--- a/Masterproef.docx
+++ b/Masterproef.docx
@@ -34,18 +34,8 @@
               <w:sz w:val="60"/>
               <w:szCs w:val="60"/>
             </w:rPr>
-            <w:t xml:space="preserve">Crossplatforms vergeleken met native </w:t>
+            <w:t>Crossplatforms vergeleken met native languages</w:t>
           </w:r>
-          <w:proofErr w:type="spellStart"/>
-          <w:r>
-            <w:rPr>
-              <w:color w:val="278E74"/>
-              <w:sz w:val="60"/>
-              <w:szCs w:val="60"/>
-            </w:rPr>
-            <w:t>languages</w:t>
-          </w:r>
-          <w:proofErr w:type="spellEnd"/>
         </w:p>
       </w:sdtContent>
     </w:sdt>
@@ -532,13 +522,8 @@
                                   <w:spacing w:before="240"/>
                                   <w:jc w:val="left"/>
                                 </w:pPr>
-                                <w:proofErr w:type="spellStart"/>
                                 <w:r>
-                                  <w:t>Co-promotor</w:t>
-                                </w:r>
-                                <w:proofErr w:type="spellEnd"/>
-                                <w:r>
-                                  <w:t xml:space="preserve">(en): </w:t>
+                                  <w:t xml:space="preserve">Co-promotor(en): </w:t>
                                 </w:r>
                                 <w:r>
                                   <w:rPr>
@@ -710,21 +695,7 @@
                                   <w:rPr>
                                     <w:sz w:val="24"/>
                                   </w:rPr>
-                                  <w:t xml:space="preserve">aster of </w:t>
-                                </w:r>
-                                <w:proofErr w:type="spellStart"/>
-                                <w:r>
-                                  <w:rPr>
-                                    <w:sz w:val="24"/>
-                                  </w:rPr>
-                                  <w:t>Science</w:t>
-                                </w:r>
-                                <w:proofErr w:type="spellEnd"/>
-                                <w:r>
-                                  <w:rPr>
-                                    <w:sz w:val="24"/>
-                                  </w:rPr>
-                                  <w:t xml:space="preserve"> in de industriële wetenschappen:  </w:t>
+                                  <w:t xml:space="preserve">aster of Science in de industriële wetenschappen:  </w:t>
                                 </w:r>
                                 <w:r>
                                   <w:rPr>
@@ -1382,21 +1353,7 @@
         <w:rPr>
           <w:sz w:val="18"/>
         </w:rPr>
-        <w:t xml:space="preserve">Geel, </w:t>
-      </w:r>
-      <w:proofErr w:type="spellStart"/>
-      <w:r>
-        <w:rPr>
-          <w:sz w:val="18"/>
-        </w:rPr>
-        <w:t>Kleinhoefstraat</w:t>
-      </w:r>
-      <w:proofErr w:type="spellEnd"/>
-      <w:r>
-        <w:rPr>
-          <w:sz w:val="18"/>
-        </w:rPr>
-        <w:t xml:space="preserve"> 4, B-2440 Geel, +32 </w:t>
+        <w:t xml:space="preserve">Geel, Kleinhoefstraat 4, B-2440 Geel, +32 </w:t>
       </w:r>
       <w:r>
         <w:rPr>
@@ -1588,45 +1545,51 @@
         <w:pStyle w:val="Kop1"/>
       </w:pPr>
       <w:bookmarkStart w:id="2" w:name="_Toc496866261"/>
-      <w:proofErr w:type="spellStart"/>
       <w:r>
         <w:t>Qt</w:t>
       </w:r>
       <w:bookmarkEnd w:id="2"/>
-      <w:proofErr w:type="spellEnd"/>
-    </w:p>
+    </w:p>
+    <w:p/>
     <w:p>
       <w:pPr>
         <w:pStyle w:val="Kop1"/>
       </w:pPr>
       <w:bookmarkStart w:id="3" w:name="_Toc496866262"/>
-      <w:proofErr w:type="spellStart"/>
-      <w:r>
-        <w:t>React</w:t>
-      </w:r>
-      <w:proofErr w:type="spellEnd"/>
-      <w:r>
-        <w:t xml:space="preserve"> Native</w:t>
+      <w:r>
+        <w:t>React Native</w:t>
       </w:r>
       <w:bookmarkEnd w:id="3"/>
     </w:p>
+    <w:p/>
     <w:p>
       <w:pPr>
         <w:pStyle w:val="Kop1"/>
       </w:pPr>
       <w:bookmarkStart w:id="4" w:name="_Toc496866263"/>
-      <w:proofErr w:type="spellStart"/>
       <w:r>
         <w:t>Xamarin</w:t>
       </w:r>
       <w:bookmarkEnd w:id="4"/>
-      <w:proofErr w:type="spellEnd"/>
+    </w:p>
+    <w:p>
+      <w:bookmarkStart w:id="5" w:name="_GoBack"/>
+      <w:bookmarkEnd w:id="5"/>
     </w:p>
     <w:p>
       <w:pPr>
         <w:pStyle w:val="Kop1"/>
       </w:pPr>
       <w:r>
+        <w:t>PhoneGap</w:t>
+      </w:r>
+    </w:p>
+    <w:p/>
+    <w:p>
+      <w:pPr>
+        <w:pStyle w:val="Kop1"/>
+      </w:pPr>
+      <w:r>
         <w:br w:type="page"/>
       </w:r>
     </w:p>
@@ -1639,31 +1602,18 @@
       <w:pPr>
         <w:pStyle w:val="Kop1zondernummering"/>
       </w:pPr>
-      <w:bookmarkStart w:id="5" w:name="_Toc496866264"/>
+      <w:bookmarkStart w:id="6" w:name="_Toc496866264"/>
       <w:r>
         <w:t>Abstrac</w:t>
       </w:r>
       <w:r>
         <w:t>t</w:t>
       </w:r>
-      <w:bookmarkEnd w:id="5"/>
-    </w:p>
-    <w:p>
-      <w:r>
-        <w:t xml:space="preserve">Het </w:t>
-      </w:r>
-      <w:proofErr w:type="spellStart"/>
-      <w:r>
-        <w:t>extended</w:t>
-      </w:r>
-      <w:proofErr w:type="spellEnd"/>
-      <w:r>
-        <w:t xml:space="preserve"> abstract of de wetenschappelijke samenvatting wordt in het Engels gesc</w:t>
-      </w:r>
-      <w:bookmarkStart w:id="6" w:name="_GoBack"/>
       <w:bookmarkEnd w:id="6"/>
-      <w:r>
-        <w:t xml:space="preserve">hreven en bevat </w:t>
+    </w:p>
+    <w:p>
+      <w:r>
+        <w:t xml:space="preserve">Het extended abstract of de wetenschappelijke samenvatting wordt in het Engels geschreven en bevat </w:t>
       </w:r>
       <w:r>
         <w:rPr>
@@ -1689,7 +1639,6 @@
     </w:p>
     <w:p/>
     <w:p>
-      <w:proofErr w:type="spellStart"/>
       <w:r>
         <w:rPr>
           <w:b/>
@@ -1697,17 +1646,8 @@
         </w:rPr>
         <w:t>Keywords</w:t>
       </w:r>
-      <w:proofErr w:type="spellEnd"/>
-      <w:r>
-        <w:t xml:space="preserve">: Voeg een vijftal </w:t>
-      </w:r>
-      <w:proofErr w:type="spellStart"/>
-      <w:r>
-        <w:t>keywords</w:t>
-      </w:r>
-      <w:proofErr w:type="spellEnd"/>
-      <w:r>
-        <w:t xml:space="preserve"> in</w:t>
+      <w:r>
+        <w:t>: Voeg een vijftal keywords in</w:t>
       </w:r>
     </w:p>
     <w:p/>
@@ -2833,15 +2773,7 @@
           </w:tcPr>
           <w:p>
             <w:r>
-              <w:t>[W/</w:t>
-            </w:r>
-            <w:proofErr w:type="spellStart"/>
-            <w:r>
-              <w:t>mK</w:t>
-            </w:r>
-            <w:proofErr w:type="spellEnd"/>
-            <w:r>
-              <w:t>]</w:t>
+              <w:t>[W/mK]</w:t>
             </w:r>
           </w:p>
         </w:tc>
@@ -3250,15 +3182,7 @@
         <w:t>De</w:t>
       </w:r>
       <w:r>
-        <w:t xml:space="preserve"> standaardtekst wordt </w:t>
-      </w:r>
-      <w:proofErr w:type="spellStart"/>
-      <w:r>
-        <w:t>uitgevuld</w:t>
-      </w:r>
-      <w:proofErr w:type="spellEnd"/>
-      <w:r>
-        <w:t xml:space="preserve"> en woorden worden bij voorkeur gesplitst (functie </w:t>
+        <w:t xml:space="preserve"> standaardtekst wordt uitgevuld en woorden worden bij voorkeur gesplitst (functie </w:t>
       </w:r>
       <w:r>
         <w:rPr>
@@ -3433,15 +3357,7 @@
     </w:p>
     <w:p>
       <w:r>
-        <w:t xml:space="preserve">Het voorgeschreven lettertype is </w:t>
-      </w:r>
-      <w:proofErr w:type="spellStart"/>
-      <w:r>
-        <w:t>Arial</w:t>
-      </w:r>
-      <w:proofErr w:type="spellEnd"/>
-      <w:r>
-        <w:t>. De standaardtekst wordt geschreven in lettergrootte 11pt</w:t>
+        <w:t>Het voorgeschreven lettertype is Arial. De standaardtekst wordt geschreven in lettergrootte 11pt</w:t>
       </w:r>
       <w:r>
         <w:t>.</w:t>
@@ -3729,15 +3645,7 @@
         <w:t>Indien er bijlagen worden opgenomen in de scriptie worden deze afzonderlijk genummerd</w:t>
       </w:r>
       <w:r>
-        <w:t xml:space="preserve"> met de letter van de bijlage gevolgd door een Arabisch cijfer </w:t>
-      </w:r>
-      <w:proofErr w:type="spellStart"/>
-      <w:r>
-        <w:t>bvb</w:t>
-      </w:r>
-      <w:proofErr w:type="spellEnd"/>
-      <w:r>
-        <w:t xml:space="preserve"> B.1</w:t>
+        <w:t xml:space="preserve"> met de letter van de bijlage gevolgd door een Arabisch cijfer bvb B.1</w:t>
       </w:r>
       <w:r>
         <w:t>.</w:t>
@@ -3817,15 +3725,7 @@
     </w:p>
     <w:p>
       <w:r>
-        <w:t xml:space="preserve">De tekst wordt onderverdeeld in logische paragrafen met een aangepaste nummering. De nummering van de onderliggende delen van een hoofdstuk bevat begint steeds met het hoofstuknummer en gaat maximum tot drie </w:t>
-      </w:r>
-      <w:proofErr w:type="spellStart"/>
-      <w:r>
-        <w:t>subniveaus</w:t>
-      </w:r>
-      <w:proofErr w:type="spellEnd"/>
-      <w:r>
-        <w:t>.</w:t>
+        <w:t>De tekst wordt onderverdeeld in logische paragrafen met een aangepaste nummering. De nummering van de onderliggende delen van een hoofdstuk bevat begint steeds met het hoofstuknummer en gaat maximum tot drie subniveaus.</w:t>
       </w:r>
       <w:r>
         <w:t xml:space="preserve"> </w:t>
@@ -3924,25 +3824,51 @@
       <w:r>
         <w:t xml:space="preserve">Figuur </w:t>
       </w:r>
-      <w:fldSimple w:instr=" STYLEREF 1 \s ">
-        <w:r>
-          <w:rPr>
-            <w:noProof/>
-          </w:rPr>
-          <w:t>2</w:t>
-        </w:r>
-      </w:fldSimple>
+      <w:r>
+        <w:fldChar w:fldCharType="begin"/>
+      </w:r>
+      <w:r>
+        <w:instrText xml:space="preserve"> STYLEREF 1 \s </w:instrText>
+      </w:r>
+      <w:r>
+        <w:fldChar w:fldCharType="separate"/>
+      </w:r>
+      <w:r>
+        <w:rPr>
+          <w:noProof/>
+        </w:rPr>
+        <w:t>2</w:t>
+      </w:r>
+      <w:r>
+        <w:rPr>
+          <w:noProof/>
+        </w:rPr>
+        <w:fldChar w:fldCharType="end"/>
+      </w:r>
       <w:r>
         <w:t>.</w:t>
       </w:r>
-      <w:fldSimple w:instr=" SEQ Figuur \* ARABIC \s 1 ">
-        <w:r>
-          <w:rPr>
-            <w:noProof/>
-          </w:rPr>
-          <w:t>1</w:t>
-        </w:r>
-      </w:fldSimple>
+      <w:r>
+        <w:fldChar w:fldCharType="begin"/>
+      </w:r>
+      <w:r>
+        <w:instrText xml:space="preserve"> SEQ Figuur \* ARABIC \s 1 </w:instrText>
+      </w:r>
+      <w:r>
+        <w:fldChar w:fldCharType="separate"/>
+      </w:r>
+      <w:r>
+        <w:rPr>
+          <w:noProof/>
+        </w:rPr>
+        <w:t>1</w:t>
+      </w:r>
+      <w:r>
+        <w:rPr>
+          <w:noProof/>
+        </w:rPr>
+        <w:fldChar w:fldCharType="end"/>
+      </w:r>
       <w:bookmarkEnd w:id="32"/>
       <w:r>
         <w:t xml:space="preserve"> structuur van de template</w:t>
@@ -4223,25 +4149,51 @@
       <w:r>
         <w:t xml:space="preserve">Figuur </w:t>
       </w:r>
-      <w:fldSimple w:instr=" STYLEREF 1 \s ">
-        <w:r>
-          <w:rPr>
-            <w:noProof/>
-          </w:rPr>
-          <w:t>3</w:t>
-        </w:r>
-      </w:fldSimple>
+      <w:r>
+        <w:fldChar w:fldCharType="begin"/>
+      </w:r>
+      <w:r>
+        <w:instrText xml:space="preserve"> STYLEREF 1 \s </w:instrText>
+      </w:r>
+      <w:r>
+        <w:fldChar w:fldCharType="separate"/>
+      </w:r>
+      <w:r>
+        <w:rPr>
+          <w:noProof/>
+        </w:rPr>
+        <w:t>3</w:t>
+      </w:r>
+      <w:r>
+        <w:rPr>
+          <w:noProof/>
+        </w:rPr>
+        <w:fldChar w:fldCharType="end"/>
+      </w:r>
       <w:r>
         <w:t>.</w:t>
       </w:r>
-      <w:fldSimple w:instr=" SEQ Figuur \* ARABIC \s 1 ">
-        <w:r>
-          <w:rPr>
-            <w:noProof/>
-          </w:rPr>
-          <w:t>1</w:t>
-        </w:r>
-      </w:fldSimple>
+      <w:r>
+        <w:fldChar w:fldCharType="begin"/>
+      </w:r>
+      <w:r>
+        <w:instrText xml:space="preserve"> SEQ Figuur \* ARABIC \s 1 </w:instrText>
+      </w:r>
+      <w:r>
+        <w:fldChar w:fldCharType="separate"/>
+      </w:r>
+      <w:r>
+        <w:rPr>
+          <w:noProof/>
+        </w:rPr>
+        <w:t>1</w:t>
+      </w:r>
+      <w:r>
+        <w:rPr>
+          <w:noProof/>
+        </w:rPr>
+        <w:fldChar w:fldCharType="end"/>
+      </w:r>
       <w:bookmarkEnd w:id="39"/>
       <w:r>
         <w:t xml:space="preserve"> </w:t>
@@ -4359,25 +4311,51 @@
       <w:r>
         <w:t xml:space="preserve">Figuur </w:t>
       </w:r>
-      <w:fldSimple w:instr=" STYLEREF 1 \s ">
-        <w:r>
-          <w:rPr>
-            <w:noProof/>
-          </w:rPr>
-          <w:t>3</w:t>
-        </w:r>
-      </w:fldSimple>
+      <w:r>
+        <w:fldChar w:fldCharType="begin"/>
+      </w:r>
+      <w:r>
+        <w:instrText xml:space="preserve"> STYLEREF 1 \s </w:instrText>
+      </w:r>
+      <w:r>
+        <w:fldChar w:fldCharType="separate"/>
+      </w:r>
+      <w:r>
+        <w:rPr>
+          <w:noProof/>
+        </w:rPr>
+        <w:t>3</w:t>
+      </w:r>
+      <w:r>
+        <w:rPr>
+          <w:noProof/>
+        </w:rPr>
+        <w:fldChar w:fldCharType="end"/>
+      </w:r>
       <w:r>
         <w:t>.</w:t>
       </w:r>
-      <w:fldSimple w:instr=" SEQ Figuur \* ARABIC \s 1 ">
-        <w:r>
-          <w:rPr>
-            <w:noProof/>
-          </w:rPr>
-          <w:t>2</w:t>
-        </w:r>
-      </w:fldSimple>
+      <w:r>
+        <w:fldChar w:fldCharType="begin"/>
+      </w:r>
+      <w:r>
+        <w:instrText xml:space="preserve"> SEQ Figuur \* ARABIC \s 1 </w:instrText>
+      </w:r>
+      <w:r>
+        <w:fldChar w:fldCharType="separate"/>
+      </w:r>
+      <w:r>
+        <w:rPr>
+          <w:noProof/>
+        </w:rPr>
+        <w:t>2</w:t>
+      </w:r>
+      <w:r>
+        <w:rPr>
+          <w:noProof/>
+        </w:rPr>
+        <w:fldChar w:fldCharType="end"/>
+      </w:r>
       <w:bookmarkEnd w:id="40"/>
       <w:r>
         <w:t xml:space="preserve"> Kruisverwijzing opnemen in de tekst (Word)</w:t>
@@ -4495,25 +4473,51 @@
       <w:r>
         <w:t xml:space="preserve">Tabel </w:t>
       </w:r>
-      <w:fldSimple w:instr=" STYLEREF 1 \s ">
-        <w:r>
-          <w:rPr>
-            <w:noProof/>
-          </w:rPr>
-          <w:t>3</w:t>
-        </w:r>
-      </w:fldSimple>
+      <w:r>
+        <w:fldChar w:fldCharType="begin"/>
+      </w:r>
+      <w:r>
+        <w:instrText xml:space="preserve"> STYLEREF 1 \s </w:instrText>
+      </w:r>
+      <w:r>
+        <w:fldChar w:fldCharType="separate"/>
+      </w:r>
+      <w:r>
+        <w:rPr>
+          <w:noProof/>
+        </w:rPr>
+        <w:t>3</w:t>
+      </w:r>
+      <w:r>
+        <w:rPr>
+          <w:noProof/>
+        </w:rPr>
+        <w:fldChar w:fldCharType="end"/>
+      </w:r>
       <w:r>
         <w:noBreakHyphen/>
       </w:r>
-      <w:fldSimple w:instr=" SEQ Tabel \* ARABIC \s 1 ">
-        <w:r>
-          <w:rPr>
-            <w:noProof/>
-          </w:rPr>
-          <w:t>1</w:t>
-        </w:r>
-      </w:fldSimple>
+      <w:r>
+        <w:fldChar w:fldCharType="begin"/>
+      </w:r>
+      <w:r>
+        <w:instrText xml:space="preserve"> SEQ Tabel \* ARABIC \s 1 </w:instrText>
+      </w:r>
+      <w:r>
+        <w:fldChar w:fldCharType="separate"/>
+      </w:r>
+      <w:r>
+        <w:rPr>
+          <w:noProof/>
+        </w:rPr>
+        <w:t>1</w:t>
+      </w:r>
+      <w:r>
+        <w:rPr>
+          <w:noProof/>
+        </w:rPr>
+        <w:fldChar w:fldCharType="end"/>
+      </w:r>
       <w:bookmarkEnd w:id="41"/>
       <w:r>
         <w:t xml:space="preserve"> </w:t>
@@ -4631,25 +4635,51 @@
       <w:r>
         <w:t xml:space="preserve">Tabel </w:t>
       </w:r>
-      <w:fldSimple w:instr=" STYLEREF 1 \s ">
-        <w:r>
-          <w:rPr>
-            <w:noProof/>
-          </w:rPr>
-          <w:t>3</w:t>
-        </w:r>
-      </w:fldSimple>
+      <w:r>
+        <w:fldChar w:fldCharType="begin"/>
+      </w:r>
+      <w:r>
+        <w:instrText xml:space="preserve"> STYLEREF 1 \s </w:instrText>
+      </w:r>
+      <w:r>
+        <w:fldChar w:fldCharType="separate"/>
+      </w:r>
+      <w:r>
+        <w:rPr>
+          <w:noProof/>
+        </w:rPr>
+        <w:t>3</w:t>
+      </w:r>
+      <w:r>
+        <w:rPr>
+          <w:noProof/>
+        </w:rPr>
+        <w:fldChar w:fldCharType="end"/>
+      </w:r>
       <w:r>
         <w:noBreakHyphen/>
       </w:r>
-      <w:fldSimple w:instr=" SEQ Tabel \* ARABIC \s 1 ">
-        <w:r>
-          <w:rPr>
-            <w:noProof/>
-          </w:rPr>
-          <w:t>2</w:t>
-        </w:r>
-      </w:fldSimple>
+      <w:r>
+        <w:fldChar w:fldCharType="begin"/>
+      </w:r>
+      <w:r>
+        <w:instrText xml:space="preserve"> SEQ Tabel \* ARABIC \s 1 </w:instrText>
+      </w:r>
+      <w:r>
+        <w:fldChar w:fldCharType="separate"/>
+      </w:r>
+      <w:r>
+        <w:rPr>
+          <w:noProof/>
+        </w:rPr>
+        <w:t>2</w:t>
+      </w:r>
+      <w:r>
+        <w:rPr>
+          <w:noProof/>
+        </w:rPr>
+        <w:fldChar w:fldCharType="end"/>
+      </w:r>
       <w:bookmarkEnd w:id="42"/>
       <w:r>
         <w:t xml:space="preserve"> Bepaling BMI index van de proefpersonen</w:t>
@@ -5139,25 +5169,51 @@
       <w:r>
         <w:t>(</w:t>
       </w:r>
-      <w:fldSimple w:instr=" STYLEREF 1 \s ">
-        <w:r>
-          <w:rPr>
-            <w:noProof/>
-          </w:rPr>
-          <w:t>4</w:t>
-        </w:r>
-      </w:fldSimple>
+      <w:r>
+        <w:fldChar w:fldCharType="begin"/>
+      </w:r>
+      <w:r>
+        <w:instrText xml:space="preserve"> STYLEREF 1 \s </w:instrText>
+      </w:r>
+      <w:r>
+        <w:fldChar w:fldCharType="separate"/>
+      </w:r>
+      <w:r>
+        <w:rPr>
+          <w:noProof/>
+        </w:rPr>
+        <w:t>4</w:t>
+      </w:r>
+      <w:r>
+        <w:rPr>
+          <w:noProof/>
+        </w:rPr>
+        <w:fldChar w:fldCharType="end"/>
+      </w:r>
       <w:r>
         <w:noBreakHyphen/>
       </w:r>
-      <w:fldSimple w:instr=" SEQ Formule \* ARABIC \s 1 ">
-        <w:r>
-          <w:rPr>
-            <w:noProof/>
-          </w:rPr>
-          <w:t>1</w:t>
-        </w:r>
-      </w:fldSimple>
+      <w:r>
+        <w:fldChar w:fldCharType="begin"/>
+      </w:r>
+      <w:r>
+        <w:instrText xml:space="preserve"> SEQ Formule \* ARABIC \s 1 </w:instrText>
+      </w:r>
+      <w:r>
+        <w:fldChar w:fldCharType="separate"/>
+      </w:r>
+      <w:r>
+        <w:rPr>
+          <w:noProof/>
+        </w:rPr>
+        <w:t>1</w:t>
+      </w:r>
+      <w:r>
+        <w:rPr>
+          <w:noProof/>
+        </w:rPr>
+        <w:fldChar w:fldCharType="end"/>
+      </w:r>
       <w:bookmarkEnd w:id="48"/>
       <w:r>
         <w:t>)</w:t>
@@ -5195,7 +5251,6 @@
         <w:tab/>
         <w:t xml:space="preserve"> </w:t>
       </w:r>
-      <w:proofErr w:type="spellStart"/>
       <w:r>
         <w:t>a</w:t>
       </w:r>
@@ -5205,7 +5260,6 @@
         </w:rPr>
         <w:t>n</w:t>
       </w:r>
-      <w:proofErr w:type="spellEnd"/>
       <w:r>
         <w:t xml:space="preserve">: </w:t>
       </w:r>
@@ -5228,11 +5282,7 @@
       <w:bookmarkStart w:id="49" w:name="_Toc476121751"/>
       <w:bookmarkStart w:id="50" w:name="_Toc496866284"/>
       <w:r>
-        <w:t xml:space="preserve">Formules in </w:t>
-      </w:r>
-      <w:proofErr w:type="spellStart"/>
-      <w:r>
-        <w:t>LaT</w:t>
+        <w:t>Formules in LaT</w:t>
       </w:r>
       <w:r>
         <w:t>e</w:t>
@@ -5242,20 +5292,17 @@
       </w:r>
       <w:bookmarkEnd w:id="49"/>
       <w:bookmarkEnd w:id="50"/>
-      <w:proofErr w:type="spellEnd"/>
     </w:p>
     <w:p>
       <w:pPr>
         <w:spacing w:before="120" w:after="0"/>
       </w:pPr>
-      <w:proofErr w:type="spellStart"/>
       <w:r>
         <w:t>La</w:t>
       </w:r>
       <w:r>
         <w:t>Tex</w:t>
       </w:r>
-      <w:proofErr w:type="spellEnd"/>
       <w:r>
         <w:t xml:space="preserve"> is een wetenschappelijke tekstverwerker die zeer handig is bij het</w:t>
       </w:r>
@@ -5280,24 +5327,11 @@
         <w:spacing w:before="120" w:after="0"/>
       </w:pPr>
       <w:r>
-        <w:t xml:space="preserve">De richtlijnen voor het ingeven van formules in </w:t>
-      </w:r>
-      <w:proofErr w:type="spellStart"/>
-      <w:r>
-        <w:t>La</w:t>
-      </w:r>
-      <w:r>
-        <w:t>Tex</w:t>
-      </w:r>
-      <w:proofErr w:type="spellEnd"/>
-      <w:r>
-        <w:t xml:space="preserve"> vind je in de </w:t>
-      </w:r>
-      <w:proofErr w:type="spellStart"/>
-      <w:r>
-        <w:t>LaTex</w:t>
-      </w:r>
-      <w:proofErr w:type="spellEnd"/>
+        <w:t>De richtlijnen voor het ingeven van formules in La</w:t>
+      </w:r>
+      <w:r>
+        <w:t>Tex vind je in de LaTex</w:t>
+      </w:r>
       <w:r>
         <w:t>-template van dit document.</w:t>
       </w:r>
@@ -5373,15 +5407,7 @@
     </w:p>
     <w:p>
       <w:r>
-        <w:t xml:space="preserve">Voor het verwijzen naar informatiebronnen wordt gebruik gemaakt van het </w:t>
-      </w:r>
-      <w:proofErr w:type="spellStart"/>
-      <w:r>
-        <w:t>numerisch</w:t>
-      </w:r>
-      <w:proofErr w:type="spellEnd"/>
-      <w:r>
-        <w:t xml:space="preserve"> systeem  of </w:t>
+        <w:t xml:space="preserve">Voor het verwijzen naar informatiebronnen wordt gebruik gemaakt van het numerisch systeem  of </w:t>
       </w:r>
       <w:r>
         <w:t>van</w:t>
@@ -5405,15 +5431,7 @@
     </w:p>
     <w:p>
       <w:r>
-        <w:t>In het auteur-jaar systeem wordt in de tekst als verwijzing de naam van de auteur en het jaartal van de publicatie opgegeven. Bij publicaties van eenzelfde auteur en jaartal wordt een kleine letter toegevoegd (</w:t>
-      </w:r>
-      <w:proofErr w:type="spellStart"/>
-      <w:r>
-        <w:t>a,b</w:t>
-      </w:r>
-      <w:proofErr w:type="spellEnd"/>
-      <w:r>
-        <w:t>, ...). Voor bijdragen met twee auteurs worden beide auteurs vermeld, gevolgd door het jaartal van publicatie. Bij 3 of meer auteurs wordt de eerste auteur gegeven met de vermelding ‘et al.’, gevolgd door het jaartal van publicatie. Wanneer de namen worden opgenomen als deel van de zin, wordt enkel het jaartal tussenhaakjes geplaatst. In het andere geval staat de referentie tussen haakjes.</w:t>
+        <w:t>In het auteur-jaar systeem wordt in de tekst als verwijzing de naam van de auteur en het jaartal van de publicatie opgegeven. Bij publicaties van eenzelfde auteur en jaartal wordt een kleine letter toegevoegd (a,b, ...). Voor bijdragen met twee auteurs worden beide auteurs vermeld, gevolgd door het jaartal van publicatie. Bij 3 of meer auteurs wordt de eerste auteur gegeven met de vermelding ‘et al.’, gevolgd door het jaartal van publicatie. Wanneer de namen worden opgenomen als deel van de zin, wordt enkel het jaartal tussenhaakjes geplaatst. In het andere geval staat de referentie tussen haakjes.</w:t>
       </w:r>
     </w:p>
     <w:p>
@@ -5467,15 +5485,7 @@
         <w:ind w:left="426"/>
       </w:pPr>
       <w:r>
-        <w:t xml:space="preserve">Dit effect werd grondig onderzocht (Janssen 1991; Peeters en </w:t>
-      </w:r>
-      <w:proofErr w:type="spellStart"/>
-      <w:r>
-        <w:t>Verjans</w:t>
-      </w:r>
-      <w:proofErr w:type="spellEnd"/>
-      <w:r>
-        <w:t xml:space="preserve"> 1998; Smith et al. 1995; Verhoeven et al. 1993).</w:t>
+        <w:t>Dit effect werd grondig onderzocht (Janssen 1991; Peeters en Verjans 1998; Smith et al. 1995; Verhoeven et al. 1993).</w:t>
       </w:r>
     </w:p>
     <w:p/>
@@ -5493,15 +5503,7 @@
     </w:p>
     <w:p>
       <w:r>
-        <w:t xml:space="preserve">In het </w:t>
-      </w:r>
-      <w:proofErr w:type="spellStart"/>
-      <w:r>
-        <w:t>numerisch</w:t>
-      </w:r>
-      <w:proofErr w:type="spellEnd"/>
-      <w:r>
-        <w:t xml:space="preserve"> systeem worden de referenties in volgorde van verschijnen genummerd in de tekst weergegeven. De nummers worden tussen vierkante haakjes geplaatst.</w:t>
+        <w:t>In het numerisch systeem worden de referenties in volgorde van verschijnen genummerd in de tekst weergegeven. De nummers worden tussen vierkante haakjes geplaatst.</w:t>
       </w:r>
     </w:p>
     <w:p>
@@ -5574,15 +5576,7 @@
         <w:t>De referentielijst bevindt zich achteraan in de scriptie</w:t>
       </w:r>
       <w:r>
-        <w:t xml:space="preserve">. Op basis van de stijlkeuze wordt deze </w:t>
-      </w:r>
-      <w:proofErr w:type="spellStart"/>
-      <w:r>
-        <w:t>numerisch</w:t>
-      </w:r>
-      <w:proofErr w:type="spellEnd"/>
-      <w:r>
-        <w:t xml:space="preserve"> of alfabetisch gesorteerd. In volgende paragrafen wordt voor beide stijlen een voorbeeld gegeven. </w:t>
+        <w:t xml:space="preserve">. Op basis van de stijlkeuze wordt deze numerisch of alfabetisch gesorteerd. In volgende paragrafen wordt voor beide stijlen een voorbeeld gegeven. </w:t>
       </w:r>
     </w:p>
     <w:p>
@@ -6062,25 +6056,51 @@
       <w:r>
         <w:t xml:space="preserve">Figuur </w:t>
       </w:r>
-      <w:fldSimple w:instr=" STYLEREF 1 \s ">
-        <w:r>
-          <w:rPr>
-            <w:noProof/>
-          </w:rPr>
-          <w:t>5</w:t>
-        </w:r>
-      </w:fldSimple>
+      <w:r>
+        <w:fldChar w:fldCharType="begin"/>
+      </w:r>
+      <w:r>
+        <w:instrText xml:space="preserve"> STYLEREF 1 \s </w:instrText>
+      </w:r>
+      <w:r>
+        <w:fldChar w:fldCharType="separate"/>
+      </w:r>
+      <w:r>
+        <w:rPr>
+          <w:noProof/>
+        </w:rPr>
+        <w:t>5</w:t>
+      </w:r>
+      <w:r>
+        <w:rPr>
+          <w:noProof/>
+        </w:rPr>
+        <w:fldChar w:fldCharType="end"/>
+      </w:r>
       <w:r>
         <w:t>.</w:t>
       </w:r>
-      <w:fldSimple w:instr=" SEQ Figuur \* ARABIC \s 1 ">
-        <w:r>
-          <w:rPr>
-            <w:noProof/>
-          </w:rPr>
-          <w:t>1</w:t>
-        </w:r>
-      </w:fldSimple>
+      <w:r>
+        <w:fldChar w:fldCharType="begin"/>
+      </w:r>
+      <w:r>
+        <w:instrText xml:space="preserve"> SEQ Figuur \* ARABIC \s 1 </w:instrText>
+      </w:r>
+      <w:r>
+        <w:fldChar w:fldCharType="separate"/>
+      </w:r>
+      <w:r>
+        <w:rPr>
+          <w:noProof/>
+        </w:rPr>
+        <w:t>1</w:t>
+      </w:r>
+      <w:r>
+        <w:rPr>
+          <w:noProof/>
+        </w:rPr>
+        <w:fldChar w:fldCharType="end"/>
+      </w:r>
       <w:bookmarkEnd w:id="69"/>
       <w:r>
         <w:t xml:space="preserve"> Referentie invoegen in MS Word</w:t>
@@ -6249,36 +6269,54 @@
       <w:r>
         <w:t xml:space="preserve">Figuur </w:t>
       </w:r>
-      <w:fldSimple w:instr=" STYLEREF 1 \s ">
-        <w:r>
-          <w:rPr>
-            <w:noProof/>
-          </w:rPr>
-          <w:t>5</w:t>
-        </w:r>
-      </w:fldSimple>
+      <w:r>
+        <w:fldChar w:fldCharType="begin"/>
+      </w:r>
+      <w:r>
+        <w:instrText xml:space="preserve"> STYLEREF 1 \s </w:instrText>
+      </w:r>
+      <w:r>
+        <w:fldChar w:fldCharType="separate"/>
+      </w:r>
+      <w:r>
+        <w:rPr>
+          <w:noProof/>
+        </w:rPr>
+        <w:t>5</w:t>
+      </w:r>
+      <w:r>
+        <w:rPr>
+          <w:noProof/>
+        </w:rPr>
+        <w:fldChar w:fldCharType="end"/>
+      </w:r>
       <w:r>
         <w:t>.</w:t>
       </w:r>
-      <w:fldSimple w:instr=" SEQ Figuur \* ARABIC \s 1 ">
-        <w:r>
-          <w:rPr>
-            <w:noProof/>
-          </w:rPr>
-          <w:t>2</w:t>
-        </w:r>
-      </w:fldSimple>
+      <w:r>
+        <w:fldChar w:fldCharType="begin"/>
+      </w:r>
+      <w:r>
+        <w:instrText xml:space="preserve"> SEQ Figuur \* ARABIC \s 1 </w:instrText>
+      </w:r>
+      <w:r>
+        <w:fldChar w:fldCharType="separate"/>
+      </w:r>
+      <w:r>
+        <w:rPr>
+          <w:noProof/>
+        </w:rPr>
+        <w:t>2</w:t>
+      </w:r>
+      <w:r>
+        <w:rPr>
+          <w:noProof/>
+        </w:rPr>
+        <w:fldChar w:fldCharType="end"/>
+      </w:r>
       <w:bookmarkEnd w:id="70"/>
       <w:r>
-        <w:t xml:space="preserve"> Invoeren van End </w:t>
-      </w:r>
-      <w:proofErr w:type="spellStart"/>
-      <w:r>
-        <w:t>Note</w:t>
-      </w:r>
-      <w:proofErr w:type="spellEnd"/>
-      <w:r>
-        <w:t xml:space="preserve"> referenties in MS Word</w:t>
+        <w:t xml:space="preserve"> Invoeren van End Note referenties in MS Word</w:t>
       </w:r>
     </w:p>
     <w:p>
@@ -6526,7 +6564,6 @@
           <w:lang w:eastAsia="nl-BE"/>
         </w:rPr>
       </w:pPr>
-      <w:proofErr w:type="spellStart"/>
       <w:r>
         <w:rPr>
           <w:rFonts w:eastAsiaTheme="minorEastAsia" w:cstheme="minorBidi"/>
@@ -6534,17 +6571,7 @@
           <w:szCs w:val="24"/>
           <w:lang w:eastAsia="nl-BE"/>
         </w:rPr>
-        <w:t>Kleinhoefstraat</w:t>
-      </w:r>
-      <w:proofErr w:type="spellEnd"/>
-      <w:r>
-        <w:rPr>
-          <w:rFonts w:eastAsiaTheme="minorEastAsia" w:cstheme="minorBidi"/>
-          <w:sz w:val="14"/>
-          <w:szCs w:val="24"/>
-          <w:lang w:eastAsia="nl-BE"/>
-        </w:rPr>
-        <w:t xml:space="preserve"> 4</w:t>
+        <w:t>Kleinhoefstraat 4</w:t>
       </w:r>
     </w:p>
     <w:p>
@@ -11194,7 +11221,7 @@
 </file>
 
 <file path=customXml/itemProps1.xml><?xml version="1.0" encoding="utf-8"?>
-<ds:datastoreItem xmlns:ds="http://schemas.openxmlformats.org/officeDocument/2006/customXml" ds:itemID="{E255B1AC-4F1D-4692-AEB9-E650519D3BB6}">
+<ds:datastoreItem xmlns:ds="http://schemas.openxmlformats.org/officeDocument/2006/customXml" ds:itemID="{9D7124BD-DC6C-4ECC-84E8-597E8333F99C}">
   <ds:schemaRefs>
     <ds:schemaRef ds:uri="http://schemas.openxmlformats.org/officeDocument/2006/bibliography"/>
   </ds:schemaRefs>

--- a/Masterproef.docx
+++ b/Masterproef.docx
@@ -16,7 +16,6 @@
           <w:docPart w:val="33FA90C12FD946CD973B412F86E1E12E"/>
         </w:placeholder>
       </w:sdtPr>
-      <w:sdtEndPr/>
       <w:sdtContent>
         <w:p>
           <w:pPr>
@@ -34,7 +33,23 @@
               <w:sz w:val="60"/>
               <w:szCs w:val="60"/>
             </w:rPr>
-            <w:t>Crossplatforms vergeleken met native languages</w:t>
+            <w:t>Development in crossplatforms</w:t>
+          </w:r>
+          <w:r>
+            <w:rPr>
+              <w:color w:val="278E74"/>
+              <w:sz w:val="60"/>
+              <w:szCs w:val="60"/>
+            </w:rPr>
+            <w:t xml:space="preserve"> vergeleken met </w:t>
+          </w:r>
+          <w:r>
+            <w:rPr>
+              <w:color w:val="278E74"/>
+              <w:sz w:val="60"/>
+              <w:szCs w:val="60"/>
+            </w:rPr>
+            <w:t>platform-specifieke APIs</w:t>
           </w:r>
         </w:p>
       </w:sdtContent>
@@ -42,6 +57,7 @@
     <w:p>
       <w:pPr>
         <w:spacing w:after="0" w:line="360" w:lineRule="auto"/>
+        <w:ind w:left="105"/>
         <w:jc w:val="left"/>
         <w:rPr>
           <w:sz w:val="40"/>
@@ -101,7 +117,6 @@
                                 <w:calendar w:val="gregorian"/>
                               </w:date>
                             </w:sdtPr>
-                            <w:sdtEndPr/>
                             <w:sdtContent>
                               <w:p>
                                 <w:pPr>
@@ -109,16 +124,7 @@
                                   <w:jc w:val="center"/>
                                 </w:pPr>
                                 <w:r>
-                                  <w:t>Academiejaar 20</w:t>
-                                </w:r>
-                                <w:r>
-                                  <w:t>17</w:t>
-                                </w:r>
-                                <w:r>
-                                  <w:t>-20</w:t>
-                                </w:r>
-                                <w:r>
-                                  <w:t>18</w:t>
+                                  <w:t>Academiejaar 2017-2018</w:t>
                                 </w:r>
                               </w:p>
                             </w:sdtContent>
@@ -149,7 +155,7 @@
                 <v:stroke joinstyle="miter"/>
                 <v:path gradientshapeok="t" o:connecttype="rect"/>
               </v:shapetype>
-              <v:shape id="Tekstvak 36" o:spid="_x0000_s1026" type="#_x0000_t202" style="position:absolute;margin-left:0;margin-top:759.75pt;width:542.25pt;height:17pt;z-index:251653632;visibility:visible;mso-wrap-style:square;mso-width-percent:0;mso-height-percent:0;mso-wrap-distance-left:9pt;mso-wrap-distance-top:0;mso-wrap-distance-right:9pt;mso-wrap-distance-bottom:0;mso-position-horizontal:center;mso-position-horizontal-relative:margin;mso-position-vertical:absolute;mso-position-vertical-relative:page;mso-width-percent:0;mso-height-percent:0;mso-width-relative:margin;mso-height-relative:margin;v-text-anchor:bottom" o:gfxdata="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" o:allowoverlap="f" filled="f" stroked="f" strokeweight=".5pt">
+              <v:shape id="Tekstvak 36" o:spid="_x0000_s1026" type="#_x0000_t202" style="position:absolute;left:0;text-align:left;margin-left:0;margin-top:759.75pt;width:542.25pt;height:17pt;z-index:251653632;visibility:visible;mso-wrap-style:square;mso-width-percent:0;mso-height-percent:0;mso-wrap-distance-left:9pt;mso-wrap-distance-top:0;mso-wrap-distance-right:9pt;mso-wrap-distance-bottom:0;mso-position-horizontal:center;mso-position-horizontal-relative:margin;mso-position-vertical:absolute;mso-position-vertical-relative:page;mso-width-percent:0;mso-height-percent:0;mso-width-relative:margin;mso-height-relative:margin;v-text-anchor:bottom" o:gfxdata="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" o:allowoverlap="f" filled="f" stroked="f" strokeweight=".5pt">
                 <v:textbox inset="0,0,0,0">
                   <w:txbxContent>
                     <w:sdt>
@@ -164,7 +170,6 @@
                           <w:calendar w:val="gregorian"/>
                         </w:date>
                       </w:sdtPr>
-                      <w:sdtEndPr/>
                       <w:sdtContent>
                         <w:p>
                           <w:pPr>
@@ -172,16 +177,7 @@
                             <w:jc w:val="center"/>
                           </w:pPr>
                           <w:r>
-                            <w:t>Academiejaar 20</w:t>
-                          </w:r>
-                          <w:r>
-                            <w:t>17</w:t>
-                          </w:r>
-                          <w:r>
-                            <w:t>-20</w:t>
-                          </w:r>
-                          <w:r>
-                            <w:t>18</w:t>
+                            <w:t>Academiejaar 2017-2018</w:t>
                           </w:r>
                         </w:p>
                       </w:sdtContent>
@@ -193,12 +189,6 @@
             </w:pict>
           </mc:Fallback>
         </mc:AlternateContent>
-      </w:r>
-      <w:r>
-        <w:rPr>
-          <w:sz w:val="40"/>
-        </w:rPr>
-        <w:t xml:space="preserve"> </w:t>
       </w:r>
       <w:sdt>
         <w:sdtPr>
@@ -212,13 +202,12 @@
             <w:docPart w:val="2D9DA4D7EB6C42018CB20CF612A35925"/>
           </w:placeholder>
         </w:sdtPr>
-        <w:sdtEndPr/>
         <w:sdtContent>
           <w:r>
             <w:rPr>
               <w:sz w:val="40"/>
             </w:rPr>
-            <w:t>Ondertitel (facultatief)</w:t>
+            <w:t>Evaluatie van Qt, Xamarin, React Native en Apache Cordova</w:t>
           </w:r>
         </w:sdtContent>
       </w:sdt>
@@ -270,7 +259,6 @@
                               <w:tag w:val="Auteur"/>
                               <w:id w:val="-385419234"/>
                             </w:sdtPr>
-                            <w:sdtEndPr/>
                             <w:sdtContent>
                               <w:p>
                                 <w:pPr>
@@ -304,7 +292,7 @@
           </mc:Choice>
           <mc:Fallback>
             <w:pict>
-              <v:shape w14:anchorId="0D988E19" id="Tekstvak 40" o:spid="_x0000_s1027" type="#_x0000_t202" style="position:absolute;margin-left:248pt;margin-top:554.15pt;width:255.1pt;height:17pt;z-index:251654656;visibility:visible;mso-wrap-style:square;mso-width-percent:0;mso-height-percent:0;mso-wrap-distance-left:2.85pt;mso-wrap-distance-top:0;mso-wrap-distance-right:9pt;mso-wrap-distance-bottom:0;mso-position-horizontal:absolute;mso-position-horizontal-relative:margin;mso-position-vertical:absolute;mso-position-vertical-relative:page;mso-width-percent:0;mso-height-percent:0;mso-width-relative:margin;mso-height-relative:margin;v-text-anchor:bottom" o:gfxdata="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" filled="f" stroked="f" strokeweight=".5pt">
+              <v:shape w14:anchorId="0D988E19" id="Tekstvak 40" o:spid="_x0000_s1027" type="#_x0000_t202" style="position:absolute;left:0;text-align:left;margin-left:248pt;margin-top:554.15pt;width:255.1pt;height:17pt;z-index:251654656;visibility:visible;mso-wrap-style:square;mso-width-percent:0;mso-height-percent:0;mso-wrap-distance-left:2.85pt;mso-wrap-distance-top:0;mso-wrap-distance-right:9pt;mso-wrap-distance-bottom:0;mso-position-horizontal:absolute;mso-position-horizontal-relative:margin;mso-position-vertical:absolute;mso-position-vertical-relative:page;mso-width-percent:0;mso-height-percent:0;mso-width-relative:margin;mso-height-relative:margin;v-text-anchor:bottom" o:gfxdata="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" filled="f" stroked="f" strokeweight=".5pt">
                 <v:textbox inset="0,0,0,0">
                   <w:txbxContent>
                     <w:sdt>
@@ -313,7 +301,6 @@
                         <w:tag w:val="Auteur"/>
                         <w:id w:val="-385419234"/>
                       </w:sdtPr>
-                      <w:sdtEndPr/>
                       <w:sdtContent>
                         <w:p>
                           <w:pPr>
@@ -501,7 +488,6 @@
                                 <w:docPart w:val="2D9DA4D7EB6C42018CB20CF612A35925"/>
                               </w:placeholder>
                             </w:sdtPr>
-                            <w:sdtEndPr/>
                             <w:sdtContent>
                               <w:p>
                                 <w:pPr>
@@ -510,10 +496,7 @@
                                   <w:jc w:val="left"/>
                                 </w:pPr>
                                 <w:r>
-                                  <w:t xml:space="preserve">Promotor(en): Prof. </w:t>
-                                </w:r>
-                                <w:r>
-                                  <w:t>P. Karsmakers</w:t>
+                                  <w:t>Promotor: Prof. P. Karsmakers</w:t>
                                 </w:r>
                               </w:p>
                               <w:p>
@@ -523,13 +506,11 @@
                                   <w:jc w:val="left"/>
                                 </w:pPr>
                                 <w:r>
-                                  <w:t xml:space="preserve">Co-promotor(en): </w:t>
+                                  <w:t>Co-promotoren: Koen Swings,</w:t>
                                 </w:r>
                                 <w:r>
-                                  <w:rPr>
-                                    <w:i/>
-                                  </w:rPr>
-                                  <w:t>(facultatief)</w:t>
+                                  <w:br/>
+                                  <w:t>Bram Schrijvers</w:t>
                                 </w:r>
                               </w:p>
                             </w:sdtContent>
@@ -568,7 +549,6 @@
                           <w:docPart w:val="2D9DA4D7EB6C42018CB20CF612A35925"/>
                         </w:placeholder>
                       </w:sdtPr>
-                      <w:sdtEndPr/>
                       <w:sdtContent>
                         <w:p>
                           <w:pPr>
@@ -577,10 +557,7 @@
                             <w:jc w:val="left"/>
                           </w:pPr>
                           <w:r>
-                            <w:t xml:space="preserve">Promotor(en): Prof. </w:t>
-                          </w:r>
-                          <w:r>
-                            <w:t>P. Karsmakers</w:t>
+                            <w:t>Promotor: Prof. P. Karsmakers</w:t>
                           </w:r>
                         </w:p>
                         <w:p>
@@ -589,19 +566,12 @@
                             <w:spacing w:before="240"/>
                             <w:jc w:val="left"/>
                           </w:pPr>
-                          <w:proofErr w:type="spellStart"/>
                           <w:r>
-                            <w:t>Co-promotor</w:t>
-                          </w:r>
-                          <w:proofErr w:type="spellEnd"/>
-                          <w:r>
-                            <w:t xml:space="preserve">(en): </w:t>
+                            <w:t>Co-promotoren: Koen Swings,</w:t>
                           </w:r>
                           <w:r>
-                            <w:rPr>
-                              <w:i/>
-                            </w:rPr>
-                            <w:t>(facultatief)</w:t>
+                            <w:br/>
+                            <w:t>Bram Schrijvers</w:t>
                           </w:r>
                         </w:p>
                       </w:sdtContent>
@@ -668,7 +638,6 @@
                                 <w:docPart w:val="2D9DA4D7EB6C42018CB20CF612A35925"/>
                               </w:placeholder>
                             </w:sdtPr>
-                            <w:sdtEndPr/>
                             <w:sdtContent>
                               <w:p>
                                 <w:pPr>
@@ -711,7 +680,23 @@
                                     <w:sz w:val="24"/>
                                     <w:highlight w:val="yellow"/>
                                   </w:rPr>
-                                  <w:t xml:space="preserve">, </w:t>
+                                  <w:t>,</w:t>
+                                </w:r>
+                                <w:r>
+                                  <w:rPr>
+                                    <w:i/>
+                                    <w:sz w:val="24"/>
+                                    <w:highlight w:val="yellow"/>
+                                  </w:rPr>
+                                  <w:t xml:space="preserve"> afstudeerrichting</w:t>
+                                </w:r>
+                                <w:r>
+                                  <w:rPr>
+                                    <w:i/>
+                                    <w:sz w:val="24"/>
+                                    <w:highlight w:val="yellow"/>
+                                  </w:rPr>
+                                  <w:t xml:space="preserve"> </w:t>
                                 </w:r>
                                 <w:r>
                                   <w:rPr>
@@ -761,7 +746,6 @@
                           <w:docPart w:val="2D9DA4D7EB6C42018CB20CF612A35925"/>
                         </w:placeholder>
                       </w:sdtPr>
-                      <w:sdtEndPr/>
                       <w:sdtContent>
                         <w:p>
                           <w:pPr>
@@ -788,21 +772,7 @@
                             <w:rPr>
                               <w:sz w:val="24"/>
                             </w:rPr>
-                            <w:t xml:space="preserve">aster of </w:t>
-                          </w:r>
-                          <w:proofErr w:type="spellStart"/>
-                          <w:r>
-                            <w:rPr>
-                              <w:sz w:val="24"/>
-                            </w:rPr>
-                            <w:t>Science</w:t>
-                          </w:r>
-                          <w:proofErr w:type="spellEnd"/>
-                          <w:r>
-                            <w:rPr>
-                              <w:sz w:val="24"/>
-                            </w:rPr>
-                            <w:t xml:space="preserve"> in de industriële wetenschappen:  </w:t>
+                            <w:t xml:space="preserve">aster of Science in de industriële wetenschappen:  </w:t>
                           </w:r>
                           <w:r>
                             <w:rPr>
@@ -818,7 +788,23 @@
                               <w:sz w:val="24"/>
                               <w:highlight w:val="yellow"/>
                             </w:rPr>
-                            <w:t xml:space="preserve">, </w:t>
+                            <w:t>,</w:t>
+                          </w:r>
+                          <w:r>
+                            <w:rPr>
+                              <w:i/>
+                              <w:sz w:val="24"/>
+                              <w:highlight w:val="yellow"/>
+                            </w:rPr>
+                            <w:t xml:space="preserve"> afstudeerrichting</w:t>
+                          </w:r>
+                          <w:r>
+                            <w:rPr>
+                              <w:i/>
+                              <w:sz w:val="24"/>
+                              <w:highlight w:val="yellow"/>
+                            </w:rPr>
+                            <w:t xml:space="preserve"> </w:t>
                           </w:r>
                           <w:r>
                             <w:rPr>
@@ -1442,7 +1428,7 @@
       <w:pPr>
         <w:pStyle w:val="Kop1zondernummering"/>
       </w:pPr>
-      <w:bookmarkStart w:id="0" w:name="_Toc496866259"/>
+      <w:bookmarkStart w:id="0" w:name="_Toc497124892"/>
       <w:r>
         <w:lastRenderedPageBreak/>
         <w:t>Voorwoord</w:t>
@@ -1466,7 +1452,7 @@
       <w:pPr>
         <w:pStyle w:val="Kop1zondernummering"/>
       </w:pPr>
-      <w:bookmarkStart w:id="1" w:name="_Toc496866260"/>
+      <w:bookmarkStart w:id="1" w:name="_Toc497124893"/>
       <w:r>
         <w:lastRenderedPageBreak/>
         <w:t>Samenvatting</w:t>
@@ -1537,79 +1523,33 @@
     </w:p>
     <w:p>
       <w:pPr>
+        <w:pStyle w:val="Kop1"/>
+        <w:numPr>
+          <w:ilvl w:val="0"/>
+          <w:numId w:val="0"/>
+        </w:numPr>
+      </w:pPr>
+      <w:r>
+        <w:br w:type="page"/>
+      </w:r>
+    </w:p>
+    <w:p>
+      <w:pPr>
         <w:spacing w:before="120" w:after="0"/>
       </w:pPr>
     </w:p>
     <w:p>
       <w:pPr>
-        <w:pStyle w:val="Kop1"/>
-      </w:pPr>
-      <w:bookmarkStart w:id="2" w:name="_Toc496866261"/>
-      <w:r>
-        <w:t>Qt</w:t>
+        <w:pStyle w:val="Kop1zondernummering"/>
+      </w:pPr>
+      <w:bookmarkStart w:id="2" w:name="_Toc497124894"/>
+      <w:r>
+        <w:t>Abstrac</w:t>
+      </w:r>
+      <w:r>
+        <w:t>t</w:t>
       </w:r>
       <w:bookmarkEnd w:id="2"/>
-    </w:p>
-    <w:p/>
-    <w:p>
-      <w:pPr>
-        <w:pStyle w:val="Kop1"/>
-      </w:pPr>
-      <w:bookmarkStart w:id="3" w:name="_Toc496866262"/>
-      <w:r>
-        <w:t>React Native</w:t>
-      </w:r>
-      <w:bookmarkEnd w:id="3"/>
-    </w:p>
-    <w:p/>
-    <w:p>
-      <w:pPr>
-        <w:pStyle w:val="Kop1"/>
-      </w:pPr>
-      <w:bookmarkStart w:id="4" w:name="_Toc496866263"/>
-      <w:r>
-        <w:t>Xamarin</w:t>
-      </w:r>
-      <w:bookmarkEnd w:id="4"/>
-    </w:p>
-    <w:p>
-      <w:bookmarkStart w:id="5" w:name="_GoBack"/>
-      <w:bookmarkEnd w:id="5"/>
-    </w:p>
-    <w:p>
-      <w:pPr>
-        <w:pStyle w:val="Kop1"/>
-      </w:pPr>
-      <w:r>
-        <w:t>PhoneGap</w:t>
-      </w:r>
-    </w:p>
-    <w:p/>
-    <w:p>
-      <w:pPr>
-        <w:pStyle w:val="Kop1"/>
-      </w:pPr>
-      <w:r>
-        <w:br w:type="page"/>
-      </w:r>
-    </w:p>
-    <w:p>
-      <w:pPr>
-        <w:spacing w:before="120" w:after="0"/>
-      </w:pPr>
-    </w:p>
-    <w:p>
-      <w:pPr>
-        <w:pStyle w:val="Kop1zondernummering"/>
-      </w:pPr>
-      <w:bookmarkStart w:id="6" w:name="_Toc496866264"/>
-      <w:r>
-        <w:t>Abstrac</w:t>
-      </w:r>
-      <w:r>
-        <w:t>t</w:t>
-      </w:r>
-      <w:bookmarkEnd w:id="6"/>
     </w:p>
     <w:p>
       <w:r>
@@ -1656,7 +1596,7 @@
         <w:br w:type="page"/>
       </w:r>
     </w:p>
-    <w:bookmarkStart w:id="7" w:name="_Toc496866265" w:displacedByCustomXml="next"/>
+    <w:bookmarkStart w:id="3" w:name="_Toc497124895" w:displacedByCustomXml="next"/>
     <w:sdt>
       <w:sdtPr>
         <w:rPr>
@@ -1689,7 +1629,7 @@
             </w:rPr>
             <w:t>Inhoud</w:t>
           </w:r>
-          <w:bookmarkEnd w:id="7"/>
+          <w:bookmarkEnd w:id="3"/>
         </w:p>
         <w:p>
           <w:pPr>
@@ -1709,7 +1649,7 @@
           <w:r>
             <w:fldChar w:fldCharType="separate"/>
           </w:r>
-          <w:hyperlink w:anchor="_Toc496866259" w:history="1">
+          <w:hyperlink w:anchor="_Toc497124892" w:history="1">
             <w:r>
               <w:rPr>
                 <w:rStyle w:val="Hyperlink"/>
@@ -1736,7 +1676,7 @@
                 <w:noProof/>
                 <w:webHidden/>
               </w:rPr>
-              <w:instrText xml:space="preserve"> PAGEREF _Toc496866259 \h </w:instrText>
+              <w:instrText xml:space="preserve"> PAGEREF _Toc497124892 \h </w:instrText>
             </w:r>
             <w:r>
               <w:rPr>
@@ -1776,7 +1716,7 @@
               <w:lang w:eastAsia="nl-BE"/>
             </w:rPr>
           </w:pPr>
-          <w:hyperlink w:anchor="_Toc496866260" w:history="1">
+          <w:hyperlink w:anchor="_Toc497124893" w:history="1">
             <w:r>
               <w:rPr>
                 <w:rStyle w:val="Hyperlink"/>
@@ -1803,7 +1743,7 @@
                 <w:noProof/>
                 <w:webHidden/>
               </w:rPr>
-              <w:instrText xml:space="preserve"> PAGEREF _Toc496866260 \h </w:instrText>
+              <w:instrText xml:space="preserve"> PAGEREF _Toc497124893 \h </w:instrText>
             </w:r>
             <w:r>
               <w:rPr>
@@ -1843,38 +1783,23 @@
               <w:lang w:eastAsia="nl-BE"/>
             </w:rPr>
           </w:pPr>
-          <w:hyperlink w:anchor="_Toc496866261" w:history="1">
+          <w:hyperlink w:anchor="_Toc497124894" w:history="1">
             <w:r>
               <w:rPr>
                 <w:rStyle w:val="Hyperlink"/>
                 <w:noProof/>
               </w:rPr>
-              <w:t>1</w:t>
-            </w:r>
-            <w:r>
-              <w:rPr>
-                <w:rFonts w:asciiTheme="minorHAnsi" w:eastAsiaTheme="minorEastAsia" w:hAnsiTheme="minorHAnsi" w:cstheme="minorBidi"/>
-                <w:noProof/>
-                <w:lang w:eastAsia="nl-BE"/>
+              <w:t>Abstract</w:t>
+            </w:r>
+            <w:r>
+              <w:rPr>
+                <w:noProof/>
+                <w:webHidden/>
               </w:rPr>
               <w:tab/>
             </w:r>
             <w:r>
               <w:rPr>
-                <w:rStyle w:val="Hyperlink"/>
-                <w:noProof/>
-              </w:rPr>
-              <w:t>Qt</w:t>
-            </w:r>
-            <w:r>
-              <w:rPr>
-                <w:noProof/>
-                <w:webHidden/>
-              </w:rPr>
-              <w:tab/>
-            </w:r>
-            <w:r>
-              <w:rPr>
                 <w:noProof/>
                 <w:webHidden/>
               </w:rPr>
@@ -1885,7 +1810,7 @@
                 <w:noProof/>
                 <w:webHidden/>
               </w:rPr>
-              <w:instrText xml:space="preserve"> PAGEREF _Toc496866261 \h </w:instrText>
+              <w:instrText xml:space="preserve"> PAGEREF _Toc497124894 \h </w:instrText>
             </w:r>
             <w:r>
               <w:rPr>
@@ -1905,7 +1830,7 @@
                 <w:noProof/>
                 <w:webHidden/>
               </w:rPr>
-              <w:t>ii</w:t>
+              <w:t>iii</w:t>
             </w:r>
             <w:r>
               <w:rPr>
@@ -1925,38 +1850,24 @@
               <w:lang w:eastAsia="nl-BE"/>
             </w:rPr>
           </w:pPr>
-          <w:hyperlink w:anchor="_Toc496866262" w:history="1">
+          <w:hyperlink w:anchor="_Toc497124895" w:history="1">
             <w:r>
               <w:rPr>
                 <w:rStyle w:val="Hyperlink"/>
                 <w:noProof/>
-              </w:rPr>
-              <w:t>2</w:t>
-            </w:r>
-            <w:r>
-              <w:rPr>
-                <w:rFonts w:asciiTheme="minorHAnsi" w:eastAsiaTheme="minorEastAsia" w:hAnsiTheme="minorHAnsi" w:cstheme="minorBidi"/>
-                <w:noProof/>
-                <w:lang w:eastAsia="nl-BE"/>
+                <w:lang w:val="nl-NL"/>
+              </w:rPr>
+              <w:t>Inhoud</w:t>
+            </w:r>
+            <w:r>
+              <w:rPr>
+                <w:noProof/>
+                <w:webHidden/>
               </w:rPr>
               <w:tab/>
             </w:r>
             <w:r>
               <w:rPr>
-                <w:rStyle w:val="Hyperlink"/>
-                <w:noProof/>
-              </w:rPr>
-              <w:t>React Native</w:t>
-            </w:r>
-            <w:r>
-              <w:rPr>
-                <w:noProof/>
-                <w:webHidden/>
-              </w:rPr>
-              <w:tab/>
-            </w:r>
-            <w:r>
-              <w:rPr>
                 <w:noProof/>
                 <w:webHidden/>
               </w:rPr>
@@ -1967,7 +1878,7 @@
                 <w:noProof/>
                 <w:webHidden/>
               </w:rPr>
-              <w:instrText xml:space="preserve"> PAGEREF _Toc496866262 \h </w:instrText>
+              <w:instrText xml:space="preserve"> PAGEREF _Toc497124895 \h </w:instrText>
             </w:r>
             <w:r>
               <w:rPr>
@@ -1987,7 +1898,7 @@
                 <w:noProof/>
                 <w:webHidden/>
               </w:rPr>
-              <w:t>ii</w:t>
+              <w:t>iv</w:t>
             </w:r>
             <w:r>
               <w:rPr>
@@ -2007,38 +1918,23 @@
               <w:lang w:eastAsia="nl-BE"/>
             </w:rPr>
           </w:pPr>
-          <w:hyperlink w:anchor="_Toc496866263" w:history="1">
+          <w:hyperlink w:anchor="_Toc497124896" w:history="1">
             <w:r>
               <w:rPr>
                 <w:rStyle w:val="Hyperlink"/>
                 <w:noProof/>
               </w:rPr>
-              <w:t>3</w:t>
-            </w:r>
-            <w:r>
-              <w:rPr>
-                <w:rFonts w:asciiTheme="minorHAnsi" w:eastAsiaTheme="minorEastAsia" w:hAnsiTheme="minorHAnsi" w:cstheme="minorBidi"/>
-                <w:noProof/>
-                <w:lang w:eastAsia="nl-BE"/>
+              <w:t>Symbolenlijst en acroniemen</w:t>
+            </w:r>
+            <w:r>
+              <w:rPr>
+                <w:noProof/>
+                <w:webHidden/>
               </w:rPr>
               <w:tab/>
             </w:r>
             <w:r>
               <w:rPr>
-                <w:rStyle w:val="Hyperlink"/>
-                <w:noProof/>
-              </w:rPr>
-              <w:t>Xamarin</w:t>
-            </w:r>
-            <w:r>
-              <w:rPr>
-                <w:noProof/>
-                <w:webHidden/>
-              </w:rPr>
-              <w:tab/>
-            </w:r>
-            <w:r>
-              <w:rPr>
                 <w:noProof/>
                 <w:webHidden/>
               </w:rPr>
@@ -2049,7 +1945,7 @@
                 <w:noProof/>
                 <w:webHidden/>
               </w:rPr>
-              <w:instrText xml:space="preserve"> PAGEREF _Toc496866263 \h </w:instrText>
+              <w:instrText xml:space="preserve"> PAGEREF _Toc497124896 \h </w:instrText>
             </w:r>
             <w:r>
               <w:rPr>
@@ -2069,7 +1965,7 @@
                 <w:noProof/>
                 <w:webHidden/>
               </w:rPr>
-              <w:t>ii</w:t>
+              <w:t>v</w:t>
             </w:r>
             <w:r>
               <w:rPr>
@@ -2089,23 +1985,38 @@
               <w:lang w:eastAsia="nl-BE"/>
             </w:rPr>
           </w:pPr>
-          <w:hyperlink w:anchor="_Toc496866264" w:history="1">
+          <w:hyperlink w:anchor="_Toc497124897" w:history="1">
             <w:r>
               <w:rPr>
                 <w:rStyle w:val="Hyperlink"/>
                 <w:noProof/>
               </w:rPr>
-              <w:t>Abstract</w:t>
-            </w:r>
-            <w:r>
-              <w:rPr>
-                <w:noProof/>
-                <w:webHidden/>
+              <w:t>1</w:t>
+            </w:r>
+            <w:r>
+              <w:rPr>
+                <w:rFonts w:asciiTheme="minorHAnsi" w:eastAsiaTheme="minorEastAsia" w:hAnsiTheme="minorHAnsi" w:cstheme="minorBidi"/>
+                <w:noProof/>
+                <w:lang w:eastAsia="nl-BE"/>
               </w:rPr>
               <w:tab/>
             </w:r>
             <w:r>
               <w:rPr>
+                <w:rStyle w:val="Hyperlink"/>
+                <w:noProof/>
+              </w:rPr>
+              <w:t>Inleiding</w:t>
+            </w:r>
+            <w:r>
+              <w:rPr>
+                <w:noProof/>
+                <w:webHidden/>
+              </w:rPr>
+              <w:tab/>
+            </w:r>
+            <w:r>
+              <w:rPr>
                 <w:noProof/>
                 <w:webHidden/>
               </w:rPr>
@@ -2116,7 +2027,7 @@
                 <w:noProof/>
                 <w:webHidden/>
               </w:rPr>
-              <w:instrText xml:space="preserve"> PAGEREF _Toc496866264 \h </w:instrText>
+              <w:instrText xml:space="preserve"> PAGEREF _Toc497124897 \h </w:instrText>
             </w:r>
             <w:r>
               <w:rPr>
@@ -2136,7 +2047,7 @@
                 <w:noProof/>
                 <w:webHidden/>
               </w:rPr>
-              <w:t>iii</w:t>
+              <w:t>vi</w:t>
             </w:r>
             <w:r>
               <w:rPr>
@@ -2156,24 +2067,38 @@
               <w:lang w:eastAsia="nl-BE"/>
             </w:rPr>
           </w:pPr>
-          <w:hyperlink w:anchor="_Toc496866265" w:history="1">
+          <w:hyperlink w:anchor="_Toc497124898" w:history="1">
             <w:r>
               <w:rPr>
                 <w:rStyle w:val="Hyperlink"/>
                 <w:noProof/>
-                <w:lang w:val="nl-NL"/>
-              </w:rPr>
-              <w:t>Inhoud</w:t>
-            </w:r>
-            <w:r>
-              <w:rPr>
-                <w:noProof/>
-                <w:webHidden/>
+              </w:rPr>
+              <w:t>2</w:t>
+            </w:r>
+            <w:r>
+              <w:rPr>
+                <w:rFonts w:asciiTheme="minorHAnsi" w:eastAsiaTheme="minorEastAsia" w:hAnsiTheme="minorHAnsi" w:cstheme="minorBidi"/>
+                <w:noProof/>
+                <w:lang w:eastAsia="nl-BE"/>
               </w:rPr>
               <w:tab/>
             </w:r>
             <w:r>
               <w:rPr>
+                <w:rStyle w:val="Hyperlink"/>
+                <w:noProof/>
+              </w:rPr>
+              <w:t>Crossplatforms</w:t>
+            </w:r>
+            <w:r>
+              <w:rPr>
+                <w:noProof/>
+                <w:webHidden/>
+              </w:rPr>
+              <w:tab/>
+            </w:r>
+            <w:r>
+              <w:rPr>
                 <w:noProof/>
                 <w:webHidden/>
               </w:rPr>
@@ -2184,7 +2109,7 @@
                 <w:noProof/>
                 <w:webHidden/>
               </w:rPr>
-              <w:instrText xml:space="preserve"> PAGEREF _Toc496866265 \h </w:instrText>
+              <w:instrText xml:space="preserve"> PAGEREF _Toc497124898 \h </w:instrText>
             </w:r>
             <w:r>
               <w:rPr>
@@ -2204,7 +2129,335 @@
                 <w:noProof/>
                 <w:webHidden/>
               </w:rPr>
-              <w:t>iv</w:t>
+              <w:t>vii</w:t>
+            </w:r>
+            <w:r>
+              <w:rPr>
+                <w:noProof/>
+                <w:webHidden/>
+              </w:rPr>
+              <w:fldChar w:fldCharType="end"/>
+            </w:r>
+          </w:hyperlink>
+        </w:p>
+        <w:p>
+          <w:pPr>
+            <w:pStyle w:val="Inhopg2"/>
+            <w:rPr>
+              <w:rFonts w:asciiTheme="minorHAnsi" w:eastAsiaTheme="minorEastAsia" w:hAnsiTheme="minorHAnsi" w:cstheme="minorBidi"/>
+              <w:noProof/>
+              <w:lang w:eastAsia="nl-BE"/>
+            </w:rPr>
+          </w:pPr>
+          <w:hyperlink w:anchor="_Toc497124899" w:history="1">
+            <w:r>
+              <w:rPr>
+                <w:rStyle w:val="Hyperlink"/>
+                <w:noProof/>
+              </w:rPr>
+              <w:t>2.1</w:t>
+            </w:r>
+            <w:r>
+              <w:rPr>
+                <w:rFonts w:asciiTheme="minorHAnsi" w:eastAsiaTheme="minorEastAsia" w:hAnsiTheme="minorHAnsi" w:cstheme="minorBidi"/>
+                <w:noProof/>
+                <w:lang w:eastAsia="nl-BE"/>
+              </w:rPr>
+              <w:tab/>
+            </w:r>
+            <w:r>
+              <w:rPr>
+                <w:rStyle w:val="Hyperlink"/>
+                <w:noProof/>
+              </w:rPr>
+              <w:t>Qt</w:t>
+            </w:r>
+            <w:r>
+              <w:rPr>
+                <w:noProof/>
+                <w:webHidden/>
+              </w:rPr>
+              <w:tab/>
+            </w:r>
+            <w:r>
+              <w:rPr>
+                <w:noProof/>
+                <w:webHidden/>
+              </w:rPr>
+              <w:fldChar w:fldCharType="begin"/>
+            </w:r>
+            <w:r>
+              <w:rPr>
+                <w:noProof/>
+                <w:webHidden/>
+              </w:rPr>
+              <w:instrText xml:space="preserve"> PAGEREF _Toc497124899 \h </w:instrText>
+            </w:r>
+            <w:r>
+              <w:rPr>
+                <w:noProof/>
+                <w:webHidden/>
+              </w:rPr>
+            </w:r>
+            <w:r>
+              <w:rPr>
+                <w:noProof/>
+                <w:webHidden/>
+              </w:rPr>
+              <w:fldChar w:fldCharType="separate"/>
+            </w:r>
+            <w:r>
+              <w:rPr>
+                <w:noProof/>
+                <w:webHidden/>
+              </w:rPr>
+              <w:t>vii</w:t>
+            </w:r>
+            <w:r>
+              <w:rPr>
+                <w:noProof/>
+                <w:webHidden/>
+              </w:rPr>
+              <w:fldChar w:fldCharType="end"/>
+            </w:r>
+          </w:hyperlink>
+        </w:p>
+        <w:p>
+          <w:pPr>
+            <w:pStyle w:val="Inhopg2"/>
+            <w:rPr>
+              <w:rFonts w:asciiTheme="minorHAnsi" w:eastAsiaTheme="minorEastAsia" w:hAnsiTheme="minorHAnsi" w:cstheme="minorBidi"/>
+              <w:noProof/>
+              <w:lang w:eastAsia="nl-BE"/>
+            </w:rPr>
+          </w:pPr>
+          <w:hyperlink w:anchor="_Toc497124900" w:history="1">
+            <w:r>
+              <w:rPr>
+                <w:rStyle w:val="Hyperlink"/>
+                <w:noProof/>
+              </w:rPr>
+              <w:t>2.2</w:t>
+            </w:r>
+            <w:r>
+              <w:rPr>
+                <w:rFonts w:asciiTheme="minorHAnsi" w:eastAsiaTheme="minorEastAsia" w:hAnsiTheme="minorHAnsi" w:cstheme="minorBidi"/>
+                <w:noProof/>
+                <w:lang w:eastAsia="nl-BE"/>
+              </w:rPr>
+              <w:tab/>
+            </w:r>
+            <w:r>
+              <w:rPr>
+                <w:rStyle w:val="Hyperlink"/>
+                <w:noProof/>
+              </w:rPr>
+              <w:t>React Native</w:t>
+            </w:r>
+            <w:r>
+              <w:rPr>
+                <w:noProof/>
+                <w:webHidden/>
+              </w:rPr>
+              <w:tab/>
+            </w:r>
+            <w:r>
+              <w:rPr>
+                <w:noProof/>
+                <w:webHidden/>
+              </w:rPr>
+              <w:fldChar w:fldCharType="begin"/>
+            </w:r>
+            <w:r>
+              <w:rPr>
+                <w:noProof/>
+                <w:webHidden/>
+              </w:rPr>
+              <w:instrText xml:space="preserve"> PAGEREF _Toc497124900 \h </w:instrText>
+            </w:r>
+            <w:r>
+              <w:rPr>
+                <w:noProof/>
+                <w:webHidden/>
+              </w:rPr>
+            </w:r>
+            <w:r>
+              <w:rPr>
+                <w:noProof/>
+                <w:webHidden/>
+              </w:rPr>
+              <w:fldChar w:fldCharType="separate"/>
+            </w:r>
+            <w:r>
+              <w:rPr>
+                <w:noProof/>
+                <w:webHidden/>
+              </w:rPr>
+              <w:t>vii</w:t>
+            </w:r>
+            <w:r>
+              <w:rPr>
+                <w:noProof/>
+                <w:webHidden/>
+              </w:rPr>
+              <w:fldChar w:fldCharType="end"/>
+            </w:r>
+          </w:hyperlink>
+        </w:p>
+        <w:p>
+          <w:pPr>
+            <w:pStyle w:val="Inhopg2"/>
+            <w:rPr>
+              <w:rFonts w:asciiTheme="minorHAnsi" w:eastAsiaTheme="minorEastAsia" w:hAnsiTheme="minorHAnsi" w:cstheme="minorBidi"/>
+              <w:noProof/>
+              <w:lang w:eastAsia="nl-BE"/>
+            </w:rPr>
+          </w:pPr>
+          <w:hyperlink w:anchor="_Toc497124901" w:history="1">
+            <w:r>
+              <w:rPr>
+                <w:rStyle w:val="Hyperlink"/>
+                <w:noProof/>
+              </w:rPr>
+              <w:t>2.3</w:t>
+            </w:r>
+            <w:r>
+              <w:rPr>
+                <w:rFonts w:asciiTheme="minorHAnsi" w:eastAsiaTheme="minorEastAsia" w:hAnsiTheme="minorHAnsi" w:cstheme="minorBidi"/>
+                <w:noProof/>
+                <w:lang w:eastAsia="nl-BE"/>
+              </w:rPr>
+              <w:tab/>
+            </w:r>
+            <w:r>
+              <w:rPr>
+                <w:rStyle w:val="Hyperlink"/>
+                <w:noProof/>
+              </w:rPr>
+              <w:t>Xamarin</w:t>
+            </w:r>
+            <w:r>
+              <w:rPr>
+                <w:noProof/>
+                <w:webHidden/>
+              </w:rPr>
+              <w:tab/>
+            </w:r>
+            <w:r>
+              <w:rPr>
+                <w:noProof/>
+                <w:webHidden/>
+              </w:rPr>
+              <w:fldChar w:fldCharType="begin"/>
+            </w:r>
+            <w:r>
+              <w:rPr>
+                <w:noProof/>
+                <w:webHidden/>
+              </w:rPr>
+              <w:instrText xml:space="preserve"> PAGEREF _Toc497124901 \h </w:instrText>
+            </w:r>
+            <w:r>
+              <w:rPr>
+                <w:noProof/>
+                <w:webHidden/>
+              </w:rPr>
+            </w:r>
+            <w:r>
+              <w:rPr>
+                <w:noProof/>
+                <w:webHidden/>
+              </w:rPr>
+              <w:fldChar w:fldCharType="separate"/>
+            </w:r>
+            <w:r>
+              <w:rPr>
+                <w:noProof/>
+                <w:webHidden/>
+              </w:rPr>
+              <w:t>vii</w:t>
+            </w:r>
+            <w:r>
+              <w:rPr>
+                <w:noProof/>
+                <w:webHidden/>
+              </w:rPr>
+              <w:fldChar w:fldCharType="end"/>
+            </w:r>
+          </w:hyperlink>
+        </w:p>
+        <w:p>
+          <w:pPr>
+            <w:pStyle w:val="Inhopg2"/>
+            <w:rPr>
+              <w:rFonts w:asciiTheme="minorHAnsi" w:eastAsiaTheme="minorEastAsia" w:hAnsiTheme="minorHAnsi" w:cstheme="minorBidi"/>
+              <w:noProof/>
+              <w:lang w:eastAsia="nl-BE"/>
+            </w:rPr>
+          </w:pPr>
+          <w:hyperlink w:anchor="_Toc497124902" w:history="1">
+            <w:r>
+              <w:rPr>
+                <w:rStyle w:val="Hyperlink"/>
+                <w:noProof/>
+              </w:rPr>
+              <w:t>2.4</w:t>
+            </w:r>
+            <w:r>
+              <w:rPr>
+                <w:rFonts w:asciiTheme="minorHAnsi" w:eastAsiaTheme="minorEastAsia" w:hAnsiTheme="minorHAnsi" w:cstheme="minorBidi"/>
+                <w:noProof/>
+                <w:lang w:eastAsia="nl-BE"/>
+              </w:rPr>
+              <w:tab/>
+            </w:r>
+            <w:r>
+              <w:rPr>
+                <w:rStyle w:val="Hyperlink"/>
+                <w:noProof/>
+              </w:rPr>
+              <w:t>Apache Cordova</w:t>
+            </w:r>
+            <w:r>
+              <w:rPr>
+                <w:noProof/>
+                <w:webHidden/>
+              </w:rPr>
+              <w:tab/>
+            </w:r>
+            <w:r>
+              <w:rPr>
+                <w:noProof/>
+                <w:webHidden/>
+              </w:rPr>
+              <w:fldChar w:fldCharType="begin"/>
+            </w:r>
+            <w:r>
+              <w:rPr>
+                <w:noProof/>
+                <w:webHidden/>
+              </w:rPr>
+              <w:instrText xml:space="preserve"> PAGEREF _Toc497124902 \h </w:instrText>
+            </w:r>
+            <w:r>
+              <w:rPr>
+                <w:noProof/>
+                <w:webHidden/>
+              </w:rPr>
+            </w:r>
+            <w:r>
+              <w:rPr>
+                <w:noProof/>
+                <w:webHidden/>
+              </w:rPr>
+              <w:fldChar w:fldCharType="separate"/>
+            </w:r>
+            <w:r>
+              <w:rPr>
+                <w:noProof/>
+                <w:webHidden/>
+              </w:rPr>
+              <w:t>vii</w:t>
             </w:r>
             <w:r>
               <w:rPr>
@@ -2224,23 +2477,38 @@
               <w:lang w:eastAsia="nl-BE"/>
             </w:rPr>
           </w:pPr>
-          <w:hyperlink w:anchor="_Toc496866266" w:history="1">
+          <w:hyperlink w:anchor="_Toc497124903" w:history="1">
             <w:r>
               <w:rPr>
                 <w:rStyle w:val="Hyperlink"/>
                 <w:noProof/>
               </w:rPr>
-              <w:t>Symbolenlijst</w:t>
-            </w:r>
-            <w:r>
-              <w:rPr>
-                <w:noProof/>
-                <w:webHidden/>
+              <w:t>3</w:t>
+            </w:r>
+            <w:r>
+              <w:rPr>
+                <w:rFonts w:asciiTheme="minorHAnsi" w:eastAsiaTheme="minorEastAsia" w:hAnsiTheme="minorHAnsi" w:cstheme="minorBidi"/>
+                <w:noProof/>
+                <w:lang w:eastAsia="nl-BE"/>
               </w:rPr>
               <w:tab/>
             </w:r>
             <w:r>
               <w:rPr>
+                <w:rStyle w:val="Hyperlink"/>
+                <w:noProof/>
+              </w:rPr>
+              <w:t>Platform-specifieke APIs</w:t>
+            </w:r>
+            <w:r>
+              <w:rPr>
+                <w:noProof/>
+                <w:webHidden/>
+              </w:rPr>
+              <w:tab/>
+            </w:r>
+            <w:r>
+              <w:rPr>
                 <w:noProof/>
                 <w:webHidden/>
               </w:rPr>
@@ -2251,7 +2519,7 @@
                 <w:noProof/>
                 <w:webHidden/>
               </w:rPr>
-              <w:instrText xml:space="preserve"> PAGEREF _Toc496866266 \h </w:instrText>
+              <w:instrText xml:space="preserve"> PAGEREF _Toc497124903 \h </w:instrText>
             </w:r>
             <w:r>
               <w:rPr>
@@ -2271,7 +2539,171 @@
                 <w:noProof/>
                 <w:webHidden/>
               </w:rPr>
-              <w:t>vi</w:t>
+              <w:t>viii</w:t>
+            </w:r>
+            <w:r>
+              <w:rPr>
+                <w:noProof/>
+                <w:webHidden/>
+              </w:rPr>
+              <w:fldChar w:fldCharType="end"/>
+            </w:r>
+          </w:hyperlink>
+        </w:p>
+        <w:p>
+          <w:pPr>
+            <w:pStyle w:val="Inhopg2"/>
+            <w:rPr>
+              <w:rFonts w:asciiTheme="minorHAnsi" w:eastAsiaTheme="minorEastAsia" w:hAnsiTheme="minorHAnsi" w:cstheme="minorBidi"/>
+              <w:noProof/>
+              <w:lang w:eastAsia="nl-BE"/>
+            </w:rPr>
+          </w:pPr>
+          <w:hyperlink w:anchor="_Toc497124904" w:history="1">
+            <w:r>
+              <w:rPr>
+                <w:rStyle w:val="Hyperlink"/>
+                <w:noProof/>
+              </w:rPr>
+              <w:t>3.1</w:t>
+            </w:r>
+            <w:r>
+              <w:rPr>
+                <w:rFonts w:asciiTheme="minorHAnsi" w:eastAsiaTheme="minorEastAsia" w:hAnsiTheme="minorHAnsi" w:cstheme="minorBidi"/>
+                <w:noProof/>
+                <w:lang w:eastAsia="nl-BE"/>
+              </w:rPr>
+              <w:tab/>
+            </w:r>
+            <w:r>
+              <w:rPr>
+                <w:rStyle w:val="Hyperlink"/>
+                <w:noProof/>
+              </w:rPr>
+              <w:t>Android</w:t>
+            </w:r>
+            <w:r>
+              <w:rPr>
+                <w:noProof/>
+                <w:webHidden/>
+              </w:rPr>
+              <w:tab/>
+            </w:r>
+            <w:r>
+              <w:rPr>
+                <w:noProof/>
+                <w:webHidden/>
+              </w:rPr>
+              <w:fldChar w:fldCharType="begin"/>
+            </w:r>
+            <w:r>
+              <w:rPr>
+                <w:noProof/>
+                <w:webHidden/>
+              </w:rPr>
+              <w:instrText xml:space="preserve"> PAGEREF _Toc497124904 \h </w:instrText>
+            </w:r>
+            <w:r>
+              <w:rPr>
+                <w:noProof/>
+                <w:webHidden/>
+              </w:rPr>
+            </w:r>
+            <w:r>
+              <w:rPr>
+                <w:noProof/>
+                <w:webHidden/>
+              </w:rPr>
+              <w:fldChar w:fldCharType="separate"/>
+            </w:r>
+            <w:r>
+              <w:rPr>
+                <w:noProof/>
+                <w:webHidden/>
+              </w:rPr>
+              <w:t>viii</w:t>
+            </w:r>
+            <w:r>
+              <w:rPr>
+                <w:noProof/>
+                <w:webHidden/>
+              </w:rPr>
+              <w:fldChar w:fldCharType="end"/>
+            </w:r>
+          </w:hyperlink>
+        </w:p>
+        <w:p>
+          <w:pPr>
+            <w:pStyle w:val="Inhopg2"/>
+            <w:rPr>
+              <w:rFonts w:asciiTheme="minorHAnsi" w:eastAsiaTheme="minorEastAsia" w:hAnsiTheme="minorHAnsi" w:cstheme="minorBidi"/>
+              <w:noProof/>
+              <w:lang w:eastAsia="nl-BE"/>
+            </w:rPr>
+          </w:pPr>
+          <w:hyperlink w:anchor="_Toc497124905" w:history="1">
+            <w:r>
+              <w:rPr>
+                <w:rStyle w:val="Hyperlink"/>
+                <w:noProof/>
+              </w:rPr>
+              <w:t>3.2</w:t>
+            </w:r>
+            <w:r>
+              <w:rPr>
+                <w:rFonts w:asciiTheme="minorHAnsi" w:eastAsiaTheme="minorEastAsia" w:hAnsiTheme="minorHAnsi" w:cstheme="minorBidi"/>
+                <w:noProof/>
+                <w:lang w:eastAsia="nl-BE"/>
+              </w:rPr>
+              <w:tab/>
+            </w:r>
+            <w:r>
+              <w:rPr>
+                <w:rStyle w:val="Hyperlink"/>
+                <w:noProof/>
+              </w:rPr>
+              <w:t>iOS</w:t>
+            </w:r>
+            <w:r>
+              <w:rPr>
+                <w:noProof/>
+                <w:webHidden/>
+              </w:rPr>
+              <w:tab/>
+            </w:r>
+            <w:r>
+              <w:rPr>
+                <w:noProof/>
+                <w:webHidden/>
+              </w:rPr>
+              <w:fldChar w:fldCharType="begin"/>
+            </w:r>
+            <w:r>
+              <w:rPr>
+                <w:noProof/>
+                <w:webHidden/>
+              </w:rPr>
+              <w:instrText xml:space="preserve"> PAGEREF _Toc497124905 \h </w:instrText>
+            </w:r>
+            <w:r>
+              <w:rPr>
+                <w:noProof/>
+                <w:webHidden/>
+              </w:rPr>
+            </w:r>
+            <w:r>
+              <w:rPr>
+                <w:noProof/>
+                <w:webHidden/>
+              </w:rPr>
+              <w:fldChar w:fldCharType="separate"/>
+            </w:r>
+            <w:r>
+              <w:rPr>
+                <w:noProof/>
+                <w:webHidden/>
+              </w:rPr>
+              <w:t>viii</w:t>
             </w:r>
             <w:r>
               <w:rPr>
@@ -2291,23 +2723,38 @@
               <w:lang w:eastAsia="nl-BE"/>
             </w:rPr>
           </w:pPr>
-          <w:hyperlink w:anchor="_Toc496866267" w:history="1">
+          <w:hyperlink w:anchor="_Toc497124906" w:history="1">
             <w:r>
               <w:rPr>
                 <w:rStyle w:val="Hyperlink"/>
                 <w:noProof/>
               </w:rPr>
-              <w:t>Lijst met afkortingen</w:t>
-            </w:r>
-            <w:r>
-              <w:rPr>
-                <w:noProof/>
-                <w:webHidden/>
+              <w:t>4</w:t>
+            </w:r>
+            <w:r>
+              <w:rPr>
+                <w:rFonts w:asciiTheme="minorHAnsi" w:eastAsiaTheme="minorEastAsia" w:hAnsiTheme="minorHAnsi" w:cstheme="minorBidi"/>
+                <w:noProof/>
+                <w:lang w:eastAsia="nl-BE"/>
               </w:rPr>
               <w:tab/>
             </w:r>
             <w:r>
               <w:rPr>
+                <w:rStyle w:val="Hyperlink"/>
+                <w:noProof/>
+              </w:rPr>
+              <w:t>Vergelijken performance</w:t>
+            </w:r>
+            <w:r>
+              <w:rPr>
+                <w:noProof/>
+                <w:webHidden/>
+              </w:rPr>
+              <w:tab/>
+            </w:r>
+            <w:r>
+              <w:rPr>
                 <w:noProof/>
                 <w:webHidden/>
               </w:rPr>
@@ -2318,7 +2765,7 @@
                 <w:noProof/>
                 <w:webHidden/>
               </w:rPr>
-              <w:instrText xml:space="preserve"> PAGEREF _Toc496866267 \h </w:instrText>
+              <w:instrText xml:space="preserve"> PAGEREF _Toc497124906 \h </w:instrText>
             </w:r>
             <w:r>
               <w:rPr>
@@ -2338,7 +2785,335 @@
                 <w:noProof/>
                 <w:webHidden/>
               </w:rPr>
-              <w:t>vii</w:t>
+              <w:t>viii</w:t>
+            </w:r>
+            <w:r>
+              <w:rPr>
+                <w:noProof/>
+                <w:webHidden/>
+              </w:rPr>
+              <w:fldChar w:fldCharType="end"/>
+            </w:r>
+          </w:hyperlink>
+        </w:p>
+        <w:p>
+          <w:pPr>
+            <w:pStyle w:val="Inhopg2"/>
+            <w:rPr>
+              <w:rFonts w:asciiTheme="minorHAnsi" w:eastAsiaTheme="minorEastAsia" w:hAnsiTheme="minorHAnsi" w:cstheme="minorBidi"/>
+              <w:noProof/>
+              <w:lang w:eastAsia="nl-BE"/>
+            </w:rPr>
+          </w:pPr>
+          <w:hyperlink w:anchor="_Toc497124907" w:history="1">
+            <w:r>
+              <w:rPr>
+                <w:rStyle w:val="Hyperlink"/>
+                <w:noProof/>
+              </w:rPr>
+              <w:t>4.1</w:t>
+            </w:r>
+            <w:r>
+              <w:rPr>
+                <w:rFonts w:asciiTheme="minorHAnsi" w:eastAsiaTheme="minorEastAsia" w:hAnsiTheme="minorHAnsi" w:cstheme="minorBidi"/>
+                <w:noProof/>
+                <w:lang w:eastAsia="nl-BE"/>
+              </w:rPr>
+              <w:tab/>
+            </w:r>
+            <w:r>
+              <w:rPr>
+                <w:rStyle w:val="Hyperlink"/>
+                <w:noProof/>
+              </w:rPr>
+              <w:t>Development effort</w:t>
+            </w:r>
+            <w:r>
+              <w:rPr>
+                <w:noProof/>
+                <w:webHidden/>
+              </w:rPr>
+              <w:tab/>
+            </w:r>
+            <w:r>
+              <w:rPr>
+                <w:noProof/>
+                <w:webHidden/>
+              </w:rPr>
+              <w:fldChar w:fldCharType="begin"/>
+            </w:r>
+            <w:r>
+              <w:rPr>
+                <w:noProof/>
+                <w:webHidden/>
+              </w:rPr>
+              <w:instrText xml:space="preserve"> PAGEREF _Toc497124907 \h </w:instrText>
+            </w:r>
+            <w:r>
+              <w:rPr>
+                <w:noProof/>
+                <w:webHidden/>
+              </w:rPr>
+            </w:r>
+            <w:r>
+              <w:rPr>
+                <w:noProof/>
+                <w:webHidden/>
+              </w:rPr>
+              <w:fldChar w:fldCharType="separate"/>
+            </w:r>
+            <w:r>
+              <w:rPr>
+                <w:noProof/>
+                <w:webHidden/>
+              </w:rPr>
+              <w:t>viii</w:t>
+            </w:r>
+            <w:r>
+              <w:rPr>
+                <w:noProof/>
+                <w:webHidden/>
+              </w:rPr>
+              <w:fldChar w:fldCharType="end"/>
+            </w:r>
+          </w:hyperlink>
+        </w:p>
+        <w:p>
+          <w:pPr>
+            <w:pStyle w:val="Inhopg2"/>
+            <w:rPr>
+              <w:rFonts w:asciiTheme="minorHAnsi" w:eastAsiaTheme="minorEastAsia" w:hAnsiTheme="minorHAnsi" w:cstheme="minorBidi"/>
+              <w:noProof/>
+              <w:lang w:eastAsia="nl-BE"/>
+            </w:rPr>
+          </w:pPr>
+          <w:hyperlink w:anchor="_Toc497124908" w:history="1">
+            <w:r>
+              <w:rPr>
+                <w:rStyle w:val="Hyperlink"/>
+                <w:noProof/>
+              </w:rPr>
+              <w:t>4.2</w:t>
+            </w:r>
+            <w:r>
+              <w:rPr>
+                <w:rFonts w:asciiTheme="minorHAnsi" w:eastAsiaTheme="minorEastAsia" w:hAnsiTheme="minorHAnsi" w:cstheme="minorBidi"/>
+                <w:noProof/>
+                <w:lang w:eastAsia="nl-BE"/>
+              </w:rPr>
+              <w:tab/>
+            </w:r>
+            <w:r>
+              <w:rPr>
+                <w:rStyle w:val="Hyperlink"/>
+                <w:noProof/>
+              </w:rPr>
+              <w:t>Snelheid en geheugen</w:t>
+            </w:r>
+            <w:r>
+              <w:rPr>
+                <w:noProof/>
+                <w:webHidden/>
+              </w:rPr>
+              <w:tab/>
+            </w:r>
+            <w:r>
+              <w:rPr>
+                <w:noProof/>
+                <w:webHidden/>
+              </w:rPr>
+              <w:fldChar w:fldCharType="begin"/>
+            </w:r>
+            <w:r>
+              <w:rPr>
+                <w:noProof/>
+                <w:webHidden/>
+              </w:rPr>
+              <w:instrText xml:space="preserve"> PAGEREF _Toc497124908 \h </w:instrText>
+            </w:r>
+            <w:r>
+              <w:rPr>
+                <w:noProof/>
+                <w:webHidden/>
+              </w:rPr>
+            </w:r>
+            <w:r>
+              <w:rPr>
+                <w:noProof/>
+                <w:webHidden/>
+              </w:rPr>
+              <w:fldChar w:fldCharType="separate"/>
+            </w:r>
+            <w:r>
+              <w:rPr>
+                <w:noProof/>
+                <w:webHidden/>
+              </w:rPr>
+              <w:t>viii</w:t>
+            </w:r>
+            <w:r>
+              <w:rPr>
+                <w:noProof/>
+                <w:webHidden/>
+              </w:rPr>
+              <w:fldChar w:fldCharType="end"/>
+            </w:r>
+          </w:hyperlink>
+        </w:p>
+        <w:p>
+          <w:pPr>
+            <w:pStyle w:val="Inhopg2"/>
+            <w:rPr>
+              <w:rFonts w:asciiTheme="minorHAnsi" w:eastAsiaTheme="minorEastAsia" w:hAnsiTheme="minorHAnsi" w:cstheme="minorBidi"/>
+              <w:noProof/>
+              <w:lang w:eastAsia="nl-BE"/>
+            </w:rPr>
+          </w:pPr>
+          <w:hyperlink w:anchor="_Toc497124909" w:history="1">
+            <w:r>
+              <w:rPr>
+                <w:rStyle w:val="Hyperlink"/>
+                <w:noProof/>
+              </w:rPr>
+              <w:t>4.3</w:t>
+            </w:r>
+            <w:r>
+              <w:rPr>
+                <w:rFonts w:asciiTheme="minorHAnsi" w:eastAsiaTheme="minorEastAsia" w:hAnsiTheme="minorHAnsi" w:cstheme="minorBidi"/>
+                <w:noProof/>
+                <w:lang w:eastAsia="nl-BE"/>
+              </w:rPr>
+              <w:tab/>
+            </w:r>
+            <w:r>
+              <w:rPr>
+                <w:rStyle w:val="Hyperlink"/>
+                <w:noProof/>
+              </w:rPr>
+              <w:t>User experience</w:t>
+            </w:r>
+            <w:r>
+              <w:rPr>
+                <w:noProof/>
+                <w:webHidden/>
+              </w:rPr>
+              <w:tab/>
+            </w:r>
+            <w:r>
+              <w:rPr>
+                <w:noProof/>
+                <w:webHidden/>
+              </w:rPr>
+              <w:fldChar w:fldCharType="begin"/>
+            </w:r>
+            <w:r>
+              <w:rPr>
+                <w:noProof/>
+                <w:webHidden/>
+              </w:rPr>
+              <w:instrText xml:space="preserve"> PAGEREF _Toc497124909 \h </w:instrText>
+            </w:r>
+            <w:r>
+              <w:rPr>
+                <w:noProof/>
+                <w:webHidden/>
+              </w:rPr>
+            </w:r>
+            <w:r>
+              <w:rPr>
+                <w:noProof/>
+                <w:webHidden/>
+              </w:rPr>
+              <w:fldChar w:fldCharType="separate"/>
+            </w:r>
+            <w:r>
+              <w:rPr>
+                <w:noProof/>
+                <w:webHidden/>
+              </w:rPr>
+              <w:t>viii</w:t>
+            </w:r>
+            <w:r>
+              <w:rPr>
+                <w:noProof/>
+                <w:webHidden/>
+              </w:rPr>
+              <w:fldChar w:fldCharType="end"/>
+            </w:r>
+          </w:hyperlink>
+        </w:p>
+        <w:p>
+          <w:pPr>
+            <w:pStyle w:val="Inhopg2"/>
+            <w:rPr>
+              <w:rFonts w:asciiTheme="minorHAnsi" w:eastAsiaTheme="minorEastAsia" w:hAnsiTheme="minorHAnsi" w:cstheme="minorBidi"/>
+              <w:noProof/>
+              <w:lang w:eastAsia="nl-BE"/>
+            </w:rPr>
+          </w:pPr>
+          <w:hyperlink w:anchor="_Toc497124910" w:history="1">
+            <w:r>
+              <w:rPr>
+                <w:rStyle w:val="Hyperlink"/>
+                <w:noProof/>
+              </w:rPr>
+              <w:t>4.4</w:t>
+            </w:r>
+            <w:r>
+              <w:rPr>
+                <w:rFonts w:asciiTheme="minorHAnsi" w:eastAsiaTheme="minorEastAsia" w:hAnsiTheme="minorHAnsi" w:cstheme="minorBidi"/>
+                <w:noProof/>
+                <w:lang w:eastAsia="nl-BE"/>
+              </w:rPr>
+              <w:tab/>
+            </w:r>
+            <w:r>
+              <w:rPr>
+                <w:rStyle w:val="Hyperlink"/>
+                <w:noProof/>
+              </w:rPr>
+              <w:t>Conclusie</w:t>
+            </w:r>
+            <w:r>
+              <w:rPr>
+                <w:noProof/>
+                <w:webHidden/>
+              </w:rPr>
+              <w:tab/>
+            </w:r>
+            <w:r>
+              <w:rPr>
+                <w:noProof/>
+                <w:webHidden/>
+              </w:rPr>
+              <w:fldChar w:fldCharType="begin"/>
+            </w:r>
+            <w:r>
+              <w:rPr>
+                <w:noProof/>
+                <w:webHidden/>
+              </w:rPr>
+              <w:instrText xml:space="preserve"> PAGEREF _Toc497124910 \h </w:instrText>
+            </w:r>
+            <w:r>
+              <w:rPr>
+                <w:noProof/>
+                <w:webHidden/>
+              </w:rPr>
+            </w:r>
+            <w:r>
+              <w:rPr>
+                <w:noProof/>
+                <w:webHidden/>
+              </w:rPr>
+              <w:fldChar w:fldCharType="separate"/>
+            </w:r>
+            <w:r>
+              <w:rPr>
+                <w:noProof/>
+                <w:webHidden/>
+              </w:rPr>
+              <w:t>viii</w:t>
             </w:r>
             <w:r>
               <w:rPr>
@@ -2358,12 +3133,161 @@
               <w:lang w:eastAsia="nl-BE"/>
             </w:rPr>
           </w:pPr>
-          <w:hyperlink w:anchor="_Toc496866295" w:history="1">
+          <w:hyperlink w:anchor="_Toc497124911" w:history="1">
             <w:r>
               <w:rPr>
                 <w:rStyle w:val="Hyperlink"/>
                 <w:noProof/>
               </w:rPr>
+              <w:t>5</w:t>
+            </w:r>
+            <w:r>
+              <w:rPr>
+                <w:rFonts w:asciiTheme="minorHAnsi" w:eastAsiaTheme="minorEastAsia" w:hAnsiTheme="minorHAnsi" w:cstheme="minorBidi"/>
+                <w:noProof/>
+                <w:lang w:eastAsia="nl-BE"/>
+              </w:rPr>
+              <w:tab/>
+            </w:r>
+            <w:r>
+              <w:rPr>
+                <w:rStyle w:val="Hyperlink"/>
+                <w:noProof/>
+              </w:rPr>
+              <w:t>Besluit</w:t>
+            </w:r>
+            <w:r>
+              <w:rPr>
+                <w:noProof/>
+                <w:webHidden/>
+              </w:rPr>
+              <w:tab/>
+            </w:r>
+            <w:r>
+              <w:rPr>
+                <w:noProof/>
+                <w:webHidden/>
+              </w:rPr>
+              <w:fldChar w:fldCharType="begin"/>
+            </w:r>
+            <w:r>
+              <w:rPr>
+                <w:noProof/>
+                <w:webHidden/>
+              </w:rPr>
+              <w:instrText xml:space="preserve"> PAGEREF _Toc497124911 \h </w:instrText>
+            </w:r>
+            <w:r>
+              <w:rPr>
+                <w:noProof/>
+                <w:webHidden/>
+              </w:rPr>
+            </w:r>
+            <w:r>
+              <w:rPr>
+                <w:noProof/>
+                <w:webHidden/>
+              </w:rPr>
+              <w:fldChar w:fldCharType="separate"/>
+            </w:r>
+            <w:r>
+              <w:rPr>
+                <w:noProof/>
+                <w:webHidden/>
+              </w:rPr>
+              <w:t>viii</w:t>
+            </w:r>
+            <w:r>
+              <w:rPr>
+                <w:noProof/>
+                <w:webHidden/>
+              </w:rPr>
+              <w:fldChar w:fldCharType="end"/>
+            </w:r>
+          </w:hyperlink>
+        </w:p>
+        <w:p>
+          <w:pPr>
+            <w:pStyle w:val="Inhopg1"/>
+            <w:rPr>
+              <w:rFonts w:asciiTheme="minorHAnsi" w:eastAsiaTheme="minorEastAsia" w:hAnsiTheme="minorHAnsi" w:cstheme="minorBidi"/>
+              <w:noProof/>
+              <w:lang w:eastAsia="nl-BE"/>
+            </w:rPr>
+          </w:pPr>
+          <w:hyperlink w:anchor="_Toc497124912" w:history="1">
+            <w:r>
+              <w:rPr>
+                <w:rStyle w:val="Hyperlink"/>
+                <w:noProof/>
+              </w:rPr>
+              <w:t>Referenties</w:t>
+            </w:r>
+            <w:r>
+              <w:rPr>
+                <w:noProof/>
+                <w:webHidden/>
+              </w:rPr>
+              <w:tab/>
+            </w:r>
+            <w:r>
+              <w:rPr>
+                <w:noProof/>
+                <w:webHidden/>
+              </w:rPr>
+              <w:fldChar w:fldCharType="begin"/>
+            </w:r>
+            <w:r>
+              <w:rPr>
+                <w:noProof/>
+                <w:webHidden/>
+              </w:rPr>
+              <w:instrText xml:space="preserve"> PAGEREF _Toc497124912 \h </w:instrText>
+            </w:r>
+            <w:r>
+              <w:rPr>
+                <w:noProof/>
+                <w:webHidden/>
+              </w:rPr>
+            </w:r>
+            <w:r>
+              <w:rPr>
+                <w:noProof/>
+                <w:webHidden/>
+              </w:rPr>
+              <w:fldChar w:fldCharType="separate"/>
+            </w:r>
+            <w:r>
+              <w:rPr>
+                <w:noProof/>
+                <w:webHidden/>
+              </w:rPr>
+              <w:t>1</w:t>
+            </w:r>
+            <w:r>
+              <w:rPr>
+                <w:noProof/>
+                <w:webHidden/>
+              </w:rPr>
+              <w:fldChar w:fldCharType="end"/>
+            </w:r>
+          </w:hyperlink>
+        </w:p>
+        <w:p>
+          <w:pPr>
+            <w:pStyle w:val="Inhopg1"/>
+            <w:rPr>
+              <w:rFonts w:asciiTheme="minorHAnsi" w:eastAsiaTheme="minorEastAsia" w:hAnsiTheme="minorHAnsi" w:cstheme="minorBidi"/>
+              <w:noProof/>
+              <w:lang w:eastAsia="nl-BE"/>
+            </w:rPr>
+          </w:pPr>
+          <w:hyperlink w:anchor="_Toc497124913" w:history="1">
+            <w:r>
+              <w:rPr>
+                <w:rStyle w:val="Hyperlink"/>
+                <w:noProof/>
+              </w:rPr>
               <w:t>Bijlagen</w:t>
             </w:r>
             <w:r>
@@ -2385,7 +3309,7 @@
                 <w:noProof/>
                 <w:webHidden/>
               </w:rPr>
-              <w:instrText xml:space="preserve"> PAGEREF _Toc496866295 \h </w:instrText>
+              <w:instrText xml:space="preserve"> PAGEREF _Toc497124913 \h </w:instrText>
             </w:r>
             <w:r>
               <w:rPr>
@@ -2405,7 +3329,7 @@
                 <w:noProof/>
                 <w:webHidden/>
               </w:rPr>
-              <w:t>12</w:t>
+              <w:t>2</w:t>
             </w:r>
             <w:r>
               <w:rPr>
@@ -2415,6 +3339,101 @@
               <w:fldChar w:fldCharType="end"/>
             </w:r>
           </w:hyperlink>
+        </w:p>
+        <w:p>
+          <w:pPr>
+            <w:pStyle w:val="Inhopg1"/>
+            <w:tabs>
+              <w:tab w:val="left" w:pos="1100"/>
+            </w:tabs>
+            <w:rPr>
+              <w:rFonts w:asciiTheme="minorHAnsi" w:eastAsiaTheme="minorEastAsia" w:hAnsiTheme="minorHAnsi" w:cstheme="minorBidi"/>
+              <w:noProof/>
+              <w:lang w:eastAsia="nl-BE"/>
+            </w:rPr>
+          </w:pPr>
+          <w:hyperlink w:anchor="_Toc497124914" w:history="1">
+            <w:r>
+              <w:rPr>
+                <w:rStyle w:val="Hyperlink"/>
+                <w:noProof/>
+              </w:rPr>
+              <w:t>Bijlage A</w:t>
+            </w:r>
+            <w:r>
+              <w:rPr>
+                <w:rFonts w:asciiTheme="minorHAnsi" w:eastAsiaTheme="minorEastAsia" w:hAnsiTheme="minorHAnsi" w:cstheme="minorBidi"/>
+                <w:noProof/>
+                <w:lang w:eastAsia="nl-BE"/>
+              </w:rPr>
+              <w:tab/>
+            </w:r>
+            <w:r>
+              <w:rPr>
+                <w:rStyle w:val="Hyperlink"/>
+                <w:noProof/>
+              </w:rPr>
+              <w:t>Detailtekeningen van de proefopstelling</w:t>
+            </w:r>
+            <w:r>
+              <w:rPr>
+                <w:noProof/>
+                <w:webHidden/>
+              </w:rPr>
+              <w:tab/>
+            </w:r>
+            <w:r>
+              <w:rPr>
+                <w:noProof/>
+                <w:webHidden/>
+              </w:rPr>
+              <w:fldChar w:fldCharType="begin"/>
+            </w:r>
+            <w:r>
+              <w:rPr>
+                <w:noProof/>
+                <w:webHidden/>
+              </w:rPr>
+              <w:instrText xml:space="preserve"> PAGEREF _Toc497124914 \h </w:instrText>
+            </w:r>
+            <w:r>
+              <w:rPr>
+                <w:noProof/>
+                <w:webHidden/>
+              </w:rPr>
+            </w:r>
+            <w:r>
+              <w:rPr>
+                <w:noProof/>
+                <w:webHidden/>
+              </w:rPr>
+              <w:fldChar w:fldCharType="separate"/>
+            </w:r>
+            <w:r>
+              <w:rPr>
+                <w:noProof/>
+                <w:webHidden/>
+              </w:rPr>
+              <w:t>1</w:t>
+            </w:r>
+            <w:r>
+              <w:rPr>
+                <w:noProof/>
+                <w:webHidden/>
+              </w:rPr>
+              <w:fldChar w:fldCharType="end"/>
+            </w:r>
+          </w:hyperlink>
+        </w:p>
+        <w:p>
+          <w:pPr>
+            <w:pStyle w:val="Inhopg1"/>
+            <w:rPr>
+              <w:rFonts w:asciiTheme="minorHAnsi" w:eastAsiaTheme="minorEastAsia" w:hAnsiTheme="minorHAnsi" w:cstheme="minorBidi"/>
+              <w:noProof/>
+              <w:lang w:eastAsia="nl-BE"/>
+            </w:rPr>
+          </w:pPr>
           <w:r>
             <w:rPr>
               <w:b/>
@@ -2429,13 +3448,11 @@
     <w:p>
       <w:pPr>
         <w:spacing w:before="120" w:after="0"/>
-        <w:rPr>
-          <w:rFonts w:eastAsiaTheme="majorEastAsia" w:cstheme="majorBidi"/>
-          <w:b/>
-          <w:smallCaps/>
-          <w:sz w:val="36"/>
-          <w:szCs w:val="32"/>
-        </w:rPr>
+      </w:pPr>
+    </w:p>
+    <w:p>
+      <w:pPr>
+        <w:spacing w:before="120" w:after="0"/>
       </w:pPr>
       <w:r>
         <w:br w:type="page"/>
@@ -2445,137 +3462,16 @@
       <w:pPr>
         <w:pStyle w:val="Kop1zondernummering"/>
       </w:pPr>
-      <w:bookmarkStart w:id="8" w:name="_Toc496866266"/>
+      <w:bookmarkStart w:id="4" w:name="_Toc497124896"/>
       <w:r>
         <w:lastRenderedPageBreak/>
         <w:t>Symbolenlijst</w:t>
       </w:r>
-      <w:bookmarkEnd w:id="8"/>
-    </w:p>
-    <w:p>
-      <w:pPr>
-        <w:rPr>
-          <w:i/>
-          <w:color w:val="808080" w:themeColor="background1" w:themeShade="80"/>
-          <w:sz w:val="20"/>
-        </w:rPr>
-      </w:pPr>
-      <w:r>
-        <w:rPr>
-          <w:i/>
-          <w:color w:val="808080" w:themeColor="background1" w:themeShade="80"/>
-          <w:sz w:val="20"/>
-        </w:rPr>
-        <w:t>Maak een lijst van de gebruikte</w:t>
-      </w:r>
-      <w:r>
-        <w:rPr>
-          <w:i/>
-          <w:color w:val="808080" w:themeColor="background1" w:themeShade="80"/>
-          <w:sz w:val="20"/>
-        </w:rPr>
-        <w:t xml:space="preserve"> symbolen</w:t>
-      </w:r>
-      <w:r>
-        <w:rPr>
-          <w:i/>
-          <w:color w:val="808080" w:themeColor="background1" w:themeShade="80"/>
-          <w:sz w:val="20"/>
-        </w:rPr>
-        <w:t>. Geef het symbool, naam en eenheid. Gebruik steeds SI-eenheden en gebruik de symbolen en namen zoals deze voorkomen in de hedendaagse literatuur en normen.</w:t>
-      </w:r>
-    </w:p>
-    <w:p>
-      <w:pPr>
-        <w:rPr>
-          <w:i/>
-          <w:color w:val="808080" w:themeColor="background1" w:themeShade="80"/>
-          <w:sz w:val="20"/>
-        </w:rPr>
-      </w:pPr>
-      <w:r>
-        <w:rPr>
-          <w:i/>
-          <w:color w:val="808080" w:themeColor="background1" w:themeShade="80"/>
-          <w:sz w:val="20"/>
-        </w:rPr>
-        <w:t>De</w:t>
-      </w:r>
-      <w:r>
-        <w:rPr>
-          <w:i/>
-          <w:color w:val="808080" w:themeColor="background1" w:themeShade="80"/>
-          <w:sz w:val="20"/>
-        </w:rPr>
-        <w:t xml:space="preserve"> symbolen</w:t>
-      </w:r>
-      <w:r>
-        <w:rPr>
-          <w:i/>
-          <w:color w:val="808080" w:themeColor="background1" w:themeShade="80"/>
-          <w:sz w:val="20"/>
-        </w:rPr>
-        <w:t xml:space="preserve"> worden</w:t>
-      </w:r>
-      <w:r>
-        <w:rPr>
-          <w:i/>
-          <w:color w:val="808080" w:themeColor="background1" w:themeShade="80"/>
-          <w:sz w:val="20"/>
-        </w:rPr>
-        <w:t xml:space="preserve"> alfabetisch</w:t>
-      </w:r>
-      <w:r>
-        <w:rPr>
-          <w:i/>
-          <w:color w:val="808080" w:themeColor="background1" w:themeShade="80"/>
-          <w:sz w:val="20"/>
-        </w:rPr>
-        <w:t xml:space="preserve"> gerangschikt in </w:t>
-      </w:r>
-      <w:r>
-        <w:rPr>
-          <w:i/>
-          <w:color w:val="808080" w:themeColor="background1" w:themeShade="80"/>
-          <w:sz w:val="20"/>
-        </w:rPr>
-        <w:t>opeenvolgende</w:t>
-      </w:r>
-      <w:r>
-        <w:rPr>
-          <w:i/>
-          <w:color w:val="808080" w:themeColor="background1" w:themeShade="80"/>
-          <w:sz w:val="20"/>
-        </w:rPr>
-        <w:t xml:space="preserve"> lijsten: kleine letters, hoofdletters, Griekse kleine letters, Griekse hoofdletters.</w:t>
-      </w:r>
-      <w:r>
-        <w:rPr>
-          <w:i/>
-          <w:color w:val="808080" w:themeColor="background1" w:themeShade="80"/>
-          <w:sz w:val="20"/>
-        </w:rPr>
-        <w:t xml:space="preserve"> Onderstaande tabel geeft het format dat kan ingevuld en uitgebreid worden.</w:t>
-      </w:r>
-    </w:p>
-    <w:p>
-      <w:pPr>
-        <w:rPr>
-          <w:i/>
-          <w:color w:val="808080" w:themeColor="background1" w:themeShade="80"/>
-          <w:sz w:val="20"/>
-        </w:rPr>
-      </w:pPr>
-      <w:r>
-        <w:rPr>
-          <w:i/>
-          <w:color w:val="808080" w:themeColor="background1" w:themeShade="80"/>
-          <w:sz w:val="20"/>
-        </w:rPr>
-        <w:t>Wanneer het symbool een eerste maal in de tekst of in een formule wordt gebruikt, moet het symbool verklaard worden.</w:t>
-      </w:r>
-    </w:p>
-    <w:p/>
+      <w:r>
+        <w:t xml:space="preserve"> en acroniemen</w:t>
+      </w:r>
+      <w:bookmarkEnd w:id="4"/>
+    </w:p>
     <w:tbl>
       <w:tblPr>
         <w:tblStyle w:val="Tabelraster"/>
@@ -2603,7 +3499,10 @@
           </w:tcPr>
           <w:p>
             <w:r>
-              <w:t xml:space="preserve">b </w:t>
+              <w:t>API</w:t>
+            </w:r>
+            <w:r>
+              <w:t xml:space="preserve"> </w:t>
             </w:r>
           </w:p>
         </w:tc>
@@ -2613,7 +3512,7 @@
           </w:tcPr>
           <w:p>
             <w:r>
-              <w:t>breedte</w:t>
+              <w:t>Application programming interface</w:t>
             </w:r>
           </w:p>
         </w:tc>
@@ -2621,11 +3520,63 @@
           <w:tcPr>
             <w:tcW w:w="1985" w:type="dxa"/>
           </w:tcPr>
+          <w:p/>
+        </w:tc>
+      </w:tr>
+      <w:tr>
+        <w:tc>
+          <w:tcPr>
+            <w:tcW w:w="851" w:type="dxa"/>
+          </w:tcPr>
           <w:p>
             <w:r>
-              <w:t>[mm]</w:t>
+              <w:t>UI</w:t>
             </w:r>
           </w:p>
+        </w:tc>
+        <w:tc>
+          <w:tcPr>
+            <w:tcW w:w="5811" w:type="dxa"/>
+          </w:tcPr>
+          <w:p>
+            <w:r>
+              <w:t>User interface</w:t>
+            </w:r>
+          </w:p>
+        </w:tc>
+        <w:tc>
+          <w:tcPr>
+            <w:tcW w:w="1985" w:type="dxa"/>
+          </w:tcPr>
+          <w:p/>
+        </w:tc>
+      </w:tr>
+      <w:tr>
+        <w:tc>
+          <w:tcPr>
+            <w:tcW w:w="851" w:type="dxa"/>
+          </w:tcPr>
+          <w:p>
+            <w:r>
+              <w:t>SDK</w:t>
+            </w:r>
+          </w:p>
+        </w:tc>
+        <w:tc>
+          <w:tcPr>
+            <w:tcW w:w="5811" w:type="dxa"/>
+          </w:tcPr>
+          <w:p>
+            <w:r>
+              <w:t>Software development kit</w:t>
+            </w:r>
+          </w:p>
+        </w:tc>
+        <w:tc>
+          <w:tcPr>
+            <w:tcW w:w="1985" w:type="dxa"/>
+          </w:tcPr>
+          <w:p/>
         </w:tc>
       </w:tr>
       <w:tr>
@@ -2646,76 +3597,6 @@
             <w:tcW w:w="1985" w:type="dxa"/>
           </w:tcPr>
           <w:p/>
-        </w:tc>
-      </w:tr>
-      <w:tr>
-        <w:tc>
-          <w:tcPr>
-            <w:tcW w:w="851" w:type="dxa"/>
-          </w:tcPr>
-          <w:p>
-            <w:r>
-              <w:t>A</w:t>
-            </w:r>
-          </w:p>
-        </w:tc>
-        <w:tc>
-          <w:tcPr>
-            <w:tcW w:w="5811" w:type="dxa"/>
-          </w:tcPr>
-          <w:p>
-            <w:r>
-              <w:t>Oppervlakte van de dwarsdoorsnede</w:t>
-            </w:r>
-          </w:p>
-        </w:tc>
-        <w:tc>
-          <w:tcPr>
-            <w:tcW w:w="1985" w:type="dxa"/>
-          </w:tcPr>
-          <w:p>
-            <w:r>
-              <w:t>[mm²]</w:t>
-            </w:r>
-          </w:p>
-        </w:tc>
-      </w:tr>
-      <w:tr>
-        <w:tc>
-          <w:tcPr>
-            <w:tcW w:w="851" w:type="dxa"/>
-          </w:tcPr>
-          <w:p>
-            <w:r>
-              <w:t>E</w:t>
-            </w:r>
-          </w:p>
-        </w:tc>
-        <w:tc>
-          <w:tcPr>
-            <w:tcW w:w="5811" w:type="dxa"/>
-          </w:tcPr>
-          <w:p>
-            <w:r>
-              <w:t>Elastic</w:t>
-            </w:r>
-            <w:r>
-              <w:t>i</w:t>
-            </w:r>
-            <w:r>
-              <w:t>teitsmodulus</w:t>
-            </w:r>
-          </w:p>
-        </w:tc>
-        <w:tc>
-          <w:tcPr>
-            <w:tcW w:w="1985" w:type="dxa"/>
-          </w:tcPr>
-          <w:p>
-            <w:r>
-              <w:t>[N/mm²]</w:t>
-            </w:r>
-          </w:p>
         </w:tc>
       </w:tr>
       <w:tr>
@@ -2749,33 +3630,19 @@
                 <w:rFonts w:ascii="Symbol" w:hAnsi="Symbol"/>
               </w:rPr>
             </w:pPr>
-            <w:r>
-              <w:rPr>
-                <w:rFonts w:ascii="Symbol" w:hAnsi="Symbol"/>
-              </w:rPr>
-              <w:t></w:t>
-            </w:r>
           </w:p>
         </w:tc>
         <w:tc>
           <w:tcPr>
             <w:tcW w:w="5811" w:type="dxa"/>
           </w:tcPr>
-          <w:p>
-            <w:r>
-              <w:t>Warmtegeleidingscoëfficiënt</w:t>
-            </w:r>
-          </w:p>
+          <w:p/>
         </w:tc>
         <w:tc>
           <w:tcPr>
             <w:tcW w:w="1985" w:type="dxa"/>
           </w:tcPr>
-          <w:p>
-            <w:r>
-              <w:t>[W/mK]</w:t>
-            </w:r>
-          </w:p>
+          <w:p/>
         </w:tc>
       </w:tr>
       <w:tr>
@@ -2882,3570 +3749,74 @@
     </w:p>
     <w:p>
       <w:pPr>
-        <w:rPr>
-          <w:i/>
-          <w:color w:val="808080" w:themeColor="background1" w:themeShade="80"/>
-        </w:rPr>
-      </w:pPr>
-      <w:r>
-        <w:rPr>
-          <w:i/>
-          <w:color w:val="808080" w:themeColor="background1" w:themeShade="80"/>
-        </w:rPr>
+        <w:pStyle w:val="Kop1"/>
+      </w:pPr>
+      <w:bookmarkStart w:id="5" w:name="_Toc497124897"/>
+      <w:r>
         <w:lastRenderedPageBreak/>
-        <w:t>FACULTATIEF</w:t>
-      </w:r>
-    </w:p>
-    <w:p>
-      <w:pPr>
-        <w:pStyle w:val="Kop1zondernummering"/>
-      </w:pPr>
-      <w:bookmarkStart w:id="9" w:name="_Toc496866267"/>
-      <w:r>
-        <w:t>Lijst met afkortingen</w:t>
-      </w:r>
-      <w:bookmarkEnd w:id="9"/>
-    </w:p>
-    <w:p/>
-    <w:p>
-      <w:pPr>
-        <w:pStyle w:val="Kop1"/>
-        <w:sectPr>
-          <w:headerReference w:type="default" r:id="rId11"/>
-          <w:footerReference w:type="even" r:id="rId12"/>
-          <w:footerReference w:type="default" r:id="rId13"/>
-          <w:pgSz w:w="11906" w:h="16838" w:code="9"/>
-          <w:pgMar w:top="1417" w:right="1417" w:bottom="1417" w:left="1417" w:header="708" w:footer="708" w:gutter="0"/>
-          <w:pgNumType w:fmt="lowerRoman" w:start="1"/>
-          <w:cols w:space="708"/>
-          <w:docGrid w:linePitch="360"/>
-        </w:sectPr>
-      </w:pPr>
-    </w:p>
-    <w:p>
-      <w:pPr>
-        <w:pStyle w:val="Kop1"/>
-      </w:pPr>
-      <w:bookmarkStart w:id="10" w:name="_Toc476121735"/>
-      <w:bookmarkStart w:id="11" w:name="_Toc496866268"/>
-      <w:r>
-        <w:lastRenderedPageBreak/>
-        <w:t xml:space="preserve">Vormelijke richtlijnen van de </w:t>
-      </w:r>
-      <w:r>
-        <w:t>scriptie</w:t>
-      </w:r>
-      <w:bookmarkEnd w:id="10"/>
-      <w:bookmarkEnd w:id="11"/>
+        <w:t>Inleiding</w:t>
+      </w:r>
+      <w:bookmarkEnd w:id="5"/>
     </w:p>
     <w:p>
       <w:pPr>
         <w:pStyle w:val="Kop2"/>
-      </w:pPr>
-      <w:bookmarkStart w:id="12" w:name="_Toc476121736"/>
-      <w:bookmarkStart w:id="13" w:name="_Toc496866269"/>
-      <w:r>
-        <w:t>Verplichte onderdelen en volgorde in de scriptie</w:t>
-      </w:r>
-      <w:bookmarkEnd w:id="12"/>
-      <w:bookmarkEnd w:id="13"/>
-    </w:p>
-    <w:p>
-      <w:r>
-        <w:t>De maste</w:t>
-      </w:r>
-      <w:r>
-        <w:t>r</w:t>
-      </w:r>
-      <w:r>
-        <w:t>proefscriptie bevat volgende onderdelen</w:t>
-      </w:r>
-    </w:p>
-    <w:p>
-      <w:pPr>
-        <w:pStyle w:val="Lijstalinea"/>
         <w:numPr>
           <w:ilvl w:val="0"/>
-          <w:numId w:val="8"/>
+          <w:numId w:val="0"/>
         </w:numPr>
-      </w:pPr>
-      <w:r>
-        <w:t>Voork</w:t>
-      </w:r>
-      <w:r>
-        <w:t xml:space="preserve">aft </w:t>
-      </w:r>
-      <w:r>
-        <w:t>met tit</w:t>
-      </w:r>
-      <w:r>
-        <w:t>e</w:t>
-      </w:r>
-      <w:r>
-        <w:t>l</w:t>
-      </w:r>
-      <w:r>
-        <w:t>blad</w:t>
-      </w:r>
-    </w:p>
-    <w:p>
-      <w:pPr>
-        <w:pStyle w:val="Lijstalinea"/>
+        <w:ind w:left="578" w:hanging="578"/>
+      </w:pPr>
+      <w:r>
+        <w:t>Zappware</w:t>
+      </w:r>
+    </w:p>
+    <w:p>
+      <w:r>
+        <w:t>Deze masterproef werd uitgevoerd bij Zappw</w:t>
+      </w:r>
+      <w:r>
+        <w:t>are in Hasselt. Een globaal bedrijf</w:t>
+      </w:r>
+      <w:r>
+        <w:t xml:space="preserve"> dat zich zowel bezig houdt met het ontwerpen van video UI design</w:t>
+      </w:r>
+      <w:r>
+        <w:t xml:space="preserve"> als client-software development. Deze masterproef kadert binnen de client-software kant. Hierbij </w:t>
+      </w:r>
+      <w:r>
+        <w:t>werden er</w:t>
+      </w:r>
+      <w:r>
+        <w:t xml:space="preserve"> oplossingen </w:t>
+      </w:r>
+      <w:r>
+        <w:t>gezocht</w:t>
+      </w:r>
+      <w:r>
+        <w:t xml:space="preserve"> om het proces van individuele APIs niet te moeten gebruiken bij het programmeren van applicaties.</w:t>
+      </w:r>
+    </w:p>
+    <w:p/>
+    <w:p>
+      <w:pPr>
+        <w:pStyle w:val="Kop2"/>
         <w:numPr>
           <w:ilvl w:val="0"/>
-          <w:numId w:val="8"/>
+          <w:numId w:val="0"/>
         </w:numPr>
-      </w:pPr>
-      <w:r>
-        <w:t>Herhaling titelblad</w:t>
-      </w:r>
-    </w:p>
-    <w:p>
-      <w:pPr>
-        <w:pStyle w:val="Lijstalinea"/>
-        <w:numPr>
-          <w:ilvl w:val="0"/>
-          <w:numId w:val="8"/>
-        </w:numPr>
-      </w:pPr>
-      <w:r>
-        <w:t>Bl</w:t>
-      </w:r>
-      <w:r>
-        <w:t>adzijde</w:t>
-      </w:r>
-      <w:r>
-        <w:t xml:space="preserve"> met verplichte tekst copyright</w:t>
-      </w:r>
-    </w:p>
-    <w:p>
-      <w:pPr>
-        <w:pStyle w:val="Lijstalinea"/>
-        <w:numPr>
-          <w:ilvl w:val="0"/>
-          <w:numId w:val="8"/>
-        </w:numPr>
-      </w:pPr>
-      <w:r>
-        <w:t>Voorwoord</w:t>
-      </w:r>
-    </w:p>
-    <w:p>
-      <w:pPr>
-        <w:pStyle w:val="Lijstalinea"/>
-        <w:numPr>
-          <w:ilvl w:val="0"/>
-          <w:numId w:val="8"/>
-        </w:numPr>
-      </w:pPr>
-      <w:r>
-        <w:t>Abstract</w:t>
-      </w:r>
-    </w:p>
-    <w:p>
-      <w:pPr>
-        <w:pStyle w:val="Lijstalinea"/>
-        <w:numPr>
-          <w:ilvl w:val="0"/>
-          <w:numId w:val="8"/>
-        </w:numPr>
-      </w:pPr>
-      <w:r>
-        <w:t>Inhoudstafel</w:t>
-      </w:r>
-    </w:p>
-    <w:p>
-      <w:pPr>
-        <w:pStyle w:val="Lijstalinea"/>
-        <w:numPr>
-          <w:ilvl w:val="0"/>
-          <w:numId w:val="8"/>
-        </w:numPr>
-      </w:pPr>
-      <w:r>
-        <w:t>Symbolenlijst</w:t>
-      </w:r>
-    </w:p>
-    <w:p>
-      <w:pPr>
-        <w:pStyle w:val="Lijstalinea"/>
-        <w:numPr>
-          <w:ilvl w:val="0"/>
-          <w:numId w:val="8"/>
-        </w:numPr>
-      </w:pPr>
-      <w:r>
-        <w:t>Masterproeftekst</w:t>
-      </w:r>
-    </w:p>
-    <w:p>
-      <w:pPr>
-        <w:pStyle w:val="Lijstalinea"/>
-        <w:numPr>
-          <w:ilvl w:val="0"/>
-          <w:numId w:val="8"/>
-        </w:numPr>
-      </w:pPr>
-      <w:r>
-        <w:t>Referentielijst</w:t>
-      </w:r>
-    </w:p>
-    <w:p>
-      <w:pPr>
-        <w:pStyle w:val="Lijstalinea"/>
-        <w:numPr>
-          <w:ilvl w:val="0"/>
-          <w:numId w:val="8"/>
-        </w:numPr>
-      </w:pPr>
-      <w:r>
-        <w:t>Bijlagen</w:t>
-      </w:r>
-    </w:p>
-    <w:p>
-      <w:pPr>
-        <w:pStyle w:val="Lijstalinea"/>
-        <w:numPr>
-          <w:ilvl w:val="0"/>
-          <w:numId w:val="8"/>
-        </w:numPr>
-      </w:pPr>
-      <w:r>
-        <w:t>Achter</w:t>
-      </w:r>
-      <w:r>
-        <w:t>kaft met gegevens van de campus</w:t>
-      </w:r>
-    </w:p>
-    <w:p/>
-    <w:p>
-      <w:pPr>
-        <w:pStyle w:val="Kop2"/>
-      </w:pPr>
-      <w:bookmarkStart w:id="14" w:name="_Toc476121737"/>
-      <w:bookmarkStart w:id="15" w:name="_Toc496866270"/>
-      <w:r>
-        <w:t>Lay-out</w:t>
-      </w:r>
-      <w:bookmarkEnd w:id="14"/>
-      <w:bookmarkEnd w:id="15"/>
-    </w:p>
-    <w:p>
-      <w:r>
-        <w:t>De scriptie is standaard in het Nederlands</w:t>
-      </w:r>
-      <w:r>
-        <w:t>,</w:t>
-      </w:r>
-      <w:r>
-        <w:t xml:space="preserve"> maar mag in het Engels geschreven worden mits motivatie.</w:t>
-      </w:r>
-      <w:r>
-        <w:t xml:space="preserve"> </w:t>
-      </w:r>
-    </w:p>
-    <w:p>
-      <w:r>
-        <w:t>Dit document is opgesteld volgens de vereiste lay-out van de faculteit. Hieronder volgen een aantal specifieke richtlijnen die ook in de template verwerkt zijn.</w:t>
-      </w:r>
-    </w:p>
-    <w:p/>
-    <w:p>
-      <w:pPr>
-        <w:pStyle w:val="Kop3"/>
-      </w:pPr>
-      <w:bookmarkStart w:id="16" w:name="_Toc476121738"/>
-      <w:bookmarkStart w:id="17" w:name="_Toc496866271"/>
-      <w:r>
-        <w:t>Papierformaat en bladspiegel</w:t>
-      </w:r>
-      <w:bookmarkEnd w:id="16"/>
-      <w:bookmarkEnd w:id="17"/>
-    </w:p>
-    <w:p>
-      <w:r>
-        <w:t xml:space="preserve">Papierformaat is A4. Marges zijn gelijk aan </w:t>
-      </w:r>
-      <w:r>
-        <w:t>alle</w:t>
-      </w:r>
-      <w:r>
-        <w:t xml:space="preserve"> zijden en standaard ingesteld op </w:t>
-      </w:r>
-      <w:r>
-        <w:t>25 mm.</w:t>
-      </w:r>
-      <w:r>
-        <w:t xml:space="preserve"> </w:t>
-      </w:r>
-      <w:r>
-        <w:t>De</w:t>
-      </w:r>
-      <w:r>
-        <w:t xml:space="preserve"> standaardtekst wordt uitgevuld en woorden worden bij voorkeur gesplitst (functie </w:t>
-      </w:r>
-      <w:r>
-        <w:rPr>
-          <w:i/>
-        </w:rPr>
-        <w:t>‘afbreken</w:t>
-      </w:r>
-      <w:r>
-        <w:t>’ in Word)</w:t>
-      </w:r>
-      <w:r>
-        <w:t>.</w:t>
-      </w:r>
-    </w:p>
-    <w:p>
-      <w:r>
-        <w:t xml:space="preserve">De masterproefscriptie wordt </w:t>
-      </w:r>
-      <w:r>
-        <w:t xml:space="preserve">bij voorkeur </w:t>
-      </w:r>
-      <w:r>
-        <w:t>recto-verso afgedrukt</w:t>
-      </w:r>
-      <w:r>
-        <w:t>.</w:t>
-      </w:r>
-    </w:p>
-    <w:p/>
-    <w:p>
-      <w:pPr>
-        <w:pStyle w:val="Kop3"/>
-      </w:pPr>
-      <w:bookmarkStart w:id="18" w:name="_Toc476121739"/>
-      <w:bookmarkStart w:id="19" w:name="_Toc496866272"/>
-      <w:r>
-        <w:t>Titelblad</w:t>
-      </w:r>
-      <w:bookmarkEnd w:id="18"/>
-      <w:bookmarkEnd w:id="19"/>
-    </w:p>
-    <w:p>
-      <w:r>
-        <w:t>Het titelblad is per campus beschikbaar op de website van de faculteit (</w:t>
-      </w:r>
-      <w:hyperlink r:id="rId14" w:anchor="cover" w:history="1">
-        <w:r>
-          <w:rPr>
-            <w:rStyle w:val="Hyperlink"/>
-          </w:rPr>
-          <w:t>website</w:t>
-        </w:r>
-      </w:hyperlink>
-      <w:r>
-        <w:t>).</w:t>
-      </w:r>
-      <w:r>
-        <w:t xml:space="preserve"> </w:t>
-      </w:r>
-      <w:r>
-        <w:t>Is een</w:t>
-      </w:r>
-      <w:r>
-        <w:t xml:space="preserve"> </w:t>
-      </w:r>
-      <w:r>
-        <w:t>masterproef</w:t>
-      </w:r>
-      <w:r>
-        <w:t xml:space="preserve"> </w:t>
-      </w:r>
-      <w:r>
-        <w:t xml:space="preserve">uitgevoerd </w:t>
-      </w:r>
-      <w:r>
-        <w:t>onder ‘embargo’</w:t>
-      </w:r>
-      <w:r>
-        <w:t>,</w:t>
-      </w:r>
-      <w:r>
-        <w:t xml:space="preserve"> </w:t>
-      </w:r>
-      <w:r>
-        <w:t>dan wordt dit expliciet vermeld op het titelblad. Hiervoor is een specifieke template beschikbaar op de website.</w:t>
-      </w:r>
-    </w:p>
-    <w:p>
-      <w:r>
-        <w:t>De cover wordt geprint in kleur op wit papier</w:t>
-      </w:r>
-      <w:r>
-        <w:t>.</w:t>
-      </w:r>
-    </w:p>
-    <w:p>
-      <w:r>
-        <w:t xml:space="preserve">Indien meerdere studenten </w:t>
-      </w:r>
-      <w:r>
-        <w:t xml:space="preserve">samen een </w:t>
-      </w:r>
-      <w:r>
-        <w:t xml:space="preserve">masterproef </w:t>
-      </w:r>
-      <w:r>
-        <w:t xml:space="preserve">realiseren, worden de </w:t>
-      </w:r>
-      <w:r>
-        <w:t>namen alfabetisch op achternaam weergeven</w:t>
-      </w:r>
-      <w:r>
-        <w:t xml:space="preserve"> op het titelblad.</w:t>
-      </w:r>
-    </w:p>
-    <w:p>
-      <w:r>
-        <w:t>Een student die</w:t>
-      </w:r>
-      <w:r>
-        <w:t xml:space="preserve"> een Nederlandstalige opleiding volgt en de toelating</w:t>
-      </w:r>
-      <w:r>
-        <w:t xml:space="preserve"> heeft</w:t>
-      </w:r>
-      <w:r>
-        <w:t xml:space="preserve"> gekregen om </w:t>
-      </w:r>
-      <w:r>
-        <w:t>zijn</w:t>
-      </w:r>
-      <w:r>
-        <w:t xml:space="preserve"> masterproef</w:t>
-      </w:r>
-      <w:r>
-        <w:t>scriptie</w:t>
-      </w:r>
-      <w:r>
-        <w:t xml:space="preserve"> in het Engels te </w:t>
-      </w:r>
-      <w:r>
-        <w:t>schrijven</w:t>
-      </w:r>
-      <w:r>
-        <w:t>, moet het Nederlandstalige titelblad nog steeds gebruik</w:t>
-      </w:r>
-      <w:r>
-        <w:t>en.</w:t>
-      </w:r>
-      <w:r>
-        <w:t xml:space="preserve"> De </w:t>
-      </w:r>
-      <w:r>
-        <w:t>t</w:t>
-      </w:r>
-      <w:r>
-        <w:t>itel zelf is dan wel in het Engels.</w:t>
-      </w:r>
-    </w:p>
-    <w:p/>
-    <w:p>
-      <w:pPr>
-        <w:pStyle w:val="Kop3"/>
-      </w:pPr>
-      <w:bookmarkStart w:id="20" w:name="_Toc476121740"/>
-      <w:bookmarkStart w:id="21" w:name="_Toc496866273"/>
-      <w:r>
-        <w:t>Lettertype en -grootte</w:t>
-      </w:r>
-      <w:bookmarkEnd w:id="20"/>
-      <w:bookmarkEnd w:id="21"/>
-    </w:p>
-    <w:p>
-      <w:r>
-        <w:t>Het voorgeschreven lettertype is Arial. De standaardtekst wordt geschreven in lettergrootte 11pt</w:t>
-      </w:r>
-      <w:r>
-        <w:t>.</w:t>
-      </w:r>
-    </w:p>
-    <w:p>
-      <w:r>
-        <w:t>Titels hebben aangepaste lettergroottes zoals weergegeven in de template</w:t>
-      </w:r>
-      <w:r>
-        <w:t>.</w:t>
-      </w:r>
-      <w:r>
-        <w:t xml:space="preserve"> </w:t>
-      </w:r>
-    </w:p>
-    <w:p/>
-    <w:p>
-      <w:pPr>
-        <w:pStyle w:val="Kop3"/>
-      </w:pPr>
-      <w:bookmarkStart w:id="22" w:name="_Toc476121741"/>
-      <w:bookmarkStart w:id="23" w:name="_Toc496866274"/>
-      <w:r>
-        <w:t>Regelafstand</w:t>
-      </w:r>
-      <w:bookmarkEnd w:id="22"/>
-      <w:bookmarkEnd w:id="23"/>
-    </w:p>
-    <w:p>
-      <w:r>
-        <w:t>De regelafstand v</w:t>
-      </w:r>
-      <w:r>
-        <w:t>oor de standaardtekst bedraagt 1</w:t>
-      </w:r>
-      <w:r>
-        <w:t>,15.</w:t>
-      </w:r>
-    </w:p>
-    <w:p>
-      <w:r>
-        <w:t>Tussen alinea</w:t>
-      </w:r>
-      <w:r>
-        <w:t>’</w:t>
-      </w:r>
-      <w:r>
-        <w:t>s</w:t>
-      </w:r>
-      <w:r>
-        <w:t xml:space="preserve"> en onderverdelingen wordt een passende witruimte voor de volgende tek</w:t>
-      </w:r>
-      <w:r>
-        <w:t>s</w:t>
-      </w:r>
-      <w:r>
-        <w:t>t voorzi</w:t>
-      </w:r>
-      <w:r>
-        <w:t>e</w:t>
-      </w:r>
-      <w:r>
-        <w:t xml:space="preserve">n. Deze tussenafstanden </w:t>
-      </w:r>
-      <w:r>
-        <w:t>zijn</w:t>
-      </w:r>
-      <w:r>
-        <w:t xml:space="preserve"> verwerkt in de template.</w:t>
-      </w:r>
-    </w:p>
-    <w:p/>
-    <w:p>
-      <w:pPr>
-        <w:pStyle w:val="Kop3"/>
-      </w:pPr>
-      <w:bookmarkStart w:id="24" w:name="_Toc476121742"/>
-      <w:bookmarkStart w:id="25" w:name="_Toc496866275"/>
-      <w:r>
-        <w:t>Nummering van de bladzijden</w:t>
-      </w:r>
-      <w:bookmarkEnd w:id="24"/>
-      <w:bookmarkEnd w:id="25"/>
-    </w:p>
-    <w:p>
-      <w:r>
-        <w:t>De bladzijden worden onderaan gecentreerd genummerd volgens volgend schema</w:t>
-      </w:r>
-      <w:r>
-        <w:t>.</w:t>
-      </w:r>
-    </w:p>
-    <w:p>
-      <w:pPr>
-        <w:pStyle w:val="Kop4"/>
-      </w:pPr>
-      <w:r>
-        <w:t>Niet-genummerde bladzijden</w:t>
-      </w:r>
-    </w:p>
-    <w:p>
-      <w:pPr>
-        <w:pStyle w:val="Lijstalinea"/>
-        <w:numPr>
-          <w:ilvl w:val="0"/>
-          <w:numId w:val="3"/>
-        </w:numPr>
-      </w:pPr>
-      <w:r>
-        <w:t>T</w:t>
-      </w:r>
-      <w:r>
-        <w:t>itelblad</w:t>
-      </w:r>
-    </w:p>
-    <w:p>
-      <w:pPr>
-        <w:pStyle w:val="Lijstalinea"/>
-        <w:numPr>
-          <w:ilvl w:val="0"/>
-          <w:numId w:val="3"/>
-        </w:numPr>
-      </w:pPr>
-      <w:r>
-        <w:t>Bladzijde met verplichte tekst copyright</w:t>
-      </w:r>
-    </w:p>
-    <w:p>
-      <w:pPr>
-        <w:pStyle w:val="Lijstalinea"/>
-        <w:numPr>
-          <w:ilvl w:val="0"/>
-          <w:numId w:val="3"/>
-        </w:numPr>
-      </w:pPr>
-      <w:r>
-        <w:t>Achterkaft</w:t>
-      </w:r>
-    </w:p>
-    <w:p>
-      <w:pPr>
-        <w:pStyle w:val="Kop4"/>
-      </w:pPr>
-      <w:r>
-        <w:t>Bladzijden genummerd met kleine Romeinse cijfers (i, ii, …)</w:t>
-      </w:r>
-    </w:p>
-    <w:p>
-      <w:r>
-        <w:t>Startend met i, doorlopend genummerd over de volgende onderdelen</w:t>
-      </w:r>
-    </w:p>
-    <w:p>
-      <w:pPr>
-        <w:pStyle w:val="Lijstalinea"/>
-        <w:numPr>
-          <w:ilvl w:val="0"/>
-          <w:numId w:val="3"/>
-        </w:numPr>
-      </w:pPr>
-      <w:r>
-        <w:t>Voorwoord</w:t>
-      </w:r>
-    </w:p>
-    <w:p>
-      <w:pPr>
-        <w:pStyle w:val="Lijstalinea"/>
-        <w:numPr>
-          <w:ilvl w:val="0"/>
-          <w:numId w:val="3"/>
-        </w:numPr>
-      </w:pPr>
-      <w:r>
-        <w:t>Abstract</w:t>
-      </w:r>
-    </w:p>
-    <w:p>
-      <w:pPr>
-        <w:pStyle w:val="Lijstalinea"/>
-        <w:numPr>
-          <w:ilvl w:val="0"/>
-          <w:numId w:val="3"/>
-        </w:numPr>
-      </w:pPr>
-      <w:r>
-        <w:t>Inhoudstafel</w:t>
-      </w:r>
-    </w:p>
-    <w:p>
-      <w:pPr>
-        <w:pStyle w:val="Lijstalinea"/>
-        <w:numPr>
-          <w:ilvl w:val="0"/>
-          <w:numId w:val="3"/>
-        </w:numPr>
-      </w:pPr>
-      <w:r>
-        <w:t>Symbolenlijst</w:t>
-      </w:r>
-    </w:p>
-    <w:p>
-      <w:pPr>
-        <w:pStyle w:val="Lijstalinea"/>
-        <w:numPr>
-          <w:ilvl w:val="0"/>
-          <w:numId w:val="3"/>
-        </w:numPr>
-      </w:pPr>
-      <w:r>
-        <w:t>Lijst met afkortingen</w:t>
-      </w:r>
-      <w:r>
-        <w:t xml:space="preserve"> (facultatief)</w:t>
-      </w:r>
-    </w:p>
-    <w:p>
-      <w:pPr>
-        <w:pStyle w:val="Kop4"/>
-      </w:pPr>
-      <w:r>
-        <w:t xml:space="preserve">Bladzijden </w:t>
-      </w:r>
-      <w:r>
-        <w:t>genummerd met Arabische cijfers</w:t>
-      </w:r>
-      <w:r>
-        <w:t xml:space="preserve"> </w:t>
-      </w:r>
-    </w:p>
-    <w:p>
-      <w:r>
-        <w:t>S</w:t>
-      </w:r>
-      <w:r>
-        <w:t>tartend met 1, doorlopend genummerd over de hoofdstukken heen</w:t>
-      </w:r>
-    </w:p>
-    <w:p>
-      <w:pPr>
-        <w:pStyle w:val="Lijstalinea"/>
-        <w:numPr>
-          <w:ilvl w:val="0"/>
-          <w:numId w:val="4"/>
-        </w:numPr>
-      </w:pPr>
-      <w:r>
-        <w:t>Masterproeftekst</w:t>
-      </w:r>
-    </w:p>
-    <w:p>
-      <w:pPr>
-        <w:pStyle w:val="Lijstalinea"/>
-        <w:numPr>
-          <w:ilvl w:val="0"/>
-          <w:numId w:val="4"/>
-        </w:numPr>
-      </w:pPr>
-      <w:r>
-        <w:t>Referentielijst</w:t>
-      </w:r>
-    </w:p>
-    <w:p>
-      <w:pPr>
-        <w:pStyle w:val="Lijstalinea"/>
-        <w:numPr>
-          <w:ilvl w:val="0"/>
-          <w:numId w:val="4"/>
-        </w:numPr>
-      </w:pPr>
-      <w:r>
-        <w:t>Lijst met bijlagen</w:t>
-      </w:r>
-    </w:p>
-    <w:p>
-      <w:pPr>
-        <w:pStyle w:val="Kop4"/>
-      </w:pPr>
-      <w:r>
-        <w:t>Nummering van de opgenomen bijlagen</w:t>
-      </w:r>
-    </w:p>
-    <w:p>
-      <w:r>
-        <w:t>Indien er bijlagen worden opgenomen in de scriptie worden deze afzonderlijk genummerd</w:t>
-      </w:r>
-      <w:r>
-        <w:t xml:space="preserve"> met de letter van de bijlage gevolgd door een Arabisch cijfer bvb B.1</w:t>
-      </w:r>
-      <w:r>
-        <w:t>.</w:t>
-      </w:r>
-    </w:p>
-    <w:p>
-      <w:pPr>
-        <w:spacing w:before="120" w:after="0"/>
-        <w:rPr>
-          <w:rFonts w:eastAsiaTheme="majorEastAsia"/>
-          <w:b/>
-          <w:sz w:val="28"/>
-          <w:szCs w:val="26"/>
-        </w:rPr>
-      </w:pPr>
-      <w:r>
-        <w:br w:type="page"/>
-      </w:r>
-    </w:p>
-    <w:p>
-      <w:pPr>
-        <w:pStyle w:val="Kop1"/>
-      </w:pPr>
-      <w:bookmarkStart w:id="26" w:name="_Toc476121743"/>
-      <w:bookmarkStart w:id="27" w:name="_Toc496866276"/>
-      <w:r>
-        <w:lastRenderedPageBreak/>
-        <w:t>Structuur van de masterproeftekst</w:t>
-      </w:r>
-      <w:bookmarkEnd w:id="26"/>
-      <w:bookmarkEnd w:id="27"/>
-    </w:p>
-    <w:p>
-      <w:pPr>
-        <w:pStyle w:val="Kop2"/>
-      </w:pPr>
-      <w:bookmarkStart w:id="28" w:name="_Toc476121744"/>
-      <w:bookmarkStart w:id="29" w:name="_Toc496866277"/>
-      <w:r>
-        <w:t>Opdeling in hoofdstukken</w:t>
-      </w:r>
-      <w:bookmarkEnd w:id="28"/>
-      <w:bookmarkEnd w:id="29"/>
-    </w:p>
-    <w:p>
-      <w:r>
-        <w:t>De masterproeftekst vormt de kern van de scriptie. De tekst wordt logisch opgedeeld in een aantal hoofdstukken. Het eerste hoofdstuk is altijd een inleiding, het tweede en eventueel derde de literatuurstudie</w:t>
-      </w:r>
-      <w:r>
-        <w:t xml:space="preserve"> of een ‘</w:t>
-      </w:r>
-      <w:r>
-        <w:rPr>
-          <w:i/>
-        </w:rPr>
-        <w:t>state of the art’</w:t>
-      </w:r>
-      <w:r>
-        <w:t>, gevolgd door een hoofdstuk dat de methodologie beschrijft. De volgende hoofdstukken bevatten de elementen van het eigen onderzoek. Het laatste hoofdstuk bevat de algemene besluiten van de masterproef. Elk</w:t>
-      </w:r>
-      <w:r>
-        <w:t xml:space="preserve"> hoofdstuk vormt een afgerond geheel.</w:t>
-      </w:r>
-    </w:p>
-    <w:p/>
-    <w:p>
-      <w:pPr>
-        <w:pStyle w:val="Kop2"/>
-      </w:pPr>
-      <w:bookmarkStart w:id="30" w:name="_Toc476121745"/>
-      <w:bookmarkStart w:id="31" w:name="_Toc496866278"/>
-      <w:r>
-        <w:t>Verdere onderverdeling binnen een hoofdstuk</w:t>
-      </w:r>
-      <w:bookmarkEnd w:id="30"/>
-      <w:bookmarkEnd w:id="31"/>
-    </w:p>
-    <w:p>
-      <w:r>
-        <w:t>De tekst wordt onderverdeeld in logische paragrafen met een aangepaste nummering. De nummering van de onderliggende delen van een hoofdstuk bevat begint steeds met het hoofstuknummer en gaat maximum tot drie subniveaus.</w:t>
-      </w:r>
-      <w:r>
-        <w:t xml:space="preserve"> </w:t>
-      </w:r>
-      <w:r>
-        <w:fldChar w:fldCharType="begin"/>
-      </w:r>
-      <w:r>
-        <w:instrText xml:space="preserve"> REF _Ref469321795 \h </w:instrText>
-      </w:r>
-      <w:r>
-        <w:instrText xml:space="preserve"> \* MERGEFORMAT </w:instrText>
-      </w:r>
-      <w:r>
-        <w:fldChar w:fldCharType="separate"/>
-      </w:r>
-      <w:r>
-        <w:t>Figuur 2</w:t>
-      </w:r>
-      <w:r>
-        <w:noBreakHyphen/>
-        <w:t>1</w:t>
-      </w:r>
-      <w:r>
-        <w:fldChar w:fldCharType="end"/>
-      </w:r>
-      <w:r>
-        <w:t xml:space="preserve"> geeft een overzicht van de templatestructuur.</w:t>
-      </w:r>
-    </w:p>
-    <w:p>
-      <w:pPr>
-        <w:jc w:val="center"/>
-      </w:pPr>
-      <w:r>
-        <w:rPr>
-          <w:noProof/>
-          <w:lang w:val="en-GB" w:eastAsia="en-GB"/>
-        </w:rPr>
-        <w:drawing>
-          <wp:inline distT="0" distB="0" distL="0" distR="0" wp14:anchorId="5333BFAA" wp14:editId="034CC8CF">
-            <wp:extent cx="4287600" cy="1591200"/>
-            <wp:effectExtent l="0" t="0" r="0" b="9525"/>
-            <wp:docPr id="1" name="Afbeelding 1"/>
-            <wp:cNvGraphicFramePr>
-              <a:graphicFrameLocks xmlns:a="http://schemas.openxmlformats.org/drawingml/2006/main" noChangeAspect="1"/>
-            </wp:cNvGraphicFramePr>
-            <a:graphic xmlns:a="http://schemas.openxmlformats.org/drawingml/2006/main">
-              <a:graphicData uri="http://schemas.openxmlformats.org/drawingml/2006/picture">
-                <pic:pic xmlns:pic="http://schemas.openxmlformats.org/drawingml/2006/picture">
-                  <pic:nvPicPr>
-                    <pic:cNvPr id="0" name="Picture 1"/>
-                    <pic:cNvPicPr>
-                      <a:picLocks noChangeAspect="1" noChangeArrowheads="1"/>
-                    </pic:cNvPicPr>
-                  </pic:nvPicPr>
-                  <pic:blipFill>
-                    <a:blip r:embed="rId15" cstate="print">
-                      <a:extLst>
-                        <a:ext uri="{28A0092B-C50C-407E-A947-70E740481C1C}">
-                          <a14:useLocalDpi xmlns:a14="http://schemas.microsoft.com/office/drawing/2010/main" val="0"/>
-                        </a:ext>
-                      </a:extLst>
-                    </a:blip>
-                    <a:srcRect/>
-                    <a:stretch>
-                      <a:fillRect/>
-                    </a:stretch>
-                  </pic:blipFill>
-                  <pic:spPr bwMode="auto">
-                    <a:xfrm>
-                      <a:off x="0" y="0"/>
-                      <a:ext cx="4287600" cy="1591200"/>
-                    </a:xfrm>
-                    <a:prstGeom prst="rect">
-                      <a:avLst/>
-                    </a:prstGeom>
-                    <a:noFill/>
-                    <a:ln>
-                      <a:noFill/>
-                    </a:ln>
-                  </pic:spPr>
-                </pic:pic>
-              </a:graphicData>
-            </a:graphic>
-          </wp:inline>
-        </w:drawing>
-      </w:r>
-    </w:p>
-    <w:p>
-      <w:pPr>
-        <w:pStyle w:val="Bijschrift"/>
-        <w:jc w:val="center"/>
-      </w:pPr>
-      <w:bookmarkStart w:id="32" w:name="_Ref469321795"/>
-      <w:r>
-        <w:t xml:space="preserve">Figuur </w:t>
-      </w:r>
-      <w:r>
-        <w:fldChar w:fldCharType="begin"/>
-      </w:r>
-      <w:r>
-        <w:instrText xml:space="preserve"> STYLEREF 1 \s </w:instrText>
-      </w:r>
-      <w:r>
-        <w:fldChar w:fldCharType="separate"/>
-      </w:r>
-      <w:r>
-        <w:rPr>
-          <w:noProof/>
-        </w:rPr>
-        <w:t>2</w:t>
-      </w:r>
-      <w:r>
-        <w:rPr>
-          <w:noProof/>
-        </w:rPr>
-        <w:fldChar w:fldCharType="end"/>
-      </w:r>
-      <w:r>
-        <w:t>.</w:t>
-      </w:r>
-      <w:r>
-        <w:fldChar w:fldCharType="begin"/>
-      </w:r>
-      <w:r>
-        <w:instrText xml:space="preserve"> SEQ Figuur \* ARABIC \s 1 </w:instrText>
-      </w:r>
-      <w:r>
-        <w:fldChar w:fldCharType="separate"/>
-      </w:r>
-      <w:r>
-        <w:rPr>
-          <w:noProof/>
-        </w:rPr>
-        <w:t>1</w:t>
-      </w:r>
-      <w:r>
-        <w:rPr>
-          <w:noProof/>
-        </w:rPr>
-        <w:fldChar w:fldCharType="end"/>
-      </w:r>
-      <w:bookmarkEnd w:id="32"/>
-      <w:r>
-        <w:t xml:space="preserve"> structuur van de template</w:t>
-      </w:r>
-    </w:p>
-    <w:p>
-      <w:pPr>
-        <w:spacing w:before="120" w:after="0"/>
-        <w:rPr>
-          <w:rFonts w:eastAsiaTheme="majorEastAsia" w:cstheme="majorBidi"/>
-          <w:b/>
-          <w:smallCaps/>
-          <w:sz w:val="36"/>
-          <w:szCs w:val="32"/>
-        </w:rPr>
-      </w:pPr>
-      <w:r>
-        <w:br w:type="page"/>
-      </w:r>
-    </w:p>
-    <w:p>
-      <w:pPr>
-        <w:pStyle w:val="Kop1"/>
-      </w:pPr>
-      <w:bookmarkStart w:id="33" w:name="_Toc476121746"/>
-      <w:bookmarkStart w:id="34" w:name="_Toc496866279"/>
-      <w:r>
-        <w:lastRenderedPageBreak/>
-        <w:t>F</w:t>
-      </w:r>
-      <w:r>
-        <w:t>iguren en Tabellen</w:t>
-      </w:r>
-      <w:bookmarkEnd w:id="33"/>
-      <w:bookmarkEnd w:id="34"/>
-    </w:p>
-    <w:p>
-      <w:pPr>
-        <w:pStyle w:val="Kop2"/>
-      </w:pPr>
-      <w:bookmarkStart w:id="35" w:name="_Toc476121747"/>
-      <w:bookmarkStart w:id="36" w:name="_Toc496866280"/>
-      <w:r>
-        <w:t>Algemene richtlijnen</w:t>
-      </w:r>
-      <w:bookmarkEnd w:id="35"/>
-      <w:bookmarkEnd w:id="36"/>
-    </w:p>
-    <w:p>
-      <w:r>
-        <w:rPr>
-          <w:u w:val="single"/>
-        </w:rPr>
-        <w:t>Alle</w:t>
-      </w:r>
-      <w:r>
-        <w:t xml:space="preserve"> </w:t>
-      </w:r>
-      <w:r>
-        <w:t>figuren en tabellen</w:t>
-      </w:r>
-      <w:r>
-        <w:t xml:space="preserve"> </w:t>
-      </w:r>
-      <w:r>
-        <w:t>worden genummerd</w:t>
-      </w:r>
-      <w:r>
-        <w:t>. De nummering bevat steeds het hoofdstuknumm</w:t>
-      </w:r>
-      <w:r>
-        <w:t>er, gevolgd het figuur</w:t>
-      </w:r>
-      <w:r>
-        <w:t>- of tabel</w:t>
-      </w:r>
-      <w:r>
-        <w:t>nummer binnen het hoofdstuk: vb. Tabel 3.1.</w:t>
-      </w:r>
-    </w:p>
-    <w:p>
-      <w:r>
-        <w:t xml:space="preserve">Foto’s, grafieken, schema’s, … worden alle onder de benaming ‘Figuur’ gecatalogeerd. </w:t>
-      </w:r>
-    </w:p>
-    <w:p>
-      <w:r>
-        <w:t xml:space="preserve">Het is belangrijk dat tabellen en figuren duidelijk zijn en dat ze alle informatie bevatten die nodig is om ze te begrijpen. </w:t>
-      </w:r>
-    </w:p>
-    <w:p>
-      <w:r>
-        <w:t xml:space="preserve">Tabellen en figuren passen binnen de marges van de masterproeftekst. </w:t>
-      </w:r>
-    </w:p>
-    <w:p>
-      <w:r>
-        <w:t>Tabellen worden bij voorkeur niet gesplitst over twee bladzijden.</w:t>
-      </w:r>
-      <w:r>
-        <w:t xml:space="preserve"> Indien een tabel niet op één bladzijde past</w:t>
-      </w:r>
-      <w:r>
-        <w:t>,</w:t>
-      </w:r>
-      <w:r>
-        <w:t xml:space="preserve"> wordt het bijschrift op de volgende bladzijde hernomen en aangevuld met (vervolg).</w:t>
-      </w:r>
-      <w:r>
-        <w:t xml:space="preserve"> </w:t>
-      </w:r>
-      <w:r>
-        <w:t>Ook de kolomkoppen van de tabel worden hernomen.</w:t>
-      </w:r>
-    </w:p>
-    <w:p>
-      <w:r>
-        <w:t xml:space="preserve">In de tekst wordt naar </w:t>
-      </w:r>
-      <w:r>
-        <w:rPr>
-          <w:u w:val="single"/>
-        </w:rPr>
-        <w:t xml:space="preserve">alle </w:t>
-      </w:r>
-      <w:r>
-        <w:t>tabellen en figuren verwezen met het itemnummer. Schrijf dus niet ‘</w:t>
-      </w:r>
-      <w:r>
-        <w:rPr>
-          <w:i/>
-        </w:rPr>
-        <w:t>onderstaande figuur toont….</w:t>
-      </w:r>
-      <w:r>
-        <w:t>’, maar wel ‘</w:t>
-      </w:r>
-      <w:r>
-        <w:rPr>
-          <w:i/>
-        </w:rPr>
-        <w:t>Figuur 3.1 toont…</w:t>
-      </w:r>
-      <w:r>
-        <w:t>’.</w:t>
-      </w:r>
-    </w:p>
-    <w:p/>
-    <w:p>
-      <w:pPr>
-        <w:pStyle w:val="Kop3"/>
-      </w:pPr>
-      <w:bookmarkStart w:id="37" w:name="_Toc476121748"/>
-      <w:bookmarkStart w:id="38" w:name="_Toc496866281"/>
-      <w:r>
-        <w:t>Plaats en opmaak van het bijschrift</w:t>
-      </w:r>
-      <w:bookmarkEnd w:id="37"/>
-      <w:bookmarkEnd w:id="38"/>
-    </w:p>
-    <w:p>
-      <w:r>
-        <w:t>De opmaak van de bijschriften is in de template opgenomen. Via ‘bijschrift invoegen’ wordt een automatische nummering van de items verkregen. Via ‘kruisverwijzing’ wordt een automatische koppeling tussen het itemnummer en de verwijzing in de tek</w:t>
-      </w:r>
-      <w:r>
-        <w:t>s</w:t>
-      </w:r>
-      <w:r>
-        <w:t>t gerealiseerd.</w:t>
-      </w:r>
-    </w:p>
-    <w:p>
-      <w:pPr>
-        <w:pStyle w:val="Kop4"/>
-      </w:pPr>
-      <w:r>
-        <w:t>Figuurbijschrift</w:t>
-      </w:r>
-    </w:p>
-    <w:p>
-      <w:r>
-        <w:t xml:space="preserve">Figuren worden gecentreerd op de bladzijde. Ook het bijschrift wordt gecentreerd en onder de figuur geplaatst. Na de figuurnummer volgt een de beschrijving van de figuur. </w:t>
-      </w:r>
-      <w:r>
-        <w:fldChar w:fldCharType="begin"/>
-      </w:r>
-      <w:r>
-        <w:instrText xml:space="preserve"> REF _Ref469324029 \h </w:instrText>
-      </w:r>
-      <w:r>
-        <w:fldChar w:fldCharType="separate"/>
-      </w:r>
-      <w:r>
-        <w:t xml:space="preserve">Figuur </w:t>
-      </w:r>
-      <w:r>
-        <w:rPr>
-          <w:noProof/>
-        </w:rPr>
-        <w:t>3</w:t>
-      </w:r>
-      <w:r>
-        <w:noBreakHyphen/>
-      </w:r>
-      <w:r>
-        <w:rPr>
-          <w:noProof/>
-        </w:rPr>
-        <w:t>1</w:t>
-      </w:r>
-      <w:r>
-        <w:fldChar w:fldCharType="end"/>
-      </w:r>
-      <w:r>
-        <w:t xml:space="preserve"> toont de te volgen werkwijze om in Word een bijschrift in te voegen. </w:t>
-      </w:r>
-    </w:p>
-    <w:p/>
-    <w:p>
-      <w:pPr>
-        <w:jc w:val="center"/>
-      </w:pPr>
-      <w:r>
-        <w:rPr>
-          <w:noProof/>
-          <w:lang w:val="en-GB" w:eastAsia="en-GB"/>
-        </w:rPr>
-        <w:drawing>
-          <wp:inline distT="0" distB="0" distL="0" distR="0" wp14:anchorId="33C05DD4" wp14:editId="75DC636F">
-            <wp:extent cx="4908946" cy="2567940"/>
-            <wp:effectExtent l="0" t="0" r="6350" b="3810"/>
-            <wp:docPr id="2" name="Afbeelding 2"/>
-            <wp:cNvGraphicFramePr>
-              <a:graphicFrameLocks xmlns:a="http://schemas.openxmlformats.org/drawingml/2006/main" noChangeAspect="1"/>
-            </wp:cNvGraphicFramePr>
-            <a:graphic xmlns:a="http://schemas.openxmlformats.org/drawingml/2006/main">
-              <a:graphicData uri="http://schemas.openxmlformats.org/drawingml/2006/picture">
-                <pic:pic xmlns:pic="http://schemas.openxmlformats.org/drawingml/2006/picture">
-                  <pic:nvPicPr>
-                    <pic:cNvPr id="1" name=""/>
-                    <pic:cNvPicPr/>
-                  </pic:nvPicPr>
-                  <pic:blipFill rotWithShape="1">
-                    <a:blip r:embed="rId16"/>
-                    <a:srcRect l="24867" t="19518" r="20768" b="29924"/>
-                    <a:stretch/>
-                  </pic:blipFill>
-                  <pic:spPr bwMode="auto">
-                    <a:xfrm>
-                      <a:off x="0" y="0"/>
-                      <a:ext cx="4937555" cy="2582906"/>
-                    </a:xfrm>
-                    <a:prstGeom prst="rect">
-                      <a:avLst/>
-                    </a:prstGeom>
-                    <a:ln>
-                      <a:noFill/>
-                    </a:ln>
-                    <a:extLst>
-                      <a:ext uri="{53640926-AAD7-44D8-BBD7-CCE9431645EC}">
-                        <a14:shadowObscured xmlns:a14="http://schemas.microsoft.com/office/drawing/2010/main"/>
-                      </a:ext>
-                    </a:extLst>
-                  </pic:spPr>
-                </pic:pic>
-              </a:graphicData>
-            </a:graphic>
-          </wp:inline>
-        </w:drawing>
-      </w:r>
-    </w:p>
-    <w:p>
-      <w:pPr>
-        <w:pStyle w:val="Bijschrift"/>
-        <w:jc w:val="center"/>
-      </w:pPr>
-      <w:bookmarkStart w:id="39" w:name="_Ref469324029"/>
-      <w:r>
-        <w:t xml:space="preserve">Figuur </w:t>
-      </w:r>
-      <w:r>
-        <w:fldChar w:fldCharType="begin"/>
-      </w:r>
-      <w:r>
-        <w:instrText xml:space="preserve"> STYLEREF 1 \s </w:instrText>
-      </w:r>
-      <w:r>
-        <w:fldChar w:fldCharType="separate"/>
-      </w:r>
-      <w:r>
-        <w:rPr>
-          <w:noProof/>
-        </w:rPr>
-        <w:t>3</w:t>
-      </w:r>
-      <w:r>
-        <w:rPr>
-          <w:noProof/>
-        </w:rPr>
-        <w:fldChar w:fldCharType="end"/>
-      </w:r>
-      <w:r>
-        <w:t>.</w:t>
-      </w:r>
-      <w:r>
-        <w:fldChar w:fldCharType="begin"/>
-      </w:r>
-      <w:r>
-        <w:instrText xml:space="preserve"> SEQ Figuur \* ARABIC \s 1 </w:instrText>
-      </w:r>
-      <w:r>
-        <w:fldChar w:fldCharType="separate"/>
-      </w:r>
-      <w:r>
-        <w:rPr>
-          <w:noProof/>
-        </w:rPr>
-        <w:t>1</w:t>
-      </w:r>
-      <w:r>
-        <w:rPr>
-          <w:noProof/>
-        </w:rPr>
-        <w:fldChar w:fldCharType="end"/>
-      </w:r>
-      <w:bookmarkEnd w:id="39"/>
-      <w:r>
-        <w:t xml:space="preserve"> </w:t>
-      </w:r>
-      <w:r>
-        <w:t>Bijschrift invoegen in Word</w:t>
-      </w:r>
-    </w:p>
-    <w:p/>
-    <w:p>
-      <w:r>
-        <w:lastRenderedPageBreak/>
-        <w:t>Nadat het bijschrift is aangemaakt, kan via een kruisverwijzing de naam van het bijschrift met het nummer op</w:t>
-      </w:r>
-      <w:r>
-        <w:t>g</w:t>
-      </w:r>
-      <w:r>
-        <w:t xml:space="preserve">enomen worden in de tekst. </w:t>
-      </w:r>
-      <w:r>
-        <w:fldChar w:fldCharType="begin"/>
-      </w:r>
-      <w:r>
-        <w:instrText xml:space="preserve"> REF _Ref469324409 \h </w:instrText>
-      </w:r>
-      <w:r>
-        <w:fldChar w:fldCharType="separate"/>
-      </w:r>
-      <w:r>
-        <w:t xml:space="preserve">Figuur </w:t>
-      </w:r>
-      <w:r>
-        <w:rPr>
-          <w:noProof/>
-        </w:rPr>
-        <w:t>3</w:t>
-      </w:r>
-      <w:r>
-        <w:noBreakHyphen/>
-      </w:r>
-      <w:r>
-        <w:rPr>
-          <w:noProof/>
-        </w:rPr>
-        <w:t>2</w:t>
-      </w:r>
-      <w:r>
-        <w:fldChar w:fldCharType="end"/>
-      </w:r>
-      <w:r>
-        <w:t xml:space="preserve"> geeft een beeld van deze functionaliteit in Word. In de kruisverwijzing wordt enkel de naam en het nummer van het bijschrift opgenomen.</w:t>
-      </w:r>
-    </w:p>
-    <w:p>
-      <w:pPr>
-        <w:keepNext/>
-        <w:jc w:val="center"/>
-      </w:pPr>
-      <w:r>
-        <w:rPr>
-          <w:noProof/>
-          <w:lang w:val="en-GB" w:eastAsia="en-GB"/>
-        </w:rPr>
-        <w:drawing>
-          <wp:inline distT="0" distB="0" distL="0" distR="0" wp14:anchorId="22DF8CDE" wp14:editId="752BD7B8">
-            <wp:extent cx="4427220" cy="3039584"/>
-            <wp:effectExtent l="0" t="0" r="0" b="8890"/>
-            <wp:docPr id="3" name="Afbeelding 3"/>
-            <wp:cNvGraphicFramePr>
-              <a:graphicFrameLocks xmlns:a="http://schemas.openxmlformats.org/drawingml/2006/main" noChangeAspect="1"/>
-            </wp:cNvGraphicFramePr>
-            <a:graphic xmlns:a="http://schemas.openxmlformats.org/drawingml/2006/main">
-              <a:graphicData uri="http://schemas.openxmlformats.org/drawingml/2006/picture">
-                <pic:pic xmlns:pic="http://schemas.openxmlformats.org/drawingml/2006/picture">
-                  <pic:nvPicPr>
-                    <pic:cNvPr id="1" name=""/>
-                    <pic:cNvPicPr/>
-                  </pic:nvPicPr>
-                  <pic:blipFill rotWithShape="1">
-                    <a:blip r:embed="rId17"/>
-                    <a:srcRect l="19973" t="1646" r="17989" b="22634"/>
-                    <a:stretch/>
-                  </pic:blipFill>
-                  <pic:spPr bwMode="auto">
-                    <a:xfrm>
-                      <a:off x="0" y="0"/>
-                      <a:ext cx="4461462" cy="3063094"/>
-                    </a:xfrm>
-                    <a:prstGeom prst="rect">
-                      <a:avLst/>
-                    </a:prstGeom>
-                    <a:ln>
-                      <a:noFill/>
-                    </a:ln>
-                    <a:extLst>
-                      <a:ext uri="{53640926-AAD7-44D8-BBD7-CCE9431645EC}">
-                        <a14:shadowObscured xmlns:a14="http://schemas.microsoft.com/office/drawing/2010/main"/>
-                      </a:ext>
-                    </a:extLst>
-                  </pic:spPr>
-                </pic:pic>
-              </a:graphicData>
-            </a:graphic>
-          </wp:inline>
-        </w:drawing>
-      </w:r>
-    </w:p>
-    <w:p>
-      <w:pPr>
-        <w:pStyle w:val="Bijschrift"/>
-        <w:jc w:val="center"/>
-      </w:pPr>
-      <w:bookmarkStart w:id="40" w:name="_Ref469324409"/>
-      <w:r>
-        <w:t xml:space="preserve">Figuur </w:t>
-      </w:r>
-      <w:r>
-        <w:fldChar w:fldCharType="begin"/>
-      </w:r>
-      <w:r>
-        <w:instrText xml:space="preserve"> STYLEREF 1 \s </w:instrText>
-      </w:r>
-      <w:r>
-        <w:fldChar w:fldCharType="separate"/>
-      </w:r>
-      <w:r>
-        <w:rPr>
-          <w:noProof/>
-        </w:rPr>
-        <w:t>3</w:t>
-      </w:r>
-      <w:r>
-        <w:rPr>
-          <w:noProof/>
-        </w:rPr>
-        <w:fldChar w:fldCharType="end"/>
-      </w:r>
-      <w:r>
-        <w:t>.</w:t>
-      </w:r>
-      <w:r>
-        <w:fldChar w:fldCharType="begin"/>
-      </w:r>
-      <w:r>
-        <w:instrText xml:space="preserve"> SEQ Figuur \* ARABIC \s 1 </w:instrText>
-      </w:r>
-      <w:r>
-        <w:fldChar w:fldCharType="separate"/>
-      </w:r>
-      <w:r>
-        <w:rPr>
-          <w:noProof/>
-        </w:rPr>
-        <w:t>2</w:t>
-      </w:r>
-      <w:r>
-        <w:rPr>
-          <w:noProof/>
-        </w:rPr>
-        <w:fldChar w:fldCharType="end"/>
-      </w:r>
-      <w:bookmarkEnd w:id="40"/>
-      <w:r>
-        <w:t xml:space="preserve"> Kruisverwijzing opnemen in de tekst (Word)</w:t>
-      </w:r>
-    </w:p>
-    <w:p>
-      <w:r>
-        <w:t>Figuren die ontleend zijn uit een ander werk, bevatten in hun bijschrift de referentie!</w:t>
-      </w:r>
-    </w:p>
-    <w:p/>
-    <w:p>
-      <w:pPr>
-        <w:pStyle w:val="Kop4"/>
-      </w:pPr>
-      <w:r>
-        <w:t>Tabelbijschrift</w:t>
-      </w:r>
-    </w:p>
-    <w:p>
-      <w:r>
-        <w:t>Tabellen worden links uitgelijnd op de bladzijde. Ook het bijschrift wordt links uitgelijnd en boven de tabel geplaatst. Na de tabelnummer volgt de beschrijving van de tabel.</w:t>
-      </w:r>
-      <w:r>
-        <w:t xml:space="preserve"> </w:t>
-      </w:r>
-      <w:r>
-        <w:fldChar w:fldCharType="begin"/>
-      </w:r>
-      <w:r>
-        <w:instrText xml:space="preserve"> REF _Ref469325507 \h </w:instrText>
-      </w:r>
-      <w:r>
-        <w:fldChar w:fldCharType="separate"/>
-      </w:r>
-      <w:r>
-        <w:t xml:space="preserve">Tabel </w:t>
-      </w:r>
-      <w:r>
-        <w:rPr>
-          <w:noProof/>
-        </w:rPr>
-        <w:t>3</w:t>
-      </w:r>
-      <w:r>
-        <w:noBreakHyphen/>
-      </w:r>
-      <w:r>
-        <w:rPr>
-          <w:noProof/>
-        </w:rPr>
-        <w:t>1</w:t>
-      </w:r>
-      <w:r>
-        <w:fldChar w:fldCharType="end"/>
-      </w:r>
-      <w:r>
-        <w:t xml:space="preserve"> en</w:t>
-      </w:r>
-      <w:r>
-        <w:t xml:space="preserve"> </w:t>
-      </w:r>
-      <w:r>
-        <w:fldChar w:fldCharType="begin"/>
-      </w:r>
-      <w:r>
-        <w:instrText xml:space="preserve"> REF _Ref475651952 \h </w:instrText>
-      </w:r>
-      <w:r>
-        <w:fldChar w:fldCharType="separate"/>
-      </w:r>
-      <w:r>
-        <w:t xml:space="preserve">Tabel </w:t>
-      </w:r>
-      <w:r>
-        <w:rPr>
-          <w:noProof/>
-        </w:rPr>
-        <w:t>3</w:t>
-      </w:r>
-      <w:r>
-        <w:noBreakHyphen/>
-      </w:r>
-      <w:r>
-        <w:rPr>
-          <w:noProof/>
-        </w:rPr>
-        <w:t>2</w:t>
-      </w:r>
-      <w:r>
-        <w:fldChar w:fldCharType="end"/>
-      </w:r>
-      <w:r>
-        <w:t xml:space="preserve"> </w:t>
-      </w:r>
-      <w:r>
-        <w:t>g</w:t>
-      </w:r>
-      <w:r>
-        <w:t>e</w:t>
-      </w:r>
-      <w:r>
-        <w:t>ven een voorbeeld van respectievelijk een ‘ontleende tabel’ en een eigen tabel.</w:t>
-      </w:r>
-      <w:r>
-        <w:t xml:space="preserve"> </w:t>
-      </w:r>
-    </w:p>
-    <w:p/>
-    <w:p>
-      <w:pPr>
-        <w:pStyle w:val="Bijschrift"/>
-      </w:pPr>
-      <w:bookmarkStart w:id="41" w:name="_Ref469325507"/>
-      <w:r>
-        <w:t xml:space="preserve">Tabel </w:t>
-      </w:r>
-      <w:r>
-        <w:fldChar w:fldCharType="begin"/>
-      </w:r>
-      <w:r>
-        <w:instrText xml:space="preserve"> STYLEREF 1 \s </w:instrText>
-      </w:r>
-      <w:r>
-        <w:fldChar w:fldCharType="separate"/>
-      </w:r>
-      <w:r>
-        <w:rPr>
-          <w:noProof/>
-        </w:rPr>
-        <w:t>3</w:t>
-      </w:r>
-      <w:r>
-        <w:rPr>
-          <w:noProof/>
-        </w:rPr>
-        <w:fldChar w:fldCharType="end"/>
-      </w:r>
-      <w:r>
-        <w:noBreakHyphen/>
-      </w:r>
-      <w:r>
-        <w:fldChar w:fldCharType="begin"/>
-      </w:r>
-      <w:r>
-        <w:instrText xml:space="preserve"> SEQ Tabel \* ARABIC \s 1 </w:instrText>
-      </w:r>
-      <w:r>
-        <w:fldChar w:fldCharType="separate"/>
-      </w:r>
-      <w:r>
-        <w:rPr>
-          <w:noProof/>
-        </w:rPr>
-        <w:t>1</w:t>
-      </w:r>
-      <w:r>
-        <w:rPr>
-          <w:noProof/>
-        </w:rPr>
-        <w:fldChar w:fldCharType="end"/>
-      </w:r>
-      <w:bookmarkEnd w:id="41"/>
-      <w:r>
-        <w:t xml:space="preserve"> </w:t>
-      </w:r>
-      <w:r>
-        <w:t>BMI-index [1]</w:t>
-      </w:r>
-    </w:p>
-    <w:p>
-      <w:pPr>
-        <w:pStyle w:val="Bijschrift"/>
-        <w:rPr>
-          <w:noProof/>
-          <w:lang w:eastAsia="nl-BE"/>
-        </w:rPr>
-      </w:pPr>
-      <w:r>
-        <w:rPr>
-          <w:noProof/>
-          <w:lang w:eastAsia="nl-BE"/>
-        </w:rPr>
-        <w:t xml:space="preserve"> </w:t>
-      </w:r>
-      <w:r>
-        <w:rPr>
-          <w:noProof/>
-          <w:lang w:val="en-GB" w:eastAsia="en-GB"/>
-        </w:rPr>
-        <w:drawing>
-          <wp:inline distT="0" distB="0" distL="0" distR="0" wp14:anchorId="2DFF9B17" wp14:editId="41ED94E7">
-            <wp:extent cx="2636520" cy="1996440"/>
-            <wp:effectExtent l="0" t="0" r="0" b="3810"/>
-            <wp:docPr id="4" name="Afbeelding 4" descr="Afbeeldingsresultaat voor tabel BMI schaal"/>
-            <wp:cNvGraphicFramePr>
-              <a:graphicFrameLocks xmlns:a="http://schemas.openxmlformats.org/drawingml/2006/main" noChangeAspect="1"/>
-            </wp:cNvGraphicFramePr>
-            <a:graphic xmlns:a="http://schemas.openxmlformats.org/drawingml/2006/main">
-              <a:graphicData uri="http://schemas.openxmlformats.org/drawingml/2006/picture">
-                <pic:pic xmlns:pic="http://schemas.openxmlformats.org/drawingml/2006/picture">
-                  <pic:nvPicPr>
-                    <pic:cNvPr id="0" name="Picture 2" descr="Afbeeldingsresultaat voor tabel BMI schaal"/>
-                    <pic:cNvPicPr>
-                      <a:picLocks noChangeAspect="1" noChangeArrowheads="1"/>
-                    </pic:cNvPicPr>
-                  </pic:nvPicPr>
-                  <pic:blipFill>
-                    <a:blip r:embed="rId18">
-                      <a:extLst>
-                        <a:ext uri="{28A0092B-C50C-407E-A947-70E740481C1C}">
-                          <a14:useLocalDpi xmlns:a14="http://schemas.microsoft.com/office/drawing/2010/main" val="0"/>
-                        </a:ext>
-                      </a:extLst>
-                    </a:blip>
-                    <a:srcRect/>
-                    <a:stretch>
-                      <a:fillRect/>
-                    </a:stretch>
-                  </pic:blipFill>
-                  <pic:spPr bwMode="auto">
-                    <a:xfrm>
-                      <a:off x="0" y="0"/>
-                      <a:ext cx="2636520" cy="1996440"/>
-                    </a:xfrm>
-                    <a:prstGeom prst="rect">
-                      <a:avLst/>
-                    </a:prstGeom>
-                    <a:noFill/>
-                    <a:ln>
-                      <a:noFill/>
-                    </a:ln>
-                  </pic:spPr>
-                </pic:pic>
-              </a:graphicData>
-            </a:graphic>
-          </wp:inline>
-        </w:drawing>
-      </w:r>
-    </w:p>
-    <w:p>
-      <w:pPr>
-        <w:rPr>
-          <w:lang w:eastAsia="nl-BE"/>
-        </w:rPr>
-      </w:pPr>
-    </w:p>
-    <w:p>
-      <w:pPr>
-        <w:rPr>
-          <w:lang w:eastAsia="nl-BE"/>
-        </w:rPr>
-      </w:pPr>
-    </w:p>
-    <w:p>
-      <w:pPr>
-        <w:rPr>
-          <w:lang w:eastAsia="nl-BE"/>
-        </w:rPr>
-      </w:pPr>
-    </w:p>
-    <w:p>
-      <w:pPr>
-        <w:rPr>
-          <w:lang w:eastAsia="nl-BE"/>
-        </w:rPr>
-      </w:pPr>
-    </w:p>
-    <w:p>
-      <w:pPr>
-        <w:pStyle w:val="Bijschrift"/>
-        <w:rPr>
-          <w:lang w:eastAsia="nl-BE"/>
-        </w:rPr>
-      </w:pPr>
-      <w:bookmarkStart w:id="42" w:name="_Ref475651952"/>
-      <w:r>
-        <w:t xml:space="preserve">Tabel </w:t>
-      </w:r>
-      <w:r>
-        <w:fldChar w:fldCharType="begin"/>
-      </w:r>
-      <w:r>
-        <w:instrText xml:space="preserve"> STYLEREF 1 \s </w:instrText>
-      </w:r>
-      <w:r>
-        <w:fldChar w:fldCharType="separate"/>
-      </w:r>
-      <w:r>
-        <w:rPr>
-          <w:noProof/>
-        </w:rPr>
-        <w:t>3</w:t>
-      </w:r>
-      <w:r>
-        <w:rPr>
-          <w:noProof/>
-        </w:rPr>
-        <w:fldChar w:fldCharType="end"/>
-      </w:r>
-      <w:r>
-        <w:noBreakHyphen/>
-      </w:r>
-      <w:r>
-        <w:fldChar w:fldCharType="begin"/>
-      </w:r>
-      <w:r>
-        <w:instrText xml:space="preserve"> SEQ Tabel \* ARABIC \s 1 </w:instrText>
-      </w:r>
-      <w:r>
-        <w:fldChar w:fldCharType="separate"/>
-      </w:r>
-      <w:r>
-        <w:rPr>
-          <w:noProof/>
-        </w:rPr>
-        <w:t>2</w:t>
-      </w:r>
-      <w:r>
-        <w:rPr>
-          <w:noProof/>
-        </w:rPr>
-        <w:fldChar w:fldCharType="end"/>
-      </w:r>
-      <w:bookmarkEnd w:id="42"/>
-      <w:r>
-        <w:t xml:space="preserve"> Bepaling BMI index van de proefpersonen</w:t>
-      </w:r>
-    </w:p>
-    <w:tbl>
-      <w:tblPr>
-        <w:tblStyle w:val="Tabelraster"/>
-        <w:tblW w:w="0" w:type="auto"/>
-        <w:tblInd w:w="250" w:type="dxa"/>
-        <w:tblLook w:val="04A0" w:firstRow="1" w:lastRow="0" w:firstColumn="1" w:lastColumn="0" w:noHBand="0" w:noVBand="1"/>
-      </w:tblPr>
-      <w:tblGrid>
-        <w:gridCol w:w="1951"/>
-        <w:gridCol w:w="1901"/>
-        <w:gridCol w:w="1901"/>
-        <w:gridCol w:w="1902"/>
-      </w:tblGrid>
-      <w:tr>
-        <w:trPr>
-          <w:trHeight w:val="373"/>
-        </w:trPr>
-        <w:tc>
-          <w:tcPr>
-            <w:tcW w:w="1951" w:type="dxa"/>
-          </w:tcPr>
-          <w:p/>
-        </w:tc>
-        <w:tc>
-          <w:tcPr>
-            <w:tcW w:w="1901" w:type="dxa"/>
-          </w:tcPr>
-          <w:p>
-            <w:pPr>
-              <w:jc w:val="center"/>
-            </w:pPr>
-            <w:r>
-              <w:t>Persoon X</w:t>
-            </w:r>
-          </w:p>
-        </w:tc>
-        <w:tc>
-          <w:tcPr>
-            <w:tcW w:w="1901" w:type="dxa"/>
-          </w:tcPr>
-          <w:p>
-            <w:pPr>
-              <w:jc w:val="center"/>
-            </w:pPr>
-            <w:r>
-              <w:t>Persoon Y</w:t>
-            </w:r>
-          </w:p>
-        </w:tc>
-        <w:tc>
-          <w:tcPr>
-            <w:tcW w:w="1902" w:type="dxa"/>
-          </w:tcPr>
-          <w:p>
-            <w:pPr>
-              <w:jc w:val="center"/>
-            </w:pPr>
-            <w:r>
-              <w:t>Persoon Z</w:t>
-            </w:r>
-          </w:p>
-        </w:tc>
-      </w:tr>
-      <w:tr>
-        <w:trPr>
-          <w:trHeight w:val="373"/>
-        </w:trPr>
-        <w:tc>
-          <w:tcPr>
-            <w:tcW w:w="1951" w:type="dxa"/>
-          </w:tcPr>
-          <w:p>
-            <w:r>
-              <w:t>L [m]</w:t>
-            </w:r>
-          </w:p>
-        </w:tc>
-        <w:tc>
-          <w:tcPr>
-            <w:tcW w:w="1901" w:type="dxa"/>
-          </w:tcPr>
-          <w:p>
-            <w:pPr>
-              <w:jc w:val="center"/>
-            </w:pPr>
-            <w:r>
-              <w:t xml:space="preserve">   </w:t>
-            </w:r>
-            <w:r>
-              <w:t>1,75</w:t>
-            </w:r>
-          </w:p>
-        </w:tc>
-        <w:tc>
-          <w:tcPr>
-            <w:tcW w:w="1901" w:type="dxa"/>
-          </w:tcPr>
-          <w:p>
-            <w:pPr>
-              <w:jc w:val="center"/>
-            </w:pPr>
-            <w:r>
-              <w:t xml:space="preserve">   </w:t>
-            </w:r>
-            <w:r>
-              <w:t>1,87</w:t>
-            </w:r>
-          </w:p>
-        </w:tc>
-        <w:tc>
-          <w:tcPr>
-            <w:tcW w:w="1902" w:type="dxa"/>
-          </w:tcPr>
-          <w:p>
-            <w:pPr>
-              <w:jc w:val="center"/>
-            </w:pPr>
-            <w:r>
-              <w:t xml:space="preserve">   </w:t>
-            </w:r>
-            <w:r>
-              <w:t>1,8</w:t>
-            </w:r>
-            <w:r>
-              <w:t>0</w:t>
-            </w:r>
-          </w:p>
-        </w:tc>
-      </w:tr>
-      <w:tr>
-        <w:trPr>
-          <w:trHeight w:val="373"/>
-        </w:trPr>
-        <w:tc>
-          <w:tcPr>
-            <w:tcW w:w="1951" w:type="dxa"/>
-          </w:tcPr>
-          <w:p>
-            <w:r>
-              <w:t>M [kg]</w:t>
-            </w:r>
-          </w:p>
-        </w:tc>
-        <w:tc>
-          <w:tcPr>
-            <w:tcW w:w="1901" w:type="dxa"/>
-          </w:tcPr>
-          <w:p>
-            <w:pPr>
-              <w:jc w:val="center"/>
-            </w:pPr>
-            <w:r>
-              <w:t>85</w:t>
-            </w:r>
-            <w:r>
-              <w:t>,0</w:t>
-            </w:r>
-          </w:p>
-        </w:tc>
-        <w:tc>
-          <w:tcPr>
-            <w:tcW w:w="1901" w:type="dxa"/>
-          </w:tcPr>
-          <w:p>
-            <w:pPr>
-              <w:jc w:val="center"/>
-            </w:pPr>
-            <w:r>
-              <w:t>85</w:t>
-            </w:r>
-            <w:r>
-              <w:t>,0</w:t>
-            </w:r>
-          </w:p>
-        </w:tc>
-        <w:tc>
-          <w:tcPr>
-            <w:tcW w:w="1902" w:type="dxa"/>
-          </w:tcPr>
-          <w:p>
-            <w:pPr>
-              <w:jc w:val="center"/>
-            </w:pPr>
-            <w:r>
-              <w:t>72</w:t>
-            </w:r>
-            <w:r>
-              <w:t>,0</w:t>
-            </w:r>
-          </w:p>
-        </w:tc>
-      </w:tr>
-      <w:tr>
-        <w:trPr>
-          <w:trHeight w:val="373"/>
-        </w:trPr>
-        <w:tc>
-          <w:tcPr>
-            <w:tcW w:w="1951" w:type="dxa"/>
-          </w:tcPr>
-          <w:p>
-            <w:r>
-              <w:t>BMI [-]</w:t>
-            </w:r>
-          </w:p>
-        </w:tc>
-        <w:tc>
-          <w:tcPr>
-            <w:tcW w:w="1901" w:type="dxa"/>
-          </w:tcPr>
-          <w:p>
-            <w:pPr>
-              <w:jc w:val="center"/>
-            </w:pPr>
-            <w:r>
-              <w:t>27,8</w:t>
-            </w:r>
-          </w:p>
-        </w:tc>
-        <w:tc>
-          <w:tcPr>
-            <w:tcW w:w="1901" w:type="dxa"/>
-          </w:tcPr>
-          <w:p>
-            <w:pPr>
-              <w:jc w:val="center"/>
-            </w:pPr>
-            <w:r>
-              <w:t>24,3</w:t>
-            </w:r>
-          </w:p>
-        </w:tc>
-        <w:tc>
-          <w:tcPr>
-            <w:tcW w:w="1902" w:type="dxa"/>
-          </w:tcPr>
-          <w:p>
-            <w:pPr>
-              <w:jc w:val="center"/>
-            </w:pPr>
-            <w:r>
-              <w:t>22,2</w:t>
-            </w:r>
-          </w:p>
-        </w:tc>
-      </w:tr>
-    </w:tbl>
-    <w:p>
-      <w:pPr>
-        <w:spacing w:before="120" w:after="0"/>
-        <w:rPr>
-          <w:rFonts w:eastAsiaTheme="majorEastAsia" w:cstheme="majorBidi"/>
-          <w:b/>
-          <w:smallCaps/>
-          <w:sz w:val="36"/>
-          <w:szCs w:val="32"/>
-        </w:rPr>
-      </w:pPr>
-      <w:r>
-        <w:br w:type="page"/>
-      </w:r>
-    </w:p>
-    <w:p>
-      <w:pPr>
-        <w:pStyle w:val="Kop1"/>
-      </w:pPr>
-      <w:bookmarkStart w:id="43" w:name="_Toc476121749"/>
-      <w:bookmarkStart w:id="44" w:name="_Toc496866282"/>
-      <w:r>
-        <w:lastRenderedPageBreak/>
-        <w:t>Formules</w:t>
-      </w:r>
-      <w:bookmarkEnd w:id="43"/>
-      <w:bookmarkEnd w:id="44"/>
-    </w:p>
-    <w:p>
-      <w:r>
-        <w:t xml:space="preserve">Formules worden ingevoegd door middel van </w:t>
-      </w:r>
-      <w:r>
-        <w:t>een</w:t>
-      </w:r>
-      <w:r>
-        <w:t xml:space="preserve"> formule-editor. Een formule </w:t>
-      </w:r>
-      <w:r>
-        <w:t>die verder in de tekst nog gebruikt wordt</w:t>
-      </w:r>
-      <w:r>
-        <w:t>,</w:t>
-      </w:r>
-      <w:r>
-        <w:t xml:space="preserve"> </w:t>
-      </w:r>
-      <w:r>
-        <w:t>moet genummerd worden. Nummering gebeurt per hoofdstuk.</w:t>
-      </w:r>
-      <w:r>
-        <w:t xml:space="preserve"> </w:t>
-      </w:r>
-    </w:p>
-    <w:p>
-      <w:r>
-        <w:t xml:space="preserve">Wanneer het symbool een eerste maal in een formule wordt gebruikt, moet het verklaard worden in de tekst of onder de formule. </w:t>
-      </w:r>
-    </w:p>
-    <w:p/>
-    <w:p>
-      <w:pPr>
-        <w:pStyle w:val="Kop2"/>
-      </w:pPr>
-      <w:bookmarkStart w:id="45" w:name="_Toc476121750"/>
-      <w:bookmarkStart w:id="46" w:name="_Toc496866283"/>
-      <w:r>
-        <w:t>Formules in MS Word</w:t>
-      </w:r>
-      <w:bookmarkEnd w:id="45"/>
-      <w:bookmarkEnd w:id="46"/>
-    </w:p>
-    <w:p>
-      <w:r>
-        <w:t>De formule-editor in MS Word vind je onder het Tabblad ‘</w:t>
-      </w:r>
-      <w:r>
-        <w:t>in</w:t>
-      </w:r>
-      <w:r>
-        <w:t>voegen</w:t>
-      </w:r>
-      <w:r>
-        <w:t>’ – Vergelijking.</w:t>
-      </w:r>
-    </w:p>
-    <w:p>
-      <w:r>
-        <w:t xml:space="preserve">Om automatisch te nummeren kan je ook de functie ‘bijschrift’ gebruiken. De stijl </w:t>
-      </w:r>
-      <w:r>
-        <w:t>‘</w:t>
-      </w:r>
-      <w:r>
-        <w:t>Formule met nummering'</w:t>
-      </w:r>
-      <w:r>
-        <w:t xml:space="preserve"> helpt je om de nummering op het einde van de regel te plaatsen (nadat je de formule en de automatische nummering hebt ingevoegd). Pas eventueel de lettergrootte van de formule aan zodat deze duidelijk leesbaar </w:t>
-      </w:r>
-      <w:r>
-        <w:t>is</w:t>
-      </w:r>
-      <w:r>
-        <w:t>.</w:t>
-      </w:r>
-    </w:p>
-    <w:p>
-      <w:r>
-        <w:t>Hieronder</w:t>
-      </w:r>
-      <w:r>
-        <w:t xml:space="preserve"> </w:t>
-      </w:r>
-      <w:r>
-        <w:t>wordt een voorbeeld gegeven.</w:t>
-      </w:r>
-      <w:r>
-        <w:t xml:space="preserve"> </w:t>
-      </w:r>
-    </w:p>
-    <w:bookmarkStart w:id="47" w:name="_Ref476042470"/>
-    <w:bookmarkStart w:id="48" w:name="_Ref476043425"/>
-    <w:p>
-      <w:pPr>
-        <w:pStyle w:val="Formulemetnummering"/>
-      </w:pPr>
-      <m:oMath>
-        <m:sSub>
-          <m:sSubPr>
-            <m:ctrlPr>
-              <w:rPr>
-                <w:rFonts w:ascii="Cambria Math" w:hAnsi="Cambria Math"/>
-                <w:sz w:val="24"/>
-              </w:rPr>
-            </m:ctrlPr>
-          </m:sSubPr>
-          <m:e>
-            <m:r>
-              <m:rPr>
-                <m:sty m:val="bi"/>
-              </m:rPr>
-              <w:rPr>
-                <w:rFonts w:ascii="Cambria Math" w:hAnsi="Cambria Math"/>
-                <w:sz w:val="24"/>
-              </w:rPr>
-              <m:t>a</m:t>
-            </m:r>
-          </m:e>
-          <m:sub>
-            <m:r>
-              <m:rPr>
-                <m:sty m:val="bi"/>
-              </m:rPr>
-              <w:rPr>
-                <w:rFonts w:ascii="Cambria Math" w:hAnsi="Cambria Math"/>
-                <w:sz w:val="24"/>
-              </w:rPr>
-              <m:t>n</m:t>
-            </m:r>
-          </m:sub>
-        </m:sSub>
-        <m:r>
-          <m:rPr>
-            <m:sty m:val="p"/>
-          </m:rPr>
-          <w:rPr>
-            <w:rFonts w:ascii="Cambria Math" w:hAnsi="Cambria Math"/>
-            <w:sz w:val="24"/>
-          </w:rPr>
-          <m:t>=</m:t>
-        </m:r>
-        <m:f>
-          <m:fPr>
-            <m:ctrlPr>
-              <w:rPr>
-                <w:rFonts w:ascii="Cambria Math" w:hAnsi="Cambria Math"/>
-                <w:sz w:val="24"/>
-              </w:rPr>
-            </m:ctrlPr>
-          </m:fPr>
-          <m:num>
-            <m:sSup>
-              <m:sSupPr>
-                <m:ctrlPr>
-                  <w:rPr>
-                    <w:rFonts w:ascii="Cambria Math" w:hAnsi="Cambria Math"/>
-                    <w:sz w:val="24"/>
-                  </w:rPr>
-                </m:ctrlPr>
-              </m:sSupPr>
-              <m:e>
-                <m:r>
-                  <m:rPr>
-                    <m:sty m:val="bi"/>
-                  </m:rPr>
-                  <w:rPr>
-                    <w:rFonts w:ascii="Cambria Math" w:hAnsi="Cambria Math"/>
-                    <w:sz w:val="24"/>
-                  </w:rPr>
-                  <m:t>V</m:t>
-                </m:r>
-              </m:e>
-              <m:sup>
-                <m:r>
-                  <m:rPr>
-                    <m:sty m:val="b"/>
-                  </m:rPr>
-                  <w:rPr>
-                    <w:rFonts w:ascii="Cambria Math" w:hAnsi="Cambria Math"/>
-                    <w:sz w:val="24"/>
-                  </w:rPr>
-                  <m:t>2</m:t>
-                </m:r>
-              </m:sup>
-            </m:sSup>
-          </m:num>
-          <m:den>
-            <m:r>
-              <m:rPr>
-                <m:sty m:val="bi"/>
-              </m:rPr>
-              <w:rPr>
-                <w:rFonts w:ascii="Cambria Math" w:hAnsi="Cambria Math"/>
-                <w:sz w:val="24"/>
-              </w:rPr>
-              <m:t>R</m:t>
-            </m:r>
-          </m:den>
-        </m:f>
-      </m:oMath>
-      <w:r>
-        <w:tab/>
-      </w:r>
-      <w:bookmarkEnd w:id="47"/>
-      <w:r>
-        <w:t>(</w:t>
-      </w:r>
-      <w:r>
-        <w:fldChar w:fldCharType="begin"/>
-      </w:r>
-      <w:r>
-        <w:instrText xml:space="preserve"> STYLEREF 1 \s </w:instrText>
-      </w:r>
-      <w:r>
-        <w:fldChar w:fldCharType="separate"/>
-      </w:r>
-      <w:r>
-        <w:rPr>
-          <w:noProof/>
-        </w:rPr>
-        <w:t>4</w:t>
-      </w:r>
-      <w:r>
-        <w:rPr>
-          <w:noProof/>
-        </w:rPr>
-        <w:fldChar w:fldCharType="end"/>
-      </w:r>
-      <w:r>
-        <w:noBreakHyphen/>
-      </w:r>
-      <w:r>
-        <w:fldChar w:fldCharType="begin"/>
-      </w:r>
-      <w:r>
-        <w:instrText xml:space="preserve"> SEQ Formule \* ARABIC \s 1 </w:instrText>
-      </w:r>
-      <w:r>
-        <w:fldChar w:fldCharType="separate"/>
-      </w:r>
-      <w:r>
-        <w:rPr>
-          <w:noProof/>
-        </w:rPr>
-        <w:t>1</w:t>
-      </w:r>
-      <w:r>
-        <w:rPr>
-          <w:noProof/>
-        </w:rPr>
-        <w:fldChar w:fldCharType="end"/>
-      </w:r>
-      <w:bookmarkEnd w:id="48"/>
-      <w:r>
-        <w:t>)</w:t>
-      </w:r>
-    </w:p>
-    <w:p>
-      <w:pPr>
-        <w:ind w:left="708"/>
-      </w:pPr>
-      <w:r>
-        <w:t>waarbij</w:t>
-      </w:r>
-      <w:r>
-        <w:tab/>
-        <w:t xml:space="preserve"> R: lokale kromtestraal van de </w:t>
-      </w:r>
-      <w:r>
-        <w:t>baan</w:t>
-      </w:r>
-    </w:p>
-    <w:p>
-      <w:pPr>
-        <w:ind w:left="708"/>
-      </w:pPr>
-      <w:r>
-        <w:tab/>
-        <w:t xml:space="preserve"> V: snelheid </w:t>
-      </w:r>
-    </w:p>
-    <w:p>
-      <w:pPr>
-        <w:ind w:left="708"/>
-      </w:pPr>
-      <w:r>
-        <w:tab/>
-        <w:t xml:space="preserve"> </w:t>
-      </w:r>
-      <w:r>
-        <w:t>a</w:t>
-      </w:r>
-      <w:r>
-        <w:rPr>
-          <w:vertAlign w:val="subscript"/>
-        </w:rPr>
-        <w:t>n</w:t>
-      </w:r>
-      <w:r>
-        <w:t xml:space="preserve">: </w:t>
-      </w:r>
-      <w:r>
-        <w:t>normaalversnelling van het deeltje in het beschouwde punt van de baan</w:t>
-      </w:r>
-      <w:r>
-        <w:t>.</w:t>
-      </w:r>
-    </w:p>
-    <w:p>
-      <w:pPr>
-        <w:spacing w:before="120" w:after="0"/>
-      </w:pPr>
-    </w:p>
-    <w:p>
-      <w:pPr>
-        <w:pStyle w:val="Kop2"/>
-      </w:pPr>
-      <w:bookmarkStart w:id="49" w:name="_Toc476121751"/>
-      <w:bookmarkStart w:id="50" w:name="_Toc496866284"/>
-      <w:r>
-        <w:t>Formules in LaT</w:t>
-      </w:r>
-      <w:r>
-        <w:t>e</w:t>
-      </w:r>
-      <w:r>
-        <w:t>x</w:t>
-      </w:r>
-      <w:bookmarkEnd w:id="49"/>
-      <w:bookmarkEnd w:id="50"/>
-    </w:p>
-    <w:p>
-      <w:pPr>
-        <w:spacing w:before="120" w:after="0"/>
-      </w:pPr>
-      <w:r>
-        <w:t>La</w:t>
-      </w:r>
-      <w:r>
-        <w:t>Tex</w:t>
-      </w:r>
-      <w:r>
-        <w:t xml:space="preserve"> is een wetenschappelijke tekstverwerker die zeer handig is bij het</w:t>
-      </w:r>
-      <w:r>
-        <w:t xml:space="preserve"> ingeven</w:t>
-      </w:r>
-      <w:r>
-        <w:t xml:space="preserve"> </w:t>
-      </w:r>
-      <w:r>
-        <w:t xml:space="preserve">van </w:t>
-      </w:r>
-      <w:r>
-        <w:t>formules.</w:t>
-      </w:r>
-      <w:r>
-        <w:t xml:space="preserve"> </w:t>
-      </w:r>
-    </w:p>
-    <w:p>
-      <w:pPr>
-        <w:spacing w:before="120" w:after="0"/>
-      </w:pPr>
-      <w:r>
-        <w:t>De richtlijnen voor het ingeven van formules in La</w:t>
-      </w:r>
-      <w:r>
-        <w:t>Tex vind je in de LaTex</w:t>
-      </w:r>
-      <w:r>
-        <w:t>-template van dit document.</w:t>
-      </w:r>
-      <w:r>
-        <w:br w:type="page"/>
-      </w:r>
-    </w:p>
-    <w:p>
-      <w:pPr>
-        <w:pStyle w:val="Kop1"/>
-      </w:pPr>
-      <w:bookmarkStart w:id="51" w:name="_Toc476121752"/>
-      <w:bookmarkStart w:id="52" w:name="_Toc496866285"/>
-      <w:r>
-        <w:lastRenderedPageBreak/>
-        <w:t xml:space="preserve">Richtlijnen voor </w:t>
-      </w:r>
-      <w:r>
-        <w:t>Referenties</w:t>
-      </w:r>
-      <w:bookmarkEnd w:id="51"/>
-      <w:bookmarkEnd w:id="52"/>
-    </w:p>
-    <w:p>
-      <w:pPr>
-        <w:pStyle w:val="Kop2"/>
-      </w:pPr>
-      <w:bookmarkStart w:id="53" w:name="_Toc476121753"/>
-      <w:bookmarkStart w:id="54" w:name="_Toc496866286"/>
-      <w:r>
-        <w:t>Wat is een referentielijst</w:t>
-      </w:r>
-      <w:bookmarkEnd w:id="53"/>
-      <w:bookmarkEnd w:id="54"/>
-    </w:p>
-    <w:p>
-      <w:r>
-        <w:t xml:space="preserve">De referentielijst bevat </w:t>
-      </w:r>
-      <w:r>
-        <w:rPr>
-          <w:u w:val="single"/>
-        </w:rPr>
-        <w:t>de volledige lijst</w:t>
-      </w:r>
-      <w:r>
-        <w:t xml:space="preserve"> van literatuur en bronnen waarnaar in de tekst wordt verwezen</w:t>
-      </w:r>
-      <w:r>
-        <w:t>.</w:t>
-      </w:r>
-      <w:r>
-        <w:t xml:space="preserve"> </w:t>
-      </w:r>
-    </w:p>
-    <w:p>
-      <w:r>
-        <w:t>Door systematisch de referentielijst aan te vullen bij het schrijven van het literatuuroverzicht gaat er achteraf geen tijd verloren aan het opnieuw opzoeken van referenties.</w:t>
-      </w:r>
-    </w:p>
-    <w:p/>
-    <w:p>
-      <w:pPr>
-        <w:pStyle w:val="Kop2"/>
-      </w:pPr>
-      <w:bookmarkStart w:id="55" w:name="_Toc476121754"/>
-      <w:bookmarkStart w:id="56" w:name="_Toc496866287"/>
-      <w:r>
-        <w:t>Referentiestijl</w:t>
-      </w:r>
-      <w:bookmarkEnd w:id="55"/>
-      <w:bookmarkEnd w:id="56"/>
-    </w:p>
-    <w:p>
-      <w:r>
-        <w:t xml:space="preserve">Voor het verwijzen naar informatiebronnen wordt gebruik gemaakt van het numerisch systeem  of </w:t>
-      </w:r>
-      <w:r>
-        <w:t>van</w:t>
-      </w:r>
-      <w:r>
-        <w:t xml:space="preserve"> het auteur-jaar systeem.</w:t>
-      </w:r>
-    </w:p>
-    <w:p/>
-    <w:p>
-      <w:pPr>
-        <w:pStyle w:val="Kop3"/>
-      </w:pPr>
-      <w:bookmarkStart w:id="57" w:name="_Toc476121755"/>
-      <w:bookmarkStart w:id="58" w:name="_Toc496866288"/>
-      <w:r>
-        <w:t>APA</w:t>
-      </w:r>
-      <w:bookmarkEnd w:id="57"/>
-      <w:bookmarkEnd w:id="58"/>
-    </w:p>
-    <w:p>
-      <w:r>
-        <w:t>In het auteur-jaar systeem wordt in de tekst als verwijzing de naam van de auteur en het jaartal van de publicatie opgegeven. Bij publicaties van eenzelfde auteur en jaartal wordt een kleine letter toegevoegd (a,b, ...). Voor bijdragen met twee auteurs worden beide auteurs vermeld, gevolgd door het jaartal van publicatie. Bij 3 of meer auteurs wordt de eerste auteur gegeven met de vermelding ‘et al.’, gevolgd door het jaartal van publicatie. Wanneer de namen worden opgenomen als deel van de zin, wordt enkel het jaartal tussenhaakjes geplaatst. In het andere geval staat de referentie tussen haakjes.</w:t>
-      </w:r>
-    </w:p>
-    <w:p>
-      <w:pPr>
-        <w:rPr>
-          <w:i/>
-          <w:u w:val="single"/>
-        </w:rPr>
-      </w:pPr>
-      <w:r>
-        <w:rPr>
-          <w:i/>
-          <w:u w:val="single"/>
-        </w:rPr>
-        <w:t>Voorbeelden</w:t>
-      </w:r>
-    </w:p>
-    <w:p>
-      <w:pPr>
-        <w:pStyle w:val="Lijstalinea"/>
-        <w:numPr>
-          <w:ilvl w:val="0"/>
-          <w:numId w:val="13"/>
-        </w:numPr>
-        <w:ind w:left="426"/>
-      </w:pPr>
-      <w:r>
-        <w:t>Onderzoek (Somers 2001) toont aan dat de luchtkwaliteit bepalend is voor de levensverwachting van de huismus.</w:t>
-      </w:r>
-    </w:p>
-    <w:p>
-      <w:pPr>
-        <w:pStyle w:val="Lijstalinea"/>
-        <w:numPr>
-          <w:ilvl w:val="0"/>
-          <w:numId w:val="13"/>
-        </w:numPr>
-        <w:ind w:left="426"/>
-      </w:pPr>
-      <w:r>
-        <w:t>Somers (2001) toonde aan dat de luchtkwaliteit bepalend is voor de levensverwachting van de huismus.</w:t>
-      </w:r>
-    </w:p>
-    <w:p>
-      <w:pPr>
-        <w:pStyle w:val="Lijstalinea"/>
-        <w:numPr>
-          <w:ilvl w:val="0"/>
-          <w:numId w:val="13"/>
-        </w:numPr>
-        <w:ind w:left="426"/>
-      </w:pPr>
-      <w:r>
-        <w:t>Dit effect werd grondig onderzocht (Janssen 1991; Peeters en Verjans 1998; Smith et al. 1995; Verhoeven et al. 1993).</w:t>
-      </w:r>
-    </w:p>
-    <w:p/>
-    <w:p>
-      <w:pPr>
-        <w:pStyle w:val="Kop3"/>
-      </w:pPr>
-      <w:bookmarkStart w:id="59" w:name="_Toc476121756"/>
-      <w:bookmarkStart w:id="60" w:name="_Toc496866289"/>
-      <w:r>
-        <w:t>IEEE</w:t>
-      </w:r>
-      <w:bookmarkEnd w:id="59"/>
-      <w:bookmarkEnd w:id="60"/>
-    </w:p>
-    <w:p>
-      <w:r>
-        <w:t>In het numerisch systeem worden de referenties in volgorde van verschijnen genummerd in de tekst weergegeven. De nummers worden tussen vierkante haakjes geplaatst.</w:t>
-      </w:r>
-    </w:p>
-    <w:p>
-      <w:pPr>
-        <w:rPr>
-          <w:i/>
-          <w:u w:val="single"/>
-        </w:rPr>
-      </w:pPr>
-      <w:r>
-        <w:rPr>
-          <w:i/>
-          <w:u w:val="single"/>
-        </w:rPr>
-        <w:t>Voorbeeld</w:t>
-      </w:r>
-      <w:r>
-        <w:rPr>
-          <w:i/>
-          <w:u w:val="single"/>
-        </w:rPr>
-        <w:t>en</w:t>
-      </w:r>
-    </w:p>
-    <w:p>
-      <w:pPr>
-        <w:pStyle w:val="Lijstalinea"/>
-        <w:numPr>
-          <w:ilvl w:val="0"/>
-          <w:numId w:val="12"/>
-        </w:numPr>
-        <w:ind w:left="426"/>
-      </w:pPr>
-      <w:r>
-        <w:t>Onderzoek [1] toont aan dat de luchtkwaliteit bepalend is voor de levensverwachting van de huismus.</w:t>
-      </w:r>
-    </w:p>
-    <w:p>
-      <w:pPr>
-        <w:pStyle w:val="Lijstalinea"/>
-        <w:numPr>
-          <w:ilvl w:val="0"/>
-          <w:numId w:val="12"/>
-        </w:numPr>
-        <w:ind w:left="426"/>
-      </w:pPr>
-      <w:r>
-        <w:t>Dit effect werd grondig onderzocht [1][2][3][4]</w:t>
-      </w:r>
-      <w:r>
-        <w:t>.</w:t>
-      </w:r>
-    </w:p>
-    <w:p/>
-    <w:p>
-      <w:pPr>
-        <w:pStyle w:val="Kop2"/>
-      </w:pPr>
-      <w:bookmarkStart w:id="61" w:name="_Toc476121757"/>
-      <w:bookmarkStart w:id="62" w:name="_Toc496866290"/>
-      <w:r>
-        <w:lastRenderedPageBreak/>
-        <w:t>Referentielijst</w:t>
-      </w:r>
-      <w:bookmarkEnd w:id="61"/>
-      <w:bookmarkEnd w:id="62"/>
-    </w:p>
-    <w:p>
-      <w:r>
-        <w:t>De referentielijst bevindt zich achteraan in de scriptie</w:t>
-      </w:r>
-      <w:r>
-        <w:t xml:space="preserve">. Op basis van de stijlkeuze wordt deze numerisch of alfabetisch gesorteerd. In volgende paragrafen wordt voor beide stijlen een voorbeeld gegeven. </w:t>
-      </w:r>
-    </w:p>
-    <w:p>
-      <w:pPr>
-        <w:pStyle w:val="Kop3"/>
-      </w:pPr>
-      <w:bookmarkStart w:id="63" w:name="_Toc476121758"/>
-      <w:bookmarkStart w:id="64" w:name="_Toc496866291"/>
-      <w:r>
-        <w:t>APA</w:t>
-      </w:r>
-      <w:bookmarkEnd w:id="63"/>
-      <w:bookmarkEnd w:id="64"/>
-    </w:p>
-    <w:p>
-      <w:pPr>
-        <w:spacing w:after="0" w:line="240" w:lineRule="auto"/>
-        <w:ind w:left="720" w:hanging="720"/>
-        <w:rPr>
-          <w:noProof/>
-          <w:lang w:val="en-US"/>
-        </w:rPr>
-      </w:pPr>
-      <w:r>
-        <w:rPr>
-          <w:noProof/>
-          <w:lang w:val="de-DE"/>
-        </w:rPr>
-        <w:fldChar w:fldCharType="begin"/>
-      </w:r>
-      <w:r>
-        <w:rPr>
-          <w:noProof/>
-          <w:lang w:val="de-DE"/>
-        </w:rPr>
-        <w:instrText xml:space="preserve"> ADDIN EN.REFLIST </w:instrText>
-      </w:r>
-      <w:r>
-        <w:rPr>
-          <w:noProof/>
-          <w:lang w:val="de-DE"/>
-        </w:rPr>
-        <w:fldChar w:fldCharType="separate"/>
-      </w:r>
-      <w:r>
-        <w:rPr>
-          <w:noProof/>
-          <w:lang w:val="en-US"/>
-        </w:rPr>
-        <w:t xml:space="preserve">Kwan, A. K. H., Ho, C. M., &amp; Pam, H. J. (2002). Flexural strength and ductility of reinforced concrete beams. </w:t>
-      </w:r>
-      <w:r>
-        <w:rPr>
-          <w:i/>
-          <w:noProof/>
-          <w:lang w:val="en-US"/>
-        </w:rPr>
-        <w:t>Proceedings of the Institution of Civil Engineers-Structures and Buildings, 152</w:t>
-      </w:r>
-      <w:r>
-        <w:rPr>
-          <w:noProof/>
-          <w:lang w:val="en-US"/>
-        </w:rPr>
-        <w:t xml:space="preserve">(4), 361-369. </w:t>
-      </w:r>
-    </w:p>
-    <w:p>
-      <w:pPr>
-        <w:spacing w:after="0" w:line="240" w:lineRule="auto"/>
-        <w:ind w:left="720" w:hanging="720"/>
-        <w:rPr>
-          <w:noProof/>
-          <w:lang w:val="en-US"/>
-        </w:rPr>
-      </w:pPr>
-      <w:r>
-        <w:rPr>
-          <w:noProof/>
-          <w:lang w:val="en-US"/>
-        </w:rPr>
-        <w:t xml:space="preserve">Mander, J. B., Priestley, M. J. N., &amp; Park, R. (1988). Theoretical Stress-Strain Model for confined Concrete. </w:t>
-      </w:r>
-      <w:r>
-        <w:rPr>
-          <w:i/>
-          <w:noProof/>
-          <w:lang w:val="en-US"/>
-        </w:rPr>
-        <w:t>Journal of Structural Engineering-Asce, 114</w:t>
-      </w:r>
-      <w:r>
-        <w:rPr>
-          <w:noProof/>
-          <w:lang w:val="en-US"/>
-        </w:rPr>
-        <w:t xml:space="preserve">(8), 1804-1826. </w:t>
-      </w:r>
-    </w:p>
-    <w:p>
-      <w:pPr>
-        <w:spacing w:line="240" w:lineRule="auto"/>
-        <w:ind w:left="720" w:hanging="720"/>
-        <w:rPr>
-          <w:noProof/>
-          <w:lang w:val="en-US"/>
-        </w:rPr>
-      </w:pPr>
-      <w:r>
-        <w:rPr>
-          <w:noProof/>
-          <w:lang w:val="en-US"/>
-        </w:rPr>
-        <w:t xml:space="preserve">Pam, H. J., Kwan, A. K. H., &amp; Islam, M. S. (2001). Flexural strength and ductility of reinforced normal- and high-strength concrete beams. </w:t>
-      </w:r>
-      <w:r>
-        <w:rPr>
-          <w:i/>
-          <w:noProof/>
-          <w:lang w:val="en-US"/>
-        </w:rPr>
-        <w:t>Proceedings of the Institution of Civil Engineers-Structures and Buildings, 146</w:t>
-      </w:r>
-      <w:r>
-        <w:rPr>
-          <w:noProof/>
-          <w:lang w:val="en-US"/>
-        </w:rPr>
-        <w:t xml:space="preserve">(4), 381-389. </w:t>
-      </w:r>
-    </w:p>
-    <w:p>
-      <w:pPr>
-        <w:rPr>
-          <w:lang w:val="de-DE"/>
-        </w:rPr>
-      </w:pPr>
-      <w:r>
-        <w:rPr>
-          <w:lang w:val="de-DE"/>
-        </w:rPr>
-        <w:fldChar w:fldCharType="end"/>
-      </w:r>
-    </w:p>
-    <w:p>
-      <w:pPr>
-        <w:pStyle w:val="Kop3"/>
-        <w:rPr>
-          <w:lang w:val="en-US"/>
-        </w:rPr>
-      </w:pPr>
-      <w:bookmarkStart w:id="65" w:name="_Toc476121759"/>
-      <w:bookmarkStart w:id="66" w:name="_Toc496866292"/>
-      <w:r>
-        <w:rPr>
-          <w:lang w:val="en-US"/>
-        </w:rPr>
-        <w:t>IEEE</w:t>
-      </w:r>
-      <w:bookmarkEnd w:id="65"/>
-      <w:bookmarkEnd w:id="66"/>
-    </w:p>
-    <w:p>
-      <w:pPr>
-        <w:pStyle w:val="EndNoteBibliography"/>
-        <w:spacing w:after="0"/>
-        <w:ind w:left="720" w:hanging="720"/>
-      </w:pPr>
-      <w:r>
-        <w:rPr>
-          <w:lang w:val="de-DE"/>
-        </w:rPr>
-        <w:t>[1]</w:t>
-      </w:r>
-      <w:r>
-        <w:rPr>
-          <w:lang w:val="de-DE"/>
-        </w:rPr>
-        <w:tab/>
-      </w:r>
-      <w:r>
-        <w:rPr>
-          <w:lang w:val="de-DE"/>
-        </w:rPr>
-        <w:fldChar w:fldCharType="begin"/>
-      </w:r>
-      <w:r>
-        <w:rPr>
-          <w:lang w:val="de-DE"/>
-        </w:rPr>
-        <w:instrText xml:space="preserve"> ADDIN EN.REFLIST </w:instrText>
-      </w:r>
-      <w:r>
-        <w:rPr>
-          <w:lang w:val="de-DE"/>
-        </w:rPr>
-        <w:fldChar w:fldCharType="separate"/>
-      </w:r>
-      <w:r>
-        <w:t xml:space="preserve">Kwan, A. K. H., Ho, C. M., &amp; Pam, H. J. (2002). Flexural strength and ductility of reinforced concrete beams. </w:t>
-      </w:r>
-      <w:r>
-        <w:rPr>
-          <w:i/>
-        </w:rPr>
-        <w:t>Proceedings of the Institution of Civil Engineers-Structures and Buildings, 152</w:t>
-      </w:r>
-      <w:r>
-        <w:t xml:space="preserve">(4), 361-369. </w:t>
-      </w:r>
-    </w:p>
-    <w:p>
-      <w:pPr>
-        <w:pStyle w:val="EndNoteBibliography"/>
-        <w:spacing w:after="0"/>
-        <w:ind w:left="720" w:hanging="720"/>
-      </w:pPr>
-      <w:r>
-        <w:t>[2]</w:t>
-      </w:r>
-      <w:r>
-        <w:tab/>
-      </w:r>
-      <w:r>
-        <w:t xml:space="preserve">Mander, J. B., Priestley, M. J. N., &amp; Park, R. (1988). Theoretical Stress-Strain Model for confined Concrete. </w:t>
-      </w:r>
-      <w:r>
-        <w:rPr>
-          <w:i/>
-        </w:rPr>
-        <w:t>Journal of Structural Engineering-Asce, 114</w:t>
-      </w:r>
-      <w:r>
-        <w:t xml:space="preserve">(8), 1804-1826. </w:t>
-      </w:r>
-    </w:p>
-    <w:p>
-      <w:pPr>
-        <w:pStyle w:val="EndNoteBibliography"/>
-        <w:ind w:left="720" w:hanging="720"/>
-      </w:pPr>
-      <w:r>
-        <w:t>[3]</w:t>
-      </w:r>
-      <w:r>
-        <w:tab/>
-      </w:r>
-      <w:r>
-        <w:t xml:space="preserve">Pam, H. J., Kwan, A. K. H., &amp; Islam, M. S. (2001). Flexural strength and ductility of reinforced normal- and high-strength concrete beams. </w:t>
-      </w:r>
-      <w:r>
-        <w:rPr>
-          <w:i/>
-        </w:rPr>
-        <w:t>Proceedings of the Institution of Civil Engineers-Structures and Buildings, 146</w:t>
-      </w:r>
-      <w:r>
-        <w:t xml:space="preserve">(4), 381-389. </w:t>
-      </w:r>
-    </w:p>
-    <w:p>
-      <w:pPr>
-        <w:rPr>
-          <w:lang w:val="en-US"/>
-        </w:rPr>
-      </w:pPr>
-      <w:r>
-        <w:rPr>
-          <w:lang w:val="de-DE"/>
-        </w:rPr>
-        <w:fldChar w:fldCharType="end"/>
-      </w:r>
-    </w:p>
-    <w:p>
-      <w:pPr>
-        <w:pStyle w:val="Kop2"/>
-      </w:pPr>
-      <w:bookmarkStart w:id="67" w:name="_Toc476121760"/>
-      <w:bookmarkStart w:id="68" w:name="_Toc496866293"/>
-      <w:r>
-        <w:t>Praktische werkwijze</w:t>
-      </w:r>
-      <w:bookmarkEnd w:id="67"/>
-      <w:bookmarkEnd w:id="68"/>
-    </w:p>
-    <w:p>
-      <w:r>
-        <w:t>De referenties in de tekst plaats je niet manueel maar met behulp van de functies van de tekstverwerker. Voor MS Word bijvoorbeeld doe je dat met ‘Citaat invoegen’ op het tabblad ‘Verwijzingen’</w:t>
-      </w:r>
-      <w:r>
-        <w:t xml:space="preserve"> (</w:t>
-      </w:r>
-      <w:r>
-        <w:fldChar w:fldCharType="begin"/>
-      </w:r>
-      <w:r>
-        <w:instrText xml:space="preserve"> REF _Ref475889308 \h </w:instrText>
-      </w:r>
-      <w:r>
-        <w:fldChar w:fldCharType="separate"/>
-      </w:r>
-      <w:r>
-        <w:t xml:space="preserve">Figuur </w:t>
-      </w:r>
-      <w:r>
-        <w:rPr>
-          <w:noProof/>
-        </w:rPr>
-        <w:t>5</w:t>
-      </w:r>
-      <w:r>
-        <w:noBreakHyphen/>
-      </w:r>
-      <w:r>
-        <w:rPr>
-          <w:noProof/>
-        </w:rPr>
-        <w:t>1</w:t>
-      </w:r>
-      <w:r>
-        <w:fldChar w:fldCharType="end"/>
-      </w:r>
-      <w:r>
-        <w:t>)</w:t>
-      </w:r>
-      <w:r>
-        <w:t>. Voorwaarde is uiteraard dat je de bron</w:t>
-      </w:r>
-      <w:r>
-        <w:t xml:space="preserve"> (en bibliografiestijl)</w:t>
-      </w:r>
-      <w:r>
-        <w:t xml:space="preserve"> op voorhand correct ingevoerd hebt.</w:t>
-      </w:r>
-      <w:r>
-        <w:t xml:space="preserve"> </w:t>
-      </w:r>
-    </w:p>
-    <w:p>
-      <w:r>
-        <w:rPr>
-          <w:noProof/>
-          <w:lang w:val="en-GB" w:eastAsia="en-GB"/>
-        </w:rPr>
-        <mc:AlternateContent>
-          <mc:Choice Requires="wps">
-            <w:drawing>
-              <wp:anchor distT="0" distB="0" distL="114300" distR="114300" simplePos="0" relativeHeight="251659264" behindDoc="0" locked="0" layoutInCell="1" allowOverlap="1" wp14:anchorId="527629B3" wp14:editId="1A2A9252">
-                <wp:simplePos x="0" y="0"/>
-                <wp:positionH relativeFrom="column">
-                  <wp:posOffset>1725641</wp:posOffset>
-                </wp:positionH>
-                <wp:positionV relativeFrom="paragraph">
-                  <wp:posOffset>8891</wp:posOffset>
-                </wp:positionV>
-                <wp:extent cx="2001982" cy="872836"/>
-                <wp:effectExtent l="0" t="0" r="17780" b="22860"/>
-                <wp:wrapNone/>
-                <wp:docPr id="10" name="Afgeronde rechthoek 10"/>
-                <wp:cNvGraphicFramePr/>
-                <a:graphic xmlns:a="http://schemas.openxmlformats.org/drawingml/2006/main">
-                  <a:graphicData uri="http://schemas.microsoft.com/office/word/2010/wordprocessingShape">
-                    <wps:wsp>
-                      <wps:cNvSpPr/>
-                      <wps:spPr>
-                        <a:xfrm>
-                          <a:off x="0" y="0"/>
-                          <a:ext cx="2001982" cy="872836"/>
-                        </a:xfrm>
-                        <a:prstGeom prst="roundRect">
-                          <a:avLst/>
-                        </a:prstGeom>
-                        <a:noFill/>
-                        <a:ln>
-                          <a:solidFill>
-                            <a:srgbClr val="FF0000"/>
-                          </a:solidFill>
-                        </a:ln>
-                      </wps:spPr>
-                      <wps:style>
-                        <a:lnRef idx="2">
-                          <a:schemeClr val="accent1">
-                            <a:shade val="50000"/>
-                          </a:schemeClr>
-                        </a:lnRef>
-                        <a:fillRef idx="1">
-                          <a:schemeClr val="accent1"/>
-                        </a:fillRef>
-                        <a:effectRef idx="0">
-                          <a:schemeClr val="accent1"/>
-                        </a:effectRef>
-                        <a:fontRef idx="minor">
-                          <a:schemeClr val="lt1"/>
-                        </a:fontRef>
-                      </wps:style>
-                      <wps:bodyPr rot="0" spcFirstLastPara="0" vertOverflow="overflow" horzOverflow="overflow" vert="horz" wrap="square" lIns="91440" tIns="45720" rIns="91440" bIns="45720" numCol="1" spcCol="0" rtlCol="0" fromWordArt="0" anchor="ctr" anchorCtr="0" forceAA="0" compatLnSpc="1">
-                        <a:prstTxWarp prst="textNoShape">
-                          <a:avLst/>
-                        </a:prstTxWarp>
-                        <a:noAutofit/>
-                      </wps:bodyPr>
-                    </wps:wsp>
-                  </a:graphicData>
-                </a:graphic>
-                <wp14:sizeRelV relativeFrom="margin">
-                  <wp14:pctHeight>0</wp14:pctHeight>
-                </wp14:sizeRelV>
-              </wp:anchor>
-            </w:drawing>
-          </mc:Choice>
-          <mc:Fallback>
-            <w:pict>
-              <v:roundrect w14:anchorId="353A2118" id="Afgeronde rechthoek 10" o:spid="_x0000_s1026" style="position:absolute;margin-left:135.9pt;margin-top:.7pt;width:157.65pt;height:68.75pt;z-index:251659264;visibility:visible;mso-wrap-style:square;mso-height-percent:0;mso-wrap-distance-left:9pt;mso-wrap-distance-top:0;mso-wrap-distance-right:9pt;mso-wrap-distance-bottom:0;mso-position-horizontal:absolute;mso-position-horizontal-relative:text;mso-position-vertical:absolute;mso-position-vertical-relative:text;mso-height-percent:0;mso-height-relative:margin;v-text-anchor:middle" arcsize="10923f" o:gfxdata="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" filled="f" strokecolor="red" strokeweight="2pt"/>
-            </w:pict>
-          </mc:Fallback>
-        </mc:AlternateContent>
-      </w:r>
-      <w:r>
-        <w:rPr>
-          <w:noProof/>
-          <w:lang w:val="en-GB" w:eastAsia="en-GB"/>
-        </w:rPr>
-        <w:drawing>
-          <wp:inline distT="0" distB="0" distL="0" distR="0" wp14:anchorId="6E3C028B" wp14:editId="0F3A7587">
-            <wp:extent cx="5639260" cy="1856509"/>
-            <wp:effectExtent l="0" t="0" r="0" b="0"/>
-            <wp:docPr id="9" name="Afbeelding 9"/>
-            <wp:cNvGraphicFramePr>
-              <a:graphicFrameLocks xmlns:a="http://schemas.openxmlformats.org/drawingml/2006/main" noChangeAspect="1"/>
-            </wp:cNvGraphicFramePr>
-            <a:graphic xmlns:a="http://schemas.openxmlformats.org/drawingml/2006/main">
-              <a:graphicData uri="http://schemas.openxmlformats.org/drawingml/2006/picture">
-                <pic:pic xmlns:pic="http://schemas.openxmlformats.org/drawingml/2006/picture">
-                  <pic:nvPicPr>
-                    <pic:cNvPr id="1" name=""/>
-                    <pic:cNvPicPr/>
-                  </pic:nvPicPr>
-                  <pic:blipFill rotWithShape="1">
-                    <a:blip r:embed="rId19"/>
-                    <a:srcRect t="1924" r="32426" b="58527"/>
-                    <a:stretch/>
-                  </pic:blipFill>
-                  <pic:spPr bwMode="auto">
-                    <a:xfrm>
-                      <a:off x="0" y="0"/>
-                      <a:ext cx="5761163" cy="1896641"/>
-                    </a:xfrm>
-                    <a:prstGeom prst="rect">
-                      <a:avLst/>
-                    </a:prstGeom>
-                    <a:ln>
-                      <a:noFill/>
-                    </a:ln>
-                    <a:extLst>
-                      <a:ext uri="{53640926-AAD7-44D8-BBD7-CCE9431645EC}">
-                        <a14:shadowObscured xmlns:a14="http://schemas.microsoft.com/office/drawing/2010/main"/>
-                      </a:ext>
-                    </a:extLst>
-                  </pic:spPr>
-                </pic:pic>
-              </a:graphicData>
-            </a:graphic>
-          </wp:inline>
-        </w:drawing>
-      </w:r>
-    </w:p>
-    <w:p>
-      <w:pPr>
-        <w:pStyle w:val="Bijschrift"/>
-        <w:jc w:val="center"/>
-        <w:rPr>
-          <w:noProof/>
-          <w:lang w:eastAsia="nl-BE"/>
-        </w:rPr>
-      </w:pPr>
-      <w:bookmarkStart w:id="69" w:name="_Ref475889308"/>
-      <w:r>
-        <w:t xml:space="preserve">Figuur </w:t>
-      </w:r>
-      <w:r>
-        <w:fldChar w:fldCharType="begin"/>
-      </w:r>
-      <w:r>
-        <w:instrText xml:space="preserve"> STYLEREF 1 \s </w:instrText>
-      </w:r>
-      <w:r>
-        <w:fldChar w:fldCharType="separate"/>
-      </w:r>
-      <w:r>
-        <w:rPr>
-          <w:noProof/>
-        </w:rPr>
-        <w:t>5</w:t>
-      </w:r>
-      <w:r>
-        <w:rPr>
-          <w:noProof/>
-        </w:rPr>
-        <w:fldChar w:fldCharType="end"/>
-      </w:r>
-      <w:r>
-        <w:t>.</w:t>
-      </w:r>
-      <w:r>
-        <w:fldChar w:fldCharType="begin"/>
-      </w:r>
-      <w:r>
-        <w:instrText xml:space="preserve"> SEQ Figuur \* ARABIC \s 1 </w:instrText>
-      </w:r>
-      <w:r>
-        <w:fldChar w:fldCharType="separate"/>
-      </w:r>
-      <w:r>
-        <w:rPr>
-          <w:noProof/>
-        </w:rPr>
-        <w:t>1</w:t>
-      </w:r>
-      <w:r>
-        <w:rPr>
-          <w:noProof/>
-        </w:rPr>
-        <w:fldChar w:fldCharType="end"/>
-      </w:r>
-      <w:bookmarkEnd w:id="69"/>
-      <w:r>
-        <w:t xml:space="preserve"> Referentie invoegen in MS Word</w:t>
-      </w:r>
-    </w:p>
-    <w:p>
-      <w:pPr>
-        <w:rPr>
-          <w:noProof/>
-          <w:lang w:eastAsia="nl-BE"/>
-        </w:rPr>
-      </w:pPr>
-    </w:p>
-    <w:p>
-      <w:pPr>
-        <w:rPr>
-          <w:noProof/>
-          <w:lang w:eastAsia="nl-BE"/>
-        </w:rPr>
-      </w:pPr>
-      <w:r>
-        <w:rPr>
-          <w:noProof/>
-          <w:lang w:eastAsia="nl-BE"/>
-        </w:rPr>
-        <w:t>Als je gebruik maakt van End Note (Web) om je informatiebronnen te beheren, kan je via het tabblad ‘Endnote’ je referenties eenvoudig s</w:t>
-      </w:r>
-      <w:r>
-        <w:rPr>
-          <w:noProof/>
-          <w:lang w:eastAsia="nl-BE"/>
-        </w:rPr>
-        <w:t>electeren en invoeren</w:t>
-      </w:r>
-      <w:r>
-        <w:rPr>
-          <w:noProof/>
-          <w:lang w:eastAsia="nl-BE"/>
-        </w:rPr>
-        <w:t xml:space="preserve"> (</w:t>
-      </w:r>
-      <w:r>
-        <w:rPr>
-          <w:noProof/>
-          <w:lang w:eastAsia="nl-BE"/>
-        </w:rPr>
-        <w:fldChar w:fldCharType="begin"/>
-      </w:r>
-      <w:r>
-        <w:rPr>
-          <w:noProof/>
-          <w:lang w:eastAsia="nl-BE"/>
-        </w:rPr>
-        <w:instrText xml:space="preserve"> REF _Ref475889610 \h </w:instrText>
-      </w:r>
-      <w:r>
-        <w:rPr>
-          <w:noProof/>
-          <w:lang w:eastAsia="nl-BE"/>
-        </w:rPr>
-      </w:r>
-      <w:r>
-        <w:rPr>
-          <w:noProof/>
-          <w:lang w:eastAsia="nl-BE"/>
-        </w:rPr>
-        <w:fldChar w:fldCharType="separate"/>
-      </w:r>
-      <w:r>
-        <w:t xml:space="preserve">Figuur </w:t>
-      </w:r>
-      <w:r>
-        <w:rPr>
-          <w:noProof/>
-        </w:rPr>
-        <w:t>5</w:t>
-      </w:r>
-      <w:r>
-        <w:noBreakHyphen/>
-      </w:r>
-      <w:r>
-        <w:rPr>
-          <w:noProof/>
-        </w:rPr>
-        <w:t>2</w:t>
-      </w:r>
-      <w:r>
-        <w:rPr>
-          <w:noProof/>
-          <w:lang w:eastAsia="nl-BE"/>
-        </w:rPr>
-        <w:fldChar w:fldCharType="end"/>
-      </w:r>
-      <w:r>
-        <w:rPr>
-          <w:noProof/>
-          <w:lang w:eastAsia="nl-BE"/>
-        </w:rPr>
-        <w:t>).</w:t>
-      </w:r>
-    </w:p>
-    <w:p>
-      <w:pPr>
-        <w:keepNext/>
-      </w:pPr>
-      <w:r>
-        <w:rPr>
-          <w:noProof/>
-          <w:lang w:val="en-GB" w:eastAsia="en-GB"/>
-        </w:rPr>
-        <w:lastRenderedPageBreak/>
-        <w:drawing>
-          <wp:inline distT="0" distB="0" distL="0" distR="0" wp14:anchorId="50BB663A" wp14:editId="404DA306">
-            <wp:extent cx="5929745" cy="1482437"/>
-            <wp:effectExtent l="0" t="0" r="0" b="3810"/>
-            <wp:docPr id="11" name="Afbeelding 11"/>
-            <wp:cNvGraphicFramePr>
-              <a:graphicFrameLocks xmlns:a="http://schemas.openxmlformats.org/drawingml/2006/main" noChangeAspect="1"/>
-            </wp:cNvGraphicFramePr>
-            <a:graphic xmlns:a="http://schemas.openxmlformats.org/drawingml/2006/main">
-              <a:graphicData uri="http://schemas.openxmlformats.org/drawingml/2006/picture">
-                <pic:pic xmlns:pic="http://schemas.openxmlformats.org/drawingml/2006/picture">
-                  <pic:nvPicPr>
-                    <pic:cNvPr id="1" name=""/>
-                    <pic:cNvPicPr/>
-                  </pic:nvPicPr>
-                  <pic:blipFill rotWithShape="1">
-                    <a:blip r:embed="rId20"/>
-                    <a:srcRect r="36027" b="71567"/>
-                    <a:stretch/>
-                  </pic:blipFill>
-                  <pic:spPr bwMode="auto">
-                    <a:xfrm>
-                      <a:off x="0" y="0"/>
-                      <a:ext cx="6023363" cy="1505841"/>
-                    </a:xfrm>
-                    <a:prstGeom prst="rect">
-                      <a:avLst/>
-                    </a:prstGeom>
-                    <a:ln>
-                      <a:noFill/>
-                    </a:ln>
-                    <a:extLst>
-                      <a:ext uri="{53640926-AAD7-44D8-BBD7-CCE9431645EC}">
-                        <a14:shadowObscured xmlns:a14="http://schemas.microsoft.com/office/drawing/2010/main"/>
-                      </a:ext>
-                    </a:extLst>
-                  </pic:spPr>
-                </pic:pic>
-              </a:graphicData>
-            </a:graphic>
-          </wp:inline>
-        </w:drawing>
-      </w:r>
-    </w:p>
-    <w:p>
-      <w:pPr>
-        <w:pStyle w:val="Bijschrift"/>
-        <w:jc w:val="center"/>
-        <w:rPr>
-          <w:noProof/>
-          <w:lang w:eastAsia="nl-BE"/>
-        </w:rPr>
-      </w:pPr>
-      <w:bookmarkStart w:id="70" w:name="_Ref475889610"/>
-      <w:r>
-        <w:t xml:space="preserve">Figuur </w:t>
-      </w:r>
-      <w:r>
-        <w:fldChar w:fldCharType="begin"/>
-      </w:r>
-      <w:r>
-        <w:instrText xml:space="preserve"> STYLEREF 1 \s </w:instrText>
-      </w:r>
-      <w:r>
-        <w:fldChar w:fldCharType="separate"/>
-      </w:r>
-      <w:r>
-        <w:rPr>
-          <w:noProof/>
-        </w:rPr>
-        <w:t>5</w:t>
-      </w:r>
-      <w:r>
-        <w:rPr>
-          <w:noProof/>
-        </w:rPr>
-        <w:fldChar w:fldCharType="end"/>
-      </w:r>
-      <w:r>
-        <w:t>.</w:t>
-      </w:r>
-      <w:r>
-        <w:fldChar w:fldCharType="begin"/>
-      </w:r>
-      <w:r>
-        <w:instrText xml:space="preserve"> SEQ Figuur \* ARABIC \s 1 </w:instrText>
-      </w:r>
-      <w:r>
-        <w:fldChar w:fldCharType="separate"/>
-      </w:r>
-      <w:r>
-        <w:rPr>
-          <w:noProof/>
-        </w:rPr>
-        <w:t>2</w:t>
-      </w:r>
-      <w:r>
-        <w:rPr>
-          <w:noProof/>
-        </w:rPr>
-        <w:fldChar w:fldCharType="end"/>
-      </w:r>
-      <w:bookmarkEnd w:id="70"/>
-      <w:r>
-        <w:t xml:space="preserve"> Invoeren van End Note referenties in MS Word</w:t>
-      </w:r>
-    </w:p>
-    <w:p>
-      <w:pPr>
-        <w:rPr>
-          <w:noProof/>
-          <w:lang w:eastAsia="nl-BE"/>
-        </w:rPr>
-      </w:pPr>
-    </w:p>
-    <w:p>
-      <w:r>
-        <w:t>Een eerste voordeel van het gebruik van deze functies is dat met één muisklik alle referenties, onafhankelijk van het gebru</w:t>
-      </w:r>
-      <w:r>
-        <w:t>ikte systeem (APA</w:t>
-      </w:r>
-      <w:r>
-        <w:t xml:space="preserve"> </w:t>
-      </w:r>
-      <w:r>
-        <w:t>of IEEE</w:t>
-      </w:r>
-      <w:r>
-        <w:t xml:space="preserve">), geüpdatet worden. </w:t>
-      </w:r>
-    </w:p>
-    <w:p>
-      <w:r>
-        <w:t xml:space="preserve">Een tweede voordeel is dat de syntax van de bronnen in de literatuurlijst </w:t>
-      </w:r>
-      <w:r>
-        <w:t>automatisch in orde is</w:t>
-      </w:r>
-      <w:r>
-        <w:t>. Een bijkomend voordeel voor APA is dat als de bronnen meerdere auteurs hebben, automatisch al</w:t>
-      </w:r>
-      <w:r>
-        <w:t>le</w:t>
-      </w:r>
-      <w:r>
-        <w:t xml:space="preserve"> auteurs verschijnen met het goede sjabloon wat betreft de komma’s, de ampersand (&amp;) en het gebruik van ‘et al’ (als er meer dan zes auteurs zijn).</w:t>
-      </w:r>
-    </w:p>
-    <w:p>
-      <w:pPr>
-        <w:spacing w:before="120" w:after="0"/>
-      </w:pPr>
-      <w:r>
-        <w:br w:type="page"/>
-      </w:r>
-    </w:p>
-    <w:p>
-      <w:pPr>
-        <w:pStyle w:val="Kop1zondernummering"/>
-      </w:pPr>
-      <w:bookmarkStart w:id="71" w:name="_Toc496866294"/>
-      <w:r>
-        <w:lastRenderedPageBreak/>
-        <w:t>Referenties</w:t>
-      </w:r>
-      <w:bookmarkEnd w:id="71"/>
-    </w:p>
-    <w:p>
-      <w:r>
-        <w:rPr>
-          <w:i/>
-          <w:color w:val="808080" w:themeColor="background1" w:themeShade="80"/>
-        </w:rPr>
-        <w:t>Hier komt de volledige referentielijst in de gekozen stijl APA of IEEE.</w:t>
-      </w:r>
-      <w:r>
-        <w:br w:type="page"/>
-      </w:r>
-    </w:p>
-    <w:p>
-      <w:pPr>
-        <w:pStyle w:val="Kop1zondernummering"/>
-      </w:pPr>
-      <w:bookmarkStart w:id="72" w:name="_Toc496866295"/>
-      <w:r>
-        <w:lastRenderedPageBreak/>
-        <w:t>Bijlagen</w:t>
-      </w:r>
-      <w:bookmarkEnd w:id="72"/>
-    </w:p>
-    <w:p>
-      <w:r>
-        <w:t xml:space="preserve">Bijlagen worden </w:t>
-      </w:r>
-      <w:r>
-        <w:t>bij voorkeur enkel</w:t>
-      </w:r>
-      <w:r>
-        <w:t xml:space="preserve"> elekt</w:t>
-      </w:r>
-      <w:r>
-        <w:t>ronisch ter beschikking gesteld. Indien essentieel kunnen in overleg met de promotor bijlagen in de scriptie opgenomen worden</w:t>
-      </w:r>
-      <w:r>
-        <w:t xml:space="preserve"> of als apart boekdeel voorzien worden</w:t>
-      </w:r>
-      <w:r>
-        <w:t>.</w:t>
-      </w:r>
-    </w:p>
-    <w:p/>
-    <w:p>
-      <w:r>
-        <w:t>Er wordt wel steeds een lijst met vermelding van alle bijlagen opgenomen in de scriptie. Bijlagen worden genummerd het een drukletter A, B, C, …</w:t>
-      </w:r>
-    </w:p>
-    <w:p/>
-    <w:p>
-      <w:r>
-        <w:t>Bijlage A</w:t>
-      </w:r>
-      <w:r>
-        <w:tab/>
-        <w:t>Detailtekeningen van de proefopstelling</w:t>
-      </w:r>
-    </w:p>
-    <w:p>
-      <w:r>
-        <w:t>Bijlage B</w:t>
-      </w:r>
-      <w:r>
-        <w:tab/>
-        <w:t>Meetgegevens (op USB)</w:t>
+        <w:ind w:left="578" w:hanging="578"/>
+      </w:pPr>
+      <w:r>
+        <w:t>Onderzoeksvraag</w:t>
+      </w:r>
+    </w:p>
+    <w:p>
+      <w:r>
+        <w:t xml:space="preserve">Het doel is om een crossplatform te vinden dat aan de eisen van performantie, useability en development effort voldoet. Deze door crossplatforms gecreëerde applicaties vergelijken we dan met elkaar en met applicaties die wel native zijn gebouwd. Uiteindelijk </w:t>
+      </w:r>
+      <w:r>
+        <w:t>bepalen we dan welke crossplatforms geschikt bevonden zijn voor gebruik of eventueel voor gebruik als een prototype-platform.</w:t>
       </w:r>
     </w:p>
     <w:p/>
@@ -6461,6 +3832,480 @@
     <w:p/>
     <w:p/>
     <w:p/>
+    <w:p/>
+    <w:p/>
+    <w:p/>
+    <w:p/>
+    <w:p/>
+    <w:p/>
+    <w:p/>
+    <w:p/>
+    <w:p>
+      <w:pPr>
+        <w:pStyle w:val="Kop1"/>
+      </w:pPr>
+      <w:bookmarkStart w:id="6" w:name="_Toc497124898"/>
+      <w:r>
+        <w:lastRenderedPageBreak/>
+        <w:t>Crossplatforms</w:t>
+      </w:r>
+      <w:bookmarkEnd w:id="6"/>
+    </w:p>
+    <w:p>
+      <w:pPr>
+        <w:pStyle w:val="Kop2"/>
+      </w:pPr>
+      <w:bookmarkStart w:id="7" w:name="_Toc497124899"/>
+      <w:r>
+        <w:t>Qt</w:t>
+      </w:r>
+      <w:bookmarkEnd w:id="7"/>
+    </w:p>
+    <w:p>
+      <w:pPr>
+        <w:pStyle w:val="Kop3"/>
+      </w:pPr>
+      <w:r>
+        <w:t>Inleiding</w:t>
+      </w:r>
+    </w:p>
+    <w:p>
+      <w:pPr>
+        <w:jc w:val="left"/>
+      </w:pPr>
+      <w:r>
+        <w:t>Qt is een cross-platform applicatie framework dat in C++ geschreven is</w:t>
+      </w:r>
+      <w:r>
+        <w:t xml:space="preserve"> en Andriod, iOS en WindowsPhone ondersteunt</w:t>
+      </w:r>
+      <w:r>
+        <w:t xml:space="preserve">. Momenteel in handen van softwarebedrijf “The QT Company” in Finland. Aan Qt </w:t>
+      </w:r>
+      <w:r>
+        <w:t xml:space="preserve">wordt </w:t>
+      </w:r>
+      <w:r>
+        <w:t>open source gewerkt en bestaat al sinds 2008.</w:t>
+      </w:r>
+      <w:r>
+        <w:t xml:space="preserve"> </w:t>
+      </w:r>
+      <w:r>
+        <w:t xml:space="preserve">Het doel van Qt was om zonder codewijzigingen op elk platform zonder performance-verlies te draaien en native te lijken. </w:t>
+      </w:r>
+      <w:r>
+        <w:t>Voorbeelden van programma’s die in Qt Creator (het framework voor Qt)</w:t>
+      </w:r>
+      <w:r>
+        <w:t xml:space="preserve"> geschreven zijn: Skype, Google </w:t>
+      </w:r>
+      <w:r>
+        <w:t xml:space="preserve">Earth, VirtualBox,... </w:t>
+      </w:r>
+      <w:r>
+        <w:br/>
+      </w:r>
+      <w:r>
+        <w:t>Qt supportert veel verschillende compilers, zowel de GCC c++ compiler als de Visual studio suite. Wij schreven onze applicatie in een combinatie van C++ en QML, een declaratieve scriptie-taal die Javascript gebruikt voor de logica.</w:t>
+      </w:r>
+    </w:p>
+    <w:p>
+      <w:pPr>
+        <w:pStyle w:val="Kop3"/>
+      </w:pPr>
+      <w:r>
+        <w:t>Applicatie</w:t>
+      </w:r>
+      <w:bookmarkStart w:id="8" w:name="_GoBack"/>
+      <w:bookmarkEnd w:id="8"/>
+    </w:p>
+    <w:p/>
+    <w:p>
+      <w:pPr>
+        <w:spacing w:before="120" w:after="0"/>
+      </w:pPr>
+      <w:r>
+        <w:br w:type="page"/>
+      </w:r>
+    </w:p>
+    <w:p/>
+    <w:p>
+      <w:pPr>
+        <w:spacing w:before="120" w:after="0"/>
+      </w:pPr>
+      <w:r>
+        <w:br w:type="page"/>
+      </w:r>
+    </w:p>
+    <w:p/>
+    <w:p/>
+    <w:p>
+      <w:pPr>
+        <w:pStyle w:val="Kop2"/>
+      </w:pPr>
+      <w:bookmarkStart w:id="9" w:name="_Toc497124900"/>
+      <w:r>
+        <w:t>React Native</w:t>
+      </w:r>
+      <w:bookmarkEnd w:id="9"/>
+    </w:p>
+    <w:p/>
+    <w:p>
+      <w:pPr>
+        <w:pStyle w:val="Kop2"/>
+      </w:pPr>
+      <w:bookmarkStart w:id="10" w:name="_Toc497124901"/>
+      <w:r>
+        <w:t>Xamarin</w:t>
+      </w:r>
+      <w:bookmarkEnd w:id="10"/>
+    </w:p>
+    <w:p/>
+    <w:p>
+      <w:pPr>
+        <w:pStyle w:val="Kop2"/>
+      </w:pPr>
+      <w:bookmarkStart w:id="11" w:name="_Toc497124902"/>
+      <w:r>
+        <w:t>Apache Cordova</w:t>
+      </w:r>
+      <w:bookmarkEnd w:id="11"/>
+    </w:p>
+    <w:p>
+      <w:pPr>
+        <w:spacing w:before="120" w:after="0"/>
+      </w:pPr>
+    </w:p>
+    <w:p>
+      <w:pPr>
+        <w:spacing w:before="120" w:after="0"/>
+      </w:pPr>
+    </w:p>
+    <w:p>
+      <w:pPr>
+        <w:spacing w:before="120" w:after="0"/>
+      </w:pPr>
+    </w:p>
+    <w:p>
+      <w:pPr>
+        <w:spacing w:before="120" w:after="0"/>
+      </w:pPr>
+    </w:p>
+    <w:p>
+      <w:pPr>
+        <w:spacing w:before="120" w:after="0"/>
+      </w:pPr>
+    </w:p>
+    <w:p>
+      <w:pPr>
+        <w:spacing w:before="120" w:after="0"/>
+      </w:pPr>
+    </w:p>
+    <w:p>
+      <w:pPr>
+        <w:spacing w:before="120" w:after="0"/>
+      </w:pPr>
+    </w:p>
+    <w:p>
+      <w:pPr>
+        <w:spacing w:before="120" w:after="0"/>
+      </w:pPr>
+    </w:p>
+    <w:p>
+      <w:pPr>
+        <w:spacing w:before="120" w:after="0"/>
+      </w:pPr>
+    </w:p>
+    <w:p>
+      <w:pPr>
+        <w:spacing w:before="120" w:after="0"/>
+      </w:pPr>
+    </w:p>
+    <w:p>
+      <w:pPr>
+        <w:spacing w:before="120" w:after="0"/>
+      </w:pPr>
+    </w:p>
+    <w:p>
+      <w:pPr>
+        <w:spacing w:before="120" w:after="0"/>
+      </w:pPr>
+    </w:p>
+    <w:p>
+      <w:pPr>
+        <w:spacing w:before="120" w:after="0"/>
+      </w:pPr>
+    </w:p>
+    <w:p>
+      <w:pPr>
+        <w:spacing w:before="120" w:after="0"/>
+      </w:pPr>
+    </w:p>
+    <w:p>
+      <w:pPr>
+        <w:spacing w:before="120" w:after="0"/>
+      </w:pPr>
+    </w:p>
+    <w:p>
+      <w:pPr>
+        <w:spacing w:before="120" w:after="0"/>
+      </w:pPr>
+    </w:p>
+    <w:p>
+      <w:pPr>
+        <w:spacing w:before="120" w:after="0"/>
+      </w:pPr>
+    </w:p>
+    <w:p>
+      <w:pPr>
+        <w:spacing w:before="120" w:after="0"/>
+      </w:pPr>
+    </w:p>
+    <w:p>
+      <w:pPr>
+        <w:spacing w:before="120" w:after="0"/>
+      </w:pPr>
+    </w:p>
+    <w:p>
+      <w:pPr>
+        <w:spacing w:before="120" w:after="0"/>
+      </w:pPr>
+    </w:p>
+    <w:p>
+      <w:pPr>
+        <w:pStyle w:val="Kop1"/>
+      </w:pPr>
+      <w:bookmarkStart w:id="12" w:name="_Toc497124903"/>
+      <w:r>
+        <w:lastRenderedPageBreak/>
+        <w:t>Platform-specifieke APIs</w:t>
+      </w:r>
+      <w:bookmarkEnd w:id="12"/>
+    </w:p>
+    <w:p>
+      <w:pPr>
+        <w:pStyle w:val="Kop2"/>
+      </w:pPr>
+      <w:bookmarkStart w:id="13" w:name="_Toc497124904"/>
+      <w:r>
+        <w:t>Android</w:t>
+      </w:r>
+      <w:bookmarkEnd w:id="13"/>
+    </w:p>
+    <w:p>
+      <w:pPr>
+        <w:pStyle w:val="Kop2"/>
+      </w:pPr>
+      <w:bookmarkStart w:id="14" w:name="_Toc497124905"/>
+      <w:r>
+        <w:t>iOS</w:t>
+      </w:r>
+      <w:bookmarkEnd w:id="14"/>
+    </w:p>
+    <w:p>
+      <w:pPr>
+        <w:pStyle w:val="Kop1"/>
+      </w:pPr>
+      <w:bookmarkStart w:id="15" w:name="_Toc497124906"/>
+      <w:r>
+        <w:t>Vergelijken performance</w:t>
+      </w:r>
+      <w:bookmarkEnd w:id="15"/>
+    </w:p>
+    <w:p>
+      <w:pPr>
+        <w:pStyle w:val="Kop2"/>
+      </w:pPr>
+      <w:bookmarkStart w:id="16" w:name="_Toc497124907"/>
+      <w:r>
+        <w:t>Development effort</w:t>
+      </w:r>
+      <w:bookmarkEnd w:id="16"/>
+    </w:p>
+    <w:p>
+      <w:pPr>
+        <w:pStyle w:val="Kop2"/>
+      </w:pPr>
+      <w:bookmarkStart w:id="17" w:name="_Toc497124908"/>
+      <w:r>
+        <w:t>Snelheid en geheugen</w:t>
+      </w:r>
+      <w:bookmarkEnd w:id="17"/>
+    </w:p>
+    <w:p>
+      <w:pPr>
+        <w:pStyle w:val="Kop2"/>
+      </w:pPr>
+      <w:bookmarkStart w:id="18" w:name="_Toc497124909"/>
+      <w:r>
+        <w:t>User experience</w:t>
+      </w:r>
+      <w:bookmarkEnd w:id="18"/>
+    </w:p>
+    <w:p>
+      <w:pPr>
+        <w:pStyle w:val="Kop2"/>
+      </w:pPr>
+      <w:bookmarkStart w:id="19" w:name="_Toc497124910"/>
+      <w:r>
+        <w:t>Conclusie</w:t>
+      </w:r>
+      <w:bookmarkEnd w:id="19"/>
+    </w:p>
+    <w:p>
+      <w:pPr>
+        <w:pStyle w:val="Kop1"/>
+      </w:pPr>
+      <w:bookmarkStart w:id="20" w:name="_Toc497124911"/>
+      <w:r>
+        <w:t>Besluit</w:t>
+      </w:r>
+      <w:bookmarkEnd w:id="20"/>
+    </w:p>
+    <w:p/>
+    <w:p>
+      <w:pPr>
+        <w:pStyle w:val="Kop1"/>
+        <w:sectPr>
+          <w:headerReference w:type="default" r:id="rId11"/>
+          <w:footerReference w:type="even" r:id="rId12"/>
+          <w:footerReference w:type="default" r:id="rId13"/>
+          <w:pgSz w:w="11906" w:h="16838" w:code="9"/>
+          <w:pgMar w:top="1417" w:right="1417" w:bottom="1417" w:left="1417" w:header="708" w:footer="708" w:gutter="0"/>
+          <w:pgNumType w:fmt="lowerRoman" w:start="1"/>
+          <w:cols w:space="708"/>
+          <w:docGrid w:linePitch="360"/>
+        </w:sectPr>
+      </w:pPr>
+    </w:p>
+    <w:p>
+      <w:pPr>
+        <w:pStyle w:val="Kop1zondernummering"/>
+      </w:pPr>
+      <w:bookmarkStart w:id="21" w:name="_Toc496866294"/>
+      <w:bookmarkStart w:id="22" w:name="_Toc497124912"/>
+      <w:r>
+        <w:lastRenderedPageBreak/>
+        <w:t>Referenties</w:t>
+      </w:r>
+      <w:bookmarkEnd w:id="21"/>
+      <w:bookmarkEnd w:id="22"/>
+    </w:p>
+    <w:p>
+      <w:pPr>
+        <w:rPr>
+          <w:i/>
+          <w:color w:val="808080" w:themeColor="background1" w:themeShade="80"/>
+        </w:rPr>
+      </w:pPr>
+      <w:r>
+        <w:rPr>
+          <w:i/>
+          <w:color w:val="808080" w:themeColor="background1" w:themeShade="80"/>
+        </w:rPr>
+        <w:t>Hier komt de volledige referentielijst in de gekozen stijl APA of IEEE.</w:t>
+      </w:r>
+    </w:p>
+    <w:p>
+      <w:hyperlink r:id="rId14" w:history="1">
+        <w:r>
+          <w:rPr>
+            <w:rStyle w:val="Hyperlink"/>
+          </w:rPr>
+          <w:t>https://en.wikipedia.org/wiki/Qt_(software)</w:t>
+        </w:r>
+      </w:hyperlink>
+    </w:p>
+    <w:p>
+      <w:hyperlink r:id="rId15" w:history="1">
+        <w:r>
+          <w:rPr>
+            <w:rStyle w:val="Hyperlink"/>
+          </w:rPr>
+          <w:t>https://zappware.com/</w:t>
+        </w:r>
+      </w:hyperlink>
+    </w:p>
+    <w:p>
+      <w:r>
+        <w:t>https://nl.wikipedia.org/wiki/Qt-toolkit</w:t>
+      </w:r>
+    </w:p>
+    <w:p>
+      <w:r>
+        <w:br w:type="page"/>
+      </w:r>
+    </w:p>
+    <w:p>
+      <w:pPr>
+        <w:pStyle w:val="Kop1zondernummering"/>
+      </w:pPr>
+      <w:bookmarkStart w:id="23" w:name="_Toc497124913"/>
+      <w:r>
+        <w:lastRenderedPageBreak/>
+        <w:t>Bijlagen</w:t>
+      </w:r>
+      <w:bookmarkEnd w:id="23"/>
+    </w:p>
+    <w:p>
+      <w:r>
+        <w:t xml:space="preserve">Bijlagen worden </w:t>
+      </w:r>
+      <w:r>
+        <w:t>bij voorkeur enkel</w:t>
+      </w:r>
+      <w:r>
+        <w:t xml:space="preserve"> elekt</w:t>
+      </w:r>
+      <w:r>
+        <w:t>ronisch ter beschikking gesteld. Indien essentieel kunnen in overleg met de promotor bijlagen in de scriptie opgenomen worden</w:t>
+      </w:r>
+      <w:r>
+        <w:t xml:space="preserve"> of als apart boekdeel voorzien worden</w:t>
+      </w:r>
+      <w:r>
+        <w:t>.</w:t>
+      </w:r>
+    </w:p>
+    <w:p/>
+    <w:p>
+      <w:r>
+        <w:t>Er wordt wel steeds een lijst met vermelding van alle bijlagen opgenomen in de scriptie. Bijlagen worden genummerd het een drukletter A, B, C, …</w:t>
+      </w:r>
+    </w:p>
+    <w:p/>
+    <w:p>
+      <w:r>
+        <w:t>Bijlage A</w:t>
+      </w:r>
+      <w:r>
+        <w:tab/>
+        <w:t>Detailtekeningen van de proefopstelling</w:t>
+      </w:r>
+    </w:p>
+    <w:p>
+      <w:r>
+        <w:t>Bijlage B</w:t>
+      </w:r>
+      <w:r>
+        <w:tab/>
+        <w:t>Meetgegevens (op USB)</w:t>
+      </w:r>
+    </w:p>
+    <w:p/>
+    <w:p/>
+    <w:p/>
+    <w:p/>
+    <w:p/>
+    <w:p/>
+    <w:p/>
+    <w:p/>
+    <w:p/>
+    <w:p/>
+    <w:p/>
+    <w:p/>
+    <w:p/>
     <w:p>
       <w:pPr>
         <w:sectPr>
@@ -6477,21 +4322,23 @@
       <w:pPr>
         <w:pStyle w:val="Kop1bijlagen"/>
       </w:pPr>
-      <w:bookmarkStart w:id="73" w:name="_Toc496866296"/>
+      <w:bookmarkStart w:id="24" w:name="_Toc496866296"/>
+      <w:bookmarkStart w:id="25" w:name="_Toc497124914"/>
       <w:r>
         <w:lastRenderedPageBreak/>
         <w:t>Detailtekeningen van de proefopstelling</w:t>
       </w:r>
-      <w:bookmarkEnd w:id="73"/>
+      <w:bookmarkEnd w:id="24"/>
+      <w:bookmarkEnd w:id="25"/>
     </w:p>
     <w:p>
       <w:pPr>
         <w:spacing w:before="120" w:after="0"/>
         <w:sectPr>
-          <w:headerReference w:type="even" r:id="rId21"/>
-          <w:headerReference w:type="default" r:id="rId22"/>
-          <w:footerReference w:type="even" r:id="rId23"/>
-          <w:footerReference w:type="default" r:id="rId24"/>
+          <w:headerReference w:type="even" r:id="rId16"/>
+          <w:headerReference w:type="default" r:id="rId17"/>
+          <w:footerReference w:type="even" r:id="rId18"/>
+          <w:footerReference w:type="default" r:id="rId19"/>
           <w:type w:val="oddPage"/>
           <w:pgSz w:w="11906" w:h="16838" w:code="9"/>
           <w:pgMar w:top="1247" w:right="1134" w:bottom="1247" w:left="1418" w:header="567" w:footer="567" w:gutter="0"/>
@@ -6699,8 +4546,8 @@
       </w:pPr>
     </w:p>
     <w:sectPr>
-      <w:headerReference w:type="default" r:id="rId25"/>
-      <w:footerReference w:type="default" r:id="rId26"/>
+      <w:headerReference w:type="default" r:id="rId20"/>
+      <w:footerReference w:type="default" r:id="rId21"/>
       <w:pgSz w:w="11906" w:h="16838" w:code="9"/>
       <w:pgMar w:top="1134" w:right="1644" w:bottom="2268" w:left="1134" w:header="567" w:footer="567" w:gutter="0"/>
       <w:pgNumType w:start="1"/>
@@ -6859,7 +4706,6 @@
         <w:docPartUnique/>
       </w:docPartObj>
     </w:sdtPr>
-    <w:sdtEndPr/>
     <w:sdtContent>
       <w:p>
         <w:pPr>
@@ -6905,7 +4751,6 @@
         <w:docPartUnique/>
       </w:docPartObj>
     </w:sdtPr>
-    <w:sdtEndPr/>
     <w:sdtContent>
       <w:p>
         <w:pPr>
@@ -6958,7 +4803,6 @@
         <w:docPartUnique/>
       </w:docPartObj>
     </w:sdtPr>
-    <w:sdtEndPr/>
     <w:sdtContent>
       <w:p>
         <w:pPr>
@@ -10180,6 +8024,18 @@
       <w:lang w:val="en-US"/>
     </w:rPr>
   </w:style>
+  <w:style w:type="character" w:styleId="Onopgelostemelding">
+    <w:name w:val="Unresolved Mention"/>
+    <w:basedOn w:val="Standaardalinea-lettertype"/>
+    <w:uiPriority w:val="99"/>
+    <w:semiHidden/>
+    <w:unhideWhenUsed/>
+    <w:rsid w:val="0040512C"/>
+    <w:rPr>
+      <w:color w:val="808080"/>
+      <w:shd w:val="clear" w:color="auto" w:fill="E6E6E6"/>
+    </w:rPr>
+  </w:style>
 </w:styles>
 </file>
 
@@ -10306,13 +8162,6 @@
     <w:pitch w:val="variable"/>
     <w:sig w:usb0="E1002EFF" w:usb1="C000605B" w:usb2="00000029" w:usb3="00000000" w:csb0="000101FF" w:csb1="00000000"/>
   </w:font>
-  <w:font w:name="Cambria Math">
-    <w:panose1 w:val="02040503050406030204"/>
-    <w:charset w:val="00"/>
-    <w:family w:val="roman"/>
-    <w:pitch w:val="variable"/>
-    <w:sig w:usb0="E00002FF" w:usb1="420024FF" w:usb2="00000000" w:usb3="00000000" w:csb0="0000019F" w:csb1="00000000"/>
-  </w:font>
   <w:font w:name="Calibri Light">
     <w:panose1 w:val="020F0302020204030204"/>
     <w:charset w:val="00"/>
@@ -10356,6 +8205,7 @@
     <w:rsid w:val="00711A86"/>
     <w:rsid w:val="00716138"/>
     <w:rsid w:val="007405AF"/>
+    <w:rsid w:val="00746D02"/>
     <w:rsid w:val="008A651E"/>
     <w:rsid w:val="009D29D8"/>
     <w:rsid w:val="00A904E9"/>
@@ -11221,7 +9071,7 @@
 </file>
 
 <file path=customXml/itemProps1.xml><?xml version="1.0" encoding="utf-8"?>
-<ds:datastoreItem xmlns:ds="http://schemas.openxmlformats.org/officeDocument/2006/customXml" ds:itemID="{9D7124BD-DC6C-4ECC-84E8-597E8333F99C}">
+<ds:datastoreItem xmlns:ds="http://schemas.openxmlformats.org/officeDocument/2006/customXml" ds:itemID="{755C35D5-8BFD-48E0-9643-5A32C6B8CD00}">
   <ds:schemaRefs>
     <ds:schemaRef ds:uri="http://schemas.openxmlformats.org/officeDocument/2006/bibliography"/>
   </ds:schemaRefs>

--- a/Masterproef.docx
+++ b/Masterproef.docx
@@ -16,6 +16,7 @@
           <w:docPart w:val="33FA90C12FD946CD973B412F86E1E12E"/>
         </w:placeholder>
       </w:sdtPr>
+      <w:sdtEndPr/>
       <w:sdtContent>
         <w:p>
           <w:pPr>
@@ -117,6 +118,7 @@
                                 <w:calendar w:val="gregorian"/>
                               </w:date>
                             </w:sdtPr>
+                            <w:sdtEndPr/>
                             <w:sdtContent>
                               <w:p>
                                 <w:pPr>
@@ -202,6 +204,7 @@
             <w:docPart w:val="2D9DA4D7EB6C42018CB20CF612A35925"/>
           </w:placeholder>
         </w:sdtPr>
+        <w:sdtEndPr/>
         <w:sdtContent>
           <w:r>
             <w:rPr>
@@ -259,6 +262,7 @@
                               <w:tag w:val="Auteur"/>
                               <w:id w:val="-385419234"/>
                             </w:sdtPr>
+                            <w:sdtEndPr/>
                             <w:sdtContent>
                               <w:p>
                                 <w:pPr>
@@ -488,6 +492,7 @@
                                 <w:docPart w:val="2D9DA4D7EB6C42018CB20CF612A35925"/>
                               </w:placeholder>
                             </w:sdtPr>
+                            <w:sdtEndPr/>
                             <w:sdtContent>
                               <w:p>
                                 <w:pPr>
@@ -638,6 +643,7 @@
                                 <w:docPart w:val="2D9DA4D7EB6C42018CB20CF612A35925"/>
                               </w:placeholder>
                             </w:sdtPr>
+                            <w:sdtEndPr/>
                             <w:sdtContent>
                               <w:p>
                                 <w:pPr>
@@ -1437,10 +1443,28 @@
     </w:p>
     <w:p>
       <w:r>
-        <w:t>Het voorwoord vul je persoonlijk in met een appreciatie of dankbetuiging aan de mensen die je hebben bijgestaan tijdens het verwezenlijken van je masterproef en je hebb</w:t>
-      </w:r>
-      <w:r>
-        <w:t>en gesteund tijdens je studie.</w:t>
+        <w:t>Ik heb deze masterproef kunnen verwezenlijken dankzij mijn ouders</w:t>
+      </w:r>
+      <w:r>
+        <w:t>,</w:t>
+      </w:r>
+      <w:r>
+        <w:t xml:space="preserve"> via hun</w:t>
+      </w:r>
+      <w:r>
+        <w:t xml:space="preserve"> </w:t>
+      </w:r>
+      <w:r>
+        <w:t>morele</w:t>
+      </w:r>
+      <w:r>
+        <w:t xml:space="preserve"> en</w:t>
+      </w:r>
+      <w:r>
+        <w:t xml:space="preserve"> </w:t>
+      </w:r>
+      <w:r>
+        <w:t>financiële steun. Alsook door mijn promotoren die mij gedurende de hele weg begeleidt hebben.</w:t>
       </w:r>
     </w:p>
     <w:p>
@@ -3584,13 +3608,21 @@
           <w:tcPr>
             <w:tcW w:w="851" w:type="dxa"/>
           </w:tcPr>
-          <w:p/>
+          <w:p>
+            <w:r>
+              <w:t>UWP</w:t>
+            </w:r>
+          </w:p>
         </w:tc>
         <w:tc>
           <w:tcPr>
             <w:tcW w:w="5811" w:type="dxa"/>
           </w:tcPr>
-          <w:p/>
+          <w:p>
+            <w:r>
+              <w:t>Universal Windows Platform</w:t>
+            </w:r>
+          </w:p>
         </w:tc>
         <w:tc>
           <w:tcPr>
@@ -3895,7 +3927,10 @@
         <w:t xml:space="preserve">Het doel van Qt was om zonder codewijzigingen op elk platform zonder performance-verlies te draaien en native te lijken. </w:t>
       </w:r>
       <w:r>
-        <w:t>Voorbeelden van programma’s die in Qt Creator (het framework voor Qt)</w:t>
+        <w:t>Voorbeelden va</w:t>
+      </w:r>
+      <w:r>
+        <w:t>n programma’s die in Qt Creator, het framework voor Qt,</w:t>
       </w:r>
       <w:r>
         <w:t xml:space="preserve"> geschreven zijn: Skype, Google </w:t>
@@ -3905,9 +3940,13 @@
       </w:r>
       <w:r>
         <w:br/>
-      </w:r>
-      <w:r>
-        <w:t>Qt supportert veel verschillende compilers, zowel de GCC c++ compiler als de Visual studio suite. Wij schreven onze applicatie in een combinatie van C++ en QML, een declaratieve scriptie-taal die Javascript gebruikt voor de logica.</w:t>
+        <w:t xml:space="preserve">Qt supportert veel verschillende </w:t>
+      </w:r>
+      <w:r>
+        <w:t>compilers, zowel de GCC C</w:t>
+      </w:r>
+      <w:r>
+        <w:t>++ compiler als de Visual studio suite. Wij schreven onze applicatie in een combinatie van C++ en QML, een declaratieve scriptie-taal die Javascript gebruikt voor de logica.</w:t>
       </w:r>
     </w:p>
     <w:p>
@@ -3917,10 +3956,7 @@
       <w:r>
         <w:t>Applicatie</w:t>
       </w:r>
-      <w:bookmarkStart w:id="8" w:name="_GoBack"/>
-      <w:bookmarkEnd w:id="8"/>
-    </w:p>
-    <w:p/>
+    </w:p>
     <w:p>
       <w:pPr>
         <w:spacing w:before="120" w:after="0"/>
@@ -3944,224 +3980,265 @@
       <w:pPr>
         <w:pStyle w:val="Kop2"/>
       </w:pPr>
-      <w:bookmarkStart w:id="9" w:name="_Toc497124900"/>
+      <w:bookmarkStart w:id="8" w:name="_Toc497124900"/>
       <w:r>
         <w:t>React Native</w:t>
       </w:r>
+      <w:bookmarkEnd w:id="8"/>
+    </w:p>
+    <w:p>
+      <w:pPr>
+        <w:pStyle w:val="Kop3"/>
+      </w:pPr>
+      <w:r>
+        <w:t>Inleiding</w:t>
+      </w:r>
+    </w:p>
+    <w:p>
+      <w:r>
+        <w:t>React Native</w:t>
+      </w:r>
+      <w:r>
+        <w:t xml:space="preserve"> is volledig gebaseerd op:</w:t>
+      </w:r>
+      <w:r>
+        <w:t xml:space="preserve"> React (soms geschreven als react.js of ReactJS)</w:t>
+      </w:r>
+      <w:r>
+        <w:t>, deze</w:t>
+      </w:r>
+      <w:r>
+        <w:t xml:space="preserve"> is een JavaScript library die gemaakt is om UI</w:t>
+      </w:r>
+      <w:r>
+        <w:t>’s</w:t>
+      </w:r>
+      <w:r>
+        <w:t xml:space="preserve"> te bouwen. Het is een open Source library die onderhouden wordt door individuen, kleine en grote bedrijven.</w:t>
+      </w:r>
+      <w:r>
+        <w:t xml:space="preserve"> Als nuttigste eigenschap heeft React dat je grote scaleable webapplicaties kan maken waarvan de data kan veranderd worden zonder dat de pagina herladen moet worden.</w:t>
+      </w:r>
+    </w:p>
+    <w:p>
+      <w:r>
+        <w:t xml:space="preserve">React Native </w:t>
+      </w:r>
+      <w:r>
+        <w:t xml:space="preserve">is een JavaScript framework om mobiele applicaties voor iOS, Android en UWP native te laten renderen en dit via een JavaScript library die al </w:t>
+      </w:r>
+      <w:r>
+        <w:t xml:space="preserve">veel gebruikt werd voor webapplicaties. Dit framework zorgt er voor dat de code die je schrijft voor de 3 mobiele  platforms kan gebruikt worden. Deze applicaties zijn geschreven met een mix van JavaScript en JSX, een taal die hard lijkt op XML. React Native gebruikt het platform zijn standaard rendering API zodat de mobiele applicatie dezelfde presentatie als voeling zal hebben als een </w:t>
+      </w:r>
+      <w:r>
+        <w:t>native designed applicatie.</w:t>
+      </w:r>
+    </w:p>
+    <w:p>
+      <w:pPr>
+        <w:pStyle w:val="Kop2"/>
+      </w:pPr>
+      <w:bookmarkStart w:id="9" w:name="_Toc497124901"/>
+      <w:r>
+        <w:t>Xamarin</w:t>
+      </w:r>
       <w:bookmarkEnd w:id="9"/>
     </w:p>
+    <w:p>
+      <w:pPr>
+        <w:pStyle w:val="Kop3"/>
+      </w:pPr>
+      <w:r>
+        <w:t>Inleiding</w:t>
+      </w:r>
+    </w:p>
     <w:p/>
     <w:p>
       <w:pPr>
         <w:pStyle w:val="Kop2"/>
       </w:pPr>
-      <w:bookmarkStart w:id="10" w:name="_Toc497124901"/>
-      <w:r>
-        <w:t>Xamarin</w:t>
+      <w:bookmarkStart w:id="10" w:name="_Toc497124902"/>
+      <w:r>
+        <w:t>Apache Cordova</w:t>
       </w:r>
       <w:bookmarkEnd w:id="10"/>
     </w:p>
-    <w:p/>
+    <w:p>
+      <w:pPr>
+        <w:spacing w:before="120" w:after="0"/>
+      </w:pPr>
+    </w:p>
+    <w:p>
+      <w:pPr>
+        <w:spacing w:before="120" w:after="0"/>
+      </w:pPr>
+    </w:p>
+    <w:p>
+      <w:pPr>
+        <w:spacing w:before="120" w:after="0"/>
+      </w:pPr>
+    </w:p>
+    <w:p>
+      <w:pPr>
+        <w:spacing w:before="120" w:after="0"/>
+      </w:pPr>
+    </w:p>
+    <w:p>
+      <w:pPr>
+        <w:spacing w:before="120" w:after="0"/>
+      </w:pPr>
+    </w:p>
+    <w:p>
+      <w:pPr>
+        <w:spacing w:before="120" w:after="0"/>
+      </w:pPr>
+    </w:p>
+    <w:p>
+      <w:pPr>
+        <w:spacing w:before="120" w:after="0"/>
+      </w:pPr>
+    </w:p>
+    <w:p>
+      <w:pPr>
+        <w:spacing w:before="120" w:after="0"/>
+      </w:pPr>
+    </w:p>
+    <w:p>
+      <w:pPr>
+        <w:spacing w:before="120" w:after="0"/>
+      </w:pPr>
+    </w:p>
+    <w:p>
+      <w:pPr>
+        <w:spacing w:before="120" w:after="0"/>
+      </w:pPr>
+    </w:p>
+    <w:p>
+      <w:pPr>
+        <w:spacing w:before="120" w:after="0"/>
+      </w:pPr>
+    </w:p>
+    <w:p>
+      <w:pPr>
+        <w:spacing w:before="120" w:after="0"/>
+      </w:pPr>
+    </w:p>
+    <w:p>
+      <w:pPr>
+        <w:spacing w:before="120" w:after="0"/>
+      </w:pPr>
+    </w:p>
+    <w:p>
+      <w:pPr>
+        <w:spacing w:before="120" w:after="0"/>
+      </w:pPr>
+    </w:p>
+    <w:p>
+      <w:pPr>
+        <w:spacing w:before="120" w:after="0"/>
+      </w:pPr>
+    </w:p>
+    <w:p>
+      <w:pPr>
+        <w:spacing w:before="120" w:after="0"/>
+      </w:pPr>
+    </w:p>
+    <w:p>
+      <w:pPr>
+        <w:spacing w:before="120" w:after="0"/>
+      </w:pPr>
+    </w:p>
+    <w:p>
+      <w:pPr>
+        <w:spacing w:before="120" w:after="0"/>
+      </w:pPr>
+    </w:p>
+    <w:p>
+      <w:pPr>
+        <w:spacing w:before="120" w:after="0"/>
+      </w:pPr>
+    </w:p>
+    <w:p>
+      <w:pPr>
+        <w:spacing w:before="120" w:after="0"/>
+      </w:pPr>
+    </w:p>
+    <w:p>
+      <w:pPr>
+        <w:pStyle w:val="Kop1"/>
+      </w:pPr>
+      <w:r>
+        <w:t>Applicatie</w:t>
+      </w:r>
+    </w:p>
     <w:p>
       <w:pPr>
         <w:pStyle w:val="Kop2"/>
-      </w:pPr>
-      <w:bookmarkStart w:id="11" w:name="_Toc497124902"/>
-      <w:r>
-        <w:t>Apache Cordova</w:t>
+        <w:numPr>
+          <w:ilvl w:val="0"/>
+          <w:numId w:val="0"/>
+        </w:numPr>
+      </w:pPr>
+    </w:p>
+    <w:p>
+      <w:pPr>
+        <w:pStyle w:val="Kop1"/>
+      </w:pPr>
+      <w:bookmarkStart w:id="11" w:name="_Toc497124906"/>
+      <w:r>
+        <w:t>Vergelijken performance</w:t>
       </w:r>
       <w:bookmarkEnd w:id="11"/>
     </w:p>
     <w:p>
       <w:pPr>
-        <w:spacing w:before="120" w:after="0"/>
-      </w:pPr>
-    </w:p>
-    <w:p>
-      <w:pPr>
-        <w:spacing w:before="120" w:after="0"/>
-      </w:pPr>
-    </w:p>
-    <w:p>
-      <w:pPr>
-        <w:spacing w:before="120" w:after="0"/>
-      </w:pPr>
-    </w:p>
-    <w:p>
-      <w:pPr>
-        <w:spacing w:before="120" w:after="0"/>
-      </w:pPr>
-    </w:p>
-    <w:p>
-      <w:pPr>
-        <w:spacing w:before="120" w:after="0"/>
-      </w:pPr>
-    </w:p>
-    <w:p>
-      <w:pPr>
-        <w:spacing w:before="120" w:after="0"/>
-      </w:pPr>
-    </w:p>
-    <w:p>
-      <w:pPr>
-        <w:spacing w:before="120" w:after="0"/>
-      </w:pPr>
-    </w:p>
-    <w:p>
-      <w:pPr>
-        <w:spacing w:before="120" w:after="0"/>
-      </w:pPr>
-    </w:p>
-    <w:p>
-      <w:pPr>
-        <w:spacing w:before="120" w:after="0"/>
-      </w:pPr>
-    </w:p>
-    <w:p>
-      <w:pPr>
-        <w:spacing w:before="120" w:after="0"/>
-      </w:pPr>
-    </w:p>
-    <w:p>
-      <w:pPr>
-        <w:spacing w:before="120" w:after="0"/>
-      </w:pPr>
-    </w:p>
-    <w:p>
-      <w:pPr>
-        <w:spacing w:before="120" w:after="0"/>
-      </w:pPr>
-    </w:p>
-    <w:p>
-      <w:pPr>
-        <w:spacing w:before="120" w:after="0"/>
-      </w:pPr>
-    </w:p>
-    <w:p>
-      <w:pPr>
-        <w:spacing w:before="120" w:after="0"/>
-      </w:pPr>
-    </w:p>
-    <w:p>
-      <w:pPr>
-        <w:spacing w:before="120" w:after="0"/>
-      </w:pPr>
-    </w:p>
-    <w:p>
-      <w:pPr>
-        <w:spacing w:before="120" w:after="0"/>
-      </w:pPr>
-    </w:p>
-    <w:p>
-      <w:pPr>
-        <w:spacing w:before="120" w:after="0"/>
-      </w:pPr>
-    </w:p>
-    <w:p>
-      <w:pPr>
-        <w:spacing w:before="120" w:after="0"/>
-      </w:pPr>
-    </w:p>
-    <w:p>
-      <w:pPr>
-        <w:spacing w:before="120" w:after="0"/>
-      </w:pPr>
-    </w:p>
-    <w:p>
-      <w:pPr>
-        <w:spacing w:before="120" w:after="0"/>
-      </w:pPr>
+        <w:pStyle w:val="Kop2"/>
+      </w:pPr>
+      <w:bookmarkStart w:id="12" w:name="_Toc497124907"/>
+      <w:r>
+        <w:t>Development effort</w:t>
+      </w:r>
+      <w:bookmarkEnd w:id="12"/>
+    </w:p>
+    <w:p>
+      <w:pPr>
+        <w:pStyle w:val="Kop2"/>
+      </w:pPr>
+      <w:bookmarkStart w:id="13" w:name="_Toc497124908"/>
+      <w:r>
+        <w:t>Snelheid en geheugen</w:t>
+      </w:r>
+      <w:bookmarkEnd w:id="13"/>
+    </w:p>
+    <w:p>
+      <w:pPr>
+        <w:pStyle w:val="Kop2"/>
+      </w:pPr>
+      <w:bookmarkStart w:id="14" w:name="_Toc497124909"/>
+      <w:r>
+        <w:t>User experience</w:t>
+      </w:r>
+      <w:bookmarkEnd w:id="14"/>
+    </w:p>
+    <w:p>
+      <w:pPr>
+        <w:pStyle w:val="Kop2"/>
+      </w:pPr>
+      <w:bookmarkStart w:id="15" w:name="_Toc497124910"/>
+      <w:r>
+        <w:t>Conclusie</w:t>
+      </w:r>
+      <w:bookmarkEnd w:id="15"/>
     </w:p>
     <w:p>
       <w:pPr>
         <w:pStyle w:val="Kop1"/>
       </w:pPr>
-      <w:bookmarkStart w:id="12" w:name="_Toc497124903"/>
-      <w:r>
-        <w:lastRenderedPageBreak/>
-        <w:t>Platform-specifieke APIs</w:t>
-      </w:r>
-      <w:bookmarkEnd w:id="12"/>
-    </w:p>
-    <w:p>
-      <w:pPr>
-        <w:pStyle w:val="Kop2"/>
-      </w:pPr>
-      <w:bookmarkStart w:id="13" w:name="_Toc497124904"/>
-      <w:r>
-        <w:t>Android</w:t>
-      </w:r>
-      <w:bookmarkEnd w:id="13"/>
-    </w:p>
-    <w:p>
-      <w:pPr>
-        <w:pStyle w:val="Kop2"/>
-      </w:pPr>
-      <w:bookmarkStart w:id="14" w:name="_Toc497124905"/>
-      <w:r>
-        <w:t>iOS</w:t>
-      </w:r>
-      <w:bookmarkEnd w:id="14"/>
-    </w:p>
-    <w:p>
-      <w:pPr>
-        <w:pStyle w:val="Kop1"/>
-      </w:pPr>
-      <w:bookmarkStart w:id="15" w:name="_Toc497124906"/>
-      <w:r>
-        <w:t>Vergelijken performance</w:t>
-      </w:r>
-      <w:bookmarkEnd w:id="15"/>
-    </w:p>
-    <w:p>
-      <w:pPr>
-        <w:pStyle w:val="Kop2"/>
-      </w:pPr>
-      <w:bookmarkStart w:id="16" w:name="_Toc497124907"/>
-      <w:r>
-        <w:t>Development effort</w:t>
+      <w:bookmarkStart w:id="16" w:name="_Toc497124911"/>
+      <w:r>
+        <w:t>Besluit</w:t>
       </w:r>
       <w:bookmarkEnd w:id="16"/>
-    </w:p>
-    <w:p>
-      <w:pPr>
-        <w:pStyle w:val="Kop2"/>
-      </w:pPr>
-      <w:bookmarkStart w:id="17" w:name="_Toc497124908"/>
-      <w:r>
-        <w:t>Snelheid en geheugen</w:t>
-      </w:r>
-      <w:bookmarkEnd w:id="17"/>
-    </w:p>
-    <w:p>
-      <w:pPr>
-        <w:pStyle w:val="Kop2"/>
-      </w:pPr>
-      <w:bookmarkStart w:id="18" w:name="_Toc497124909"/>
-      <w:r>
-        <w:t>User experience</w:t>
-      </w:r>
-      <w:bookmarkEnd w:id="18"/>
-    </w:p>
-    <w:p>
-      <w:pPr>
-        <w:pStyle w:val="Kop2"/>
-      </w:pPr>
-      <w:bookmarkStart w:id="19" w:name="_Toc497124910"/>
-      <w:r>
-        <w:t>Conclusie</w:t>
-      </w:r>
-      <w:bookmarkEnd w:id="19"/>
-    </w:p>
-    <w:p>
-      <w:pPr>
-        <w:pStyle w:val="Kop1"/>
-      </w:pPr>
-      <w:bookmarkStart w:id="20" w:name="_Toc497124911"/>
-      <w:r>
-        <w:t>Besluit</w:t>
-      </w:r>
-      <w:bookmarkEnd w:id="20"/>
     </w:p>
     <w:p/>
     <w:p>
@@ -4183,14 +4260,14 @@
       <w:pPr>
         <w:pStyle w:val="Kop1zondernummering"/>
       </w:pPr>
-      <w:bookmarkStart w:id="21" w:name="_Toc496866294"/>
-      <w:bookmarkStart w:id="22" w:name="_Toc497124912"/>
+      <w:bookmarkStart w:id="17" w:name="_Toc496866294"/>
+      <w:bookmarkStart w:id="18" w:name="_Toc497124912"/>
       <w:r>
         <w:lastRenderedPageBreak/>
         <w:t>Referenties</w:t>
       </w:r>
-      <w:bookmarkEnd w:id="21"/>
-      <w:bookmarkEnd w:id="22"/>
+      <w:bookmarkEnd w:id="17"/>
+      <w:bookmarkEnd w:id="18"/>
     </w:p>
     <w:p>
       <w:pPr>
@@ -4234,6 +4311,14 @@
     </w:p>
     <w:p>
       <w:r>
+        <w:t>https://en.wikipedia.org/wiki/React_(JavaScript_librar</w:t>
+      </w:r>
+      <w:bookmarkStart w:id="19" w:name="_GoBack"/>
+      <w:bookmarkEnd w:id="19"/>
+      <w:r>
+        <w:t xml:space="preserve">y) </w:t>
+      </w:r>
+      <w:r>
         <w:br w:type="page"/>
       </w:r>
     </w:p>
@@ -4241,12 +4326,12 @@
       <w:pPr>
         <w:pStyle w:val="Kop1zondernummering"/>
       </w:pPr>
-      <w:bookmarkStart w:id="23" w:name="_Toc497124913"/>
+      <w:bookmarkStart w:id="20" w:name="_Toc497124913"/>
       <w:r>
         <w:lastRenderedPageBreak/>
         <w:t>Bijlagen</w:t>
       </w:r>
-      <w:bookmarkEnd w:id="23"/>
+      <w:bookmarkEnd w:id="20"/>
     </w:p>
     <w:p>
       <w:r>
@@ -4322,14 +4407,14 @@
       <w:pPr>
         <w:pStyle w:val="Kop1bijlagen"/>
       </w:pPr>
-      <w:bookmarkStart w:id="24" w:name="_Toc496866296"/>
-      <w:bookmarkStart w:id="25" w:name="_Toc497124914"/>
+      <w:bookmarkStart w:id="21" w:name="_Toc496866296"/>
+      <w:bookmarkStart w:id="22" w:name="_Toc497124914"/>
       <w:r>
         <w:lastRenderedPageBreak/>
         <w:t>Detailtekeningen van de proefopstelling</w:t>
       </w:r>
-      <w:bookmarkEnd w:id="24"/>
-      <w:bookmarkEnd w:id="25"/>
+      <w:bookmarkEnd w:id="21"/>
+      <w:bookmarkEnd w:id="22"/>
     </w:p>
     <w:p>
       <w:pPr>
@@ -4706,6 +4791,7 @@
         <w:docPartUnique/>
       </w:docPartObj>
     </w:sdtPr>
+    <w:sdtEndPr/>
     <w:sdtContent>
       <w:p>
         <w:pPr>
@@ -4751,6 +4837,7 @@
         <w:docPartUnique/>
       </w:docPartObj>
     </w:sdtPr>
+    <w:sdtEndPr/>
     <w:sdtContent>
       <w:p>
         <w:pPr>
@@ -4771,7 +4858,7 @@
             <w:noProof/>
             <w:lang w:val="nl-NL"/>
           </w:rPr>
-          <w:t>12</w:t>
+          <w:t>2</w:t>
         </w:r>
         <w:r>
           <w:fldChar w:fldCharType="end"/>
@@ -4803,6 +4890,7 @@
         <w:docPartUnique/>
       </w:docPartObj>
     </w:sdtPr>
+    <w:sdtEndPr/>
     <w:sdtContent>
       <w:p>
         <w:pPr>
@@ -8118,7 +8206,7 @@
     <w:charset w:val="00"/>
     <w:family w:val="roman"/>
     <w:pitch w:val="variable"/>
-    <w:sig w:usb0="E0002EFF" w:usb1="C000785B" w:usb2="00000009" w:usb3="00000000" w:csb0="000001FF" w:csb1="00000000"/>
+    <w:sig w:usb0="E0002AFF" w:usb1="C0007843" w:usb2="00000009" w:usb3="00000000" w:csb0="000001FF" w:csb1="00000000"/>
   </w:font>
   <w:font w:name="Courier New">
     <w:panose1 w:val="02070309020205020404"/>
@@ -8139,14 +8227,14 @@
     <w:charset w:val="00"/>
     <w:family w:val="swiss"/>
     <w:pitch w:val="variable"/>
-    <w:sig w:usb0="E0002AFF" w:usb1="C000247B" w:usb2="00000009" w:usb3="00000000" w:csb0="000001FF" w:csb1="00000000"/>
+    <w:sig w:usb0="E0002AFF" w:usb1="4000ACFF" w:usb2="00000001" w:usb3="00000000" w:csb0="000001FF" w:csb1="00000000"/>
   </w:font>
   <w:font w:name="Arial">
     <w:panose1 w:val="020B0604020202020204"/>
     <w:charset w:val="00"/>
     <w:family w:val="swiss"/>
     <w:pitch w:val="variable"/>
-    <w:sig w:usb0="E0002EFF" w:usb1="C0007843" w:usb2="00000009" w:usb3="00000000" w:csb0="000001FF" w:csb1="00000000"/>
+    <w:sig w:usb0="E0002AFF" w:usb1="C0007843" w:usb2="00000009" w:usb3="00000000" w:csb0="000001FF" w:csb1="00000000"/>
   </w:font>
   <w:font w:name="Cambria">
     <w:panose1 w:val="02040503050406030204"/>
@@ -8167,7 +8255,7 @@
     <w:charset w:val="00"/>
     <w:family w:val="swiss"/>
     <w:pitch w:val="variable"/>
-    <w:sig w:usb0="E0002AFF" w:usb1="C000247B" w:usb2="00000009" w:usb3="00000000" w:csb0="000001FF" w:csb1="00000000"/>
+    <w:sig w:usb0="A0002AEF" w:usb1="4000207B" w:usb2="00000000" w:usb3="00000000" w:csb0="000001FF" w:csb1="00000000"/>
   </w:font>
 </w:fonts>
 </file>
@@ -9071,7 +9159,7 @@
 </file>
 
 <file path=customXml/itemProps1.xml><?xml version="1.0" encoding="utf-8"?>
-<ds:datastoreItem xmlns:ds="http://schemas.openxmlformats.org/officeDocument/2006/customXml" ds:itemID="{755C35D5-8BFD-48E0-9643-5A32C6B8CD00}">
+<ds:datastoreItem xmlns:ds="http://schemas.openxmlformats.org/officeDocument/2006/customXml" ds:itemID="{E8DB223F-CBFB-465F-B596-CF8DA490E893}">
   <ds:schemaRefs>
     <ds:schemaRef ds:uri="http://schemas.openxmlformats.org/officeDocument/2006/bibliography"/>
   </ds:schemaRefs>

--- a/Masterproef.docx
+++ b/Masterproef.docx
@@ -16,7 +16,6 @@
           <w:docPart w:val="33FA90C12FD946CD973B412F86E1E12E"/>
         </w:placeholder>
       </w:sdtPr>
-      <w:sdtEndPr/>
       <w:sdtContent>
         <w:p>
           <w:pPr>
@@ -118,7 +117,6 @@
                                 <w:calendar w:val="gregorian"/>
                               </w:date>
                             </w:sdtPr>
-                            <w:sdtEndPr/>
                             <w:sdtContent>
                               <w:p>
                                 <w:pPr>
@@ -204,7 +202,6 @@
             <w:docPart w:val="2D9DA4D7EB6C42018CB20CF612A35925"/>
           </w:placeholder>
         </w:sdtPr>
-        <w:sdtEndPr/>
         <w:sdtContent>
           <w:r>
             <w:rPr>
@@ -262,7 +259,6 @@
                               <w:tag w:val="Auteur"/>
                               <w:id w:val="-385419234"/>
                             </w:sdtPr>
-                            <w:sdtEndPr/>
                             <w:sdtContent>
                               <w:p>
                                 <w:pPr>
@@ -492,7 +488,6 @@
                                 <w:docPart w:val="2D9DA4D7EB6C42018CB20CF612A35925"/>
                               </w:placeholder>
                             </w:sdtPr>
-                            <w:sdtEndPr/>
                             <w:sdtContent>
                               <w:p>
                                 <w:pPr>
@@ -643,7 +638,6 @@
                                 <w:docPart w:val="2D9DA4D7EB6C42018CB20CF612A35925"/>
                               </w:placeholder>
                             </w:sdtPr>
-                            <w:sdtEndPr/>
                             <w:sdtContent>
                               <w:p>
                                 <w:pPr>
@@ -1434,7 +1428,7 @@
       <w:pPr>
         <w:pStyle w:val="Kop1zondernummering"/>
       </w:pPr>
-      <w:bookmarkStart w:id="0" w:name="_Toc497124892"/>
+      <w:bookmarkStart w:id="0" w:name="_Toc498934164"/>
       <w:r>
         <w:lastRenderedPageBreak/>
         <w:t>Voorwoord</w:t>
@@ -1452,18 +1446,12 @@
         <w:t xml:space="preserve"> via hun</w:t>
       </w:r>
       <w:r>
+        <w:t xml:space="preserve"> morele en</w:t>
+      </w:r>
+      <w:r>
         <w:t xml:space="preserve"> </w:t>
       </w:r>
       <w:r>
-        <w:t>morele</w:t>
-      </w:r>
-      <w:r>
-        <w:t xml:space="preserve"> en</w:t>
-      </w:r>
-      <w:r>
-        <w:t xml:space="preserve"> </w:t>
-      </w:r>
-      <w:r>
         <w:t>financiële steun. Alsook door mijn promotoren die mij gedurende de hele weg begeleidt hebben.</w:t>
       </w:r>
     </w:p>
@@ -1476,7 +1464,7 @@
       <w:pPr>
         <w:pStyle w:val="Kop1zondernummering"/>
       </w:pPr>
-      <w:bookmarkStart w:id="1" w:name="_Toc497124893"/>
+      <w:bookmarkStart w:id="1" w:name="_Toc498934165"/>
       <w:r>
         <w:lastRenderedPageBreak/>
         <w:t>Samenvatting</w:t>
@@ -1566,7 +1554,7 @@
       <w:pPr>
         <w:pStyle w:val="Kop1zondernummering"/>
       </w:pPr>
-      <w:bookmarkStart w:id="2" w:name="_Toc497124894"/>
+      <w:bookmarkStart w:id="2" w:name="_Toc498934166"/>
       <w:r>
         <w:t>Abstrac</w:t>
       </w:r>
@@ -1620,7 +1608,7 @@
         <w:br w:type="page"/>
       </w:r>
     </w:p>
-    <w:bookmarkStart w:id="3" w:name="_Toc497124895" w:displacedByCustomXml="next"/>
+    <w:bookmarkStart w:id="3" w:name="_Toc498934167" w:displacedByCustomXml="next"/>
     <w:sdt>
       <w:sdtPr>
         <w:rPr>
@@ -1673,7 +1661,7 @@
           <w:r>
             <w:fldChar w:fldCharType="separate"/>
           </w:r>
-          <w:hyperlink w:anchor="_Toc497124892" w:history="1">
+          <w:hyperlink w:anchor="_Toc498934164" w:history="1">
             <w:r>
               <w:rPr>
                 <w:rStyle w:val="Hyperlink"/>
@@ -1700,7 +1688,7 @@
                 <w:noProof/>
                 <w:webHidden/>
               </w:rPr>
-              <w:instrText xml:space="preserve"> PAGEREF _Toc497124892 \h </w:instrText>
+              <w:instrText xml:space="preserve"> PAGEREF _Toc498934164 \h </w:instrText>
             </w:r>
             <w:r>
               <w:rPr>
@@ -1740,7 +1728,7 @@
               <w:lang w:eastAsia="nl-BE"/>
             </w:rPr>
           </w:pPr>
-          <w:hyperlink w:anchor="_Toc497124893" w:history="1">
+          <w:hyperlink w:anchor="_Toc498934165" w:history="1">
             <w:r>
               <w:rPr>
                 <w:rStyle w:val="Hyperlink"/>
@@ -1767,7 +1755,7 @@
                 <w:noProof/>
                 <w:webHidden/>
               </w:rPr>
-              <w:instrText xml:space="preserve"> PAGEREF _Toc497124893 \h </w:instrText>
+              <w:instrText xml:space="preserve"> PAGEREF _Toc498934165 \h </w:instrText>
             </w:r>
             <w:r>
               <w:rPr>
@@ -1807,7 +1795,7 @@
               <w:lang w:eastAsia="nl-BE"/>
             </w:rPr>
           </w:pPr>
-          <w:hyperlink w:anchor="_Toc497124894" w:history="1">
+          <w:hyperlink w:anchor="_Toc498934166" w:history="1">
             <w:r>
               <w:rPr>
                 <w:rStyle w:val="Hyperlink"/>
@@ -1834,7 +1822,7 @@
                 <w:noProof/>
                 <w:webHidden/>
               </w:rPr>
-              <w:instrText xml:space="preserve"> PAGEREF _Toc497124894 \h </w:instrText>
+              <w:instrText xml:space="preserve"> PAGEREF _Toc498934166 \h </w:instrText>
             </w:r>
             <w:r>
               <w:rPr>
@@ -1874,7 +1862,7 @@
               <w:lang w:eastAsia="nl-BE"/>
             </w:rPr>
           </w:pPr>
-          <w:hyperlink w:anchor="_Toc497124895" w:history="1">
+          <w:hyperlink w:anchor="_Toc498934167" w:history="1">
             <w:r>
               <w:rPr>
                 <w:rStyle w:val="Hyperlink"/>
@@ -1902,7 +1890,7 @@
                 <w:noProof/>
                 <w:webHidden/>
               </w:rPr>
-              <w:instrText xml:space="preserve"> PAGEREF _Toc497124895 \h </w:instrText>
+              <w:instrText xml:space="preserve"> PAGEREF _Toc498934167 \h </w:instrText>
             </w:r>
             <w:r>
               <w:rPr>
@@ -1942,7 +1930,7 @@
               <w:lang w:eastAsia="nl-BE"/>
             </w:rPr>
           </w:pPr>
-          <w:hyperlink w:anchor="_Toc497124896" w:history="1">
+          <w:hyperlink w:anchor="_Toc498934168" w:history="1">
             <w:r>
               <w:rPr>
                 <w:rStyle w:val="Hyperlink"/>
@@ -1969,7 +1957,7 @@
                 <w:noProof/>
                 <w:webHidden/>
               </w:rPr>
-              <w:instrText xml:space="preserve"> PAGEREF _Toc497124896 \h </w:instrText>
+              <w:instrText xml:space="preserve"> PAGEREF _Toc498934168 \h </w:instrText>
             </w:r>
             <w:r>
               <w:rPr>
@@ -2009,7 +1997,7 @@
               <w:lang w:eastAsia="nl-BE"/>
             </w:rPr>
           </w:pPr>
-          <w:hyperlink w:anchor="_Toc497124897" w:history="1">
+          <w:hyperlink w:anchor="_Toc498934169" w:history="1">
             <w:r>
               <w:rPr>
                 <w:rStyle w:val="Hyperlink"/>
@@ -2051,7 +2039,141 @@
                 <w:noProof/>
                 <w:webHidden/>
               </w:rPr>
-              <w:instrText xml:space="preserve"> PAGEREF _Toc497124897 \h </w:instrText>
+              <w:instrText xml:space="preserve"> PAGEREF _Toc498934169 \h </w:instrText>
+            </w:r>
+            <w:r>
+              <w:rPr>
+                <w:noProof/>
+                <w:webHidden/>
+              </w:rPr>
+            </w:r>
+            <w:r>
+              <w:rPr>
+                <w:noProof/>
+                <w:webHidden/>
+              </w:rPr>
+              <w:fldChar w:fldCharType="separate"/>
+            </w:r>
+            <w:r>
+              <w:rPr>
+                <w:noProof/>
+                <w:webHidden/>
+              </w:rPr>
+              <w:t>vi</w:t>
+            </w:r>
+            <w:r>
+              <w:rPr>
+                <w:noProof/>
+                <w:webHidden/>
+              </w:rPr>
+              <w:fldChar w:fldCharType="end"/>
+            </w:r>
+          </w:hyperlink>
+        </w:p>
+        <w:p>
+          <w:pPr>
+            <w:pStyle w:val="Inhopg2"/>
+            <w:rPr>
+              <w:rFonts w:asciiTheme="minorHAnsi" w:eastAsiaTheme="minorEastAsia" w:hAnsiTheme="minorHAnsi" w:cstheme="minorBidi"/>
+              <w:noProof/>
+              <w:lang w:eastAsia="nl-BE"/>
+            </w:rPr>
+          </w:pPr>
+          <w:hyperlink w:anchor="_Toc498934170" w:history="1">
+            <w:r>
+              <w:rPr>
+                <w:rStyle w:val="Hyperlink"/>
+                <w:noProof/>
+              </w:rPr>
+              <w:t>Zappware</w:t>
+            </w:r>
+            <w:r>
+              <w:rPr>
+                <w:noProof/>
+                <w:webHidden/>
+              </w:rPr>
+              <w:tab/>
+            </w:r>
+            <w:r>
+              <w:rPr>
+                <w:noProof/>
+                <w:webHidden/>
+              </w:rPr>
+              <w:fldChar w:fldCharType="begin"/>
+            </w:r>
+            <w:r>
+              <w:rPr>
+                <w:noProof/>
+                <w:webHidden/>
+              </w:rPr>
+              <w:instrText xml:space="preserve"> PAGEREF _Toc498934170 \h </w:instrText>
+            </w:r>
+            <w:r>
+              <w:rPr>
+                <w:noProof/>
+                <w:webHidden/>
+              </w:rPr>
+            </w:r>
+            <w:r>
+              <w:rPr>
+                <w:noProof/>
+                <w:webHidden/>
+              </w:rPr>
+              <w:fldChar w:fldCharType="separate"/>
+            </w:r>
+            <w:r>
+              <w:rPr>
+                <w:noProof/>
+                <w:webHidden/>
+              </w:rPr>
+              <w:t>vi</w:t>
+            </w:r>
+            <w:r>
+              <w:rPr>
+                <w:noProof/>
+                <w:webHidden/>
+              </w:rPr>
+              <w:fldChar w:fldCharType="end"/>
+            </w:r>
+          </w:hyperlink>
+        </w:p>
+        <w:p>
+          <w:pPr>
+            <w:pStyle w:val="Inhopg2"/>
+            <w:rPr>
+              <w:rFonts w:asciiTheme="minorHAnsi" w:eastAsiaTheme="minorEastAsia" w:hAnsiTheme="minorHAnsi" w:cstheme="minorBidi"/>
+              <w:noProof/>
+              <w:lang w:eastAsia="nl-BE"/>
+            </w:rPr>
+          </w:pPr>
+          <w:hyperlink w:anchor="_Toc498934171" w:history="1">
+            <w:r>
+              <w:rPr>
+                <w:rStyle w:val="Hyperlink"/>
+                <w:noProof/>
+              </w:rPr>
+              <w:t>Onderzoeksvraag</w:t>
+            </w:r>
+            <w:r>
+              <w:rPr>
+                <w:noProof/>
+                <w:webHidden/>
+              </w:rPr>
+              <w:tab/>
+            </w:r>
+            <w:r>
+              <w:rPr>
+                <w:noProof/>
+                <w:webHidden/>
+              </w:rPr>
+              <w:fldChar w:fldCharType="begin"/>
+            </w:r>
+            <w:r>
+              <w:rPr>
+                <w:noProof/>
+                <w:webHidden/>
+              </w:rPr>
+              <w:instrText xml:space="preserve"> PAGEREF _Toc498934171 \h </w:instrText>
             </w:r>
             <w:r>
               <w:rPr>
@@ -2091,7 +2213,7 @@
               <w:lang w:eastAsia="nl-BE"/>
             </w:rPr>
           </w:pPr>
-          <w:hyperlink w:anchor="_Toc497124898" w:history="1">
+          <w:hyperlink w:anchor="_Toc498934172" w:history="1">
             <w:r>
               <w:rPr>
                 <w:rStyle w:val="Hyperlink"/>
@@ -2133,7 +2255,7 @@
                 <w:noProof/>
                 <w:webHidden/>
               </w:rPr>
-              <w:instrText xml:space="preserve"> PAGEREF _Toc497124898 \h </w:instrText>
+              <w:instrText xml:space="preserve"> PAGEREF _Toc498934172 \h </w:instrText>
             </w:r>
             <w:r>
               <w:rPr>
@@ -2173,7 +2295,7 @@
               <w:lang w:eastAsia="nl-BE"/>
             </w:rPr>
           </w:pPr>
-          <w:hyperlink w:anchor="_Toc497124899" w:history="1">
+          <w:hyperlink w:anchor="_Toc498934173" w:history="1">
             <w:r>
               <w:rPr>
                 <w:rStyle w:val="Hyperlink"/>
@@ -2215,7 +2337,171 @@
                 <w:noProof/>
                 <w:webHidden/>
               </w:rPr>
-              <w:instrText xml:space="preserve"> PAGEREF _Toc497124899 \h </w:instrText>
+              <w:instrText xml:space="preserve"> PAGEREF _Toc498934173 \h </w:instrText>
+            </w:r>
+            <w:r>
+              <w:rPr>
+                <w:noProof/>
+                <w:webHidden/>
+              </w:rPr>
+            </w:r>
+            <w:r>
+              <w:rPr>
+                <w:noProof/>
+                <w:webHidden/>
+              </w:rPr>
+              <w:fldChar w:fldCharType="separate"/>
+            </w:r>
+            <w:r>
+              <w:rPr>
+                <w:noProof/>
+                <w:webHidden/>
+              </w:rPr>
+              <w:t>vii</w:t>
+            </w:r>
+            <w:r>
+              <w:rPr>
+                <w:noProof/>
+                <w:webHidden/>
+              </w:rPr>
+              <w:fldChar w:fldCharType="end"/>
+            </w:r>
+          </w:hyperlink>
+        </w:p>
+        <w:p>
+          <w:pPr>
+            <w:pStyle w:val="Inhopg3"/>
+            <w:rPr>
+              <w:rFonts w:asciiTheme="minorHAnsi" w:eastAsiaTheme="minorEastAsia" w:hAnsiTheme="minorHAnsi" w:cstheme="minorBidi"/>
+              <w:noProof/>
+              <w:lang w:eastAsia="nl-BE"/>
+            </w:rPr>
+          </w:pPr>
+          <w:hyperlink w:anchor="_Toc498934174" w:history="1">
+            <w:r>
+              <w:rPr>
+                <w:rStyle w:val="Hyperlink"/>
+                <w:noProof/>
+              </w:rPr>
+              <w:t>2.1.1</w:t>
+            </w:r>
+            <w:r>
+              <w:rPr>
+                <w:rFonts w:asciiTheme="minorHAnsi" w:eastAsiaTheme="minorEastAsia" w:hAnsiTheme="minorHAnsi" w:cstheme="minorBidi"/>
+                <w:noProof/>
+                <w:lang w:eastAsia="nl-BE"/>
+              </w:rPr>
+              <w:tab/>
+            </w:r>
+            <w:r>
+              <w:rPr>
+                <w:rStyle w:val="Hyperlink"/>
+                <w:noProof/>
+              </w:rPr>
+              <w:t>Inleiding</w:t>
+            </w:r>
+            <w:r>
+              <w:rPr>
+                <w:noProof/>
+                <w:webHidden/>
+              </w:rPr>
+              <w:tab/>
+            </w:r>
+            <w:r>
+              <w:rPr>
+                <w:noProof/>
+                <w:webHidden/>
+              </w:rPr>
+              <w:fldChar w:fldCharType="begin"/>
+            </w:r>
+            <w:r>
+              <w:rPr>
+                <w:noProof/>
+                <w:webHidden/>
+              </w:rPr>
+              <w:instrText xml:space="preserve"> PAGEREF _Toc498934174 \h </w:instrText>
+            </w:r>
+            <w:r>
+              <w:rPr>
+                <w:noProof/>
+                <w:webHidden/>
+              </w:rPr>
+            </w:r>
+            <w:r>
+              <w:rPr>
+                <w:noProof/>
+                <w:webHidden/>
+              </w:rPr>
+              <w:fldChar w:fldCharType="separate"/>
+            </w:r>
+            <w:r>
+              <w:rPr>
+                <w:noProof/>
+                <w:webHidden/>
+              </w:rPr>
+              <w:t>vii</w:t>
+            </w:r>
+            <w:r>
+              <w:rPr>
+                <w:noProof/>
+                <w:webHidden/>
+              </w:rPr>
+              <w:fldChar w:fldCharType="end"/>
+            </w:r>
+          </w:hyperlink>
+        </w:p>
+        <w:p>
+          <w:pPr>
+            <w:pStyle w:val="Inhopg3"/>
+            <w:rPr>
+              <w:rFonts w:asciiTheme="minorHAnsi" w:eastAsiaTheme="minorEastAsia" w:hAnsiTheme="minorHAnsi" w:cstheme="minorBidi"/>
+              <w:noProof/>
+              <w:lang w:eastAsia="nl-BE"/>
+            </w:rPr>
+          </w:pPr>
+          <w:hyperlink w:anchor="_Toc498934175" w:history="1">
+            <w:r>
+              <w:rPr>
+                <w:rStyle w:val="Hyperlink"/>
+                <w:noProof/>
+              </w:rPr>
+              <w:t>2.1.2</w:t>
+            </w:r>
+            <w:r>
+              <w:rPr>
+                <w:rFonts w:asciiTheme="minorHAnsi" w:eastAsiaTheme="minorEastAsia" w:hAnsiTheme="minorHAnsi" w:cstheme="minorBidi"/>
+                <w:noProof/>
+                <w:lang w:eastAsia="nl-BE"/>
+              </w:rPr>
+              <w:tab/>
+            </w:r>
+            <w:r>
+              <w:rPr>
+                <w:rStyle w:val="Hyperlink"/>
+                <w:noProof/>
+              </w:rPr>
+              <w:t>Applicatie</w:t>
+            </w:r>
+            <w:r>
+              <w:rPr>
+                <w:noProof/>
+                <w:webHidden/>
+              </w:rPr>
+              <w:tab/>
+            </w:r>
+            <w:r>
+              <w:rPr>
+                <w:noProof/>
+                <w:webHidden/>
+              </w:rPr>
+              <w:fldChar w:fldCharType="begin"/>
+            </w:r>
+            <w:r>
+              <w:rPr>
+                <w:noProof/>
+                <w:webHidden/>
+              </w:rPr>
+              <w:instrText xml:space="preserve"> PAGEREF _Toc498934175 \h </w:instrText>
             </w:r>
             <w:r>
               <w:rPr>
@@ -2255,7 +2541,7 @@
               <w:lang w:eastAsia="nl-BE"/>
             </w:rPr>
           </w:pPr>
-          <w:hyperlink w:anchor="_Toc497124900" w:history="1">
+          <w:hyperlink w:anchor="_Toc498934176" w:history="1">
             <w:r>
               <w:rPr>
                 <w:rStyle w:val="Hyperlink"/>
@@ -2297,7 +2583,7 @@
                 <w:noProof/>
                 <w:webHidden/>
               </w:rPr>
-              <w:instrText xml:space="preserve"> PAGEREF _Toc497124900 \h </w:instrText>
+              <w:instrText xml:space="preserve"> PAGEREF _Toc498934176 \h </w:instrText>
             </w:r>
             <w:r>
               <w:rPr>
@@ -2317,7 +2603,89 @@
                 <w:noProof/>
                 <w:webHidden/>
               </w:rPr>
-              <w:t>vii</w:t>
+              <w:t>ix</w:t>
+            </w:r>
+            <w:r>
+              <w:rPr>
+                <w:noProof/>
+                <w:webHidden/>
+              </w:rPr>
+              <w:fldChar w:fldCharType="end"/>
+            </w:r>
+          </w:hyperlink>
+        </w:p>
+        <w:p>
+          <w:pPr>
+            <w:pStyle w:val="Inhopg3"/>
+            <w:rPr>
+              <w:rFonts w:asciiTheme="minorHAnsi" w:eastAsiaTheme="minorEastAsia" w:hAnsiTheme="minorHAnsi" w:cstheme="minorBidi"/>
+              <w:noProof/>
+              <w:lang w:eastAsia="nl-BE"/>
+            </w:rPr>
+          </w:pPr>
+          <w:hyperlink w:anchor="_Toc498934177" w:history="1">
+            <w:r>
+              <w:rPr>
+                <w:rStyle w:val="Hyperlink"/>
+                <w:noProof/>
+              </w:rPr>
+              <w:t>2.2.1</w:t>
+            </w:r>
+            <w:r>
+              <w:rPr>
+                <w:rFonts w:asciiTheme="minorHAnsi" w:eastAsiaTheme="minorEastAsia" w:hAnsiTheme="minorHAnsi" w:cstheme="minorBidi"/>
+                <w:noProof/>
+                <w:lang w:eastAsia="nl-BE"/>
+              </w:rPr>
+              <w:tab/>
+            </w:r>
+            <w:r>
+              <w:rPr>
+                <w:rStyle w:val="Hyperlink"/>
+                <w:noProof/>
+              </w:rPr>
+              <w:t>Inleiding</w:t>
+            </w:r>
+            <w:r>
+              <w:rPr>
+                <w:noProof/>
+                <w:webHidden/>
+              </w:rPr>
+              <w:tab/>
+            </w:r>
+            <w:r>
+              <w:rPr>
+                <w:noProof/>
+                <w:webHidden/>
+              </w:rPr>
+              <w:fldChar w:fldCharType="begin"/>
+            </w:r>
+            <w:r>
+              <w:rPr>
+                <w:noProof/>
+                <w:webHidden/>
+              </w:rPr>
+              <w:instrText xml:space="preserve"> PAGEREF _Toc498934177 \h </w:instrText>
+            </w:r>
+            <w:r>
+              <w:rPr>
+                <w:noProof/>
+                <w:webHidden/>
+              </w:rPr>
+            </w:r>
+            <w:r>
+              <w:rPr>
+                <w:noProof/>
+                <w:webHidden/>
+              </w:rPr>
+              <w:fldChar w:fldCharType="separate"/>
+            </w:r>
+            <w:r>
+              <w:rPr>
+                <w:noProof/>
+                <w:webHidden/>
+              </w:rPr>
+              <w:t>ix</w:t>
             </w:r>
             <w:r>
               <w:rPr>
@@ -2337,7 +2705,7 @@
               <w:lang w:eastAsia="nl-BE"/>
             </w:rPr>
           </w:pPr>
-          <w:hyperlink w:anchor="_Toc497124901" w:history="1">
+          <w:hyperlink w:anchor="_Toc498934178" w:history="1">
             <w:r>
               <w:rPr>
                 <w:rStyle w:val="Hyperlink"/>
@@ -2379,7 +2747,7 @@
                 <w:noProof/>
                 <w:webHidden/>
               </w:rPr>
-              <w:instrText xml:space="preserve"> PAGEREF _Toc497124901 \h </w:instrText>
+              <w:instrText xml:space="preserve"> PAGEREF _Toc498934178 \h </w:instrText>
             </w:r>
             <w:r>
               <w:rPr>
@@ -2399,7 +2767,89 @@
                 <w:noProof/>
                 <w:webHidden/>
               </w:rPr>
-              <w:t>vii</w:t>
+              <w:t>ix</w:t>
+            </w:r>
+            <w:r>
+              <w:rPr>
+                <w:noProof/>
+                <w:webHidden/>
+              </w:rPr>
+              <w:fldChar w:fldCharType="end"/>
+            </w:r>
+          </w:hyperlink>
+        </w:p>
+        <w:p>
+          <w:pPr>
+            <w:pStyle w:val="Inhopg3"/>
+            <w:rPr>
+              <w:rFonts w:asciiTheme="minorHAnsi" w:eastAsiaTheme="minorEastAsia" w:hAnsiTheme="minorHAnsi" w:cstheme="minorBidi"/>
+              <w:noProof/>
+              <w:lang w:eastAsia="nl-BE"/>
+            </w:rPr>
+          </w:pPr>
+          <w:hyperlink w:anchor="_Toc498934179" w:history="1">
+            <w:r>
+              <w:rPr>
+                <w:rStyle w:val="Hyperlink"/>
+                <w:noProof/>
+              </w:rPr>
+              <w:t>2.3.1</w:t>
+            </w:r>
+            <w:r>
+              <w:rPr>
+                <w:rFonts w:asciiTheme="minorHAnsi" w:eastAsiaTheme="minorEastAsia" w:hAnsiTheme="minorHAnsi" w:cstheme="minorBidi"/>
+                <w:noProof/>
+                <w:lang w:eastAsia="nl-BE"/>
+              </w:rPr>
+              <w:tab/>
+            </w:r>
+            <w:r>
+              <w:rPr>
+                <w:rStyle w:val="Hyperlink"/>
+                <w:noProof/>
+              </w:rPr>
+              <w:t>Inleiding</w:t>
+            </w:r>
+            <w:r>
+              <w:rPr>
+                <w:noProof/>
+                <w:webHidden/>
+              </w:rPr>
+              <w:tab/>
+            </w:r>
+            <w:r>
+              <w:rPr>
+                <w:noProof/>
+                <w:webHidden/>
+              </w:rPr>
+              <w:fldChar w:fldCharType="begin"/>
+            </w:r>
+            <w:r>
+              <w:rPr>
+                <w:noProof/>
+                <w:webHidden/>
+              </w:rPr>
+              <w:instrText xml:space="preserve"> PAGEREF _Toc498934179 \h </w:instrText>
+            </w:r>
+            <w:r>
+              <w:rPr>
+                <w:noProof/>
+                <w:webHidden/>
+              </w:rPr>
+            </w:r>
+            <w:r>
+              <w:rPr>
+                <w:noProof/>
+                <w:webHidden/>
+              </w:rPr>
+              <w:fldChar w:fldCharType="separate"/>
+            </w:r>
+            <w:r>
+              <w:rPr>
+                <w:noProof/>
+                <w:webHidden/>
+              </w:rPr>
+              <w:t>ix</w:t>
             </w:r>
             <w:r>
               <w:rPr>
@@ -2419,7 +2869,7 @@
               <w:lang w:eastAsia="nl-BE"/>
             </w:rPr>
           </w:pPr>
-          <w:hyperlink w:anchor="_Toc497124902" w:history="1">
+          <w:hyperlink w:anchor="_Toc498934180" w:history="1">
             <w:r>
               <w:rPr>
                 <w:rStyle w:val="Hyperlink"/>
@@ -2461,7 +2911,7 @@
                 <w:noProof/>
                 <w:webHidden/>
               </w:rPr>
-              <w:instrText xml:space="preserve"> PAGEREF _Toc497124902 \h </w:instrText>
+              <w:instrText xml:space="preserve"> PAGEREF _Toc498934180 \h </w:instrText>
             </w:r>
             <w:r>
               <w:rPr>
@@ -2481,7 +2931,7 @@
                 <w:noProof/>
                 <w:webHidden/>
               </w:rPr>
-              <w:t>vii</w:t>
+              <w:t>ix</w:t>
             </w:r>
             <w:r>
               <w:rPr>
@@ -2501,7 +2951,7 @@
               <w:lang w:eastAsia="nl-BE"/>
             </w:rPr>
           </w:pPr>
-          <w:hyperlink w:anchor="_Toc497124903" w:history="1">
+          <w:hyperlink w:anchor="_Toc498934181" w:history="1">
             <w:r>
               <w:rPr>
                 <w:rStyle w:val="Hyperlink"/>
@@ -2522,7 +2972,7 @@
                 <w:rStyle w:val="Hyperlink"/>
                 <w:noProof/>
               </w:rPr>
-              <w:t>Platform-specifieke APIs</w:t>
+              <w:t>Applicatie</w:t>
             </w:r>
             <w:r>
               <w:rPr>
@@ -2543,7 +2993,7 @@
                 <w:noProof/>
                 <w:webHidden/>
               </w:rPr>
-              <w:instrText xml:space="preserve"> PAGEREF _Toc497124903 \h </w:instrText>
+              <w:instrText xml:space="preserve"> PAGEREF _Toc498934181 \h </w:instrText>
             </w:r>
             <w:r>
               <w:rPr>
@@ -2563,7 +3013,89 @@
                 <w:noProof/>
                 <w:webHidden/>
               </w:rPr>
-              <w:t>viii</w:t>
+              <w:t>x</w:t>
+            </w:r>
+            <w:r>
+              <w:rPr>
+                <w:noProof/>
+                <w:webHidden/>
+              </w:rPr>
+              <w:fldChar w:fldCharType="end"/>
+            </w:r>
+          </w:hyperlink>
+        </w:p>
+        <w:p>
+          <w:pPr>
+            <w:pStyle w:val="Inhopg1"/>
+            <w:rPr>
+              <w:rFonts w:asciiTheme="minorHAnsi" w:eastAsiaTheme="minorEastAsia" w:hAnsiTheme="minorHAnsi" w:cstheme="minorBidi"/>
+              <w:noProof/>
+              <w:lang w:eastAsia="nl-BE"/>
+            </w:rPr>
+          </w:pPr>
+          <w:hyperlink w:anchor="_Toc498934182" w:history="1">
+            <w:r>
+              <w:rPr>
+                <w:rStyle w:val="Hyperlink"/>
+                <w:noProof/>
+              </w:rPr>
+              <w:t>4</w:t>
+            </w:r>
+            <w:r>
+              <w:rPr>
+                <w:rFonts w:asciiTheme="minorHAnsi" w:eastAsiaTheme="minorEastAsia" w:hAnsiTheme="minorHAnsi" w:cstheme="minorBidi"/>
+                <w:noProof/>
+                <w:lang w:eastAsia="nl-BE"/>
+              </w:rPr>
+              <w:tab/>
+            </w:r>
+            <w:r>
+              <w:rPr>
+                <w:rStyle w:val="Hyperlink"/>
+                <w:noProof/>
+              </w:rPr>
+              <w:t>Vergelijken performance</w:t>
+            </w:r>
+            <w:r>
+              <w:rPr>
+                <w:noProof/>
+                <w:webHidden/>
+              </w:rPr>
+              <w:tab/>
+            </w:r>
+            <w:r>
+              <w:rPr>
+                <w:noProof/>
+                <w:webHidden/>
+              </w:rPr>
+              <w:fldChar w:fldCharType="begin"/>
+            </w:r>
+            <w:r>
+              <w:rPr>
+                <w:noProof/>
+                <w:webHidden/>
+              </w:rPr>
+              <w:instrText xml:space="preserve"> PAGEREF _Toc498934182 \h </w:instrText>
+            </w:r>
+            <w:r>
+              <w:rPr>
+                <w:noProof/>
+                <w:webHidden/>
+              </w:rPr>
+            </w:r>
+            <w:r>
+              <w:rPr>
+                <w:noProof/>
+                <w:webHidden/>
+              </w:rPr>
+              <w:fldChar w:fldCharType="separate"/>
+            </w:r>
+            <w:r>
+              <w:rPr>
+                <w:noProof/>
+                <w:webHidden/>
+              </w:rPr>
+              <w:t>x</w:t>
             </w:r>
             <w:r>
               <w:rPr>
@@ -2583,13 +3115,13 @@
               <w:lang w:eastAsia="nl-BE"/>
             </w:rPr>
           </w:pPr>
-          <w:hyperlink w:anchor="_Toc497124904" w:history="1">
+          <w:hyperlink w:anchor="_Toc498934183" w:history="1">
             <w:r>
               <w:rPr>
                 <w:rStyle w:val="Hyperlink"/>
                 <w:noProof/>
               </w:rPr>
-              <w:t>3.1</w:t>
+              <w:t>4.1</w:t>
             </w:r>
             <w:r>
               <w:rPr>
@@ -2604,7 +3136,7 @@
                 <w:rStyle w:val="Hyperlink"/>
                 <w:noProof/>
               </w:rPr>
-              <w:t>Android</w:t>
+              <w:t>Development effort</w:t>
             </w:r>
             <w:r>
               <w:rPr>
@@ -2625,7 +3157,7 @@
                 <w:noProof/>
                 <w:webHidden/>
               </w:rPr>
-              <w:instrText xml:space="preserve"> PAGEREF _Toc497124904 \h </w:instrText>
+              <w:instrText xml:space="preserve"> PAGEREF _Toc498934183 \h </w:instrText>
             </w:r>
             <w:r>
               <w:rPr>
@@ -2645,7 +3177,7 @@
                 <w:noProof/>
                 <w:webHidden/>
               </w:rPr>
-              <w:t>viii</w:t>
+              <w:t>x</w:t>
             </w:r>
             <w:r>
               <w:rPr>
@@ -2665,13 +3197,13 @@
               <w:lang w:eastAsia="nl-BE"/>
             </w:rPr>
           </w:pPr>
-          <w:hyperlink w:anchor="_Toc497124905" w:history="1">
+          <w:hyperlink w:anchor="_Toc498934184" w:history="1">
             <w:r>
               <w:rPr>
                 <w:rStyle w:val="Hyperlink"/>
                 <w:noProof/>
               </w:rPr>
-              <w:t>3.2</w:t>
+              <w:t>4.2</w:t>
             </w:r>
             <w:r>
               <w:rPr>
@@ -2686,7 +3218,7 @@
                 <w:rStyle w:val="Hyperlink"/>
                 <w:noProof/>
               </w:rPr>
-              <w:t>iOS</w:t>
+              <w:t>Snelheid en geheugen</w:t>
             </w:r>
             <w:r>
               <w:rPr>
@@ -2707,7 +3239,7 @@
                 <w:noProof/>
                 <w:webHidden/>
               </w:rPr>
-              <w:instrText xml:space="preserve"> PAGEREF _Toc497124905 \h </w:instrText>
+              <w:instrText xml:space="preserve"> PAGEREF _Toc498934184 \h </w:instrText>
             </w:r>
             <w:r>
               <w:rPr>
@@ -2727,7 +3259,171 @@
                 <w:noProof/>
                 <w:webHidden/>
               </w:rPr>
-              <w:t>viii</w:t>
+              <w:t>x</w:t>
+            </w:r>
+            <w:r>
+              <w:rPr>
+                <w:noProof/>
+                <w:webHidden/>
+              </w:rPr>
+              <w:fldChar w:fldCharType="end"/>
+            </w:r>
+          </w:hyperlink>
+        </w:p>
+        <w:p>
+          <w:pPr>
+            <w:pStyle w:val="Inhopg2"/>
+            <w:rPr>
+              <w:rFonts w:asciiTheme="minorHAnsi" w:eastAsiaTheme="minorEastAsia" w:hAnsiTheme="minorHAnsi" w:cstheme="minorBidi"/>
+              <w:noProof/>
+              <w:lang w:eastAsia="nl-BE"/>
+            </w:rPr>
+          </w:pPr>
+          <w:hyperlink w:anchor="_Toc498934185" w:history="1">
+            <w:r>
+              <w:rPr>
+                <w:rStyle w:val="Hyperlink"/>
+                <w:noProof/>
+              </w:rPr>
+              <w:t>4.3</w:t>
+            </w:r>
+            <w:r>
+              <w:rPr>
+                <w:rFonts w:asciiTheme="minorHAnsi" w:eastAsiaTheme="minorEastAsia" w:hAnsiTheme="minorHAnsi" w:cstheme="minorBidi"/>
+                <w:noProof/>
+                <w:lang w:eastAsia="nl-BE"/>
+              </w:rPr>
+              <w:tab/>
+            </w:r>
+            <w:r>
+              <w:rPr>
+                <w:rStyle w:val="Hyperlink"/>
+                <w:noProof/>
+              </w:rPr>
+              <w:t>User experience</w:t>
+            </w:r>
+            <w:r>
+              <w:rPr>
+                <w:noProof/>
+                <w:webHidden/>
+              </w:rPr>
+              <w:tab/>
+            </w:r>
+            <w:r>
+              <w:rPr>
+                <w:noProof/>
+                <w:webHidden/>
+              </w:rPr>
+              <w:fldChar w:fldCharType="begin"/>
+            </w:r>
+            <w:r>
+              <w:rPr>
+                <w:noProof/>
+                <w:webHidden/>
+              </w:rPr>
+              <w:instrText xml:space="preserve"> PAGEREF _Toc498934185 \h </w:instrText>
+            </w:r>
+            <w:r>
+              <w:rPr>
+                <w:noProof/>
+                <w:webHidden/>
+              </w:rPr>
+            </w:r>
+            <w:r>
+              <w:rPr>
+                <w:noProof/>
+                <w:webHidden/>
+              </w:rPr>
+              <w:fldChar w:fldCharType="separate"/>
+            </w:r>
+            <w:r>
+              <w:rPr>
+                <w:noProof/>
+                <w:webHidden/>
+              </w:rPr>
+              <w:t>x</w:t>
+            </w:r>
+            <w:r>
+              <w:rPr>
+                <w:noProof/>
+                <w:webHidden/>
+              </w:rPr>
+              <w:fldChar w:fldCharType="end"/>
+            </w:r>
+          </w:hyperlink>
+        </w:p>
+        <w:p>
+          <w:pPr>
+            <w:pStyle w:val="Inhopg2"/>
+            <w:rPr>
+              <w:rFonts w:asciiTheme="minorHAnsi" w:eastAsiaTheme="minorEastAsia" w:hAnsiTheme="minorHAnsi" w:cstheme="minorBidi"/>
+              <w:noProof/>
+              <w:lang w:eastAsia="nl-BE"/>
+            </w:rPr>
+          </w:pPr>
+          <w:hyperlink w:anchor="_Toc498934186" w:history="1">
+            <w:r>
+              <w:rPr>
+                <w:rStyle w:val="Hyperlink"/>
+                <w:noProof/>
+              </w:rPr>
+              <w:t>4.4</w:t>
+            </w:r>
+            <w:r>
+              <w:rPr>
+                <w:rFonts w:asciiTheme="minorHAnsi" w:eastAsiaTheme="minorEastAsia" w:hAnsiTheme="minorHAnsi" w:cstheme="minorBidi"/>
+                <w:noProof/>
+                <w:lang w:eastAsia="nl-BE"/>
+              </w:rPr>
+              <w:tab/>
+            </w:r>
+            <w:r>
+              <w:rPr>
+                <w:rStyle w:val="Hyperlink"/>
+                <w:noProof/>
+              </w:rPr>
+              <w:t>Conclusie</w:t>
+            </w:r>
+            <w:r>
+              <w:rPr>
+                <w:noProof/>
+                <w:webHidden/>
+              </w:rPr>
+              <w:tab/>
+            </w:r>
+            <w:r>
+              <w:rPr>
+                <w:noProof/>
+                <w:webHidden/>
+              </w:rPr>
+              <w:fldChar w:fldCharType="begin"/>
+            </w:r>
+            <w:r>
+              <w:rPr>
+                <w:noProof/>
+                <w:webHidden/>
+              </w:rPr>
+              <w:instrText xml:space="preserve"> PAGEREF _Toc498934186 \h </w:instrText>
+            </w:r>
+            <w:r>
+              <w:rPr>
+                <w:noProof/>
+                <w:webHidden/>
+              </w:rPr>
+            </w:r>
+            <w:r>
+              <w:rPr>
+                <w:noProof/>
+                <w:webHidden/>
+              </w:rPr>
+              <w:fldChar w:fldCharType="separate"/>
+            </w:r>
+            <w:r>
+              <w:rPr>
+                <w:noProof/>
+                <w:webHidden/>
+              </w:rPr>
+              <w:t>x</w:t>
             </w:r>
             <w:r>
               <w:rPr>
@@ -2747,13 +3443,13 @@
               <w:lang w:eastAsia="nl-BE"/>
             </w:rPr>
           </w:pPr>
-          <w:hyperlink w:anchor="_Toc497124906" w:history="1">
+          <w:hyperlink w:anchor="_Toc498934187" w:history="1">
             <w:r>
               <w:rPr>
                 <w:rStyle w:val="Hyperlink"/>
                 <w:noProof/>
               </w:rPr>
-              <w:t>4</w:t>
+              <w:t>5</w:t>
             </w:r>
             <w:r>
               <w:rPr>
@@ -2768,7 +3464,7 @@
                 <w:rStyle w:val="Hyperlink"/>
                 <w:noProof/>
               </w:rPr>
-              <w:t>Vergelijken performance</w:t>
+              <w:t>Besluit</w:t>
             </w:r>
             <w:r>
               <w:rPr>
@@ -2789,7 +3485,7 @@
                 <w:noProof/>
                 <w:webHidden/>
               </w:rPr>
-              <w:instrText xml:space="preserve"> PAGEREF _Toc497124906 \h </w:instrText>
+              <w:instrText xml:space="preserve"> PAGEREF _Toc498934187 \h </w:instrText>
             </w:r>
             <w:r>
               <w:rPr>
@@ -2809,335 +3505,7 @@
                 <w:noProof/>
                 <w:webHidden/>
               </w:rPr>
-              <w:t>viii</w:t>
-            </w:r>
-            <w:r>
-              <w:rPr>
-                <w:noProof/>
-                <w:webHidden/>
-              </w:rPr>
-              <w:fldChar w:fldCharType="end"/>
-            </w:r>
-          </w:hyperlink>
-        </w:p>
-        <w:p>
-          <w:pPr>
-            <w:pStyle w:val="Inhopg2"/>
-            <w:rPr>
-              <w:rFonts w:asciiTheme="minorHAnsi" w:eastAsiaTheme="minorEastAsia" w:hAnsiTheme="minorHAnsi" w:cstheme="minorBidi"/>
-              <w:noProof/>
-              <w:lang w:eastAsia="nl-BE"/>
-            </w:rPr>
-          </w:pPr>
-          <w:hyperlink w:anchor="_Toc497124907" w:history="1">
-            <w:r>
-              <w:rPr>
-                <w:rStyle w:val="Hyperlink"/>
-                <w:noProof/>
-              </w:rPr>
-              <w:t>4.1</w:t>
-            </w:r>
-            <w:r>
-              <w:rPr>
-                <w:rFonts w:asciiTheme="minorHAnsi" w:eastAsiaTheme="minorEastAsia" w:hAnsiTheme="minorHAnsi" w:cstheme="minorBidi"/>
-                <w:noProof/>
-                <w:lang w:eastAsia="nl-BE"/>
-              </w:rPr>
-              <w:tab/>
-            </w:r>
-            <w:r>
-              <w:rPr>
-                <w:rStyle w:val="Hyperlink"/>
-                <w:noProof/>
-              </w:rPr>
-              <w:t>Development effort</w:t>
-            </w:r>
-            <w:r>
-              <w:rPr>
-                <w:noProof/>
-                <w:webHidden/>
-              </w:rPr>
-              <w:tab/>
-            </w:r>
-            <w:r>
-              <w:rPr>
-                <w:noProof/>
-                <w:webHidden/>
-              </w:rPr>
-              <w:fldChar w:fldCharType="begin"/>
-            </w:r>
-            <w:r>
-              <w:rPr>
-                <w:noProof/>
-                <w:webHidden/>
-              </w:rPr>
-              <w:instrText xml:space="preserve"> PAGEREF _Toc497124907 \h </w:instrText>
-            </w:r>
-            <w:r>
-              <w:rPr>
-                <w:noProof/>
-                <w:webHidden/>
-              </w:rPr>
-            </w:r>
-            <w:r>
-              <w:rPr>
-                <w:noProof/>
-                <w:webHidden/>
-              </w:rPr>
-              <w:fldChar w:fldCharType="separate"/>
-            </w:r>
-            <w:r>
-              <w:rPr>
-                <w:noProof/>
-                <w:webHidden/>
-              </w:rPr>
-              <w:t>viii</w:t>
-            </w:r>
-            <w:r>
-              <w:rPr>
-                <w:noProof/>
-                <w:webHidden/>
-              </w:rPr>
-              <w:fldChar w:fldCharType="end"/>
-            </w:r>
-          </w:hyperlink>
-        </w:p>
-        <w:p>
-          <w:pPr>
-            <w:pStyle w:val="Inhopg2"/>
-            <w:rPr>
-              <w:rFonts w:asciiTheme="minorHAnsi" w:eastAsiaTheme="minorEastAsia" w:hAnsiTheme="minorHAnsi" w:cstheme="minorBidi"/>
-              <w:noProof/>
-              <w:lang w:eastAsia="nl-BE"/>
-            </w:rPr>
-          </w:pPr>
-          <w:hyperlink w:anchor="_Toc497124908" w:history="1">
-            <w:r>
-              <w:rPr>
-                <w:rStyle w:val="Hyperlink"/>
-                <w:noProof/>
-              </w:rPr>
-              <w:t>4.2</w:t>
-            </w:r>
-            <w:r>
-              <w:rPr>
-                <w:rFonts w:asciiTheme="minorHAnsi" w:eastAsiaTheme="minorEastAsia" w:hAnsiTheme="minorHAnsi" w:cstheme="minorBidi"/>
-                <w:noProof/>
-                <w:lang w:eastAsia="nl-BE"/>
-              </w:rPr>
-              <w:tab/>
-            </w:r>
-            <w:r>
-              <w:rPr>
-                <w:rStyle w:val="Hyperlink"/>
-                <w:noProof/>
-              </w:rPr>
-              <w:t>Snelheid en geheugen</w:t>
-            </w:r>
-            <w:r>
-              <w:rPr>
-                <w:noProof/>
-                <w:webHidden/>
-              </w:rPr>
-              <w:tab/>
-            </w:r>
-            <w:r>
-              <w:rPr>
-                <w:noProof/>
-                <w:webHidden/>
-              </w:rPr>
-              <w:fldChar w:fldCharType="begin"/>
-            </w:r>
-            <w:r>
-              <w:rPr>
-                <w:noProof/>
-                <w:webHidden/>
-              </w:rPr>
-              <w:instrText xml:space="preserve"> PAGEREF _Toc497124908 \h </w:instrText>
-            </w:r>
-            <w:r>
-              <w:rPr>
-                <w:noProof/>
-                <w:webHidden/>
-              </w:rPr>
-            </w:r>
-            <w:r>
-              <w:rPr>
-                <w:noProof/>
-                <w:webHidden/>
-              </w:rPr>
-              <w:fldChar w:fldCharType="separate"/>
-            </w:r>
-            <w:r>
-              <w:rPr>
-                <w:noProof/>
-                <w:webHidden/>
-              </w:rPr>
-              <w:t>viii</w:t>
-            </w:r>
-            <w:r>
-              <w:rPr>
-                <w:noProof/>
-                <w:webHidden/>
-              </w:rPr>
-              <w:fldChar w:fldCharType="end"/>
-            </w:r>
-          </w:hyperlink>
-        </w:p>
-        <w:p>
-          <w:pPr>
-            <w:pStyle w:val="Inhopg2"/>
-            <w:rPr>
-              <w:rFonts w:asciiTheme="minorHAnsi" w:eastAsiaTheme="minorEastAsia" w:hAnsiTheme="minorHAnsi" w:cstheme="minorBidi"/>
-              <w:noProof/>
-              <w:lang w:eastAsia="nl-BE"/>
-            </w:rPr>
-          </w:pPr>
-          <w:hyperlink w:anchor="_Toc497124909" w:history="1">
-            <w:r>
-              <w:rPr>
-                <w:rStyle w:val="Hyperlink"/>
-                <w:noProof/>
-              </w:rPr>
-              <w:t>4.3</w:t>
-            </w:r>
-            <w:r>
-              <w:rPr>
-                <w:rFonts w:asciiTheme="minorHAnsi" w:eastAsiaTheme="minorEastAsia" w:hAnsiTheme="minorHAnsi" w:cstheme="minorBidi"/>
-                <w:noProof/>
-                <w:lang w:eastAsia="nl-BE"/>
-              </w:rPr>
-              <w:tab/>
-            </w:r>
-            <w:r>
-              <w:rPr>
-                <w:rStyle w:val="Hyperlink"/>
-                <w:noProof/>
-              </w:rPr>
-              <w:t>User experience</w:t>
-            </w:r>
-            <w:r>
-              <w:rPr>
-                <w:noProof/>
-                <w:webHidden/>
-              </w:rPr>
-              <w:tab/>
-            </w:r>
-            <w:r>
-              <w:rPr>
-                <w:noProof/>
-                <w:webHidden/>
-              </w:rPr>
-              <w:fldChar w:fldCharType="begin"/>
-            </w:r>
-            <w:r>
-              <w:rPr>
-                <w:noProof/>
-                <w:webHidden/>
-              </w:rPr>
-              <w:instrText xml:space="preserve"> PAGEREF _Toc497124909 \h </w:instrText>
-            </w:r>
-            <w:r>
-              <w:rPr>
-                <w:noProof/>
-                <w:webHidden/>
-              </w:rPr>
-            </w:r>
-            <w:r>
-              <w:rPr>
-                <w:noProof/>
-                <w:webHidden/>
-              </w:rPr>
-              <w:fldChar w:fldCharType="separate"/>
-            </w:r>
-            <w:r>
-              <w:rPr>
-                <w:noProof/>
-                <w:webHidden/>
-              </w:rPr>
-              <w:t>viii</w:t>
-            </w:r>
-            <w:r>
-              <w:rPr>
-                <w:noProof/>
-                <w:webHidden/>
-              </w:rPr>
-              <w:fldChar w:fldCharType="end"/>
-            </w:r>
-          </w:hyperlink>
-        </w:p>
-        <w:p>
-          <w:pPr>
-            <w:pStyle w:val="Inhopg2"/>
-            <w:rPr>
-              <w:rFonts w:asciiTheme="minorHAnsi" w:eastAsiaTheme="minorEastAsia" w:hAnsiTheme="minorHAnsi" w:cstheme="minorBidi"/>
-              <w:noProof/>
-              <w:lang w:eastAsia="nl-BE"/>
-            </w:rPr>
-          </w:pPr>
-          <w:hyperlink w:anchor="_Toc497124910" w:history="1">
-            <w:r>
-              <w:rPr>
-                <w:rStyle w:val="Hyperlink"/>
-                <w:noProof/>
-              </w:rPr>
-              <w:t>4.4</w:t>
-            </w:r>
-            <w:r>
-              <w:rPr>
-                <w:rFonts w:asciiTheme="minorHAnsi" w:eastAsiaTheme="minorEastAsia" w:hAnsiTheme="minorHAnsi" w:cstheme="minorBidi"/>
-                <w:noProof/>
-                <w:lang w:eastAsia="nl-BE"/>
-              </w:rPr>
-              <w:tab/>
-            </w:r>
-            <w:r>
-              <w:rPr>
-                <w:rStyle w:val="Hyperlink"/>
-                <w:noProof/>
-              </w:rPr>
-              <w:t>Conclusie</w:t>
-            </w:r>
-            <w:r>
-              <w:rPr>
-                <w:noProof/>
-                <w:webHidden/>
-              </w:rPr>
-              <w:tab/>
-            </w:r>
-            <w:r>
-              <w:rPr>
-                <w:noProof/>
-                <w:webHidden/>
-              </w:rPr>
-              <w:fldChar w:fldCharType="begin"/>
-            </w:r>
-            <w:r>
-              <w:rPr>
-                <w:noProof/>
-                <w:webHidden/>
-              </w:rPr>
-              <w:instrText xml:space="preserve"> PAGEREF _Toc497124910 \h </w:instrText>
-            </w:r>
-            <w:r>
-              <w:rPr>
-                <w:noProof/>
-                <w:webHidden/>
-              </w:rPr>
-            </w:r>
-            <w:r>
-              <w:rPr>
-                <w:noProof/>
-                <w:webHidden/>
-              </w:rPr>
-              <w:fldChar w:fldCharType="separate"/>
-            </w:r>
-            <w:r>
-              <w:rPr>
-                <w:noProof/>
-                <w:webHidden/>
-              </w:rPr>
-              <w:t>viii</w:t>
+              <w:t>x</w:t>
             </w:r>
             <w:r>
               <w:rPr>
@@ -3157,38 +3525,23 @@
               <w:lang w:eastAsia="nl-BE"/>
             </w:rPr>
           </w:pPr>
-          <w:hyperlink w:anchor="_Toc497124911" w:history="1">
+          <w:hyperlink w:anchor="_Toc498934188" w:history="1">
             <w:r>
               <w:rPr>
                 <w:rStyle w:val="Hyperlink"/>
                 <w:noProof/>
               </w:rPr>
-              <w:t>5</w:t>
-            </w:r>
-            <w:r>
-              <w:rPr>
-                <w:rFonts w:asciiTheme="minorHAnsi" w:eastAsiaTheme="minorEastAsia" w:hAnsiTheme="minorHAnsi" w:cstheme="minorBidi"/>
-                <w:noProof/>
-                <w:lang w:eastAsia="nl-BE"/>
+              <w:t>Referenties</w:t>
+            </w:r>
+            <w:r>
+              <w:rPr>
+                <w:noProof/>
+                <w:webHidden/>
               </w:rPr>
               <w:tab/>
             </w:r>
             <w:r>
               <w:rPr>
-                <w:rStyle w:val="Hyperlink"/>
-                <w:noProof/>
-              </w:rPr>
-              <w:t>Besluit</w:t>
-            </w:r>
-            <w:r>
-              <w:rPr>
-                <w:noProof/>
-                <w:webHidden/>
-              </w:rPr>
-              <w:tab/>
-            </w:r>
-            <w:r>
-              <w:rPr>
                 <w:noProof/>
                 <w:webHidden/>
               </w:rPr>
@@ -3199,7 +3552,7 @@
                 <w:noProof/>
                 <w:webHidden/>
               </w:rPr>
-              <w:instrText xml:space="preserve"> PAGEREF _Toc497124911 \h </w:instrText>
+              <w:instrText xml:space="preserve"> PAGEREF _Toc498934188 \h </w:instrText>
             </w:r>
             <w:r>
               <w:rPr>
@@ -3219,7 +3572,7 @@
                 <w:noProof/>
                 <w:webHidden/>
               </w:rPr>
-              <w:t>viii</w:t>
+              <w:t>1</w:t>
             </w:r>
             <w:r>
               <w:rPr>
@@ -3239,13 +3592,13 @@
               <w:lang w:eastAsia="nl-BE"/>
             </w:rPr>
           </w:pPr>
-          <w:hyperlink w:anchor="_Toc497124912" w:history="1">
+          <w:hyperlink w:anchor="_Toc498934189" w:history="1">
             <w:r>
               <w:rPr>
                 <w:rStyle w:val="Hyperlink"/>
                 <w:noProof/>
               </w:rPr>
-              <w:t>Referenties</w:t>
+              <w:t>Bijlagen</w:t>
             </w:r>
             <w:r>
               <w:rPr>
@@ -3266,74 +3619,7 @@
                 <w:noProof/>
                 <w:webHidden/>
               </w:rPr>
-              <w:instrText xml:space="preserve"> PAGEREF _Toc497124912 \h </w:instrText>
-            </w:r>
-            <w:r>
-              <w:rPr>
-                <w:noProof/>
-                <w:webHidden/>
-              </w:rPr>
-            </w:r>
-            <w:r>
-              <w:rPr>
-                <w:noProof/>
-                <w:webHidden/>
-              </w:rPr>
-              <w:fldChar w:fldCharType="separate"/>
-            </w:r>
-            <w:r>
-              <w:rPr>
-                <w:noProof/>
-                <w:webHidden/>
-              </w:rPr>
-              <w:t>1</w:t>
-            </w:r>
-            <w:r>
-              <w:rPr>
-                <w:noProof/>
-                <w:webHidden/>
-              </w:rPr>
-              <w:fldChar w:fldCharType="end"/>
-            </w:r>
-          </w:hyperlink>
-        </w:p>
-        <w:p>
-          <w:pPr>
-            <w:pStyle w:val="Inhopg1"/>
-            <w:rPr>
-              <w:rFonts w:asciiTheme="minorHAnsi" w:eastAsiaTheme="minorEastAsia" w:hAnsiTheme="minorHAnsi" w:cstheme="minorBidi"/>
-              <w:noProof/>
-              <w:lang w:eastAsia="nl-BE"/>
-            </w:rPr>
-          </w:pPr>
-          <w:hyperlink w:anchor="_Toc497124913" w:history="1">
-            <w:r>
-              <w:rPr>
-                <w:rStyle w:val="Hyperlink"/>
-                <w:noProof/>
-              </w:rPr>
-              <w:t>Bijlagen</w:t>
-            </w:r>
-            <w:r>
-              <w:rPr>
-                <w:noProof/>
-                <w:webHidden/>
-              </w:rPr>
-              <w:tab/>
-            </w:r>
-            <w:r>
-              <w:rPr>
-                <w:noProof/>
-                <w:webHidden/>
-              </w:rPr>
-              <w:fldChar w:fldCharType="begin"/>
-            </w:r>
-            <w:r>
-              <w:rPr>
-                <w:noProof/>
-                <w:webHidden/>
-              </w:rPr>
-              <w:instrText xml:space="preserve"> PAGEREF _Toc497124913 \h </w:instrText>
+              <w:instrText xml:space="preserve"> PAGEREF _Toc498934189 \h </w:instrText>
             </w:r>
             <w:r>
               <w:rPr>
@@ -3376,7 +3662,7 @@
               <w:lang w:eastAsia="nl-BE"/>
             </w:rPr>
           </w:pPr>
-          <w:hyperlink w:anchor="_Toc497124914" w:history="1">
+          <w:hyperlink w:anchor="_Toc498934190" w:history="1">
             <w:r>
               <w:rPr>
                 <w:rStyle w:val="Hyperlink"/>
@@ -3418,7 +3704,7 @@
                 <w:noProof/>
                 <w:webHidden/>
               </w:rPr>
-              <w:instrText xml:space="preserve"> PAGEREF _Toc497124914 \h </w:instrText>
+              <w:instrText xml:space="preserve"> PAGEREF _Toc498934190 \h </w:instrText>
             </w:r>
             <w:r>
               <w:rPr>
@@ -3486,7 +3772,7 @@
       <w:pPr>
         <w:pStyle w:val="Kop1zondernummering"/>
       </w:pPr>
-      <w:bookmarkStart w:id="4" w:name="_Toc497124896"/>
+      <w:bookmarkStart w:id="4" w:name="_Toc498934168"/>
       <w:r>
         <w:lastRenderedPageBreak/>
         <w:t>Symbolenlijst</w:t>
@@ -3512,8 +3798,8 @@
         <w:tblLook w:val="04A0" w:firstRow="1" w:lastRow="0" w:firstColumn="1" w:lastColumn="0" w:noHBand="0" w:noVBand="1"/>
       </w:tblPr>
       <w:tblGrid>
-        <w:gridCol w:w="851"/>
-        <w:gridCol w:w="5811"/>
+        <w:gridCol w:w="852"/>
+        <w:gridCol w:w="5810"/>
         <w:gridCol w:w="1985"/>
       </w:tblGrid>
       <w:tr>
@@ -3636,13 +3922,27 @@
           <w:tcPr>
             <w:tcW w:w="851" w:type="dxa"/>
           </w:tcPr>
-          <w:p/>
+          <w:p>
+            <w:r>
+              <w:t>GLUT</w:t>
+            </w:r>
+          </w:p>
         </w:tc>
         <w:tc>
           <w:tcPr>
             <w:tcW w:w="5811" w:type="dxa"/>
           </w:tcPr>
-          <w:p/>
+          <w:p>
+            <w:r>
+              <w:rPr>
+                <w:color w:val="000000"/>
+                <w:sz w:val="20"/>
+                <w:szCs w:val="20"/>
+                <w:shd w:val="clear" w:color="auto" w:fill="FFFFFF"/>
+              </w:rPr>
+              <w:t>OpenGL Utility Toolkit</w:t>
+            </w:r>
+          </w:p>
         </w:tc>
         <w:tc>
           <w:tcPr>
@@ -3662,13 +3962,20 @@
                 <w:rFonts w:ascii="Symbol" w:hAnsi="Symbol"/>
               </w:rPr>
             </w:pPr>
+            <w:r>
+              <w:t>GLU</w:t>
+            </w:r>
           </w:p>
         </w:tc>
         <w:tc>
           <w:tcPr>
             <w:tcW w:w="5811" w:type="dxa"/>
           </w:tcPr>
-          <w:p/>
+          <w:p>
+            <w:r>
+              <w:t>OpenGL Utility Library</w:t>
+            </w:r>
+          </w:p>
         </w:tc>
         <w:tc>
           <w:tcPr>
@@ -3688,13 +3995,20 @@
                 <w:rFonts w:ascii="Symbol" w:hAnsi="Symbol"/>
               </w:rPr>
             </w:pPr>
+            <w:r>
+              <w:t>GLX</w:t>
+            </w:r>
           </w:p>
         </w:tc>
         <w:tc>
           <w:tcPr>
             <w:tcW w:w="5811" w:type="dxa"/>
           </w:tcPr>
-          <w:p/>
+          <w:p>
+            <w:r>
+              <w:t>OpenGL Extension to the X Window System</w:t>
+            </w:r>
+          </w:p>
         </w:tc>
         <w:tc>
           <w:tcPr>
@@ -3714,13 +4028,20 @@
                 <w:rFonts w:ascii="Symbol" w:hAnsi="Symbol"/>
               </w:rPr>
             </w:pPr>
+            <w:r>
+              <w:t>AGL</w:t>
+            </w:r>
           </w:p>
         </w:tc>
         <w:tc>
           <w:tcPr>
             <w:tcW w:w="5811" w:type="dxa"/>
           </w:tcPr>
-          <w:p/>
+          <w:p>
+            <w:r>
+              <w:t>Apple Graphics Library</w:t>
+            </w:r>
+          </w:p>
         </w:tc>
         <w:tc>
           <w:tcPr>
@@ -3734,13 +4055,21 @@
           <w:tcPr>
             <w:tcW w:w="851" w:type="dxa"/>
           </w:tcPr>
-          <w:p/>
+          <w:p>
+            <w:r>
+              <w:t>GNU</w:t>
+            </w:r>
+          </w:p>
         </w:tc>
         <w:tc>
           <w:tcPr>
             <w:tcW w:w="5811" w:type="dxa"/>
           </w:tcPr>
-          <w:p/>
+          <w:p>
+            <w:r>
+              <w:t>GNU Compiler Collection</w:t>
+            </w:r>
+          </w:p>
         </w:tc>
         <w:tc>
           <w:tcPr>
@@ -3754,13 +4083,49 @@
           <w:tcPr>
             <w:tcW w:w="851" w:type="dxa"/>
           </w:tcPr>
-          <w:p/>
+          <w:p>
+            <w:r>
+              <w:t>ICC</w:t>
+            </w:r>
+          </w:p>
         </w:tc>
         <w:tc>
           <w:tcPr>
             <w:tcW w:w="5811" w:type="dxa"/>
           </w:tcPr>
+          <w:p>
+            <w:r>
+              <w:t>Intel C++ Compiler</w:t>
+            </w:r>
+          </w:p>
+        </w:tc>
+        <w:tc>
+          <w:tcPr>
+            <w:tcW w:w="1985" w:type="dxa"/>
+          </w:tcPr>
           <w:p/>
+        </w:tc>
+      </w:tr>
+      <w:tr>
+        <w:tc>
+          <w:tcPr>
+            <w:tcW w:w="851" w:type="dxa"/>
+          </w:tcPr>
+          <w:p>
+            <w:r>
+              <w:t>MSVC</w:t>
+            </w:r>
+          </w:p>
+        </w:tc>
+        <w:tc>
+          <w:tcPr>
+            <w:tcW w:w="5811" w:type="dxa"/>
+          </w:tcPr>
+          <w:p>
+            <w:r>
+              <w:t>Microsoft Visual C++</w:t>
+            </w:r>
+          </w:p>
         </w:tc>
         <w:tc>
           <w:tcPr>
@@ -3783,7 +4148,7 @@
       <w:pPr>
         <w:pStyle w:val="Kop1"/>
       </w:pPr>
-      <w:bookmarkStart w:id="5" w:name="_Toc497124897"/>
+      <w:bookmarkStart w:id="5" w:name="_Toc498934169"/>
       <w:r>
         <w:lastRenderedPageBreak/>
         <w:t>Inleiding</w:t>
@@ -3799,9 +4164,11 @@
         </w:numPr>
         <w:ind w:left="578" w:hanging="578"/>
       </w:pPr>
+      <w:bookmarkStart w:id="6" w:name="_Toc498934170"/>
       <w:r>
         <w:t>Zappware</w:t>
       </w:r>
+      <w:bookmarkEnd w:id="6"/>
     </w:p>
     <w:p>
       <w:r>
@@ -3839,9 +4206,11 @@
         </w:numPr>
         <w:ind w:left="578" w:hanging="578"/>
       </w:pPr>
+      <w:bookmarkStart w:id="7" w:name="_Toc498934171"/>
       <w:r>
         <w:t>Onderzoeksvraag</w:t>
       </w:r>
+      <w:bookmarkEnd w:id="7"/>
     </w:p>
     <w:p>
       <w:r>
@@ -3876,29 +4245,29 @@
       <w:pPr>
         <w:pStyle w:val="Kop1"/>
       </w:pPr>
-      <w:bookmarkStart w:id="6" w:name="_Toc497124898"/>
+      <w:bookmarkStart w:id="8" w:name="_Toc498934172"/>
       <w:r>
         <w:lastRenderedPageBreak/>
         <w:t>Crossplatforms</w:t>
       </w:r>
-      <w:bookmarkEnd w:id="6"/>
+      <w:bookmarkEnd w:id="8"/>
     </w:p>
     <w:p>
       <w:pPr>
         <w:pStyle w:val="Kop2"/>
       </w:pPr>
-      <w:bookmarkStart w:id="7" w:name="_Toc497124899"/>
+      <w:bookmarkStart w:id="9" w:name="_Toc498934173"/>
       <w:r>
         <w:t>Qt</w:t>
       </w:r>
-      <w:bookmarkEnd w:id="7"/>
+      <w:bookmarkEnd w:id="9"/>
     </w:p>
     <w:p>
       <w:pPr>
         <w:pStyle w:val="Kop3"/>
       </w:pPr>
       <w:r>
-        <w:t>Inleiding</w:t>
+        <w:t>Oorsprong</w:t>
       </w:r>
     </w:p>
     <w:p>
@@ -3906,56 +4275,665 @@
         <w:jc w:val="left"/>
       </w:pPr>
       <w:r>
+        <w:t>Qt is ontworpen nadat de</w:t>
+      </w:r>
+      <w:r>
+        <w:t xml:space="preserve"> co-founders van Trolltech in 1990 samenwerkten aan een database applicatie voor ultrasound-afbeeldingen, geschreven in C++, dat zowel op MAC OS, UNIX en Windows moest runnen. Hiervoor bedachten ze een object-georiënteerd display systeem nodig</w:t>
+      </w:r>
+      <w:r>
+        <w:t xml:space="preserve"> te</w:t>
+      </w:r>
+      <w:r>
+        <w:t xml:space="preserve"> h</w:t>
+      </w:r>
+      <w:r>
+        <w:t>ebb</w:t>
+      </w:r>
+      <w:r>
+        <w:t>en. Hieruit resulteerde een basis voor de object-georiënteerde cross-platform GUI framework dat ze later zouden bouwen</w:t>
+      </w:r>
+      <w:r>
+        <w:t xml:space="preserve"> en de naam Qt, Q-toolkit, zou verkrijgen.</w:t>
+      </w:r>
+    </w:p>
+    <w:p>
+      <w:pPr>
+        <w:jc w:val="left"/>
+      </w:pPr>
+      <w:r>
+        <w:t xml:space="preserve">Na 5 jaar schrijven aan de </w:t>
+      </w:r>
+      <w:r>
+        <w:t xml:space="preserve">nodige C++ </w:t>
+      </w:r>
+      <w:r>
+        <w:t>klasses werd in 1995 Qt 0.90 uitgebracht, bruikbaar voor zowel</w:t>
+      </w:r>
+      <w:r>
+        <w:t xml:space="preserve"> </w:t>
+      </w:r>
+      <w:r>
+        <w:t xml:space="preserve">Windows als Unix development en gebruikte voor beide platforms dezelfde API. </w:t>
+      </w:r>
+      <w:r>
+        <w:br/>
+      </w:r>
+      <w:r>
+        <w:t>In 2008 werd TrollTech overgenomen door Nokia en streefden zij om Qt development het voornamelijkste development platform te maken voor hun apparaten.</w:t>
+      </w:r>
+    </w:p>
+    <w:p>
+      <w:pPr>
+        <w:jc w:val="left"/>
+      </w:pPr>
+      <w:r>
+        <w:t>Vanaf 2014 werd Qt beheerd door “The QT Company”.</w:t>
+      </w:r>
+      <w:r>
+        <w:t xml:space="preserve"> Een dochterbedrijf van Digia, die de rechten van Qt overgekocht heeft van Nokia in 201</w:t>
+      </w:r>
+      <w:r>
+        <w:t>2</w:t>
+      </w:r>
+      <w:r>
+        <w:t xml:space="preserve">. </w:t>
+      </w:r>
+      <w:r>
+        <w:t>Digia verzorgde de revolutionaire Qt 5.0 waarbij met behulp van JavaScript en QML de performantie en de gemakkelijkheid van UI te ontwerpen zwaar werd verbeterd. Alsook werd Qt vanaf toen open-source governance, waardoor ook developers buiten Digia patches konden voorstellen.</w:t>
+      </w:r>
+    </w:p>
+    <w:p>
+      <w:pPr>
+        <w:jc w:val="left"/>
+      </w:pPr>
+      <w:r>
+        <w:t>In 2016 werd Digia en “The Qt Company” gesplitst in 2 onafhankelijke bedrijven.</w:t>
+      </w:r>
+      <w:r>
+        <w:t xml:space="preserve"> </w:t>
+      </w:r>
+    </w:p>
+    <w:p>
+      <w:pPr>
+        <w:jc w:val="left"/>
+      </w:pPr>
+    </w:p>
+    <w:p>
+      <w:pPr>
+        <w:pStyle w:val="Kop3"/>
+      </w:pPr>
+      <w:r>
+        <w:t>Basis</w:t>
+      </w:r>
+    </w:p>
+    <w:p>
+      <w:pPr>
+        <w:jc w:val="left"/>
+      </w:pPr>
+      <w:r>
         <w:t>Qt is een cross-platform applicatie framework dat in C++ geschreven is</w:t>
       </w:r>
       <w:r>
-        <w:t xml:space="preserve"> en Andriod, iOS en WindowsPhone ondersteunt</w:t>
-      </w:r>
-      <w:r>
-        <w:t xml:space="preserve">. Momenteel in handen van softwarebedrijf “The QT Company” in Finland. Aan Qt </w:t>
-      </w:r>
-      <w:r>
-        <w:t xml:space="preserve">wordt </w:t>
-      </w:r>
-      <w:r>
-        <w:t>open source gewerkt en bestaat al sinds 2008.</w:t>
+        <w:t xml:space="preserve"> en Andriod, iOS en WindowsPhone</w:t>
+      </w:r>
+      <w:r>
+        <w:t>, …</w:t>
+      </w:r>
+      <w:r>
+        <w:t xml:space="preserve"> ondersteunt</w:t>
+      </w:r>
+      <w:r>
+        <w:t xml:space="preserve">. </w:t>
+      </w:r>
+      <w:r>
+        <w:t xml:space="preserve">Het doel van Qt was om zonder codewijzigingen op elk platform zonder performance-verlies te draaien en native te lijken. </w:t>
+      </w:r>
+      <w:r>
+        <w:t>Voorbeelden va</w:t>
+      </w:r>
+      <w:r>
+        <w:t>n programma’s die in Qt Creator, het framework voor Qt,</w:t>
+      </w:r>
+      <w:r>
+        <w:t xml:space="preserve"> geschreven zijn: Skype, Google </w:t>
+      </w:r>
+      <w:r>
+        <w:t xml:space="preserve">Earth, VirtualBox,... </w:t>
+      </w:r>
+      <w:r>
+        <w:br/>
+      </w:r>
+      <w:r>
+        <w:br/>
+        <w:t xml:space="preserve">Qt supportert </w:t>
+      </w:r>
+      <w:r>
+        <w:t>elke standaard C++ compiler</w:t>
+      </w:r>
+      <w:r>
+        <w:t xml:space="preserve">, </w:t>
+      </w:r>
+      <w:r>
+        <w:t>zoals</w:t>
+      </w:r>
+      <w:r>
+        <w:t xml:space="preserve"> de GCC</w:t>
+      </w:r>
+      <w:r>
+        <w:t>, ICC, MSVC en Clang</w:t>
+      </w:r>
+      <w:r>
+        <w:t xml:space="preserve">. </w:t>
+      </w:r>
+      <w:r>
+        <w:br/>
+      </w:r>
+      <w:r>
+        <w:t>Wij schreven onze applicatie in een combinatie van C++ en QML, een declaratieve scriptie-taal die Javascript gebruikt voor de logica.</w:t>
       </w:r>
       <w:r>
         <w:t xml:space="preserve"> </w:t>
       </w:r>
-      <w:r>
-        <w:t xml:space="preserve">Het doel van Qt was om zonder codewijzigingen op elk platform zonder performance-verlies te draaien en native te lijken. </w:t>
-      </w:r>
-      <w:r>
-        <w:t>Voorbeelden va</w:t>
-      </w:r>
-      <w:r>
-        <w:t>n programma’s die in Qt Creator, het framework voor Qt,</w:t>
-      </w:r>
-      <w:r>
-        <w:t xml:space="preserve"> geschreven zijn: Skype, Google </w:t>
-      </w:r>
-      <w:r>
-        <w:t xml:space="preserve">Earth, VirtualBox,... </w:t>
+    </w:p>
+    <w:p>
+      <w:pPr>
+        <w:jc w:val="left"/>
+      </w:pPr>
+      <w:r>
+        <w:t xml:space="preserve">Qt dankt zijn </w:t>
+      </w:r>
+      <w:r>
+        <w:t>cross-platform eigenschap aan het feit dat bij de</w:t>
+      </w:r>
+      <w:r>
+        <w:t xml:space="preserve"> C</w:t>
+      </w:r>
+      <w:r>
+        <w:t xml:space="preserve"> preprocessor</w:t>
+      </w:r>
+      <w:r>
+        <w:t xml:space="preserve"> (cpp)</w:t>
+      </w:r>
+      <w:r>
+        <w:t xml:space="preserve"> condities sommige code chuncks worden enabled/disabled afhankelijk van het platform. Het build proces gaat configuratie scripts runnen om preprocessor flags op te merken, afzetten en aan te passen.</w:t>
+      </w:r>
+    </w:p>
+    <w:p>
+      <w:pPr>
+        <w:jc w:val="left"/>
+      </w:pPr>
+    </w:p>
+    <w:p>
+      <w:pPr>
+        <w:jc w:val="left"/>
+      </w:pPr>
+    </w:p>
+    <w:p>
+      <w:pPr>
+        <w:jc w:val="left"/>
+      </w:pPr>
+    </w:p>
+    <w:p>
+      <w:pPr>
+        <w:jc w:val="left"/>
+      </w:pPr>
+    </w:p>
+    <w:p>
+      <w:pPr>
+        <w:pStyle w:val="Kop3"/>
+      </w:pPr>
+      <w:r>
+        <w:lastRenderedPageBreak/>
+        <w:t>Software architectuur</w:t>
+      </w:r>
+    </w:p>
+    <w:p>
+      <w:pPr>
+        <w:spacing w:before="120" w:after="0"/>
+      </w:pPr>
+      <w:r>
+        <w:rPr>
+          <w:noProof/>
+        </w:rPr>
+        <w:drawing>
+          <wp:anchor distT="0" distB="0" distL="114300" distR="114300" simplePos="0" relativeHeight="251658240" behindDoc="0" locked="0" layoutInCell="1" allowOverlap="1" wp14:anchorId="008E5A73" wp14:editId="595A5D20">
+            <wp:simplePos x="0" y="0"/>
+            <wp:positionH relativeFrom="page">
+              <wp:posOffset>3630295</wp:posOffset>
+            </wp:positionH>
+            <wp:positionV relativeFrom="paragraph">
+              <wp:posOffset>6985</wp:posOffset>
+            </wp:positionV>
+            <wp:extent cx="3433445" cy="1701165"/>
+            <wp:effectExtent l="0" t="0" r="0" b="0"/>
+            <wp:wrapSquare wrapText="bothSides"/>
+            <wp:docPr id="1" name="Afbeelding 1"/>
+            <wp:cNvGraphicFramePr>
+              <a:graphicFrameLocks xmlns:a="http://schemas.openxmlformats.org/drawingml/2006/main" noChangeAspect="1"/>
+            </wp:cNvGraphicFramePr>
+            <a:graphic xmlns:a="http://schemas.openxmlformats.org/drawingml/2006/main">
+              <a:graphicData uri="http://schemas.openxmlformats.org/drawingml/2006/picture">
+                <pic:pic xmlns:pic="http://schemas.openxmlformats.org/drawingml/2006/picture">
+                  <pic:nvPicPr>
+                    <pic:cNvPr id="0" name="Picture 1"/>
+                    <pic:cNvPicPr>
+                      <a:picLocks noChangeAspect="1" noChangeArrowheads="1"/>
+                    </pic:cNvPicPr>
+                  </pic:nvPicPr>
+                  <pic:blipFill>
+                    <a:blip r:embed="rId11">
+                      <a:extLst>
+                        <a:ext uri="{28A0092B-C50C-407E-A947-70E740481C1C}">
+                          <a14:useLocalDpi xmlns:a14="http://schemas.microsoft.com/office/drawing/2010/main" val="0"/>
+                        </a:ext>
+                      </a:extLst>
+                    </a:blip>
+                    <a:srcRect/>
+                    <a:stretch>
+                      <a:fillRect/>
+                    </a:stretch>
+                  </pic:blipFill>
+                  <pic:spPr bwMode="auto">
+                    <a:xfrm>
+                      <a:off x="0" y="0"/>
+                      <a:ext cx="3433445" cy="1701165"/>
+                    </a:xfrm>
+                    <a:prstGeom prst="rect">
+                      <a:avLst/>
+                    </a:prstGeom>
+                    <a:noFill/>
+                    <a:ln>
+                      <a:noFill/>
+                    </a:ln>
+                  </pic:spPr>
+                </pic:pic>
+              </a:graphicData>
+            </a:graphic>
+            <wp14:sizeRelH relativeFrom="page">
+              <wp14:pctWidth>0</wp14:pctWidth>
+            </wp14:sizeRelH>
+            <wp14:sizeRelV relativeFrom="page">
+              <wp14:pctHeight>0</wp14:pctHeight>
+            </wp14:sizeRelV>
+          </wp:anchor>
+        </w:drawing>
+      </w:r>
+      <w:r>
+        <w:t>Het grafische systeem beheert de display hardware. Vooral OpenGL-GL, een library die 2D en 3D vectoren rendert</w:t>
+      </w:r>
+      <w:r>
+        <w:t>, wordt als API gebruikt voor het grafische systeem</w:t>
+      </w:r>
+      <w:r>
+        <w:t xml:space="preserve">. </w:t>
       </w:r>
       <w:r>
         <w:br/>
-        <w:t xml:space="preserve">Qt supportert veel verschillende </w:t>
-      </w:r>
-      <w:r>
-        <w:t>compilers, zowel de GCC C</w:t>
-      </w:r>
-      <w:r>
-        <w:t>++ compiler als de Visual studio suite. Wij schreven onze applicatie in een combinatie van C++ en QML, een declaratieve scriptie-taal die Javascript gebruikt voor de logica.</w:t>
-      </w:r>
+      </w:r>
+      <w:r>
+        <w:t>Dit terwijl het Windowing systeem de windows genereren, de events, wi</w:t>
+      </w:r>
+      <w:bookmarkStart w:id="10" w:name="_GoBack"/>
+      <w:bookmarkEnd w:id="10"/>
+      <w:r>
+        <w:t xml:space="preserve">ndow aanpassingen, … controleert. Het Windowing systeem heeft een eigen API voor programmeren, dat meestal in het OS is geïntegreerd zoals Microsoft Windows en MAC OS.  </w:t>
+      </w:r>
+    </w:p>
+    <w:p>
+      <w:pPr>
+        <w:spacing w:before="120" w:after="0"/>
+      </w:pPr>
+      <w:r>
+        <w:t>GLUT</w:t>
+      </w:r>
+      <w:r>
+        <w:t xml:space="preserve"> is een </w:t>
+      </w:r>
+      <w:r>
+        <w:t>interface dat de communicatie tussen het window system en het graphic system</w:t>
+      </w:r>
+      <w:r>
+        <w:t xml:space="preserve"> verzorgt</w:t>
+      </w:r>
+      <w:r>
+        <w:t xml:space="preserve">, deze gebruikt </w:t>
+      </w:r>
+      <w:r>
+        <w:t>GLU en GL voor graphics en controleert operating en windowing systemen door voornamelijk GLX, AGL</w:t>
+      </w:r>
+      <w:r>
+        <w:t>, …</w:t>
+      </w:r>
+      <w:r>
+        <w:t xml:space="preserve"> Dit zijn OpenGL extensies voor specifieke windowing systemen.</w:t>
+      </w:r>
+    </w:p>
+    <w:p>
+      <w:pPr>
+        <w:spacing w:before="120" w:after="0"/>
+      </w:pPr>
+      <w:r>
+        <w:t xml:space="preserve">Qt zal op hetzelfde niveau als GLUT zowel het windowing als het graphics systeem kunnen raadplegen. Hierdoor </w:t>
+      </w:r>
+      <w:r>
+        <w:t xml:space="preserve">kan het dus </w:t>
+      </w:r>
+      <w:r>
+        <w:t xml:space="preserve">zowel Windowing functions als graphic functions oproepen. </w:t>
+      </w:r>
+    </w:p>
+    <w:p>
+      <w:pPr>
+        <w:spacing w:before="120" w:after="0"/>
+      </w:pPr>
     </w:p>
     <w:p>
       <w:pPr>
         <w:pStyle w:val="Kop3"/>
       </w:pPr>
       <w:r>
-        <w:t>Applicatie</w:t>
-      </w:r>
+        <w:t>Signals and slots</w:t>
+      </w:r>
+    </w:p>
+    <w:p>
+      <w:pPr>
+        <w:spacing w:before="120" w:after="0"/>
+      </w:pPr>
+      <w:r>
+        <w:rPr>
+          <w:noProof/>
+        </w:rPr>
+        <w:drawing>
+          <wp:anchor distT="0" distB="0" distL="114300" distR="114300" simplePos="0" relativeHeight="251659264" behindDoc="0" locked="0" layoutInCell="1" allowOverlap="1" wp14:anchorId="64C0D7B1" wp14:editId="6F91F423">
+            <wp:simplePos x="0" y="0"/>
+            <wp:positionH relativeFrom="column">
+              <wp:posOffset>3637915</wp:posOffset>
+            </wp:positionH>
+            <wp:positionV relativeFrom="paragraph">
+              <wp:posOffset>6350</wp:posOffset>
+            </wp:positionV>
+            <wp:extent cx="2800350" cy="2719070"/>
+            <wp:effectExtent l="0" t="0" r="0" b="5080"/>
+            <wp:wrapSquare wrapText="bothSides"/>
+            <wp:docPr id="2" name="Afbeelding 2"/>
+            <wp:cNvGraphicFramePr>
+              <a:graphicFrameLocks xmlns:a="http://schemas.openxmlformats.org/drawingml/2006/main" noChangeAspect="1"/>
+            </wp:cNvGraphicFramePr>
+            <a:graphic xmlns:a="http://schemas.openxmlformats.org/drawingml/2006/main">
+              <a:graphicData uri="http://schemas.openxmlformats.org/drawingml/2006/picture">
+                <pic:pic xmlns:pic="http://schemas.openxmlformats.org/drawingml/2006/picture">
+                  <pic:nvPicPr>
+                    <pic:cNvPr id="0" name="Picture 2"/>
+                    <pic:cNvPicPr>
+                      <a:picLocks noChangeAspect="1" noChangeArrowheads="1"/>
+                    </pic:cNvPicPr>
+                  </pic:nvPicPr>
+                  <pic:blipFill>
+                    <a:blip r:embed="rId12">
+                      <a:extLst>
+                        <a:ext uri="{28A0092B-C50C-407E-A947-70E740481C1C}">
+                          <a14:useLocalDpi xmlns:a14="http://schemas.microsoft.com/office/drawing/2010/main" val="0"/>
+                        </a:ext>
+                      </a:extLst>
+                    </a:blip>
+                    <a:srcRect/>
+                    <a:stretch>
+                      <a:fillRect/>
+                    </a:stretch>
+                  </pic:blipFill>
+                  <pic:spPr bwMode="auto">
+                    <a:xfrm>
+                      <a:off x="0" y="0"/>
+                      <a:ext cx="2800350" cy="2719070"/>
+                    </a:xfrm>
+                    <a:prstGeom prst="rect">
+                      <a:avLst/>
+                    </a:prstGeom>
+                    <a:noFill/>
+                    <a:ln>
+                      <a:noFill/>
+                    </a:ln>
+                  </pic:spPr>
+                </pic:pic>
+              </a:graphicData>
+            </a:graphic>
+            <wp14:sizeRelH relativeFrom="page">
+              <wp14:pctWidth>0</wp14:pctWidth>
+            </wp14:sizeRelH>
+            <wp14:sizeRelV relativeFrom="page">
+              <wp14:pctHeight>0</wp14:pctHeight>
+            </wp14:sizeRelV>
+          </wp:anchor>
+        </w:drawing>
+      </w:r>
+      <w:r>
+        <w:t>Maar Qt</w:t>
+      </w:r>
+      <w:r>
+        <w:t xml:space="preserve"> </w:t>
+      </w:r>
+      <w:r>
+        <w:t>behandelt events, zoals quit(), onkeydown(),… ,</w:t>
+      </w:r>
+      <w:r>
+        <w:t xml:space="preserve"> </w:t>
+      </w:r>
+      <w:r>
+        <w:t xml:space="preserve">niet rechtstreeks. </w:t>
+      </w:r>
+      <w:r>
+        <w:t xml:space="preserve">Er wordt een alternatief gebruikt op zogenaamde callback functions. Namelijk signals and slots. </w:t>
+      </w:r>
+      <w:r>
+        <w:br/>
+      </w:r>
+      <w:r>
+        <w:t>Hierbij wordt een signaal verzonden wanneer een bepaald evenement gebeurt of een verandering van status</w:t>
+      </w:r>
+      <w:r>
+        <w:t xml:space="preserve"> </w:t>
+      </w:r>
+      <w:r>
+        <w:t>plaatsvindt. Een slot is een functie die opgeroepen wordt als er een bepaald signaal verzonden wordt. Deze signal-slot relatie zit al in vele Qt-widgets</w:t>
+      </w:r>
+      <w:r>
+        <w:t xml:space="preserve"> (interface objecten)</w:t>
+      </w:r>
+      <w:r>
+        <w:t xml:space="preserve"> ingebouwd, maar zelf slots bepalen voor bepaalde signalen is ook veel gebruikt. </w:t>
+      </w:r>
+      <w:r>
+        <w:t>Dit signal-slot gebruik is zeer veelzijdig, meerdere signalen kunnen aan meerdere sloten gekoppeld worden en ook signalen kunnen aaneengeschakeld worden.</w:t>
+      </w:r>
+    </w:p>
+    <w:p>
+      <w:pPr>
+        <w:spacing w:before="120" w:after="0"/>
+      </w:pPr>
+      <w:r>
+        <w:rPr>
+          <w:noProof/>
+        </w:rPr>
+        <w:lastRenderedPageBreak/>
+        <mc:AlternateContent>
+          <mc:Choice Requires="wps">
+            <w:drawing>
+              <wp:anchor distT="45720" distB="45720" distL="114300" distR="114300" simplePos="0" relativeHeight="251661312" behindDoc="0" locked="0" layoutInCell="1" allowOverlap="1" wp14:anchorId="50667957" wp14:editId="2610E38F">
+                <wp:simplePos x="0" y="0"/>
+                <wp:positionH relativeFrom="margin">
+                  <wp:align>center</wp:align>
+                </wp:positionH>
+                <wp:positionV relativeFrom="paragraph">
+                  <wp:posOffset>326004</wp:posOffset>
+                </wp:positionV>
+                <wp:extent cx="6177915" cy="2106930"/>
+                <wp:effectExtent l="0" t="0" r="13335" b="26670"/>
+                <wp:wrapSquare wrapText="bothSides"/>
+                <wp:docPr id="217" name="Tekstvak 2"/>
+                <wp:cNvGraphicFramePr>
+                  <a:graphicFrameLocks xmlns:a="http://schemas.openxmlformats.org/drawingml/2006/main"/>
+                </wp:cNvGraphicFramePr>
+                <a:graphic xmlns:a="http://schemas.openxmlformats.org/drawingml/2006/main">
+                  <a:graphicData uri="http://schemas.microsoft.com/office/word/2010/wordprocessingShape">
+                    <wps:wsp>
+                      <wps:cNvSpPr txBox="1">
+                        <a:spLocks noChangeArrowheads="1"/>
+                      </wps:cNvSpPr>
+                      <wps:spPr bwMode="auto">
+                        <a:xfrm>
+                          <a:off x="0" y="0"/>
+                          <a:ext cx="6177915" cy="2107096"/>
+                        </a:xfrm>
+                        <a:prstGeom prst="rect">
+                          <a:avLst/>
+                        </a:prstGeom>
+                        <a:solidFill>
+                          <a:srgbClr val="FFFFFF"/>
+                        </a:solidFill>
+                        <a:ln w="9525">
+                          <a:solidFill>
+                            <a:srgbClr val="000000"/>
+                          </a:solidFill>
+                          <a:miter lim="800000"/>
+                          <a:headEnd/>
+                          <a:tailEnd/>
+                        </a:ln>
+                      </wps:spPr>
+                      <wps:txbx>
+                        <w:txbxContent>
+                          <w:p>
+                            <w:r>
+                              <w:t>Int main (int argc, char *argv[])</w:t>
+                            </w:r>
+                          </w:p>
+                          <w:p>
+                            <w:r>
+                              <w:t>{ QApplication app(argc, argv);  // applicatie object creëren</w:t>
+                            </w:r>
+                          </w:p>
+                          <w:p>
+                            <w:r>
+                              <w:t xml:space="preserve">  QPushButton *button = new QPushButton(“Quit”); // Creëren gelabelde knop</w:t>
+                            </w:r>
+                          </w:p>
+                          <w:p>
+                            <w:r>
+                              <w:t xml:space="preserve">  QObject::connect (button, SIGNAL(clicked()), &amp;app, SLOT(quit());</w:t>
+                            </w:r>
+                          </w:p>
+                          <w:p>
+                            <w:r>
+                              <w:t xml:space="preserve">  // als signal “clicked” op object “button” wordt verzonden, roep functie “quit” op in object “app”</w:t>
+                            </w:r>
+                          </w:p>
+                          <w:p>
+                            <w:r>
+                              <w:t xml:space="preserve">  button-&gt;show();</w:t>
+                            </w:r>
+                          </w:p>
+                          <w:p>
+                            <w:r>
+                              <w:t xml:space="preserve">  return app.exec();</w:t>
+                            </w:r>
+                          </w:p>
+                          <w:p>
+                            <w:r>
+                              <w:t xml:space="preserve">} </w:t>
+                            </w:r>
+                          </w:p>
+                          <w:p/>
+                          <w:p/>
+                        </w:txbxContent>
+                      </wps:txbx>
+                      <wps:bodyPr rot="0" vert="horz" wrap="square" lIns="91440" tIns="45720" rIns="91440" bIns="45720" anchor="t" anchorCtr="0">
+                        <a:noAutofit/>
+                      </wps:bodyPr>
+                    </wps:wsp>
+                  </a:graphicData>
+                </a:graphic>
+                <wp14:sizeRelH relativeFrom="margin">
+                  <wp14:pctWidth>0</wp14:pctWidth>
+                </wp14:sizeRelH>
+                <wp14:sizeRelV relativeFrom="margin">
+                  <wp14:pctHeight>0</wp14:pctHeight>
+                </wp14:sizeRelV>
+              </wp:anchor>
+            </w:drawing>
+          </mc:Choice>
+          <mc:Fallback>
+            <w:pict>
+              <v:shape w14:anchorId="50667957" id="Tekstvak 2" o:spid="_x0000_s1030" type="#_x0000_t202" style="position:absolute;left:0;text-align:left;margin-left:0;margin-top:25.65pt;width:486.45pt;height:165.9pt;z-index:251661312;visibility:visible;mso-wrap-style:square;mso-width-percent:0;mso-height-percent:0;mso-wrap-distance-left:9pt;mso-wrap-distance-top:3.6pt;mso-wrap-distance-right:9pt;mso-wrap-distance-bottom:3.6pt;mso-position-horizontal:center;mso-position-horizontal-relative:margin;mso-position-vertical:absolute;mso-position-vertical-relative:text;mso-width-percent:0;mso-height-percent:0;mso-width-relative:margin;mso-height-relative:margin;v-text-anchor:top" o:gfxdata="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">
+                <v:textbox>
+                  <w:txbxContent>
+                    <w:p>
+                      <w:r>
+                        <w:t>Int main (int argc, char *argv[])</w:t>
+                      </w:r>
+                    </w:p>
+                    <w:p>
+                      <w:r>
+                        <w:t>{ QApplication app(argc, argv);  // applicatie object creëren</w:t>
+                      </w:r>
+                    </w:p>
+                    <w:p>
+                      <w:r>
+                        <w:t xml:space="preserve">  QPushButton *button = new QPushButton(“Quit”); // Creëren gelabelde knop</w:t>
+                      </w:r>
+                    </w:p>
+                    <w:p>
+                      <w:r>
+                        <w:t xml:space="preserve">  QObject::connect (button, SIGNAL(clicked()), &amp;app, SLOT(quit());</w:t>
+                      </w:r>
+                    </w:p>
+                    <w:p>
+                      <w:r>
+                        <w:t xml:space="preserve">  // als signal “clicked” op object “button” wordt verzonden, roep functie “quit” op in object “app”</w:t>
+                      </w:r>
+                    </w:p>
+                    <w:p>
+                      <w:r>
+                        <w:t xml:space="preserve">  button-&gt;show();</w:t>
+                      </w:r>
+                    </w:p>
+                    <w:p>
+                      <w:r>
+                        <w:t xml:space="preserve">  return app.exec();</w:t>
+                      </w:r>
+                    </w:p>
+                    <w:p>
+                      <w:r>
+                        <w:t xml:space="preserve">} </w:t>
+                      </w:r>
+                    </w:p>
+                    <w:p/>
+                    <w:p/>
+                  </w:txbxContent>
+                </v:textbox>
+                <w10:wrap type="square" anchorx="margin"/>
+              </v:shape>
+            </w:pict>
+          </mc:Fallback>
+        </mc:AlternateContent>
+      </w:r>
+      <w:r>
+        <w:t>Een voorbeeld voor dit signal-slot gebeuren:</w:t>
+      </w:r>
+      <w:r>
+        <w:t xml:space="preserve"> </w:t>
+      </w:r>
+      <w:r>
+        <w:t>een simpele quit() functie:</w:t>
+      </w:r>
+    </w:p>
+    <w:p>
+      <w:pPr>
+        <w:spacing w:before="120" w:after="0"/>
+      </w:pPr>
+    </w:p>
+    <w:p>
+      <w:pPr>
+        <w:spacing w:before="120" w:after="0"/>
+      </w:pPr>
     </w:p>
     <w:p>
       <w:pPr>
@@ -3980,19 +4958,21 @@
       <w:pPr>
         <w:pStyle w:val="Kop2"/>
       </w:pPr>
-      <w:bookmarkStart w:id="8" w:name="_Toc497124900"/>
+      <w:bookmarkStart w:id="11" w:name="_Toc498934176"/>
       <w:r>
         <w:t>React Native</w:t>
       </w:r>
-      <w:bookmarkEnd w:id="8"/>
+      <w:bookmarkEnd w:id="11"/>
     </w:p>
     <w:p>
       <w:pPr>
         <w:pStyle w:val="Kop3"/>
       </w:pPr>
+      <w:bookmarkStart w:id="12" w:name="_Toc498934177"/>
       <w:r>
         <w:t>Inleiding</w:t>
       </w:r>
+      <w:bookmarkEnd w:id="12"/>
     </w:p>
     <w:p>
       <w:r>
@@ -4038,30 +5018,32 @@
       <w:pPr>
         <w:pStyle w:val="Kop2"/>
       </w:pPr>
-      <w:bookmarkStart w:id="9" w:name="_Toc497124901"/>
+      <w:bookmarkStart w:id="13" w:name="_Toc498934178"/>
       <w:r>
         <w:t>Xamarin</w:t>
       </w:r>
-      <w:bookmarkEnd w:id="9"/>
+      <w:bookmarkEnd w:id="13"/>
     </w:p>
     <w:p>
       <w:pPr>
         <w:pStyle w:val="Kop3"/>
       </w:pPr>
+      <w:bookmarkStart w:id="14" w:name="_Toc498934179"/>
       <w:r>
         <w:t>Inleiding</w:t>
       </w:r>
+      <w:bookmarkEnd w:id="14"/>
     </w:p>
     <w:p/>
     <w:p>
       <w:pPr>
         <w:pStyle w:val="Kop2"/>
       </w:pPr>
-      <w:bookmarkStart w:id="10" w:name="_Toc497124902"/>
+      <w:bookmarkStart w:id="15" w:name="_Toc498934180"/>
       <w:r>
         <w:t>Apache Cordova</w:t>
       </w:r>
-      <w:bookmarkEnd w:id="10"/>
+      <w:bookmarkEnd w:id="15"/>
     </w:p>
     <w:p>
       <w:pPr>
@@ -4167,9 +5149,11 @@
       <w:pPr>
         <w:pStyle w:val="Kop1"/>
       </w:pPr>
+      <w:bookmarkStart w:id="16" w:name="_Toc498934181"/>
       <w:r>
         <w:t>Applicatie</w:t>
       </w:r>
+      <w:bookmarkEnd w:id="16"/>
     </w:p>
     <w:p>
       <w:pPr>
@@ -4184,70 +5168,70 @@
       <w:pPr>
         <w:pStyle w:val="Kop1"/>
       </w:pPr>
-      <w:bookmarkStart w:id="11" w:name="_Toc497124906"/>
+      <w:bookmarkStart w:id="17" w:name="_Toc498934182"/>
       <w:r>
         <w:t>Vergelijken performance</w:t>
       </w:r>
-      <w:bookmarkEnd w:id="11"/>
+      <w:bookmarkEnd w:id="17"/>
     </w:p>
     <w:p>
       <w:pPr>
         <w:pStyle w:val="Kop2"/>
       </w:pPr>
-      <w:bookmarkStart w:id="12" w:name="_Toc497124907"/>
+      <w:bookmarkStart w:id="18" w:name="_Toc498934183"/>
       <w:r>
         <w:t>Development effort</w:t>
       </w:r>
-      <w:bookmarkEnd w:id="12"/>
+      <w:bookmarkEnd w:id="18"/>
     </w:p>
     <w:p>
       <w:pPr>
         <w:pStyle w:val="Kop2"/>
       </w:pPr>
-      <w:bookmarkStart w:id="13" w:name="_Toc497124908"/>
+      <w:bookmarkStart w:id="19" w:name="_Toc498934184"/>
       <w:r>
         <w:t>Snelheid en geheugen</w:t>
       </w:r>
-      <w:bookmarkEnd w:id="13"/>
+      <w:bookmarkEnd w:id="19"/>
     </w:p>
     <w:p>
       <w:pPr>
         <w:pStyle w:val="Kop2"/>
       </w:pPr>
-      <w:bookmarkStart w:id="14" w:name="_Toc497124909"/>
+      <w:bookmarkStart w:id="20" w:name="_Toc498934185"/>
       <w:r>
         <w:t>User experience</w:t>
       </w:r>
-      <w:bookmarkEnd w:id="14"/>
+      <w:bookmarkEnd w:id="20"/>
     </w:p>
     <w:p>
       <w:pPr>
         <w:pStyle w:val="Kop2"/>
       </w:pPr>
-      <w:bookmarkStart w:id="15" w:name="_Toc497124910"/>
+      <w:bookmarkStart w:id="21" w:name="_Toc498934186"/>
       <w:r>
         <w:t>Conclusie</w:t>
       </w:r>
-      <w:bookmarkEnd w:id="15"/>
+      <w:bookmarkEnd w:id="21"/>
     </w:p>
     <w:p>
       <w:pPr>
         <w:pStyle w:val="Kop1"/>
       </w:pPr>
-      <w:bookmarkStart w:id="16" w:name="_Toc497124911"/>
+      <w:bookmarkStart w:id="22" w:name="_Toc498934187"/>
       <w:r>
         <w:t>Besluit</w:t>
       </w:r>
-      <w:bookmarkEnd w:id="16"/>
+      <w:bookmarkEnd w:id="22"/>
     </w:p>
     <w:p/>
     <w:p>
       <w:pPr>
         <w:pStyle w:val="Kop1"/>
         <w:sectPr>
-          <w:headerReference w:type="default" r:id="rId11"/>
-          <w:footerReference w:type="even" r:id="rId12"/>
-          <w:footerReference w:type="default" r:id="rId13"/>
+          <w:headerReference w:type="default" r:id="rId13"/>
+          <w:footerReference w:type="even" r:id="rId14"/>
+          <w:footerReference w:type="default" r:id="rId15"/>
           <w:pgSz w:w="11906" w:h="16838" w:code="9"/>
           <w:pgMar w:top="1417" w:right="1417" w:bottom="1417" w:left="1417" w:header="708" w:footer="708" w:gutter="0"/>
           <w:pgNumType w:fmt="lowerRoman" w:start="1"/>
@@ -4260,14 +5244,14 @@
       <w:pPr>
         <w:pStyle w:val="Kop1zondernummering"/>
       </w:pPr>
-      <w:bookmarkStart w:id="17" w:name="_Toc496866294"/>
-      <w:bookmarkStart w:id="18" w:name="_Toc497124912"/>
+      <w:bookmarkStart w:id="23" w:name="_Toc496866294"/>
+      <w:bookmarkStart w:id="24" w:name="_Toc498934188"/>
       <w:r>
         <w:lastRenderedPageBreak/>
         <w:t>Referenties</w:t>
       </w:r>
-      <w:bookmarkEnd w:id="17"/>
-      <w:bookmarkEnd w:id="18"/>
+      <w:bookmarkEnd w:id="23"/>
+      <w:bookmarkEnd w:id="24"/>
     </w:p>
     <w:p>
       <w:pPr>
@@ -4285,7 +5269,7 @@
       </w:r>
     </w:p>
     <w:p>
-      <w:hyperlink r:id="rId14" w:history="1">
+      <w:hyperlink r:id="rId16" w:history="1">
         <w:r>
           <w:rPr>
             <w:rStyle w:val="Hyperlink"/>
@@ -4295,7 +5279,7 @@
       </w:hyperlink>
     </w:p>
     <w:p>
-      <w:hyperlink r:id="rId15" w:history="1">
+      <w:hyperlink r:id="rId17" w:history="1">
         <w:r>
           <w:rPr>
             <w:rStyle w:val="Hyperlink"/>
@@ -4311,12 +5295,7 @@
     </w:p>
     <w:p>
       <w:r>
-        <w:t>https://en.wikipedia.org/wiki/React_(JavaScript_librar</w:t>
-      </w:r>
-      <w:bookmarkStart w:id="19" w:name="_GoBack"/>
-      <w:bookmarkEnd w:id="19"/>
-      <w:r>
-        <w:t xml:space="preserve">y) </w:t>
+        <w:t xml:space="preserve">https://en.wikipedia.org/wiki/React_(JavaScript_library) </w:t>
       </w:r>
       <w:r>
         <w:br w:type="page"/>
@@ -4326,12 +5305,12 @@
       <w:pPr>
         <w:pStyle w:val="Kop1zondernummering"/>
       </w:pPr>
-      <w:bookmarkStart w:id="20" w:name="_Toc497124913"/>
+      <w:bookmarkStart w:id="25" w:name="_Toc498934189"/>
       <w:r>
         <w:lastRenderedPageBreak/>
         <w:t>Bijlagen</w:t>
       </w:r>
-      <w:bookmarkEnd w:id="20"/>
+      <w:bookmarkEnd w:id="25"/>
     </w:p>
     <w:p>
       <w:r>
@@ -4407,23 +5386,23 @@
       <w:pPr>
         <w:pStyle w:val="Kop1bijlagen"/>
       </w:pPr>
-      <w:bookmarkStart w:id="21" w:name="_Toc496866296"/>
-      <w:bookmarkStart w:id="22" w:name="_Toc497124914"/>
+      <w:bookmarkStart w:id="26" w:name="_Toc496866296"/>
+      <w:bookmarkStart w:id="27" w:name="_Toc498934190"/>
       <w:r>
         <w:lastRenderedPageBreak/>
         <w:t>Detailtekeningen van de proefopstelling</w:t>
       </w:r>
-      <w:bookmarkEnd w:id="21"/>
-      <w:bookmarkEnd w:id="22"/>
+      <w:bookmarkEnd w:id="26"/>
+      <w:bookmarkEnd w:id="27"/>
     </w:p>
     <w:p>
       <w:pPr>
         <w:spacing w:before="120" w:after="0"/>
         <w:sectPr>
-          <w:headerReference w:type="even" r:id="rId16"/>
-          <w:headerReference w:type="default" r:id="rId17"/>
-          <w:footerReference w:type="even" r:id="rId18"/>
-          <w:footerReference w:type="default" r:id="rId19"/>
+          <w:headerReference w:type="even" r:id="rId18"/>
+          <w:headerReference w:type="default" r:id="rId19"/>
+          <w:footerReference w:type="even" r:id="rId20"/>
+          <w:footerReference w:type="default" r:id="rId21"/>
           <w:type w:val="oddPage"/>
           <w:pgSz w:w="11906" w:h="16838" w:code="9"/>
           <w:pgMar w:top="1247" w:right="1134" w:bottom="1247" w:left="1418" w:header="567" w:footer="567" w:gutter="0"/>
@@ -4631,8 +5610,8 @@
       </w:pPr>
     </w:p>
     <w:sectPr>
-      <w:headerReference w:type="default" r:id="rId20"/>
-      <w:footerReference w:type="default" r:id="rId21"/>
+      <w:headerReference w:type="default" r:id="rId22"/>
+      <w:footerReference w:type="default" r:id="rId23"/>
       <w:pgSz w:w="11906" w:h="16838" w:code="9"/>
       <w:pgMar w:top="1134" w:right="1644" w:bottom="2268" w:left="1134" w:header="567" w:footer="567" w:gutter="0"/>
       <w:pgNumType w:start="1"/>
@@ -4760,7 +5739,7 @@
               <v:stroke joinstyle="miter"/>
               <v:path gradientshapeok="t" o:connecttype="rect"/>
             </v:shapetype>
-            <v:shape id="Tekstvak 7" o:spid="_x0000_s1031" type="#_x0000_t202" style="position:absolute;left:0;text-align:left;margin-left:0;margin-top:792.95pt;width:549.9pt;height:5.65pt;z-index:251660800;visibility:visible;mso-wrap-style:square;mso-width-percent:0;mso-height-percent:0;mso-wrap-distance-left:9pt;mso-wrap-distance-top:0;mso-wrap-distance-right:9pt;mso-wrap-distance-bottom:0;mso-position-horizontal:center;mso-position-horizontal-relative:margin;mso-position-vertical:absolute;mso-position-vertical-relative:page;mso-width-percent:0;mso-height-percent:0;mso-width-relative:margin;mso-height-relative:margin;v-text-anchor:middle" o:gfxdata="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" o:allowoverlap="f" fillcolor="#278e74" stroked="f" strokeweight=".5pt">
+            <v:shape id="Tekstvak 7" o:spid="_x0000_s1032" type="#_x0000_t202" style="position:absolute;left:0;text-align:left;margin-left:0;margin-top:792.95pt;width:549.9pt;height:5.65pt;z-index:251660800;visibility:visible;mso-wrap-style:square;mso-width-percent:0;mso-height-percent:0;mso-wrap-distance-left:9pt;mso-wrap-distance-top:0;mso-wrap-distance-right:9pt;mso-wrap-distance-bottom:0;mso-position-horizontal:center;mso-position-horizontal-relative:margin;mso-position-vertical:absolute;mso-position-vertical-relative:page;mso-width-percent:0;mso-height-percent:0;mso-width-relative:margin;mso-height-relative:margin;v-text-anchor:middle" o:gfxdata="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" o:allowoverlap="f" fillcolor="#278e74" stroked="f" strokeweight=".5pt">
               <o:lock v:ext="edit" aspectratio="t"/>
               <v:textbox inset="0,0,0,0">
                 <w:txbxContent>
@@ -4791,7 +5770,6 @@
         <w:docPartUnique/>
       </w:docPartObj>
     </w:sdtPr>
-    <w:sdtEndPr/>
     <w:sdtContent>
       <w:p>
         <w:pPr>
@@ -4837,7 +5815,6 @@
         <w:docPartUnique/>
       </w:docPartObj>
     </w:sdtPr>
-    <w:sdtEndPr/>
     <w:sdtContent>
       <w:p>
         <w:pPr>
@@ -4890,7 +5867,6 @@
         <w:docPartUnique/>
       </w:docPartObj>
     </w:sdtPr>
-    <w:sdtEndPr/>
     <w:sdtContent>
       <w:p>
         <w:pPr>
@@ -5085,7 +6061,7 @@
               <v:stroke joinstyle="miter"/>
               <v:path gradientshapeok="t" o:connecttype="rect"/>
             </v:shapetype>
-            <v:shape id="Tekstvak 21" o:spid="_x0000_s1032" type="#_x0000_t202" style="position:absolute;left:0;text-align:left;margin-left:27.2pt;margin-top:757.1pt;width:549.9pt;height:56.65pt;z-index:-251643904;visibility:visible;mso-wrap-style:square;mso-width-percent:0;mso-height-percent:0;mso-wrap-distance-left:9pt;mso-wrap-distance-top:0;mso-wrap-distance-right:9pt;mso-wrap-distance-bottom:0;mso-position-horizontal:absolute;mso-position-horizontal-relative:page;mso-position-vertical:absolute;mso-position-vertical-relative:page;mso-width-percent:0;mso-height-percent:0;mso-width-relative:margin;mso-height-relative:margin;v-text-anchor:middle" o:gfxdata="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" fillcolor="#278e74" stroked="f" strokeweight=".5pt">
+            <v:shape id="Tekstvak 21" o:spid="_x0000_s1033" type="#_x0000_t202" style="position:absolute;left:0;text-align:left;margin-left:27.2pt;margin-top:757.1pt;width:549.9pt;height:56.65pt;z-index:-251643904;visibility:visible;mso-wrap-style:square;mso-width-percent:0;mso-height-percent:0;mso-wrap-distance-left:9pt;mso-wrap-distance-top:0;mso-wrap-distance-right:9pt;mso-wrap-distance-bottom:0;mso-position-horizontal:absolute;mso-position-horizontal-relative:page;mso-position-vertical:absolute;mso-position-vertical-relative:page;mso-width-percent:0;mso-height-percent:0;mso-width-relative:margin;mso-height-relative:margin;v-text-anchor:middle" o:gfxdata="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" fillcolor="#278e74" stroked="f" strokeweight=".5pt">
               <v:textbox inset="65mm,2mm,6mm,2mm">
                 <w:txbxContent>
                   <w:p>
@@ -5328,7 +6304,7 @@
               <v:stroke joinstyle="miter"/>
               <v:path gradientshapeok="t" o:connecttype="rect"/>
             </v:shapetype>
-            <v:shape id="Tekstvak 6" o:spid="_x0000_s1030" type="#_x0000_t202" style="position:absolute;left:0;text-align:left;margin-left:0;margin-top:81pt;width:549.9pt;height:96.75pt;z-index:-251657728;visibility:visible;mso-wrap-style:square;mso-width-percent:0;mso-height-percent:0;mso-wrap-distance-left:9pt;mso-wrap-distance-top:0;mso-wrap-distance-right:9pt;mso-wrap-distance-bottom:0;mso-position-horizontal:center;mso-position-horizontal-relative:margin;mso-position-vertical:absolute;mso-position-vertical-relative:page;mso-width-percent:0;mso-height-percent:0;mso-width-relative:margin;mso-height-relative:margin;v-text-anchor:middle" o:gfxdata="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" fillcolor="#278e74" stroked="f" strokeweight=".5pt">
+            <v:shape id="Tekstvak 6" o:spid="_x0000_s1031" type="#_x0000_t202" style="position:absolute;left:0;text-align:left;margin-left:0;margin-top:81pt;width:549.9pt;height:96.75pt;z-index:-251657728;visibility:visible;mso-wrap-style:square;mso-width-percent:0;mso-height-percent:0;mso-wrap-distance-left:9pt;mso-wrap-distance-top:0;mso-wrap-distance-right:9pt;mso-wrap-distance-bottom:0;mso-position-horizontal:center;mso-position-horizontal-relative:margin;mso-position-vertical:absolute;mso-position-vertical-relative:page;mso-width-percent:0;mso-height-percent:0;mso-width-relative:margin;mso-height-relative:margin;v-text-anchor:middle" o:gfxdata="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" fillcolor="#278e74" stroked="f" strokeweight=".5pt">
               <o:lock v:ext="edit" aspectratio="t"/>
               <v:textbox inset="0,0,0,0">
                 <w:txbxContent>
@@ -8281,6 +9257,7 @@
     <w:rsid w:val="000734CE"/>
     <w:rsid w:val="000878DD"/>
     <w:rsid w:val="00091012"/>
+    <w:rsid w:val="00115A1F"/>
     <w:rsid w:val="001C2F67"/>
     <w:rsid w:val="00222F99"/>
     <w:rsid w:val="002B4394"/>
@@ -9159,7 +10136,7 @@
 </file>
 
 <file path=customXml/itemProps1.xml><?xml version="1.0" encoding="utf-8"?>
-<ds:datastoreItem xmlns:ds="http://schemas.openxmlformats.org/officeDocument/2006/customXml" ds:itemID="{E8DB223F-CBFB-465F-B596-CF8DA490E893}">
+<ds:datastoreItem xmlns:ds="http://schemas.openxmlformats.org/officeDocument/2006/customXml" ds:itemID="{3756A83F-EDD3-406E-8641-0C9AC850C810}">
   <ds:schemaRefs>
     <ds:schemaRef ds:uri="http://schemas.openxmlformats.org/officeDocument/2006/bibliography"/>
   </ds:schemaRefs>

--- a/Masterproef.docx
+++ b/Masterproef.docx
@@ -329,7 +329,6 @@
                               <w:tag w:val="Subtekst"/>
                               <w:id w:val="1414740546"/>
                             </w:sdtPr>
-                            <w:sdtEndPr/>
                             <w:sdtContent>
                               <w:p>
                                 <w:pPr>
@@ -426,7 +425,6 @@
                         <w:tag w:val="Subtekst"/>
                         <w:id w:val="1414740546"/>
                       </w:sdtPr>
-                      <w:sdtEndPr/>
                       <w:sdtContent>
                         <w:p>
                           <w:pPr>
@@ -660,9 +658,6 @@
                               <w:alias w:val="Subtekst"/>
                               <w:tag w:val="Subtekst"/>
                               <w:id w:val="498083441"/>
-                              <w:placeholder>
-                                <w:docPart w:val="7E7678E031D0442E951B94DBE909AF10"/>
-                              </w:placeholder>
                             </w:sdtPr>
                             <w:sdtContent>
                               <w:p>
@@ -728,9 +723,6 @@
                         <w:alias w:val="Subtekst"/>
                         <w:tag w:val="Subtekst"/>
                         <w:id w:val="498083441"/>
-                        <w:placeholder>
-                          <w:docPart w:val="7E7678E031D0442E951B94DBE909AF10"/>
-                        </w:placeholder>
                       </w:sdtPr>
                       <w:sdtContent>
                         <w:p>
@@ -827,23 +819,13 @@
                                 <w:calendar w:val="gregorian"/>
                               </w:date>
                             </w:sdtPr>
-                            <w:sdtEndPr/>
                             <w:sdtContent>
                               <w:p>
                                 <w:pPr>
                                   <w:pStyle w:val="CoverSubtekst"/>
                                 </w:pPr>
                                 <w:r>
-                                  <w:t>Academiejaar 20</w:t>
-                                </w:r>
-                                <w:r>
-                                  <w:t>17</w:t>
-                                </w:r>
-                                <w:r>
-                                  <w:t>-20</w:t>
-                                </w:r>
-                                <w:r>
-                                  <w:t>18</w:t>
+                                  <w:t>Academiejaar 2017-2018</w:t>
                                 </w:r>
                               </w:p>
                             </w:sdtContent>
@@ -885,23 +867,13 @@
                           <w:calendar w:val="gregorian"/>
                         </w:date>
                       </w:sdtPr>
-                      <w:sdtEndPr/>
                       <w:sdtContent>
                         <w:p>
                           <w:pPr>
                             <w:pStyle w:val="CoverSubtekst"/>
                           </w:pPr>
                           <w:r>
-                            <w:t>Academiejaar 20</w:t>
-                          </w:r>
-                          <w:r>
-                            <w:t>17</w:t>
-                          </w:r>
-                          <w:r>
-                            <w:t>-20</w:t>
-                          </w:r>
-                          <w:r>
-                            <w:t>18</w:t>
+                            <w:t>Academiejaar 2017-2018</w:t>
                           </w:r>
                         </w:p>
                       </w:sdtContent>
@@ -1065,7 +1037,7 @@
         <w:pStyle w:val="Kop1zondernummering"/>
       </w:pPr>
       <w:bookmarkStart w:id="0" w:name="_Toc476121729"/>
-      <w:bookmarkStart w:id="1" w:name="_Toc499204327"/>
+      <w:bookmarkStart w:id="1" w:name="_Toc501107808"/>
       <w:r>
         <w:lastRenderedPageBreak/>
         <w:t>Voorwoord</w:t>
@@ -1102,7 +1074,7 @@
       <w:pPr>
         <w:pStyle w:val="Kop1zondernummering"/>
       </w:pPr>
-      <w:bookmarkStart w:id="2" w:name="_Toc499204328"/>
+      <w:bookmarkStart w:id="2" w:name="_Toc501107809"/>
       <w:r>
         <w:t>Samenvatting</w:t>
       </w:r>
@@ -1139,7 +1111,7 @@
       <w:pPr>
         <w:pStyle w:val="Kop1zondernummering"/>
       </w:pPr>
-      <w:bookmarkStart w:id="3" w:name="_Toc499204329"/>
+      <w:bookmarkStart w:id="3" w:name="_Toc501107810"/>
       <w:r>
         <w:t>Abstract</w:t>
       </w:r>
@@ -1235,7 +1207,7 @@
       <w:r>
         <w:fldChar w:fldCharType="separate"/>
       </w:r>
-      <w:hyperlink w:anchor="_Toc499204327" w:history="1">
+      <w:hyperlink w:anchor="_Toc501107808" w:history="1">
         <w:r>
           <w:rPr>
             <w:rStyle w:val="Hyperlink"/>
@@ -1258,7 +1230,7 @@
           <w:rPr>
             <w:webHidden/>
           </w:rPr>
-          <w:instrText xml:space="preserve"> PAGEREF _Toc499204327 \h </w:instrText>
+          <w:instrText xml:space="preserve"> PAGEREF _Toc501107808 \h </w:instrText>
         </w:r>
         <w:r>
           <w:rPr>
@@ -1295,7 +1267,7 @@
           <w:lang w:eastAsia="nl-BE"/>
         </w:rPr>
       </w:pPr>
-      <w:hyperlink w:anchor="_Toc499204328" w:history="1">
+      <w:hyperlink w:anchor="_Toc501107809" w:history="1">
         <w:r>
           <w:rPr>
             <w:rStyle w:val="Hyperlink"/>
@@ -1318,7 +1290,7 @@
           <w:rPr>
             <w:webHidden/>
           </w:rPr>
-          <w:instrText xml:space="preserve"> PAGEREF _Toc499204328 \h </w:instrText>
+          <w:instrText xml:space="preserve"> PAGEREF _Toc501107809 \h </w:instrText>
         </w:r>
         <w:r>
           <w:rPr>
@@ -1355,7 +1327,7 @@
           <w:lang w:eastAsia="nl-BE"/>
         </w:rPr>
       </w:pPr>
-      <w:hyperlink w:anchor="_Toc499204329" w:history="1">
+      <w:hyperlink w:anchor="_Toc501107810" w:history="1">
         <w:r>
           <w:rPr>
             <w:rStyle w:val="Hyperlink"/>
@@ -1378,7 +1350,7 @@
           <w:rPr>
             <w:webHidden/>
           </w:rPr>
-          <w:instrText xml:space="preserve"> PAGEREF _Toc499204329 \h </w:instrText>
+          <w:instrText xml:space="preserve"> PAGEREF _Toc501107810 \h </w:instrText>
         </w:r>
         <w:r>
           <w:rPr>
@@ -1415,7 +1387,7 @@
           <w:lang w:eastAsia="nl-BE"/>
         </w:rPr>
       </w:pPr>
-      <w:hyperlink w:anchor="_Toc499204330" w:history="1">
+      <w:hyperlink w:anchor="_Toc501107811" w:history="1">
         <w:r>
           <w:rPr>
             <w:rStyle w:val="Hyperlink"/>
@@ -1438,7 +1410,7 @@
           <w:rPr>
             <w:webHidden/>
           </w:rPr>
-          <w:instrText xml:space="preserve"> PAGEREF _Toc499204330 \h </w:instrText>
+          <w:instrText xml:space="preserve"> PAGEREF _Toc501107811 \h </w:instrText>
         </w:r>
         <w:r>
           <w:rPr>
@@ -1455,7 +1427,7 @@
           <w:rPr>
             <w:webHidden/>
           </w:rPr>
-          <w:t>vii</w:t>
+          <w:t>v</w:t>
         </w:r>
         <w:r>
           <w:rPr>
@@ -1475,7 +1447,7 @@
           <w:lang w:eastAsia="nl-BE"/>
         </w:rPr>
       </w:pPr>
-      <w:hyperlink w:anchor="_Toc499204331" w:history="1">
+      <w:hyperlink w:anchor="_Toc501107812" w:history="1">
         <w:r>
           <w:rPr>
             <w:rStyle w:val="Hyperlink"/>
@@ -1498,7 +1470,7 @@
           <w:rPr>
             <w:webHidden/>
           </w:rPr>
-          <w:instrText xml:space="preserve"> PAGEREF _Toc499204331 \h </w:instrText>
+          <w:instrText xml:space="preserve"> PAGEREF _Toc501107812 \h </w:instrText>
         </w:r>
         <w:r>
           <w:rPr>
@@ -1515,7 +1487,7 @@
           <w:rPr>
             <w:webHidden/>
           </w:rPr>
-          <w:t>viii</w:t>
+          <w:t>vii</w:t>
         </w:r>
         <w:r>
           <w:rPr>
@@ -1535,7 +1507,7 @@
           <w:lang w:eastAsia="nl-BE"/>
         </w:rPr>
       </w:pPr>
-      <w:hyperlink w:anchor="_Toc499204332" w:history="1">
+      <w:hyperlink w:anchor="_Toc501107813" w:history="1">
         <w:r>
           <w:rPr>
             <w:rStyle w:val="Hyperlink"/>
@@ -1555,7 +1527,7 @@
           <w:rPr>
             <w:rStyle w:val="Hyperlink"/>
           </w:rPr>
-          <w:t>Vormelijke richtlijnen van de scriptie</w:t>
+          <w:t>Inleiding</w:t>
         </w:r>
         <w:r>
           <w:rPr>
@@ -1573,7 +1545,7 @@
           <w:rPr>
             <w:webHidden/>
           </w:rPr>
-          <w:instrText xml:space="preserve"> PAGEREF _Toc499204332 \h </w:instrText>
+          <w:instrText xml:space="preserve"> PAGEREF _Toc501107813 \h </w:instrText>
         </w:r>
         <w:r>
           <w:rPr>
@@ -1590,7 +1562,7 @@
           <w:rPr>
             <w:webHidden/>
           </w:rPr>
-          <w:t>1</w:t>
+          <w:t>i</w:t>
         </w:r>
         <w:r>
           <w:rPr>
@@ -1610,36 +1582,21 @@
           <w:lang w:eastAsia="nl-BE"/>
         </w:rPr>
       </w:pPr>
-      <w:hyperlink w:anchor="_Toc499204333" w:history="1">
+      <w:hyperlink w:anchor="_Toc501107814" w:history="1">
         <w:r>
           <w:rPr>
             <w:rStyle w:val="Hyperlink"/>
           </w:rPr>
-          <w:t>1.1</w:t>
-        </w:r>
-        <w:r>
-          <w:rPr>
-            <w:rFonts w:asciiTheme="minorHAnsi" w:hAnsiTheme="minorHAnsi" w:cstheme="minorBidi"/>
-            <w:i w:val="0"/>
-            <w:szCs w:val="22"/>
-            <w:lang w:eastAsia="nl-BE"/>
+          <w:t>Zappware</w:t>
+        </w:r>
+        <w:r>
+          <w:rPr>
+            <w:webHidden/>
           </w:rPr>
           <w:tab/>
         </w:r>
         <w:r>
           <w:rPr>
-            <w:rStyle w:val="Hyperlink"/>
-          </w:rPr>
-          <w:t>Verplichte onderdelen en volgorde in de scriptie</w:t>
-        </w:r>
-        <w:r>
-          <w:rPr>
-            <w:webHidden/>
-          </w:rPr>
-          <w:tab/>
-        </w:r>
-        <w:r>
-          <w:rPr>
             <w:webHidden/>
           </w:rPr>
           <w:fldChar w:fldCharType="begin"/>
@@ -1648,7 +1605,7 @@
           <w:rPr>
             <w:webHidden/>
           </w:rPr>
-          <w:instrText xml:space="preserve"> PAGEREF _Toc499204333 \h </w:instrText>
+          <w:instrText xml:space="preserve"> PAGEREF _Toc501107814 \h </w:instrText>
         </w:r>
         <w:r>
           <w:rPr>
@@ -1665,7 +1622,7 @@
           <w:rPr>
             <w:webHidden/>
           </w:rPr>
-          <w:t>1</w:t>
+          <w:t>i</w:t>
         </w:r>
         <w:r>
           <w:rPr>
@@ -1685,12 +1642,147 @@
           <w:lang w:eastAsia="nl-BE"/>
         </w:rPr>
       </w:pPr>
-      <w:hyperlink w:anchor="_Toc499204334" w:history="1">
+      <w:hyperlink w:anchor="_Toc501107815" w:history="1">
         <w:r>
           <w:rPr>
             <w:rStyle w:val="Hyperlink"/>
           </w:rPr>
-          <w:t>1.2</w:t>
+          <w:t>Onderzoeksvraag</w:t>
+        </w:r>
+        <w:r>
+          <w:rPr>
+            <w:webHidden/>
+          </w:rPr>
+          <w:tab/>
+        </w:r>
+        <w:r>
+          <w:rPr>
+            <w:webHidden/>
+          </w:rPr>
+          <w:fldChar w:fldCharType="begin"/>
+        </w:r>
+        <w:r>
+          <w:rPr>
+            <w:webHidden/>
+          </w:rPr>
+          <w:instrText xml:space="preserve"> PAGEREF _Toc501107815 \h </w:instrText>
+        </w:r>
+        <w:r>
+          <w:rPr>
+            <w:webHidden/>
+          </w:rPr>
+        </w:r>
+        <w:r>
+          <w:rPr>
+            <w:webHidden/>
+          </w:rPr>
+          <w:fldChar w:fldCharType="separate"/>
+        </w:r>
+        <w:r>
+          <w:rPr>
+            <w:webHidden/>
+          </w:rPr>
+          <w:t>i</w:t>
+        </w:r>
+        <w:r>
+          <w:rPr>
+            <w:webHidden/>
+          </w:rPr>
+          <w:fldChar w:fldCharType="end"/>
+        </w:r>
+      </w:hyperlink>
+    </w:p>
+    <w:p>
+      <w:pPr>
+        <w:pStyle w:val="Inhopg1"/>
+        <w:rPr>
+          <w:rFonts w:asciiTheme="minorHAnsi" w:hAnsiTheme="minorHAnsi" w:cstheme="minorBidi"/>
+          <w:b w:val="0"/>
+          <w:szCs w:val="22"/>
+          <w:lang w:eastAsia="nl-BE"/>
+        </w:rPr>
+      </w:pPr>
+      <w:hyperlink w:anchor="_Toc501107816" w:history="1">
+        <w:r>
+          <w:rPr>
+            <w:rStyle w:val="Hyperlink"/>
+          </w:rPr>
+          <w:t>2</w:t>
+        </w:r>
+        <w:r>
+          <w:rPr>
+            <w:rFonts w:asciiTheme="minorHAnsi" w:hAnsiTheme="minorHAnsi" w:cstheme="minorBidi"/>
+            <w:b w:val="0"/>
+            <w:szCs w:val="22"/>
+            <w:lang w:eastAsia="nl-BE"/>
+          </w:rPr>
+          <w:tab/>
+        </w:r>
+        <w:r>
+          <w:rPr>
+            <w:rStyle w:val="Hyperlink"/>
+          </w:rPr>
+          <w:t>Crossplatforms</w:t>
+        </w:r>
+        <w:r>
+          <w:rPr>
+            <w:webHidden/>
+          </w:rPr>
+          <w:tab/>
+        </w:r>
+        <w:r>
+          <w:rPr>
+            <w:webHidden/>
+          </w:rPr>
+          <w:fldChar w:fldCharType="begin"/>
+        </w:r>
+        <w:r>
+          <w:rPr>
+            <w:webHidden/>
+          </w:rPr>
+          <w:instrText xml:space="preserve"> PAGEREF _Toc501107816 \h </w:instrText>
+        </w:r>
+        <w:r>
+          <w:rPr>
+            <w:webHidden/>
+          </w:rPr>
+        </w:r>
+        <w:r>
+          <w:rPr>
+            <w:webHidden/>
+          </w:rPr>
+          <w:fldChar w:fldCharType="separate"/>
+        </w:r>
+        <w:r>
+          <w:rPr>
+            <w:webHidden/>
+          </w:rPr>
+          <w:t>ii</w:t>
+        </w:r>
+        <w:r>
+          <w:rPr>
+            <w:webHidden/>
+          </w:rPr>
+          <w:fldChar w:fldCharType="end"/>
+        </w:r>
+      </w:hyperlink>
+    </w:p>
+    <w:p>
+      <w:pPr>
+        <w:pStyle w:val="Inhopg2"/>
+        <w:rPr>
+          <w:rFonts w:asciiTheme="minorHAnsi" w:hAnsiTheme="minorHAnsi" w:cstheme="minorBidi"/>
+          <w:i w:val="0"/>
+          <w:szCs w:val="22"/>
+          <w:lang w:eastAsia="nl-BE"/>
+        </w:rPr>
+      </w:pPr>
+      <w:hyperlink w:anchor="_Toc501107817" w:history="1">
+        <w:r>
+          <w:rPr>
+            <w:rStyle w:val="Hyperlink"/>
+          </w:rPr>
+          <w:t>2.1</w:t>
         </w:r>
         <w:r>
           <w:rPr>
@@ -1705,7 +1797,7 @@
           <w:rPr>
             <w:rStyle w:val="Hyperlink"/>
           </w:rPr>
-          <w:t>Lay-out</w:t>
+          <w:t>Qt</w:t>
         </w:r>
         <w:r>
           <w:rPr>
@@ -1723,7 +1815,7 @@
           <w:rPr>
             <w:webHidden/>
           </w:rPr>
-          <w:instrText xml:space="preserve"> PAGEREF _Toc499204334 \h </w:instrText>
+          <w:instrText xml:space="preserve"> PAGEREF _Toc501107817 \h </w:instrText>
         </w:r>
         <w:r>
           <w:rPr>
@@ -1740,7 +1832,7 @@
           <w:rPr>
             <w:webHidden/>
           </w:rPr>
-          <w:t>1</w:t>
+          <w:t>ii</w:t>
         </w:r>
         <w:r>
           <w:rPr>
@@ -1762,12 +1854,12 @@
           <w:lang w:eastAsia="nl-BE"/>
         </w:rPr>
       </w:pPr>
-      <w:hyperlink w:anchor="_Toc499204335" w:history="1">
+      <w:hyperlink w:anchor="_Toc501107818" w:history="1">
         <w:r>
           <w:rPr>
             <w:rStyle w:val="Hyperlink"/>
           </w:rPr>
-          <w:t>1.2.1</w:t>
+          <w:t>2.1.1</w:t>
         </w:r>
         <w:r>
           <w:rPr>
@@ -1781,7 +1873,7 @@
           <w:rPr>
             <w:rStyle w:val="Hyperlink"/>
           </w:rPr>
-          <w:t>Papierformaat en bladspiegel</w:t>
+          <w:t>Oorsprong</w:t>
         </w:r>
         <w:r>
           <w:rPr>
@@ -1799,7 +1891,7 @@
           <w:rPr>
             <w:webHidden/>
           </w:rPr>
-          <w:instrText xml:space="preserve"> PAGEREF _Toc499204335 \h </w:instrText>
+          <w:instrText xml:space="preserve"> PAGEREF _Toc501107818 \h </w:instrText>
         </w:r>
         <w:r>
           <w:rPr>
@@ -1816,7 +1908,7 @@
           <w:rPr>
             <w:webHidden/>
           </w:rPr>
-          <w:t>1</w:t>
+          <w:t>ii</w:t>
         </w:r>
         <w:r>
           <w:rPr>
@@ -1838,12 +1930,12 @@
           <w:lang w:eastAsia="nl-BE"/>
         </w:rPr>
       </w:pPr>
-      <w:hyperlink w:anchor="_Toc499204336" w:history="1">
+      <w:hyperlink w:anchor="_Toc501107819" w:history="1">
         <w:r>
           <w:rPr>
             <w:rStyle w:val="Hyperlink"/>
           </w:rPr>
-          <w:t>1.2.2</w:t>
+          <w:t>2.1.2</w:t>
         </w:r>
         <w:r>
           <w:rPr>
@@ -1857,7 +1949,7 @@
           <w:rPr>
             <w:rStyle w:val="Hyperlink"/>
           </w:rPr>
-          <w:t>Titelblad</w:t>
+          <w:t>Basis</w:t>
         </w:r>
         <w:r>
           <w:rPr>
@@ -1875,7 +1967,7 @@
           <w:rPr>
             <w:webHidden/>
           </w:rPr>
-          <w:instrText xml:space="preserve"> PAGEREF _Toc499204336 \h </w:instrText>
+          <w:instrText xml:space="preserve"> PAGEREF _Toc501107819 \h </w:instrText>
         </w:r>
         <w:r>
           <w:rPr>
@@ -1892,7 +1984,7 @@
           <w:rPr>
             <w:webHidden/>
           </w:rPr>
-          <w:t>1</w:t>
+          <w:t>ii</w:t>
         </w:r>
         <w:r>
           <w:rPr>
@@ -1914,12 +2006,12 @@
           <w:lang w:eastAsia="nl-BE"/>
         </w:rPr>
       </w:pPr>
-      <w:hyperlink w:anchor="_Toc499204337" w:history="1">
+      <w:hyperlink w:anchor="_Toc501107820" w:history="1">
         <w:r>
           <w:rPr>
             <w:rStyle w:val="Hyperlink"/>
           </w:rPr>
-          <w:t>1.2.3</w:t>
+          <w:t>2.1.3</w:t>
         </w:r>
         <w:r>
           <w:rPr>
@@ -1933,7 +2025,7 @@
           <w:rPr>
             <w:rStyle w:val="Hyperlink"/>
           </w:rPr>
-          <w:t>Lettertype en -grootte</w:t>
+          <w:t>Software architectuur</w:t>
         </w:r>
         <w:r>
           <w:rPr>
@@ -1951,7 +2043,7 @@
           <w:rPr>
             <w:webHidden/>
           </w:rPr>
-          <w:instrText xml:space="preserve"> PAGEREF _Toc499204337 \h </w:instrText>
+          <w:instrText xml:space="preserve"> PAGEREF _Toc501107820 \h </w:instrText>
         </w:r>
         <w:r>
           <w:rPr>
@@ -1968,7 +2060,7 @@
           <w:rPr>
             <w:webHidden/>
           </w:rPr>
-          <w:t>2</w:t>
+          <w:t>iii</w:t>
         </w:r>
         <w:r>
           <w:rPr>
@@ -1990,12 +2082,12 @@
           <w:lang w:eastAsia="nl-BE"/>
         </w:rPr>
       </w:pPr>
-      <w:hyperlink w:anchor="_Toc499204338" w:history="1">
+      <w:hyperlink w:anchor="_Toc501107821" w:history="1">
         <w:r>
           <w:rPr>
             <w:rStyle w:val="Hyperlink"/>
           </w:rPr>
-          <w:t>1.2.4</w:t>
+          <w:t>2.1.4</w:t>
         </w:r>
         <w:r>
           <w:rPr>
@@ -2009,7 +2101,7 @@
           <w:rPr>
             <w:rStyle w:val="Hyperlink"/>
           </w:rPr>
-          <w:t>Regelafstand</w:t>
+          <w:t>Signals and slots</w:t>
         </w:r>
         <w:r>
           <w:rPr>
@@ -2027,7 +2119,7 @@
           <w:rPr>
             <w:webHidden/>
           </w:rPr>
-          <w:instrText xml:space="preserve"> PAGEREF _Toc499204338 \h </w:instrText>
+          <w:instrText xml:space="preserve"> PAGEREF _Toc501107821 \h </w:instrText>
         </w:r>
         <w:r>
           <w:rPr>
@@ -2044,7 +2136,82 @@
           <w:rPr>
             <w:webHidden/>
           </w:rPr>
-          <w:t>2</w:t>
+          <w:t>iii</w:t>
+        </w:r>
+        <w:r>
+          <w:rPr>
+            <w:webHidden/>
+          </w:rPr>
+          <w:fldChar w:fldCharType="end"/>
+        </w:r>
+      </w:hyperlink>
+    </w:p>
+    <w:p>
+      <w:pPr>
+        <w:pStyle w:val="Inhopg2"/>
+        <w:rPr>
+          <w:rFonts w:asciiTheme="minorHAnsi" w:hAnsiTheme="minorHAnsi" w:cstheme="minorBidi"/>
+          <w:i w:val="0"/>
+          <w:szCs w:val="22"/>
+          <w:lang w:eastAsia="nl-BE"/>
+        </w:rPr>
+      </w:pPr>
+      <w:hyperlink w:anchor="_Toc501107822" w:history="1">
+        <w:r>
+          <w:rPr>
+            <w:rStyle w:val="Hyperlink"/>
+          </w:rPr>
+          <w:t>2.2</w:t>
+        </w:r>
+        <w:r>
+          <w:rPr>
+            <w:rFonts w:asciiTheme="minorHAnsi" w:hAnsiTheme="minorHAnsi" w:cstheme="minorBidi"/>
+            <w:i w:val="0"/>
+            <w:szCs w:val="22"/>
+            <w:lang w:eastAsia="nl-BE"/>
+          </w:rPr>
+          <w:tab/>
+        </w:r>
+        <w:r>
+          <w:rPr>
+            <w:rStyle w:val="Hyperlink"/>
+          </w:rPr>
+          <w:t>React Native</w:t>
+        </w:r>
+        <w:r>
+          <w:rPr>
+            <w:webHidden/>
+          </w:rPr>
+          <w:tab/>
+        </w:r>
+        <w:r>
+          <w:rPr>
+            <w:webHidden/>
+          </w:rPr>
+          <w:fldChar w:fldCharType="begin"/>
+        </w:r>
+        <w:r>
+          <w:rPr>
+            <w:webHidden/>
+          </w:rPr>
+          <w:instrText xml:space="preserve"> PAGEREF _Toc501107822 \h </w:instrText>
+        </w:r>
+        <w:r>
+          <w:rPr>
+            <w:webHidden/>
+          </w:rPr>
+        </w:r>
+        <w:r>
+          <w:rPr>
+            <w:webHidden/>
+          </w:rPr>
+          <w:fldChar w:fldCharType="separate"/>
+        </w:r>
+        <w:r>
+          <w:rPr>
+            <w:webHidden/>
+          </w:rPr>
+          <w:t>vi</w:t>
         </w:r>
         <w:r>
           <w:rPr>
@@ -2066,12 +2233,12 @@
           <w:lang w:eastAsia="nl-BE"/>
         </w:rPr>
       </w:pPr>
-      <w:hyperlink w:anchor="_Toc499204339" w:history="1">
+      <w:hyperlink w:anchor="_Toc501107823" w:history="1">
         <w:r>
           <w:rPr>
             <w:rStyle w:val="Hyperlink"/>
           </w:rPr>
-          <w:t>1.2.5</w:t>
+          <w:t>2.2.1</w:t>
         </w:r>
         <w:r>
           <w:rPr>
@@ -2085,7 +2252,7 @@
           <w:rPr>
             <w:rStyle w:val="Hyperlink"/>
           </w:rPr>
-          <w:t>Nummering van de bladzijden</w:t>
+          <w:t>Oorsprong</w:t>
         </w:r>
         <w:r>
           <w:rPr>
@@ -2103,7 +2270,7 @@
           <w:rPr>
             <w:webHidden/>
           </w:rPr>
-          <w:instrText xml:space="preserve"> PAGEREF _Toc499204339 \h </w:instrText>
+          <w:instrText xml:space="preserve"> PAGEREF _Toc501107823 \h </w:instrText>
         </w:r>
         <w:r>
           <w:rPr>
@@ -2120,382 +2287,7 @@
           <w:rPr>
             <w:webHidden/>
           </w:rPr>
-          <w:t>2</w:t>
-        </w:r>
-        <w:r>
-          <w:rPr>
-            <w:webHidden/>
-          </w:rPr>
-          <w:fldChar w:fldCharType="end"/>
-        </w:r>
-      </w:hyperlink>
-    </w:p>
-    <w:p>
-      <w:pPr>
-        <w:pStyle w:val="Inhopg1"/>
-        <w:rPr>
-          <w:rFonts w:asciiTheme="minorHAnsi" w:hAnsiTheme="minorHAnsi" w:cstheme="minorBidi"/>
-          <w:b w:val="0"/>
-          <w:szCs w:val="22"/>
-          <w:lang w:eastAsia="nl-BE"/>
-        </w:rPr>
-      </w:pPr>
-      <w:hyperlink w:anchor="_Toc499204340" w:history="1">
-        <w:r>
-          <w:rPr>
-            <w:rStyle w:val="Hyperlink"/>
-          </w:rPr>
-          <w:t>2</w:t>
-        </w:r>
-        <w:r>
-          <w:rPr>
-            <w:rFonts w:asciiTheme="minorHAnsi" w:hAnsiTheme="minorHAnsi" w:cstheme="minorBidi"/>
-            <w:b w:val="0"/>
-            <w:szCs w:val="22"/>
-            <w:lang w:eastAsia="nl-BE"/>
-          </w:rPr>
-          <w:tab/>
-        </w:r>
-        <w:r>
-          <w:rPr>
-            <w:rStyle w:val="Hyperlink"/>
-          </w:rPr>
-          <w:t>Structuur van de masterproeftekst</w:t>
-        </w:r>
-        <w:r>
-          <w:rPr>
-            <w:webHidden/>
-          </w:rPr>
-          <w:tab/>
-        </w:r>
-        <w:r>
-          <w:rPr>
-            <w:webHidden/>
-          </w:rPr>
-          <w:fldChar w:fldCharType="begin"/>
-        </w:r>
-        <w:r>
-          <w:rPr>
-            <w:webHidden/>
-          </w:rPr>
-          <w:instrText xml:space="preserve"> PAGEREF _Toc499204340 \h </w:instrText>
-        </w:r>
-        <w:r>
-          <w:rPr>
-            <w:webHidden/>
-          </w:rPr>
-        </w:r>
-        <w:r>
-          <w:rPr>
-            <w:webHidden/>
-          </w:rPr>
-          <w:fldChar w:fldCharType="separate"/>
-        </w:r>
-        <w:r>
-          <w:rPr>
-            <w:webHidden/>
-          </w:rPr>
-          <w:t>3</w:t>
-        </w:r>
-        <w:r>
-          <w:rPr>
-            <w:webHidden/>
-          </w:rPr>
-          <w:fldChar w:fldCharType="end"/>
-        </w:r>
-      </w:hyperlink>
-    </w:p>
-    <w:p>
-      <w:pPr>
-        <w:pStyle w:val="Inhopg2"/>
-        <w:rPr>
-          <w:rFonts w:asciiTheme="minorHAnsi" w:hAnsiTheme="minorHAnsi" w:cstheme="minorBidi"/>
-          <w:i w:val="0"/>
-          <w:szCs w:val="22"/>
-          <w:lang w:eastAsia="nl-BE"/>
-        </w:rPr>
-      </w:pPr>
-      <w:hyperlink w:anchor="_Toc499204341" w:history="1">
-        <w:r>
-          <w:rPr>
-            <w:rStyle w:val="Hyperlink"/>
-          </w:rPr>
-          <w:t>2.1</w:t>
-        </w:r>
-        <w:r>
-          <w:rPr>
-            <w:rFonts w:asciiTheme="minorHAnsi" w:hAnsiTheme="minorHAnsi" w:cstheme="minorBidi"/>
-            <w:i w:val="0"/>
-            <w:szCs w:val="22"/>
-            <w:lang w:eastAsia="nl-BE"/>
-          </w:rPr>
-          <w:tab/>
-        </w:r>
-        <w:r>
-          <w:rPr>
-            <w:rStyle w:val="Hyperlink"/>
-          </w:rPr>
-          <w:t>Opdeling in hoofdstukken</w:t>
-        </w:r>
-        <w:r>
-          <w:rPr>
-            <w:webHidden/>
-          </w:rPr>
-          <w:tab/>
-        </w:r>
-        <w:r>
-          <w:rPr>
-            <w:webHidden/>
-          </w:rPr>
-          <w:fldChar w:fldCharType="begin"/>
-        </w:r>
-        <w:r>
-          <w:rPr>
-            <w:webHidden/>
-          </w:rPr>
-          <w:instrText xml:space="preserve"> PAGEREF _Toc499204341 \h </w:instrText>
-        </w:r>
-        <w:r>
-          <w:rPr>
-            <w:webHidden/>
-          </w:rPr>
-        </w:r>
-        <w:r>
-          <w:rPr>
-            <w:webHidden/>
-          </w:rPr>
-          <w:fldChar w:fldCharType="separate"/>
-        </w:r>
-        <w:r>
-          <w:rPr>
-            <w:webHidden/>
-          </w:rPr>
-          <w:t>3</w:t>
-        </w:r>
-        <w:r>
-          <w:rPr>
-            <w:webHidden/>
-          </w:rPr>
-          <w:fldChar w:fldCharType="end"/>
-        </w:r>
-      </w:hyperlink>
-    </w:p>
-    <w:p>
-      <w:pPr>
-        <w:pStyle w:val="Inhopg2"/>
-        <w:rPr>
-          <w:rFonts w:asciiTheme="minorHAnsi" w:hAnsiTheme="minorHAnsi" w:cstheme="minorBidi"/>
-          <w:i w:val="0"/>
-          <w:szCs w:val="22"/>
-          <w:lang w:eastAsia="nl-BE"/>
-        </w:rPr>
-      </w:pPr>
-      <w:hyperlink w:anchor="_Toc499204342" w:history="1">
-        <w:r>
-          <w:rPr>
-            <w:rStyle w:val="Hyperlink"/>
-          </w:rPr>
-          <w:t>2.2</w:t>
-        </w:r>
-        <w:r>
-          <w:rPr>
-            <w:rFonts w:asciiTheme="minorHAnsi" w:hAnsiTheme="minorHAnsi" w:cstheme="minorBidi"/>
-            <w:i w:val="0"/>
-            <w:szCs w:val="22"/>
-            <w:lang w:eastAsia="nl-BE"/>
-          </w:rPr>
-          <w:tab/>
-        </w:r>
-        <w:r>
-          <w:rPr>
-            <w:rStyle w:val="Hyperlink"/>
-          </w:rPr>
-          <w:t>Verdere onderverdeling binnen een hoofdstuk</w:t>
-        </w:r>
-        <w:r>
-          <w:rPr>
-            <w:webHidden/>
-          </w:rPr>
-          <w:tab/>
-        </w:r>
-        <w:r>
-          <w:rPr>
-            <w:webHidden/>
-          </w:rPr>
-          <w:fldChar w:fldCharType="begin"/>
-        </w:r>
-        <w:r>
-          <w:rPr>
-            <w:webHidden/>
-          </w:rPr>
-          <w:instrText xml:space="preserve"> PAGEREF _Toc499204342 \h </w:instrText>
-        </w:r>
-        <w:r>
-          <w:rPr>
-            <w:webHidden/>
-          </w:rPr>
-        </w:r>
-        <w:r>
-          <w:rPr>
-            <w:webHidden/>
-          </w:rPr>
-          <w:fldChar w:fldCharType="separate"/>
-        </w:r>
-        <w:r>
-          <w:rPr>
-            <w:webHidden/>
-          </w:rPr>
-          <w:t>3</w:t>
-        </w:r>
-        <w:r>
-          <w:rPr>
-            <w:webHidden/>
-          </w:rPr>
-          <w:fldChar w:fldCharType="end"/>
-        </w:r>
-      </w:hyperlink>
-    </w:p>
-    <w:p>
-      <w:pPr>
-        <w:pStyle w:val="Inhopg1"/>
-        <w:rPr>
-          <w:rFonts w:asciiTheme="minorHAnsi" w:hAnsiTheme="minorHAnsi" w:cstheme="minorBidi"/>
-          <w:b w:val="0"/>
-          <w:szCs w:val="22"/>
-          <w:lang w:eastAsia="nl-BE"/>
-        </w:rPr>
-      </w:pPr>
-      <w:hyperlink w:anchor="_Toc499204343" w:history="1">
-        <w:r>
-          <w:rPr>
-            <w:rStyle w:val="Hyperlink"/>
-          </w:rPr>
-          <w:t>3</w:t>
-        </w:r>
-        <w:r>
-          <w:rPr>
-            <w:rFonts w:asciiTheme="minorHAnsi" w:hAnsiTheme="minorHAnsi" w:cstheme="minorBidi"/>
-            <w:b w:val="0"/>
-            <w:szCs w:val="22"/>
-            <w:lang w:eastAsia="nl-BE"/>
-          </w:rPr>
-          <w:tab/>
-        </w:r>
-        <w:r>
-          <w:rPr>
-            <w:rStyle w:val="Hyperlink"/>
-          </w:rPr>
-          <w:t>Figuren en Tabellen</w:t>
-        </w:r>
-        <w:r>
-          <w:rPr>
-            <w:webHidden/>
-          </w:rPr>
-          <w:tab/>
-        </w:r>
-        <w:r>
-          <w:rPr>
-            <w:webHidden/>
-          </w:rPr>
-          <w:fldChar w:fldCharType="begin"/>
-        </w:r>
-        <w:r>
-          <w:rPr>
-            <w:webHidden/>
-          </w:rPr>
-          <w:instrText xml:space="preserve"> PAGEREF _Toc499204343 \h </w:instrText>
-        </w:r>
-        <w:r>
-          <w:rPr>
-            <w:webHidden/>
-          </w:rPr>
-        </w:r>
-        <w:r>
-          <w:rPr>
-            <w:webHidden/>
-          </w:rPr>
-          <w:fldChar w:fldCharType="separate"/>
-        </w:r>
-        <w:r>
-          <w:rPr>
-            <w:webHidden/>
-          </w:rPr>
-          <w:t>4</w:t>
-        </w:r>
-        <w:r>
-          <w:rPr>
-            <w:webHidden/>
-          </w:rPr>
-          <w:fldChar w:fldCharType="end"/>
-        </w:r>
-      </w:hyperlink>
-    </w:p>
-    <w:p>
-      <w:pPr>
-        <w:pStyle w:val="Inhopg2"/>
-        <w:rPr>
-          <w:rFonts w:asciiTheme="minorHAnsi" w:hAnsiTheme="minorHAnsi" w:cstheme="minorBidi"/>
-          <w:i w:val="0"/>
-          <w:szCs w:val="22"/>
-          <w:lang w:eastAsia="nl-BE"/>
-        </w:rPr>
-      </w:pPr>
-      <w:hyperlink w:anchor="_Toc499204344" w:history="1">
-        <w:r>
-          <w:rPr>
-            <w:rStyle w:val="Hyperlink"/>
-          </w:rPr>
-          <w:t>3.1</w:t>
-        </w:r>
-        <w:r>
-          <w:rPr>
-            <w:rFonts w:asciiTheme="minorHAnsi" w:hAnsiTheme="minorHAnsi" w:cstheme="minorBidi"/>
-            <w:i w:val="0"/>
-            <w:szCs w:val="22"/>
-            <w:lang w:eastAsia="nl-BE"/>
-          </w:rPr>
-          <w:tab/>
-        </w:r>
-        <w:r>
-          <w:rPr>
-            <w:rStyle w:val="Hyperlink"/>
-          </w:rPr>
-          <w:t>Algemene richtlijnen</w:t>
-        </w:r>
-        <w:r>
-          <w:rPr>
-            <w:webHidden/>
-          </w:rPr>
-          <w:tab/>
-        </w:r>
-        <w:r>
-          <w:rPr>
-            <w:webHidden/>
-          </w:rPr>
-          <w:fldChar w:fldCharType="begin"/>
-        </w:r>
-        <w:r>
-          <w:rPr>
-            <w:webHidden/>
-          </w:rPr>
-          <w:instrText xml:space="preserve"> PAGEREF _Toc499204344 \h </w:instrText>
-        </w:r>
-        <w:r>
-          <w:rPr>
-            <w:webHidden/>
-          </w:rPr>
-        </w:r>
-        <w:r>
-          <w:rPr>
-            <w:webHidden/>
-          </w:rPr>
-          <w:fldChar w:fldCharType="separate"/>
-        </w:r>
-        <w:r>
-          <w:rPr>
-            <w:webHidden/>
-          </w:rPr>
-          <w:t>4</w:t>
+          <w:t>vi</w:t>
         </w:r>
         <w:r>
           <w:rPr>
@@ -2517,12 +2309,12 @@
           <w:lang w:eastAsia="nl-BE"/>
         </w:rPr>
       </w:pPr>
-      <w:hyperlink w:anchor="_Toc499204345" w:history="1">
+      <w:hyperlink w:anchor="_Toc501107824" w:history="1">
         <w:r>
           <w:rPr>
             <w:rStyle w:val="Hyperlink"/>
           </w:rPr>
-          <w:t>3.1.1</w:t>
+          <w:t>2.2.2</w:t>
         </w:r>
         <w:r>
           <w:rPr>
@@ -2536,7 +2328,7 @@
           <w:rPr>
             <w:rStyle w:val="Hyperlink"/>
           </w:rPr>
-          <w:t>Plaats en opmaak van het bijschrift</w:t>
+          <w:t>Basis</w:t>
         </w:r>
         <w:r>
           <w:rPr>
@@ -2554,7 +2346,7 @@
           <w:rPr>
             <w:webHidden/>
           </w:rPr>
-          <w:instrText xml:space="preserve"> PAGEREF _Toc499204345 \h </w:instrText>
+          <w:instrText xml:space="preserve"> PAGEREF _Toc501107824 \h </w:instrText>
         </w:r>
         <w:r>
           <w:rPr>
@@ -2571,457 +2363,7 @@
           <w:rPr>
             <w:webHidden/>
           </w:rPr>
-          <w:t>4</w:t>
-        </w:r>
-        <w:r>
-          <w:rPr>
-            <w:webHidden/>
-          </w:rPr>
-          <w:fldChar w:fldCharType="end"/>
-        </w:r>
-      </w:hyperlink>
-    </w:p>
-    <w:p>
-      <w:pPr>
-        <w:pStyle w:val="Inhopg1"/>
-        <w:rPr>
-          <w:rFonts w:asciiTheme="minorHAnsi" w:hAnsiTheme="minorHAnsi" w:cstheme="minorBidi"/>
-          <w:b w:val="0"/>
-          <w:szCs w:val="22"/>
-          <w:lang w:eastAsia="nl-BE"/>
-        </w:rPr>
-      </w:pPr>
-      <w:hyperlink w:anchor="_Toc499204346" w:history="1">
-        <w:r>
-          <w:rPr>
-            <w:rStyle w:val="Hyperlink"/>
-          </w:rPr>
-          <w:t>4</w:t>
-        </w:r>
-        <w:r>
-          <w:rPr>
-            <w:rFonts w:asciiTheme="minorHAnsi" w:hAnsiTheme="minorHAnsi" w:cstheme="minorBidi"/>
-            <w:b w:val="0"/>
-            <w:szCs w:val="22"/>
-            <w:lang w:eastAsia="nl-BE"/>
-          </w:rPr>
-          <w:tab/>
-        </w:r>
-        <w:r>
-          <w:rPr>
-            <w:rStyle w:val="Hyperlink"/>
-          </w:rPr>
-          <w:t>Formules</w:t>
-        </w:r>
-        <w:r>
-          <w:rPr>
-            <w:webHidden/>
-          </w:rPr>
-          <w:tab/>
-        </w:r>
-        <w:r>
-          <w:rPr>
-            <w:webHidden/>
-          </w:rPr>
-          <w:fldChar w:fldCharType="begin"/>
-        </w:r>
-        <w:r>
-          <w:rPr>
-            <w:webHidden/>
-          </w:rPr>
-          <w:instrText xml:space="preserve"> PAGEREF _Toc499204346 \h </w:instrText>
-        </w:r>
-        <w:r>
-          <w:rPr>
-            <w:webHidden/>
-          </w:rPr>
-        </w:r>
-        <w:r>
-          <w:rPr>
-            <w:webHidden/>
-          </w:rPr>
-          <w:fldChar w:fldCharType="separate"/>
-        </w:r>
-        <w:r>
-          <w:rPr>
-            <w:webHidden/>
-          </w:rPr>
-          <w:t>7</w:t>
-        </w:r>
-        <w:r>
-          <w:rPr>
-            <w:webHidden/>
-          </w:rPr>
-          <w:fldChar w:fldCharType="end"/>
-        </w:r>
-      </w:hyperlink>
-    </w:p>
-    <w:p>
-      <w:pPr>
-        <w:pStyle w:val="Inhopg2"/>
-        <w:rPr>
-          <w:rFonts w:asciiTheme="minorHAnsi" w:hAnsiTheme="minorHAnsi" w:cstheme="minorBidi"/>
-          <w:i w:val="0"/>
-          <w:szCs w:val="22"/>
-          <w:lang w:eastAsia="nl-BE"/>
-        </w:rPr>
-      </w:pPr>
-      <w:hyperlink w:anchor="_Toc499204347" w:history="1">
-        <w:r>
-          <w:rPr>
-            <w:rStyle w:val="Hyperlink"/>
-          </w:rPr>
-          <w:t>4.1</w:t>
-        </w:r>
-        <w:r>
-          <w:rPr>
-            <w:rFonts w:asciiTheme="minorHAnsi" w:hAnsiTheme="minorHAnsi" w:cstheme="minorBidi"/>
-            <w:i w:val="0"/>
-            <w:szCs w:val="22"/>
-            <w:lang w:eastAsia="nl-BE"/>
-          </w:rPr>
-          <w:tab/>
-        </w:r>
-        <w:r>
-          <w:rPr>
-            <w:rStyle w:val="Hyperlink"/>
-          </w:rPr>
-          <w:t>Formules in MS Word</w:t>
-        </w:r>
-        <w:r>
-          <w:rPr>
-            <w:webHidden/>
-          </w:rPr>
-          <w:tab/>
-        </w:r>
-        <w:r>
-          <w:rPr>
-            <w:webHidden/>
-          </w:rPr>
-          <w:fldChar w:fldCharType="begin"/>
-        </w:r>
-        <w:r>
-          <w:rPr>
-            <w:webHidden/>
-          </w:rPr>
-          <w:instrText xml:space="preserve"> PAGEREF _Toc499204347 \h </w:instrText>
-        </w:r>
-        <w:r>
-          <w:rPr>
-            <w:webHidden/>
-          </w:rPr>
-        </w:r>
-        <w:r>
-          <w:rPr>
-            <w:webHidden/>
-          </w:rPr>
-          <w:fldChar w:fldCharType="separate"/>
-        </w:r>
-        <w:r>
-          <w:rPr>
-            <w:webHidden/>
-          </w:rPr>
-          <w:t>7</w:t>
-        </w:r>
-        <w:r>
-          <w:rPr>
-            <w:webHidden/>
-          </w:rPr>
-          <w:fldChar w:fldCharType="end"/>
-        </w:r>
-      </w:hyperlink>
-    </w:p>
-    <w:p>
-      <w:pPr>
-        <w:pStyle w:val="Inhopg2"/>
-        <w:rPr>
-          <w:rFonts w:asciiTheme="minorHAnsi" w:hAnsiTheme="minorHAnsi" w:cstheme="minorBidi"/>
-          <w:i w:val="0"/>
-          <w:szCs w:val="22"/>
-          <w:lang w:eastAsia="nl-BE"/>
-        </w:rPr>
-      </w:pPr>
-      <w:hyperlink w:anchor="_Toc499204348" w:history="1">
-        <w:r>
-          <w:rPr>
-            <w:rStyle w:val="Hyperlink"/>
-          </w:rPr>
-          <w:t>4.2</w:t>
-        </w:r>
-        <w:r>
-          <w:rPr>
-            <w:rFonts w:asciiTheme="minorHAnsi" w:hAnsiTheme="minorHAnsi" w:cstheme="minorBidi"/>
-            <w:i w:val="0"/>
-            <w:szCs w:val="22"/>
-            <w:lang w:eastAsia="nl-BE"/>
-          </w:rPr>
-          <w:tab/>
-        </w:r>
-        <w:r>
-          <w:rPr>
-            <w:rStyle w:val="Hyperlink"/>
-          </w:rPr>
-          <w:t>Formules in LaTex</w:t>
-        </w:r>
-        <w:r>
-          <w:rPr>
-            <w:webHidden/>
-          </w:rPr>
-          <w:tab/>
-        </w:r>
-        <w:r>
-          <w:rPr>
-            <w:webHidden/>
-          </w:rPr>
-          <w:fldChar w:fldCharType="begin"/>
-        </w:r>
-        <w:r>
-          <w:rPr>
-            <w:webHidden/>
-          </w:rPr>
-          <w:instrText xml:space="preserve"> PAGEREF _Toc499204348 \h </w:instrText>
-        </w:r>
-        <w:r>
-          <w:rPr>
-            <w:webHidden/>
-          </w:rPr>
-        </w:r>
-        <w:r>
-          <w:rPr>
-            <w:webHidden/>
-          </w:rPr>
-          <w:fldChar w:fldCharType="separate"/>
-        </w:r>
-        <w:r>
-          <w:rPr>
-            <w:webHidden/>
-          </w:rPr>
-          <w:t>7</w:t>
-        </w:r>
-        <w:r>
-          <w:rPr>
-            <w:webHidden/>
-          </w:rPr>
-          <w:fldChar w:fldCharType="end"/>
-        </w:r>
-      </w:hyperlink>
-    </w:p>
-    <w:p>
-      <w:pPr>
-        <w:pStyle w:val="Inhopg1"/>
-        <w:rPr>
-          <w:rFonts w:asciiTheme="minorHAnsi" w:hAnsiTheme="minorHAnsi" w:cstheme="minorBidi"/>
-          <w:b w:val="0"/>
-          <w:szCs w:val="22"/>
-          <w:lang w:eastAsia="nl-BE"/>
-        </w:rPr>
-      </w:pPr>
-      <w:hyperlink w:anchor="_Toc499204349" w:history="1">
-        <w:r>
-          <w:rPr>
-            <w:rStyle w:val="Hyperlink"/>
-          </w:rPr>
-          <w:t>5</w:t>
-        </w:r>
-        <w:r>
-          <w:rPr>
-            <w:rFonts w:asciiTheme="minorHAnsi" w:hAnsiTheme="minorHAnsi" w:cstheme="minorBidi"/>
-            <w:b w:val="0"/>
-            <w:szCs w:val="22"/>
-            <w:lang w:eastAsia="nl-BE"/>
-          </w:rPr>
-          <w:tab/>
-        </w:r>
-        <w:r>
-          <w:rPr>
-            <w:rStyle w:val="Hyperlink"/>
-          </w:rPr>
-          <w:t>Richtlijnen voor Referenties</w:t>
-        </w:r>
-        <w:r>
-          <w:rPr>
-            <w:webHidden/>
-          </w:rPr>
-          <w:tab/>
-        </w:r>
-        <w:r>
-          <w:rPr>
-            <w:webHidden/>
-          </w:rPr>
-          <w:fldChar w:fldCharType="begin"/>
-        </w:r>
-        <w:r>
-          <w:rPr>
-            <w:webHidden/>
-          </w:rPr>
-          <w:instrText xml:space="preserve"> PAGEREF _Toc499204349 \h </w:instrText>
-        </w:r>
-        <w:r>
-          <w:rPr>
-            <w:webHidden/>
-          </w:rPr>
-        </w:r>
-        <w:r>
-          <w:rPr>
-            <w:webHidden/>
-          </w:rPr>
-          <w:fldChar w:fldCharType="separate"/>
-        </w:r>
-        <w:r>
-          <w:rPr>
-            <w:webHidden/>
-          </w:rPr>
-          <w:t>8</w:t>
-        </w:r>
-        <w:r>
-          <w:rPr>
-            <w:webHidden/>
-          </w:rPr>
-          <w:fldChar w:fldCharType="end"/>
-        </w:r>
-      </w:hyperlink>
-    </w:p>
-    <w:p>
-      <w:pPr>
-        <w:pStyle w:val="Inhopg2"/>
-        <w:rPr>
-          <w:rFonts w:asciiTheme="minorHAnsi" w:hAnsiTheme="minorHAnsi" w:cstheme="minorBidi"/>
-          <w:i w:val="0"/>
-          <w:szCs w:val="22"/>
-          <w:lang w:eastAsia="nl-BE"/>
-        </w:rPr>
-      </w:pPr>
-      <w:hyperlink w:anchor="_Toc499204350" w:history="1">
-        <w:r>
-          <w:rPr>
-            <w:rStyle w:val="Hyperlink"/>
-          </w:rPr>
-          <w:t>5.1</w:t>
-        </w:r>
-        <w:r>
-          <w:rPr>
-            <w:rFonts w:asciiTheme="minorHAnsi" w:hAnsiTheme="minorHAnsi" w:cstheme="minorBidi"/>
-            <w:i w:val="0"/>
-            <w:szCs w:val="22"/>
-            <w:lang w:eastAsia="nl-BE"/>
-          </w:rPr>
-          <w:tab/>
-        </w:r>
-        <w:r>
-          <w:rPr>
-            <w:rStyle w:val="Hyperlink"/>
-          </w:rPr>
-          <w:t>Wat is een referentielijst</w:t>
-        </w:r>
-        <w:r>
-          <w:rPr>
-            <w:webHidden/>
-          </w:rPr>
-          <w:tab/>
-        </w:r>
-        <w:r>
-          <w:rPr>
-            <w:webHidden/>
-          </w:rPr>
-          <w:fldChar w:fldCharType="begin"/>
-        </w:r>
-        <w:r>
-          <w:rPr>
-            <w:webHidden/>
-          </w:rPr>
-          <w:instrText xml:space="preserve"> PAGEREF _Toc499204350 \h </w:instrText>
-        </w:r>
-        <w:r>
-          <w:rPr>
-            <w:webHidden/>
-          </w:rPr>
-        </w:r>
-        <w:r>
-          <w:rPr>
-            <w:webHidden/>
-          </w:rPr>
-          <w:fldChar w:fldCharType="separate"/>
-        </w:r>
-        <w:r>
-          <w:rPr>
-            <w:webHidden/>
-          </w:rPr>
-          <w:t>8</w:t>
-        </w:r>
-        <w:r>
-          <w:rPr>
-            <w:webHidden/>
-          </w:rPr>
-          <w:fldChar w:fldCharType="end"/>
-        </w:r>
-      </w:hyperlink>
-    </w:p>
-    <w:p>
-      <w:pPr>
-        <w:pStyle w:val="Inhopg2"/>
-        <w:rPr>
-          <w:rFonts w:asciiTheme="minorHAnsi" w:hAnsiTheme="minorHAnsi" w:cstheme="minorBidi"/>
-          <w:i w:val="0"/>
-          <w:szCs w:val="22"/>
-          <w:lang w:eastAsia="nl-BE"/>
-        </w:rPr>
-      </w:pPr>
-      <w:hyperlink w:anchor="_Toc499204351" w:history="1">
-        <w:r>
-          <w:rPr>
-            <w:rStyle w:val="Hyperlink"/>
-          </w:rPr>
-          <w:t>5.2</w:t>
-        </w:r>
-        <w:r>
-          <w:rPr>
-            <w:rFonts w:asciiTheme="minorHAnsi" w:hAnsiTheme="minorHAnsi" w:cstheme="minorBidi"/>
-            <w:i w:val="0"/>
-            <w:szCs w:val="22"/>
-            <w:lang w:eastAsia="nl-BE"/>
-          </w:rPr>
-          <w:tab/>
-        </w:r>
-        <w:r>
-          <w:rPr>
-            <w:rStyle w:val="Hyperlink"/>
-          </w:rPr>
-          <w:t>Referentiestijl</w:t>
-        </w:r>
-        <w:r>
-          <w:rPr>
-            <w:webHidden/>
-          </w:rPr>
-          <w:tab/>
-        </w:r>
-        <w:r>
-          <w:rPr>
-            <w:webHidden/>
-          </w:rPr>
-          <w:fldChar w:fldCharType="begin"/>
-        </w:r>
-        <w:r>
-          <w:rPr>
-            <w:webHidden/>
-          </w:rPr>
-          <w:instrText xml:space="preserve"> PAGEREF _Toc499204351 \h </w:instrText>
-        </w:r>
-        <w:r>
-          <w:rPr>
-            <w:webHidden/>
-          </w:rPr>
-        </w:r>
-        <w:r>
-          <w:rPr>
-            <w:webHidden/>
-          </w:rPr>
-          <w:fldChar w:fldCharType="separate"/>
-        </w:r>
-        <w:r>
-          <w:rPr>
-            <w:webHidden/>
-          </w:rPr>
-          <w:t>8</w:t>
+          <w:t>vi</w:t>
         </w:r>
         <w:r>
           <w:rPr>
@@ -3043,12 +2385,12 @@
           <w:lang w:eastAsia="nl-BE"/>
         </w:rPr>
       </w:pPr>
-      <w:hyperlink w:anchor="_Toc499204352" w:history="1">
+      <w:hyperlink w:anchor="_Toc501107825" w:history="1">
         <w:r>
           <w:rPr>
             <w:rStyle w:val="Hyperlink"/>
           </w:rPr>
-          <w:t>5.2.1</w:t>
+          <w:t>2.2.3</w:t>
         </w:r>
         <w:r>
           <w:rPr>
@@ -3062,7 +2404,7 @@
           <w:rPr>
             <w:rStyle w:val="Hyperlink"/>
           </w:rPr>
-          <w:t>APA</w:t>
+          <w:t>Features</w:t>
         </w:r>
         <w:r>
           <w:rPr>
@@ -3080,7 +2422,7 @@
           <w:rPr>
             <w:webHidden/>
           </w:rPr>
-          <w:instrText xml:space="preserve"> PAGEREF _Toc499204352 \h </w:instrText>
+          <w:instrText xml:space="preserve"> PAGEREF _Toc501107825 \h </w:instrText>
         </w:r>
         <w:r>
           <w:rPr>
@@ -3097,7 +2439,82 @@
           <w:rPr>
             <w:webHidden/>
           </w:rPr>
-          <w:t>8</w:t>
+          <w:t>vi</w:t>
+        </w:r>
+        <w:r>
+          <w:rPr>
+            <w:webHidden/>
+          </w:rPr>
+          <w:fldChar w:fldCharType="end"/>
+        </w:r>
+      </w:hyperlink>
+    </w:p>
+    <w:p>
+      <w:pPr>
+        <w:pStyle w:val="Inhopg2"/>
+        <w:rPr>
+          <w:rFonts w:asciiTheme="minorHAnsi" w:hAnsiTheme="minorHAnsi" w:cstheme="minorBidi"/>
+          <w:i w:val="0"/>
+          <w:szCs w:val="22"/>
+          <w:lang w:eastAsia="nl-BE"/>
+        </w:rPr>
+      </w:pPr>
+      <w:hyperlink w:anchor="_Toc501107826" w:history="1">
+        <w:r>
+          <w:rPr>
+            <w:rStyle w:val="Hyperlink"/>
+          </w:rPr>
+          <w:t>2.3</w:t>
+        </w:r>
+        <w:r>
+          <w:rPr>
+            <w:rFonts w:asciiTheme="minorHAnsi" w:hAnsiTheme="minorHAnsi" w:cstheme="minorBidi"/>
+            <w:i w:val="0"/>
+            <w:szCs w:val="22"/>
+            <w:lang w:eastAsia="nl-BE"/>
+          </w:rPr>
+          <w:tab/>
+        </w:r>
+        <w:r>
+          <w:rPr>
+            <w:rStyle w:val="Hyperlink"/>
+          </w:rPr>
+          <w:t>Xamarin</w:t>
+        </w:r>
+        <w:r>
+          <w:rPr>
+            <w:webHidden/>
+          </w:rPr>
+          <w:tab/>
+        </w:r>
+        <w:r>
+          <w:rPr>
+            <w:webHidden/>
+          </w:rPr>
+          <w:fldChar w:fldCharType="begin"/>
+        </w:r>
+        <w:r>
+          <w:rPr>
+            <w:webHidden/>
+          </w:rPr>
+          <w:instrText xml:space="preserve"> PAGEREF _Toc501107826 \h </w:instrText>
+        </w:r>
+        <w:r>
+          <w:rPr>
+            <w:webHidden/>
+          </w:rPr>
+        </w:r>
+        <w:r>
+          <w:rPr>
+            <w:webHidden/>
+          </w:rPr>
+          <w:fldChar w:fldCharType="separate"/>
+        </w:r>
+        <w:r>
+          <w:rPr>
+            <w:webHidden/>
+          </w:rPr>
+          <w:t>vii</w:t>
         </w:r>
         <w:r>
           <w:rPr>
@@ -3119,12 +2536,12 @@
           <w:lang w:eastAsia="nl-BE"/>
         </w:rPr>
       </w:pPr>
-      <w:hyperlink w:anchor="_Toc499204353" w:history="1">
+      <w:hyperlink w:anchor="_Toc501107827" w:history="1">
         <w:r>
           <w:rPr>
             <w:rStyle w:val="Hyperlink"/>
           </w:rPr>
-          <w:t>5.2.2</w:t>
+          <w:t>2.3.1</w:t>
         </w:r>
         <w:r>
           <w:rPr>
@@ -3138,7 +2555,7 @@
           <w:rPr>
             <w:rStyle w:val="Hyperlink"/>
           </w:rPr>
-          <w:t>IEEE</w:t>
+          <w:t>Inleiding</w:t>
         </w:r>
         <w:r>
           <w:rPr>
@@ -3156,7 +2573,7 @@
           <w:rPr>
             <w:webHidden/>
           </w:rPr>
-          <w:instrText xml:space="preserve"> PAGEREF _Toc499204353 \h </w:instrText>
+          <w:instrText xml:space="preserve"> PAGEREF _Toc501107827 \h </w:instrText>
         </w:r>
         <w:r>
           <w:rPr>
@@ -3173,7 +2590,7 @@
           <w:rPr>
             <w:webHidden/>
           </w:rPr>
-          <w:t>8</w:t>
+          <w:t>vii</w:t>
         </w:r>
         <w:r>
           <w:rPr>
@@ -3193,12 +2610,12 @@
           <w:lang w:eastAsia="nl-BE"/>
         </w:rPr>
       </w:pPr>
-      <w:hyperlink w:anchor="_Toc499204354" w:history="1">
+      <w:hyperlink w:anchor="_Toc501107828" w:history="1">
         <w:r>
           <w:rPr>
             <w:rStyle w:val="Hyperlink"/>
           </w:rPr>
-          <w:t>5.3</w:t>
+          <w:t>2.4</w:t>
         </w:r>
         <w:r>
           <w:rPr>
@@ -3213,7 +2630,7 @@
           <w:rPr>
             <w:rStyle w:val="Hyperlink"/>
           </w:rPr>
-          <w:t>Referentielijst</w:t>
+          <w:t>Apache Cordova</w:t>
         </w:r>
         <w:r>
           <w:rPr>
@@ -3231,7 +2648,7 @@
           <w:rPr>
             <w:webHidden/>
           </w:rPr>
-          <w:instrText xml:space="preserve"> PAGEREF _Toc499204354 \h </w:instrText>
+          <w:instrText xml:space="preserve"> PAGEREF _Toc501107828 \h </w:instrText>
         </w:r>
         <w:r>
           <w:rPr>
@@ -3248,7 +2665,7 @@
           <w:rPr>
             <w:webHidden/>
           </w:rPr>
-          <w:t>9</w:t>
+          <w:t>vii</w:t>
         </w:r>
         <w:r>
           <w:rPr>
@@ -3260,26 +2677,25 @@
     </w:p>
     <w:p>
       <w:pPr>
-        <w:pStyle w:val="Inhopg3"/>
-        <w:tabs>
-          <w:tab w:val="left" w:pos="1985"/>
-        </w:tabs>
+        <w:pStyle w:val="Inhopg1"/>
         <w:rPr>
-          <w:rFonts w:asciiTheme="minorHAnsi" w:hAnsiTheme="minorHAnsi"/>
+          <w:rFonts w:asciiTheme="minorHAnsi" w:hAnsiTheme="minorHAnsi" w:cstheme="minorBidi"/>
+          <w:b w:val="0"/>
           <w:szCs w:val="22"/>
           <w:lang w:eastAsia="nl-BE"/>
         </w:rPr>
       </w:pPr>
-      <w:hyperlink w:anchor="_Toc499204355" w:history="1">
+      <w:hyperlink w:anchor="_Toc501107829" w:history="1">
         <w:r>
           <w:rPr>
             <w:rStyle w:val="Hyperlink"/>
           </w:rPr>
-          <w:t>5.3.1</w:t>
-        </w:r>
-        <w:r>
-          <w:rPr>
-            <w:rFonts w:asciiTheme="minorHAnsi" w:hAnsiTheme="minorHAnsi"/>
+          <w:t>3</w:t>
+        </w:r>
+        <w:r>
+          <w:rPr>
+            <w:rFonts w:asciiTheme="minorHAnsi" w:hAnsiTheme="minorHAnsi" w:cstheme="minorBidi"/>
+            <w:b w:val="0"/>
             <w:szCs w:val="22"/>
             <w:lang w:eastAsia="nl-BE"/>
           </w:rPr>
@@ -3289,7 +2705,7 @@
           <w:rPr>
             <w:rStyle w:val="Hyperlink"/>
           </w:rPr>
-          <w:t>APA</w:t>
+          <w:t>Applicatie</w:t>
         </w:r>
         <w:r>
           <w:rPr>
@@ -3307,7 +2723,7 @@
           <w:rPr>
             <w:webHidden/>
           </w:rPr>
-          <w:instrText xml:space="preserve"> PAGEREF _Toc499204355 \h </w:instrText>
+          <w:instrText xml:space="preserve"> PAGEREF _Toc501107829 \h </w:instrText>
         </w:r>
         <w:r>
           <w:rPr>
@@ -3324,7 +2740,7 @@
           <w:rPr>
             <w:webHidden/>
           </w:rPr>
-          <w:t>9</w:t>
+          <w:t>viii</w:t>
         </w:r>
         <w:r>
           <w:rPr>
@@ -3336,26 +2752,25 @@
     </w:p>
     <w:p>
       <w:pPr>
-        <w:pStyle w:val="Inhopg3"/>
-        <w:tabs>
-          <w:tab w:val="left" w:pos="1985"/>
-        </w:tabs>
+        <w:pStyle w:val="Inhopg1"/>
         <w:rPr>
-          <w:rFonts w:asciiTheme="minorHAnsi" w:hAnsiTheme="minorHAnsi"/>
+          <w:rFonts w:asciiTheme="minorHAnsi" w:hAnsiTheme="minorHAnsi" w:cstheme="minorBidi"/>
+          <w:b w:val="0"/>
           <w:szCs w:val="22"/>
           <w:lang w:eastAsia="nl-BE"/>
         </w:rPr>
       </w:pPr>
-      <w:hyperlink w:anchor="_Toc499204356" w:history="1">
+      <w:hyperlink w:anchor="_Toc501107830" w:history="1">
         <w:r>
           <w:rPr>
             <w:rStyle w:val="Hyperlink"/>
           </w:rPr>
-          <w:t>5.3.2</w:t>
-        </w:r>
-        <w:r>
-          <w:rPr>
-            <w:rFonts w:asciiTheme="minorHAnsi" w:hAnsiTheme="minorHAnsi"/>
+          <w:t>4</w:t>
+        </w:r>
+        <w:r>
+          <w:rPr>
+            <w:rFonts w:asciiTheme="minorHAnsi" w:hAnsiTheme="minorHAnsi" w:cstheme="minorBidi"/>
+            <w:b w:val="0"/>
             <w:szCs w:val="22"/>
             <w:lang w:eastAsia="nl-BE"/>
           </w:rPr>
@@ -3365,7 +2780,7 @@
           <w:rPr>
             <w:rStyle w:val="Hyperlink"/>
           </w:rPr>
-          <w:t>IEEE</w:t>
+          <w:t>Vergelijken performance</w:t>
         </w:r>
         <w:r>
           <w:rPr>
@@ -3383,7 +2798,7 @@
           <w:rPr>
             <w:webHidden/>
           </w:rPr>
-          <w:instrText xml:space="preserve"> PAGEREF _Toc499204356 \h </w:instrText>
+          <w:instrText xml:space="preserve"> PAGEREF _Toc501107830 \h </w:instrText>
         </w:r>
         <w:r>
           <w:rPr>
@@ -3400,7 +2815,7 @@
           <w:rPr>
             <w:webHidden/>
           </w:rPr>
-          <w:t>9</w:t>
+          <w:t>viii</w:t>
         </w:r>
         <w:r>
           <w:rPr>
@@ -3420,12 +2835,12 @@
           <w:lang w:eastAsia="nl-BE"/>
         </w:rPr>
       </w:pPr>
-      <w:hyperlink w:anchor="_Toc499204357" w:history="1">
+      <w:hyperlink w:anchor="_Toc501107831" w:history="1">
         <w:r>
           <w:rPr>
             <w:rStyle w:val="Hyperlink"/>
           </w:rPr>
-          <w:t>5.4</w:t>
+          <w:t>4.1</w:t>
         </w:r>
         <w:r>
           <w:rPr>
@@ -3440,7 +2855,7 @@
           <w:rPr>
             <w:rStyle w:val="Hyperlink"/>
           </w:rPr>
-          <w:t>Praktische werkwijze</w:t>
+          <w:t>Development effort</w:t>
         </w:r>
         <w:r>
           <w:rPr>
@@ -3458,7 +2873,7 @@
           <w:rPr>
             <w:webHidden/>
           </w:rPr>
-          <w:instrText xml:space="preserve"> PAGEREF _Toc499204357 \h </w:instrText>
+          <w:instrText xml:space="preserve"> PAGEREF _Toc501107831 \h </w:instrText>
         </w:r>
         <w:r>
           <w:rPr>
@@ -3475,7 +2890,232 @@
           <w:rPr>
             <w:webHidden/>
           </w:rPr>
-          <w:t>9</w:t>
+          <w:t>viii</w:t>
+        </w:r>
+        <w:r>
+          <w:rPr>
+            <w:webHidden/>
+          </w:rPr>
+          <w:fldChar w:fldCharType="end"/>
+        </w:r>
+      </w:hyperlink>
+    </w:p>
+    <w:p>
+      <w:pPr>
+        <w:pStyle w:val="Inhopg2"/>
+        <w:rPr>
+          <w:rFonts w:asciiTheme="minorHAnsi" w:hAnsiTheme="minorHAnsi" w:cstheme="minorBidi"/>
+          <w:i w:val="0"/>
+          <w:szCs w:val="22"/>
+          <w:lang w:eastAsia="nl-BE"/>
+        </w:rPr>
+      </w:pPr>
+      <w:hyperlink w:anchor="_Toc501107832" w:history="1">
+        <w:r>
+          <w:rPr>
+            <w:rStyle w:val="Hyperlink"/>
+          </w:rPr>
+          <w:t>4.2</w:t>
+        </w:r>
+        <w:r>
+          <w:rPr>
+            <w:rFonts w:asciiTheme="minorHAnsi" w:hAnsiTheme="minorHAnsi" w:cstheme="minorBidi"/>
+            <w:i w:val="0"/>
+            <w:szCs w:val="22"/>
+            <w:lang w:eastAsia="nl-BE"/>
+          </w:rPr>
+          <w:tab/>
+        </w:r>
+        <w:r>
+          <w:rPr>
+            <w:rStyle w:val="Hyperlink"/>
+          </w:rPr>
+          <w:t>Snelheid en geheugen</w:t>
+        </w:r>
+        <w:r>
+          <w:rPr>
+            <w:webHidden/>
+          </w:rPr>
+          <w:tab/>
+        </w:r>
+        <w:r>
+          <w:rPr>
+            <w:webHidden/>
+          </w:rPr>
+          <w:fldChar w:fldCharType="begin"/>
+        </w:r>
+        <w:r>
+          <w:rPr>
+            <w:webHidden/>
+          </w:rPr>
+          <w:instrText xml:space="preserve"> PAGEREF _Toc501107832 \h </w:instrText>
+        </w:r>
+        <w:r>
+          <w:rPr>
+            <w:webHidden/>
+          </w:rPr>
+        </w:r>
+        <w:r>
+          <w:rPr>
+            <w:webHidden/>
+          </w:rPr>
+          <w:fldChar w:fldCharType="separate"/>
+        </w:r>
+        <w:r>
+          <w:rPr>
+            <w:webHidden/>
+          </w:rPr>
+          <w:t>viii</w:t>
+        </w:r>
+        <w:r>
+          <w:rPr>
+            <w:webHidden/>
+          </w:rPr>
+          <w:fldChar w:fldCharType="end"/>
+        </w:r>
+      </w:hyperlink>
+    </w:p>
+    <w:p>
+      <w:pPr>
+        <w:pStyle w:val="Inhopg2"/>
+        <w:rPr>
+          <w:rFonts w:asciiTheme="minorHAnsi" w:hAnsiTheme="minorHAnsi" w:cstheme="minorBidi"/>
+          <w:i w:val="0"/>
+          <w:szCs w:val="22"/>
+          <w:lang w:eastAsia="nl-BE"/>
+        </w:rPr>
+      </w:pPr>
+      <w:hyperlink w:anchor="_Toc501107833" w:history="1">
+        <w:r>
+          <w:rPr>
+            <w:rStyle w:val="Hyperlink"/>
+          </w:rPr>
+          <w:t>4.3</w:t>
+        </w:r>
+        <w:r>
+          <w:rPr>
+            <w:rFonts w:asciiTheme="minorHAnsi" w:hAnsiTheme="minorHAnsi" w:cstheme="minorBidi"/>
+            <w:i w:val="0"/>
+            <w:szCs w:val="22"/>
+            <w:lang w:eastAsia="nl-BE"/>
+          </w:rPr>
+          <w:tab/>
+        </w:r>
+        <w:r>
+          <w:rPr>
+            <w:rStyle w:val="Hyperlink"/>
+          </w:rPr>
+          <w:t>User experience</w:t>
+        </w:r>
+        <w:r>
+          <w:rPr>
+            <w:webHidden/>
+          </w:rPr>
+          <w:tab/>
+        </w:r>
+        <w:r>
+          <w:rPr>
+            <w:webHidden/>
+          </w:rPr>
+          <w:fldChar w:fldCharType="begin"/>
+        </w:r>
+        <w:r>
+          <w:rPr>
+            <w:webHidden/>
+          </w:rPr>
+          <w:instrText xml:space="preserve"> PAGEREF _Toc501107833 \h </w:instrText>
+        </w:r>
+        <w:r>
+          <w:rPr>
+            <w:webHidden/>
+          </w:rPr>
+        </w:r>
+        <w:r>
+          <w:rPr>
+            <w:webHidden/>
+          </w:rPr>
+          <w:fldChar w:fldCharType="separate"/>
+        </w:r>
+        <w:r>
+          <w:rPr>
+            <w:webHidden/>
+          </w:rPr>
+          <w:t>viii</w:t>
+        </w:r>
+        <w:r>
+          <w:rPr>
+            <w:webHidden/>
+          </w:rPr>
+          <w:fldChar w:fldCharType="end"/>
+        </w:r>
+      </w:hyperlink>
+    </w:p>
+    <w:p>
+      <w:pPr>
+        <w:pStyle w:val="Inhopg2"/>
+        <w:rPr>
+          <w:rFonts w:asciiTheme="minorHAnsi" w:hAnsiTheme="minorHAnsi" w:cstheme="minorBidi"/>
+          <w:i w:val="0"/>
+          <w:szCs w:val="22"/>
+          <w:lang w:eastAsia="nl-BE"/>
+        </w:rPr>
+      </w:pPr>
+      <w:hyperlink w:anchor="_Toc501107834" w:history="1">
+        <w:r>
+          <w:rPr>
+            <w:rStyle w:val="Hyperlink"/>
+          </w:rPr>
+          <w:t>4.4</w:t>
+        </w:r>
+        <w:r>
+          <w:rPr>
+            <w:rFonts w:asciiTheme="minorHAnsi" w:hAnsiTheme="minorHAnsi" w:cstheme="minorBidi"/>
+            <w:i w:val="0"/>
+            <w:szCs w:val="22"/>
+            <w:lang w:eastAsia="nl-BE"/>
+          </w:rPr>
+          <w:tab/>
+        </w:r>
+        <w:r>
+          <w:rPr>
+            <w:rStyle w:val="Hyperlink"/>
+          </w:rPr>
+          <w:t>Conclusie</w:t>
+        </w:r>
+        <w:r>
+          <w:rPr>
+            <w:webHidden/>
+          </w:rPr>
+          <w:tab/>
+        </w:r>
+        <w:r>
+          <w:rPr>
+            <w:webHidden/>
+          </w:rPr>
+          <w:fldChar w:fldCharType="begin"/>
+        </w:r>
+        <w:r>
+          <w:rPr>
+            <w:webHidden/>
+          </w:rPr>
+          <w:instrText xml:space="preserve"> PAGEREF _Toc501107834 \h </w:instrText>
+        </w:r>
+        <w:r>
+          <w:rPr>
+            <w:webHidden/>
+          </w:rPr>
+        </w:r>
+        <w:r>
+          <w:rPr>
+            <w:webHidden/>
+          </w:rPr>
+          <w:fldChar w:fldCharType="separate"/>
+        </w:r>
+        <w:r>
+          <w:rPr>
+            <w:webHidden/>
+          </w:rPr>
+          <w:t>viii</w:t>
         </w:r>
         <w:r>
           <w:rPr>
@@ -3495,21 +3135,36 @@
           <w:lang w:eastAsia="nl-BE"/>
         </w:rPr>
       </w:pPr>
-      <w:hyperlink w:anchor="_Toc499204358" w:history="1">
+      <w:hyperlink w:anchor="_Toc501107835" w:history="1">
         <w:r>
           <w:rPr>
             <w:rStyle w:val="Hyperlink"/>
           </w:rPr>
-          <w:t>Referenties</w:t>
-        </w:r>
-        <w:r>
-          <w:rPr>
-            <w:webHidden/>
+          <w:t>5</w:t>
+        </w:r>
+        <w:r>
+          <w:rPr>
+            <w:rFonts w:asciiTheme="minorHAnsi" w:hAnsiTheme="minorHAnsi" w:cstheme="minorBidi"/>
+            <w:b w:val="0"/>
+            <w:szCs w:val="22"/>
+            <w:lang w:eastAsia="nl-BE"/>
           </w:rPr>
           <w:tab/>
         </w:r>
         <w:r>
           <w:rPr>
+            <w:rStyle w:val="Hyperlink"/>
+          </w:rPr>
+          <w:t>Besluit</w:t>
+        </w:r>
+        <w:r>
+          <w:rPr>
+            <w:webHidden/>
+          </w:rPr>
+          <w:tab/>
+        </w:r>
+        <w:r>
+          <w:rPr>
             <w:webHidden/>
           </w:rPr>
           <w:fldChar w:fldCharType="begin"/>
@@ -3518,7 +3173,7 @@
           <w:rPr>
             <w:webHidden/>
           </w:rPr>
-          <w:instrText xml:space="preserve"> PAGEREF _Toc499204358 \h </w:instrText>
+          <w:instrText xml:space="preserve"> PAGEREF _Toc501107835 \h </w:instrText>
         </w:r>
         <w:r>
           <w:rPr>
@@ -3535,7 +3190,7 @@
           <w:rPr>
             <w:webHidden/>
           </w:rPr>
-          <w:t>11</w:t>
+          <w:t>viii</w:t>
         </w:r>
         <w:r>
           <w:rPr>
@@ -3555,12 +3210,12 @@
           <w:lang w:eastAsia="nl-BE"/>
         </w:rPr>
       </w:pPr>
-      <w:hyperlink w:anchor="_Toc499204359" w:history="1">
+      <w:hyperlink w:anchor="_Toc501107836" w:history="1">
         <w:r>
           <w:rPr>
             <w:rStyle w:val="Hyperlink"/>
           </w:rPr>
-          <w:t>Bijlagen</w:t>
+          <w:t>Referenties</w:t>
         </w:r>
         <w:r>
           <w:rPr>
@@ -3578,7 +3233,7 @@
           <w:rPr>
             <w:webHidden/>
           </w:rPr>
-          <w:instrText xml:space="preserve"> PAGEREF _Toc499204359 \h </w:instrText>
+          <w:instrText xml:space="preserve"> PAGEREF _Toc501107836 \h </w:instrText>
         </w:r>
         <w:r>
           <w:rPr>
@@ -3595,7 +3250,7 @@
           <w:rPr>
             <w:webHidden/>
           </w:rPr>
-          <w:t>13</w:t>
+          <w:t>9</w:t>
         </w:r>
         <w:r>
           <w:rPr>
@@ -3608,9 +3263,6 @@
     <w:p>
       <w:pPr>
         <w:pStyle w:val="Inhopg1"/>
-        <w:tabs>
-          <w:tab w:val="left" w:pos="1701"/>
-        </w:tabs>
         <w:rPr>
           <w:rFonts w:asciiTheme="minorHAnsi" w:hAnsiTheme="minorHAnsi" w:cstheme="minorBidi"/>
           <w:b w:val="0"/>
@@ -3618,36 +3270,21 @@
           <w:lang w:eastAsia="nl-BE"/>
         </w:rPr>
       </w:pPr>
-      <w:hyperlink w:anchor="_Toc499204360" w:history="1">
+      <w:hyperlink w:anchor="_Toc501107837" w:history="1">
         <w:r>
           <w:rPr>
             <w:rStyle w:val="Hyperlink"/>
           </w:rPr>
-          <w:t>Bijlage A</w:t>
-        </w:r>
-        <w:r>
-          <w:rPr>
-            <w:rFonts w:asciiTheme="minorHAnsi" w:hAnsiTheme="minorHAnsi" w:cstheme="minorBidi"/>
-            <w:b w:val="0"/>
-            <w:szCs w:val="22"/>
-            <w:lang w:eastAsia="nl-BE"/>
+          <w:t>Bijlagen</w:t>
+        </w:r>
+        <w:r>
+          <w:rPr>
+            <w:webHidden/>
           </w:rPr>
           <w:tab/>
         </w:r>
         <w:r>
           <w:rPr>
-            <w:rStyle w:val="Hyperlink"/>
-          </w:rPr>
-          <w:t>Detailtekeningen van de proefopstelling</w:t>
-        </w:r>
-        <w:r>
-          <w:rPr>
-            <w:webHidden/>
-          </w:rPr>
-          <w:tab/>
-        </w:r>
-        <w:r>
-          <w:rPr>
             <w:webHidden/>
           </w:rPr>
           <w:fldChar w:fldCharType="begin"/>
@@ -3656,7 +3293,7 @@
           <w:rPr>
             <w:webHidden/>
           </w:rPr>
-          <w:instrText xml:space="preserve"> PAGEREF _Toc499204360 \h </w:instrText>
+          <w:instrText xml:space="preserve"> PAGEREF _Toc501107837 \h </w:instrText>
         </w:r>
         <w:r>
           <w:rPr>
@@ -3673,7 +3310,7 @@
           <w:rPr>
             <w:webHidden/>
           </w:rPr>
-          <w:t>1</w:t>
+          <w:t>11</w:t>
         </w:r>
         <w:r>
           <w:rPr>
@@ -3705,12 +3342,12 @@
         <w:fldChar w:fldCharType="end"/>
       </w:r>
       <w:bookmarkStart w:id="4" w:name="_Toc476121733"/>
-      <w:bookmarkStart w:id="5" w:name="_Toc499204330"/>
     </w:p>
     <w:p>
       <w:pPr>
         <w:pStyle w:val="Kop1zondernummering"/>
       </w:pPr>
+      <w:bookmarkStart w:id="5" w:name="_Toc501107811"/>
       <w:r>
         <w:lastRenderedPageBreak/>
         <w:t>Symbolenlijst</w:t>
@@ -3848,7 +3485,7 @@
         <w:pStyle w:val="Kop1zondernummering"/>
       </w:pPr>
       <w:bookmarkStart w:id="6" w:name="_Toc476121734"/>
-      <w:bookmarkStart w:id="7" w:name="_Toc499204331"/>
+      <w:bookmarkStart w:id="7" w:name="_Toc501107812"/>
       <w:r>
         <w:lastRenderedPageBreak/>
         <w:t>Lijst met afkortingen</w:t>
@@ -4275,10 +3912,12 @@
         <w:ind w:left="431" w:hanging="431"/>
       </w:pPr>
       <w:bookmarkStart w:id="8" w:name="_Toc499557189"/>
+      <w:bookmarkStart w:id="9" w:name="_Toc501107813"/>
       <w:r>
         <w:t>Inleiding</w:t>
       </w:r>
       <w:bookmarkEnd w:id="8"/>
+      <w:bookmarkEnd w:id="9"/>
     </w:p>
     <w:p>
       <w:pPr>
@@ -4289,11 +3928,13 @@
         </w:numPr>
         <w:ind w:left="578" w:hanging="578"/>
       </w:pPr>
-      <w:bookmarkStart w:id="9" w:name="_Toc499557190"/>
+      <w:bookmarkStart w:id="10" w:name="_Toc499557190"/>
+      <w:bookmarkStart w:id="11" w:name="_Toc501107814"/>
       <w:r>
         <w:t>Zappware</w:t>
       </w:r>
-      <w:bookmarkEnd w:id="9"/>
+      <w:bookmarkEnd w:id="10"/>
+      <w:bookmarkEnd w:id="11"/>
     </w:p>
     <w:p>
       <w:r>
@@ -4310,11 +3951,13 @@
         </w:numPr>
         <w:ind w:left="578" w:hanging="578"/>
       </w:pPr>
-      <w:bookmarkStart w:id="10" w:name="_Toc499557191"/>
+      <w:bookmarkStart w:id="12" w:name="_Toc499557191"/>
+      <w:bookmarkStart w:id="13" w:name="_Toc501107815"/>
       <w:r>
         <w:t>Onderzoeksvraag</w:t>
       </w:r>
-      <w:bookmarkEnd w:id="10"/>
+      <w:bookmarkEnd w:id="12"/>
+      <w:bookmarkEnd w:id="13"/>
     </w:p>
     <w:p>
       <w:r>
@@ -4348,11 +3991,13 @@
         <w:spacing w:before="240" w:after="480"/>
         <w:ind w:left="431" w:hanging="431"/>
       </w:pPr>
-      <w:bookmarkStart w:id="11" w:name="_Toc499557192"/>
+      <w:bookmarkStart w:id="14" w:name="_Toc499557192"/>
+      <w:bookmarkStart w:id="15" w:name="_Toc501107816"/>
       <w:r>
         <w:t>Crossplatforms</w:t>
       </w:r>
-      <w:bookmarkEnd w:id="11"/>
+      <w:bookmarkEnd w:id="14"/>
+      <w:bookmarkEnd w:id="15"/>
     </w:p>
     <w:p>
       <w:pPr>
@@ -4360,22 +4005,26 @@
         <w:spacing w:before="120" w:after="120"/>
         <w:ind w:left="578" w:hanging="578"/>
       </w:pPr>
-      <w:bookmarkStart w:id="12" w:name="_Toc499557193"/>
+      <w:bookmarkStart w:id="16" w:name="_Toc499557193"/>
+      <w:bookmarkStart w:id="17" w:name="_Toc501107817"/>
       <w:r>
         <w:t>Qt</w:t>
       </w:r>
-      <w:bookmarkEnd w:id="12"/>
+      <w:bookmarkEnd w:id="16"/>
+      <w:bookmarkEnd w:id="17"/>
     </w:p>
     <w:p>
       <w:pPr>
         <w:pStyle w:val="Kop3"/>
         <w:spacing w:before="40"/>
       </w:pPr>
-      <w:bookmarkStart w:id="13" w:name="_Toc499557194"/>
+      <w:bookmarkStart w:id="18" w:name="_Toc499557194"/>
+      <w:bookmarkStart w:id="19" w:name="_Toc501107818"/>
       <w:r>
         <w:t>Oorsprong</w:t>
       </w:r>
-      <w:bookmarkEnd w:id="13"/>
+      <w:bookmarkEnd w:id="18"/>
+      <w:bookmarkEnd w:id="19"/>
     </w:p>
     <w:p>
       <w:pPr>
@@ -4423,11 +4072,13 @@
         <w:pStyle w:val="Kop3"/>
         <w:spacing w:before="40"/>
       </w:pPr>
-      <w:bookmarkStart w:id="14" w:name="_Toc499557195"/>
+      <w:bookmarkStart w:id="20" w:name="_Toc499557195"/>
+      <w:bookmarkStart w:id="21" w:name="_Toc501107819"/>
       <w:r>
         <w:t>Basis</w:t>
       </w:r>
-      <w:bookmarkEnd w:id="14"/>
+      <w:bookmarkEnd w:id="20"/>
+      <w:bookmarkEnd w:id="21"/>
     </w:p>
     <w:p>
       <w:pPr>
@@ -4481,11 +4132,13 @@
         <w:pStyle w:val="Kop3"/>
         <w:spacing w:before="40"/>
       </w:pPr>
-      <w:bookmarkStart w:id="15" w:name="_Toc499557196"/>
+      <w:bookmarkStart w:id="22" w:name="_Toc499557196"/>
+      <w:bookmarkStart w:id="23" w:name="_Toc501107820"/>
       <w:r>
         <w:t>Software architectuur</w:t>
       </w:r>
-      <w:bookmarkEnd w:id="15"/>
+      <w:bookmarkEnd w:id="22"/>
+      <w:bookmarkEnd w:id="23"/>
     </w:p>
     <w:p>
       <w:pPr>
@@ -4592,11 +4245,13 @@
         <w:pStyle w:val="Kop3"/>
         <w:spacing w:before="40"/>
       </w:pPr>
-      <w:bookmarkStart w:id="16" w:name="_Toc499557197"/>
+      <w:bookmarkStart w:id="24" w:name="_Toc499557197"/>
+      <w:bookmarkStart w:id="25" w:name="_Toc501107821"/>
       <w:r>
         <w:t>Signals and slots</w:t>
       </w:r>
-      <w:bookmarkEnd w:id="16"/>
+      <w:bookmarkEnd w:id="24"/>
+      <w:bookmarkEnd w:id="25"/>
     </w:p>
     <w:p>
       <w:pPr>
@@ -4885,20 +4540,24 @@
         <w:spacing w:before="120" w:after="120"/>
         <w:ind w:left="578" w:hanging="578"/>
       </w:pPr>
-      <w:bookmarkStart w:id="17" w:name="_Toc499557198"/>
+      <w:bookmarkStart w:id="26" w:name="_Toc499557198"/>
+      <w:bookmarkStart w:id="27" w:name="_Toc501107822"/>
       <w:r>
         <w:t>React Native</w:t>
       </w:r>
-      <w:bookmarkEnd w:id="17"/>
+      <w:bookmarkEnd w:id="26"/>
+      <w:bookmarkEnd w:id="27"/>
     </w:p>
     <w:p>
       <w:pPr>
         <w:pStyle w:val="Kop3"/>
         <w:spacing w:before="40"/>
       </w:pPr>
+      <w:bookmarkStart w:id="28" w:name="_Toc501107823"/>
       <w:r>
         <w:t>Oorsprong</w:t>
       </w:r>
+      <w:bookmarkEnd w:id="28"/>
     </w:p>
     <w:p>
       <w:r>
@@ -4915,9 +4574,11 @@
         <w:pStyle w:val="Kop3"/>
         <w:spacing w:before="40"/>
       </w:pPr>
+      <w:bookmarkStart w:id="29" w:name="_Toc501107824"/>
       <w:r>
         <w:t>Basis</w:t>
       </w:r>
+      <w:bookmarkEnd w:id="29"/>
     </w:p>
     <w:p>
       <w:r>
@@ -4929,35 +4590,29 @@
         <w:pStyle w:val="Kop3"/>
         <w:spacing w:before="40"/>
       </w:pPr>
+      <w:bookmarkStart w:id="30" w:name="_Toc501107825"/>
       <w:r>
         <w:t>Features</w:t>
       </w:r>
+      <w:bookmarkEnd w:id="30"/>
     </w:p>
     <w:p>
       <w:pPr>
         <w:pStyle w:val="Kop4"/>
         <w:spacing w:before="40" w:after="0"/>
-      </w:pPr>
-      <w:r>
-        <w:t>Virtual DOM</w:t>
-      </w:r>
-    </w:p>
-    <w:p>
-      <w:pPr>
-        <w:keepNext/>
       </w:pPr>
       <w:r>
         <w:rPr>
           <w:noProof/>
         </w:rPr>
         <w:drawing>
-          <wp:anchor distT="0" distB="0" distL="114300" distR="114300" simplePos="0" relativeHeight="251678720" behindDoc="0" locked="0" layoutInCell="1" allowOverlap="1" wp14:anchorId="4D7D3B93" wp14:editId="586356E9">
+          <wp:anchor distT="0" distB="0" distL="114300" distR="114300" simplePos="0" relativeHeight="251678720" behindDoc="0" locked="0" layoutInCell="1" allowOverlap="1" wp14:anchorId="4D7D3B93" wp14:editId="6836FA2A">
             <wp:simplePos x="0" y="0"/>
             <wp:positionH relativeFrom="margin">
-              <wp:posOffset>3662680</wp:posOffset>
+              <wp:posOffset>4084320</wp:posOffset>
             </wp:positionH>
             <wp:positionV relativeFrom="paragraph">
-              <wp:posOffset>12065</wp:posOffset>
+              <wp:posOffset>101600</wp:posOffset>
             </wp:positionV>
             <wp:extent cx="2085975" cy="2158365"/>
             <wp:effectExtent l="0" t="0" r="9525" b="0"/>
@@ -5014,6 +4669,14 @@
         </w:drawing>
       </w:r>
       <w:r>
+        <w:t>Virtual DOM</w:t>
+      </w:r>
+    </w:p>
+    <w:p>
+      <w:pPr>
+        <w:keepNext/>
+      </w:pPr>
+      <w:r>
         <w:t xml:space="preserve">In een web applicatie is één van de meest belastende operaties het veranderen van de DOM, een applicatie programmerende interface dat een HTML, XHTML of XML bestand behandelt als een boomstructuur waarin elke node een object voorstelt als deel van het document. </w:t>
       </w:r>
     </w:p>
@@ -5021,6 +4684,96 @@
       <w:pPr>
         <w:keepNext/>
       </w:pPr>
+      <w:r>
+        <w:t>React onderhoudt een virtuele representatie van deze DOM, Virtual DOM dus. Samen met een ‘diffing’ algoritme, deze vergelijkt twee trees, kan RN het verschil t.o.v. de oorspronkelijke DOM bepalen en enkel het deel updaten</w:t>
+      </w:r>
+      <w:r>
+        <w:t xml:space="preserve"> </w:t>
+      </w:r>
+      <w:r>
+        <w:t>dat</w:t>
+      </w:r>
+      <w:r>
+        <w:t xml:space="preserve"> </w:t>
+      </w:r>
+      <w:r>
+        <w:t xml:space="preserve">veranderd is. </w:t>
+      </w:r>
+      <w:r>
+        <w:br/>
+      </w:r>
+      <w:r>
+        <w:lastRenderedPageBreak/>
+        <w:t>Deze</w:t>
+      </w:r>
+      <w:r>
+        <w:t xml:space="preserve"> </w:t>
+      </w:r>
+      <w:r>
+        <w:t xml:space="preserve">eigenschap is noodzakelijk voor real time applicaties die enige complexiteit bevatten.   </w:t>
+      </w:r>
+    </w:p>
+    <w:p>
+      <w:pPr>
+        <w:keepNext/>
+        <w:rPr>
+          <w:noProof/>
+        </w:rPr>
+      </w:pPr>
+      <w:r>
+        <w:rPr>
+          <w:noProof/>
+        </w:rPr>
+        <w:drawing>
+          <wp:anchor distT="0" distB="0" distL="114300" distR="114300" simplePos="0" relativeHeight="251688960" behindDoc="0" locked="0" layoutInCell="1" allowOverlap="1" wp14:anchorId="6B0233EE" wp14:editId="5ABE584B">
+            <wp:simplePos x="0" y="0"/>
+            <wp:positionH relativeFrom="column">
+              <wp:posOffset>2624455</wp:posOffset>
+            </wp:positionH>
+            <wp:positionV relativeFrom="paragraph">
+              <wp:posOffset>1292860</wp:posOffset>
+            </wp:positionV>
+            <wp:extent cx="3353268" cy="990738"/>
+            <wp:effectExtent l="0" t="0" r="0" b="0"/>
+            <wp:wrapSquare wrapText="bothSides"/>
+            <wp:docPr id="21" name="Afbeelding 21"/>
+            <wp:cNvGraphicFramePr>
+              <a:graphicFrameLocks xmlns:a="http://schemas.openxmlformats.org/drawingml/2006/main" noChangeAspect="1"/>
+            </wp:cNvGraphicFramePr>
+            <a:graphic xmlns:a="http://schemas.openxmlformats.org/drawingml/2006/main">
+              <a:graphicData uri="http://schemas.openxmlformats.org/drawingml/2006/picture">
+                <pic:pic xmlns:pic="http://schemas.openxmlformats.org/drawingml/2006/picture">
+                  <pic:nvPicPr>
+                    <pic:cNvPr id="21" name="Browers dom bij state change.PNG"/>
+                    <pic:cNvPicPr/>
+                  </pic:nvPicPr>
+                  <pic:blipFill>
+                    <a:blip r:embed="rId29">
+                      <a:extLst>
+                        <a:ext uri="{28A0092B-C50C-407E-A947-70E740481C1C}">
+                          <a14:useLocalDpi xmlns:a14="http://schemas.microsoft.com/office/drawing/2010/main" val="0"/>
+                        </a:ext>
+                      </a:extLst>
+                    </a:blip>
+                    <a:stretch>
+                      <a:fillRect/>
+                    </a:stretch>
+                  </pic:blipFill>
+                  <pic:spPr>
+                    <a:xfrm>
+                      <a:off x="0" y="0"/>
+                      <a:ext cx="3353268" cy="990738"/>
+                    </a:xfrm>
+                    <a:prstGeom prst="rect">
+                      <a:avLst/>
+                    </a:prstGeom>
+                  </pic:spPr>
+                </pic:pic>
+              </a:graphicData>
+            </a:graphic>
+          </wp:anchor>
+        </w:drawing>
+      </w:r>
       <w:r>
         <w:rPr>
           <w:noProof/>
@@ -5028,18 +4781,154 @@
         <mc:AlternateContent>
           <mc:Choice Requires="wps">
             <w:drawing>
-              <wp:anchor distT="0" distB="0" distL="114300" distR="114300" simplePos="0" relativeHeight="251679744" behindDoc="1" locked="0" layoutInCell="1" allowOverlap="1" wp14:anchorId="760A00AF" wp14:editId="78C923D2">
+              <wp:anchor distT="0" distB="0" distL="114300" distR="114300" simplePos="0" relativeHeight="251687936" behindDoc="0" locked="0" layoutInCell="1" allowOverlap="1" wp14:anchorId="15AC8B13" wp14:editId="1A6B6E23">
                 <wp:simplePos x="0" y="0"/>
                 <wp:positionH relativeFrom="column">
-                  <wp:posOffset>3700780</wp:posOffset>
+                  <wp:posOffset>4567555</wp:posOffset>
                 </wp:positionH>
                 <wp:positionV relativeFrom="paragraph">
-                  <wp:posOffset>1241425</wp:posOffset>
+                  <wp:posOffset>1159510</wp:posOffset>
                 </wp:positionV>
-                <wp:extent cx="2495550" cy="635"/>
-                <wp:effectExtent l="0" t="0" r="0" b="8255"/>
+                <wp:extent cx="104775" cy="0"/>
+                <wp:effectExtent l="0" t="76200" r="9525" b="95250"/>
                 <wp:wrapNone/>
-                <wp:docPr id="4" name="Tekstvak 4"/>
+                <wp:docPr id="20" name="Rechte verbindingslijn met pijl 20"/>
+                <wp:cNvGraphicFramePr/>
+                <a:graphic xmlns:a="http://schemas.openxmlformats.org/drawingml/2006/main">
+                  <a:graphicData uri="http://schemas.microsoft.com/office/word/2010/wordprocessingShape">
+                    <wps:wsp>
+                      <wps:cNvCnPr/>
+                      <wps:spPr>
+                        <a:xfrm>
+                          <a:off x="0" y="0"/>
+                          <a:ext cx="104775" cy="0"/>
+                        </a:xfrm>
+                        <a:prstGeom prst="straightConnector1">
+                          <a:avLst/>
+                        </a:prstGeom>
+                        <a:ln>
+                          <a:tailEnd type="triangle"/>
+                        </a:ln>
+                      </wps:spPr>
+                      <wps:style>
+                        <a:lnRef idx="1">
+                          <a:schemeClr val="accent1"/>
+                        </a:lnRef>
+                        <a:fillRef idx="0">
+                          <a:schemeClr val="accent1"/>
+                        </a:fillRef>
+                        <a:effectRef idx="0">
+                          <a:schemeClr val="accent1"/>
+                        </a:effectRef>
+                        <a:fontRef idx="minor">
+                          <a:schemeClr val="tx1"/>
+                        </a:fontRef>
+                      </wps:style>
+                      <wps:bodyPr/>
+                    </wps:wsp>
+                  </a:graphicData>
+                </a:graphic>
+              </wp:anchor>
+            </w:drawing>
+          </mc:Choice>
+          <mc:Fallback>
+            <w:pict>
+              <v:shapetype w14:anchorId="1DDB8AD3" id="_x0000_t32" coordsize="21600,21600" o:spt="32" o:oned="t" path="m,l21600,21600e" filled="f">
+                <v:path arrowok="t" fillok="f" o:connecttype="none"/>
+                <o:lock v:ext="edit" shapetype="t"/>
+              </v:shapetype>
+              <v:shape id="Rechte verbindingslijn met pijl 20" o:spid="_x0000_s1026" type="#_x0000_t32" style="position:absolute;margin-left:359.65pt;margin-top:91.3pt;width:8.25pt;height:0;z-index:251687936;visibility:visible;mso-wrap-style:square;mso-wrap-distance-left:9pt;mso-wrap-distance-top:0;mso-wrap-distance-right:9pt;mso-wrap-distance-bottom:0;mso-position-horizontal:absolute;mso-position-horizontal-relative:text;mso-position-vertical:absolute;mso-position-vertical-relative:text" o:gfxdata="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" strokecolor="#1b85a6 [3044]">
+                <v:stroke endarrow="block"/>
+              </v:shape>
+            </w:pict>
+          </mc:Fallback>
+        </mc:AlternateContent>
+      </w:r>
+      <w:r>
+        <w:rPr>
+          <w:noProof/>
+        </w:rPr>
+        <mc:AlternateContent>
+          <mc:Choice Requires="wps">
+            <w:drawing>
+              <wp:anchor distT="0" distB="0" distL="114300" distR="114300" simplePos="0" relativeHeight="251686912" behindDoc="0" locked="0" layoutInCell="1" allowOverlap="1" wp14:anchorId="6EA039E2" wp14:editId="56B20B2D">
+                <wp:simplePos x="0" y="0"/>
+                <wp:positionH relativeFrom="column">
+                  <wp:posOffset>3643630</wp:posOffset>
+                </wp:positionH>
+                <wp:positionV relativeFrom="paragraph">
+                  <wp:posOffset>1159510</wp:posOffset>
+                </wp:positionV>
+                <wp:extent cx="85725" cy="0"/>
+                <wp:effectExtent l="0" t="76200" r="9525" b="95250"/>
+                <wp:wrapNone/>
+                <wp:docPr id="17" name="Rechte verbindingslijn met pijl 17"/>
+                <wp:cNvGraphicFramePr/>
+                <a:graphic xmlns:a="http://schemas.openxmlformats.org/drawingml/2006/main">
+                  <a:graphicData uri="http://schemas.microsoft.com/office/word/2010/wordprocessingShape">
+                    <wps:wsp>
+                      <wps:cNvCnPr/>
+                      <wps:spPr>
+                        <a:xfrm>
+                          <a:off x="0" y="0"/>
+                          <a:ext cx="85725" cy="0"/>
+                        </a:xfrm>
+                        <a:prstGeom prst="straightConnector1">
+                          <a:avLst/>
+                        </a:prstGeom>
+                        <a:ln>
+                          <a:tailEnd type="triangle"/>
+                        </a:ln>
+                      </wps:spPr>
+                      <wps:style>
+                        <a:lnRef idx="1">
+                          <a:schemeClr val="accent1"/>
+                        </a:lnRef>
+                        <a:fillRef idx="0">
+                          <a:schemeClr val="accent1"/>
+                        </a:fillRef>
+                        <a:effectRef idx="0">
+                          <a:schemeClr val="accent1"/>
+                        </a:effectRef>
+                        <a:fontRef idx="minor">
+                          <a:schemeClr val="tx1"/>
+                        </a:fontRef>
+                      </wps:style>
+                      <wps:bodyPr/>
+                    </wps:wsp>
+                  </a:graphicData>
+                </a:graphic>
+              </wp:anchor>
+            </w:drawing>
+          </mc:Choice>
+          <mc:Fallback>
+            <w:pict>
+              <v:shape w14:anchorId="67A7F765" id="Rechte verbindingslijn met pijl 17" o:spid="_x0000_s1026" type="#_x0000_t32" style="position:absolute;margin-left:286.9pt;margin-top:91.3pt;width:6.75pt;height:0;z-index:251686912;visibility:visible;mso-wrap-style:square;mso-wrap-distance-left:9pt;mso-wrap-distance-top:0;mso-wrap-distance-right:9pt;mso-wrap-distance-bottom:0;mso-position-horizontal:absolute;mso-position-horizontal-relative:text;mso-position-vertical:absolute;mso-position-vertical-relative:text" o:gfxdata="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" strokecolor="#1b85a6 [3044]">
+                <v:stroke endarrow="block"/>
+              </v:shape>
+            </w:pict>
+          </mc:Fallback>
+        </mc:AlternateContent>
+      </w:r>
+      <w:r>
+        <w:rPr>
+          <w:noProof/>
+        </w:rPr>
+        <mc:AlternateContent>
+          <mc:Choice Requires="wps">
+            <w:drawing>
+              <wp:anchor distT="0" distB="0" distL="114300" distR="114300" simplePos="0" relativeHeight="251683840" behindDoc="0" locked="0" layoutInCell="1" allowOverlap="1" wp14:anchorId="1442D4A9" wp14:editId="413CB73F">
+                <wp:simplePos x="0" y="0"/>
+                <wp:positionH relativeFrom="column">
+                  <wp:posOffset>3681730</wp:posOffset>
+                </wp:positionH>
+                <wp:positionV relativeFrom="paragraph">
+                  <wp:posOffset>1045210</wp:posOffset>
+                </wp:positionV>
+                <wp:extent cx="933450" cy="238125"/>
+                <wp:effectExtent l="0" t="0" r="0" b="9525"/>
+                <wp:wrapSquare wrapText="bothSides"/>
+                <wp:docPr id="14" name="Tekstvak 14"/>
                 <wp:cNvGraphicFramePr/>
                 <a:graphic xmlns:a="http://schemas.openxmlformats.org/drawingml/2006/main">
                   <a:graphicData uri="http://schemas.microsoft.com/office/word/2010/wordprocessingShape">
@@ -5048,15 +4937,15 @@
                       <wps:spPr>
                         <a:xfrm>
                           <a:off x="0" y="0"/>
-                          <a:ext cx="2495550" cy="635"/>
+                          <a:ext cx="933450" cy="238125"/>
                         </a:xfrm>
                         <a:prstGeom prst="rect">
                           <a:avLst/>
                         </a:prstGeom>
                         <a:solidFill>
-                          <a:prstClr val="white"/>
+                          <a:schemeClr val="lt1"/>
                         </a:solidFill>
-                        <a:ln>
+                        <a:ln w="6350">
                           <a:noFill/>
                         </a:ln>
                       </wps:spPr>
@@ -5064,64 +4953,78 @@
                         <w:txbxContent>
                           <w:p>
                             <w:pPr>
-                              <w:pStyle w:val="Bijschrift"/>
                               <w:rPr>
-                                <w:b w:val="0"/>
-                                <w:noProof/>
                                 <w:sz w:val="18"/>
                               </w:rPr>
                             </w:pPr>
                             <w:r>
                               <w:rPr>
-                                <w:b w:val="0"/>
                                 <w:sz w:val="18"/>
                               </w:rPr>
-                              <w:t xml:space="preserve">By Birger Eriksson - Own work, CC BY-SA  </w:t>
+                              <w:t>Diff berekenen</w:t>
                             </w:r>
                             <w:r>
                               <w:rPr>
-                                <w:b w:val="0"/>
-                                <w:sz w:val="18"/>
-                              </w:rPr>
-                              <w:fldChar w:fldCharType="begin"/>
-                            </w:r>
-                            <w:r>
-                              <w:rPr>
-                                <w:b w:val="0"/>
-                                <w:sz w:val="18"/>
-                              </w:rPr>
-                              <w:instrText xml:space="preserve"> SEQ By_Birger_Eriksson_-_Own_work,_CC_BY-SA_ \* ARABIC </w:instrText>
-                            </w:r>
-                            <w:r>
-                              <w:rPr>
-                                <w:b w:val="0"/>
-                                <w:sz w:val="18"/>
-                              </w:rPr>
-                              <w:fldChar w:fldCharType="separate"/>
-                            </w:r>
-                            <w:r>
-                              <w:rPr>
-                                <w:b w:val="0"/>
                                 <w:noProof/>
                                 <w:sz w:val="18"/>
                               </w:rPr>
-                              <w:t>1</w:t>
-                            </w:r>
-                            <w:r>
-                              <w:rPr>
-                                <w:b w:val="0"/>
-                                <w:sz w:val="18"/>
-                              </w:rPr>
-                              <w:fldChar w:fldCharType="end"/>
+                              <w:drawing>
+                                <wp:inline distT="0" distB="0" distL="0" distR="0" wp14:anchorId="1C987D16" wp14:editId="347DFDFA">
+                                  <wp:extent cx="161925" cy="152400"/>
+                                  <wp:effectExtent l="0" t="0" r="0" b="0"/>
+                                  <wp:docPr id="18" name="Afbeelding 18"/>
+                                  <wp:cNvGraphicFramePr>
+                                    <a:graphicFrameLocks xmlns:a="http://schemas.openxmlformats.org/drawingml/2006/main" noChangeAspect="1"/>
+                                  </wp:cNvGraphicFramePr>
+                                  <a:graphic xmlns:a="http://schemas.openxmlformats.org/drawingml/2006/main">
+                                    <a:graphicData uri="http://schemas.openxmlformats.org/drawingml/2006/picture">
+                                      <pic:pic xmlns:pic="http://schemas.openxmlformats.org/drawingml/2006/picture">
+                                        <pic:nvPicPr>
+                                          <pic:cNvPr id="0" name="Picture 1"/>
+                                          <pic:cNvPicPr>
+                                            <a:picLocks noChangeAspect="1" noChangeArrowheads="1"/>
+                                          </pic:cNvPicPr>
+                                        </pic:nvPicPr>
+                                        <pic:blipFill>
+                                          <a:blip r:embed="rId30">
+                                            <a:extLst>
+                                              <a:ext uri="{28A0092B-C50C-407E-A947-70E740481C1C}">
+                                                <a14:useLocalDpi xmlns:a14="http://schemas.microsoft.com/office/drawing/2010/main" val="0"/>
+                                              </a:ext>
+                                            </a:extLst>
+                                          </a:blip>
+                                          <a:srcRect/>
+                                          <a:stretch>
+                                            <a:fillRect/>
+                                          </a:stretch>
+                                        </pic:blipFill>
+                                        <pic:spPr bwMode="auto">
+                                          <a:xfrm>
+                                            <a:off x="0" y="0"/>
+                                            <a:ext cx="161925" cy="152400"/>
+                                          </a:xfrm>
+                                          <a:prstGeom prst="rect">
+                                            <a:avLst/>
+                                          </a:prstGeom>
+                                          <a:noFill/>
+                                          <a:ln>
+                                            <a:noFill/>
+                                          </a:ln>
+                                        </pic:spPr>
+                                      </pic:pic>
+                                    </a:graphicData>
+                                  </a:graphic>
+                                </wp:inline>
+                              </w:drawing>
                             </w:r>
                           </w:p>
                         </w:txbxContent>
                       </wps:txbx>
-                      <wps:bodyPr rot="0" spcFirstLastPara="0" vertOverflow="overflow" horzOverflow="overflow" vert="horz" wrap="square" lIns="0" tIns="0" rIns="0" bIns="0" numCol="1" spcCol="0" rtlCol="0" fromWordArt="0" anchor="t" anchorCtr="0" forceAA="0" compatLnSpc="1">
+                      <wps:bodyPr rot="0" spcFirstLastPara="0" vertOverflow="overflow" horzOverflow="overflow" vert="horz" wrap="square" lIns="91440" tIns="45720" rIns="91440" bIns="45720" numCol="1" spcCol="0" rtlCol="0" fromWordArt="0" anchor="t" anchorCtr="0" forceAA="0" compatLnSpc="1">
                         <a:prstTxWarp prst="textNoShape">
                           <a:avLst/>
                         </a:prstTxWarp>
-                        <a:spAutoFit/>
+                        <a:noAutofit/>
                       </wps:bodyPr>
                     </wps:wsp>
                   </a:graphicData>
@@ -5129,86 +5032,384 @@
                 <wp14:sizeRelH relativeFrom="margin">
                   <wp14:pctWidth>0</wp14:pctWidth>
                 </wp14:sizeRelH>
+                <wp14:sizeRelV relativeFrom="margin">
+                  <wp14:pctHeight>0</wp14:pctHeight>
+                </wp14:sizeRelV>
               </wp:anchor>
             </w:drawing>
           </mc:Choice>
           <mc:Fallback>
             <w:pict>
-              <v:shape w14:anchorId="760A00AF" id="Tekstvak 4" o:spid="_x0000_s1032" type="#_x0000_t202" style="position:absolute;left:0;text-align:left;margin-left:291.4pt;margin-top:97.75pt;width:196.5pt;height:.05pt;z-index:-251636736;visibility:visible;mso-wrap-style:square;mso-width-percent:0;mso-wrap-distance-left:9pt;mso-wrap-distance-top:0;mso-wrap-distance-right:9pt;mso-wrap-distance-bottom:0;mso-position-horizontal:absolute;mso-position-horizontal-relative:text;mso-position-vertical:absolute;mso-position-vertical-relative:text;mso-width-percent:0;mso-width-relative:margin;v-text-anchor:top" o:gfxdata="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" stroked="f">
-                <v:textbox style="mso-fit-shape-to-text:t" inset="0,0,0,0">
+              <v:shape w14:anchorId="1442D4A9" id="Tekstvak 14" o:spid="_x0000_s1032" type="#_x0000_t202" style="position:absolute;left:0;text-align:left;margin-left:289.9pt;margin-top:82.3pt;width:73.5pt;height:18.75pt;z-index:251683840;visibility:visible;mso-wrap-style:square;mso-width-percent:0;mso-height-percent:0;mso-wrap-distance-left:9pt;mso-wrap-distance-top:0;mso-wrap-distance-right:9pt;mso-wrap-distance-bottom:0;mso-position-horizontal:absolute;mso-position-horizontal-relative:text;mso-position-vertical:absolute;mso-position-vertical-relative:text;mso-width-percent:0;mso-height-percent:0;mso-width-relative:margin;mso-height-relative:margin;v-text-anchor:top" o:gfxdata="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" fillcolor="white [3201]" stroked="f" strokeweight=".5pt">
+                <v:textbox>
                   <w:txbxContent>
                     <w:p>
                       <w:pPr>
-                        <w:pStyle w:val="Bijschrift"/>
                         <w:rPr>
-                          <w:b w:val="0"/>
-                          <w:noProof/>
                           <w:sz w:val="18"/>
                         </w:rPr>
                       </w:pPr>
                       <w:r>
                         <w:rPr>
-                          <w:b w:val="0"/>
                           <w:sz w:val="18"/>
                         </w:rPr>
-                        <w:t xml:space="preserve">By Birger Eriksson - Own work, CC BY-SA  </w:t>
+                        <w:t>Diff berekenen</w:t>
                       </w:r>
                       <w:r>
                         <w:rPr>
-                          <w:b w:val="0"/>
-                          <w:sz w:val="18"/>
-                        </w:rPr>
-                        <w:fldChar w:fldCharType="begin"/>
-                      </w:r>
-                      <w:r>
-                        <w:rPr>
-                          <w:b w:val="0"/>
-                          <w:sz w:val="18"/>
-                        </w:rPr>
-                        <w:instrText xml:space="preserve"> SEQ By_Birger_Eriksson_-_Own_work,_CC_BY-SA_ \* ARABIC </w:instrText>
-                      </w:r>
-                      <w:r>
-                        <w:rPr>
-                          <w:b w:val="0"/>
-                          <w:sz w:val="18"/>
-                        </w:rPr>
-                        <w:fldChar w:fldCharType="separate"/>
-                      </w:r>
-                      <w:r>
-                        <w:rPr>
-                          <w:b w:val="0"/>
                           <w:noProof/>
                           <w:sz w:val="18"/>
                         </w:rPr>
-                        <w:t>1</w:t>
-                      </w:r>
-                      <w:r>
-                        <w:rPr>
-                          <w:b w:val="0"/>
-                          <w:sz w:val="18"/>
-                        </w:rPr>
-                        <w:fldChar w:fldCharType="end"/>
+                        <w:drawing>
+                          <wp:inline distT="0" distB="0" distL="0" distR="0" wp14:anchorId="1C987D16" wp14:editId="347DFDFA">
+                            <wp:extent cx="161925" cy="152400"/>
+                            <wp:effectExtent l="0" t="0" r="0" b="0"/>
+                            <wp:docPr id="18" name="Afbeelding 18"/>
+                            <wp:cNvGraphicFramePr>
+                              <a:graphicFrameLocks xmlns:a="http://schemas.openxmlformats.org/drawingml/2006/main" noChangeAspect="1"/>
+                            </wp:cNvGraphicFramePr>
+                            <a:graphic xmlns:a="http://schemas.openxmlformats.org/drawingml/2006/main">
+                              <a:graphicData uri="http://schemas.openxmlformats.org/drawingml/2006/picture">
+                                <pic:pic xmlns:pic="http://schemas.openxmlformats.org/drawingml/2006/picture">
+                                  <pic:nvPicPr>
+                                    <pic:cNvPr id="0" name="Picture 1"/>
+                                    <pic:cNvPicPr>
+                                      <a:picLocks noChangeAspect="1" noChangeArrowheads="1"/>
+                                    </pic:cNvPicPr>
+                                  </pic:nvPicPr>
+                                  <pic:blipFill>
+                                    <a:blip r:embed="rId30">
+                                      <a:extLst>
+                                        <a:ext uri="{28A0092B-C50C-407E-A947-70E740481C1C}">
+                                          <a14:useLocalDpi xmlns:a14="http://schemas.microsoft.com/office/drawing/2010/main" val="0"/>
+                                        </a:ext>
+                                      </a:extLst>
+                                    </a:blip>
+                                    <a:srcRect/>
+                                    <a:stretch>
+                                      <a:fillRect/>
+                                    </a:stretch>
+                                  </pic:blipFill>
+                                  <pic:spPr bwMode="auto">
+                                    <a:xfrm>
+                                      <a:off x="0" y="0"/>
+                                      <a:ext cx="161925" cy="152400"/>
+                                    </a:xfrm>
+                                    <a:prstGeom prst="rect">
+                                      <a:avLst/>
+                                    </a:prstGeom>
+                                    <a:noFill/>
+                                    <a:ln>
+                                      <a:noFill/>
+                                    </a:ln>
+                                  </pic:spPr>
+                                </pic:pic>
+                              </a:graphicData>
+                            </a:graphic>
+                          </wp:inline>
+                        </w:drawing>
                       </w:r>
                     </w:p>
                   </w:txbxContent>
                 </v:textbox>
+                <w10:wrap type="square"/>
               </v:shape>
             </w:pict>
           </mc:Fallback>
         </mc:AlternateContent>
       </w:r>
       <w:r>
-        <w:t xml:space="preserve">React onderhoudt een virtuele representatie van deze DOM, Virtual DOM dus. Samen met een ‘diffing’ algoritme, deze vergelijkt twee trees, kan RN het verschil t.o.v. de oorspronkelijke DOM bepalen en enkel het deel updaten </w:t>
-      </w:r>
-      <w:r>
-        <w:lastRenderedPageBreak/>
-        <w:t xml:space="preserve">dat veranderd is. Deze eigenschap is noodzakelijk voor real time applicaties die enige complexiteit bevatten.   </w:t>
+        <w:rPr>
+          <w:noProof/>
+        </w:rPr>
+        <mc:AlternateContent>
+          <mc:Choice Requires="wps">
+            <w:drawing>
+              <wp:anchor distT="0" distB="0" distL="114300" distR="114300" simplePos="0" relativeHeight="251685888" behindDoc="0" locked="0" layoutInCell="1" allowOverlap="1" wp14:anchorId="666B32EE" wp14:editId="0BC8F485">
+                <wp:simplePos x="0" y="0"/>
+                <wp:positionH relativeFrom="margin">
+                  <wp:align>right</wp:align>
+                </wp:positionH>
+                <wp:positionV relativeFrom="paragraph">
+                  <wp:posOffset>1054735</wp:posOffset>
+                </wp:positionV>
+                <wp:extent cx="1123950" cy="238125"/>
+                <wp:effectExtent l="0" t="0" r="0" b="9525"/>
+                <wp:wrapSquare wrapText="bothSides"/>
+                <wp:docPr id="15" name="Tekstvak 15"/>
+                <wp:cNvGraphicFramePr/>
+                <a:graphic xmlns:a="http://schemas.openxmlformats.org/drawingml/2006/main">
+                  <a:graphicData uri="http://schemas.microsoft.com/office/word/2010/wordprocessingShape">
+                    <wps:wsp>
+                      <wps:cNvSpPr txBox="1"/>
+                      <wps:spPr>
+                        <a:xfrm>
+                          <a:off x="0" y="0"/>
+                          <a:ext cx="1123950" cy="238125"/>
+                        </a:xfrm>
+                        <a:prstGeom prst="rect">
+                          <a:avLst/>
+                        </a:prstGeom>
+                        <a:solidFill>
+                          <a:schemeClr val="lt1"/>
+                        </a:solidFill>
+                        <a:ln w="6350">
+                          <a:noFill/>
+                        </a:ln>
+                      </wps:spPr>
+                      <wps:txbx>
+                        <w:txbxContent>
+                          <w:p>
+                            <w:pPr>
+                              <w:rPr>
+                                <w:sz w:val="18"/>
+                              </w:rPr>
+                            </w:pPr>
+                            <w:r>
+                              <w:rPr>
+                                <w:sz w:val="18"/>
+                              </w:rPr>
+                              <w:t>Opnieuw renderen</w:t>
+                            </w:r>
+                          </w:p>
+                        </w:txbxContent>
+                      </wps:txbx>
+                      <wps:bodyPr rot="0" spcFirstLastPara="0" vertOverflow="overflow" horzOverflow="overflow" vert="horz" wrap="square" lIns="91440" tIns="45720" rIns="91440" bIns="45720" numCol="1" spcCol="0" rtlCol="0" fromWordArt="0" anchor="t" anchorCtr="0" forceAA="0" compatLnSpc="1">
+                        <a:prstTxWarp prst="textNoShape">
+                          <a:avLst/>
+                        </a:prstTxWarp>
+                        <a:noAutofit/>
+                      </wps:bodyPr>
+                    </wps:wsp>
+                  </a:graphicData>
+                </a:graphic>
+                <wp14:sizeRelH relativeFrom="margin">
+                  <wp14:pctWidth>0</wp14:pctWidth>
+                </wp14:sizeRelH>
+                <wp14:sizeRelV relativeFrom="margin">
+                  <wp14:pctHeight>0</wp14:pctHeight>
+                </wp14:sizeRelV>
+              </wp:anchor>
+            </w:drawing>
+          </mc:Choice>
+          <mc:Fallback>
+            <w:pict>
+              <v:shape w14:anchorId="666B32EE" id="Tekstvak 15" o:spid="_x0000_s1033" type="#_x0000_t202" style="position:absolute;left:0;text-align:left;margin-left:37.3pt;margin-top:83.05pt;width:88.5pt;height:18.75pt;z-index:251685888;visibility:visible;mso-wrap-style:square;mso-width-percent:0;mso-height-percent:0;mso-wrap-distance-left:9pt;mso-wrap-distance-top:0;mso-wrap-distance-right:9pt;mso-wrap-distance-bottom:0;mso-position-horizontal:right;mso-position-horizontal-relative:margin;mso-position-vertical:absolute;mso-position-vertical-relative:text;mso-width-percent:0;mso-height-percent:0;mso-width-relative:margin;mso-height-relative:margin;v-text-anchor:top" o:gfxdata="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" fillcolor="white [3201]" stroked="f" strokeweight=".5pt">
+                <v:textbox>
+                  <w:txbxContent>
+                    <w:p>
+                      <w:pPr>
+                        <w:rPr>
+                          <w:sz w:val="18"/>
+                        </w:rPr>
+                      </w:pPr>
+                      <w:r>
+                        <w:rPr>
+                          <w:sz w:val="18"/>
+                        </w:rPr>
+                        <w:t>Opnieuw renderen</w:t>
+                      </w:r>
+                    </w:p>
+                  </w:txbxContent>
+                </v:textbox>
+                <w10:wrap type="square" anchorx="margin"/>
+              </v:shape>
+            </w:pict>
+          </mc:Fallback>
+        </mc:AlternateContent>
+      </w:r>
+      <w:r>
+        <w:rPr>
+          <w:noProof/>
+        </w:rPr>
+        <mc:AlternateContent>
+          <mc:Choice Requires="wps">
+            <w:drawing>
+              <wp:anchor distT="0" distB="0" distL="114300" distR="114300" simplePos="0" relativeHeight="251681792" behindDoc="0" locked="0" layoutInCell="1" allowOverlap="1" wp14:anchorId="24BB79E9" wp14:editId="41C63617">
+                <wp:simplePos x="0" y="0"/>
+                <wp:positionH relativeFrom="column">
+                  <wp:posOffset>2595880</wp:posOffset>
+                </wp:positionH>
+                <wp:positionV relativeFrom="paragraph">
+                  <wp:posOffset>1045210</wp:posOffset>
+                </wp:positionV>
+                <wp:extent cx="1171575" cy="238125"/>
+                <wp:effectExtent l="0" t="0" r="9525" b="9525"/>
+                <wp:wrapSquare wrapText="bothSides"/>
+                <wp:docPr id="13" name="Tekstvak 13"/>
+                <wp:cNvGraphicFramePr/>
+                <a:graphic xmlns:a="http://schemas.openxmlformats.org/drawingml/2006/main">
+                  <a:graphicData uri="http://schemas.microsoft.com/office/word/2010/wordprocessingShape">
+                    <wps:wsp>
+                      <wps:cNvSpPr txBox="1"/>
+                      <wps:spPr>
+                        <a:xfrm>
+                          <a:off x="0" y="0"/>
+                          <a:ext cx="1171575" cy="238125"/>
+                        </a:xfrm>
+                        <a:prstGeom prst="rect">
+                          <a:avLst/>
+                        </a:prstGeom>
+                        <a:solidFill>
+                          <a:schemeClr val="lt1"/>
+                        </a:solidFill>
+                        <a:ln w="6350">
+                          <a:noFill/>
+                        </a:ln>
+                      </wps:spPr>
+                      <wps:txbx>
+                        <w:txbxContent>
+                          <w:p>
+                            <w:pPr>
+                              <w:rPr>
+                                <w:sz w:val="18"/>
+                              </w:rPr>
+                            </w:pPr>
+                            <w:r>
+                              <w:rPr>
+                                <w:sz w:val="18"/>
+                              </w:rPr>
+                              <w:t>State-verandering</w:t>
+                            </w:r>
+                          </w:p>
+                        </w:txbxContent>
+                      </wps:txbx>
+                      <wps:bodyPr rot="0" spcFirstLastPara="0" vertOverflow="overflow" horzOverflow="overflow" vert="horz" wrap="square" lIns="91440" tIns="45720" rIns="91440" bIns="45720" numCol="1" spcCol="0" rtlCol="0" fromWordArt="0" anchor="t" anchorCtr="0" forceAA="0" compatLnSpc="1">
+                        <a:prstTxWarp prst="textNoShape">
+                          <a:avLst/>
+                        </a:prstTxWarp>
+                        <a:noAutofit/>
+                      </wps:bodyPr>
+                    </wps:wsp>
+                  </a:graphicData>
+                </a:graphic>
+                <wp14:sizeRelH relativeFrom="margin">
+                  <wp14:pctWidth>0</wp14:pctWidth>
+                </wp14:sizeRelH>
+                <wp14:sizeRelV relativeFrom="margin">
+                  <wp14:pctHeight>0</wp14:pctHeight>
+                </wp14:sizeRelV>
+              </wp:anchor>
+            </w:drawing>
+          </mc:Choice>
+          <mc:Fallback>
+            <w:pict>
+              <v:shape w14:anchorId="24BB79E9" id="Tekstvak 13" o:spid="_x0000_s1034" type="#_x0000_t202" style="position:absolute;left:0;text-align:left;margin-left:204.4pt;margin-top:82.3pt;width:92.25pt;height:18.75pt;z-index:251681792;visibility:visible;mso-wrap-style:square;mso-width-percent:0;mso-height-percent:0;mso-wrap-distance-left:9pt;mso-wrap-distance-top:0;mso-wrap-distance-right:9pt;mso-wrap-distance-bottom:0;mso-position-horizontal:absolute;mso-position-horizontal-relative:text;mso-position-vertical:absolute;mso-position-vertical-relative:text;mso-width-percent:0;mso-height-percent:0;mso-width-relative:margin;mso-height-relative:margin;v-text-anchor:top" o:gfxdata="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" fillcolor="white [3201]" stroked="f" strokeweight=".5pt">
+                <v:textbox>
+                  <w:txbxContent>
+                    <w:p>
+                      <w:pPr>
+                        <w:rPr>
+                          <w:sz w:val="18"/>
+                        </w:rPr>
+                      </w:pPr>
+                      <w:r>
+                        <w:rPr>
+                          <w:sz w:val="18"/>
+                        </w:rPr>
+                        <w:t>State-verandering</w:t>
+                      </w:r>
+                    </w:p>
+                  </w:txbxContent>
+                </v:textbox>
+                <w10:wrap type="square"/>
+              </v:shape>
+            </w:pict>
+          </mc:Fallback>
+        </mc:AlternateContent>
+      </w:r>
+      <w:r>
+        <w:rPr>
+          <w:noProof/>
+        </w:rPr>
+        <w:drawing>
+          <wp:anchor distT="0" distB="0" distL="114300" distR="114300" simplePos="0" relativeHeight="251680768" behindDoc="0" locked="0" layoutInCell="1" allowOverlap="1" wp14:anchorId="237B4C0F" wp14:editId="2F7B2224">
+            <wp:simplePos x="0" y="0"/>
+            <wp:positionH relativeFrom="column">
+              <wp:posOffset>2602865</wp:posOffset>
+            </wp:positionH>
+            <wp:positionV relativeFrom="paragraph">
+              <wp:posOffset>51435</wp:posOffset>
+            </wp:positionV>
+            <wp:extent cx="3457575" cy="1028700"/>
+            <wp:effectExtent l="0" t="0" r="9525" b="0"/>
+            <wp:wrapSquare wrapText="bothSides"/>
+            <wp:docPr id="12" name="Afbeelding 12"/>
+            <wp:cNvGraphicFramePr>
+              <a:graphicFrameLocks xmlns:a="http://schemas.openxmlformats.org/drawingml/2006/main" noChangeAspect="1"/>
+            </wp:cNvGraphicFramePr>
+            <a:graphic xmlns:a="http://schemas.openxmlformats.org/drawingml/2006/main">
+              <a:graphicData uri="http://schemas.openxmlformats.org/drawingml/2006/picture">
+                <pic:pic xmlns:pic="http://schemas.openxmlformats.org/drawingml/2006/picture">
+                  <pic:nvPicPr>
+                    <pic:cNvPr id="12" name="State change.PNG"/>
+                    <pic:cNvPicPr/>
+                  </pic:nvPicPr>
+                  <pic:blipFill rotWithShape="1">
+                    <a:blip r:embed="rId31">
+                      <a:extLst>
+                        <a:ext uri="{28A0092B-C50C-407E-A947-70E740481C1C}">
+                          <a14:useLocalDpi xmlns:a14="http://schemas.microsoft.com/office/drawing/2010/main" val="0"/>
+                        </a:ext>
+                      </a:extLst>
+                    </a:blip>
+                    <a:srcRect b="15625"/>
+                    <a:stretch/>
+                  </pic:blipFill>
+                  <pic:spPr bwMode="auto">
+                    <a:xfrm>
+                      <a:off x="0" y="0"/>
+                      <a:ext cx="3457575" cy="1028700"/>
+                    </a:xfrm>
+                    <a:prstGeom prst="rect">
+                      <a:avLst/>
+                    </a:prstGeom>
+                    <a:ln>
+                      <a:noFill/>
+                    </a:ln>
+                    <a:extLst>
+                      <a:ext uri="{53640926-AAD7-44D8-BBD7-CCE9431645EC}">
+                        <a14:shadowObscured xmlns:a14="http://schemas.microsoft.com/office/drawing/2010/main"/>
+                      </a:ext>
+                    </a:extLst>
+                  </pic:spPr>
+                </pic:pic>
+              </a:graphicData>
+            </a:graphic>
+            <wp14:sizeRelH relativeFrom="page">
+              <wp14:pctWidth>0</wp14:pctWidth>
+            </wp14:sizeRelH>
+            <wp14:sizeRelV relativeFrom="page">
+              <wp14:pctHeight>0</wp14:pctHeight>
+            </wp14:sizeRelV>
+          </wp:anchor>
+        </w:drawing>
+      </w:r>
+      <w:r>
+        <w:t>In plaats van de veranderingen die gebeuren op een pagina direct te renderen zal React de benodigde veranderingen berekenen in zijn memory en het minimaal mogelijke van de pagina rerenderen, zo zal niet de gehele pagina moeten worden herladen.</w:t>
+      </w:r>
+      <w:r>
+        <w:rPr>
+          <w:noProof/>
+        </w:rPr>
+        <w:t xml:space="preserve"> </w:t>
       </w:r>
     </w:p>
     <w:p>
       <w:pPr>
         <w:keepNext/>
       </w:pPr>
+      <w:r>
+        <w:t xml:space="preserve">De Virtual DOM heeft dus zijn performance voordelen. Maar het potentieel is veel groter dan enkel performance voordelen. Wat als React een ander doel kon renderen dan de browser z’n DOM? </w:t>
+      </w:r>
+    </w:p>
+    <w:p>
+      <w:pPr>
+        <w:keepNext/>
+      </w:pPr>
+      <w:r>
+        <w:t>React Native werkt zo.In plaats van de browser z’n DOM te renderen, zal React Native Objective-C APIS gebruiken om iOS componenten te renderen en analoog Java APIs om Android componenten te renderen. Met deze eigenschap onderscheidt RN zich van andere cross-platform development opties, die meestel een web-based view renderen.</w:t>
+      </w:r>
     </w:p>
     <w:p>
       <w:pPr>
@@ -5228,7 +5429,346 @@
       <w:r>
         <w:t>One-way data flow</w:t>
       </w:r>
-    </w:p>
+      <w:r>
+        <w:t>: MVC – Flux - Redux</w:t>
+      </w:r>
+    </w:p>
+    <w:p>
+      <w:pPr>
+        <w:keepNext/>
+      </w:pPr>
+      <w:r>
+        <w:t xml:space="preserve">React </w:t>
+      </w:r>
+      <w:r>
+        <w:t>gebruikt</w:t>
+      </w:r>
+      <w:r>
+        <w:t xml:space="preserve"> Flux, </w:t>
+      </w:r>
+      <w:r>
+        <w:t>een architectuur om data layers te creëren in JavaScript applicaties en een alternatief op het Model-View-controller-model (MVC) dat in vele Java applicaties wordt gebruikt. MVC heeft als architectuur het nadeel dat als de applicatie complexer en groter wordt dat de relaties tussen View, Models &amp; Controllers te complex word</w:t>
+      </w:r>
+      <w:r>
+        <w:t>en,</w:t>
+      </w:r>
+      <w:r>
+        <w:t xml:space="preserve"> </w:t>
+      </w:r>
+      <w:r>
+        <w:t xml:space="preserve">de code </w:t>
+      </w:r>
+      <w:r>
+        <w:t>zeer moeilijk te debuggen valt</w:t>
+      </w:r>
+      <w:r>
+        <w:t xml:space="preserve"> en oneindige loops te gemakkelijk getriggered worden</w:t>
+      </w:r>
+      <w:r>
+        <w:t>.</w:t>
+      </w:r>
+      <w:r>
+        <w:t xml:space="preserve"> </w:t>
+      </w:r>
+      <w:r>
+        <w:rPr>
+          <w:noProof/>
+        </w:rPr>
+        <w:drawing>
+          <wp:inline distT="0" distB="0" distL="0" distR="0" wp14:anchorId="375F5521" wp14:editId="5340DFEC">
+            <wp:extent cx="5760720" cy="1199515"/>
+            <wp:effectExtent l="0" t="0" r="0" b="635"/>
+            <wp:docPr id="22" name="Afbeelding 22"/>
+            <wp:cNvGraphicFramePr>
+              <a:graphicFrameLocks xmlns:a="http://schemas.openxmlformats.org/drawingml/2006/main" noChangeAspect="1"/>
+            </wp:cNvGraphicFramePr>
+            <a:graphic xmlns:a="http://schemas.openxmlformats.org/drawingml/2006/main">
+              <a:graphicData uri="http://schemas.openxmlformats.org/drawingml/2006/picture">
+                <pic:pic xmlns:pic="http://schemas.openxmlformats.org/drawingml/2006/picture">
+                  <pic:nvPicPr>
+                    <pic:cNvPr id="22" name="MVC.PNG"/>
+                    <pic:cNvPicPr/>
+                  </pic:nvPicPr>
+                  <pic:blipFill>
+                    <a:blip r:embed="rId32">
+                      <a:extLst>
+                        <a:ext uri="{28A0092B-C50C-407E-A947-70E740481C1C}">
+                          <a14:useLocalDpi xmlns:a14="http://schemas.microsoft.com/office/drawing/2010/main" val="0"/>
+                        </a:ext>
+                      </a:extLst>
+                    </a:blip>
+                    <a:stretch>
+                      <a:fillRect/>
+                    </a:stretch>
+                  </pic:blipFill>
+                  <pic:spPr>
+                    <a:xfrm>
+                      <a:off x="0" y="0"/>
+                      <a:ext cx="5760720" cy="1199515"/>
+                    </a:xfrm>
+                    <a:prstGeom prst="rect">
+                      <a:avLst/>
+                    </a:prstGeom>
+                  </pic:spPr>
+                </pic:pic>
+              </a:graphicData>
+            </a:graphic>
+          </wp:inline>
+        </w:drawing>
+      </w:r>
+    </w:p>
+    <w:p>
+      <w:pPr>
+        <w:pStyle w:val="Bijschrift"/>
+      </w:pPr>
+      <w:r>
+        <w:t xml:space="preserve">MVC </w:t>
+      </w:r>
+    </w:p>
+    <w:p>
+      <w:pPr>
+        <w:keepNext/>
+      </w:pPr>
+      <w:r>
+        <w:rPr>
+          <w:noProof/>
+          <w:lang w:eastAsia="en-US"/>
+        </w:rPr>
+        <w:lastRenderedPageBreak/>
+        <w:drawing>
+          <wp:inline distT="0" distB="0" distL="0" distR="0" wp14:anchorId="300B4841" wp14:editId="11AD3BB5">
+            <wp:extent cx="5760720" cy="3914775"/>
+            <wp:effectExtent l="0" t="0" r="0" b="9525"/>
+            <wp:docPr id="23" name="Afbeelding 23"/>
+            <wp:cNvGraphicFramePr>
+              <a:graphicFrameLocks xmlns:a="http://schemas.openxmlformats.org/drawingml/2006/main" noChangeAspect="1"/>
+            </wp:cNvGraphicFramePr>
+            <a:graphic xmlns:a="http://schemas.openxmlformats.org/drawingml/2006/main">
+              <a:graphicData uri="http://schemas.openxmlformats.org/drawingml/2006/picture">
+                <pic:pic xmlns:pic="http://schemas.openxmlformats.org/drawingml/2006/picture">
+                  <pic:nvPicPr>
+                    <pic:cNvPr id="23" name="MVC complex.PNG"/>
+                    <pic:cNvPicPr/>
+                  </pic:nvPicPr>
+                  <pic:blipFill>
+                    <a:blip r:embed="rId33">
+                      <a:extLst>
+                        <a:ext uri="{28A0092B-C50C-407E-A947-70E740481C1C}">
+                          <a14:useLocalDpi xmlns:a14="http://schemas.microsoft.com/office/drawing/2010/main" val="0"/>
+                        </a:ext>
+                      </a:extLst>
+                    </a:blip>
+                    <a:stretch>
+                      <a:fillRect/>
+                    </a:stretch>
+                  </pic:blipFill>
+                  <pic:spPr>
+                    <a:xfrm>
+                      <a:off x="0" y="0"/>
+                      <a:ext cx="5760720" cy="3914775"/>
+                    </a:xfrm>
+                    <a:prstGeom prst="rect">
+                      <a:avLst/>
+                    </a:prstGeom>
+                  </pic:spPr>
+                </pic:pic>
+              </a:graphicData>
+            </a:graphic>
+          </wp:inline>
+        </w:drawing>
+      </w:r>
+    </w:p>
+    <w:p>
+      <w:pPr>
+        <w:pStyle w:val="Bijschrift"/>
+      </w:pPr>
+      <w:r>
+        <w:t>MVC</w:t>
+      </w:r>
+      <w:r>
+        <w:t>:</w:t>
+      </w:r>
+      <w:r>
+        <w:t xml:space="preserve"> </w:t>
+      </w:r>
+      <w:r>
+        <w:t>c</w:t>
+      </w:r>
+      <w:r>
+        <w:t>omplex</w:t>
+      </w:r>
+      <w:r>
+        <w:t>er</w:t>
+      </w:r>
+      <w:r>
+        <w:t xml:space="preserve"> </w:t>
+      </w:r>
+    </w:p>
+    <w:p/>
+    <w:p>
+      <w:r>
+        <w:t xml:space="preserve">De Flux architectuur zorgt ervoor dat elke interactie met de View via één enkel pad naar de dispatcher gaat, deze is dan een centraal punt voor alle acties naar de alle Stores te sturen. De Stores zelf bezitten dan de logica om te bepalen of deze actie dan iets veranderd in de eigen data. Elke Store is verantwoordelijk voor een domein van de applicatie en update enkel zichzelf als reactie op de acties die worden doorgezonden vanuit de Dispatcher. Het grootste voordeel van Flux is </w:t>
+      </w:r>
+      <w:r>
+        <w:t xml:space="preserve">het feit dat de data maar in één richting gaat, hiermee vermijd je complexiteit, infinite loops, debug problemen, … Eveneens is het veel makkelijker om de flow van data uit te leggen aan iemand die er nog geen kennis van had. </w:t>
+      </w:r>
+    </w:p>
+    <w:p>
+      <w:pPr>
+        <w:keepNext/>
+      </w:pPr>
+      <w:r>
+        <w:rPr>
+          <w:noProof/>
+        </w:rPr>
+        <w:drawing>
+          <wp:inline distT="0" distB="0" distL="0" distR="0" wp14:anchorId="4D456C5A" wp14:editId="0FDD5C4D">
+            <wp:extent cx="5760720" cy="1482090"/>
+            <wp:effectExtent l="0" t="0" r="0" b="3810"/>
+            <wp:docPr id="26" name="Afbeelding 26"/>
+            <wp:cNvGraphicFramePr>
+              <a:graphicFrameLocks xmlns:a="http://schemas.openxmlformats.org/drawingml/2006/main" noChangeAspect="1"/>
+            </wp:cNvGraphicFramePr>
+            <a:graphic xmlns:a="http://schemas.openxmlformats.org/drawingml/2006/main">
+              <a:graphicData uri="http://schemas.openxmlformats.org/drawingml/2006/picture">
+                <pic:pic xmlns:pic="http://schemas.openxmlformats.org/drawingml/2006/picture">
+                  <pic:nvPicPr>
+                    <pic:cNvPr id="26" name="Flux.PNG"/>
+                    <pic:cNvPicPr/>
+                  </pic:nvPicPr>
+                  <pic:blipFill>
+                    <a:blip r:embed="rId34">
+                      <a:extLst>
+                        <a:ext uri="{28A0092B-C50C-407E-A947-70E740481C1C}">
+                          <a14:useLocalDpi xmlns:a14="http://schemas.microsoft.com/office/drawing/2010/main" val="0"/>
+                        </a:ext>
+                      </a:extLst>
+                    </a:blip>
+                    <a:stretch>
+                      <a:fillRect/>
+                    </a:stretch>
+                  </pic:blipFill>
+                  <pic:spPr>
+                    <a:xfrm>
+                      <a:off x="0" y="0"/>
+                      <a:ext cx="5760720" cy="1482090"/>
+                    </a:xfrm>
+                    <a:prstGeom prst="rect">
+                      <a:avLst/>
+                    </a:prstGeom>
+                  </pic:spPr>
+                </pic:pic>
+              </a:graphicData>
+            </a:graphic>
+          </wp:inline>
+        </w:drawing>
+      </w:r>
+    </w:p>
+    <w:p>
+      <w:pPr>
+        <w:pStyle w:val="Bijschrift"/>
+      </w:pPr>
+      <w:r>
+        <w:t xml:space="preserve">Flux </w:t>
+      </w:r>
+    </w:p>
+    <w:p>
+      <w:pPr>
+        <w:keepNext/>
+      </w:pPr>
+      <w:r>
+        <w:rPr>
+          <w:noProof/>
+          <w:lang w:eastAsia="en-US"/>
+        </w:rPr>
+        <w:lastRenderedPageBreak/>
+        <w:drawing>
+          <wp:inline distT="0" distB="0" distL="0" distR="0" wp14:anchorId="328B2678" wp14:editId="4622E55C">
+            <wp:extent cx="5760720" cy="5005070"/>
+            <wp:effectExtent l="0" t="0" r="0" b="5080"/>
+            <wp:docPr id="27" name="Afbeelding 27"/>
+            <wp:cNvGraphicFramePr>
+              <a:graphicFrameLocks xmlns:a="http://schemas.openxmlformats.org/drawingml/2006/main" noChangeAspect="1"/>
+            </wp:cNvGraphicFramePr>
+            <a:graphic xmlns:a="http://schemas.openxmlformats.org/drawingml/2006/main">
+              <a:graphicData uri="http://schemas.openxmlformats.org/drawingml/2006/picture">
+                <pic:pic xmlns:pic="http://schemas.openxmlformats.org/drawingml/2006/picture">
+                  <pic:nvPicPr>
+                    <pic:cNvPr id="27" name="Flux complex.PNG"/>
+                    <pic:cNvPicPr/>
+                  </pic:nvPicPr>
+                  <pic:blipFill>
+                    <a:blip r:embed="rId35">
+                      <a:extLst>
+                        <a:ext uri="{28A0092B-C50C-407E-A947-70E740481C1C}">
+                          <a14:useLocalDpi xmlns:a14="http://schemas.microsoft.com/office/drawing/2010/main" val="0"/>
+                        </a:ext>
+                      </a:extLst>
+                    </a:blip>
+                    <a:stretch>
+                      <a:fillRect/>
+                    </a:stretch>
+                  </pic:blipFill>
+                  <pic:spPr>
+                    <a:xfrm>
+                      <a:off x="0" y="0"/>
+                      <a:ext cx="5760720" cy="5005070"/>
+                    </a:xfrm>
+                    <a:prstGeom prst="rect">
+                      <a:avLst/>
+                    </a:prstGeom>
+                  </pic:spPr>
+                </pic:pic>
+              </a:graphicData>
+            </a:graphic>
+          </wp:inline>
+        </w:drawing>
+      </w:r>
+    </w:p>
+    <w:p>
+      <w:pPr>
+        <w:pStyle w:val="Bijschrift"/>
+      </w:pPr>
+      <w:r>
+        <w:t xml:space="preserve">Flux: complexer </w:t>
+      </w:r>
+    </w:p>
+    <w:p/>
+    <w:p>
+      <w:r>
+        <w:t>Tegenwoordig wordt voor de React library veelal de Redux architectuur gebruikt, dit is een uitbreiding op Flux. Redux heeft als core dezelfde architectuur maar lost nog enkele complexiteit issues op dat Flux bevatte: de callback registration vervangen met een functionele compositie waardoor reducers kunnen genest worden i.p.v. een Store die ‘vlak’ is</w:t>
+      </w:r>
+      <w:r>
+        <w:t xml:space="preserve"> en helemaal niet flexibel is i.v.m. nesting, in Flux is het moeilijk om de data te onderscheiden voor verschillende requests op de server doordat de Stores onafhankelijke alleenstaande items zijn, dit lost redux op door enkel 1 store te bevatten die gemanaged wordt door vele reducers en deze is dan ook zeer makkelijk </w:t>
+      </w:r>
+      <w:r>
+        <w:t>de data te</w:t>
+      </w:r>
+      <w:r>
+        <w:t xml:space="preserve"> refreshen, verschillende states van de store op te slaan</w:t>
+      </w:r>
+      <w:r>
+        <w:t>, …</w:t>
+      </w:r>
+      <w:r>
+        <w:t xml:space="preserve"> </w:t>
+      </w:r>
+      <w:r>
+        <w:t>Door dit laatste</w:t>
+      </w:r>
+      <w:r>
+        <w:t xml:space="preserve"> is Redux </w:t>
+      </w:r>
+      <w:r>
+        <w:t xml:space="preserve">dan ook </w:t>
+      </w:r>
+      <w:r>
+        <w:t>zeer redundant.</w:t>
+      </w:r>
+      <w:bookmarkStart w:id="31" w:name="_GoBack"/>
+      <w:bookmarkEnd w:id="31"/>
+    </w:p>
+    <w:p/>
     <w:p/>
     <w:p/>
     <w:p>
@@ -5237,22 +5777,27 @@
         <w:spacing w:before="120" w:after="120"/>
         <w:ind w:left="578" w:hanging="578"/>
       </w:pPr>
-      <w:bookmarkStart w:id="18" w:name="_Toc499557200"/>
-      <w:r>
+      <w:bookmarkStart w:id="32" w:name="_Toc499557200"/>
+      <w:bookmarkStart w:id="33" w:name="_Toc501107826"/>
+      <w:r>
+        <w:lastRenderedPageBreak/>
         <w:t>Xamarin</w:t>
       </w:r>
-      <w:bookmarkEnd w:id="18"/>
+      <w:bookmarkEnd w:id="32"/>
+      <w:bookmarkEnd w:id="33"/>
     </w:p>
     <w:p>
       <w:pPr>
         <w:pStyle w:val="Kop3"/>
         <w:spacing w:before="40"/>
       </w:pPr>
-      <w:bookmarkStart w:id="19" w:name="_Toc499557201"/>
+      <w:bookmarkStart w:id="34" w:name="_Toc499557201"/>
+      <w:bookmarkStart w:id="35" w:name="_Toc501107827"/>
       <w:r>
         <w:t>Inleiding</w:t>
       </w:r>
-      <w:bookmarkEnd w:id="19"/>
+      <w:bookmarkEnd w:id="34"/>
+      <w:bookmarkEnd w:id="35"/>
     </w:p>
     <w:p/>
     <w:p>
@@ -5261,11 +5806,13 @@
         <w:spacing w:before="120" w:after="120"/>
         <w:ind w:left="578" w:hanging="578"/>
       </w:pPr>
-      <w:bookmarkStart w:id="20" w:name="_Toc499557202"/>
+      <w:bookmarkStart w:id="36" w:name="_Toc499557202"/>
+      <w:bookmarkStart w:id="37" w:name="_Toc501107828"/>
       <w:r>
         <w:t>Apache Cordova</w:t>
       </w:r>
-      <w:bookmarkEnd w:id="20"/>
+      <w:bookmarkEnd w:id="36"/>
+      <w:bookmarkEnd w:id="37"/>
     </w:p>
     <w:p>
       <w:pPr>
@@ -5373,12 +5920,14 @@
         <w:spacing w:before="240" w:after="480"/>
         <w:ind w:left="431" w:hanging="431"/>
       </w:pPr>
-      <w:bookmarkStart w:id="21" w:name="_Toc499557203"/>
+      <w:bookmarkStart w:id="38" w:name="_Toc499557203"/>
+      <w:bookmarkStart w:id="39" w:name="_Toc501107829"/>
       <w:r>
         <w:lastRenderedPageBreak/>
         <w:t>Applicatie</w:t>
       </w:r>
-      <w:bookmarkEnd w:id="21"/>
+      <w:bookmarkEnd w:id="38"/>
+      <w:bookmarkEnd w:id="39"/>
     </w:p>
     <w:p>
       <w:pPr>
@@ -5395,11 +5944,13 @@
         <w:spacing w:before="240" w:after="480"/>
         <w:ind w:left="431" w:hanging="431"/>
       </w:pPr>
-      <w:bookmarkStart w:id="22" w:name="_Toc499557204"/>
+      <w:bookmarkStart w:id="40" w:name="_Toc499557204"/>
+      <w:bookmarkStart w:id="41" w:name="_Toc501107830"/>
       <w:r>
         <w:t>Vergelijken performance</w:t>
       </w:r>
-      <w:bookmarkEnd w:id="22"/>
+      <w:bookmarkEnd w:id="40"/>
+      <w:bookmarkEnd w:id="41"/>
     </w:p>
     <w:p>
       <w:pPr>
@@ -5407,11 +5958,13 @@
         <w:spacing w:before="120" w:after="120"/>
         <w:ind w:left="578" w:hanging="578"/>
       </w:pPr>
-      <w:bookmarkStart w:id="23" w:name="_Toc499557205"/>
+      <w:bookmarkStart w:id="42" w:name="_Toc499557205"/>
+      <w:bookmarkStart w:id="43" w:name="_Toc501107831"/>
       <w:r>
         <w:t>Development effort</w:t>
       </w:r>
-      <w:bookmarkEnd w:id="23"/>
+      <w:bookmarkEnd w:id="42"/>
+      <w:bookmarkEnd w:id="43"/>
     </w:p>
     <w:p>
       <w:pPr>
@@ -5419,11 +5972,13 @@
         <w:spacing w:before="120" w:after="120"/>
         <w:ind w:left="578" w:hanging="578"/>
       </w:pPr>
-      <w:bookmarkStart w:id="24" w:name="_Toc499557206"/>
+      <w:bookmarkStart w:id="44" w:name="_Toc499557206"/>
+      <w:bookmarkStart w:id="45" w:name="_Toc501107832"/>
       <w:r>
         <w:t>Snelheid en geheugen</w:t>
       </w:r>
-      <w:bookmarkEnd w:id="24"/>
+      <w:bookmarkEnd w:id="44"/>
+      <w:bookmarkEnd w:id="45"/>
     </w:p>
     <w:p>
       <w:pPr>
@@ -5431,11 +5986,13 @@
         <w:spacing w:before="120" w:after="120"/>
         <w:ind w:left="578" w:hanging="578"/>
       </w:pPr>
-      <w:bookmarkStart w:id="25" w:name="_Toc499557207"/>
+      <w:bookmarkStart w:id="46" w:name="_Toc499557207"/>
+      <w:bookmarkStart w:id="47" w:name="_Toc501107833"/>
       <w:r>
         <w:t>User experience</w:t>
       </w:r>
-      <w:bookmarkEnd w:id="25"/>
+      <w:bookmarkEnd w:id="46"/>
+      <w:bookmarkEnd w:id="47"/>
     </w:p>
     <w:p>
       <w:pPr>
@@ -5443,11 +6000,13 @@
         <w:spacing w:before="120" w:after="120"/>
         <w:ind w:left="578" w:hanging="578"/>
       </w:pPr>
-      <w:bookmarkStart w:id="26" w:name="_Toc499557208"/>
+      <w:bookmarkStart w:id="48" w:name="_Toc499557208"/>
+      <w:bookmarkStart w:id="49" w:name="_Toc501107834"/>
       <w:r>
         <w:t>Conclusie</w:t>
       </w:r>
-      <w:bookmarkEnd w:id="26"/>
+      <w:bookmarkEnd w:id="48"/>
+      <w:bookmarkEnd w:id="49"/>
     </w:p>
     <w:p>
       <w:pPr>
@@ -5455,11 +6014,13 @@
         <w:spacing w:before="240" w:after="480"/>
         <w:ind w:left="431" w:hanging="431"/>
       </w:pPr>
-      <w:bookmarkStart w:id="27" w:name="_Toc499557209"/>
+      <w:bookmarkStart w:id="50" w:name="_Toc499557209"/>
+      <w:bookmarkStart w:id="51" w:name="_Toc501107835"/>
       <w:r>
         <w:t>Besluit</w:t>
       </w:r>
-      <w:bookmarkEnd w:id="27"/>
+      <w:bookmarkEnd w:id="50"/>
+      <w:bookmarkEnd w:id="51"/>
     </w:p>
     <w:p/>
     <w:p>
@@ -5468,9 +6029,9 @@
         <w:spacing w:before="240" w:after="480"/>
         <w:ind w:left="431" w:hanging="431"/>
         <w:sectPr>
-          <w:headerReference w:type="default" r:id="rId29"/>
-          <w:footerReference w:type="even" r:id="rId30"/>
-          <w:footerReference w:type="default" r:id="rId31"/>
+          <w:headerReference w:type="default" r:id="rId36"/>
+          <w:footerReference w:type="even" r:id="rId37"/>
+          <w:footerReference w:type="default" r:id="rId38"/>
           <w:pgSz w:w="11906" w:h="16838" w:code="9"/>
           <w:pgMar w:top="1417" w:right="1417" w:bottom="1417" w:left="1417" w:header="708" w:footer="708" w:gutter="0"/>
           <w:pgNumType w:fmt="lowerRoman" w:start="1"/>
@@ -5483,14 +6044,16 @@
       <w:pPr>
         <w:pStyle w:val="Kop1zondernummering"/>
       </w:pPr>
-      <w:bookmarkStart w:id="28" w:name="_Toc496866294"/>
-      <w:bookmarkStart w:id="29" w:name="_Toc499557210"/>
+      <w:bookmarkStart w:id="52" w:name="_Toc496866294"/>
+      <w:bookmarkStart w:id="53" w:name="_Toc499557210"/>
+      <w:bookmarkStart w:id="54" w:name="_Toc501107836"/>
       <w:r>
         <w:lastRenderedPageBreak/>
         <w:t>Referenties</w:t>
       </w:r>
-      <w:bookmarkEnd w:id="28"/>
-      <w:bookmarkEnd w:id="29"/>
+      <w:bookmarkEnd w:id="52"/>
+      <w:bookmarkEnd w:id="53"/>
+      <w:bookmarkEnd w:id="54"/>
     </w:p>
     <w:p>
       <w:pPr>
@@ -5508,7 +6071,7 @@
       </w:r>
     </w:p>
     <w:p>
-      <w:hyperlink r:id="rId32" w:history="1">
+      <w:hyperlink r:id="rId39" w:history="1">
         <w:r>
           <w:rPr>
             <w:rStyle w:val="Hyperlink"/>
@@ -5518,7 +6081,7 @@
       </w:hyperlink>
     </w:p>
     <w:p>
-      <w:hyperlink r:id="rId33" w:history="1">
+      <w:hyperlink r:id="rId40" w:history="1">
         <w:r>
           <w:rPr>
             <w:rStyle w:val="Hyperlink"/>
@@ -5636,14 +6199,12 @@
       <w:pPr>
         <w:pStyle w:val="Titel0"/>
       </w:pPr>
-      <w:bookmarkStart w:id="30" w:name="_Toc499204359"/>
+      <w:bookmarkStart w:id="55" w:name="_Toc501107837"/>
       <w:r>
         <w:lastRenderedPageBreak/>
         <w:t>Bijlagen</w:t>
       </w:r>
-      <w:bookmarkStart w:id="31" w:name="_GoBack"/>
-      <w:bookmarkEnd w:id="30"/>
-      <w:bookmarkEnd w:id="31"/>
+      <w:bookmarkEnd w:id="55"/>
     </w:p>
     <w:p>
       <w:r>
@@ -5678,11 +6239,11 @@
     <w:p>
       <w:pPr>
         <w:sectPr>
-          <w:headerReference w:type="even" r:id="rId34"/>
-          <w:headerReference w:type="default" r:id="rId35"/>
-          <w:footerReference w:type="even" r:id="rId36"/>
-          <w:footerReference w:type="default" r:id="rId37"/>
-          <w:footerReference w:type="first" r:id="rId38"/>
+          <w:headerReference w:type="even" r:id="rId41"/>
+          <w:headerReference w:type="default" r:id="rId42"/>
+          <w:footerReference w:type="even" r:id="rId43"/>
+          <w:footerReference w:type="default" r:id="rId44"/>
+          <w:footerReference w:type="first" r:id="rId45"/>
           <w:type w:val="oddPage"/>
           <w:pgSz w:w="11906" w:h="16838"/>
           <w:pgMar w:top="1418" w:right="1418" w:bottom="1418" w:left="1418" w:header="709" w:footer="709" w:gutter="0"/>
@@ -5701,7 +6262,7 @@
     <w:p>
       <w:pPr>
         <w:sectPr>
-          <w:footerReference w:type="default" r:id="rId39"/>
+          <w:footerReference w:type="default" r:id="rId46"/>
           <w:pgSz w:w="11906" w:h="16838"/>
           <w:pgMar w:top="1418" w:right="1418" w:bottom="1418" w:left="1418" w:header="709" w:footer="709" w:gutter="0"/>
           <w:pgNumType w:start="1"/>
@@ -5816,7 +6377,7 @@
         <w:spacing w:after="0"/>
         <w:ind w:right="113"/>
       </w:pPr>
-      <w:hyperlink r:id="rId40" w:history="1">
+      <w:hyperlink r:id="rId47" w:history="1">
         <w:r>
           <w:rPr>
             <w:rStyle w:val="Hyperlink"/>
@@ -5854,10 +6415,10 @@
     <w:p/>
     <w:p/>
     <w:sectPr>
-      <w:headerReference w:type="even" r:id="rId41"/>
-      <w:headerReference w:type="default" r:id="rId42"/>
-      <w:footerReference w:type="even" r:id="rId43"/>
-      <w:footerReference w:type="default" r:id="rId44"/>
+      <w:headerReference w:type="even" r:id="rId48"/>
+      <w:headerReference w:type="default" r:id="rId49"/>
+      <w:footerReference w:type="even" r:id="rId50"/>
+      <w:footerReference w:type="default" r:id="rId51"/>
       <w:type w:val="evenPage"/>
       <w:pgSz w:w="11906" w:h="16838" w:code="9"/>
       <w:pgMar w:top="1418" w:right="1418" w:bottom="1418" w:left="1418" w:header="567" w:footer="567" w:gutter="0"/>
@@ -6030,7 +6591,7 @@
               <v:stroke joinstyle="miter"/>
               <v:path gradientshapeok="t" o:connecttype="rect"/>
             </v:shapetype>
-            <v:shape id="Tekstvak 28" o:spid="_x0000_s1034" type="#_x0000_t202" style="position:absolute;left:0;text-align:left;margin-left:34pt;margin-top:813.65pt;width:527.25pt;height:5.65pt;z-index:251675648;visibility:visible;mso-wrap-style:square;mso-width-percent:0;mso-height-percent:0;mso-wrap-distance-left:9pt;mso-wrap-distance-top:0;mso-wrap-distance-right:9pt;mso-wrap-distance-bottom:0;mso-position-horizontal:absolute;mso-position-horizontal-relative:page;mso-position-vertical:absolute;mso-position-vertical-relative:page;mso-width-percent:0;mso-height-percent:0;mso-width-relative:margin;mso-height-relative:margin;v-text-anchor:middle" o:gfxdata="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" fillcolor="#54bceb" stroked="f" strokeweight=".5pt">
+            <v:shape id="Tekstvak 28" o:spid="_x0000_s1036" type="#_x0000_t202" style="position:absolute;left:0;text-align:left;margin-left:34pt;margin-top:813.65pt;width:527.25pt;height:5.65pt;z-index:251675648;visibility:visible;mso-wrap-style:square;mso-width-percent:0;mso-height-percent:0;mso-wrap-distance-left:9pt;mso-wrap-distance-top:0;mso-wrap-distance-right:9pt;mso-wrap-distance-bottom:0;mso-position-horizontal:absolute;mso-position-horizontal-relative:page;mso-position-vertical:absolute;mso-position-vertical-relative:page;mso-width-percent:0;mso-height-percent:0;mso-width-relative:margin;mso-height-relative:margin;v-text-anchor:middle" o:gfxdata="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" fillcolor="#54bceb" stroked="f" strokeweight=".5pt">
               <o:lock v:ext="edit" aspectratio="t"/>
               <v:textbox inset="0,0,0,0">
                 <w:txbxContent>
@@ -6226,7 +6787,7 @@
             <w:noProof/>
             <w:lang w:val="nl-NL"/>
           </w:rPr>
-          <w:t>viii</w:t>
+          <w:t>xi</w:t>
         </w:r>
         <w:r>
           <w:fldChar w:fldCharType="end"/>
@@ -6282,7 +6843,6 @@
         <w:docPartUnique/>
       </w:docPartObj>
     </w:sdtPr>
-    <w:sdtEndPr/>
     <w:sdtContent>
       <w:p>
         <w:pPr>
@@ -6303,7 +6863,7 @@
             <w:noProof/>
             <w:lang w:val="nl-NL"/>
           </w:rPr>
-          <w:t>11</w:t>
+          <w:t>15</w:t>
         </w:r>
         <w:r>
           <w:fldChar w:fldCharType="end"/>
@@ -6388,7 +6948,6 @@
         <w:docPartUnique/>
       </w:docPartObj>
     </w:sdtPr>
-    <w:sdtEndPr/>
     <w:sdtContent>
       <w:p>
         <w:pPr>
@@ -6521,7 +7080,7 @@
               <v:stroke joinstyle="miter"/>
               <v:path gradientshapeok="t" o:connecttype="rect"/>
             </v:shapetype>
-            <v:shape id="Tekstvak 35" o:spid="_x0000_s1037" type="#_x0000_t202" style="position:absolute;left:0;text-align:left;margin-left:22.7pt;margin-top:756.95pt;width:549.9pt;height:56.7pt;z-index:-251659264;visibility:visible;mso-wrap-style:square;mso-width-percent:0;mso-height-percent:0;mso-wrap-distance-left:9pt;mso-wrap-distance-top:0;mso-wrap-distance-right:9pt;mso-wrap-distance-bottom:0;mso-position-horizontal:absolute;mso-position-horizontal-relative:page;mso-position-vertical:absolute;mso-position-vertical-relative:page;mso-width-percent:0;mso-height-percent:0;mso-width-relative:margin;mso-height-relative:margin;v-text-anchor:middle" o:gfxdata="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" fillcolor="#1d8db0" stroked="f" strokeweight=".5pt">
+            <v:shape id="Tekstvak 35" o:spid="_x0000_s1039" type="#_x0000_t202" style="position:absolute;left:0;text-align:left;margin-left:22.7pt;margin-top:756.95pt;width:549.9pt;height:56.7pt;z-index:-251659264;visibility:visible;mso-wrap-style:square;mso-width-percent:0;mso-height-percent:0;mso-wrap-distance-left:9pt;mso-wrap-distance-top:0;mso-wrap-distance-right:9pt;mso-wrap-distance-bottom:0;mso-position-horizontal:absolute;mso-position-horizontal-relative:page;mso-position-vertical:absolute;mso-position-vertical-relative:page;mso-width-percent:0;mso-height-percent:0;mso-width-relative:margin;mso-height-relative:margin;v-text-anchor:middle" o:gfxdata="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" fillcolor="#1d8db0" stroked="f" strokeweight=".5pt">
               <v:textbox inset="65mm,2mm,6mm,2mm">
                 <w:txbxContent>
                   <w:p>
@@ -6636,7 +7195,7 @@
               <v:stroke joinstyle="miter"/>
               <v:path gradientshapeok="t" o:connecttype="rect"/>
             </v:shapetype>
-            <v:shape id="_x0000_s1038" type="#_x0000_t202" style="position:absolute;left:0;text-align:left;margin-left:22.7pt;margin-top:756.95pt;width:549.9pt;height:56.7pt;z-index:-251627520;visibility:visible;mso-wrap-style:square;mso-width-percent:0;mso-height-percent:0;mso-wrap-distance-left:9pt;mso-wrap-distance-top:0;mso-wrap-distance-right:9pt;mso-wrap-distance-bottom:0;mso-position-horizontal:absolute;mso-position-horizontal-relative:page;mso-position-vertical:absolute;mso-position-vertical-relative:page;mso-width-percent:0;mso-height-percent:0;mso-width-relative:margin;mso-height-relative:margin;v-text-anchor:middle" o:gfxdata="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" fillcolor="#1d8db0" stroked="f" strokeweight=".5pt">
+            <v:shape id="_x0000_s1040" type="#_x0000_t202" style="position:absolute;left:0;text-align:left;margin-left:22.7pt;margin-top:756.95pt;width:549.9pt;height:56.7pt;z-index:-251627520;visibility:visible;mso-wrap-style:square;mso-width-percent:0;mso-height-percent:0;mso-wrap-distance-left:9pt;mso-wrap-distance-top:0;mso-wrap-distance-right:9pt;mso-wrap-distance-bottom:0;mso-position-horizontal:absolute;mso-position-horizontal-relative:page;mso-position-vertical:absolute;mso-position-vertical-relative:page;mso-width-percent:0;mso-height-percent:0;mso-width-relative:margin;mso-height-relative:margin;v-text-anchor:middle" o:gfxdata="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" fillcolor="#1d8db0" stroked="f" strokeweight=".5pt">
               <v:textbox inset="65mm,2mm,6mm,2mm">
                 <w:txbxContent>
                   <w:p>
@@ -6754,7 +7313,7 @@
               <v:stroke joinstyle="miter"/>
               <v:path gradientshapeok="t" o:connecttype="rect"/>
             </v:shapetype>
-            <v:shape id="Tekstvak 31" o:spid="_x0000_s1036" type="#_x0000_t202" style="position:absolute;left:0;text-align:left;margin-left:22.7pt;margin-top:802.3pt;width:549.9pt;height:5.65pt;z-index:251656192;visibility:visible;mso-wrap-style:square;mso-width-percent:0;mso-height-percent:0;mso-wrap-distance-left:9pt;mso-wrap-distance-top:0;mso-wrap-distance-right:9pt;mso-wrap-distance-bottom:0;mso-position-horizontal:absolute;mso-position-horizontal-relative:page;mso-position-vertical:absolute;mso-position-vertical-relative:page;mso-width-percent:0;mso-height-percent:0;mso-width-relative:margin;mso-height-relative:margin;v-text-anchor:middle" o:gfxdata="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" o:allowoverlap="f" fillcolor="#52bdec" stroked="f" strokeweight=".5pt">
+            <v:shape id="Tekstvak 31" o:spid="_x0000_s1038" type="#_x0000_t202" style="position:absolute;left:0;text-align:left;margin-left:22.7pt;margin-top:802.3pt;width:549.9pt;height:5.65pt;z-index:251656192;visibility:visible;mso-wrap-style:square;mso-width-percent:0;mso-height-percent:0;mso-wrap-distance-left:9pt;mso-wrap-distance-top:0;mso-wrap-distance-right:9pt;mso-wrap-distance-bottom:0;mso-position-horizontal:absolute;mso-position-horizontal-relative:page;mso-position-vertical:absolute;mso-position-vertical-relative:page;mso-width-percent:0;mso-height-percent:0;mso-width-relative:margin;mso-height-relative:margin;v-text-anchor:middle" o:gfxdata="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" o:allowoverlap="f" fillcolor="#52bdec" stroked="f" strokeweight=".5pt">
               <o:lock v:ext="edit" aspectratio="t"/>
               <v:textbox inset="0,0,0,0">
                 <w:txbxContent>
@@ -6826,7 +7385,6 @@
         <w:docPartUnique/>
       </w:docPartObj>
     </w:sdtPr>
-    <w:sdtEndPr/>
     <w:sdtContent>
       <w:p>
         <w:pPr>
@@ -6971,7 +7529,6 @@
         <w:docPartUnique/>
       </w:docPartObj>
     </w:sdtPr>
-    <w:sdtEndPr/>
     <w:sdtContent>
       <w:p>
         <w:pPr>
@@ -7095,29 +7652,15 @@
     <w:r>
       <w:t xml:space="preserve"> | </w:t>
     </w:r>
-    <w:r>
-      <w:fldChar w:fldCharType="begin"/>
-    </w:r>
-    <w:r>
-      <w:instrText xml:space="preserve"> STYLEREF  "1"  \* MERGEFORMAT </w:instrText>
-    </w:r>
-    <w:r>
-      <w:fldChar w:fldCharType="separate"/>
-    </w:r>
-    <w:r>
-      <w:rPr>
-        <w:noProof/>
-        <w:lang w:val="en-US"/>
-      </w:rPr>
-      <w:t>Eerste Hoofdstuk</w:t>
-    </w:r>
-    <w:r>
-      <w:rPr>
-        <w:noProof/>
-        <w:lang w:val="en-US"/>
-      </w:rPr>
-      <w:fldChar w:fldCharType="end"/>
-    </w:r>
+    <w:fldSimple w:instr=" STYLEREF  &quot;1&quot;  \* MERGEFORMAT ">
+      <w:r>
+        <w:rPr>
+          <w:noProof/>
+          <w:lang w:val="en-US"/>
+        </w:rPr>
+        <w:t>Eerste Hoofdstuk</w:t>
+      </w:r>
+    </w:fldSimple>
   </w:p>
 </w:ftr>
 </file>
@@ -7261,7 +7804,7 @@
               <v:stroke joinstyle="miter"/>
               <v:path gradientshapeok="t" o:connecttype="rect"/>
             </v:shapetype>
-            <v:shape id="Tekstvak 24" o:spid="_x0000_s1033" type="#_x0000_t202" style="position:absolute;left:0;text-align:left;margin-left:34pt;margin-top:51.05pt;width:527.25pt;height:56.7pt;z-index:-251641856;visibility:visible;mso-wrap-style:square;mso-width-percent:0;mso-height-percent:0;mso-wrap-distance-left:9pt;mso-wrap-distance-top:0;mso-wrap-distance-right:9pt;mso-wrap-distance-bottom:0;mso-position-horizontal:absolute;mso-position-horizontal-relative:page;mso-position-vertical:absolute;mso-position-vertical-relative:page;mso-width-percent:0;mso-height-percent:0;mso-width-relative:margin;mso-height-relative:margin;v-text-anchor:middle" o:gfxdata="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" fillcolor="#158caf" stroked="f" strokeweight=".5pt">
+            <v:shape id="Tekstvak 24" o:spid="_x0000_s1035" type="#_x0000_t202" style="position:absolute;left:0;text-align:left;margin-left:34pt;margin-top:51.05pt;width:527.25pt;height:56.7pt;z-index:-251641856;visibility:visible;mso-wrap-style:square;mso-width-percent:0;mso-height-percent:0;mso-wrap-distance-left:9pt;mso-wrap-distance-top:0;mso-wrap-distance-right:9pt;mso-wrap-distance-bottom:0;mso-position-horizontal:absolute;mso-position-horizontal-relative:page;mso-position-vertical:absolute;mso-position-vertical-relative:page;mso-width-percent:0;mso-height-percent:0;mso-width-relative:margin;mso-height-relative:margin;v-text-anchor:middle" o:gfxdata="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" fillcolor="#158caf" stroked="f" strokeweight=".5pt">
               <o:lock v:ext="edit" aspectratio="t"/>
               <v:textbox inset="65mm,2mm,6mm,2mm">
                 <w:txbxContent>
@@ -7683,7 +8226,7 @@
               <v:stroke joinstyle="miter"/>
               <v:path gradientshapeok="t" o:connecttype="rect"/>
             </v:shapetype>
-            <v:shape id="Tekstvak 29" o:spid="_x0000_s1035" type="#_x0000_t202" style="position:absolute;left:0;text-align:left;margin-left:22.5pt;margin-top:57pt;width:549.9pt;height:70.5pt;z-index:-251661312;visibility:visible;mso-wrap-style:square;mso-width-percent:0;mso-height-percent:0;mso-wrap-distance-left:9pt;mso-wrap-distance-top:0;mso-wrap-distance-right:9pt;mso-wrap-distance-bottom:0;mso-position-horizontal:absolute;mso-position-horizontal-relative:page;mso-position-vertical:absolute;mso-position-vertical-relative:page;mso-width-percent:0;mso-height-percent:0;mso-width-relative:margin;mso-height-relative:margin;v-text-anchor:middle" o:gfxdata="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" fillcolor="#1d8db0" stroked="f" strokeweight=".5pt">
+            <v:shape id="Tekstvak 29" o:spid="_x0000_s1037" type="#_x0000_t202" style="position:absolute;left:0;text-align:left;margin-left:22.5pt;margin-top:57pt;width:549.9pt;height:70.5pt;z-index:-251661312;visibility:visible;mso-wrap-style:square;mso-width-percent:0;mso-height-percent:0;mso-wrap-distance-left:9pt;mso-wrap-distance-top:0;mso-wrap-distance-right:9pt;mso-wrap-distance-bottom:0;mso-position-horizontal:absolute;mso-position-horizontal-relative:page;mso-position-vertical:absolute;mso-position-vertical-relative:page;mso-width-percent:0;mso-height-percent:0;mso-width-relative:margin;mso-height-relative:margin;v-text-anchor:middle" o:gfxdata="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" fillcolor="#1d8db0" stroked="f" strokeweight=".5pt">
               <o:lock v:ext="edit" aspectratio="t"/>
               <v:textbox inset="0,0,0,0">
                 <w:txbxContent>
@@ -9956,6 +10499,7 @@
     <w:lsdException w:name="HTML Sample" w:semiHidden="1" w:unhideWhenUsed="1"/>
     <w:lsdException w:name="HTML Typewriter" w:semiHidden="1" w:unhideWhenUsed="1"/>
     <w:lsdException w:name="HTML Variable" w:semiHidden="1" w:unhideWhenUsed="1"/>
+    <w:lsdException w:name="Normal Table" w:semiHidden="1" w:unhideWhenUsed="1"/>
     <w:lsdException w:name="annotation subject" w:semiHidden="1" w:unhideWhenUsed="1"/>
     <w:lsdException w:name="No List" w:semiHidden="1" w:unhideWhenUsed="1"/>
     <w:lsdException w:name="Outline List 1" w:semiHidden="1" w:unhideWhenUsed="1"/>
@@ -9999,8 +10543,10 @@
     <w:lsdException w:name="Table Elegant" w:semiHidden="1" w:unhideWhenUsed="1"/>
     <w:lsdException w:name="Table Professional" w:semiHidden="1" w:unhideWhenUsed="1"/>
     <w:lsdException w:name="Table Subtle 1" w:semiHidden="1" w:unhideWhenUsed="1"/>
+    <w:lsdException w:name="Table Subtle 2" w:semiHidden="1" w:unhideWhenUsed="1"/>
     <w:lsdException w:name="Table Web 1" w:semiHidden="1" w:unhideWhenUsed="1"/>
     <w:lsdException w:name="Table Web 2" w:semiHidden="1" w:unhideWhenUsed="1"/>
+    <w:lsdException w:name="Table Web 3" w:semiHidden="1" w:unhideWhenUsed="1"/>
     <w:lsdException w:name="Balloon Text" w:semiHidden="1" w:unhideWhenUsed="1"/>
     <w:lsdException w:name="Table Grid" w:uiPriority="59"/>
     <w:lsdException w:name="Table Theme" w:semiHidden="1" w:unhideWhenUsed="1"/>
@@ -11524,7 +12070,7 @@
     <w:charset w:val="00"/>
     <w:family w:val="roman"/>
     <w:pitch w:val="variable"/>
-    <w:sig w:usb0="E0002EFF" w:usb1="C000785B" w:usb2="00000009" w:usb3="00000000" w:csb0="000001FF" w:csb1="00000000"/>
+    <w:sig w:usb0="E0002AFF" w:usb1="C0007843" w:usb2="00000009" w:usb3="00000000" w:csb0="000001FF" w:csb1="00000000"/>
   </w:font>
   <w:font w:name="Symbol">
     <w:panose1 w:val="05050102010706020507"/>
@@ -11552,7 +12098,7 @@
     <w:charset w:val="00"/>
     <w:family w:val="swiss"/>
     <w:pitch w:val="variable"/>
-    <w:sig w:usb0="E0002EFF" w:usb1="C0007843" w:usb2="00000009" w:usb3="00000000" w:csb0="000001FF" w:csb1="00000000"/>
+    <w:sig w:usb0="E0002AFF" w:usb1="C0007843" w:usb2="00000009" w:usb3="00000000" w:csb0="000001FF" w:csb1="00000000"/>
   </w:font>
   <w:font w:name="Tahoma">
     <w:panose1 w:val="020B0604030504040204"/>
@@ -11566,14 +12112,14 @@
     <w:charset w:val="00"/>
     <w:family w:val="swiss"/>
     <w:pitch w:val="variable"/>
-    <w:sig w:usb0="E0002AFF" w:usb1="C000247B" w:usb2="00000009" w:usb3="00000000" w:csb0="000001FF" w:csb1="00000000"/>
+    <w:sig w:usb0="E0002AFF" w:usb1="4000ACFF" w:usb2="00000001" w:usb3="00000000" w:csb0="000001FF" w:csb1="00000000"/>
   </w:font>
   <w:font w:name="Calibri Light">
     <w:panose1 w:val="020F0302020204030204"/>
     <w:charset w:val="00"/>
     <w:family w:val="swiss"/>
     <w:pitch w:val="variable"/>
-    <w:sig w:usb0="E0002AFF" w:usb1="C000247B" w:usb2="00000009" w:usb3="00000000" w:csb0="000001FF" w:csb1="00000000"/>
+    <w:sig w:usb0="A0002AEF" w:usb1="4000207B" w:usb2="00000000" w:usb3="00000000" w:csb0="000001FF" w:csb1="00000000"/>
   </w:font>
 </w:fonts>
 </file>
@@ -11602,6 +12148,7 @@
     <w:rsid w:val="008B0D8C"/>
     <w:rsid w:val="009E4BB1"/>
     <w:rsid w:val="00D913C2"/>
+    <w:rsid w:val="00F60137"/>
   </w:rsids>
   <m:mathPr>
     <m:mathFont m:val="Cambria Math"/>
@@ -11747,6 +12294,7 @@
     <w:lsdException w:name="HTML Sample" w:semiHidden="1" w:unhideWhenUsed="1"/>
     <w:lsdException w:name="HTML Typewriter" w:semiHidden="1" w:unhideWhenUsed="1"/>
     <w:lsdException w:name="HTML Variable" w:semiHidden="1" w:unhideWhenUsed="1"/>
+    <w:lsdException w:name="Normal Table" w:semiHidden="1" w:unhideWhenUsed="1"/>
     <w:lsdException w:name="annotation subject" w:semiHidden="1" w:unhideWhenUsed="1"/>
     <w:lsdException w:name="No List" w:semiHidden="1" w:unhideWhenUsed="1"/>
     <w:lsdException w:name="Outline List 1" w:semiHidden="1" w:unhideWhenUsed="1"/>
@@ -11790,8 +12338,10 @@
     <w:lsdException w:name="Table Elegant" w:semiHidden="1" w:unhideWhenUsed="1"/>
     <w:lsdException w:name="Table Professional" w:semiHidden="1" w:unhideWhenUsed="1"/>
     <w:lsdException w:name="Table Subtle 1" w:semiHidden="1" w:unhideWhenUsed="1"/>
+    <w:lsdException w:name="Table Subtle 2" w:semiHidden="1" w:unhideWhenUsed="1"/>
     <w:lsdException w:name="Table Web 1" w:semiHidden="1" w:unhideWhenUsed="1"/>
     <w:lsdException w:name="Table Web 2" w:semiHidden="1" w:unhideWhenUsed="1"/>
+    <w:lsdException w:name="Table Web 3" w:semiHidden="1" w:unhideWhenUsed="1"/>
     <w:lsdException w:name="Balloon Text" w:semiHidden="1" w:unhideWhenUsed="1"/>
     <w:lsdException w:name="Table Grid" w:uiPriority="39"/>
     <w:lsdException w:name="Table Theme" w:semiHidden="1" w:unhideWhenUsed="1"/>

--- a/Masterproef.docx
+++ b/Masterproef.docx
@@ -221,6 +221,7 @@
                 <w:docPart w:val="4998FB131DA7427A928709671CFD6674"/>
               </w:placeholder>
             </w:sdtPr>
+            <w:sdtEndPr/>
             <w:sdtContent>
               <w:r>
                 <w:rPr>
@@ -228,8 +229,18 @@
                   <w:sz w:val="60"/>
                   <w:szCs w:val="60"/>
                 </w:rPr>
-                <w:t>Development in crossplatforms vergeleken met platform-specifieke APIs</w:t>
+                <w:t xml:space="preserve">Development in crossplatforms vergeleken met platform-specifieke </w:t>
               </w:r>
+              <w:proofErr w:type="spellStart"/>
+              <w:r>
+                <w:rPr>
+                  <w:color w:val="278E74"/>
+                  <w:sz w:val="60"/>
+                  <w:szCs w:val="60"/>
+                </w:rPr>
+                <w:t>APIs</w:t>
+              </w:r>
+              <w:proofErr w:type="spellEnd"/>
             </w:sdtContent>
           </w:sdt>
         </w:sdtContent>
@@ -262,13 +273,64 @@
             <w:docPart w:val="862E3B3E96C04FB8A115D74D4E075D55"/>
           </w:placeholder>
         </w:sdtPr>
+        <w:sdtEndPr/>
         <w:sdtContent>
           <w:r>
             <w:rPr>
               <w:sz w:val="40"/>
             </w:rPr>
-            <w:t>Evaluatie van Qt, Xamarin, React Native en Apache Cordova</w:t>
+            <w:t xml:space="preserve">Evaluatie van </w:t>
           </w:r>
+          <w:proofErr w:type="spellStart"/>
+          <w:r>
+            <w:rPr>
+              <w:sz w:val="40"/>
+            </w:rPr>
+            <w:t>Qt</w:t>
+          </w:r>
+          <w:proofErr w:type="spellEnd"/>
+          <w:r>
+            <w:rPr>
+              <w:sz w:val="40"/>
+            </w:rPr>
+            <w:t xml:space="preserve">, </w:t>
+          </w:r>
+          <w:proofErr w:type="spellStart"/>
+          <w:r>
+            <w:rPr>
+              <w:sz w:val="40"/>
+            </w:rPr>
+            <w:t>Xamarin</w:t>
+          </w:r>
+          <w:proofErr w:type="spellEnd"/>
+          <w:r>
+            <w:rPr>
+              <w:sz w:val="40"/>
+            </w:rPr>
+            <w:t xml:space="preserve">, </w:t>
+          </w:r>
+          <w:proofErr w:type="spellStart"/>
+          <w:r>
+            <w:rPr>
+              <w:sz w:val="40"/>
+            </w:rPr>
+            <w:t>React</w:t>
+          </w:r>
+          <w:proofErr w:type="spellEnd"/>
+          <w:r>
+            <w:rPr>
+              <w:sz w:val="40"/>
+            </w:rPr>
+            <w:t xml:space="preserve"> Native en Apache </w:t>
+          </w:r>
+          <w:proofErr w:type="spellStart"/>
+          <w:r>
+            <w:rPr>
+              <w:sz w:val="40"/>
+            </w:rPr>
+            <w:t>Cordova</w:t>
+          </w:r>
+          <w:proofErr w:type="spellEnd"/>
         </w:sdtContent>
       </w:sdt>
       <w:r>
@@ -329,6 +391,7 @@
                               <w:tag w:val="Subtekst"/>
                               <w:id w:val="1414740546"/>
                             </w:sdtPr>
+                            <w:sdtEndPr/>
                             <w:sdtContent>
                               <w:p>
                                 <w:pPr>
@@ -345,7 +408,23 @@
                                     <w:rFonts w:cs="Arial"/>
                                     <w:sz w:val="24"/>
                                   </w:rPr>
-                                  <w:t xml:space="preserve">Masterproef ingediend tot het behalen van de graad van master of Science in de industriële wetenschappen: </w:t>
+                                  <w:t xml:space="preserve">Masterproef ingediend tot het behalen van de graad van master of </w:t>
+                                </w:r>
+                                <w:proofErr w:type="spellStart"/>
+                                <w:r>
+                                  <w:rPr>
+                                    <w:rFonts w:cs="Arial"/>
+                                    <w:sz w:val="24"/>
+                                  </w:rPr>
+                                  <w:t>Science</w:t>
+                                </w:r>
+                                <w:proofErr w:type="spellEnd"/>
+                                <w:r>
+                                  <w:rPr>
+                                    <w:rFonts w:cs="Arial"/>
+                                    <w:sz w:val="24"/>
+                                  </w:rPr>
+                                  <w:t xml:space="preserve"> in de industriële wetenschappen: </w:t>
                                 </w:r>
                                 <w:r>
                                   <w:rPr>
@@ -541,6 +620,7 @@
                               <w:tag w:val="Auteur"/>
                               <w:id w:val="-385419234"/>
                             </w:sdtPr>
+                            <w:sdtEndPr/>
                             <w:sdtContent>
                               <w:p>
                                 <w:pPr>
@@ -659,6 +739,7 @@
                               <w:tag w:val="Subtekst"/>
                               <w:id w:val="498083441"/>
                             </w:sdtPr>
+                            <w:sdtEndPr/>
                             <w:sdtContent>
                               <w:p>
                                 <w:pPr>
@@ -676,8 +757,13 @@
                                   <w:spacing w:before="240"/>
                                   <w:jc w:val="left"/>
                                 </w:pPr>
+                                <w:proofErr w:type="spellStart"/>
                                 <w:r>
-                                  <w:t>Co-promotoren: Koen Swings,</w:t>
+                                  <w:t>Co-promotoren</w:t>
+                                </w:r>
+                                <w:proofErr w:type="spellEnd"/>
+                                <w:r>
+                                  <w:t>: Koen Swings,</w:t>
                                 </w:r>
                                 <w:r>
                                   <w:br/>
@@ -819,6 +905,7 @@
                                 <w:calendar w:val="gregorian"/>
                               </w:date>
                             </w:sdtPr>
+                            <w:sdtEndPr/>
                             <w:sdtContent>
                               <w:p>
                                 <w:pPr>
@@ -968,7 +1055,23 @@
           <w:sz w:val="18"/>
           <w:szCs w:val="18"/>
         </w:rPr>
-        <w:t>ampus Geel, Kleinhoefstraat 4, B-2440 Geel, +32 14 80 22 40 of via e-mail iiw.geel@kuleuven.be.</w:t>
+        <w:t xml:space="preserve">ampus Geel, </w:t>
+      </w:r>
+      <w:proofErr w:type="spellStart"/>
+      <w:r>
+        <w:rPr>
+          <w:sz w:val="18"/>
+          <w:szCs w:val="18"/>
+        </w:rPr>
+        <w:t>Kleinhoefstraat</w:t>
+      </w:r>
+      <w:proofErr w:type="spellEnd"/>
+      <w:r>
+        <w:rPr>
+          <w:sz w:val="18"/>
+          <w:szCs w:val="18"/>
+        </w:rPr>
+        <w:t xml:space="preserve"> 4, B-2440 Geel, +32 14 80 22 40 of via e-mail iiw.geel@kuleuven.be.</w:t>
       </w:r>
     </w:p>
     <w:p>
@@ -1119,7 +1222,15 @@
     </w:p>
     <w:p>
       <w:r>
-        <w:t xml:space="preserve">Het extended abstract of de wetenschappelijke samenvatting wordt in het Engels geschreven en bevat </w:t>
+        <w:t xml:space="preserve">Het </w:t>
+      </w:r>
+      <w:proofErr w:type="spellStart"/>
+      <w:r>
+        <w:t>extended</w:t>
+      </w:r>
+      <w:proofErr w:type="spellEnd"/>
+      <w:r>
+        <w:t xml:space="preserve"> abstract of de wetenschappelijke samenvatting wordt in het Engels geschreven en bevat </w:t>
       </w:r>
       <w:r>
         <w:rPr>
@@ -1142,14 +1253,24 @@
     </w:p>
     <w:p/>
     <w:p>
+      <w:proofErr w:type="spellStart"/>
       <w:r>
         <w:rPr>
           <w:b/>
         </w:rPr>
         <w:t>Keywords</w:t>
       </w:r>
-      <w:r>
-        <w:t>: Voeg een vijftal keywords in</w:t>
+      <w:proofErr w:type="spellEnd"/>
+      <w:r>
+        <w:t xml:space="preserve">: Voeg een vijftal </w:t>
+      </w:r>
+      <w:proofErr w:type="spellStart"/>
+      <w:r>
+        <w:t>keywords</w:t>
+      </w:r>
+      <w:proofErr w:type="spellEnd"/>
+      <w:r>
+        <w:t xml:space="preserve"> in</w:t>
       </w:r>
       <w:r>
         <w:t>.</w:t>
@@ -2514,7 +2635,7 @@
           <w:rPr>
             <w:webHidden/>
           </w:rPr>
-          <w:t>vii</w:t>
+          <w:t>x</w:t>
         </w:r>
         <w:r>
           <w:rPr>
@@ -2590,7 +2711,7 @@
           <w:rPr>
             <w:webHidden/>
           </w:rPr>
-          <w:t>vii</w:t>
+          <w:t>x</w:t>
         </w:r>
         <w:r>
           <w:rPr>
@@ -2665,7 +2786,7 @@
           <w:rPr>
             <w:webHidden/>
           </w:rPr>
-          <w:t>vii</w:t>
+          <w:t>x</w:t>
         </w:r>
         <w:r>
           <w:rPr>
@@ -2740,7 +2861,7 @@
           <w:rPr>
             <w:webHidden/>
           </w:rPr>
-          <w:t>viii</w:t>
+          <w:t>xi</w:t>
         </w:r>
         <w:r>
           <w:rPr>
@@ -2815,7 +2936,7 @@
           <w:rPr>
             <w:webHidden/>
           </w:rPr>
-          <w:t>viii</w:t>
+          <w:t>xi</w:t>
         </w:r>
         <w:r>
           <w:rPr>
@@ -2890,7 +3011,7 @@
           <w:rPr>
             <w:webHidden/>
           </w:rPr>
-          <w:t>viii</w:t>
+          <w:t>xi</w:t>
         </w:r>
         <w:r>
           <w:rPr>
@@ -2965,7 +3086,7 @@
           <w:rPr>
             <w:webHidden/>
           </w:rPr>
-          <w:t>viii</w:t>
+          <w:t>xi</w:t>
         </w:r>
         <w:r>
           <w:rPr>
@@ -3040,7 +3161,7 @@
           <w:rPr>
             <w:webHidden/>
           </w:rPr>
-          <w:t>viii</w:t>
+          <w:t>xi</w:t>
         </w:r>
         <w:r>
           <w:rPr>
@@ -3115,7 +3236,7 @@
           <w:rPr>
             <w:webHidden/>
           </w:rPr>
-          <w:t>viii</w:t>
+          <w:t>xi</w:t>
         </w:r>
         <w:r>
           <w:rPr>
@@ -3190,7 +3311,7 @@
           <w:rPr>
             <w:webHidden/>
           </w:rPr>
-          <w:t>viii</w:t>
+          <w:t>xi</w:t>
         </w:r>
         <w:r>
           <w:rPr>
@@ -3250,7 +3371,7 @@
           <w:rPr>
             <w:webHidden/>
           </w:rPr>
-          <w:t>9</w:t>
+          <w:t>13</w:t>
         </w:r>
         <w:r>
           <w:rPr>
@@ -3310,7 +3431,7 @@
           <w:rPr>
             <w:webHidden/>
           </w:rPr>
-          <w:t>11</w:t>
+          <w:t>15</w:t>
         </w:r>
         <w:r>
           <w:rPr>
@@ -3530,7 +3651,15 @@
           </w:tcPr>
           <w:p>
             <w:r>
-              <w:t>Application programming interface</w:t>
+              <w:t xml:space="preserve">Application </w:t>
+            </w:r>
+            <w:proofErr w:type="spellStart"/>
+            <w:r>
+              <w:t>programming</w:t>
+            </w:r>
+            <w:proofErr w:type="spellEnd"/>
+            <w:r>
+              <w:t xml:space="preserve"> interface</w:t>
             </w:r>
           </w:p>
         </w:tc>
@@ -3641,13 +3770,41 @@
             <w:tcW w:w="5811" w:type="dxa"/>
           </w:tcPr>
           <w:p>
+            <w:proofErr w:type="spellStart"/>
             <w:r>
               <w:rPr>
                 <w:color w:val="000000"/>
                 <w:sz w:val="20"/>
                 <w:shd w:val="clear" w:color="auto" w:fill="FFFFFF"/>
               </w:rPr>
-              <w:t>OpenGL Utility Toolkit</w:t>
+              <w:t>OpenGL</w:t>
+            </w:r>
+            <w:proofErr w:type="spellEnd"/>
+            <w:r>
+              <w:rPr>
+                <w:color w:val="000000"/>
+                <w:sz w:val="20"/>
+                <w:shd w:val="clear" w:color="auto" w:fill="FFFFFF"/>
+              </w:rPr>
+              <w:t xml:space="preserve"> </w:t>
+            </w:r>
+            <w:proofErr w:type="spellStart"/>
+            <w:r>
+              <w:rPr>
+                <w:color w:val="000000"/>
+                <w:sz w:val="20"/>
+                <w:shd w:val="clear" w:color="auto" w:fill="FFFFFF"/>
+              </w:rPr>
+              <w:t>Utility</w:t>
+            </w:r>
+            <w:proofErr w:type="spellEnd"/>
+            <w:r>
+              <w:rPr>
+                <w:color w:val="000000"/>
+                <w:sz w:val="20"/>
+                <w:shd w:val="clear" w:color="auto" w:fill="FFFFFF"/>
+              </w:rPr>
+              <w:t xml:space="preserve"> Toolkit</w:t>
             </w:r>
           </w:p>
         </w:tc>
@@ -3679,8 +3836,21 @@
             <w:tcW w:w="5811" w:type="dxa"/>
           </w:tcPr>
           <w:p>
+            <w:proofErr w:type="spellStart"/>
             <w:r>
-              <w:t>OpenGL Utility Library</w:t>
+              <w:t>OpenGL</w:t>
+            </w:r>
+            <w:proofErr w:type="spellEnd"/>
+            <w:r>
+              <w:t xml:space="preserve"> </w:t>
+            </w:r>
+            <w:proofErr w:type="spellStart"/>
+            <w:r>
+              <w:t>Utility</w:t>
+            </w:r>
+            <w:proofErr w:type="spellEnd"/>
+            <w:r>
+              <w:t xml:space="preserve"> Library</w:t>
             </w:r>
           </w:p>
         </w:tc>
@@ -3712,8 +3882,37 @@
             <w:tcW w:w="5811" w:type="dxa"/>
           </w:tcPr>
           <w:p>
+            <w:proofErr w:type="spellStart"/>
             <w:r>
-              <w:t>OpenGL Extension to the X Window System</w:t>
+              <w:t>OpenGL</w:t>
+            </w:r>
+            <w:proofErr w:type="spellEnd"/>
+            <w:r>
+              <w:t xml:space="preserve"> Extension </w:t>
+            </w:r>
+            <w:proofErr w:type="spellStart"/>
+            <w:r>
+              <w:t>to</w:t>
+            </w:r>
+            <w:proofErr w:type="spellEnd"/>
+            <w:r>
+              <w:t xml:space="preserve"> </w:t>
+            </w:r>
+            <w:proofErr w:type="spellStart"/>
+            <w:r>
+              <w:t>the</w:t>
+            </w:r>
+            <w:proofErr w:type="spellEnd"/>
+            <w:r>
+              <w:t xml:space="preserve"> X </w:t>
+            </w:r>
+            <w:proofErr w:type="spellStart"/>
+            <w:r>
+              <w:t>Window</w:t>
+            </w:r>
+            <w:proofErr w:type="spellEnd"/>
+            <w:r>
+              <w:t xml:space="preserve"> System</w:t>
             </w:r>
           </w:p>
         </w:tc>
@@ -3930,15 +4129,49 @@
       </w:pPr>
       <w:bookmarkStart w:id="10" w:name="_Toc499557190"/>
       <w:bookmarkStart w:id="11" w:name="_Toc501107814"/>
+      <w:proofErr w:type="spellStart"/>
       <w:r>
         <w:t>Zappware</w:t>
       </w:r>
       <w:bookmarkEnd w:id="10"/>
       <w:bookmarkEnd w:id="11"/>
-    </w:p>
-    <w:p>
-      <w:r>
-        <w:t>Deze masterproef werd uitgevoerd bij Zappware in Hasselt. Een globaal bedrijf dat zich zowel bezig houdt met het ontwerpen van video UI design als client-software development. Deze masterproef kadert binnen de client-software kant. Hierbij werden er oplossingen gezocht om het proces van individuele APIs niet te moeten gebruiken bij het programmeren van applicaties.</w:t>
+      <w:proofErr w:type="spellEnd"/>
+    </w:p>
+    <w:p>
+      <w:r>
+        <w:t xml:space="preserve">Deze masterproef werd uitgevoerd bij </w:t>
+      </w:r>
+      <w:proofErr w:type="spellStart"/>
+      <w:r>
+        <w:t>Zappware</w:t>
+      </w:r>
+      <w:proofErr w:type="spellEnd"/>
+      <w:r>
+        <w:t xml:space="preserve"> in Hasselt. Een globaal bedrijf dat zich zowel bezig houdt met het ontwerpen van video UI design als </w:t>
+      </w:r>
+      <w:proofErr w:type="spellStart"/>
+      <w:r>
+        <w:t>client</w:t>
+      </w:r>
+      <w:proofErr w:type="spellEnd"/>
+      <w:r>
+        <w:t xml:space="preserve">-software development. Deze masterproef kadert binnen de </w:t>
+      </w:r>
+      <w:proofErr w:type="spellStart"/>
+      <w:r>
+        <w:t>client</w:t>
+      </w:r>
+      <w:proofErr w:type="spellEnd"/>
+      <w:r>
+        <w:t xml:space="preserve">-software kant. Hierbij werden er oplossingen gezocht om het proces van individuele </w:t>
+      </w:r>
+      <w:proofErr w:type="spellStart"/>
+      <w:r>
+        <w:t>APIs</w:t>
+      </w:r>
+      <w:proofErr w:type="spellEnd"/>
+      <w:r>
+        <w:t xml:space="preserve"> niet te moeten gebruiken bij het programmeren van applicaties.</w:t>
       </w:r>
     </w:p>
     <w:p/>
@@ -3961,7 +4194,23 @@
     </w:p>
     <w:p>
       <w:r>
-        <w:t>Het doel is om een crossplatform te vinden dat aan de eisen van performantie, useability en development effort voldoet. Deze door crossplatforms gecreëerde applicaties vergelijken we dan met elkaar en met applicaties die wel native zijn gebouwd. Uiteindelijk bepalen we dan welke crossplatforms geschikt bevonden zijn voor gebruik of eventueel voor gebruik als een prototype-platform.</w:t>
+        <w:t xml:space="preserve">Het doel is om een crossplatform te vinden dat aan de eisen van </w:t>
+      </w:r>
+      <w:proofErr w:type="spellStart"/>
+      <w:r>
+        <w:t>performantie</w:t>
+      </w:r>
+      <w:proofErr w:type="spellEnd"/>
+      <w:r>
+        <w:t xml:space="preserve">, </w:t>
+      </w:r>
+      <w:proofErr w:type="spellStart"/>
+      <w:r>
+        <w:t>useability</w:t>
+      </w:r>
+      <w:proofErr w:type="spellEnd"/>
+      <w:r>
+        <w:t xml:space="preserve"> en development effort voldoet. Deze door crossplatforms gecreëerde applicaties vergelijken we dan met elkaar en met applicaties die wel native zijn gebouwd. Uiteindelijk bepalen we dan welke crossplatforms geschikt bevonden zijn voor gebruik of eventueel voor gebruik als een prototype-platform.</w:t>
       </w:r>
     </w:p>
     <w:p/>
@@ -4007,11 +4256,13 @@
       </w:pPr>
       <w:bookmarkStart w:id="16" w:name="_Toc499557193"/>
       <w:bookmarkStart w:id="17" w:name="_Toc501107817"/>
+      <w:proofErr w:type="spellStart"/>
       <w:r>
         <w:t>Qt</w:t>
       </w:r>
       <w:bookmarkEnd w:id="16"/>
       <w:bookmarkEnd w:id="17"/>
+      <w:proofErr w:type="spellEnd"/>
     </w:p>
     <w:p>
       <w:pPr>
@@ -4030,8 +4281,53 @@
       <w:pPr>
         <w:jc w:val="left"/>
       </w:pPr>
-      <w:r>
-        <w:t>Qt is ontworpen nadat de co-founders van Trolltech in 1990 samenwerkten aan een database applicatie voor ultrasound-afbeeldingen, geschreven in C++, dat zowel op MAC OS, UNIX en Windows moest runnen. Hiervoor bedachten ze een object-georiënteerd display systeem nodig te hebben. Hieruit resulteerde een basis voor de object-georiënteerde cross-platform GUI framework dat ze later zouden bouwen en de naam Qt, Q-toolkit, zou verkrijgen.</w:t>
+      <w:proofErr w:type="spellStart"/>
+      <w:r>
+        <w:t>Qt</w:t>
+      </w:r>
+      <w:proofErr w:type="spellEnd"/>
+      <w:r>
+        <w:t xml:space="preserve"> is ontworpen nadat de co-</w:t>
+      </w:r>
+      <w:proofErr w:type="spellStart"/>
+      <w:r>
+        <w:t>founders</w:t>
+      </w:r>
+      <w:proofErr w:type="spellEnd"/>
+      <w:r>
+        <w:t xml:space="preserve"> van </w:t>
+      </w:r>
+      <w:proofErr w:type="spellStart"/>
+      <w:r>
+        <w:t>Trolltech</w:t>
+      </w:r>
+      <w:proofErr w:type="spellEnd"/>
+      <w:r>
+        <w:t xml:space="preserve"> in 1990 samenwerkten aan een database applicatie voor ultrasound-afbeeldingen, geschreven in C++, dat zowel op MAC OS, UNIX en Windows moest runnen. Hiervoor bedachten ze een object-georiënteerd display systeem nodig te hebben. Hieruit resulteerde een basis voor de object-georiënteerde cross-platform GUI </w:t>
+      </w:r>
+      <w:proofErr w:type="spellStart"/>
+      <w:r>
+        <w:t>framework</w:t>
+      </w:r>
+      <w:proofErr w:type="spellEnd"/>
+      <w:r>
+        <w:t xml:space="preserve"> dat ze later zouden bouwen en de naam </w:t>
+      </w:r>
+      <w:proofErr w:type="spellStart"/>
+      <w:r>
+        <w:t>Qt</w:t>
+      </w:r>
+      <w:proofErr w:type="spellEnd"/>
+      <w:r>
+        <w:t>, Q-</w:t>
+      </w:r>
+      <w:proofErr w:type="spellStart"/>
+      <w:r>
+        <w:t>toolkit</w:t>
+      </w:r>
+      <w:proofErr w:type="spellEnd"/>
+      <w:r>
+        <w:t>, zou verkrijgen.</w:t>
       </w:r>
     </w:p>
     <w:p>
@@ -4039,11 +4335,51 @@
         <w:jc w:val="left"/>
       </w:pPr>
       <w:r>
-        <w:t xml:space="preserve">Na 5 jaar schrijven aan de nodige C++ klasses werd in 1995 Qt 0.90 uitgebracht, bruikbaar voor zowel Windows als Unix development en gebruikte voor beide platforms dezelfde API. </w:t>
+        <w:t xml:space="preserve">Na 5 jaar schrijven aan de nodige C++ </w:t>
+      </w:r>
+      <w:proofErr w:type="spellStart"/>
+      <w:r>
+        <w:t>klasses</w:t>
+      </w:r>
+      <w:proofErr w:type="spellEnd"/>
+      <w:r>
+        <w:t xml:space="preserve"> werd in 1995 </w:t>
+      </w:r>
+      <w:proofErr w:type="spellStart"/>
+      <w:r>
+        <w:t>Qt</w:t>
+      </w:r>
+      <w:proofErr w:type="spellEnd"/>
+      <w:r>
+        <w:t xml:space="preserve"> 0.90 uitgebracht, bruikbaar voor zowel Windows als Unix development en gebruikte voor beide platforms dezelfde API. </w:t>
       </w:r>
       <w:r>
         <w:br/>
-        <w:t>In 2008 werd TrollTech overgenomen door Nokia en streefden zij om Qt development het voornamelijkste development platform te maken voor hun apparaten.</w:t>
+        <w:t xml:space="preserve">In 2008 werd </w:t>
+      </w:r>
+      <w:proofErr w:type="spellStart"/>
+      <w:r>
+        <w:t>TrollTech</w:t>
+      </w:r>
+      <w:proofErr w:type="spellEnd"/>
+      <w:r>
+        <w:t xml:space="preserve"> overgenomen door Nokia en streefden zij om </w:t>
+      </w:r>
+      <w:proofErr w:type="spellStart"/>
+      <w:r>
+        <w:t>Qt</w:t>
+      </w:r>
+      <w:proofErr w:type="spellEnd"/>
+      <w:r>
+        <w:t xml:space="preserve"> development het </w:t>
+      </w:r>
+      <w:proofErr w:type="spellStart"/>
+      <w:r>
+        <w:t>voornamelijkste</w:t>
+      </w:r>
+      <w:proofErr w:type="spellEnd"/>
+      <w:r>
+        <w:t xml:space="preserve"> development platform te maken voor hun apparaten.</w:t>
       </w:r>
     </w:p>
     <w:p>
@@ -4051,7 +4387,87 @@
         <w:jc w:val="left"/>
       </w:pPr>
       <w:r>
-        <w:t>Vanaf 2014 werd Qt beheerd door “The QT Company”. Een dochterbedrijf van Digia, die de rechten van Qt overgekocht heeft van Nokia in 2012. Digia verzorgde de revolutionaire Qt 5.0 waarbij met behulp van JavaScript en QML de performantie en de gemakkelijkheid van UI te ontwerpen zwaar werd verbeterd. Alsook werd Qt vanaf toen open-source governance, waardoor ook ontwikkelaars buiten Digia verbeteringen konden voorstellen.</w:t>
+        <w:t xml:space="preserve">Vanaf 2014 werd </w:t>
+      </w:r>
+      <w:proofErr w:type="spellStart"/>
+      <w:r>
+        <w:t>Qt</w:t>
+      </w:r>
+      <w:proofErr w:type="spellEnd"/>
+      <w:r>
+        <w:t xml:space="preserve"> beheerd door “The QT Company”. Een dochterbedrijf van </w:t>
+      </w:r>
+      <w:proofErr w:type="spellStart"/>
+      <w:r>
+        <w:t>Digia</w:t>
+      </w:r>
+      <w:proofErr w:type="spellEnd"/>
+      <w:r>
+        <w:t xml:space="preserve">, die de rechten van </w:t>
+      </w:r>
+      <w:proofErr w:type="spellStart"/>
+      <w:r>
+        <w:t>Qt</w:t>
+      </w:r>
+      <w:proofErr w:type="spellEnd"/>
+      <w:r>
+        <w:t xml:space="preserve"> overgekocht heeft van Nokia in 2012. </w:t>
+      </w:r>
+      <w:proofErr w:type="spellStart"/>
+      <w:r>
+        <w:t>Digia</w:t>
+      </w:r>
+      <w:proofErr w:type="spellEnd"/>
+      <w:r>
+        <w:t xml:space="preserve"> verzorgde de revolutionaire </w:t>
+      </w:r>
+      <w:proofErr w:type="spellStart"/>
+      <w:r>
+        <w:t>Qt</w:t>
+      </w:r>
+      <w:proofErr w:type="spellEnd"/>
+      <w:r>
+        <w:t xml:space="preserve"> 5.0 waarbij met behulp van </w:t>
+      </w:r>
+      <w:proofErr w:type="spellStart"/>
+      <w:r>
+        <w:t>JavaScript</w:t>
+      </w:r>
+      <w:proofErr w:type="spellEnd"/>
+      <w:r>
+        <w:t xml:space="preserve"> en QML de </w:t>
+      </w:r>
+      <w:proofErr w:type="spellStart"/>
+      <w:r>
+        <w:t>performantie</w:t>
+      </w:r>
+      <w:proofErr w:type="spellEnd"/>
+      <w:r>
+        <w:t xml:space="preserve"> en de gemakkelijkheid van UI te ontwerpen zwaar werd verbeterd. Alsook werd </w:t>
+      </w:r>
+      <w:proofErr w:type="spellStart"/>
+      <w:r>
+        <w:t>Qt</w:t>
+      </w:r>
+      <w:proofErr w:type="spellEnd"/>
+      <w:r>
+        <w:t xml:space="preserve"> vanaf toen open-source </w:t>
+      </w:r>
+      <w:proofErr w:type="spellStart"/>
+      <w:r>
+        <w:t>governance</w:t>
+      </w:r>
+      <w:proofErr w:type="spellEnd"/>
+      <w:r>
+        <w:t xml:space="preserve">, waardoor ook ontwikkelaars buiten </w:t>
+      </w:r>
+      <w:proofErr w:type="spellStart"/>
+      <w:r>
+        <w:t>Digia</w:t>
+      </w:r>
+      <w:proofErr w:type="spellEnd"/>
+      <w:r>
+        <w:t xml:space="preserve"> verbeteringen konden voorstellen.</w:t>
       </w:r>
     </w:p>
     <w:p>
@@ -4059,7 +4475,23 @@
         <w:jc w:val="left"/>
       </w:pPr>
       <w:r>
-        <w:t xml:space="preserve">In 2016 werd Digia en “The Qt Company” gesplitst in 2 onafhankelijke bedrijven. </w:t>
+        <w:t xml:space="preserve">In 2016 werd </w:t>
+      </w:r>
+      <w:proofErr w:type="spellStart"/>
+      <w:r>
+        <w:t>Digia</w:t>
+      </w:r>
+      <w:proofErr w:type="spellEnd"/>
+      <w:r>
+        <w:t xml:space="preserve"> en “The </w:t>
+      </w:r>
+      <w:proofErr w:type="spellStart"/>
+      <w:r>
+        <w:t>Qt</w:t>
+      </w:r>
+      <w:proofErr w:type="spellEnd"/>
+      <w:r>
+        <w:t xml:space="preserve"> Company” gesplitst in 2 onafhankelijke bedrijven. </w:t>
       </w:r>
     </w:p>
     <w:p>
@@ -4084,15 +4516,107 @@
       <w:pPr>
         <w:jc w:val="left"/>
       </w:pPr>
-      <w:r>
-        <w:t xml:space="preserve">Qt is een cross-platform applicatie framework dat in C++ geschreven is en Andriod, iOS en WindowsPhone, … ondersteunt. Het doel van Qt was om zonder codewijzigingen op elk platform zonder performance-verlies te draaien en native te lijken. Voorbeelden van programma’s die in Qt Creator, het framework voor Qt, geschreven zijn: Skype, Google Earth, VirtualBox,... </w:t>
+      <w:proofErr w:type="spellStart"/>
+      <w:r>
+        <w:t>Qt</w:t>
+      </w:r>
+      <w:proofErr w:type="spellEnd"/>
+      <w:r>
+        <w:t xml:space="preserve"> is een cross-platform applicatie </w:t>
+      </w:r>
+      <w:proofErr w:type="spellStart"/>
+      <w:r>
+        <w:t>framework</w:t>
+      </w:r>
+      <w:proofErr w:type="spellEnd"/>
+      <w:r>
+        <w:t xml:space="preserve"> dat in C++ geschreven is en </w:t>
+      </w:r>
+      <w:proofErr w:type="spellStart"/>
+      <w:r>
+        <w:t>Andriod</w:t>
+      </w:r>
+      <w:proofErr w:type="spellEnd"/>
+      <w:r>
+        <w:t xml:space="preserve">, iOS en </w:t>
+      </w:r>
+      <w:proofErr w:type="spellStart"/>
+      <w:r>
+        <w:t>WindowsPhone</w:t>
+      </w:r>
+      <w:proofErr w:type="spellEnd"/>
+      <w:r>
+        <w:t xml:space="preserve">, … ondersteunt. Het doel van </w:t>
+      </w:r>
+      <w:proofErr w:type="spellStart"/>
+      <w:r>
+        <w:t>Qt</w:t>
+      </w:r>
+      <w:proofErr w:type="spellEnd"/>
+      <w:r>
+        <w:t xml:space="preserve"> was om zonder codewijzigingen op elk platform zonder performance-verlies te draaien en native te lijken. Voorbeelden van programma’s die in </w:t>
+      </w:r>
+      <w:proofErr w:type="spellStart"/>
+      <w:r>
+        <w:t>Qt</w:t>
+      </w:r>
+      <w:proofErr w:type="spellEnd"/>
+      <w:r>
+        <w:t xml:space="preserve"> </w:t>
+      </w:r>
+      <w:proofErr w:type="spellStart"/>
+      <w:r>
+        <w:t>Creator</w:t>
+      </w:r>
+      <w:proofErr w:type="spellEnd"/>
+      <w:r>
+        <w:t xml:space="preserve">, het </w:t>
+      </w:r>
+      <w:proofErr w:type="spellStart"/>
+      <w:r>
+        <w:t>framework</w:t>
+      </w:r>
+      <w:proofErr w:type="spellEnd"/>
+      <w:r>
+        <w:t xml:space="preserve"> voor </w:t>
+      </w:r>
+      <w:proofErr w:type="spellStart"/>
+      <w:r>
+        <w:t>Qt</w:t>
+      </w:r>
+      <w:proofErr w:type="spellEnd"/>
+      <w:r>
+        <w:t xml:space="preserve">, geschreven zijn: Skype, Google Earth, </w:t>
+      </w:r>
+      <w:proofErr w:type="spellStart"/>
+      <w:r>
+        <w:t>VirtualBox</w:t>
+      </w:r>
+      <w:proofErr w:type="spellEnd"/>
+      <w:r>
+        <w:t xml:space="preserve">,... </w:t>
       </w:r>
       <w:r>
         <w:br/>
       </w:r>
       <w:r>
         <w:br/>
-        <w:t xml:space="preserve">Qt supportert elke standaard C++ compiler, zoals GCC, ICC, MSVC en Clang. </w:t>
+      </w:r>
+      <w:proofErr w:type="spellStart"/>
+      <w:r>
+        <w:t>Qt</w:t>
+      </w:r>
+      <w:proofErr w:type="spellEnd"/>
+      <w:r>
+        <w:t xml:space="preserve"> supportert elke standaard C++ compiler, zoals GCC, ICC, MSVC en </w:t>
+      </w:r>
+      <w:proofErr w:type="spellStart"/>
+      <w:r>
+        <w:t>Clang</w:t>
+      </w:r>
+      <w:proofErr w:type="spellEnd"/>
+      <w:r>
+        <w:t xml:space="preserve">. </w:t>
       </w:r>
       <w:r>
         <w:br/>
@@ -4103,8 +4627,61 @@
       <w:pPr>
         <w:jc w:val="left"/>
       </w:pPr>
-      <w:r>
-        <w:t>Qt dankt zijn cross-platform eigenschap aan het feit dat bij de C preprocessor (cpp) condities sommige code chuncks worden enabled/disabled afhankelijk van het platform. Het build proces gaat configuratie scripts runnen om preprocessor flags op te merken, afzetten en aan te passen.</w:t>
+      <w:proofErr w:type="spellStart"/>
+      <w:r>
+        <w:t>Qt</w:t>
+      </w:r>
+      <w:proofErr w:type="spellEnd"/>
+      <w:r>
+        <w:t xml:space="preserve"> dankt zijn cross-platform eigenschap aan het feit dat bij de C preprocessor (</w:t>
+      </w:r>
+      <w:proofErr w:type="spellStart"/>
+      <w:r>
+        <w:t>cpp</w:t>
+      </w:r>
+      <w:proofErr w:type="spellEnd"/>
+      <w:r>
+        <w:t xml:space="preserve">) condities sommige code </w:t>
+      </w:r>
+      <w:proofErr w:type="spellStart"/>
+      <w:r>
+        <w:t>chuncks</w:t>
+      </w:r>
+      <w:proofErr w:type="spellEnd"/>
+      <w:r>
+        <w:t xml:space="preserve"> worden </w:t>
+      </w:r>
+      <w:proofErr w:type="spellStart"/>
+      <w:r>
+        <w:t>enabled</w:t>
+      </w:r>
+      <w:proofErr w:type="spellEnd"/>
+      <w:r>
+        <w:t>/</w:t>
+      </w:r>
+      <w:proofErr w:type="spellStart"/>
+      <w:r>
+        <w:t>disabled</w:t>
+      </w:r>
+      <w:proofErr w:type="spellEnd"/>
+      <w:r>
+        <w:t xml:space="preserve"> afhankelijk van het platform. Het </w:t>
+      </w:r>
+      <w:proofErr w:type="spellStart"/>
+      <w:r>
+        <w:t>build</w:t>
+      </w:r>
+      <w:proofErr w:type="spellEnd"/>
+      <w:r>
+        <w:t xml:space="preserve"> proces gaat configuratie scripts runnen om preprocessor </w:t>
+      </w:r>
+      <w:proofErr w:type="spellStart"/>
+      <w:r>
+        <w:t>flags</w:t>
+      </w:r>
+      <w:proofErr w:type="spellEnd"/>
+      <w:r>
+        <w:t xml:space="preserve"> op te merken, afzetten en aan te passen.</w:t>
       </w:r>
     </w:p>
     <w:p>
@@ -4212,11 +4789,67 @@
         </w:drawing>
       </w:r>
       <w:r>
-        <w:t xml:space="preserve">Het grafische systeem beheert de display hardware. Vooral OpenGL-GL, een library die 2D en 3D vectoren rendert, wordt als API gebruikt voor het grafische systeem. </w:t>
+        <w:t xml:space="preserve">Het grafische systeem beheert de display hardware. Vooral </w:t>
+      </w:r>
+      <w:proofErr w:type="spellStart"/>
+      <w:r>
+        <w:t>OpenGL</w:t>
+      </w:r>
+      <w:proofErr w:type="spellEnd"/>
+      <w:r>
+        <w:t xml:space="preserve">-GL, een </w:t>
+      </w:r>
+      <w:proofErr w:type="spellStart"/>
+      <w:r>
+        <w:t>library</w:t>
+      </w:r>
+      <w:proofErr w:type="spellEnd"/>
+      <w:r>
+        <w:t xml:space="preserve"> die 2D en 3D vectoren </w:t>
+      </w:r>
+      <w:proofErr w:type="spellStart"/>
+      <w:r>
+        <w:t>rendert</w:t>
+      </w:r>
+      <w:proofErr w:type="spellEnd"/>
+      <w:r>
+        <w:t xml:space="preserve">, wordt als API gebruikt voor het grafische systeem. </w:t>
       </w:r>
       <w:r>
         <w:br/>
-        <w:t xml:space="preserve">Dit terwijl het Windowing systeem de windows genereren, de events, window aanpassingen, … controleert. Het Windowing systeem heeft een eigen API voor programmeren, dat meestal in het OS is geïntegreerd zoals Microsoft Windows en MAC OS.  </w:t>
+        <w:t xml:space="preserve">Dit terwijl het </w:t>
+      </w:r>
+      <w:proofErr w:type="spellStart"/>
+      <w:r>
+        <w:t>Windowing</w:t>
+      </w:r>
+      <w:proofErr w:type="spellEnd"/>
+      <w:r>
+        <w:t xml:space="preserve"> systeem de </w:t>
+      </w:r>
+      <w:proofErr w:type="spellStart"/>
+      <w:r>
+        <w:t>windows</w:t>
+      </w:r>
+      <w:proofErr w:type="spellEnd"/>
+      <w:r>
+        <w:t xml:space="preserve"> genereren, de events, </w:t>
+      </w:r>
+      <w:proofErr w:type="spellStart"/>
+      <w:r>
+        <w:t>window</w:t>
+      </w:r>
+      <w:proofErr w:type="spellEnd"/>
+      <w:r>
+        <w:t xml:space="preserve"> aanpassingen, … controleert. Het </w:t>
+      </w:r>
+      <w:proofErr w:type="spellStart"/>
+      <w:r>
+        <w:t>Windowing</w:t>
+      </w:r>
+      <w:proofErr w:type="spellEnd"/>
+      <w:r>
+        <w:t xml:space="preserve"> systeem heeft een eigen API voor programmeren, dat meestal in het OS is geïntegreerd zoals Microsoft Windows en MAC OS.  </w:t>
       </w:r>
     </w:p>
     <w:p>
@@ -4224,15 +4857,116 @@
         <w:spacing w:before="120" w:after="0"/>
       </w:pPr>
       <w:r>
-        <w:t>GLUT is een interface dat de communicatie tussen het window system en het graphic system verzorgt, deze gebruikt GLU en GL voor graphics en controleert operating en windowing systemen door voornamelijk GLX, AGL, … Dit zijn OpenGL extensies voor specifieke windowing systemen.</w:t>
+        <w:t xml:space="preserve">GLUT is een interface dat de communicatie tussen het </w:t>
+      </w:r>
+      <w:proofErr w:type="spellStart"/>
+      <w:r>
+        <w:t>window</w:t>
+      </w:r>
+      <w:proofErr w:type="spellEnd"/>
+      <w:r>
+        <w:t xml:space="preserve"> system en het </w:t>
+      </w:r>
+      <w:proofErr w:type="spellStart"/>
+      <w:r>
+        <w:t>graphic</w:t>
+      </w:r>
+      <w:proofErr w:type="spellEnd"/>
+      <w:r>
+        <w:t xml:space="preserve"> system verzorgt, deze gebruikt GLU en GL voor </w:t>
+      </w:r>
+      <w:proofErr w:type="spellStart"/>
+      <w:r>
+        <w:t>graphics</w:t>
+      </w:r>
+      <w:proofErr w:type="spellEnd"/>
+      <w:r>
+        <w:t xml:space="preserve"> en controleert operating en </w:t>
+      </w:r>
+      <w:proofErr w:type="spellStart"/>
+      <w:r>
+        <w:t>windowing</w:t>
+      </w:r>
+      <w:proofErr w:type="spellEnd"/>
+      <w:r>
+        <w:t xml:space="preserve"> systemen door voornamelijk GLX, AGL, … Dit zijn </w:t>
+      </w:r>
+      <w:proofErr w:type="spellStart"/>
+      <w:r>
+        <w:t>OpenGL</w:t>
+      </w:r>
+      <w:proofErr w:type="spellEnd"/>
+      <w:r>
+        <w:t xml:space="preserve"> extensies voor specifieke </w:t>
+      </w:r>
+      <w:proofErr w:type="spellStart"/>
+      <w:r>
+        <w:t>windowing</w:t>
+      </w:r>
+      <w:proofErr w:type="spellEnd"/>
+      <w:r>
+        <w:t xml:space="preserve"> systemen.</w:t>
       </w:r>
     </w:p>
     <w:p>
       <w:pPr>
         <w:spacing w:before="120" w:after="0"/>
       </w:pPr>
-      <w:r>
-        <w:t xml:space="preserve">Qt zal op hetzelfde niveau als GLUT zowel het windowing als het graphics systeem kunnen raadplegen. Hierdoor kan het dus zowel Windowing functions als graphic functions oproepen. </w:t>
+      <w:proofErr w:type="spellStart"/>
+      <w:r>
+        <w:t>Qt</w:t>
+      </w:r>
+      <w:proofErr w:type="spellEnd"/>
+      <w:r>
+        <w:t xml:space="preserve"> zal op hetzelfde niveau als GLUT zowel het </w:t>
+      </w:r>
+      <w:proofErr w:type="spellStart"/>
+      <w:r>
+        <w:t>windowing</w:t>
+      </w:r>
+      <w:proofErr w:type="spellEnd"/>
+      <w:r>
+        <w:t xml:space="preserve"> als het </w:t>
+      </w:r>
+      <w:proofErr w:type="spellStart"/>
+      <w:r>
+        <w:t>graphics</w:t>
+      </w:r>
+      <w:proofErr w:type="spellEnd"/>
+      <w:r>
+        <w:t xml:space="preserve"> systeem kunnen raadplegen. Hierdoor kan het dus zowel </w:t>
+      </w:r>
+      <w:proofErr w:type="spellStart"/>
+      <w:r>
+        <w:t>Windowing</w:t>
+      </w:r>
+      <w:proofErr w:type="spellEnd"/>
+      <w:r>
+        <w:t xml:space="preserve"> </w:t>
+      </w:r>
+      <w:proofErr w:type="spellStart"/>
+      <w:r>
+        <w:t>functions</w:t>
+      </w:r>
+      <w:proofErr w:type="spellEnd"/>
+      <w:r>
+        <w:t xml:space="preserve"> als </w:t>
+      </w:r>
+      <w:proofErr w:type="spellStart"/>
+      <w:r>
+        <w:t>graphic</w:t>
+      </w:r>
+      <w:proofErr w:type="spellEnd"/>
+      <w:r>
+        <w:t xml:space="preserve"> </w:t>
+      </w:r>
+      <w:proofErr w:type="spellStart"/>
+      <w:r>
+        <w:t>functions</w:t>
+      </w:r>
+      <w:proofErr w:type="spellEnd"/>
+      <w:r>
+        <w:t xml:space="preserve"> oproepen. </w:t>
       </w:r>
     </w:p>
     <w:p>
@@ -4247,11 +4981,29 @@
       </w:pPr>
       <w:bookmarkStart w:id="24" w:name="_Toc499557197"/>
       <w:bookmarkStart w:id="25" w:name="_Toc501107821"/>
-      <w:r>
-        <w:t>Signals and slots</w:t>
+      <w:proofErr w:type="spellStart"/>
+      <w:r>
+        <w:t>Signals</w:t>
+      </w:r>
+      <w:proofErr w:type="spellEnd"/>
+      <w:r>
+        <w:t xml:space="preserve"> </w:t>
+      </w:r>
+      <w:proofErr w:type="spellStart"/>
+      <w:r>
+        <w:t>and</w:t>
+      </w:r>
+      <w:proofErr w:type="spellEnd"/>
+      <w:r>
+        <w:t xml:space="preserve"> </w:t>
+      </w:r>
+      <w:proofErr w:type="spellStart"/>
+      <w:r>
+        <w:t>slots</w:t>
       </w:r>
       <w:bookmarkEnd w:id="24"/>
       <w:bookmarkEnd w:id="25"/>
+      <w:proofErr w:type="spellEnd"/>
     </w:p>
     <w:p>
       <w:pPr>
@@ -4325,11 +5077,107 @@
         </w:drawing>
       </w:r>
       <w:r>
-        <w:t xml:space="preserve">Maar Qt behandelt events, zoals quit(), onkeydown(),… , niet rechtstreeks. Er wordt een alternatief gebruikt op zogenaamde callback functions. Namelijk signals and slots. </w:t>
+        <w:t xml:space="preserve">Maar </w:t>
+      </w:r>
+      <w:proofErr w:type="spellStart"/>
+      <w:r>
+        <w:t>Qt</w:t>
+      </w:r>
+      <w:proofErr w:type="spellEnd"/>
+      <w:r>
+        <w:t xml:space="preserve"> behandelt events, zoals </w:t>
+      </w:r>
+      <w:proofErr w:type="spellStart"/>
+      <w:r>
+        <w:t>quit</w:t>
+      </w:r>
+      <w:proofErr w:type="spellEnd"/>
+      <w:r>
+        <w:t xml:space="preserve">(), </w:t>
+      </w:r>
+      <w:proofErr w:type="spellStart"/>
+      <w:r>
+        <w:t>onkeydown</w:t>
+      </w:r>
+      <w:proofErr w:type="spellEnd"/>
+      <w:r>
+        <w:t xml:space="preserve">(),… , niet rechtstreeks. Er wordt een alternatief gebruikt op zogenaamde </w:t>
+      </w:r>
+      <w:proofErr w:type="spellStart"/>
+      <w:r>
+        <w:t>callback</w:t>
+      </w:r>
+      <w:proofErr w:type="spellEnd"/>
+      <w:r>
+        <w:t xml:space="preserve"> </w:t>
+      </w:r>
+      <w:proofErr w:type="spellStart"/>
+      <w:r>
+        <w:t>functions</w:t>
+      </w:r>
+      <w:proofErr w:type="spellEnd"/>
+      <w:r>
+        <w:t xml:space="preserve">. Namelijk </w:t>
+      </w:r>
+      <w:proofErr w:type="spellStart"/>
+      <w:r>
+        <w:t>signals</w:t>
+      </w:r>
+      <w:proofErr w:type="spellEnd"/>
+      <w:r>
+        <w:t xml:space="preserve"> </w:t>
+      </w:r>
+      <w:proofErr w:type="spellStart"/>
+      <w:r>
+        <w:t>and</w:t>
+      </w:r>
+      <w:proofErr w:type="spellEnd"/>
+      <w:r>
+        <w:t xml:space="preserve"> </w:t>
+      </w:r>
+      <w:proofErr w:type="spellStart"/>
+      <w:r>
+        <w:t>slots</w:t>
+      </w:r>
+      <w:proofErr w:type="spellEnd"/>
+      <w:r>
+        <w:t xml:space="preserve">. </w:t>
       </w:r>
       <w:r>
         <w:br/>
-        <w:t>Hierbij wordt een signaal verzonden wanneer een bepaald evenement gebeurt of een verandering van status plaatsvindt. Een slot is een functie die opgeroepen wordt als er een bepaald signaal verzonden wordt. Deze signal-slot relatie zit al in vele Qt-widgets (interface objecten) ingebouwd, maar zelf slots bepalen voor bepaalde signalen is ook veel gebruikt. Dit signal-slot gebruik is zeer veelzijdig, meerdere signalen kunnen aan meerdere sloten gekoppeld worden en ook signalen kunnen aaneengeschakeld worden.</w:t>
+        <w:t xml:space="preserve">Hierbij wordt een signaal verzonden wanneer een bepaald evenement gebeurt of een verandering van status plaatsvindt. Een slot is een functie die opgeroepen wordt als er een bepaald signaal verzonden wordt. Deze </w:t>
+      </w:r>
+      <w:proofErr w:type="spellStart"/>
+      <w:r>
+        <w:t>signal</w:t>
+      </w:r>
+      <w:proofErr w:type="spellEnd"/>
+      <w:r>
+        <w:t xml:space="preserve">-slot relatie zit al in vele </w:t>
+      </w:r>
+      <w:proofErr w:type="spellStart"/>
+      <w:r>
+        <w:t>Qt</w:t>
+      </w:r>
+      <w:proofErr w:type="spellEnd"/>
+      <w:r>
+        <w:t xml:space="preserve">-widgets (interface objecten) ingebouwd, maar zelf </w:t>
+      </w:r>
+      <w:proofErr w:type="spellStart"/>
+      <w:r>
+        <w:t>slots</w:t>
+      </w:r>
+      <w:proofErr w:type="spellEnd"/>
+      <w:r>
+        <w:t xml:space="preserve"> bepalen voor bepaalde signalen is ook veel gebruikt. Dit </w:t>
+      </w:r>
+      <w:proofErr w:type="spellStart"/>
+      <w:r>
+        <w:t>signal</w:t>
+      </w:r>
+      <w:proofErr w:type="spellEnd"/>
+      <w:r>
+        <w:t>-slot gebruik is zeer veelzijdig, meerdere signalen kunnen aan meerdere sloten gekoppeld worden en ook signalen kunnen aaneengeschakeld worden.</w:t>
       </w:r>
     </w:p>
     <w:p>
@@ -4389,27 +5237,163 @@
                         <w:txbxContent>
                           <w:p>
                             <w:r>
-                              <w:t>Int main (int argc, char *argv[])</w:t>
+                              <w:t xml:space="preserve">Int </w:t>
+                            </w:r>
+                            <w:proofErr w:type="spellStart"/>
+                            <w:r>
+                              <w:t>main</w:t>
+                            </w:r>
+                            <w:proofErr w:type="spellEnd"/>
+                            <w:r>
+                              <w:t xml:space="preserve"> (int </w:t>
+                            </w:r>
+                            <w:proofErr w:type="spellStart"/>
+                            <w:r>
+                              <w:t>argc</w:t>
+                            </w:r>
+                            <w:proofErr w:type="spellEnd"/>
+                            <w:r>
+                              <w:t xml:space="preserve">, </w:t>
+                            </w:r>
+                            <w:proofErr w:type="spellStart"/>
+                            <w:r>
+                              <w:t>char</w:t>
+                            </w:r>
+                            <w:proofErr w:type="spellEnd"/>
+                            <w:r>
+                              <w:t xml:space="preserve"> *</w:t>
+                            </w:r>
+                            <w:proofErr w:type="spellStart"/>
+                            <w:r>
+                              <w:t>argv</w:t>
+                            </w:r>
+                            <w:proofErr w:type="spellEnd"/>
+                            <w:r>
+                              <w:t>[])</w:t>
                             </w:r>
                           </w:p>
                           <w:p>
                             <w:r>
-                              <w:t>{ QApplication app(argc, argv);  // applicatie object creëren</w:t>
+                              <w:t xml:space="preserve">{ </w:t>
+                            </w:r>
+                            <w:proofErr w:type="spellStart"/>
+                            <w:r>
+                              <w:t>QApplication</w:t>
+                            </w:r>
+                            <w:proofErr w:type="spellEnd"/>
+                            <w:r>
+                              <w:t xml:space="preserve"> app(</w:t>
+                            </w:r>
+                            <w:proofErr w:type="spellStart"/>
+                            <w:r>
+                              <w:t>argc</w:t>
+                            </w:r>
+                            <w:proofErr w:type="spellEnd"/>
+                            <w:r>
+                              <w:t xml:space="preserve">, </w:t>
+                            </w:r>
+                            <w:proofErr w:type="spellStart"/>
+                            <w:r>
+                              <w:t>argv</w:t>
+                            </w:r>
+                            <w:proofErr w:type="spellEnd"/>
+                            <w:r>
+                              <w:t>);  // applicatie object creëren</w:t>
                             </w:r>
                           </w:p>
                           <w:p>
                             <w:r>
-                              <w:t xml:space="preserve">  QPushButton *button = new QPushButton(“Quit”); // Creëren gelabelde knop</w:t>
+                              <w:t xml:space="preserve">  </w:t>
+                            </w:r>
+                            <w:proofErr w:type="spellStart"/>
+                            <w:r>
+                              <w:t>QPushButton</w:t>
+                            </w:r>
+                            <w:proofErr w:type="spellEnd"/>
+                            <w:r>
+                              <w:t xml:space="preserve"> *button = new </w:t>
+                            </w:r>
+                            <w:proofErr w:type="spellStart"/>
+                            <w:r>
+                              <w:t>QPushButton</w:t>
+                            </w:r>
+                            <w:proofErr w:type="spellEnd"/>
+                            <w:r>
+                              <w:t>(“</w:t>
+                            </w:r>
+                            <w:proofErr w:type="spellStart"/>
+                            <w:r>
+                              <w:t>Quit</w:t>
+                            </w:r>
+                            <w:proofErr w:type="spellEnd"/>
+                            <w:r>
+                              <w:t>”); // Creëren gelabelde knop</w:t>
                             </w:r>
                           </w:p>
                           <w:p>
                             <w:r>
-                              <w:t xml:space="preserve">  QObject::connect (button, SIGNAL(clicked()), &amp;app, SLOT(quit());</w:t>
+                              <w:t xml:space="preserve">  </w:t>
+                            </w:r>
+                            <w:proofErr w:type="spellStart"/>
+                            <w:r>
+                              <w:t>QObject</w:t>
+                            </w:r>
+                            <w:proofErr w:type="spellEnd"/>
+                            <w:r>
+                              <w:t>::</w:t>
+                            </w:r>
+                            <w:proofErr w:type="spellStart"/>
+                            <w:r>
+                              <w:t>connect</w:t>
+                            </w:r>
+                            <w:proofErr w:type="spellEnd"/>
+                            <w:r>
+                              <w:t xml:space="preserve"> (button, SIGNAL(</w:t>
+                            </w:r>
+                            <w:proofErr w:type="spellStart"/>
+                            <w:r>
+                              <w:t>clicked</w:t>
+                            </w:r>
+                            <w:proofErr w:type="spellEnd"/>
+                            <w:r>
+                              <w:t>()), &amp;app, SLOT(</w:t>
+                            </w:r>
+                            <w:proofErr w:type="spellStart"/>
+                            <w:r>
+                              <w:t>quit</w:t>
+                            </w:r>
+                            <w:proofErr w:type="spellEnd"/>
+                            <w:r>
+                              <w:t>());</w:t>
                             </w:r>
                           </w:p>
                           <w:p>
                             <w:r>
-                              <w:t xml:space="preserve">  // als signal “clicked” op object “button” wordt verzonden, roep functie “quit” op in object “app”</w:t>
+                              <w:t xml:space="preserve">  // als </w:t>
+                            </w:r>
+                            <w:proofErr w:type="spellStart"/>
+                            <w:r>
+                              <w:t>signal</w:t>
+                            </w:r>
+                            <w:proofErr w:type="spellEnd"/>
+                            <w:r>
+                              <w:t xml:space="preserve"> “</w:t>
+                            </w:r>
+                            <w:proofErr w:type="spellStart"/>
+                            <w:r>
+                              <w:t>clicked</w:t>
+                            </w:r>
+                            <w:proofErr w:type="spellEnd"/>
+                            <w:r>
+                              <w:t>” op object “button” wordt verzonden, roep functie “</w:t>
+                            </w:r>
+                            <w:proofErr w:type="spellStart"/>
+                            <w:r>
+                              <w:t>quit</w:t>
+                            </w:r>
+                            <w:proofErr w:type="spellEnd"/>
+                            <w:r>
+                              <w:t>” op in object “app”</w:t>
                             </w:r>
                           </w:p>
                           <w:p>
@@ -4419,7 +5403,15 @@
                           </w:p>
                           <w:p>
                             <w:r>
-                              <w:t xml:space="preserve">  return app.exec();</w:t>
+                              <w:t xml:space="preserve">  return </w:t>
+                            </w:r>
+                            <w:proofErr w:type="spellStart"/>
+                            <w:r>
+                              <w:t>app.exec</w:t>
+                            </w:r>
+                            <w:proofErr w:type="spellEnd"/>
+                            <w:r>
+                              <w:t>();</w:t>
                             </w:r>
                           </w:p>
                           <w:p>
@@ -4502,7 +5494,23 @@
         </mc:AlternateContent>
       </w:r>
       <w:r>
-        <w:t>Een voorbeeld voor dit signal-slot gebeuren: een simpele quit() functie:</w:t>
+        <w:t xml:space="preserve">Een voorbeeld voor dit </w:t>
+      </w:r>
+      <w:proofErr w:type="spellStart"/>
+      <w:r>
+        <w:t>signal</w:t>
+      </w:r>
+      <w:proofErr w:type="spellEnd"/>
+      <w:r>
+        <w:t xml:space="preserve">-slot gebeuren: een simpele </w:t>
+      </w:r>
+      <w:proofErr w:type="spellStart"/>
+      <w:r>
+        <w:t>quit</w:t>
+      </w:r>
+      <w:proofErr w:type="spellEnd"/>
+      <w:r>
+        <w:t>() functie:</w:t>
       </w:r>
     </w:p>
     <w:p>
@@ -4542,8 +5550,13 @@
       </w:pPr>
       <w:bookmarkStart w:id="26" w:name="_Toc499557198"/>
       <w:bookmarkStart w:id="27" w:name="_Toc501107822"/>
-      <w:r>
-        <w:t>React Native</w:t>
+      <w:proofErr w:type="spellStart"/>
+      <w:r>
+        <w:t>React</w:t>
+      </w:r>
+      <w:proofErr w:type="spellEnd"/>
+      <w:r>
+        <w:t xml:space="preserve"> Native</w:t>
       </w:r>
       <w:bookmarkEnd w:id="26"/>
       <w:bookmarkEnd w:id="27"/>
@@ -4560,13 +5573,119 @@
       <w:bookmarkEnd w:id="28"/>
     </w:p>
     <w:p>
-      <w:r>
-        <w:t>React (soms geschreven als react.js of ReactJS)  is een JavaScript library die gemaakt is om UI’s te bouwen. Gebouwd door Facebook en Instagram teams in 2013. Het doel van React was om grote schaalbare webapplicaties te maken waarvan de data constant veranderd kon worden zonder de pagina te herladen.</w:t>
-      </w:r>
-    </w:p>
-    <w:p>
-      <w:r>
-        <w:t>React Native startte als een hackathlon project in de zomer van 2013. Na een jaar werken aan een prototype, kreeg React Native zijn eerste job: een onafhankelijk werkende iOS app. Het doel was om een volledige React Native aangedreven app te maken die volgens user experience identiek was aan een app die in Objective-C geschreven was. Dit werd behaald en er werd beslist om RN cross-platform te maken, beginnend met een RN Android team die de basis Android Runtime, een applicatie runtime omgeving gebruikt door de Android OS, en componenten schreef. Begin 2015 werd RN publiek tentoongesteld en  tegen eind 2015 werd React Native volledig open source.</w:t>
+      <w:proofErr w:type="spellStart"/>
+      <w:r>
+        <w:t>React</w:t>
+      </w:r>
+      <w:proofErr w:type="spellEnd"/>
+      <w:r>
+        <w:t xml:space="preserve"> (soms geschreven als react.js of </w:t>
+      </w:r>
+      <w:proofErr w:type="spellStart"/>
+      <w:r>
+        <w:t>ReactJS</w:t>
+      </w:r>
+      <w:proofErr w:type="spellEnd"/>
+      <w:r>
+        <w:t xml:space="preserve">)  is een </w:t>
+      </w:r>
+      <w:proofErr w:type="spellStart"/>
+      <w:r>
+        <w:t>JavaScript</w:t>
+      </w:r>
+      <w:proofErr w:type="spellEnd"/>
+      <w:r>
+        <w:t xml:space="preserve"> </w:t>
+      </w:r>
+      <w:proofErr w:type="spellStart"/>
+      <w:r>
+        <w:t>library</w:t>
+      </w:r>
+      <w:proofErr w:type="spellEnd"/>
+      <w:r>
+        <w:t xml:space="preserve"> die gemaakt is om </w:t>
+      </w:r>
+      <w:proofErr w:type="spellStart"/>
+      <w:r>
+        <w:t>UI’s</w:t>
+      </w:r>
+      <w:proofErr w:type="spellEnd"/>
+      <w:r>
+        <w:t xml:space="preserve"> te bouwen. Gebouwd door Facebook en Instagram teams in 2013. Het doel van </w:t>
+      </w:r>
+      <w:proofErr w:type="spellStart"/>
+      <w:r>
+        <w:t>React</w:t>
+      </w:r>
+      <w:proofErr w:type="spellEnd"/>
+      <w:r>
+        <w:t xml:space="preserve"> was om grote schaalbare webapplicaties te maken waarvan de data constant veranderd kon worden zonder de pagina te herladen.</w:t>
+      </w:r>
+    </w:p>
+    <w:p>
+      <w:proofErr w:type="spellStart"/>
+      <w:r>
+        <w:t>React</w:t>
+      </w:r>
+      <w:proofErr w:type="spellEnd"/>
+      <w:r>
+        <w:t xml:space="preserve"> Native startte als een </w:t>
+      </w:r>
+      <w:proofErr w:type="spellStart"/>
+      <w:r>
+        <w:t>hackathlon</w:t>
+      </w:r>
+      <w:proofErr w:type="spellEnd"/>
+      <w:r>
+        <w:t xml:space="preserve"> project in de zomer van 2013. Na een jaar werken aan een prototype, kreeg </w:t>
+      </w:r>
+      <w:proofErr w:type="spellStart"/>
+      <w:r>
+        <w:t>React</w:t>
+      </w:r>
+      <w:proofErr w:type="spellEnd"/>
+      <w:r>
+        <w:t xml:space="preserve"> Native zijn eerste job: een onafhankelijk werkende iOS app. Het doel was om een volledige </w:t>
+      </w:r>
+      <w:proofErr w:type="spellStart"/>
+      <w:r>
+        <w:t>React</w:t>
+      </w:r>
+      <w:proofErr w:type="spellEnd"/>
+      <w:r>
+        <w:t xml:space="preserve"> Native aangedreven app te maken die volgens user </w:t>
+      </w:r>
+      <w:proofErr w:type="spellStart"/>
+      <w:r>
+        <w:t>experience</w:t>
+      </w:r>
+      <w:proofErr w:type="spellEnd"/>
+      <w:r>
+        <w:t xml:space="preserve"> identiek was aan een app die in </w:t>
+      </w:r>
+      <w:proofErr w:type="spellStart"/>
+      <w:r>
+        <w:t>Objective</w:t>
+      </w:r>
+      <w:proofErr w:type="spellEnd"/>
+      <w:r>
+        <w:t xml:space="preserve">-C geschreven was. Dit werd behaald en er werd beslist om RN cross-platform te maken, beginnend met een RN Android team die de basis Android Runtime, een applicatie </w:t>
+      </w:r>
+      <w:proofErr w:type="spellStart"/>
+      <w:r>
+        <w:t>runtime</w:t>
+      </w:r>
+      <w:proofErr w:type="spellEnd"/>
+      <w:r>
+        <w:t xml:space="preserve"> omgeving gebruikt door de Android OS, en componenten schreef. Begin 2015 werd RN publiek tentoongesteld en  tegen eind 2015 werd </w:t>
+      </w:r>
+      <w:proofErr w:type="spellStart"/>
+      <w:r>
+        <w:t>React</w:t>
+      </w:r>
+      <w:proofErr w:type="spellEnd"/>
+      <w:r>
+        <w:t xml:space="preserve"> Native volledig open source.</w:t>
       </w:r>
     </w:p>
     <w:p>
@@ -4581,8 +5700,101 @@
       <w:bookmarkEnd w:id="29"/>
     </w:p>
     <w:p>
-      <w:r>
-        <w:t>React Native is volledig gebaseerd op React. Enerzijds is het een open Source library die onderhouden wordt door individuen, kleine en grote bedrijven. Anderzijds is het een JavaScript framework om mobiele applicaties voor iOS, Android en UWP native te laten renderen en dit via een JavaScript library die al veel gebruikt werd voor webapplicaties. Dit framework zorgt er voor dat de code die je schrijft voor de 3 mobiele  platforms kan gebruikt worden. Deze applicaties zijn geschreven met een mix van JavaScript en JSX, een taal die hard lijkt op XML. React Native gebruikt het platform zijn eigen standaard rendering API zodat de mobiele applicatie dezelfde presentatie als voeling zal hebben als een native designed applicatie.</w:t>
+      <w:proofErr w:type="spellStart"/>
+      <w:r>
+        <w:t>React</w:t>
+      </w:r>
+      <w:proofErr w:type="spellEnd"/>
+      <w:r>
+        <w:t xml:space="preserve"> Native is volledig gebaseerd op </w:t>
+      </w:r>
+      <w:proofErr w:type="spellStart"/>
+      <w:r>
+        <w:t>React</w:t>
+      </w:r>
+      <w:proofErr w:type="spellEnd"/>
+      <w:r>
+        <w:t xml:space="preserve">. Enerzijds is het een open Source </w:t>
+      </w:r>
+      <w:proofErr w:type="spellStart"/>
+      <w:r>
+        <w:t>library</w:t>
+      </w:r>
+      <w:proofErr w:type="spellEnd"/>
+      <w:r>
+        <w:t xml:space="preserve"> die onderhouden wordt door individuen, kleine en grote bedrijven. Anderzijds is het een </w:t>
+      </w:r>
+      <w:proofErr w:type="spellStart"/>
+      <w:r>
+        <w:t>JavaScript</w:t>
+      </w:r>
+      <w:proofErr w:type="spellEnd"/>
+      <w:r>
+        <w:t xml:space="preserve"> </w:t>
+      </w:r>
+      <w:proofErr w:type="spellStart"/>
+      <w:r>
+        <w:t>framework</w:t>
+      </w:r>
+      <w:proofErr w:type="spellEnd"/>
+      <w:r>
+        <w:t xml:space="preserve"> om mobiele applicaties voor iOS, Android en UWP native te laten renderen en dit via een </w:t>
+      </w:r>
+      <w:proofErr w:type="spellStart"/>
+      <w:r>
+        <w:t>JavaScript</w:t>
+      </w:r>
+      <w:proofErr w:type="spellEnd"/>
+      <w:r>
+        <w:t xml:space="preserve"> </w:t>
+      </w:r>
+      <w:proofErr w:type="spellStart"/>
+      <w:r>
+        <w:t>library</w:t>
+      </w:r>
+      <w:proofErr w:type="spellEnd"/>
+      <w:r>
+        <w:t xml:space="preserve"> die al veel gebruikt werd voor webapplicaties. Dit </w:t>
+      </w:r>
+      <w:proofErr w:type="spellStart"/>
+      <w:r>
+        <w:t>framework</w:t>
+      </w:r>
+      <w:proofErr w:type="spellEnd"/>
+      <w:r>
+        <w:t xml:space="preserve"> zorgt er voor dat de code die je schrijft voor de 3 mobiele  platforms kan gebruikt worden. Deze applicaties zijn geschreven met een mix van </w:t>
+      </w:r>
+      <w:proofErr w:type="spellStart"/>
+      <w:r>
+        <w:t>JavaScript</w:t>
+      </w:r>
+      <w:proofErr w:type="spellEnd"/>
+      <w:r>
+        <w:t xml:space="preserve"> en JSX, een taal die hard lijkt op XML. </w:t>
+      </w:r>
+      <w:proofErr w:type="spellStart"/>
+      <w:r>
+        <w:t>React</w:t>
+      </w:r>
+      <w:proofErr w:type="spellEnd"/>
+      <w:r>
+        <w:t xml:space="preserve"> Native gebruikt het platform zijn eigen standaard </w:t>
+      </w:r>
+      <w:proofErr w:type="spellStart"/>
+      <w:r>
+        <w:t>rendering</w:t>
+      </w:r>
+      <w:proofErr w:type="spellEnd"/>
+      <w:r>
+        <w:t xml:space="preserve"> API zodat de mobiele applicatie dezelfde presentatie als voeling zal hebben als een native </w:t>
+      </w:r>
+      <w:proofErr w:type="spellStart"/>
+      <w:r>
+        <w:t>designed</w:t>
+      </w:r>
+      <w:proofErr w:type="spellEnd"/>
+      <w:r>
+        <w:t xml:space="preserve"> applicatie.</w:t>
       </w:r>
     </w:p>
     <w:p>
@@ -4684,8 +5896,21 @@
       <w:pPr>
         <w:keepNext/>
       </w:pPr>
-      <w:r>
-        <w:t>React onderhoudt een virtuele representatie van deze DOM, Virtual DOM dus. Samen met een ‘diffing’ algoritme, deze vergelijkt twee trees, kan RN het verschil t.o.v. de oorspronkelijke DOM bepalen en enkel het deel updaten</w:t>
+      <w:proofErr w:type="spellStart"/>
+      <w:r>
+        <w:t>React</w:t>
+      </w:r>
+      <w:proofErr w:type="spellEnd"/>
+      <w:r>
+        <w:t xml:space="preserve"> onderhoudt een virtuele representatie van deze DOM, Virtual DOM dus. Samen met een ‘</w:t>
+      </w:r>
+      <w:proofErr w:type="spellStart"/>
+      <w:r>
+        <w:t>diffing</w:t>
+      </w:r>
+      <w:proofErr w:type="spellEnd"/>
+      <w:r>
+        <w:t>’ algoritme, deze vergelijkt twee trees, kan RN het verschil t.o.v. de oorspronkelijke DOM bepalen en enkel het deel updaten</w:t>
       </w:r>
       <w:r>
         <w:t xml:space="preserve"> </w:t>
@@ -4833,7 +6058,7 @@
           </mc:Choice>
           <mc:Fallback>
             <w:pict>
-              <v:shapetype w14:anchorId="1DDB8AD3" id="_x0000_t32" coordsize="21600,21600" o:spt="32" o:oned="t" path="m,l21600,21600e" filled="f">
+              <v:shapetype w14:anchorId="2D2D8218" id="_x0000_t32" coordsize="21600,21600" o:spt="32" o:oned="t" path="m,l21600,21600e" filled="f">
                 <v:path arrowok="t" fillok="f" o:connecttype="none"/>
                 <o:lock v:ext="edit" shapetype="t"/>
               </v:shapetype>
@@ -4903,7 +6128,7 @@
           </mc:Choice>
           <mc:Fallback>
             <w:pict>
-              <v:shape w14:anchorId="67A7F765" id="Rechte verbindingslijn met pijl 17" o:spid="_x0000_s1026" type="#_x0000_t32" style="position:absolute;margin-left:286.9pt;margin-top:91.3pt;width:6.75pt;height:0;z-index:251686912;visibility:visible;mso-wrap-style:square;mso-wrap-distance-left:9pt;mso-wrap-distance-top:0;mso-wrap-distance-right:9pt;mso-wrap-distance-bottom:0;mso-position-horizontal:absolute;mso-position-horizontal-relative:text;mso-position-vertical:absolute;mso-position-vertical-relative:text" o:gfxdata="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" strokecolor="#1b85a6 [3044]">
+              <v:shape w14:anchorId="70B87455" id="Rechte verbindingslijn met pijl 17" o:spid="_x0000_s1026" type="#_x0000_t32" style="position:absolute;margin-left:286.9pt;margin-top:91.3pt;width:6.75pt;height:0;z-index:251686912;visibility:visible;mso-wrap-style:square;mso-wrap-distance-left:9pt;mso-wrap-distance-top:0;mso-wrap-distance-right:9pt;mso-wrap-distance-bottom:0;mso-position-horizontal:absolute;mso-position-horizontal-relative:text;mso-position-vertical:absolute;mso-position-vertical-relative:text" o:gfxdata="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" strokecolor="#1b85a6 [3044]">
                 <v:stroke endarrow="block"/>
               </v:shape>
             </w:pict>
@@ -4957,11 +6182,19 @@
                                 <w:sz w:val="18"/>
                               </w:rPr>
                             </w:pPr>
+                            <w:proofErr w:type="spellStart"/>
                             <w:r>
                               <w:rPr>
                                 <w:sz w:val="18"/>
                               </w:rPr>
-                              <w:t>Diff berekenen</w:t>
+                              <w:t>Diff</w:t>
+                            </w:r>
+                            <w:proofErr w:type="spellEnd"/>
+                            <w:r>
+                              <w:rPr>
+                                <w:sz w:val="18"/>
+                              </w:rPr>
+                              <w:t xml:space="preserve"> berekenen</w:t>
                             </w:r>
                             <w:r>
                               <w:rPr>
@@ -5078,7 +6311,7 @@
                                     </pic:cNvPicPr>
                                   </pic:nvPicPr>
                                   <pic:blipFill>
-                                    <a:blip r:embed="rId30">
+                                    <a:blip r:embed="rId31">
                                       <a:extLst>
                                         <a:ext uri="{28A0092B-C50C-407E-A947-70E740481C1C}">
                                           <a14:useLocalDpi xmlns:a14="http://schemas.microsoft.com/office/drawing/2010/main" val="0"/>
@@ -5346,7 +6579,7 @@
                     <pic:cNvPicPr/>
                   </pic:nvPicPr>
                   <pic:blipFill rotWithShape="1">
-                    <a:blip r:embed="rId31">
+                    <a:blip r:embed="rId32">
                       <a:extLst>
                         <a:ext uri="{28A0092B-C50C-407E-A947-70E740481C1C}">
                           <a14:useLocalDpi xmlns:a14="http://schemas.microsoft.com/office/drawing/2010/main" val="0"/>
@@ -5386,7 +6619,23 @@
         </w:drawing>
       </w:r>
       <w:r>
-        <w:t>In plaats van de veranderingen die gebeuren op een pagina direct te renderen zal React de benodigde veranderingen berekenen in zijn memory en het minimaal mogelijke van de pagina rerenderen, zo zal niet de gehele pagina moeten worden herladen.</w:t>
+        <w:t xml:space="preserve">In plaats van de veranderingen die gebeuren op een pagina direct te renderen zal </w:t>
+      </w:r>
+      <w:proofErr w:type="spellStart"/>
+      <w:r>
+        <w:t>React</w:t>
+      </w:r>
+      <w:proofErr w:type="spellEnd"/>
+      <w:r>
+        <w:t xml:space="preserve"> de benodigde veranderingen berekenen in zijn memory en het minimaal mogelijke van de pagina </w:t>
+      </w:r>
+      <w:proofErr w:type="spellStart"/>
+      <w:r>
+        <w:t>rerenderen</w:t>
+      </w:r>
+      <w:proofErr w:type="spellEnd"/>
+      <w:r>
+        <w:t>, zo zal niet de gehele pagina moeten worden herladen.</w:t>
       </w:r>
       <w:r>
         <w:rPr>
@@ -5400,15 +6649,76 @@
         <w:keepNext/>
       </w:pPr>
       <w:r>
-        <w:t xml:space="preserve">De Virtual DOM heeft dus zijn performance voordelen. Maar het potentieel is veel groter dan enkel performance voordelen. Wat als React een ander doel kon renderen dan de browser z’n DOM? </w:t>
+        <w:t xml:space="preserve">De Virtual DOM heeft dus zijn performance voordelen. Maar het potentieel is veel groter dan enkel performance voordelen. Wat als </w:t>
+      </w:r>
+      <w:proofErr w:type="spellStart"/>
+      <w:r>
+        <w:t>React</w:t>
+      </w:r>
+      <w:proofErr w:type="spellEnd"/>
+      <w:r>
+        <w:t xml:space="preserve"> een ander doel kon renderen dan de browser z’n DOM? </w:t>
       </w:r>
     </w:p>
     <w:p>
       <w:pPr>
         <w:keepNext/>
       </w:pPr>
-      <w:r>
-        <w:t>React Native werkt zo.In plaats van de browser z’n DOM te renderen, zal React Native Objective-C APIS gebruiken om iOS componenten te renderen en analoog Java APIs om Android componenten te renderen. Met deze eigenschap onderscheidt RN zich van andere cross-platform development opties, die meestel een web-based view renderen.</w:t>
+      <w:proofErr w:type="spellStart"/>
+      <w:r>
+        <w:t>React</w:t>
+      </w:r>
+      <w:proofErr w:type="spellEnd"/>
+      <w:r>
+        <w:t xml:space="preserve"> Native werkt </w:t>
+      </w:r>
+      <w:proofErr w:type="spellStart"/>
+      <w:r>
+        <w:t>zo.In</w:t>
+      </w:r>
+      <w:proofErr w:type="spellEnd"/>
+      <w:r>
+        <w:t xml:space="preserve"> plaats van de browser z’n DOM te renderen, zal </w:t>
+      </w:r>
+      <w:proofErr w:type="spellStart"/>
+      <w:r>
+        <w:t>React</w:t>
+      </w:r>
+      <w:proofErr w:type="spellEnd"/>
+      <w:r>
+        <w:t xml:space="preserve"> Native </w:t>
+      </w:r>
+      <w:proofErr w:type="spellStart"/>
+      <w:r>
+        <w:t>Objective</w:t>
+      </w:r>
+      <w:proofErr w:type="spellEnd"/>
+      <w:r>
+        <w:t xml:space="preserve">-C APIS gebruiken om iOS componenten te renderen en analoog Java </w:t>
+      </w:r>
+      <w:proofErr w:type="spellStart"/>
+      <w:r>
+        <w:t>APIs</w:t>
+      </w:r>
+      <w:proofErr w:type="spellEnd"/>
+      <w:r>
+        <w:t xml:space="preserve"> om Android componenten te renderen. Met deze eigenschap onderscheidt RN zich van andere cross-platform development opties, die </w:t>
+      </w:r>
+      <w:proofErr w:type="spellStart"/>
+      <w:r>
+        <w:t>meestel</w:t>
+      </w:r>
+      <w:proofErr w:type="spellEnd"/>
+      <w:r>
+        <w:t xml:space="preserve"> een web-</w:t>
+      </w:r>
+      <w:proofErr w:type="spellStart"/>
+      <w:r>
+        <w:t>based</w:t>
+      </w:r>
+      <w:proofErr w:type="spellEnd"/>
+      <w:r>
+        <w:t xml:space="preserve"> view renderen.</w:t>
       </w:r>
     </w:p>
     <w:p>
@@ -5426,19 +6736,34 @@
         <w:pStyle w:val="Kop4"/>
         <w:spacing w:before="40" w:after="0"/>
       </w:pPr>
-      <w:r>
-        <w:t>One-way data flow</w:t>
-      </w:r>
-      <w:r>
-        <w:t>: MVC – Flux - Redux</w:t>
-      </w:r>
+      <w:proofErr w:type="spellStart"/>
+      <w:r>
+        <w:t>One</w:t>
+      </w:r>
+      <w:proofErr w:type="spellEnd"/>
+      <w:r>
+        <w:t>-way data flow</w:t>
+      </w:r>
+      <w:r>
+        <w:t xml:space="preserve">: MVC – Flux - </w:t>
+      </w:r>
+      <w:proofErr w:type="spellStart"/>
+      <w:r>
+        <w:t>Redux</w:t>
+      </w:r>
+      <w:proofErr w:type="spellEnd"/>
     </w:p>
     <w:p>
       <w:pPr>
         <w:keepNext/>
       </w:pPr>
-      <w:r>
-        <w:t xml:space="preserve">React </w:t>
+      <w:proofErr w:type="spellStart"/>
+      <w:r>
+        <w:t>React</w:t>
+      </w:r>
+      <w:proofErr w:type="spellEnd"/>
+      <w:r>
+        <w:t xml:space="preserve"> </w:t>
       </w:r>
       <w:r>
         <w:t>gebruikt</w:t>
@@ -5447,7 +6772,31 @@
         <w:t xml:space="preserve"> Flux, </w:t>
       </w:r>
       <w:r>
-        <w:t>een architectuur om data layers te creëren in JavaScript applicaties en een alternatief op het Model-View-controller-model (MVC) dat in vele Java applicaties wordt gebruikt. MVC heeft als architectuur het nadeel dat als de applicatie complexer en groter wordt dat de relaties tussen View, Models &amp; Controllers te complex word</w:t>
+        <w:t xml:space="preserve">een architectuur om data </w:t>
+      </w:r>
+      <w:proofErr w:type="spellStart"/>
+      <w:r>
+        <w:t>layers</w:t>
+      </w:r>
+      <w:proofErr w:type="spellEnd"/>
+      <w:r>
+        <w:t xml:space="preserve"> te creëren in </w:t>
+      </w:r>
+      <w:proofErr w:type="spellStart"/>
+      <w:r>
+        <w:t>JavaScript</w:t>
+      </w:r>
+      <w:proofErr w:type="spellEnd"/>
+      <w:r>
+        <w:t xml:space="preserve"> applicaties en een alternatief op het Model-View-controller-model (MVC) dat in vele Java applicaties wordt gebruikt. MVC heeft als architectuur het nadeel dat als de applicatie complexer en groter wordt dat de relaties tussen View, </w:t>
+      </w:r>
+      <w:proofErr w:type="spellStart"/>
+      <w:r>
+        <w:t>Models</w:t>
+      </w:r>
+      <w:proofErr w:type="spellEnd"/>
+      <w:r>
+        <w:t xml:space="preserve"> &amp; Controllers te complex word</w:t>
       </w:r>
       <w:r>
         <w:t>en,</w:t>
@@ -5462,7 +6811,15 @@
         <w:t>zeer moeilijk te debuggen valt</w:t>
       </w:r>
       <w:r>
-        <w:t xml:space="preserve"> en oneindige loops te gemakkelijk getriggered worden</w:t>
+        <w:t xml:space="preserve"> en oneindige loops te gemakkelijk </w:t>
+      </w:r>
+      <w:proofErr w:type="spellStart"/>
+      <w:r>
+        <w:t>getriggered</w:t>
+      </w:r>
+      <w:proofErr w:type="spellEnd"/>
+      <w:r>
+        <w:t xml:space="preserve"> worden</w:t>
       </w:r>
       <w:r>
         <w:t>.</w:t>
@@ -5490,7 +6847,7 @@
                     <pic:cNvPicPr/>
                   </pic:nvPicPr>
                   <pic:blipFill>
-                    <a:blip r:embed="rId32">
+                    <a:blip r:embed="rId33">
                       <a:extLst>
                         <a:ext uri="{28A0092B-C50C-407E-A947-70E740481C1C}">
                           <a14:useLocalDpi xmlns:a14="http://schemas.microsoft.com/office/drawing/2010/main" val="0"/>
@@ -5551,7 +6908,7 @@
                     <pic:cNvPicPr/>
                   </pic:nvPicPr>
                   <pic:blipFill>
-                    <a:blip r:embed="rId33">
+                    <a:blip r:embed="rId34">
                       <a:extLst>
                         <a:ext uri="{28A0092B-C50C-407E-A947-70E740481C1C}">
                           <a14:useLocalDpi xmlns:a14="http://schemas.microsoft.com/office/drawing/2010/main" val="0"/>
@@ -5607,10 +6964,34 @@
     <w:p/>
     <w:p>
       <w:r>
-        <w:t xml:space="preserve">De Flux architectuur zorgt ervoor dat elke interactie met de View via één enkel pad naar de dispatcher gaat, deze is dan een centraal punt voor alle acties naar de alle Stores te sturen. De Stores zelf bezitten dan de logica om te bepalen of deze actie dan iets veranderd in de eigen data. Elke Store is verantwoordelijk voor een domein van de applicatie en update enkel zichzelf als reactie op de acties die worden doorgezonden vanuit de Dispatcher. Het grootste voordeel van Flux is </w:t>
-      </w:r>
-      <w:r>
-        <w:t xml:space="preserve">het feit dat de data maar in één richting gaat, hiermee vermijd je complexiteit, infinite loops, debug problemen, … Eveneens is het veel makkelijker om de flow van data uit te leggen aan iemand die er nog geen kennis van had. </w:t>
+        <w:t xml:space="preserve">De Flux architectuur zorgt ervoor dat elke interactie met de View via één enkel pad naar de </w:t>
+      </w:r>
+      <w:proofErr w:type="spellStart"/>
+      <w:r>
+        <w:t>dispatcher</w:t>
+      </w:r>
+      <w:proofErr w:type="spellEnd"/>
+      <w:r>
+        <w:t xml:space="preserve"> gaat, deze is dan een centraal punt voor alle acties naar de alle Stores te sturen. De Stores zelf bezitten dan de logica om te bepalen of deze actie dan iets veranderd in de eigen data. Elke Store is verantwoordelijk voor een domein van de applicatie en update enkel zichzelf als reactie op de acties die worden doorgezonden vanuit de </w:t>
+      </w:r>
+      <w:proofErr w:type="spellStart"/>
+      <w:r>
+        <w:t>Dispatcher</w:t>
+      </w:r>
+      <w:proofErr w:type="spellEnd"/>
+      <w:r>
+        <w:t xml:space="preserve">. Het grootste voordeel van Flux is </w:t>
+      </w:r>
+      <w:r>
+        <w:t xml:space="preserve">het feit dat de data maar in één richting gaat, hiermee vermijd je complexiteit, </w:t>
+      </w:r>
+      <w:proofErr w:type="spellStart"/>
+      <w:r>
+        <w:t>infinite</w:t>
+      </w:r>
+      <w:proofErr w:type="spellEnd"/>
+      <w:r>
+        <w:t xml:space="preserve"> loops, debug problemen, … Eveneens is het veel makkelijker om de flow van data uit te leggen aan iemand die er nog geen kennis van had. </w:t>
       </w:r>
     </w:p>
     <w:p>
@@ -5637,7 +7018,7 @@
                     <pic:cNvPicPr/>
                   </pic:nvPicPr>
                   <pic:blipFill>
-                    <a:blip r:embed="rId34">
+                    <a:blip r:embed="rId35">
                       <a:extLst>
                         <a:ext uri="{28A0092B-C50C-407E-A947-70E740481C1C}">
                           <a14:useLocalDpi xmlns:a14="http://schemas.microsoft.com/office/drawing/2010/main" val="0"/>
@@ -5698,7 +7079,7 @@
                     <pic:cNvPicPr/>
                   </pic:nvPicPr>
                   <pic:blipFill>
-                    <a:blip r:embed="rId35">
+                    <a:blip r:embed="rId36">
                       <a:extLst>
                         <a:ext uri="{28A0092B-C50C-407E-A947-70E740481C1C}">
                           <a14:useLocalDpi xmlns:a14="http://schemas.microsoft.com/office/drawing/2010/main" val="0"/>
@@ -5736,16 +7117,120 @@
     <w:p/>
     <w:p>
       <w:r>
-        <w:t>Tegenwoordig wordt voor de React library veelal de Redux architectuur gebruikt, dit is een uitbreiding op Flux. Redux heeft als core dezelfde architectuur maar lost nog enkele complexiteit issues op dat Flux bevatte: de callback registration vervangen met een functionele compositie waardoor reducers kunnen genest worden i.p.v. een Store die ‘vlak’ is</w:t>
-      </w:r>
-      <w:r>
-        <w:t xml:space="preserve"> en helemaal niet flexibel is i.v.m. nesting, in Flux is het moeilijk om de data te onderscheiden voor verschillende requests op de server doordat de Stores onafhankelijke alleenstaande items zijn, dit lost redux op door enkel 1 store te bevatten die gemanaged wordt door vele reducers en deze is dan ook zeer makkelijk </w:t>
+        <w:t xml:space="preserve">Tegenwoordig wordt voor de </w:t>
+      </w:r>
+      <w:proofErr w:type="spellStart"/>
+      <w:r>
+        <w:t>React</w:t>
+      </w:r>
+      <w:proofErr w:type="spellEnd"/>
+      <w:r>
+        <w:t xml:space="preserve"> </w:t>
+      </w:r>
+      <w:proofErr w:type="spellStart"/>
+      <w:r>
+        <w:t>library</w:t>
+      </w:r>
+      <w:proofErr w:type="spellEnd"/>
+      <w:r>
+        <w:t xml:space="preserve"> veelal de </w:t>
+      </w:r>
+      <w:proofErr w:type="spellStart"/>
+      <w:r>
+        <w:t>Redux</w:t>
+      </w:r>
+      <w:proofErr w:type="spellEnd"/>
+      <w:r>
+        <w:t xml:space="preserve"> architectuur gebruikt, dit is een uitbreiding op Flux. </w:t>
+      </w:r>
+      <w:proofErr w:type="spellStart"/>
+      <w:r>
+        <w:t>Redux</w:t>
+      </w:r>
+      <w:proofErr w:type="spellEnd"/>
+      <w:r>
+        <w:t xml:space="preserve"> heeft als </w:t>
+      </w:r>
+      <w:proofErr w:type="spellStart"/>
+      <w:r>
+        <w:t>core</w:t>
+      </w:r>
+      <w:proofErr w:type="spellEnd"/>
+      <w:r>
+        <w:t xml:space="preserve"> dezelfde architectuur maar lost nog enkele complexiteit issues op dat Flux bevatte: de </w:t>
+      </w:r>
+      <w:proofErr w:type="spellStart"/>
+      <w:r>
+        <w:t>callback</w:t>
+      </w:r>
+      <w:proofErr w:type="spellEnd"/>
+      <w:r>
+        <w:t xml:space="preserve"> </w:t>
+      </w:r>
+      <w:proofErr w:type="spellStart"/>
+      <w:r>
+        <w:t>registration</w:t>
+      </w:r>
+      <w:proofErr w:type="spellEnd"/>
+      <w:r>
+        <w:t xml:space="preserve"> vervangen met een functionele compositie waardoor </w:t>
+      </w:r>
+      <w:proofErr w:type="spellStart"/>
+      <w:r>
+        <w:t>reducers</w:t>
+      </w:r>
+      <w:proofErr w:type="spellEnd"/>
+      <w:r>
+        <w:t xml:space="preserve"> kunnen genest worden i.p.v. een Store die ‘vlak’ is</w:t>
+      </w:r>
+      <w:r>
+        <w:t xml:space="preserve"> en helemaal niet flexibel is i.v.m. nesting, in Flux is het moeilijk om de data te onderscheiden voor verschillende </w:t>
+      </w:r>
+      <w:proofErr w:type="spellStart"/>
+      <w:r>
+        <w:t>requests</w:t>
+      </w:r>
+      <w:proofErr w:type="spellEnd"/>
+      <w:r>
+        <w:t xml:space="preserve"> op de server doordat de Stores onafhankelijke alleenstaande items zijn, dit lost </w:t>
+      </w:r>
+      <w:proofErr w:type="spellStart"/>
+      <w:r>
+        <w:t>redux</w:t>
+      </w:r>
+      <w:proofErr w:type="spellEnd"/>
+      <w:r>
+        <w:t xml:space="preserve"> op door enkel 1 store te bevatten die gemanaged wordt door vele </w:t>
+      </w:r>
+      <w:proofErr w:type="spellStart"/>
+      <w:r>
+        <w:t>reducers</w:t>
+      </w:r>
+      <w:proofErr w:type="spellEnd"/>
+      <w:r>
+        <w:t xml:space="preserve"> en deze is dan ook zeer makkelijk </w:t>
       </w:r>
       <w:r>
         <w:t>de data te</w:t>
       </w:r>
       <w:r>
-        <w:t xml:space="preserve"> refreshen, verschillende states van de store op te slaan</w:t>
+        <w:t xml:space="preserve"> </w:t>
+      </w:r>
+      <w:proofErr w:type="spellStart"/>
+      <w:r>
+        <w:t>refreshen</w:t>
+      </w:r>
+      <w:proofErr w:type="spellEnd"/>
+      <w:r>
+        <w:t xml:space="preserve">, verschillende </w:t>
+      </w:r>
+      <w:proofErr w:type="spellStart"/>
+      <w:r>
+        <w:t>states</w:t>
+      </w:r>
+      <w:proofErr w:type="spellEnd"/>
+      <w:r>
+        <w:t xml:space="preserve"> van de store op te slaan</w:t>
       </w:r>
       <w:r>
         <w:t>, …</w:t>
@@ -5757,7 +7242,15 @@
         <w:t>Door dit laatste</w:t>
       </w:r>
       <w:r>
-        <w:t xml:space="preserve"> is Redux </w:t>
+        <w:t xml:space="preserve"> is </w:t>
+      </w:r>
+      <w:proofErr w:type="spellStart"/>
+      <w:r>
+        <w:t>Redux</w:t>
+      </w:r>
+      <w:proofErr w:type="spellEnd"/>
+      <w:r>
+        <w:t xml:space="preserve"> </w:t>
       </w:r>
       <w:r>
         <w:t xml:space="preserve">dan ook </w:t>
@@ -5765,8 +7258,6 @@
       <w:r>
         <w:t>zeer redundant.</w:t>
       </w:r>
-      <w:bookmarkStart w:id="31" w:name="_GoBack"/>
-      <w:bookmarkEnd w:id="31"/>
     </w:p>
     <w:p/>
     <w:p/>
@@ -5777,27 +7268,29 @@
         <w:spacing w:before="120" w:after="120"/>
         <w:ind w:left="578" w:hanging="578"/>
       </w:pPr>
-      <w:bookmarkStart w:id="32" w:name="_Toc499557200"/>
-      <w:bookmarkStart w:id="33" w:name="_Toc501107826"/>
+      <w:bookmarkStart w:id="31" w:name="_Toc499557200"/>
+      <w:bookmarkStart w:id="32" w:name="_Toc501107826"/>
+      <w:proofErr w:type="spellStart"/>
       <w:r>
         <w:lastRenderedPageBreak/>
         <w:t>Xamarin</w:t>
       </w:r>
+      <w:bookmarkEnd w:id="31"/>
       <w:bookmarkEnd w:id="32"/>
-      <w:bookmarkEnd w:id="33"/>
+      <w:proofErr w:type="spellEnd"/>
     </w:p>
     <w:p>
       <w:pPr>
         <w:pStyle w:val="Kop3"/>
         <w:spacing w:before="40"/>
       </w:pPr>
-      <w:bookmarkStart w:id="34" w:name="_Toc499557201"/>
-      <w:bookmarkStart w:id="35" w:name="_Toc501107827"/>
+      <w:bookmarkStart w:id="33" w:name="_Toc499557201"/>
+      <w:bookmarkStart w:id="34" w:name="_Toc501107827"/>
       <w:r>
         <w:t>Inleiding</w:t>
       </w:r>
+      <w:bookmarkEnd w:id="33"/>
       <w:bookmarkEnd w:id="34"/>
-      <w:bookmarkEnd w:id="35"/>
     </w:p>
     <w:p/>
     <w:p>
@@ -5806,13 +7299,18 @@
         <w:spacing w:before="120" w:after="120"/>
         <w:ind w:left="578" w:hanging="578"/>
       </w:pPr>
-      <w:bookmarkStart w:id="36" w:name="_Toc499557202"/>
-      <w:bookmarkStart w:id="37" w:name="_Toc501107828"/>
-      <w:r>
-        <w:t>Apache Cordova</w:t>
-      </w:r>
+      <w:bookmarkStart w:id="35" w:name="_Toc499557202"/>
+      <w:bookmarkStart w:id="36" w:name="_Toc501107828"/>
+      <w:r>
+        <w:t xml:space="preserve">Apache </w:t>
+      </w:r>
+      <w:proofErr w:type="spellStart"/>
+      <w:r>
+        <w:t>Cordova</w:t>
+      </w:r>
+      <w:bookmarkEnd w:id="35"/>
       <w:bookmarkEnd w:id="36"/>
-      <w:bookmarkEnd w:id="37"/>
+      <w:proofErr w:type="spellEnd"/>
     </w:p>
     <w:p>
       <w:pPr>
@@ -5920,14 +7418,14 @@
         <w:spacing w:before="240" w:after="480"/>
         <w:ind w:left="431" w:hanging="431"/>
       </w:pPr>
-      <w:bookmarkStart w:id="38" w:name="_Toc499557203"/>
-      <w:bookmarkStart w:id="39" w:name="_Toc501107829"/>
+      <w:bookmarkStart w:id="37" w:name="_Toc499557203"/>
+      <w:bookmarkStart w:id="38" w:name="_Toc501107829"/>
       <w:r>
         <w:lastRenderedPageBreak/>
         <w:t>Applicatie</w:t>
       </w:r>
+      <w:bookmarkEnd w:id="37"/>
       <w:bookmarkEnd w:id="38"/>
-      <w:bookmarkEnd w:id="39"/>
     </w:p>
     <w:p>
       <w:pPr>
@@ -5944,13 +7442,13 @@
         <w:spacing w:before="240" w:after="480"/>
         <w:ind w:left="431" w:hanging="431"/>
       </w:pPr>
-      <w:bookmarkStart w:id="40" w:name="_Toc499557204"/>
-      <w:bookmarkStart w:id="41" w:name="_Toc501107830"/>
+      <w:bookmarkStart w:id="39" w:name="_Toc499557204"/>
+      <w:bookmarkStart w:id="40" w:name="_Toc501107830"/>
       <w:r>
         <w:t>Vergelijken performance</w:t>
       </w:r>
+      <w:bookmarkEnd w:id="39"/>
       <w:bookmarkEnd w:id="40"/>
-      <w:bookmarkEnd w:id="41"/>
     </w:p>
     <w:p>
       <w:pPr>
@@ -5958,14 +7456,32 @@
         <w:spacing w:before="120" w:after="120"/>
         <w:ind w:left="578" w:hanging="578"/>
       </w:pPr>
-      <w:bookmarkStart w:id="42" w:name="_Toc499557205"/>
-      <w:bookmarkStart w:id="43" w:name="_Toc501107831"/>
+      <w:bookmarkStart w:id="41" w:name="_Toc499557205"/>
+      <w:bookmarkStart w:id="42" w:name="_Toc501107831"/>
       <w:r>
         <w:t>Development effort</w:t>
       </w:r>
+      <w:bookmarkEnd w:id="41"/>
       <w:bookmarkEnd w:id="42"/>
+    </w:p>
+    <w:p>
+      <w:pPr>
+        <w:pStyle w:val="Kop3"/>
+      </w:pPr>
+      <w:proofErr w:type="spellStart"/>
+      <w:r>
+        <w:t>React</w:t>
+      </w:r>
+      <w:proofErr w:type="spellEnd"/>
+      <w:r>
+        <w:t xml:space="preserve"> Native</w:t>
+      </w:r>
+    </w:p>
+    <w:p>
+      <w:bookmarkStart w:id="43" w:name="_GoBack"/>
       <w:bookmarkEnd w:id="43"/>
     </w:p>
+    <w:p/>
     <w:p>
       <w:pPr>
         <w:pStyle w:val="Kop2"/>
@@ -5989,10 +7505,15 @@
       <w:bookmarkStart w:id="46" w:name="_Toc499557207"/>
       <w:bookmarkStart w:id="47" w:name="_Toc501107833"/>
       <w:r>
-        <w:t>User experience</w:t>
+        <w:t xml:space="preserve">User </w:t>
+      </w:r>
+      <w:proofErr w:type="spellStart"/>
+      <w:r>
+        <w:t>experience</w:t>
       </w:r>
       <w:bookmarkEnd w:id="46"/>
       <w:bookmarkEnd w:id="47"/>
+      <w:proofErr w:type="spellEnd"/>
     </w:p>
     <w:p>
       <w:pPr>
@@ -6029,9 +7550,9 @@
         <w:spacing w:before="240" w:after="480"/>
         <w:ind w:left="431" w:hanging="431"/>
         <w:sectPr>
-          <w:headerReference w:type="default" r:id="rId36"/>
-          <w:footerReference w:type="even" r:id="rId37"/>
-          <w:footerReference w:type="default" r:id="rId38"/>
+          <w:headerReference w:type="default" r:id="rId37"/>
+          <w:footerReference w:type="even" r:id="rId38"/>
+          <w:footerReference w:type="default" r:id="rId39"/>
           <w:pgSz w:w="11906" w:h="16838" w:code="9"/>
           <w:pgMar w:top="1417" w:right="1417" w:bottom="1417" w:left="1417" w:header="708" w:footer="708" w:gutter="0"/>
           <w:pgNumType w:fmt="lowerRoman" w:start="1"/>
@@ -6071,7 +7592,7 @@
       </w:r>
     </w:p>
     <w:p>
-      <w:hyperlink r:id="rId39" w:history="1">
+      <w:hyperlink r:id="rId40" w:history="1">
         <w:r>
           <w:rPr>
             <w:rStyle w:val="Hyperlink"/>
@@ -6081,7 +7602,7 @@
       </w:hyperlink>
     </w:p>
     <w:p>
-      <w:hyperlink r:id="rId40" w:history="1">
+      <w:hyperlink r:id="rId41" w:history="1">
         <w:r>
           <w:rPr>
             <w:rStyle w:val="Hyperlink"/>
@@ -6239,11 +7760,11 @@
     <w:p>
       <w:pPr>
         <w:sectPr>
-          <w:headerReference w:type="even" r:id="rId41"/>
-          <w:headerReference w:type="default" r:id="rId42"/>
-          <w:footerReference w:type="even" r:id="rId43"/>
-          <w:footerReference w:type="default" r:id="rId44"/>
-          <w:footerReference w:type="first" r:id="rId45"/>
+          <w:headerReference w:type="even" r:id="rId42"/>
+          <w:headerReference w:type="default" r:id="rId43"/>
+          <w:footerReference w:type="even" r:id="rId44"/>
+          <w:footerReference w:type="default" r:id="rId45"/>
+          <w:footerReference w:type="first" r:id="rId46"/>
           <w:type w:val="oddPage"/>
           <w:pgSz w:w="11906" w:h="16838"/>
           <w:pgMar w:top="1418" w:right="1418" w:bottom="1418" w:left="1418" w:header="709" w:footer="709" w:gutter="0"/>
@@ -6262,7 +7783,7 @@
     <w:p>
       <w:pPr>
         <w:sectPr>
-          <w:footerReference w:type="default" r:id="rId46"/>
+          <w:footerReference w:type="default" r:id="rId47"/>
           <w:pgSz w:w="11906" w:h="16838"/>
           <w:pgMar w:top="1418" w:right="1418" w:bottom="1418" w:left="1418" w:header="709" w:footer="709" w:gutter="0"/>
           <w:pgNumType w:start="1"/>
@@ -6328,8 +7849,13 @@
         <w:spacing w:after="0"/>
         <w:ind w:right="113"/>
       </w:pPr>
-      <w:r>
-        <w:t>Kleinhoefstraat 4</w:t>
+      <w:proofErr w:type="spellStart"/>
+      <w:r>
+        <w:t>Kleinhoefstraat</w:t>
+      </w:r>
+      <w:proofErr w:type="spellEnd"/>
+      <w:r>
+        <w:t xml:space="preserve"> 4</w:t>
       </w:r>
     </w:p>
     <w:p>
@@ -6377,7 +7903,7 @@
         <w:spacing w:after="0"/>
         <w:ind w:right="113"/>
       </w:pPr>
-      <w:hyperlink r:id="rId47" w:history="1">
+      <w:hyperlink r:id="rId48" w:history="1">
         <w:r>
           <w:rPr>
             <w:rStyle w:val="Hyperlink"/>
@@ -6415,10 +7941,10 @@
     <w:p/>
     <w:p/>
     <w:sectPr>
-      <w:headerReference w:type="even" r:id="rId48"/>
-      <w:headerReference w:type="default" r:id="rId49"/>
-      <w:footerReference w:type="even" r:id="rId50"/>
-      <w:footerReference w:type="default" r:id="rId51"/>
+      <w:headerReference w:type="even" r:id="rId49"/>
+      <w:headerReference w:type="default" r:id="rId50"/>
+      <w:footerReference w:type="even" r:id="rId51"/>
+      <w:footerReference w:type="default" r:id="rId52"/>
       <w:type w:val="evenPage"/>
       <w:pgSz w:w="11906" w:h="16838" w:code="9"/>
       <w:pgMar w:top="1418" w:right="1418" w:bottom="1418" w:left="1418" w:header="567" w:footer="567" w:gutter="0"/>
@@ -6670,7 +8196,7 @@
         <w:noProof/>
         <w:lang w:val="en-US"/>
       </w:rPr>
-      <w:t>Eerste Hoofdstuk</w:t>
+      <w:t>Inleiding</w:t>
     </w:r>
     <w:r>
       <w:rPr>
@@ -6722,6 +8248,7 @@
         <w:docPartUnique/>
       </w:docPartObj>
     </w:sdtPr>
+    <w:sdtEndPr/>
     <w:sdtContent>
       <w:p>
         <w:pPr>
@@ -6767,6 +8294,7 @@
         <w:docPartUnique/>
       </w:docPartObj>
     </w:sdtPr>
+    <w:sdtEndPr/>
     <w:sdtContent>
       <w:p>
         <w:pPr>
@@ -6843,6 +8371,7 @@
         <w:docPartUnique/>
       </w:docPartObj>
     </w:sdtPr>
+    <w:sdtEndPr/>
     <w:sdtContent>
       <w:p>
         <w:pPr>
@@ -6863,7 +8392,7 @@
             <w:noProof/>
             <w:lang w:val="nl-NL"/>
           </w:rPr>
-          <w:t>15</w:t>
+          <w:t>13</w:t>
         </w:r>
         <w:r>
           <w:fldChar w:fldCharType="end"/>
@@ -6948,6 +8477,7 @@
         <w:docPartUnique/>
       </w:docPartObj>
     </w:sdtPr>
+    <w:sdtEndPr/>
     <w:sdtContent>
       <w:p>
         <w:pPr>
@@ -7366,9 +8896,24 @@
       <w:fldChar w:fldCharType="begin"/>
     </w:r>
     <w:r>
-      <w:instrText xml:space="preserve"> STYLEREF  "_Titelinhoudsopgave"  \* MERGEFORMAT </w:instrText>
+      <w:instrText xml:space="preserve"> S</w:instrText>
     </w:r>
     <w:r>
+      <w:instrText xml:space="preserve">TYLEREF  "_Titelinhoudsopgave"  \* MERGEFORMAT </w:instrText>
+    </w:r>
+    <w:r>
+      <w:fldChar w:fldCharType="separate"/>
+    </w:r>
+    <w:r>
+      <w:rPr>
+        <w:noProof/>
+      </w:rPr>
+      <w:t>Inhoud</w:t>
+    </w:r>
+    <w:r>
+      <w:rPr>
+        <w:noProof/>
+      </w:rPr>
       <w:fldChar w:fldCharType="end"/>
     </w:r>
   </w:p>
@@ -7385,6 +8930,7 @@
         <w:docPartUnique/>
       </w:docPartObj>
     </w:sdtPr>
+    <w:sdtEndPr/>
     <w:sdtContent>
       <w:p>
         <w:pPr>
@@ -7510,7 +9056,7 @@
       <w:rPr>
         <w:noProof/>
       </w:rPr>
-      <w:t>Inleiding</w:t>
+      <w:t>Bijlagen</w:t>
     </w:r>
     <w:r>
       <w:fldChar w:fldCharType="end"/>
@@ -7529,6 +9075,7 @@
         <w:docPartUnique/>
       </w:docPartObj>
     </w:sdtPr>
+    <w:sdtEndPr/>
     <w:sdtContent>
       <w:p>
         <w:pPr>
@@ -7652,15 +9199,29 @@
     <w:r>
       <w:t xml:space="preserve"> | </w:t>
     </w:r>
-    <w:fldSimple w:instr=" STYLEREF  &quot;1&quot;  \* MERGEFORMAT ">
-      <w:r>
-        <w:rPr>
-          <w:noProof/>
-          <w:lang w:val="en-US"/>
-        </w:rPr>
-        <w:t>Eerste Hoofdstuk</w:t>
-      </w:r>
-    </w:fldSimple>
+    <w:r>
+      <w:fldChar w:fldCharType="begin"/>
+    </w:r>
+    <w:r>
+      <w:instrText xml:space="preserve"> STYLEREF  "1"  \* MERGEFORMAT </w:instrText>
+    </w:r>
+    <w:r>
+      <w:fldChar w:fldCharType="separate"/>
+    </w:r>
+    <w:r>
+      <w:rPr>
+        <w:noProof/>
+        <w:lang w:val="en-US"/>
+      </w:rPr>
+      <w:t>Inleiding</w:t>
+    </w:r>
+    <w:r>
+      <w:rPr>
+        <w:noProof/>
+        <w:lang w:val="en-US"/>
+      </w:rPr>
+      <w:fldChar w:fldCharType="end"/>
+    </w:r>
   </w:p>
 </w:ftr>
 </file>
@@ -12070,7 +13631,7 @@
     <w:charset w:val="00"/>
     <w:family w:val="roman"/>
     <w:pitch w:val="variable"/>
-    <w:sig w:usb0="E0002AFF" w:usb1="C0007843" w:usb2="00000009" w:usb3="00000000" w:csb0="000001FF" w:csb1="00000000"/>
+    <w:sig w:usb0="E0002EFF" w:usb1="C000785B" w:usb2="00000009" w:usb3="00000000" w:csb0="000001FF" w:csb1="00000000"/>
   </w:font>
   <w:font w:name="Symbol">
     <w:panose1 w:val="05050102010706020507"/>
@@ -12098,7 +13659,7 @@
     <w:charset w:val="00"/>
     <w:family w:val="swiss"/>
     <w:pitch w:val="variable"/>
-    <w:sig w:usb0="E0002AFF" w:usb1="C0007843" w:usb2="00000009" w:usb3="00000000" w:csb0="000001FF" w:csb1="00000000"/>
+    <w:sig w:usb0="E0002EFF" w:usb1="C0007843" w:usb2="00000009" w:usb3="00000000" w:csb0="000001FF" w:csb1="00000000"/>
   </w:font>
   <w:font w:name="Tahoma">
     <w:panose1 w:val="020B0604030504040204"/>
@@ -12112,14 +13673,14 @@
     <w:charset w:val="00"/>
     <w:family w:val="swiss"/>
     <w:pitch w:val="variable"/>
-    <w:sig w:usb0="E0002AFF" w:usb1="4000ACFF" w:usb2="00000001" w:usb3="00000000" w:csb0="000001FF" w:csb1="00000000"/>
+    <w:sig w:usb0="E0002AFF" w:usb1="C000247B" w:usb2="00000009" w:usb3="00000000" w:csb0="000001FF" w:csb1="00000000"/>
   </w:font>
   <w:font w:name="Calibri Light">
     <w:panose1 w:val="020F0302020204030204"/>
     <w:charset w:val="00"/>
     <w:family w:val="swiss"/>
     <w:pitch w:val="variable"/>
-    <w:sig w:usb0="A0002AEF" w:usb1="4000207B" w:usb2="00000000" w:usb3="00000000" w:csb0="000001FF" w:csb1="00000000"/>
+    <w:sig w:usb0="E0002AFF" w:usb1="C000247B" w:usb2="00000009" w:usb3="00000000" w:csb0="000001FF" w:csb1="00000000"/>
   </w:font>
 </w:fonts>
 </file>
@@ -12144,6 +13705,7 @@
     <w:rsid w:val="001334C6"/>
     <w:rsid w:val="00350D5B"/>
     <w:rsid w:val="00603539"/>
+    <w:rsid w:val="007F2522"/>
     <w:rsid w:val="0088076C"/>
     <w:rsid w:val="008B0D8C"/>
     <w:rsid w:val="009E4BB1"/>

--- a/Masterproef.docx
+++ b/Masterproef.docx
@@ -504,6 +504,7 @@
                         <w:tag w:val="Subtekst"/>
                         <w:id w:val="1414740546"/>
                       </w:sdtPr>
+                      <w:sdtEndPr/>
                       <w:sdtContent>
                         <w:p>
                           <w:pPr>
@@ -520,7 +521,23 @@
                               <w:rFonts w:cs="Arial"/>
                               <w:sz w:val="24"/>
                             </w:rPr>
-                            <w:t xml:space="preserve">Masterproef ingediend tot het behalen van de graad van master of Science in de industriële wetenschappen: </w:t>
+                            <w:t xml:space="preserve">Masterproef ingediend tot het behalen van de graad van master of </w:t>
+                          </w:r>
+                          <w:proofErr w:type="spellStart"/>
+                          <w:r>
+                            <w:rPr>
+                              <w:rFonts w:cs="Arial"/>
+                              <w:sz w:val="24"/>
+                            </w:rPr>
+                            <w:t>Science</w:t>
+                          </w:r>
+                          <w:proofErr w:type="spellEnd"/>
+                          <w:r>
+                            <w:rPr>
+                              <w:rFonts w:cs="Arial"/>
+                              <w:sz w:val="24"/>
+                            </w:rPr>
+                            <w:t xml:space="preserve"> in de industriële wetenschappen: </w:t>
                           </w:r>
                           <w:r>
                             <w:rPr>
@@ -668,6 +685,7 @@
                         <w:tag w:val="Auteur"/>
                         <w:id w:val="-385419234"/>
                       </w:sdtPr>
+                      <w:sdtEndPr/>
                       <w:sdtContent>
                         <w:p>
                           <w:pPr>
@@ -810,6 +828,7 @@
                         <w:tag w:val="Subtekst"/>
                         <w:id w:val="498083441"/>
                       </w:sdtPr>
+                      <w:sdtEndPr/>
                       <w:sdtContent>
                         <w:p>
                           <w:pPr>
@@ -827,8 +846,13 @@
                             <w:spacing w:before="240"/>
                             <w:jc w:val="left"/>
                           </w:pPr>
+                          <w:proofErr w:type="spellStart"/>
                           <w:r>
-                            <w:t>Co-promotoren: Koen Swings,</w:t>
+                            <w:t>Co-promotoren</w:t>
+                          </w:r>
+                          <w:proofErr w:type="spellEnd"/>
+                          <w:r>
+                            <w:t>: Koen Swings,</w:t>
                           </w:r>
                           <w:r>
                             <w:br/>
@@ -954,6 +978,7 @@
                           <w:calendar w:val="gregorian"/>
                         </w:date>
                       </w:sdtPr>
+                      <w:sdtEndPr/>
                       <w:sdtContent>
                         <w:p>
                           <w:pPr>
@@ -1140,7 +1165,7 @@
         <w:pStyle w:val="Kop1zondernummering"/>
       </w:pPr>
       <w:bookmarkStart w:id="0" w:name="_Toc476121729"/>
-      <w:bookmarkStart w:id="1" w:name="_Toc501107808"/>
+      <w:bookmarkStart w:id="1" w:name="_Toc507506580"/>
       <w:r>
         <w:lastRenderedPageBreak/>
         <w:t>Voorwoord</w:t>
@@ -1177,7 +1202,7 @@
       <w:pPr>
         <w:pStyle w:val="Kop1zondernummering"/>
       </w:pPr>
-      <w:bookmarkStart w:id="2" w:name="_Toc501107809"/>
+      <w:bookmarkStart w:id="2" w:name="_Toc507506581"/>
       <w:r>
         <w:t>Samenvatting</w:t>
       </w:r>
@@ -1214,7 +1239,7 @@
       <w:pPr>
         <w:pStyle w:val="Kop1zondernummering"/>
       </w:pPr>
-      <w:bookmarkStart w:id="3" w:name="_Toc501107810"/>
+      <w:bookmarkStart w:id="3" w:name="_Toc507506582"/>
       <w:r>
         <w:t>Abstract</w:t>
       </w:r>
@@ -1328,7 +1353,7 @@
       <w:r>
         <w:fldChar w:fldCharType="separate"/>
       </w:r>
-      <w:hyperlink w:anchor="_Toc501107808" w:history="1">
+      <w:hyperlink w:anchor="_Toc507506580" w:history="1">
         <w:r>
           <w:rPr>
             <w:rStyle w:val="Hyperlink"/>
@@ -1351,7 +1376,7 @@
           <w:rPr>
             <w:webHidden/>
           </w:rPr>
-          <w:instrText xml:space="preserve"> PAGEREF _Toc501107808 \h </w:instrText>
+          <w:instrText xml:space="preserve"> PAGEREF _Toc507506580 \h </w:instrText>
         </w:r>
         <w:r>
           <w:rPr>
@@ -1388,7 +1413,7 @@
           <w:lang w:eastAsia="nl-BE"/>
         </w:rPr>
       </w:pPr>
-      <w:hyperlink w:anchor="_Toc501107809" w:history="1">
+      <w:hyperlink w:anchor="_Toc507506581" w:history="1">
         <w:r>
           <w:rPr>
             <w:rStyle w:val="Hyperlink"/>
@@ -1411,7 +1436,7 @@
           <w:rPr>
             <w:webHidden/>
           </w:rPr>
-          <w:instrText xml:space="preserve"> PAGEREF _Toc501107809 \h </w:instrText>
+          <w:instrText xml:space="preserve"> PAGEREF _Toc507506581 \h </w:instrText>
         </w:r>
         <w:r>
           <w:rPr>
@@ -1448,7 +1473,7 @@
           <w:lang w:eastAsia="nl-BE"/>
         </w:rPr>
       </w:pPr>
-      <w:hyperlink w:anchor="_Toc501107810" w:history="1">
+      <w:hyperlink w:anchor="_Toc507506582" w:history="1">
         <w:r>
           <w:rPr>
             <w:rStyle w:val="Hyperlink"/>
@@ -1471,7 +1496,7 @@
           <w:rPr>
             <w:webHidden/>
           </w:rPr>
-          <w:instrText xml:space="preserve"> PAGEREF _Toc501107810 \h </w:instrText>
+          <w:instrText xml:space="preserve"> PAGEREF _Toc507506582 \h </w:instrText>
         </w:r>
         <w:r>
           <w:rPr>
@@ -1508,7 +1533,7 @@
           <w:lang w:eastAsia="nl-BE"/>
         </w:rPr>
       </w:pPr>
-      <w:hyperlink w:anchor="_Toc501107811" w:history="1">
+      <w:hyperlink w:anchor="_Toc507506583" w:history="1">
         <w:r>
           <w:rPr>
             <w:rStyle w:val="Hyperlink"/>
@@ -1531,7 +1556,7 @@
           <w:rPr>
             <w:webHidden/>
           </w:rPr>
-          <w:instrText xml:space="preserve"> PAGEREF _Toc501107811 \h </w:instrText>
+          <w:instrText xml:space="preserve"> PAGEREF _Toc507506583 \h </w:instrText>
         </w:r>
         <w:r>
           <w:rPr>
@@ -1548,7 +1573,7 @@
           <w:rPr>
             <w:webHidden/>
           </w:rPr>
-          <w:t>v</w:t>
+          <w:t>vi</w:t>
         </w:r>
         <w:r>
           <w:rPr>
@@ -1568,7 +1593,7 @@
           <w:lang w:eastAsia="nl-BE"/>
         </w:rPr>
       </w:pPr>
-      <w:hyperlink w:anchor="_Toc501107812" w:history="1">
+      <w:hyperlink w:anchor="_Toc507506584" w:history="1">
         <w:r>
           <w:rPr>
             <w:rStyle w:val="Hyperlink"/>
@@ -1591,7 +1616,7 @@
           <w:rPr>
             <w:webHidden/>
           </w:rPr>
-          <w:instrText xml:space="preserve"> PAGEREF _Toc501107812 \h </w:instrText>
+          <w:instrText xml:space="preserve"> PAGEREF _Toc507506584 \h </w:instrText>
         </w:r>
         <w:r>
           <w:rPr>
@@ -1628,7 +1653,7 @@
           <w:lang w:eastAsia="nl-BE"/>
         </w:rPr>
       </w:pPr>
-      <w:hyperlink w:anchor="_Toc501107813" w:history="1">
+      <w:hyperlink w:anchor="_Toc507506585" w:history="1">
         <w:r>
           <w:rPr>
             <w:rStyle w:val="Hyperlink"/>
@@ -1666,7 +1691,7 @@
           <w:rPr>
             <w:webHidden/>
           </w:rPr>
-          <w:instrText xml:space="preserve"> PAGEREF _Toc501107813 \h </w:instrText>
+          <w:instrText xml:space="preserve"> PAGEREF _Toc507506585 \h </w:instrText>
         </w:r>
         <w:r>
           <w:rPr>
@@ -1703,7 +1728,7 @@
           <w:lang w:eastAsia="nl-BE"/>
         </w:rPr>
       </w:pPr>
-      <w:hyperlink w:anchor="_Toc501107814" w:history="1">
+      <w:hyperlink w:anchor="_Toc507506586" w:history="1">
         <w:r>
           <w:rPr>
             <w:rStyle w:val="Hyperlink"/>
@@ -1726,7 +1751,7 @@
           <w:rPr>
             <w:webHidden/>
           </w:rPr>
-          <w:instrText xml:space="preserve"> PAGEREF _Toc501107814 \h </w:instrText>
+          <w:instrText xml:space="preserve"> PAGEREF _Toc507506586 \h </w:instrText>
         </w:r>
         <w:r>
           <w:rPr>
@@ -1763,7 +1788,7 @@
           <w:lang w:eastAsia="nl-BE"/>
         </w:rPr>
       </w:pPr>
-      <w:hyperlink w:anchor="_Toc501107815" w:history="1">
+      <w:hyperlink w:anchor="_Toc507506587" w:history="1">
         <w:r>
           <w:rPr>
             <w:rStyle w:val="Hyperlink"/>
@@ -1786,7 +1811,7 @@
           <w:rPr>
             <w:webHidden/>
           </w:rPr>
-          <w:instrText xml:space="preserve"> PAGEREF _Toc501107815 \h </w:instrText>
+          <w:instrText xml:space="preserve"> PAGEREF _Toc507506587 \h </w:instrText>
         </w:r>
         <w:r>
           <w:rPr>
@@ -1823,7 +1848,7 @@
           <w:lang w:eastAsia="nl-BE"/>
         </w:rPr>
       </w:pPr>
-      <w:hyperlink w:anchor="_Toc501107816" w:history="1">
+      <w:hyperlink w:anchor="_Toc507506588" w:history="1">
         <w:r>
           <w:rPr>
             <w:rStyle w:val="Hyperlink"/>
@@ -1861,7 +1886,7 @@
           <w:rPr>
             <w:webHidden/>
           </w:rPr>
-          <w:instrText xml:space="preserve"> PAGEREF _Toc501107816 \h </w:instrText>
+          <w:instrText xml:space="preserve"> PAGEREF _Toc507506588 \h </w:instrText>
         </w:r>
         <w:r>
           <w:rPr>
@@ -1898,7 +1923,7 @@
           <w:lang w:eastAsia="nl-BE"/>
         </w:rPr>
       </w:pPr>
-      <w:hyperlink w:anchor="_Toc501107817" w:history="1">
+      <w:hyperlink w:anchor="_Toc507506589" w:history="1">
         <w:r>
           <w:rPr>
             <w:rStyle w:val="Hyperlink"/>
@@ -1936,7 +1961,7 @@
           <w:rPr>
             <w:webHidden/>
           </w:rPr>
-          <w:instrText xml:space="preserve"> PAGEREF _Toc501107817 \h </w:instrText>
+          <w:instrText xml:space="preserve"> PAGEREF _Toc507506589 \h </w:instrText>
         </w:r>
         <w:r>
           <w:rPr>
@@ -1975,7 +2000,7 @@
           <w:lang w:eastAsia="nl-BE"/>
         </w:rPr>
       </w:pPr>
-      <w:hyperlink w:anchor="_Toc501107818" w:history="1">
+      <w:hyperlink w:anchor="_Toc507506590" w:history="1">
         <w:r>
           <w:rPr>
             <w:rStyle w:val="Hyperlink"/>
@@ -2012,7 +2037,7 @@
           <w:rPr>
             <w:webHidden/>
           </w:rPr>
-          <w:instrText xml:space="preserve"> PAGEREF _Toc501107818 \h </w:instrText>
+          <w:instrText xml:space="preserve"> PAGEREF _Toc507506590 \h </w:instrText>
         </w:r>
         <w:r>
           <w:rPr>
@@ -2051,7 +2076,7 @@
           <w:lang w:eastAsia="nl-BE"/>
         </w:rPr>
       </w:pPr>
-      <w:hyperlink w:anchor="_Toc501107819" w:history="1">
+      <w:hyperlink w:anchor="_Toc507506591" w:history="1">
         <w:r>
           <w:rPr>
             <w:rStyle w:val="Hyperlink"/>
@@ -2088,7 +2113,7 @@
           <w:rPr>
             <w:webHidden/>
           </w:rPr>
-          <w:instrText xml:space="preserve"> PAGEREF _Toc501107819 \h </w:instrText>
+          <w:instrText xml:space="preserve"> PAGEREF _Toc507506591 \h </w:instrText>
         </w:r>
         <w:r>
           <w:rPr>
@@ -2127,7 +2152,7 @@
           <w:lang w:eastAsia="nl-BE"/>
         </w:rPr>
       </w:pPr>
-      <w:hyperlink w:anchor="_Toc501107820" w:history="1">
+      <w:hyperlink w:anchor="_Toc507506592" w:history="1">
         <w:r>
           <w:rPr>
             <w:rStyle w:val="Hyperlink"/>
@@ -2164,7 +2189,7 @@
           <w:rPr>
             <w:webHidden/>
           </w:rPr>
-          <w:instrText xml:space="preserve"> PAGEREF _Toc501107820 \h </w:instrText>
+          <w:instrText xml:space="preserve"> PAGEREF _Toc507506592 \h </w:instrText>
         </w:r>
         <w:r>
           <w:rPr>
@@ -2203,7 +2228,7 @@
           <w:lang w:eastAsia="nl-BE"/>
         </w:rPr>
       </w:pPr>
-      <w:hyperlink w:anchor="_Toc501107821" w:history="1">
+      <w:hyperlink w:anchor="_Toc507506593" w:history="1">
         <w:r>
           <w:rPr>
             <w:rStyle w:val="Hyperlink"/>
@@ -2240,7 +2265,7 @@
           <w:rPr>
             <w:webHidden/>
           </w:rPr>
-          <w:instrText xml:space="preserve"> PAGEREF _Toc501107821 \h </w:instrText>
+          <w:instrText xml:space="preserve"> PAGEREF _Toc507506593 \h </w:instrText>
         </w:r>
         <w:r>
           <w:rPr>
@@ -2277,7 +2302,7 @@
           <w:lang w:eastAsia="nl-BE"/>
         </w:rPr>
       </w:pPr>
-      <w:hyperlink w:anchor="_Toc501107822" w:history="1">
+      <w:hyperlink w:anchor="_Toc507506594" w:history="1">
         <w:r>
           <w:rPr>
             <w:rStyle w:val="Hyperlink"/>
@@ -2315,7 +2340,7 @@
           <w:rPr>
             <w:webHidden/>
           </w:rPr>
-          <w:instrText xml:space="preserve"> PAGEREF _Toc501107822 \h </w:instrText>
+          <w:instrText xml:space="preserve"> PAGEREF _Toc507506594 \h </w:instrText>
         </w:r>
         <w:r>
           <w:rPr>
@@ -2354,7 +2379,7 @@
           <w:lang w:eastAsia="nl-BE"/>
         </w:rPr>
       </w:pPr>
-      <w:hyperlink w:anchor="_Toc501107823" w:history="1">
+      <w:hyperlink w:anchor="_Toc507506595" w:history="1">
         <w:r>
           <w:rPr>
             <w:rStyle w:val="Hyperlink"/>
@@ -2391,7 +2416,7 @@
           <w:rPr>
             <w:webHidden/>
           </w:rPr>
-          <w:instrText xml:space="preserve"> PAGEREF _Toc501107823 \h </w:instrText>
+          <w:instrText xml:space="preserve"> PAGEREF _Toc507506595 \h </w:instrText>
         </w:r>
         <w:r>
           <w:rPr>
@@ -2430,7 +2455,7 @@
           <w:lang w:eastAsia="nl-BE"/>
         </w:rPr>
       </w:pPr>
-      <w:hyperlink w:anchor="_Toc501107824" w:history="1">
+      <w:hyperlink w:anchor="_Toc507506596" w:history="1">
         <w:r>
           <w:rPr>
             <w:rStyle w:val="Hyperlink"/>
@@ -2467,7 +2492,7 @@
           <w:rPr>
             <w:webHidden/>
           </w:rPr>
-          <w:instrText xml:space="preserve"> PAGEREF _Toc501107824 \h </w:instrText>
+          <w:instrText xml:space="preserve"> PAGEREF _Toc507506596 \h </w:instrText>
         </w:r>
         <w:r>
           <w:rPr>
@@ -2506,7 +2531,7 @@
           <w:lang w:eastAsia="nl-BE"/>
         </w:rPr>
       </w:pPr>
-      <w:hyperlink w:anchor="_Toc501107825" w:history="1">
+      <w:hyperlink w:anchor="_Toc507506597" w:history="1">
         <w:r>
           <w:rPr>
             <w:rStyle w:val="Hyperlink"/>
@@ -2543,7 +2568,7 @@
           <w:rPr>
             <w:webHidden/>
           </w:rPr>
-          <w:instrText xml:space="preserve"> PAGEREF _Toc501107825 \h </w:instrText>
+          <w:instrText xml:space="preserve"> PAGEREF _Toc507506597 \h </w:instrText>
         </w:r>
         <w:r>
           <w:rPr>
@@ -2580,7 +2605,7 @@
           <w:lang w:eastAsia="nl-BE"/>
         </w:rPr>
       </w:pPr>
-      <w:hyperlink w:anchor="_Toc501107826" w:history="1">
+      <w:hyperlink w:anchor="_Toc507506598" w:history="1">
         <w:r>
           <w:rPr>
             <w:rStyle w:val="Hyperlink"/>
@@ -2618,7 +2643,7 @@
           <w:rPr>
             <w:webHidden/>
           </w:rPr>
-          <w:instrText xml:space="preserve"> PAGEREF _Toc501107826 \h </w:instrText>
+          <w:instrText xml:space="preserve"> PAGEREF _Toc507506598 \h </w:instrText>
         </w:r>
         <w:r>
           <w:rPr>
@@ -2657,7 +2682,7 @@
           <w:lang w:eastAsia="nl-BE"/>
         </w:rPr>
       </w:pPr>
-      <w:hyperlink w:anchor="_Toc501107827" w:history="1">
+      <w:hyperlink w:anchor="_Toc507506599" w:history="1">
         <w:r>
           <w:rPr>
             <w:rStyle w:val="Hyperlink"/>
@@ -2676,7 +2701,7 @@
           <w:rPr>
             <w:rStyle w:val="Hyperlink"/>
           </w:rPr>
-          <w:t>Inleiding</w:t>
+          <w:t>Oorsprong</w:t>
         </w:r>
         <w:r>
           <w:rPr>
@@ -2694,7 +2719,159 @@
           <w:rPr>
             <w:webHidden/>
           </w:rPr>
-          <w:instrText xml:space="preserve"> PAGEREF _Toc501107827 \h </w:instrText>
+          <w:instrText xml:space="preserve"> PAGEREF _Toc507506599 \h </w:instrText>
+        </w:r>
+        <w:r>
+          <w:rPr>
+            <w:webHidden/>
+          </w:rPr>
+        </w:r>
+        <w:r>
+          <w:rPr>
+            <w:webHidden/>
+          </w:rPr>
+          <w:fldChar w:fldCharType="separate"/>
+        </w:r>
+        <w:r>
+          <w:rPr>
+            <w:webHidden/>
+          </w:rPr>
+          <w:t>x</w:t>
+        </w:r>
+        <w:r>
+          <w:rPr>
+            <w:webHidden/>
+          </w:rPr>
+          <w:fldChar w:fldCharType="end"/>
+        </w:r>
+      </w:hyperlink>
+    </w:p>
+    <w:p>
+      <w:pPr>
+        <w:pStyle w:val="Inhopg3"/>
+        <w:tabs>
+          <w:tab w:val="left" w:pos="1985"/>
+        </w:tabs>
+        <w:rPr>
+          <w:rFonts w:asciiTheme="minorHAnsi" w:hAnsiTheme="minorHAnsi"/>
+          <w:szCs w:val="22"/>
+          <w:lang w:eastAsia="nl-BE"/>
+        </w:rPr>
+      </w:pPr>
+      <w:hyperlink w:anchor="_Toc507506600" w:history="1">
+        <w:r>
+          <w:rPr>
+            <w:rStyle w:val="Hyperlink"/>
+          </w:rPr>
+          <w:t>2.3.2</w:t>
+        </w:r>
+        <w:r>
+          <w:rPr>
+            <w:rFonts w:asciiTheme="minorHAnsi" w:hAnsiTheme="minorHAnsi"/>
+            <w:szCs w:val="22"/>
+            <w:lang w:eastAsia="nl-BE"/>
+          </w:rPr>
+          <w:tab/>
+        </w:r>
+        <w:r>
+          <w:rPr>
+            <w:rStyle w:val="Hyperlink"/>
+          </w:rPr>
+          <w:t>Basis</w:t>
+        </w:r>
+        <w:r>
+          <w:rPr>
+            <w:webHidden/>
+          </w:rPr>
+          <w:tab/>
+        </w:r>
+        <w:r>
+          <w:rPr>
+            <w:webHidden/>
+          </w:rPr>
+          <w:fldChar w:fldCharType="begin"/>
+        </w:r>
+        <w:r>
+          <w:rPr>
+            <w:webHidden/>
+          </w:rPr>
+          <w:instrText xml:space="preserve"> PAGEREF _Toc507506600 \h </w:instrText>
+        </w:r>
+        <w:r>
+          <w:rPr>
+            <w:webHidden/>
+          </w:rPr>
+        </w:r>
+        <w:r>
+          <w:rPr>
+            <w:webHidden/>
+          </w:rPr>
+          <w:fldChar w:fldCharType="separate"/>
+        </w:r>
+        <w:r>
+          <w:rPr>
+            <w:webHidden/>
+          </w:rPr>
+          <w:t>x</w:t>
+        </w:r>
+        <w:r>
+          <w:rPr>
+            <w:webHidden/>
+          </w:rPr>
+          <w:fldChar w:fldCharType="end"/>
+        </w:r>
+      </w:hyperlink>
+    </w:p>
+    <w:p>
+      <w:pPr>
+        <w:pStyle w:val="Inhopg3"/>
+        <w:tabs>
+          <w:tab w:val="left" w:pos="1985"/>
+        </w:tabs>
+        <w:rPr>
+          <w:rFonts w:asciiTheme="minorHAnsi" w:hAnsiTheme="minorHAnsi"/>
+          <w:szCs w:val="22"/>
+          <w:lang w:eastAsia="nl-BE"/>
+        </w:rPr>
+      </w:pPr>
+      <w:hyperlink w:anchor="_Toc507506601" w:history="1">
+        <w:r>
+          <w:rPr>
+            <w:rStyle w:val="Hyperlink"/>
+          </w:rPr>
+          <w:t>2.3.3</w:t>
+        </w:r>
+        <w:r>
+          <w:rPr>
+            <w:rFonts w:asciiTheme="minorHAnsi" w:hAnsiTheme="minorHAnsi"/>
+            <w:szCs w:val="22"/>
+            <w:lang w:eastAsia="nl-BE"/>
+          </w:rPr>
+          <w:tab/>
+        </w:r>
+        <w:r>
+          <w:rPr>
+            <w:rStyle w:val="Hyperlink"/>
+          </w:rPr>
+          <w:t>Xamarin.Forms</w:t>
+        </w:r>
+        <w:r>
+          <w:rPr>
+            <w:webHidden/>
+          </w:rPr>
+          <w:tab/>
+        </w:r>
+        <w:r>
+          <w:rPr>
+            <w:webHidden/>
+          </w:rPr>
+          <w:fldChar w:fldCharType="begin"/>
+        </w:r>
+        <w:r>
+          <w:rPr>
+            <w:webHidden/>
+          </w:rPr>
+          <w:instrText xml:space="preserve"> PAGEREF _Toc507506601 \h </w:instrText>
         </w:r>
         <w:r>
           <w:rPr>
@@ -2731,7 +2908,7 @@
           <w:lang w:eastAsia="nl-BE"/>
         </w:rPr>
       </w:pPr>
-      <w:hyperlink w:anchor="_Toc501107828" w:history="1">
+      <w:hyperlink w:anchor="_Toc507506602" w:history="1">
         <w:r>
           <w:rPr>
             <w:rStyle w:val="Hyperlink"/>
@@ -2769,7 +2946,7 @@
           <w:rPr>
             <w:webHidden/>
           </w:rPr>
-          <w:instrText xml:space="preserve"> PAGEREF _Toc501107828 \h </w:instrText>
+          <w:instrText xml:space="preserve"> PAGEREF _Toc507506602 \h </w:instrText>
         </w:r>
         <w:r>
           <w:rPr>
@@ -2786,7 +2963,7 @@
           <w:rPr>
             <w:webHidden/>
           </w:rPr>
-          <w:t>x</w:t>
+          <w:t>xi</w:t>
         </w:r>
         <w:r>
           <w:rPr>
@@ -2806,7 +2983,7 @@
           <w:lang w:eastAsia="nl-BE"/>
         </w:rPr>
       </w:pPr>
-      <w:hyperlink w:anchor="_Toc501107829" w:history="1">
+      <w:hyperlink w:anchor="_Toc507506603" w:history="1">
         <w:r>
           <w:rPr>
             <w:rStyle w:val="Hyperlink"/>
@@ -2844,7 +3021,7 @@
           <w:rPr>
             <w:webHidden/>
           </w:rPr>
-          <w:instrText xml:space="preserve"> PAGEREF _Toc501107829 \h </w:instrText>
+          <w:instrText xml:space="preserve"> PAGEREF _Toc507506603 \h </w:instrText>
         </w:r>
         <w:r>
           <w:rPr>
@@ -2861,7 +3038,7 @@
           <w:rPr>
             <w:webHidden/>
           </w:rPr>
-          <w:t>xi</w:t>
+          <w:t>xii</w:t>
         </w:r>
         <w:r>
           <w:rPr>
@@ -2881,7 +3058,7 @@
           <w:lang w:eastAsia="nl-BE"/>
         </w:rPr>
       </w:pPr>
-      <w:hyperlink w:anchor="_Toc501107830" w:history="1">
+      <w:hyperlink w:anchor="_Toc507506604" w:history="1">
         <w:r>
           <w:rPr>
             <w:rStyle w:val="Hyperlink"/>
@@ -2919,7 +3096,7 @@
           <w:rPr>
             <w:webHidden/>
           </w:rPr>
-          <w:instrText xml:space="preserve"> PAGEREF _Toc501107830 \h </w:instrText>
+          <w:instrText xml:space="preserve"> PAGEREF _Toc507506604 \h </w:instrText>
         </w:r>
         <w:r>
           <w:rPr>
@@ -2936,7 +3113,7 @@
           <w:rPr>
             <w:webHidden/>
           </w:rPr>
-          <w:t>xi</w:t>
+          <w:t>xiv</w:t>
         </w:r>
         <w:r>
           <w:rPr>
@@ -2956,7 +3133,7 @@
           <w:lang w:eastAsia="nl-BE"/>
         </w:rPr>
       </w:pPr>
-      <w:hyperlink w:anchor="_Toc501107831" w:history="1">
+      <w:hyperlink w:anchor="_Toc507506605" w:history="1">
         <w:r>
           <w:rPr>
             <w:rStyle w:val="Hyperlink"/>
@@ -2994,7 +3171,7 @@
           <w:rPr>
             <w:webHidden/>
           </w:rPr>
-          <w:instrText xml:space="preserve"> PAGEREF _Toc501107831 \h </w:instrText>
+          <w:instrText xml:space="preserve"> PAGEREF _Toc507506605 \h </w:instrText>
         </w:r>
         <w:r>
           <w:rPr>
@@ -3011,7 +3188,83 @@
           <w:rPr>
             <w:webHidden/>
           </w:rPr>
-          <w:t>xi</w:t>
+          <w:t>xiv</w:t>
+        </w:r>
+        <w:r>
+          <w:rPr>
+            <w:webHidden/>
+          </w:rPr>
+          <w:fldChar w:fldCharType="end"/>
+        </w:r>
+      </w:hyperlink>
+    </w:p>
+    <w:p>
+      <w:pPr>
+        <w:pStyle w:val="Inhopg3"/>
+        <w:tabs>
+          <w:tab w:val="left" w:pos="1985"/>
+        </w:tabs>
+        <w:rPr>
+          <w:rFonts w:asciiTheme="minorHAnsi" w:hAnsiTheme="minorHAnsi"/>
+          <w:szCs w:val="22"/>
+          <w:lang w:eastAsia="nl-BE"/>
+        </w:rPr>
+      </w:pPr>
+      <w:hyperlink w:anchor="_Toc507506606" w:history="1">
+        <w:r>
+          <w:rPr>
+            <w:rStyle w:val="Hyperlink"/>
+          </w:rPr>
+          <w:t>4.1.1</w:t>
+        </w:r>
+        <w:r>
+          <w:rPr>
+            <w:rFonts w:asciiTheme="minorHAnsi" w:hAnsiTheme="minorHAnsi"/>
+            <w:szCs w:val="22"/>
+            <w:lang w:eastAsia="nl-BE"/>
+          </w:rPr>
+          <w:tab/>
+        </w:r>
+        <w:r>
+          <w:rPr>
+            <w:rStyle w:val="Hyperlink"/>
+          </w:rPr>
+          <w:t>React Native</w:t>
+        </w:r>
+        <w:r>
+          <w:rPr>
+            <w:webHidden/>
+          </w:rPr>
+          <w:tab/>
+        </w:r>
+        <w:r>
+          <w:rPr>
+            <w:webHidden/>
+          </w:rPr>
+          <w:fldChar w:fldCharType="begin"/>
+        </w:r>
+        <w:r>
+          <w:rPr>
+            <w:webHidden/>
+          </w:rPr>
+          <w:instrText xml:space="preserve"> PAGEREF _Toc507506606 \h </w:instrText>
+        </w:r>
+        <w:r>
+          <w:rPr>
+            <w:webHidden/>
+          </w:rPr>
+        </w:r>
+        <w:r>
+          <w:rPr>
+            <w:webHidden/>
+          </w:rPr>
+          <w:fldChar w:fldCharType="separate"/>
+        </w:r>
+        <w:r>
+          <w:rPr>
+            <w:webHidden/>
+          </w:rPr>
+          <w:t>xiv</w:t>
         </w:r>
         <w:r>
           <w:rPr>
@@ -3031,7 +3284,7 @@
           <w:lang w:eastAsia="nl-BE"/>
         </w:rPr>
       </w:pPr>
-      <w:hyperlink w:anchor="_Toc501107832" w:history="1">
+      <w:hyperlink w:anchor="_Toc507506607" w:history="1">
         <w:r>
           <w:rPr>
             <w:rStyle w:val="Hyperlink"/>
@@ -3069,7 +3322,7 @@
           <w:rPr>
             <w:webHidden/>
           </w:rPr>
-          <w:instrText xml:space="preserve"> PAGEREF _Toc501107832 \h </w:instrText>
+          <w:instrText xml:space="preserve"> PAGEREF _Toc507506607 \h </w:instrText>
         </w:r>
         <w:r>
           <w:rPr>
@@ -3086,7 +3339,7 @@
           <w:rPr>
             <w:webHidden/>
           </w:rPr>
-          <w:t>xi</w:t>
+          <w:t>xiv</w:t>
         </w:r>
         <w:r>
           <w:rPr>
@@ -3106,7 +3359,7 @@
           <w:lang w:eastAsia="nl-BE"/>
         </w:rPr>
       </w:pPr>
-      <w:hyperlink w:anchor="_Toc501107833" w:history="1">
+      <w:hyperlink w:anchor="_Toc507506608" w:history="1">
         <w:r>
           <w:rPr>
             <w:rStyle w:val="Hyperlink"/>
@@ -3144,7 +3397,7 @@
           <w:rPr>
             <w:webHidden/>
           </w:rPr>
-          <w:instrText xml:space="preserve"> PAGEREF _Toc501107833 \h </w:instrText>
+          <w:instrText xml:space="preserve"> PAGEREF _Toc507506608 \h </w:instrText>
         </w:r>
         <w:r>
           <w:rPr>
@@ -3161,7 +3414,7 @@
           <w:rPr>
             <w:webHidden/>
           </w:rPr>
-          <w:t>xi</w:t>
+          <w:t>xiv</w:t>
         </w:r>
         <w:r>
           <w:rPr>
@@ -3181,7 +3434,7 @@
           <w:lang w:eastAsia="nl-BE"/>
         </w:rPr>
       </w:pPr>
-      <w:hyperlink w:anchor="_Toc501107834" w:history="1">
+      <w:hyperlink w:anchor="_Toc507506609" w:history="1">
         <w:r>
           <w:rPr>
             <w:rStyle w:val="Hyperlink"/>
@@ -3219,7 +3472,7 @@
           <w:rPr>
             <w:webHidden/>
           </w:rPr>
-          <w:instrText xml:space="preserve"> PAGEREF _Toc501107834 \h </w:instrText>
+          <w:instrText xml:space="preserve"> PAGEREF _Toc507506609 \h </w:instrText>
         </w:r>
         <w:r>
           <w:rPr>
@@ -3236,7 +3489,7 @@
           <w:rPr>
             <w:webHidden/>
           </w:rPr>
-          <w:t>xi</w:t>
+          <w:t>xiv</w:t>
         </w:r>
         <w:r>
           <w:rPr>
@@ -3256,7 +3509,7 @@
           <w:lang w:eastAsia="nl-BE"/>
         </w:rPr>
       </w:pPr>
-      <w:hyperlink w:anchor="_Toc501107835" w:history="1">
+      <w:hyperlink w:anchor="_Toc507506610" w:history="1">
         <w:r>
           <w:rPr>
             <w:rStyle w:val="Hyperlink"/>
@@ -3294,7 +3547,7 @@
           <w:rPr>
             <w:webHidden/>
           </w:rPr>
-          <w:instrText xml:space="preserve"> PAGEREF _Toc501107835 \h </w:instrText>
+          <w:instrText xml:space="preserve"> PAGEREF _Toc507506610 \h </w:instrText>
         </w:r>
         <w:r>
           <w:rPr>
@@ -3311,7 +3564,7 @@
           <w:rPr>
             <w:webHidden/>
           </w:rPr>
-          <w:t>xi</w:t>
+          <w:t>xiv</w:t>
         </w:r>
         <w:r>
           <w:rPr>
@@ -3331,7 +3584,7 @@
           <w:lang w:eastAsia="nl-BE"/>
         </w:rPr>
       </w:pPr>
-      <w:hyperlink w:anchor="_Toc501107836" w:history="1">
+      <w:hyperlink w:anchor="_Toc507506611" w:history="1">
         <w:r>
           <w:rPr>
             <w:rStyle w:val="Hyperlink"/>
@@ -3354,7 +3607,7 @@
           <w:rPr>
             <w:webHidden/>
           </w:rPr>
-          <w:instrText xml:space="preserve"> PAGEREF _Toc501107836 \h </w:instrText>
+          <w:instrText xml:space="preserve"> PAGEREF _Toc507506611 \h </w:instrText>
         </w:r>
         <w:r>
           <w:rPr>
@@ -3371,7 +3624,7 @@
           <w:rPr>
             <w:webHidden/>
           </w:rPr>
-          <w:t>13</w:t>
+          <w:t>15</w:t>
         </w:r>
         <w:r>
           <w:rPr>
@@ -3391,7 +3644,7 @@
           <w:lang w:eastAsia="nl-BE"/>
         </w:rPr>
       </w:pPr>
-      <w:hyperlink w:anchor="_Toc501107837" w:history="1">
+      <w:hyperlink w:anchor="_Toc507506612" w:history="1">
         <w:r>
           <w:rPr>
             <w:rStyle w:val="Hyperlink"/>
@@ -3414,7 +3667,7 @@
           <w:rPr>
             <w:webHidden/>
           </w:rPr>
-          <w:instrText xml:space="preserve"> PAGEREF _Toc501107837 \h </w:instrText>
+          <w:instrText xml:space="preserve"> PAGEREF _Toc507506612 \h </w:instrText>
         </w:r>
         <w:r>
           <w:rPr>
@@ -3431,7 +3684,7 @@
           <w:rPr>
             <w:webHidden/>
           </w:rPr>
-          <w:t>15</w:t>
+          <w:t>17</w:t>
         </w:r>
         <w:r>
           <w:rPr>
@@ -3468,7 +3721,7 @@
       <w:pPr>
         <w:pStyle w:val="Kop1zondernummering"/>
       </w:pPr>
-      <w:bookmarkStart w:id="5" w:name="_Toc501107811"/>
+      <w:bookmarkStart w:id="5" w:name="_Toc507506583"/>
       <w:r>
         <w:lastRenderedPageBreak/>
         <w:t>Symbolenlijst</w:t>
@@ -3606,7 +3859,7 @@
         <w:pStyle w:val="Kop1zondernummering"/>
       </w:pPr>
       <w:bookmarkStart w:id="6" w:name="_Toc476121734"/>
-      <w:bookmarkStart w:id="7" w:name="_Toc501107812"/>
+      <w:bookmarkStart w:id="7" w:name="_Toc507506584"/>
       <w:r>
         <w:lastRenderedPageBreak/>
         <w:t>Lijst met afkortingen</w:t>
@@ -4027,6 +4280,11 @@
               <w:t>DOM</w:t>
             </w:r>
           </w:p>
+          <w:p>
+            <w:r>
+              <w:t>IDE</w:t>
+            </w:r>
+          </w:p>
         </w:tc>
         <w:tc>
           <w:tcPr>
@@ -4042,6 +4300,19 @@
               <w:t>Document Object Model</w:t>
             </w:r>
           </w:p>
+          <w:p>
+            <w:proofErr w:type="spellStart"/>
+            <w:r>
+              <w:t>Integrated</w:t>
+            </w:r>
+            <w:proofErr w:type="spellEnd"/>
+            <w:r>
+              <w:t xml:space="preserve"> </w:t>
+            </w:r>
+            <w:r>
+              <w:t>development environment</w:t>
+            </w:r>
+          </w:p>
         </w:tc>
         <w:tc>
           <w:tcPr>
@@ -4111,7 +4382,7 @@
         <w:ind w:left="431" w:hanging="431"/>
       </w:pPr>
       <w:bookmarkStart w:id="8" w:name="_Toc499557189"/>
-      <w:bookmarkStart w:id="9" w:name="_Toc501107813"/>
+      <w:bookmarkStart w:id="9" w:name="_Toc507506585"/>
       <w:r>
         <w:t>Inleiding</w:t>
       </w:r>
@@ -4128,7 +4399,7 @@
         <w:ind w:left="578" w:hanging="578"/>
       </w:pPr>
       <w:bookmarkStart w:id="10" w:name="_Toc499557190"/>
-      <w:bookmarkStart w:id="11" w:name="_Toc501107814"/>
+      <w:bookmarkStart w:id="11" w:name="_Toc507506586"/>
       <w:proofErr w:type="spellStart"/>
       <w:r>
         <w:t>Zappware</w:t>
@@ -4171,7 +4442,33 @@
       </w:r>
       <w:proofErr w:type="spellEnd"/>
       <w:r>
-        <w:t xml:space="preserve"> niet te moeten gebruiken bij het programmeren van applicaties.</w:t>
+        <w:t xml:space="preserve"> niet te moeten gebruiken bij het programmeren van </w:t>
+      </w:r>
+      <w:r>
+        <w:t xml:space="preserve">mobiele </w:t>
+      </w:r>
+      <w:r>
+        <w:t>applicaties.</w:t>
+      </w:r>
+      <w:r>
+        <w:t xml:space="preserve"> </w:t>
+      </w:r>
+      <w:proofErr w:type="spellStart"/>
+      <w:r>
+        <w:t>Zappware</w:t>
+      </w:r>
+      <w:proofErr w:type="spellEnd"/>
+      <w:r>
+        <w:t xml:space="preserve"> voor</w:t>
+      </w:r>
+      <w:r>
+        <w:t xml:space="preserve">zag mij met voorbeelden </w:t>
+      </w:r>
+      <w:r>
+        <w:t xml:space="preserve">van mogelijke mobiele applicaties die ik kon maken </w:t>
+      </w:r>
+      <w:r>
+        <w:t>en met hun expertise van hun personeel.</w:t>
       </w:r>
     </w:p>
     <w:p/>
@@ -4185,7 +4482,7 @@
         <w:ind w:left="578" w:hanging="578"/>
       </w:pPr>
       <w:bookmarkStart w:id="12" w:name="_Toc499557191"/>
-      <w:bookmarkStart w:id="13" w:name="_Toc501107815"/>
+      <w:bookmarkStart w:id="13" w:name="_Toc507506587"/>
       <w:r>
         <w:t>Onderzoeksvraag</w:t>
       </w:r>
@@ -4241,7 +4538,7 @@
         <w:ind w:left="431" w:hanging="431"/>
       </w:pPr>
       <w:bookmarkStart w:id="14" w:name="_Toc499557192"/>
-      <w:bookmarkStart w:id="15" w:name="_Toc501107816"/>
+      <w:bookmarkStart w:id="15" w:name="_Toc507506588"/>
       <w:r>
         <w:t>Crossplatforms</w:t>
       </w:r>
@@ -4255,7 +4552,7 @@
         <w:ind w:left="578" w:hanging="578"/>
       </w:pPr>
       <w:bookmarkStart w:id="16" w:name="_Toc499557193"/>
-      <w:bookmarkStart w:id="17" w:name="_Toc501107817"/>
+      <w:bookmarkStart w:id="17" w:name="_Toc507506589"/>
       <w:proofErr w:type="spellStart"/>
       <w:r>
         <w:t>Qt</w:t>
@@ -4270,7 +4567,7 @@
         <w:spacing w:before="40"/>
       </w:pPr>
       <w:bookmarkStart w:id="18" w:name="_Toc499557194"/>
-      <w:bookmarkStart w:id="19" w:name="_Toc501107818"/>
+      <w:bookmarkStart w:id="19" w:name="_Toc507506590"/>
       <w:r>
         <w:t>Oorsprong</w:t>
       </w:r>
@@ -4505,7 +4802,7 @@
         <w:spacing w:before="40"/>
       </w:pPr>
       <w:bookmarkStart w:id="20" w:name="_Toc499557195"/>
-      <w:bookmarkStart w:id="21" w:name="_Toc501107819"/>
+      <w:bookmarkStart w:id="21" w:name="_Toc507506591"/>
       <w:r>
         <w:t>Basis</w:t>
       </w:r>
@@ -4710,7 +5007,7 @@
         <w:spacing w:before="40"/>
       </w:pPr>
       <w:bookmarkStart w:id="22" w:name="_Toc499557196"/>
-      <w:bookmarkStart w:id="23" w:name="_Toc501107820"/>
+      <w:bookmarkStart w:id="23" w:name="_Toc507506592"/>
       <w:r>
         <w:t>Software architectuur</w:t>
       </w:r>
@@ -4980,7 +5277,7 @@
         <w:spacing w:before="40"/>
       </w:pPr>
       <w:bookmarkStart w:id="24" w:name="_Toc499557197"/>
-      <w:bookmarkStart w:id="25" w:name="_Toc501107821"/>
+      <w:bookmarkStart w:id="25" w:name="_Toc507506593"/>
       <w:proofErr w:type="spellStart"/>
       <w:r>
         <w:t>Signals</w:t>
@@ -5445,27 +5742,163 @@
                   <w:txbxContent>
                     <w:p>
                       <w:r>
-                        <w:t>Int main (int argc, char *argv[])</w:t>
+                        <w:t xml:space="preserve">Int </w:t>
+                      </w:r>
+                      <w:proofErr w:type="spellStart"/>
+                      <w:r>
+                        <w:t>main</w:t>
+                      </w:r>
+                      <w:proofErr w:type="spellEnd"/>
+                      <w:r>
+                        <w:t xml:space="preserve"> (int </w:t>
+                      </w:r>
+                      <w:proofErr w:type="spellStart"/>
+                      <w:r>
+                        <w:t>argc</w:t>
+                      </w:r>
+                      <w:proofErr w:type="spellEnd"/>
+                      <w:r>
+                        <w:t xml:space="preserve">, </w:t>
+                      </w:r>
+                      <w:proofErr w:type="spellStart"/>
+                      <w:r>
+                        <w:t>char</w:t>
+                      </w:r>
+                      <w:proofErr w:type="spellEnd"/>
+                      <w:r>
+                        <w:t xml:space="preserve"> *</w:t>
+                      </w:r>
+                      <w:proofErr w:type="spellStart"/>
+                      <w:r>
+                        <w:t>argv</w:t>
+                      </w:r>
+                      <w:proofErr w:type="spellEnd"/>
+                      <w:r>
+                        <w:t>[])</w:t>
                       </w:r>
                     </w:p>
                     <w:p>
                       <w:r>
-                        <w:t>{ QApplication app(argc, argv);  // applicatie object creëren</w:t>
+                        <w:t xml:space="preserve">{ </w:t>
+                      </w:r>
+                      <w:proofErr w:type="spellStart"/>
+                      <w:r>
+                        <w:t>QApplication</w:t>
+                      </w:r>
+                      <w:proofErr w:type="spellEnd"/>
+                      <w:r>
+                        <w:t xml:space="preserve"> app(</w:t>
+                      </w:r>
+                      <w:proofErr w:type="spellStart"/>
+                      <w:r>
+                        <w:t>argc</w:t>
+                      </w:r>
+                      <w:proofErr w:type="spellEnd"/>
+                      <w:r>
+                        <w:t xml:space="preserve">, </w:t>
+                      </w:r>
+                      <w:proofErr w:type="spellStart"/>
+                      <w:r>
+                        <w:t>argv</w:t>
+                      </w:r>
+                      <w:proofErr w:type="spellEnd"/>
+                      <w:r>
+                        <w:t>);  // applicatie object creëren</w:t>
                       </w:r>
                     </w:p>
                     <w:p>
                       <w:r>
-                        <w:t xml:space="preserve">  QPushButton *button = new QPushButton(“Quit”); // Creëren gelabelde knop</w:t>
+                        <w:t xml:space="preserve">  </w:t>
+                      </w:r>
+                      <w:proofErr w:type="spellStart"/>
+                      <w:r>
+                        <w:t>QPushButton</w:t>
+                      </w:r>
+                      <w:proofErr w:type="spellEnd"/>
+                      <w:r>
+                        <w:t xml:space="preserve"> *button = new </w:t>
+                      </w:r>
+                      <w:proofErr w:type="spellStart"/>
+                      <w:r>
+                        <w:t>QPushButton</w:t>
+                      </w:r>
+                      <w:proofErr w:type="spellEnd"/>
+                      <w:r>
+                        <w:t>(“</w:t>
+                      </w:r>
+                      <w:proofErr w:type="spellStart"/>
+                      <w:r>
+                        <w:t>Quit</w:t>
+                      </w:r>
+                      <w:proofErr w:type="spellEnd"/>
+                      <w:r>
+                        <w:t>”); // Creëren gelabelde knop</w:t>
                       </w:r>
                     </w:p>
                     <w:p>
                       <w:r>
-                        <w:t xml:space="preserve">  QObject::connect (button, SIGNAL(clicked()), &amp;app, SLOT(quit());</w:t>
+                        <w:t xml:space="preserve">  </w:t>
+                      </w:r>
+                      <w:proofErr w:type="spellStart"/>
+                      <w:r>
+                        <w:t>QObject</w:t>
+                      </w:r>
+                      <w:proofErr w:type="spellEnd"/>
+                      <w:r>
+                        <w:t>::</w:t>
+                      </w:r>
+                      <w:proofErr w:type="spellStart"/>
+                      <w:r>
+                        <w:t>connect</w:t>
+                      </w:r>
+                      <w:proofErr w:type="spellEnd"/>
+                      <w:r>
+                        <w:t xml:space="preserve"> (button, SIGNAL(</w:t>
+                      </w:r>
+                      <w:proofErr w:type="spellStart"/>
+                      <w:r>
+                        <w:t>clicked</w:t>
+                      </w:r>
+                      <w:proofErr w:type="spellEnd"/>
+                      <w:r>
+                        <w:t>()), &amp;app, SLOT(</w:t>
+                      </w:r>
+                      <w:proofErr w:type="spellStart"/>
+                      <w:r>
+                        <w:t>quit</w:t>
+                      </w:r>
+                      <w:proofErr w:type="spellEnd"/>
+                      <w:r>
+                        <w:t>());</w:t>
                       </w:r>
                     </w:p>
                     <w:p>
                       <w:r>
-                        <w:t xml:space="preserve">  // als signal “clicked” op object “button” wordt verzonden, roep functie “quit” op in object “app”</w:t>
+                        <w:t xml:space="preserve">  // als </w:t>
+                      </w:r>
+                      <w:proofErr w:type="spellStart"/>
+                      <w:r>
+                        <w:t>signal</w:t>
+                      </w:r>
+                      <w:proofErr w:type="spellEnd"/>
+                      <w:r>
+                        <w:t xml:space="preserve"> “</w:t>
+                      </w:r>
+                      <w:proofErr w:type="spellStart"/>
+                      <w:r>
+                        <w:t>clicked</w:t>
+                      </w:r>
+                      <w:proofErr w:type="spellEnd"/>
+                      <w:r>
+                        <w:t>” op object “button” wordt verzonden, roep functie “</w:t>
+                      </w:r>
+                      <w:proofErr w:type="spellStart"/>
+                      <w:r>
+                        <w:t>quit</w:t>
+                      </w:r>
+                      <w:proofErr w:type="spellEnd"/>
+                      <w:r>
+                        <w:t>” op in object “app”</w:t>
                       </w:r>
                     </w:p>
                     <w:p>
@@ -5475,7 +5908,15 @@
                     </w:p>
                     <w:p>
                       <w:r>
-                        <w:t xml:space="preserve">  return app.exec();</w:t>
+                        <w:t xml:space="preserve">  return </w:t>
+                      </w:r>
+                      <w:proofErr w:type="spellStart"/>
+                      <w:r>
+                        <w:t>app.exec</w:t>
+                      </w:r>
+                      <w:proofErr w:type="spellEnd"/>
+                      <w:r>
+                        <w:t>();</w:t>
                       </w:r>
                     </w:p>
                     <w:p>
@@ -5549,7 +5990,7 @@
         <w:ind w:left="578" w:hanging="578"/>
       </w:pPr>
       <w:bookmarkStart w:id="26" w:name="_Toc499557198"/>
-      <w:bookmarkStart w:id="27" w:name="_Toc501107822"/>
+      <w:bookmarkStart w:id="27" w:name="_Toc507506594"/>
       <w:proofErr w:type="spellStart"/>
       <w:r>
         <w:t>React</w:t>
@@ -5566,7 +6007,7 @@
         <w:pStyle w:val="Kop3"/>
         <w:spacing w:before="40"/>
       </w:pPr>
-      <w:bookmarkStart w:id="28" w:name="_Toc501107823"/>
+      <w:bookmarkStart w:id="28" w:name="_Toc507506595"/>
       <w:r>
         <w:t>Oorsprong</w:t>
       </w:r>
@@ -5693,7 +6134,7 @@
         <w:pStyle w:val="Kop3"/>
         <w:spacing w:before="40"/>
       </w:pPr>
-      <w:bookmarkStart w:id="29" w:name="_Toc501107824"/>
+      <w:bookmarkStart w:id="29" w:name="_Toc507506596"/>
       <w:r>
         <w:t>Basis</w:t>
       </w:r>
@@ -5714,7 +6155,13 @@
       </w:r>
       <w:proofErr w:type="spellEnd"/>
       <w:r>
-        <w:t xml:space="preserve">. Enerzijds is het een open Source </w:t>
+        <w:t>. Enerzijds is het een open</w:t>
+      </w:r>
+      <w:r>
+        <w:t>-s</w:t>
+      </w:r>
+      <w:r>
+        <w:t xml:space="preserve">ource </w:t>
       </w:r>
       <w:proofErr w:type="spellStart"/>
       <w:r>
@@ -5802,7 +6249,7 @@
         <w:pStyle w:val="Kop3"/>
         <w:spacing w:before="40"/>
       </w:pPr>
-      <w:bookmarkStart w:id="30" w:name="_Toc501107825"/>
+      <w:bookmarkStart w:id="30" w:name="_Toc507506597"/>
       <w:r>
         <w:t>Features</w:t>
       </w:r>
@@ -6273,7 +6720,7 @@
           </mc:Choice>
           <mc:Fallback>
             <w:pict>
-              <v:shape w14:anchorId="1442D4A9" id="Tekstvak 14" o:spid="_x0000_s1032" type="#_x0000_t202" style="position:absolute;left:0;text-align:left;margin-left:289.9pt;margin-top:82.3pt;width:73.5pt;height:18.75pt;z-index:251683840;visibility:visible;mso-wrap-style:square;mso-width-percent:0;mso-height-percent:0;mso-wrap-distance-left:9pt;mso-wrap-distance-top:0;mso-wrap-distance-right:9pt;mso-wrap-distance-bottom:0;mso-position-horizontal:absolute;mso-position-horizontal-relative:text;mso-position-vertical:absolute;mso-position-vertical-relative:text;mso-width-percent:0;mso-height-percent:0;mso-width-relative:margin;mso-height-relative:margin;v-text-anchor:top" o:gfxdata="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" fillcolor="white [3201]" stroked="f" strokeweight=".5pt">
+              <v:shape w14:anchorId="1442D4A9" id="Tekstvak 14" o:spid="_x0000_s1032" type="#_x0000_t202" style="position:absolute;left:0;text-align:left;margin-left:289.9pt;margin-top:82.3pt;width:73.5pt;height:18.75pt;z-index:251683840;visibility:visible;mso-wrap-style:square;mso-width-percent:0;mso-height-percent:0;mso-wrap-distance-left:9pt;mso-wrap-distance-top:0;mso-wrap-distance-right:9pt;mso-wrap-distance-bottom:0;mso-position-horizontal:absolute;mso-position-horizontal-relative:text;mso-position-vertical:absolute;mso-position-vertical-relative:text;mso-width-percent:0;mso-height-percent:0;mso-width-relative:margin;mso-height-relative:margin;v-text-anchor:top" o:gfxdata="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" fillcolor="white [3201]" stroked="f" strokeweight=".5pt">
                 <v:textbox>
                   <w:txbxContent>
                     <w:p>
@@ -6282,11 +6729,19 @@
                           <w:sz w:val="18"/>
                         </w:rPr>
                       </w:pPr>
+                      <w:proofErr w:type="spellStart"/>
                       <w:r>
                         <w:rPr>
                           <w:sz w:val="18"/>
                         </w:rPr>
-                        <w:t>Diff berekenen</w:t>
+                        <w:t>Diff</w:t>
+                      </w:r>
+                      <w:proofErr w:type="spellEnd"/>
+                      <w:r>
+                        <w:rPr>
+                          <w:sz w:val="18"/>
+                        </w:rPr>
+                        <w:t xml:space="preserve"> berekenen</w:t>
                       </w:r>
                       <w:r>
                         <w:rPr>
@@ -6311,7 +6766,7 @@
                                     </pic:cNvPicPr>
                                   </pic:nvPicPr>
                                   <pic:blipFill>
-                                    <a:blip r:embed="rId31">
+                                    <a:blip r:embed="rId30">
                                       <a:extLst>
                                         <a:ext uri="{28A0092B-C50C-407E-A947-70E740481C1C}">
                                           <a14:useLocalDpi xmlns:a14="http://schemas.microsoft.com/office/drawing/2010/main" val="0"/>
@@ -6427,7 +6882,7 @@
           </mc:Choice>
           <mc:Fallback>
             <w:pict>
-              <v:shape w14:anchorId="666B32EE" id="Tekstvak 15" o:spid="_x0000_s1033" type="#_x0000_t202" style="position:absolute;left:0;text-align:left;margin-left:37.3pt;margin-top:83.05pt;width:88.5pt;height:18.75pt;z-index:251685888;visibility:visible;mso-wrap-style:square;mso-width-percent:0;mso-height-percent:0;mso-wrap-distance-left:9pt;mso-wrap-distance-top:0;mso-wrap-distance-right:9pt;mso-wrap-distance-bottom:0;mso-position-horizontal:right;mso-position-horizontal-relative:margin;mso-position-vertical:absolute;mso-position-vertical-relative:text;mso-width-percent:0;mso-height-percent:0;mso-width-relative:margin;mso-height-relative:margin;v-text-anchor:top" o:gfxdata="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" fillcolor="white [3201]" stroked="f" strokeweight=".5pt">
+              <v:shape w14:anchorId="666B32EE" id="Tekstvak 15" o:spid="_x0000_s1033" type="#_x0000_t202" style="position:absolute;left:0;text-align:left;margin-left:37.3pt;margin-top:83.05pt;width:88.5pt;height:18.75pt;z-index:251685888;visibility:visible;mso-wrap-style:square;mso-width-percent:0;mso-height-percent:0;mso-wrap-distance-left:9pt;mso-wrap-distance-top:0;mso-wrap-distance-right:9pt;mso-wrap-distance-bottom:0;mso-position-horizontal:right;mso-position-horizontal-relative:margin;mso-position-vertical:absolute;mso-position-vertical-relative:text;mso-width-percent:0;mso-height-percent:0;mso-width-relative:margin;mso-height-relative:margin;v-text-anchor:top" o:gfxdata="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" fillcolor="white [3201]" stroked="f" strokeweight=".5pt">
                 <v:textbox>
                   <w:txbxContent>
                     <w:p>
@@ -6527,7 +6982,7 @@
           </mc:Choice>
           <mc:Fallback>
             <w:pict>
-              <v:shape w14:anchorId="24BB79E9" id="Tekstvak 13" o:spid="_x0000_s1034" type="#_x0000_t202" style="position:absolute;left:0;text-align:left;margin-left:204.4pt;margin-top:82.3pt;width:92.25pt;height:18.75pt;z-index:251681792;visibility:visible;mso-wrap-style:square;mso-width-percent:0;mso-height-percent:0;mso-wrap-distance-left:9pt;mso-wrap-distance-top:0;mso-wrap-distance-right:9pt;mso-wrap-distance-bottom:0;mso-position-horizontal:absolute;mso-position-horizontal-relative:text;mso-position-vertical:absolute;mso-position-vertical-relative:text;mso-width-percent:0;mso-height-percent:0;mso-width-relative:margin;mso-height-relative:margin;v-text-anchor:top" o:gfxdata="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" fillcolor="white [3201]" stroked="f" strokeweight=".5pt">
+              <v:shape w14:anchorId="24BB79E9" id="Tekstvak 13" o:spid="_x0000_s1034" type="#_x0000_t202" style="position:absolute;left:0;text-align:left;margin-left:204.4pt;margin-top:82.3pt;width:92.25pt;height:18.75pt;z-index:251681792;visibility:visible;mso-wrap-style:square;mso-width-percent:0;mso-height-percent:0;mso-wrap-distance-left:9pt;mso-wrap-distance-top:0;mso-wrap-distance-right:9pt;mso-wrap-distance-bottom:0;mso-position-horizontal:absolute;mso-position-horizontal-relative:text;mso-position-vertical:absolute;mso-position-vertical-relative:text;mso-width-percent:0;mso-height-percent:0;mso-width-relative:margin;mso-height-relative:margin;v-text-anchor:top" o:gfxdata="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" fillcolor="white [3201]" stroked="f" strokeweight=".5pt">
                 <v:textbox>
                   <w:txbxContent>
                     <w:p>
@@ -6579,7 +7034,7 @@
                     <pic:cNvPicPr/>
                   </pic:nvPicPr>
                   <pic:blipFill rotWithShape="1">
-                    <a:blip r:embed="rId32">
+                    <a:blip r:embed="rId31">
                       <a:extLst>
                         <a:ext uri="{28A0092B-C50C-407E-A947-70E740481C1C}">
                           <a14:useLocalDpi xmlns:a14="http://schemas.microsoft.com/office/drawing/2010/main" val="0"/>
@@ -6847,7 +7302,7 @@
                     <pic:cNvPicPr/>
                   </pic:nvPicPr>
                   <pic:blipFill>
-                    <a:blip r:embed="rId33">
+                    <a:blip r:embed="rId32">
                       <a:extLst>
                         <a:ext uri="{28A0092B-C50C-407E-A947-70E740481C1C}">
                           <a14:useLocalDpi xmlns:a14="http://schemas.microsoft.com/office/drawing/2010/main" val="0"/>
@@ -6908,7 +7363,7 @@
                     <pic:cNvPicPr/>
                   </pic:nvPicPr>
                   <pic:blipFill>
-                    <a:blip r:embed="rId34">
+                    <a:blip r:embed="rId33">
                       <a:extLst>
                         <a:ext uri="{28A0092B-C50C-407E-A947-70E740481C1C}">
                           <a14:useLocalDpi xmlns:a14="http://schemas.microsoft.com/office/drawing/2010/main" val="0"/>
@@ -7018,7 +7473,7 @@
                     <pic:cNvPicPr/>
                   </pic:nvPicPr>
                   <pic:blipFill>
-                    <a:blip r:embed="rId35">
+                    <a:blip r:embed="rId34">
                       <a:extLst>
                         <a:ext uri="{28A0092B-C50C-407E-A947-70E740481C1C}">
                           <a14:useLocalDpi xmlns:a14="http://schemas.microsoft.com/office/drawing/2010/main" val="0"/>
@@ -7079,7 +7534,7 @@
                     <pic:cNvPicPr/>
                   </pic:nvPicPr>
                   <pic:blipFill>
-                    <a:blip r:embed="rId36">
+                    <a:blip r:embed="rId35">
                       <a:extLst>
                         <a:ext uri="{28A0092B-C50C-407E-A947-70E740481C1C}">
                           <a14:useLocalDpi xmlns:a14="http://schemas.microsoft.com/office/drawing/2010/main" val="0"/>
@@ -7269,7 +7724,7 @@
         <w:ind w:left="578" w:hanging="578"/>
       </w:pPr>
       <w:bookmarkStart w:id="31" w:name="_Toc499557200"/>
-      <w:bookmarkStart w:id="32" w:name="_Toc501107826"/>
+      <w:bookmarkStart w:id="32" w:name="_Toc507506598"/>
       <w:proofErr w:type="spellStart"/>
       <w:r>
         <w:lastRenderedPageBreak/>
@@ -7284,14 +7739,731 @@
         <w:pStyle w:val="Kop3"/>
         <w:spacing w:before="40"/>
       </w:pPr>
-      <w:bookmarkStart w:id="33" w:name="_Toc499557201"/>
-      <w:bookmarkStart w:id="34" w:name="_Toc501107827"/>
-      <w:r>
-        <w:t>Inleiding</w:t>
+      <w:bookmarkStart w:id="33" w:name="_Toc507506599"/>
+      <w:r>
+        <w:t>Oorsprong</w:t>
       </w:r>
       <w:bookmarkEnd w:id="33"/>
+    </w:p>
+    <w:p>
+      <w:proofErr w:type="spellStart"/>
+      <w:r>
+        <w:t>Xamarin</w:t>
+      </w:r>
+      <w:proofErr w:type="spellEnd"/>
+      <w:r>
+        <w:t xml:space="preserve"> </w:t>
+      </w:r>
+      <w:r>
+        <w:t xml:space="preserve">is een development platform </w:t>
+      </w:r>
+      <w:r>
+        <w:t>gemaakt door het gelijknamige</w:t>
+      </w:r>
+      <w:r>
+        <w:t xml:space="preserve"> software</w:t>
+      </w:r>
+      <w:r>
+        <w:t xml:space="preserve"> bedrijf opgericht in 2011 door de ingenieurs die Mono, Mono </w:t>
+      </w:r>
+      <w:proofErr w:type="spellStart"/>
+      <w:r>
+        <w:t>for</w:t>
+      </w:r>
+      <w:proofErr w:type="spellEnd"/>
+      <w:r>
+        <w:t xml:space="preserve"> Android </w:t>
+      </w:r>
+      <w:proofErr w:type="spellStart"/>
+      <w:r>
+        <w:t>and</w:t>
+      </w:r>
+      <w:proofErr w:type="spellEnd"/>
+      <w:r>
+        <w:t xml:space="preserve"> </w:t>
+      </w:r>
+      <w:proofErr w:type="spellStart"/>
+      <w:r>
+        <w:t>MonoTouch</w:t>
+      </w:r>
+      <w:proofErr w:type="spellEnd"/>
+      <w:r>
+        <w:t xml:space="preserve"> hebb</w:t>
+      </w:r>
+      <w:r>
+        <w:t>en gecreëerd, dit zijn cross-</w:t>
+      </w:r>
+      <w:proofErr w:type="spellStart"/>
+      <w:r>
+        <w:t>platforme</w:t>
+      </w:r>
+      <w:proofErr w:type="spellEnd"/>
+      <w:r>
+        <w:t xml:space="preserve"> implementaties van het Common Language </w:t>
+      </w:r>
+      <w:proofErr w:type="spellStart"/>
+      <w:r>
+        <w:t>Infrastructure</w:t>
+      </w:r>
+      <w:proofErr w:type="spellEnd"/>
+      <w:r>
+        <w:t xml:space="preserve"> (CLI) en </w:t>
+      </w:r>
+      <w:r>
+        <w:t>Microsoft .NET.</w:t>
+      </w:r>
+      <w:r>
+        <w:t xml:space="preserve"> In 2013 werd</w:t>
+      </w:r>
+      <w:r>
+        <w:t xml:space="preserve"> het development platform</w:t>
+      </w:r>
+      <w:r>
+        <w:t xml:space="preserve"> </w:t>
+      </w:r>
+      <w:proofErr w:type="spellStart"/>
+      <w:r>
+        <w:t>Xamarin</w:t>
+      </w:r>
+      <w:proofErr w:type="spellEnd"/>
+      <w:r>
+        <w:t xml:space="preserve"> 2.0 uitgebracht. Deze </w:t>
+      </w:r>
+      <w:r>
+        <w:t xml:space="preserve">release </w:t>
+      </w:r>
+      <w:r>
+        <w:t xml:space="preserve">had 2 </w:t>
+      </w:r>
+      <w:proofErr w:type="spellStart"/>
+      <w:r>
+        <w:t>voornamelijke</w:t>
+      </w:r>
+      <w:proofErr w:type="spellEnd"/>
+      <w:r>
+        <w:t xml:space="preserve"> componenten: </w:t>
+      </w:r>
+      <w:proofErr w:type="spellStart"/>
+      <w:r>
+        <w:t>Xamarin</w:t>
+      </w:r>
+      <w:proofErr w:type="spellEnd"/>
+      <w:r>
+        <w:t xml:space="preserve"> Studio</w:t>
+      </w:r>
+      <w:r>
+        <w:t>, een open-source IDE</w:t>
+      </w:r>
+      <w:r>
+        <w:t xml:space="preserve"> </w:t>
+      </w:r>
+      <w:r>
+        <w:t>,</w:t>
+      </w:r>
+      <w:r>
+        <w:t xml:space="preserve"> en een integratie met Visual Studio, </w:t>
+      </w:r>
+      <w:proofErr w:type="spellStart"/>
+      <w:r>
+        <w:t>Microsoft’s</w:t>
+      </w:r>
+      <w:proofErr w:type="spellEnd"/>
+      <w:r>
+        <w:t xml:space="preserve"> IDE voor het .NET </w:t>
+      </w:r>
+      <w:proofErr w:type="spellStart"/>
+      <w:r>
+        <w:t>framework</w:t>
+      </w:r>
+      <w:proofErr w:type="spellEnd"/>
+      <w:r>
+        <w:t xml:space="preserve">, waardoor Visual Studio gebruikt kon worden voor het </w:t>
+      </w:r>
+      <w:r>
+        <w:t>creëren van applicaties voor Android, iOS en Windows.</w:t>
+      </w:r>
+      <w:r>
+        <w:t xml:space="preserve"> </w:t>
+      </w:r>
+      <w:r>
+        <w:t xml:space="preserve">In 2016 werd </w:t>
+      </w:r>
+      <w:proofErr w:type="spellStart"/>
+      <w:r>
+        <w:t>Xamarin</w:t>
+      </w:r>
+      <w:proofErr w:type="spellEnd"/>
+      <w:r>
+        <w:t xml:space="preserve"> opgekocht door Microsoft en </w:t>
+      </w:r>
+      <w:r>
+        <w:t xml:space="preserve">kondigde Microsoft aan dat de </w:t>
+      </w:r>
+      <w:proofErr w:type="spellStart"/>
+      <w:r>
+        <w:t>Xamarin</w:t>
+      </w:r>
+      <w:proofErr w:type="spellEnd"/>
+      <w:r>
+        <w:t xml:space="preserve"> SDK </w:t>
+      </w:r>
+      <w:r>
+        <w:t>open-</w:t>
+      </w:r>
+      <w:proofErr w:type="spellStart"/>
+      <w:r>
+        <w:t>sourced</w:t>
+      </w:r>
+      <w:proofErr w:type="spellEnd"/>
+      <w:r>
+        <w:t xml:space="preserve"> zal worden en dat deze zal gebundeld worden als een gratis </w:t>
+      </w:r>
+      <w:r>
+        <w:t xml:space="preserve">deel binnen Visual Studio’s </w:t>
+      </w:r>
+      <w:proofErr w:type="spellStart"/>
+      <w:r>
+        <w:t>geintegreerde</w:t>
+      </w:r>
+      <w:proofErr w:type="spellEnd"/>
+      <w:r>
+        <w:t xml:space="preserve"> development omgeving</w:t>
+      </w:r>
+      <w:r>
+        <w:t>.</w:t>
+      </w:r>
+    </w:p>
+    <w:p>
+      <w:pPr>
+        <w:pStyle w:val="Kop3"/>
+      </w:pPr>
+      <w:bookmarkStart w:id="34" w:name="_Toc507506600"/>
+      <w:r>
+        <w:t>Basis</w:t>
+      </w:r>
       <w:bookmarkEnd w:id="34"/>
     </w:p>
+    <w:p>
+      <w:r>
+        <w:t xml:space="preserve">Het </w:t>
+      </w:r>
+      <w:proofErr w:type="spellStart"/>
+      <w:r>
+        <w:t>Xamarin</w:t>
+      </w:r>
+      <w:proofErr w:type="spellEnd"/>
+      <w:r>
+        <w:t xml:space="preserve"> platfor</w:t>
+      </w:r>
+      <w:r>
+        <w:t xml:space="preserve">m </w:t>
+      </w:r>
+      <w:r>
+        <w:t>is een .NET omgeving met iOS en Android C#</w:t>
+      </w:r>
+      <w:r>
+        <w:t xml:space="preserve"> verbonden </w:t>
+      </w:r>
+      <w:proofErr w:type="spellStart"/>
+      <w:r>
+        <w:t>libraries</w:t>
+      </w:r>
+      <w:proofErr w:type="spellEnd"/>
+      <w:r>
+        <w:t xml:space="preserve">. Onderliggend </w:t>
+      </w:r>
+      <w:proofErr w:type="spellStart"/>
+      <w:r>
+        <w:t>Xamarin.Android</w:t>
+      </w:r>
+      <w:proofErr w:type="spellEnd"/>
+      <w:r>
+        <w:t xml:space="preserve"> is Mono </w:t>
+      </w:r>
+      <w:proofErr w:type="spellStart"/>
+      <w:r>
+        <w:t>for</w:t>
+      </w:r>
+      <w:proofErr w:type="spellEnd"/>
+      <w:r>
+        <w:t xml:space="preserve"> Android, en onder </w:t>
+      </w:r>
+      <w:proofErr w:type="spellStart"/>
+      <w:r>
+        <w:t>Xamarin.iOS</w:t>
+      </w:r>
+      <w:proofErr w:type="spellEnd"/>
+      <w:r>
+        <w:t xml:space="preserve"> is </w:t>
+      </w:r>
+      <w:proofErr w:type="spellStart"/>
+      <w:r>
+        <w:t>MonoTouch</w:t>
+      </w:r>
+      <w:proofErr w:type="spellEnd"/>
+      <w:r>
+        <w:t xml:space="preserve">. Deze zijn de C# verbindingen tot het native Android en iOS </w:t>
+      </w:r>
+      <w:proofErr w:type="spellStart"/>
+      <w:r>
+        <w:t>API’s</w:t>
+      </w:r>
+      <w:proofErr w:type="spellEnd"/>
+      <w:r>
+        <w:t xml:space="preserve"> voor het ontwikkelen op mobiele </w:t>
+      </w:r>
+      <w:proofErr w:type="spellStart"/>
+      <w:r>
+        <w:t>devices</w:t>
+      </w:r>
+      <w:proofErr w:type="spellEnd"/>
+      <w:r>
+        <w:t xml:space="preserve"> en tablets.</w:t>
+      </w:r>
+      <w:r>
+        <w:t xml:space="preserve"> Dit geeft het vermogen de Android en iOS </w:t>
+      </w:r>
+      <w:r>
+        <w:t xml:space="preserve">UI, </w:t>
+      </w:r>
+      <w:proofErr w:type="spellStart"/>
+      <w:r>
+        <w:t>graphics</w:t>
+      </w:r>
+      <w:proofErr w:type="spellEnd"/>
+      <w:r>
+        <w:t>, … te gebruiken terwijl we enkel C# schrijven.</w:t>
+      </w:r>
+      <w:r>
+        <w:t xml:space="preserve"> </w:t>
+      </w:r>
+      <w:proofErr w:type="spellStart"/>
+      <w:r>
+        <w:t>Xamarin.Forms</w:t>
+      </w:r>
+      <w:proofErr w:type="spellEnd"/>
+      <w:r>
+        <w:t xml:space="preserve"> is een laag boven de andere UI </w:t>
+      </w:r>
+      <w:r>
+        <w:t>verbindingen</w:t>
+      </w:r>
+      <w:r>
+        <w:t xml:space="preserve">, die zorgt voor een volledig cross-platform UI </w:t>
+      </w:r>
+      <w:proofErr w:type="spellStart"/>
+      <w:r>
+        <w:t>library</w:t>
+      </w:r>
+      <w:proofErr w:type="spellEnd"/>
+      <w:r>
+        <w:t>.</w:t>
+      </w:r>
+    </w:p>
+    <w:p>
+      <w:r>
+        <w:rPr>
+          <w:noProof/>
+        </w:rPr>
+        <w:drawing>
+          <wp:inline distT="0" distB="0" distL="0" distR="0" wp14:anchorId="66281DCF" wp14:editId="739FA477">
+            <wp:extent cx="3472985" cy="3028950"/>
+            <wp:effectExtent l="0" t="0" r="0" b="0"/>
+            <wp:docPr id="30" name="Afbeelding 30"/>
+            <wp:cNvGraphicFramePr>
+              <a:graphicFrameLocks xmlns:a="http://schemas.openxmlformats.org/drawingml/2006/main" noChangeAspect="1"/>
+            </wp:cNvGraphicFramePr>
+            <a:graphic xmlns:a="http://schemas.openxmlformats.org/drawingml/2006/main">
+              <a:graphicData uri="http://schemas.openxmlformats.org/drawingml/2006/picture">
+                <pic:pic xmlns:pic="http://schemas.openxmlformats.org/drawingml/2006/picture">
+                  <pic:nvPicPr>
+                    <pic:cNvPr id="1" name=""/>
+                    <pic:cNvPicPr/>
+                  </pic:nvPicPr>
+                  <pic:blipFill>
+                    <a:blip r:embed="rId36"/>
+                    <a:stretch>
+                      <a:fillRect/>
+                    </a:stretch>
+                  </pic:blipFill>
+                  <pic:spPr>
+                    <a:xfrm>
+                      <a:off x="0" y="0"/>
+                      <a:ext cx="3475057" cy="3030757"/>
+                    </a:xfrm>
+                    <a:prstGeom prst="rect">
+                      <a:avLst/>
+                    </a:prstGeom>
+                  </pic:spPr>
+                </pic:pic>
+              </a:graphicData>
+            </a:graphic>
+          </wp:inline>
+        </w:drawing>
+      </w:r>
+    </w:p>
+    <w:p>
+      <w:pPr>
+        <w:pStyle w:val="Kop3"/>
+      </w:pPr>
+      <w:bookmarkStart w:id="35" w:name="_Toc507506601"/>
+      <w:proofErr w:type="spellStart"/>
+      <w:r>
+        <w:t>Xamarin.Forms</w:t>
+      </w:r>
+      <w:bookmarkEnd w:id="35"/>
+      <w:proofErr w:type="spellEnd"/>
+    </w:p>
+    <w:p>
+      <w:proofErr w:type="spellStart"/>
+      <w:r>
+        <w:t>Xamarin.Forms</w:t>
+      </w:r>
+      <w:proofErr w:type="spellEnd"/>
+      <w:r>
+        <w:t xml:space="preserve"> is een </w:t>
+      </w:r>
+      <w:proofErr w:type="spellStart"/>
+      <w:r>
+        <w:t>toolkit</w:t>
+      </w:r>
+      <w:proofErr w:type="spellEnd"/>
+      <w:r>
+        <w:t xml:space="preserve"> van cross-</w:t>
+      </w:r>
+      <w:proofErr w:type="spellStart"/>
+      <w:r>
+        <w:t>platforme</w:t>
+      </w:r>
+      <w:proofErr w:type="spellEnd"/>
+      <w:r>
+        <w:t xml:space="preserve"> UI-klassen </w:t>
+      </w:r>
+      <w:r>
+        <w:t>gebouwd boven de meer fundamentele platform-</w:t>
+      </w:r>
+      <w:proofErr w:type="spellStart"/>
+      <w:r>
+        <w:t>spcifieke</w:t>
+      </w:r>
+      <w:proofErr w:type="spellEnd"/>
+      <w:r>
+        <w:t xml:space="preserve"> UI klassen: </w:t>
+      </w:r>
+      <w:proofErr w:type="spellStart"/>
+      <w:r>
+        <w:t>Xamarin.Android</w:t>
+      </w:r>
+      <w:proofErr w:type="spellEnd"/>
+      <w:r>
+        <w:t xml:space="preserve"> en </w:t>
+      </w:r>
+      <w:proofErr w:type="spellStart"/>
+      <w:r>
+        <w:t>Xamarin.iOS</w:t>
+      </w:r>
+      <w:proofErr w:type="spellEnd"/>
+      <w:r>
+        <w:t xml:space="preserve">. </w:t>
+      </w:r>
+      <w:proofErr w:type="spellStart"/>
+      <w:r>
+        <w:t>Xamarin.</w:t>
+      </w:r>
+      <w:r>
+        <w:t>Android</w:t>
+      </w:r>
+      <w:proofErr w:type="spellEnd"/>
+      <w:r>
+        <w:t xml:space="preserve"> en </w:t>
+      </w:r>
+      <w:proofErr w:type="spellStart"/>
+      <w:r>
+        <w:t>Xamarin.</w:t>
+      </w:r>
+      <w:r>
+        <w:t>iOS</w:t>
+      </w:r>
+      <w:proofErr w:type="spellEnd"/>
+      <w:r>
+        <w:t xml:space="preserve"> voorzien </w:t>
+      </w:r>
+      <w:proofErr w:type="spellStart"/>
+      <w:r>
+        <w:t>gemapte</w:t>
+      </w:r>
+      <w:proofErr w:type="spellEnd"/>
+      <w:r>
+        <w:t xml:space="preserve"> klassen aan hun respectievelijk native UI </w:t>
+      </w:r>
+      <w:proofErr w:type="spellStart"/>
+      <w:r>
+        <w:t>SDK’s</w:t>
+      </w:r>
+      <w:proofErr w:type="spellEnd"/>
+      <w:r>
+        <w:t xml:space="preserve">: iOS </w:t>
+      </w:r>
+      <w:proofErr w:type="spellStart"/>
+      <w:r>
+        <w:t>UIKit</w:t>
+      </w:r>
+      <w:proofErr w:type="spellEnd"/>
+      <w:r>
+        <w:t xml:space="preserve"> en Android SDK. </w:t>
+      </w:r>
+      <w:proofErr w:type="spellStart"/>
+      <w:r>
+        <w:t>Xamarin.Forms</w:t>
+      </w:r>
+      <w:proofErr w:type="spellEnd"/>
+      <w:r>
+        <w:t xml:space="preserve"> verbind </w:t>
+      </w:r>
+      <w:r>
+        <w:t xml:space="preserve">zich ook direct aan de native Windows Phone SDK. Dit voorziet een </w:t>
+      </w:r>
+      <w:r>
+        <w:t xml:space="preserve">set van UI-componenten die allemaal in de 3 native </w:t>
+      </w:r>
+      <w:r>
+        <w:lastRenderedPageBreak/>
+        <w:t xml:space="preserve">operating systemen kunnen </w:t>
+      </w:r>
+      <w:proofErr w:type="spellStart"/>
+      <w:r>
+        <w:t>gerendered</w:t>
+      </w:r>
+      <w:proofErr w:type="spellEnd"/>
+      <w:r>
+        <w:t xml:space="preserve"> worden</w:t>
+      </w:r>
+      <w:r>
+        <w:t xml:space="preserve"> en dus allen cross-platform zijn.</w:t>
+      </w:r>
+      <w:r>
+        <w:t xml:space="preserve"> Deze elementen zijn gebuild met </w:t>
+      </w:r>
+      <w:proofErr w:type="spellStart"/>
+      <w:r>
+        <w:t>Extensible</w:t>
+      </w:r>
+      <w:proofErr w:type="spellEnd"/>
+      <w:r>
+        <w:t xml:space="preserve"> Application </w:t>
+      </w:r>
+      <w:proofErr w:type="spellStart"/>
+      <w:r>
+        <w:t>Markup</w:t>
+      </w:r>
+      <w:proofErr w:type="spellEnd"/>
+      <w:r>
+        <w:t xml:space="preserve"> Language (XAML) of zijn gecodeerd in C#</w:t>
+      </w:r>
+      <w:r>
+        <w:t xml:space="preserve"> via de Page, </w:t>
+      </w:r>
+      <w:proofErr w:type="spellStart"/>
+      <w:r>
+        <w:t>Layout</w:t>
+      </w:r>
+      <w:proofErr w:type="spellEnd"/>
+      <w:r>
+        <w:t xml:space="preserve"> en View klassen. </w:t>
+      </w:r>
+      <w:r>
+        <w:t xml:space="preserve">Hierdoor </w:t>
+      </w:r>
+      <w:r>
+        <w:t>kunnen we dus native mobiele apps voor verschillende platformen tegelijk creëren</w:t>
+      </w:r>
+      <w:r>
+        <w:t xml:space="preserve">. </w:t>
+      </w:r>
+      <w:r>
+        <w:t xml:space="preserve">Om </w:t>
+      </w:r>
+      <w:r>
+        <w:t xml:space="preserve">een goede architectuur en herbruikbaarheid te bekomen, gebruikt een </w:t>
+      </w:r>
+      <w:proofErr w:type="spellStart"/>
+      <w:r>
+        <w:t>Xamarin.Forms</w:t>
+      </w:r>
+      <w:proofErr w:type="spellEnd"/>
+      <w:r>
+        <w:t xml:space="preserve"> cross-platform oplossing </w:t>
+      </w:r>
+      <w:r>
+        <w:t xml:space="preserve">dikwijls gedeelde C# applicatie code die de business logic en de data access </w:t>
+      </w:r>
+      <w:proofErr w:type="spellStart"/>
+      <w:r>
+        <w:t>layer</w:t>
+      </w:r>
+      <w:proofErr w:type="spellEnd"/>
+      <w:r>
+        <w:t xml:space="preserve"> bevat</w:t>
+      </w:r>
+      <w:r>
+        <w:t xml:space="preserve">. Dit wordt aangeduid als de </w:t>
+      </w:r>
+      <w:proofErr w:type="spellStart"/>
+      <w:r>
+        <w:t>Core</w:t>
+      </w:r>
+      <w:proofErr w:type="spellEnd"/>
+      <w:r>
+        <w:t xml:space="preserve"> Library</w:t>
+      </w:r>
+      <w:r>
+        <w:t xml:space="preserve">. De </w:t>
+      </w:r>
+      <w:proofErr w:type="spellStart"/>
+      <w:r>
+        <w:t>Xamarin.Forms</w:t>
+      </w:r>
+      <w:proofErr w:type="spellEnd"/>
+      <w:r>
+        <w:t xml:space="preserve"> UI </w:t>
+      </w:r>
+      <w:proofErr w:type="spellStart"/>
+      <w:r>
+        <w:t>layer</w:t>
+      </w:r>
+      <w:proofErr w:type="spellEnd"/>
+      <w:r>
+        <w:t xml:space="preserve"> is ook C# </w:t>
+      </w:r>
+      <w:r>
+        <w:t xml:space="preserve">en de kleine </w:t>
+      </w:r>
+      <w:proofErr w:type="spellStart"/>
+      <w:r>
+        <w:t>layers</w:t>
+      </w:r>
+      <w:proofErr w:type="spellEnd"/>
+      <w:r>
+        <w:t xml:space="preserve"> is </w:t>
+      </w:r>
+      <w:r>
+        <w:t xml:space="preserve">een </w:t>
+      </w:r>
+      <w:r>
+        <w:t xml:space="preserve">minimum </w:t>
+      </w:r>
+      <w:r>
+        <w:t>aan</w:t>
+      </w:r>
+      <w:r>
+        <w:t xml:space="preserve"> platform-specifieke C# UI code </w:t>
+      </w:r>
+      <w:r>
+        <w:t xml:space="preserve">die nodig is voor </w:t>
+      </w:r>
+      <w:r>
+        <w:t>de applicatie op elke native OS te initialiseren en op te starten.</w:t>
+      </w:r>
+    </w:p>
+    <w:p>
+      <w:r>
+        <w:rPr>
+          <w:noProof/>
+        </w:rPr>
+        <w:drawing>
+          <wp:inline distT="0" distB="0" distL="0" distR="0" wp14:anchorId="0538DCB2" wp14:editId="76EF4AAE">
+            <wp:extent cx="5441299" cy="2790825"/>
+            <wp:effectExtent l="0" t="0" r="7620" b="0"/>
+            <wp:docPr id="32" name="Afbeelding 32"/>
+            <wp:cNvGraphicFramePr>
+              <a:graphicFrameLocks xmlns:a="http://schemas.openxmlformats.org/drawingml/2006/main" noChangeAspect="1"/>
+            </wp:cNvGraphicFramePr>
+            <a:graphic xmlns:a="http://schemas.openxmlformats.org/drawingml/2006/main">
+              <a:graphicData uri="http://schemas.openxmlformats.org/drawingml/2006/picture">
+                <pic:pic xmlns:pic="http://schemas.openxmlformats.org/drawingml/2006/picture">
+                  <pic:nvPicPr>
+                    <pic:cNvPr id="1" name=""/>
+                    <pic:cNvPicPr/>
+                  </pic:nvPicPr>
+                  <pic:blipFill>
+                    <a:blip r:embed="rId37"/>
+                    <a:stretch>
+                      <a:fillRect/>
+                    </a:stretch>
+                  </pic:blipFill>
+                  <pic:spPr>
+                    <a:xfrm>
+                      <a:off x="0" y="0"/>
+                      <a:ext cx="5448790" cy="2794667"/>
+                    </a:xfrm>
+                    <a:prstGeom prst="rect">
+                      <a:avLst/>
+                    </a:prstGeom>
+                  </pic:spPr>
+                </pic:pic>
+              </a:graphicData>
+            </a:graphic>
+          </wp:inline>
+        </w:drawing>
+      </w:r>
+      <w:r>
+        <w:t xml:space="preserve"> </w:t>
+      </w:r>
+    </w:p>
+    <w:p>
+      <w:r>
+        <w:t xml:space="preserve">De </w:t>
+      </w:r>
+      <w:proofErr w:type="spellStart"/>
+      <w:r>
+        <w:t>trade</w:t>
+      </w:r>
+      <w:proofErr w:type="spellEnd"/>
+      <w:r>
+        <w:t xml:space="preserve">-off is </w:t>
+      </w:r>
+      <w:r>
+        <w:t>dus de veelz</w:t>
+      </w:r>
+      <w:r>
+        <w:t>ij</w:t>
+      </w:r>
+      <w:r>
+        <w:t xml:space="preserve">digheid van </w:t>
+      </w:r>
+      <w:proofErr w:type="spellStart"/>
+      <w:r>
+        <w:t>Xamarin.Forms</w:t>
+      </w:r>
+      <w:proofErr w:type="spellEnd"/>
+      <w:r>
+        <w:t xml:space="preserve"> tegenover de volledige features en functionaliteit van de platform</w:t>
+      </w:r>
+      <w:r>
+        <w:t xml:space="preserve">-specifieke </w:t>
+      </w:r>
+      <w:proofErr w:type="spellStart"/>
+      <w:r>
+        <w:t>UI’s</w:t>
+      </w:r>
+      <w:proofErr w:type="spellEnd"/>
+      <w:r>
+        <w:t>.</w:t>
+      </w:r>
+    </w:p>
+    <w:p/>
+    <w:p/>
+    <w:p/>
+    <w:p/>
+    <w:p/>
+    <w:p/>
+    <w:p/>
+    <w:p/>
+    <w:p/>
+    <w:p/>
+    <w:p/>
+    <w:p/>
+    <w:p/>
     <w:p/>
     <w:p>
       <w:pPr>
@@ -7299,18 +8471,56 @@
         <w:spacing w:before="120" w:after="120"/>
         <w:ind w:left="578" w:hanging="578"/>
       </w:pPr>
-      <w:bookmarkStart w:id="35" w:name="_Toc499557202"/>
-      <w:bookmarkStart w:id="36" w:name="_Toc501107828"/>
-      <w:r>
+      <w:bookmarkStart w:id="36" w:name="_Toc499557202"/>
+      <w:bookmarkStart w:id="37" w:name="_Toc507506602"/>
+      <w:r>
+        <w:lastRenderedPageBreak/>
         <w:t xml:space="preserve">Apache </w:t>
       </w:r>
       <w:proofErr w:type="spellStart"/>
       <w:r>
         <w:t>Cordova</w:t>
       </w:r>
-      <w:bookmarkEnd w:id="35"/>
       <w:bookmarkEnd w:id="36"/>
-      <w:proofErr w:type="spellEnd"/>
+      <w:bookmarkEnd w:id="37"/>
+      <w:proofErr w:type="spellEnd"/>
+    </w:p>
+    <w:p>
+      <w:pPr>
+        <w:spacing w:before="120" w:after="0"/>
+      </w:pPr>
+      <w:bookmarkStart w:id="38" w:name="_GoBack"/>
+      <w:bookmarkEnd w:id="38"/>
+    </w:p>
+    <w:p>
+      <w:pPr>
+        <w:spacing w:before="120" w:after="0"/>
+      </w:pPr>
+    </w:p>
+    <w:p>
+      <w:pPr>
+        <w:spacing w:before="120" w:after="0"/>
+      </w:pPr>
+    </w:p>
+    <w:p>
+      <w:pPr>
+        <w:spacing w:before="120" w:after="0"/>
+      </w:pPr>
+    </w:p>
+    <w:p>
+      <w:pPr>
+        <w:spacing w:before="120" w:after="0"/>
+      </w:pPr>
+    </w:p>
+    <w:p>
+      <w:pPr>
+        <w:spacing w:before="120" w:after="0"/>
+      </w:pPr>
+    </w:p>
+    <w:p>
+      <w:pPr>
+        <w:spacing w:before="120" w:after="0"/>
+      </w:pPr>
     </w:p>
     <w:p>
       <w:pPr>
@@ -7418,14 +8628,249 @@
         <w:spacing w:before="240" w:after="480"/>
         <w:ind w:left="431" w:hanging="431"/>
       </w:pPr>
-      <w:bookmarkStart w:id="37" w:name="_Toc499557203"/>
-      <w:bookmarkStart w:id="38" w:name="_Toc501107829"/>
-      <w:r>
+      <w:bookmarkStart w:id="39" w:name="_Toc499557203"/>
+      <w:bookmarkStart w:id="40" w:name="_Toc507506603"/>
+      <w:r>
+        <w:t>Applicatie</w:t>
+      </w:r>
+      <w:bookmarkEnd w:id="39"/>
+      <w:bookmarkEnd w:id="40"/>
+    </w:p>
+    <w:p>
+      <w:pPr>
+        <w:rPr>
+          <w:rFonts w:cs="Arial"/>
+          <w:noProof/>
+          <w:color w:val="000000"/>
+          <w:sz w:val="20"/>
+        </w:rPr>
+      </w:pPr>
+    </w:p>
+    <w:p>
+      <w:r>
+        <w:rPr>
+          <w:rFonts w:cs="Arial"/>
+          <w:noProof/>
+          <w:color w:val="000000"/>
+          <w:sz w:val="20"/>
+        </w:rPr>
         <w:lastRenderedPageBreak/>
-        <w:t>Applicatie</w:t>
-      </w:r>
-      <w:bookmarkEnd w:id="37"/>
-      <w:bookmarkEnd w:id="38"/>
+        <w:drawing>
+          <wp:anchor distT="0" distB="0" distL="114300" distR="114300" simplePos="0" relativeHeight="251691008" behindDoc="0" locked="0" layoutInCell="1" allowOverlap="1" wp14:anchorId="5E2B3615" wp14:editId="6DBAE637">
+            <wp:simplePos x="0" y="0"/>
+            <wp:positionH relativeFrom="margin">
+              <wp:posOffset>3519805</wp:posOffset>
+            </wp:positionH>
+            <wp:positionV relativeFrom="paragraph">
+              <wp:posOffset>1112520</wp:posOffset>
+            </wp:positionV>
+            <wp:extent cx="2257425" cy="3724275"/>
+            <wp:effectExtent l="0" t="0" r="9525" b="9525"/>
+            <wp:wrapSquare wrapText="bothSides"/>
+            <wp:docPr id="4" name="Afbeelding 4" descr="https://lh3.googleusercontent.com/mROoe_uTamolHBJxVfnVf8zETXxN-c06hlfGQkdl7HzGVQ2cIJaZ4IMaUo6pxkTbkGtTbH1b6eFBnLvU9kINLnS3LsUPXUz0gz_PIOvkmM2ylSwn6GRXoc00ElLd4zna3tDRnjOc"/>
+            <wp:cNvGraphicFramePr>
+              <a:graphicFrameLocks xmlns:a="http://schemas.openxmlformats.org/drawingml/2006/main" noChangeAspect="1"/>
+            </wp:cNvGraphicFramePr>
+            <a:graphic xmlns:a="http://schemas.openxmlformats.org/drawingml/2006/main">
+              <a:graphicData uri="http://schemas.openxmlformats.org/drawingml/2006/picture">
+                <pic:pic xmlns:pic="http://schemas.openxmlformats.org/drawingml/2006/picture">
+                  <pic:nvPicPr>
+                    <pic:cNvPr id="0" name="Picture 1" descr="https://lh3.googleusercontent.com/mROoe_uTamolHBJxVfnVf8zETXxN-c06hlfGQkdl7HzGVQ2cIJaZ4IMaUo6pxkTbkGtTbH1b6eFBnLvU9kINLnS3LsUPXUz0gz_PIOvkmM2ylSwn6GRXoc00ElLd4zna3tDRnjOc"/>
+                    <pic:cNvPicPr>
+                      <a:picLocks noChangeAspect="1" noChangeArrowheads="1"/>
+                    </pic:cNvPicPr>
+                  </pic:nvPicPr>
+                  <pic:blipFill rotWithShape="1">
+                    <a:blip r:embed="rId38">
+                      <a:extLst>
+                        <a:ext uri="{28A0092B-C50C-407E-A947-70E740481C1C}">
+                          <a14:useLocalDpi xmlns:a14="http://schemas.microsoft.com/office/drawing/2010/main" val="0"/>
+                        </a:ext>
+                      </a:extLst>
+                    </a:blip>
+                    <a:srcRect b="7346"/>
+                    <a:stretch/>
+                  </pic:blipFill>
+                  <pic:spPr bwMode="auto">
+                    <a:xfrm>
+                      <a:off x="0" y="0"/>
+                      <a:ext cx="2257425" cy="3724275"/>
+                    </a:xfrm>
+                    <a:prstGeom prst="rect">
+                      <a:avLst/>
+                    </a:prstGeom>
+                    <a:noFill/>
+                    <a:ln>
+                      <a:noFill/>
+                    </a:ln>
+                    <a:extLst>
+                      <a:ext uri="{53640926-AAD7-44D8-BBD7-CCE9431645EC}">
+                        <a14:shadowObscured xmlns:a14="http://schemas.microsoft.com/office/drawing/2010/main"/>
+                      </a:ext>
+                    </a:extLst>
+                  </pic:spPr>
+                </pic:pic>
+              </a:graphicData>
+            </a:graphic>
+            <wp14:sizeRelH relativeFrom="page">
+              <wp14:pctWidth>0</wp14:pctWidth>
+            </wp14:sizeRelH>
+            <wp14:sizeRelV relativeFrom="page">
+              <wp14:pctHeight>0</wp14:pctHeight>
+            </wp14:sizeRelV>
+          </wp:anchor>
+        </w:drawing>
+      </w:r>
+      <w:r>
+        <w:t xml:space="preserve">De applicatie die wij gaan bouwen via onze crossplatforms </w:t>
+      </w:r>
+      <w:r>
+        <w:t>gaat een vrij basic tv-gids applicatie zijn.</w:t>
+      </w:r>
+      <w:r>
+        <w:t xml:space="preserve"> We houden het vrij basic </w:t>
+      </w:r>
+      <w:r>
+        <w:t xml:space="preserve">omdat we graag een paar applicaties op verschillende platformen willen bouwen om een soortgelijke applicatie te kunnen </w:t>
+      </w:r>
+      <w:r>
+        <w:t>vergelijken op basis van verschillende criteria zoals development effort, snelheid, geheugen, …</w:t>
+      </w:r>
+      <w:r>
+        <w:t xml:space="preserve"> </w:t>
+      </w:r>
+      <w:r>
+        <w:t xml:space="preserve">De </w:t>
+      </w:r>
+      <w:proofErr w:type="spellStart"/>
+      <w:r>
+        <w:t>layout</w:t>
+      </w:r>
+      <w:proofErr w:type="spellEnd"/>
+      <w:r>
+        <w:t xml:space="preserve"> zal op de </w:t>
+      </w:r>
+      <w:r>
+        <w:t xml:space="preserve">platformen wel verschillen van elkaar afhankelijk van welke componenten beschikbaar zijn </w:t>
+      </w:r>
+      <w:r>
+        <w:t>sinds we in andere talen bezig zijn. Het algemene beeld van onze applicatie gaat er als volgt uitzien</w:t>
+      </w:r>
+      <w:r>
+        <w:t xml:space="preserve">: </w:t>
+      </w:r>
+    </w:p>
+    <w:p>
+      <w:r>
+        <w:t xml:space="preserve">Vanboven hebben we 3 </w:t>
+      </w:r>
+      <w:r>
+        <w:t>componenten</w:t>
+      </w:r>
+      <w:r>
+        <w:t>: 1</w:t>
+      </w:r>
+      <w:r>
+        <w:t xml:space="preserve"> logo zonder functies, 1 </w:t>
+      </w:r>
+      <w:r>
+        <w:t>zone die het uur/moment/dag aanduid</w:t>
+      </w:r>
+      <w:r>
+        <w:t xml:space="preserve">, 1 zoek-optie met een zoekfunctie waarbij we </w:t>
+      </w:r>
+      <w:r>
+        <w:t>bepaalde shows moeten kunnen zoeken</w:t>
+      </w:r>
+      <w:r>
+        <w:t xml:space="preserve">. </w:t>
+      </w:r>
+    </w:p>
+    <w:p>
+      <w:r>
+        <w:t xml:space="preserve">Hieronder is onze video-component die een stream van het huidige onderdeel op </w:t>
+      </w:r>
+      <w:r>
+        <w:t>het aangeduide kanaal moet kunnen weergeven.</w:t>
+      </w:r>
+    </w:p>
+    <w:p>
+      <w:r>
+        <w:t>Beneden</w:t>
+      </w:r>
+      <w:r>
+        <w:t xml:space="preserve"> laten we per kanaal zien wat er op de aangeduide </w:t>
+      </w:r>
+      <w:r>
+        <w:t xml:space="preserve">moment bezig is, hoelang dit al bezig is, </w:t>
+      </w:r>
+      <w:r>
+        <w:t xml:space="preserve">of dit opgenomen wordt, … </w:t>
+      </w:r>
+      <w:r>
+        <w:t xml:space="preserve">En hierbij moeten we ook 1 kanaal </w:t>
+      </w:r>
+      <w:r>
+        <w:t>kunnen aanduiden om te laten zien wat het programma is van dit kanaal op die dag.</w:t>
+      </w:r>
+    </w:p>
+    <w:p>
+      <w:r>
+        <w:t xml:space="preserve">Voor het programmeren gebruiken we </w:t>
+      </w:r>
+      <w:r>
+        <w:t>in realiteit een date-</w:t>
+      </w:r>
+      <w:proofErr w:type="spellStart"/>
+      <w:r>
+        <w:t>picker</w:t>
+      </w:r>
+      <w:proofErr w:type="spellEnd"/>
+      <w:r>
+        <w:t xml:space="preserve"> op de zone die het uur/moment/dag aangeeft</w:t>
+      </w:r>
+      <w:r>
+        <w:t xml:space="preserve"> om momenten te kunnen aanduiden </w:t>
+      </w:r>
+      <w:r>
+        <w:t>waarop we iets willen opzoeken.</w:t>
+      </w:r>
+      <w:r>
+        <w:t xml:space="preserve"> Eveneens halen we onze metadata en onze stream van </w:t>
+      </w:r>
+      <w:r>
+        <w:t>ee</w:t>
+      </w:r>
+      <w:r>
+        <w:t xml:space="preserve">n </w:t>
+      </w:r>
+      <w:proofErr w:type="spellStart"/>
+      <w:r>
+        <w:t>GraphQL</w:t>
+      </w:r>
+      <w:proofErr w:type="spellEnd"/>
+      <w:r>
+        <w:t xml:space="preserve"> server </w:t>
+      </w:r>
+      <w:r>
+        <w:t xml:space="preserve">door </w:t>
+      </w:r>
+      <w:proofErr w:type="spellStart"/>
+      <w:r>
+        <w:t>queries</w:t>
+      </w:r>
+      <w:proofErr w:type="spellEnd"/>
+      <w:r>
+        <w:t xml:space="preserve"> door te sturen via onze </w:t>
+      </w:r>
+      <w:proofErr w:type="spellStart"/>
+      <w:r>
+        <w:t>datepicker</w:t>
+      </w:r>
+      <w:proofErr w:type="spellEnd"/>
+      <w:r>
+        <w:t>, onze searchfunctie en onze kanaallijst.</w:t>
+      </w:r>
     </w:p>
     <w:p>
       <w:pPr>
@@ -7436,19 +8881,32 @@
         </w:numPr>
       </w:pPr>
     </w:p>
+    <w:p/>
+    <w:p/>
+    <w:p/>
+    <w:p/>
+    <w:p/>
+    <w:p/>
+    <w:p/>
+    <w:p/>
+    <w:p/>
+    <w:p/>
+    <w:p/>
+    <w:p/>
+    <w:p/>
     <w:p>
       <w:pPr>
         <w:pStyle w:val="Kop1"/>
         <w:spacing w:before="240" w:after="480"/>
         <w:ind w:left="431" w:hanging="431"/>
       </w:pPr>
-      <w:bookmarkStart w:id="39" w:name="_Toc499557204"/>
-      <w:bookmarkStart w:id="40" w:name="_Toc501107830"/>
+      <w:bookmarkStart w:id="41" w:name="_Toc499557204"/>
+      <w:bookmarkStart w:id="42" w:name="_Toc507506604"/>
       <w:r>
         <w:t>Vergelijken performance</w:t>
       </w:r>
-      <w:bookmarkEnd w:id="39"/>
-      <w:bookmarkEnd w:id="40"/>
+      <w:bookmarkEnd w:id="41"/>
+      <w:bookmarkEnd w:id="42"/>
     </w:p>
     <w:p>
       <w:pPr>
@@ -7456,18 +8914,19 @@
         <w:spacing w:before="120" w:after="120"/>
         <w:ind w:left="578" w:hanging="578"/>
       </w:pPr>
-      <w:bookmarkStart w:id="41" w:name="_Toc499557205"/>
-      <w:bookmarkStart w:id="42" w:name="_Toc501107831"/>
+      <w:bookmarkStart w:id="43" w:name="_Toc499557205"/>
+      <w:bookmarkStart w:id="44" w:name="_Toc507506605"/>
       <w:r>
         <w:t>Development effort</w:t>
       </w:r>
-      <w:bookmarkEnd w:id="41"/>
-      <w:bookmarkEnd w:id="42"/>
+      <w:bookmarkEnd w:id="43"/>
+      <w:bookmarkEnd w:id="44"/>
     </w:p>
     <w:p>
       <w:pPr>
         <w:pStyle w:val="Kop3"/>
       </w:pPr>
+      <w:bookmarkStart w:id="45" w:name="_Toc507506606"/>
       <w:proofErr w:type="spellStart"/>
       <w:r>
         <w:t>React</w:t>
@@ -7476,10 +8935,296 @@
       <w:r>
         <w:t xml:space="preserve"> Native</w:t>
       </w:r>
-    </w:p>
-    <w:p>
-      <w:bookmarkStart w:id="43" w:name="_GoBack"/>
-      <w:bookmarkEnd w:id="43"/>
+      <w:bookmarkEnd w:id="45"/>
+    </w:p>
+    <w:p>
+      <w:r>
+        <w:t xml:space="preserve">Voor </w:t>
+      </w:r>
+      <w:r>
+        <w:t xml:space="preserve">te beginnen aan een </w:t>
+      </w:r>
+      <w:proofErr w:type="spellStart"/>
+      <w:r>
+        <w:t>React</w:t>
+      </w:r>
+      <w:proofErr w:type="spellEnd"/>
+      <w:r>
+        <w:t xml:space="preserve"> Native applicatie, heb je </w:t>
+      </w:r>
+      <w:r>
+        <w:t>een Javascript-</w:t>
+      </w:r>
+      <w:proofErr w:type="spellStart"/>
+      <w:r>
+        <w:t>library</w:t>
+      </w:r>
+      <w:proofErr w:type="spellEnd"/>
+      <w:r>
+        <w:t xml:space="preserve"> </w:t>
+      </w:r>
+      <w:r>
+        <w:t xml:space="preserve">en een </w:t>
+      </w:r>
+      <w:proofErr w:type="spellStart"/>
+      <w:r>
+        <w:t>React-framework</w:t>
+      </w:r>
+      <w:proofErr w:type="spellEnd"/>
+      <w:r>
+        <w:t xml:space="preserve"> nodig. Via Node.js</w:t>
+      </w:r>
+      <w:r>
+        <w:t>,</w:t>
+      </w:r>
+      <w:r>
+        <w:t xml:space="preserve"> een </w:t>
+      </w:r>
+      <w:r>
+        <w:t xml:space="preserve">softwareplatform </w:t>
+      </w:r>
+      <w:r>
+        <w:t xml:space="preserve">voor Javascript-toepassingen die we gewoonweg gebruiken met behulp van de </w:t>
+      </w:r>
+      <w:proofErr w:type="spellStart"/>
+      <w:r>
+        <w:t>command</w:t>
+      </w:r>
+      <w:proofErr w:type="spellEnd"/>
+      <w:r>
+        <w:t xml:space="preserve"> prompt van de PC</w:t>
+      </w:r>
+      <w:r>
+        <w:t xml:space="preserve">, installeren we </w:t>
+      </w:r>
+      <w:r>
+        <w:t>“</w:t>
+      </w:r>
+      <w:proofErr w:type="spellStart"/>
+      <w:r>
+        <w:t>Create</w:t>
+      </w:r>
+      <w:proofErr w:type="spellEnd"/>
+      <w:r>
+        <w:t xml:space="preserve"> </w:t>
+      </w:r>
+      <w:proofErr w:type="spellStart"/>
+      <w:r>
+        <w:t>React</w:t>
+      </w:r>
+      <w:proofErr w:type="spellEnd"/>
+      <w:r>
+        <w:t xml:space="preserve"> Native App”</w:t>
+      </w:r>
+      <w:r>
+        <w:t xml:space="preserve">. In dit </w:t>
+      </w:r>
+      <w:proofErr w:type="spellStart"/>
+      <w:r>
+        <w:t>framework</w:t>
+      </w:r>
+      <w:proofErr w:type="spellEnd"/>
+      <w:r>
+        <w:t xml:space="preserve"> zit alles in dat we nodig hebben, zodra we dit </w:t>
+      </w:r>
+      <w:proofErr w:type="spellStart"/>
+      <w:r>
+        <w:t>geinstalleerd</w:t>
+      </w:r>
+      <w:proofErr w:type="spellEnd"/>
+      <w:r>
+        <w:t xml:space="preserve"> hebben kunnen we </w:t>
+      </w:r>
+      <w:r>
+        <w:t xml:space="preserve">een </w:t>
+      </w:r>
+      <w:proofErr w:type="spellStart"/>
+      <w:r>
+        <w:t>React</w:t>
+      </w:r>
+      <w:proofErr w:type="spellEnd"/>
+      <w:r>
+        <w:t xml:space="preserve"> Native project opzetten</w:t>
+      </w:r>
+      <w:r>
+        <w:t xml:space="preserve">. Dit project kunnen we via een tekst-editor </w:t>
+      </w:r>
+      <w:r>
+        <w:t xml:space="preserve">aanpassen en </w:t>
+      </w:r>
+      <w:r>
+        <w:t>uitbreiden</w:t>
+      </w:r>
+      <w:r>
+        <w:t xml:space="preserve">. Expo is een applicatie </w:t>
+      </w:r>
+      <w:r>
+        <w:t xml:space="preserve">die we dan op onze GSM kunnen installeren </w:t>
+      </w:r>
+      <w:r>
+        <w:t>om een voorbeeld van on</w:t>
+      </w:r>
+      <w:r>
+        <w:t xml:space="preserve">ze applicatie te projecteren. Dit </w:t>
+      </w:r>
+      <w:proofErr w:type="spellStart"/>
+      <w:r>
+        <w:t>framework</w:t>
+      </w:r>
+      <w:proofErr w:type="spellEnd"/>
+      <w:r>
+        <w:t xml:space="preserve"> opzetten in zijn geheel </w:t>
+      </w:r>
+      <w:r>
+        <w:t>duurde zo’n 1u in totaal.</w:t>
+      </w:r>
+      <w:r>
+        <w:t xml:space="preserve"> </w:t>
+      </w:r>
+      <w:r>
+        <w:t xml:space="preserve">Je kan ook een emulator van Android </w:t>
+      </w:r>
+      <w:r>
+        <w:t>S</w:t>
+      </w:r>
+      <w:r>
+        <w:t xml:space="preserve">tudio of </w:t>
+      </w:r>
+      <w:proofErr w:type="spellStart"/>
+      <w:r>
+        <w:t>Xcode</w:t>
+      </w:r>
+      <w:proofErr w:type="spellEnd"/>
+      <w:r>
+        <w:t xml:space="preserve"> gebruiken</w:t>
+      </w:r>
+      <w:r>
+        <w:t xml:space="preserve"> </w:t>
+      </w:r>
+      <w:r>
+        <w:t xml:space="preserve">voor je </w:t>
+      </w:r>
+      <w:r>
+        <w:t xml:space="preserve">voorbeeld. </w:t>
+      </w:r>
+    </w:p>
+    <w:p>
+      <w:r>
+        <w:t xml:space="preserve">Documentatie voor RN is vrij uitgebreid te vinden op het internet. </w:t>
+      </w:r>
+      <w:r>
+        <w:t xml:space="preserve">Voor een complexvrije applicatie zoals de onze </w:t>
+      </w:r>
+      <w:r>
+        <w:t>is er meer als genoeg informatie te vinden op de officiële pagina van RN</w:t>
+      </w:r>
+      <w:r>
+        <w:t xml:space="preserve">. </w:t>
+      </w:r>
+      <w:r>
+        <w:t>Wat opviel bij het gebruiken van de RN-</w:t>
+      </w:r>
+      <w:proofErr w:type="spellStart"/>
+      <w:r>
+        <w:t>framework</w:t>
+      </w:r>
+      <w:proofErr w:type="spellEnd"/>
+      <w:r>
+        <w:t xml:space="preserve"> was dat bij </w:t>
+      </w:r>
+      <w:proofErr w:type="spellStart"/>
+      <w:r>
+        <w:t>errors</w:t>
+      </w:r>
+      <w:proofErr w:type="spellEnd"/>
+      <w:r>
+        <w:t xml:space="preserve"> het debuggen niet vlot verliep. </w:t>
+      </w:r>
+      <w:proofErr w:type="spellStart"/>
+      <w:r>
+        <w:t>Errors</w:t>
+      </w:r>
+      <w:proofErr w:type="spellEnd"/>
+      <w:r>
+        <w:t xml:space="preserve"> gaven </w:t>
+      </w:r>
+      <w:proofErr w:type="spellStart"/>
+      <w:r>
+        <w:t>errors</w:t>
+      </w:r>
+      <w:proofErr w:type="spellEnd"/>
+      <w:r>
+        <w:t xml:space="preserve"> aan op plaatsen die </w:t>
+      </w:r>
+      <w:r>
+        <w:t xml:space="preserve">niet het probleem waren, problemen met de emulator, </w:t>
+      </w:r>
+      <w:r>
+        <w:t xml:space="preserve">problemen bij het installeren van bepaalde componenten voor je applicatie, … Op het internet staan wel oplossingen </w:t>
+      </w:r>
+      <w:r>
+        <w:t>maar het werd soms toch een serieuze zoektocht waardoor ik veel tijd ben kwijtgeraakt aan kleine problemen.</w:t>
+      </w:r>
+    </w:p>
+    <w:p>
+      <w:r>
+        <w:t xml:space="preserve">Voor bepaalde componenten te gebruiken kon je Expo ook niet meer gebruiken </w:t>
+      </w:r>
+      <w:r>
+        <w:t xml:space="preserve">omdat sommigen niet ondersteund werden, </w:t>
+      </w:r>
+      <w:r>
+        <w:t xml:space="preserve">waardoor je je project moest </w:t>
+      </w:r>
+      <w:r>
+        <w:t>losmaken</w:t>
+      </w:r>
+      <w:r>
+        <w:t xml:space="preserve"> van Expo.</w:t>
+      </w:r>
+      <w:r>
+        <w:t xml:space="preserve"> Dit betekende dan ook dat een heel deel van je infrastructuur wegviel waardoor </w:t>
+      </w:r>
+      <w:r>
+        <w:t xml:space="preserve">we alles via Android Studio moesten </w:t>
+      </w:r>
+      <w:r>
+        <w:t>opzetten</w:t>
+      </w:r>
+      <w:r>
+        <w:t xml:space="preserve"> en alles niet meer vlot verliep </w:t>
+      </w:r>
+      <w:r>
+        <w:t>zoals bij het Expo-</w:t>
+      </w:r>
+      <w:proofErr w:type="spellStart"/>
+      <w:r>
+        <w:t>build</w:t>
+      </w:r>
+      <w:proofErr w:type="spellEnd"/>
+      <w:r>
+        <w:t xml:space="preserve"> proces.</w:t>
+      </w:r>
+    </w:p>
+    <w:p>
+      <w:r>
+        <w:t>Door deze problemen werd ook een simpel project tijdrovend</w:t>
+      </w:r>
+      <w:r>
+        <w:t xml:space="preserve"> </w:t>
+      </w:r>
+      <w:r>
+        <w:t xml:space="preserve">om te creëren en heeft het uiteindelijk </w:t>
+      </w:r>
+      <w:r>
+        <w:t xml:space="preserve">zo’n 2 weken of </w:t>
+      </w:r>
+      <w:r>
+        <w:t>80 uren</w:t>
+      </w:r>
+      <w:r>
+        <w:t xml:space="preserve"> geduurd om het te maken.</w:t>
+      </w:r>
     </w:p>
     <w:p/>
     <w:p>
@@ -7488,13 +9233,13 @@
         <w:spacing w:before="120" w:after="120"/>
         <w:ind w:left="578" w:hanging="578"/>
       </w:pPr>
-      <w:bookmarkStart w:id="44" w:name="_Toc499557206"/>
-      <w:bookmarkStart w:id="45" w:name="_Toc501107832"/>
+      <w:bookmarkStart w:id="46" w:name="_Toc499557206"/>
+      <w:bookmarkStart w:id="47" w:name="_Toc507506607"/>
       <w:r>
         <w:t>Snelheid en geheugen</w:t>
       </w:r>
-      <w:bookmarkEnd w:id="44"/>
-      <w:bookmarkEnd w:id="45"/>
+      <w:bookmarkEnd w:id="46"/>
+      <w:bookmarkEnd w:id="47"/>
     </w:p>
     <w:p>
       <w:pPr>
@@ -7502,8 +9247,8 @@
         <w:spacing w:before="120" w:after="120"/>
         <w:ind w:left="578" w:hanging="578"/>
       </w:pPr>
-      <w:bookmarkStart w:id="46" w:name="_Toc499557207"/>
-      <w:bookmarkStart w:id="47" w:name="_Toc501107833"/>
+      <w:bookmarkStart w:id="48" w:name="_Toc499557207"/>
+      <w:bookmarkStart w:id="49" w:name="_Toc507506608"/>
       <w:r>
         <w:t xml:space="preserve">User </w:t>
       </w:r>
@@ -7511,8 +9256,8 @@
       <w:r>
         <w:t>experience</w:t>
       </w:r>
-      <w:bookmarkEnd w:id="46"/>
-      <w:bookmarkEnd w:id="47"/>
+      <w:bookmarkEnd w:id="48"/>
+      <w:bookmarkEnd w:id="49"/>
       <w:proofErr w:type="spellEnd"/>
     </w:p>
     <w:p>
@@ -7521,13 +9266,13 @@
         <w:spacing w:before="120" w:after="120"/>
         <w:ind w:left="578" w:hanging="578"/>
       </w:pPr>
-      <w:bookmarkStart w:id="48" w:name="_Toc499557208"/>
-      <w:bookmarkStart w:id="49" w:name="_Toc501107834"/>
+      <w:bookmarkStart w:id="50" w:name="_Toc499557208"/>
+      <w:bookmarkStart w:id="51" w:name="_Toc507506609"/>
       <w:r>
         <w:t>Conclusie</w:t>
       </w:r>
-      <w:bookmarkEnd w:id="48"/>
-      <w:bookmarkEnd w:id="49"/>
+      <w:bookmarkEnd w:id="50"/>
+      <w:bookmarkEnd w:id="51"/>
     </w:p>
     <w:p>
       <w:pPr>
@@ -7535,13 +9280,13 @@
         <w:spacing w:before="240" w:after="480"/>
         <w:ind w:left="431" w:hanging="431"/>
       </w:pPr>
-      <w:bookmarkStart w:id="50" w:name="_Toc499557209"/>
-      <w:bookmarkStart w:id="51" w:name="_Toc501107835"/>
+      <w:bookmarkStart w:id="52" w:name="_Toc499557209"/>
+      <w:bookmarkStart w:id="53" w:name="_Toc507506610"/>
       <w:r>
         <w:t>Besluit</w:t>
       </w:r>
-      <w:bookmarkEnd w:id="50"/>
-      <w:bookmarkEnd w:id="51"/>
+      <w:bookmarkEnd w:id="52"/>
+      <w:bookmarkEnd w:id="53"/>
     </w:p>
     <w:p/>
     <w:p>
@@ -7550,9 +9295,9 @@
         <w:spacing w:before="240" w:after="480"/>
         <w:ind w:left="431" w:hanging="431"/>
         <w:sectPr>
-          <w:headerReference w:type="default" r:id="rId37"/>
-          <w:footerReference w:type="even" r:id="rId38"/>
-          <w:footerReference w:type="default" r:id="rId39"/>
+          <w:headerReference w:type="default" r:id="rId39"/>
+          <w:footerReference w:type="even" r:id="rId40"/>
+          <w:footerReference w:type="default" r:id="rId41"/>
           <w:pgSz w:w="11906" w:h="16838" w:code="9"/>
           <w:pgMar w:top="1417" w:right="1417" w:bottom="1417" w:left="1417" w:header="708" w:footer="708" w:gutter="0"/>
           <w:pgNumType w:fmt="lowerRoman" w:start="1"/>
@@ -7565,16 +9310,16 @@
       <w:pPr>
         <w:pStyle w:val="Kop1zondernummering"/>
       </w:pPr>
-      <w:bookmarkStart w:id="52" w:name="_Toc496866294"/>
-      <w:bookmarkStart w:id="53" w:name="_Toc499557210"/>
-      <w:bookmarkStart w:id="54" w:name="_Toc501107836"/>
+      <w:bookmarkStart w:id="54" w:name="_Toc496866294"/>
+      <w:bookmarkStart w:id="55" w:name="_Toc499557210"/>
+      <w:bookmarkStart w:id="56" w:name="_Toc507506611"/>
       <w:r>
         <w:lastRenderedPageBreak/>
         <w:t>Referenties</w:t>
       </w:r>
-      <w:bookmarkEnd w:id="52"/>
-      <w:bookmarkEnd w:id="53"/>
       <w:bookmarkEnd w:id="54"/>
+      <w:bookmarkEnd w:id="55"/>
+      <w:bookmarkEnd w:id="56"/>
     </w:p>
     <w:p>
       <w:pPr>
@@ -7592,7 +9337,7 @@
       </w:r>
     </w:p>
     <w:p>
-      <w:hyperlink r:id="rId40" w:history="1">
+      <w:hyperlink r:id="rId42" w:history="1">
         <w:r>
           <w:rPr>
             <w:rStyle w:val="Hyperlink"/>
@@ -7602,7 +9347,7 @@
       </w:hyperlink>
     </w:p>
     <w:p>
-      <w:hyperlink r:id="rId41" w:history="1">
+      <w:hyperlink r:id="rId43" w:history="1">
         <w:r>
           <w:rPr>
             <w:rStyle w:val="Hyperlink"/>
@@ -7720,12 +9465,12 @@
       <w:pPr>
         <w:pStyle w:val="Titel0"/>
       </w:pPr>
-      <w:bookmarkStart w:id="55" w:name="_Toc501107837"/>
+      <w:bookmarkStart w:id="57" w:name="_Toc507506612"/>
       <w:r>
         <w:lastRenderedPageBreak/>
         <w:t>Bijlagen</w:t>
       </w:r>
-      <w:bookmarkEnd w:id="55"/>
+      <w:bookmarkEnd w:id="57"/>
     </w:p>
     <w:p>
       <w:r>
@@ -7760,11 +9505,11 @@
     <w:p>
       <w:pPr>
         <w:sectPr>
-          <w:headerReference w:type="even" r:id="rId42"/>
-          <w:headerReference w:type="default" r:id="rId43"/>
-          <w:footerReference w:type="even" r:id="rId44"/>
-          <w:footerReference w:type="default" r:id="rId45"/>
-          <w:footerReference w:type="first" r:id="rId46"/>
+          <w:headerReference w:type="even" r:id="rId44"/>
+          <w:headerReference w:type="default" r:id="rId45"/>
+          <w:footerReference w:type="even" r:id="rId46"/>
+          <w:footerReference w:type="default" r:id="rId47"/>
+          <w:footerReference w:type="first" r:id="rId48"/>
           <w:type w:val="oddPage"/>
           <w:pgSz w:w="11906" w:h="16838"/>
           <w:pgMar w:top="1418" w:right="1418" w:bottom="1418" w:left="1418" w:header="709" w:footer="709" w:gutter="0"/>
@@ -7783,7 +9528,7 @@
     <w:p>
       <w:pPr>
         <w:sectPr>
-          <w:footerReference w:type="default" r:id="rId47"/>
+          <w:footerReference w:type="default" r:id="rId49"/>
           <w:pgSz w:w="11906" w:h="16838"/>
           <w:pgMar w:top="1418" w:right="1418" w:bottom="1418" w:left="1418" w:header="709" w:footer="709" w:gutter="0"/>
           <w:pgNumType w:start="1"/>
@@ -7903,7 +9648,7 @@
         <w:spacing w:after="0"/>
         <w:ind w:right="113"/>
       </w:pPr>
-      <w:hyperlink r:id="rId48" w:history="1">
+      <w:hyperlink r:id="rId50" w:history="1">
         <w:r>
           <w:rPr>
             <w:rStyle w:val="Hyperlink"/>
@@ -7941,10 +9686,10 @@
     <w:p/>
     <w:p/>
     <w:sectPr>
-      <w:headerReference w:type="even" r:id="rId49"/>
-      <w:headerReference w:type="default" r:id="rId50"/>
-      <w:footerReference w:type="even" r:id="rId51"/>
-      <w:footerReference w:type="default" r:id="rId52"/>
+      <w:headerReference w:type="even" r:id="rId51"/>
+      <w:headerReference w:type="default" r:id="rId52"/>
+      <w:footerReference w:type="even" r:id="rId53"/>
+      <w:footerReference w:type="default" r:id="rId54"/>
       <w:type w:val="evenPage"/>
       <w:pgSz w:w="11906" w:h="16838" w:code="9"/>
       <w:pgMar w:top="1418" w:right="1418" w:bottom="1418" w:left="1418" w:header="567" w:footer="567" w:gutter="0"/>
@@ -8315,7 +10060,7 @@
             <w:noProof/>
             <w:lang w:val="nl-NL"/>
           </w:rPr>
-          <w:t>xi</w:t>
+          <w:t>xii</w:t>
         </w:r>
         <w:r>
           <w:fldChar w:fldCharType="end"/>
@@ -8392,7 +10137,7 @@
             <w:noProof/>
             <w:lang w:val="nl-NL"/>
           </w:rPr>
-          <w:t>13</w:t>
+          <w:t>17</w:t>
         </w:r>
         <w:r>
           <w:fldChar w:fldCharType="end"/>
@@ -8892,30 +10637,14 @@
     <w:r>
       <w:t xml:space="preserve"> | </w:t>
     </w:r>
-    <w:r>
-      <w:fldChar w:fldCharType="begin"/>
-    </w:r>
-    <w:r>
-      <w:instrText xml:space="preserve"> S</w:instrText>
-    </w:r>
-    <w:r>
-      <w:instrText xml:space="preserve">TYLEREF  "_Titelinhoudsopgave"  \* MERGEFORMAT </w:instrText>
-    </w:r>
-    <w:r>
-      <w:fldChar w:fldCharType="separate"/>
-    </w:r>
-    <w:r>
-      <w:rPr>
-        <w:noProof/>
-      </w:rPr>
-      <w:t>Inhoud</w:t>
-    </w:r>
-    <w:r>
-      <w:rPr>
-        <w:noProof/>
-      </w:rPr>
-      <w:fldChar w:fldCharType="end"/>
-    </w:r>
+    <w:fldSimple w:instr=" STYLEREF  &quot;_Titelinhoudsopgave&quot;  \* MERGEFORMAT ">
+      <w:r>
+        <w:rPr>
+          <w:noProof/>
+        </w:rPr>
+        <w:t>Inhoud</w:t>
+      </w:r>
+    </w:fldSimple>
   </w:p>
 </w:ftr>
 </file>
@@ -9199,29 +10928,15 @@
     <w:r>
       <w:t xml:space="preserve"> | </w:t>
     </w:r>
-    <w:r>
-      <w:fldChar w:fldCharType="begin"/>
-    </w:r>
-    <w:r>
-      <w:instrText xml:space="preserve"> STYLEREF  "1"  \* MERGEFORMAT </w:instrText>
-    </w:r>
-    <w:r>
-      <w:fldChar w:fldCharType="separate"/>
-    </w:r>
-    <w:r>
-      <w:rPr>
-        <w:noProof/>
-        <w:lang w:val="en-US"/>
-      </w:rPr>
-      <w:t>Inleiding</w:t>
-    </w:r>
-    <w:r>
-      <w:rPr>
-        <w:noProof/>
-        <w:lang w:val="en-US"/>
-      </w:rPr>
-      <w:fldChar w:fldCharType="end"/>
-    </w:r>
+    <w:fldSimple w:instr=" STYLEREF  &quot;1&quot;  \* MERGEFORMAT ">
+      <w:r>
+        <w:rPr>
+          <w:noProof/>
+          <w:lang w:val="en-US"/>
+        </w:rPr>
+        <w:t>Inleiding</w:t>
+      </w:r>
+    </w:fldSimple>
   </w:p>
 </w:ftr>
 </file>
@@ -13705,6 +15420,7 @@
     <w:rsid w:val="001334C6"/>
     <w:rsid w:val="00350D5B"/>
     <w:rsid w:val="00603539"/>
+    <w:rsid w:val="00703A78"/>
     <w:rsid w:val="007F2522"/>
     <w:rsid w:val="0088076C"/>
     <w:rsid w:val="008B0D8C"/>

--- a/Masterproef.docx
+++ b/Masterproef.docx
@@ -229,18 +229,8 @@
                   <w:sz w:val="60"/>
                   <w:szCs w:val="60"/>
                 </w:rPr>
-                <w:t xml:space="preserve">Development in crossplatforms vergeleken met platform-specifieke </w:t>
+                <w:t>Development in crossplatforms vergeleken met platform-specifieke APIs</w:t>
               </w:r>
-              <w:proofErr w:type="spellStart"/>
-              <w:r>
-                <w:rPr>
-                  <w:color w:val="278E74"/>
-                  <w:sz w:val="60"/>
-                  <w:szCs w:val="60"/>
-                </w:rPr>
-                <w:t>APIs</w:t>
-              </w:r>
-              <w:proofErr w:type="spellEnd"/>
             </w:sdtContent>
           </w:sdt>
         </w:sdtContent>
@@ -279,58 +269,8 @@
             <w:rPr>
               <w:sz w:val="40"/>
             </w:rPr>
-            <w:t xml:space="preserve">Evaluatie van </w:t>
+            <w:t>Evaluatie van Qt, Xamarin, React Native en Apache Cordova</w:t>
           </w:r>
-          <w:proofErr w:type="spellStart"/>
-          <w:r>
-            <w:rPr>
-              <w:sz w:val="40"/>
-            </w:rPr>
-            <w:t>Qt</w:t>
-          </w:r>
-          <w:proofErr w:type="spellEnd"/>
-          <w:r>
-            <w:rPr>
-              <w:sz w:val="40"/>
-            </w:rPr>
-            <w:t xml:space="preserve">, </w:t>
-          </w:r>
-          <w:proofErr w:type="spellStart"/>
-          <w:r>
-            <w:rPr>
-              <w:sz w:val="40"/>
-            </w:rPr>
-            <w:t>Xamarin</w:t>
-          </w:r>
-          <w:proofErr w:type="spellEnd"/>
-          <w:r>
-            <w:rPr>
-              <w:sz w:val="40"/>
-            </w:rPr>
-            <w:t xml:space="preserve">, </w:t>
-          </w:r>
-          <w:proofErr w:type="spellStart"/>
-          <w:r>
-            <w:rPr>
-              <w:sz w:val="40"/>
-            </w:rPr>
-            <w:t>React</w:t>
-          </w:r>
-          <w:proofErr w:type="spellEnd"/>
-          <w:r>
-            <w:rPr>
-              <w:sz w:val="40"/>
-            </w:rPr>
-            <w:t xml:space="preserve"> Native en Apache </w:t>
-          </w:r>
-          <w:proofErr w:type="spellStart"/>
-          <w:r>
-            <w:rPr>
-              <w:sz w:val="40"/>
-            </w:rPr>
-            <w:t>Cordova</w:t>
-          </w:r>
-          <w:proofErr w:type="spellEnd"/>
         </w:sdtContent>
       </w:sdt>
       <w:r>
@@ -408,23 +348,7 @@
                                     <w:rFonts w:cs="Arial"/>
                                     <w:sz w:val="24"/>
                                   </w:rPr>
-                                  <w:t xml:space="preserve">Masterproef ingediend tot het behalen van de graad van master of </w:t>
-                                </w:r>
-                                <w:proofErr w:type="spellStart"/>
-                                <w:r>
-                                  <w:rPr>
-                                    <w:rFonts w:cs="Arial"/>
-                                    <w:sz w:val="24"/>
-                                  </w:rPr>
-                                  <w:t>Science</w:t>
-                                </w:r>
-                                <w:proofErr w:type="spellEnd"/>
-                                <w:r>
-                                  <w:rPr>
-                                    <w:rFonts w:cs="Arial"/>
-                                    <w:sz w:val="24"/>
-                                  </w:rPr>
-                                  <w:t xml:space="preserve"> in de industriële wetenschappen: </w:t>
+                                  <w:t xml:space="preserve">Masterproef ingediend tot het behalen van de graad van master of Science in de industriële wetenschappen: </w:t>
                                 </w:r>
                                 <w:r>
                                   <w:rPr>
@@ -775,13 +699,8 @@
                                   <w:spacing w:before="240"/>
                                   <w:jc w:val="left"/>
                                 </w:pPr>
-                                <w:proofErr w:type="spellStart"/>
                                 <w:r>
-                                  <w:t>Co-promotoren</w:t>
-                                </w:r>
-                                <w:proofErr w:type="spellEnd"/>
-                                <w:r>
-                                  <w:t>: Koen Swings,</w:t>
+                                  <w:t>Co-promotoren: Koen Swings,</w:t>
                                 </w:r>
                                 <w:r>
                                   <w:br/>
@@ -1080,23 +999,7 @@
           <w:sz w:val="18"/>
           <w:szCs w:val="18"/>
         </w:rPr>
-        <w:t xml:space="preserve">ampus Geel, </w:t>
-      </w:r>
-      <w:proofErr w:type="spellStart"/>
-      <w:r>
-        <w:rPr>
-          <w:sz w:val="18"/>
-          <w:szCs w:val="18"/>
-        </w:rPr>
-        <w:t>Kleinhoefstraat</w:t>
-      </w:r>
-      <w:proofErr w:type="spellEnd"/>
-      <w:r>
-        <w:rPr>
-          <w:sz w:val="18"/>
-          <w:szCs w:val="18"/>
-        </w:rPr>
-        <w:t xml:space="preserve"> 4, B-2440 Geel, +32 14 80 22 40 of via e-mail iiw.geel@kuleuven.be.</w:t>
+        <w:t>ampus Geel, Kleinhoefstraat 4, B-2440 Geel, +32 14 80 22 40 of via e-mail iiw.geel@kuleuven.be.</w:t>
       </w:r>
     </w:p>
     <w:p>
@@ -1247,15 +1150,7 @@
     </w:p>
     <w:p>
       <w:r>
-        <w:t xml:space="preserve">Het </w:t>
-      </w:r>
-      <w:proofErr w:type="spellStart"/>
-      <w:r>
-        <w:t>extended</w:t>
-      </w:r>
-      <w:proofErr w:type="spellEnd"/>
-      <w:r>
-        <w:t xml:space="preserve"> abstract of de wetenschappelijke samenvatting wordt in het Engels geschreven en bevat </w:t>
+        <w:t xml:space="preserve">Het extended abstract of de wetenschappelijke samenvatting wordt in het Engels geschreven en bevat </w:t>
       </w:r>
       <w:r>
         <w:rPr>
@@ -1278,24 +1173,14 @@
     </w:p>
     <w:p/>
     <w:p>
-      <w:proofErr w:type="spellStart"/>
       <w:r>
         <w:rPr>
           <w:b/>
         </w:rPr>
         <w:t>Keywords</w:t>
       </w:r>
-      <w:proofErr w:type="spellEnd"/>
-      <w:r>
-        <w:t xml:space="preserve">: Voeg een vijftal </w:t>
-      </w:r>
-      <w:proofErr w:type="spellStart"/>
-      <w:r>
-        <w:t>keywords</w:t>
-      </w:r>
-      <w:proofErr w:type="spellEnd"/>
-      <w:r>
-        <w:t xml:space="preserve"> in</w:t>
+      <w:r>
+        <w:t>: Voeg een vijftal keywords in</w:t>
       </w:r>
       <w:r>
         <w:t>.</w:t>
@@ -3904,15 +3789,7 @@
           </w:tcPr>
           <w:p>
             <w:r>
-              <w:t xml:space="preserve">Application </w:t>
-            </w:r>
-            <w:proofErr w:type="spellStart"/>
-            <w:r>
-              <w:t>programming</w:t>
-            </w:r>
-            <w:proofErr w:type="spellEnd"/>
-            <w:r>
-              <w:t xml:space="preserve"> interface</w:t>
+              <w:t>Application programming interface</w:t>
             </w:r>
           </w:p>
         </w:tc>
@@ -4023,41 +3900,13 @@
             <w:tcW w:w="5811" w:type="dxa"/>
           </w:tcPr>
           <w:p>
-            <w:proofErr w:type="spellStart"/>
             <w:r>
               <w:rPr>
                 <w:color w:val="000000"/>
                 <w:sz w:val="20"/>
                 <w:shd w:val="clear" w:color="auto" w:fill="FFFFFF"/>
               </w:rPr>
-              <w:t>OpenGL</w:t>
-            </w:r>
-            <w:proofErr w:type="spellEnd"/>
-            <w:r>
-              <w:rPr>
-                <w:color w:val="000000"/>
-                <w:sz w:val="20"/>
-                <w:shd w:val="clear" w:color="auto" w:fill="FFFFFF"/>
-              </w:rPr>
-              <w:t xml:space="preserve"> </w:t>
-            </w:r>
-            <w:proofErr w:type="spellStart"/>
-            <w:r>
-              <w:rPr>
-                <w:color w:val="000000"/>
-                <w:sz w:val="20"/>
-                <w:shd w:val="clear" w:color="auto" w:fill="FFFFFF"/>
-              </w:rPr>
-              <w:t>Utility</w:t>
-            </w:r>
-            <w:proofErr w:type="spellEnd"/>
-            <w:r>
-              <w:rPr>
-                <w:color w:val="000000"/>
-                <w:sz w:val="20"/>
-                <w:shd w:val="clear" w:color="auto" w:fill="FFFFFF"/>
-              </w:rPr>
-              <w:t xml:space="preserve"> Toolkit</w:t>
+              <w:t>OpenGL Utility Toolkit</w:t>
             </w:r>
           </w:p>
         </w:tc>
@@ -4089,21 +3938,8 @@
             <w:tcW w:w="5811" w:type="dxa"/>
           </w:tcPr>
           <w:p>
-            <w:proofErr w:type="spellStart"/>
             <w:r>
-              <w:t>OpenGL</w:t>
-            </w:r>
-            <w:proofErr w:type="spellEnd"/>
-            <w:r>
-              <w:t xml:space="preserve"> </w:t>
-            </w:r>
-            <w:proofErr w:type="spellStart"/>
-            <w:r>
-              <w:t>Utility</w:t>
-            </w:r>
-            <w:proofErr w:type="spellEnd"/>
-            <w:r>
-              <w:t xml:space="preserve"> Library</w:t>
+              <w:t>OpenGL Utility Library</w:t>
             </w:r>
           </w:p>
         </w:tc>
@@ -4135,37 +3971,8 @@
             <w:tcW w:w="5811" w:type="dxa"/>
           </w:tcPr>
           <w:p>
-            <w:proofErr w:type="spellStart"/>
             <w:r>
-              <w:t>OpenGL</w:t>
-            </w:r>
-            <w:proofErr w:type="spellEnd"/>
-            <w:r>
-              <w:t xml:space="preserve"> Extension </w:t>
-            </w:r>
-            <w:proofErr w:type="spellStart"/>
-            <w:r>
-              <w:t>to</w:t>
-            </w:r>
-            <w:proofErr w:type="spellEnd"/>
-            <w:r>
-              <w:t xml:space="preserve"> </w:t>
-            </w:r>
-            <w:proofErr w:type="spellStart"/>
-            <w:r>
-              <w:t>the</w:t>
-            </w:r>
-            <w:proofErr w:type="spellEnd"/>
-            <w:r>
-              <w:t xml:space="preserve"> X </w:t>
-            </w:r>
-            <w:proofErr w:type="spellStart"/>
-            <w:r>
-              <w:t>Window</w:t>
-            </w:r>
-            <w:proofErr w:type="spellEnd"/>
-            <w:r>
-              <w:t xml:space="preserve"> System</w:t>
+              <w:t>OpenGL Extension to the X Window System</w:t>
             </w:r>
           </w:p>
         </w:tc>
@@ -4301,13 +4108,8 @@
             </w:r>
           </w:p>
           <w:p>
-            <w:proofErr w:type="spellStart"/>
             <w:r>
-              <w:t>Integrated</w:t>
-            </w:r>
-            <w:proofErr w:type="spellEnd"/>
-            <w:r>
-              <w:t xml:space="preserve"> </w:t>
+              <w:t xml:space="preserve">Integrated </w:t>
             </w:r>
             <w:r>
               <w:t>development environment</w:t>
@@ -4400,49 +4202,15 @@
       </w:pPr>
       <w:bookmarkStart w:id="10" w:name="_Toc499557190"/>
       <w:bookmarkStart w:id="11" w:name="_Toc507506586"/>
-      <w:proofErr w:type="spellStart"/>
       <w:r>
         <w:t>Zappware</w:t>
       </w:r>
       <w:bookmarkEnd w:id="10"/>
       <w:bookmarkEnd w:id="11"/>
-      <w:proofErr w:type="spellEnd"/>
-    </w:p>
-    <w:p>
-      <w:r>
-        <w:t xml:space="preserve">Deze masterproef werd uitgevoerd bij </w:t>
-      </w:r>
-      <w:proofErr w:type="spellStart"/>
-      <w:r>
-        <w:t>Zappware</w:t>
-      </w:r>
-      <w:proofErr w:type="spellEnd"/>
-      <w:r>
-        <w:t xml:space="preserve"> in Hasselt. Een globaal bedrijf dat zich zowel bezig houdt met het ontwerpen van video UI design als </w:t>
-      </w:r>
-      <w:proofErr w:type="spellStart"/>
-      <w:r>
-        <w:t>client</w:t>
-      </w:r>
-      <w:proofErr w:type="spellEnd"/>
-      <w:r>
-        <w:t xml:space="preserve">-software development. Deze masterproef kadert binnen de </w:t>
-      </w:r>
-      <w:proofErr w:type="spellStart"/>
-      <w:r>
-        <w:t>client</w:t>
-      </w:r>
-      <w:proofErr w:type="spellEnd"/>
-      <w:r>
-        <w:t xml:space="preserve">-software kant. Hierbij werden er oplossingen gezocht om het proces van individuele </w:t>
-      </w:r>
-      <w:proofErr w:type="spellStart"/>
-      <w:r>
-        <w:t>APIs</w:t>
-      </w:r>
-      <w:proofErr w:type="spellEnd"/>
-      <w:r>
-        <w:t xml:space="preserve"> niet te moeten gebruiken bij het programmeren van </w:t>
+    </w:p>
+    <w:p>
+      <w:r>
+        <w:t xml:space="preserve">Deze masterproef werd uitgevoerd bij Zappware in Hasselt. Een globaal bedrijf dat zich zowel bezig houdt met het ontwerpen van video UI design als client-software development. Deze masterproef kadert binnen de client-software kant. Hierbij werden er oplossingen gezocht om het proces van individuele APIs niet te moeten gebruiken bij het programmeren van </w:t>
       </w:r>
       <w:r>
         <w:t xml:space="preserve">mobiele </w:t>
@@ -4451,24 +4219,25 @@
         <w:t>applicaties.</w:t>
       </w:r>
       <w:r>
-        <w:t xml:space="preserve"> </w:t>
-      </w:r>
-      <w:proofErr w:type="spellStart"/>
-      <w:r>
-        <w:t>Zappware</w:t>
-      </w:r>
-      <w:proofErr w:type="spellEnd"/>
-      <w:r>
-        <w:t xml:space="preserve"> voor</w:t>
-      </w:r>
-      <w:r>
-        <w:t xml:space="preserve">zag mij met voorbeelden </w:t>
-      </w:r>
-      <w:r>
-        <w:t xml:space="preserve">van mogelijke mobiele applicaties die ik kon maken </w:t>
-      </w:r>
-      <w:r>
-        <w:t>en met hun expertise van hun personeel.</w:t>
+        <w:t xml:space="preserve"> Zappware voor</w:t>
+      </w:r>
+      <w:r>
+        <w:t xml:space="preserve">zag voorbeelden </w:t>
+      </w:r>
+      <w:r>
+        <w:t xml:space="preserve">van mogelijke applicaties </w:t>
+      </w:r>
+      <w:r>
+        <w:t xml:space="preserve">om te maken </w:t>
+      </w:r>
+      <w:r>
+        <w:t xml:space="preserve">en </w:t>
+      </w:r>
+      <w:r>
+        <w:t>de</w:t>
+      </w:r>
+      <w:r>
+        <w:t xml:space="preserve"> expertise van hun personeel.</w:t>
       </w:r>
     </w:p>
     <w:p/>
@@ -4491,23 +4260,7 @@
     </w:p>
     <w:p>
       <w:r>
-        <w:t xml:space="preserve">Het doel is om een crossplatform te vinden dat aan de eisen van </w:t>
-      </w:r>
-      <w:proofErr w:type="spellStart"/>
-      <w:r>
-        <w:t>performantie</w:t>
-      </w:r>
-      <w:proofErr w:type="spellEnd"/>
-      <w:r>
-        <w:t xml:space="preserve">, </w:t>
-      </w:r>
-      <w:proofErr w:type="spellStart"/>
-      <w:r>
-        <w:t>useability</w:t>
-      </w:r>
-      <w:proofErr w:type="spellEnd"/>
-      <w:r>
-        <w:t xml:space="preserve"> en development effort voldoet. Deze door crossplatforms gecreëerde applicaties vergelijken we dan met elkaar en met applicaties die wel native zijn gebouwd. Uiteindelijk bepalen we dan welke crossplatforms geschikt bevonden zijn voor gebruik of eventueel voor gebruik als een prototype-platform.</w:t>
+        <w:t>Het doel is om een crossplatform te vinden dat aan de eisen van performantie, useability en development effort voldoet. Deze door crossplatforms gecreëerde applicaties vergelijken we dan met elkaar en met applicaties die wel native zijn gebouwd. Uiteindelijk bepalen we dan welke crossplatforms geschikt bevonden zijn voor gebruik of eventueel voor gebruik als een prototype-platform.</w:t>
       </w:r>
     </w:p>
     <w:p/>
@@ -4553,13 +4306,11 @@
       </w:pPr>
       <w:bookmarkStart w:id="16" w:name="_Toc499557193"/>
       <w:bookmarkStart w:id="17" w:name="_Toc507506589"/>
-      <w:proofErr w:type="spellStart"/>
       <w:r>
         <w:t>Qt</w:t>
       </w:r>
       <w:bookmarkEnd w:id="16"/>
       <w:bookmarkEnd w:id="17"/>
-      <w:proofErr w:type="spellEnd"/>
     </w:p>
     <w:p>
       <w:pPr>
@@ -4578,53 +4329,8 @@
       <w:pPr>
         <w:jc w:val="left"/>
       </w:pPr>
-      <w:proofErr w:type="spellStart"/>
-      <w:r>
-        <w:t>Qt</w:t>
-      </w:r>
-      <w:proofErr w:type="spellEnd"/>
-      <w:r>
-        <w:t xml:space="preserve"> is ontworpen nadat de co-</w:t>
-      </w:r>
-      <w:proofErr w:type="spellStart"/>
-      <w:r>
-        <w:t>founders</w:t>
-      </w:r>
-      <w:proofErr w:type="spellEnd"/>
-      <w:r>
-        <w:t xml:space="preserve"> van </w:t>
-      </w:r>
-      <w:proofErr w:type="spellStart"/>
-      <w:r>
-        <w:t>Trolltech</w:t>
-      </w:r>
-      <w:proofErr w:type="spellEnd"/>
-      <w:r>
-        <w:t xml:space="preserve"> in 1990 samenwerkten aan een database applicatie voor ultrasound-afbeeldingen, geschreven in C++, dat zowel op MAC OS, UNIX en Windows moest runnen. Hiervoor bedachten ze een object-georiënteerd display systeem nodig te hebben. Hieruit resulteerde een basis voor de object-georiënteerde cross-platform GUI </w:t>
-      </w:r>
-      <w:proofErr w:type="spellStart"/>
-      <w:r>
-        <w:t>framework</w:t>
-      </w:r>
-      <w:proofErr w:type="spellEnd"/>
-      <w:r>
-        <w:t xml:space="preserve"> dat ze later zouden bouwen en de naam </w:t>
-      </w:r>
-      <w:proofErr w:type="spellStart"/>
-      <w:r>
-        <w:t>Qt</w:t>
-      </w:r>
-      <w:proofErr w:type="spellEnd"/>
-      <w:r>
-        <w:t>, Q-</w:t>
-      </w:r>
-      <w:proofErr w:type="spellStart"/>
-      <w:r>
-        <w:t>toolkit</w:t>
-      </w:r>
-      <w:proofErr w:type="spellEnd"/>
-      <w:r>
-        <w:t>, zou verkrijgen.</w:t>
+      <w:r>
+        <w:t>Qt is ontworpen nadat de co-founders van Trolltech in 1990 samenwerkten aan een database applicatie voor ultrasound-afbeeldingen, geschreven in C++, dat zowel op MAC OS, UNIX en Windows moest runnen. Hiervoor bedachten ze een object-georiënteerd display systeem nodig te hebben. Hieruit resulteerde een basis voor de object-georiënteerde cross-platform GUI framework dat ze later zouden bouwen en de naam Qt, Q-toolkit, zou verkrijgen.</w:t>
       </w:r>
     </w:p>
     <w:p>
@@ -4632,51 +4338,11 @@
         <w:jc w:val="left"/>
       </w:pPr>
       <w:r>
-        <w:t xml:space="preserve">Na 5 jaar schrijven aan de nodige C++ </w:t>
-      </w:r>
-      <w:proofErr w:type="spellStart"/>
-      <w:r>
-        <w:t>klasses</w:t>
-      </w:r>
-      <w:proofErr w:type="spellEnd"/>
-      <w:r>
-        <w:t xml:space="preserve"> werd in 1995 </w:t>
-      </w:r>
-      <w:proofErr w:type="spellStart"/>
-      <w:r>
-        <w:t>Qt</w:t>
-      </w:r>
-      <w:proofErr w:type="spellEnd"/>
-      <w:r>
-        <w:t xml:space="preserve"> 0.90 uitgebracht, bruikbaar voor zowel Windows als Unix development en gebruikte voor beide platforms dezelfde API. </w:t>
+        <w:t xml:space="preserve">Na 5 jaar schrijven aan de nodige C++ klasses werd in 1995 Qt 0.90 uitgebracht, bruikbaar voor zowel Windows als Unix development en gebruikte voor beide platforms dezelfde API. </w:t>
       </w:r>
       <w:r>
         <w:br/>
-        <w:t xml:space="preserve">In 2008 werd </w:t>
-      </w:r>
-      <w:proofErr w:type="spellStart"/>
-      <w:r>
-        <w:t>TrollTech</w:t>
-      </w:r>
-      <w:proofErr w:type="spellEnd"/>
-      <w:r>
-        <w:t xml:space="preserve"> overgenomen door Nokia en streefden zij om </w:t>
-      </w:r>
-      <w:proofErr w:type="spellStart"/>
-      <w:r>
-        <w:t>Qt</w:t>
-      </w:r>
-      <w:proofErr w:type="spellEnd"/>
-      <w:r>
-        <w:t xml:space="preserve"> development het </w:t>
-      </w:r>
-      <w:proofErr w:type="spellStart"/>
-      <w:r>
-        <w:t>voornamelijkste</w:t>
-      </w:r>
-      <w:proofErr w:type="spellEnd"/>
-      <w:r>
-        <w:t xml:space="preserve"> development platform te maken voor hun apparaten.</w:t>
+        <w:t>In 2008 werd TrollTech overgenomen door Nokia en streefden zij om Qt development het voornamelijkste development platform te maken voor hun apparaten.</w:t>
       </w:r>
     </w:p>
     <w:p>
@@ -4684,87 +4350,7 @@
         <w:jc w:val="left"/>
       </w:pPr>
       <w:r>
-        <w:t xml:space="preserve">Vanaf 2014 werd </w:t>
-      </w:r>
-      <w:proofErr w:type="spellStart"/>
-      <w:r>
-        <w:t>Qt</w:t>
-      </w:r>
-      <w:proofErr w:type="spellEnd"/>
-      <w:r>
-        <w:t xml:space="preserve"> beheerd door “The QT Company”. Een dochterbedrijf van </w:t>
-      </w:r>
-      <w:proofErr w:type="spellStart"/>
-      <w:r>
-        <w:t>Digia</w:t>
-      </w:r>
-      <w:proofErr w:type="spellEnd"/>
-      <w:r>
-        <w:t xml:space="preserve">, die de rechten van </w:t>
-      </w:r>
-      <w:proofErr w:type="spellStart"/>
-      <w:r>
-        <w:t>Qt</w:t>
-      </w:r>
-      <w:proofErr w:type="spellEnd"/>
-      <w:r>
-        <w:t xml:space="preserve"> overgekocht heeft van Nokia in 2012. </w:t>
-      </w:r>
-      <w:proofErr w:type="spellStart"/>
-      <w:r>
-        <w:t>Digia</w:t>
-      </w:r>
-      <w:proofErr w:type="spellEnd"/>
-      <w:r>
-        <w:t xml:space="preserve"> verzorgde de revolutionaire </w:t>
-      </w:r>
-      <w:proofErr w:type="spellStart"/>
-      <w:r>
-        <w:t>Qt</w:t>
-      </w:r>
-      <w:proofErr w:type="spellEnd"/>
-      <w:r>
-        <w:t xml:space="preserve"> 5.0 waarbij met behulp van </w:t>
-      </w:r>
-      <w:proofErr w:type="spellStart"/>
-      <w:r>
-        <w:t>JavaScript</w:t>
-      </w:r>
-      <w:proofErr w:type="spellEnd"/>
-      <w:r>
-        <w:t xml:space="preserve"> en QML de </w:t>
-      </w:r>
-      <w:proofErr w:type="spellStart"/>
-      <w:r>
-        <w:t>performantie</w:t>
-      </w:r>
-      <w:proofErr w:type="spellEnd"/>
-      <w:r>
-        <w:t xml:space="preserve"> en de gemakkelijkheid van UI te ontwerpen zwaar werd verbeterd. Alsook werd </w:t>
-      </w:r>
-      <w:proofErr w:type="spellStart"/>
-      <w:r>
-        <w:t>Qt</w:t>
-      </w:r>
-      <w:proofErr w:type="spellEnd"/>
-      <w:r>
-        <w:t xml:space="preserve"> vanaf toen open-source </w:t>
-      </w:r>
-      <w:proofErr w:type="spellStart"/>
-      <w:r>
-        <w:t>governance</w:t>
-      </w:r>
-      <w:proofErr w:type="spellEnd"/>
-      <w:r>
-        <w:t xml:space="preserve">, waardoor ook ontwikkelaars buiten </w:t>
-      </w:r>
-      <w:proofErr w:type="spellStart"/>
-      <w:r>
-        <w:t>Digia</w:t>
-      </w:r>
-      <w:proofErr w:type="spellEnd"/>
-      <w:r>
-        <w:t xml:space="preserve"> verbeteringen konden voorstellen.</w:t>
+        <w:t>Vanaf 2014 werd Qt beheerd door “The QT Company”. Een dochterbedrijf van Digia, die de rechten van Qt overgekocht heeft van Nokia in 2012. Digia verzorgde de revolutionaire Qt 5.0 waarbij met behulp van JavaScript en QML de performantie en de gemakkelijkheid van UI te ontwerpen zwaar werd verbeterd. Alsook werd Qt vanaf toen open-source governance, waardoor ook ontwikkelaars buiten Digia verbeteringen konden voorstellen.</w:t>
       </w:r>
     </w:p>
     <w:p>
@@ -4772,23 +4358,7 @@
         <w:jc w:val="left"/>
       </w:pPr>
       <w:r>
-        <w:t xml:space="preserve">In 2016 werd </w:t>
-      </w:r>
-      <w:proofErr w:type="spellStart"/>
-      <w:r>
-        <w:t>Digia</w:t>
-      </w:r>
-      <w:proofErr w:type="spellEnd"/>
-      <w:r>
-        <w:t xml:space="preserve"> en “The </w:t>
-      </w:r>
-      <w:proofErr w:type="spellStart"/>
-      <w:r>
-        <w:t>Qt</w:t>
-      </w:r>
-      <w:proofErr w:type="spellEnd"/>
-      <w:r>
-        <w:t xml:space="preserve"> Company” gesplitst in 2 onafhankelijke bedrijven. </w:t>
+        <w:t xml:space="preserve">In 2016 werd Digia en “The Qt Company” gesplitst in 2 onafhankelijke bedrijven. </w:t>
       </w:r>
     </w:p>
     <w:p>
@@ -4813,107 +4383,15 @@
       <w:pPr>
         <w:jc w:val="left"/>
       </w:pPr>
-      <w:proofErr w:type="spellStart"/>
-      <w:r>
-        <w:t>Qt</w:t>
-      </w:r>
-      <w:proofErr w:type="spellEnd"/>
-      <w:r>
-        <w:t xml:space="preserve"> is een cross-platform applicatie </w:t>
-      </w:r>
-      <w:proofErr w:type="spellStart"/>
-      <w:r>
-        <w:t>framework</w:t>
-      </w:r>
-      <w:proofErr w:type="spellEnd"/>
-      <w:r>
-        <w:t xml:space="preserve"> dat in C++ geschreven is en </w:t>
-      </w:r>
-      <w:proofErr w:type="spellStart"/>
-      <w:r>
-        <w:t>Andriod</w:t>
-      </w:r>
-      <w:proofErr w:type="spellEnd"/>
-      <w:r>
-        <w:t xml:space="preserve">, iOS en </w:t>
-      </w:r>
-      <w:proofErr w:type="spellStart"/>
-      <w:r>
-        <w:t>WindowsPhone</w:t>
-      </w:r>
-      <w:proofErr w:type="spellEnd"/>
-      <w:r>
-        <w:t xml:space="preserve">, … ondersteunt. Het doel van </w:t>
-      </w:r>
-      <w:proofErr w:type="spellStart"/>
-      <w:r>
-        <w:t>Qt</w:t>
-      </w:r>
-      <w:proofErr w:type="spellEnd"/>
-      <w:r>
-        <w:t xml:space="preserve"> was om zonder codewijzigingen op elk platform zonder performance-verlies te draaien en native te lijken. Voorbeelden van programma’s die in </w:t>
-      </w:r>
-      <w:proofErr w:type="spellStart"/>
-      <w:r>
-        <w:t>Qt</w:t>
-      </w:r>
-      <w:proofErr w:type="spellEnd"/>
-      <w:r>
-        <w:t xml:space="preserve"> </w:t>
-      </w:r>
-      <w:proofErr w:type="spellStart"/>
-      <w:r>
-        <w:t>Creator</w:t>
-      </w:r>
-      <w:proofErr w:type="spellEnd"/>
-      <w:r>
-        <w:t xml:space="preserve">, het </w:t>
-      </w:r>
-      <w:proofErr w:type="spellStart"/>
-      <w:r>
-        <w:t>framework</w:t>
-      </w:r>
-      <w:proofErr w:type="spellEnd"/>
-      <w:r>
-        <w:t xml:space="preserve"> voor </w:t>
-      </w:r>
-      <w:proofErr w:type="spellStart"/>
-      <w:r>
-        <w:t>Qt</w:t>
-      </w:r>
-      <w:proofErr w:type="spellEnd"/>
-      <w:r>
-        <w:t xml:space="preserve">, geschreven zijn: Skype, Google Earth, </w:t>
-      </w:r>
-      <w:proofErr w:type="spellStart"/>
-      <w:r>
-        <w:t>VirtualBox</w:t>
-      </w:r>
-      <w:proofErr w:type="spellEnd"/>
-      <w:r>
-        <w:t xml:space="preserve">,... </w:t>
+      <w:r>
+        <w:t xml:space="preserve">Qt is een cross-platform applicatie framework dat in C++ geschreven is en Andriod, iOS en WindowsPhone, … ondersteunt. Het doel van Qt was om zonder codewijzigingen op elk platform zonder performance-verlies te draaien en native te lijken. Voorbeelden van programma’s die in Qt Creator, het framework voor Qt, geschreven zijn: Skype, Google Earth, VirtualBox,... </w:t>
       </w:r>
       <w:r>
         <w:br/>
       </w:r>
       <w:r>
         <w:br/>
-      </w:r>
-      <w:proofErr w:type="spellStart"/>
-      <w:r>
-        <w:t>Qt</w:t>
-      </w:r>
-      <w:proofErr w:type="spellEnd"/>
-      <w:r>
-        <w:t xml:space="preserve"> supportert elke standaard C++ compiler, zoals GCC, ICC, MSVC en </w:t>
-      </w:r>
-      <w:proofErr w:type="spellStart"/>
-      <w:r>
-        <w:t>Clang</w:t>
-      </w:r>
-      <w:proofErr w:type="spellEnd"/>
-      <w:r>
-        <w:t xml:space="preserve">. </w:t>
+        <w:t xml:space="preserve">Qt supportert elke standaard C++ compiler, zoals GCC, ICC, MSVC en Clang. </w:t>
       </w:r>
       <w:r>
         <w:br/>
@@ -4924,61 +4402,8 @@
       <w:pPr>
         <w:jc w:val="left"/>
       </w:pPr>
-      <w:proofErr w:type="spellStart"/>
-      <w:r>
-        <w:t>Qt</w:t>
-      </w:r>
-      <w:proofErr w:type="spellEnd"/>
-      <w:r>
-        <w:t xml:space="preserve"> dankt zijn cross-platform eigenschap aan het feit dat bij de C preprocessor (</w:t>
-      </w:r>
-      <w:proofErr w:type="spellStart"/>
-      <w:r>
-        <w:t>cpp</w:t>
-      </w:r>
-      <w:proofErr w:type="spellEnd"/>
-      <w:r>
-        <w:t xml:space="preserve">) condities sommige code </w:t>
-      </w:r>
-      <w:proofErr w:type="spellStart"/>
-      <w:r>
-        <w:t>chuncks</w:t>
-      </w:r>
-      <w:proofErr w:type="spellEnd"/>
-      <w:r>
-        <w:t xml:space="preserve"> worden </w:t>
-      </w:r>
-      <w:proofErr w:type="spellStart"/>
-      <w:r>
-        <w:t>enabled</w:t>
-      </w:r>
-      <w:proofErr w:type="spellEnd"/>
-      <w:r>
-        <w:t>/</w:t>
-      </w:r>
-      <w:proofErr w:type="spellStart"/>
-      <w:r>
-        <w:t>disabled</w:t>
-      </w:r>
-      <w:proofErr w:type="spellEnd"/>
-      <w:r>
-        <w:t xml:space="preserve"> afhankelijk van het platform. Het </w:t>
-      </w:r>
-      <w:proofErr w:type="spellStart"/>
-      <w:r>
-        <w:t>build</w:t>
-      </w:r>
-      <w:proofErr w:type="spellEnd"/>
-      <w:r>
-        <w:t xml:space="preserve"> proces gaat configuratie scripts runnen om preprocessor </w:t>
-      </w:r>
-      <w:proofErr w:type="spellStart"/>
-      <w:r>
-        <w:t>flags</w:t>
-      </w:r>
-      <w:proofErr w:type="spellEnd"/>
-      <w:r>
-        <w:t xml:space="preserve"> op te merken, afzetten en aan te passen.</w:t>
+      <w:r>
+        <w:t>Qt dankt zijn cross-platform eigenschap aan het feit dat bij de C preprocessor (cpp) condities sommige code chuncks worden enabled/disabled afhankelijk van het platform. Het build proces gaat configuratie scripts runnen om preprocessor flags op te merken, afzetten en aan te passen.</w:t>
       </w:r>
     </w:p>
     <w:p>
@@ -5086,67 +4511,11 @@
         </w:drawing>
       </w:r>
       <w:r>
-        <w:t xml:space="preserve">Het grafische systeem beheert de display hardware. Vooral </w:t>
-      </w:r>
-      <w:proofErr w:type="spellStart"/>
-      <w:r>
-        <w:t>OpenGL</w:t>
-      </w:r>
-      <w:proofErr w:type="spellEnd"/>
-      <w:r>
-        <w:t xml:space="preserve">-GL, een </w:t>
-      </w:r>
-      <w:proofErr w:type="spellStart"/>
-      <w:r>
-        <w:t>library</w:t>
-      </w:r>
-      <w:proofErr w:type="spellEnd"/>
-      <w:r>
-        <w:t xml:space="preserve"> die 2D en 3D vectoren </w:t>
-      </w:r>
-      <w:proofErr w:type="spellStart"/>
-      <w:r>
-        <w:t>rendert</w:t>
-      </w:r>
-      <w:proofErr w:type="spellEnd"/>
-      <w:r>
-        <w:t xml:space="preserve">, wordt als API gebruikt voor het grafische systeem. </w:t>
+        <w:t xml:space="preserve">Het grafische systeem beheert de display hardware. Vooral OpenGL-GL, een library die 2D en 3D vectoren rendert, wordt als API gebruikt voor het grafische systeem. </w:t>
       </w:r>
       <w:r>
         <w:br/>
-        <w:t xml:space="preserve">Dit terwijl het </w:t>
-      </w:r>
-      <w:proofErr w:type="spellStart"/>
-      <w:r>
-        <w:t>Windowing</w:t>
-      </w:r>
-      <w:proofErr w:type="spellEnd"/>
-      <w:r>
-        <w:t xml:space="preserve"> systeem de </w:t>
-      </w:r>
-      <w:proofErr w:type="spellStart"/>
-      <w:r>
-        <w:t>windows</w:t>
-      </w:r>
-      <w:proofErr w:type="spellEnd"/>
-      <w:r>
-        <w:t xml:space="preserve"> genereren, de events, </w:t>
-      </w:r>
-      <w:proofErr w:type="spellStart"/>
-      <w:r>
-        <w:t>window</w:t>
-      </w:r>
-      <w:proofErr w:type="spellEnd"/>
-      <w:r>
-        <w:t xml:space="preserve"> aanpassingen, … controleert. Het </w:t>
-      </w:r>
-      <w:proofErr w:type="spellStart"/>
-      <w:r>
-        <w:t>Windowing</w:t>
-      </w:r>
-      <w:proofErr w:type="spellEnd"/>
-      <w:r>
-        <w:t xml:space="preserve"> systeem heeft een eigen API voor programmeren, dat meestal in het OS is geïntegreerd zoals Microsoft Windows en MAC OS.  </w:t>
+        <w:t xml:space="preserve">Dit terwijl het Windowing systeem de windows genereren, de events, window aanpassingen, … controleert. Het Windowing systeem heeft een eigen API voor programmeren, dat meestal in het OS is geïntegreerd zoals Microsoft Windows en MAC OS.  </w:t>
       </w:r>
     </w:p>
     <w:p>
@@ -5154,116 +4523,15 @@
         <w:spacing w:before="120" w:after="0"/>
       </w:pPr>
       <w:r>
-        <w:t xml:space="preserve">GLUT is een interface dat de communicatie tussen het </w:t>
-      </w:r>
-      <w:proofErr w:type="spellStart"/>
-      <w:r>
-        <w:t>window</w:t>
-      </w:r>
-      <w:proofErr w:type="spellEnd"/>
-      <w:r>
-        <w:t xml:space="preserve"> system en het </w:t>
-      </w:r>
-      <w:proofErr w:type="spellStart"/>
-      <w:r>
-        <w:t>graphic</w:t>
-      </w:r>
-      <w:proofErr w:type="spellEnd"/>
-      <w:r>
-        <w:t xml:space="preserve"> system verzorgt, deze gebruikt GLU en GL voor </w:t>
-      </w:r>
-      <w:proofErr w:type="spellStart"/>
-      <w:r>
-        <w:t>graphics</w:t>
-      </w:r>
-      <w:proofErr w:type="spellEnd"/>
-      <w:r>
-        <w:t xml:space="preserve"> en controleert operating en </w:t>
-      </w:r>
-      <w:proofErr w:type="spellStart"/>
-      <w:r>
-        <w:t>windowing</w:t>
-      </w:r>
-      <w:proofErr w:type="spellEnd"/>
-      <w:r>
-        <w:t xml:space="preserve"> systemen door voornamelijk GLX, AGL, … Dit zijn </w:t>
-      </w:r>
-      <w:proofErr w:type="spellStart"/>
-      <w:r>
-        <w:t>OpenGL</w:t>
-      </w:r>
-      <w:proofErr w:type="spellEnd"/>
-      <w:r>
-        <w:t xml:space="preserve"> extensies voor specifieke </w:t>
-      </w:r>
-      <w:proofErr w:type="spellStart"/>
-      <w:r>
-        <w:t>windowing</w:t>
-      </w:r>
-      <w:proofErr w:type="spellEnd"/>
-      <w:r>
-        <w:t xml:space="preserve"> systemen.</w:t>
+        <w:t>GLUT is een interface dat de communicatie tussen het window system en het graphic system verzorgt, deze gebruikt GLU en GL voor graphics en controleert operating en windowing systemen door voornamelijk GLX, AGL, … Dit zijn OpenGL extensies voor specifieke windowing systemen.</w:t>
       </w:r>
     </w:p>
     <w:p>
       <w:pPr>
         <w:spacing w:before="120" w:after="0"/>
       </w:pPr>
-      <w:proofErr w:type="spellStart"/>
-      <w:r>
-        <w:t>Qt</w:t>
-      </w:r>
-      <w:proofErr w:type="spellEnd"/>
-      <w:r>
-        <w:t xml:space="preserve"> zal op hetzelfde niveau als GLUT zowel het </w:t>
-      </w:r>
-      <w:proofErr w:type="spellStart"/>
-      <w:r>
-        <w:t>windowing</w:t>
-      </w:r>
-      <w:proofErr w:type="spellEnd"/>
-      <w:r>
-        <w:t xml:space="preserve"> als het </w:t>
-      </w:r>
-      <w:proofErr w:type="spellStart"/>
-      <w:r>
-        <w:t>graphics</w:t>
-      </w:r>
-      <w:proofErr w:type="spellEnd"/>
-      <w:r>
-        <w:t xml:space="preserve"> systeem kunnen raadplegen. Hierdoor kan het dus zowel </w:t>
-      </w:r>
-      <w:proofErr w:type="spellStart"/>
-      <w:r>
-        <w:t>Windowing</w:t>
-      </w:r>
-      <w:proofErr w:type="spellEnd"/>
-      <w:r>
-        <w:t xml:space="preserve"> </w:t>
-      </w:r>
-      <w:proofErr w:type="spellStart"/>
-      <w:r>
-        <w:t>functions</w:t>
-      </w:r>
-      <w:proofErr w:type="spellEnd"/>
-      <w:r>
-        <w:t xml:space="preserve"> als </w:t>
-      </w:r>
-      <w:proofErr w:type="spellStart"/>
-      <w:r>
-        <w:t>graphic</w:t>
-      </w:r>
-      <w:proofErr w:type="spellEnd"/>
-      <w:r>
-        <w:t xml:space="preserve"> </w:t>
-      </w:r>
-      <w:proofErr w:type="spellStart"/>
-      <w:r>
-        <w:t>functions</w:t>
-      </w:r>
-      <w:proofErr w:type="spellEnd"/>
-      <w:r>
-        <w:t xml:space="preserve"> oproepen. </w:t>
+      <w:r>
+        <w:t xml:space="preserve">Qt zal op hetzelfde niveau als GLUT zowel het windowing als het graphics systeem kunnen raadplegen. Hierdoor kan het dus zowel Windowing functions als graphic functions oproepen. </w:t>
       </w:r>
     </w:p>
     <w:p>
@@ -5278,29 +4546,11 @@
       </w:pPr>
       <w:bookmarkStart w:id="24" w:name="_Toc499557197"/>
       <w:bookmarkStart w:id="25" w:name="_Toc507506593"/>
-      <w:proofErr w:type="spellStart"/>
-      <w:r>
-        <w:t>Signals</w:t>
-      </w:r>
-      <w:proofErr w:type="spellEnd"/>
-      <w:r>
-        <w:t xml:space="preserve"> </w:t>
-      </w:r>
-      <w:proofErr w:type="spellStart"/>
-      <w:r>
-        <w:t>and</w:t>
-      </w:r>
-      <w:proofErr w:type="spellEnd"/>
-      <w:r>
-        <w:t xml:space="preserve"> </w:t>
-      </w:r>
-      <w:proofErr w:type="spellStart"/>
-      <w:r>
-        <w:t>slots</w:t>
+      <w:r>
+        <w:t>Signals and slots</w:t>
       </w:r>
       <w:bookmarkEnd w:id="24"/>
       <w:bookmarkEnd w:id="25"/>
-      <w:proofErr w:type="spellEnd"/>
     </w:p>
     <w:p>
       <w:pPr>
@@ -5374,107 +4624,11 @@
         </w:drawing>
       </w:r>
       <w:r>
-        <w:t xml:space="preserve">Maar </w:t>
-      </w:r>
-      <w:proofErr w:type="spellStart"/>
-      <w:r>
-        <w:t>Qt</w:t>
-      </w:r>
-      <w:proofErr w:type="spellEnd"/>
-      <w:r>
-        <w:t xml:space="preserve"> behandelt events, zoals </w:t>
-      </w:r>
-      <w:proofErr w:type="spellStart"/>
-      <w:r>
-        <w:t>quit</w:t>
-      </w:r>
-      <w:proofErr w:type="spellEnd"/>
-      <w:r>
-        <w:t xml:space="preserve">(), </w:t>
-      </w:r>
-      <w:proofErr w:type="spellStart"/>
-      <w:r>
-        <w:t>onkeydown</w:t>
-      </w:r>
-      <w:proofErr w:type="spellEnd"/>
-      <w:r>
-        <w:t xml:space="preserve">(),… , niet rechtstreeks. Er wordt een alternatief gebruikt op zogenaamde </w:t>
-      </w:r>
-      <w:proofErr w:type="spellStart"/>
-      <w:r>
-        <w:t>callback</w:t>
-      </w:r>
-      <w:proofErr w:type="spellEnd"/>
-      <w:r>
-        <w:t xml:space="preserve"> </w:t>
-      </w:r>
-      <w:proofErr w:type="spellStart"/>
-      <w:r>
-        <w:t>functions</w:t>
-      </w:r>
-      <w:proofErr w:type="spellEnd"/>
-      <w:r>
-        <w:t xml:space="preserve">. Namelijk </w:t>
-      </w:r>
-      <w:proofErr w:type="spellStart"/>
-      <w:r>
-        <w:t>signals</w:t>
-      </w:r>
-      <w:proofErr w:type="spellEnd"/>
-      <w:r>
-        <w:t xml:space="preserve"> </w:t>
-      </w:r>
-      <w:proofErr w:type="spellStart"/>
-      <w:r>
-        <w:t>and</w:t>
-      </w:r>
-      <w:proofErr w:type="spellEnd"/>
-      <w:r>
-        <w:t xml:space="preserve"> </w:t>
-      </w:r>
-      <w:proofErr w:type="spellStart"/>
-      <w:r>
-        <w:t>slots</w:t>
-      </w:r>
-      <w:proofErr w:type="spellEnd"/>
-      <w:r>
-        <w:t xml:space="preserve">. </w:t>
+        <w:t xml:space="preserve">Maar Qt behandelt events, zoals quit(), onkeydown(),… , niet rechtstreeks. Er wordt een alternatief gebruikt op zogenaamde callback functions. Namelijk signals and slots. </w:t>
       </w:r>
       <w:r>
         <w:br/>
-        <w:t xml:space="preserve">Hierbij wordt een signaal verzonden wanneer een bepaald evenement gebeurt of een verandering van status plaatsvindt. Een slot is een functie die opgeroepen wordt als er een bepaald signaal verzonden wordt. Deze </w:t>
-      </w:r>
-      <w:proofErr w:type="spellStart"/>
-      <w:r>
-        <w:t>signal</w:t>
-      </w:r>
-      <w:proofErr w:type="spellEnd"/>
-      <w:r>
-        <w:t xml:space="preserve">-slot relatie zit al in vele </w:t>
-      </w:r>
-      <w:proofErr w:type="spellStart"/>
-      <w:r>
-        <w:t>Qt</w:t>
-      </w:r>
-      <w:proofErr w:type="spellEnd"/>
-      <w:r>
-        <w:t xml:space="preserve">-widgets (interface objecten) ingebouwd, maar zelf </w:t>
-      </w:r>
-      <w:proofErr w:type="spellStart"/>
-      <w:r>
-        <w:t>slots</w:t>
-      </w:r>
-      <w:proofErr w:type="spellEnd"/>
-      <w:r>
-        <w:t xml:space="preserve"> bepalen voor bepaalde signalen is ook veel gebruikt. Dit </w:t>
-      </w:r>
-      <w:proofErr w:type="spellStart"/>
-      <w:r>
-        <w:t>signal</w:t>
-      </w:r>
-      <w:proofErr w:type="spellEnd"/>
-      <w:r>
-        <w:t>-slot gebruik is zeer veelzijdig, meerdere signalen kunnen aan meerdere sloten gekoppeld worden en ook signalen kunnen aaneengeschakeld worden.</w:t>
+        <w:t>Hierbij wordt een signaal verzonden wanneer een bepaald evenement gebeurt of een verandering van status plaatsvindt. Een slot is een functie die opgeroepen wordt als er een bepaald signaal verzonden wordt. Deze signal-slot relatie zit al in vele Qt-widgets (interface objecten) ingebouwd, maar zelf slots bepalen voor bepaalde signalen is ook veel gebruikt. Dit signal-slot gebruik is zeer veelzijdig, meerdere signalen kunnen aan meerdere sloten gekoppeld worden en ook signalen kunnen aaneengeschakeld worden.</w:t>
       </w:r>
     </w:p>
     <w:p>
@@ -5534,163 +4688,27 @@
                         <w:txbxContent>
                           <w:p>
                             <w:r>
-                              <w:t xml:space="preserve">Int </w:t>
-                            </w:r>
-                            <w:proofErr w:type="spellStart"/>
-                            <w:r>
-                              <w:t>main</w:t>
-                            </w:r>
-                            <w:proofErr w:type="spellEnd"/>
-                            <w:r>
-                              <w:t xml:space="preserve"> (int </w:t>
-                            </w:r>
-                            <w:proofErr w:type="spellStart"/>
-                            <w:r>
-                              <w:t>argc</w:t>
-                            </w:r>
-                            <w:proofErr w:type="spellEnd"/>
-                            <w:r>
-                              <w:t xml:space="preserve">, </w:t>
-                            </w:r>
-                            <w:proofErr w:type="spellStart"/>
-                            <w:r>
-                              <w:t>char</w:t>
-                            </w:r>
-                            <w:proofErr w:type="spellEnd"/>
-                            <w:r>
-                              <w:t xml:space="preserve"> *</w:t>
-                            </w:r>
-                            <w:proofErr w:type="spellStart"/>
-                            <w:r>
-                              <w:t>argv</w:t>
-                            </w:r>
-                            <w:proofErr w:type="spellEnd"/>
-                            <w:r>
-                              <w:t>[])</w:t>
+                              <w:t>Int main (int argc, char *argv[])</w:t>
                             </w:r>
                           </w:p>
                           <w:p>
                             <w:r>
-                              <w:t xml:space="preserve">{ </w:t>
-                            </w:r>
-                            <w:proofErr w:type="spellStart"/>
-                            <w:r>
-                              <w:t>QApplication</w:t>
-                            </w:r>
-                            <w:proofErr w:type="spellEnd"/>
-                            <w:r>
-                              <w:t xml:space="preserve"> app(</w:t>
-                            </w:r>
-                            <w:proofErr w:type="spellStart"/>
-                            <w:r>
-                              <w:t>argc</w:t>
-                            </w:r>
-                            <w:proofErr w:type="spellEnd"/>
-                            <w:r>
-                              <w:t xml:space="preserve">, </w:t>
-                            </w:r>
-                            <w:proofErr w:type="spellStart"/>
-                            <w:r>
-                              <w:t>argv</w:t>
-                            </w:r>
-                            <w:proofErr w:type="spellEnd"/>
-                            <w:r>
-                              <w:t>);  // applicatie object creëren</w:t>
+                              <w:t>{ QApplication app(argc, argv);  // applicatie object creëren</w:t>
                             </w:r>
                           </w:p>
                           <w:p>
                             <w:r>
-                              <w:t xml:space="preserve">  </w:t>
-                            </w:r>
-                            <w:proofErr w:type="spellStart"/>
-                            <w:r>
-                              <w:t>QPushButton</w:t>
-                            </w:r>
-                            <w:proofErr w:type="spellEnd"/>
-                            <w:r>
-                              <w:t xml:space="preserve"> *button = new </w:t>
-                            </w:r>
-                            <w:proofErr w:type="spellStart"/>
-                            <w:r>
-                              <w:t>QPushButton</w:t>
-                            </w:r>
-                            <w:proofErr w:type="spellEnd"/>
-                            <w:r>
-                              <w:t>(“</w:t>
-                            </w:r>
-                            <w:proofErr w:type="spellStart"/>
-                            <w:r>
-                              <w:t>Quit</w:t>
-                            </w:r>
-                            <w:proofErr w:type="spellEnd"/>
-                            <w:r>
-                              <w:t>”); // Creëren gelabelde knop</w:t>
+                              <w:t xml:space="preserve">  QPushButton *button = new QPushButton(“Quit”); // Creëren gelabelde knop</w:t>
                             </w:r>
                           </w:p>
                           <w:p>
                             <w:r>
-                              <w:t xml:space="preserve">  </w:t>
-                            </w:r>
-                            <w:proofErr w:type="spellStart"/>
-                            <w:r>
-                              <w:t>QObject</w:t>
-                            </w:r>
-                            <w:proofErr w:type="spellEnd"/>
-                            <w:r>
-                              <w:t>::</w:t>
-                            </w:r>
-                            <w:proofErr w:type="spellStart"/>
-                            <w:r>
-                              <w:t>connect</w:t>
-                            </w:r>
-                            <w:proofErr w:type="spellEnd"/>
-                            <w:r>
-                              <w:t xml:space="preserve"> (button, SIGNAL(</w:t>
-                            </w:r>
-                            <w:proofErr w:type="spellStart"/>
-                            <w:r>
-                              <w:t>clicked</w:t>
-                            </w:r>
-                            <w:proofErr w:type="spellEnd"/>
-                            <w:r>
-                              <w:t>()), &amp;app, SLOT(</w:t>
-                            </w:r>
-                            <w:proofErr w:type="spellStart"/>
-                            <w:r>
-                              <w:t>quit</w:t>
-                            </w:r>
-                            <w:proofErr w:type="spellEnd"/>
-                            <w:r>
-                              <w:t>());</w:t>
+                              <w:t xml:space="preserve">  QObject::connect (button, SIGNAL(clicked()), &amp;app, SLOT(quit());</w:t>
                             </w:r>
                           </w:p>
                           <w:p>
                             <w:r>
-                              <w:t xml:space="preserve">  // als </w:t>
-                            </w:r>
-                            <w:proofErr w:type="spellStart"/>
-                            <w:r>
-                              <w:t>signal</w:t>
-                            </w:r>
-                            <w:proofErr w:type="spellEnd"/>
-                            <w:r>
-                              <w:t xml:space="preserve"> “</w:t>
-                            </w:r>
-                            <w:proofErr w:type="spellStart"/>
-                            <w:r>
-                              <w:t>clicked</w:t>
-                            </w:r>
-                            <w:proofErr w:type="spellEnd"/>
-                            <w:r>
-                              <w:t>” op object “button” wordt verzonden, roep functie “</w:t>
-                            </w:r>
-                            <w:proofErr w:type="spellStart"/>
-                            <w:r>
-                              <w:t>quit</w:t>
-                            </w:r>
-                            <w:proofErr w:type="spellEnd"/>
-                            <w:r>
-                              <w:t>” op in object “app”</w:t>
+                              <w:t xml:space="preserve">  // als signal “clicked” op object “button” wordt verzonden, roep functie “quit” op in object “app”</w:t>
                             </w:r>
                           </w:p>
                           <w:p>
@@ -5700,15 +4718,7 @@
                           </w:p>
                           <w:p>
                             <w:r>
-                              <w:t xml:space="preserve">  return </w:t>
-                            </w:r>
-                            <w:proofErr w:type="spellStart"/>
-                            <w:r>
-                              <w:t>app.exec</w:t>
-                            </w:r>
-                            <w:proofErr w:type="spellEnd"/>
-                            <w:r>
-                              <w:t>();</w:t>
+                              <w:t xml:space="preserve">  return app.exec();</w:t>
                             </w:r>
                           </w:p>
                           <w:p>
@@ -5935,23 +4945,7 @@
         </mc:AlternateContent>
       </w:r>
       <w:r>
-        <w:t xml:space="preserve">Een voorbeeld voor dit </w:t>
-      </w:r>
-      <w:proofErr w:type="spellStart"/>
-      <w:r>
-        <w:t>signal</w:t>
-      </w:r>
-      <w:proofErr w:type="spellEnd"/>
-      <w:r>
-        <w:t xml:space="preserve">-slot gebeuren: een simpele </w:t>
-      </w:r>
-      <w:proofErr w:type="spellStart"/>
-      <w:r>
-        <w:t>quit</w:t>
-      </w:r>
-      <w:proofErr w:type="spellEnd"/>
-      <w:r>
-        <w:t>() functie:</w:t>
+        <w:t>Een voorbeeld voor dit signal-slot gebeuren: een simpele quit() functie:</w:t>
       </w:r>
     </w:p>
     <w:p>
@@ -5991,13 +4985,8 @@
       </w:pPr>
       <w:bookmarkStart w:id="26" w:name="_Toc499557198"/>
       <w:bookmarkStart w:id="27" w:name="_Toc507506594"/>
-      <w:proofErr w:type="spellStart"/>
-      <w:r>
-        <w:t>React</w:t>
-      </w:r>
-      <w:proofErr w:type="spellEnd"/>
-      <w:r>
-        <w:t xml:space="preserve"> Native</w:t>
+      <w:r>
+        <w:t>React Native</w:t>
       </w:r>
       <w:bookmarkEnd w:id="26"/>
       <w:bookmarkEnd w:id="27"/>
@@ -6014,119 +5003,13 @@
       <w:bookmarkEnd w:id="28"/>
     </w:p>
     <w:p>
-      <w:proofErr w:type="spellStart"/>
-      <w:r>
-        <w:t>React</w:t>
-      </w:r>
-      <w:proofErr w:type="spellEnd"/>
-      <w:r>
-        <w:t xml:space="preserve"> (soms geschreven als react.js of </w:t>
-      </w:r>
-      <w:proofErr w:type="spellStart"/>
-      <w:r>
-        <w:t>ReactJS</w:t>
-      </w:r>
-      <w:proofErr w:type="spellEnd"/>
-      <w:r>
-        <w:t xml:space="preserve">)  is een </w:t>
-      </w:r>
-      <w:proofErr w:type="spellStart"/>
-      <w:r>
-        <w:t>JavaScript</w:t>
-      </w:r>
-      <w:proofErr w:type="spellEnd"/>
-      <w:r>
-        <w:t xml:space="preserve"> </w:t>
-      </w:r>
-      <w:proofErr w:type="spellStart"/>
-      <w:r>
-        <w:t>library</w:t>
-      </w:r>
-      <w:proofErr w:type="spellEnd"/>
-      <w:r>
-        <w:t xml:space="preserve"> die gemaakt is om </w:t>
-      </w:r>
-      <w:proofErr w:type="spellStart"/>
-      <w:r>
-        <w:t>UI’s</w:t>
-      </w:r>
-      <w:proofErr w:type="spellEnd"/>
-      <w:r>
-        <w:t xml:space="preserve"> te bouwen. Gebouwd door Facebook en Instagram teams in 2013. Het doel van </w:t>
-      </w:r>
-      <w:proofErr w:type="spellStart"/>
-      <w:r>
-        <w:t>React</w:t>
-      </w:r>
-      <w:proofErr w:type="spellEnd"/>
-      <w:r>
-        <w:t xml:space="preserve"> was om grote schaalbare webapplicaties te maken waarvan de data constant veranderd kon worden zonder de pagina te herladen.</w:t>
-      </w:r>
-    </w:p>
-    <w:p>
-      <w:proofErr w:type="spellStart"/>
-      <w:r>
-        <w:t>React</w:t>
-      </w:r>
-      <w:proofErr w:type="spellEnd"/>
-      <w:r>
-        <w:t xml:space="preserve"> Native startte als een </w:t>
-      </w:r>
-      <w:proofErr w:type="spellStart"/>
-      <w:r>
-        <w:t>hackathlon</w:t>
-      </w:r>
-      <w:proofErr w:type="spellEnd"/>
-      <w:r>
-        <w:t xml:space="preserve"> project in de zomer van 2013. Na een jaar werken aan een prototype, kreeg </w:t>
-      </w:r>
-      <w:proofErr w:type="spellStart"/>
-      <w:r>
-        <w:t>React</w:t>
-      </w:r>
-      <w:proofErr w:type="spellEnd"/>
-      <w:r>
-        <w:t xml:space="preserve"> Native zijn eerste job: een onafhankelijk werkende iOS app. Het doel was om een volledige </w:t>
-      </w:r>
-      <w:proofErr w:type="spellStart"/>
-      <w:r>
-        <w:t>React</w:t>
-      </w:r>
-      <w:proofErr w:type="spellEnd"/>
-      <w:r>
-        <w:t xml:space="preserve"> Native aangedreven app te maken die volgens user </w:t>
-      </w:r>
-      <w:proofErr w:type="spellStart"/>
-      <w:r>
-        <w:t>experience</w:t>
-      </w:r>
-      <w:proofErr w:type="spellEnd"/>
-      <w:r>
-        <w:t xml:space="preserve"> identiek was aan een app die in </w:t>
-      </w:r>
-      <w:proofErr w:type="spellStart"/>
-      <w:r>
-        <w:t>Objective</w:t>
-      </w:r>
-      <w:proofErr w:type="spellEnd"/>
-      <w:r>
-        <w:t xml:space="preserve">-C geschreven was. Dit werd behaald en er werd beslist om RN cross-platform te maken, beginnend met een RN Android team die de basis Android Runtime, een applicatie </w:t>
-      </w:r>
-      <w:proofErr w:type="spellStart"/>
-      <w:r>
-        <w:t>runtime</w:t>
-      </w:r>
-      <w:proofErr w:type="spellEnd"/>
-      <w:r>
-        <w:t xml:space="preserve"> omgeving gebruikt door de Android OS, en componenten schreef. Begin 2015 werd RN publiek tentoongesteld en  tegen eind 2015 werd </w:t>
-      </w:r>
-      <w:proofErr w:type="spellStart"/>
-      <w:r>
-        <w:t>React</w:t>
-      </w:r>
-      <w:proofErr w:type="spellEnd"/>
-      <w:r>
-        <w:t xml:space="preserve"> Native volledig open source.</w:t>
+      <w:r>
+        <w:t>React (soms geschreven als react.js of ReactJS)  is een JavaScript library die gemaakt is om UI’s te bouwen. Gebouwd door Facebook en Instagram teams in 2013. Het doel van React was om grote schaalbare webapplicaties te maken waarvan de data constant veranderd kon worden zonder de pagina te herladen.</w:t>
+      </w:r>
+    </w:p>
+    <w:p>
+      <w:r>
+        <w:t>React Native startte als een hackathlon project in de zomer van 2013. Na een jaar werken aan een prototype, kreeg React Native zijn eerste job: een onafhankelijk werkende iOS app. Het doel was om een volledige React Native aangedreven app te maken die volgens user experience identiek was aan een app die in Objective-C geschreven was. Dit werd behaald en er werd beslist om RN cross-platform te maken, beginnend met een RN Android team die de basis Android Runtime, een applicatie runtime omgeving gebruikt door de Android OS, en componenten schreef. Begin 2015 werd RN publiek tentoongesteld en  tegen eind 2015 werd React Native volledig open source.</w:t>
       </w:r>
     </w:p>
     <w:p>
@@ -6141,107 +5024,14 @@
       <w:bookmarkEnd w:id="29"/>
     </w:p>
     <w:p>
-      <w:proofErr w:type="spellStart"/>
-      <w:r>
-        <w:t>React</w:t>
-      </w:r>
-      <w:proofErr w:type="spellEnd"/>
-      <w:r>
-        <w:t xml:space="preserve"> Native is volledig gebaseerd op </w:t>
-      </w:r>
-      <w:proofErr w:type="spellStart"/>
-      <w:r>
-        <w:t>React</w:t>
-      </w:r>
-      <w:proofErr w:type="spellEnd"/>
-      <w:r>
-        <w:t>. Enerzijds is het een open</w:t>
+      <w:r>
+        <w:t>React Native is volledig gebaseerd op React. Enerzijds is het een open</w:t>
       </w:r>
       <w:r>
         <w:t>-s</w:t>
       </w:r>
       <w:r>
-        <w:t xml:space="preserve">ource </w:t>
-      </w:r>
-      <w:proofErr w:type="spellStart"/>
-      <w:r>
-        <w:t>library</w:t>
-      </w:r>
-      <w:proofErr w:type="spellEnd"/>
-      <w:r>
-        <w:t xml:space="preserve"> die onderhouden wordt door individuen, kleine en grote bedrijven. Anderzijds is het een </w:t>
-      </w:r>
-      <w:proofErr w:type="spellStart"/>
-      <w:r>
-        <w:t>JavaScript</w:t>
-      </w:r>
-      <w:proofErr w:type="spellEnd"/>
-      <w:r>
-        <w:t xml:space="preserve"> </w:t>
-      </w:r>
-      <w:proofErr w:type="spellStart"/>
-      <w:r>
-        <w:t>framework</w:t>
-      </w:r>
-      <w:proofErr w:type="spellEnd"/>
-      <w:r>
-        <w:t xml:space="preserve"> om mobiele applicaties voor iOS, Android en UWP native te laten renderen en dit via een </w:t>
-      </w:r>
-      <w:proofErr w:type="spellStart"/>
-      <w:r>
-        <w:t>JavaScript</w:t>
-      </w:r>
-      <w:proofErr w:type="spellEnd"/>
-      <w:r>
-        <w:t xml:space="preserve"> </w:t>
-      </w:r>
-      <w:proofErr w:type="spellStart"/>
-      <w:r>
-        <w:t>library</w:t>
-      </w:r>
-      <w:proofErr w:type="spellEnd"/>
-      <w:r>
-        <w:t xml:space="preserve"> die al veel gebruikt werd voor webapplicaties. Dit </w:t>
-      </w:r>
-      <w:proofErr w:type="spellStart"/>
-      <w:r>
-        <w:t>framework</w:t>
-      </w:r>
-      <w:proofErr w:type="spellEnd"/>
-      <w:r>
-        <w:t xml:space="preserve"> zorgt er voor dat de code die je schrijft voor de 3 mobiele  platforms kan gebruikt worden. Deze applicaties zijn geschreven met een mix van </w:t>
-      </w:r>
-      <w:proofErr w:type="spellStart"/>
-      <w:r>
-        <w:t>JavaScript</w:t>
-      </w:r>
-      <w:proofErr w:type="spellEnd"/>
-      <w:r>
-        <w:t xml:space="preserve"> en JSX, een taal die hard lijkt op XML. </w:t>
-      </w:r>
-      <w:proofErr w:type="spellStart"/>
-      <w:r>
-        <w:t>React</w:t>
-      </w:r>
-      <w:proofErr w:type="spellEnd"/>
-      <w:r>
-        <w:t xml:space="preserve"> Native gebruikt het platform zijn eigen standaard </w:t>
-      </w:r>
-      <w:proofErr w:type="spellStart"/>
-      <w:r>
-        <w:t>rendering</w:t>
-      </w:r>
-      <w:proofErr w:type="spellEnd"/>
-      <w:r>
-        <w:t xml:space="preserve"> API zodat de mobiele applicatie dezelfde presentatie als voeling zal hebben als een native </w:t>
-      </w:r>
-      <w:proofErr w:type="spellStart"/>
-      <w:r>
-        <w:t>designed</w:t>
-      </w:r>
-      <w:proofErr w:type="spellEnd"/>
-      <w:r>
-        <w:t xml:space="preserve"> applicatie.</w:t>
+        <w:t>ource library die onderhouden wordt door individuen, kleine en grote bedrijven. Anderzijds is het een JavaScript framework om mobiele applicaties voor iOS, Android en UWP native te laten renderen en dit via een JavaScript library die al veel gebruikt werd voor webapplicaties. Dit framework zorgt er voor dat de code die je schrijft voor de 3 mobiele  platforms kan gebruikt worden. Deze applicaties zijn geschreven met een mix van JavaScript en JSX, een taal die hard lijkt op XML. React Native gebruikt het platform zijn eigen standaard rendering API zodat de mobiele applicatie dezelfde presentatie als voeling zal hebben als een native designed applicatie.</w:t>
       </w:r>
     </w:p>
     <w:p>
@@ -6343,21 +5133,8 @@
       <w:pPr>
         <w:keepNext/>
       </w:pPr>
-      <w:proofErr w:type="spellStart"/>
-      <w:r>
-        <w:t>React</w:t>
-      </w:r>
-      <w:proofErr w:type="spellEnd"/>
-      <w:r>
-        <w:t xml:space="preserve"> onderhoudt een virtuele representatie van deze DOM, Virtual DOM dus. Samen met een ‘</w:t>
-      </w:r>
-      <w:proofErr w:type="spellStart"/>
-      <w:r>
-        <w:t>diffing</w:t>
-      </w:r>
-      <w:proofErr w:type="spellEnd"/>
-      <w:r>
-        <w:t>’ algoritme, deze vergelijkt twee trees, kan RN het verschil t.o.v. de oorspronkelijke DOM bepalen en enkel het deel updaten</w:t>
+      <w:r>
+        <w:t>React onderhoudt een virtuele representatie van deze DOM, Virtual DOM dus. Samen met een ‘diffing’ algoritme, deze vergelijkt twee trees, kan RN het verschil t.o.v. de oorspronkelijke DOM bepalen en enkel het deel updaten</w:t>
       </w:r>
       <w:r>
         <w:t xml:space="preserve"> </w:t>
@@ -6629,19 +5406,11 @@
                                 <w:sz w:val="18"/>
                               </w:rPr>
                             </w:pPr>
-                            <w:proofErr w:type="spellStart"/>
                             <w:r>
                               <w:rPr>
                                 <w:sz w:val="18"/>
                               </w:rPr>
-                              <w:t>Diff</w:t>
-                            </w:r>
-                            <w:proofErr w:type="spellEnd"/>
-                            <w:r>
-                              <w:rPr>
-                                <w:sz w:val="18"/>
-                              </w:rPr>
-                              <w:t xml:space="preserve"> berekenen</w:t>
+                              <w:t>Diff berekenen</w:t>
                             </w:r>
                             <w:r>
                               <w:rPr>
@@ -6766,7 +5535,7 @@
                                     </pic:cNvPicPr>
                                   </pic:nvPicPr>
                                   <pic:blipFill>
-                                    <a:blip r:embed="rId30">
+                                    <a:blip r:embed="rId31">
                                       <a:extLst>
                                         <a:ext uri="{28A0092B-C50C-407E-A947-70E740481C1C}">
                                           <a14:useLocalDpi xmlns:a14="http://schemas.microsoft.com/office/drawing/2010/main" val="0"/>
@@ -7034,7 +5803,7 @@
                     <pic:cNvPicPr/>
                   </pic:nvPicPr>
                   <pic:blipFill rotWithShape="1">
-                    <a:blip r:embed="rId31">
+                    <a:blip r:embed="rId32">
                       <a:extLst>
                         <a:ext uri="{28A0092B-C50C-407E-A947-70E740481C1C}">
                           <a14:useLocalDpi xmlns:a14="http://schemas.microsoft.com/office/drawing/2010/main" val="0"/>
@@ -7074,23 +5843,7 @@
         </w:drawing>
       </w:r>
       <w:r>
-        <w:t xml:space="preserve">In plaats van de veranderingen die gebeuren op een pagina direct te renderen zal </w:t>
-      </w:r>
-      <w:proofErr w:type="spellStart"/>
-      <w:r>
-        <w:t>React</w:t>
-      </w:r>
-      <w:proofErr w:type="spellEnd"/>
-      <w:r>
-        <w:t xml:space="preserve"> de benodigde veranderingen berekenen in zijn memory en het minimaal mogelijke van de pagina </w:t>
-      </w:r>
-      <w:proofErr w:type="spellStart"/>
-      <w:r>
-        <w:t>rerenderen</w:t>
-      </w:r>
-      <w:proofErr w:type="spellEnd"/>
-      <w:r>
-        <w:t>, zo zal niet de gehele pagina moeten worden herladen.</w:t>
+        <w:t>In plaats van de veranderingen die gebeuren op een pagina direct te renderen zal React de benodigde veranderingen berekenen in zijn memory en het minimaal mogelijke van de pagina rerenderen, zo zal niet de gehele pagina moeten worden herladen.</w:t>
       </w:r>
       <w:r>
         <w:rPr>
@@ -7104,76 +5857,15 @@
         <w:keepNext/>
       </w:pPr>
       <w:r>
-        <w:t xml:space="preserve">De Virtual DOM heeft dus zijn performance voordelen. Maar het potentieel is veel groter dan enkel performance voordelen. Wat als </w:t>
-      </w:r>
-      <w:proofErr w:type="spellStart"/>
-      <w:r>
-        <w:t>React</w:t>
-      </w:r>
-      <w:proofErr w:type="spellEnd"/>
-      <w:r>
-        <w:t xml:space="preserve"> een ander doel kon renderen dan de browser z’n DOM? </w:t>
+        <w:t xml:space="preserve">De Virtual DOM heeft dus zijn performance voordelen. Maar het potentieel is veel groter dan enkel performance voordelen. Wat als React een ander doel kon renderen dan de browser z’n DOM? </w:t>
       </w:r>
     </w:p>
     <w:p>
       <w:pPr>
         <w:keepNext/>
       </w:pPr>
-      <w:proofErr w:type="spellStart"/>
-      <w:r>
-        <w:t>React</w:t>
-      </w:r>
-      <w:proofErr w:type="spellEnd"/>
-      <w:r>
-        <w:t xml:space="preserve"> Native werkt </w:t>
-      </w:r>
-      <w:proofErr w:type="spellStart"/>
-      <w:r>
-        <w:t>zo.In</w:t>
-      </w:r>
-      <w:proofErr w:type="spellEnd"/>
-      <w:r>
-        <w:t xml:space="preserve"> plaats van de browser z’n DOM te renderen, zal </w:t>
-      </w:r>
-      <w:proofErr w:type="spellStart"/>
-      <w:r>
-        <w:t>React</w:t>
-      </w:r>
-      <w:proofErr w:type="spellEnd"/>
-      <w:r>
-        <w:t xml:space="preserve"> Native </w:t>
-      </w:r>
-      <w:proofErr w:type="spellStart"/>
-      <w:r>
-        <w:t>Objective</w:t>
-      </w:r>
-      <w:proofErr w:type="spellEnd"/>
-      <w:r>
-        <w:t xml:space="preserve">-C APIS gebruiken om iOS componenten te renderen en analoog Java </w:t>
-      </w:r>
-      <w:proofErr w:type="spellStart"/>
-      <w:r>
-        <w:t>APIs</w:t>
-      </w:r>
-      <w:proofErr w:type="spellEnd"/>
-      <w:r>
-        <w:t xml:space="preserve"> om Android componenten te renderen. Met deze eigenschap onderscheidt RN zich van andere cross-platform development opties, die </w:t>
-      </w:r>
-      <w:proofErr w:type="spellStart"/>
-      <w:r>
-        <w:t>meestel</w:t>
-      </w:r>
-      <w:proofErr w:type="spellEnd"/>
-      <w:r>
-        <w:t xml:space="preserve"> een web-</w:t>
-      </w:r>
-      <w:proofErr w:type="spellStart"/>
-      <w:r>
-        <w:t>based</w:t>
-      </w:r>
-      <w:proofErr w:type="spellEnd"/>
-      <w:r>
-        <w:t xml:space="preserve"> view renderen.</w:t>
+      <w:r>
+        <w:t>React Native werkt zo.In plaats van de browser z’n DOM te renderen, zal React Native Objective-C APIS gebruiken om iOS componenten te renderen en analoog Java APIs om Android componenten te renderen. Met deze eigenschap onderscheidt RN zich van andere cross-platform development opties, die meestel een web-based view renderen.</w:t>
       </w:r>
     </w:p>
     <w:p>
@@ -7191,90 +5883,43 @@
         <w:pStyle w:val="Kop4"/>
         <w:spacing w:before="40" w:after="0"/>
       </w:pPr>
-      <w:proofErr w:type="spellStart"/>
-      <w:r>
-        <w:t>One</w:t>
-      </w:r>
-      <w:proofErr w:type="spellEnd"/>
-      <w:r>
-        <w:t>-way data flow</w:t>
-      </w:r>
-      <w:r>
-        <w:t xml:space="preserve">: MVC – Flux - </w:t>
-      </w:r>
-      <w:proofErr w:type="spellStart"/>
-      <w:r>
-        <w:t>Redux</w:t>
-      </w:r>
-      <w:proofErr w:type="spellEnd"/>
+      <w:r>
+        <w:t>One-way data flow</w:t>
+      </w:r>
+      <w:r>
+        <w:t>: MVC – Flux - Redux</w:t>
+      </w:r>
     </w:p>
     <w:p>
       <w:pPr>
         <w:keepNext/>
       </w:pPr>
-      <w:proofErr w:type="spellStart"/>
-      <w:r>
-        <w:t>React</w:t>
-      </w:r>
-      <w:proofErr w:type="spellEnd"/>
+      <w:r>
+        <w:t xml:space="preserve">React </w:t>
+      </w:r>
+      <w:r>
+        <w:t>gebruikt</w:t>
+      </w:r>
+      <w:r>
+        <w:t xml:space="preserve"> Flux, </w:t>
+      </w:r>
+      <w:r>
+        <w:t>een architectuur om data layers te creëren in JavaScript applicaties en een alternatief op het Model-View-controller-model (MVC) dat in vele Java applicaties wordt gebruikt. MVC heeft als architectuur het nadeel dat als de applicatie complexer en groter wordt dat de relaties tussen View, Models &amp; Controllers te complex word</w:t>
+      </w:r>
+      <w:r>
+        <w:t>en,</w:t>
+      </w:r>
       <w:r>
         <w:t xml:space="preserve"> </w:t>
       </w:r>
       <w:r>
-        <w:t>gebruikt</w:t>
-      </w:r>
-      <w:r>
-        <w:t xml:space="preserve"> Flux, </w:t>
-      </w:r>
-      <w:r>
-        <w:t xml:space="preserve">een architectuur om data </w:t>
-      </w:r>
-      <w:proofErr w:type="spellStart"/>
-      <w:r>
-        <w:t>layers</w:t>
-      </w:r>
-      <w:proofErr w:type="spellEnd"/>
-      <w:r>
-        <w:t xml:space="preserve"> te creëren in </w:t>
-      </w:r>
-      <w:proofErr w:type="spellStart"/>
-      <w:r>
-        <w:t>JavaScript</w:t>
-      </w:r>
-      <w:proofErr w:type="spellEnd"/>
-      <w:r>
-        <w:t xml:space="preserve"> applicaties en een alternatief op het Model-View-controller-model (MVC) dat in vele Java applicaties wordt gebruikt. MVC heeft als architectuur het nadeel dat als de applicatie complexer en groter wordt dat de relaties tussen View, </w:t>
-      </w:r>
-      <w:proofErr w:type="spellStart"/>
-      <w:r>
-        <w:t>Models</w:t>
-      </w:r>
-      <w:proofErr w:type="spellEnd"/>
-      <w:r>
-        <w:t xml:space="preserve"> &amp; Controllers te complex word</w:t>
-      </w:r>
-      <w:r>
-        <w:t>en,</w:t>
-      </w:r>
-      <w:r>
-        <w:t xml:space="preserve"> </w:t>
-      </w:r>
-      <w:r>
         <w:t xml:space="preserve">de code </w:t>
       </w:r>
       <w:r>
         <w:t>zeer moeilijk te debuggen valt</w:t>
       </w:r>
       <w:r>
-        <w:t xml:space="preserve"> en oneindige loops te gemakkelijk </w:t>
-      </w:r>
-      <w:proofErr w:type="spellStart"/>
-      <w:r>
-        <w:t>getriggered</w:t>
-      </w:r>
-      <w:proofErr w:type="spellEnd"/>
-      <w:r>
-        <w:t xml:space="preserve"> worden</w:t>
+        <w:t xml:space="preserve"> en oneindige loops te gemakkelijk getriggered worden</w:t>
       </w:r>
       <w:r>
         <w:t>.</w:t>
@@ -7302,7 +5947,7 @@
                     <pic:cNvPicPr/>
                   </pic:nvPicPr>
                   <pic:blipFill>
-                    <a:blip r:embed="rId32">
+                    <a:blip r:embed="rId33">
                       <a:extLst>
                         <a:ext uri="{28A0092B-C50C-407E-A947-70E740481C1C}">
                           <a14:useLocalDpi xmlns:a14="http://schemas.microsoft.com/office/drawing/2010/main" val="0"/>
@@ -7363,7 +6008,7 @@
                     <pic:cNvPicPr/>
                   </pic:nvPicPr>
                   <pic:blipFill>
-                    <a:blip r:embed="rId33">
+                    <a:blip r:embed="rId34">
                       <a:extLst>
                         <a:ext uri="{28A0092B-C50C-407E-A947-70E740481C1C}">
                           <a14:useLocalDpi xmlns:a14="http://schemas.microsoft.com/office/drawing/2010/main" val="0"/>
@@ -7419,34 +6064,10 @@
     <w:p/>
     <w:p>
       <w:r>
-        <w:t xml:space="preserve">De Flux architectuur zorgt ervoor dat elke interactie met de View via één enkel pad naar de </w:t>
-      </w:r>
-      <w:proofErr w:type="spellStart"/>
-      <w:r>
-        <w:t>dispatcher</w:t>
-      </w:r>
-      <w:proofErr w:type="spellEnd"/>
-      <w:r>
-        <w:t xml:space="preserve"> gaat, deze is dan een centraal punt voor alle acties naar de alle Stores te sturen. De Stores zelf bezitten dan de logica om te bepalen of deze actie dan iets veranderd in de eigen data. Elke Store is verantwoordelijk voor een domein van de applicatie en update enkel zichzelf als reactie op de acties die worden doorgezonden vanuit de </w:t>
-      </w:r>
-      <w:proofErr w:type="spellStart"/>
-      <w:r>
-        <w:t>Dispatcher</w:t>
-      </w:r>
-      <w:proofErr w:type="spellEnd"/>
-      <w:r>
-        <w:t xml:space="preserve">. Het grootste voordeel van Flux is </w:t>
-      </w:r>
-      <w:r>
-        <w:t xml:space="preserve">het feit dat de data maar in één richting gaat, hiermee vermijd je complexiteit, </w:t>
-      </w:r>
-      <w:proofErr w:type="spellStart"/>
-      <w:r>
-        <w:t>infinite</w:t>
-      </w:r>
-      <w:proofErr w:type="spellEnd"/>
-      <w:r>
-        <w:t xml:space="preserve"> loops, debug problemen, … Eveneens is het veel makkelijker om de flow van data uit te leggen aan iemand die er nog geen kennis van had. </w:t>
+        <w:t xml:space="preserve">De Flux architectuur zorgt ervoor dat elke interactie met de View via één enkel pad naar de dispatcher gaat, deze is dan een centraal punt voor alle acties naar de alle Stores te sturen. De Stores zelf bezitten dan de logica om te bepalen of deze actie dan iets veranderd in de eigen data. Elke Store is verantwoordelijk voor een domein van de applicatie en update enkel zichzelf als reactie op de acties die worden doorgezonden vanuit de Dispatcher. Het grootste voordeel van Flux is </w:t>
+      </w:r>
+      <w:r>
+        <w:t xml:space="preserve">het feit dat de data maar in één richting gaat, hiermee vermijd je complexiteit, infinite loops, debug problemen, … Eveneens is het veel makkelijker om de flow van data uit te leggen aan iemand die er nog geen kennis van had. </w:t>
       </w:r>
     </w:p>
     <w:p>
@@ -7473,7 +6094,7 @@
                     <pic:cNvPicPr/>
                   </pic:nvPicPr>
                   <pic:blipFill>
-                    <a:blip r:embed="rId34">
+                    <a:blip r:embed="rId35">
                       <a:extLst>
                         <a:ext uri="{28A0092B-C50C-407E-A947-70E740481C1C}">
                           <a14:useLocalDpi xmlns:a14="http://schemas.microsoft.com/office/drawing/2010/main" val="0"/>
@@ -7534,7 +6155,7 @@
                     <pic:cNvPicPr/>
                   </pic:nvPicPr>
                   <pic:blipFill>
-                    <a:blip r:embed="rId35">
+                    <a:blip r:embed="rId36">
                       <a:extLst>
                         <a:ext uri="{28A0092B-C50C-407E-A947-70E740481C1C}">
                           <a14:useLocalDpi xmlns:a14="http://schemas.microsoft.com/office/drawing/2010/main" val="0"/>
@@ -7572,140 +6193,28 @@
     <w:p/>
     <w:p>
       <w:r>
-        <w:t xml:space="preserve">Tegenwoordig wordt voor de </w:t>
-      </w:r>
-      <w:proofErr w:type="spellStart"/>
-      <w:r>
-        <w:t>React</w:t>
-      </w:r>
-      <w:proofErr w:type="spellEnd"/>
+        <w:t>Tegenwoordig wordt voor de React library veelal de Redux architectuur gebruikt, dit is een uitbreiding op Flux. Redux heeft als core dezelfde architectuur maar lost nog enkele complexiteit issues op dat Flux bevatte: de callback registration vervangen met een functionele compositie waardoor reducers kunnen genest worden i.p.v. een Store die ‘vlak’ is</w:t>
+      </w:r>
+      <w:r>
+        <w:t xml:space="preserve"> en helemaal niet flexibel is i.v.m. nesting, in Flux is het moeilijk om de data te onderscheiden voor verschillende requests op de server doordat de Stores onafhankelijke alleenstaande items zijn, dit lost redux op door enkel 1 store te bevatten die gemanaged wordt door vele reducers en deze is dan ook zeer makkelijk </w:t>
+      </w:r>
+      <w:r>
+        <w:t>de data te</w:t>
+      </w:r>
+      <w:r>
+        <w:t xml:space="preserve"> refreshen, verschillende states van de store op te slaan</w:t>
+      </w:r>
+      <w:r>
+        <w:t>, …</w:t>
+      </w:r>
       <w:r>
         <w:t xml:space="preserve"> </w:t>
       </w:r>
-      <w:proofErr w:type="spellStart"/>
-      <w:r>
-        <w:t>library</w:t>
-      </w:r>
-      <w:proofErr w:type="spellEnd"/>
-      <w:r>
-        <w:t xml:space="preserve"> veelal de </w:t>
-      </w:r>
-      <w:proofErr w:type="spellStart"/>
-      <w:r>
-        <w:t>Redux</w:t>
-      </w:r>
-      <w:proofErr w:type="spellEnd"/>
-      <w:r>
-        <w:t xml:space="preserve"> architectuur gebruikt, dit is een uitbreiding op Flux. </w:t>
-      </w:r>
-      <w:proofErr w:type="spellStart"/>
-      <w:r>
-        <w:t>Redux</w:t>
-      </w:r>
-      <w:proofErr w:type="spellEnd"/>
-      <w:r>
-        <w:t xml:space="preserve"> heeft als </w:t>
-      </w:r>
-      <w:proofErr w:type="spellStart"/>
-      <w:r>
-        <w:t>core</w:t>
-      </w:r>
-      <w:proofErr w:type="spellEnd"/>
-      <w:r>
-        <w:t xml:space="preserve"> dezelfde architectuur maar lost nog enkele complexiteit issues op dat Flux bevatte: de </w:t>
-      </w:r>
-      <w:proofErr w:type="spellStart"/>
-      <w:r>
-        <w:t>callback</w:t>
-      </w:r>
-      <w:proofErr w:type="spellEnd"/>
-      <w:r>
-        <w:t xml:space="preserve"> </w:t>
-      </w:r>
-      <w:proofErr w:type="spellStart"/>
-      <w:r>
-        <w:t>registration</w:t>
-      </w:r>
-      <w:proofErr w:type="spellEnd"/>
-      <w:r>
-        <w:t xml:space="preserve"> vervangen met een functionele compositie waardoor </w:t>
-      </w:r>
-      <w:proofErr w:type="spellStart"/>
-      <w:r>
-        <w:t>reducers</w:t>
-      </w:r>
-      <w:proofErr w:type="spellEnd"/>
-      <w:r>
-        <w:t xml:space="preserve"> kunnen genest worden i.p.v. een Store die ‘vlak’ is</w:t>
-      </w:r>
-      <w:r>
-        <w:t xml:space="preserve"> en helemaal niet flexibel is i.v.m. nesting, in Flux is het moeilijk om de data te onderscheiden voor verschillende </w:t>
-      </w:r>
-      <w:proofErr w:type="spellStart"/>
-      <w:r>
-        <w:t>requests</w:t>
-      </w:r>
-      <w:proofErr w:type="spellEnd"/>
-      <w:r>
-        <w:t xml:space="preserve"> op de server doordat de Stores onafhankelijke alleenstaande items zijn, dit lost </w:t>
-      </w:r>
-      <w:proofErr w:type="spellStart"/>
-      <w:r>
-        <w:t>redux</w:t>
-      </w:r>
-      <w:proofErr w:type="spellEnd"/>
-      <w:r>
-        <w:t xml:space="preserve"> op door enkel 1 store te bevatten die gemanaged wordt door vele </w:t>
-      </w:r>
-      <w:proofErr w:type="spellStart"/>
-      <w:r>
-        <w:t>reducers</w:t>
-      </w:r>
-      <w:proofErr w:type="spellEnd"/>
-      <w:r>
-        <w:t xml:space="preserve"> en deze is dan ook zeer makkelijk </w:t>
-      </w:r>
-      <w:r>
-        <w:t>de data te</w:t>
-      </w:r>
-      <w:r>
-        <w:t xml:space="preserve"> </w:t>
-      </w:r>
-      <w:proofErr w:type="spellStart"/>
-      <w:r>
-        <w:t>refreshen</w:t>
-      </w:r>
-      <w:proofErr w:type="spellEnd"/>
-      <w:r>
-        <w:t xml:space="preserve">, verschillende </w:t>
-      </w:r>
-      <w:proofErr w:type="spellStart"/>
-      <w:r>
-        <w:t>states</w:t>
-      </w:r>
-      <w:proofErr w:type="spellEnd"/>
-      <w:r>
-        <w:t xml:space="preserve"> van de store op te slaan</w:t>
-      </w:r>
-      <w:r>
-        <w:t>, …</w:t>
-      </w:r>
-      <w:r>
-        <w:t xml:space="preserve"> </w:t>
-      </w:r>
       <w:r>
         <w:t>Door dit laatste</w:t>
       </w:r>
       <w:r>
-        <w:t xml:space="preserve"> is </w:t>
-      </w:r>
-      <w:proofErr w:type="spellStart"/>
-      <w:r>
-        <w:t>Redux</w:t>
-      </w:r>
-      <w:proofErr w:type="spellEnd"/>
-      <w:r>
-        <w:t xml:space="preserve"> </w:t>
+        <w:t xml:space="preserve"> is Redux </w:t>
       </w:r>
       <w:r>
         <w:t xml:space="preserve">dan ook </w:t>
@@ -7725,14 +6234,12 @@
       </w:pPr>
       <w:bookmarkStart w:id="31" w:name="_Toc499557200"/>
       <w:bookmarkStart w:id="32" w:name="_Toc507506598"/>
-      <w:proofErr w:type="spellStart"/>
       <w:r>
         <w:lastRenderedPageBreak/>
         <w:t>Xamarin</w:t>
       </w:r>
       <w:bookmarkEnd w:id="31"/>
       <w:bookmarkEnd w:id="32"/>
-      <w:proofErr w:type="spellEnd"/>
     </w:p>
     <w:p>
       <w:pPr>
@@ -7746,188 +6253,71 @@
       <w:bookmarkEnd w:id="33"/>
     </w:p>
     <w:p>
-      <w:proofErr w:type="spellStart"/>
-      <w:r>
-        <w:t>Xamarin</w:t>
-      </w:r>
-      <w:proofErr w:type="spellEnd"/>
+      <w:r>
+        <w:t xml:space="preserve">Xamarin </w:t>
+      </w:r>
+      <w:r>
+        <w:t xml:space="preserve">is een development platform </w:t>
+      </w:r>
+      <w:r>
+        <w:t>gemaakt door het gelijknamige</w:t>
+      </w:r>
+      <w:r>
+        <w:t xml:space="preserve"> software</w:t>
+      </w:r>
+      <w:r>
+        <w:t xml:space="preserve"> bedrijf opgericht in 2011 door de ingenieurs die Mono, Mono for Android and MonoTouch hebb</w:t>
+      </w:r>
+      <w:r>
+        <w:t xml:space="preserve">en gecreëerd, dit zijn cross-platforme implementaties van het Common Language Infrastructure (CLI) en </w:t>
+      </w:r>
+      <w:r>
+        <w:t>Microsoft .NET.</w:t>
+      </w:r>
+      <w:r>
+        <w:t xml:space="preserve"> In 2013 werd</w:t>
+      </w:r>
+      <w:r>
+        <w:t xml:space="preserve"> het development platform</w:t>
+      </w:r>
+      <w:r>
+        <w:t xml:space="preserve"> Xamarin 2.0 uitgebracht. Deze </w:t>
+      </w:r>
+      <w:r>
+        <w:t xml:space="preserve">release </w:t>
+      </w:r>
+      <w:r>
+        <w:t>had 2 voornamelijke componenten: Xamarin Studio</w:t>
+      </w:r>
+      <w:r>
+        <w:t>, een open-source IDE</w:t>
+      </w:r>
       <w:r>
         <w:t xml:space="preserve"> </w:t>
       </w:r>
       <w:r>
-        <w:t xml:space="preserve">is een development platform </w:t>
-      </w:r>
-      <w:r>
-        <w:t>gemaakt door het gelijknamige</w:t>
-      </w:r>
-      <w:r>
-        <w:t xml:space="preserve"> software</w:t>
-      </w:r>
-      <w:r>
-        <w:t xml:space="preserve"> bedrijf opgericht in 2011 door de ingenieurs die Mono, Mono </w:t>
-      </w:r>
-      <w:proofErr w:type="spellStart"/>
-      <w:r>
-        <w:t>for</w:t>
-      </w:r>
-      <w:proofErr w:type="spellEnd"/>
-      <w:r>
-        <w:t xml:space="preserve"> Android </w:t>
-      </w:r>
-      <w:proofErr w:type="spellStart"/>
-      <w:r>
-        <w:t>and</w:t>
-      </w:r>
-      <w:proofErr w:type="spellEnd"/>
+        <w:t>,</w:t>
+      </w:r>
+      <w:r>
+        <w:t xml:space="preserve"> en een integratie met Visual Studio, Microsoft’s IDE voor het .NET framework, waardoor Visual Studio gebruikt kon worden voor het </w:t>
+      </w:r>
+      <w:r>
+        <w:t>creëren van applicaties voor Android, iOS en Windows.</w:t>
+      </w:r>
       <w:r>
         <w:t xml:space="preserve"> </w:t>
       </w:r>
-      <w:proofErr w:type="spellStart"/>
-      <w:r>
-        <w:t>MonoTouch</w:t>
-      </w:r>
-      <w:proofErr w:type="spellEnd"/>
-      <w:r>
-        <w:t xml:space="preserve"> hebb</w:t>
-      </w:r>
-      <w:r>
-        <w:t>en gecreëerd, dit zijn cross-</w:t>
-      </w:r>
-      <w:proofErr w:type="spellStart"/>
-      <w:r>
-        <w:t>platforme</w:t>
-      </w:r>
-      <w:proofErr w:type="spellEnd"/>
-      <w:r>
-        <w:t xml:space="preserve"> implementaties van het Common Language </w:t>
-      </w:r>
-      <w:proofErr w:type="spellStart"/>
-      <w:r>
-        <w:t>Infrastructure</w:t>
-      </w:r>
-      <w:proofErr w:type="spellEnd"/>
-      <w:r>
-        <w:t xml:space="preserve"> (CLI) en </w:t>
-      </w:r>
-      <w:r>
-        <w:t>Microsoft .NET.</w:t>
-      </w:r>
-      <w:r>
-        <w:t xml:space="preserve"> In 2013 werd</w:t>
-      </w:r>
-      <w:r>
-        <w:t xml:space="preserve"> het development platform</w:t>
-      </w:r>
-      <w:r>
-        <w:t xml:space="preserve"> </w:t>
-      </w:r>
-      <w:proofErr w:type="spellStart"/>
-      <w:r>
-        <w:t>Xamarin</w:t>
-      </w:r>
-      <w:proofErr w:type="spellEnd"/>
-      <w:r>
-        <w:t xml:space="preserve"> 2.0 uitgebracht. Deze </w:t>
-      </w:r>
-      <w:r>
-        <w:t xml:space="preserve">release </w:t>
-      </w:r>
-      <w:r>
-        <w:t xml:space="preserve">had 2 </w:t>
-      </w:r>
-      <w:proofErr w:type="spellStart"/>
-      <w:r>
-        <w:t>voornamelijke</w:t>
-      </w:r>
-      <w:proofErr w:type="spellEnd"/>
-      <w:r>
-        <w:t xml:space="preserve"> componenten: </w:t>
-      </w:r>
-      <w:proofErr w:type="spellStart"/>
-      <w:r>
-        <w:t>Xamarin</w:t>
-      </w:r>
-      <w:proofErr w:type="spellEnd"/>
-      <w:r>
-        <w:t xml:space="preserve"> Studio</w:t>
-      </w:r>
-      <w:r>
-        <w:t>, een open-source IDE</w:t>
-      </w:r>
-      <w:r>
-        <w:t xml:space="preserve"> </w:t>
-      </w:r>
-      <w:r>
-        <w:t>,</w:t>
-      </w:r>
-      <w:r>
-        <w:t xml:space="preserve"> en een integratie met Visual Studio, </w:t>
-      </w:r>
-      <w:proofErr w:type="spellStart"/>
-      <w:r>
-        <w:t>Microsoft’s</w:t>
-      </w:r>
-      <w:proofErr w:type="spellEnd"/>
-      <w:r>
-        <w:t xml:space="preserve"> IDE voor het .NET </w:t>
-      </w:r>
-      <w:proofErr w:type="spellStart"/>
-      <w:r>
-        <w:t>framework</w:t>
-      </w:r>
-      <w:proofErr w:type="spellEnd"/>
-      <w:r>
-        <w:t xml:space="preserve">, waardoor Visual Studio gebruikt kon worden voor het </w:t>
-      </w:r>
-      <w:r>
-        <w:t>creëren van applicaties voor Android, iOS en Windows.</w:t>
-      </w:r>
-      <w:r>
-        <w:t xml:space="preserve"> </w:t>
-      </w:r>
-      <w:r>
-        <w:t xml:space="preserve">In 2016 werd </w:t>
-      </w:r>
-      <w:proofErr w:type="spellStart"/>
-      <w:r>
-        <w:t>Xamarin</w:t>
-      </w:r>
-      <w:proofErr w:type="spellEnd"/>
-      <w:r>
-        <w:t xml:space="preserve"> opgekocht door Microsoft en </w:t>
-      </w:r>
-      <w:r>
-        <w:t xml:space="preserve">kondigde Microsoft aan dat de </w:t>
-      </w:r>
-      <w:proofErr w:type="spellStart"/>
-      <w:r>
-        <w:t>Xamarin</w:t>
-      </w:r>
-      <w:proofErr w:type="spellEnd"/>
-      <w:r>
-        <w:t xml:space="preserve"> SDK </w:t>
-      </w:r>
-      <w:r>
-        <w:t>open-</w:t>
-      </w:r>
-      <w:proofErr w:type="spellStart"/>
-      <w:r>
-        <w:t>sourced</w:t>
-      </w:r>
-      <w:proofErr w:type="spellEnd"/>
-      <w:r>
-        <w:t xml:space="preserve"> zal worden en dat deze zal gebundeld worden als een gratis </w:t>
-      </w:r>
-      <w:r>
-        <w:t xml:space="preserve">deel binnen Visual Studio’s </w:t>
-      </w:r>
-      <w:proofErr w:type="spellStart"/>
-      <w:r>
-        <w:t>geintegreerde</w:t>
-      </w:r>
-      <w:proofErr w:type="spellEnd"/>
-      <w:r>
-        <w:t xml:space="preserve"> development omgeving</w:t>
+      <w:r>
+        <w:t xml:space="preserve">In 2016 werd Xamarin opgekocht door Microsoft en </w:t>
+      </w:r>
+      <w:r>
+        <w:t xml:space="preserve">kondigde Microsoft aan dat de Xamarin SDK </w:t>
+      </w:r>
+      <w:r>
+        <w:t xml:space="preserve">open-sourced zal worden en dat deze zal gebundeld worden als een gratis </w:t>
+      </w:r>
+      <w:r>
+        <w:t>deel binnen Visual Studio’s geintegreerde development omgeving</w:t>
       </w:r>
       <w:r>
         <w:t>.</w:t>
@@ -7945,15 +6335,7 @@
     </w:p>
     <w:p>
       <w:r>
-        <w:t xml:space="preserve">Het </w:t>
-      </w:r>
-      <w:proofErr w:type="spellStart"/>
-      <w:r>
-        <w:t>Xamarin</w:t>
-      </w:r>
-      <w:proofErr w:type="spellEnd"/>
-      <w:r>
-        <w:t xml:space="preserve"> platfor</w:t>
+        <w:t>Het Xamarin platfor</w:t>
       </w:r>
       <w:r>
         <w:t xml:space="preserve">m </w:t>
@@ -7962,102 +6344,28 @@
         <w:t>is een .NET omgeving met iOS en Android C#</w:t>
       </w:r>
       <w:r>
-        <w:t xml:space="preserve"> verbonden </w:t>
-      </w:r>
-      <w:proofErr w:type="spellStart"/>
-      <w:r>
-        <w:t>libraries</w:t>
-      </w:r>
-      <w:proofErr w:type="spellEnd"/>
-      <w:r>
-        <w:t xml:space="preserve">. Onderliggend </w:t>
-      </w:r>
-      <w:proofErr w:type="spellStart"/>
-      <w:r>
-        <w:t>Xamarin.Android</w:t>
-      </w:r>
-      <w:proofErr w:type="spellEnd"/>
-      <w:r>
-        <w:t xml:space="preserve"> is Mono </w:t>
-      </w:r>
-      <w:proofErr w:type="spellStart"/>
-      <w:r>
-        <w:t>for</w:t>
-      </w:r>
-      <w:proofErr w:type="spellEnd"/>
-      <w:r>
-        <w:t xml:space="preserve"> Android, en onder </w:t>
-      </w:r>
-      <w:proofErr w:type="spellStart"/>
-      <w:r>
-        <w:t>Xamarin.iOS</w:t>
-      </w:r>
-      <w:proofErr w:type="spellEnd"/>
-      <w:r>
-        <w:t xml:space="preserve"> is </w:t>
-      </w:r>
-      <w:proofErr w:type="spellStart"/>
-      <w:r>
-        <w:t>MonoTouch</w:t>
-      </w:r>
-      <w:proofErr w:type="spellEnd"/>
-      <w:r>
-        <w:t xml:space="preserve">. Deze zijn de C# verbindingen tot het native Android en iOS </w:t>
-      </w:r>
-      <w:proofErr w:type="spellStart"/>
-      <w:r>
-        <w:t>API’s</w:t>
-      </w:r>
-      <w:proofErr w:type="spellEnd"/>
-      <w:r>
-        <w:t xml:space="preserve"> voor het ontwikkelen op mobiele </w:t>
-      </w:r>
-      <w:proofErr w:type="spellStart"/>
-      <w:r>
-        <w:t>devices</w:t>
-      </w:r>
-      <w:proofErr w:type="spellEnd"/>
-      <w:r>
-        <w:t xml:space="preserve"> en tablets.</w:t>
+        <w:t xml:space="preserve"> verbonden libraries</w:t>
+      </w:r>
+      <w:r>
+        <w:t>. Onderliggend Xamarin.Android is Mono for Android, en onder Xamarin.iOS is MonoTouch</w:t>
+      </w:r>
+      <w:r>
+        <w:t>. Deze zijn de C# verbindingen tot het native Android en iOS API’s voor het ontwikkelen op mobiele devices en tablets.</w:t>
       </w:r>
       <w:r>
         <w:t xml:space="preserve"> Dit geeft het vermogen de Android en iOS </w:t>
       </w:r>
       <w:r>
-        <w:t xml:space="preserve">UI, </w:t>
-      </w:r>
-      <w:proofErr w:type="spellStart"/>
-      <w:r>
-        <w:t>graphics</w:t>
-      </w:r>
-      <w:proofErr w:type="spellEnd"/>
-      <w:r>
-        <w:t>, … te gebruiken terwijl we enkel C# schrijven.</w:t>
-      </w:r>
-      <w:r>
-        <w:t xml:space="preserve"> </w:t>
-      </w:r>
-      <w:proofErr w:type="spellStart"/>
-      <w:r>
-        <w:t>Xamarin.Forms</w:t>
-      </w:r>
-      <w:proofErr w:type="spellEnd"/>
-      <w:r>
-        <w:t xml:space="preserve"> is een laag boven de andere UI </w:t>
+        <w:t>UI, graphics, … te gebruiken terwijl we enkel C# schrijven.</w:t>
+      </w:r>
+      <w:r>
+        <w:t xml:space="preserve"> Xamarin.Forms is een laag boven de andere UI </w:t>
       </w:r>
       <w:r>
         <w:t>verbindingen</w:t>
       </w:r>
       <w:r>
-        <w:t xml:space="preserve">, die zorgt voor een volledig cross-platform UI </w:t>
-      </w:r>
-      <w:proofErr w:type="spellStart"/>
-      <w:r>
-        <w:t>library</w:t>
-      </w:r>
-      <w:proofErr w:type="spellEnd"/>
-      <w:r>
-        <w:t>.</w:t>
+        <w:t>, die zorgt voor een volledig cross-platform UI library.</w:t>
       </w:r>
     </w:p>
     <w:p>
@@ -8081,7 +6389,7 @@
                     <pic:cNvPicPr/>
                   </pic:nvPicPr>
                   <pic:blipFill>
-                    <a:blip r:embed="rId36"/>
+                    <a:blip r:embed="rId37"/>
                     <a:stretch>
                       <a:fillRect/>
                     </a:stretch>
@@ -8107,118 +6415,35 @@
         <w:pStyle w:val="Kop3"/>
       </w:pPr>
       <w:bookmarkStart w:id="35" w:name="_Toc507506601"/>
-      <w:proofErr w:type="spellStart"/>
       <w:r>
         <w:t>Xamarin.Forms</w:t>
       </w:r>
       <w:bookmarkEnd w:id="35"/>
-      <w:proofErr w:type="spellEnd"/>
-    </w:p>
-    <w:p>
-      <w:proofErr w:type="spellStart"/>
-      <w:r>
-        <w:t>Xamarin.Forms</w:t>
-      </w:r>
-      <w:proofErr w:type="spellEnd"/>
-      <w:r>
-        <w:t xml:space="preserve"> is een </w:t>
-      </w:r>
-      <w:proofErr w:type="spellStart"/>
-      <w:r>
-        <w:t>toolkit</w:t>
-      </w:r>
-      <w:proofErr w:type="spellEnd"/>
-      <w:r>
-        <w:t xml:space="preserve"> van cross-</w:t>
-      </w:r>
-      <w:proofErr w:type="spellStart"/>
-      <w:r>
-        <w:t>platforme</w:t>
-      </w:r>
-      <w:proofErr w:type="spellEnd"/>
-      <w:r>
-        <w:t xml:space="preserve"> UI-klassen </w:t>
-      </w:r>
-      <w:r>
-        <w:t>gebouwd boven de meer fundamentele platform-</w:t>
-      </w:r>
-      <w:proofErr w:type="spellStart"/>
-      <w:r>
-        <w:t>spcifieke</w:t>
-      </w:r>
-      <w:proofErr w:type="spellEnd"/>
-      <w:r>
-        <w:t xml:space="preserve"> UI klassen: </w:t>
-      </w:r>
-      <w:proofErr w:type="spellStart"/>
-      <w:r>
-        <w:t>Xamarin.Android</w:t>
-      </w:r>
-      <w:proofErr w:type="spellEnd"/>
-      <w:r>
-        <w:t xml:space="preserve"> en </w:t>
-      </w:r>
-      <w:proofErr w:type="spellStart"/>
-      <w:r>
-        <w:t>Xamarin.iOS</w:t>
-      </w:r>
-      <w:proofErr w:type="spellEnd"/>
-      <w:r>
-        <w:t xml:space="preserve">. </w:t>
-      </w:r>
-      <w:proofErr w:type="spellStart"/>
+    </w:p>
+    <w:p>
+      <w:r>
+        <w:t xml:space="preserve">Xamarin.Forms is een toolkit van cross-platforme UI-klassen </w:t>
+      </w:r>
+      <w:r>
+        <w:t xml:space="preserve">gebouwd boven de meer fundamentele platform-spcifieke UI klassen: Xamarin.Android en Xamarin.iOS. </w:t>
+      </w:r>
       <w:r>
         <w:t>Xamarin.</w:t>
       </w:r>
       <w:r>
-        <w:t>Android</w:t>
-      </w:r>
-      <w:proofErr w:type="spellEnd"/>
-      <w:r>
-        <w:t xml:space="preserve"> en </w:t>
-      </w:r>
-      <w:proofErr w:type="spellStart"/>
-      <w:r>
-        <w:t>Xamarin.</w:t>
+        <w:t>Android en Xamarin.</w:t>
       </w:r>
       <w:r>
         <w:t>iOS</w:t>
       </w:r>
-      <w:proofErr w:type="spellEnd"/>
       <w:r>
         <w:t xml:space="preserve"> voorzien </w:t>
       </w:r>
-      <w:proofErr w:type="spellStart"/>
-      <w:r>
-        <w:t>gemapte</w:t>
-      </w:r>
-      <w:proofErr w:type="spellEnd"/>
-      <w:r>
-        <w:t xml:space="preserve"> klassen aan hun respectievelijk native UI </w:t>
-      </w:r>
-      <w:proofErr w:type="spellStart"/>
-      <w:r>
-        <w:t>SDK’s</w:t>
-      </w:r>
-      <w:proofErr w:type="spellEnd"/>
-      <w:r>
-        <w:t xml:space="preserve">: iOS </w:t>
-      </w:r>
-      <w:proofErr w:type="spellStart"/>
-      <w:r>
-        <w:t>UIKit</w:t>
-      </w:r>
-      <w:proofErr w:type="spellEnd"/>
-      <w:r>
-        <w:t xml:space="preserve"> en Android SDK. </w:t>
-      </w:r>
-      <w:proofErr w:type="spellStart"/>
-      <w:r>
-        <w:t>Xamarin.Forms</w:t>
-      </w:r>
-      <w:proofErr w:type="spellEnd"/>
-      <w:r>
-        <w:t xml:space="preserve"> verbind </w:t>
+      <w:r>
+        <w:t xml:space="preserve">gemapte klassen aan hun respectievelijk native UI SDK’s: iOS UIKit en Android SDK. </w:t>
+      </w:r>
+      <w:r>
+        <w:t xml:space="preserve">Xamarin.Forms verbind </w:t>
       </w:r>
       <w:r>
         <w:t xml:space="preserve">zich ook direct aan de native Windows Phone SDK. Dit voorziet een </w:t>
@@ -8230,46 +6455,17 @@
         <w:lastRenderedPageBreak/>
         <w:t xml:space="preserve">operating systemen kunnen </w:t>
       </w:r>
-      <w:proofErr w:type="spellStart"/>
-      <w:r>
-        <w:t>gerendered</w:t>
-      </w:r>
-      <w:proofErr w:type="spellEnd"/>
-      <w:r>
-        <w:t xml:space="preserve"> worden</w:t>
+      <w:r>
+        <w:t>gerendered worden</w:t>
       </w:r>
       <w:r>
         <w:t xml:space="preserve"> en dus allen cross-platform zijn.</w:t>
       </w:r>
       <w:r>
-        <w:t xml:space="preserve"> Deze elementen zijn gebuild met </w:t>
-      </w:r>
-      <w:proofErr w:type="spellStart"/>
-      <w:r>
-        <w:t>Extensible</w:t>
-      </w:r>
-      <w:proofErr w:type="spellEnd"/>
-      <w:r>
-        <w:t xml:space="preserve"> Application </w:t>
-      </w:r>
-      <w:proofErr w:type="spellStart"/>
-      <w:r>
-        <w:t>Markup</w:t>
-      </w:r>
-      <w:proofErr w:type="spellEnd"/>
-      <w:r>
-        <w:t xml:space="preserve"> Language (XAML) of zijn gecodeerd in C#</w:t>
-      </w:r>
-      <w:r>
-        <w:t xml:space="preserve"> via de Page, </w:t>
-      </w:r>
-      <w:proofErr w:type="spellStart"/>
-      <w:r>
-        <w:t>Layout</w:t>
-      </w:r>
-      <w:proofErr w:type="spellEnd"/>
-      <w:r>
-        <w:t xml:space="preserve"> en View klassen. </w:t>
+        <w:t xml:space="preserve"> Deze elementen zijn gebuild met Extensible Application Markup Language (XAML) of zijn gecodeerd in C#</w:t>
+      </w:r>
+      <w:r>
+        <w:t xml:space="preserve"> via de Page, Layout en View klassen. </w:t>
       </w:r>
       <w:r>
         <w:t xml:space="preserve">Hierdoor </w:t>
@@ -8284,67 +6480,19 @@
         <w:t xml:space="preserve">Om </w:t>
       </w:r>
       <w:r>
-        <w:t xml:space="preserve">een goede architectuur en herbruikbaarheid te bekomen, gebruikt een </w:t>
-      </w:r>
-      <w:proofErr w:type="spellStart"/>
-      <w:r>
-        <w:t>Xamarin.Forms</w:t>
-      </w:r>
-      <w:proofErr w:type="spellEnd"/>
-      <w:r>
-        <w:t xml:space="preserve"> cross-platform oplossing </w:t>
-      </w:r>
-      <w:r>
-        <w:t xml:space="preserve">dikwijls gedeelde C# applicatie code die de business logic en de data access </w:t>
-      </w:r>
-      <w:proofErr w:type="spellStart"/>
-      <w:r>
-        <w:t>layer</w:t>
-      </w:r>
-      <w:proofErr w:type="spellEnd"/>
-      <w:r>
-        <w:t xml:space="preserve"> bevat</w:t>
-      </w:r>
-      <w:r>
-        <w:t xml:space="preserve">. Dit wordt aangeduid als de </w:t>
-      </w:r>
-      <w:proofErr w:type="spellStart"/>
-      <w:r>
-        <w:t>Core</w:t>
-      </w:r>
-      <w:proofErr w:type="spellEnd"/>
-      <w:r>
-        <w:t xml:space="preserve"> Library</w:t>
-      </w:r>
-      <w:r>
-        <w:t xml:space="preserve">. De </w:t>
-      </w:r>
-      <w:proofErr w:type="spellStart"/>
-      <w:r>
-        <w:t>Xamarin.Forms</w:t>
-      </w:r>
-      <w:proofErr w:type="spellEnd"/>
-      <w:r>
-        <w:t xml:space="preserve"> UI </w:t>
-      </w:r>
-      <w:proofErr w:type="spellStart"/>
-      <w:r>
-        <w:t>layer</w:t>
-      </w:r>
-      <w:proofErr w:type="spellEnd"/>
-      <w:r>
-        <w:t xml:space="preserve"> is ook C# </w:t>
-      </w:r>
-      <w:r>
-        <w:t xml:space="preserve">en de kleine </w:t>
-      </w:r>
-      <w:proofErr w:type="spellStart"/>
-      <w:r>
-        <w:t>layers</w:t>
-      </w:r>
-      <w:proofErr w:type="spellEnd"/>
-      <w:r>
-        <w:t xml:space="preserve"> is </w:t>
+        <w:t xml:space="preserve">een goede architectuur en herbruikbaarheid te bekomen, gebruikt een Xamarin.Forms cross-platform oplossing </w:t>
+      </w:r>
+      <w:r>
+        <w:t>dikwijls gedeelde C# applicatie code die de business logic en de data access layer bevat</w:t>
+      </w:r>
+      <w:r>
+        <w:t>. Dit wordt aangeduid als de Core Library</w:t>
+      </w:r>
+      <w:r>
+        <w:t xml:space="preserve">. De Xamarin.Forms UI layer is ook C# </w:t>
+      </w:r>
+      <w:r>
+        <w:t xml:space="preserve">en de kleine layers is </w:t>
       </w:r>
       <w:r>
         <w:t xml:space="preserve">een </w:t>
@@ -8386,7 +6534,7 @@
                     <pic:cNvPicPr/>
                   </pic:nvPicPr>
                   <pic:blipFill>
-                    <a:blip r:embed="rId37"/>
+                    <a:blip r:embed="rId38"/>
                     <a:stretch>
                       <a:fillRect/>
                     </a:stretch>
@@ -8412,15 +6560,7 @@
     </w:p>
     <w:p>
       <w:r>
-        <w:t xml:space="preserve">De </w:t>
-      </w:r>
-      <w:proofErr w:type="spellStart"/>
-      <w:r>
-        <w:t>trade</w:t>
-      </w:r>
-      <w:proofErr w:type="spellEnd"/>
-      <w:r>
-        <w:t xml:space="preserve">-off is </w:t>
+        <w:t xml:space="preserve">De trade-off is </w:t>
       </w:r>
       <w:r>
         <w:t>dus de veelz</w:t>
@@ -8429,26 +6569,10 @@
         <w:t>ij</w:t>
       </w:r>
       <w:r>
-        <w:t xml:space="preserve">digheid van </w:t>
-      </w:r>
-      <w:proofErr w:type="spellStart"/>
-      <w:r>
-        <w:t>Xamarin.Forms</w:t>
-      </w:r>
-      <w:proofErr w:type="spellEnd"/>
-      <w:r>
-        <w:t xml:space="preserve"> tegenover de volledige features en functionaliteit van de platform</w:t>
-      </w:r>
-      <w:r>
-        <w:t xml:space="preserve">-specifieke </w:t>
-      </w:r>
-      <w:proofErr w:type="spellStart"/>
-      <w:r>
-        <w:t>UI’s</w:t>
-      </w:r>
-      <w:proofErr w:type="spellEnd"/>
-      <w:r>
-        <w:t>.</w:t>
+        <w:t>digheid van Xamarin.Forms tegenover de volledige features en functionaliteit van de platform</w:t>
+      </w:r>
+      <w:r>
+        <w:t>-specifieke UI’s.</w:t>
       </w:r>
     </w:p>
     <w:p/>
@@ -8475,22 +6599,30 @@
       <w:bookmarkStart w:id="37" w:name="_Toc507506602"/>
       <w:r>
         <w:lastRenderedPageBreak/>
-        <w:t xml:space="preserve">Apache </w:t>
-      </w:r>
-      <w:proofErr w:type="spellStart"/>
-      <w:r>
-        <w:t>Cordova</w:t>
+        <w:t>Apache Cordova</w:t>
       </w:r>
       <w:bookmarkEnd w:id="36"/>
       <w:bookmarkEnd w:id="37"/>
-      <w:proofErr w:type="spellEnd"/>
     </w:p>
     <w:p>
       <w:pPr>
         <w:spacing w:before="120" w:after="0"/>
       </w:pPr>
-      <w:bookmarkStart w:id="38" w:name="_GoBack"/>
-      <w:bookmarkEnd w:id="38"/>
+    </w:p>
+    <w:p>
+      <w:pPr>
+        <w:spacing w:before="120" w:after="0"/>
+      </w:pPr>
+    </w:p>
+    <w:p>
+      <w:pPr>
+        <w:spacing w:before="120" w:after="0"/>
+      </w:pPr>
+    </w:p>
+    <w:p>
+      <w:pPr>
+        <w:spacing w:before="120" w:after="0"/>
+      </w:pPr>
     </w:p>
     <w:p>
       <w:pPr>
@@ -8628,13 +6760,14 @@
         <w:spacing w:before="240" w:after="480"/>
         <w:ind w:left="431" w:hanging="431"/>
       </w:pPr>
-      <w:bookmarkStart w:id="39" w:name="_Toc499557203"/>
-      <w:bookmarkStart w:id="40" w:name="_Toc507506603"/>
-      <w:r>
+      <w:bookmarkStart w:id="38" w:name="_Toc499557203"/>
+      <w:bookmarkStart w:id="39" w:name="_Toc507506603"/>
+      <w:r>
+        <w:lastRenderedPageBreak/>
         <w:t>Applicatie</w:t>
       </w:r>
+      <w:bookmarkEnd w:id="38"/>
       <w:bookmarkEnd w:id="39"/>
-      <w:bookmarkEnd w:id="40"/>
     </w:p>
     <w:p>
       <w:pPr>
@@ -8654,7 +6787,6 @@
           <w:color w:val="000000"/>
           <w:sz w:val="20"/>
         </w:rPr>
-        <w:lastRenderedPageBreak/>
         <w:drawing>
           <wp:anchor distT="0" distB="0" distL="114300" distR="114300" simplePos="0" relativeHeight="251691008" behindDoc="0" locked="0" layoutInCell="1" allowOverlap="1" wp14:anchorId="5E2B3615" wp14:editId="6DBAE637">
             <wp:simplePos x="0" y="0"/>
@@ -8681,7 +6813,7 @@
                     </pic:cNvPicPr>
                   </pic:nvPicPr>
                   <pic:blipFill rotWithShape="1">
-                    <a:blip r:embed="rId38">
+                    <a:blip r:embed="rId39">
                       <a:extLst>
                         <a:ext uri="{28A0092B-C50C-407E-A947-70E740481C1C}">
                           <a14:useLocalDpi xmlns:a14="http://schemas.microsoft.com/office/drawing/2010/main" val="0"/>
@@ -8740,15 +6872,7 @@
         <w:t xml:space="preserve"> </w:t>
       </w:r>
       <w:r>
-        <w:t xml:space="preserve">De </w:t>
-      </w:r>
-      <w:proofErr w:type="spellStart"/>
-      <w:r>
-        <w:t>layout</w:t>
-      </w:r>
-      <w:proofErr w:type="spellEnd"/>
-      <w:r>
-        <w:t xml:space="preserve"> zal op de </w:t>
+        <w:t xml:space="preserve">De layout zal op de </w:t>
       </w:r>
       <w:r>
         <w:t xml:space="preserve">platformen wel verschillen van elkaar afhankelijk van welke componenten beschikbaar zijn </w:t>
@@ -8816,60 +6940,23 @@
     </w:p>
     <w:p>
       <w:r>
-        <w:t xml:space="preserve">Voor het programmeren gebruiken we </w:t>
-      </w:r>
-      <w:r>
-        <w:t>in realiteit een date-</w:t>
-      </w:r>
-      <w:proofErr w:type="spellStart"/>
-      <w:r>
-        <w:t>picker</w:t>
-      </w:r>
-      <w:proofErr w:type="spellEnd"/>
-      <w:r>
-        <w:t xml:space="preserve"> op de zone die het uur/moment/dag aangeeft</w:t>
-      </w:r>
-      <w:r>
-        <w:t xml:space="preserve"> om momenten te kunnen aanduiden </w:t>
-      </w:r>
-      <w:r>
-        <w:t>waarop we iets willen opzoeken.</w:t>
-      </w:r>
-      <w:r>
-        <w:t xml:space="preserve"> Eveneens halen we onze metadata en onze stream van </w:t>
-      </w:r>
-      <w:r>
-        <w:t>ee</w:t>
-      </w:r>
-      <w:r>
-        <w:t xml:space="preserve">n </w:t>
-      </w:r>
-      <w:proofErr w:type="spellStart"/>
-      <w:r>
-        <w:t>GraphQL</w:t>
-      </w:r>
-      <w:proofErr w:type="spellEnd"/>
-      <w:r>
-        <w:t xml:space="preserve"> server </w:t>
-      </w:r>
-      <w:r>
-        <w:t xml:space="preserve">door </w:t>
-      </w:r>
-      <w:proofErr w:type="spellStart"/>
-      <w:r>
-        <w:t>queries</w:t>
-      </w:r>
-      <w:proofErr w:type="spellEnd"/>
-      <w:r>
-        <w:t xml:space="preserve"> door te sturen via onze </w:t>
-      </w:r>
-      <w:proofErr w:type="spellStart"/>
-      <w:r>
-        <w:t>datepicker</w:t>
-      </w:r>
-      <w:proofErr w:type="spellEnd"/>
-      <w:r>
-        <w:t>, onze searchfunctie en onze kanaallijst.</w:t>
+        <w:t xml:space="preserve">Om een voorbeeld applicatie te bouwen is er een JSON bestand geüpload op een webserver zodat we deze kunnen aanspreken op elk apparaat via het internet. Dit JSON-bestand bevat alle gegevens over de programmatie van de kanalen, alle metadata van de kanalen, het feit dat het programma momenteel aan het opnemen is, … en is gemakkelijk aan te spreken in alle programmeertalen zodat we consequent kunnen zijn bij de verschillende plaformen. Eveneens is dit een kleine database met 23 kanalen zodat </w:t>
+      </w:r>
+      <w:r>
+        <w:t xml:space="preserve">eventuele </w:t>
+      </w:r>
+      <w:r>
+        <w:t>performantie-problemen niet onnodig groot zijn en nog op dezelfde manier kunnen beoordeeld worden.</w:t>
+      </w:r>
+    </w:p>
+    <w:p>
+      <w:bookmarkStart w:id="40" w:name="_GoBack"/>
+      <w:bookmarkEnd w:id="40"/>
+    </w:p>
+    <w:p/>
+    <w:p>
+      <w:r>
+        <w:t xml:space="preserve">  </w:t>
       </w:r>
     </w:p>
     <w:p>
@@ -8927,13 +7014,8 @@
         <w:pStyle w:val="Kop3"/>
       </w:pPr>
       <w:bookmarkStart w:id="45" w:name="_Toc507506606"/>
-      <w:proofErr w:type="spellStart"/>
-      <w:r>
-        <w:t>React</w:t>
-      </w:r>
-      <w:proofErr w:type="spellEnd"/>
-      <w:r>
-        <w:t xml:space="preserve"> Native</w:t>
+      <w:r>
+        <w:t>React Native</w:t>
       </w:r>
       <w:bookmarkEnd w:id="45"/>
     </w:p>
@@ -8942,165 +7024,80 @@
         <w:t xml:space="preserve">Voor </w:t>
       </w:r>
       <w:r>
-        <w:t xml:space="preserve">te beginnen aan een </w:t>
-      </w:r>
-      <w:proofErr w:type="spellStart"/>
-      <w:r>
-        <w:t>React</w:t>
-      </w:r>
-      <w:proofErr w:type="spellEnd"/>
-      <w:r>
-        <w:t xml:space="preserve"> Native applicatie, heb je </w:t>
-      </w:r>
-      <w:r>
-        <w:t>een Javascript-</w:t>
-      </w:r>
-      <w:proofErr w:type="spellStart"/>
-      <w:r>
-        <w:t>library</w:t>
-      </w:r>
-      <w:proofErr w:type="spellEnd"/>
+        <w:t xml:space="preserve">te beginnen aan een React Native applicatie, heb je </w:t>
+      </w:r>
+      <w:r>
+        <w:t xml:space="preserve">een Javascript-library </w:t>
+      </w:r>
+      <w:r>
+        <w:t>en een React-framework nodig. Via Node.js</w:t>
+      </w:r>
+      <w:r>
+        <w:t>,</w:t>
+      </w:r>
+      <w:r>
+        <w:t xml:space="preserve"> een </w:t>
+      </w:r>
+      <w:r>
+        <w:t xml:space="preserve">softwareplatform </w:t>
+      </w:r>
+      <w:r>
+        <w:t xml:space="preserve">voor Javascript-toepassingen die we gewoonweg gebruiken met behulp van de </w:t>
+      </w:r>
+      <w:r>
+        <w:t>command prompt van de PC</w:t>
+      </w:r>
+      <w:r>
+        <w:t xml:space="preserve">, installeren we </w:t>
+      </w:r>
+      <w:r>
+        <w:t>“Create React Native App”</w:t>
+      </w:r>
+      <w:r>
+        <w:t xml:space="preserve">. In dit framework zit alles in dat we nodig hebben, zodra we dit geinstalleerd hebben kunnen we </w:t>
+      </w:r>
+      <w:r>
+        <w:t>een React Native project opzetten</w:t>
+      </w:r>
+      <w:r>
+        <w:t xml:space="preserve">. Dit project kunnen we via een tekst-editor </w:t>
+      </w:r>
+      <w:r>
+        <w:t xml:space="preserve">aanpassen en </w:t>
+      </w:r>
+      <w:r>
+        <w:t>uitbreiden</w:t>
+      </w:r>
+      <w:r>
+        <w:t xml:space="preserve">. Expo is een applicatie </w:t>
+      </w:r>
+      <w:r>
+        <w:t xml:space="preserve">die we dan op onze GSM kunnen installeren </w:t>
+      </w:r>
+      <w:r>
+        <w:t>om een voorbeeld van on</w:t>
+      </w:r>
+      <w:r>
+        <w:t xml:space="preserve">ze applicatie te projecteren. Dit framework opzetten in zijn geheel </w:t>
+      </w:r>
+      <w:r>
+        <w:t>duurde zo’n 1u in totaal.</w:t>
+      </w:r>
       <w:r>
         <w:t xml:space="preserve"> </w:t>
       </w:r>
       <w:r>
-        <w:t xml:space="preserve">en een </w:t>
-      </w:r>
-      <w:proofErr w:type="spellStart"/>
-      <w:r>
-        <w:t>React-framework</w:t>
-      </w:r>
-      <w:proofErr w:type="spellEnd"/>
-      <w:r>
-        <w:t xml:space="preserve"> nodig. Via Node.js</w:t>
-      </w:r>
-      <w:r>
-        <w:t>,</w:t>
-      </w:r>
-      <w:r>
-        <w:t xml:space="preserve"> een </w:t>
-      </w:r>
-      <w:r>
-        <w:t xml:space="preserve">softwareplatform </w:t>
-      </w:r>
-      <w:r>
-        <w:t xml:space="preserve">voor Javascript-toepassingen die we gewoonweg gebruiken met behulp van de </w:t>
-      </w:r>
-      <w:proofErr w:type="spellStart"/>
-      <w:r>
-        <w:t>command</w:t>
-      </w:r>
-      <w:proofErr w:type="spellEnd"/>
-      <w:r>
-        <w:t xml:space="preserve"> prompt van de PC</w:t>
-      </w:r>
-      <w:r>
-        <w:t xml:space="preserve">, installeren we </w:t>
-      </w:r>
-      <w:r>
-        <w:t>“</w:t>
-      </w:r>
-      <w:proofErr w:type="spellStart"/>
-      <w:r>
-        <w:t>Create</w:t>
-      </w:r>
-      <w:proofErr w:type="spellEnd"/>
+        <w:t xml:space="preserve">Je kan ook een emulator van Android </w:t>
+      </w:r>
+      <w:r>
+        <w:t>S</w:t>
+      </w:r>
+      <w:r>
+        <w:t>tudio of Xcode gebruiken</w:t>
+      </w:r>
       <w:r>
         <w:t xml:space="preserve"> </w:t>
       </w:r>
-      <w:proofErr w:type="spellStart"/>
-      <w:r>
-        <w:t>React</w:t>
-      </w:r>
-      <w:proofErr w:type="spellEnd"/>
-      <w:r>
-        <w:t xml:space="preserve"> Native App”</w:t>
-      </w:r>
-      <w:r>
-        <w:t xml:space="preserve">. In dit </w:t>
-      </w:r>
-      <w:proofErr w:type="spellStart"/>
-      <w:r>
-        <w:t>framework</w:t>
-      </w:r>
-      <w:proofErr w:type="spellEnd"/>
-      <w:r>
-        <w:t xml:space="preserve"> zit alles in dat we nodig hebben, zodra we dit </w:t>
-      </w:r>
-      <w:proofErr w:type="spellStart"/>
-      <w:r>
-        <w:t>geinstalleerd</w:t>
-      </w:r>
-      <w:proofErr w:type="spellEnd"/>
-      <w:r>
-        <w:t xml:space="preserve"> hebben kunnen we </w:t>
-      </w:r>
-      <w:r>
-        <w:t xml:space="preserve">een </w:t>
-      </w:r>
-      <w:proofErr w:type="spellStart"/>
-      <w:r>
-        <w:t>React</w:t>
-      </w:r>
-      <w:proofErr w:type="spellEnd"/>
-      <w:r>
-        <w:t xml:space="preserve"> Native project opzetten</w:t>
-      </w:r>
-      <w:r>
-        <w:t xml:space="preserve">. Dit project kunnen we via een tekst-editor </w:t>
-      </w:r>
-      <w:r>
-        <w:t xml:space="preserve">aanpassen en </w:t>
-      </w:r>
-      <w:r>
-        <w:t>uitbreiden</w:t>
-      </w:r>
-      <w:r>
-        <w:t xml:space="preserve">. Expo is een applicatie </w:t>
-      </w:r>
-      <w:r>
-        <w:t xml:space="preserve">die we dan op onze GSM kunnen installeren </w:t>
-      </w:r>
-      <w:r>
-        <w:t>om een voorbeeld van on</w:t>
-      </w:r>
-      <w:r>
-        <w:t xml:space="preserve">ze applicatie te projecteren. Dit </w:t>
-      </w:r>
-      <w:proofErr w:type="spellStart"/>
-      <w:r>
-        <w:t>framework</w:t>
-      </w:r>
-      <w:proofErr w:type="spellEnd"/>
-      <w:r>
-        <w:t xml:space="preserve"> opzetten in zijn geheel </w:t>
-      </w:r>
-      <w:r>
-        <w:t>duurde zo’n 1u in totaal.</w:t>
-      </w:r>
-      <w:r>
-        <w:t xml:space="preserve"> </w:t>
-      </w:r>
-      <w:r>
-        <w:t xml:space="preserve">Je kan ook een emulator van Android </w:t>
-      </w:r>
-      <w:r>
-        <w:t>S</w:t>
-      </w:r>
-      <w:r>
-        <w:t xml:space="preserve">tudio of </w:t>
-      </w:r>
-      <w:proofErr w:type="spellStart"/>
-      <w:r>
-        <w:t>Xcode</w:t>
-      </w:r>
-      <w:proofErr w:type="spellEnd"/>
-      <w:r>
-        <w:t xml:space="preserve"> gebruiken</w:t>
-      </w:r>
-      <w:r>
-        <w:t xml:space="preserve"> </w:t>
-      </w:r>
       <w:r>
         <w:t xml:space="preserve">voor je </w:t>
       </w:r>
@@ -9122,39 +7119,10 @@
         <w:t xml:space="preserve">. </w:t>
       </w:r>
       <w:r>
-        <w:t>Wat opviel bij het gebruiken van de RN-</w:t>
-      </w:r>
-      <w:proofErr w:type="spellStart"/>
-      <w:r>
-        <w:t>framework</w:t>
-      </w:r>
-      <w:proofErr w:type="spellEnd"/>
-      <w:r>
-        <w:t xml:space="preserve"> was dat bij </w:t>
-      </w:r>
-      <w:proofErr w:type="spellStart"/>
-      <w:r>
-        <w:t>errors</w:t>
-      </w:r>
-      <w:proofErr w:type="spellEnd"/>
-      <w:r>
-        <w:t xml:space="preserve"> het debuggen niet vlot verliep. </w:t>
-      </w:r>
-      <w:proofErr w:type="spellStart"/>
-      <w:r>
-        <w:t>Errors</w:t>
-      </w:r>
-      <w:proofErr w:type="spellEnd"/>
-      <w:r>
-        <w:t xml:space="preserve"> gaven </w:t>
-      </w:r>
-      <w:proofErr w:type="spellStart"/>
-      <w:r>
-        <w:t>errors</w:t>
-      </w:r>
-      <w:proofErr w:type="spellEnd"/>
-      <w:r>
-        <w:t xml:space="preserve"> aan op plaatsen die </w:t>
+        <w:t>Wat opviel bij het gebruiken van de RN-framework was dat bij errors</w:t>
+      </w:r>
+      <w:r>
+        <w:t xml:space="preserve"> het debuggen niet vlot verliep. Errors gaven errors aan op plaatsen die </w:t>
       </w:r>
       <w:r>
         <w:t xml:space="preserve">niet het probleem waren, problemen met de emulator, </w:t>
@@ -9195,15 +7163,7 @@
         <w:t xml:space="preserve"> en alles niet meer vlot verliep </w:t>
       </w:r>
       <w:r>
-        <w:t>zoals bij het Expo-</w:t>
-      </w:r>
-      <w:proofErr w:type="spellStart"/>
-      <w:r>
-        <w:t>build</w:t>
-      </w:r>
-      <w:proofErr w:type="spellEnd"/>
-      <w:r>
-        <w:t xml:space="preserve"> proces.</w:t>
+        <w:t>zoals bij het Expo-build proces.</w:t>
       </w:r>
     </w:p>
     <w:p>
@@ -9236,6 +7196,7 @@
       <w:bookmarkStart w:id="46" w:name="_Toc499557206"/>
       <w:bookmarkStart w:id="47" w:name="_Toc507506607"/>
       <w:r>
+        <w:lastRenderedPageBreak/>
         <w:t>Snelheid en geheugen</w:t>
       </w:r>
       <w:bookmarkEnd w:id="46"/>
@@ -9250,15 +7211,10 @@
       <w:bookmarkStart w:id="48" w:name="_Toc499557207"/>
       <w:bookmarkStart w:id="49" w:name="_Toc507506608"/>
       <w:r>
-        <w:t xml:space="preserve">User </w:t>
-      </w:r>
-      <w:proofErr w:type="spellStart"/>
-      <w:r>
-        <w:t>experience</w:t>
+        <w:t>User experience</w:t>
       </w:r>
       <w:bookmarkEnd w:id="48"/>
       <w:bookmarkEnd w:id="49"/>
-      <w:proofErr w:type="spellEnd"/>
     </w:p>
     <w:p>
       <w:pPr>
@@ -9295,9 +7251,9 @@
         <w:spacing w:before="240" w:after="480"/>
         <w:ind w:left="431" w:hanging="431"/>
         <w:sectPr>
-          <w:headerReference w:type="default" r:id="rId39"/>
-          <w:footerReference w:type="even" r:id="rId40"/>
-          <w:footerReference w:type="default" r:id="rId41"/>
+          <w:headerReference w:type="default" r:id="rId40"/>
+          <w:footerReference w:type="even" r:id="rId41"/>
+          <w:footerReference w:type="default" r:id="rId42"/>
           <w:pgSz w:w="11906" w:h="16838" w:code="9"/>
           <w:pgMar w:top="1417" w:right="1417" w:bottom="1417" w:left="1417" w:header="708" w:footer="708" w:gutter="0"/>
           <w:pgNumType w:fmt="lowerRoman" w:start="1"/>
@@ -9337,7 +7293,7 @@
       </w:r>
     </w:p>
     <w:p>
-      <w:hyperlink r:id="rId42" w:history="1">
+      <w:hyperlink r:id="rId43" w:history="1">
         <w:r>
           <w:rPr>
             <w:rStyle w:val="Hyperlink"/>
@@ -9347,7 +7303,7 @@
       </w:hyperlink>
     </w:p>
     <w:p>
-      <w:hyperlink r:id="rId43" w:history="1">
+      <w:hyperlink r:id="rId44" w:history="1">
         <w:r>
           <w:rPr>
             <w:rStyle w:val="Hyperlink"/>
@@ -9505,11 +7461,11 @@
     <w:p>
       <w:pPr>
         <w:sectPr>
-          <w:headerReference w:type="even" r:id="rId44"/>
-          <w:headerReference w:type="default" r:id="rId45"/>
-          <w:footerReference w:type="even" r:id="rId46"/>
-          <w:footerReference w:type="default" r:id="rId47"/>
-          <w:footerReference w:type="first" r:id="rId48"/>
+          <w:headerReference w:type="even" r:id="rId45"/>
+          <w:headerReference w:type="default" r:id="rId46"/>
+          <w:footerReference w:type="even" r:id="rId47"/>
+          <w:footerReference w:type="default" r:id="rId48"/>
+          <w:footerReference w:type="first" r:id="rId49"/>
           <w:type w:val="oddPage"/>
           <w:pgSz w:w="11906" w:h="16838"/>
           <w:pgMar w:top="1418" w:right="1418" w:bottom="1418" w:left="1418" w:header="709" w:footer="709" w:gutter="0"/>
@@ -9528,7 +7484,7 @@
     <w:p>
       <w:pPr>
         <w:sectPr>
-          <w:footerReference w:type="default" r:id="rId49"/>
+          <w:footerReference w:type="default" r:id="rId50"/>
           <w:pgSz w:w="11906" w:h="16838"/>
           <w:pgMar w:top="1418" w:right="1418" w:bottom="1418" w:left="1418" w:header="709" w:footer="709" w:gutter="0"/>
           <w:pgNumType w:start="1"/>
@@ -9594,13 +7550,8 @@
         <w:spacing w:after="0"/>
         <w:ind w:right="113"/>
       </w:pPr>
-      <w:proofErr w:type="spellStart"/>
-      <w:r>
-        <w:t>Kleinhoefstraat</w:t>
-      </w:r>
-      <w:proofErr w:type="spellEnd"/>
-      <w:r>
-        <w:t xml:space="preserve"> 4</w:t>
+      <w:r>
+        <w:t>Kleinhoefstraat 4</w:t>
       </w:r>
     </w:p>
     <w:p>
@@ -9648,7 +7599,7 @@
         <w:spacing w:after="0"/>
         <w:ind w:right="113"/>
       </w:pPr>
-      <w:hyperlink r:id="rId50" w:history="1">
+      <w:hyperlink r:id="rId51" w:history="1">
         <w:r>
           <w:rPr>
             <w:rStyle w:val="Hyperlink"/>
@@ -9686,10 +7637,10 @@
     <w:p/>
     <w:p/>
     <w:sectPr>
-      <w:headerReference w:type="even" r:id="rId51"/>
-      <w:headerReference w:type="default" r:id="rId52"/>
-      <w:footerReference w:type="even" r:id="rId53"/>
-      <w:footerReference w:type="default" r:id="rId54"/>
+      <w:headerReference w:type="even" r:id="rId52"/>
+      <w:headerReference w:type="default" r:id="rId53"/>
+      <w:footerReference w:type="even" r:id="rId54"/>
+      <w:footerReference w:type="default" r:id="rId55"/>
       <w:type w:val="evenPage"/>
       <w:pgSz w:w="11906" w:h="16838" w:code="9"/>
       <w:pgMar w:top="1418" w:right="1418" w:bottom="1418" w:left="1418" w:header="567" w:footer="567" w:gutter="0"/>
@@ -10060,7 +8011,7 @@
             <w:noProof/>
             <w:lang w:val="nl-NL"/>
           </w:rPr>
-          <w:t>xii</w:t>
+          <w:t>xv</w:t>
         </w:r>
         <w:r>
           <w:fldChar w:fldCharType="end"/>
@@ -10137,7 +8088,7 @@
             <w:noProof/>
             <w:lang w:val="nl-NL"/>
           </w:rPr>
-          <w:t>17</w:t>
+          <w:t>19</w:t>
         </w:r>
         <w:r>
           <w:fldChar w:fldCharType="end"/>
@@ -15419,6 +13370,7 @@
     <w:rsidRoot w:val="008B0D8C"/>
     <w:rsid w:val="001334C6"/>
     <w:rsid w:val="00350D5B"/>
+    <w:rsid w:val="003F26A0"/>
     <w:rsid w:val="00603539"/>
     <w:rsid w:val="00703A78"/>
     <w:rsid w:val="007F2522"/>
@@ -15426,6 +13378,7 @@
     <w:rsid w:val="008B0D8C"/>
     <w:rsid w:val="009E4BB1"/>
     <w:rsid w:val="00D913C2"/>
+    <w:rsid w:val="00DF627C"/>
     <w:rsid w:val="00F60137"/>
   </w:rsids>
   <m:mathPr>

--- a/Masterproef.docx
+++ b/Masterproef.docx
@@ -229,8 +229,18 @@
                   <w:sz w:val="60"/>
                   <w:szCs w:val="60"/>
                 </w:rPr>
-                <w:t>Development in crossplatforms vergeleken met platform-specifieke APIs</w:t>
+                <w:t xml:space="preserve">Development in crossplatforms vergeleken met platform-specifieke </w:t>
               </w:r>
+              <w:proofErr w:type="spellStart"/>
+              <w:r>
+                <w:rPr>
+                  <w:color w:val="278E74"/>
+                  <w:sz w:val="60"/>
+                  <w:szCs w:val="60"/>
+                </w:rPr>
+                <w:t>APIs</w:t>
+              </w:r>
+              <w:proofErr w:type="spellEnd"/>
             </w:sdtContent>
           </w:sdt>
         </w:sdtContent>
@@ -240,10 +250,10 @@
       <w:pPr>
         <w:pStyle w:val="CoverTitel"/>
         <w:sectPr>
-          <w:headerReference w:type="default" r:id="rId7"/>
-          <w:footerReference w:type="default" r:id="rId8"/>
-          <w:headerReference w:type="first" r:id="rId9"/>
-          <w:footerReference w:type="first" r:id="rId10"/>
+          <w:headerReference w:type="default" r:id="rId8"/>
+          <w:footerReference w:type="default" r:id="rId9"/>
+          <w:headerReference w:type="first" r:id="rId10"/>
+          <w:footerReference w:type="first" r:id="rId11"/>
           <w:pgSz w:w="11906" w:h="16838" w:code="9"/>
           <w:pgMar w:top="5557" w:right="794" w:bottom="1021" w:left="1134" w:header="1021" w:footer="567" w:gutter="0"/>
           <w:cols w:space="708"/>
@@ -269,8 +279,58 @@
             <w:rPr>
               <w:sz w:val="40"/>
             </w:rPr>
-            <w:t>Evaluatie van Qt, Xamarin, React Native en Apache Cordova</w:t>
+            <w:t xml:space="preserve">Evaluatie van </w:t>
           </w:r>
+          <w:proofErr w:type="spellStart"/>
+          <w:r>
+            <w:rPr>
+              <w:sz w:val="40"/>
+            </w:rPr>
+            <w:t>Qt</w:t>
+          </w:r>
+          <w:proofErr w:type="spellEnd"/>
+          <w:r>
+            <w:rPr>
+              <w:sz w:val="40"/>
+            </w:rPr>
+            <w:t xml:space="preserve">, </w:t>
+          </w:r>
+          <w:proofErr w:type="spellStart"/>
+          <w:r>
+            <w:rPr>
+              <w:sz w:val="40"/>
+            </w:rPr>
+            <w:t>Xamarin</w:t>
+          </w:r>
+          <w:proofErr w:type="spellEnd"/>
+          <w:r>
+            <w:rPr>
+              <w:sz w:val="40"/>
+            </w:rPr>
+            <w:t xml:space="preserve">, </w:t>
+          </w:r>
+          <w:proofErr w:type="spellStart"/>
+          <w:r>
+            <w:rPr>
+              <w:sz w:val="40"/>
+            </w:rPr>
+            <w:t>React</w:t>
+          </w:r>
+          <w:proofErr w:type="spellEnd"/>
+          <w:r>
+            <w:rPr>
+              <w:sz w:val="40"/>
+            </w:rPr>
+            <w:t xml:space="preserve"> Native en Apache </w:t>
+          </w:r>
+          <w:proofErr w:type="spellStart"/>
+          <w:r>
+            <w:rPr>
+              <w:sz w:val="40"/>
+            </w:rPr>
+            <w:t>Cordova</w:t>
+          </w:r>
+          <w:proofErr w:type="spellEnd"/>
         </w:sdtContent>
       </w:sdt>
       <w:r>
@@ -348,7 +408,23 @@
                                     <w:rFonts w:cs="Arial"/>
                                     <w:sz w:val="24"/>
                                   </w:rPr>
-                                  <w:t xml:space="preserve">Masterproef ingediend tot het behalen van de graad van master of Science in de industriële wetenschappen: </w:t>
+                                  <w:t xml:space="preserve">Masterproef ingediend tot het behalen van de graad van master of </w:t>
+                                </w:r>
+                                <w:proofErr w:type="spellStart"/>
+                                <w:r>
+                                  <w:rPr>
+                                    <w:rFonts w:cs="Arial"/>
+                                    <w:sz w:val="24"/>
+                                  </w:rPr>
+                                  <w:t>Science</w:t>
+                                </w:r>
+                                <w:proofErr w:type="spellEnd"/>
+                                <w:r>
+                                  <w:rPr>
+                                    <w:rFonts w:cs="Arial"/>
+                                    <w:sz w:val="24"/>
+                                  </w:rPr>
+                                  <w:t xml:space="preserve"> in de industriële wetenschappen: </w:t>
                                 </w:r>
                                 <w:r>
                                   <w:rPr>
@@ -428,7 +504,6 @@
                         <w:tag w:val="Subtekst"/>
                         <w:id w:val="1414740546"/>
                       </w:sdtPr>
-                      <w:sdtEndPr/>
                       <w:sdtContent>
                         <w:p>
                           <w:pPr>
@@ -609,7 +684,6 @@
                         <w:tag w:val="Auteur"/>
                         <w:id w:val="-385419234"/>
                       </w:sdtPr>
-                      <w:sdtEndPr/>
                       <w:sdtContent>
                         <w:p>
                           <w:pPr>
@@ -699,8 +773,13 @@
                                   <w:spacing w:before="240"/>
                                   <w:jc w:val="left"/>
                                 </w:pPr>
+                                <w:proofErr w:type="spellStart"/>
                                 <w:r>
-                                  <w:t>Co-promotoren: Koen Swings,</w:t>
+                                  <w:t>Co-promotoren</w:t>
+                                </w:r>
+                                <w:proofErr w:type="spellEnd"/>
+                                <w:r>
+                                  <w:t>: Koen Swings,</w:t>
                                 </w:r>
                                 <w:r>
                                   <w:br/>
@@ -747,7 +826,6 @@
                         <w:tag w:val="Subtekst"/>
                         <w:id w:val="498083441"/>
                       </w:sdtPr>
-                      <w:sdtEndPr/>
                       <w:sdtContent>
                         <w:p>
                           <w:pPr>
@@ -897,7 +975,6 @@
                           <w:calendar w:val="gregorian"/>
                         </w:date>
                       </w:sdtPr>
-                      <w:sdtEndPr/>
                       <w:sdtContent>
                         <w:p>
                           <w:pPr>
@@ -999,7 +1076,23 @@
           <w:sz w:val="18"/>
           <w:szCs w:val="18"/>
         </w:rPr>
-        <w:t>ampus Geel, Kleinhoefstraat 4, B-2440 Geel, +32 14 80 22 40 of via e-mail iiw.geel@kuleuven.be.</w:t>
+        <w:t xml:space="preserve">ampus Geel, </w:t>
+      </w:r>
+      <w:proofErr w:type="spellStart"/>
+      <w:r>
+        <w:rPr>
+          <w:sz w:val="18"/>
+          <w:szCs w:val="18"/>
+        </w:rPr>
+        <w:t>Kleinhoefstraat</w:t>
+      </w:r>
+      <w:proofErr w:type="spellEnd"/>
+      <w:r>
+        <w:rPr>
+          <w:sz w:val="18"/>
+          <w:szCs w:val="18"/>
+        </w:rPr>
+        <w:t xml:space="preserve"> 4, B-2440 Geel, +32 14 80 22 40 of via e-mail iiw.geel@kuleuven.be.</w:t>
       </w:r>
     </w:p>
     <w:p>
@@ -1049,12 +1142,12 @@
     <w:p>
       <w:pPr>
         <w:sectPr>
-          <w:headerReference w:type="even" r:id="rId11"/>
-          <w:headerReference w:type="default" r:id="rId12"/>
-          <w:footerReference w:type="even" r:id="rId13"/>
-          <w:footerReference w:type="default" r:id="rId14"/>
-          <w:headerReference w:type="first" r:id="rId15"/>
-          <w:footerReference w:type="first" r:id="rId16"/>
+          <w:headerReference w:type="even" r:id="rId12"/>
+          <w:headerReference w:type="default" r:id="rId13"/>
+          <w:footerReference w:type="even" r:id="rId14"/>
+          <w:footerReference w:type="default" r:id="rId15"/>
+          <w:headerReference w:type="first" r:id="rId16"/>
+          <w:footerReference w:type="first" r:id="rId17"/>
           <w:type w:val="oddPage"/>
           <w:pgSz w:w="11906" w:h="16838"/>
           <w:pgMar w:top="1418" w:right="1418" w:bottom="1418" w:left="1418" w:header="709" w:footer="709" w:gutter="0"/>
@@ -1085,11 +1178,11 @@
     <w:p>
       <w:pPr>
         <w:sectPr>
-          <w:headerReference w:type="even" r:id="rId17"/>
-          <w:headerReference w:type="default" r:id="rId18"/>
-          <w:footerReference w:type="even" r:id="rId19"/>
-          <w:footerReference w:type="default" r:id="rId20"/>
-          <w:footerReference w:type="first" r:id="rId21"/>
+          <w:headerReference w:type="even" r:id="rId18"/>
+          <w:headerReference w:type="default" r:id="rId19"/>
+          <w:footerReference w:type="even" r:id="rId20"/>
+          <w:footerReference w:type="default" r:id="rId21"/>
+          <w:footerReference w:type="first" r:id="rId22"/>
           <w:type w:val="oddPage"/>
           <w:pgSz w:w="11906" w:h="16838"/>
           <w:pgMar w:top="1418" w:right="1418" w:bottom="1418" w:left="1418" w:header="709" w:footer="709" w:gutter="0"/>
@@ -1150,7 +1243,15 @@
     </w:p>
     <w:p>
       <w:r>
-        <w:t xml:space="preserve">Het extended abstract of de wetenschappelijke samenvatting wordt in het Engels geschreven en bevat </w:t>
+        <w:t xml:space="preserve">Het </w:t>
+      </w:r>
+      <w:proofErr w:type="spellStart"/>
+      <w:r>
+        <w:t>extended</w:t>
+      </w:r>
+      <w:proofErr w:type="spellEnd"/>
+      <w:r>
+        <w:t xml:space="preserve"> abstract of de wetenschappelijke samenvatting wordt in het Engels geschreven en bevat </w:t>
       </w:r>
       <w:r>
         <w:rPr>
@@ -1173,14 +1274,24 @@
     </w:p>
     <w:p/>
     <w:p>
+      <w:proofErr w:type="spellStart"/>
       <w:r>
         <w:rPr>
           <w:b/>
         </w:rPr>
         <w:t>Keywords</w:t>
       </w:r>
-      <w:r>
-        <w:t>: Voeg een vijftal keywords in</w:t>
+      <w:proofErr w:type="spellEnd"/>
+      <w:r>
+        <w:t xml:space="preserve">: Voeg een vijftal </w:t>
+      </w:r>
+      <w:proofErr w:type="spellStart"/>
+      <w:r>
+        <w:t>keywords</w:t>
+      </w:r>
+      <w:proofErr w:type="spellEnd"/>
+      <w:r>
+        <w:t xml:space="preserve"> in</w:t>
       </w:r>
       <w:r>
         <w:t>.</w:t>
@@ -3789,7 +3900,15 @@
           </w:tcPr>
           <w:p>
             <w:r>
-              <w:t>Application programming interface</w:t>
+              <w:t xml:space="preserve">Application </w:t>
+            </w:r>
+            <w:proofErr w:type="spellStart"/>
+            <w:r>
+              <w:t>programming</w:t>
+            </w:r>
+            <w:proofErr w:type="spellEnd"/>
+            <w:r>
+              <w:t xml:space="preserve"> interface</w:t>
             </w:r>
           </w:p>
         </w:tc>
@@ -3900,13 +4019,41 @@
             <w:tcW w:w="5811" w:type="dxa"/>
           </w:tcPr>
           <w:p>
+            <w:proofErr w:type="spellStart"/>
             <w:r>
               <w:rPr>
                 <w:color w:val="000000"/>
                 <w:sz w:val="20"/>
                 <w:shd w:val="clear" w:color="auto" w:fill="FFFFFF"/>
               </w:rPr>
-              <w:t>OpenGL Utility Toolkit</w:t>
+              <w:t>OpenGL</w:t>
+            </w:r>
+            <w:proofErr w:type="spellEnd"/>
+            <w:r>
+              <w:rPr>
+                <w:color w:val="000000"/>
+                <w:sz w:val="20"/>
+                <w:shd w:val="clear" w:color="auto" w:fill="FFFFFF"/>
+              </w:rPr>
+              <w:t xml:space="preserve"> </w:t>
+            </w:r>
+            <w:proofErr w:type="spellStart"/>
+            <w:r>
+              <w:rPr>
+                <w:color w:val="000000"/>
+                <w:sz w:val="20"/>
+                <w:shd w:val="clear" w:color="auto" w:fill="FFFFFF"/>
+              </w:rPr>
+              <w:t>Utility</w:t>
+            </w:r>
+            <w:proofErr w:type="spellEnd"/>
+            <w:r>
+              <w:rPr>
+                <w:color w:val="000000"/>
+                <w:sz w:val="20"/>
+                <w:shd w:val="clear" w:color="auto" w:fill="FFFFFF"/>
+              </w:rPr>
+              <w:t xml:space="preserve"> Toolkit</w:t>
             </w:r>
           </w:p>
         </w:tc>
@@ -3938,8 +4085,21 @@
             <w:tcW w:w="5811" w:type="dxa"/>
           </w:tcPr>
           <w:p>
+            <w:proofErr w:type="spellStart"/>
             <w:r>
-              <w:t>OpenGL Utility Library</w:t>
+              <w:t>OpenGL</w:t>
+            </w:r>
+            <w:proofErr w:type="spellEnd"/>
+            <w:r>
+              <w:t xml:space="preserve"> </w:t>
+            </w:r>
+            <w:proofErr w:type="spellStart"/>
+            <w:r>
+              <w:t>Utility</w:t>
+            </w:r>
+            <w:proofErr w:type="spellEnd"/>
+            <w:r>
+              <w:t xml:space="preserve"> Library</w:t>
             </w:r>
           </w:p>
         </w:tc>
@@ -3971,8 +4131,37 @@
             <w:tcW w:w="5811" w:type="dxa"/>
           </w:tcPr>
           <w:p>
+            <w:proofErr w:type="spellStart"/>
             <w:r>
-              <w:t>OpenGL Extension to the X Window System</w:t>
+              <w:t>OpenGL</w:t>
+            </w:r>
+            <w:proofErr w:type="spellEnd"/>
+            <w:r>
+              <w:t xml:space="preserve"> Extension </w:t>
+            </w:r>
+            <w:proofErr w:type="spellStart"/>
+            <w:r>
+              <w:t>to</w:t>
+            </w:r>
+            <w:proofErr w:type="spellEnd"/>
+            <w:r>
+              <w:t xml:space="preserve"> </w:t>
+            </w:r>
+            <w:proofErr w:type="spellStart"/>
+            <w:r>
+              <w:t>the</w:t>
+            </w:r>
+            <w:proofErr w:type="spellEnd"/>
+            <w:r>
+              <w:t xml:space="preserve"> X </w:t>
+            </w:r>
+            <w:proofErr w:type="spellStart"/>
+            <w:r>
+              <w:t>Window</w:t>
+            </w:r>
+            <w:proofErr w:type="spellEnd"/>
+            <w:r>
+              <w:t xml:space="preserve"> System</w:t>
             </w:r>
           </w:p>
         </w:tc>
@@ -4108,8 +4297,13 @@
             </w:r>
           </w:p>
           <w:p>
+            <w:proofErr w:type="spellStart"/>
             <w:r>
-              <w:t xml:space="preserve">Integrated </w:t>
+              <w:t>Integrated</w:t>
+            </w:r>
+            <w:proofErr w:type="spellEnd"/>
+            <w:r>
+              <w:t xml:space="preserve"> </w:t>
             </w:r>
             <w:r>
               <w:t>development environment</w:t>
@@ -4130,10 +4324,10 @@
           <w:lang w:eastAsia="en-US"/>
         </w:rPr>
         <w:sectPr>
-          <w:headerReference w:type="even" r:id="rId22"/>
-          <w:headerReference w:type="default" r:id="rId23"/>
-          <w:footerReference w:type="even" r:id="rId24"/>
-          <w:footerReference w:type="first" r:id="rId25"/>
+          <w:headerReference w:type="even" r:id="rId23"/>
+          <w:headerReference w:type="default" r:id="rId24"/>
+          <w:footerReference w:type="even" r:id="rId25"/>
+          <w:footerReference w:type="first" r:id="rId26"/>
           <w:type w:val="oddPage"/>
           <w:pgSz w:w="11906" w:h="16838"/>
           <w:pgMar w:top="1418" w:right="1418" w:bottom="1418" w:left="1418" w:header="709" w:footer="709" w:gutter="0"/>
@@ -4202,15 +4396,49 @@
       </w:pPr>
       <w:bookmarkStart w:id="10" w:name="_Toc499557190"/>
       <w:bookmarkStart w:id="11" w:name="_Toc507506586"/>
+      <w:proofErr w:type="spellStart"/>
       <w:r>
         <w:t>Zappware</w:t>
       </w:r>
       <w:bookmarkEnd w:id="10"/>
       <w:bookmarkEnd w:id="11"/>
-    </w:p>
-    <w:p>
-      <w:r>
-        <w:t xml:space="preserve">Deze masterproef werd uitgevoerd bij Zappware in Hasselt. Een globaal bedrijf dat zich zowel bezig houdt met het ontwerpen van video UI design als client-software development. Deze masterproef kadert binnen de client-software kant. Hierbij werden er oplossingen gezocht om het proces van individuele APIs niet te moeten gebruiken bij het programmeren van </w:t>
+      <w:proofErr w:type="spellEnd"/>
+    </w:p>
+    <w:p>
+      <w:r>
+        <w:t xml:space="preserve">Deze masterproef werd uitgevoerd bij </w:t>
+      </w:r>
+      <w:proofErr w:type="spellStart"/>
+      <w:r>
+        <w:t>Zappware</w:t>
+      </w:r>
+      <w:proofErr w:type="spellEnd"/>
+      <w:r>
+        <w:t xml:space="preserve"> in Hasselt. Een globaal bedrijf dat zich zowel bezig houdt met het ontwerpen van video UI design als </w:t>
+      </w:r>
+      <w:proofErr w:type="spellStart"/>
+      <w:r>
+        <w:t>client</w:t>
+      </w:r>
+      <w:proofErr w:type="spellEnd"/>
+      <w:r>
+        <w:t xml:space="preserve">-software development. Deze masterproef kadert binnen de </w:t>
+      </w:r>
+      <w:proofErr w:type="spellStart"/>
+      <w:r>
+        <w:t>client</w:t>
+      </w:r>
+      <w:proofErr w:type="spellEnd"/>
+      <w:r>
+        <w:t xml:space="preserve">-software kant. Hierbij werden er oplossingen gezocht om het proces van individuele </w:t>
+      </w:r>
+      <w:proofErr w:type="spellStart"/>
+      <w:r>
+        <w:t>APIs</w:t>
+      </w:r>
+      <w:proofErr w:type="spellEnd"/>
+      <w:r>
+        <w:t xml:space="preserve"> niet te moeten gebruiken bij het programmeren van </w:t>
       </w:r>
       <w:r>
         <w:t xml:space="preserve">mobiele </w:t>
@@ -4219,7 +4447,15 @@
         <w:t>applicaties.</w:t>
       </w:r>
       <w:r>
-        <w:t xml:space="preserve"> Zappware voor</w:t>
+        <w:t xml:space="preserve"> </w:t>
+      </w:r>
+      <w:proofErr w:type="spellStart"/>
+      <w:r>
+        <w:t>Zappware</w:t>
+      </w:r>
+      <w:proofErr w:type="spellEnd"/>
+      <w:r>
+        <w:t xml:space="preserve"> voor</w:t>
       </w:r>
       <w:r>
         <w:t xml:space="preserve">zag voorbeelden </w:t>
@@ -4260,7 +4496,23 @@
     </w:p>
     <w:p>
       <w:r>
-        <w:t>Het doel is om een crossplatform te vinden dat aan de eisen van performantie, useability en development effort voldoet. Deze door crossplatforms gecreëerde applicaties vergelijken we dan met elkaar en met applicaties die wel native zijn gebouwd. Uiteindelijk bepalen we dan welke crossplatforms geschikt bevonden zijn voor gebruik of eventueel voor gebruik als een prototype-platform.</w:t>
+        <w:t xml:space="preserve">Het doel is om een crossplatform te vinden dat aan de eisen van </w:t>
+      </w:r>
+      <w:proofErr w:type="spellStart"/>
+      <w:r>
+        <w:t>performantie</w:t>
+      </w:r>
+      <w:proofErr w:type="spellEnd"/>
+      <w:r>
+        <w:t xml:space="preserve">, </w:t>
+      </w:r>
+      <w:proofErr w:type="spellStart"/>
+      <w:r>
+        <w:t>useability</w:t>
+      </w:r>
+      <w:proofErr w:type="spellEnd"/>
+      <w:r>
+        <w:t xml:space="preserve"> en development effort voldoet. Deze door crossplatforms gecreëerde applicaties vergelijken we dan met elkaar en met applicaties die wel native zijn gebouwd. Uiteindelijk bepalen we dan welke crossplatforms geschikt bevonden zijn voor gebruik of eventueel voor gebruik als een prototype-platform.</w:t>
       </w:r>
     </w:p>
     <w:p/>
@@ -4293,10 +4545,24 @@
       <w:bookmarkStart w:id="14" w:name="_Toc499557192"/>
       <w:bookmarkStart w:id="15" w:name="_Toc507506588"/>
       <w:r>
-        <w:t>Crossplatforms</w:t>
+        <w:t>Cross</w:t>
+      </w:r>
+      <w:r>
+        <w:t>-</w:t>
+      </w:r>
+      <w:r>
+        <w:t>platform</w:t>
       </w:r>
       <w:bookmarkEnd w:id="14"/>
       <w:bookmarkEnd w:id="15"/>
+      <w:r>
+        <w:t xml:space="preserve"> </w:t>
+      </w:r>
+      <w:proofErr w:type="spellStart"/>
+      <w:r>
+        <w:t>frameworks</w:t>
+      </w:r>
+      <w:proofErr w:type="spellEnd"/>
     </w:p>
     <w:p>
       <w:pPr>
@@ -4306,11 +4572,13 @@
       </w:pPr>
       <w:bookmarkStart w:id="16" w:name="_Toc499557193"/>
       <w:bookmarkStart w:id="17" w:name="_Toc507506589"/>
+      <w:proofErr w:type="spellStart"/>
       <w:r>
         <w:t>Qt</w:t>
       </w:r>
       <w:bookmarkEnd w:id="16"/>
       <w:bookmarkEnd w:id="17"/>
+      <w:proofErr w:type="spellEnd"/>
     </w:p>
     <w:p>
       <w:pPr>
@@ -4329,8 +4597,53 @@
       <w:pPr>
         <w:jc w:val="left"/>
       </w:pPr>
-      <w:r>
-        <w:t>Qt is ontworpen nadat de co-founders van Trolltech in 1990 samenwerkten aan een database applicatie voor ultrasound-afbeeldingen, geschreven in C++, dat zowel op MAC OS, UNIX en Windows moest runnen. Hiervoor bedachten ze een object-georiënteerd display systeem nodig te hebben. Hieruit resulteerde een basis voor de object-georiënteerde cross-platform GUI framework dat ze later zouden bouwen en de naam Qt, Q-toolkit, zou verkrijgen.</w:t>
+      <w:proofErr w:type="spellStart"/>
+      <w:r>
+        <w:t>Qt</w:t>
+      </w:r>
+      <w:proofErr w:type="spellEnd"/>
+      <w:r>
+        <w:t xml:space="preserve"> is ontworpen nadat de co-</w:t>
+      </w:r>
+      <w:proofErr w:type="spellStart"/>
+      <w:r>
+        <w:t>founders</w:t>
+      </w:r>
+      <w:proofErr w:type="spellEnd"/>
+      <w:r>
+        <w:t xml:space="preserve"> van </w:t>
+      </w:r>
+      <w:proofErr w:type="spellStart"/>
+      <w:r>
+        <w:t>Trolltech</w:t>
+      </w:r>
+      <w:proofErr w:type="spellEnd"/>
+      <w:r>
+        <w:t xml:space="preserve"> in 1990 samenwerkten aan een database applicatie voor ultrasound-afbeeldingen, geschreven in C++, dat zowel op MAC OS, UNIX en Windows moest runnen. Hiervoor bedachten ze een object-georiënteerd display systeem nodig te hebben. Hieruit resulteerde een basis voor de object-georiënteerde cross-platform GUI </w:t>
+      </w:r>
+      <w:proofErr w:type="spellStart"/>
+      <w:r>
+        <w:t>framework</w:t>
+      </w:r>
+      <w:proofErr w:type="spellEnd"/>
+      <w:r>
+        <w:t xml:space="preserve"> dat ze later zouden bouwen en de naam </w:t>
+      </w:r>
+      <w:proofErr w:type="spellStart"/>
+      <w:r>
+        <w:t>Qt</w:t>
+      </w:r>
+      <w:proofErr w:type="spellEnd"/>
+      <w:r>
+        <w:t>, Q-</w:t>
+      </w:r>
+      <w:proofErr w:type="spellStart"/>
+      <w:r>
+        <w:t>toolkit</w:t>
+      </w:r>
+      <w:proofErr w:type="spellEnd"/>
+      <w:r>
+        <w:t>, zou verkrijgen.</w:t>
       </w:r>
     </w:p>
     <w:p>
@@ -4338,11 +4651,49 @@
         <w:jc w:val="left"/>
       </w:pPr>
       <w:r>
-        <w:t xml:space="preserve">Na 5 jaar schrijven aan de nodige C++ klasses werd in 1995 Qt 0.90 uitgebracht, bruikbaar voor zowel Windows als Unix development en gebruikte voor beide platforms dezelfde API. </w:t>
+        <w:t xml:space="preserve">Na 5 jaar schrijven aan de nodige C++ </w:t>
+      </w:r>
+      <w:proofErr w:type="spellStart"/>
+      <w:r>
+        <w:t>klasses</w:t>
+      </w:r>
+      <w:proofErr w:type="spellEnd"/>
+      <w:r>
+        <w:t xml:space="preserve"> werd in 1995 </w:t>
+      </w:r>
+      <w:proofErr w:type="spellStart"/>
+      <w:r>
+        <w:t>Qt</w:t>
+      </w:r>
+      <w:proofErr w:type="spellEnd"/>
+      <w:r>
+        <w:t xml:space="preserve"> 0.90 uitgebracht, bruikbaar voor zowel Windows als Unix development en gebruikte voor beide platforms dezelfde API. </w:t>
       </w:r>
       <w:r>
         <w:br/>
-        <w:t>In 2008 werd TrollTech overgenomen door Nokia en streefden zij om Qt development het voornamelijkste development platform te maken voor hun apparaten.</w:t>
+        <w:t xml:space="preserve">In 2008 werd </w:t>
+      </w:r>
+      <w:proofErr w:type="spellStart"/>
+      <w:r>
+        <w:t>TrollTech</w:t>
+      </w:r>
+      <w:proofErr w:type="spellEnd"/>
+      <w:r>
+        <w:t xml:space="preserve"> overgenomen door Nokia en streefden zij om </w:t>
+      </w:r>
+      <w:proofErr w:type="spellStart"/>
+      <w:r>
+        <w:t>Qt</w:t>
+      </w:r>
+      <w:proofErr w:type="spellEnd"/>
+      <w:r>
+        <w:t xml:space="preserve"> het </w:t>
+      </w:r>
+      <w:r>
+        <w:t>meest gebruikte</w:t>
+      </w:r>
+      <w:r>
+        <w:t xml:space="preserve"> development platform te maken voor hun apparaten.</w:t>
       </w:r>
     </w:p>
     <w:p>
@@ -4350,7 +4701,93 @@
         <w:jc w:val="left"/>
       </w:pPr>
       <w:r>
-        <w:t>Vanaf 2014 werd Qt beheerd door “The QT Company”. Een dochterbedrijf van Digia, die de rechten van Qt overgekocht heeft van Nokia in 2012. Digia verzorgde de revolutionaire Qt 5.0 waarbij met behulp van JavaScript en QML de performantie en de gemakkelijkheid van UI te ontwerpen zwaar werd verbeterd. Alsook werd Qt vanaf toen open-source governance, waardoor ook ontwikkelaars buiten Digia verbeteringen konden voorstellen.</w:t>
+        <w:t xml:space="preserve">Vanaf 2014 werd </w:t>
+      </w:r>
+      <w:proofErr w:type="spellStart"/>
+      <w:r>
+        <w:t>Qt</w:t>
+      </w:r>
+      <w:proofErr w:type="spellEnd"/>
+      <w:r>
+        <w:t xml:space="preserve"> beheerd door “The QT Company”. Een dochterbedrijf van </w:t>
+      </w:r>
+      <w:proofErr w:type="spellStart"/>
+      <w:r>
+        <w:t>Digia</w:t>
+      </w:r>
+      <w:proofErr w:type="spellEnd"/>
+      <w:r>
+        <w:t xml:space="preserve">, die de rechten van </w:t>
+      </w:r>
+      <w:proofErr w:type="spellStart"/>
+      <w:r>
+        <w:t>Qt</w:t>
+      </w:r>
+      <w:proofErr w:type="spellEnd"/>
+      <w:r>
+        <w:t xml:space="preserve"> overgekocht heeft van Nokia in 2012. </w:t>
+      </w:r>
+      <w:proofErr w:type="spellStart"/>
+      <w:r>
+        <w:t>Digia</w:t>
+      </w:r>
+      <w:proofErr w:type="spellEnd"/>
+      <w:r>
+        <w:t xml:space="preserve"> verzorgde de revolutionaire </w:t>
+      </w:r>
+      <w:proofErr w:type="spellStart"/>
+      <w:r>
+        <w:t>Qt</w:t>
+      </w:r>
+      <w:proofErr w:type="spellEnd"/>
+      <w:r>
+        <w:t xml:space="preserve"> 5.0 waarbij met behulp van </w:t>
+      </w:r>
+      <w:proofErr w:type="spellStart"/>
+      <w:r>
+        <w:t>JavaScript</w:t>
+      </w:r>
+      <w:proofErr w:type="spellEnd"/>
+      <w:r>
+        <w:t xml:space="preserve"> en QML de </w:t>
+      </w:r>
+      <w:proofErr w:type="spellStart"/>
+      <w:r>
+        <w:t>performantie</w:t>
+      </w:r>
+      <w:proofErr w:type="spellEnd"/>
+      <w:r>
+        <w:t xml:space="preserve"> en de </w:t>
+      </w:r>
+      <w:r>
+        <w:t>eenvoud</w:t>
+      </w:r>
+      <w:r>
+        <w:t xml:space="preserve"> van UI te ontwerpen zwaar werd verbeterd. Alsook werd </w:t>
+      </w:r>
+      <w:proofErr w:type="spellStart"/>
+      <w:r>
+        <w:t>Qt</w:t>
+      </w:r>
+      <w:proofErr w:type="spellEnd"/>
+      <w:r>
+        <w:t xml:space="preserve"> vanaf toen open-source </w:t>
+      </w:r>
+      <w:proofErr w:type="spellStart"/>
+      <w:r>
+        <w:t>governance</w:t>
+      </w:r>
+      <w:proofErr w:type="spellEnd"/>
+      <w:r>
+        <w:t xml:space="preserve">, waardoor ook ontwikkelaars buiten </w:t>
+      </w:r>
+      <w:proofErr w:type="spellStart"/>
+      <w:r>
+        <w:t>Digia</w:t>
+      </w:r>
+      <w:proofErr w:type="spellEnd"/>
+      <w:r>
+        <w:t xml:space="preserve"> verbeteringen konden voorstellen.</w:t>
       </w:r>
     </w:p>
     <w:p>
@@ -4358,7 +4795,23 @@
         <w:jc w:val="left"/>
       </w:pPr>
       <w:r>
-        <w:t xml:space="preserve">In 2016 werd Digia en “The Qt Company” gesplitst in 2 onafhankelijke bedrijven. </w:t>
+        <w:t xml:space="preserve">In 2016 werd </w:t>
+      </w:r>
+      <w:proofErr w:type="spellStart"/>
+      <w:r>
+        <w:t>Digia</w:t>
+      </w:r>
+      <w:proofErr w:type="spellEnd"/>
+      <w:r>
+        <w:t xml:space="preserve"> en “The </w:t>
+      </w:r>
+      <w:proofErr w:type="spellStart"/>
+      <w:r>
+        <w:t>Qt</w:t>
+      </w:r>
+      <w:proofErr w:type="spellEnd"/>
+      <w:r>
+        <w:t xml:space="preserve"> Company” gesplitst in 2 onafhankelijke bedrijven. </w:t>
       </w:r>
     </w:p>
     <w:p>
@@ -4383,38 +4836,195 @@
       <w:pPr>
         <w:jc w:val="left"/>
       </w:pPr>
-      <w:r>
-        <w:t xml:space="preserve">Qt is een cross-platform applicatie framework dat in C++ geschreven is en Andriod, iOS en WindowsPhone, … ondersteunt. Het doel van Qt was om zonder codewijzigingen op elk platform zonder performance-verlies te draaien en native te lijken. Voorbeelden van programma’s die in Qt Creator, het framework voor Qt, geschreven zijn: Skype, Google Earth, VirtualBox,... </w:t>
+      <w:proofErr w:type="spellStart"/>
+      <w:r>
+        <w:t>Qt</w:t>
+      </w:r>
+      <w:proofErr w:type="spellEnd"/>
+      <w:r>
+        <w:t xml:space="preserve"> is een cross-platform applicatie </w:t>
+      </w:r>
+      <w:proofErr w:type="spellStart"/>
+      <w:r>
+        <w:t>framework</w:t>
+      </w:r>
+      <w:proofErr w:type="spellEnd"/>
+      <w:r>
+        <w:t xml:space="preserve"> dat in C++ geschreven is en </w:t>
+      </w:r>
+      <w:r>
+        <w:t>Android</w:t>
+      </w:r>
+      <w:r>
+        <w:t xml:space="preserve">, iOS en </w:t>
+      </w:r>
+      <w:proofErr w:type="spellStart"/>
+      <w:r>
+        <w:t>WindowsPhone</w:t>
+      </w:r>
+      <w:proofErr w:type="spellEnd"/>
+      <w:r>
+        <w:t xml:space="preserve">, … ondersteunt. Het doel van </w:t>
+      </w:r>
+      <w:proofErr w:type="spellStart"/>
+      <w:r>
+        <w:t>Qt</w:t>
+      </w:r>
+      <w:proofErr w:type="spellEnd"/>
+      <w:r>
+        <w:t xml:space="preserve"> was om zonder codewijzigingen op elk platform zonder performance-verlies te draaien en native te lijken. Voorbeelden van programma’s die in </w:t>
+      </w:r>
+      <w:proofErr w:type="spellStart"/>
+      <w:r>
+        <w:t>Qt</w:t>
+      </w:r>
+      <w:proofErr w:type="spellEnd"/>
+      <w:r>
+        <w:t xml:space="preserve"> </w:t>
+      </w:r>
+      <w:proofErr w:type="spellStart"/>
+      <w:r>
+        <w:t>Creator</w:t>
+      </w:r>
+      <w:proofErr w:type="spellEnd"/>
+      <w:r>
+        <w:t xml:space="preserve">, het </w:t>
+      </w:r>
+      <w:proofErr w:type="spellStart"/>
+      <w:r>
+        <w:t>framework</w:t>
+      </w:r>
+      <w:proofErr w:type="spellEnd"/>
+      <w:r>
+        <w:t xml:space="preserve"> voor </w:t>
+      </w:r>
+      <w:proofErr w:type="spellStart"/>
+      <w:r>
+        <w:t>Qt</w:t>
+      </w:r>
+      <w:proofErr w:type="spellEnd"/>
+      <w:r>
+        <w:t xml:space="preserve">, geschreven zijn: Skype, Google Earth, </w:t>
+      </w:r>
+      <w:proofErr w:type="spellStart"/>
+      <w:r>
+        <w:t>VirtualBox</w:t>
+      </w:r>
+      <w:proofErr w:type="spellEnd"/>
+      <w:r>
+        <w:t xml:space="preserve">,... </w:t>
       </w:r>
       <w:r>
         <w:br/>
       </w:r>
       <w:r>
         <w:br/>
-        <w:t xml:space="preserve">Qt supportert elke standaard C++ compiler, zoals GCC, ICC, MSVC en Clang. </w:t>
+      </w:r>
+      <w:proofErr w:type="spellStart"/>
+      <w:r>
+        <w:t>Qt</w:t>
+      </w:r>
+      <w:proofErr w:type="spellEnd"/>
+      <w:r>
+        <w:t xml:space="preserve"> </w:t>
+      </w:r>
+      <w:r>
+        <w:t>ondersteunt</w:t>
+      </w:r>
+      <w:r>
+        <w:t xml:space="preserve"> elke standaard C++ compiler, zoals GCC, ICC, MSVC en </w:t>
+      </w:r>
+      <w:proofErr w:type="spellStart"/>
+      <w:r>
+        <w:t>Clang</w:t>
+      </w:r>
+      <w:proofErr w:type="spellEnd"/>
+      <w:r>
+        <w:t xml:space="preserve">. </w:t>
       </w:r>
       <w:r>
         <w:br/>
-        <w:t xml:space="preserve">Wij schreven onze applicatie in een combinatie van C++ en QML, een declaratieve scriptie-taal die Javascript gebruikt voor de logica. </w:t>
+        <w:t xml:space="preserve">Wij schreven onze applicatie in een combinatie van C++ en QML, een declaratieve </w:t>
+      </w:r>
+      <w:proofErr w:type="spellStart"/>
+      <w:r>
+        <w:t>scripting</w:t>
+      </w:r>
+      <w:proofErr w:type="spellEnd"/>
+      <w:r>
+        <w:t xml:space="preserve">-taal die Javascript gebruikt voor de logica. </w:t>
       </w:r>
     </w:p>
     <w:p>
       <w:pPr>
         <w:jc w:val="left"/>
       </w:pPr>
-      <w:r>
-        <w:t>Qt dankt zijn cross-platform eigenschap aan het feit dat bij de C preprocessor (cpp) condities sommige code chuncks worden enabled/disabled afhankelijk van het platform. Het build proces gaat configuratie scripts runnen om preprocessor flags op te merken, afzetten en aan te passen.</w:t>
+      <w:proofErr w:type="spellStart"/>
+      <w:r>
+        <w:t>Qt</w:t>
+      </w:r>
+      <w:proofErr w:type="spellEnd"/>
+      <w:r>
+        <w:t xml:space="preserve"> dankt zijn cross-platform eigenschap aan het feit dat bij de C preprocessor (</w:t>
+      </w:r>
+      <w:proofErr w:type="spellStart"/>
+      <w:r>
+        <w:rPr>
+          <w:i/>
+        </w:rPr>
+        <w:t>cpp</w:t>
+      </w:r>
+      <w:proofErr w:type="spellEnd"/>
+      <w:r>
+        <w:t xml:space="preserve">) condities sommige code </w:t>
+      </w:r>
+      <w:proofErr w:type="spellStart"/>
+      <w:r>
+        <w:t>chuncks</w:t>
+      </w:r>
+      <w:proofErr w:type="spellEnd"/>
+      <w:r>
+        <w:t xml:space="preserve"> worden </w:t>
+      </w:r>
+      <w:proofErr w:type="spellStart"/>
+      <w:r>
+        <w:t>enabled</w:t>
+      </w:r>
+      <w:proofErr w:type="spellEnd"/>
+      <w:r>
+        <w:t>/</w:t>
+      </w:r>
+      <w:proofErr w:type="spellStart"/>
+      <w:r>
+        <w:t>disabled</w:t>
+      </w:r>
+      <w:proofErr w:type="spellEnd"/>
+      <w:r>
+        <w:t xml:space="preserve"> afhankelijk van het platform. Het </w:t>
+      </w:r>
+      <w:proofErr w:type="spellStart"/>
+      <w:r>
+        <w:t>build</w:t>
+      </w:r>
+      <w:proofErr w:type="spellEnd"/>
+      <w:r>
+        <w:t xml:space="preserve"> proces gaat configuratie scripts runnen om preprocessor </w:t>
+      </w:r>
+      <w:proofErr w:type="spellStart"/>
+      <w:r>
+        <w:t>flags</w:t>
+      </w:r>
+      <w:proofErr w:type="spellEnd"/>
+      <w:r>
+        <w:t xml:space="preserve"> op te merken, afzetten en aan te passen.</w:t>
       </w:r>
     </w:p>
     <w:p>
       <w:pPr>
         <w:jc w:val="left"/>
       </w:pPr>
-    </w:p>
-    <w:p>
-      <w:pPr>
-        <w:jc w:val="left"/>
-      </w:pPr>
+      <w:bookmarkStart w:id="22" w:name="_GoBack"/>
+      <w:bookmarkEnd w:id="22"/>
     </w:p>
     <w:p>
       <w:pPr>
@@ -4431,13 +5041,16 @@
         <w:pStyle w:val="Kop3"/>
         <w:spacing w:before="40"/>
       </w:pPr>
-      <w:bookmarkStart w:id="22" w:name="_Toc499557196"/>
-      <w:bookmarkStart w:id="23" w:name="_Toc507506592"/>
-      <w:r>
-        <w:t>Software architectuur</w:t>
-      </w:r>
-      <w:bookmarkEnd w:id="22"/>
+      <w:bookmarkStart w:id="23" w:name="_Toc499557196"/>
+      <w:bookmarkStart w:id="24" w:name="_Toc507506592"/>
+      <w:r>
+        <w:t>Graphics</w:t>
+      </w:r>
+      <w:r>
+        <w:t xml:space="preserve"> architectuur</w:t>
+      </w:r>
       <w:bookmarkEnd w:id="23"/>
+      <w:bookmarkEnd w:id="24"/>
     </w:p>
     <w:p>
       <w:pPr>
@@ -4473,7 +5086,7 @@
                     </pic:cNvPicPr>
                   </pic:nvPicPr>
                   <pic:blipFill>
-                    <a:blip r:embed="rId26">
+                    <a:blip r:embed="rId27">
                       <a:extLst>
                         <a:ext uri="{28A0092B-C50C-407E-A947-70E740481C1C}">
                           <a14:useLocalDpi xmlns:a14="http://schemas.microsoft.com/office/drawing/2010/main" val="0"/>
@@ -4511,11 +5124,67 @@
         </w:drawing>
       </w:r>
       <w:r>
-        <w:t xml:space="preserve">Het grafische systeem beheert de display hardware. Vooral OpenGL-GL, een library die 2D en 3D vectoren rendert, wordt als API gebruikt voor het grafische systeem. </w:t>
+        <w:t xml:space="preserve">Het grafische systeem beheert de display hardware. Vooral </w:t>
+      </w:r>
+      <w:proofErr w:type="spellStart"/>
+      <w:r>
+        <w:t>OpenGL</w:t>
+      </w:r>
+      <w:proofErr w:type="spellEnd"/>
+      <w:r>
+        <w:t xml:space="preserve">-GL, een </w:t>
+      </w:r>
+      <w:proofErr w:type="spellStart"/>
+      <w:r>
+        <w:t>library</w:t>
+      </w:r>
+      <w:proofErr w:type="spellEnd"/>
+      <w:r>
+        <w:t xml:space="preserve"> die 2D en 3D vectoren </w:t>
+      </w:r>
+      <w:proofErr w:type="spellStart"/>
+      <w:r>
+        <w:t>rendert</w:t>
+      </w:r>
+      <w:proofErr w:type="spellEnd"/>
+      <w:r>
+        <w:t xml:space="preserve">, wordt als API gebruikt voor het grafische systeem. </w:t>
       </w:r>
       <w:r>
         <w:br/>
-        <w:t xml:space="preserve">Dit terwijl het Windowing systeem de windows genereren, de events, window aanpassingen, … controleert. Het Windowing systeem heeft een eigen API voor programmeren, dat meestal in het OS is geïntegreerd zoals Microsoft Windows en MAC OS.  </w:t>
+        <w:t xml:space="preserve">Dit terwijl het </w:t>
+      </w:r>
+      <w:proofErr w:type="spellStart"/>
+      <w:r>
+        <w:t>Windowing</w:t>
+      </w:r>
+      <w:proofErr w:type="spellEnd"/>
+      <w:r>
+        <w:t xml:space="preserve"> systeem de </w:t>
+      </w:r>
+      <w:proofErr w:type="spellStart"/>
+      <w:r>
+        <w:t>windows</w:t>
+      </w:r>
+      <w:proofErr w:type="spellEnd"/>
+      <w:r>
+        <w:t xml:space="preserve"> genereren, de events, </w:t>
+      </w:r>
+      <w:proofErr w:type="spellStart"/>
+      <w:r>
+        <w:t>window</w:t>
+      </w:r>
+      <w:proofErr w:type="spellEnd"/>
+      <w:r>
+        <w:t xml:space="preserve"> aanpassingen, … controleert. Het </w:t>
+      </w:r>
+      <w:proofErr w:type="spellStart"/>
+      <w:r>
+        <w:t>Windowing</w:t>
+      </w:r>
+      <w:proofErr w:type="spellEnd"/>
+      <w:r>
+        <w:t xml:space="preserve"> systeem heeft een eigen API voor programmeren, dat meestal in het OS is geïntegreerd zoals Microsoft Windows en MAC OS.  </w:t>
       </w:r>
     </w:p>
     <w:p>
@@ -4523,15 +5192,122 @@
         <w:spacing w:before="120" w:after="0"/>
       </w:pPr>
       <w:r>
-        <w:t>GLUT is een interface dat de communicatie tussen het window system en het graphic system verzorgt, deze gebruikt GLU en GL voor graphics en controleert operating en windowing systemen door voornamelijk GLX, AGL, … Dit zijn OpenGL extensies voor specifieke windowing systemen.</w:t>
+        <w:t xml:space="preserve">GLUT is een interface dat de communicatie tussen het </w:t>
+      </w:r>
+      <w:proofErr w:type="spellStart"/>
+      <w:r>
+        <w:t>window</w:t>
+      </w:r>
+      <w:proofErr w:type="spellEnd"/>
+      <w:r>
+        <w:t xml:space="preserve"> system en het </w:t>
+      </w:r>
+      <w:proofErr w:type="spellStart"/>
+      <w:r>
+        <w:t>graphic</w:t>
+      </w:r>
+      <w:proofErr w:type="spellEnd"/>
+      <w:r>
+        <w:t xml:space="preserve"> system verzorgt, deze gebruikt GLU en GL voor </w:t>
+      </w:r>
+      <w:proofErr w:type="spellStart"/>
+      <w:r>
+        <w:t>graphics</w:t>
+      </w:r>
+      <w:proofErr w:type="spellEnd"/>
+      <w:r>
+        <w:t xml:space="preserve"> en controleert operating en </w:t>
+      </w:r>
+      <w:proofErr w:type="spellStart"/>
+      <w:r>
+        <w:t>windowing</w:t>
+      </w:r>
+      <w:proofErr w:type="spellEnd"/>
+      <w:r>
+        <w:t xml:space="preserve"> systemen door voornamelijk GLX, AGL, …</w:t>
+      </w:r>
+      <w:r>
+        <w:t xml:space="preserve"> te gebruiken.</w:t>
+      </w:r>
+      <w:r>
+        <w:t xml:space="preserve"> Dit zijn </w:t>
+      </w:r>
+      <w:proofErr w:type="spellStart"/>
+      <w:r>
+        <w:t>OpenGL</w:t>
+      </w:r>
+      <w:proofErr w:type="spellEnd"/>
+      <w:r>
+        <w:t xml:space="preserve"> extensies voor specifieke </w:t>
+      </w:r>
+      <w:proofErr w:type="spellStart"/>
+      <w:r>
+        <w:t>windowing</w:t>
+      </w:r>
+      <w:proofErr w:type="spellEnd"/>
+      <w:r>
+        <w:t xml:space="preserve"> systemen.</w:t>
       </w:r>
     </w:p>
     <w:p>
       <w:pPr>
         <w:spacing w:before="120" w:after="0"/>
       </w:pPr>
-      <w:r>
-        <w:t xml:space="preserve">Qt zal op hetzelfde niveau als GLUT zowel het windowing als het graphics systeem kunnen raadplegen. Hierdoor kan het dus zowel Windowing functions als graphic functions oproepen. </w:t>
+      <w:proofErr w:type="spellStart"/>
+      <w:r>
+        <w:t>Qt</w:t>
+      </w:r>
+      <w:proofErr w:type="spellEnd"/>
+      <w:r>
+        <w:t xml:space="preserve"> zal op hetzelfde niveau als GLUT zowel het </w:t>
+      </w:r>
+      <w:proofErr w:type="spellStart"/>
+      <w:r>
+        <w:t>windowing</w:t>
+      </w:r>
+      <w:proofErr w:type="spellEnd"/>
+      <w:r>
+        <w:t xml:space="preserve"> als het </w:t>
+      </w:r>
+      <w:proofErr w:type="spellStart"/>
+      <w:r>
+        <w:t>graphics</w:t>
+      </w:r>
+      <w:proofErr w:type="spellEnd"/>
+      <w:r>
+        <w:t xml:space="preserve"> systeem kunnen raadplegen. Hierdoor kan het dus zowel </w:t>
+      </w:r>
+      <w:proofErr w:type="spellStart"/>
+      <w:r>
+        <w:t>Windowing</w:t>
+      </w:r>
+      <w:proofErr w:type="spellEnd"/>
+      <w:r>
+        <w:t xml:space="preserve"> </w:t>
+      </w:r>
+      <w:proofErr w:type="spellStart"/>
+      <w:r>
+        <w:t>functions</w:t>
+      </w:r>
+      <w:proofErr w:type="spellEnd"/>
+      <w:r>
+        <w:t xml:space="preserve"> als </w:t>
+      </w:r>
+      <w:proofErr w:type="spellStart"/>
+      <w:r>
+        <w:t>graphic</w:t>
+      </w:r>
+      <w:proofErr w:type="spellEnd"/>
+      <w:r>
+        <w:t xml:space="preserve"> </w:t>
+      </w:r>
+      <w:proofErr w:type="spellStart"/>
+      <w:r>
+        <w:t>functions</w:t>
+      </w:r>
+      <w:proofErr w:type="spellEnd"/>
+      <w:r>
+        <w:t xml:space="preserve"> oproepen. </w:t>
       </w:r>
     </w:p>
     <w:p>
@@ -4544,13 +5320,31 @@
         <w:pStyle w:val="Kop3"/>
         <w:spacing w:before="40"/>
       </w:pPr>
-      <w:bookmarkStart w:id="24" w:name="_Toc499557197"/>
-      <w:bookmarkStart w:id="25" w:name="_Toc507506593"/>
-      <w:r>
-        <w:t>Signals and slots</w:t>
-      </w:r>
-      <w:bookmarkEnd w:id="24"/>
+      <w:bookmarkStart w:id="25" w:name="_Toc499557197"/>
+      <w:bookmarkStart w:id="26" w:name="_Toc507506593"/>
+      <w:proofErr w:type="spellStart"/>
+      <w:r>
+        <w:t>Signals</w:t>
+      </w:r>
+      <w:proofErr w:type="spellEnd"/>
+      <w:r>
+        <w:t xml:space="preserve"> </w:t>
+      </w:r>
+      <w:proofErr w:type="spellStart"/>
+      <w:r>
+        <w:t>and</w:t>
+      </w:r>
+      <w:proofErr w:type="spellEnd"/>
+      <w:r>
+        <w:t xml:space="preserve"> </w:t>
+      </w:r>
+      <w:proofErr w:type="spellStart"/>
+      <w:r>
+        <w:t>slots</w:t>
+      </w:r>
       <w:bookmarkEnd w:id="25"/>
+      <w:bookmarkEnd w:id="26"/>
+      <w:proofErr w:type="spellEnd"/>
     </w:p>
     <w:p>
       <w:pPr>
@@ -4586,7 +5380,7 @@
                     </pic:cNvPicPr>
                   </pic:nvPicPr>
                   <pic:blipFill>
-                    <a:blip r:embed="rId27">
+                    <a:blip r:embed="rId28">
                       <a:extLst>
                         <a:ext uri="{28A0092B-C50C-407E-A947-70E740481C1C}">
                           <a14:useLocalDpi xmlns:a14="http://schemas.microsoft.com/office/drawing/2010/main" val="0"/>
@@ -4623,12 +5417,137 @@
           </wp:anchor>
         </w:drawing>
       </w:r>
-      <w:r>
-        <w:t xml:space="preserve">Maar Qt behandelt events, zoals quit(), onkeydown(),… , niet rechtstreeks. Er wordt een alternatief gebruikt op zogenaamde callback functions. Namelijk signals and slots. </w:t>
+      <w:proofErr w:type="spellStart"/>
+      <w:r>
+        <w:t>Qt</w:t>
+      </w:r>
+      <w:proofErr w:type="spellEnd"/>
+      <w:r>
+        <w:t xml:space="preserve"> behandelt events, zoals </w:t>
+      </w:r>
+      <w:proofErr w:type="spellStart"/>
+      <w:r>
+        <w:rPr>
+          <w:i/>
+        </w:rPr>
+        <w:t>quit</w:t>
+      </w:r>
+      <w:proofErr w:type="spellEnd"/>
+      <w:r>
+        <w:rPr>
+          <w:i/>
+        </w:rPr>
+        <w:t xml:space="preserve">(), </w:t>
+      </w:r>
+      <w:proofErr w:type="spellStart"/>
+      <w:r>
+        <w:rPr>
+          <w:i/>
+        </w:rPr>
+        <w:t>onkeydown</w:t>
+      </w:r>
+      <w:proofErr w:type="spellEnd"/>
+      <w:r>
+        <w:rPr>
+          <w:i/>
+        </w:rPr>
+        <w:t>(),…</w:t>
+      </w:r>
+      <w:r>
+        <w:t xml:space="preserve"> , niet rechtstreeks. Er wordt een alternatief gebruikt op zogenaamde </w:t>
+      </w:r>
+      <w:proofErr w:type="spellStart"/>
+      <w:r>
+        <w:t>callback</w:t>
+      </w:r>
+      <w:proofErr w:type="spellEnd"/>
+      <w:r>
+        <w:t xml:space="preserve"> </w:t>
+      </w:r>
+      <w:proofErr w:type="spellStart"/>
+      <w:r>
+        <w:t>functions</w:t>
+      </w:r>
+      <w:proofErr w:type="spellEnd"/>
+      <w:r>
+        <w:t>,</w:t>
+      </w:r>
+      <w:r>
+        <w:t xml:space="preserve"> </w:t>
+      </w:r>
+      <w:r>
+        <w:t>n</w:t>
+      </w:r>
+      <w:r>
+        <w:t xml:space="preserve">amelijk </w:t>
+      </w:r>
+      <w:proofErr w:type="spellStart"/>
+      <w:r>
+        <w:t>signals</w:t>
+      </w:r>
+      <w:proofErr w:type="spellEnd"/>
+      <w:r>
+        <w:t xml:space="preserve"> </w:t>
+      </w:r>
+      <w:proofErr w:type="spellStart"/>
+      <w:r>
+        <w:t>and</w:t>
+      </w:r>
+      <w:proofErr w:type="spellEnd"/>
+      <w:r>
+        <w:t xml:space="preserve"> </w:t>
+      </w:r>
+      <w:proofErr w:type="spellStart"/>
+      <w:r>
+        <w:t>slots</w:t>
+      </w:r>
+      <w:proofErr w:type="spellEnd"/>
+      <w:r>
+        <w:t xml:space="preserve">. </w:t>
       </w:r>
       <w:r>
         <w:br/>
-        <w:t>Hierbij wordt een signaal verzonden wanneer een bepaald evenement gebeurt of een verandering van status plaatsvindt. Een slot is een functie die opgeroepen wordt als er een bepaald signaal verzonden wordt. Deze signal-slot relatie zit al in vele Qt-widgets (interface objecten) ingebouwd, maar zelf slots bepalen voor bepaalde signalen is ook veel gebruikt. Dit signal-slot gebruik is zeer veelzijdig, meerdere signalen kunnen aan meerdere sloten gekoppeld worden en ook signalen kunnen aaneengeschakeld worden.</w:t>
+        <w:t xml:space="preserve">Hierbij wordt een signaal verzonden wanneer een bepaald evenement gebeurt of een verandering van status plaatsvindt. Een slot is een functie die opgeroepen wordt als er een bepaald signaal verzonden wordt. Deze </w:t>
+      </w:r>
+      <w:proofErr w:type="spellStart"/>
+      <w:r>
+        <w:t>signal</w:t>
+      </w:r>
+      <w:proofErr w:type="spellEnd"/>
+      <w:r>
+        <w:t xml:space="preserve">-slot relatie zit al in vele </w:t>
+      </w:r>
+      <w:proofErr w:type="spellStart"/>
+      <w:r>
+        <w:t>Qt</w:t>
+      </w:r>
+      <w:proofErr w:type="spellEnd"/>
+      <w:r>
+        <w:t xml:space="preserve">-widgets (interface objecten) ingebouwd, maar zelf </w:t>
+      </w:r>
+      <w:proofErr w:type="spellStart"/>
+      <w:r>
+        <w:t>slots</w:t>
+      </w:r>
+      <w:proofErr w:type="spellEnd"/>
+      <w:r>
+        <w:t xml:space="preserve"> bepalen voor bepaalde signalen is ook veel gebruikt. Dit </w:t>
+      </w:r>
+      <w:proofErr w:type="spellStart"/>
+      <w:r>
+        <w:t>signal</w:t>
+      </w:r>
+      <w:proofErr w:type="spellEnd"/>
+      <w:r>
+        <w:t xml:space="preserve">-slot gebruik is zeer veelzijdig, meerdere signalen kunnen aan meerdere </w:t>
+      </w:r>
+      <w:proofErr w:type="spellStart"/>
+      <w:r>
+        <w:t>slots</w:t>
+      </w:r>
+      <w:proofErr w:type="spellEnd"/>
+      <w:r>
+        <w:t xml:space="preserve"> gekoppeld worden en ook signalen kunnen aaneengeschakeld worden.</w:t>
       </w:r>
     </w:p>
     <w:p>
@@ -4643,16 +5562,16 @@
         <mc:AlternateContent>
           <mc:Choice Requires="wps">
             <w:drawing>
-              <wp:anchor distT="45720" distB="45720" distL="114300" distR="114300" simplePos="0" relativeHeight="251677696" behindDoc="0" locked="0" layoutInCell="1" allowOverlap="1" wp14:anchorId="31D86B4D" wp14:editId="56992DC1">
+              <wp:anchor distT="45720" distB="45720" distL="114300" distR="114300" simplePos="0" relativeHeight="251677696" behindDoc="0" locked="0" layoutInCell="1" allowOverlap="1" wp14:anchorId="31D86B4D" wp14:editId="3DA3E8F7">
                 <wp:simplePos x="0" y="0"/>
                 <wp:positionH relativeFrom="margin">
-                  <wp:align>center</wp:align>
+                  <wp:posOffset>-213995</wp:posOffset>
                 </wp:positionH>
                 <wp:positionV relativeFrom="paragraph">
-                  <wp:posOffset>326004</wp:posOffset>
+                  <wp:posOffset>328295</wp:posOffset>
                 </wp:positionV>
-                <wp:extent cx="6177915" cy="2106930"/>
-                <wp:effectExtent l="0" t="0" r="13335" b="26670"/>
+                <wp:extent cx="6177915" cy="2505075"/>
+                <wp:effectExtent l="0" t="0" r="13335" b="28575"/>
                 <wp:wrapSquare wrapText="bothSides"/>
                 <wp:docPr id="217" name="Tekstvak 2"/>
                 <wp:cNvGraphicFramePr>
@@ -4667,7 +5586,7 @@
                       <wps:spPr bwMode="auto">
                         <a:xfrm>
                           <a:off x="0" y="0"/>
-                          <a:ext cx="6177915" cy="2107096"/>
+                          <a:ext cx="6177915" cy="2505075"/>
                         </a:xfrm>
                         <a:prstGeom prst="rect">
                           <a:avLst/>
@@ -4687,42 +5606,358 @@
                       <wps:txbx>
                         <w:txbxContent>
                           <w:p>
+                            <w:pPr>
+                              <w:rPr>
+                                <w:rFonts w:ascii="Courier New" w:hAnsi="Courier New" w:cs="Courier New"/>
+                              </w:rPr>
+                            </w:pPr>
                             <w:r>
-                              <w:t>Int main (int argc, char *argv[])</w:t>
+                              <w:rPr>
+                                <w:rFonts w:ascii="Courier New" w:hAnsi="Courier New" w:cs="Courier New"/>
+                              </w:rPr>
+                              <w:t xml:space="preserve">Int </w:t>
+                            </w:r>
+                            <w:proofErr w:type="spellStart"/>
+                            <w:r>
+                              <w:rPr>
+                                <w:rFonts w:ascii="Courier New" w:hAnsi="Courier New" w:cs="Courier New"/>
+                              </w:rPr>
+                              <w:t>main</w:t>
+                            </w:r>
+                            <w:proofErr w:type="spellEnd"/>
+                            <w:r>
+                              <w:rPr>
+                                <w:rFonts w:ascii="Courier New" w:hAnsi="Courier New" w:cs="Courier New"/>
+                              </w:rPr>
+                              <w:t xml:space="preserve"> (int </w:t>
+                            </w:r>
+                            <w:proofErr w:type="spellStart"/>
+                            <w:r>
+                              <w:rPr>
+                                <w:rFonts w:ascii="Courier New" w:hAnsi="Courier New" w:cs="Courier New"/>
+                              </w:rPr>
+                              <w:t>argc</w:t>
+                            </w:r>
+                            <w:proofErr w:type="spellEnd"/>
+                            <w:r>
+                              <w:rPr>
+                                <w:rFonts w:ascii="Courier New" w:hAnsi="Courier New" w:cs="Courier New"/>
+                              </w:rPr>
+                              <w:t xml:space="preserve">, </w:t>
+                            </w:r>
+                            <w:proofErr w:type="spellStart"/>
+                            <w:r>
+                              <w:rPr>
+                                <w:rFonts w:ascii="Courier New" w:hAnsi="Courier New" w:cs="Courier New"/>
+                              </w:rPr>
+                              <w:t>char</w:t>
+                            </w:r>
+                            <w:proofErr w:type="spellEnd"/>
+                            <w:r>
+                              <w:rPr>
+                                <w:rFonts w:ascii="Courier New" w:hAnsi="Courier New" w:cs="Courier New"/>
+                              </w:rPr>
+                              <w:t xml:space="preserve"> *</w:t>
+                            </w:r>
+                            <w:proofErr w:type="spellStart"/>
+                            <w:r>
+                              <w:rPr>
+                                <w:rFonts w:ascii="Courier New" w:hAnsi="Courier New" w:cs="Courier New"/>
+                              </w:rPr>
+                              <w:t>argv</w:t>
+                            </w:r>
+                            <w:proofErr w:type="spellEnd"/>
+                            <w:r>
+                              <w:rPr>
+                                <w:rFonts w:ascii="Courier New" w:hAnsi="Courier New" w:cs="Courier New"/>
+                              </w:rPr>
+                              <w:t>[])</w:t>
                             </w:r>
                           </w:p>
                           <w:p>
+                            <w:pPr>
+                              <w:rPr>
+                                <w:rFonts w:ascii="Courier New" w:hAnsi="Courier New" w:cs="Courier New"/>
+                              </w:rPr>
+                            </w:pPr>
                             <w:r>
-                              <w:t>{ QApplication app(argc, argv);  // applicatie object creëren</w:t>
+                              <w:rPr>
+                                <w:rFonts w:ascii="Courier New" w:hAnsi="Courier New" w:cs="Courier New"/>
+                              </w:rPr>
+                              <w:t xml:space="preserve">{ </w:t>
+                            </w:r>
+                            <w:proofErr w:type="spellStart"/>
+                            <w:r>
+                              <w:rPr>
+                                <w:rFonts w:ascii="Courier New" w:hAnsi="Courier New" w:cs="Courier New"/>
+                              </w:rPr>
+                              <w:t>QApplication</w:t>
+                            </w:r>
+                            <w:proofErr w:type="spellEnd"/>
+                            <w:r>
+                              <w:rPr>
+                                <w:rFonts w:ascii="Courier New" w:hAnsi="Courier New" w:cs="Courier New"/>
+                              </w:rPr>
+                              <w:t xml:space="preserve"> app(</w:t>
+                            </w:r>
+                            <w:proofErr w:type="spellStart"/>
+                            <w:r>
+                              <w:rPr>
+                                <w:rFonts w:ascii="Courier New" w:hAnsi="Courier New" w:cs="Courier New"/>
+                              </w:rPr>
+                              <w:t>argc</w:t>
+                            </w:r>
+                            <w:proofErr w:type="spellEnd"/>
+                            <w:r>
+                              <w:rPr>
+                                <w:rFonts w:ascii="Courier New" w:hAnsi="Courier New" w:cs="Courier New"/>
+                              </w:rPr>
+                              <w:t xml:space="preserve">, </w:t>
+                            </w:r>
+                            <w:proofErr w:type="spellStart"/>
+                            <w:r>
+                              <w:rPr>
+                                <w:rFonts w:ascii="Courier New" w:hAnsi="Courier New" w:cs="Courier New"/>
+                              </w:rPr>
+                              <w:t>argv</w:t>
+                            </w:r>
+                            <w:proofErr w:type="spellEnd"/>
+                            <w:r>
+                              <w:rPr>
+                                <w:rFonts w:ascii="Courier New" w:hAnsi="Courier New" w:cs="Courier New"/>
+                              </w:rPr>
+                              <w:t>);  // applicatie object creëren</w:t>
                             </w:r>
                           </w:p>
                           <w:p>
+                            <w:pPr>
+                              <w:rPr>
+                                <w:rFonts w:ascii="Courier New" w:hAnsi="Courier New" w:cs="Courier New"/>
+                              </w:rPr>
+                            </w:pPr>
                             <w:r>
-                              <w:t xml:space="preserve">  QPushButton *button = new QPushButton(“Quit”); // Creëren gelabelde knop</w:t>
+                              <w:rPr>
+                                <w:rFonts w:ascii="Courier New" w:hAnsi="Courier New" w:cs="Courier New"/>
+                              </w:rPr>
+                              <w:t xml:space="preserve">  </w:t>
+                            </w:r>
+                            <w:proofErr w:type="spellStart"/>
+                            <w:r>
+                              <w:rPr>
+                                <w:rFonts w:ascii="Courier New" w:hAnsi="Courier New" w:cs="Courier New"/>
+                              </w:rPr>
+                              <w:t>QPushButton</w:t>
+                            </w:r>
+                            <w:proofErr w:type="spellEnd"/>
+                            <w:r>
+                              <w:rPr>
+                                <w:rFonts w:ascii="Courier New" w:hAnsi="Courier New" w:cs="Courier New"/>
+                              </w:rPr>
+                              <w:t xml:space="preserve"> *button = new </w:t>
+                            </w:r>
+                            <w:proofErr w:type="spellStart"/>
+                            <w:r>
+                              <w:rPr>
+                                <w:rFonts w:ascii="Courier New" w:hAnsi="Courier New" w:cs="Courier New"/>
+                              </w:rPr>
+                              <w:t>QPushButton</w:t>
+                            </w:r>
+                            <w:proofErr w:type="spellEnd"/>
+                            <w:r>
+                              <w:rPr>
+                                <w:rFonts w:ascii="Courier New" w:hAnsi="Courier New" w:cs="Courier New"/>
+                              </w:rPr>
+                              <w:t>(“</w:t>
+                            </w:r>
+                            <w:proofErr w:type="spellStart"/>
+                            <w:r>
+                              <w:rPr>
+                                <w:rFonts w:ascii="Courier New" w:hAnsi="Courier New" w:cs="Courier New"/>
+                              </w:rPr>
+                              <w:t>Quit</w:t>
+                            </w:r>
+                            <w:proofErr w:type="spellEnd"/>
+                            <w:r>
+                              <w:rPr>
+                                <w:rFonts w:ascii="Courier New" w:hAnsi="Courier New" w:cs="Courier New"/>
+                              </w:rPr>
+                              <w:t>”); // Creëren gelabelde knop</w:t>
                             </w:r>
                           </w:p>
                           <w:p>
+                            <w:pPr>
+                              <w:rPr>
+                                <w:rFonts w:ascii="Courier New" w:hAnsi="Courier New" w:cs="Courier New"/>
+                              </w:rPr>
+                            </w:pPr>
                             <w:r>
-                              <w:t xml:space="preserve">  QObject::connect (button, SIGNAL(clicked()), &amp;app, SLOT(quit());</w:t>
+                              <w:rPr>
+                                <w:rFonts w:ascii="Courier New" w:hAnsi="Courier New" w:cs="Courier New"/>
+                              </w:rPr>
+                              <w:t xml:space="preserve">  </w:t>
+                            </w:r>
+                            <w:proofErr w:type="spellStart"/>
+                            <w:r>
+                              <w:rPr>
+                                <w:rFonts w:ascii="Courier New" w:hAnsi="Courier New" w:cs="Courier New"/>
+                              </w:rPr>
+                              <w:t>QObject</w:t>
+                            </w:r>
+                            <w:proofErr w:type="spellEnd"/>
+                            <w:r>
+                              <w:rPr>
+                                <w:rFonts w:ascii="Courier New" w:hAnsi="Courier New" w:cs="Courier New"/>
+                              </w:rPr>
+                              <w:t>::</w:t>
+                            </w:r>
+                            <w:proofErr w:type="spellStart"/>
+                            <w:r>
+                              <w:rPr>
+                                <w:rFonts w:ascii="Courier New" w:hAnsi="Courier New" w:cs="Courier New"/>
+                              </w:rPr>
+                              <w:t>connect</w:t>
+                            </w:r>
+                            <w:proofErr w:type="spellEnd"/>
+                            <w:r>
+                              <w:rPr>
+                                <w:rFonts w:ascii="Courier New" w:hAnsi="Courier New" w:cs="Courier New"/>
+                              </w:rPr>
+                              <w:t xml:space="preserve"> (button, SIGNAL(</w:t>
+                            </w:r>
+                            <w:proofErr w:type="spellStart"/>
+                            <w:r>
+                              <w:rPr>
+                                <w:rFonts w:ascii="Courier New" w:hAnsi="Courier New" w:cs="Courier New"/>
+                              </w:rPr>
+                              <w:t>clicked</w:t>
+                            </w:r>
+                            <w:proofErr w:type="spellEnd"/>
+                            <w:r>
+                              <w:rPr>
+                                <w:rFonts w:ascii="Courier New" w:hAnsi="Courier New" w:cs="Courier New"/>
+                              </w:rPr>
+                              <w:t>()), &amp;app, SLOT(</w:t>
+                            </w:r>
+                            <w:proofErr w:type="spellStart"/>
+                            <w:r>
+                              <w:rPr>
+                                <w:rFonts w:ascii="Courier New" w:hAnsi="Courier New" w:cs="Courier New"/>
+                              </w:rPr>
+                              <w:t>quit</w:t>
+                            </w:r>
+                            <w:proofErr w:type="spellEnd"/>
+                            <w:r>
+                              <w:rPr>
+                                <w:rFonts w:ascii="Courier New" w:hAnsi="Courier New" w:cs="Courier New"/>
+                              </w:rPr>
+                              <w:t>());</w:t>
                             </w:r>
                           </w:p>
                           <w:p>
+                            <w:pPr>
+                              <w:rPr>
+                                <w:rFonts w:ascii="Courier New" w:hAnsi="Courier New" w:cs="Courier New"/>
+                              </w:rPr>
+                            </w:pPr>
                             <w:r>
-                              <w:t xml:space="preserve">  // als signal “clicked” op object “button” wordt verzonden, roep functie “quit” op in object “app”</w:t>
+                              <w:rPr>
+                                <w:rFonts w:ascii="Courier New" w:hAnsi="Courier New" w:cs="Courier New"/>
+                              </w:rPr>
+                              <w:t xml:space="preserve">  // als </w:t>
+                            </w:r>
+                            <w:proofErr w:type="spellStart"/>
+                            <w:r>
+                              <w:rPr>
+                                <w:rFonts w:ascii="Courier New" w:hAnsi="Courier New" w:cs="Courier New"/>
+                              </w:rPr>
+                              <w:t>signal</w:t>
+                            </w:r>
+                            <w:proofErr w:type="spellEnd"/>
+                            <w:r>
+                              <w:rPr>
+                                <w:rFonts w:ascii="Courier New" w:hAnsi="Courier New" w:cs="Courier New"/>
+                              </w:rPr>
+                              <w:t xml:space="preserve"> “</w:t>
+                            </w:r>
+                            <w:proofErr w:type="spellStart"/>
+                            <w:r>
+                              <w:rPr>
+                                <w:rFonts w:ascii="Courier New" w:hAnsi="Courier New" w:cs="Courier New"/>
+                              </w:rPr>
+                              <w:t>clicked</w:t>
+                            </w:r>
+                            <w:proofErr w:type="spellEnd"/>
+                            <w:r>
+                              <w:rPr>
+                                <w:rFonts w:ascii="Courier New" w:hAnsi="Courier New" w:cs="Courier New"/>
+                              </w:rPr>
+                              <w:t>” op object “button” wordt verzonden, roep functie “</w:t>
+                            </w:r>
+                            <w:proofErr w:type="spellStart"/>
+                            <w:r>
+                              <w:rPr>
+                                <w:rFonts w:ascii="Courier New" w:hAnsi="Courier New" w:cs="Courier New"/>
+                              </w:rPr>
+                              <w:t>quit</w:t>
+                            </w:r>
+                            <w:proofErr w:type="spellEnd"/>
+                            <w:r>
+                              <w:rPr>
+                                <w:rFonts w:ascii="Courier New" w:hAnsi="Courier New" w:cs="Courier New"/>
+                              </w:rPr>
+                              <w:t>” op in object “app”</w:t>
                             </w:r>
                           </w:p>
                           <w:p>
+                            <w:pPr>
+                              <w:rPr>
+                                <w:rFonts w:ascii="Courier New" w:hAnsi="Courier New" w:cs="Courier New"/>
+                              </w:rPr>
+                            </w:pPr>
                             <w:r>
+                              <w:rPr>
+                                <w:rFonts w:ascii="Courier New" w:hAnsi="Courier New" w:cs="Courier New"/>
+                              </w:rPr>
                               <w:t xml:space="preserve">  button-&gt;show();</w:t>
                             </w:r>
                           </w:p>
                           <w:p>
+                            <w:pPr>
+                              <w:rPr>
+                                <w:rFonts w:ascii="Courier New" w:hAnsi="Courier New" w:cs="Courier New"/>
+                              </w:rPr>
+                            </w:pPr>
                             <w:r>
-                              <w:t xml:space="preserve">  return app.exec();</w:t>
+                              <w:rPr>
+                                <w:rFonts w:ascii="Courier New" w:hAnsi="Courier New" w:cs="Courier New"/>
+                              </w:rPr>
+                              <w:t xml:space="preserve">  return </w:t>
+                            </w:r>
+                            <w:proofErr w:type="spellStart"/>
+                            <w:r>
+                              <w:rPr>
+                                <w:rFonts w:ascii="Courier New" w:hAnsi="Courier New" w:cs="Courier New"/>
+                              </w:rPr>
+                              <w:t>app.exec</w:t>
+                            </w:r>
+                            <w:proofErr w:type="spellEnd"/>
+                            <w:r>
+                              <w:rPr>
+                                <w:rFonts w:ascii="Courier New" w:hAnsi="Courier New" w:cs="Courier New"/>
+                              </w:rPr>
+                              <w:t>();</w:t>
                             </w:r>
                           </w:p>
                           <w:p>
+                            <w:pPr>
+                              <w:rPr>
+                                <w:rFonts w:ascii="Courier New" w:hAnsi="Courier New" w:cs="Courier New"/>
+                              </w:rPr>
+                            </w:pPr>
                             <w:r>
+                              <w:rPr>
+                                <w:rFonts w:ascii="Courier New" w:hAnsi="Courier New" w:cs="Courier New"/>
+                              </w:rPr>
                               <w:t xml:space="preserve">} </w:t>
                             </w:r>
                           </w:p>
@@ -4747,190 +5982,362 @@
           </mc:Choice>
           <mc:Fallback>
             <w:pict>
-              <v:shape w14:anchorId="31D86B4D" id="Tekstvak 2" o:spid="_x0000_s1031" type="#_x0000_t202" style="position:absolute;left:0;text-align:left;margin-left:0;margin-top:25.65pt;width:486.45pt;height:165.9pt;z-index:251677696;visibility:visible;mso-wrap-style:square;mso-width-percent:0;mso-height-percent:0;mso-wrap-distance-left:9pt;mso-wrap-distance-top:3.6pt;mso-wrap-distance-right:9pt;mso-wrap-distance-bottom:3.6pt;mso-position-horizontal:center;mso-position-horizontal-relative:margin;mso-position-vertical:absolute;mso-position-vertical-relative:text;mso-width-percent:0;mso-height-percent:0;mso-width-relative:margin;mso-height-relative:margin;v-text-anchor:top" o:gfxdata="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">
+              <v:shape w14:anchorId="31D86B4D" id="Tekstvak 2" o:spid="_x0000_s1031" type="#_x0000_t202" style="position:absolute;left:0;text-align:left;margin-left:-16.85pt;margin-top:25.85pt;width:486.45pt;height:197.25pt;z-index:251677696;visibility:visible;mso-wrap-style:square;mso-width-percent:0;mso-height-percent:0;mso-wrap-distance-left:9pt;mso-wrap-distance-top:3.6pt;mso-wrap-distance-right:9pt;mso-wrap-distance-bottom:3.6pt;mso-position-horizontal:absolute;mso-position-horizontal-relative:margin;mso-position-vertical:absolute;mso-position-vertical-relative:text;mso-width-percent:0;mso-height-percent:0;mso-width-relative:margin;mso-height-relative:margin;v-text-anchor:top" o:gfxdata="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">
                 <v:textbox>
                   <w:txbxContent>
                     <w:p>
+                      <w:pPr>
+                        <w:rPr>
+                          <w:rFonts w:ascii="Courier New" w:hAnsi="Courier New" w:cs="Courier New"/>
+                        </w:rPr>
+                      </w:pPr>
                       <w:r>
+                        <w:rPr>
+                          <w:rFonts w:ascii="Courier New" w:hAnsi="Courier New" w:cs="Courier New"/>
+                        </w:rPr>
                         <w:t xml:space="preserve">Int </w:t>
                       </w:r>
                       <w:proofErr w:type="spellStart"/>
                       <w:r>
+                        <w:rPr>
+                          <w:rFonts w:ascii="Courier New" w:hAnsi="Courier New" w:cs="Courier New"/>
+                        </w:rPr>
                         <w:t>main</w:t>
                       </w:r>
                       <w:proofErr w:type="spellEnd"/>
                       <w:r>
+                        <w:rPr>
+                          <w:rFonts w:ascii="Courier New" w:hAnsi="Courier New" w:cs="Courier New"/>
+                        </w:rPr>
                         <w:t xml:space="preserve"> (int </w:t>
                       </w:r>
                       <w:proofErr w:type="spellStart"/>
                       <w:r>
+                        <w:rPr>
+                          <w:rFonts w:ascii="Courier New" w:hAnsi="Courier New" w:cs="Courier New"/>
+                        </w:rPr>
                         <w:t>argc</w:t>
                       </w:r>
                       <w:proofErr w:type="spellEnd"/>
                       <w:r>
+                        <w:rPr>
+                          <w:rFonts w:ascii="Courier New" w:hAnsi="Courier New" w:cs="Courier New"/>
+                        </w:rPr>
                         <w:t xml:space="preserve">, </w:t>
                       </w:r>
                       <w:proofErr w:type="spellStart"/>
                       <w:r>
+                        <w:rPr>
+                          <w:rFonts w:ascii="Courier New" w:hAnsi="Courier New" w:cs="Courier New"/>
+                        </w:rPr>
                         <w:t>char</w:t>
                       </w:r>
                       <w:proofErr w:type="spellEnd"/>
                       <w:r>
+                        <w:rPr>
+                          <w:rFonts w:ascii="Courier New" w:hAnsi="Courier New" w:cs="Courier New"/>
+                        </w:rPr>
                         <w:t xml:space="preserve"> *</w:t>
                       </w:r>
                       <w:proofErr w:type="spellStart"/>
                       <w:r>
+                        <w:rPr>
+                          <w:rFonts w:ascii="Courier New" w:hAnsi="Courier New" w:cs="Courier New"/>
+                        </w:rPr>
                         <w:t>argv</w:t>
                       </w:r>
                       <w:proofErr w:type="spellEnd"/>
                       <w:r>
+                        <w:rPr>
+                          <w:rFonts w:ascii="Courier New" w:hAnsi="Courier New" w:cs="Courier New"/>
+                        </w:rPr>
                         <w:t>[])</w:t>
                       </w:r>
                     </w:p>
                     <w:p>
+                      <w:pPr>
+                        <w:rPr>
+                          <w:rFonts w:ascii="Courier New" w:hAnsi="Courier New" w:cs="Courier New"/>
+                        </w:rPr>
+                      </w:pPr>
                       <w:r>
+                        <w:rPr>
+                          <w:rFonts w:ascii="Courier New" w:hAnsi="Courier New" w:cs="Courier New"/>
+                        </w:rPr>
                         <w:t xml:space="preserve">{ </w:t>
                       </w:r>
                       <w:proofErr w:type="spellStart"/>
                       <w:r>
+                        <w:rPr>
+                          <w:rFonts w:ascii="Courier New" w:hAnsi="Courier New" w:cs="Courier New"/>
+                        </w:rPr>
                         <w:t>QApplication</w:t>
                       </w:r>
                       <w:proofErr w:type="spellEnd"/>
                       <w:r>
+                        <w:rPr>
+                          <w:rFonts w:ascii="Courier New" w:hAnsi="Courier New" w:cs="Courier New"/>
+                        </w:rPr>
                         <w:t xml:space="preserve"> app(</w:t>
                       </w:r>
                       <w:proofErr w:type="spellStart"/>
                       <w:r>
+                        <w:rPr>
+                          <w:rFonts w:ascii="Courier New" w:hAnsi="Courier New" w:cs="Courier New"/>
+                        </w:rPr>
                         <w:t>argc</w:t>
                       </w:r>
                       <w:proofErr w:type="spellEnd"/>
                       <w:r>
+                        <w:rPr>
+                          <w:rFonts w:ascii="Courier New" w:hAnsi="Courier New" w:cs="Courier New"/>
+                        </w:rPr>
                         <w:t xml:space="preserve">, </w:t>
                       </w:r>
                       <w:proofErr w:type="spellStart"/>
                       <w:r>
+                        <w:rPr>
+                          <w:rFonts w:ascii="Courier New" w:hAnsi="Courier New" w:cs="Courier New"/>
+                        </w:rPr>
                         <w:t>argv</w:t>
                       </w:r>
                       <w:proofErr w:type="spellEnd"/>
                       <w:r>
+                        <w:rPr>
+                          <w:rFonts w:ascii="Courier New" w:hAnsi="Courier New" w:cs="Courier New"/>
+                        </w:rPr>
                         <w:t>);  // applicatie object creëren</w:t>
                       </w:r>
                     </w:p>
                     <w:p>
+                      <w:pPr>
+                        <w:rPr>
+                          <w:rFonts w:ascii="Courier New" w:hAnsi="Courier New" w:cs="Courier New"/>
+                        </w:rPr>
+                      </w:pPr>
                       <w:r>
+                        <w:rPr>
+                          <w:rFonts w:ascii="Courier New" w:hAnsi="Courier New" w:cs="Courier New"/>
+                        </w:rPr>
                         <w:t xml:space="preserve">  </w:t>
                       </w:r>
                       <w:proofErr w:type="spellStart"/>
                       <w:r>
+                        <w:rPr>
+                          <w:rFonts w:ascii="Courier New" w:hAnsi="Courier New" w:cs="Courier New"/>
+                        </w:rPr>
                         <w:t>QPushButton</w:t>
                       </w:r>
                       <w:proofErr w:type="spellEnd"/>
                       <w:r>
+                        <w:rPr>
+                          <w:rFonts w:ascii="Courier New" w:hAnsi="Courier New" w:cs="Courier New"/>
+                        </w:rPr>
                         <w:t xml:space="preserve"> *button = new </w:t>
                       </w:r>
                       <w:proofErr w:type="spellStart"/>
                       <w:r>
+                        <w:rPr>
+                          <w:rFonts w:ascii="Courier New" w:hAnsi="Courier New" w:cs="Courier New"/>
+                        </w:rPr>
                         <w:t>QPushButton</w:t>
                       </w:r>
                       <w:proofErr w:type="spellEnd"/>
                       <w:r>
+                        <w:rPr>
+                          <w:rFonts w:ascii="Courier New" w:hAnsi="Courier New" w:cs="Courier New"/>
+                        </w:rPr>
                         <w:t>(“</w:t>
                       </w:r>
                       <w:proofErr w:type="spellStart"/>
                       <w:r>
+                        <w:rPr>
+                          <w:rFonts w:ascii="Courier New" w:hAnsi="Courier New" w:cs="Courier New"/>
+                        </w:rPr>
                         <w:t>Quit</w:t>
                       </w:r>
                       <w:proofErr w:type="spellEnd"/>
                       <w:r>
+                        <w:rPr>
+                          <w:rFonts w:ascii="Courier New" w:hAnsi="Courier New" w:cs="Courier New"/>
+                        </w:rPr>
                         <w:t>”); // Creëren gelabelde knop</w:t>
                       </w:r>
                     </w:p>
                     <w:p>
+                      <w:pPr>
+                        <w:rPr>
+                          <w:rFonts w:ascii="Courier New" w:hAnsi="Courier New" w:cs="Courier New"/>
+                        </w:rPr>
+                      </w:pPr>
                       <w:r>
+                        <w:rPr>
+                          <w:rFonts w:ascii="Courier New" w:hAnsi="Courier New" w:cs="Courier New"/>
+                        </w:rPr>
                         <w:t xml:space="preserve">  </w:t>
                       </w:r>
                       <w:proofErr w:type="spellStart"/>
                       <w:r>
+                        <w:rPr>
+                          <w:rFonts w:ascii="Courier New" w:hAnsi="Courier New" w:cs="Courier New"/>
+                        </w:rPr>
                         <w:t>QObject</w:t>
                       </w:r>
                       <w:proofErr w:type="spellEnd"/>
                       <w:r>
+                        <w:rPr>
+                          <w:rFonts w:ascii="Courier New" w:hAnsi="Courier New" w:cs="Courier New"/>
+                        </w:rPr>
                         <w:t>::</w:t>
                       </w:r>
                       <w:proofErr w:type="spellStart"/>
                       <w:r>
+                        <w:rPr>
+                          <w:rFonts w:ascii="Courier New" w:hAnsi="Courier New" w:cs="Courier New"/>
+                        </w:rPr>
                         <w:t>connect</w:t>
                       </w:r>
                       <w:proofErr w:type="spellEnd"/>
                       <w:r>
+                        <w:rPr>
+                          <w:rFonts w:ascii="Courier New" w:hAnsi="Courier New" w:cs="Courier New"/>
+                        </w:rPr>
                         <w:t xml:space="preserve"> (button, SIGNAL(</w:t>
                       </w:r>
                       <w:proofErr w:type="spellStart"/>
                       <w:r>
+                        <w:rPr>
+                          <w:rFonts w:ascii="Courier New" w:hAnsi="Courier New" w:cs="Courier New"/>
+                        </w:rPr>
                         <w:t>clicked</w:t>
                       </w:r>
                       <w:proofErr w:type="spellEnd"/>
                       <w:r>
+                        <w:rPr>
+                          <w:rFonts w:ascii="Courier New" w:hAnsi="Courier New" w:cs="Courier New"/>
+                        </w:rPr>
                         <w:t>()), &amp;app, SLOT(</w:t>
                       </w:r>
                       <w:proofErr w:type="spellStart"/>
                       <w:r>
+                        <w:rPr>
+                          <w:rFonts w:ascii="Courier New" w:hAnsi="Courier New" w:cs="Courier New"/>
+                        </w:rPr>
                         <w:t>quit</w:t>
                       </w:r>
                       <w:proofErr w:type="spellEnd"/>
                       <w:r>
+                        <w:rPr>
+                          <w:rFonts w:ascii="Courier New" w:hAnsi="Courier New" w:cs="Courier New"/>
+                        </w:rPr>
                         <w:t>());</w:t>
                       </w:r>
                     </w:p>
                     <w:p>
+                      <w:pPr>
+                        <w:rPr>
+                          <w:rFonts w:ascii="Courier New" w:hAnsi="Courier New" w:cs="Courier New"/>
+                        </w:rPr>
+                      </w:pPr>
                       <w:r>
+                        <w:rPr>
+                          <w:rFonts w:ascii="Courier New" w:hAnsi="Courier New" w:cs="Courier New"/>
+                        </w:rPr>
                         <w:t xml:space="preserve">  // als </w:t>
                       </w:r>
                       <w:proofErr w:type="spellStart"/>
                       <w:r>
+                        <w:rPr>
+                          <w:rFonts w:ascii="Courier New" w:hAnsi="Courier New" w:cs="Courier New"/>
+                        </w:rPr>
                         <w:t>signal</w:t>
                       </w:r>
                       <w:proofErr w:type="spellEnd"/>
                       <w:r>
+                        <w:rPr>
+                          <w:rFonts w:ascii="Courier New" w:hAnsi="Courier New" w:cs="Courier New"/>
+                        </w:rPr>
                         <w:t xml:space="preserve"> “</w:t>
                       </w:r>
                       <w:proofErr w:type="spellStart"/>
                       <w:r>
+                        <w:rPr>
+                          <w:rFonts w:ascii="Courier New" w:hAnsi="Courier New" w:cs="Courier New"/>
+                        </w:rPr>
                         <w:t>clicked</w:t>
                       </w:r>
                       <w:proofErr w:type="spellEnd"/>
                       <w:r>
+                        <w:rPr>
+                          <w:rFonts w:ascii="Courier New" w:hAnsi="Courier New" w:cs="Courier New"/>
+                        </w:rPr>
                         <w:t>” op object “button” wordt verzonden, roep functie “</w:t>
                       </w:r>
                       <w:proofErr w:type="spellStart"/>
                       <w:r>
+                        <w:rPr>
+                          <w:rFonts w:ascii="Courier New" w:hAnsi="Courier New" w:cs="Courier New"/>
+                        </w:rPr>
                         <w:t>quit</w:t>
                       </w:r>
                       <w:proofErr w:type="spellEnd"/>
                       <w:r>
+                        <w:rPr>
+                          <w:rFonts w:ascii="Courier New" w:hAnsi="Courier New" w:cs="Courier New"/>
+                        </w:rPr>
                         <w:t>” op in object “app”</w:t>
                       </w:r>
                     </w:p>
                     <w:p>
+                      <w:pPr>
+                        <w:rPr>
+                          <w:rFonts w:ascii="Courier New" w:hAnsi="Courier New" w:cs="Courier New"/>
+                        </w:rPr>
+                      </w:pPr>
                       <w:r>
+                        <w:rPr>
+                          <w:rFonts w:ascii="Courier New" w:hAnsi="Courier New" w:cs="Courier New"/>
+                        </w:rPr>
                         <w:t xml:space="preserve">  button-&gt;show();</w:t>
                       </w:r>
                     </w:p>
                     <w:p>
+                      <w:pPr>
+                        <w:rPr>
+                          <w:rFonts w:ascii="Courier New" w:hAnsi="Courier New" w:cs="Courier New"/>
+                        </w:rPr>
+                      </w:pPr>
                       <w:r>
+                        <w:rPr>
+                          <w:rFonts w:ascii="Courier New" w:hAnsi="Courier New" w:cs="Courier New"/>
+                        </w:rPr>
                         <w:t xml:space="preserve">  return </w:t>
                       </w:r>
                       <w:proofErr w:type="spellStart"/>
                       <w:r>
+                        <w:rPr>
+                          <w:rFonts w:ascii="Courier New" w:hAnsi="Courier New" w:cs="Courier New"/>
+                        </w:rPr>
                         <w:t>app.exec</w:t>
                       </w:r>
                       <w:proofErr w:type="spellEnd"/>
                       <w:r>
+                        <w:rPr>
+                          <w:rFonts w:ascii="Courier New" w:hAnsi="Courier New" w:cs="Courier New"/>
+                        </w:rPr>
                         <w:t>();</w:t>
                       </w:r>
                     </w:p>
                     <w:p>
+                      <w:pPr>
+                        <w:rPr>
+                          <w:rFonts w:ascii="Courier New" w:hAnsi="Courier New" w:cs="Courier New"/>
+                        </w:rPr>
+                      </w:pPr>
                       <w:r>
+                        <w:rPr>
+                          <w:rFonts w:ascii="Courier New" w:hAnsi="Courier New" w:cs="Courier New"/>
+                        </w:rPr>
                         <w:t xml:space="preserve">} </w:t>
                       </w:r>
                     </w:p>
@@ -4945,7 +6352,32 @@
         </mc:AlternateContent>
       </w:r>
       <w:r>
-        <w:t>Een voorbeeld voor dit signal-slot gebeuren: een simpele quit() functie:</w:t>
+        <w:t xml:space="preserve">Een voorbeeld voor dit </w:t>
+      </w:r>
+      <w:proofErr w:type="spellStart"/>
+      <w:r>
+        <w:t>signal</w:t>
+      </w:r>
+      <w:proofErr w:type="spellEnd"/>
+      <w:r>
+        <w:t xml:space="preserve">-slot gebeuren: een simpele </w:t>
+      </w:r>
+      <w:proofErr w:type="spellStart"/>
+      <w:r>
+        <w:rPr>
+          <w:i/>
+        </w:rPr>
+        <w:t>quit</w:t>
+      </w:r>
+      <w:proofErr w:type="spellEnd"/>
+      <w:r>
+        <w:rPr>
+          <w:i/>
+        </w:rPr>
+        <w:t>()</w:t>
+      </w:r>
+      <w:r>
+        <w:t xml:space="preserve"> functie:</w:t>
       </w:r>
     </w:p>
     <w:p>
@@ -4955,8 +6387,32 @@
     </w:p>
     <w:p>
       <w:pPr>
-        <w:spacing w:before="120" w:after="0"/>
-      </w:pPr>
+        <w:pStyle w:val="Kop3"/>
+      </w:pPr>
+      <w:proofErr w:type="spellStart"/>
+      <w:r>
+        <w:t>Qt</w:t>
+      </w:r>
+      <w:proofErr w:type="spellEnd"/>
+      <w:r>
+        <w:t xml:space="preserve"> </w:t>
+      </w:r>
+      <w:proofErr w:type="spellStart"/>
+      <w:r>
+        <w:t>creator</w:t>
+      </w:r>
+      <w:proofErr w:type="spellEnd"/>
+      <w:r>
+        <w:t xml:space="preserve"> </w:t>
+      </w:r>
+    </w:p>
+    <w:p>
+      <w:pPr>
+        <w:pStyle w:val="Kop3"/>
+      </w:pPr>
+      <w:r>
+        <w:t>Portfolio</w:t>
+      </w:r>
     </w:p>
     <w:p>
       <w:pPr>
@@ -4983,33 +6439,172 @@
         <w:spacing w:before="120" w:after="120"/>
         <w:ind w:left="578" w:hanging="578"/>
       </w:pPr>
-      <w:bookmarkStart w:id="26" w:name="_Toc499557198"/>
-      <w:bookmarkStart w:id="27" w:name="_Toc507506594"/>
-      <w:r>
-        <w:t>React Native</w:t>
-      </w:r>
-      <w:bookmarkEnd w:id="26"/>
+      <w:bookmarkStart w:id="27" w:name="_Toc499557198"/>
+      <w:bookmarkStart w:id="28" w:name="_Toc507506594"/>
+      <w:proofErr w:type="spellStart"/>
+      <w:r>
+        <w:t>React</w:t>
+      </w:r>
+      <w:proofErr w:type="spellEnd"/>
+      <w:r>
+        <w:t xml:space="preserve"> Native</w:t>
+      </w:r>
       <w:bookmarkEnd w:id="27"/>
+      <w:bookmarkEnd w:id="28"/>
     </w:p>
     <w:p>
       <w:pPr>
         <w:pStyle w:val="Kop3"/>
         <w:spacing w:before="40"/>
       </w:pPr>
-      <w:bookmarkStart w:id="28" w:name="_Toc507506595"/>
+      <w:bookmarkStart w:id="29" w:name="_Toc507506595"/>
       <w:r>
         <w:t>Oorsprong</w:t>
       </w:r>
-      <w:bookmarkEnd w:id="28"/>
-    </w:p>
-    <w:p>
-      <w:r>
-        <w:t>React (soms geschreven als react.js of ReactJS)  is een JavaScript library die gemaakt is om UI’s te bouwen. Gebouwd door Facebook en Instagram teams in 2013. Het doel van React was om grote schaalbare webapplicaties te maken waarvan de data constant veranderd kon worden zonder de pagina te herladen.</w:t>
-      </w:r>
-    </w:p>
-    <w:p>
-      <w:r>
-        <w:t>React Native startte als een hackathlon project in de zomer van 2013. Na een jaar werken aan een prototype, kreeg React Native zijn eerste job: een onafhankelijk werkende iOS app. Het doel was om een volledige React Native aangedreven app te maken die volgens user experience identiek was aan een app die in Objective-C geschreven was. Dit werd behaald en er werd beslist om RN cross-platform te maken, beginnend met een RN Android team die de basis Android Runtime, een applicatie runtime omgeving gebruikt door de Android OS, en componenten schreef. Begin 2015 werd RN publiek tentoongesteld en  tegen eind 2015 werd React Native volledig open source.</w:t>
+      <w:bookmarkEnd w:id="29"/>
+    </w:p>
+    <w:p>
+      <w:proofErr w:type="spellStart"/>
+      <w:r>
+        <w:t>React</w:t>
+      </w:r>
+      <w:proofErr w:type="spellEnd"/>
+      <w:r>
+        <w:t xml:space="preserve"> (soms geschreven als react.js of </w:t>
+      </w:r>
+      <w:proofErr w:type="spellStart"/>
+      <w:r>
+        <w:t>ReactJS</w:t>
+      </w:r>
+      <w:proofErr w:type="spellEnd"/>
+      <w:r>
+        <w:t xml:space="preserve">)  is een </w:t>
+      </w:r>
+      <w:proofErr w:type="spellStart"/>
+      <w:r>
+        <w:t>JavaScript</w:t>
+      </w:r>
+      <w:proofErr w:type="spellEnd"/>
+      <w:r>
+        <w:t xml:space="preserve"> </w:t>
+      </w:r>
+      <w:proofErr w:type="spellStart"/>
+      <w:r>
+        <w:t>library</w:t>
+      </w:r>
+      <w:proofErr w:type="spellEnd"/>
+      <w:r>
+        <w:t xml:space="preserve"> die gemaakt is om </w:t>
+      </w:r>
+      <w:proofErr w:type="spellStart"/>
+      <w:r>
+        <w:t>UI’s</w:t>
+      </w:r>
+      <w:proofErr w:type="spellEnd"/>
+      <w:r>
+        <w:t xml:space="preserve"> te bouwen. Gebouwd door Facebook en Instagram teams in 2013. Het doel van </w:t>
+      </w:r>
+      <w:proofErr w:type="spellStart"/>
+      <w:r>
+        <w:t>React</w:t>
+      </w:r>
+      <w:proofErr w:type="spellEnd"/>
+      <w:r>
+        <w:t xml:space="preserve"> was om grote schaalbare webapplicaties te maken waarvan de data constant veranderd kon worden zonder de pagina te herladen.</w:t>
+      </w:r>
+    </w:p>
+    <w:p>
+      <w:proofErr w:type="spellStart"/>
+      <w:r>
+        <w:t>React</w:t>
+      </w:r>
+      <w:proofErr w:type="spellEnd"/>
+      <w:r>
+        <w:t xml:space="preserve"> Native startte als een </w:t>
+      </w:r>
+      <w:proofErr w:type="spellStart"/>
+      <w:r>
+        <w:t>hackathlon</w:t>
+      </w:r>
+      <w:proofErr w:type="spellEnd"/>
+      <w:r>
+        <w:t xml:space="preserve"> project in de zomer van 2013. Na een jaar werken aan een prototype, kreeg </w:t>
+      </w:r>
+      <w:proofErr w:type="spellStart"/>
+      <w:r>
+        <w:t>React</w:t>
+      </w:r>
+      <w:proofErr w:type="spellEnd"/>
+      <w:r>
+        <w:t xml:space="preserve"> Native zijn eerste job: een onafhankelijk werkende iOS app. Het doel was om een volledige </w:t>
+      </w:r>
+      <w:proofErr w:type="spellStart"/>
+      <w:r>
+        <w:t>React</w:t>
+      </w:r>
+      <w:proofErr w:type="spellEnd"/>
+      <w:r>
+        <w:t xml:space="preserve"> Native aangedreven app te maken die volgens user </w:t>
+      </w:r>
+      <w:proofErr w:type="spellStart"/>
+      <w:r>
+        <w:t>experience</w:t>
+      </w:r>
+      <w:proofErr w:type="spellEnd"/>
+      <w:r>
+        <w:t xml:space="preserve"> identiek was aan een app die in </w:t>
+      </w:r>
+      <w:proofErr w:type="spellStart"/>
+      <w:r>
+        <w:t>Objective</w:t>
+      </w:r>
+      <w:proofErr w:type="spellEnd"/>
+      <w:r>
+        <w:t xml:space="preserve">-C geschreven was. Dit </w:t>
+      </w:r>
+      <w:r>
+        <w:t xml:space="preserve">doel werd behaald </w:t>
+      </w:r>
+      <w:r>
+        <w:t>en er werd beslist om RN cross-platform te maken</w:t>
+      </w:r>
+      <w:r>
+        <w:t>.</w:t>
+      </w:r>
+      <w:r>
+        <w:t xml:space="preserve"> </w:t>
+      </w:r>
+      <w:r>
+        <w:t>Dit begon</w:t>
+      </w:r>
+      <w:r>
+        <w:t xml:space="preserve"> met een RN Android team die de basi</w:t>
+      </w:r>
+      <w:r>
+        <w:t>c</w:t>
+      </w:r>
+      <w:r>
+        <w:t xml:space="preserve"> Android Runtime </w:t>
+      </w:r>
+      <w:r>
+        <w:t>-</w:t>
+      </w:r>
+      <w:r>
+        <w:t>een applicatie omgeving gebruikt door de Android OS</w:t>
+      </w:r>
+      <w:r>
+        <w:t>-</w:t>
+      </w:r>
+      <w:r>
+        <w:t xml:space="preserve"> en componenten schreef. Begin 2015 werd RN publiek tentoongesteld en  tegen eind 2015 werd </w:t>
+      </w:r>
+      <w:proofErr w:type="spellStart"/>
+      <w:r>
+        <w:t>React</w:t>
+      </w:r>
+      <w:proofErr w:type="spellEnd"/>
+      <w:r>
+        <w:t xml:space="preserve"> Native volledig open source.</w:t>
       </w:r>
     </w:p>
     <w:p>
@@ -5017,21 +6612,120 @@
         <w:pStyle w:val="Kop3"/>
         <w:spacing w:before="40"/>
       </w:pPr>
-      <w:bookmarkStart w:id="29" w:name="_Toc507506596"/>
+      <w:bookmarkStart w:id="30" w:name="_Toc507506596"/>
       <w:r>
         <w:t>Basis</w:t>
       </w:r>
-      <w:bookmarkEnd w:id="29"/>
-    </w:p>
-    <w:p>
-      <w:r>
-        <w:t>React Native is volledig gebaseerd op React. Enerzijds is het een open</w:t>
+      <w:bookmarkEnd w:id="30"/>
+    </w:p>
+    <w:p>
+      <w:proofErr w:type="spellStart"/>
+      <w:r>
+        <w:t>React</w:t>
+      </w:r>
+      <w:proofErr w:type="spellEnd"/>
+      <w:r>
+        <w:t xml:space="preserve"> Native is volledig gebaseerd op </w:t>
+      </w:r>
+      <w:proofErr w:type="spellStart"/>
+      <w:r>
+        <w:t>React</w:t>
+      </w:r>
+      <w:proofErr w:type="spellEnd"/>
+      <w:r>
+        <w:t>. Enerzijds is het een open</w:t>
       </w:r>
       <w:r>
         <w:t>-s</w:t>
       </w:r>
       <w:r>
-        <w:t>ource library die onderhouden wordt door individuen, kleine en grote bedrijven. Anderzijds is het een JavaScript framework om mobiele applicaties voor iOS, Android en UWP native te laten renderen en dit via een JavaScript library die al veel gebruikt werd voor webapplicaties. Dit framework zorgt er voor dat de code die je schrijft voor de 3 mobiele  platforms kan gebruikt worden. Deze applicaties zijn geschreven met een mix van JavaScript en JSX, een taal die hard lijkt op XML. React Native gebruikt het platform zijn eigen standaard rendering API zodat de mobiele applicatie dezelfde presentatie als voeling zal hebben als een native designed applicatie.</w:t>
+        <w:t xml:space="preserve">ource </w:t>
+      </w:r>
+      <w:proofErr w:type="spellStart"/>
+      <w:r>
+        <w:t>library</w:t>
+      </w:r>
+      <w:proofErr w:type="spellEnd"/>
+      <w:r>
+        <w:t xml:space="preserve"> die onderhouden wordt door individuen, kleine en grote bedrijven. Anderzijds is het een </w:t>
+      </w:r>
+      <w:proofErr w:type="spellStart"/>
+      <w:r>
+        <w:t>JavaScript</w:t>
+      </w:r>
+      <w:proofErr w:type="spellEnd"/>
+      <w:r>
+        <w:t xml:space="preserve"> </w:t>
+      </w:r>
+      <w:proofErr w:type="spellStart"/>
+      <w:r>
+        <w:t>framework</w:t>
+      </w:r>
+      <w:proofErr w:type="spellEnd"/>
+      <w:r>
+        <w:t xml:space="preserve"> om mobiele applicaties voor iOS, Android en UWP native te laten renderen en dit via een </w:t>
+      </w:r>
+      <w:proofErr w:type="spellStart"/>
+      <w:r>
+        <w:t>JavaScript</w:t>
+      </w:r>
+      <w:proofErr w:type="spellEnd"/>
+      <w:r>
+        <w:t xml:space="preserve"> </w:t>
+      </w:r>
+      <w:proofErr w:type="spellStart"/>
+      <w:r>
+        <w:t>library</w:t>
+      </w:r>
+      <w:proofErr w:type="spellEnd"/>
+      <w:r>
+        <w:t xml:space="preserve"> die al veel gebruikt werd voor webapplicaties. Dit </w:t>
+      </w:r>
+      <w:proofErr w:type="spellStart"/>
+      <w:r>
+        <w:t>framework</w:t>
+      </w:r>
+      <w:proofErr w:type="spellEnd"/>
+      <w:r>
+        <w:t xml:space="preserve"> zorgt er voor dat de code die je schrijft voor de 3 mobiele  platforms kan gebruikt worden. Deze applicaties zijn geschreven met een mix van </w:t>
+      </w:r>
+      <w:proofErr w:type="spellStart"/>
+      <w:r>
+        <w:t>JavaScript</w:t>
+      </w:r>
+      <w:proofErr w:type="spellEnd"/>
+      <w:r>
+        <w:t xml:space="preserve"> en JSX, een taal die hard lijkt op XML. </w:t>
+      </w:r>
+      <w:proofErr w:type="spellStart"/>
+      <w:r>
+        <w:t>React</w:t>
+      </w:r>
+      <w:proofErr w:type="spellEnd"/>
+      <w:r>
+        <w:t xml:space="preserve"> Native gebruikt het platform zijn eigen standaard </w:t>
+      </w:r>
+      <w:proofErr w:type="spellStart"/>
+      <w:r>
+        <w:t>rendering</w:t>
+      </w:r>
+      <w:proofErr w:type="spellEnd"/>
+      <w:r>
+        <w:t xml:space="preserve"> API zodat de mobiele applicatie dezelfde </w:t>
+      </w:r>
+      <w:r>
+        <w:t xml:space="preserve">look en feel </w:t>
+      </w:r>
+      <w:r>
+        <w:t xml:space="preserve">zal hebben als een native </w:t>
+      </w:r>
+      <w:proofErr w:type="spellStart"/>
+      <w:r>
+        <w:t>designed</w:t>
+      </w:r>
+      <w:proofErr w:type="spellEnd"/>
+      <w:r>
+        <w:t xml:space="preserve"> applicatie.</w:t>
       </w:r>
     </w:p>
     <w:p>
@@ -5039,11 +6733,11 @@
         <w:pStyle w:val="Kop3"/>
         <w:spacing w:before="40"/>
       </w:pPr>
-      <w:bookmarkStart w:id="30" w:name="_Toc507506597"/>
+      <w:bookmarkStart w:id="31" w:name="_Toc507506597"/>
       <w:r>
         <w:t>Features</w:t>
       </w:r>
-      <w:bookmarkEnd w:id="30"/>
+      <w:bookmarkEnd w:id="31"/>
     </w:p>
     <w:p>
       <w:pPr>
@@ -5055,16 +6749,16 @@
           <w:noProof/>
         </w:rPr>
         <w:drawing>
-          <wp:anchor distT="0" distB="0" distL="114300" distR="114300" simplePos="0" relativeHeight="251678720" behindDoc="0" locked="0" layoutInCell="1" allowOverlap="1" wp14:anchorId="4D7D3B93" wp14:editId="6836FA2A">
+          <wp:anchor distT="0" distB="0" distL="114300" distR="114300" simplePos="0" relativeHeight="251659264" behindDoc="0" locked="0" layoutInCell="1" allowOverlap="1" wp14:anchorId="4D7D3B93" wp14:editId="5940174A">
             <wp:simplePos x="0" y="0"/>
             <wp:positionH relativeFrom="margin">
-              <wp:posOffset>4084320</wp:posOffset>
+              <wp:align>right</wp:align>
             </wp:positionH>
             <wp:positionV relativeFrom="paragraph">
-              <wp:posOffset>101600</wp:posOffset>
+              <wp:posOffset>5080</wp:posOffset>
             </wp:positionV>
-            <wp:extent cx="2085975" cy="2158365"/>
-            <wp:effectExtent l="0" t="0" r="9525" b="0"/>
+            <wp:extent cx="2990850" cy="3094355"/>
+            <wp:effectExtent l="0" t="0" r="0" b="0"/>
             <wp:wrapSquare wrapText="bothSides"/>
             <wp:docPr id="10" name="Afbeelding 10"/>
             <wp:cNvGraphicFramePr>
@@ -5080,7 +6774,7 @@
                     </pic:cNvPicPr>
                   </pic:nvPicPr>
                   <pic:blipFill>
-                    <a:blip r:embed="rId28">
+                    <a:blip r:embed="rId29">
                       <a:extLst>
                         <a:ext uri="{28A0092B-C50C-407E-A947-70E740481C1C}">
                           <a14:useLocalDpi xmlns:a14="http://schemas.microsoft.com/office/drawing/2010/main" val="0"/>
@@ -5095,7 +6789,7 @@
                   <pic:spPr bwMode="auto">
                     <a:xfrm>
                       <a:off x="0" y="0"/>
-                      <a:ext cx="2085975" cy="2158365"/>
+                      <a:ext cx="2990850" cy="3094355"/>
                     </a:xfrm>
                     <a:prstGeom prst="rect">
                       <a:avLst/>
@@ -5133,8 +6827,21 @@
       <w:pPr>
         <w:keepNext/>
       </w:pPr>
-      <w:r>
-        <w:t>React onderhoudt een virtuele representatie van deze DOM, Virtual DOM dus. Samen met een ‘diffing’ algoritme, deze vergelijkt twee trees, kan RN het verschil t.o.v. de oorspronkelijke DOM bepalen en enkel het deel updaten</w:t>
+      <w:proofErr w:type="spellStart"/>
+      <w:r>
+        <w:t>React</w:t>
+      </w:r>
+      <w:proofErr w:type="spellEnd"/>
+      <w:r>
+        <w:t xml:space="preserve"> onderhoudt een virtuele representatie van deze DOM, Virtual DOM dus. Samen met een ‘</w:t>
+      </w:r>
+      <w:proofErr w:type="spellStart"/>
+      <w:r>
+        <w:t>diffing</w:t>
+      </w:r>
+      <w:proofErr w:type="spellEnd"/>
+      <w:r>
+        <w:t>’ algoritme, deze vergelijkt twee trees, kan RN het verschil t.o.v. de oorspronkelijke DOM bepalen en enkel het deel updaten</w:t>
       </w:r>
       <w:r>
         <w:t xml:space="preserve"> </w:t>
@@ -5152,14 +6859,17 @@
         <w:br/>
       </w:r>
       <w:r>
+        <w:t>Deze</w:t>
+      </w:r>
+      <w:r>
+        <w:t xml:space="preserve"> </w:t>
+      </w:r>
+      <w:r>
+        <w:t xml:space="preserve">eigenschap is noodzakelijk voor real </w:t>
+      </w:r>
+      <w:r>
         <w:lastRenderedPageBreak/>
-        <w:t>Deze</w:t>
-      </w:r>
-      <w:r>
-        <w:t xml:space="preserve"> </w:t>
-      </w:r>
-      <w:r>
-        <w:t xml:space="preserve">eigenschap is noodzakelijk voor real time applicaties die enige complexiteit bevatten.   </w:t>
+        <w:t xml:space="preserve">time applicaties die enige complexiteit bevatten.   </w:t>
       </w:r>
     </w:p>
     <w:p>
@@ -5197,7 +6907,7 @@
                     <pic:cNvPicPr/>
                   </pic:nvPicPr>
                   <pic:blipFill>
-                    <a:blip r:embed="rId29">
+                    <a:blip r:embed="rId30">
                       <a:extLst>
                         <a:ext uri="{28A0092B-C50C-407E-A947-70E740481C1C}">
                           <a14:useLocalDpi xmlns:a14="http://schemas.microsoft.com/office/drawing/2010/main" val="0"/>
@@ -5282,7 +6992,7 @@
           </mc:Choice>
           <mc:Fallback>
             <w:pict>
-              <v:shapetype w14:anchorId="2D2D8218" id="_x0000_t32" coordsize="21600,21600" o:spt="32" o:oned="t" path="m,l21600,21600e" filled="f">
+              <v:shapetype w14:anchorId="0FB8ED5B" id="_x0000_t32" coordsize="21600,21600" o:spt="32" o:oned="t" path="m,l21600,21600e" filled="f">
                 <v:path arrowok="t" fillok="f" o:connecttype="none"/>
                 <o:lock v:ext="edit" shapetype="t"/>
               </v:shapetype>
@@ -5352,7 +7062,7 @@
           </mc:Choice>
           <mc:Fallback>
             <w:pict>
-              <v:shape w14:anchorId="70B87455" id="Rechte verbindingslijn met pijl 17" o:spid="_x0000_s1026" type="#_x0000_t32" style="position:absolute;margin-left:286.9pt;margin-top:91.3pt;width:6.75pt;height:0;z-index:251686912;visibility:visible;mso-wrap-style:square;mso-wrap-distance-left:9pt;mso-wrap-distance-top:0;mso-wrap-distance-right:9pt;mso-wrap-distance-bottom:0;mso-position-horizontal:absolute;mso-position-horizontal-relative:text;mso-position-vertical:absolute;mso-position-vertical-relative:text" o:gfxdata="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" strokecolor="#1b85a6 [3044]">
+              <v:shape w14:anchorId="2E9EE8C8" id="Rechte verbindingslijn met pijl 17" o:spid="_x0000_s1026" type="#_x0000_t32" style="position:absolute;margin-left:286.9pt;margin-top:91.3pt;width:6.75pt;height:0;z-index:251686912;visibility:visible;mso-wrap-style:square;mso-wrap-distance-left:9pt;mso-wrap-distance-top:0;mso-wrap-distance-right:9pt;mso-wrap-distance-bottom:0;mso-position-horizontal:absolute;mso-position-horizontal-relative:text;mso-position-vertical:absolute;mso-position-vertical-relative:text" o:gfxdata="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" strokecolor="#1b85a6 [3044]">
                 <v:stroke endarrow="block"/>
               </v:shape>
             </w:pict>
@@ -5406,11 +7116,19 @@
                                 <w:sz w:val="18"/>
                               </w:rPr>
                             </w:pPr>
+                            <w:proofErr w:type="spellStart"/>
                             <w:r>
                               <w:rPr>
                                 <w:sz w:val="18"/>
                               </w:rPr>
-                              <w:t>Diff berekenen</w:t>
+                              <w:t>Diff</w:t>
+                            </w:r>
+                            <w:proofErr w:type="spellEnd"/>
+                            <w:r>
+                              <w:rPr>
+                                <w:sz w:val="18"/>
+                              </w:rPr>
+                              <w:t xml:space="preserve"> berekenen</w:t>
                             </w:r>
                             <w:r>
                               <w:rPr>
@@ -5435,7 +7153,7 @@
                                           </pic:cNvPicPr>
                                         </pic:nvPicPr>
                                         <pic:blipFill>
-                                          <a:blip r:embed="rId30">
+                                          <a:blip r:embed="rId31">
                                             <a:extLst>
                                               <a:ext uri="{28A0092B-C50C-407E-A947-70E740481C1C}">
                                                 <a14:useLocalDpi xmlns:a14="http://schemas.microsoft.com/office/drawing/2010/main" val="0"/>
@@ -5535,7 +7253,7 @@
                                     </pic:cNvPicPr>
                                   </pic:nvPicPr>
                                   <pic:blipFill>
-                                    <a:blip r:embed="rId31">
+                                    <a:blip r:embed="rId32">
                                       <a:extLst>
                                         <a:ext uri="{28A0092B-C50C-407E-A947-70E740481C1C}">
                                           <a14:useLocalDpi xmlns:a14="http://schemas.microsoft.com/office/drawing/2010/main" val="0"/>
@@ -5803,7 +7521,7 @@
                     <pic:cNvPicPr/>
                   </pic:nvPicPr>
                   <pic:blipFill rotWithShape="1">
-                    <a:blip r:embed="rId32">
+                    <a:blip r:embed="rId33">
                       <a:extLst>
                         <a:ext uri="{28A0092B-C50C-407E-A947-70E740481C1C}">
                           <a14:useLocalDpi xmlns:a14="http://schemas.microsoft.com/office/drawing/2010/main" val="0"/>
@@ -5843,7 +7561,21 @@
         </w:drawing>
       </w:r>
       <w:r>
-        <w:t>In plaats van de veranderingen die gebeuren op een pagina direct te renderen zal React de benodigde veranderingen berekenen in zijn memory en het minimaal mogelijke van de pagina rerenderen, zo zal niet de gehele pagina moeten worden herladen.</w:t>
+        <w:t xml:space="preserve">In plaats van de veranderingen die gebeuren op een pagina direct te renderen zal </w:t>
+      </w:r>
+      <w:proofErr w:type="spellStart"/>
+      <w:r>
+        <w:t>React</w:t>
+      </w:r>
+      <w:proofErr w:type="spellEnd"/>
+      <w:r>
+        <w:t xml:space="preserve"> de benodigde veranderingen berekenen in zijn memory en het minimaal mogelijke van de pagina </w:t>
+      </w:r>
+      <w:r>
+        <w:t xml:space="preserve">opnieuw </w:t>
+      </w:r>
+      <w:r>
+        <w:t>renderen, zo zal niet de gehele pagina moeten worden herladen.</w:t>
       </w:r>
       <w:r>
         <w:rPr>
@@ -5857,15 +7589,76 @@
         <w:keepNext/>
       </w:pPr>
       <w:r>
-        <w:t xml:space="preserve">De Virtual DOM heeft dus zijn performance voordelen. Maar het potentieel is veel groter dan enkel performance voordelen. Wat als React een ander doel kon renderen dan de browser z’n DOM? </w:t>
+        <w:t xml:space="preserve">De Virtual DOM heeft dus zijn performance voordelen. Maar het potentieel is veel groter dan enkel performance voordelen. Wat als </w:t>
+      </w:r>
+      <w:proofErr w:type="spellStart"/>
+      <w:r>
+        <w:t>React</w:t>
+      </w:r>
+      <w:proofErr w:type="spellEnd"/>
+      <w:r>
+        <w:t xml:space="preserve"> een ander doel kon renderen dan de browser z’n DOM? </w:t>
       </w:r>
     </w:p>
     <w:p>
       <w:pPr>
         <w:keepNext/>
       </w:pPr>
-      <w:r>
-        <w:t>React Native werkt zo.In plaats van de browser z’n DOM te renderen, zal React Native Objective-C APIS gebruiken om iOS componenten te renderen en analoog Java APIs om Android componenten te renderen. Met deze eigenschap onderscheidt RN zich van andere cross-platform development opties, die meestel een web-based view renderen.</w:t>
+      <w:proofErr w:type="spellStart"/>
+      <w:r>
+        <w:t>React</w:t>
+      </w:r>
+      <w:proofErr w:type="spellEnd"/>
+      <w:r>
+        <w:t xml:space="preserve"> Native werkt </w:t>
+      </w:r>
+      <w:proofErr w:type="spellStart"/>
+      <w:r>
+        <w:t>zo.In</w:t>
+      </w:r>
+      <w:proofErr w:type="spellEnd"/>
+      <w:r>
+        <w:t xml:space="preserve"> plaats van de browser z’n DOM te renderen, zal </w:t>
+      </w:r>
+      <w:proofErr w:type="spellStart"/>
+      <w:r>
+        <w:t>React</w:t>
+      </w:r>
+      <w:proofErr w:type="spellEnd"/>
+      <w:r>
+        <w:t xml:space="preserve"> Native </w:t>
+      </w:r>
+      <w:proofErr w:type="spellStart"/>
+      <w:r>
+        <w:t>Objective</w:t>
+      </w:r>
+      <w:proofErr w:type="spellEnd"/>
+      <w:r>
+        <w:t xml:space="preserve">-C APIS gebruiken om iOS componenten te renderen en analoog Java </w:t>
+      </w:r>
+      <w:proofErr w:type="spellStart"/>
+      <w:r>
+        <w:t>APIs</w:t>
+      </w:r>
+      <w:proofErr w:type="spellEnd"/>
+      <w:r>
+        <w:t xml:space="preserve"> om Android componenten te renderen. Met deze eigenschap onderscheidt RN zich van andere cross-platform development opties, die </w:t>
+      </w:r>
+      <w:proofErr w:type="spellStart"/>
+      <w:r>
+        <w:t>meestel</w:t>
+      </w:r>
+      <w:proofErr w:type="spellEnd"/>
+      <w:r>
+        <w:t xml:space="preserve"> een web-</w:t>
+      </w:r>
+      <w:proofErr w:type="spellStart"/>
+      <w:r>
+        <w:t>based</w:t>
+      </w:r>
+      <w:proofErr w:type="spellEnd"/>
+      <w:r>
+        <w:t xml:space="preserve"> view renderen.</w:t>
       </w:r>
     </w:p>
     <w:p>
@@ -5883,19 +7676,34 @@
         <w:pStyle w:val="Kop4"/>
         <w:spacing w:before="40" w:after="0"/>
       </w:pPr>
-      <w:r>
-        <w:t>One-way data flow</w:t>
-      </w:r>
-      <w:r>
-        <w:t>: MVC – Flux - Redux</w:t>
-      </w:r>
+      <w:proofErr w:type="spellStart"/>
+      <w:r>
+        <w:t>One</w:t>
+      </w:r>
+      <w:proofErr w:type="spellEnd"/>
+      <w:r>
+        <w:t>-way data flow</w:t>
+      </w:r>
+      <w:r>
+        <w:t xml:space="preserve">: MVC – Flux - </w:t>
+      </w:r>
+      <w:proofErr w:type="spellStart"/>
+      <w:r>
+        <w:t>Redux</w:t>
+      </w:r>
+      <w:proofErr w:type="spellEnd"/>
     </w:p>
     <w:p>
       <w:pPr>
         <w:keepNext/>
       </w:pPr>
-      <w:r>
-        <w:t xml:space="preserve">React </w:t>
+      <w:proofErr w:type="spellStart"/>
+      <w:r>
+        <w:t>React</w:t>
+      </w:r>
+      <w:proofErr w:type="spellEnd"/>
+      <w:r>
+        <w:t xml:space="preserve"> </w:t>
       </w:r>
       <w:r>
         <w:t>gebruikt</w:t>
@@ -5904,14 +7712,67 @@
         <w:t xml:space="preserve"> Flux, </w:t>
       </w:r>
       <w:r>
-        <w:t>een architectuur om data layers te creëren in JavaScript applicaties en een alternatief op het Model-View-controller-model (MVC) dat in vele Java applicaties wordt gebruikt. MVC heeft als architectuur het nadeel dat als de applicatie complexer en groter wordt dat de relaties tussen View, Models &amp; Controllers te complex word</w:t>
-      </w:r>
-      <w:r>
-        <w:t>en,</w:t>
+        <w:t xml:space="preserve">een architectuur om data </w:t>
+      </w:r>
+      <w:proofErr w:type="spellStart"/>
+      <w:r>
+        <w:t>layers</w:t>
+      </w:r>
+      <w:proofErr w:type="spellEnd"/>
+      <w:r>
+        <w:t xml:space="preserve"> te creëren in </w:t>
+      </w:r>
+      <w:proofErr w:type="spellStart"/>
+      <w:r>
+        <w:t>JavaScript</w:t>
+      </w:r>
+      <w:proofErr w:type="spellEnd"/>
+      <w:r>
+        <w:t xml:space="preserve"> applicaties en een alternatief op het Model-View-controller-model (MVC) dat in vele Java applicaties wordt gebruikt. MVC heeft als architectuur het nadeel dat als de applicatie complexer en groter wordt dat</w:t>
+      </w:r>
+      <w:r>
+        <w:t>:</w:t>
       </w:r>
       <w:r>
         <w:t xml:space="preserve"> </w:t>
       </w:r>
+    </w:p>
+    <w:p>
+      <w:pPr>
+        <w:pStyle w:val="Lijstalinea"/>
+        <w:keepNext/>
+        <w:numPr>
+          <w:ilvl w:val="0"/>
+          <w:numId w:val="45"/>
+        </w:numPr>
+      </w:pPr>
+      <w:r>
+        <w:t xml:space="preserve">de relaties tussen View, </w:t>
+      </w:r>
+      <w:proofErr w:type="spellStart"/>
+      <w:r>
+        <w:t>Models</w:t>
+      </w:r>
+      <w:proofErr w:type="spellEnd"/>
+      <w:r>
+        <w:t xml:space="preserve"> &amp; Controllers te complex word</w:t>
+      </w:r>
+      <w:r>
+        <w:t>en</w:t>
+      </w:r>
+      <w:r>
+        <w:t xml:space="preserve"> </w:t>
+      </w:r>
+    </w:p>
+    <w:p>
+      <w:pPr>
+        <w:pStyle w:val="Lijstalinea"/>
+        <w:keepNext/>
+        <w:numPr>
+          <w:ilvl w:val="0"/>
+          <w:numId w:val="45"/>
+        </w:numPr>
+      </w:pPr>
       <w:r>
         <w:t xml:space="preserve">de code </w:t>
       </w:r>
@@ -5919,7 +7780,28 @@
         <w:t>zeer moeilijk te debuggen valt</w:t>
       </w:r>
       <w:r>
-        <w:t xml:space="preserve"> en oneindige loops te gemakkelijk getriggered worden</w:t>
+        <w:t xml:space="preserve"> </w:t>
+      </w:r>
+    </w:p>
+    <w:p>
+      <w:pPr>
+        <w:pStyle w:val="Lijstalinea"/>
+        <w:keepNext/>
+        <w:numPr>
+          <w:ilvl w:val="0"/>
+          <w:numId w:val="45"/>
+        </w:numPr>
+      </w:pPr>
+      <w:r>
+        <w:t xml:space="preserve">oneindige loops te gemakkelijk </w:t>
+      </w:r>
+      <w:proofErr w:type="spellStart"/>
+      <w:r>
+        <w:t>getriggered</w:t>
+      </w:r>
+      <w:proofErr w:type="spellEnd"/>
+      <w:r>
+        <w:t xml:space="preserve"> worden</w:t>
       </w:r>
       <w:r>
         <w:t>.</w:t>
@@ -5927,6 +7809,12 @@
       <w:r>
         <w:t xml:space="preserve"> </w:t>
       </w:r>
+    </w:p>
+    <w:p>
+      <w:pPr>
+        <w:pStyle w:val="Lijstalinea"/>
+        <w:keepNext/>
+      </w:pPr>
       <w:r>
         <w:rPr>
           <w:noProof/>
@@ -5947,7 +7835,7 @@
                     <pic:cNvPicPr/>
                   </pic:nvPicPr>
                   <pic:blipFill>
-                    <a:blip r:embed="rId33">
+                    <a:blip r:embed="rId34">
                       <a:extLst>
                         <a:ext uri="{28A0092B-C50C-407E-A947-70E740481C1C}">
                           <a14:useLocalDpi xmlns:a14="http://schemas.microsoft.com/office/drawing/2010/main" val="0"/>
@@ -6008,7 +7896,7 @@
                     <pic:cNvPicPr/>
                   </pic:nvPicPr>
                   <pic:blipFill>
-                    <a:blip r:embed="rId34">
+                    <a:blip r:embed="rId35">
                       <a:extLst>
                         <a:ext uri="{28A0092B-C50C-407E-A947-70E740481C1C}">
                           <a14:useLocalDpi xmlns:a14="http://schemas.microsoft.com/office/drawing/2010/main" val="0"/>
@@ -6064,10 +7952,40 @@
     <w:p/>
     <w:p>
       <w:r>
-        <w:t xml:space="preserve">De Flux architectuur zorgt ervoor dat elke interactie met de View via één enkel pad naar de dispatcher gaat, deze is dan een centraal punt voor alle acties naar de alle Stores te sturen. De Stores zelf bezitten dan de logica om te bepalen of deze actie dan iets veranderd in de eigen data. Elke Store is verantwoordelijk voor een domein van de applicatie en update enkel zichzelf als reactie op de acties die worden doorgezonden vanuit de Dispatcher. Het grootste voordeel van Flux is </w:t>
-      </w:r>
-      <w:r>
-        <w:t xml:space="preserve">het feit dat de data maar in één richting gaat, hiermee vermijd je complexiteit, infinite loops, debug problemen, … Eveneens is het veel makkelijker om de flow van data uit te leggen aan iemand die er nog geen kennis van had. </w:t>
+        <w:t xml:space="preserve">De Flux architectuur zorgt ervoor dat elke interactie met de View via één enkel pad naar de </w:t>
+      </w:r>
+      <w:proofErr w:type="spellStart"/>
+      <w:r>
+        <w:t>dispatcher</w:t>
+      </w:r>
+      <w:proofErr w:type="spellEnd"/>
+      <w:r>
+        <w:t xml:space="preserve"> gaat, deze is dan een centraal punt voor alle acties naar de alle Stores te sturen. De Stores zelf bezitten dan de logica om te bepalen of deze actie dan iets verander</w:t>
+      </w:r>
+      <w:r>
+        <w:t>t</w:t>
+      </w:r>
+      <w:r>
+        <w:t xml:space="preserve"> in de eigen data. Elke Store is verantwoordelijk voor een domein van de applicatie en update enkel zichzelf als reactie op de acties die worden doorgezonden vanuit de </w:t>
+      </w:r>
+      <w:proofErr w:type="spellStart"/>
+      <w:r>
+        <w:t>Dispatcher</w:t>
+      </w:r>
+      <w:proofErr w:type="spellEnd"/>
+      <w:r>
+        <w:t xml:space="preserve">. Het grootste voordeel van Flux is </w:t>
+      </w:r>
+      <w:r>
+        <w:t xml:space="preserve">het feit dat de data maar in één richting gaat, hiermee vermijd je complexiteit, </w:t>
+      </w:r>
+      <w:proofErr w:type="spellStart"/>
+      <w:r>
+        <w:t>infinite</w:t>
+      </w:r>
+      <w:proofErr w:type="spellEnd"/>
+      <w:r>
+        <w:t xml:space="preserve"> loops, debug problemen, … Eveneens is het veel makkelijker om de flow van data uit te leggen aan iemand die er nog geen kennis van had. </w:t>
       </w:r>
     </w:p>
     <w:p>
@@ -6094,7 +8012,7 @@
                     <pic:cNvPicPr/>
                   </pic:nvPicPr>
                   <pic:blipFill>
-                    <a:blip r:embed="rId35">
+                    <a:blip r:embed="rId36">
                       <a:extLst>
                         <a:ext uri="{28A0092B-C50C-407E-A947-70E740481C1C}">
                           <a14:useLocalDpi xmlns:a14="http://schemas.microsoft.com/office/drawing/2010/main" val="0"/>
@@ -6155,7 +8073,7 @@
                     <pic:cNvPicPr/>
                   </pic:nvPicPr>
                   <pic:blipFill>
-                    <a:blip r:embed="rId36">
+                    <a:blip r:embed="rId37">
                       <a:extLst>
                         <a:ext uri="{28A0092B-C50C-407E-A947-70E740481C1C}">
                           <a14:useLocalDpi xmlns:a14="http://schemas.microsoft.com/office/drawing/2010/main" val="0"/>
@@ -6193,16 +8111,164 @@
     <w:p/>
     <w:p>
       <w:r>
-        <w:t>Tegenwoordig wordt voor de React library veelal de Redux architectuur gebruikt, dit is een uitbreiding op Flux. Redux heeft als core dezelfde architectuur maar lost nog enkele complexiteit issues op dat Flux bevatte: de callback registration vervangen met een functionele compositie waardoor reducers kunnen genest worden i.p.v. een Store die ‘vlak’ is</w:t>
-      </w:r>
-      <w:r>
-        <w:t xml:space="preserve"> en helemaal niet flexibel is i.v.m. nesting, in Flux is het moeilijk om de data te onderscheiden voor verschillende requests op de server doordat de Stores onafhankelijke alleenstaande items zijn, dit lost redux op door enkel 1 store te bevatten die gemanaged wordt door vele reducers en deze is dan ook zeer makkelijk </w:t>
+        <w:t xml:space="preserve">Tegenwoordig wordt voor de </w:t>
+      </w:r>
+      <w:proofErr w:type="spellStart"/>
+      <w:r>
+        <w:t>React</w:t>
+      </w:r>
+      <w:proofErr w:type="spellEnd"/>
+      <w:r>
+        <w:t xml:space="preserve"> </w:t>
+      </w:r>
+      <w:proofErr w:type="spellStart"/>
+      <w:r>
+        <w:t>library</w:t>
+      </w:r>
+      <w:proofErr w:type="spellEnd"/>
+      <w:r>
+        <w:t xml:space="preserve"> veelal de </w:t>
+      </w:r>
+      <w:proofErr w:type="spellStart"/>
+      <w:r>
+        <w:t>Redux</w:t>
+      </w:r>
+      <w:proofErr w:type="spellEnd"/>
+      <w:r>
+        <w:t xml:space="preserve"> architectuur gebruikt, dit is een uitbreiding op Flux. </w:t>
+      </w:r>
+      <w:proofErr w:type="spellStart"/>
+      <w:r>
+        <w:t>Redux</w:t>
+      </w:r>
+      <w:proofErr w:type="spellEnd"/>
+      <w:r>
+        <w:t xml:space="preserve"> heeft als </w:t>
+      </w:r>
+      <w:proofErr w:type="spellStart"/>
+      <w:r>
+        <w:t>core</w:t>
+      </w:r>
+      <w:proofErr w:type="spellEnd"/>
+      <w:r>
+        <w:t xml:space="preserve"> dezelfde architectuur maar lost nog enkele complexiteit issues op dat Flux bevatte: de </w:t>
+      </w:r>
+      <w:proofErr w:type="spellStart"/>
+      <w:r>
+        <w:t>callback</w:t>
+      </w:r>
+      <w:proofErr w:type="spellEnd"/>
+      <w:r>
+        <w:t xml:space="preserve"> </w:t>
+      </w:r>
+      <w:proofErr w:type="spellStart"/>
+      <w:r>
+        <w:t>registration</w:t>
+      </w:r>
+      <w:proofErr w:type="spellEnd"/>
+      <w:r>
+        <w:t xml:space="preserve"> vervangen met een functionele compositie waardoor </w:t>
+      </w:r>
+      <w:proofErr w:type="spellStart"/>
+      <w:r>
+        <w:rPr>
+          <w:i/>
+        </w:rPr>
+        <w:t>reducers</w:t>
+      </w:r>
+      <w:proofErr w:type="spellEnd"/>
+      <w:r>
+        <w:t xml:space="preserve"> kunnen genest worden i.p.v. een Store die ‘vlak’ is</w:t>
+      </w:r>
+      <w:r>
+        <w:t xml:space="preserve"> en helemaal niet flexibel is i.v.m. nesting, in Flux is het moeilijk om de data te onderscheiden voor verschillende </w:t>
+      </w:r>
+      <w:proofErr w:type="spellStart"/>
+      <w:r>
+        <w:t>requests</w:t>
+      </w:r>
+      <w:proofErr w:type="spellEnd"/>
+      <w:r>
+        <w:t xml:space="preserve"> op de server doordat de Stores onafhankelijke alleenstaande items zijn</w:t>
+      </w:r>
+      <w:r>
+        <w:t>.</w:t>
+      </w:r>
+      <w:r>
+        <w:t xml:space="preserve"> </w:t>
+      </w:r>
+      <w:r>
+        <w:t>D</w:t>
+      </w:r>
+      <w:r>
+        <w:t xml:space="preserve">it lost </w:t>
+      </w:r>
+      <w:proofErr w:type="spellStart"/>
+      <w:r>
+        <w:t>R</w:t>
+      </w:r>
+      <w:r>
+        <w:t>edux</w:t>
+      </w:r>
+      <w:proofErr w:type="spellEnd"/>
+      <w:r>
+        <w:t xml:space="preserve"> op door enkel </w:t>
+      </w:r>
+      <w:r>
+        <w:t>één</w:t>
+      </w:r>
+      <w:r>
+        <w:t xml:space="preserve"> store te bevatten die gemanaged wordt door </w:t>
+      </w:r>
+      <w:proofErr w:type="spellStart"/>
+      <w:r>
+        <w:rPr>
+          <w:i/>
+        </w:rPr>
+        <w:t>reducers</w:t>
+      </w:r>
+      <w:proofErr w:type="spellEnd"/>
+      <w:r>
+        <w:t xml:space="preserve"> in een tree-vorm, waarbij de root </w:t>
+      </w:r>
+      <w:proofErr w:type="spellStart"/>
+      <w:r>
+        <w:t>gereduced</w:t>
+      </w:r>
+      <w:proofErr w:type="spellEnd"/>
+      <w:r>
+        <w:t xml:space="preserve"> wordt, dan de takken die daaruit voortkomen, enzoverder. D</w:t>
+      </w:r>
+      <w:r>
+        <w:t xml:space="preserve">eze </w:t>
+      </w:r>
+      <w:r>
+        <w:t>kan dan</w:t>
+      </w:r>
+      <w:r>
+        <w:t xml:space="preserve"> zeer makkelijk </w:t>
       </w:r>
       <w:r>
         <w:t>de data te</w:t>
       </w:r>
       <w:r>
-        <w:t xml:space="preserve"> refreshen, verschillende states van de store op te slaan</w:t>
+        <w:t xml:space="preserve"> </w:t>
+      </w:r>
+      <w:proofErr w:type="spellStart"/>
+      <w:r>
+        <w:t>refreshen</w:t>
+      </w:r>
+      <w:proofErr w:type="spellEnd"/>
+      <w:r>
+        <w:t xml:space="preserve">, verschillende </w:t>
+      </w:r>
+      <w:proofErr w:type="spellStart"/>
+      <w:r>
+        <w:t>states</w:t>
+      </w:r>
+      <w:proofErr w:type="spellEnd"/>
+      <w:r>
+        <w:t xml:space="preserve"> van de store op te slaan</w:t>
       </w:r>
       <w:r>
         <w:t>, …</w:t>
@@ -6214,16 +8280,44 @@
         <w:t>Door dit laatste</w:t>
       </w:r>
       <w:r>
-        <w:t xml:space="preserve"> is Redux </w:t>
+        <w:t xml:space="preserve"> is </w:t>
+      </w:r>
+      <w:proofErr w:type="spellStart"/>
+      <w:r>
+        <w:t>Redux</w:t>
+      </w:r>
+      <w:proofErr w:type="spellEnd"/>
+      <w:r>
+        <w:t xml:space="preserve"> </w:t>
       </w:r>
       <w:r>
         <w:t xml:space="preserve">dan ook </w:t>
       </w:r>
       <w:r>
-        <w:t>zeer redundant.</w:t>
+        <w:t xml:space="preserve">zeer </w:t>
+      </w:r>
+      <w:r>
+        <w:t>flexibel in termen van redundantie.</w:t>
       </w:r>
     </w:p>
     <w:p/>
+    <w:p>
+      <w:pPr>
+        <w:pStyle w:val="Kop3"/>
+      </w:pPr>
+      <w:r>
+        <w:lastRenderedPageBreak/>
+        <w:t>Gebruik</w:t>
+      </w:r>
+    </w:p>
+    <w:p>
+      <w:pPr>
+        <w:pStyle w:val="Kop3"/>
+      </w:pPr>
+      <w:r>
+        <w:t>Portfolio</w:t>
+      </w:r>
+    </w:p>
     <w:p/>
     <w:p/>
     <w:p>
@@ -6232,29 +8326,35 @@
         <w:spacing w:before="120" w:after="120"/>
         <w:ind w:left="578" w:hanging="578"/>
       </w:pPr>
-      <w:bookmarkStart w:id="31" w:name="_Toc499557200"/>
-      <w:bookmarkStart w:id="32" w:name="_Toc507506598"/>
-      <w:r>
-        <w:lastRenderedPageBreak/>
+      <w:bookmarkStart w:id="32" w:name="_Toc499557200"/>
+      <w:bookmarkStart w:id="33" w:name="_Toc507506598"/>
+      <w:proofErr w:type="spellStart"/>
+      <w:r>
         <w:t>Xamarin</w:t>
       </w:r>
-      <w:bookmarkEnd w:id="31"/>
       <w:bookmarkEnd w:id="32"/>
+      <w:bookmarkEnd w:id="33"/>
+      <w:proofErr w:type="spellEnd"/>
     </w:p>
     <w:p>
       <w:pPr>
         <w:pStyle w:val="Kop3"/>
         <w:spacing w:before="40"/>
       </w:pPr>
-      <w:bookmarkStart w:id="33" w:name="_Toc507506599"/>
+      <w:bookmarkStart w:id="34" w:name="_Toc507506599"/>
       <w:r>
         <w:t>Oorsprong</w:t>
       </w:r>
-      <w:bookmarkEnd w:id="33"/>
-    </w:p>
-    <w:p>
-      <w:r>
-        <w:t xml:space="preserve">Xamarin </w:t>
+      <w:bookmarkEnd w:id="34"/>
+    </w:p>
+    <w:p>
+      <w:proofErr w:type="spellStart"/>
+      <w:r>
+        <w:t>Xamarin</w:t>
+      </w:r>
+      <w:proofErr w:type="spellEnd"/>
+      <w:r>
+        <w:t xml:space="preserve"> </w:t>
       </w:r>
       <w:r>
         <w:t xml:space="preserve">is een development platform </w:t>
@@ -6266,10 +8366,50 @@
         <w:t xml:space="preserve"> software</w:t>
       </w:r>
       <w:r>
-        <w:t xml:space="preserve"> bedrijf opgericht in 2011 door de ingenieurs die Mono, Mono for Android and MonoTouch hebb</w:t>
-      </w:r>
-      <w:r>
-        <w:t xml:space="preserve">en gecreëerd, dit zijn cross-platforme implementaties van het Common Language Infrastructure (CLI) en </w:t>
+        <w:t xml:space="preserve"> bedrijf opgericht in 2011 door de ingenieurs die Mono, Mono </w:t>
+      </w:r>
+      <w:proofErr w:type="spellStart"/>
+      <w:r>
+        <w:t>for</w:t>
+      </w:r>
+      <w:proofErr w:type="spellEnd"/>
+      <w:r>
+        <w:t xml:space="preserve"> Android </w:t>
+      </w:r>
+      <w:proofErr w:type="spellStart"/>
+      <w:r>
+        <w:t>and</w:t>
+      </w:r>
+      <w:proofErr w:type="spellEnd"/>
+      <w:r>
+        <w:t xml:space="preserve"> </w:t>
+      </w:r>
+      <w:proofErr w:type="spellStart"/>
+      <w:r>
+        <w:t>MonoTouch</w:t>
+      </w:r>
+      <w:proofErr w:type="spellEnd"/>
+      <w:r>
+        <w:t xml:space="preserve"> hebb</w:t>
+      </w:r>
+      <w:r>
+        <w:t>en gecreëerd, dit zijn cross-</w:t>
+      </w:r>
+      <w:proofErr w:type="spellStart"/>
+      <w:r>
+        <w:t>platforme</w:t>
+      </w:r>
+      <w:proofErr w:type="spellEnd"/>
+      <w:r>
+        <w:t xml:space="preserve"> implementaties van het Common Language </w:t>
+      </w:r>
+      <w:proofErr w:type="spellStart"/>
+      <w:r>
+        <w:t>Infrastructure</w:t>
+      </w:r>
+      <w:proofErr w:type="spellEnd"/>
+      <w:r>
+        <w:t xml:space="preserve"> (CLI) en </w:t>
       </w:r>
       <w:r>
         <w:t>Microsoft .NET.</w:t>
@@ -6281,13 +8421,37 @@
         <w:t xml:space="preserve"> het development platform</w:t>
       </w:r>
       <w:r>
-        <w:t xml:space="preserve"> Xamarin 2.0 uitgebracht. Deze </w:t>
+        <w:t xml:space="preserve"> </w:t>
+      </w:r>
+      <w:proofErr w:type="spellStart"/>
+      <w:r>
+        <w:t>Xamarin</w:t>
+      </w:r>
+      <w:proofErr w:type="spellEnd"/>
+      <w:r>
+        <w:t xml:space="preserve"> 2.0 uitgebracht. Deze </w:t>
       </w:r>
       <w:r>
         <w:t xml:space="preserve">release </w:t>
       </w:r>
       <w:r>
-        <w:t>had 2 voornamelijke componenten: Xamarin Studio</w:t>
+        <w:t xml:space="preserve">had 2 </w:t>
+      </w:r>
+      <w:proofErr w:type="spellStart"/>
+      <w:r>
+        <w:t>voornamelijke</w:t>
+      </w:r>
+      <w:proofErr w:type="spellEnd"/>
+      <w:r>
+        <w:t xml:space="preserve"> componenten: </w:t>
+      </w:r>
+      <w:proofErr w:type="spellStart"/>
+      <w:r>
+        <w:t>Xamarin</w:t>
+      </w:r>
+      <w:proofErr w:type="spellEnd"/>
+      <w:r>
+        <w:t xml:space="preserve"> Studio</w:t>
       </w:r>
       <w:r>
         <w:t>, een open-source IDE</w:t>
@@ -6299,7 +8463,23 @@
         <w:t>,</w:t>
       </w:r>
       <w:r>
-        <w:t xml:space="preserve"> en een integratie met Visual Studio, Microsoft’s IDE voor het .NET framework, waardoor Visual Studio gebruikt kon worden voor het </w:t>
+        <w:t xml:space="preserve"> en een integratie met Visual Studio, </w:t>
+      </w:r>
+      <w:proofErr w:type="spellStart"/>
+      <w:r>
+        <w:t>Microsoft’s</w:t>
+      </w:r>
+      <w:proofErr w:type="spellEnd"/>
+      <w:r>
+        <w:t xml:space="preserve"> IDE voor het .NET </w:t>
+      </w:r>
+      <w:proofErr w:type="spellStart"/>
+      <w:r>
+        <w:t>framework</w:t>
+      </w:r>
+      <w:proofErr w:type="spellEnd"/>
+      <w:r>
+        <w:t xml:space="preserve">, waardoor Visual Studio gebruikt kon worden voor het </w:t>
       </w:r>
       <w:r>
         <w:t>creëren van applicaties voor Android, iOS en Windows.</w:t>
@@ -6308,16 +8488,48 @@
         <w:t xml:space="preserve"> </w:t>
       </w:r>
       <w:r>
-        <w:t xml:space="preserve">In 2016 werd Xamarin opgekocht door Microsoft en </w:t>
-      </w:r>
-      <w:r>
-        <w:t xml:space="preserve">kondigde Microsoft aan dat de Xamarin SDK </w:t>
-      </w:r>
-      <w:r>
-        <w:t xml:space="preserve">open-sourced zal worden en dat deze zal gebundeld worden als een gratis </w:t>
-      </w:r>
-      <w:r>
-        <w:t>deel binnen Visual Studio’s geintegreerde development omgeving</w:t>
+        <w:t xml:space="preserve">In 2016 werd </w:t>
+      </w:r>
+      <w:proofErr w:type="spellStart"/>
+      <w:r>
+        <w:t>Xamarin</w:t>
+      </w:r>
+      <w:proofErr w:type="spellEnd"/>
+      <w:r>
+        <w:t xml:space="preserve"> opgekocht door Microsoft en </w:t>
+      </w:r>
+      <w:r>
+        <w:t xml:space="preserve">kondigde Microsoft aan dat de </w:t>
+      </w:r>
+      <w:proofErr w:type="spellStart"/>
+      <w:r>
+        <w:t>Xamarin</w:t>
+      </w:r>
+      <w:proofErr w:type="spellEnd"/>
+      <w:r>
+        <w:t xml:space="preserve"> SDK </w:t>
+      </w:r>
+      <w:r>
+        <w:t>open-</w:t>
+      </w:r>
+      <w:proofErr w:type="spellStart"/>
+      <w:r>
+        <w:t>sourced</w:t>
+      </w:r>
+      <w:proofErr w:type="spellEnd"/>
+      <w:r>
+        <w:t xml:space="preserve"> zal worden en dat deze zal gebundeld worden als een gratis </w:t>
+      </w:r>
+      <w:r>
+        <w:t xml:space="preserve">deel binnen Visual Studio’s </w:t>
+      </w:r>
+      <w:proofErr w:type="spellStart"/>
+      <w:r>
+        <w:t>geintegreerde</w:t>
+      </w:r>
+      <w:proofErr w:type="spellEnd"/>
+      <w:r>
+        <w:t xml:space="preserve"> development omgeving</w:t>
       </w:r>
       <w:r>
         <w:t>.</w:t>
@@ -6327,15 +8539,23 @@
       <w:pPr>
         <w:pStyle w:val="Kop3"/>
       </w:pPr>
-      <w:bookmarkStart w:id="34" w:name="_Toc507506600"/>
+      <w:bookmarkStart w:id="35" w:name="_Toc507506600"/>
       <w:r>
         <w:t>Basis</w:t>
       </w:r>
-      <w:bookmarkEnd w:id="34"/>
-    </w:p>
-    <w:p>
-      <w:r>
-        <w:t>Het Xamarin platfor</w:t>
+      <w:bookmarkEnd w:id="35"/>
+    </w:p>
+    <w:p>
+      <w:r>
+        <w:t xml:space="preserve">Het </w:t>
+      </w:r>
+      <w:proofErr w:type="spellStart"/>
+      <w:r>
+        <w:t>Xamarin</w:t>
+      </w:r>
+      <w:proofErr w:type="spellEnd"/>
+      <w:r>
+        <w:t xml:space="preserve"> platfor</w:t>
       </w:r>
       <w:r>
         <w:t xml:space="preserve">m </w:t>
@@ -6344,28 +8564,102 @@
         <w:t>is een .NET omgeving met iOS en Android C#</w:t>
       </w:r>
       <w:r>
-        <w:t xml:space="preserve"> verbonden libraries</w:t>
-      </w:r>
-      <w:r>
-        <w:t>. Onderliggend Xamarin.Android is Mono for Android, en onder Xamarin.iOS is MonoTouch</w:t>
-      </w:r>
-      <w:r>
-        <w:t>. Deze zijn de C# verbindingen tot het native Android en iOS API’s voor het ontwikkelen op mobiele devices en tablets.</w:t>
+        <w:t xml:space="preserve"> verbonden </w:t>
+      </w:r>
+      <w:proofErr w:type="spellStart"/>
+      <w:r>
+        <w:t>libraries</w:t>
+      </w:r>
+      <w:proofErr w:type="spellEnd"/>
+      <w:r>
+        <w:t xml:space="preserve">. Onderliggend </w:t>
+      </w:r>
+      <w:proofErr w:type="spellStart"/>
+      <w:r>
+        <w:t>Xamarin.Android</w:t>
+      </w:r>
+      <w:proofErr w:type="spellEnd"/>
+      <w:r>
+        <w:t xml:space="preserve"> is Mono </w:t>
+      </w:r>
+      <w:proofErr w:type="spellStart"/>
+      <w:r>
+        <w:t>for</w:t>
+      </w:r>
+      <w:proofErr w:type="spellEnd"/>
+      <w:r>
+        <w:t xml:space="preserve"> Android, en onder </w:t>
+      </w:r>
+      <w:proofErr w:type="spellStart"/>
+      <w:r>
+        <w:t>Xamarin.iOS</w:t>
+      </w:r>
+      <w:proofErr w:type="spellEnd"/>
+      <w:r>
+        <w:t xml:space="preserve"> is </w:t>
+      </w:r>
+      <w:proofErr w:type="spellStart"/>
+      <w:r>
+        <w:t>MonoTouch</w:t>
+      </w:r>
+      <w:proofErr w:type="spellEnd"/>
+      <w:r>
+        <w:t xml:space="preserve">. Deze zijn de C# verbindingen tot het native Android en iOS </w:t>
+      </w:r>
+      <w:proofErr w:type="spellStart"/>
+      <w:r>
+        <w:t>API’s</w:t>
+      </w:r>
+      <w:proofErr w:type="spellEnd"/>
+      <w:r>
+        <w:t xml:space="preserve"> voor het ontwikkelen op mobiele </w:t>
+      </w:r>
+      <w:proofErr w:type="spellStart"/>
+      <w:r>
+        <w:t>devices</w:t>
+      </w:r>
+      <w:proofErr w:type="spellEnd"/>
+      <w:r>
+        <w:t xml:space="preserve"> en tablets.</w:t>
       </w:r>
       <w:r>
         <w:t xml:space="preserve"> Dit geeft het vermogen de Android en iOS </w:t>
       </w:r>
       <w:r>
-        <w:t>UI, graphics, … te gebruiken terwijl we enkel C# schrijven.</w:t>
-      </w:r>
-      <w:r>
-        <w:t xml:space="preserve"> Xamarin.Forms is een laag boven de andere UI </w:t>
+        <w:t xml:space="preserve">UI, </w:t>
+      </w:r>
+      <w:proofErr w:type="spellStart"/>
+      <w:r>
+        <w:t>graphics</w:t>
+      </w:r>
+      <w:proofErr w:type="spellEnd"/>
+      <w:r>
+        <w:t>, … te gebruiken terwijl we enkel C# schrijven.</w:t>
+      </w:r>
+      <w:r>
+        <w:t xml:space="preserve"> </w:t>
+      </w:r>
+      <w:proofErr w:type="spellStart"/>
+      <w:r>
+        <w:t>Xamarin.Forms</w:t>
+      </w:r>
+      <w:proofErr w:type="spellEnd"/>
+      <w:r>
+        <w:t xml:space="preserve"> is een laag boven de andere UI </w:t>
       </w:r>
       <w:r>
         <w:t>verbindingen</w:t>
       </w:r>
       <w:r>
-        <w:t>, die zorgt voor een volledig cross-platform UI library.</w:t>
+        <w:t xml:space="preserve">, die zorgt voor een volledig cross-platform UI </w:t>
+      </w:r>
+      <w:proofErr w:type="spellStart"/>
+      <w:r>
+        <w:t>library</w:t>
+      </w:r>
+      <w:proofErr w:type="spellEnd"/>
+      <w:r>
+        <w:t>.</w:t>
       </w:r>
     </w:p>
     <w:p>
@@ -6389,7 +8683,7 @@
                     <pic:cNvPicPr/>
                   </pic:nvPicPr>
                   <pic:blipFill>
-                    <a:blip r:embed="rId37"/>
+                    <a:blip r:embed="rId38"/>
                     <a:stretch>
                       <a:fillRect/>
                     </a:stretch>
@@ -6414,58 +8708,167 @@
       <w:pPr>
         <w:pStyle w:val="Kop3"/>
       </w:pPr>
-      <w:bookmarkStart w:id="35" w:name="_Toc507506601"/>
-      <w:r>
+      <w:bookmarkStart w:id="36" w:name="_Toc507506601"/>
+      <w:proofErr w:type="spellStart"/>
+      <w:r>
+        <w:lastRenderedPageBreak/>
         <w:t>Xamarin.Forms</w:t>
       </w:r>
-      <w:bookmarkEnd w:id="35"/>
-    </w:p>
-    <w:p>
-      <w:r>
-        <w:t xml:space="preserve">Xamarin.Forms is een toolkit van cross-platforme UI-klassen </w:t>
-      </w:r>
-      <w:r>
-        <w:t xml:space="preserve">gebouwd boven de meer fundamentele platform-spcifieke UI klassen: Xamarin.Android en Xamarin.iOS. </w:t>
-      </w:r>
+      <w:bookmarkEnd w:id="36"/>
+      <w:proofErr w:type="spellEnd"/>
+    </w:p>
+    <w:p>
+      <w:proofErr w:type="spellStart"/>
+      <w:r>
+        <w:t>Xamarin.Forms</w:t>
+      </w:r>
+      <w:proofErr w:type="spellEnd"/>
+      <w:r>
+        <w:t xml:space="preserve"> is een </w:t>
+      </w:r>
+      <w:proofErr w:type="spellStart"/>
+      <w:r>
+        <w:t>toolkit</w:t>
+      </w:r>
+      <w:proofErr w:type="spellEnd"/>
+      <w:r>
+        <w:t xml:space="preserve"> van cross-</w:t>
+      </w:r>
+      <w:proofErr w:type="spellStart"/>
+      <w:r>
+        <w:t>platforme</w:t>
+      </w:r>
+      <w:proofErr w:type="spellEnd"/>
+      <w:r>
+        <w:t xml:space="preserve"> UI-klassen </w:t>
+      </w:r>
+      <w:r>
+        <w:t>gebouwd boven de meer fundamentele platform-</w:t>
+      </w:r>
+      <w:proofErr w:type="spellStart"/>
+      <w:r>
+        <w:t>spcifieke</w:t>
+      </w:r>
+      <w:proofErr w:type="spellEnd"/>
+      <w:r>
+        <w:t xml:space="preserve"> UI klassen: </w:t>
+      </w:r>
+      <w:proofErr w:type="spellStart"/>
+      <w:r>
+        <w:t>Xamarin.Android</w:t>
+      </w:r>
+      <w:proofErr w:type="spellEnd"/>
+      <w:r>
+        <w:t xml:space="preserve"> en </w:t>
+      </w:r>
+      <w:proofErr w:type="spellStart"/>
+      <w:r>
+        <w:t>Xamarin.iOS</w:t>
+      </w:r>
+      <w:proofErr w:type="spellEnd"/>
+      <w:r>
+        <w:t xml:space="preserve">. </w:t>
+      </w:r>
+      <w:proofErr w:type="spellStart"/>
       <w:r>
         <w:t>Xamarin.</w:t>
       </w:r>
       <w:r>
-        <w:t>Android en Xamarin.</w:t>
+        <w:t>Android</w:t>
+      </w:r>
+      <w:proofErr w:type="spellEnd"/>
+      <w:r>
+        <w:t xml:space="preserve"> en </w:t>
+      </w:r>
+      <w:proofErr w:type="spellStart"/>
+      <w:r>
+        <w:t>Xamarin.</w:t>
       </w:r>
       <w:r>
         <w:t>iOS</w:t>
       </w:r>
+      <w:proofErr w:type="spellEnd"/>
       <w:r>
         <w:t xml:space="preserve"> voorzien </w:t>
       </w:r>
-      <w:r>
-        <w:t xml:space="preserve">gemapte klassen aan hun respectievelijk native UI SDK’s: iOS UIKit en Android SDK. </w:t>
-      </w:r>
-      <w:r>
-        <w:t xml:space="preserve">Xamarin.Forms verbind </w:t>
+      <w:proofErr w:type="spellStart"/>
+      <w:r>
+        <w:t>gemapte</w:t>
+      </w:r>
+      <w:proofErr w:type="spellEnd"/>
+      <w:r>
+        <w:t xml:space="preserve"> klassen aan hun respectievelijk native UI </w:t>
+      </w:r>
+      <w:proofErr w:type="spellStart"/>
+      <w:r>
+        <w:t>SDK’s</w:t>
+      </w:r>
+      <w:proofErr w:type="spellEnd"/>
+      <w:r>
+        <w:t xml:space="preserve">: iOS </w:t>
+      </w:r>
+      <w:proofErr w:type="spellStart"/>
+      <w:r>
+        <w:t>UIKit</w:t>
+      </w:r>
+      <w:proofErr w:type="spellEnd"/>
+      <w:r>
+        <w:t xml:space="preserve"> en Android SDK. </w:t>
+      </w:r>
+      <w:proofErr w:type="spellStart"/>
+      <w:r>
+        <w:t>Xamarin.Forms</w:t>
+      </w:r>
+      <w:proofErr w:type="spellEnd"/>
+      <w:r>
+        <w:t xml:space="preserve"> verbind </w:t>
       </w:r>
       <w:r>
         <w:t xml:space="preserve">zich ook direct aan de native Windows Phone SDK. Dit voorziet een </w:t>
       </w:r>
       <w:r>
-        <w:t xml:space="preserve">set van UI-componenten die allemaal in de 3 native </w:t>
-      </w:r>
-      <w:r>
-        <w:lastRenderedPageBreak/>
-        <w:t xml:space="preserve">operating systemen kunnen </w:t>
-      </w:r>
-      <w:r>
-        <w:t>gerendered worden</w:t>
+        <w:t xml:space="preserve">set van UI-componenten die allemaal in de 3 native operating systemen kunnen </w:t>
+      </w:r>
+      <w:proofErr w:type="spellStart"/>
+      <w:r>
+        <w:t>gerendered</w:t>
+      </w:r>
+      <w:proofErr w:type="spellEnd"/>
+      <w:r>
+        <w:t xml:space="preserve"> worden</w:t>
       </w:r>
       <w:r>
         <w:t xml:space="preserve"> en dus allen cross-platform zijn.</w:t>
       </w:r>
       <w:r>
-        <w:t xml:space="preserve"> Deze elementen zijn gebuild met Extensible Application Markup Language (XAML) of zijn gecodeerd in C#</w:t>
-      </w:r>
-      <w:r>
-        <w:t xml:space="preserve"> via de Page, Layout en View klassen. </w:t>
+        <w:t xml:space="preserve"> Deze elementen zijn gebuild met </w:t>
+      </w:r>
+      <w:proofErr w:type="spellStart"/>
+      <w:r>
+        <w:t>Extensible</w:t>
+      </w:r>
+      <w:proofErr w:type="spellEnd"/>
+      <w:r>
+        <w:t xml:space="preserve"> Application </w:t>
+      </w:r>
+      <w:proofErr w:type="spellStart"/>
+      <w:r>
+        <w:t>Markup</w:t>
+      </w:r>
+      <w:proofErr w:type="spellEnd"/>
+      <w:r>
+        <w:t xml:space="preserve"> Language (XAML) of zijn gecodeerd in C#</w:t>
+      </w:r>
+      <w:r>
+        <w:t xml:space="preserve"> via de Page, </w:t>
+      </w:r>
+      <w:proofErr w:type="spellStart"/>
+      <w:r>
+        <w:t>Layout</w:t>
+      </w:r>
+      <w:proofErr w:type="spellEnd"/>
+      <w:r>
+        <w:t xml:space="preserve"> en View klassen. </w:t>
       </w:r>
       <w:r>
         <w:t xml:space="preserve">Hierdoor </w:t>
@@ -6480,19 +8883,67 @@
         <w:t xml:space="preserve">Om </w:t>
       </w:r>
       <w:r>
-        <w:t xml:space="preserve">een goede architectuur en herbruikbaarheid te bekomen, gebruikt een Xamarin.Forms cross-platform oplossing </w:t>
-      </w:r>
-      <w:r>
-        <w:t>dikwijls gedeelde C# applicatie code die de business logic en de data access layer bevat</w:t>
-      </w:r>
-      <w:r>
-        <w:t>. Dit wordt aangeduid als de Core Library</w:t>
-      </w:r>
-      <w:r>
-        <w:t xml:space="preserve">. De Xamarin.Forms UI layer is ook C# </w:t>
-      </w:r>
-      <w:r>
-        <w:t xml:space="preserve">en de kleine layers is </w:t>
+        <w:t xml:space="preserve">een goede architectuur en herbruikbaarheid te bekomen, gebruikt een </w:t>
+      </w:r>
+      <w:proofErr w:type="spellStart"/>
+      <w:r>
+        <w:t>Xamarin.Forms</w:t>
+      </w:r>
+      <w:proofErr w:type="spellEnd"/>
+      <w:r>
+        <w:t xml:space="preserve"> cross-platform oplossing </w:t>
+      </w:r>
+      <w:r>
+        <w:t xml:space="preserve">dikwijls gedeelde C# applicatie code die de business logic en de data access </w:t>
+      </w:r>
+      <w:proofErr w:type="spellStart"/>
+      <w:r>
+        <w:t>layer</w:t>
+      </w:r>
+      <w:proofErr w:type="spellEnd"/>
+      <w:r>
+        <w:t xml:space="preserve"> bevat</w:t>
+      </w:r>
+      <w:r>
+        <w:t xml:space="preserve">. Dit wordt aangeduid als de </w:t>
+      </w:r>
+      <w:proofErr w:type="spellStart"/>
+      <w:r>
+        <w:t>Core</w:t>
+      </w:r>
+      <w:proofErr w:type="spellEnd"/>
+      <w:r>
+        <w:t xml:space="preserve"> Library</w:t>
+      </w:r>
+      <w:r>
+        <w:t xml:space="preserve">. De </w:t>
+      </w:r>
+      <w:proofErr w:type="spellStart"/>
+      <w:r>
+        <w:t>Xamarin.Forms</w:t>
+      </w:r>
+      <w:proofErr w:type="spellEnd"/>
+      <w:r>
+        <w:t xml:space="preserve"> UI </w:t>
+      </w:r>
+      <w:proofErr w:type="spellStart"/>
+      <w:r>
+        <w:t>layer</w:t>
+      </w:r>
+      <w:proofErr w:type="spellEnd"/>
+      <w:r>
+        <w:t xml:space="preserve"> is ook C# </w:t>
+      </w:r>
+      <w:r>
+        <w:t xml:space="preserve">en de kleine </w:t>
+      </w:r>
+      <w:proofErr w:type="spellStart"/>
+      <w:r>
+        <w:t>layers</w:t>
+      </w:r>
+      <w:proofErr w:type="spellEnd"/>
+      <w:r>
+        <w:t xml:space="preserve"> is </w:t>
       </w:r>
       <w:r>
         <w:t xml:space="preserve">een </w:t>
@@ -6534,7 +8985,7 @@
                     <pic:cNvPicPr/>
                   </pic:nvPicPr>
                   <pic:blipFill>
-                    <a:blip r:embed="rId38"/>
+                    <a:blip r:embed="rId39"/>
                     <a:stretch>
                       <a:fillRect/>
                     </a:stretch>
@@ -6560,7 +9011,15 @@
     </w:p>
     <w:p>
       <w:r>
-        <w:t xml:space="preserve">De trade-off is </w:t>
+        <w:t xml:space="preserve">De </w:t>
+      </w:r>
+      <w:proofErr w:type="spellStart"/>
+      <w:r>
+        <w:t>trade</w:t>
+      </w:r>
+      <w:proofErr w:type="spellEnd"/>
+      <w:r>
+        <w:t xml:space="preserve">-off is </w:t>
       </w:r>
       <w:r>
         <w:t>dus de veelz</w:t>
@@ -6569,10 +9028,26 @@
         <w:t>ij</w:t>
       </w:r>
       <w:r>
-        <w:t>digheid van Xamarin.Forms tegenover de volledige features en functionaliteit van de platform</w:t>
-      </w:r>
-      <w:r>
-        <w:t>-specifieke UI’s.</w:t>
+        <w:t xml:space="preserve">digheid van </w:t>
+      </w:r>
+      <w:proofErr w:type="spellStart"/>
+      <w:r>
+        <w:t>Xamarin.Forms</w:t>
+      </w:r>
+      <w:proofErr w:type="spellEnd"/>
+      <w:r>
+        <w:t xml:space="preserve"> tegenover de volledige features en functionaliteit van de platform</w:t>
+      </w:r>
+      <w:r>
+        <w:t xml:space="preserve">-specifieke </w:t>
+      </w:r>
+      <w:proofErr w:type="spellStart"/>
+      <w:r>
+        <w:t>UI’s</w:t>
+      </w:r>
+      <w:proofErr w:type="spellEnd"/>
+      <w:r>
+        <w:t>.</w:t>
       </w:r>
     </w:p>
     <w:p/>
@@ -6595,14 +9070,18 @@
         <w:spacing w:before="120" w:after="120"/>
         <w:ind w:left="578" w:hanging="578"/>
       </w:pPr>
-      <w:bookmarkStart w:id="36" w:name="_Toc499557202"/>
-      <w:bookmarkStart w:id="37" w:name="_Toc507506602"/>
-      <w:r>
-        <w:lastRenderedPageBreak/>
-        <w:t>Apache Cordova</w:t>
-      </w:r>
-      <w:bookmarkEnd w:id="36"/>
+      <w:bookmarkStart w:id="37" w:name="_Toc499557202"/>
+      <w:bookmarkStart w:id="38" w:name="_Toc507506602"/>
+      <w:r>
+        <w:t xml:space="preserve">Apache </w:t>
+      </w:r>
+      <w:proofErr w:type="spellStart"/>
+      <w:r>
+        <w:t>Cordova</w:t>
+      </w:r>
       <w:bookmarkEnd w:id="37"/>
+      <w:bookmarkEnd w:id="38"/>
+      <w:proofErr w:type="spellEnd"/>
     </w:p>
     <w:p>
       <w:pPr>
@@ -6760,14 +9239,13 @@
         <w:spacing w:before="240" w:after="480"/>
         <w:ind w:left="431" w:hanging="431"/>
       </w:pPr>
-      <w:bookmarkStart w:id="38" w:name="_Toc499557203"/>
-      <w:bookmarkStart w:id="39" w:name="_Toc507506603"/>
-      <w:r>
-        <w:lastRenderedPageBreak/>
+      <w:bookmarkStart w:id="39" w:name="_Toc499557203"/>
+      <w:bookmarkStart w:id="40" w:name="_Toc507506603"/>
+      <w:r>
         <w:t>Applicatie</w:t>
       </w:r>
-      <w:bookmarkEnd w:id="38"/>
       <w:bookmarkEnd w:id="39"/>
+      <w:bookmarkEnd w:id="40"/>
     </w:p>
     <w:p>
       <w:pPr>
@@ -6813,7 +9291,7 @@
                     </pic:cNvPicPr>
                   </pic:nvPicPr>
                   <pic:blipFill rotWithShape="1">
-                    <a:blip r:embed="rId39">
+                    <a:blip r:embed="rId40">
                       <a:extLst>
                         <a:ext uri="{28A0092B-C50C-407E-A947-70E740481C1C}">
                           <a14:useLocalDpi xmlns:a14="http://schemas.microsoft.com/office/drawing/2010/main" val="0"/>
@@ -6872,7 +9350,15 @@
         <w:t xml:space="preserve"> </w:t>
       </w:r>
       <w:r>
-        <w:t xml:space="preserve">De layout zal op de </w:t>
+        <w:t xml:space="preserve">De </w:t>
+      </w:r>
+      <w:proofErr w:type="spellStart"/>
+      <w:r>
+        <w:t>layout</w:t>
+      </w:r>
+      <w:proofErr w:type="spellEnd"/>
+      <w:r>
+        <w:t xml:space="preserve"> zal op de </w:t>
       </w:r>
       <w:r>
         <w:t xml:space="preserve">platformen wel verschillen van elkaar afhankelijk van welke componenten beschikbaar zijn </w:t>
@@ -6940,19 +9426,35 @@
     </w:p>
     <w:p>
       <w:r>
-        <w:t xml:space="preserve">Om een voorbeeld applicatie te bouwen is er een JSON bestand geüpload op een webserver zodat we deze kunnen aanspreken op elk apparaat via het internet. Dit JSON-bestand bevat alle gegevens over de programmatie van de kanalen, alle metadata van de kanalen, het feit dat het programma momenteel aan het opnemen is, … en is gemakkelijk aan te spreken in alle programmeertalen zodat we consequent kunnen zijn bij de verschillende plaformen. Eveneens is dit een kleine database met 23 kanalen zodat </w:t>
+        <w:t>Om een voorbeeld applicatie te bouwen is er een JSON bestand geüpload op een webserver</w:t>
+      </w:r>
+      <w:r>
+        <w:t xml:space="preserve"> met behulp van www.myjson.com</w:t>
+      </w:r>
+      <w:r>
+        <w:t xml:space="preserve"> zodat we deze kunnen aanspreken op elk apparaat via het internet. Dit JSON-bestand bevat alle gegevens over de programmatie van de kanalen, alle metadata van de kanalen, het feit dat het programma momenteel aan het opnemen is, … en is gemakkelijk aan te spreken in alle programmeertalen zodat we consequent kunnen zijn bij de verschillende </w:t>
+      </w:r>
+      <w:proofErr w:type="spellStart"/>
+      <w:r>
+        <w:t>plaformen</w:t>
+      </w:r>
+      <w:proofErr w:type="spellEnd"/>
+      <w:r>
+        <w:t xml:space="preserve">. Eveneens is dit een kleine database met 23 kanalen zodat </w:t>
       </w:r>
       <w:r>
         <w:t xml:space="preserve">eventuele </w:t>
       </w:r>
-      <w:r>
-        <w:t>performantie-problemen niet onnodig groot zijn en nog op dezelfde manier kunnen beoordeeld worden.</w:t>
-      </w:r>
-    </w:p>
-    <w:p>
-      <w:bookmarkStart w:id="40" w:name="_GoBack"/>
-      <w:bookmarkEnd w:id="40"/>
-    </w:p>
+      <w:proofErr w:type="spellStart"/>
+      <w:r>
+        <w:t>performantie</w:t>
+      </w:r>
+      <w:proofErr w:type="spellEnd"/>
+      <w:r>
+        <w:t>-problemen niet onnodig groot zijn en nog op dezelfde manier kunnen beoordeeld worden.</w:t>
+      </w:r>
+    </w:p>
+    <w:p/>
     <w:p/>
     <w:p>
       <w:r>
@@ -7014,8 +9516,13 @@
         <w:pStyle w:val="Kop3"/>
       </w:pPr>
       <w:bookmarkStart w:id="45" w:name="_Toc507506606"/>
-      <w:r>
-        <w:t>React Native</w:t>
+      <w:proofErr w:type="spellStart"/>
+      <w:r>
+        <w:t>React</w:t>
+      </w:r>
+      <w:proofErr w:type="spellEnd"/>
+      <w:r>
+        <w:t xml:space="preserve"> Native</w:t>
       </w:r>
       <w:bookmarkEnd w:id="45"/>
     </w:p>
@@ -7024,13 +9531,37 @@
         <w:t xml:space="preserve">Voor </w:t>
       </w:r>
       <w:r>
-        <w:t xml:space="preserve">te beginnen aan een React Native applicatie, heb je </w:t>
-      </w:r>
-      <w:r>
-        <w:t xml:space="preserve">een Javascript-library </w:t>
-      </w:r>
-      <w:r>
-        <w:t>en een React-framework nodig. Via Node.js</w:t>
+        <w:t xml:space="preserve">te beginnen aan een </w:t>
+      </w:r>
+      <w:proofErr w:type="spellStart"/>
+      <w:r>
+        <w:t>React</w:t>
+      </w:r>
+      <w:proofErr w:type="spellEnd"/>
+      <w:r>
+        <w:t xml:space="preserve"> Native applicatie, heb je </w:t>
+      </w:r>
+      <w:r>
+        <w:t>een Javascript-</w:t>
+      </w:r>
+      <w:proofErr w:type="spellStart"/>
+      <w:r>
+        <w:t>library</w:t>
+      </w:r>
+      <w:proofErr w:type="spellEnd"/>
+      <w:r>
+        <w:t xml:space="preserve"> </w:t>
+      </w:r>
+      <w:r>
+        <w:t xml:space="preserve">en een </w:t>
+      </w:r>
+      <w:proofErr w:type="spellStart"/>
+      <w:r>
+        <w:t>React-framework</w:t>
+      </w:r>
+      <w:proofErr w:type="spellEnd"/>
+      <w:r>
+        <w:t xml:space="preserve"> nodig. Via Node.js</w:t>
       </w:r>
       <w:r>
         <w:t>,</w:t>
@@ -7044,20 +9575,65 @@
       <w:r>
         <w:t xml:space="preserve">voor Javascript-toepassingen die we gewoonweg gebruiken met behulp van de </w:t>
       </w:r>
-      <w:r>
-        <w:t>command prompt van de PC</w:t>
+      <w:proofErr w:type="spellStart"/>
+      <w:r>
+        <w:t>command</w:t>
+      </w:r>
+      <w:proofErr w:type="spellEnd"/>
+      <w:r>
+        <w:t xml:space="preserve"> prompt van de PC</w:t>
       </w:r>
       <w:r>
         <w:t xml:space="preserve">, installeren we </w:t>
       </w:r>
       <w:r>
-        <w:t>“Create React Native App”</w:t>
-      </w:r>
-      <w:r>
-        <w:t xml:space="preserve">. In dit framework zit alles in dat we nodig hebben, zodra we dit geinstalleerd hebben kunnen we </w:t>
-      </w:r>
-      <w:r>
-        <w:t>een React Native project opzetten</w:t>
+        <w:t>“</w:t>
+      </w:r>
+      <w:proofErr w:type="spellStart"/>
+      <w:r>
+        <w:t>Create</w:t>
+      </w:r>
+      <w:proofErr w:type="spellEnd"/>
+      <w:r>
+        <w:t xml:space="preserve"> </w:t>
+      </w:r>
+      <w:proofErr w:type="spellStart"/>
+      <w:r>
+        <w:t>React</w:t>
+      </w:r>
+      <w:proofErr w:type="spellEnd"/>
+      <w:r>
+        <w:t xml:space="preserve"> Native App”</w:t>
+      </w:r>
+      <w:r>
+        <w:t xml:space="preserve">. In dit </w:t>
+      </w:r>
+      <w:proofErr w:type="spellStart"/>
+      <w:r>
+        <w:t>framework</w:t>
+      </w:r>
+      <w:proofErr w:type="spellEnd"/>
+      <w:r>
+        <w:t xml:space="preserve"> zit alles in dat we nodig hebben, zodra we dit </w:t>
+      </w:r>
+      <w:proofErr w:type="spellStart"/>
+      <w:r>
+        <w:t>geinstalleerd</w:t>
+      </w:r>
+      <w:proofErr w:type="spellEnd"/>
+      <w:r>
+        <w:t xml:space="preserve"> hebben kunnen we </w:t>
+      </w:r>
+      <w:r>
+        <w:t xml:space="preserve">een </w:t>
+      </w:r>
+      <w:proofErr w:type="spellStart"/>
+      <w:r>
+        <w:t>React</w:t>
+      </w:r>
+      <w:proofErr w:type="spellEnd"/>
+      <w:r>
+        <w:t xml:space="preserve"> Native project opzetten</w:t>
       </w:r>
       <w:r>
         <w:t xml:space="preserve">. Dit project kunnen we via een tekst-editor </w:t>
@@ -7078,7 +9654,15 @@
         <w:t>om een voorbeeld van on</w:t>
       </w:r>
       <w:r>
-        <w:t xml:space="preserve">ze applicatie te projecteren. Dit framework opzetten in zijn geheel </w:t>
+        <w:t xml:space="preserve">ze applicatie te projecteren. Dit </w:t>
+      </w:r>
+      <w:proofErr w:type="spellStart"/>
+      <w:r>
+        <w:t>framework</w:t>
+      </w:r>
+      <w:proofErr w:type="spellEnd"/>
+      <w:r>
+        <w:t xml:space="preserve"> opzetten in zijn geheel </w:t>
       </w:r>
       <w:r>
         <w:t>duurde zo’n 1u in totaal.</w:t>
@@ -7093,7 +9677,15 @@
         <w:t>S</w:t>
       </w:r>
       <w:r>
-        <w:t>tudio of Xcode gebruiken</w:t>
+        <w:t xml:space="preserve">tudio of </w:t>
+      </w:r>
+      <w:proofErr w:type="spellStart"/>
+      <w:r>
+        <w:t>Xcode</w:t>
+      </w:r>
+      <w:proofErr w:type="spellEnd"/>
+      <w:r>
+        <w:t xml:space="preserve"> gebruiken</w:t>
       </w:r>
       <w:r>
         <w:t xml:space="preserve"> </w:t>
@@ -7119,10 +9711,39 @@
         <w:t xml:space="preserve">. </w:t>
       </w:r>
       <w:r>
-        <w:t>Wat opviel bij het gebruiken van de RN-framework was dat bij errors</w:t>
-      </w:r>
-      <w:r>
-        <w:t xml:space="preserve"> het debuggen niet vlot verliep. Errors gaven errors aan op plaatsen die </w:t>
+        <w:t>Wat opviel bij het gebruiken van de RN-</w:t>
+      </w:r>
+      <w:proofErr w:type="spellStart"/>
+      <w:r>
+        <w:t>framework</w:t>
+      </w:r>
+      <w:proofErr w:type="spellEnd"/>
+      <w:r>
+        <w:t xml:space="preserve"> was dat bij </w:t>
+      </w:r>
+      <w:proofErr w:type="spellStart"/>
+      <w:r>
+        <w:t>errors</w:t>
+      </w:r>
+      <w:proofErr w:type="spellEnd"/>
+      <w:r>
+        <w:t xml:space="preserve"> het debuggen niet vlot verliep. </w:t>
+      </w:r>
+      <w:proofErr w:type="spellStart"/>
+      <w:r>
+        <w:t>Errors</w:t>
+      </w:r>
+      <w:proofErr w:type="spellEnd"/>
+      <w:r>
+        <w:t xml:space="preserve"> gaven </w:t>
+      </w:r>
+      <w:proofErr w:type="spellStart"/>
+      <w:r>
+        <w:t>errors</w:t>
+      </w:r>
+      <w:proofErr w:type="spellEnd"/>
+      <w:r>
+        <w:t xml:space="preserve"> aan op plaatsen die </w:t>
       </w:r>
       <w:r>
         <w:t xml:space="preserve">niet het probleem waren, problemen met de emulator, </w:t>
@@ -7163,11 +9784,20 @@
         <w:t xml:space="preserve"> en alles niet meer vlot verliep </w:t>
       </w:r>
       <w:r>
-        <w:t>zoals bij het Expo-build proces.</w:t>
-      </w:r>
-    </w:p>
-    <w:p>
-      <w:r>
+        <w:t>zoals bij het Expo-</w:t>
+      </w:r>
+      <w:proofErr w:type="spellStart"/>
+      <w:r>
+        <w:t>build</w:t>
+      </w:r>
+      <w:proofErr w:type="spellEnd"/>
+      <w:r>
+        <w:t xml:space="preserve"> proces.</w:t>
+      </w:r>
+    </w:p>
+    <w:p>
+      <w:r>
+        <w:lastRenderedPageBreak/>
         <w:t>Door deze problemen werd ook een simpel project tijdrovend</w:t>
       </w:r>
       <w:r>
@@ -7196,7 +9826,6 @@
       <w:bookmarkStart w:id="46" w:name="_Toc499557206"/>
       <w:bookmarkStart w:id="47" w:name="_Toc507506607"/>
       <w:r>
-        <w:lastRenderedPageBreak/>
         <w:t>Snelheid en geheugen</w:t>
       </w:r>
       <w:bookmarkEnd w:id="46"/>
@@ -7211,10 +9840,15 @@
       <w:bookmarkStart w:id="48" w:name="_Toc499557207"/>
       <w:bookmarkStart w:id="49" w:name="_Toc507506608"/>
       <w:r>
-        <w:t>User experience</w:t>
+        <w:t xml:space="preserve">User </w:t>
+      </w:r>
+      <w:proofErr w:type="spellStart"/>
+      <w:r>
+        <w:t>experience</w:t>
       </w:r>
       <w:bookmarkEnd w:id="48"/>
       <w:bookmarkEnd w:id="49"/>
+      <w:proofErr w:type="spellEnd"/>
     </w:p>
     <w:p>
       <w:pPr>
@@ -7251,9 +9885,9 @@
         <w:spacing w:before="240" w:after="480"/>
         <w:ind w:left="431" w:hanging="431"/>
         <w:sectPr>
-          <w:headerReference w:type="default" r:id="rId40"/>
-          <w:footerReference w:type="even" r:id="rId41"/>
-          <w:footerReference w:type="default" r:id="rId42"/>
+          <w:headerReference w:type="default" r:id="rId41"/>
+          <w:footerReference w:type="even" r:id="rId42"/>
+          <w:footerReference w:type="default" r:id="rId43"/>
           <w:pgSz w:w="11906" w:h="16838" w:code="9"/>
           <w:pgMar w:top="1417" w:right="1417" w:bottom="1417" w:left="1417" w:header="708" w:footer="708" w:gutter="0"/>
           <w:pgNumType w:fmt="lowerRoman" w:start="1"/>
@@ -7293,7 +9927,7 @@
       </w:r>
     </w:p>
     <w:p>
-      <w:hyperlink r:id="rId43" w:history="1">
+      <w:hyperlink r:id="rId44" w:history="1">
         <w:r>
           <w:rPr>
             <w:rStyle w:val="Hyperlink"/>
@@ -7303,7 +9937,7 @@
       </w:hyperlink>
     </w:p>
     <w:p>
-      <w:hyperlink r:id="rId44" w:history="1">
+      <w:hyperlink r:id="rId45" w:history="1">
         <w:r>
           <w:rPr>
             <w:rStyle w:val="Hyperlink"/>
@@ -7461,11 +10095,11 @@
     <w:p>
       <w:pPr>
         <w:sectPr>
-          <w:headerReference w:type="even" r:id="rId45"/>
-          <w:headerReference w:type="default" r:id="rId46"/>
-          <w:footerReference w:type="even" r:id="rId47"/>
-          <w:footerReference w:type="default" r:id="rId48"/>
-          <w:footerReference w:type="first" r:id="rId49"/>
+          <w:headerReference w:type="even" r:id="rId46"/>
+          <w:headerReference w:type="default" r:id="rId47"/>
+          <w:footerReference w:type="even" r:id="rId48"/>
+          <w:footerReference w:type="default" r:id="rId49"/>
+          <w:footerReference w:type="first" r:id="rId50"/>
           <w:type w:val="oddPage"/>
           <w:pgSz w:w="11906" w:h="16838"/>
           <w:pgMar w:top="1418" w:right="1418" w:bottom="1418" w:left="1418" w:header="709" w:footer="709" w:gutter="0"/>
@@ -7484,7 +10118,7 @@
     <w:p>
       <w:pPr>
         <w:sectPr>
-          <w:footerReference w:type="default" r:id="rId50"/>
+          <w:footerReference w:type="default" r:id="rId51"/>
           <w:pgSz w:w="11906" w:h="16838"/>
           <w:pgMar w:top="1418" w:right="1418" w:bottom="1418" w:left="1418" w:header="709" w:footer="709" w:gutter="0"/>
           <w:pgNumType w:start="1"/>
@@ -7550,8 +10184,13 @@
         <w:spacing w:after="0"/>
         <w:ind w:right="113"/>
       </w:pPr>
-      <w:r>
-        <w:t>Kleinhoefstraat 4</w:t>
+      <w:proofErr w:type="spellStart"/>
+      <w:r>
+        <w:t>Kleinhoefstraat</w:t>
+      </w:r>
+      <w:proofErr w:type="spellEnd"/>
+      <w:r>
+        <w:t xml:space="preserve"> 4</w:t>
       </w:r>
     </w:p>
     <w:p>
@@ -7599,7 +10238,7 @@
         <w:spacing w:after="0"/>
         <w:ind w:right="113"/>
       </w:pPr>
-      <w:hyperlink r:id="rId51" w:history="1">
+      <w:hyperlink r:id="rId52" w:history="1">
         <w:r>
           <w:rPr>
             <w:rStyle w:val="Hyperlink"/>
@@ -7637,10 +10276,10 @@
     <w:p/>
     <w:p/>
     <w:sectPr>
-      <w:headerReference w:type="even" r:id="rId52"/>
-      <w:headerReference w:type="default" r:id="rId53"/>
-      <w:footerReference w:type="even" r:id="rId54"/>
-      <w:footerReference w:type="default" r:id="rId55"/>
+      <w:headerReference w:type="even" r:id="rId53"/>
+      <w:headerReference w:type="default" r:id="rId54"/>
+      <w:footerReference w:type="even" r:id="rId55"/>
+      <w:footerReference w:type="default" r:id="rId56"/>
       <w:type w:val="evenPage"/>
       <w:pgSz w:w="11906" w:h="16838" w:code="9"/>
       <w:pgMar w:top="1418" w:right="1418" w:bottom="1418" w:left="1418" w:header="567" w:footer="567" w:gutter="0"/>
@@ -8588,14 +11227,30 @@
     <w:r>
       <w:t xml:space="preserve"> | </w:t>
     </w:r>
-    <w:fldSimple w:instr=" STYLEREF  &quot;_Titelinhoudsopgave&quot;  \* MERGEFORMAT ">
-      <w:r>
-        <w:rPr>
-          <w:noProof/>
-        </w:rPr>
-        <w:t>Inhoud</w:t>
-      </w:r>
-    </w:fldSimple>
+    <w:r>
+      <w:fldChar w:fldCharType="begin"/>
+    </w:r>
+    <w:r>
+      <w:instrText xml:space="preserve"> S</w:instrText>
+    </w:r>
+    <w:r>
+      <w:instrText xml:space="preserve">TYLEREF  "_Titelinhoudsopgave"  \* MERGEFORMAT </w:instrText>
+    </w:r>
+    <w:r>
+      <w:fldChar w:fldCharType="separate"/>
+    </w:r>
+    <w:r>
+      <w:rPr>
+        <w:noProof/>
+      </w:rPr>
+      <w:t>Inhoud</w:t>
+    </w:r>
+    <w:r>
+      <w:rPr>
+        <w:noProof/>
+      </w:rPr>
+      <w:fldChar w:fldCharType="end"/>
+    </w:r>
   </w:p>
 </w:ftr>
 </file>
@@ -8879,15 +11534,29 @@
     <w:r>
       <w:t xml:space="preserve"> | </w:t>
     </w:r>
-    <w:fldSimple w:instr=" STYLEREF  &quot;1&quot;  \* MERGEFORMAT ">
-      <w:r>
-        <w:rPr>
-          <w:noProof/>
-          <w:lang w:val="en-US"/>
-        </w:rPr>
-        <w:t>Inleiding</w:t>
-      </w:r>
-    </w:fldSimple>
+    <w:r>
+      <w:fldChar w:fldCharType="begin"/>
+    </w:r>
+    <w:r>
+      <w:instrText xml:space="preserve"> STYLEREF  "1"  \* MERGEFORMAT </w:instrText>
+    </w:r>
+    <w:r>
+      <w:fldChar w:fldCharType="separate"/>
+    </w:r>
+    <w:r>
+      <w:rPr>
+        <w:noProof/>
+        <w:lang w:val="en-US"/>
+      </w:rPr>
+      <w:t>Inleiding</w:t>
+    </w:r>
+    <w:r>
+      <w:rPr>
+        <w:noProof/>
+        <w:lang w:val="en-US"/>
+      </w:rPr>
+      <w:fldChar w:fldCharType="end"/>
+    </w:r>
   </w:p>
 </w:ftr>
 </file>
@@ -10464,6 +13133,119 @@
     </w:lvl>
   </w:abstractNum>
   <w:abstractNum w:abstractNumId="16" w15:restartNumberingAfterBreak="0">
+    <w:nsid w:val="390D6DE4"/>
+    <w:multiLevelType w:val="hybridMultilevel"/>
+    <w:tmpl w:val="40DC8AF8"/>
+    <w:lvl w:ilvl="0" w:tplc="08130001">
+      <w:start w:val="1"/>
+      <w:numFmt w:val="bullet"/>
+      <w:lvlText w:val=""/>
+      <w:lvlJc w:val="left"/>
+      <w:pPr>
+        <w:ind w:left="720" w:hanging="360"/>
+      </w:pPr>
+      <w:rPr>
+        <w:rFonts w:ascii="Symbol" w:hAnsi="Symbol" w:hint="default"/>
+      </w:rPr>
+    </w:lvl>
+    <w:lvl w:ilvl="1" w:tplc="08130003" w:tentative="1">
+      <w:start w:val="1"/>
+      <w:numFmt w:val="bullet"/>
+      <w:lvlText w:val="o"/>
+      <w:lvlJc w:val="left"/>
+      <w:pPr>
+        <w:ind w:left="1440" w:hanging="360"/>
+      </w:pPr>
+      <w:rPr>
+        <w:rFonts w:ascii="Courier New" w:hAnsi="Courier New" w:cs="Courier New" w:hint="default"/>
+      </w:rPr>
+    </w:lvl>
+    <w:lvl w:ilvl="2" w:tplc="08130005" w:tentative="1">
+      <w:start w:val="1"/>
+      <w:numFmt w:val="bullet"/>
+      <w:lvlText w:val=""/>
+      <w:lvlJc w:val="left"/>
+      <w:pPr>
+        <w:ind w:left="2160" w:hanging="360"/>
+      </w:pPr>
+      <w:rPr>
+        <w:rFonts w:ascii="Wingdings" w:hAnsi="Wingdings" w:hint="default"/>
+      </w:rPr>
+    </w:lvl>
+    <w:lvl w:ilvl="3" w:tplc="08130001" w:tentative="1">
+      <w:start w:val="1"/>
+      <w:numFmt w:val="bullet"/>
+      <w:lvlText w:val=""/>
+      <w:lvlJc w:val="left"/>
+      <w:pPr>
+        <w:ind w:left="2880" w:hanging="360"/>
+      </w:pPr>
+      <w:rPr>
+        <w:rFonts w:ascii="Symbol" w:hAnsi="Symbol" w:hint="default"/>
+      </w:rPr>
+    </w:lvl>
+    <w:lvl w:ilvl="4" w:tplc="08130003" w:tentative="1">
+      <w:start w:val="1"/>
+      <w:numFmt w:val="bullet"/>
+      <w:lvlText w:val="o"/>
+      <w:lvlJc w:val="left"/>
+      <w:pPr>
+        <w:ind w:left="3600" w:hanging="360"/>
+      </w:pPr>
+      <w:rPr>
+        <w:rFonts w:ascii="Courier New" w:hAnsi="Courier New" w:cs="Courier New" w:hint="default"/>
+      </w:rPr>
+    </w:lvl>
+    <w:lvl w:ilvl="5" w:tplc="08130005" w:tentative="1">
+      <w:start w:val="1"/>
+      <w:numFmt w:val="bullet"/>
+      <w:lvlText w:val=""/>
+      <w:lvlJc w:val="left"/>
+      <w:pPr>
+        <w:ind w:left="4320" w:hanging="360"/>
+      </w:pPr>
+      <w:rPr>
+        <w:rFonts w:ascii="Wingdings" w:hAnsi="Wingdings" w:hint="default"/>
+      </w:rPr>
+    </w:lvl>
+    <w:lvl w:ilvl="6" w:tplc="08130001" w:tentative="1">
+      <w:start w:val="1"/>
+      <w:numFmt w:val="bullet"/>
+      <w:lvlText w:val=""/>
+      <w:lvlJc w:val="left"/>
+      <w:pPr>
+        <w:ind w:left="5040" w:hanging="360"/>
+      </w:pPr>
+      <w:rPr>
+        <w:rFonts w:ascii="Symbol" w:hAnsi="Symbol" w:hint="default"/>
+      </w:rPr>
+    </w:lvl>
+    <w:lvl w:ilvl="7" w:tplc="08130003" w:tentative="1">
+      <w:start w:val="1"/>
+      <w:numFmt w:val="bullet"/>
+      <w:lvlText w:val="o"/>
+      <w:lvlJc w:val="left"/>
+      <w:pPr>
+        <w:ind w:left="5760" w:hanging="360"/>
+      </w:pPr>
+      <w:rPr>
+        <w:rFonts w:ascii="Courier New" w:hAnsi="Courier New" w:cs="Courier New" w:hint="default"/>
+      </w:rPr>
+    </w:lvl>
+    <w:lvl w:ilvl="8" w:tplc="08130005" w:tentative="1">
+      <w:start w:val="1"/>
+      <w:numFmt w:val="bullet"/>
+      <w:lvlText w:val=""/>
+      <w:lvlJc w:val="left"/>
+      <w:pPr>
+        <w:ind w:left="6480" w:hanging="360"/>
+      </w:pPr>
+      <w:rPr>
+        <w:rFonts w:ascii="Wingdings" w:hAnsi="Wingdings" w:hint="default"/>
+      </w:rPr>
+    </w:lvl>
+  </w:abstractNum>
+  <w:abstractNum w:abstractNumId="17" w15:restartNumberingAfterBreak="0">
     <w:nsid w:val="3C8C7C9E"/>
     <w:multiLevelType w:val="hybridMultilevel"/>
     <w:tmpl w:val="81A05D02"/>
@@ -10577,7 +13359,7 @@
       </w:rPr>
     </w:lvl>
   </w:abstractNum>
-  <w:abstractNum w:abstractNumId="17" w15:restartNumberingAfterBreak="0">
+  <w:abstractNum w:abstractNumId="18" w15:restartNumberingAfterBreak="0">
     <w:nsid w:val="3D907EA0"/>
     <w:multiLevelType w:val="multilevel"/>
     <w:tmpl w:val="85CEA82A"/>
@@ -10666,7 +13448,7 @@
       </w:pPr>
     </w:lvl>
   </w:abstractNum>
-  <w:abstractNum w:abstractNumId="18" w15:restartNumberingAfterBreak="0">
+  <w:abstractNum w:abstractNumId="19" w15:restartNumberingAfterBreak="0">
     <w:nsid w:val="5E873B45"/>
     <w:multiLevelType w:val="hybridMultilevel"/>
     <w:tmpl w:val="19C05536"/>
@@ -10752,7 +13534,7 @@
       </w:pPr>
     </w:lvl>
   </w:abstractNum>
-  <w:abstractNum w:abstractNumId="19" w15:restartNumberingAfterBreak="0">
+  <w:abstractNum w:abstractNumId="20" w15:restartNumberingAfterBreak="0">
     <w:nsid w:val="5F2E40FD"/>
     <w:multiLevelType w:val="hybridMultilevel"/>
     <w:tmpl w:val="906CF564"/>
@@ -10870,7 +13652,7 @@
       </w:rPr>
     </w:lvl>
   </w:abstractNum>
-  <w:abstractNum w:abstractNumId="20" w15:restartNumberingAfterBreak="0">
+  <w:abstractNum w:abstractNumId="21" w15:restartNumberingAfterBreak="0">
     <w:nsid w:val="5FDE1FE3"/>
     <w:multiLevelType w:val="hybridMultilevel"/>
     <w:tmpl w:val="E3222122"/>
@@ -10983,7 +13765,7 @@
       </w:rPr>
     </w:lvl>
   </w:abstractNum>
-  <w:abstractNum w:abstractNumId="21" w15:restartNumberingAfterBreak="0">
+  <w:abstractNum w:abstractNumId="22" w15:restartNumberingAfterBreak="0">
     <w:nsid w:val="62A8169C"/>
     <w:multiLevelType w:val="hybridMultilevel"/>
     <w:tmpl w:val="2F82F850"/>
@@ -11096,7 +13878,7 @@
       </w:rPr>
     </w:lvl>
   </w:abstractNum>
-  <w:abstractNum w:abstractNumId="22" w15:restartNumberingAfterBreak="0">
+  <w:abstractNum w:abstractNumId="23" w15:restartNumberingAfterBreak="0">
     <w:nsid w:val="68A37F86"/>
     <w:multiLevelType w:val="hybridMultilevel"/>
     <w:tmpl w:val="DB140BDC"/>
@@ -11209,7 +13991,7 @@
       </w:rPr>
     </w:lvl>
   </w:abstractNum>
-  <w:abstractNum w:abstractNumId="23" w15:restartNumberingAfterBreak="0">
+  <w:abstractNum w:abstractNumId="24" w15:restartNumberingAfterBreak="0">
     <w:nsid w:val="6E6A3515"/>
     <w:multiLevelType w:val="multilevel"/>
     <w:tmpl w:val="E3F494BE"/>
@@ -11357,7 +14139,7 @@
       </w:rPr>
     </w:lvl>
   </w:abstractNum>
-  <w:abstractNum w:abstractNumId="24" w15:restartNumberingAfterBreak="0">
+  <w:abstractNum w:abstractNumId="25" w15:restartNumberingAfterBreak="0">
     <w:nsid w:val="7044416E"/>
     <w:multiLevelType w:val="hybridMultilevel"/>
     <w:tmpl w:val="D8B640E8"/>
@@ -11474,10 +14256,10 @@
     <w:abstractNumId w:val="13"/>
   </w:num>
   <w:num w:numId="2">
-    <w:abstractNumId w:val="18"/>
+    <w:abstractNumId w:val="19"/>
   </w:num>
   <w:num w:numId="3">
-    <w:abstractNumId w:val="21"/>
+    <w:abstractNumId w:val="22"/>
   </w:num>
   <w:num w:numId="4">
     <w:abstractNumId w:val="9"/>
@@ -11516,22 +14298,22 @@
     </w:lvlOverride>
   </w:num>
   <w:num w:numId="15">
-    <w:abstractNumId w:val="19"/>
+    <w:abstractNumId w:val="20"/>
   </w:num>
   <w:num w:numId="16">
-    <w:abstractNumId w:val="23"/>
+    <w:abstractNumId w:val="24"/>
   </w:num>
   <w:num w:numId="17">
-    <w:abstractNumId w:val="16"/>
+    <w:abstractNumId w:val="17"/>
   </w:num>
   <w:num w:numId="18">
     <w:abstractNumId w:val="15"/>
   </w:num>
   <w:num w:numId="19">
-    <w:abstractNumId w:val="17"/>
+    <w:abstractNumId w:val="18"/>
   </w:num>
   <w:num w:numId="20">
-    <w:abstractNumId w:val="22"/>
+    <w:abstractNumId w:val="23"/>
   </w:num>
   <w:num w:numId="21">
     <w:abstractNumId w:val="12"/>
@@ -11546,10 +14328,10 @@
     <w:abstractNumId w:val="11"/>
   </w:num>
   <w:num w:numId="25">
-    <w:abstractNumId w:val="20"/>
+    <w:abstractNumId w:val="21"/>
   </w:num>
   <w:num w:numId="26">
-    <w:abstractNumId w:val="24"/>
+    <w:abstractNumId w:val="25"/>
   </w:num>
   <w:num w:numId="27">
     <w:abstractNumId w:val="13"/>
@@ -11604,6 +14386,9 @@
   </w:num>
   <w:num w:numId="44">
     <w:abstractNumId w:val="13"/>
+  </w:num>
+  <w:num w:numId="45">
+    <w:abstractNumId w:val="16"/>
   </w:num>
 </w:numbering>
 </file>
@@ -13297,7 +16082,7 @@
     <w:charset w:val="00"/>
     <w:family w:val="roman"/>
     <w:pitch w:val="variable"/>
-    <w:sig w:usb0="E0002EFF" w:usb1="C000785B" w:usb2="00000009" w:usb3="00000000" w:csb0="000001FF" w:csb1="00000000"/>
+    <w:sig w:usb0="E0002AFF" w:usb1="C0007843" w:usb2="00000009" w:usb3="00000000" w:csb0="000001FF" w:csb1="00000000"/>
   </w:font>
   <w:font w:name="Symbol">
     <w:panose1 w:val="05050102010706020507"/>
@@ -13325,7 +16110,7 @@
     <w:charset w:val="00"/>
     <w:family w:val="swiss"/>
     <w:pitch w:val="variable"/>
-    <w:sig w:usb0="E0002EFF" w:usb1="C0007843" w:usb2="00000009" w:usb3="00000000" w:csb0="000001FF" w:csb1="00000000"/>
+    <w:sig w:usb0="E0002AFF" w:usb1="C0007843" w:usb2="00000009" w:usb3="00000000" w:csb0="000001FF" w:csb1="00000000"/>
   </w:font>
   <w:font w:name="Tahoma">
     <w:panose1 w:val="020B0604030504040204"/>
@@ -13339,7 +16124,7 @@
     <w:charset w:val="00"/>
     <w:family w:val="swiss"/>
     <w:pitch w:val="variable"/>
-    <w:sig w:usb0="E0002AFF" w:usb1="C000247B" w:usb2="00000009" w:usb3="00000000" w:csb0="000001FF" w:csb1="00000000"/>
+    <w:sig w:usb0="E00002FF" w:usb1="4000ACFF" w:usb2="00000001" w:usb3="00000000" w:csb0="0000019F" w:csb1="00000000"/>
   </w:font>
   <w:font w:name="Calibri Light">
     <w:panose1 w:val="020F0302020204030204"/>
@@ -13369,13 +16154,15 @@
   <w:rsids>
     <w:rsidRoot w:val="008B0D8C"/>
     <w:rsid w:val="001334C6"/>
+    <w:rsid w:val="001E2FDE"/>
     <w:rsid w:val="00350D5B"/>
-    <w:rsid w:val="003F26A0"/>
+    <w:rsid w:val="005B1160"/>
     <w:rsid w:val="00603539"/>
     <w:rsid w:val="00703A78"/>
     <w:rsid w:val="007F2522"/>
     <w:rsid w:val="0088076C"/>
     <w:rsid w:val="008B0D8C"/>
+    <w:rsid w:val="0099372C"/>
     <w:rsid w:val="009E4BB1"/>
     <w:rsid w:val="00D913C2"/>
     <w:rsid w:val="00DF627C"/>
@@ -14107,4 +16894,16 @@
   <a:objectDefaults/>
   <a:extraClrSchemeLst/>
 </a:theme>
+</file>
+
+<file path=customXml/item1.xml><?xml version="1.0" encoding="utf-8"?>
+<b:Sources xmlns:b="http://schemas.openxmlformats.org/officeDocument/2006/bibliography" xmlns="http://schemas.openxmlformats.org/officeDocument/2006/bibliography" SelectedStyle="\APASixthEditionOfficeOnline.xsl" StyleName="APA" Version="6"/>
+</file>
+
+<file path=customXml/itemProps1.xml><?xml version="1.0" encoding="utf-8"?>
+<ds:datastoreItem xmlns:ds="http://schemas.openxmlformats.org/officeDocument/2006/customXml" ds:itemID="{9035836F-F7C2-450C-9BB4-D0DACB719034}">
+  <ds:schemaRefs>
+    <ds:schemaRef ds:uri="http://schemas.openxmlformats.org/officeDocument/2006/bibliography"/>
+  </ds:schemaRefs>
+</ds:datastoreItem>
 </file>
--- a/Masterproef.docx
+++ b/Masterproef.docx
@@ -221,7 +221,6 @@
                 <w:docPart w:val="4998FB131DA7427A928709671CFD6674"/>
               </w:placeholder>
             </w:sdtPr>
-            <w:sdtEndPr/>
             <w:sdtContent>
               <w:r>
                 <w:rPr>
@@ -229,18 +228,24 @@
                   <w:sz w:val="60"/>
                   <w:szCs w:val="60"/>
                 </w:rPr>
-                <w:t xml:space="preserve">Development in crossplatforms vergeleken met platform-specifieke </w:t>
+                <w:t>Development in cross</w:t>
               </w:r>
-              <w:proofErr w:type="spellStart"/>
               <w:r>
                 <w:rPr>
                   <w:color w:val="278E74"/>
                   <w:sz w:val="60"/>
                   <w:szCs w:val="60"/>
                 </w:rPr>
-                <w:t>APIs</w:t>
+                <w:t>-platform frameworks</w:t>
               </w:r>
-              <w:proofErr w:type="spellEnd"/>
+              <w:r>
+                <w:rPr>
+                  <w:color w:val="278E74"/>
+                  <w:sz w:val="60"/>
+                  <w:szCs w:val="60"/>
+                </w:rPr>
+                <w:t xml:space="preserve"> vergeleken met platform-specifieke APIs</w:t>
+              </w:r>
             </w:sdtContent>
           </w:sdt>
         </w:sdtContent>
@@ -273,64 +278,13 @@
             <w:docPart w:val="862E3B3E96C04FB8A115D74D4E075D55"/>
           </w:placeholder>
         </w:sdtPr>
-        <w:sdtEndPr/>
         <w:sdtContent>
           <w:r>
             <w:rPr>
               <w:sz w:val="40"/>
             </w:rPr>
-            <w:t xml:space="preserve">Evaluatie van </w:t>
+            <w:t>Evaluatie van Qt, Xamarin, React Native en Apache Cordova</w:t>
           </w:r>
-          <w:proofErr w:type="spellStart"/>
-          <w:r>
-            <w:rPr>
-              <w:sz w:val="40"/>
-            </w:rPr>
-            <w:t>Qt</w:t>
-          </w:r>
-          <w:proofErr w:type="spellEnd"/>
-          <w:r>
-            <w:rPr>
-              <w:sz w:val="40"/>
-            </w:rPr>
-            <w:t xml:space="preserve">, </w:t>
-          </w:r>
-          <w:proofErr w:type="spellStart"/>
-          <w:r>
-            <w:rPr>
-              <w:sz w:val="40"/>
-            </w:rPr>
-            <w:t>Xamarin</w:t>
-          </w:r>
-          <w:proofErr w:type="spellEnd"/>
-          <w:r>
-            <w:rPr>
-              <w:sz w:val="40"/>
-            </w:rPr>
-            <w:t xml:space="preserve">, </w:t>
-          </w:r>
-          <w:proofErr w:type="spellStart"/>
-          <w:r>
-            <w:rPr>
-              <w:sz w:val="40"/>
-            </w:rPr>
-            <w:t>React</w:t>
-          </w:r>
-          <w:proofErr w:type="spellEnd"/>
-          <w:r>
-            <w:rPr>
-              <w:sz w:val="40"/>
-            </w:rPr>
-            <w:t xml:space="preserve"> Native en Apache </w:t>
-          </w:r>
-          <w:proofErr w:type="spellStart"/>
-          <w:r>
-            <w:rPr>
-              <w:sz w:val="40"/>
-            </w:rPr>
-            <w:t>Cordova</w:t>
-          </w:r>
-          <w:proofErr w:type="spellEnd"/>
         </w:sdtContent>
       </w:sdt>
       <w:r>
@@ -391,7 +345,6 @@
                               <w:tag w:val="Subtekst"/>
                               <w:id w:val="1414740546"/>
                             </w:sdtPr>
-                            <w:sdtEndPr/>
                             <w:sdtContent>
                               <w:p>
                                 <w:pPr>
@@ -408,23 +361,7 @@
                                     <w:rFonts w:cs="Arial"/>
                                     <w:sz w:val="24"/>
                                   </w:rPr>
-                                  <w:t xml:space="preserve">Masterproef ingediend tot het behalen van de graad van master of </w:t>
-                                </w:r>
-                                <w:proofErr w:type="spellStart"/>
-                                <w:r>
-                                  <w:rPr>
-                                    <w:rFonts w:cs="Arial"/>
-                                    <w:sz w:val="24"/>
-                                  </w:rPr>
-                                  <w:t>Science</w:t>
-                                </w:r>
-                                <w:proofErr w:type="spellEnd"/>
-                                <w:r>
-                                  <w:rPr>
-                                    <w:rFonts w:cs="Arial"/>
-                                    <w:sz w:val="24"/>
-                                  </w:rPr>
-                                  <w:t xml:space="preserve"> in de industriële wetenschappen: </w:t>
+                                  <w:t xml:space="preserve">Masterproef ingediend tot het behalen van de graad van master of Science in de industriële wetenschappen: </w:t>
                                 </w:r>
                                 <w:r>
                                   <w:rPr>
@@ -520,23 +457,7 @@
                               <w:rFonts w:cs="Arial"/>
                               <w:sz w:val="24"/>
                             </w:rPr>
-                            <w:t xml:space="preserve">Masterproef ingediend tot het behalen van de graad van master of </w:t>
-                          </w:r>
-                          <w:proofErr w:type="spellStart"/>
-                          <w:r>
-                            <w:rPr>
-                              <w:rFonts w:cs="Arial"/>
-                              <w:sz w:val="24"/>
-                            </w:rPr>
-                            <w:t>Science</w:t>
-                          </w:r>
-                          <w:proofErr w:type="spellEnd"/>
-                          <w:r>
-                            <w:rPr>
-                              <w:rFonts w:cs="Arial"/>
-                              <w:sz w:val="24"/>
-                            </w:rPr>
-                            <w:t xml:space="preserve"> in de industriële wetenschappen: </w:t>
+                            <w:t xml:space="preserve">Masterproef ingediend tot het behalen van de graad van master of Science in de industriële wetenschappen: </w:t>
                           </w:r>
                           <w:r>
                             <w:rPr>
@@ -636,7 +557,6 @@
                               <w:tag w:val="Auteur"/>
                               <w:id w:val="-385419234"/>
                             </w:sdtPr>
-                            <w:sdtEndPr/>
                             <w:sdtContent>
                               <w:p>
                                 <w:pPr>
@@ -755,7 +675,6 @@
                               <w:tag w:val="Subtekst"/>
                               <w:id w:val="498083441"/>
                             </w:sdtPr>
-                            <w:sdtEndPr/>
                             <w:sdtContent>
                               <w:p>
                                 <w:pPr>
@@ -773,13 +692,8 @@
                                   <w:spacing w:before="240"/>
                                   <w:jc w:val="left"/>
                                 </w:pPr>
-                                <w:proofErr w:type="spellStart"/>
                                 <w:r>
-                                  <w:t>Co-promotoren</w:t>
-                                </w:r>
-                                <w:proofErr w:type="spellEnd"/>
-                                <w:r>
-                                  <w:t>: Koen Swings,</w:t>
+                                  <w:t>Co-promotoren: Koen Swings,</w:t>
                                 </w:r>
                                 <w:r>
                                   <w:br/>
@@ -843,13 +757,8 @@
                             <w:spacing w:before="240"/>
                             <w:jc w:val="left"/>
                           </w:pPr>
-                          <w:proofErr w:type="spellStart"/>
                           <w:r>
-                            <w:t>Co-promotoren</w:t>
-                          </w:r>
-                          <w:proofErr w:type="spellEnd"/>
-                          <w:r>
-                            <w:t>: Koen Swings,</w:t>
+                            <w:t>Co-promotoren: Koen Swings,</w:t>
                           </w:r>
                           <w:r>
                             <w:br/>
@@ -926,7 +835,6 @@
                                 <w:calendar w:val="gregorian"/>
                               </w:date>
                             </w:sdtPr>
-                            <w:sdtEndPr/>
                             <w:sdtContent>
                               <w:p>
                                 <w:pPr>
@@ -1076,23 +984,7 @@
           <w:sz w:val="18"/>
           <w:szCs w:val="18"/>
         </w:rPr>
-        <w:t xml:space="preserve">ampus Geel, </w:t>
-      </w:r>
-      <w:proofErr w:type="spellStart"/>
-      <w:r>
-        <w:rPr>
-          <w:sz w:val="18"/>
-          <w:szCs w:val="18"/>
-        </w:rPr>
-        <w:t>Kleinhoefstraat</w:t>
-      </w:r>
-      <w:proofErr w:type="spellEnd"/>
-      <w:r>
-        <w:rPr>
-          <w:sz w:val="18"/>
-          <w:szCs w:val="18"/>
-        </w:rPr>
-        <w:t xml:space="preserve"> 4, B-2440 Geel, +32 14 80 22 40 of via e-mail iiw.geel@kuleuven.be.</w:t>
+        <w:t>ampus Geel, Kleinhoefstraat 4, B-2440 Geel, +32 14 80 22 40 of via e-mail iiw.geel@kuleuven.be.</w:t>
       </w:r>
     </w:p>
     <w:p>
@@ -1161,7 +1053,7 @@
         <w:pStyle w:val="Kop1zondernummering"/>
       </w:pPr>
       <w:bookmarkStart w:id="0" w:name="_Toc476121729"/>
-      <w:bookmarkStart w:id="1" w:name="_Toc507506580"/>
+      <w:bookmarkStart w:id="1" w:name="_Toc508698622"/>
       <w:r>
         <w:lastRenderedPageBreak/>
         <w:t>Voorwoord</w:t>
@@ -1198,7 +1090,7 @@
       <w:pPr>
         <w:pStyle w:val="Kop1zondernummering"/>
       </w:pPr>
-      <w:bookmarkStart w:id="2" w:name="_Toc507506581"/>
+      <w:bookmarkStart w:id="2" w:name="_Toc508698623"/>
       <w:r>
         <w:t>Samenvatting</w:t>
       </w:r>
@@ -1235,7 +1127,7 @@
       <w:pPr>
         <w:pStyle w:val="Kop1zondernummering"/>
       </w:pPr>
-      <w:bookmarkStart w:id="3" w:name="_Toc507506582"/>
+      <w:bookmarkStart w:id="3" w:name="_Toc508698624"/>
       <w:r>
         <w:t>Abstract</w:t>
       </w:r>
@@ -1243,15 +1135,7 @@
     </w:p>
     <w:p>
       <w:r>
-        <w:t xml:space="preserve">Het </w:t>
-      </w:r>
-      <w:proofErr w:type="spellStart"/>
-      <w:r>
-        <w:t>extended</w:t>
-      </w:r>
-      <w:proofErr w:type="spellEnd"/>
-      <w:r>
-        <w:t xml:space="preserve"> abstract of de wetenschappelijke samenvatting wordt in het Engels geschreven en bevat </w:t>
+        <w:t xml:space="preserve">Het extended abstract of de wetenschappelijke samenvatting wordt in het Engels geschreven en bevat </w:t>
       </w:r>
       <w:r>
         <w:rPr>
@@ -1274,24 +1158,14 @@
     </w:p>
     <w:p/>
     <w:p>
-      <w:proofErr w:type="spellStart"/>
       <w:r>
         <w:rPr>
           <w:b/>
         </w:rPr>
         <w:t>Keywords</w:t>
       </w:r>
-      <w:proofErr w:type="spellEnd"/>
-      <w:r>
-        <w:t xml:space="preserve">: Voeg een vijftal </w:t>
-      </w:r>
-      <w:proofErr w:type="spellStart"/>
-      <w:r>
-        <w:t>keywords</w:t>
-      </w:r>
-      <w:proofErr w:type="spellEnd"/>
-      <w:r>
-        <w:t xml:space="preserve"> in</w:t>
+      <w:r>
+        <w:t>: Voeg een vijftal keywords in</w:t>
       </w:r>
       <w:r>
         <w:t>.</w:t>
@@ -1349,7 +1223,7 @@
       <w:r>
         <w:fldChar w:fldCharType="separate"/>
       </w:r>
-      <w:hyperlink w:anchor="_Toc507506580" w:history="1">
+      <w:hyperlink w:anchor="_Toc508698622" w:history="1">
         <w:r>
           <w:rPr>
             <w:rStyle w:val="Hyperlink"/>
@@ -1372,7 +1246,7 @@
           <w:rPr>
             <w:webHidden/>
           </w:rPr>
-          <w:instrText xml:space="preserve"> PAGEREF _Toc507506580 \h </w:instrText>
+          <w:instrText xml:space="preserve"> PAGEREF _Toc508698622 \h </w:instrText>
         </w:r>
         <w:r>
           <w:rPr>
@@ -1409,7 +1283,7 @@
           <w:lang w:eastAsia="nl-BE"/>
         </w:rPr>
       </w:pPr>
-      <w:hyperlink w:anchor="_Toc507506581" w:history="1">
+      <w:hyperlink w:anchor="_Toc508698623" w:history="1">
         <w:r>
           <w:rPr>
             <w:rStyle w:val="Hyperlink"/>
@@ -1432,7 +1306,7 @@
           <w:rPr>
             <w:webHidden/>
           </w:rPr>
-          <w:instrText xml:space="preserve"> PAGEREF _Toc507506581 \h </w:instrText>
+          <w:instrText xml:space="preserve"> PAGEREF _Toc508698623 \h </w:instrText>
         </w:r>
         <w:r>
           <w:rPr>
@@ -1469,7 +1343,7 @@
           <w:lang w:eastAsia="nl-BE"/>
         </w:rPr>
       </w:pPr>
-      <w:hyperlink w:anchor="_Toc507506582" w:history="1">
+      <w:hyperlink w:anchor="_Toc508698624" w:history="1">
         <w:r>
           <w:rPr>
             <w:rStyle w:val="Hyperlink"/>
@@ -1492,7 +1366,7 @@
           <w:rPr>
             <w:webHidden/>
           </w:rPr>
-          <w:instrText xml:space="preserve"> PAGEREF _Toc507506582 \h </w:instrText>
+          <w:instrText xml:space="preserve"> PAGEREF _Toc508698624 \h </w:instrText>
         </w:r>
         <w:r>
           <w:rPr>
@@ -1529,7 +1403,7 @@
           <w:lang w:eastAsia="nl-BE"/>
         </w:rPr>
       </w:pPr>
-      <w:hyperlink w:anchor="_Toc507506583" w:history="1">
+      <w:hyperlink w:anchor="_Toc508698625" w:history="1">
         <w:r>
           <w:rPr>
             <w:rStyle w:val="Hyperlink"/>
@@ -1552,7 +1426,7 @@
           <w:rPr>
             <w:webHidden/>
           </w:rPr>
-          <w:instrText xml:space="preserve"> PAGEREF _Toc507506583 \h </w:instrText>
+          <w:instrText xml:space="preserve"> PAGEREF _Toc508698625 \h </w:instrText>
         </w:r>
         <w:r>
           <w:rPr>
@@ -1589,7 +1463,7 @@
           <w:lang w:eastAsia="nl-BE"/>
         </w:rPr>
       </w:pPr>
-      <w:hyperlink w:anchor="_Toc507506584" w:history="1">
+      <w:hyperlink w:anchor="_Toc508698626" w:history="1">
         <w:r>
           <w:rPr>
             <w:rStyle w:val="Hyperlink"/>
@@ -1612,7 +1486,7 @@
           <w:rPr>
             <w:webHidden/>
           </w:rPr>
-          <w:instrText xml:space="preserve"> PAGEREF _Toc507506584 \h </w:instrText>
+          <w:instrText xml:space="preserve"> PAGEREF _Toc508698626 \h </w:instrText>
         </w:r>
         <w:r>
           <w:rPr>
@@ -1649,7 +1523,7 @@
           <w:lang w:eastAsia="nl-BE"/>
         </w:rPr>
       </w:pPr>
-      <w:hyperlink w:anchor="_Toc507506585" w:history="1">
+      <w:hyperlink w:anchor="_Toc508698627" w:history="1">
         <w:r>
           <w:rPr>
             <w:rStyle w:val="Hyperlink"/>
@@ -1687,7 +1561,7 @@
           <w:rPr>
             <w:webHidden/>
           </w:rPr>
-          <w:instrText xml:space="preserve"> PAGEREF _Toc507506585 \h </w:instrText>
+          <w:instrText xml:space="preserve"> PAGEREF _Toc508698627 \h </w:instrText>
         </w:r>
         <w:r>
           <w:rPr>
@@ -1724,7 +1598,7 @@
           <w:lang w:eastAsia="nl-BE"/>
         </w:rPr>
       </w:pPr>
-      <w:hyperlink w:anchor="_Toc507506586" w:history="1">
+      <w:hyperlink w:anchor="_Toc508698628" w:history="1">
         <w:r>
           <w:rPr>
             <w:rStyle w:val="Hyperlink"/>
@@ -1747,7 +1621,7 @@
           <w:rPr>
             <w:webHidden/>
           </w:rPr>
-          <w:instrText xml:space="preserve"> PAGEREF _Toc507506586 \h </w:instrText>
+          <w:instrText xml:space="preserve"> PAGEREF _Toc508698628 \h </w:instrText>
         </w:r>
         <w:r>
           <w:rPr>
@@ -1784,7 +1658,7 @@
           <w:lang w:eastAsia="nl-BE"/>
         </w:rPr>
       </w:pPr>
-      <w:hyperlink w:anchor="_Toc507506587" w:history="1">
+      <w:hyperlink w:anchor="_Toc508698629" w:history="1">
         <w:r>
           <w:rPr>
             <w:rStyle w:val="Hyperlink"/>
@@ -1807,7 +1681,7 @@
           <w:rPr>
             <w:webHidden/>
           </w:rPr>
-          <w:instrText xml:space="preserve"> PAGEREF _Toc507506587 \h </w:instrText>
+          <w:instrText xml:space="preserve"> PAGEREF _Toc508698629 \h </w:instrText>
         </w:r>
         <w:r>
           <w:rPr>
@@ -1844,7 +1718,7 @@
           <w:lang w:eastAsia="nl-BE"/>
         </w:rPr>
       </w:pPr>
-      <w:hyperlink w:anchor="_Toc507506588" w:history="1">
+      <w:hyperlink w:anchor="_Toc508698630" w:history="1">
         <w:r>
           <w:rPr>
             <w:rStyle w:val="Hyperlink"/>
@@ -1864,7 +1738,7 @@
           <w:rPr>
             <w:rStyle w:val="Hyperlink"/>
           </w:rPr>
-          <w:t>Crossplatforms</w:t>
+          <w:t>Cross-platform frameworks</w:t>
         </w:r>
         <w:r>
           <w:rPr>
@@ -1882,7 +1756,7 @@
           <w:rPr>
             <w:webHidden/>
           </w:rPr>
-          <w:instrText xml:space="preserve"> PAGEREF _Toc507506588 \h </w:instrText>
+          <w:instrText xml:space="preserve"> PAGEREF _Toc508698630 \h </w:instrText>
         </w:r>
         <w:r>
           <w:rPr>
@@ -1919,7 +1793,7 @@
           <w:lang w:eastAsia="nl-BE"/>
         </w:rPr>
       </w:pPr>
-      <w:hyperlink w:anchor="_Toc507506589" w:history="1">
+      <w:hyperlink w:anchor="_Toc508698631" w:history="1">
         <w:r>
           <w:rPr>
             <w:rStyle w:val="Hyperlink"/>
@@ -1957,7 +1831,7 @@
           <w:rPr>
             <w:webHidden/>
           </w:rPr>
-          <w:instrText xml:space="preserve"> PAGEREF _Toc507506589 \h </w:instrText>
+          <w:instrText xml:space="preserve"> PAGEREF _Toc508698631 \h </w:instrText>
         </w:r>
         <w:r>
           <w:rPr>
@@ -1996,7 +1870,7 @@
           <w:lang w:eastAsia="nl-BE"/>
         </w:rPr>
       </w:pPr>
-      <w:hyperlink w:anchor="_Toc507506590" w:history="1">
+      <w:hyperlink w:anchor="_Toc508698632" w:history="1">
         <w:r>
           <w:rPr>
             <w:rStyle w:val="Hyperlink"/>
@@ -2033,7 +1907,7 @@
           <w:rPr>
             <w:webHidden/>
           </w:rPr>
-          <w:instrText xml:space="preserve"> PAGEREF _Toc507506590 \h </w:instrText>
+          <w:instrText xml:space="preserve"> PAGEREF _Toc508698632 \h </w:instrText>
         </w:r>
         <w:r>
           <w:rPr>
@@ -2072,7 +1946,7 @@
           <w:lang w:eastAsia="nl-BE"/>
         </w:rPr>
       </w:pPr>
-      <w:hyperlink w:anchor="_Toc507506591" w:history="1">
+      <w:hyperlink w:anchor="_Toc508698633" w:history="1">
         <w:r>
           <w:rPr>
             <w:rStyle w:val="Hyperlink"/>
@@ -2109,7 +1983,7 @@
           <w:rPr>
             <w:webHidden/>
           </w:rPr>
-          <w:instrText xml:space="preserve"> PAGEREF _Toc507506591 \h </w:instrText>
+          <w:instrText xml:space="preserve"> PAGEREF _Toc508698633 \h </w:instrText>
         </w:r>
         <w:r>
           <w:rPr>
@@ -2148,7 +2022,7 @@
           <w:lang w:eastAsia="nl-BE"/>
         </w:rPr>
       </w:pPr>
-      <w:hyperlink w:anchor="_Toc507506592" w:history="1">
+      <w:hyperlink w:anchor="_Toc508698634" w:history="1">
         <w:r>
           <w:rPr>
             <w:rStyle w:val="Hyperlink"/>
@@ -2167,7 +2041,7 @@
           <w:rPr>
             <w:rStyle w:val="Hyperlink"/>
           </w:rPr>
-          <w:t>Software architectuur</w:t>
+          <w:t>Graphics architectuur</w:t>
         </w:r>
         <w:r>
           <w:rPr>
@@ -2185,7 +2059,7 @@
           <w:rPr>
             <w:webHidden/>
           </w:rPr>
-          <w:instrText xml:space="preserve"> PAGEREF _Toc507506592 \h </w:instrText>
+          <w:instrText xml:space="preserve"> PAGEREF _Toc508698634 \h </w:instrText>
         </w:r>
         <w:r>
           <w:rPr>
@@ -2224,7 +2098,7 @@
           <w:lang w:eastAsia="nl-BE"/>
         </w:rPr>
       </w:pPr>
-      <w:hyperlink w:anchor="_Toc507506593" w:history="1">
+      <w:hyperlink w:anchor="_Toc508698635" w:history="1">
         <w:r>
           <w:rPr>
             <w:rStyle w:val="Hyperlink"/>
@@ -2261,7 +2135,7 @@
           <w:rPr>
             <w:webHidden/>
           </w:rPr>
-          <w:instrText xml:space="preserve"> PAGEREF _Toc507506593 \h </w:instrText>
+          <w:instrText xml:space="preserve"> PAGEREF _Toc508698635 \h </w:instrText>
         </w:r>
         <w:r>
           <w:rPr>
@@ -2279,81 +2153,6 @@
             <w:webHidden/>
           </w:rPr>
           <w:t>iii</w:t>
-        </w:r>
-        <w:r>
-          <w:rPr>
-            <w:webHidden/>
-          </w:rPr>
-          <w:fldChar w:fldCharType="end"/>
-        </w:r>
-      </w:hyperlink>
-    </w:p>
-    <w:p>
-      <w:pPr>
-        <w:pStyle w:val="Inhopg2"/>
-        <w:rPr>
-          <w:rFonts w:asciiTheme="minorHAnsi" w:hAnsiTheme="minorHAnsi" w:cstheme="minorBidi"/>
-          <w:i w:val="0"/>
-          <w:szCs w:val="22"/>
-          <w:lang w:eastAsia="nl-BE"/>
-        </w:rPr>
-      </w:pPr>
-      <w:hyperlink w:anchor="_Toc507506594" w:history="1">
-        <w:r>
-          <w:rPr>
-            <w:rStyle w:val="Hyperlink"/>
-          </w:rPr>
-          <w:t>2.2</w:t>
-        </w:r>
-        <w:r>
-          <w:rPr>
-            <w:rFonts w:asciiTheme="minorHAnsi" w:hAnsiTheme="minorHAnsi" w:cstheme="minorBidi"/>
-            <w:i w:val="0"/>
-            <w:szCs w:val="22"/>
-            <w:lang w:eastAsia="nl-BE"/>
-          </w:rPr>
-          <w:tab/>
-        </w:r>
-        <w:r>
-          <w:rPr>
-            <w:rStyle w:val="Hyperlink"/>
-          </w:rPr>
-          <w:t>React Native</w:t>
-        </w:r>
-        <w:r>
-          <w:rPr>
-            <w:webHidden/>
-          </w:rPr>
-          <w:tab/>
-        </w:r>
-        <w:r>
-          <w:rPr>
-            <w:webHidden/>
-          </w:rPr>
-          <w:fldChar w:fldCharType="begin"/>
-        </w:r>
-        <w:r>
-          <w:rPr>
-            <w:webHidden/>
-          </w:rPr>
-          <w:instrText xml:space="preserve"> PAGEREF _Toc507506594 \h </w:instrText>
-        </w:r>
-        <w:r>
-          <w:rPr>
-            <w:webHidden/>
-          </w:rPr>
-        </w:r>
-        <w:r>
-          <w:rPr>
-            <w:webHidden/>
-          </w:rPr>
-          <w:fldChar w:fldCharType="separate"/>
-        </w:r>
-        <w:r>
-          <w:rPr>
-            <w:webHidden/>
-          </w:rPr>
-          <w:t>vi</w:t>
         </w:r>
         <w:r>
           <w:rPr>
@@ -2375,12 +2174,12 @@
           <w:lang w:eastAsia="nl-BE"/>
         </w:rPr>
       </w:pPr>
-      <w:hyperlink w:anchor="_Toc507506595" w:history="1">
+      <w:hyperlink w:anchor="_Toc508698636" w:history="1">
         <w:r>
           <w:rPr>
             <w:rStyle w:val="Hyperlink"/>
           </w:rPr>
-          <w:t>2.2.1</w:t>
+          <w:t>2.1.5</w:t>
         </w:r>
         <w:r>
           <w:rPr>
@@ -2394,7 +2193,7 @@
           <w:rPr>
             <w:rStyle w:val="Hyperlink"/>
           </w:rPr>
-          <w:t>Oorsprong</w:t>
+          <w:t>Qt creator</w:t>
         </w:r>
         <w:r>
           <w:rPr>
@@ -2412,7 +2211,7 @@
           <w:rPr>
             <w:webHidden/>
           </w:rPr>
-          <w:instrText xml:space="preserve"> PAGEREF _Toc507506595 \h </w:instrText>
+          <w:instrText xml:space="preserve"> PAGEREF _Toc508698636 \h </w:instrText>
         </w:r>
         <w:r>
           <w:rPr>
@@ -2429,7 +2228,7 @@
           <w:rPr>
             <w:webHidden/>
           </w:rPr>
-          <w:t>vi</w:t>
+          <w:t>iv</w:t>
         </w:r>
         <w:r>
           <w:rPr>
@@ -2451,12 +2250,12 @@
           <w:lang w:eastAsia="nl-BE"/>
         </w:rPr>
       </w:pPr>
-      <w:hyperlink w:anchor="_Toc507506596" w:history="1">
+      <w:hyperlink w:anchor="_Toc508698637" w:history="1">
         <w:r>
           <w:rPr>
             <w:rStyle w:val="Hyperlink"/>
           </w:rPr>
-          <w:t>2.2.2</w:t>
+          <w:t>2.1.6</w:t>
         </w:r>
         <w:r>
           <w:rPr>
@@ -2470,7 +2269,7 @@
           <w:rPr>
             <w:rStyle w:val="Hyperlink"/>
           </w:rPr>
-          <w:t>Basis</w:t>
+          <w:t>Portfolio</w:t>
         </w:r>
         <w:r>
           <w:rPr>
@@ -2488,7 +2287,82 @@
           <w:rPr>
             <w:webHidden/>
           </w:rPr>
-          <w:instrText xml:space="preserve"> PAGEREF _Toc507506596 \h </w:instrText>
+          <w:instrText xml:space="preserve"> PAGEREF _Toc508698637 \h </w:instrText>
+        </w:r>
+        <w:r>
+          <w:rPr>
+            <w:webHidden/>
+          </w:rPr>
+        </w:r>
+        <w:r>
+          <w:rPr>
+            <w:webHidden/>
+          </w:rPr>
+          <w:fldChar w:fldCharType="separate"/>
+        </w:r>
+        <w:r>
+          <w:rPr>
+            <w:webHidden/>
+          </w:rPr>
+          <w:t>iv</w:t>
+        </w:r>
+        <w:r>
+          <w:rPr>
+            <w:webHidden/>
+          </w:rPr>
+          <w:fldChar w:fldCharType="end"/>
+        </w:r>
+      </w:hyperlink>
+    </w:p>
+    <w:p>
+      <w:pPr>
+        <w:pStyle w:val="Inhopg2"/>
+        <w:rPr>
+          <w:rFonts w:asciiTheme="minorHAnsi" w:hAnsiTheme="minorHAnsi" w:cstheme="minorBidi"/>
+          <w:i w:val="0"/>
+          <w:szCs w:val="22"/>
+          <w:lang w:eastAsia="nl-BE"/>
+        </w:rPr>
+      </w:pPr>
+      <w:hyperlink w:anchor="_Toc508698638" w:history="1">
+        <w:r>
+          <w:rPr>
+            <w:rStyle w:val="Hyperlink"/>
+          </w:rPr>
+          <w:t>2.2</w:t>
+        </w:r>
+        <w:r>
+          <w:rPr>
+            <w:rFonts w:asciiTheme="minorHAnsi" w:hAnsiTheme="minorHAnsi" w:cstheme="minorBidi"/>
+            <w:i w:val="0"/>
+            <w:szCs w:val="22"/>
+            <w:lang w:eastAsia="nl-BE"/>
+          </w:rPr>
+          <w:tab/>
+        </w:r>
+        <w:r>
+          <w:rPr>
+            <w:rStyle w:val="Hyperlink"/>
+          </w:rPr>
+          <w:t>React Native</w:t>
+        </w:r>
+        <w:r>
+          <w:rPr>
+            <w:webHidden/>
+          </w:rPr>
+          <w:tab/>
+        </w:r>
+        <w:r>
+          <w:rPr>
+            <w:webHidden/>
+          </w:rPr>
+          <w:fldChar w:fldCharType="begin"/>
+        </w:r>
+        <w:r>
+          <w:rPr>
+            <w:webHidden/>
+          </w:rPr>
+          <w:instrText xml:space="preserve"> PAGEREF _Toc508698638 \h </w:instrText>
         </w:r>
         <w:r>
           <w:rPr>
@@ -2527,12 +2401,12 @@
           <w:lang w:eastAsia="nl-BE"/>
         </w:rPr>
       </w:pPr>
-      <w:hyperlink w:anchor="_Toc507506597" w:history="1">
+      <w:hyperlink w:anchor="_Toc508698639" w:history="1">
         <w:r>
           <w:rPr>
             <w:rStyle w:val="Hyperlink"/>
           </w:rPr>
-          <w:t>2.2.3</w:t>
+          <w:t>2.2.1</w:t>
         </w:r>
         <w:r>
           <w:rPr>
@@ -2546,7 +2420,7 @@
           <w:rPr>
             <w:rStyle w:val="Hyperlink"/>
           </w:rPr>
-          <w:t>Features</w:t>
+          <w:t>Oorsprong</w:t>
         </w:r>
         <w:r>
           <w:rPr>
@@ -2564,7 +2438,7 @@
           <w:rPr>
             <w:webHidden/>
           </w:rPr>
-          <w:instrText xml:space="preserve"> PAGEREF _Toc507506597 \h </w:instrText>
+          <w:instrText xml:space="preserve"> PAGEREF _Toc508698639 \h </w:instrText>
         </w:r>
         <w:r>
           <w:rPr>
@@ -2582,81 +2456,6 @@
             <w:webHidden/>
           </w:rPr>
           <w:t>vi</w:t>
-        </w:r>
-        <w:r>
-          <w:rPr>
-            <w:webHidden/>
-          </w:rPr>
-          <w:fldChar w:fldCharType="end"/>
-        </w:r>
-      </w:hyperlink>
-    </w:p>
-    <w:p>
-      <w:pPr>
-        <w:pStyle w:val="Inhopg2"/>
-        <w:rPr>
-          <w:rFonts w:asciiTheme="minorHAnsi" w:hAnsiTheme="minorHAnsi" w:cstheme="minorBidi"/>
-          <w:i w:val="0"/>
-          <w:szCs w:val="22"/>
-          <w:lang w:eastAsia="nl-BE"/>
-        </w:rPr>
-      </w:pPr>
-      <w:hyperlink w:anchor="_Toc507506598" w:history="1">
-        <w:r>
-          <w:rPr>
-            <w:rStyle w:val="Hyperlink"/>
-          </w:rPr>
-          <w:t>2.3</w:t>
-        </w:r>
-        <w:r>
-          <w:rPr>
-            <w:rFonts w:asciiTheme="minorHAnsi" w:hAnsiTheme="minorHAnsi" w:cstheme="minorBidi"/>
-            <w:i w:val="0"/>
-            <w:szCs w:val="22"/>
-            <w:lang w:eastAsia="nl-BE"/>
-          </w:rPr>
-          <w:tab/>
-        </w:r>
-        <w:r>
-          <w:rPr>
-            <w:rStyle w:val="Hyperlink"/>
-          </w:rPr>
-          <w:t>Xamarin</w:t>
-        </w:r>
-        <w:r>
-          <w:rPr>
-            <w:webHidden/>
-          </w:rPr>
-          <w:tab/>
-        </w:r>
-        <w:r>
-          <w:rPr>
-            <w:webHidden/>
-          </w:rPr>
-          <w:fldChar w:fldCharType="begin"/>
-        </w:r>
-        <w:r>
-          <w:rPr>
-            <w:webHidden/>
-          </w:rPr>
-          <w:instrText xml:space="preserve"> PAGEREF _Toc507506598 \h </w:instrText>
-        </w:r>
-        <w:r>
-          <w:rPr>
-            <w:webHidden/>
-          </w:rPr>
-        </w:r>
-        <w:r>
-          <w:rPr>
-            <w:webHidden/>
-          </w:rPr>
-          <w:fldChar w:fldCharType="separate"/>
-        </w:r>
-        <w:r>
-          <w:rPr>
-            <w:webHidden/>
-          </w:rPr>
-          <w:t>x</w:t>
         </w:r>
         <w:r>
           <w:rPr>
@@ -2678,12 +2477,12 @@
           <w:lang w:eastAsia="nl-BE"/>
         </w:rPr>
       </w:pPr>
-      <w:hyperlink w:anchor="_Toc507506599" w:history="1">
+      <w:hyperlink w:anchor="_Toc508698640" w:history="1">
         <w:r>
           <w:rPr>
             <w:rStyle w:val="Hyperlink"/>
           </w:rPr>
-          <w:t>2.3.1</w:t>
+          <w:t>2.2.2</w:t>
         </w:r>
         <w:r>
           <w:rPr>
@@ -2697,8 +2496,10 @@
           <w:rPr>
             <w:rStyle w:val="Hyperlink"/>
           </w:rPr>
-          <w:t>Oorsprong</w:t>
-        </w:r>
+          <w:t>Basis</w:t>
+        </w:r>
+        <w:bookmarkStart w:id="4" w:name="_GoBack"/>
+        <w:bookmarkEnd w:id="4"/>
         <w:r>
           <w:rPr>
             <w:webHidden/>
@@ -2715,7 +2516,7 @@
           <w:rPr>
             <w:webHidden/>
           </w:rPr>
-          <w:instrText xml:space="preserve"> PAGEREF _Toc507506599 \h </w:instrText>
+          <w:instrText xml:space="preserve"> PAGEREF _Toc508698640 \h </w:instrText>
         </w:r>
         <w:r>
           <w:rPr>
@@ -2732,7 +2533,7 @@
           <w:rPr>
             <w:webHidden/>
           </w:rPr>
-          <w:t>x</w:t>
+          <w:t>vi</w:t>
         </w:r>
         <w:r>
           <w:rPr>
@@ -2754,12 +2555,12 @@
           <w:lang w:eastAsia="nl-BE"/>
         </w:rPr>
       </w:pPr>
-      <w:hyperlink w:anchor="_Toc507506600" w:history="1">
+      <w:hyperlink w:anchor="_Toc508698641" w:history="1">
         <w:r>
           <w:rPr>
             <w:rStyle w:val="Hyperlink"/>
           </w:rPr>
-          <w:t>2.3.2</w:t>
+          <w:t>2.2.3</w:t>
         </w:r>
         <w:r>
           <w:rPr>
@@ -2773,7 +2574,7 @@
           <w:rPr>
             <w:rStyle w:val="Hyperlink"/>
           </w:rPr>
-          <w:t>Basis</w:t>
+          <w:t>Features</w:t>
         </w:r>
         <w:r>
           <w:rPr>
@@ -2791,7 +2592,7 @@
           <w:rPr>
             <w:webHidden/>
           </w:rPr>
-          <w:instrText xml:space="preserve"> PAGEREF _Toc507506600 \h </w:instrText>
+          <w:instrText xml:space="preserve"> PAGEREF _Toc508698641 \h </w:instrText>
         </w:r>
         <w:r>
           <w:rPr>
@@ -2808,7 +2609,7 @@
           <w:rPr>
             <w:webHidden/>
           </w:rPr>
-          <w:t>x</w:t>
+          <w:t>vi</w:t>
         </w:r>
         <w:r>
           <w:rPr>
@@ -2830,12 +2631,12 @@
           <w:lang w:eastAsia="nl-BE"/>
         </w:rPr>
       </w:pPr>
-      <w:hyperlink w:anchor="_Toc507506601" w:history="1">
+      <w:hyperlink w:anchor="_Toc508698642" w:history="1">
         <w:r>
           <w:rPr>
             <w:rStyle w:val="Hyperlink"/>
           </w:rPr>
-          <w:t>2.3.3</w:t>
+          <w:t>2.2.4</w:t>
         </w:r>
         <w:r>
           <w:rPr>
@@ -2849,7 +2650,7 @@
           <w:rPr>
             <w:rStyle w:val="Hyperlink"/>
           </w:rPr>
-          <w:t>Xamarin.Forms</w:t>
+          <w:t>Gebruik</w:t>
         </w:r>
         <w:r>
           <w:rPr>
@@ -2867,7 +2668,7 @@
           <w:rPr>
             <w:webHidden/>
           </w:rPr>
-          <w:instrText xml:space="preserve"> PAGEREF _Toc507506601 \h </w:instrText>
+          <w:instrText xml:space="preserve"> PAGEREF _Toc508698642 \h </w:instrText>
         </w:r>
         <w:r>
           <w:rPr>
@@ -2884,307 +2685,7 @@
           <w:rPr>
             <w:webHidden/>
           </w:rPr>
-          <w:t>x</w:t>
-        </w:r>
-        <w:r>
-          <w:rPr>
-            <w:webHidden/>
-          </w:rPr>
-          <w:fldChar w:fldCharType="end"/>
-        </w:r>
-      </w:hyperlink>
-    </w:p>
-    <w:p>
-      <w:pPr>
-        <w:pStyle w:val="Inhopg2"/>
-        <w:rPr>
-          <w:rFonts w:asciiTheme="minorHAnsi" w:hAnsiTheme="minorHAnsi" w:cstheme="minorBidi"/>
-          <w:i w:val="0"/>
-          <w:szCs w:val="22"/>
-          <w:lang w:eastAsia="nl-BE"/>
-        </w:rPr>
-      </w:pPr>
-      <w:hyperlink w:anchor="_Toc507506602" w:history="1">
-        <w:r>
-          <w:rPr>
-            <w:rStyle w:val="Hyperlink"/>
-          </w:rPr>
-          <w:t>2.4</w:t>
-        </w:r>
-        <w:r>
-          <w:rPr>
-            <w:rFonts w:asciiTheme="minorHAnsi" w:hAnsiTheme="minorHAnsi" w:cstheme="minorBidi"/>
-            <w:i w:val="0"/>
-            <w:szCs w:val="22"/>
-            <w:lang w:eastAsia="nl-BE"/>
-          </w:rPr>
-          <w:tab/>
-        </w:r>
-        <w:r>
-          <w:rPr>
-            <w:rStyle w:val="Hyperlink"/>
-          </w:rPr>
-          <w:t>Apache Cordova</w:t>
-        </w:r>
-        <w:r>
-          <w:rPr>
-            <w:webHidden/>
-          </w:rPr>
-          <w:tab/>
-        </w:r>
-        <w:r>
-          <w:rPr>
-            <w:webHidden/>
-          </w:rPr>
-          <w:fldChar w:fldCharType="begin"/>
-        </w:r>
-        <w:r>
-          <w:rPr>
-            <w:webHidden/>
-          </w:rPr>
-          <w:instrText xml:space="preserve"> PAGEREF _Toc507506602 \h </w:instrText>
-        </w:r>
-        <w:r>
-          <w:rPr>
-            <w:webHidden/>
-          </w:rPr>
-        </w:r>
-        <w:r>
-          <w:rPr>
-            <w:webHidden/>
-          </w:rPr>
-          <w:fldChar w:fldCharType="separate"/>
-        </w:r>
-        <w:r>
-          <w:rPr>
-            <w:webHidden/>
-          </w:rPr>
-          <w:t>xi</w:t>
-        </w:r>
-        <w:r>
-          <w:rPr>
-            <w:webHidden/>
-          </w:rPr>
-          <w:fldChar w:fldCharType="end"/>
-        </w:r>
-      </w:hyperlink>
-    </w:p>
-    <w:p>
-      <w:pPr>
-        <w:pStyle w:val="Inhopg1"/>
-        <w:rPr>
-          <w:rFonts w:asciiTheme="minorHAnsi" w:hAnsiTheme="minorHAnsi" w:cstheme="minorBidi"/>
-          <w:b w:val="0"/>
-          <w:szCs w:val="22"/>
-          <w:lang w:eastAsia="nl-BE"/>
-        </w:rPr>
-      </w:pPr>
-      <w:hyperlink w:anchor="_Toc507506603" w:history="1">
-        <w:r>
-          <w:rPr>
-            <w:rStyle w:val="Hyperlink"/>
-          </w:rPr>
-          <w:t>3</w:t>
-        </w:r>
-        <w:r>
-          <w:rPr>
-            <w:rFonts w:asciiTheme="minorHAnsi" w:hAnsiTheme="minorHAnsi" w:cstheme="minorBidi"/>
-            <w:b w:val="0"/>
-            <w:szCs w:val="22"/>
-            <w:lang w:eastAsia="nl-BE"/>
-          </w:rPr>
-          <w:tab/>
-        </w:r>
-        <w:r>
-          <w:rPr>
-            <w:rStyle w:val="Hyperlink"/>
-          </w:rPr>
-          <w:t>Applicatie</w:t>
-        </w:r>
-        <w:r>
-          <w:rPr>
-            <w:webHidden/>
-          </w:rPr>
-          <w:tab/>
-        </w:r>
-        <w:r>
-          <w:rPr>
-            <w:webHidden/>
-          </w:rPr>
-          <w:fldChar w:fldCharType="begin"/>
-        </w:r>
-        <w:r>
-          <w:rPr>
-            <w:webHidden/>
-          </w:rPr>
-          <w:instrText xml:space="preserve"> PAGEREF _Toc507506603 \h </w:instrText>
-        </w:r>
-        <w:r>
-          <w:rPr>
-            <w:webHidden/>
-          </w:rPr>
-        </w:r>
-        <w:r>
-          <w:rPr>
-            <w:webHidden/>
-          </w:rPr>
-          <w:fldChar w:fldCharType="separate"/>
-        </w:r>
-        <w:r>
-          <w:rPr>
-            <w:webHidden/>
-          </w:rPr>
-          <w:t>xii</w:t>
-        </w:r>
-        <w:r>
-          <w:rPr>
-            <w:webHidden/>
-          </w:rPr>
-          <w:fldChar w:fldCharType="end"/>
-        </w:r>
-      </w:hyperlink>
-    </w:p>
-    <w:p>
-      <w:pPr>
-        <w:pStyle w:val="Inhopg1"/>
-        <w:rPr>
-          <w:rFonts w:asciiTheme="minorHAnsi" w:hAnsiTheme="minorHAnsi" w:cstheme="minorBidi"/>
-          <w:b w:val="0"/>
-          <w:szCs w:val="22"/>
-          <w:lang w:eastAsia="nl-BE"/>
-        </w:rPr>
-      </w:pPr>
-      <w:hyperlink w:anchor="_Toc507506604" w:history="1">
-        <w:r>
-          <w:rPr>
-            <w:rStyle w:val="Hyperlink"/>
-          </w:rPr>
-          <w:t>4</w:t>
-        </w:r>
-        <w:r>
-          <w:rPr>
-            <w:rFonts w:asciiTheme="minorHAnsi" w:hAnsiTheme="minorHAnsi" w:cstheme="minorBidi"/>
-            <w:b w:val="0"/>
-            <w:szCs w:val="22"/>
-            <w:lang w:eastAsia="nl-BE"/>
-          </w:rPr>
-          <w:tab/>
-        </w:r>
-        <w:r>
-          <w:rPr>
-            <w:rStyle w:val="Hyperlink"/>
-          </w:rPr>
-          <w:t>Vergelijken performance</w:t>
-        </w:r>
-        <w:r>
-          <w:rPr>
-            <w:webHidden/>
-          </w:rPr>
-          <w:tab/>
-        </w:r>
-        <w:r>
-          <w:rPr>
-            <w:webHidden/>
-          </w:rPr>
-          <w:fldChar w:fldCharType="begin"/>
-        </w:r>
-        <w:r>
-          <w:rPr>
-            <w:webHidden/>
-          </w:rPr>
-          <w:instrText xml:space="preserve"> PAGEREF _Toc507506604 \h </w:instrText>
-        </w:r>
-        <w:r>
-          <w:rPr>
-            <w:webHidden/>
-          </w:rPr>
-        </w:r>
-        <w:r>
-          <w:rPr>
-            <w:webHidden/>
-          </w:rPr>
-          <w:fldChar w:fldCharType="separate"/>
-        </w:r>
-        <w:r>
-          <w:rPr>
-            <w:webHidden/>
-          </w:rPr>
-          <w:t>xiv</w:t>
-        </w:r>
-        <w:r>
-          <w:rPr>
-            <w:webHidden/>
-          </w:rPr>
-          <w:fldChar w:fldCharType="end"/>
-        </w:r>
-      </w:hyperlink>
-    </w:p>
-    <w:p>
-      <w:pPr>
-        <w:pStyle w:val="Inhopg2"/>
-        <w:rPr>
-          <w:rFonts w:asciiTheme="minorHAnsi" w:hAnsiTheme="minorHAnsi" w:cstheme="minorBidi"/>
-          <w:i w:val="0"/>
-          <w:szCs w:val="22"/>
-          <w:lang w:eastAsia="nl-BE"/>
-        </w:rPr>
-      </w:pPr>
-      <w:hyperlink w:anchor="_Toc507506605" w:history="1">
-        <w:r>
-          <w:rPr>
-            <w:rStyle w:val="Hyperlink"/>
-          </w:rPr>
-          <w:t>4.1</w:t>
-        </w:r>
-        <w:r>
-          <w:rPr>
-            <w:rFonts w:asciiTheme="minorHAnsi" w:hAnsiTheme="minorHAnsi" w:cstheme="minorBidi"/>
-            <w:i w:val="0"/>
-            <w:szCs w:val="22"/>
-            <w:lang w:eastAsia="nl-BE"/>
-          </w:rPr>
-          <w:tab/>
-        </w:r>
-        <w:r>
-          <w:rPr>
-            <w:rStyle w:val="Hyperlink"/>
-          </w:rPr>
-          <w:t>Development effort</w:t>
-        </w:r>
-        <w:r>
-          <w:rPr>
-            <w:webHidden/>
-          </w:rPr>
-          <w:tab/>
-        </w:r>
-        <w:r>
-          <w:rPr>
-            <w:webHidden/>
-          </w:rPr>
-          <w:fldChar w:fldCharType="begin"/>
-        </w:r>
-        <w:r>
-          <w:rPr>
-            <w:webHidden/>
-          </w:rPr>
-          <w:instrText xml:space="preserve"> PAGEREF _Toc507506605 \h </w:instrText>
-        </w:r>
-        <w:r>
-          <w:rPr>
-            <w:webHidden/>
-          </w:rPr>
-        </w:r>
-        <w:r>
-          <w:rPr>
-            <w:webHidden/>
-          </w:rPr>
-          <w:fldChar w:fldCharType="separate"/>
-        </w:r>
-        <w:r>
-          <w:rPr>
-            <w:webHidden/>
-          </w:rPr>
-          <w:t>xiv</w:t>
+          <w:t>ix</w:t>
         </w:r>
         <w:r>
           <w:rPr>
@@ -3206,12 +2707,12 @@
           <w:lang w:eastAsia="nl-BE"/>
         </w:rPr>
       </w:pPr>
-      <w:hyperlink w:anchor="_Toc507506606" w:history="1">
+      <w:hyperlink w:anchor="_Toc508698643" w:history="1">
         <w:r>
           <w:rPr>
             <w:rStyle w:val="Hyperlink"/>
           </w:rPr>
-          <w:t>4.1.1</w:t>
+          <w:t>2.2.5</w:t>
         </w:r>
         <w:r>
           <w:rPr>
@@ -3225,7 +2726,7 @@
           <w:rPr>
             <w:rStyle w:val="Hyperlink"/>
           </w:rPr>
-          <w:t>React Native</w:t>
+          <w:t>Portfolio</w:t>
         </w:r>
         <w:r>
           <w:rPr>
@@ -3243,7 +2744,7 @@
           <w:rPr>
             <w:webHidden/>
           </w:rPr>
-          <w:instrText xml:space="preserve"> PAGEREF _Toc507506606 \h </w:instrText>
+          <w:instrText xml:space="preserve"> PAGEREF _Toc508698643 \h </w:instrText>
         </w:r>
         <w:r>
           <w:rPr>
@@ -3260,7 +2761,7 @@
           <w:rPr>
             <w:webHidden/>
           </w:rPr>
-          <w:t>xiv</w:t>
+          <w:t>x</w:t>
         </w:r>
         <w:r>
           <w:rPr>
@@ -3280,12 +2781,12 @@
           <w:lang w:eastAsia="nl-BE"/>
         </w:rPr>
       </w:pPr>
-      <w:hyperlink w:anchor="_Toc507506607" w:history="1">
+      <w:hyperlink w:anchor="_Toc508698644" w:history="1">
         <w:r>
           <w:rPr>
             <w:rStyle w:val="Hyperlink"/>
           </w:rPr>
-          <w:t>4.2</w:t>
+          <w:t>2.3</w:t>
         </w:r>
         <w:r>
           <w:rPr>
@@ -3300,7 +2801,7 @@
           <w:rPr>
             <w:rStyle w:val="Hyperlink"/>
           </w:rPr>
-          <w:t>Snelheid en geheugen</w:t>
+          <w:t>Xamarin</w:t>
         </w:r>
         <w:r>
           <w:rPr>
@@ -3318,7 +2819,7 @@
           <w:rPr>
             <w:webHidden/>
           </w:rPr>
-          <w:instrText xml:space="preserve"> PAGEREF _Toc507506607 \h </w:instrText>
+          <w:instrText xml:space="preserve"> PAGEREF _Toc508698644 \h </w:instrText>
         </w:r>
         <w:r>
           <w:rPr>
@@ -3335,7 +2836,387 @@
           <w:rPr>
             <w:webHidden/>
           </w:rPr>
-          <w:t>xiv</w:t>
+          <w:t>x</w:t>
+        </w:r>
+        <w:r>
+          <w:rPr>
+            <w:webHidden/>
+          </w:rPr>
+          <w:fldChar w:fldCharType="end"/>
+        </w:r>
+      </w:hyperlink>
+    </w:p>
+    <w:p>
+      <w:pPr>
+        <w:pStyle w:val="Inhopg3"/>
+        <w:tabs>
+          <w:tab w:val="left" w:pos="1985"/>
+        </w:tabs>
+        <w:rPr>
+          <w:rFonts w:asciiTheme="minorHAnsi" w:hAnsiTheme="minorHAnsi"/>
+          <w:szCs w:val="22"/>
+          <w:lang w:eastAsia="nl-BE"/>
+        </w:rPr>
+      </w:pPr>
+      <w:hyperlink w:anchor="_Toc508698645" w:history="1">
+        <w:r>
+          <w:rPr>
+            <w:rStyle w:val="Hyperlink"/>
+          </w:rPr>
+          <w:t>2.3.1</w:t>
+        </w:r>
+        <w:r>
+          <w:rPr>
+            <w:rFonts w:asciiTheme="minorHAnsi" w:hAnsiTheme="minorHAnsi"/>
+            <w:szCs w:val="22"/>
+            <w:lang w:eastAsia="nl-BE"/>
+          </w:rPr>
+          <w:tab/>
+        </w:r>
+        <w:r>
+          <w:rPr>
+            <w:rStyle w:val="Hyperlink"/>
+          </w:rPr>
+          <w:t>Oorsprong</w:t>
+        </w:r>
+        <w:r>
+          <w:rPr>
+            <w:webHidden/>
+          </w:rPr>
+          <w:tab/>
+        </w:r>
+        <w:r>
+          <w:rPr>
+            <w:webHidden/>
+          </w:rPr>
+          <w:fldChar w:fldCharType="begin"/>
+        </w:r>
+        <w:r>
+          <w:rPr>
+            <w:webHidden/>
+          </w:rPr>
+          <w:instrText xml:space="preserve"> PAGEREF _Toc508698645 \h </w:instrText>
+        </w:r>
+        <w:r>
+          <w:rPr>
+            <w:webHidden/>
+          </w:rPr>
+        </w:r>
+        <w:r>
+          <w:rPr>
+            <w:webHidden/>
+          </w:rPr>
+          <w:fldChar w:fldCharType="separate"/>
+        </w:r>
+        <w:r>
+          <w:rPr>
+            <w:webHidden/>
+          </w:rPr>
+          <w:t>x</w:t>
+        </w:r>
+        <w:r>
+          <w:rPr>
+            <w:webHidden/>
+          </w:rPr>
+          <w:fldChar w:fldCharType="end"/>
+        </w:r>
+      </w:hyperlink>
+    </w:p>
+    <w:p>
+      <w:pPr>
+        <w:pStyle w:val="Inhopg3"/>
+        <w:tabs>
+          <w:tab w:val="left" w:pos="1985"/>
+        </w:tabs>
+        <w:rPr>
+          <w:rFonts w:asciiTheme="minorHAnsi" w:hAnsiTheme="minorHAnsi"/>
+          <w:szCs w:val="22"/>
+          <w:lang w:eastAsia="nl-BE"/>
+        </w:rPr>
+      </w:pPr>
+      <w:hyperlink w:anchor="_Toc508698646" w:history="1">
+        <w:r>
+          <w:rPr>
+            <w:rStyle w:val="Hyperlink"/>
+          </w:rPr>
+          <w:t>2.3.2</w:t>
+        </w:r>
+        <w:r>
+          <w:rPr>
+            <w:rFonts w:asciiTheme="minorHAnsi" w:hAnsiTheme="minorHAnsi"/>
+            <w:szCs w:val="22"/>
+            <w:lang w:eastAsia="nl-BE"/>
+          </w:rPr>
+          <w:tab/>
+        </w:r>
+        <w:r>
+          <w:rPr>
+            <w:rStyle w:val="Hyperlink"/>
+          </w:rPr>
+          <w:t>Basis</w:t>
+        </w:r>
+        <w:r>
+          <w:rPr>
+            <w:webHidden/>
+          </w:rPr>
+          <w:tab/>
+        </w:r>
+        <w:r>
+          <w:rPr>
+            <w:webHidden/>
+          </w:rPr>
+          <w:fldChar w:fldCharType="begin"/>
+        </w:r>
+        <w:r>
+          <w:rPr>
+            <w:webHidden/>
+          </w:rPr>
+          <w:instrText xml:space="preserve"> PAGEREF _Toc508698646 \h </w:instrText>
+        </w:r>
+        <w:r>
+          <w:rPr>
+            <w:webHidden/>
+          </w:rPr>
+        </w:r>
+        <w:r>
+          <w:rPr>
+            <w:webHidden/>
+          </w:rPr>
+          <w:fldChar w:fldCharType="separate"/>
+        </w:r>
+        <w:r>
+          <w:rPr>
+            <w:webHidden/>
+          </w:rPr>
+          <w:t>xi</w:t>
+        </w:r>
+        <w:r>
+          <w:rPr>
+            <w:webHidden/>
+          </w:rPr>
+          <w:fldChar w:fldCharType="end"/>
+        </w:r>
+      </w:hyperlink>
+    </w:p>
+    <w:p>
+      <w:pPr>
+        <w:pStyle w:val="Inhopg3"/>
+        <w:tabs>
+          <w:tab w:val="left" w:pos="1985"/>
+        </w:tabs>
+        <w:rPr>
+          <w:rFonts w:asciiTheme="minorHAnsi" w:hAnsiTheme="minorHAnsi"/>
+          <w:szCs w:val="22"/>
+          <w:lang w:eastAsia="nl-BE"/>
+        </w:rPr>
+      </w:pPr>
+      <w:hyperlink w:anchor="_Toc508698647" w:history="1">
+        <w:r>
+          <w:rPr>
+            <w:rStyle w:val="Hyperlink"/>
+          </w:rPr>
+          <w:t>2.3.3</w:t>
+        </w:r>
+        <w:r>
+          <w:rPr>
+            <w:rFonts w:asciiTheme="minorHAnsi" w:hAnsiTheme="minorHAnsi"/>
+            <w:szCs w:val="22"/>
+            <w:lang w:eastAsia="nl-BE"/>
+          </w:rPr>
+          <w:tab/>
+        </w:r>
+        <w:r>
+          <w:rPr>
+            <w:rStyle w:val="Hyperlink"/>
+          </w:rPr>
+          <w:t>Xamarin.Forms</w:t>
+        </w:r>
+        <w:r>
+          <w:rPr>
+            <w:webHidden/>
+          </w:rPr>
+          <w:tab/>
+        </w:r>
+        <w:r>
+          <w:rPr>
+            <w:webHidden/>
+          </w:rPr>
+          <w:fldChar w:fldCharType="begin"/>
+        </w:r>
+        <w:r>
+          <w:rPr>
+            <w:webHidden/>
+          </w:rPr>
+          <w:instrText xml:space="preserve"> PAGEREF _Toc508698647 \h </w:instrText>
+        </w:r>
+        <w:r>
+          <w:rPr>
+            <w:webHidden/>
+          </w:rPr>
+        </w:r>
+        <w:r>
+          <w:rPr>
+            <w:webHidden/>
+          </w:rPr>
+          <w:fldChar w:fldCharType="separate"/>
+        </w:r>
+        <w:r>
+          <w:rPr>
+            <w:webHidden/>
+          </w:rPr>
+          <w:t>xi</w:t>
+        </w:r>
+        <w:r>
+          <w:rPr>
+            <w:webHidden/>
+          </w:rPr>
+          <w:fldChar w:fldCharType="end"/>
+        </w:r>
+      </w:hyperlink>
+    </w:p>
+    <w:p>
+      <w:pPr>
+        <w:pStyle w:val="Inhopg3"/>
+        <w:tabs>
+          <w:tab w:val="left" w:pos="1985"/>
+        </w:tabs>
+        <w:rPr>
+          <w:rFonts w:asciiTheme="minorHAnsi" w:hAnsiTheme="minorHAnsi"/>
+          <w:szCs w:val="22"/>
+          <w:lang w:eastAsia="nl-BE"/>
+        </w:rPr>
+      </w:pPr>
+      <w:hyperlink w:anchor="_Toc508698648" w:history="1">
+        <w:r>
+          <w:rPr>
+            <w:rStyle w:val="Hyperlink"/>
+          </w:rPr>
+          <w:t>2.3.4</w:t>
+        </w:r>
+        <w:r>
+          <w:rPr>
+            <w:rFonts w:asciiTheme="minorHAnsi" w:hAnsiTheme="minorHAnsi"/>
+            <w:szCs w:val="22"/>
+            <w:lang w:eastAsia="nl-BE"/>
+          </w:rPr>
+          <w:tab/>
+        </w:r>
+        <w:r>
+          <w:rPr>
+            <w:rStyle w:val="Hyperlink"/>
+          </w:rPr>
+          <w:t>Gebruik</w:t>
+        </w:r>
+        <w:r>
+          <w:rPr>
+            <w:webHidden/>
+          </w:rPr>
+          <w:tab/>
+        </w:r>
+        <w:r>
+          <w:rPr>
+            <w:webHidden/>
+          </w:rPr>
+          <w:fldChar w:fldCharType="begin"/>
+        </w:r>
+        <w:r>
+          <w:rPr>
+            <w:webHidden/>
+          </w:rPr>
+          <w:instrText xml:space="preserve"> PAGEREF _Toc508698648 \h </w:instrText>
+        </w:r>
+        <w:r>
+          <w:rPr>
+            <w:webHidden/>
+          </w:rPr>
+        </w:r>
+        <w:r>
+          <w:rPr>
+            <w:webHidden/>
+          </w:rPr>
+          <w:fldChar w:fldCharType="separate"/>
+        </w:r>
+        <w:r>
+          <w:rPr>
+            <w:webHidden/>
+          </w:rPr>
+          <w:t>xii</w:t>
+        </w:r>
+        <w:r>
+          <w:rPr>
+            <w:webHidden/>
+          </w:rPr>
+          <w:fldChar w:fldCharType="end"/>
+        </w:r>
+      </w:hyperlink>
+    </w:p>
+    <w:p>
+      <w:pPr>
+        <w:pStyle w:val="Inhopg3"/>
+        <w:tabs>
+          <w:tab w:val="left" w:pos="1985"/>
+        </w:tabs>
+        <w:rPr>
+          <w:rFonts w:asciiTheme="minorHAnsi" w:hAnsiTheme="minorHAnsi"/>
+          <w:szCs w:val="22"/>
+          <w:lang w:eastAsia="nl-BE"/>
+        </w:rPr>
+      </w:pPr>
+      <w:hyperlink w:anchor="_Toc508698649" w:history="1">
+        <w:r>
+          <w:rPr>
+            <w:rStyle w:val="Hyperlink"/>
+          </w:rPr>
+          <w:t>2.3.5</w:t>
+        </w:r>
+        <w:r>
+          <w:rPr>
+            <w:rFonts w:asciiTheme="minorHAnsi" w:hAnsiTheme="minorHAnsi"/>
+            <w:szCs w:val="22"/>
+            <w:lang w:eastAsia="nl-BE"/>
+          </w:rPr>
+          <w:tab/>
+        </w:r>
+        <w:r>
+          <w:rPr>
+            <w:rStyle w:val="Hyperlink"/>
+          </w:rPr>
+          <w:t>Portfolio</w:t>
+        </w:r>
+        <w:r>
+          <w:rPr>
+            <w:webHidden/>
+          </w:rPr>
+          <w:tab/>
+        </w:r>
+        <w:r>
+          <w:rPr>
+            <w:webHidden/>
+          </w:rPr>
+          <w:fldChar w:fldCharType="begin"/>
+        </w:r>
+        <w:r>
+          <w:rPr>
+            <w:webHidden/>
+          </w:rPr>
+          <w:instrText xml:space="preserve"> PAGEREF _Toc508698649 \h </w:instrText>
+        </w:r>
+        <w:r>
+          <w:rPr>
+            <w:webHidden/>
+          </w:rPr>
+        </w:r>
+        <w:r>
+          <w:rPr>
+            <w:webHidden/>
+          </w:rPr>
+          <w:fldChar w:fldCharType="separate"/>
+        </w:r>
+        <w:r>
+          <w:rPr>
+            <w:webHidden/>
+          </w:rPr>
+          <w:t>xii</w:t>
         </w:r>
         <w:r>
           <w:rPr>
@@ -3355,12 +3236,12 @@
           <w:lang w:eastAsia="nl-BE"/>
         </w:rPr>
       </w:pPr>
-      <w:hyperlink w:anchor="_Toc507506608" w:history="1">
+      <w:hyperlink w:anchor="_Toc508698650" w:history="1">
         <w:r>
           <w:rPr>
             <w:rStyle w:val="Hyperlink"/>
           </w:rPr>
-          <w:t>4.3</w:t>
+          <w:t>2.4</w:t>
         </w:r>
         <w:r>
           <w:rPr>
@@ -3375,7 +3256,7 @@
           <w:rPr>
             <w:rStyle w:val="Hyperlink"/>
           </w:rPr>
-          <w:t>User experience</w:t>
+          <w:t>Apache Cordova</w:t>
         </w:r>
         <w:r>
           <w:rPr>
@@ -3393,7 +3274,7 @@
           <w:rPr>
             <w:webHidden/>
           </w:rPr>
-          <w:instrText xml:space="preserve"> PAGEREF _Toc507506608 \h </w:instrText>
+          <w:instrText xml:space="preserve"> PAGEREF _Toc508698650 \h </w:instrText>
         </w:r>
         <w:r>
           <w:rPr>
@@ -3410,7 +3291,157 @@
           <w:rPr>
             <w:webHidden/>
           </w:rPr>
-          <w:t>xiv</w:t>
+          <w:t>xii</w:t>
+        </w:r>
+        <w:r>
+          <w:rPr>
+            <w:webHidden/>
+          </w:rPr>
+          <w:fldChar w:fldCharType="end"/>
+        </w:r>
+      </w:hyperlink>
+    </w:p>
+    <w:p>
+      <w:pPr>
+        <w:pStyle w:val="Inhopg1"/>
+        <w:rPr>
+          <w:rFonts w:asciiTheme="minorHAnsi" w:hAnsiTheme="minorHAnsi" w:cstheme="minorBidi"/>
+          <w:b w:val="0"/>
+          <w:szCs w:val="22"/>
+          <w:lang w:eastAsia="nl-BE"/>
+        </w:rPr>
+      </w:pPr>
+      <w:hyperlink w:anchor="_Toc508698651" w:history="1">
+        <w:r>
+          <w:rPr>
+            <w:rStyle w:val="Hyperlink"/>
+          </w:rPr>
+          <w:t>3</w:t>
+        </w:r>
+        <w:r>
+          <w:rPr>
+            <w:rFonts w:asciiTheme="minorHAnsi" w:hAnsiTheme="minorHAnsi" w:cstheme="minorBidi"/>
+            <w:b w:val="0"/>
+            <w:szCs w:val="22"/>
+            <w:lang w:eastAsia="nl-BE"/>
+          </w:rPr>
+          <w:tab/>
+        </w:r>
+        <w:r>
+          <w:rPr>
+            <w:rStyle w:val="Hyperlink"/>
+          </w:rPr>
+          <w:t>Applicatie</w:t>
+        </w:r>
+        <w:r>
+          <w:rPr>
+            <w:webHidden/>
+          </w:rPr>
+          <w:tab/>
+        </w:r>
+        <w:r>
+          <w:rPr>
+            <w:webHidden/>
+          </w:rPr>
+          <w:fldChar w:fldCharType="begin"/>
+        </w:r>
+        <w:r>
+          <w:rPr>
+            <w:webHidden/>
+          </w:rPr>
+          <w:instrText xml:space="preserve"> PAGEREF _Toc508698651 \h </w:instrText>
+        </w:r>
+        <w:r>
+          <w:rPr>
+            <w:webHidden/>
+          </w:rPr>
+        </w:r>
+        <w:r>
+          <w:rPr>
+            <w:webHidden/>
+          </w:rPr>
+          <w:fldChar w:fldCharType="separate"/>
+        </w:r>
+        <w:r>
+          <w:rPr>
+            <w:webHidden/>
+          </w:rPr>
+          <w:t>xiii</w:t>
+        </w:r>
+        <w:r>
+          <w:rPr>
+            <w:webHidden/>
+          </w:rPr>
+          <w:fldChar w:fldCharType="end"/>
+        </w:r>
+      </w:hyperlink>
+    </w:p>
+    <w:p>
+      <w:pPr>
+        <w:pStyle w:val="Inhopg1"/>
+        <w:rPr>
+          <w:rFonts w:asciiTheme="minorHAnsi" w:hAnsiTheme="minorHAnsi" w:cstheme="minorBidi"/>
+          <w:b w:val="0"/>
+          <w:szCs w:val="22"/>
+          <w:lang w:eastAsia="nl-BE"/>
+        </w:rPr>
+      </w:pPr>
+      <w:hyperlink w:anchor="_Toc508698652" w:history="1">
+        <w:r>
+          <w:rPr>
+            <w:rStyle w:val="Hyperlink"/>
+          </w:rPr>
+          <w:t>4</w:t>
+        </w:r>
+        <w:r>
+          <w:rPr>
+            <w:rFonts w:asciiTheme="minorHAnsi" w:hAnsiTheme="minorHAnsi" w:cstheme="minorBidi"/>
+            <w:b w:val="0"/>
+            <w:szCs w:val="22"/>
+            <w:lang w:eastAsia="nl-BE"/>
+          </w:rPr>
+          <w:tab/>
+        </w:r>
+        <w:r>
+          <w:rPr>
+            <w:rStyle w:val="Hyperlink"/>
+          </w:rPr>
+          <w:t>Vergelijken performance</w:t>
+        </w:r>
+        <w:r>
+          <w:rPr>
+            <w:webHidden/>
+          </w:rPr>
+          <w:tab/>
+        </w:r>
+        <w:r>
+          <w:rPr>
+            <w:webHidden/>
+          </w:rPr>
+          <w:fldChar w:fldCharType="begin"/>
+        </w:r>
+        <w:r>
+          <w:rPr>
+            <w:webHidden/>
+          </w:rPr>
+          <w:instrText xml:space="preserve"> PAGEREF _Toc508698652 \h </w:instrText>
+        </w:r>
+        <w:r>
+          <w:rPr>
+            <w:webHidden/>
+          </w:rPr>
+        </w:r>
+        <w:r>
+          <w:rPr>
+            <w:webHidden/>
+          </w:rPr>
+          <w:fldChar w:fldCharType="separate"/>
+        </w:r>
+        <w:r>
+          <w:rPr>
+            <w:webHidden/>
+          </w:rPr>
+          <w:t>xv</w:t>
         </w:r>
         <w:r>
           <w:rPr>
@@ -3430,12 +3461,12 @@
           <w:lang w:eastAsia="nl-BE"/>
         </w:rPr>
       </w:pPr>
-      <w:hyperlink w:anchor="_Toc507506609" w:history="1">
+      <w:hyperlink w:anchor="_Toc508698653" w:history="1">
         <w:r>
           <w:rPr>
             <w:rStyle w:val="Hyperlink"/>
           </w:rPr>
-          <w:t>4.4</w:t>
+          <w:t>4.1</w:t>
         </w:r>
         <w:r>
           <w:rPr>
@@ -3450,6 +3481,307 @@
           <w:rPr>
             <w:rStyle w:val="Hyperlink"/>
           </w:rPr>
+          <w:t>Development effort</w:t>
+        </w:r>
+        <w:r>
+          <w:rPr>
+            <w:webHidden/>
+          </w:rPr>
+          <w:tab/>
+        </w:r>
+        <w:r>
+          <w:rPr>
+            <w:webHidden/>
+          </w:rPr>
+          <w:fldChar w:fldCharType="begin"/>
+        </w:r>
+        <w:r>
+          <w:rPr>
+            <w:webHidden/>
+          </w:rPr>
+          <w:instrText xml:space="preserve"> PAGEREF _Toc508698653 \h </w:instrText>
+        </w:r>
+        <w:r>
+          <w:rPr>
+            <w:webHidden/>
+          </w:rPr>
+        </w:r>
+        <w:r>
+          <w:rPr>
+            <w:webHidden/>
+          </w:rPr>
+          <w:fldChar w:fldCharType="separate"/>
+        </w:r>
+        <w:r>
+          <w:rPr>
+            <w:webHidden/>
+          </w:rPr>
+          <w:t>xv</w:t>
+        </w:r>
+        <w:r>
+          <w:rPr>
+            <w:webHidden/>
+          </w:rPr>
+          <w:fldChar w:fldCharType="end"/>
+        </w:r>
+      </w:hyperlink>
+    </w:p>
+    <w:p>
+      <w:pPr>
+        <w:pStyle w:val="Inhopg3"/>
+        <w:tabs>
+          <w:tab w:val="left" w:pos="1985"/>
+        </w:tabs>
+        <w:rPr>
+          <w:rFonts w:asciiTheme="minorHAnsi" w:hAnsiTheme="minorHAnsi"/>
+          <w:szCs w:val="22"/>
+          <w:lang w:eastAsia="nl-BE"/>
+        </w:rPr>
+      </w:pPr>
+      <w:hyperlink w:anchor="_Toc508698654" w:history="1">
+        <w:r>
+          <w:rPr>
+            <w:rStyle w:val="Hyperlink"/>
+          </w:rPr>
+          <w:t>4.1.1</w:t>
+        </w:r>
+        <w:r>
+          <w:rPr>
+            <w:rFonts w:asciiTheme="minorHAnsi" w:hAnsiTheme="minorHAnsi"/>
+            <w:szCs w:val="22"/>
+            <w:lang w:eastAsia="nl-BE"/>
+          </w:rPr>
+          <w:tab/>
+        </w:r>
+        <w:r>
+          <w:rPr>
+            <w:rStyle w:val="Hyperlink"/>
+          </w:rPr>
+          <w:t>React Native</w:t>
+        </w:r>
+        <w:r>
+          <w:rPr>
+            <w:webHidden/>
+          </w:rPr>
+          <w:tab/>
+        </w:r>
+        <w:r>
+          <w:rPr>
+            <w:webHidden/>
+          </w:rPr>
+          <w:fldChar w:fldCharType="begin"/>
+        </w:r>
+        <w:r>
+          <w:rPr>
+            <w:webHidden/>
+          </w:rPr>
+          <w:instrText xml:space="preserve"> PAGEREF _Toc508698654 \h </w:instrText>
+        </w:r>
+        <w:r>
+          <w:rPr>
+            <w:webHidden/>
+          </w:rPr>
+        </w:r>
+        <w:r>
+          <w:rPr>
+            <w:webHidden/>
+          </w:rPr>
+          <w:fldChar w:fldCharType="separate"/>
+        </w:r>
+        <w:r>
+          <w:rPr>
+            <w:webHidden/>
+          </w:rPr>
+          <w:t>xv</w:t>
+        </w:r>
+        <w:r>
+          <w:rPr>
+            <w:webHidden/>
+          </w:rPr>
+          <w:fldChar w:fldCharType="end"/>
+        </w:r>
+      </w:hyperlink>
+    </w:p>
+    <w:p>
+      <w:pPr>
+        <w:pStyle w:val="Inhopg2"/>
+        <w:rPr>
+          <w:rFonts w:asciiTheme="minorHAnsi" w:hAnsiTheme="minorHAnsi" w:cstheme="minorBidi"/>
+          <w:i w:val="0"/>
+          <w:szCs w:val="22"/>
+          <w:lang w:eastAsia="nl-BE"/>
+        </w:rPr>
+      </w:pPr>
+      <w:hyperlink w:anchor="_Toc508698655" w:history="1">
+        <w:r>
+          <w:rPr>
+            <w:rStyle w:val="Hyperlink"/>
+          </w:rPr>
+          <w:t>4.2</w:t>
+        </w:r>
+        <w:r>
+          <w:rPr>
+            <w:rFonts w:asciiTheme="minorHAnsi" w:hAnsiTheme="minorHAnsi" w:cstheme="minorBidi"/>
+            <w:i w:val="0"/>
+            <w:szCs w:val="22"/>
+            <w:lang w:eastAsia="nl-BE"/>
+          </w:rPr>
+          <w:tab/>
+        </w:r>
+        <w:r>
+          <w:rPr>
+            <w:rStyle w:val="Hyperlink"/>
+          </w:rPr>
+          <w:t>Snelheid en geheugen</w:t>
+        </w:r>
+        <w:r>
+          <w:rPr>
+            <w:webHidden/>
+          </w:rPr>
+          <w:tab/>
+        </w:r>
+        <w:r>
+          <w:rPr>
+            <w:webHidden/>
+          </w:rPr>
+          <w:fldChar w:fldCharType="begin"/>
+        </w:r>
+        <w:r>
+          <w:rPr>
+            <w:webHidden/>
+          </w:rPr>
+          <w:instrText xml:space="preserve"> PAGEREF _Toc508698655 \h </w:instrText>
+        </w:r>
+        <w:r>
+          <w:rPr>
+            <w:webHidden/>
+          </w:rPr>
+        </w:r>
+        <w:r>
+          <w:rPr>
+            <w:webHidden/>
+          </w:rPr>
+          <w:fldChar w:fldCharType="separate"/>
+        </w:r>
+        <w:r>
+          <w:rPr>
+            <w:webHidden/>
+          </w:rPr>
+          <w:t>xvi</w:t>
+        </w:r>
+        <w:r>
+          <w:rPr>
+            <w:webHidden/>
+          </w:rPr>
+          <w:fldChar w:fldCharType="end"/>
+        </w:r>
+      </w:hyperlink>
+    </w:p>
+    <w:p>
+      <w:pPr>
+        <w:pStyle w:val="Inhopg2"/>
+        <w:rPr>
+          <w:rFonts w:asciiTheme="minorHAnsi" w:hAnsiTheme="minorHAnsi" w:cstheme="minorBidi"/>
+          <w:i w:val="0"/>
+          <w:szCs w:val="22"/>
+          <w:lang w:eastAsia="nl-BE"/>
+        </w:rPr>
+      </w:pPr>
+      <w:hyperlink w:anchor="_Toc508698656" w:history="1">
+        <w:r>
+          <w:rPr>
+            <w:rStyle w:val="Hyperlink"/>
+          </w:rPr>
+          <w:t>4.3</w:t>
+        </w:r>
+        <w:r>
+          <w:rPr>
+            <w:rFonts w:asciiTheme="minorHAnsi" w:hAnsiTheme="minorHAnsi" w:cstheme="minorBidi"/>
+            <w:i w:val="0"/>
+            <w:szCs w:val="22"/>
+            <w:lang w:eastAsia="nl-BE"/>
+          </w:rPr>
+          <w:tab/>
+        </w:r>
+        <w:r>
+          <w:rPr>
+            <w:rStyle w:val="Hyperlink"/>
+          </w:rPr>
+          <w:t>User experience</w:t>
+        </w:r>
+        <w:r>
+          <w:rPr>
+            <w:webHidden/>
+          </w:rPr>
+          <w:tab/>
+        </w:r>
+        <w:r>
+          <w:rPr>
+            <w:webHidden/>
+          </w:rPr>
+          <w:fldChar w:fldCharType="begin"/>
+        </w:r>
+        <w:r>
+          <w:rPr>
+            <w:webHidden/>
+          </w:rPr>
+          <w:instrText xml:space="preserve"> PAGEREF _Toc508698656 \h </w:instrText>
+        </w:r>
+        <w:r>
+          <w:rPr>
+            <w:webHidden/>
+          </w:rPr>
+        </w:r>
+        <w:r>
+          <w:rPr>
+            <w:webHidden/>
+          </w:rPr>
+          <w:fldChar w:fldCharType="separate"/>
+        </w:r>
+        <w:r>
+          <w:rPr>
+            <w:webHidden/>
+          </w:rPr>
+          <w:t>xvi</w:t>
+        </w:r>
+        <w:r>
+          <w:rPr>
+            <w:webHidden/>
+          </w:rPr>
+          <w:fldChar w:fldCharType="end"/>
+        </w:r>
+      </w:hyperlink>
+    </w:p>
+    <w:p>
+      <w:pPr>
+        <w:pStyle w:val="Inhopg2"/>
+        <w:rPr>
+          <w:rFonts w:asciiTheme="minorHAnsi" w:hAnsiTheme="minorHAnsi" w:cstheme="minorBidi"/>
+          <w:i w:val="0"/>
+          <w:szCs w:val="22"/>
+          <w:lang w:eastAsia="nl-BE"/>
+        </w:rPr>
+      </w:pPr>
+      <w:hyperlink w:anchor="_Toc508698657" w:history="1">
+        <w:r>
+          <w:rPr>
+            <w:rStyle w:val="Hyperlink"/>
+          </w:rPr>
+          <w:t>4.4</w:t>
+        </w:r>
+        <w:r>
+          <w:rPr>
+            <w:rFonts w:asciiTheme="minorHAnsi" w:hAnsiTheme="minorHAnsi" w:cstheme="minorBidi"/>
+            <w:i w:val="0"/>
+            <w:szCs w:val="22"/>
+            <w:lang w:eastAsia="nl-BE"/>
+          </w:rPr>
+          <w:tab/>
+        </w:r>
+        <w:r>
+          <w:rPr>
+            <w:rStyle w:val="Hyperlink"/>
+          </w:rPr>
           <w:t>Conclusie</w:t>
         </w:r>
         <w:r>
@@ -3468,7 +3800,7 @@
           <w:rPr>
             <w:webHidden/>
           </w:rPr>
-          <w:instrText xml:space="preserve"> PAGEREF _Toc507506609 \h </w:instrText>
+          <w:instrText xml:space="preserve"> PAGEREF _Toc508698657 \h </w:instrText>
         </w:r>
         <w:r>
           <w:rPr>
@@ -3485,7 +3817,7 @@
           <w:rPr>
             <w:webHidden/>
           </w:rPr>
-          <w:t>xiv</w:t>
+          <w:t>xvi</w:t>
         </w:r>
         <w:r>
           <w:rPr>
@@ -3505,7 +3837,7 @@
           <w:lang w:eastAsia="nl-BE"/>
         </w:rPr>
       </w:pPr>
-      <w:hyperlink w:anchor="_Toc507506610" w:history="1">
+      <w:hyperlink w:anchor="_Toc508698658" w:history="1">
         <w:r>
           <w:rPr>
             <w:rStyle w:val="Hyperlink"/>
@@ -3543,7 +3875,7 @@
           <w:rPr>
             <w:webHidden/>
           </w:rPr>
-          <w:instrText xml:space="preserve"> PAGEREF _Toc507506610 \h </w:instrText>
+          <w:instrText xml:space="preserve"> PAGEREF _Toc508698658 \h </w:instrText>
         </w:r>
         <w:r>
           <w:rPr>
@@ -3560,7 +3892,7 @@
           <w:rPr>
             <w:webHidden/>
           </w:rPr>
-          <w:t>xiv</w:t>
+          <w:t>xvi</w:t>
         </w:r>
         <w:r>
           <w:rPr>
@@ -3580,7 +3912,7 @@
           <w:lang w:eastAsia="nl-BE"/>
         </w:rPr>
       </w:pPr>
-      <w:hyperlink w:anchor="_Toc507506611" w:history="1">
+      <w:hyperlink w:anchor="_Toc508698659" w:history="1">
         <w:r>
           <w:rPr>
             <w:rStyle w:val="Hyperlink"/>
@@ -3603,7 +3935,7 @@
           <w:rPr>
             <w:webHidden/>
           </w:rPr>
-          <w:instrText xml:space="preserve"> PAGEREF _Toc507506611 \h </w:instrText>
+          <w:instrText xml:space="preserve"> PAGEREF _Toc508698659 \h </w:instrText>
         </w:r>
         <w:r>
           <w:rPr>
@@ -3620,7 +3952,7 @@
           <w:rPr>
             <w:webHidden/>
           </w:rPr>
-          <w:t>15</w:t>
+          <w:t>17</w:t>
         </w:r>
         <w:r>
           <w:rPr>
@@ -3640,7 +3972,7 @@
           <w:lang w:eastAsia="nl-BE"/>
         </w:rPr>
       </w:pPr>
-      <w:hyperlink w:anchor="_Toc507506612" w:history="1">
+      <w:hyperlink w:anchor="_Toc508698660" w:history="1">
         <w:r>
           <w:rPr>
             <w:rStyle w:val="Hyperlink"/>
@@ -3663,7 +3995,7 @@
           <w:rPr>
             <w:webHidden/>
           </w:rPr>
-          <w:instrText xml:space="preserve"> PAGEREF _Toc507506612 \h </w:instrText>
+          <w:instrText xml:space="preserve"> PAGEREF _Toc508698660 \h </w:instrText>
         </w:r>
         <w:r>
           <w:rPr>
@@ -3680,7 +4012,7 @@
           <w:rPr>
             <w:webHidden/>
           </w:rPr>
-          <w:t>17</w:t>
+          <w:t>19</w:t>
         </w:r>
         <w:r>
           <w:rPr>
@@ -3711,19 +4043,19 @@
         </w:rPr>
         <w:fldChar w:fldCharType="end"/>
       </w:r>
-      <w:bookmarkStart w:id="4" w:name="_Toc476121733"/>
+      <w:bookmarkStart w:id="5" w:name="_Toc476121733"/>
     </w:p>
     <w:p>
       <w:pPr>
         <w:pStyle w:val="Kop1zondernummering"/>
       </w:pPr>
-      <w:bookmarkStart w:id="5" w:name="_Toc507506583"/>
+      <w:bookmarkStart w:id="6" w:name="_Toc508698625"/>
       <w:r>
         <w:lastRenderedPageBreak/>
         <w:t>Symbolenlijst</w:t>
       </w:r>
-      <w:bookmarkEnd w:id="4"/>
       <w:bookmarkEnd w:id="5"/>
+      <w:bookmarkEnd w:id="6"/>
     </w:p>
     <w:tbl>
       <w:tblPr>
@@ -3854,14 +4186,14 @@
       <w:pPr>
         <w:pStyle w:val="Kop1zondernummering"/>
       </w:pPr>
-      <w:bookmarkStart w:id="6" w:name="_Toc476121734"/>
-      <w:bookmarkStart w:id="7" w:name="_Toc507506584"/>
+      <w:bookmarkStart w:id="7" w:name="_Toc476121734"/>
+      <w:bookmarkStart w:id="8" w:name="_Toc508698626"/>
       <w:r>
         <w:lastRenderedPageBreak/>
         <w:t>Lijst met afkortingen</w:t>
       </w:r>
-      <w:bookmarkEnd w:id="6"/>
       <w:bookmarkEnd w:id="7"/>
+      <w:bookmarkEnd w:id="8"/>
     </w:p>
     <w:tbl>
       <w:tblPr>
@@ -3900,15 +4232,7 @@
           </w:tcPr>
           <w:p>
             <w:r>
-              <w:t xml:space="preserve">Application </w:t>
-            </w:r>
-            <w:proofErr w:type="spellStart"/>
-            <w:r>
-              <w:t>programming</w:t>
-            </w:r>
-            <w:proofErr w:type="spellEnd"/>
-            <w:r>
-              <w:t xml:space="preserve"> interface</w:t>
+              <w:t>Application programming interface</w:t>
             </w:r>
           </w:p>
         </w:tc>
@@ -3926,6 +4250,9 @@
           </w:tcPr>
           <w:p>
             <w:r>
+              <w:t>(G)</w:t>
+            </w:r>
+            <w:r>
               <w:t>UI</w:t>
             </w:r>
           </w:p>
@@ -3935,6 +4262,9 @@
             <w:tcW w:w="5811" w:type="dxa"/>
           </w:tcPr>
           <w:p>
+            <w:r>
+              <w:t xml:space="preserve">(Graphical) </w:t>
+            </w:r>
             <w:r>
               <w:t>User interface</w:t>
             </w:r>
@@ -4019,41 +4349,13 @@
             <w:tcW w:w="5811" w:type="dxa"/>
           </w:tcPr>
           <w:p>
-            <w:proofErr w:type="spellStart"/>
             <w:r>
               <w:rPr>
                 <w:color w:val="000000"/>
                 <w:sz w:val="20"/>
                 <w:shd w:val="clear" w:color="auto" w:fill="FFFFFF"/>
               </w:rPr>
-              <w:t>OpenGL</w:t>
-            </w:r>
-            <w:proofErr w:type="spellEnd"/>
-            <w:r>
-              <w:rPr>
-                <w:color w:val="000000"/>
-                <w:sz w:val="20"/>
-                <w:shd w:val="clear" w:color="auto" w:fill="FFFFFF"/>
-              </w:rPr>
-              <w:t xml:space="preserve"> </w:t>
-            </w:r>
-            <w:proofErr w:type="spellStart"/>
-            <w:r>
-              <w:rPr>
-                <w:color w:val="000000"/>
-                <w:sz w:val="20"/>
-                <w:shd w:val="clear" w:color="auto" w:fill="FFFFFF"/>
-              </w:rPr>
-              <w:t>Utility</w:t>
-            </w:r>
-            <w:proofErr w:type="spellEnd"/>
-            <w:r>
-              <w:rPr>
-                <w:color w:val="000000"/>
-                <w:sz w:val="20"/>
-                <w:shd w:val="clear" w:color="auto" w:fill="FFFFFF"/>
-              </w:rPr>
-              <w:t xml:space="preserve"> Toolkit</w:t>
+              <w:t>OpenGL Utility Toolkit</w:t>
             </w:r>
           </w:p>
         </w:tc>
@@ -4085,21 +4387,8 @@
             <w:tcW w:w="5811" w:type="dxa"/>
           </w:tcPr>
           <w:p>
-            <w:proofErr w:type="spellStart"/>
             <w:r>
-              <w:t>OpenGL</w:t>
-            </w:r>
-            <w:proofErr w:type="spellEnd"/>
-            <w:r>
-              <w:t xml:space="preserve"> </w:t>
-            </w:r>
-            <w:proofErr w:type="spellStart"/>
-            <w:r>
-              <w:t>Utility</w:t>
-            </w:r>
-            <w:proofErr w:type="spellEnd"/>
-            <w:r>
-              <w:t xml:space="preserve"> Library</w:t>
+              <w:t>OpenGL Utility Library</w:t>
             </w:r>
           </w:p>
         </w:tc>
@@ -4131,37 +4420,8 @@
             <w:tcW w:w="5811" w:type="dxa"/>
           </w:tcPr>
           <w:p>
-            <w:proofErr w:type="spellStart"/>
             <w:r>
-              <w:t>OpenGL</w:t>
-            </w:r>
-            <w:proofErr w:type="spellEnd"/>
-            <w:r>
-              <w:t xml:space="preserve"> Extension </w:t>
-            </w:r>
-            <w:proofErr w:type="spellStart"/>
-            <w:r>
-              <w:t>to</w:t>
-            </w:r>
-            <w:proofErr w:type="spellEnd"/>
-            <w:r>
-              <w:t xml:space="preserve"> </w:t>
-            </w:r>
-            <w:proofErr w:type="spellStart"/>
-            <w:r>
-              <w:t>the</w:t>
-            </w:r>
-            <w:proofErr w:type="spellEnd"/>
-            <w:r>
-              <w:t xml:space="preserve"> X </w:t>
-            </w:r>
-            <w:proofErr w:type="spellStart"/>
-            <w:r>
-              <w:t>Window</w:t>
-            </w:r>
-            <w:proofErr w:type="spellEnd"/>
-            <w:r>
-              <w:t xml:space="preserve"> System</w:t>
+              <w:t>OpenGL Extension to the X Window System</w:t>
             </w:r>
           </w:p>
         </w:tc>
@@ -4281,6 +4541,7 @@
               <w:t>IDE</w:t>
             </w:r>
           </w:p>
+          <w:p/>
         </w:tc>
         <w:tc>
           <w:tcPr>
@@ -4297,18 +4558,14 @@
             </w:r>
           </w:p>
           <w:p>
-            <w:proofErr w:type="spellStart"/>
             <w:r>
-              <w:t>Integrated</w:t>
-            </w:r>
-            <w:proofErr w:type="spellEnd"/>
-            <w:r>
-              <w:t xml:space="preserve"> </w:t>
+              <w:t xml:space="preserve">Integrated </w:t>
             </w:r>
             <w:r>
               <w:t>development environment</w:t>
             </w:r>
           </w:p>
+          <w:p/>
         </w:tc>
         <w:tc>
           <w:tcPr>
@@ -4377,13 +4634,13 @@
         <w:spacing w:before="240" w:after="480"/>
         <w:ind w:left="431" w:hanging="431"/>
       </w:pPr>
-      <w:bookmarkStart w:id="8" w:name="_Toc499557189"/>
-      <w:bookmarkStart w:id="9" w:name="_Toc507506585"/>
+      <w:bookmarkStart w:id="9" w:name="_Toc499557189"/>
+      <w:bookmarkStart w:id="10" w:name="_Toc508698627"/>
       <w:r>
         <w:t>Inleiding</w:t>
       </w:r>
-      <w:bookmarkEnd w:id="8"/>
       <w:bookmarkEnd w:id="9"/>
+      <w:bookmarkEnd w:id="10"/>
     </w:p>
     <w:p>
       <w:pPr>
@@ -4394,51 +4651,17 @@
         </w:numPr>
         <w:ind w:left="578" w:hanging="578"/>
       </w:pPr>
-      <w:bookmarkStart w:id="10" w:name="_Toc499557190"/>
-      <w:bookmarkStart w:id="11" w:name="_Toc507506586"/>
-      <w:proofErr w:type="spellStart"/>
+      <w:bookmarkStart w:id="11" w:name="_Toc499557190"/>
+      <w:bookmarkStart w:id="12" w:name="_Toc508698628"/>
       <w:r>
         <w:t>Zappware</w:t>
       </w:r>
-      <w:bookmarkEnd w:id="10"/>
       <w:bookmarkEnd w:id="11"/>
-      <w:proofErr w:type="spellEnd"/>
-    </w:p>
-    <w:p>
-      <w:r>
-        <w:t xml:space="preserve">Deze masterproef werd uitgevoerd bij </w:t>
-      </w:r>
-      <w:proofErr w:type="spellStart"/>
-      <w:r>
-        <w:t>Zappware</w:t>
-      </w:r>
-      <w:proofErr w:type="spellEnd"/>
-      <w:r>
-        <w:t xml:space="preserve"> in Hasselt. Een globaal bedrijf dat zich zowel bezig houdt met het ontwerpen van video UI design als </w:t>
-      </w:r>
-      <w:proofErr w:type="spellStart"/>
-      <w:r>
-        <w:t>client</w:t>
-      </w:r>
-      <w:proofErr w:type="spellEnd"/>
-      <w:r>
-        <w:t xml:space="preserve">-software development. Deze masterproef kadert binnen de </w:t>
-      </w:r>
-      <w:proofErr w:type="spellStart"/>
-      <w:r>
-        <w:t>client</w:t>
-      </w:r>
-      <w:proofErr w:type="spellEnd"/>
-      <w:r>
-        <w:t xml:space="preserve">-software kant. Hierbij werden er oplossingen gezocht om het proces van individuele </w:t>
-      </w:r>
-      <w:proofErr w:type="spellStart"/>
-      <w:r>
-        <w:t>APIs</w:t>
-      </w:r>
-      <w:proofErr w:type="spellEnd"/>
-      <w:r>
-        <w:t xml:space="preserve"> niet te moeten gebruiken bij het programmeren van </w:t>
+      <w:bookmarkEnd w:id="12"/>
+    </w:p>
+    <w:p>
+      <w:r>
+        <w:t xml:space="preserve">Deze masterproef werd uitgevoerd bij Zappware in Hasselt. Een globaal bedrijf dat zich zowel bezig houdt met het ontwerpen van video UI design als client-software development. Deze masterproef kadert binnen de client-software kant. Hierbij werden er oplossingen gezocht om het proces van individuele APIs niet te moeten gebruiken bij het programmeren van </w:t>
       </w:r>
       <w:r>
         <w:t xml:space="preserve">mobiele </w:t>
@@ -4447,15 +4670,7 @@
         <w:t>applicaties.</w:t>
       </w:r>
       <w:r>
-        <w:t xml:space="preserve"> </w:t>
-      </w:r>
-      <w:proofErr w:type="spellStart"/>
-      <w:r>
-        <w:t>Zappware</w:t>
-      </w:r>
-      <w:proofErr w:type="spellEnd"/>
-      <w:r>
-        <w:t xml:space="preserve"> voor</w:t>
+        <w:t xml:space="preserve"> Zappware voor</w:t>
       </w:r>
       <w:r>
         <w:t xml:space="preserve">zag voorbeelden </w:t>
@@ -4486,33 +4701,17 @@
         </w:numPr>
         <w:ind w:left="578" w:hanging="578"/>
       </w:pPr>
-      <w:bookmarkStart w:id="12" w:name="_Toc499557191"/>
-      <w:bookmarkStart w:id="13" w:name="_Toc507506587"/>
+      <w:bookmarkStart w:id="13" w:name="_Toc499557191"/>
+      <w:bookmarkStart w:id="14" w:name="_Toc508698629"/>
       <w:r>
         <w:t>Onderzoeksvraag</w:t>
       </w:r>
-      <w:bookmarkEnd w:id="12"/>
       <w:bookmarkEnd w:id="13"/>
-    </w:p>
-    <w:p>
-      <w:r>
-        <w:t xml:space="preserve">Het doel is om een crossplatform te vinden dat aan de eisen van </w:t>
-      </w:r>
-      <w:proofErr w:type="spellStart"/>
-      <w:r>
-        <w:t>performantie</w:t>
-      </w:r>
-      <w:proofErr w:type="spellEnd"/>
-      <w:r>
-        <w:t xml:space="preserve">, </w:t>
-      </w:r>
-      <w:proofErr w:type="spellStart"/>
-      <w:r>
-        <w:t>useability</w:t>
-      </w:r>
-      <w:proofErr w:type="spellEnd"/>
-      <w:r>
-        <w:t xml:space="preserve"> en development effort voldoet. Deze door crossplatforms gecreëerde applicaties vergelijken we dan met elkaar en met applicaties die wel native zijn gebouwd. Uiteindelijk bepalen we dan welke crossplatforms geschikt bevonden zijn voor gebruik of eventueel voor gebruik als een prototype-platform.</w:t>
+      <w:bookmarkEnd w:id="14"/>
+    </w:p>
+    <w:p>
+      <w:r>
+        <w:t>Het doel is om een crossplatform te vinden dat aan de eisen van performantie, useability en development effort voldoet. Deze door crossplatforms gecreëerde applicaties vergelijken we dan met elkaar en met applicaties die wel native zijn gebouwd. Uiteindelijk bepalen we dan welke crossplatforms geschikt bevonden zijn voor gebruik of eventueel voor gebruik als een prototype-platform.</w:t>
       </w:r>
     </w:p>
     <w:p/>
@@ -4532,19 +4731,16 @@
     <w:p/>
     <w:p/>
     <w:p/>
-    <w:p/>
-    <w:p/>
-    <w:p/>
-    <w:p/>
     <w:p>
       <w:pPr>
         <w:pStyle w:val="Kop1"/>
         <w:spacing w:before="240" w:after="480"/>
         <w:ind w:left="431" w:hanging="431"/>
       </w:pPr>
-      <w:bookmarkStart w:id="14" w:name="_Toc499557192"/>
-      <w:bookmarkStart w:id="15" w:name="_Toc507506588"/>
-      <w:r>
+      <w:bookmarkStart w:id="15" w:name="_Toc499557192"/>
+      <w:bookmarkStart w:id="16" w:name="_Toc508698630"/>
+      <w:r>
+        <w:lastRenderedPageBreak/>
         <w:t>Cross</w:t>
       </w:r>
       <w:r>
@@ -4553,16 +4749,11 @@
       <w:r>
         <w:t>platform</w:t>
       </w:r>
-      <w:bookmarkEnd w:id="14"/>
       <w:bookmarkEnd w:id="15"/>
       <w:r>
-        <w:t xml:space="preserve"> </w:t>
-      </w:r>
-      <w:proofErr w:type="spellStart"/>
-      <w:r>
-        <w:t>frameworks</w:t>
-      </w:r>
-      <w:proofErr w:type="spellEnd"/>
+        <w:t xml:space="preserve"> frameworks</w:t>
+      </w:r>
+      <w:bookmarkEnd w:id="16"/>
     </w:p>
     <w:p>
       <w:pPr>
@@ -4570,80 +4761,33 @@
         <w:spacing w:before="120" w:after="120"/>
         <w:ind w:left="578" w:hanging="578"/>
       </w:pPr>
-      <w:bookmarkStart w:id="16" w:name="_Toc499557193"/>
-      <w:bookmarkStart w:id="17" w:name="_Toc507506589"/>
-      <w:proofErr w:type="spellStart"/>
+      <w:bookmarkStart w:id="17" w:name="_Toc499557193"/>
+      <w:bookmarkStart w:id="18" w:name="_Toc508698631"/>
       <w:r>
         <w:t>Qt</w:t>
       </w:r>
-      <w:bookmarkEnd w:id="16"/>
       <w:bookmarkEnd w:id="17"/>
-      <w:proofErr w:type="spellEnd"/>
+      <w:bookmarkEnd w:id="18"/>
     </w:p>
     <w:p>
       <w:pPr>
         <w:pStyle w:val="Kop3"/>
         <w:spacing w:before="40"/>
       </w:pPr>
-      <w:bookmarkStart w:id="18" w:name="_Toc499557194"/>
-      <w:bookmarkStart w:id="19" w:name="_Toc507506590"/>
+      <w:bookmarkStart w:id="19" w:name="_Toc499557194"/>
+      <w:bookmarkStart w:id="20" w:name="_Toc508698632"/>
       <w:r>
         <w:t>Oorsprong</w:t>
       </w:r>
-      <w:bookmarkEnd w:id="18"/>
       <w:bookmarkEnd w:id="19"/>
+      <w:bookmarkEnd w:id="20"/>
     </w:p>
     <w:p>
       <w:pPr>
         <w:jc w:val="left"/>
       </w:pPr>
-      <w:proofErr w:type="spellStart"/>
-      <w:r>
-        <w:t>Qt</w:t>
-      </w:r>
-      <w:proofErr w:type="spellEnd"/>
-      <w:r>
-        <w:t xml:space="preserve"> is ontworpen nadat de co-</w:t>
-      </w:r>
-      <w:proofErr w:type="spellStart"/>
-      <w:r>
-        <w:t>founders</w:t>
-      </w:r>
-      <w:proofErr w:type="spellEnd"/>
-      <w:r>
-        <w:t xml:space="preserve"> van </w:t>
-      </w:r>
-      <w:proofErr w:type="spellStart"/>
-      <w:r>
-        <w:t>Trolltech</w:t>
-      </w:r>
-      <w:proofErr w:type="spellEnd"/>
-      <w:r>
-        <w:t xml:space="preserve"> in 1990 samenwerkten aan een database applicatie voor ultrasound-afbeeldingen, geschreven in C++, dat zowel op MAC OS, UNIX en Windows moest runnen. Hiervoor bedachten ze een object-georiënteerd display systeem nodig te hebben. Hieruit resulteerde een basis voor de object-georiënteerde cross-platform GUI </w:t>
-      </w:r>
-      <w:proofErr w:type="spellStart"/>
-      <w:r>
-        <w:t>framework</w:t>
-      </w:r>
-      <w:proofErr w:type="spellEnd"/>
-      <w:r>
-        <w:t xml:space="preserve"> dat ze later zouden bouwen en de naam </w:t>
-      </w:r>
-      <w:proofErr w:type="spellStart"/>
-      <w:r>
-        <w:t>Qt</w:t>
-      </w:r>
-      <w:proofErr w:type="spellEnd"/>
-      <w:r>
-        <w:t>, Q-</w:t>
-      </w:r>
-      <w:proofErr w:type="spellStart"/>
-      <w:r>
-        <w:t>toolkit</w:t>
-      </w:r>
-      <w:proofErr w:type="spellEnd"/>
-      <w:r>
-        <w:t>, zou verkrijgen.</w:t>
+      <w:r>
+        <w:t>Qt is ontworpen nadat de co-founders van Trolltech in 1990 samenwerkten aan een database applicatie voor ultrasound-afbeeldingen, geschreven in C++, dat zowel op MAC OS, UNIX en Windows moest runnen. Hiervoor bedachten ze een object-georiënteerd display systeem nodig te hebben. Hieruit resulteerde een basis voor de object-georiënteerde cross-platform GUI framework dat ze later zouden bouwen en de naam Qt, Q-toolkit, zou verkrijgen.</w:t>
       </w:r>
     </w:p>
     <w:p>
@@ -4651,43 +4795,11 @@
         <w:jc w:val="left"/>
       </w:pPr>
       <w:r>
-        <w:t xml:space="preserve">Na 5 jaar schrijven aan de nodige C++ </w:t>
-      </w:r>
-      <w:proofErr w:type="spellStart"/>
-      <w:r>
-        <w:t>klasses</w:t>
-      </w:r>
-      <w:proofErr w:type="spellEnd"/>
-      <w:r>
-        <w:t xml:space="preserve"> werd in 1995 </w:t>
-      </w:r>
-      <w:proofErr w:type="spellStart"/>
-      <w:r>
-        <w:t>Qt</w:t>
-      </w:r>
-      <w:proofErr w:type="spellEnd"/>
-      <w:r>
-        <w:t xml:space="preserve"> 0.90 uitgebracht, bruikbaar voor zowel Windows als Unix development en gebruikte voor beide platforms dezelfde API. </w:t>
+        <w:t xml:space="preserve">Na 5 jaar schrijven aan de nodige C++ klasses werd in 1995 Qt 0.90 uitgebracht, bruikbaar voor zowel Windows als Unix development en gebruikte voor beide platforms dezelfde API. </w:t>
       </w:r>
       <w:r>
         <w:br/>
-        <w:t xml:space="preserve">In 2008 werd </w:t>
-      </w:r>
-      <w:proofErr w:type="spellStart"/>
-      <w:r>
-        <w:t>TrollTech</w:t>
-      </w:r>
-      <w:proofErr w:type="spellEnd"/>
-      <w:r>
-        <w:t xml:space="preserve"> overgenomen door Nokia en streefden zij om </w:t>
-      </w:r>
-      <w:proofErr w:type="spellStart"/>
-      <w:r>
-        <w:t>Qt</w:t>
-      </w:r>
-      <w:proofErr w:type="spellEnd"/>
-      <w:r>
-        <w:t xml:space="preserve"> het </w:t>
+        <w:t xml:space="preserve">In 2008 werd TrollTech overgenomen door Nokia en streefden zij om Qt het </w:t>
       </w:r>
       <w:r>
         <w:t>meest gebruikte</w:t>
@@ -4701,93 +4813,13 @@
         <w:jc w:val="left"/>
       </w:pPr>
       <w:r>
-        <w:t xml:space="preserve">Vanaf 2014 werd </w:t>
-      </w:r>
-      <w:proofErr w:type="spellStart"/>
-      <w:r>
-        <w:t>Qt</w:t>
-      </w:r>
-      <w:proofErr w:type="spellEnd"/>
-      <w:r>
-        <w:t xml:space="preserve"> beheerd door “The QT Company”. Een dochterbedrijf van </w:t>
-      </w:r>
-      <w:proofErr w:type="spellStart"/>
-      <w:r>
-        <w:t>Digia</w:t>
-      </w:r>
-      <w:proofErr w:type="spellEnd"/>
-      <w:r>
-        <w:t xml:space="preserve">, die de rechten van </w:t>
-      </w:r>
-      <w:proofErr w:type="spellStart"/>
-      <w:r>
-        <w:t>Qt</w:t>
-      </w:r>
-      <w:proofErr w:type="spellEnd"/>
-      <w:r>
-        <w:t xml:space="preserve"> overgekocht heeft van Nokia in 2012. </w:t>
-      </w:r>
-      <w:proofErr w:type="spellStart"/>
-      <w:r>
-        <w:t>Digia</w:t>
-      </w:r>
-      <w:proofErr w:type="spellEnd"/>
-      <w:r>
-        <w:t xml:space="preserve"> verzorgde de revolutionaire </w:t>
-      </w:r>
-      <w:proofErr w:type="spellStart"/>
-      <w:r>
-        <w:t>Qt</w:t>
-      </w:r>
-      <w:proofErr w:type="spellEnd"/>
-      <w:r>
-        <w:t xml:space="preserve"> 5.0 waarbij met behulp van </w:t>
-      </w:r>
-      <w:proofErr w:type="spellStart"/>
-      <w:r>
-        <w:t>JavaScript</w:t>
-      </w:r>
-      <w:proofErr w:type="spellEnd"/>
-      <w:r>
-        <w:t xml:space="preserve"> en QML de </w:t>
-      </w:r>
-      <w:proofErr w:type="spellStart"/>
-      <w:r>
-        <w:t>performantie</w:t>
-      </w:r>
-      <w:proofErr w:type="spellEnd"/>
-      <w:r>
-        <w:t xml:space="preserve"> en de </w:t>
+        <w:t xml:space="preserve">Vanaf 2014 werd Qt beheerd door “The QT Company”. Een dochterbedrijf van Digia, die de rechten van Qt overgekocht heeft van Nokia in 2012. Digia verzorgde de revolutionaire Qt 5.0 waarbij met behulp van JavaScript en QML de performantie en de </w:t>
       </w:r>
       <w:r>
         <w:t>eenvoud</w:t>
       </w:r>
       <w:r>
-        <w:t xml:space="preserve"> van UI te ontwerpen zwaar werd verbeterd. Alsook werd </w:t>
-      </w:r>
-      <w:proofErr w:type="spellStart"/>
-      <w:r>
-        <w:t>Qt</w:t>
-      </w:r>
-      <w:proofErr w:type="spellEnd"/>
-      <w:r>
-        <w:t xml:space="preserve"> vanaf toen open-source </w:t>
-      </w:r>
-      <w:proofErr w:type="spellStart"/>
-      <w:r>
-        <w:t>governance</w:t>
-      </w:r>
-      <w:proofErr w:type="spellEnd"/>
-      <w:r>
-        <w:t xml:space="preserve">, waardoor ook ontwikkelaars buiten </w:t>
-      </w:r>
-      <w:proofErr w:type="spellStart"/>
-      <w:r>
-        <w:t>Digia</w:t>
-      </w:r>
-      <w:proofErr w:type="spellEnd"/>
-      <w:r>
-        <w:t xml:space="preserve"> verbeteringen konden voorstellen.</w:t>
+        <w:t xml:space="preserve"> van UI te ontwerpen zwaar werd verbeterd. Alsook werd Qt vanaf toen open-source governance, waardoor ook ontwikkelaars buiten Digia verbeteringen konden voorstellen.</w:t>
       </w:r>
     </w:p>
     <w:p>
@@ -4795,23 +4827,7 @@
         <w:jc w:val="left"/>
       </w:pPr>
       <w:r>
-        <w:t xml:space="preserve">In 2016 werd </w:t>
-      </w:r>
-      <w:proofErr w:type="spellStart"/>
-      <w:r>
-        <w:t>Digia</w:t>
-      </w:r>
-      <w:proofErr w:type="spellEnd"/>
-      <w:r>
-        <w:t xml:space="preserve"> en “The </w:t>
-      </w:r>
-      <w:proofErr w:type="spellStart"/>
-      <w:r>
-        <w:t>Qt</w:t>
-      </w:r>
-      <w:proofErr w:type="spellEnd"/>
-      <w:r>
-        <w:t xml:space="preserve"> Company” gesplitst in 2 onafhankelijke bedrijven. </w:t>
+        <w:t xml:space="preserve">In 2016 werd Digia en “The Qt Company” gesplitst in 2 onafhankelijke bedrijven. </w:t>
       </w:r>
     </w:p>
     <w:p>
@@ -4824,133 +4840,47 @@
         <w:pStyle w:val="Kop3"/>
         <w:spacing w:before="40"/>
       </w:pPr>
-      <w:bookmarkStart w:id="20" w:name="_Toc499557195"/>
-      <w:bookmarkStart w:id="21" w:name="_Toc507506591"/>
+      <w:bookmarkStart w:id="21" w:name="_Toc499557195"/>
+      <w:bookmarkStart w:id="22" w:name="_Toc508698633"/>
       <w:r>
         <w:t>Basis</w:t>
       </w:r>
-      <w:bookmarkEnd w:id="20"/>
       <w:bookmarkEnd w:id="21"/>
+      <w:bookmarkEnd w:id="22"/>
     </w:p>
     <w:p>
       <w:pPr>
         <w:jc w:val="left"/>
       </w:pPr>
-      <w:proofErr w:type="spellStart"/>
-      <w:r>
-        <w:t>Qt</w:t>
-      </w:r>
-      <w:proofErr w:type="spellEnd"/>
-      <w:r>
-        <w:t xml:space="preserve"> is een cross-platform applicatie </w:t>
-      </w:r>
-      <w:proofErr w:type="spellStart"/>
-      <w:r>
-        <w:t>framework</w:t>
-      </w:r>
-      <w:proofErr w:type="spellEnd"/>
-      <w:r>
-        <w:t xml:space="preserve"> dat in C++ geschreven is en </w:t>
+      <w:r>
+        <w:t xml:space="preserve">Qt is een cross-platform applicatie framework dat in C++ geschreven is en </w:t>
       </w:r>
       <w:r>
         <w:t>Android</w:t>
       </w:r>
       <w:r>
-        <w:t xml:space="preserve">, iOS en </w:t>
-      </w:r>
-      <w:proofErr w:type="spellStart"/>
-      <w:r>
-        <w:t>WindowsPhone</w:t>
-      </w:r>
-      <w:proofErr w:type="spellEnd"/>
-      <w:r>
-        <w:t xml:space="preserve">, … ondersteunt. Het doel van </w:t>
-      </w:r>
-      <w:proofErr w:type="spellStart"/>
-      <w:r>
-        <w:t>Qt</w:t>
-      </w:r>
-      <w:proofErr w:type="spellEnd"/>
-      <w:r>
-        <w:t xml:space="preserve"> was om zonder codewijzigingen op elk platform zonder performance-verlies te draaien en native te lijken. Voorbeelden van programma’s die in </w:t>
-      </w:r>
-      <w:proofErr w:type="spellStart"/>
-      <w:r>
-        <w:t>Qt</w:t>
-      </w:r>
-      <w:proofErr w:type="spellEnd"/>
-      <w:r>
-        <w:t xml:space="preserve"> </w:t>
-      </w:r>
-      <w:proofErr w:type="spellStart"/>
-      <w:r>
-        <w:t>Creator</w:t>
-      </w:r>
-      <w:proofErr w:type="spellEnd"/>
-      <w:r>
-        <w:t xml:space="preserve">, het </w:t>
-      </w:r>
-      <w:proofErr w:type="spellStart"/>
-      <w:r>
-        <w:t>framework</w:t>
-      </w:r>
-      <w:proofErr w:type="spellEnd"/>
-      <w:r>
-        <w:t xml:space="preserve"> voor </w:t>
-      </w:r>
-      <w:proofErr w:type="spellStart"/>
-      <w:r>
-        <w:t>Qt</w:t>
-      </w:r>
-      <w:proofErr w:type="spellEnd"/>
-      <w:r>
-        <w:t xml:space="preserve">, geschreven zijn: Skype, Google Earth, </w:t>
-      </w:r>
-      <w:proofErr w:type="spellStart"/>
-      <w:r>
-        <w:t>VirtualBox</w:t>
-      </w:r>
-      <w:proofErr w:type="spellEnd"/>
-      <w:r>
-        <w:t xml:space="preserve">,... </w:t>
+        <w:t xml:space="preserve">, iOS en WindowsPhone, … ondersteunt. Het doel van Qt was om zonder codewijzigingen op elk platform zonder performance-verlies te draaien en native te lijken. Voorbeelden van programma’s die in Qt Creator, het framework voor Qt, geschreven zijn: Skype, Google Earth, VirtualBox,... </w:t>
       </w:r>
       <w:r>
         <w:br/>
       </w:r>
       <w:r>
         <w:br/>
-      </w:r>
-      <w:proofErr w:type="spellStart"/>
-      <w:r>
-        <w:t>Qt</w:t>
-      </w:r>
-      <w:proofErr w:type="spellEnd"/>
-      <w:r>
-        <w:t xml:space="preserve"> </w:t>
+        <w:t xml:space="preserve">Qt </w:t>
       </w:r>
       <w:r>
         <w:t>ondersteunt</w:t>
       </w:r>
       <w:r>
-        <w:t xml:space="preserve"> elke standaard C++ compiler, zoals GCC, ICC, MSVC en </w:t>
-      </w:r>
-      <w:proofErr w:type="spellStart"/>
-      <w:r>
-        <w:t>Clang</w:t>
-      </w:r>
-      <w:proofErr w:type="spellEnd"/>
-      <w:r>
-        <w:t xml:space="preserve">. </w:t>
+        <w:t xml:space="preserve"> elke standaard C++ compiler, zoals GCC, ICC, MSVC en Clang. </w:t>
       </w:r>
       <w:r>
         <w:br/>
         <w:t xml:space="preserve">Wij schreven onze applicatie in een combinatie van C++ en QML, een declaratieve </w:t>
       </w:r>
-      <w:proofErr w:type="spellStart"/>
       <w:r>
         <w:t>scripting</w:t>
       </w:r>
-      <w:proofErr w:type="spellEnd"/>
       <w:r>
         <w:t xml:space="preserve">-taal die Javascript gebruikt voor de logica. </w:t>
       </w:r>
@@ -4959,72 +4889,23 @@
       <w:pPr>
         <w:jc w:val="left"/>
       </w:pPr>
-      <w:proofErr w:type="spellStart"/>
-      <w:r>
-        <w:t>Qt</w:t>
-      </w:r>
-      <w:proofErr w:type="spellEnd"/>
-      <w:r>
-        <w:t xml:space="preserve"> dankt zijn cross-platform eigenschap aan het feit dat bij de C preprocessor (</w:t>
-      </w:r>
-      <w:proofErr w:type="spellStart"/>
+      <w:r>
+        <w:t>Qt dankt zijn cross-platform eigenschap aan het feit dat bij de C preprocessor (</w:t>
+      </w:r>
       <w:r>
         <w:rPr>
           <w:i/>
         </w:rPr>
         <w:t>cpp</w:t>
       </w:r>
-      <w:proofErr w:type="spellEnd"/>
-      <w:r>
-        <w:t xml:space="preserve">) condities sommige code </w:t>
-      </w:r>
-      <w:proofErr w:type="spellStart"/>
-      <w:r>
-        <w:t>chuncks</w:t>
-      </w:r>
-      <w:proofErr w:type="spellEnd"/>
-      <w:r>
-        <w:t xml:space="preserve"> worden </w:t>
-      </w:r>
-      <w:proofErr w:type="spellStart"/>
-      <w:r>
-        <w:t>enabled</w:t>
-      </w:r>
-      <w:proofErr w:type="spellEnd"/>
-      <w:r>
-        <w:t>/</w:t>
-      </w:r>
-      <w:proofErr w:type="spellStart"/>
-      <w:r>
-        <w:t>disabled</w:t>
-      </w:r>
-      <w:proofErr w:type="spellEnd"/>
-      <w:r>
-        <w:t xml:space="preserve"> afhankelijk van het platform. Het </w:t>
-      </w:r>
-      <w:proofErr w:type="spellStart"/>
-      <w:r>
-        <w:t>build</w:t>
-      </w:r>
-      <w:proofErr w:type="spellEnd"/>
-      <w:r>
-        <w:t xml:space="preserve"> proces gaat configuratie scripts runnen om preprocessor </w:t>
-      </w:r>
-      <w:proofErr w:type="spellStart"/>
-      <w:r>
-        <w:t>flags</w:t>
-      </w:r>
-      <w:proofErr w:type="spellEnd"/>
-      <w:r>
-        <w:t xml:space="preserve"> op te merken, afzetten en aan te passen.</w:t>
+      <w:r>
+        <w:t>) condities sommige code chuncks worden enabled/disabled afhankelijk van het platform. Het build proces gaat configuratie scripts runnen om preprocessor flags op te merken, afzetten en aan te passen.</w:t>
       </w:r>
     </w:p>
     <w:p>
       <w:pPr>
         <w:jc w:val="left"/>
       </w:pPr>
-      <w:bookmarkStart w:id="22" w:name="_GoBack"/>
-      <w:bookmarkEnd w:id="22"/>
     </w:p>
     <w:p>
       <w:pPr>
@@ -5042,8 +4923,9 @@
         <w:spacing w:before="40"/>
       </w:pPr>
       <w:bookmarkStart w:id="23" w:name="_Toc499557196"/>
-      <w:bookmarkStart w:id="24" w:name="_Toc507506592"/>
-      <w:r>
+      <w:bookmarkStart w:id="24" w:name="_Toc508698634"/>
+      <w:r>
+        <w:lastRenderedPageBreak/>
         <w:t>Graphics</w:t>
       </w:r>
       <w:r>
@@ -5124,67 +5006,11 @@
         </w:drawing>
       </w:r>
       <w:r>
-        <w:t xml:space="preserve">Het grafische systeem beheert de display hardware. Vooral </w:t>
-      </w:r>
-      <w:proofErr w:type="spellStart"/>
-      <w:r>
-        <w:t>OpenGL</w:t>
-      </w:r>
-      <w:proofErr w:type="spellEnd"/>
-      <w:r>
-        <w:t xml:space="preserve">-GL, een </w:t>
-      </w:r>
-      <w:proofErr w:type="spellStart"/>
-      <w:r>
-        <w:t>library</w:t>
-      </w:r>
-      <w:proofErr w:type="spellEnd"/>
-      <w:r>
-        <w:t xml:space="preserve"> die 2D en 3D vectoren </w:t>
-      </w:r>
-      <w:proofErr w:type="spellStart"/>
-      <w:r>
-        <w:t>rendert</w:t>
-      </w:r>
-      <w:proofErr w:type="spellEnd"/>
-      <w:r>
-        <w:t xml:space="preserve">, wordt als API gebruikt voor het grafische systeem. </w:t>
+        <w:t xml:space="preserve">Het grafische systeem beheert de display hardware. Vooral OpenGL-GL, een library die 2D en 3D vectoren rendert, wordt als API gebruikt voor het grafische systeem. </w:t>
       </w:r>
       <w:r>
         <w:br/>
-        <w:t xml:space="preserve">Dit terwijl het </w:t>
-      </w:r>
-      <w:proofErr w:type="spellStart"/>
-      <w:r>
-        <w:t>Windowing</w:t>
-      </w:r>
-      <w:proofErr w:type="spellEnd"/>
-      <w:r>
-        <w:t xml:space="preserve"> systeem de </w:t>
-      </w:r>
-      <w:proofErr w:type="spellStart"/>
-      <w:r>
-        <w:t>windows</w:t>
-      </w:r>
-      <w:proofErr w:type="spellEnd"/>
-      <w:r>
-        <w:t xml:space="preserve"> genereren, de events, </w:t>
-      </w:r>
-      <w:proofErr w:type="spellStart"/>
-      <w:r>
-        <w:t>window</w:t>
-      </w:r>
-      <w:proofErr w:type="spellEnd"/>
-      <w:r>
-        <w:t xml:space="preserve"> aanpassingen, … controleert. Het </w:t>
-      </w:r>
-      <w:proofErr w:type="spellStart"/>
-      <w:r>
-        <w:t>Windowing</w:t>
-      </w:r>
-      <w:proofErr w:type="spellEnd"/>
-      <w:r>
-        <w:t xml:space="preserve"> systeem heeft een eigen API voor programmeren, dat meestal in het OS is geïntegreerd zoals Microsoft Windows en MAC OS.  </w:t>
+        <w:t xml:space="preserve">Dit terwijl het Windowing systeem de windows genereren, de events, window aanpassingen, … controleert. Het Windowing systeem heeft een eigen API voor programmeren, dat meestal in het OS is geïntegreerd zoals Microsoft Windows en MAC OS.  </w:t>
       </w:r>
     </w:p>
     <w:p>
@@ -5192,122 +5018,21 @@
         <w:spacing w:before="120" w:after="0"/>
       </w:pPr>
       <w:r>
-        <w:t xml:space="preserve">GLUT is een interface dat de communicatie tussen het </w:t>
-      </w:r>
-      <w:proofErr w:type="spellStart"/>
-      <w:r>
-        <w:t>window</w:t>
-      </w:r>
-      <w:proofErr w:type="spellEnd"/>
-      <w:r>
-        <w:t xml:space="preserve"> system en het </w:t>
-      </w:r>
-      <w:proofErr w:type="spellStart"/>
-      <w:r>
-        <w:t>graphic</w:t>
-      </w:r>
-      <w:proofErr w:type="spellEnd"/>
-      <w:r>
-        <w:t xml:space="preserve"> system verzorgt, deze gebruikt GLU en GL voor </w:t>
-      </w:r>
-      <w:proofErr w:type="spellStart"/>
-      <w:r>
-        <w:t>graphics</w:t>
-      </w:r>
-      <w:proofErr w:type="spellEnd"/>
-      <w:r>
-        <w:t xml:space="preserve"> en controleert operating en </w:t>
-      </w:r>
-      <w:proofErr w:type="spellStart"/>
-      <w:r>
-        <w:t>windowing</w:t>
-      </w:r>
-      <w:proofErr w:type="spellEnd"/>
-      <w:r>
-        <w:t xml:space="preserve"> systemen door voornamelijk GLX, AGL, …</w:t>
+        <w:t>GLUT is een interface dat de communicatie tussen het window system en het graphic system verzorgt, deze gebruikt GLU en GL voor graphics en controleert operating en windowing systemen door voornamelijk GLX, AGL, …</w:t>
       </w:r>
       <w:r>
         <w:t xml:space="preserve"> te gebruiken.</w:t>
       </w:r>
       <w:r>
-        <w:t xml:space="preserve"> Dit zijn </w:t>
-      </w:r>
-      <w:proofErr w:type="spellStart"/>
-      <w:r>
-        <w:t>OpenGL</w:t>
-      </w:r>
-      <w:proofErr w:type="spellEnd"/>
-      <w:r>
-        <w:t xml:space="preserve"> extensies voor specifieke </w:t>
-      </w:r>
-      <w:proofErr w:type="spellStart"/>
-      <w:r>
-        <w:t>windowing</w:t>
-      </w:r>
-      <w:proofErr w:type="spellEnd"/>
-      <w:r>
-        <w:t xml:space="preserve"> systemen.</w:t>
+        <w:t xml:space="preserve"> Dit zijn OpenGL extensies voor specifieke windowing systemen.</w:t>
       </w:r>
     </w:p>
     <w:p>
       <w:pPr>
         <w:spacing w:before="120" w:after="0"/>
       </w:pPr>
-      <w:proofErr w:type="spellStart"/>
-      <w:r>
-        <w:t>Qt</w:t>
-      </w:r>
-      <w:proofErr w:type="spellEnd"/>
-      <w:r>
-        <w:t xml:space="preserve"> zal op hetzelfde niveau als GLUT zowel het </w:t>
-      </w:r>
-      <w:proofErr w:type="spellStart"/>
-      <w:r>
-        <w:t>windowing</w:t>
-      </w:r>
-      <w:proofErr w:type="spellEnd"/>
-      <w:r>
-        <w:t xml:space="preserve"> als het </w:t>
-      </w:r>
-      <w:proofErr w:type="spellStart"/>
-      <w:r>
-        <w:t>graphics</w:t>
-      </w:r>
-      <w:proofErr w:type="spellEnd"/>
-      <w:r>
-        <w:t xml:space="preserve"> systeem kunnen raadplegen. Hierdoor kan het dus zowel </w:t>
-      </w:r>
-      <w:proofErr w:type="spellStart"/>
-      <w:r>
-        <w:t>Windowing</w:t>
-      </w:r>
-      <w:proofErr w:type="spellEnd"/>
-      <w:r>
-        <w:t xml:space="preserve"> </w:t>
-      </w:r>
-      <w:proofErr w:type="spellStart"/>
-      <w:r>
-        <w:t>functions</w:t>
-      </w:r>
-      <w:proofErr w:type="spellEnd"/>
-      <w:r>
-        <w:t xml:space="preserve"> als </w:t>
-      </w:r>
-      <w:proofErr w:type="spellStart"/>
-      <w:r>
-        <w:t>graphic</w:t>
-      </w:r>
-      <w:proofErr w:type="spellEnd"/>
-      <w:r>
-        <w:t xml:space="preserve"> </w:t>
-      </w:r>
-      <w:proofErr w:type="spellStart"/>
-      <w:r>
-        <w:t>functions</w:t>
-      </w:r>
-      <w:proofErr w:type="spellEnd"/>
-      <w:r>
-        <w:t xml:space="preserve"> oproepen. </w:t>
+      <w:r>
+        <w:t xml:space="preserve">Qt zal op hetzelfde niveau als GLUT zowel het windowing als het graphics systeem kunnen raadplegen. Hierdoor kan het dus zowel Windowing functions als graphic functions oproepen. </w:t>
       </w:r>
     </w:p>
     <w:p>
@@ -5321,30 +5046,12 @@
         <w:spacing w:before="40"/>
       </w:pPr>
       <w:bookmarkStart w:id="25" w:name="_Toc499557197"/>
-      <w:bookmarkStart w:id="26" w:name="_Toc507506593"/>
-      <w:proofErr w:type="spellStart"/>
-      <w:r>
-        <w:t>Signals</w:t>
-      </w:r>
-      <w:proofErr w:type="spellEnd"/>
-      <w:r>
-        <w:t xml:space="preserve"> </w:t>
-      </w:r>
-      <w:proofErr w:type="spellStart"/>
-      <w:r>
-        <w:t>and</w:t>
-      </w:r>
-      <w:proofErr w:type="spellEnd"/>
-      <w:r>
-        <w:t xml:space="preserve"> </w:t>
-      </w:r>
-      <w:proofErr w:type="spellStart"/>
-      <w:r>
-        <w:t>slots</w:t>
+      <w:bookmarkStart w:id="26" w:name="_Toc508698635"/>
+      <w:r>
+        <w:t>Signals and slots</w:t>
       </w:r>
       <w:bookmarkEnd w:id="25"/>
       <w:bookmarkEnd w:id="26"/>
-      <w:proofErr w:type="spellEnd"/>
     </w:p>
     <w:p>
       <w:pPr>
@@ -5417,135 +5124,37 @@
           </wp:anchor>
         </w:drawing>
       </w:r>
-      <w:proofErr w:type="spellStart"/>
-      <w:r>
-        <w:t>Qt</w:t>
-      </w:r>
-      <w:proofErr w:type="spellEnd"/>
-      <w:r>
-        <w:t xml:space="preserve"> behandelt events, zoals </w:t>
-      </w:r>
-      <w:proofErr w:type="spellStart"/>
+      <w:r>
+        <w:t xml:space="preserve">Qt behandelt events, zoals </w:t>
+      </w:r>
       <w:r>
         <w:rPr>
           <w:i/>
         </w:rPr>
-        <w:t>quit</w:t>
-      </w:r>
-      <w:proofErr w:type="spellEnd"/>
-      <w:r>
-        <w:rPr>
-          <w:i/>
-        </w:rPr>
-        <w:t xml:space="preserve">(), </w:t>
-      </w:r>
-      <w:proofErr w:type="spellStart"/>
-      <w:r>
-        <w:rPr>
-          <w:i/>
-        </w:rPr>
-        <w:t>onkeydown</w:t>
-      </w:r>
-      <w:proofErr w:type="spellEnd"/>
-      <w:r>
-        <w:rPr>
-          <w:i/>
-        </w:rPr>
-        <w:t>(),…</w:t>
-      </w:r>
-      <w:r>
-        <w:t xml:space="preserve"> , niet rechtstreeks. Er wordt een alternatief gebruikt op zogenaamde </w:t>
-      </w:r>
-      <w:proofErr w:type="spellStart"/>
-      <w:r>
-        <w:t>callback</w:t>
-      </w:r>
-      <w:proofErr w:type="spellEnd"/>
+        <w:t>quit(), onkeydown(),…</w:t>
+      </w:r>
+      <w:r>
+        <w:t xml:space="preserve"> , niet rechtstreeks. Er wordt een alternatief gebruikt op zogenaamde callback functions</w:t>
+      </w:r>
+      <w:r>
+        <w:t>,</w:t>
+      </w:r>
       <w:r>
         <w:t xml:space="preserve"> </w:t>
       </w:r>
-      <w:proofErr w:type="spellStart"/>
-      <w:r>
-        <w:t>functions</w:t>
-      </w:r>
-      <w:proofErr w:type="spellEnd"/>
-      <w:r>
-        <w:t>,</w:t>
-      </w:r>
-      <w:r>
-        <w:t xml:space="preserve"> </w:t>
-      </w:r>
       <w:r>
         <w:t>n</w:t>
       </w:r>
       <w:r>
-        <w:t xml:space="preserve">amelijk </w:t>
-      </w:r>
-      <w:proofErr w:type="spellStart"/>
-      <w:r>
-        <w:t>signals</w:t>
-      </w:r>
-      <w:proofErr w:type="spellEnd"/>
-      <w:r>
-        <w:t xml:space="preserve"> </w:t>
-      </w:r>
-      <w:proofErr w:type="spellStart"/>
-      <w:r>
-        <w:t>and</w:t>
-      </w:r>
-      <w:proofErr w:type="spellEnd"/>
-      <w:r>
-        <w:t xml:space="preserve"> </w:t>
-      </w:r>
-      <w:proofErr w:type="spellStart"/>
+        <w:t xml:space="preserve">amelijk signals and slots. </w:t>
+      </w:r>
+      <w:r>
+        <w:br/>
+        <w:t xml:space="preserve">Hierbij wordt een signaal verzonden wanneer een bepaald evenement gebeurt of een verandering van status plaatsvindt. Een slot is een functie die opgeroepen wordt als er een bepaald signaal verzonden wordt. Deze signal-slot relatie zit al in vele Qt-widgets (interface objecten) ingebouwd, maar zelf slots bepalen voor bepaalde signalen is ook veel gebruikt. Dit signal-slot gebruik is zeer veelzijdig, meerdere signalen kunnen aan meerdere </w:t>
+      </w:r>
       <w:r>
         <w:t>slots</w:t>
       </w:r>
-      <w:proofErr w:type="spellEnd"/>
-      <w:r>
-        <w:t xml:space="preserve">. </w:t>
-      </w:r>
-      <w:r>
-        <w:br/>
-        <w:t xml:space="preserve">Hierbij wordt een signaal verzonden wanneer een bepaald evenement gebeurt of een verandering van status plaatsvindt. Een slot is een functie die opgeroepen wordt als er een bepaald signaal verzonden wordt. Deze </w:t>
-      </w:r>
-      <w:proofErr w:type="spellStart"/>
-      <w:r>
-        <w:t>signal</w:t>
-      </w:r>
-      <w:proofErr w:type="spellEnd"/>
-      <w:r>
-        <w:t xml:space="preserve">-slot relatie zit al in vele </w:t>
-      </w:r>
-      <w:proofErr w:type="spellStart"/>
-      <w:r>
-        <w:t>Qt</w:t>
-      </w:r>
-      <w:proofErr w:type="spellEnd"/>
-      <w:r>
-        <w:t xml:space="preserve">-widgets (interface objecten) ingebouwd, maar zelf </w:t>
-      </w:r>
-      <w:proofErr w:type="spellStart"/>
-      <w:r>
-        <w:t>slots</w:t>
-      </w:r>
-      <w:proofErr w:type="spellEnd"/>
-      <w:r>
-        <w:t xml:space="preserve"> bepalen voor bepaalde signalen is ook veel gebruikt. Dit </w:t>
-      </w:r>
-      <w:proofErr w:type="spellStart"/>
-      <w:r>
-        <w:t>signal</w:t>
-      </w:r>
-      <w:proofErr w:type="spellEnd"/>
-      <w:r>
-        <w:t xml:space="preserve">-slot gebruik is zeer veelzijdig, meerdere signalen kunnen aan meerdere </w:t>
-      </w:r>
-      <w:proofErr w:type="spellStart"/>
-      <w:r>
-        <w:t>slots</w:t>
-      </w:r>
-      <w:proofErr w:type="spellEnd"/>
       <w:r>
         <w:t xml:space="preserve"> gekoppeld worden en ook signalen kunnen aaneengeschakeld worden.</w:t>
       </w:r>
@@ -5615,63 +5224,7 @@
                               <w:rPr>
                                 <w:rFonts w:ascii="Courier New" w:hAnsi="Courier New" w:cs="Courier New"/>
                               </w:rPr>
-                              <w:t xml:space="preserve">Int </w:t>
-                            </w:r>
-                            <w:proofErr w:type="spellStart"/>
-                            <w:r>
-                              <w:rPr>
-                                <w:rFonts w:ascii="Courier New" w:hAnsi="Courier New" w:cs="Courier New"/>
-                              </w:rPr>
-                              <w:t>main</w:t>
-                            </w:r>
-                            <w:proofErr w:type="spellEnd"/>
-                            <w:r>
-                              <w:rPr>
-                                <w:rFonts w:ascii="Courier New" w:hAnsi="Courier New" w:cs="Courier New"/>
-                              </w:rPr>
-                              <w:t xml:space="preserve"> (int </w:t>
-                            </w:r>
-                            <w:proofErr w:type="spellStart"/>
-                            <w:r>
-                              <w:rPr>
-                                <w:rFonts w:ascii="Courier New" w:hAnsi="Courier New" w:cs="Courier New"/>
-                              </w:rPr>
-                              <w:t>argc</w:t>
-                            </w:r>
-                            <w:proofErr w:type="spellEnd"/>
-                            <w:r>
-                              <w:rPr>
-                                <w:rFonts w:ascii="Courier New" w:hAnsi="Courier New" w:cs="Courier New"/>
-                              </w:rPr>
-                              <w:t xml:space="preserve">, </w:t>
-                            </w:r>
-                            <w:proofErr w:type="spellStart"/>
-                            <w:r>
-                              <w:rPr>
-                                <w:rFonts w:ascii="Courier New" w:hAnsi="Courier New" w:cs="Courier New"/>
-                              </w:rPr>
-                              <w:t>char</w:t>
-                            </w:r>
-                            <w:proofErr w:type="spellEnd"/>
-                            <w:r>
-                              <w:rPr>
-                                <w:rFonts w:ascii="Courier New" w:hAnsi="Courier New" w:cs="Courier New"/>
-                              </w:rPr>
-                              <w:t xml:space="preserve"> *</w:t>
-                            </w:r>
-                            <w:proofErr w:type="spellStart"/>
-                            <w:r>
-                              <w:rPr>
-                                <w:rFonts w:ascii="Courier New" w:hAnsi="Courier New" w:cs="Courier New"/>
-                              </w:rPr>
-                              <w:t>argv</w:t>
-                            </w:r>
-                            <w:proofErr w:type="spellEnd"/>
-                            <w:r>
-                              <w:rPr>
-                                <w:rFonts w:ascii="Courier New" w:hAnsi="Courier New" w:cs="Courier New"/>
-                              </w:rPr>
-                              <w:t>[])</w:t>
+                              <w:t>Int main (int argc, char *argv[])</w:t>
                             </w:r>
                           </w:p>
                           <w:p>
@@ -5684,49 +5237,7 @@
                               <w:rPr>
                                 <w:rFonts w:ascii="Courier New" w:hAnsi="Courier New" w:cs="Courier New"/>
                               </w:rPr>
-                              <w:t xml:space="preserve">{ </w:t>
-                            </w:r>
-                            <w:proofErr w:type="spellStart"/>
-                            <w:r>
-                              <w:rPr>
-                                <w:rFonts w:ascii="Courier New" w:hAnsi="Courier New" w:cs="Courier New"/>
-                              </w:rPr>
-                              <w:t>QApplication</w:t>
-                            </w:r>
-                            <w:proofErr w:type="spellEnd"/>
-                            <w:r>
-                              <w:rPr>
-                                <w:rFonts w:ascii="Courier New" w:hAnsi="Courier New" w:cs="Courier New"/>
-                              </w:rPr>
-                              <w:t xml:space="preserve"> app(</w:t>
-                            </w:r>
-                            <w:proofErr w:type="spellStart"/>
-                            <w:r>
-                              <w:rPr>
-                                <w:rFonts w:ascii="Courier New" w:hAnsi="Courier New" w:cs="Courier New"/>
-                              </w:rPr>
-                              <w:t>argc</w:t>
-                            </w:r>
-                            <w:proofErr w:type="spellEnd"/>
-                            <w:r>
-                              <w:rPr>
-                                <w:rFonts w:ascii="Courier New" w:hAnsi="Courier New" w:cs="Courier New"/>
-                              </w:rPr>
-                              <w:t xml:space="preserve">, </w:t>
-                            </w:r>
-                            <w:proofErr w:type="spellStart"/>
-                            <w:r>
-                              <w:rPr>
-                                <w:rFonts w:ascii="Courier New" w:hAnsi="Courier New" w:cs="Courier New"/>
-                              </w:rPr>
-                              <w:t>argv</w:t>
-                            </w:r>
-                            <w:proofErr w:type="spellEnd"/>
-                            <w:r>
-                              <w:rPr>
-                                <w:rFonts w:ascii="Courier New" w:hAnsi="Courier New" w:cs="Courier New"/>
-                              </w:rPr>
-                              <w:t>);  // applicatie object creëren</w:t>
+                              <w:t>{ QApplication app(argc, argv);  // applicatie object creëren</w:t>
                             </w:r>
                           </w:p>
                           <w:p>
@@ -5739,49 +5250,20 @@
                               <w:rPr>
                                 <w:rFonts w:ascii="Courier New" w:hAnsi="Courier New" w:cs="Courier New"/>
                               </w:rPr>
-                              <w:t xml:space="preserve">  </w:t>
+                              <w:t xml:space="preserve">  QPushButton *button = new QPushButton(“Quit”); </w:t>
                             </w:r>
-                            <w:proofErr w:type="spellStart"/>
                             <w:r>
                               <w:rPr>
                                 <w:rFonts w:ascii="Courier New" w:hAnsi="Courier New" w:cs="Courier New"/>
                               </w:rPr>
-                              <w:t>QPushButton</w:t>
+                              <w:br/>
                             </w:r>
-                            <w:proofErr w:type="spellEnd"/>
                             <w:r>
                               <w:rPr>
                                 <w:rFonts w:ascii="Courier New" w:hAnsi="Courier New" w:cs="Courier New"/>
+                                <w:sz w:val="20"/>
                               </w:rPr>
-                              <w:t xml:space="preserve"> *button = new </w:t>
-                            </w:r>
-                            <w:proofErr w:type="spellStart"/>
-                            <w:r>
-                              <w:rPr>
-                                <w:rFonts w:ascii="Courier New" w:hAnsi="Courier New" w:cs="Courier New"/>
-                              </w:rPr>
-                              <w:t>QPushButton</w:t>
-                            </w:r>
-                            <w:proofErr w:type="spellEnd"/>
-                            <w:r>
-                              <w:rPr>
-                                <w:rFonts w:ascii="Courier New" w:hAnsi="Courier New" w:cs="Courier New"/>
-                              </w:rPr>
-                              <w:t>(“</w:t>
-                            </w:r>
-                            <w:proofErr w:type="spellStart"/>
-                            <w:r>
-                              <w:rPr>
-                                <w:rFonts w:ascii="Courier New" w:hAnsi="Courier New" w:cs="Courier New"/>
-                              </w:rPr>
-                              <w:t>Quit</w:t>
-                            </w:r>
-                            <w:proofErr w:type="spellEnd"/>
-                            <w:r>
-                              <w:rPr>
-                                <w:rFonts w:ascii="Courier New" w:hAnsi="Courier New" w:cs="Courier New"/>
-                              </w:rPr>
-                              <w:t>”); // Creëren gelabelde knop</w:t>
+                              <w:t>// Creëren gelabelde knop</w:t>
                             </w:r>
                           </w:p>
                           <w:p>
@@ -5794,118 +5276,30 @@
                               <w:rPr>
                                 <w:rFonts w:ascii="Courier New" w:hAnsi="Courier New" w:cs="Courier New"/>
                               </w:rPr>
-                              <w:t xml:space="preserve">  </w:t>
-                            </w:r>
-                            <w:proofErr w:type="spellStart"/>
-                            <w:r>
-                              <w:rPr>
-                                <w:rFonts w:ascii="Courier New" w:hAnsi="Courier New" w:cs="Courier New"/>
-                              </w:rPr>
-                              <w:t>QObject</w:t>
-                            </w:r>
-                            <w:proofErr w:type="spellEnd"/>
-                            <w:r>
-                              <w:rPr>
-                                <w:rFonts w:ascii="Courier New" w:hAnsi="Courier New" w:cs="Courier New"/>
-                              </w:rPr>
-                              <w:t>::</w:t>
-                            </w:r>
-                            <w:proofErr w:type="spellStart"/>
-                            <w:r>
-                              <w:rPr>
-                                <w:rFonts w:ascii="Courier New" w:hAnsi="Courier New" w:cs="Courier New"/>
-                              </w:rPr>
-                              <w:t>connect</w:t>
-                            </w:r>
-                            <w:proofErr w:type="spellEnd"/>
-                            <w:r>
-                              <w:rPr>
-                                <w:rFonts w:ascii="Courier New" w:hAnsi="Courier New" w:cs="Courier New"/>
-                              </w:rPr>
-                              <w:t xml:space="preserve"> (button, SIGNAL(</w:t>
-                            </w:r>
-                            <w:proofErr w:type="spellStart"/>
-                            <w:r>
-                              <w:rPr>
-                                <w:rFonts w:ascii="Courier New" w:hAnsi="Courier New" w:cs="Courier New"/>
-                              </w:rPr>
-                              <w:t>clicked</w:t>
-                            </w:r>
-                            <w:proofErr w:type="spellEnd"/>
-                            <w:r>
-                              <w:rPr>
-                                <w:rFonts w:ascii="Courier New" w:hAnsi="Courier New" w:cs="Courier New"/>
-                              </w:rPr>
-                              <w:t>()), &amp;app, SLOT(</w:t>
-                            </w:r>
-                            <w:proofErr w:type="spellStart"/>
-                            <w:r>
-                              <w:rPr>
-                                <w:rFonts w:ascii="Courier New" w:hAnsi="Courier New" w:cs="Courier New"/>
-                              </w:rPr>
-                              <w:t>quit</w:t>
-                            </w:r>
-                            <w:proofErr w:type="spellEnd"/>
-                            <w:r>
-                              <w:rPr>
-                                <w:rFonts w:ascii="Courier New" w:hAnsi="Courier New" w:cs="Courier New"/>
-                              </w:rPr>
-                              <w:t>());</w:t>
+                              <w:t xml:space="preserve">  QObject::connect (button, SIGNAL(clicked()), &amp;app, SLOT(quit());</w:t>
                             </w:r>
                           </w:p>
                           <w:p>
                             <w:pPr>
                               <w:rPr>
                                 <w:rFonts w:ascii="Courier New" w:hAnsi="Courier New" w:cs="Courier New"/>
+                                <w:sz w:val="18"/>
                               </w:rPr>
                             </w:pPr>
                             <w:r>
                               <w:rPr>
                                 <w:rFonts w:ascii="Courier New" w:hAnsi="Courier New" w:cs="Courier New"/>
+                                <w:sz w:val="18"/>
                               </w:rPr>
-                              <w:t xml:space="preserve">  // als </w:t>
+                              <w:t xml:space="preserve">  // als signal “clicked” op object “button” wordt verzonden</w:t>
                             </w:r>
-                            <w:proofErr w:type="spellStart"/>
                             <w:r>
                               <w:rPr>
                                 <w:rFonts w:ascii="Courier New" w:hAnsi="Courier New" w:cs="Courier New"/>
+                                <w:sz w:val="18"/>
                               </w:rPr>
-                              <w:t>signal</w:t>
-                            </w:r>
-                            <w:proofErr w:type="spellEnd"/>
-                            <w:r>
-                              <w:rPr>
-                                <w:rFonts w:ascii="Courier New" w:hAnsi="Courier New" w:cs="Courier New"/>
-                              </w:rPr>
-                              <w:t xml:space="preserve"> “</w:t>
-                            </w:r>
-                            <w:proofErr w:type="spellStart"/>
-                            <w:r>
-                              <w:rPr>
-                                <w:rFonts w:ascii="Courier New" w:hAnsi="Courier New" w:cs="Courier New"/>
-                              </w:rPr>
-                              <w:t>clicked</w:t>
-                            </w:r>
-                            <w:proofErr w:type="spellEnd"/>
-                            <w:r>
-                              <w:rPr>
-                                <w:rFonts w:ascii="Courier New" w:hAnsi="Courier New" w:cs="Courier New"/>
-                              </w:rPr>
-                              <w:t>” op object “button” wordt verzonden, roep functie “</w:t>
-                            </w:r>
-                            <w:proofErr w:type="spellStart"/>
-                            <w:r>
-                              <w:rPr>
-                                <w:rFonts w:ascii="Courier New" w:hAnsi="Courier New" w:cs="Courier New"/>
-                              </w:rPr>
-                              <w:t>quit</w:t>
-                            </w:r>
-                            <w:proofErr w:type="spellEnd"/>
-                            <w:r>
-                              <w:rPr>
-                                <w:rFonts w:ascii="Courier New" w:hAnsi="Courier New" w:cs="Courier New"/>
-                              </w:rPr>
-                              <w:t>” op in object “app”</w:t>
+                              <w:br/>
+                              <w:t>, roep functie “quit” op in object “app”</w:t>
                             </w:r>
                           </w:p>
                           <w:p>
@@ -5931,21 +5325,7 @@
                               <w:rPr>
                                 <w:rFonts w:ascii="Courier New" w:hAnsi="Courier New" w:cs="Courier New"/>
                               </w:rPr>
-                              <w:t xml:space="preserve">  return </w:t>
-                            </w:r>
-                            <w:proofErr w:type="spellStart"/>
-                            <w:r>
-                              <w:rPr>
-                                <w:rFonts w:ascii="Courier New" w:hAnsi="Courier New" w:cs="Courier New"/>
-                              </w:rPr>
-                              <w:t>app.exec</w:t>
-                            </w:r>
-                            <w:proofErr w:type="spellEnd"/>
-                            <w:r>
-                              <w:rPr>
-                                <w:rFonts w:ascii="Courier New" w:hAnsi="Courier New" w:cs="Courier New"/>
-                              </w:rPr>
-                              <w:t>();</w:t>
+                              <w:t xml:space="preserve">  return app.exec();</w:t>
                             </w:r>
                           </w:p>
                           <w:p>
@@ -5995,63 +5375,7 @@
                         <w:rPr>
                           <w:rFonts w:ascii="Courier New" w:hAnsi="Courier New" w:cs="Courier New"/>
                         </w:rPr>
-                        <w:t xml:space="preserve">Int </w:t>
-                      </w:r>
-                      <w:proofErr w:type="spellStart"/>
-                      <w:r>
-                        <w:rPr>
-                          <w:rFonts w:ascii="Courier New" w:hAnsi="Courier New" w:cs="Courier New"/>
-                        </w:rPr>
-                        <w:t>main</w:t>
-                      </w:r>
-                      <w:proofErr w:type="spellEnd"/>
-                      <w:r>
-                        <w:rPr>
-                          <w:rFonts w:ascii="Courier New" w:hAnsi="Courier New" w:cs="Courier New"/>
-                        </w:rPr>
-                        <w:t xml:space="preserve"> (int </w:t>
-                      </w:r>
-                      <w:proofErr w:type="spellStart"/>
-                      <w:r>
-                        <w:rPr>
-                          <w:rFonts w:ascii="Courier New" w:hAnsi="Courier New" w:cs="Courier New"/>
-                        </w:rPr>
-                        <w:t>argc</w:t>
-                      </w:r>
-                      <w:proofErr w:type="spellEnd"/>
-                      <w:r>
-                        <w:rPr>
-                          <w:rFonts w:ascii="Courier New" w:hAnsi="Courier New" w:cs="Courier New"/>
-                        </w:rPr>
-                        <w:t xml:space="preserve">, </w:t>
-                      </w:r>
-                      <w:proofErr w:type="spellStart"/>
-                      <w:r>
-                        <w:rPr>
-                          <w:rFonts w:ascii="Courier New" w:hAnsi="Courier New" w:cs="Courier New"/>
-                        </w:rPr>
-                        <w:t>char</w:t>
-                      </w:r>
-                      <w:proofErr w:type="spellEnd"/>
-                      <w:r>
-                        <w:rPr>
-                          <w:rFonts w:ascii="Courier New" w:hAnsi="Courier New" w:cs="Courier New"/>
-                        </w:rPr>
-                        <w:t xml:space="preserve"> *</w:t>
-                      </w:r>
-                      <w:proofErr w:type="spellStart"/>
-                      <w:r>
-                        <w:rPr>
-                          <w:rFonts w:ascii="Courier New" w:hAnsi="Courier New" w:cs="Courier New"/>
-                        </w:rPr>
-                        <w:t>argv</w:t>
-                      </w:r>
-                      <w:proofErr w:type="spellEnd"/>
-                      <w:r>
-                        <w:rPr>
-                          <w:rFonts w:ascii="Courier New" w:hAnsi="Courier New" w:cs="Courier New"/>
-                        </w:rPr>
-                        <w:t>[])</w:t>
+                        <w:t>Int main (int argc, char *argv[])</w:t>
                       </w:r>
                     </w:p>
                     <w:p>
@@ -6064,49 +5388,7 @@
                         <w:rPr>
                           <w:rFonts w:ascii="Courier New" w:hAnsi="Courier New" w:cs="Courier New"/>
                         </w:rPr>
-                        <w:t xml:space="preserve">{ </w:t>
-                      </w:r>
-                      <w:proofErr w:type="spellStart"/>
-                      <w:r>
-                        <w:rPr>
-                          <w:rFonts w:ascii="Courier New" w:hAnsi="Courier New" w:cs="Courier New"/>
-                        </w:rPr>
-                        <w:t>QApplication</w:t>
-                      </w:r>
-                      <w:proofErr w:type="spellEnd"/>
-                      <w:r>
-                        <w:rPr>
-                          <w:rFonts w:ascii="Courier New" w:hAnsi="Courier New" w:cs="Courier New"/>
-                        </w:rPr>
-                        <w:t xml:space="preserve"> app(</w:t>
-                      </w:r>
-                      <w:proofErr w:type="spellStart"/>
-                      <w:r>
-                        <w:rPr>
-                          <w:rFonts w:ascii="Courier New" w:hAnsi="Courier New" w:cs="Courier New"/>
-                        </w:rPr>
-                        <w:t>argc</w:t>
-                      </w:r>
-                      <w:proofErr w:type="spellEnd"/>
-                      <w:r>
-                        <w:rPr>
-                          <w:rFonts w:ascii="Courier New" w:hAnsi="Courier New" w:cs="Courier New"/>
-                        </w:rPr>
-                        <w:t xml:space="preserve">, </w:t>
-                      </w:r>
-                      <w:proofErr w:type="spellStart"/>
-                      <w:r>
-                        <w:rPr>
-                          <w:rFonts w:ascii="Courier New" w:hAnsi="Courier New" w:cs="Courier New"/>
-                        </w:rPr>
-                        <w:t>argv</w:t>
-                      </w:r>
-                      <w:proofErr w:type="spellEnd"/>
-                      <w:r>
-                        <w:rPr>
-                          <w:rFonts w:ascii="Courier New" w:hAnsi="Courier New" w:cs="Courier New"/>
-                        </w:rPr>
-                        <w:t>);  // applicatie object creëren</w:t>
+                        <w:t>{ QApplication app(argc, argv);  // applicatie object creëren</w:t>
                       </w:r>
                     </w:p>
                     <w:p>
@@ -6119,49 +5401,20 @@
                         <w:rPr>
                           <w:rFonts w:ascii="Courier New" w:hAnsi="Courier New" w:cs="Courier New"/>
                         </w:rPr>
-                        <w:t xml:space="preserve">  </w:t>
+                        <w:t xml:space="preserve">  QPushButton *button = new QPushButton(“Quit”); </w:t>
                       </w:r>
-                      <w:proofErr w:type="spellStart"/>
                       <w:r>
                         <w:rPr>
                           <w:rFonts w:ascii="Courier New" w:hAnsi="Courier New" w:cs="Courier New"/>
                         </w:rPr>
-                        <w:t>QPushButton</w:t>
+                        <w:br/>
                       </w:r>
-                      <w:proofErr w:type="spellEnd"/>
                       <w:r>
                         <w:rPr>
                           <w:rFonts w:ascii="Courier New" w:hAnsi="Courier New" w:cs="Courier New"/>
+                          <w:sz w:val="20"/>
                         </w:rPr>
-                        <w:t xml:space="preserve"> *button = new </w:t>
-                      </w:r>
-                      <w:proofErr w:type="spellStart"/>
-                      <w:r>
-                        <w:rPr>
-                          <w:rFonts w:ascii="Courier New" w:hAnsi="Courier New" w:cs="Courier New"/>
-                        </w:rPr>
-                        <w:t>QPushButton</w:t>
-                      </w:r>
-                      <w:proofErr w:type="spellEnd"/>
-                      <w:r>
-                        <w:rPr>
-                          <w:rFonts w:ascii="Courier New" w:hAnsi="Courier New" w:cs="Courier New"/>
-                        </w:rPr>
-                        <w:t>(“</w:t>
-                      </w:r>
-                      <w:proofErr w:type="spellStart"/>
-                      <w:r>
-                        <w:rPr>
-                          <w:rFonts w:ascii="Courier New" w:hAnsi="Courier New" w:cs="Courier New"/>
-                        </w:rPr>
-                        <w:t>Quit</w:t>
-                      </w:r>
-                      <w:proofErr w:type="spellEnd"/>
-                      <w:r>
-                        <w:rPr>
-                          <w:rFonts w:ascii="Courier New" w:hAnsi="Courier New" w:cs="Courier New"/>
-                        </w:rPr>
-                        <w:t>”); // Creëren gelabelde knop</w:t>
+                        <w:t>// Creëren gelabelde knop</w:t>
                       </w:r>
                     </w:p>
                     <w:p>
@@ -6174,118 +5427,30 @@
                         <w:rPr>
                           <w:rFonts w:ascii="Courier New" w:hAnsi="Courier New" w:cs="Courier New"/>
                         </w:rPr>
-                        <w:t xml:space="preserve">  </w:t>
-                      </w:r>
-                      <w:proofErr w:type="spellStart"/>
-                      <w:r>
-                        <w:rPr>
-                          <w:rFonts w:ascii="Courier New" w:hAnsi="Courier New" w:cs="Courier New"/>
-                        </w:rPr>
-                        <w:t>QObject</w:t>
-                      </w:r>
-                      <w:proofErr w:type="spellEnd"/>
-                      <w:r>
-                        <w:rPr>
-                          <w:rFonts w:ascii="Courier New" w:hAnsi="Courier New" w:cs="Courier New"/>
-                        </w:rPr>
-                        <w:t>::</w:t>
-                      </w:r>
-                      <w:proofErr w:type="spellStart"/>
-                      <w:r>
-                        <w:rPr>
-                          <w:rFonts w:ascii="Courier New" w:hAnsi="Courier New" w:cs="Courier New"/>
-                        </w:rPr>
-                        <w:t>connect</w:t>
-                      </w:r>
-                      <w:proofErr w:type="spellEnd"/>
-                      <w:r>
-                        <w:rPr>
-                          <w:rFonts w:ascii="Courier New" w:hAnsi="Courier New" w:cs="Courier New"/>
-                        </w:rPr>
-                        <w:t xml:space="preserve"> (button, SIGNAL(</w:t>
-                      </w:r>
-                      <w:proofErr w:type="spellStart"/>
-                      <w:r>
-                        <w:rPr>
-                          <w:rFonts w:ascii="Courier New" w:hAnsi="Courier New" w:cs="Courier New"/>
-                        </w:rPr>
-                        <w:t>clicked</w:t>
-                      </w:r>
-                      <w:proofErr w:type="spellEnd"/>
-                      <w:r>
-                        <w:rPr>
-                          <w:rFonts w:ascii="Courier New" w:hAnsi="Courier New" w:cs="Courier New"/>
-                        </w:rPr>
-                        <w:t>()), &amp;app, SLOT(</w:t>
-                      </w:r>
-                      <w:proofErr w:type="spellStart"/>
-                      <w:r>
-                        <w:rPr>
-                          <w:rFonts w:ascii="Courier New" w:hAnsi="Courier New" w:cs="Courier New"/>
-                        </w:rPr>
-                        <w:t>quit</w:t>
-                      </w:r>
-                      <w:proofErr w:type="spellEnd"/>
-                      <w:r>
-                        <w:rPr>
-                          <w:rFonts w:ascii="Courier New" w:hAnsi="Courier New" w:cs="Courier New"/>
-                        </w:rPr>
-                        <w:t>());</w:t>
+                        <w:t xml:space="preserve">  QObject::connect (button, SIGNAL(clicked()), &amp;app, SLOT(quit());</w:t>
                       </w:r>
                     </w:p>
                     <w:p>
                       <w:pPr>
                         <w:rPr>
                           <w:rFonts w:ascii="Courier New" w:hAnsi="Courier New" w:cs="Courier New"/>
+                          <w:sz w:val="18"/>
                         </w:rPr>
                       </w:pPr>
                       <w:r>
                         <w:rPr>
                           <w:rFonts w:ascii="Courier New" w:hAnsi="Courier New" w:cs="Courier New"/>
+                          <w:sz w:val="18"/>
                         </w:rPr>
-                        <w:t xml:space="preserve">  // als </w:t>
+                        <w:t xml:space="preserve">  // als signal “clicked” op object “button” wordt verzonden</w:t>
                       </w:r>
-                      <w:proofErr w:type="spellStart"/>
                       <w:r>
                         <w:rPr>
                           <w:rFonts w:ascii="Courier New" w:hAnsi="Courier New" w:cs="Courier New"/>
+                          <w:sz w:val="18"/>
                         </w:rPr>
-                        <w:t>signal</w:t>
-                      </w:r>
-                      <w:proofErr w:type="spellEnd"/>
-                      <w:r>
-                        <w:rPr>
-                          <w:rFonts w:ascii="Courier New" w:hAnsi="Courier New" w:cs="Courier New"/>
-                        </w:rPr>
-                        <w:t xml:space="preserve"> “</w:t>
-                      </w:r>
-                      <w:proofErr w:type="spellStart"/>
-                      <w:r>
-                        <w:rPr>
-                          <w:rFonts w:ascii="Courier New" w:hAnsi="Courier New" w:cs="Courier New"/>
-                        </w:rPr>
-                        <w:t>clicked</w:t>
-                      </w:r>
-                      <w:proofErr w:type="spellEnd"/>
-                      <w:r>
-                        <w:rPr>
-                          <w:rFonts w:ascii="Courier New" w:hAnsi="Courier New" w:cs="Courier New"/>
-                        </w:rPr>
-                        <w:t>” op object “button” wordt verzonden, roep functie “</w:t>
-                      </w:r>
-                      <w:proofErr w:type="spellStart"/>
-                      <w:r>
-                        <w:rPr>
-                          <w:rFonts w:ascii="Courier New" w:hAnsi="Courier New" w:cs="Courier New"/>
-                        </w:rPr>
-                        <w:t>quit</w:t>
-                      </w:r>
-                      <w:proofErr w:type="spellEnd"/>
-                      <w:r>
-                        <w:rPr>
-                          <w:rFonts w:ascii="Courier New" w:hAnsi="Courier New" w:cs="Courier New"/>
-                        </w:rPr>
-                        <w:t>” op in object “app”</w:t>
+                        <w:br/>
+                        <w:t>, roep functie “quit” op in object “app”</w:t>
                       </w:r>
                     </w:p>
                     <w:p>
@@ -6311,21 +5476,7 @@
                         <w:rPr>
                           <w:rFonts w:ascii="Courier New" w:hAnsi="Courier New" w:cs="Courier New"/>
                         </w:rPr>
-                        <w:t xml:space="preserve">  return </w:t>
-                      </w:r>
-                      <w:proofErr w:type="spellStart"/>
-                      <w:r>
-                        <w:rPr>
-                          <w:rFonts w:ascii="Courier New" w:hAnsi="Courier New" w:cs="Courier New"/>
-                        </w:rPr>
-                        <w:t>app.exec</w:t>
-                      </w:r>
-                      <w:proofErr w:type="spellEnd"/>
-                      <w:r>
-                        <w:rPr>
-                          <w:rFonts w:ascii="Courier New" w:hAnsi="Courier New" w:cs="Courier New"/>
-                        </w:rPr>
-                        <w:t>();</w:t>
+                        <w:t xml:space="preserve">  return app.exec();</w:t>
                       </w:r>
                     </w:p>
                     <w:p>
@@ -6352,75 +5503,237 @@
         </mc:AlternateContent>
       </w:r>
       <w:r>
-        <w:t xml:space="preserve">Een voorbeeld voor dit </w:t>
-      </w:r>
-      <w:proofErr w:type="spellStart"/>
-      <w:r>
-        <w:t>signal</w:t>
-      </w:r>
-      <w:proofErr w:type="spellEnd"/>
-      <w:r>
-        <w:t xml:space="preserve">-slot gebeuren: een simpele </w:t>
-      </w:r>
-      <w:proofErr w:type="spellStart"/>
+        <w:t xml:space="preserve">Een voorbeeld voor dit signal-slot gebeuren: een </w:t>
+      </w:r>
+      <w:r>
+        <w:t>eenvoudige</w:t>
+      </w:r>
+      <w:r>
+        <w:t xml:space="preserve"> </w:t>
+      </w:r>
       <w:r>
         <w:rPr>
           <w:i/>
         </w:rPr>
-        <w:t>quit</w:t>
-      </w:r>
-      <w:proofErr w:type="spellEnd"/>
+        <w:t>quit()</w:t>
+      </w:r>
+      <w:r>
+        <w:t xml:space="preserve"> functie:</w:t>
+      </w:r>
+    </w:p>
+    <w:p>
+      <w:pPr>
+        <w:spacing w:before="120" w:after="0"/>
+      </w:pPr>
+    </w:p>
+    <w:p>
+      <w:pPr>
+        <w:pStyle w:val="Kop3"/>
+      </w:pPr>
+      <w:bookmarkStart w:id="27" w:name="_Toc508698636"/>
+      <w:r>
+        <w:t xml:space="preserve">Qt </w:t>
+      </w:r>
+      <w:r>
+        <w:t>C</w:t>
+      </w:r>
+      <w:r>
+        <w:t>reator</w:t>
+      </w:r>
+      <w:bookmarkEnd w:id="27"/>
+      <w:r>
+        <w:t xml:space="preserve"> </w:t>
+      </w:r>
+    </w:p>
+    <w:p>
+      <w:r>
+        <w:t xml:space="preserve">Qt Creator is het C++,, JavaScript en QML IDE dat deel is van het SDK voor de Qt GUI applicatie development framework. Deze houdt een visuele debugger en een geïntegreerde GUI layout in. In deze IDE zit een eigen editor in die de typische kenmerken bevat zoals syntax highlighting en het automatisch aanvullen van code die zou ontbreken. </w:t>
+      </w:r>
       <w:r>
         <w:rPr>
-          <w:i/>
+          <w:noProof/>
         </w:rPr>
-        <w:t>()</w:t>
-      </w:r>
-      <w:r>
-        <w:t xml:space="preserve"> functie:</w:t>
-      </w:r>
+        <w:drawing>
+          <wp:inline distT="0" distB="0" distL="0" distR="0" wp14:anchorId="754F0806" wp14:editId="43E9D313">
+            <wp:extent cx="5760720" cy="3114675"/>
+            <wp:effectExtent l="0" t="0" r="0" b="9525"/>
+            <wp:docPr id="19" name="Afbeelding 19"/>
+            <wp:cNvGraphicFramePr>
+              <a:graphicFrameLocks xmlns:a="http://schemas.openxmlformats.org/drawingml/2006/main" noChangeAspect="1"/>
+            </wp:cNvGraphicFramePr>
+            <a:graphic xmlns:a="http://schemas.openxmlformats.org/drawingml/2006/main">
+              <a:graphicData uri="http://schemas.openxmlformats.org/drawingml/2006/picture">
+                <pic:pic xmlns:pic="http://schemas.openxmlformats.org/drawingml/2006/picture">
+                  <pic:nvPicPr>
+                    <pic:cNvPr id="1" name=""/>
+                    <pic:cNvPicPr/>
+                  </pic:nvPicPr>
+                  <pic:blipFill rotWithShape="1">
+                    <a:blip r:embed="rId29"/>
+                    <a:srcRect b="3880"/>
+                    <a:stretch/>
+                  </pic:blipFill>
+                  <pic:spPr bwMode="auto">
+                    <a:xfrm>
+                      <a:off x="0" y="0"/>
+                      <a:ext cx="5760720" cy="3114675"/>
+                    </a:xfrm>
+                    <a:prstGeom prst="rect">
+                      <a:avLst/>
+                    </a:prstGeom>
+                    <a:ln>
+                      <a:noFill/>
+                    </a:ln>
+                    <a:extLst>
+                      <a:ext uri="{53640926-AAD7-44D8-BBD7-CCE9431645EC}">
+                        <a14:shadowObscured xmlns:a14="http://schemas.microsoft.com/office/drawing/2010/main"/>
+                      </a:ext>
+                    </a:extLst>
+                  </pic:spPr>
+                </pic:pic>
+              </a:graphicData>
+            </a:graphic>
+          </wp:inline>
+        </w:drawing>
+      </w:r>
+    </w:p>
+    <w:p>
+      <w:r>
+        <w:t xml:space="preserve">In verband met de installatie van Qt Creator kan je online een gratis open source versie </w:t>
+      </w:r>
+      <w:r>
+        <w:t>downloaden die Qt zelf aanbied. Voor commerciële doeleinden heeft Qt een uitgebreider pakket tegen betaling die meer tools, features en support zal</w:t>
+      </w:r>
+      <w:r>
+        <w:t xml:space="preserve"> </w:t>
+      </w:r>
+      <w:r>
+        <w:t xml:space="preserve">bieden. </w:t>
+      </w:r>
+    </w:p>
+    <w:p>
+      <w:r>
+        <w:t>De installatie zelf is rechtuit: installeren</w:t>
+      </w:r>
+      <w:r>
+        <w:t xml:space="preserve"> en opstarten. Om de omgeving te laten werken moeten er enkele omgevingsvariabelen aangepast worden aan Windows/MAC en development kits geïnstalleerd worden in Qt zelf om de code te testen op het geprefereerde platform. </w:t>
+      </w:r>
+      <w:r>
+        <w:t xml:space="preserve">Hierbij zijn </w:t>
+      </w:r>
+      <w:r>
+        <w:lastRenderedPageBreak/>
+        <w:t>de mogelijkheden eindeloos: van verschillende versies Android tot desktop applicatie op Windows, analoog op MAC.</w:t>
+      </w:r>
+    </w:p>
+    <w:p>
+      <w:r>
+        <w:t>&lt;insert print screen van code&gt;</w:t>
+      </w:r>
+    </w:p>
+    <w:p>
+      <w:pPr>
+        <w:rPr>
+          <w:noProof/>
+        </w:rPr>
+      </w:pPr>
+    </w:p>
+    <w:p/>
+    <w:p>
+      <w:pPr>
+        <w:pStyle w:val="Kop3"/>
+      </w:pPr>
+      <w:bookmarkStart w:id="28" w:name="_Toc508698637"/>
+      <w:r>
+        <w:t>Portfolio</w:t>
+      </w:r>
+      <w:bookmarkEnd w:id="28"/>
     </w:p>
     <w:p>
       <w:pPr>
         <w:spacing w:before="120" w:after="0"/>
       </w:pPr>
-    </w:p>
-    <w:p>
-      <w:pPr>
-        <w:pStyle w:val="Kop3"/>
-      </w:pPr>
-      <w:proofErr w:type="spellStart"/>
-      <w:r>
-        <w:t>Qt</w:t>
-      </w:r>
-      <w:proofErr w:type="spellEnd"/>
-      <w:r>
-        <w:t xml:space="preserve"> </w:t>
-      </w:r>
-      <w:proofErr w:type="spellStart"/>
-      <w:r>
-        <w:t>creator</w:t>
-      </w:r>
-      <w:proofErr w:type="spellEnd"/>
-      <w:r>
-        <w:t xml:space="preserve"> </w:t>
-      </w:r>
-    </w:p>
-    <w:p>
-      <w:pPr>
-        <w:pStyle w:val="Kop3"/>
-      </w:pPr>
-      <w:r>
-        <w:t>Portfolio</w:t>
-      </w:r>
-    </w:p>
+      <w:r>
+        <w:t>Noemenswaardige applicaties die Qt of QML gebruiken:</w:t>
+      </w:r>
+    </w:p>
+    <w:p>
+      <w:pPr>
+        <w:pStyle w:val="Lijstalinea"/>
+        <w:numPr>
+          <w:ilvl w:val="0"/>
+          <w:numId w:val="46"/>
+        </w:numPr>
+      </w:pPr>
+      <w:r>
+        <w:t>Google Earth</w:t>
+      </w:r>
+    </w:p>
+    <w:p>
+      <w:pPr>
+        <w:pStyle w:val="Lijstalinea"/>
+        <w:numPr>
+          <w:ilvl w:val="0"/>
+          <w:numId w:val="46"/>
+        </w:numPr>
+      </w:pPr>
+      <w:r>
+        <w:t xml:space="preserve">Adobe Photoshop Album </w:t>
+      </w:r>
+    </w:p>
+    <w:p>
+      <w:pPr>
+        <w:pStyle w:val="Lijstalinea"/>
+        <w:numPr>
+          <w:ilvl w:val="0"/>
+          <w:numId w:val="46"/>
+        </w:numPr>
+      </w:pPr>
+      <w:r>
+        <w:t>Adobe Photoshop Elements</w:t>
+      </w:r>
+    </w:p>
+    <w:p>
+      <w:pPr>
+        <w:pStyle w:val="Lijstalinea"/>
+        <w:numPr>
+          <w:ilvl w:val="0"/>
+          <w:numId w:val="46"/>
+        </w:numPr>
+      </w:pPr>
+      <w:r>
+        <w:t>Spotify for Linux</w:t>
+      </w:r>
+    </w:p>
+    <w:p>
+      <w:pPr>
+        <w:pStyle w:val="Lijstalinea"/>
+        <w:numPr>
+          <w:ilvl w:val="0"/>
+          <w:numId w:val="46"/>
+        </w:numPr>
+      </w:pPr>
+      <w:r>
+        <w:t>VLC media player</w:t>
+      </w:r>
+    </w:p>
+    <w:p>
+      <w:pPr>
+        <w:pStyle w:val="Lijstalinea"/>
+        <w:numPr>
+          <w:ilvl w:val="0"/>
+          <w:numId w:val="46"/>
+        </w:numPr>
+      </w:pPr>
+      <w:r>
+        <w:t>Teamviewer</w:t>
+      </w:r>
+    </w:p>
+    <w:p/>
     <w:p>
       <w:pPr>
         <w:spacing w:before="120" w:after="0"/>
       </w:pPr>
-      <w:r>
-        <w:br w:type="page"/>
-      </w:r>
     </w:p>
     <w:p/>
     <w:p>
@@ -6439,141 +5752,46 @@
         <w:spacing w:before="120" w:after="120"/>
         <w:ind w:left="578" w:hanging="578"/>
       </w:pPr>
-      <w:bookmarkStart w:id="27" w:name="_Toc499557198"/>
-      <w:bookmarkStart w:id="28" w:name="_Toc507506594"/>
-      <w:proofErr w:type="spellStart"/>
-      <w:r>
-        <w:t>React</w:t>
-      </w:r>
-      <w:proofErr w:type="spellEnd"/>
-      <w:r>
-        <w:t xml:space="preserve"> Native</w:t>
-      </w:r>
-      <w:bookmarkEnd w:id="27"/>
-      <w:bookmarkEnd w:id="28"/>
+      <w:bookmarkStart w:id="29" w:name="_Toc499557198"/>
+      <w:bookmarkStart w:id="30" w:name="_Toc508698638"/>
+      <w:r>
+        <w:t>React Native</w:t>
+      </w:r>
+      <w:bookmarkEnd w:id="29"/>
+      <w:bookmarkEnd w:id="30"/>
     </w:p>
     <w:p>
       <w:pPr>
         <w:pStyle w:val="Kop3"/>
         <w:spacing w:before="40"/>
       </w:pPr>
-      <w:bookmarkStart w:id="29" w:name="_Toc507506595"/>
+      <w:bookmarkStart w:id="31" w:name="_Toc508698639"/>
       <w:r>
         <w:t>Oorsprong</w:t>
       </w:r>
-      <w:bookmarkEnd w:id="29"/>
-    </w:p>
-    <w:p>
-      <w:proofErr w:type="spellStart"/>
-      <w:r>
-        <w:t>React</w:t>
-      </w:r>
-      <w:proofErr w:type="spellEnd"/>
-      <w:r>
-        <w:t xml:space="preserve"> (soms geschreven als react.js of </w:t>
-      </w:r>
-      <w:proofErr w:type="spellStart"/>
-      <w:r>
-        <w:t>ReactJS</w:t>
-      </w:r>
-      <w:proofErr w:type="spellEnd"/>
-      <w:r>
-        <w:t xml:space="preserve">)  is een </w:t>
-      </w:r>
-      <w:proofErr w:type="spellStart"/>
-      <w:r>
-        <w:t>JavaScript</w:t>
-      </w:r>
-      <w:proofErr w:type="spellEnd"/>
+      <w:bookmarkEnd w:id="31"/>
+    </w:p>
+    <w:p>
+      <w:r>
+        <w:t>React (soms geschreven als react.js of ReactJS)  is een JavaScript library die gemaakt is om UI’s te bouwen. Gebouwd door Facebook en Instagram teams in 2013. Het doel van React was om grote schaalbare webapplicaties te maken waarvan de data constant veranderd kon worden zonder de pagina te herladen.</w:t>
+      </w:r>
+    </w:p>
+    <w:p>
+      <w:r>
+        <w:t xml:space="preserve">React Native startte als een hackathlon project in de zomer van 2013. Na een jaar werken aan een prototype, kreeg React Native zijn eerste job: een onafhankelijk werkende iOS app. Het doel was om een volledige React Native aangedreven app te maken die volgens user experience identiek was aan een app die in Objective-C geschreven was. Dit </w:t>
+      </w:r>
+      <w:r>
+        <w:t xml:space="preserve">doel werd behaald </w:t>
+      </w:r>
+      <w:r>
+        <w:t>en er werd beslist om RN cross-platform te maken</w:t>
+      </w:r>
+      <w:r>
+        <w:t>.</w:t>
+      </w:r>
       <w:r>
         <w:t xml:space="preserve"> </w:t>
       </w:r>
-      <w:proofErr w:type="spellStart"/>
-      <w:r>
-        <w:t>library</w:t>
-      </w:r>
-      <w:proofErr w:type="spellEnd"/>
-      <w:r>
-        <w:t xml:space="preserve"> die gemaakt is om </w:t>
-      </w:r>
-      <w:proofErr w:type="spellStart"/>
-      <w:r>
-        <w:t>UI’s</w:t>
-      </w:r>
-      <w:proofErr w:type="spellEnd"/>
-      <w:r>
-        <w:t xml:space="preserve"> te bouwen. Gebouwd door Facebook en Instagram teams in 2013. Het doel van </w:t>
-      </w:r>
-      <w:proofErr w:type="spellStart"/>
-      <w:r>
-        <w:t>React</w:t>
-      </w:r>
-      <w:proofErr w:type="spellEnd"/>
-      <w:r>
-        <w:t xml:space="preserve"> was om grote schaalbare webapplicaties te maken waarvan de data constant veranderd kon worden zonder de pagina te herladen.</w:t>
-      </w:r>
-    </w:p>
-    <w:p>
-      <w:proofErr w:type="spellStart"/>
-      <w:r>
-        <w:t>React</w:t>
-      </w:r>
-      <w:proofErr w:type="spellEnd"/>
-      <w:r>
-        <w:t xml:space="preserve"> Native startte als een </w:t>
-      </w:r>
-      <w:proofErr w:type="spellStart"/>
-      <w:r>
-        <w:t>hackathlon</w:t>
-      </w:r>
-      <w:proofErr w:type="spellEnd"/>
-      <w:r>
-        <w:t xml:space="preserve"> project in de zomer van 2013. Na een jaar werken aan een prototype, kreeg </w:t>
-      </w:r>
-      <w:proofErr w:type="spellStart"/>
-      <w:r>
-        <w:t>React</w:t>
-      </w:r>
-      <w:proofErr w:type="spellEnd"/>
-      <w:r>
-        <w:t xml:space="preserve"> Native zijn eerste job: een onafhankelijk werkende iOS app. Het doel was om een volledige </w:t>
-      </w:r>
-      <w:proofErr w:type="spellStart"/>
-      <w:r>
-        <w:t>React</w:t>
-      </w:r>
-      <w:proofErr w:type="spellEnd"/>
-      <w:r>
-        <w:t xml:space="preserve"> Native aangedreven app te maken die volgens user </w:t>
-      </w:r>
-      <w:proofErr w:type="spellStart"/>
-      <w:r>
-        <w:t>experience</w:t>
-      </w:r>
-      <w:proofErr w:type="spellEnd"/>
-      <w:r>
-        <w:t xml:space="preserve"> identiek was aan een app die in </w:t>
-      </w:r>
-      <w:proofErr w:type="spellStart"/>
-      <w:r>
-        <w:t>Objective</w:t>
-      </w:r>
-      <w:proofErr w:type="spellEnd"/>
-      <w:r>
-        <w:t xml:space="preserve">-C geschreven was. Dit </w:t>
-      </w:r>
-      <w:r>
-        <w:t xml:space="preserve">doel werd behaald </w:t>
-      </w:r>
-      <w:r>
-        <w:t>en er werd beslist om RN cross-platform te maken</w:t>
-      </w:r>
-      <w:r>
-        <w:t>.</w:t>
-      </w:r>
-      <w:r>
-        <w:t xml:space="preserve"> </w:t>
-      </w:r>
       <w:r>
         <w:t>Dit begon</w:t>
       </w:r>
@@ -6596,15 +5814,7 @@
         <w:t>-</w:t>
       </w:r>
       <w:r>
-        <w:t xml:space="preserve"> en componenten schreef. Begin 2015 werd RN publiek tentoongesteld en  tegen eind 2015 werd </w:t>
-      </w:r>
-      <w:proofErr w:type="spellStart"/>
-      <w:r>
-        <w:t>React</w:t>
-      </w:r>
-      <w:proofErr w:type="spellEnd"/>
-      <w:r>
-        <w:t xml:space="preserve"> Native volledig open source.</w:t>
+        <w:t xml:space="preserve"> en componenten schreef. Begin 2015 werd RN publiek tentoongesteld en  tegen eind 2015 werd React Native volledig open source.</w:t>
       </w:r>
     </w:p>
     <w:p>
@@ -6612,120 +5822,27 @@
         <w:pStyle w:val="Kop3"/>
         <w:spacing w:before="40"/>
       </w:pPr>
-      <w:bookmarkStart w:id="30" w:name="_Toc507506596"/>
+      <w:bookmarkStart w:id="32" w:name="_Toc508698640"/>
       <w:r>
         <w:t>Basis</w:t>
       </w:r>
-      <w:bookmarkEnd w:id="30"/>
-    </w:p>
-    <w:p>
-      <w:proofErr w:type="spellStart"/>
-      <w:r>
-        <w:t>React</w:t>
-      </w:r>
-      <w:proofErr w:type="spellEnd"/>
-      <w:r>
-        <w:t xml:space="preserve"> Native is volledig gebaseerd op </w:t>
-      </w:r>
-      <w:proofErr w:type="spellStart"/>
-      <w:r>
-        <w:t>React</w:t>
-      </w:r>
-      <w:proofErr w:type="spellEnd"/>
-      <w:r>
-        <w:t>. Enerzijds is het een open</w:t>
+      <w:bookmarkEnd w:id="32"/>
+    </w:p>
+    <w:p>
+      <w:r>
+        <w:t>React Native is volledig gebaseerd op React. Enerzijds is het een open</w:t>
       </w:r>
       <w:r>
         <w:t>-s</w:t>
       </w:r>
       <w:r>
-        <w:t xml:space="preserve">ource </w:t>
-      </w:r>
-      <w:proofErr w:type="spellStart"/>
-      <w:r>
-        <w:t>library</w:t>
-      </w:r>
-      <w:proofErr w:type="spellEnd"/>
-      <w:r>
-        <w:t xml:space="preserve"> die onderhouden wordt door individuen, kleine en grote bedrijven. Anderzijds is het een </w:t>
-      </w:r>
-      <w:proofErr w:type="spellStart"/>
-      <w:r>
-        <w:t>JavaScript</w:t>
-      </w:r>
-      <w:proofErr w:type="spellEnd"/>
-      <w:r>
-        <w:t xml:space="preserve"> </w:t>
-      </w:r>
-      <w:proofErr w:type="spellStart"/>
-      <w:r>
-        <w:t>framework</w:t>
-      </w:r>
-      <w:proofErr w:type="spellEnd"/>
-      <w:r>
-        <w:t xml:space="preserve"> om mobiele applicaties voor iOS, Android en UWP native te laten renderen en dit via een </w:t>
-      </w:r>
-      <w:proofErr w:type="spellStart"/>
-      <w:r>
-        <w:t>JavaScript</w:t>
-      </w:r>
-      <w:proofErr w:type="spellEnd"/>
-      <w:r>
-        <w:t xml:space="preserve"> </w:t>
-      </w:r>
-      <w:proofErr w:type="spellStart"/>
-      <w:r>
-        <w:t>library</w:t>
-      </w:r>
-      <w:proofErr w:type="spellEnd"/>
-      <w:r>
-        <w:t xml:space="preserve"> die al veel gebruikt werd voor webapplicaties. Dit </w:t>
-      </w:r>
-      <w:proofErr w:type="spellStart"/>
-      <w:r>
-        <w:t>framework</w:t>
-      </w:r>
-      <w:proofErr w:type="spellEnd"/>
-      <w:r>
-        <w:t xml:space="preserve"> zorgt er voor dat de code die je schrijft voor de 3 mobiele  platforms kan gebruikt worden. Deze applicaties zijn geschreven met een mix van </w:t>
-      </w:r>
-      <w:proofErr w:type="spellStart"/>
-      <w:r>
-        <w:t>JavaScript</w:t>
-      </w:r>
-      <w:proofErr w:type="spellEnd"/>
-      <w:r>
-        <w:t xml:space="preserve"> en JSX, een taal die hard lijkt op XML. </w:t>
-      </w:r>
-      <w:proofErr w:type="spellStart"/>
-      <w:r>
-        <w:t>React</w:t>
-      </w:r>
-      <w:proofErr w:type="spellEnd"/>
-      <w:r>
-        <w:t xml:space="preserve"> Native gebruikt het platform zijn eigen standaard </w:t>
-      </w:r>
-      <w:proofErr w:type="spellStart"/>
-      <w:r>
-        <w:t>rendering</w:t>
-      </w:r>
-      <w:proofErr w:type="spellEnd"/>
-      <w:r>
-        <w:t xml:space="preserve"> API zodat de mobiele applicatie dezelfde </w:t>
+        <w:t xml:space="preserve">ource library die onderhouden wordt door individuen, kleine en grote bedrijven. Anderzijds is het een JavaScript framework om mobiele applicaties voor iOS, Android en UWP native te laten renderen en dit via een JavaScript library die al veel gebruikt werd voor webapplicaties. Dit framework zorgt er voor dat de code die je schrijft voor de 3 mobiele  platforms kan gebruikt worden. Deze applicaties zijn geschreven met een mix van JavaScript en JSX, een taal die hard lijkt op XML. React Native gebruikt het platform zijn eigen standaard rendering API zodat de mobiele applicatie dezelfde </w:t>
       </w:r>
       <w:r>
         <w:t xml:space="preserve">look en feel </w:t>
       </w:r>
       <w:r>
-        <w:t xml:space="preserve">zal hebben als een native </w:t>
-      </w:r>
-      <w:proofErr w:type="spellStart"/>
-      <w:r>
-        <w:t>designed</w:t>
-      </w:r>
-      <w:proofErr w:type="spellEnd"/>
-      <w:r>
-        <w:t xml:space="preserve"> applicatie.</w:t>
+        <w:t>zal hebben als een native designed applicatie.</w:t>
       </w:r>
     </w:p>
     <w:p>
@@ -6733,11 +5850,11 @@
         <w:pStyle w:val="Kop3"/>
         <w:spacing w:before="40"/>
       </w:pPr>
-      <w:bookmarkStart w:id="31" w:name="_Toc507506597"/>
+      <w:bookmarkStart w:id="33" w:name="_Toc508698641"/>
       <w:r>
         <w:t>Features</w:t>
       </w:r>
-      <w:bookmarkEnd w:id="31"/>
+      <w:bookmarkEnd w:id="33"/>
     </w:p>
     <w:p>
       <w:pPr>
@@ -6774,7 +5891,7 @@
                     </pic:cNvPicPr>
                   </pic:nvPicPr>
                   <pic:blipFill>
-                    <a:blip r:embed="rId29">
+                    <a:blip r:embed="rId30">
                       <a:extLst>
                         <a:ext uri="{28A0092B-C50C-407E-A947-70E740481C1C}">
                           <a14:useLocalDpi xmlns:a14="http://schemas.microsoft.com/office/drawing/2010/main" val="0"/>
@@ -6827,21 +5944,8 @@
       <w:pPr>
         <w:keepNext/>
       </w:pPr>
-      <w:proofErr w:type="spellStart"/>
-      <w:r>
-        <w:t>React</w:t>
-      </w:r>
-      <w:proofErr w:type="spellEnd"/>
-      <w:r>
-        <w:t xml:space="preserve"> onderhoudt een virtuele representatie van deze DOM, Virtual DOM dus. Samen met een ‘</w:t>
-      </w:r>
-      <w:proofErr w:type="spellStart"/>
-      <w:r>
-        <w:t>diffing</w:t>
-      </w:r>
-      <w:proofErr w:type="spellEnd"/>
-      <w:r>
-        <w:t>’ algoritme, deze vergelijkt twee trees, kan RN het verschil t.o.v. de oorspronkelijke DOM bepalen en enkel het deel updaten</w:t>
+      <w:r>
+        <w:t>React onderhoudt een virtuele representatie van deze DOM, Virtual DOM dus. Samen met een ‘diffing’ algoritme, deze vergelijkt twee trees, kan RN het verschil t.o.v. de oorspronkelijke DOM bepalen en enkel het deel updaten</w:t>
       </w:r>
       <w:r>
         <w:t xml:space="preserve"> </w:t>
@@ -6907,7 +6011,7 @@
                     <pic:cNvPicPr/>
                   </pic:nvPicPr>
                   <pic:blipFill>
-                    <a:blip r:embed="rId30">
+                    <a:blip r:embed="rId31">
                       <a:extLst>
                         <a:ext uri="{28A0092B-C50C-407E-A947-70E740481C1C}">
                           <a14:useLocalDpi xmlns:a14="http://schemas.microsoft.com/office/drawing/2010/main" val="0"/>
@@ -7116,19 +6220,11 @@
                                 <w:sz w:val="18"/>
                               </w:rPr>
                             </w:pPr>
-                            <w:proofErr w:type="spellStart"/>
                             <w:r>
                               <w:rPr>
                                 <w:sz w:val="18"/>
                               </w:rPr>
-                              <w:t>Diff</w:t>
-                            </w:r>
-                            <w:proofErr w:type="spellEnd"/>
-                            <w:r>
-                              <w:rPr>
-                                <w:sz w:val="18"/>
-                              </w:rPr>
-                              <w:t xml:space="preserve"> berekenen</w:t>
+                              <w:t>Diff berekenen</w:t>
                             </w:r>
                             <w:r>
                               <w:rPr>
@@ -7153,7 +6249,7 @@
                                           </pic:cNvPicPr>
                                         </pic:nvPicPr>
                                         <pic:blipFill>
-                                          <a:blip r:embed="rId31">
+                                          <a:blip r:embed="rId32">
                                             <a:extLst>
                                               <a:ext uri="{28A0092B-C50C-407E-A947-70E740481C1C}">
                                                 <a14:useLocalDpi xmlns:a14="http://schemas.microsoft.com/office/drawing/2010/main" val="0"/>
@@ -7216,19 +6312,11 @@
                           <w:sz w:val="18"/>
                         </w:rPr>
                       </w:pPr>
-                      <w:proofErr w:type="spellStart"/>
                       <w:r>
                         <w:rPr>
                           <w:sz w:val="18"/>
                         </w:rPr>
-                        <w:t>Diff</w:t>
-                      </w:r>
-                      <w:proofErr w:type="spellEnd"/>
-                      <w:r>
-                        <w:rPr>
-                          <w:sz w:val="18"/>
-                        </w:rPr>
-                        <w:t xml:space="preserve"> berekenen</w:t>
+                        <w:t>Diff berekenen</w:t>
                       </w:r>
                       <w:r>
                         <w:rPr>
@@ -7561,15 +6649,7 @@
         </w:drawing>
       </w:r>
       <w:r>
-        <w:t xml:space="preserve">In plaats van de veranderingen die gebeuren op een pagina direct te renderen zal </w:t>
-      </w:r>
-      <w:proofErr w:type="spellStart"/>
-      <w:r>
-        <w:t>React</w:t>
-      </w:r>
-      <w:proofErr w:type="spellEnd"/>
-      <w:r>
-        <w:t xml:space="preserve"> de benodigde veranderingen berekenen in zijn memory en het minimaal mogelijke van de pagina </w:t>
+        <w:t xml:space="preserve">In plaats van de veranderingen die gebeuren op een pagina direct te renderen zal React de benodigde veranderingen berekenen in zijn memory en het minimaal mogelijke van de pagina </w:t>
       </w:r>
       <w:r>
         <w:t xml:space="preserve">opnieuw </w:t>
@@ -7589,76 +6669,15 @@
         <w:keepNext/>
       </w:pPr>
       <w:r>
-        <w:t xml:space="preserve">De Virtual DOM heeft dus zijn performance voordelen. Maar het potentieel is veel groter dan enkel performance voordelen. Wat als </w:t>
-      </w:r>
-      <w:proofErr w:type="spellStart"/>
-      <w:r>
-        <w:t>React</w:t>
-      </w:r>
-      <w:proofErr w:type="spellEnd"/>
-      <w:r>
-        <w:t xml:space="preserve"> een ander doel kon renderen dan de browser z’n DOM? </w:t>
+        <w:t xml:space="preserve">De Virtual DOM heeft dus zijn performance voordelen. Maar het potentieel is veel groter dan enkel performance voordelen. Wat als React een ander doel kon renderen dan de browser z’n DOM? </w:t>
       </w:r>
     </w:p>
     <w:p>
       <w:pPr>
         <w:keepNext/>
       </w:pPr>
-      <w:proofErr w:type="spellStart"/>
-      <w:r>
-        <w:t>React</w:t>
-      </w:r>
-      <w:proofErr w:type="spellEnd"/>
-      <w:r>
-        <w:t xml:space="preserve"> Native werkt </w:t>
-      </w:r>
-      <w:proofErr w:type="spellStart"/>
-      <w:r>
-        <w:t>zo.In</w:t>
-      </w:r>
-      <w:proofErr w:type="spellEnd"/>
-      <w:r>
-        <w:t xml:space="preserve"> plaats van de browser z’n DOM te renderen, zal </w:t>
-      </w:r>
-      <w:proofErr w:type="spellStart"/>
-      <w:r>
-        <w:t>React</w:t>
-      </w:r>
-      <w:proofErr w:type="spellEnd"/>
-      <w:r>
-        <w:t xml:space="preserve"> Native </w:t>
-      </w:r>
-      <w:proofErr w:type="spellStart"/>
-      <w:r>
-        <w:t>Objective</w:t>
-      </w:r>
-      <w:proofErr w:type="spellEnd"/>
-      <w:r>
-        <w:t xml:space="preserve">-C APIS gebruiken om iOS componenten te renderen en analoog Java </w:t>
-      </w:r>
-      <w:proofErr w:type="spellStart"/>
-      <w:r>
-        <w:t>APIs</w:t>
-      </w:r>
-      <w:proofErr w:type="spellEnd"/>
-      <w:r>
-        <w:t xml:space="preserve"> om Android componenten te renderen. Met deze eigenschap onderscheidt RN zich van andere cross-platform development opties, die </w:t>
-      </w:r>
-      <w:proofErr w:type="spellStart"/>
-      <w:r>
-        <w:t>meestel</w:t>
-      </w:r>
-      <w:proofErr w:type="spellEnd"/>
-      <w:r>
-        <w:t xml:space="preserve"> een web-</w:t>
-      </w:r>
-      <w:proofErr w:type="spellStart"/>
-      <w:r>
-        <w:t>based</w:t>
-      </w:r>
-      <w:proofErr w:type="spellEnd"/>
-      <w:r>
-        <w:t xml:space="preserve"> view renderen.</w:t>
+      <w:r>
+        <w:t>React Native werkt zo.In plaats van de browser z’n DOM te renderen, zal React Native Objective-C APIS gebruiken om iOS componenten te renderen en analoog Java APIs om Android componenten te renderen. Met deze eigenschap onderscheidt RN zich van andere cross-platform development opties, die meestel een web-based view renderen.</w:t>
       </w:r>
     </w:p>
     <w:p>
@@ -7676,34 +6695,19 @@
         <w:pStyle w:val="Kop4"/>
         <w:spacing w:before="40" w:after="0"/>
       </w:pPr>
-      <w:proofErr w:type="spellStart"/>
-      <w:r>
-        <w:t>One</w:t>
-      </w:r>
-      <w:proofErr w:type="spellEnd"/>
-      <w:r>
-        <w:t>-way data flow</w:t>
-      </w:r>
-      <w:r>
-        <w:t xml:space="preserve">: MVC – Flux - </w:t>
-      </w:r>
-      <w:proofErr w:type="spellStart"/>
-      <w:r>
-        <w:t>Redux</w:t>
-      </w:r>
-      <w:proofErr w:type="spellEnd"/>
+      <w:r>
+        <w:t>One-way data flow</w:t>
+      </w:r>
+      <w:r>
+        <w:t>: MVC – Flux - Redux</w:t>
+      </w:r>
     </w:p>
     <w:p>
       <w:pPr>
         <w:keepNext/>
       </w:pPr>
-      <w:proofErr w:type="spellStart"/>
-      <w:r>
-        <w:t>React</w:t>
-      </w:r>
-      <w:proofErr w:type="spellEnd"/>
-      <w:r>
-        <w:t xml:space="preserve"> </w:t>
+      <w:r>
+        <w:t xml:space="preserve">React </w:t>
       </w:r>
       <w:r>
         <w:t>gebruikt</w:t>
@@ -7712,23 +6716,7 @@
         <w:t xml:space="preserve"> Flux, </w:t>
       </w:r>
       <w:r>
-        <w:t xml:space="preserve">een architectuur om data </w:t>
-      </w:r>
-      <w:proofErr w:type="spellStart"/>
-      <w:r>
-        <w:t>layers</w:t>
-      </w:r>
-      <w:proofErr w:type="spellEnd"/>
-      <w:r>
-        <w:t xml:space="preserve"> te creëren in </w:t>
-      </w:r>
-      <w:proofErr w:type="spellStart"/>
-      <w:r>
-        <w:t>JavaScript</w:t>
-      </w:r>
-      <w:proofErr w:type="spellEnd"/>
-      <w:r>
-        <w:t xml:space="preserve"> applicaties en een alternatief op het Model-View-controller-model (MVC) dat in vele Java applicaties wordt gebruikt. MVC heeft als architectuur het nadeel dat als de applicatie complexer en groter wordt dat</w:t>
+        <w:t>een architectuur om data layers te creëren in JavaScript applicaties en een alternatief op het Model-View-controller-model (MVC) dat in vele Java applicaties wordt gebruikt. MVC heeft als architectuur het nadeel dat als de applicatie complexer en groter wordt dat</w:t>
       </w:r>
       <w:r>
         <w:t>:</w:t>
@@ -7747,15 +6735,7 @@
         </w:numPr>
       </w:pPr>
       <w:r>
-        <w:t xml:space="preserve">de relaties tussen View, </w:t>
-      </w:r>
-      <w:proofErr w:type="spellStart"/>
-      <w:r>
-        <w:t>Models</w:t>
-      </w:r>
-      <w:proofErr w:type="spellEnd"/>
-      <w:r>
-        <w:t xml:space="preserve"> &amp; Controllers te complex word</w:t>
+        <w:t>de relaties tussen View, Models &amp; Controllers te complex word</w:t>
       </w:r>
       <w:r>
         <w:t>en</w:t>
@@ -7793,15 +6773,7 @@
         </w:numPr>
       </w:pPr>
       <w:r>
-        <w:t xml:space="preserve">oneindige loops te gemakkelijk </w:t>
-      </w:r>
-      <w:proofErr w:type="spellStart"/>
-      <w:r>
-        <w:t>getriggered</w:t>
-      </w:r>
-      <w:proofErr w:type="spellEnd"/>
-      <w:r>
-        <w:t xml:space="preserve"> worden</w:t>
+        <w:t>oneindige loops te gemakkelijk getriggered worden</w:t>
       </w:r>
       <w:r>
         <w:t>.</w:t>
@@ -7952,40 +6924,16 @@
     <w:p/>
     <w:p>
       <w:r>
-        <w:t xml:space="preserve">De Flux architectuur zorgt ervoor dat elke interactie met de View via één enkel pad naar de </w:t>
-      </w:r>
-      <w:proofErr w:type="spellStart"/>
-      <w:r>
-        <w:t>dispatcher</w:t>
-      </w:r>
-      <w:proofErr w:type="spellEnd"/>
-      <w:r>
-        <w:t xml:space="preserve"> gaat, deze is dan een centraal punt voor alle acties naar de alle Stores te sturen. De Stores zelf bezitten dan de logica om te bepalen of deze actie dan iets verander</w:t>
+        <w:t>De Flux architectuur zorgt ervoor dat elke interactie met de View via één enkel pad naar de dispatcher gaat, deze is dan een centraal punt voor alle acties naar de alle Stores te sturen. De Stores zelf bezitten dan de logica om te bepalen of deze actie dan iets verander</w:t>
       </w:r>
       <w:r>
         <w:t>t</w:t>
       </w:r>
       <w:r>
-        <w:t xml:space="preserve"> in de eigen data. Elke Store is verantwoordelijk voor een domein van de applicatie en update enkel zichzelf als reactie op de acties die worden doorgezonden vanuit de </w:t>
-      </w:r>
-      <w:proofErr w:type="spellStart"/>
-      <w:r>
-        <w:t>Dispatcher</w:t>
-      </w:r>
-      <w:proofErr w:type="spellEnd"/>
-      <w:r>
-        <w:t xml:space="preserve">. Het grootste voordeel van Flux is </w:t>
-      </w:r>
-      <w:r>
-        <w:t xml:space="preserve">het feit dat de data maar in één richting gaat, hiermee vermijd je complexiteit, </w:t>
-      </w:r>
-      <w:proofErr w:type="spellStart"/>
-      <w:r>
-        <w:t>infinite</w:t>
-      </w:r>
-      <w:proofErr w:type="spellEnd"/>
-      <w:r>
-        <w:t xml:space="preserve"> loops, debug problemen, … Eveneens is het veel makkelijker om de flow van data uit te leggen aan iemand die er nog geen kennis van had. </w:t>
+        <w:t xml:space="preserve"> in de eigen data. Elke Store is verantwoordelijk voor een domein van de applicatie en update enkel zichzelf als reactie op de acties die worden doorgezonden vanuit de Dispatcher. Het grootste voordeel van Flux is </w:t>
+      </w:r>
+      <w:r>
+        <w:t xml:space="preserve">het feit dat de data maar in één richting gaat, hiermee vermijd je complexiteit, infinite loops, debug problemen, … Eveneens is het veel makkelijker om de flow van data uit te leggen aan iemand die er nog geen kennis van had. </w:t>
       </w:r>
     </w:p>
     <w:p>
@@ -8111,85 +7059,19 @@
     <w:p/>
     <w:p>
       <w:r>
-        <w:t xml:space="preserve">Tegenwoordig wordt voor de </w:t>
-      </w:r>
-      <w:proofErr w:type="spellStart"/>
-      <w:r>
-        <w:t>React</w:t>
-      </w:r>
-      <w:proofErr w:type="spellEnd"/>
-      <w:r>
-        <w:t xml:space="preserve"> </w:t>
-      </w:r>
-      <w:proofErr w:type="spellStart"/>
-      <w:r>
-        <w:t>library</w:t>
-      </w:r>
-      <w:proofErr w:type="spellEnd"/>
-      <w:r>
-        <w:t xml:space="preserve"> veelal de </w:t>
-      </w:r>
-      <w:proofErr w:type="spellStart"/>
-      <w:r>
-        <w:t>Redux</w:t>
-      </w:r>
-      <w:proofErr w:type="spellEnd"/>
-      <w:r>
-        <w:t xml:space="preserve"> architectuur gebruikt, dit is een uitbreiding op Flux. </w:t>
-      </w:r>
-      <w:proofErr w:type="spellStart"/>
-      <w:r>
-        <w:t>Redux</w:t>
-      </w:r>
-      <w:proofErr w:type="spellEnd"/>
-      <w:r>
-        <w:t xml:space="preserve"> heeft als </w:t>
-      </w:r>
-      <w:proofErr w:type="spellStart"/>
-      <w:r>
-        <w:t>core</w:t>
-      </w:r>
-      <w:proofErr w:type="spellEnd"/>
-      <w:r>
-        <w:t xml:space="preserve"> dezelfde architectuur maar lost nog enkele complexiteit issues op dat Flux bevatte: de </w:t>
-      </w:r>
-      <w:proofErr w:type="spellStart"/>
-      <w:r>
-        <w:t>callback</w:t>
-      </w:r>
-      <w:proofErr w:type="spellEnd"/>
-      <w:r>
-        <w:t xml:space="preserve"> </w:t>
-      </w:r>
-      <w:proofErr w:type="spellStart"/>
-      <w:r>
-        <w:t>registration</w:t>
-      </w:r>
-      <w:proofErr w:type="spellEnd"/>
-      <w:r>
-        <w:t xml:space="preserve"> vervangen met een functionele compositie waardoor </w:t>
-      </w:r>
-      <w:proofErr w:type="spellStart"/>
+        <w:t xml:space="preserve">Tegenwoordig wordt voor de React library veelal de Redux architectuur gebruikt, dit is een uitbreiding op Flux. Redux heeft als core dezelfde architectuur maar lost nog enkele complexiteit issues op dat Flux bevatte: de callback registration vervangen met een functionele compositie waardoor </w:t>
+      </w:r>
       <w:r>
         <w:rPr>
           <w:i/>
         </w:rPr>
         <w:t>reducers</w:t>
       </w:r>
-      <w:proofErr w:type="spellEnd"/>
       <w:r>
         <w:t xml:space="preserve"> kunnen genest worden i.p.v. een Store die ‘vlak’ is</w:t>
       </w:r>
       <w:r>
-        <w:t xml:space="preserve"> en helemaal niet flexibel is i.v.m. nesting, in Flux is het moeilijk om de data te onderscheiden voor verschillende </w:t>
-      </w:r>
-      <w:proofErr w:type="spellStart"/>
-      <w:r>
-        <w:t>requests</w:t>
-      </w:r>
-      <w:proofErr w:type="spellEnd"/>
-      <w:r>
-        <w:t xml:space="preserve"> op de server doordat de Stores onafhankelijke alleenstaande items zijn</w:t>
+        <w:t xml:space="preserve"> en helemaal niet flexibel is i.v.m. nesting, in Flux is het moeilijk om de data te onderscheiden voor verschillende requests op de server doordat de Stores onafhankelijke alleenstaande items zijn</w:t>
       </w:r>
       <w:r>
         <w:t>.</w:t>
@@ -8203,16 +7085,11 @@
       <w:r>
         <w:t xml:space="preserve">it lost </w:t>
       </w:r>
-      <w:proofErr w:type="spellStart"/>
       <w:r>
         <w:t>R</w:t>
       </w:r>
       <w:r>
-        <w:t>edux</w:t>
-      </w:r>
-      <w:proofErr w:type="spellEnd"/>
-      <w:r>
-        <w:t xml:space="preserve"> op door enkel </w:t>
+        <w:t xml:space="preserve">edux op door enkel </w:t>
       </w:r>
       <w:r>
         <w:t>één</w:t>
@@ -8220,24 +7097,14 @@
       <w:r>
         <w:t xml:space="preserve"> store te bevatten die gemanaged wordt door </w:t>
       </w:r>
-      <w:proofErr w:type="spellStart"/>
       <w:r>
         <w:rPr>
           <w:i/>
         </w:rPr>
         <w:t>reducers</w:t>
       </w:r>
-      <w:proofErr w:type="spellEnd"/>
-      <w:r>
-        <w:t xml:space="preserve"> in een tree-vorm, waarbij de root </w:t>
-      </w:r>
-      <w:proofErr w:type="spellStart"/>
-      <w:r>
-        <w:t>gereduced</w:t>
-      </w:r>
-      <w:proofErr w:type="spellEnd"/>
-      <w:r>
-        <w:t xml:space="preserve"> wordt, dan de takken die daaruit voortkomen, enzoverder. D</w:t>
+      <w:r>
+        <w:t xml:space="preserve"> in een tree-vorm, waarbij de root gereduced wordt, dan de takken die daaruit voortkomen, enzoverder. D</w:t>
       </w:r>
       <w:r>
         <w:t xml:space="preserve">eze </w:t>
@@ -8252,72 +7119,251 @@
         <w:t>de data te</w:t>
       </w:r>
       <w:r>
+        <w:t xml:space="preserve"> refreshen, verschillende states van de store op te slaan</w:t>
+      </w:r>
+      <w:r>
+        <w:t>, …</w:t>
+      </w:r>
+      <w:r>
         <w:t xml:space="preserve"> </w:t>
       </w:r>
-      <w:proofErr w:type="spellStart"/>
-      <w:r>
-        <w:t>refreshen</w:t>
-      </w:r>
-      <w:proofErr w:type="spellEnd"/>
-      <w:r>
-        <w:t xml:space="preserve">, verschillende </w:t>
-      </w:r>
-      <w:proofErr w:type="spellStart"/>
-      <w:r>
-        <w:t>states</w:t>
-      </w:r>
-      <w:proofErr w:type="spellEnd"/>
-      <w:r>
-        <w:t xml:space="preserve"> van de store op te slaan</w:t>
-      </w:r>
-      <w:r>
-        <w:t>, …</w:t>
+      <w:r>
+        <w:t>Door dit laatste</w:t>
+      </w:r>
+      <w:r>
+        <w:t xml:space="preserve"> is Redux </w:t>
+      </w:r>
+      <w:r>
+        <w:t xml:space="preserve">dan ook </w:t>
+      </w:r>
+      <w:r>
+        <w:t xml:space="preserve">zeer </w:t>
+      </w:r>
+      <w:r>
+        <w:t>flexibel in termen van redundantie.</w:t>
+      </w:r>
+    </w:p>
+    <w:p/>
+    <w:p>
+      <w:pPr>
+        <w:pStyle w:val="Kop3"/>
+      </w:pPr>
+      <w:bookmarkStart w:id="34" w:name="_Toc508698642"/>
+      <w:r>
+        <w:t>Gebruik</w:t>
+      </w:r>
+      <w:bookmarkEnd w:id="34"/>
+    </w:p>
+    <w:p>
+      <w:r>
+        <w:t xml:space="preserve">Voor React Native </w:t>
+      </w:r>
+      <w:r>
+        <w:t xml:space="preserve">is het niet nodig om </w:t>
+      </w:r>
+      <w:r>
+        <w:t xml:space="preserve">een </w:t>
+      </w:r>
+      <w:r>
+        <w:t xml:space="preserve">IDE downloaden. </w:t>
+      </w:r>
+      <w:r>
+        <w:t>P</w:t>
+      </w:r>
+      <w:r>
+        <w:t xml:space="preserve">rojecten </w:t>
+      </w:r>
+      <w:r>
+        <w:t>worden opgebouwd</w:t>
+      </w:r>
+      <w:r>
+        <w:t xml:space="preserve"> met behulp van ‘Create React Native App’ </w:t>
+      </w:r>
+      <w:r>
+        <w:t>geïnstalleerd</w:t>
+      </w:r>
+      <w:r>
+        <w:t xml:space="preserve"> op </w:t>
+      </w:r>
+      <w:r>
+        <w:t xml:space="preserve"> Node.js</w:t>
+      </w:r>
+      <w:r>
+        <w:t>.</w:t>
+      </w:r>
+      <w:r>
+        <w:t>.</w:t>
+      </w:r>
+      <w:r>
+        <w:t xml:space="preserve"> Dit</w:t>
+      </w:r>
+      <w:r>
+        <w:t xml:space="preserve"> is een platform gebaseerd op de V8 JavaScript engine van Google</w:t>
+      </w:r>
+      <w:r>
+        <w:t>. D</w:t>
+      </w:r>
+      <w:r>
+        <w:t xml:space="preserve">eze genereert machine-code uit </w:t>
+      </w:r>
+      <w:r>
+        <w:lastRenderedPageBreak/>
+        <w:t>JavaScript code en verzorgt de back-end voor het mogelijk maken van front-end development zonder rekening te moeten houden met I/O events zoals web calls, netwerk communicatie, ...</w:t>
+      </w:r>
+    </w:p>
+    <w:p>
+      <w:r>
+        <w:t>Nadien wordt er via</w:t>
+      </w:r>
+      <w:r>
+        <w:t xml:space="preserve"> de command line </w:t>
+      </w:r>
+      <w:r>
+        <w:rPr>
+          <w:i/>
+        </w:rPr>
+        <w:t>npm</w:t>
+      </w:r>
+      <w:r>
+        <w:t xml:space="preserve"> gebruikt om </w:t>
+      </w:r>
+      <w:r>
+        <w:rPr>
+          <w:i/>
+        </w:rPr>
+        <w:t>create-react-native-app</w:t>
+      </w:r>
+      <w:r>
+        <w:t xml:space="preserve"> te installeren. </w:t>
+      </w:r>
+      <w:r>
+        <w:t>Nu kan het project worden gecreëerd eveneens via de command line. Daarna kan de app gebruiksvriendelijk aangepast worden in een tekst-editor naar keuze sinds dit enkel pure Javascript code inhoudt.</w:t>
       </w:r>
       <w:r>
         <w:t xml:space="preserve"> </w:t>
       </w:r>
-      <w:r>
-        <w:t>Door dit laatste</w:t>
-      </w:r>
-      <w:r>
-        <w:t xml:space="preserve"> is </w:t>
-      </w:r>
-      <w:proofErr w:type="spellStart"/>
-      <w:r>
-        <w:t>Redux</w:t>
-      </w:r>
-      <w:proofErr w:type="spellEnd"/>
-      <w:r>
+    </w:p>
+    <w:p>
+      <w:r>
+        <w:t xml:space="preserve">Om een simulatie van die applicatie te kunnen verkrijgen zijn er enkele mogelijkheden. </w:t>
+      </w:r>
+      <w:r>
+        <w:br/>
+      </w:r>
+      <w:r>
+        <w:t xml:space="preserve">Eén mogelijkheid is om Expo client applicatie te installeren op een iOS of Android apparaat en deze te connecteren op hetzelfde netwerk als de computer waarop je de app bouwt. Met deze applicatie is het mogelijk om via een QR code – die de terminal weergeeft bij het runnen van het project-  de voorbeeldapp te openen. Als deze voorbeeldapplicatie werkt, kan je de applicatie in de tekst-editor veranderen en zal </w:t>
+      </w:r>
+      <w:r>
+        <w:t>deze je aanpassingen real-time opnemen en weergeven.</w:t>
+      </w:r>
+      <w:r>
+        <w:br/>
+        <w:t xml:space="preserve">Een andere mogelijkheid is om een emulator te runnen </w:t>
+      </w:r>
+      <w:r>
+        <w:t>op de computer</w:t>
+      </w:r>
+      <w:r>
+        <w:t xml:space="preserve"> via Xcode (MAC/iOS) of Android Studio (PC/Android). De command line voorziet een automatische verbinding naar deze emulator als RN aan het runnen is. Het voordeel hierbij is dat de keuze van apparaten waarop de app kan worden uitgevoerd bijna oneindig is. Het is dan ook zeer handig dat we via Android Studio bv. onze app op hetzelfde apparaat simuleren om deze dan te bekijken en vergelijken op performantie, geheugen en snelheid.</w:t>
+      </w:r>
+    </w:p>
+    <w:p/>
+    <w:p>
+      <w:pPr>
+        <w:pStyle w:val="Kop3"/>
+      </w:pPr>
+      <w:bookmarkStart w:id="35" w:name="_Toc508698643"/>
+      <w:r>
+        <w:t>Portfolio</w:t>
+      </w:r>
+      <w:bookmarkEnd w:id="35"/>
+    </w:p>
+    <w:p>
+      <w:r>
+        <w:t xml:space="preserve">Duizenden apps gebruiken React Native, van </w:t>
+      </w:r>
+      <w:r>
+        <w:rPr>
+          <w:i/>
+        </w:rPr>
+        <w:t>Fortune 500</w:t>
+      </w:r>
+      <w:r>
+        <w:rPr>
+          <w:i/>
+        </w:rPr>
         <w:t xml:space="preserve"> </w:t>
       </w:r>
       <w:r>
-        <w:t xml:space="preserve">dan ook </w:t>
-      </w:r>
-      <w:r>
-        <w:t xml:space="preserve">zeer </w:t>
-      </w:r>
-      <w:r>
-        <w:t>flexibel in termen van redundantie.</w:t>
+        <w:t xml:space="preserve">bedrijven tot nieuwe startups. De bekendste voorbeelden: </w:t>
+      </w:r>
+    </w:p>
+    <w:p>
+      <w:pPr>
+        <w:pStyle w:val="Lijstalinea"/>
+        <w:numPr>
+          <w:ilvl w:val="0"/>
+          <w:numId w:val="46"/>
+        </w:numPr>
+      </w:pPr>
+      <w:r>
+        <w:t>Facebook (iOS &amp; Android)</w:t>
+      </w:r>
+    </w:p>
+    <w:p>
+      <w:pPr>
+        <w:pStyle w:val="Lijstalinea"/>
+        <w:numPr>
+          <w:ilvl w:val="0"/>
+          <w:numId w:val="46"/>
+        </w:numPr>
+      </w:pPr>
+      <w:r>
+        <w:t>Instagram (iOS &amp; Android)</w:t>
+      </w:r>
+    </w:p>
+    <w:p>
+      <w:pPr>
+        <w:pStyle w:val="Lijstalinea"/>
+        <w:numPr>
+          <w:ilvl w:val="0"/>
+          <w:numId w:val="46"/>
+        </w:numPr>
+      </w:pPr>
+      <w:r>
+        <w:t>Skype (iOS &amp; Android)</w:t>
+      </w:r>
+    </w:p>
+    <w:p>
+      <w:pPr>
+        <w:pStyle w:val="Lijstalinea"/>
+        <w:numPr>
+          <w:ilvl w:val="0"/>
+          <w:numId w:val="46"/>
+        </w:numPr>
+      </w:pPr>
+      <w:r>
+        <w:t>Discord (iOS)</w:t>
+      </w:r>
+    </w:p>
+    <w:p>
+      <w:pPr>
+        <w:pStyle w:val="Lijstalinea"/>
+        <w:numPr>
+          <w:ilvl w:val="0"/>
+          <w:numId w:val="46"/>
+        </w:numPr>
+      </w:pPr>
+      <w:r>
+        <w:t>Tencent QQ (Android): het grootste messaging platform van China</w:t>
       </w:r>
     </w:p>
     <w:p/>
-    <w:p>
-      <w:pPr>
-        <w:pStyle w:val="Kop3"/>
-      </w:pPr>
-      <w:r>
-        <w:lastRenderedPageBreak/>
-        <w:t>Gebruik</w:t>
-      </w:r>
-    </w:p>
-    <w:p>
-      <w:pPr>
-        <w:pStyle w:val="Kop3"/>
-      </w:pPr>
-      <w:r>
-        <w:t>Portfolio</w:t>
-      </w:r>
-    </w:p>
+    <w:p/>
+    <w:p/>
+    <w:p/>
+    <w:p/>
+    <w:p/>
     <w:p/>
     <w:p/>
     <w:p>
@@ -8326,210 +7372,92 @@
         <w:spacing w:before="120" w:after="120"/>
         <w:ind w:left="578" w:hanging="578"/>
       </w:pPr>
-      <w:bookmarkStart w:id="32" w:name="_Toc499557200"/>
-      <w:bookmarkStart w:id="33" w:name="_Toc507506598"/>
-      <w:proofErr w:type="spellStart"/>
-      <w:r>
+      <w:bookmarkStart w:id="36" w:name="_Toc499557200"/>
+      <w:bookmarkStart w:id="37" w:name="_Toc508698644"/>
+      <w:r>
+        <w:lastRenderedPageBreak/>
         <w:t>Xamarin</w:t>
       </w:r>
-      <w:bookmarkEnd w:id="32"/>
-      <w:bookmarkEnd w:id="33"/>
-      <w:proofErr w:type="spellEnd"/>
+      <w:bookmarkEnd w:id="36"/>
+      <w:bookmarkEnd w:id="37"/>
     </w:p>
     <w:p>
       <w:pPr>
         <w:pStyle w:val="Kop3"/>
         <w:spacing w:before="40"/>
       </w:pPr>
-      <w:bookmarkStart w:id="34" w:name="_Toc507506599"/>
+      <w:bookmarkStart w:id="38" w:name="_Toc508698645"/>
       <w:r>
         <w:t>Oorsprong</w:t>
       </w:r>
-      <w:bookmarkEnd w:id="34"/>
-    </w:p>
-    <w:p>
-      <w:proofErr w:type="spellStart"/>
-      <w:r>
-        <w:t>Xamarin</w:t>
-      </w:r>
-      <w:proofErr w:type="spellEnd"/>
+      <w:bookmarkEnd w:id="38"/>
+    </w:p>
+    <w:p>
+      <w:r>
+        <w:t xml:space="preserve">Xamarin </w:t>
+      </w:r>
+      <w:r>
+        <w:t xml:space="preserve">is een development platform </w:t>
+      </w:r>
+      <w:r>
+        <w:t>gemaakt door het gelijknamige</w:t>
+      </w:r>
+      <w:r>
+        <w:t xml:space="preserve"> software</w:t>
+      </w:r>
+      <w:r>
+        <w:t xml:space="preserve"> bedrijf opgericht in 2011 door de ingenieurs die Mono, Mono for Android and MonoTouch hebb</w:t>
+      </w:r>
+      <w:r>
+        <w:t xml:space="preserve">en gecreëerd, dit zijn cross-platforme implementaties van het Common Language Infrastructure (CLI) en </w:t>
+      </w:r>
+      <w:r>
+        <w:t>Microsoft .NET.</w:t>
+      </w:r>
+      <w:r>
+        <w:t xml:space="preserve"> In 2013 werd</w:t>
+      </w:r>
+      <w:r>
+        <w:t xml:space="preserve"> het development platform</w:t>
+      </w:r>
+      <w:r>
+        <w:t xml:space="preserve"> Xamarin 2.0 uitgebracht. Deze </w:t>
+      </w:r>
+      <w:r>
+        <w:t xml:space="preserve">release </w:t>
+      </w:r>
+      <w:r>
+        <w:t>had 2 voornamelijke componenten: Xamarin Studio</w:t>
+      </w:r>
+      <w:r>
+        <w:t>, een open-source IDE</w:t>
+      </w:r>
       <w:r>
         <w:t xml:space="preserve"> </w:t>
       </w:r>
       <w:r>
-        <w:t xml:space="preserve">is een development platform </w:t>
-      </w:r>
-      <w:r>
-        <w:t>gemaakt door het gelijknamige</w:t>
-      </w:r>
-      <w:r>
-        <w:t xml:space="preserve"> software</w:t>
-      </w:r>
-      <w:r>
-        <w:t xml:space="preserve"> bedrijf opgericht in 2011 door de ingenieurs die Mono, Mono </w:t>
-      </w:r>
-      <w:proofErr w:type="spellStart"/>
-      <w:r>
-        <w:t>for</w:t>
-      </w:r>
-      <w:proofErr w:type="spellEnd"/>
-      <w:r>
-        <w:t xml:space="preserve"> Android </w:t>
-      </w:r>
-      <w:proofErr w:type="spellStart"/>
-      <w:r>
-        <w:t>and</w:t>
-      </w:r>
-      <w:proofErr w:type="spellEnd"/>
+        <w:t>,</w:t>
+      </w:r>
+      <w:r>
+        <w:t xml:space="preserve"> en een integratie met Visual Studio, Microsoft’s IDE voor het .NET framework, waardoor Visual Studio gebruikt kon worden voor het </w:t>
+      </w:r>
+      <w:r>
+        <w:t>creëren van applicaties voor Android, iOS en Windows.</w:t>
+      </w:r>
       <w:r>
         <w:t xml:space="preserve"> </w:t>
       </w:r>
-      <w:proofErr w:type="spellStart"/>
-      <w:r>
-        <w:t>MonoTouch</w:t>
-      </w:r>
-      <w:proofErr w:type="spellEnd"/>
-      <w:r>
-        <w:t xml:space="preserve"> hebb</w:t>
-      </w:r>
-      <w:r>
-        <w:t>en gecreëerd, dit zijn cross-</w:t>
-      </w:r>
-      <w:proofErr w:type="spellStart"/>
-      <w:r>
-        <w:t>platforme</w:t>
-      </w:r>
-      <w:proofErr w:type="spellEnd"/>
-      <w:r>
-        <w:t xml:space="preserve"> implementaties van het Common Language </w:t>
-      </w:r>
-      <w:proofErr w:type="spellStart"/>
-      <w:r>
-        <w:t>Infrastructure</w:t>
-      </w:r>
-      <w:proofErr w:type="spellEnd"/>
-      <w:r>
-        <w:t xml:space="preserve"> (CLI) en </w:t>
-      </w:r>
-      <w:r>
-        <w:t>Microsoft .NET.</w:t>
-      </w:r>
-      <w:r>
-        <w:t xml:space="preserve"> In 2013 werd</w:t>
-      </w:r>
-      <w:r>
-        <w:t xml:space="preserve"> het development platform</w:t>
-      </w:r>
-      <w:r>
-        <w:t xml:space="preserve"> </w:t>
-      </w:r>
-      <w:proofErr w:type="spellStart"/>
-      <w:r>
-        <w:t>Xamarin</w:t>
-      </w:r>
-      <w:proofErr w:type="spellEnd"/>
-      <w:r>
-        <w:t xml:space="preserve"> 2.0 uitgebracht. Deze </w:t>
-      </w:r>
-      <w:r>
-        <w:t xml:space="preserve">release </w:t>
-      </w:r>
-      <w:r>
-        <w:t xml:space="preserve">had 2 </w:t>
-      </w:r>
-      <w:proofErr w:type="spellStart"/>
-      <w:r>
-        <w:t>voornamelijke</w:t>
-      </w:r>
-      <w:proofErr w:type="spellEnd"/>
-      <w:r>
-        <w:t xml:space="preserve"> componenten: </w:t>
-      </w:r>
-      <w:proofErr w:type="spellStart"/>
-      <w:r>
-        <w:t>Xamarin</w:t>
-      </w:r>
-      <w:proofErr w:type="spellEnd"/>
-      <w:r>
-        <w:t xml:space="preserve"> Studio</w:t>
-      </w:r>
-      <w:r>
-        <w:t>, een open-source IDE</w:t>
-      </w:r>
-      <w:r>
-        <w:t xml:space="preserve"> </w:t>
-      </w:r>
-      <w:r>
-        <w:t>,</w:t>
-      </w:r>
-      <w:r>
-        <w:t xml:space="preserve"> en een integratie met Visual Studio, </w:t>
-      </w:r>
-      <w:proofErr w:type="spellStart"/>
-      <w:r>
-        <w:t>Microsoft’s</w:t>
-      </w:r>
-      <w:proofErr w:type="spellEnd"/>
-      <w:r>
-        <w:t xml:space="preserve"> IDE voor het .NET </w:t>
-      </w:r>
-      <w:proofErr w:type="spellStart"/>
-      <w:r>
-        <w:t>framework</w:t>
-      </w:r>
-      <w:proofErr w:type="spellEnd"/>
-      <w:r>
-        <w:t xml:space="preserve">, waardoor Visual Studio gebruikt kon worden voor het </w:t>
-      </w:r>
-      <w:r>
-        <w:t>creëren van applicaties voor Android, iOS en Windows.</w:t>
-      </w:r>
-      <w:r>
-        <w:t xml:space="preserve"> </w:t>
-      </w:r>
-      <w:r>
-        <w:t xml:space="preserve">In 2016 werd </w:t>
-      </w:r>
-      <w:proofErr w:type="spellStart"/>
-      <w:r>
-        <w:t>Xamarin</w:t>
-      </w:r>
-      <w:proofErr w:type="spellEnd"/>
-      <w:r>
-        <w:t xml:space="preserve"> opgekocht door Microsoft en </w:t>
-      </w:r>
-      <w:r>
-        <w:t xml:space="preserve">kondigde Microsoft aan dat de </w:t>
-      </w:r>
-      <w:proofErr w:type="spellStart"/>
-      <w:r>
-        <w:t>Xamarin</w:t>
-      </w:r>
-      <w:proofErr w:type="spellEnd"/>
-      <w:r>
-        <w:t xml:space="preserve"> SDK </w:t>
-      </w:r>
-      <w:r>
-        <w:t>open-</w:t>
-      </w:r>
-      <w:proofErr w:type="spellStart"/>
-      <w:r>
-        <w:t>sourced</w:t>
-      </w:r>
-      <w:proofErr w:type="spellEnd"/>
-      <w:r>
-        <w:t xml:space="preserve"> zal worden en dat deze zal gebundeld worden als een gratis </w:t>
-      </w:r>
-      <w:r>
-        <w:t xml:space="preserve">deel binnen Visual Studio’s </w:t>
-      </w:r>
-      <w:proofErr w:type="spellStart"/>
-      <w:r>
-        <w:t>geintegreerde</w:t>
-      </w:r>
-      <w:proofErr w:type="spellEnd"/>
-      <w:r>
-        <w:t xml:space="preserve"> development omgeving</w:t>
+      <w:r>
+        <w:t xml:space="preserve">In 2016 werd Xamarin opgekocht door Microsoft en </w:t>
+      </w:r>
+      <w:r>
+        <w:t xml:space="preserve">kondigde Microsoft aan dat de Xamarin SDK </w:t>
+      </w:r>
+      <w:r>
+        <w:t xml:space="preserve">open-sourced zal worden en dat deze zal gebundeld worden als een gratis </w:t>
+      </w:r>
+      <w:r>
+        <w:t>deel binnen Visual Studio’s geintegreerde development omgeving</w:t>
       </w:r>
       <w:r>
         <w:t>.</w:t>
@@ -8539,23 +7467,15 @@
       <w:pPr>
         <w:pStyle w:val="Kop3"/>
       </w:pPr>
-      <w:bookmarkStart w:id="35" w:name="_Toc507506600"/>
+      <w:bookmarkStart w:id="39" w:name="_Toc508698646"/>
       <w:r>
         <w:t>Basis</w:t>
       </w:r>
-      <w:bookmarkEnd w:id="35"/>
-    </w:p>
-    <w:p>
-      <w:r>
-        <w:t xml:space="preserve">Het </w:t>
-      </w:r>
-      <w:proofErr w:type="spellStart"/>
-      <w:r>
-        <w:t>Xamarin</w:t>
-      </w:r>
-      <w:proofErr w:type="spellEnd"/>
-      <w:r>
-        <w:t xml:space="preserve"> platfor</w:t>
+      <w:bookmarkEnd w:id="39"/>
+    </w:p>
+    <w:p>
+      <w:r>
+        <w:t>Het Xamarin platfor</w:t>
       </w:r>
       <w:r>
         <w:t xml:space="preserve">m </w:t>
@@ -8564,102 +7484,28 @@
         <w:t>is een .NET omgeving met iOS en Android C#</w:t>
       </w:r>
       <w:r>
-        <w:t xml:space="preserve"> verbonden </w:t>
-      </w:r>
-      <w:proofErr w:type="spellStart"/>
-      <w:r>
-        <w:t>libraries</w:t>
-      </w:r>
-      <w:proofErr w:type="spellEnd"/>
-      <w:r>
-        <w:t xml:space="preserve">. Onderliggend </w:t>
-      </w:r>
-      <w:proofErr w:type="spellStart"/>
-      <w:r>
-        <w:t>Xamarin.Android</w:t>
-      </w:r>
-      <w:proofErr w:type="spellEnd"/>
-      <w:r>
-        <w:t xml:space="preserve"> is Mono </w:t>
-      </w:r>
-      <w:proofErr w:type="spellStart"/>
-      <w:r>
-        <w:t>for</w:t>
-      </w:r>
-      <w:proofErr w:type="spellEnd"/>
-      <w:r>
-        <w:t xml:space="preserve"> Android, en onder </w:t>
-      </w:r>
-      <w:proofErr w:type="spellStart"/>
-      <w:r>
-        <w:t>Xamarin.iOS</w:t>
-      </w:r>
-      <w:proofErr w:type="spellEnd"/>
-      <w:r>
-        <w:t xml:space="preserve"> is </w:t>
-      </w:r>
-      <w:proofErr w:type="spellStart"/>
-      <w:r>
-        <w:t>MonoTouch</w:t>
-      </w:r>
-      <w:proofErr w:type="spellEnd"/>
-      <w:r>
-        <w:t xml:space="preserve">. Deze zijn de C# verbindingen tot het native Android en iOS </w:t>
-      </w:r>
-      <w:proofErr w:type="spellStart"/>
-      <w:r>
-        <w:t>API’s</w:t>
-      </w:r>
-      <w:proofErr w:type="spellEnd"/>
-      <w:r>
-        <w:t xml:space="preserve"> voor het ontwikkelen op mobiele </w:t>
-      </w:r>
-      <w:proofErr w:type="spellStart"/>
-      <w:r>
-        <w:t>devices</w:t>
-      </w:r>
-      <w:proofErr w:type="spellEnd"/>
-      <w:r>
-        <w:t xml:space="preserve"> en tablets.</w:t>
+        <w:t xml:space="preserve"> verbonden libraries</w:t>
+      </w:r>
+      <w:r>
+        <w:t>. Onderliggend Xamarin.Android is Mono for Android, en onder Xamarin.iOS is MonoTouch</w:t>
+      </w:r>
+      <w:r>
+        <w:t>. Deze zijn de C# verbindingen tot het native Android en iOS API’s voor het ontwikkelen op mobiele devices en tablets.</w:t>
       </w:r>
       <w:r>
         <w:t xml:space="preserve"> Dit geeft het vermogen de Android en iOS </w:t>
       </w:r>
       <w:r>
-        <w:t xml:space="preserve">UI, </w:t>
-      </w:r>
-      <w:proofErr w:type="spellStart"/>
-      <w:r>
-        <w:t>graphics</w:t>
-      </w:r>
-      <w:proofErr w:type="spellEnd"/>
-      <w:r>
-        <w:t>, … te gebruiken terwijl we enkel C# schrijven.</w:t>
-      </w:r>
-      <w:r>
-        <w:t xml:space="preserve"> </w:t>
-      </w:r>
-      <w:proofErr w:type="spellStart"/>
-      <w:r>
-        <w:t>Xamarin.Forms</w:t>
-      </w:r>
-      <w:proofErr w:type="spellEnd"/>
-      <w:r>
-        <w:t xml:space="preserve"> is een laag boven de andere UI </w:t>
+        <w:t>UI, graphics, … te gebruiken terwijl we enkel C# schrijven.</w:t>
+      </w:r>
+      <w:r>
+        <w:t xml:space="preserve"> Xamarin.Forms is een laag boven de andere UI </w:t>
       </w:r>
       <w:r>
         <w:t>verbindingen</w:t>
       </w:r>
       <w:r>
-        <w:t xml:space="preserve">, die zorgt voor een volledig cross-platform UI </w:t>
-      </w:r>
-      <w:proofErr w:type="spellStart"/>
-      <w:r>
-        <w:t>library</w:t>
-      </w:r>
-      <w:proofErr w:type="spellEnd"/>
-      <w:r>
-        <w:t>.</w:t>
+        <w:t>, die zorgt voor een volledig cross-platform UI library.</w:t>
       </w:r>
     </w:p>
     <w:p>
@@ -8708,242 +7554,85 @@
       <w:pPr>
         <w:pStyle w:val="Kop3"/>
       </w:pPr>
-      <w:bookmarkStart w:id="36" w:name="_Toc507506601"/>
-      <w:proofErr w:type="spellStart"/>
+      <w:bookmarkStart w:id="40" w:name="_Toc508698647"/>
+      <w:r>
+        <w:t>Xamarin.Forms</w:t>
+      </w:r>
+      <w:bookmarkEnd w:id="40"/>
+    </w:p>
+    <w:p>
+      <w:r>
+        <w:t xml:space="preserve">Xamarin.Forms is een toolkit van cross-platforme UI-klassen </w:t>
+      </w:r>
+      <w:r>
+        <w:t xml:space="preserve">gebouwd boven de meer fundamentele platform-spcifieke UI klassen: Xamarin.Android en Xamarin.iOS. </w:t>
+      </w:r>
+      <w:r>
+        <w:t>Xamarin.</w:t>
+      </w:r>
+      <w:r>
+        <w:t>Android en Xamarin.</w:t>
+      </w:r>
+      <w:r>
+        <w:t>iOS</w:t>
+      </w:r>
+      <w:r>
+        <w:t xml:space="preserve"> voorzien </w:t>
+      </w:r>
+      <w:r>
+        <w:t xml:space="preserve">gemapte klassen aan hun respectievelijk native UI SDK’s: iOS UIKit en Android SDK. </w:t>
+      </w:r>
+      <w:r>
+        <w:t xml:space="preserve">Xamarin.Forms verbind </w:t>
+      </w:r>
+      <w:r>
+        <w:t xml:space="preserve">zich ook direct aan de native Windows Phone SDK. Dit voorziet een </w:t>
+      </w:r>
+      <w:r>
+        <w:t xml:space="preserve">set van UI-componenten die allemaal in de 3 native </w:t>
+      </w:r>
       <w:r>
         <w:lastRenderedPageBreak/>
-        <w:t>Xamarin.Forms</w:t>
-      </w:r>
-      <w:bookmarkEnd w:id="36"/>
-      <w:proofErr w:type="spellEnd"/>
-    </w:p>
-    <w:p>
-      <w:proofErr w:type="spellStart"/>
-      <w:r>
-        <w:t>Xamarin.Forms</w:t>
-      </w:r>
-      <w:proofErr w:type="spellEnd"/>
-      <w:r>
-        <w:t xml:space="preserve"> is een </w:t>
-      </w:r>
-      <w:proofErr w:type="spellStart"/>
-      <w:r>
-        <w:t>toolkit</w:t>
-      </w:r>
-      <w:proofErr w:type="spellEnd"/>
-      <w:r>
-        <w:t xml:space="preserve"> van cross-</w:t>
-      </w:r>
-      <w:proofErr w:type="spellStart"/>
-      <w:r>
-        <w:t>platforme</w:t>
-      </w:r>
-      <w:proofErr w:type="spellEnd"/>
-      <w:r>
-        <w:t xml:space="preserve"> UI-klassen </w:t>
-      </w:r>
-      <w:r>
-        <w:t>gebouwd boven de meer fundamentele platform-</w:t>
-      </w:r>
-      <w:proofErr w:type="spellStart"/>
-      <w:r>
-        <w:t>spcifieke</w:t>
-      </w:r>
-      <w:proofErr w:type="spellEnd"/>
-      <w:r>
-        <w:t xml:space="preserve"> UI klassen: </w:t>
-      </w:r>
-      <w:proofErr w:type="spellStart"/>
-      <w:r>
-        <w:t>Xamarin.Android</w:t>
-      </w:r>
-      <w:proofErr w:type="spellEnd"/>
-      <w:r>
-        <w:t xml:space="preserve"> en </w:t>
-      </w:r>
-      <w:proofErr w:type="spellStart"/>
-      <w:r>
-        <w:t>Xamarin.iOS</w:t>
-      </w:r>
-      <w:proofErr w:type="spellEnd"/>
+        <w:t xml:space="preserve">operating systemen kunnen </w:t>
+      </w:r>
+      <w:r>
+        <w:t>gerendered worden</w:t>
+      </w:r>
+      <w:r>
+        <w:t xml:space="preserve"> en dus allen cross-platform zijn.</w:t>
+      </w:r>
+      <w:r>
+        <w:t xml:space="preserve"> Deze elementen zijn gebuild met Extensible Application Markup Language (XAML) of zijn gecodeerd in C#</w:t>
+      </w:r>
+      <w:r>
+        <w:t xml:space="preserve"> via de Page, Layout en View klassen. </w:t>
+      </w:r>
+      <w:r>
+        <w:t xml:space="preserve">Hierdoor </w:t>
+      </w:r>
+      <w:r>
+        <w:t>kunnen we dus native mobiele apps voor verschillende platformen tegelijk creëren</w:t>
+      </w:r>
       <w:r>
         <w:t xml:space="preserve">. </w:t>
       </w:r>
-      <w:proofErr w:type="spellStart"/>
-      <w:r>
-        <w:t>Xamarin.</w:t>
-      </w:r>
-      <w:r>
-        <w:t>Android</w:t>
-      </w:r>
-      <w:proofErr w:type="spellEnd"/>
-      <w:r>
-        <w:t xml:space="preserve"> en </w:t>
-      </w:r>
-      <w:proofErr w:type="spellStart"/>
-      <w:r>
-        <w:t>Xamarin.</w:t>
-      </w:r>
-      <w:r>
-        <w:t>iOS</w:t>
-      </w:r>
-      <w:proofErr w:type="spellEnd"/>
-      <w:r>
-        <w:t xml:space="preserve"> voorzien </w:t>
-      </w:r>
-      <w:proofErr w:type="spellStart"/>
-      <w:r>
-        <w:t>gemapte</w:t>
-      </w:r>
-      <w:proofErr w:type="spellEnd"/>
-      <w:r>
-        <w:t xml:space="preserve"> klassen aan hun respectievelijk native UI </w:t>
-      </w:r>
-      <w:proofErr w:type="spellStart"/>
-      <w:r>
-        <w:t>SDK’s</w:t>
-      </w:r>
-      <w:proofErr w:type="spellEnd"/>
-      <w:r>
-        <w:t xml:space="preserve">: iOS </w:t>
-      </w:r>
-      <w:proofErr w:type="spellStart"/>
-      <w:r>
-        <w:t>UIKit</w:t>
-      </w:r>
-      <w:proofErr w:type="spellEnd"/>
-      <w:r>
-        <w:t xml:space="preserve"> en Android SDK. </w:t>
-      </w:r>
-      <w:proofErr w:type="spellStart"/>
-      <w:r>
-        <w:t>Xamarin.Forms</w:t>
-      </w:r>
-      <w:proofErr w:type="spellEnd"/>
-      <w:r>
-        <w:t xml:space="preserve"> verbind </w:t>
-      </w:r>
-      <w:r>
-        <w:t xml:space="preserve">zich ook direct aan de native Windows Phone SDK. Dit voorziet een </w:t>
-      </w:r>
-      <w:r>
-        <w:t xml:space="preserve">set van UI-componenten die allemaal in de 3 native operating systemen kunnen </w:t>
-      </w:r>
-      <w:proofErr w:type="spellStart"/>
-      <w:r>
-        <w:t>gerendered</w:t>
-      </w:r>
-      <w:proofErr w:type="spellEnd"/>
-      <w:r>
-        <w:t xml:space="preserve"> worden</w:t>
-      </w:r>
-      <w:r>
-        <w:t xml:space="preserve"> en dus allen cross-platform zijn.</w:t>
-      </w:r>
-      <w:r>
-        <w:t xml:space="preserve"> Deze elementen zijn gebuild met </w:t>
-      </w:r>
-      <w:proofErr w:type="spellStart"/>
-      <w:r>
-        <w:t>Extensible</w:t>
-      </w:r>
-      <w:proofErr w:type="spellEnd"/>
-      <w:r>
-        <w:t xml:space="preserve"> Application </w:t>
-      </w:r>
-      <w:proofErr w:type="spellStart"/>
-      <w:r>
-        <w:t>Markup</w:t>
-      </w:r>
-      <w:proofErr w:type="spellEnd"/>
-      <w:r>
-        <w:t xml:space="preserve"> Language (XAML) of zijn gecodeerd in C#</w:t>
-      </w:r>
-      <w:r>
-        <w:t xml:space="preserve"> via de Page, </w:t>
-      </w:r>
-      <w:proofErr w:type="spellStart"/>
-      <w:r>
-        <w:t>Layout</w:t>
-      </w:r>
-      <w:proofErr w:type="spellEnd"/>
-      <w:r>
-        <w:t xml:space="preserve"> en View klassen. </w:t>
-      </w:r>
-      <w:r>
-        <w:t xml:space="preserve">Hierdoor </w:t>
-      </w:r>
-      <w:r>
-        <w:t>kunnen we dus native mobiele apps voor verschillende platformen tegelijk creëren</w:t>
-      </w:r>
-      <w:r>
-        <w:t xml:space="preserve">. </w:t>
-      </w:r>
       <w:r>
         <w:t xml:space="preserve">Om </w:t>
       </w:r>
       <w:r>
-        <w:t xml:space="preserve">een goede architectuur en herbruikbaarheid te bekomen, gebruikt een </w:t>
-      </w:r>
-      <w:proofErr w:type="spellStart"/>
-      <w:r>
-        <w:t>Xamarin.Forms</w:t>
-      </w:r>
-      <w:proofErr w:type="spellEnd"/>
-      <w:r>
-        <w:t xml:space="preserve"> cross-platform oplossing </w:t>
-      </w:r>
-      <w:r>
-        <w:t xml:space="preserve">dikwijls gedeelde C# applicatie code die de business logic en de data access </w:t>
-      </w:r>
-      <w:proofErr w:type="spellStart"/>
-      <w:r>
-        <w:t>layer</w:t>
-      </w:r>
-      <w:proofErr w:type="spellEnd"/>
-      <w:r>
-        <w:t xml:space="preserve"> bevat</w:t>
-      </w:r>
-      <w:r>
-        <w:t xml:space="preserve">. Dit wordt aangeduid als de </w:t>
-      </w:r>
-      <w:proofErr w:type="spellStart"/>
-      <w:r>
-        <w:t>Core</w:t>
-      </w:r>
-      <w:proofErr w:type="spellEnd"/>
-      <w:r>
-        <w:t xml:space="preserve"> Library</w:t>
-      </w:r>
-      <w:r>
-        <w:t xml:space="preserve">. De </w:t>
-      </w:r>
-      <w:proofErr w:type="spellStart"/>
-      <w:r>
-        <w:t>Xamarin.Forms</w:t>
-      </w:r>
-      <w:proofErr w:type="spellEnd"/>
-      <w:r>
-        <w:t xml:space="preserve"> UI </w:t>
-      </w:r>
-      <w:proofErr w:type="spellStart"/>
-      <w:r>
-        <w:t>layer</w:t>
-      </w:r>
-      <w:proofErr w:type="spellEnd"/>
-      <w:r>
-        <w:t xml:space="preserve"> is ook C# </w:t>
-      </w:r>
-      <w:r>
-        <w:t xml:space="preserve">en de kleine </w:t>
-      </w:r>
-      <w:proofErr w:type="spellStart"/>
-      <w:r>
-        <w:t>layers</w:t>
-      </w:r>
-      <w:proofErr w:type="spellEnd"/>
-      <w:r>
-        <w:t xml:space="preserve"> is </w:t>
+        <w:t xml:space="preserve">een goede architectuur en herbruikbaarheid te bekomen, gebruikt een Xamarin.Forms cross-platform oplossing </w:t>
+      </w:r>
+      <w:r>
+        <w:t>dikwijls gedeelde C# applicatie code die de business logic en de data access layer bevat</w:t>
+      </w:r>
+      <w:r>
+        <w:t>. Dit wordt aangeduid als de Core Library</w:t>
+      </w:r>
+      <w:r>
+        <w:t xml:space="preserve">. De Xamarin.Forms UI layer is ook C# </w:t>
+      </w:r>
+      <w:r>
+        <w:t xml:space="preserve">en de kleine layers is </w:t>
       </w:r>
       <w:r>
         <w:t xml:space="preserve">een </w:t>
@@ -9011,15 +7700,7 @@
     </w:p>
     <w:p>
       <w:r>
-        <w:t xml:space="preserve">De </w:t>
-      </w:r>
-      <w:proofErr w:type="spellStart"/>
-      <w:r>
-        <w:t>trade</w:t>
-      </w:r>
-      <w:proofErr w:type="spellEnd"/>
-      <w:r>
-        <w:t xml:space="preserve">-off is </w:t>
+        <w:t xml:space="preserve">De trade-off is </w:t>
       </w:r>
       <w:r>
         <w:t>dus de veelz</w:t>
@@ -9028,26 +7709,96 @@
         <w:t>ij</w:t>
       </w:r>
       <w:r>
-        <w:t xml:space="preserve">digheid van </w:t>
-      </w:r>
-      <w:proofErr w:type="spellStart"/>
-      <w:r>
-        <w:t>Xamarin.Forms</w:t>
-      </w:r>
-      <w:proofErr w:type="spellEnd"/>
-      <w:r>
-        <w:t xml:space="preserve"> tegenover de volledige features en functionaliteit van de platform</w:t>
-      </w:r>
-      <w:r>
-        <w:t xml:space="preserve">-specifieke </w:t>
-      </w:r>
-      <w:proofErr w:type="spellStart"/>
-      <w:r>
-        <w:t>UI’s</w:t>
-      </w:r>
-      <w:proofErr w:type="spellEnd"/>
-      <w:r>
-        <w:t>.</w:t>
+        <w:t>digheid van Xamarin.Forms tegenover de volledige features en functionaliteit van de platform</w:t>
+      </w:r>
+      <w:r>
+        <w:t>-specifieke UI’s.</w:t>
+      </w:r>
+    </w:p>
+    <w:p/>
+    <w:p>
+      <w:pPr>
+        <w:pStyle w:val="Kop3"/>
+      </w:pPr>
+      <w:bookmarkStart w:id="41" w:name="_Toc508698648"/>
+      <w:r>
+        <w:t>Gebruik</w:t>
+      </w:r>
+      <w:bookmarkEnd w:id="41"/>
+    </w:p>
+    <w:p>
+      <w:pPr>
+        <w:pStyle w:val="Kop3"/>
+      </w:pPr>
+      <w:bookmarkStart w:id="42" w:name="_Toc508698649"/>
+      <w:r>
+        <w:t>Portfolio</w:t>
+      </w:r>
+      <w:bookmarkEnd w:id="42"/>
+    </w:p>
+    <w:p>
+      <w:r>
+        <w:t>Lijst van applicaties developped met Xamarin voor bekende bedrijven:</w:t>
+      </w:r>
+    </w:p>
+    <w:p>
+      <w:pPr>
+        <w:pStyle w:val="Lijstalinea"/>
+        <w:numPr>
+          <w:ilvl w:val="0"/>
+          <w:numId w:val="47"/>
+        </w:numPr>
+      </w:pPr>
+      <w:r>
+        <w:t>EasyJet’s app (Android/iOS)</w:t>
+      </w:r>
+    </w:p>
+    <w:p>
+      <w:pPr>
+        <w:pStyle w:val="Lijstalinea"/>
+        <w:numPr>
+          <w:ilvl w:val="0"/>
+          <w:numId w:val="47"/>
+        </w:numPr>
+      </w:pPr>
+      <w:r>
+        <w:t>Snap Attack door Microsoft (Android/iOS)</w:t>
+      </w:r>
+    </w:p>
+    <w:p>
+      <w:pPr>
+        <w:pStyle w:val="Lijstalinea"/>
+        <w:numPr>
+          <w:ilvl w:val="0"/>
+          <w:numId w:val="47"/>
+        </w:numPr>
+      </w:pPr>
+      <w:r>
+        <w:t>World Bank’s Survey Solutions (Android)</w:t>
+      </w:r>
+    </w:p>
+    <w:p>
+      <w:pPr>
+        <w:pStyle w:val="Lijstalinea"/>
+        <w:numPr>
+          <w:ilvl w:val="0"/>
+          <w:numId w:val="47"/>
+        </w:numPr>
+      </w:pPr>
+      <w:r>
+        <w:t>Pepsi’s augmented reality app (Android/iOS)</w:t>
+      </w:r>
+    </w:p>
+    <w:p>
+      <w:pPr>
+        <w:pStyle w:val="Lijstalinea"/>
+        <w:numPr>
+          <w:ilvl w:val="0"/>
+          <w:numId w:val="47"/>
+        </w:numPr>
+      </w:pPr>
+      <w:r>
+        <w:t>MixRadio’s muziek app (Android/iOS)</w:t>
       </w:r>
     </w:p>
     <w:p/>
@@ -9061,27 +7812,19 @@
     <w:p/>
     <w:p/>
     <w:p/>
-    <w:p/>
-    <w:p/>
-    <w:p/>
     <w:p>
       <w:pPr>
         <w:pStyle w:val="Kop2"/>
         <w:spacing w:before="120" w:after="120"/>
         <w:ind w:left="578" w:hanging="578"/>
       </w:pPr>
-      <w:bookmarkStart w:id="37" w:name="_Toc499557202"/>
-      <w:bookmarkStart w:id="38" w:name="_Toc507506602"/>
-      <w:r>
-        <w:t xml:space="preserve">Apache </w:t>
-      </w:r>
-      <w:proofErr w:type="spellStart"/>
-      <w:r>
-        <w:t>Cordova</w:t>
-      </w:r>
-      <w:bookmarkEnd w:id="37"/>
-      <w:bookmarkEnd w:id="38"/>
-      <w:proofErr w:type="spellEnd"/>
+      <w:bookmarkStart w:id="43" w:name="_Toc499557202"/>
+      <w:bookmarkStart w:id="44" w:name="_Toc508698650"/>
+      <w:r>
+        <w:t>Apache Cordova</w:t>
+      </w:r>
+      <w:bookmarkEnd w:id="43"/>
+      <w:bookmarkEnd w:id="44"/>
     </w:p>
     <w:p>
       <w:pPr>
@@ -9239,13 +7982,13 @@
         <w:spacing w:before="240" w:after="480"/>
         <w:ind w:left="431" w:hanging="431"/>
       </w:pPr>
-      <w:bookmarkStart w:id="39" w:name="_Toc499557203"/>
-      <w:bookmarkStart w:id="40" w:name="_Toc507506603"/>
+      <w:bookmarkStart w:id="45" w:name="_Toc499557203"/>
+      <w:bookmarkStart w:id="46" w:name="_Toc508698651"/>
       <w:r>
         <w:t>Applicatie</w:t>
       </w:r>
-      <w:bookmarkEnd w:id="39"/>
-      <w:bookmarkEnd w:id="40"/>
+      <w:bookmarkEnd w:id="45"/>
+      <w:bookmarkEnd w:id="46"/>
     </w:p>
     <w:p>
       <w:pPr>
@@ -9350,18 +8093,10 @@
         <w:t xml:space="preserve"> </w:t>
       </w:r>
       <w:r>
-        <w:t xml:space="preserve">De </w:t>
-      </w:r>
-      <w:proofErr w:type="spellStart"/>
-      <w:r>
-        <w:t>layout</w:t>
-      </w:r>
-      <w:proofErr w:type="spellEnd"/>
-      <w:r>
-        <w:t xml:space="preserve"> zal op de </w:t>
-      </w:r>
-      <w:r>
-        <w:t xml:space="preserve">platformen wel verschillen van elkaar afhankelijk van welke componenten beschikbaar zijn </w:t>
+        <w:t xml:space="preserve">De layout zal op de </w:t>
+      </w:r>
+      <w:r>
+        <w:t xml:space="preserve">platformen verschillen van elkaar afhankelijk van welke componenten beschikbaar zijn </w:t>
       </w:r>
       <w:r>
         <w:t>sinds we in andere talen bezig zijn. Het algemene beeld van onze applicatie gaat er als volgt uitzien</w:t>
@@ -9432,26 +8167,27 @@
         <w:t xml:space="preserve"> met behulp van www.myjson.com</w:t>
       </w:r>
       <w:r>
-        <w:t xml:space="preserve"> zodat we deze kunnen aanspreken op elk apparaat via het internet. Dit JSON-bestand bevat alle gegevens over de programmatie van de kanalen, alle metadata van de kanalen, het feit dat het programma momenteel aan het opnemen is, … en is gemakkelijk aan te spreken in alle programmeertalen zodat we consequent kunnen zijn bij de verschillende </w:t>
-      </w:r>
-      <w:proofErr w:type="spellStart"/>
-      <w:r>
-        <w:t>plaformen</w:t>
-      </w:r>
-      <w:proofErr w:type="spellEnd"/>
-      <w:r>
-        <w:t xml:space="preserve">. Eveneens is dit een kleine database met 23 kanalen zodat </w:t>
+        <w:t xml:space="preserve"> zodat we deze kunnen aanspreken op elk apparaat via het internet. Dit JSON-bestand bevat alle gegevens over de programmatie van de kanalen, alle metadata van de kanalen, het feit dat het programma momenteel aan het opnemen is, … en is gemakkelijk aan te spreken in alle programmeertalen zodat we consequent kunnen zijn bij de verschillende plaformen. Eveneens is dit een kleine database met 23 kanalen zodat </w:t>
       </w:r>
       <w:r>
         <w:t xml:space="preserve">eventuele </w:t>
       </w:r>
-      <w:proofErr w:type="spellStart"/>
-      <w:r>
-        <w:t>performantie</w:t>
-      </w:r>
-      <w:proofErr w:type="spellEnd"/>
-      <w:r>
-        <w:t>-problemen niet onnodig groot zijn en nog op dezelfde manier kunnen beoordeeld worden.</w:t>
+      <w:r>
+        <w:t>performantie-problemen niet onnodig groot zijn en nog op dezelfde manier kunnen beoordeeld worden.</w:t>
+      </w:r>
+    </w:p>
+    <w:p>
+      <w:r>
+        <w:t xml:space="preserve">Het doel is om op elk platform deze voorbeeldapp zo goed mogelijk na te bouwen en zo de limieten </w:t>
+      </w:r>
+      <w:r>
+        <w:t xml:space="preserve">en mogelijkheden </w:t>
+      </w:r>
+      <w:r>
+        <w:t>van het platform te vinden</w:t>
+      </w:r>
+      <w:r>
+        <w:t>.</w:t>
       </w:r>
     </w:p>
     <w:p/>
@@ -9471,31 +8207,19 @@
       </w:pPr>
     </w:p>
     <w:p/>
-    <w:p/>
-    <w:p/>
-    <w:p/>
-    <w:p/>
-    <w:p/>
-    <w:p/>
-    <w:p/>
-    <w:p/>
-    <w:p/>
-    <w:p/>
-    <w:p/>
-    <w:p/>
     <w:p>
       <w:pPr>
         <w:pStyle w:val="Kop1"/>
         <w:spacing w:before="240" w:after="480"/>
         <w:ind w:left="431" w:hanging="431"/>
       </w:pPr>
-      <w:bookmarkStart w:id="41" w:name="_Toc499557204"/>
-      <w:bookmarkStart w:id="42" w:name="_Toc507506604"/>
+      <w:bookmarkStart w:id="47" w:name="_Toc499557204"/>
+      <w:bookmarkStart w:id="48" w:name="_Toc508698652"/>
       <w:r>
         <w:t>Vergelijken performance</w:t>
       </w:r>
-      <w:bookmarkEnd w:id="41"/>
-      <w:bookmarkEnd w:id="42"/>
+      <w:bookmarkEnd w:id="47"/>
+      <w:bookmarkEnd w:id="48"/>
     </w:p>
     <w:p>
       <w:pPr>
@@ -9503,317 +8227,201 @@
         <w:spacing w:before="120" w:after="120"/>
         <w:ind w:left="578" w:hanging="578"/>
       </w:pPr>
-      <w:bookmarkStart w:id="43" w:name="_Toc499557205"/>
-      <w:bookmarkStart w:id="44" w:name="_Toc507506605"/>
+      <w:bookmarkStart w:id="49" w:name="_Toc499557205"/>
+      <w:bookmarkStart w:id="50" w:name="_Toc508698653"/>
       <w:r>
         <w:t>Development effort</w:t>
       </w:r>
-      <w:bookmarkEnd w:id="43"/>
-      <w:bookmarkEnd w:id="44"/>
+      <w:bookmarkEnd w:id="49"/>
+      <w:bookmarkEnd w:id="50"/>
     </w:p>
     <w:p>
       <w:pPr>
         <w:pStyle w:val="Kop3"/>
       </w:pPr>
-      <w:bookmarkStart w:id="45" w:name="_Toc507506606"/>
-      <w:proofErr w:type="spellStart"/>
-      <w:r>
-        <w:t>React</w:t>
-      </w:r>
-      <w:proofErr w:type="spellEnd"/>
-      <w:r>
-        <w:t xml:space="preserve"> Native</w:t>
-      </w:r>
-      <w:bookmarkEnd w:id="45"/>
+      <w:bookmarkStart w:id="51" w:name="_Toc508698654"/>
+      <w:r>
+        <w:t>React Native</w:t>
+      </w:r>
+      <w:bookmarkEnd w:id="51"/>
     </w:p>
     <w:p>
       <w:r>
         <w:t xml:space="preserve">Voor </w:t>
       </w:r>
       <w:r>
-        <w:t xml:space="preserve">te beginnen aan een </w:t>
-      </w:r>
-      <w:proofErr w:type="spellStart"/>
-      <w:r>
-        <w:t>React</w:t>
-      </w:r>
-      <w:proofErr w:type="spellEnd"/>
-      <w:r>
-        <w:t xml:space="preserve"> Native applicatie, heb je </w:t>
-      </w:r>
-      <w:r>
-        <w:t>een Javascript-</w:t>
-      </w:r>
-      <w:proofErr w:type="spellStart"/>
-      <w:r>
-        <w:t>library</w:t>
-      </w:r>
-      <w:proofErr w:type="spellEnd"/>
+        <w:t xml:space="preserve">te beginnen aan een React Native applicatie, heb je </w:t>
+      </w:r>
+      <w:r>
+        <w:t xml:space="preserve">een Javascript-library </w:t>
+      </w:r>
+      <w:r>
+        <w:t>en een React-framework nodig. Via Node.js</w:t>
+      </w:r>
+      <w:r>
+        <w:t>,</w:t>
+      </w:r>
+      <w:r>
+        <w:t xml:space="preserve"> een </w:t>
+      </w:r>
+      <w:r>
+        <w:t xml:space="preserve">softwareplatform </w:t>
+      </w:r>
+      <w:r>
+        <w:t xml:space="preserve">voor Javascript-toepassingen die we gewoonweg gebruiken met behulp van de </w:t>
+      </w:r>
+      <w:r>
+        <w:t>command prompt van de PC</w:t>
+      </w:r>
+      <w:r>
+        <w:t xml:space="preserve">, installeren we </w:t>
+      </w:r>
+      <w:r>
+        <w:t>“Create React Native App”</w:t>
+      </w:r>
+      <w:r>
+        <w:t xml:space="preserve">. In dit framework zit alles in dat we nodig hebben, zodra we dit geinstalleerd hebben kunnen we </w:t>
+      </w:r>
+      <w:r>
+        <w:t>een React Native project opzetten</w:t>
+      </w:r>
+      <w:r>
+        <w:t xml:space="preserve">. Dit project kunnen we via een tekst-editor </w:t>
+      </w:r>
+      <w:r>
+        <w:t xml:space="preserve">aanpassen en </w:t>
+      </w:r>
+      <w:r>
+        <w:t>uitbreiden</w:t>
+      </w:r>
+      <w:r>
+        <w:t xml:space="preserve">. Expo is een applicatie </w:t>
+      </w:r>
+      <w:r>
+        <w:t xml:space="preserve">die we dan op onze GSM kunnen installeren </w:t>
+      </w:r>
+      <w:r>
+        <w:t>om een voorbeeld van on</w:t>
+      </w:r>
+      <w:r>
+        <w:t xml:space="preserve">ze applicatie te projecteren. Dit framework opzetten in zijn geheel </w:t>
+      </w:r>
+      <w:r>
+        <w:t>duurde zo’n 1u in totaal.</w:t>
+      </w:r>
       <w:r>
         <w:t xml:space="preserve"> </w:t>
       </w:r>
       <w:r>
-        <w:t xml:space="preserve">en een </w:t>
-      </w:r>
-      <w:proofErr w:type="spellStart"/>
-      <w:r>
-        <w:t>React-framework</w:t>
-      </w:r>
-      <w:proofErr w:type="spellEnd"/>
-      <w:r>
-        <w:t xml:space="preserve"> nodig. Via Node.js</w:t>
-      </w:r>
-      <w:r>
-        <w:t>,</w:t>
-      </w:r>
-      <w:r>
-        <w:t xml:space="preserve"> een </w:t>
-      </w:r>
-      <w:r>
-        <w:t xml:space="preserve">softwareplatform </w:t>
-      </w:r>
-      <w:r>
-        <w:t xml:space="preserve">voor Javascript-toepassingen die we gewoonweg gebruiken met behulp van de </w:t>
-      </w:r>
-      <w:proofErr w:type="spellStart"/>
-      <w:r>
-        <w:t>command</w:t>
-      </w:r>
-      <w:proofErr w:type="spellEnd"/>
-      <w:r>
-        <w:t xml:space="preserve"> prompt van de PC</w:t>
-      </w:r>
-      <w:r>
-        <w:t xml:space="preserve">, installeren we </w:t>
-      </w:r>
-      <w:r>
-        <w:t>“</w:t>
-      </w:r>
-      <w:proofErr w:type="spellStart"/>
-      <w:r>
-        <w:t>Create</w:t>
-      </w:r>
-      <w:proofErr w:type="spellEnd"/>
+        <w:t xml:space="preserve">Je kan ook een emulator van Android </w:t>
+      </w:r>
+      <w:r>
+        <w:t>S</w:t>
+      </w:r>
+      <w:r>
+        <w:t>tudio of Xcode gebruiken</w:t>
+      </w:r>
       <w:r>
         <w:t xml:space="preserve"> </w:t>
       </w:r>
-      <w:proofErr w:type="spellStart"/>
-      <w:r>
-        <w:t>React</w:t>
-      </w:r>
-      <w:proofErr w:type="spellEnd"/>
-      <w:r>
-        <w:t xml:space="preserve"> Native App”</w:t>
-      </w:r>
-      <w:r>
-        <w:t xml:space="preserve">. In dit </w:t>
-      </w:r>
-      <w:proofErr w:type="spellStart"/>
-      <w:r>
-        <w:t>framework</w:t>
-      </w:r>
-      <w:proofErr w:type="spellEnd"/>
-      <w:r>
-        <w:t xml:space="preserve"> zit alles in dat we nodig hebben, zodra we dit </w:t>
-      </w:r>
-      <w:proofErr w:type="spellStart"/>
-      <w:r>
-        <w:t>geinstalleerd</w:t>
-      </w:r>
-      <w:proofErr w:type="spellEnd"/>
-      <w:r>
-        <w:t xml:space="preserve"> hebben kunnen we </w:t>
-      </w:r>
-      <w:r>
-        <w:t xml:space="preserve">een </w:t>
-      </w:r>
-      <w:proofErr w:type="spellStart"/>
-      <w:r>
-        <w:t>React</w:t>
-      </w:r>
-      <w:proofErr w:type="spellEnd"/>
-      <w:r>
-        <w:t xml:space="preserve"> Native project opzetten</w:t>
-      </w:r>
-      <w:r>
-        <w:t xml:space="preserve">. Dit project kunnen we via een tekst-editor </w:t>
-      </w:r>
-      <w:r>
-        <w:t xml:space="preserve">aanpassen en </w:t>
-      </w:r>
-      <w:r>
-        <w:t>uitbreiden</w:t>
-      </w:r>
-      <w:r>
-        <w:t xml:space="preserve">. Expo is een applicatie </w:t>
-      </w:r>
-      <w:r>
-        <w:t xml:space="preserve">die we dan op onze GSM kunnen installeren </w:t>
-      </w:r>
-      <w:r>
-        <w:t>om een voorbeeld van on</w:t>
-      </w:r>
-      <w:r>
-        <w:t xml:space="preserve">ze applicatie te projecteren. Dit </w:t>
-      </w:r>
-      <w:proofErr w:type="spellStart"/>
-      <w:r>
-        <w:t>framework</w:t>
-      </w:r>
-      <w:proofErr w:type="spellEnd"/>
-      <w:r>
-        <w:t xml:space="preserve"> opzetten in zijn geheel </w:t>
-      </w:r>
-      <w:r>
-        <w:t>duurde zo’n 1u in totaal.</w:t>
+      <w:r>
+        <w:t xml:space="preserve">voor je </w:t>
+      </w:r>
+      <w:r>
+        <w:t xml:space="preserve">voorbeeld. </w:t>
+      </w:r>
+    </w:p>
+    <w:p>
+      <w:r>
+        <w:t xml:space="preserve">Documentatie voor RN is vrij uitgebreid te vinden op het internet. </w:t>
+      </w:r>
+      <w:r>
+        <w:t xml:space="preserve">Voor een complexvrije applicatie zoals de onze </w:t>
+      </w:r>
+      <w:r>
+        <w:t>is er meer als genoeg informatie te vinden op de officiële pagina van RN</w:t>
+      </w:r>
+      <w:r>
+        <w:t xml:space="preserve">. </w:t>
+      </w:r>
+      <w:r>
+        <w:t>Wat opviel bij het gebruiken van de RN-framework was dat bij errors</w:t>
+      </w:r>
+      <w:r>
+        <w:t xml:space="preserve"> het debuggen niet vlot verliep. Errors gaven </w:t>
+      </w:r>
+      <w:r>
+        <w:t>problemen</w:t>
+      </w:r>
+      <w:r>
+        <w:t xml:space="preserve"> aan op plaatsen die </w:t>
+      </w:r>
+      <w:r>
+        <w:t xml:space="preserve">niet het probleem waren, problemen met de emulator, </w:t>
+      </w:r>
+      <w:r>
+        <w:t xml:space="preserve">problemen bij het installeren van bepaalde componenten voor je applicatie, … Op het internet staan wel oplossingen </w:t>
+      </w:r>
+      <w:r>
+        <w:t>maar het werd soms toch een serieuze zoektocht waardoor ik veel tijd ben kwijtgeraakt aan kleine problemen.</w:t>
+      </w:r>
+    </w:p>
+    <w:p>
+      <w:r>
+        <w:t xml:space="preserve">Voor bepaalde componenten te gebruiken kon je Expo ook niet meer gebruiken </w:t>
+      </w:r>
+      <w:r>
+        <w:t xml:space="preserve">omdat sommigen niet ondersteund werden, </w:t>
+      </w:r>
+      <w:r>
+        <w:t xml:space="preserve">waardoor je je project moest </w:t>
+      </w:r>
+      <w:r>
+        <w:t>losmaken</w:t>
+      </w:r>
+      <w:r>
+        <w:t xml:space="preserve"> van Expo.</w:t>
+      </w:r>
+      <w:r>
+        <w:t xml:space="preserve"> Dit betekende dan ook dat een heel deel van je infrastructuur wegviel waardoor </w:t>
+      </w:r>
+      <w:r>
+        <w:t xml:space="preserve">we alles via Android Studio moesten </w:t>
+      </w:r>
+      <w:r>
+        <w:t>opzetten</w:t>
+      </w:r>
+      <w:r>
+        <w:t xml:space="preserve"> en alles niet meer vlot verliep </w:t>
+      </w:r>
+      <w:r>
+        <w:t>zoals bij het Expo-build proces.</w:t>
+      </w:r>
+    </w:p>
+    <w:p>
+      <w:r>
+        <w:t>Door deze problemen werd ook een simpel project tijdrovend</w:t>
       </w:r>
       <w:r>
         <w:t xml:space="preserve"> </w:t>
       </w:r>
       <w:r>
-        <w:t xml:space="preserve">Je kan ook een emulator van Android </w:t>
-      </w:r>
-      <w:r>
-        <w:t>S</w:t>
-      </w:r>
-      <w:r>
-        <w:t xml:space="preserve">tudio of </w:t>
-      </w:r>
-      <w:proofErr w:type="spellStart"/>
-      <w:r>
-        <w:t>Xcode</w:t>
-      </w:r>
-      <w:proofErr w:type="spellEnd"/>
-      <w:r>
-        <w:t xml:space="preserve"> gebruiken</w:t>
-      </w:r>
-      <w:r>
-        <w:t xml:space="preserve"> </w:t>
-      </w:r>
-      <w:r>
-        <w:t xml:space="preserve">voor je </w:t>
-      </w:r>
-      <w:r>
-        <w:t xml:space="preserve">voorbeeld. </w:t>
-      </w:r>
-    </w:p>
-    <w:p>
-      <w:r>
-        <w:t xml:space="preserve">Documentatie voor RN is vrij uitgebreid te vinden op het internet. </w:t>
-      </w:r>
-      <w:r>
-        <w:t xml:space="preserve">Voor een complexvrije applicatie zoals de onze </w:t>
-      </w:r>
-      <w:r>
-        <w:t>is er meer als genoeg informatie te vinden op de officiële pagina van RN</w:t>
-      </w:r>
-      <w:r>
-        <w:t xml:space="preserve">. </w:t>
-      </w:r>
-      <w:r>
-        <w:t>Wat opviel bij het gebruiken van de RN-</w:t>
-      </w:r>
-      <w:proofErr w:type="spellStart"/>
-      <w:r>
-        <w:t>framework</w:t>
-      </w:r>
-      <w:proofErr w:type="spellEnd"/>
-      <w:r>
-        <w:t xml:space="preserve"> was dat bij </w:t>
-      </w:r>
-      <w:proofErr w:type="spellStart"/>
-      <w:r>
-        <w:t>errors</w:t>
-      </w:r>
-      <w:proofErr w:type="spellEnd"/>
-      <w:r>
-        <w:t xml:space="preserve"> het debuggen niet vlot verliep. </w:t>
-      </w:r>
-      <w:proofErr w:type="spellStart"/>
-      <w:r>
-        <w:t>Errors</w:t>
-      </w:r>
-      <w:proofErr w:type="spellEnd"/>
-      <w:r>
-        <w:t xml:space="preserve"> gaven </w:t>
-      </w:r>
-      <w:proofErr w:type="spellStart"/>
-      <w:r>
-        <w:t>errors</w:t>
-      </w:r>
-      <w:proofErr w:type="spellEnd"/>
-      <w:r>
-        <w:t xml:space="preserve"> aan op plaatsen die </w:t>
-      </w:r>
-      <w:r>
-        <w:t xml:space="preserve">niet het probleem waren, problemen met de emulator, </w:t>
-      </w:r>
-      <w:r>
-        <w:t xml:space="preserve">problemen bij het installeren van bepaalde componenten voor je applicatie, … Op het internet staan wel oplossingen </w:t>
-      </w:r>
-      <w:r>
-        <w:t>maar het werd soms toch een serieuze zoektocht waardoor ik veel tijd ben kwijtgeraakt aan kleine problemen.</w:t>
-      </w:r>
-    </w:p>
-    <w:p>
-      <w:r>
-        <w:t xml:space="preserve">Voor bepaalde componenten te gebruiken kon je Expo ook niet meer gebruiken </w:t>
-      </w:r>
-      <w:r>
-        <w:t xml:space="preserve">omdat sommigen niet ondersteund werden, </w:t>
-      </w:r>
-      <w:r>
-        <w:t xml:space="preserve">waardoor je je project moest </w:t>
-      </w:r>
-      <w:r>
-        <w:t>losmaken</w:t>
-      </w:r>
-      <w:r>
-        <w:t xml:space="preserve"> van Expo.</w:t>
-      </w:r>
-      <w:r>
-        <w:t xml:space="preserve"> Dit betekende dan ook dat een heel deel van je infrastructuur wegviel waardoor </w:t>
-      </w:r>
-      <w:r>
-        <w:t xml:space="preserve">we alles via Android Studio moesten </w:t>
-      </w:r>
-      <w:r>
-        <w:t>opzetten</w:t>
-      </w:r>
-      <w:r>
-        <w:t xml:space="preserve"> en alles niet meer vlot verliep </w:t>
-      </w:r>
-      <w:r>
-        <w:t>zoals bij het Expo-</w:t>
-      </w:r>
-      <w:proofErr w:type="spellStart"/>
-      <w:r>
-        <w:t>build</w:t>
-      </w:r>
-      <w:proofErr w:type="spellEnd"/>
-      <w:r>
-        <w:t xml:space="preserve"> proces.</w:t>
-      </w:r>
-    </w:p>
-    <w:p>
-      <w:r>
-        <w:lastRenderedPageBreak/>
-        <w:t>Door deze problemen werd ook een simpel project tijdrovend</w:t>
-      </w:r>
-      <w:r>
-        <w:t xml:space="preserve"> </w:t>
-      </w:r>
-      <w:r>
         <w:t xml:space="preserve">om te creëren en heeft het uiteindelijk </w:t>
       </w:r>
       <w:r>
-        <w:t xml:space="preserve">zo’n 2 weken of </w:t>
-      </w:r>
-      <w:r>
-        <w:t>80 uren</w:t>
-      </w:r>
-      <w:r>
-        <w:t xml:space="preserve"> geduurd om het te maken.</w:t>
+        <w:t xml:space="preserve">zo’n </w:t>
+      </w:r>
+      <w:r>
+        <w:t>100</w:t>
+      </w:r>
+      <w:r>
+        <w:t xml:space="preserve"> uren</w:t>
+      </w:r>
+      <w:r>
+        <w:t xml:space="preserve"> geduurd om het te make</w:t>
+      </w:r>
+      <w:r>
+        <w:t>n van begin tot einde.</w:t>
       </w:r>
     </w:p>
     <w:p/>
@@ -9823,13 +8431,13 @@
         <w:spacing w:before="120" w:after="120"/>
         <w:ind w:left="578" w:hanging="578"/>
       </w:pPr>
-      <w:bookmarkStart w:id="46" w:name="_Toc499557206"/>
-      <w:bookmarkStart w:id="47" w:name="_Toc507506607"/>
+      <w:bookmarkStart w:id="52" w:name="_Toc499557206"/>
+      <w:bookmarkStart w:id="53" w:name="_Toc508698655"/>
       <w:r>
         <w:t>Snelheid en geheugen</w:t>
       </w:r>
-      <w:bookmarkEnd w:id="46"/>
-      <w:bookmarkEnd w:id="47"/>
+      <w:bookmarkEnd w:id="52"/>
+      <w:bookmarkEnd w:id="53"/>
     </w:p>
     <w:p>
       <w:pPr>
@@ -9837,18 +8445,13 @@
         <w:spacing w:before="120" w:after="120"/>
         <w:ind w:left="578" w:hanging="578"/>
       </w:pPr>
-      <w:bookmarkStart w:id="48" w:name="_Toc499557207"/>
-      <w:bookmarkStart w:id="49" w:name="_Toc507506608"/>
-      <w:r>
-        <w:t xml:space="preserve">User </w:t>
-      </w:r>
-      <w:proofErr w:type="spellStart"/>
-      <w:r>
-        <w:t>experience</w:t>
-      </w:r>
-      <w:bookmarkEnd w:id="48"/>
-      <w:bookmarkEnd w:id="49"/>
-      <w:proofErr w:type="spellEnd"/>
+      <w:bookmarkStart w:id="54" w:name="_Toc499557207"/>
+      <w:bookmarkStart w:id="55" w:name="_Toc508698656"/>
+      <w:r>
+        <w:t>User experience</w:t>
+      </w:r>
+      <w:bookmarkEnd w:id="54"/>
+      <w:bookmarkEnd w:id="55"/>
     </w:p>
     <w:p>
       <w:pPr>
@@ -9856,13 +8459,13 @@
         <w:spacing w:before="120" w:after="120"/>
         <w:ind w:left="578" w:hanging="578"/>
       </w:pPr>
-      <w:bookmarkStart w:id="50" w:name="_Toc499557208"/>
-      <w:bookmarkStart w:id="51" w:name="_Toc507506609"/>
+      <w:bookmarkStart w:id="56" w:name="_Toc499557208"/>
+      <w:bookmarkStart w:id="57" w:name="_Toc508698657"/>
       <w:r>
         <w:t>Conclusie</w:t>
       </w:r>
-      <w:bookmarkEnd w:id="50"/>
-      <w:bookmarkEnd w:id="51"/>
+      <w:bookmarkEnd w:id="56"/>
+      <w:bookmarkEnd w:id="57"/>
     </w:p>
     <w:p>
       <w:pPr>
@@ -9870,13 +8473,13 @@
         <w:spacing w:before="240" w:after="480"/>
         <w:ind w:left="431" w:hanging="431"/>
       </w:pPr>
-      <w:bookmarkStart w:id="52" w:name="_Toc499557209"/>
-      <w:bookmarkStart w:id="53" w:name="_Toc507506610"/>
+      <w:bookmarkStart w:id="58" w:name="_Toc499557209"/>
+      <w:bookmarkStart w:id="59" w:name="_Toc508698658"/>
       <w:r>
         <w:t>Besluit</w:t>
       </w:r>
-      <w:bookmarkEnd w:id="52"/>
-      <w:bookmarkEnd w:id="53"/>
+      <w:bookmarkEnd w:id="58"/>
+      <w:bookmarkEnd w:id="59"/>
     </w:p>
     <w:p/>
     <w:p>
@@ -9900,16 +8503,16 @@
       <w:pPr>
         <w:pStyle w:val="Kop1zondernummering"/>
       </w:pPr>
-      <w:bookmarkStart w:id="54" w:name="_Toc496866294"/>
-      <w:bookmarkStart w:id="55" w:name="_Toc499557210"/>
-      <w:bookmarkStart w:id="56" w:name="_Toc507506611"/>
+      <w:bookmarkStart w:id="60" w:name="_Toc496866294"/>
+      <w:bookmarkStart w:id="61" w:name="_Toc499557210"/>
+      <w:bookmarkStart w:id="62" w:name="_Toc508698659"/>
       <w:r>
         <w:lastRenderedPageBreak/>
         <w:t>Referenties</w:t>
       </w:r>
-      <w:bookmarkEnd w:id="54"/>
-      <w:bookmarkEnd w:id="55"/>
-      <w:bookmarkEnd w:id="56"/>
+      <w:bookmarkEnd w:id="60"/>
+      <w:bookmarkEnd w:id="61"/>
+      <w:bookmarkEnd w:id="62"/>
     </w:p>
     <w:p>
       <w:pPr>
@@ -10055,12 +8658,12 @@
       <w:pPr>
         <w:pStyle w:val="Titel0"/>
       </w:pPr>
-      <w:bookmarkStart w:id="57" w:name="_Toc507506612"/>
+      <w:bookmarkStart w:id="63" w:name="_Toc508698660"/>
       <w:r>
         <w:lastRenderedPageBreak/>
         <w:t>Bijlagen</w:t>
       </w:r>
-      <w:bookmarkEnd w:id="57"/>
+      <w:bookmarkEnd w:id="63"/>
     </w:p>
     <w:p>
       <w:r>
@@ -10184,13 +8787,8 @@
         <w:spacing w:after="0"/>
         <w:ind w:right="113"/>
       </w:pPr>
-      <w:proofErr w:type="spellStart"/>
-      <w:r>
-        <w:t>Kleinhoefstraat</w:t>
-      </w:r>
-      <w:proofErr w:type="spellEnd"/>
-      <w:r>
-        <w:t xml:space="preserve"> 4</w:t>
+      <w:r>
+        <w:t>Kleinhoefstraat 4</w:t>
       </w:r>
     </w:p>
     <w:p>
@@ -10583,7 +9181,6 @@
         <w:docPartUnique/>
       </w:docPartObj>
     </w:sdtPr>
-    <w:sdtEndPr/>
     <w:sdtContent>
       <w:p>
         <w:pPr>
@@ -10629,7 +9226,6 @@
         <w:docPartUnique/>
       </w:docPartObj>
     </w:sdtPr>
-    <w:sdtEndPr/>
     <w:sdtContent>
       <w:p>
         <w:pPr>
@@ -10650,7 +9246,7 @@
             <w:noProof/>
             <w:lang w:val="nl-NL"/>
           </w:rPr>
-          <w:t>xv</w:t>
+          <w:t>xiv</w:t>
         </w:r>
         <w:r>
           <w:fldChar w:fldCharType="end"/>
@@ -10706,7 +9302,6 @@
         <w:docPartUnique/>
       </w:docPartObj>
     </w:sdtPr>
-    <w:sdtEndPr/>
     <w:sdtContent>
       <w:p>
         <w:pPr>
@@ -10812,7 +9407,6 @@
         <w:docPartUnique/>
       </w:docPartObj>
     </w:sdtPr>
-    <w:sdtEndPr/>
     <w:sdtContent>
       <w:p>
         <w:pPr>
@@ -11227,30 +9821,14 @@
     <w:r>
       <w:t xml:space="preserve"> | </w:t>
     </w:r>
-    <w:r>
-      <w:fldChar w:fldCharType="begin"/>
-    </w:r>
-    <w:r>
-      <w:instrText xml:space="preserve"> S</w:instrText>
-    </w:r>
-    <w:r>
-      <w:instrText xml:space="preserve">TYLEREF  "_Titelinhoudsopgave"  \* MERGEFORMAT </w:instrText>
-    </w:r>
-    <w:r>
-      <w:fldChar w:fldCharType="separate"/>
-    </w:r>
-    <w:r>
-      <w:rPr>
-        <w:noProof/>
-      </w:rPr>
-      <w:t>Inhoud</w:t>
-    </w:r>
-    <w:r>
-      <w:rPr>
-        <w:noProof/>
-      </w:rPr>
-      <w:fldChar w:fldCharType="end"/>
-    </w:r>
+    <w:fldSimple w:instr=" STYLEREF  &quot;_Titelinhoudsopgave&quot;  \* MERGEFORMAT ">
+      <w:r>
+        <w:rPr>
+          <w:noProof/>
+        </w:rPr>
+        <w:t>Inhoud</w:t>
+      </w:r>
+    </w:fldSimple>
   </w:p>
 </w:ftr>
 </file>
@@ -11265,7 +9843,6 @@
         <w:docPartUnique/>
       </w:docPartObj>
     </w:sdtPr>
-    <w:sdtEndPr/>
     <w:sdtContent>
       <w:p>
         <w:pPr>
@@ -11410,7 +9987,6 @@
         <w:docPartUnique/>
       </w:docPartObj>
     </w:sdtPr>
-    <w:sdtEndPr/>
     <w:sdtContent>
       <w:p>
         <w:pPr>
@@ -11534,29 +10110,15 @@
     <w:r>
       <w:t xml:space="preserve"> | </w:t>
     </w:r>
-    <w:r>
-      <w:fldChar w:fldCharType="begin"/>
-    </w:r>
-    <w:r>
-      <w:instrText xml:space="preserve"> STYLEREF  "1"  \* MERGEFORMAT </w:instrText>
-    </w:r>
-    <w:r>
-      <w:fldChar w:fldCharType="separate"/>
-    </w:r>
-    <w:r>
-      <w:rPr>
-        <w:noProof/>
-        <w:lang w:val="en-US"/>
-      </w:rPr>
-      <w:t>Inleiding</w:t>
-    </w:r>
-    <w:r>
-      <w:rPr>
-        <w:noProof/>
-        <w:lang w:val="en-US"/>
-      </w:rPr>
-      <w:fldChar w:fldCharType="end"/>
-    </w:r>
+    <w:fldSimple w:instr=" STYLEREF  &quot;1&quot;  \* MERGEFORMAT ">
+      <w:r>
+        <w:rPr>
+          <w:noProof/>
+          <w:lang w:val="en-US"/>
+        </w:rPr>
+        <w:t>Inleiding</w:t>
+      </w:r>
+    </w:fldSimple>
   </w:p>
 </w:ftr>
 </file>
@@ -13449,6 +12011,119 @@
     </w:lvl>
   </w:abstractNum>
   <w:abstractNum w:abstractNumId="19" w15:restartNumberingAfterBreak="0">
+    <w:nsid w:val="4D980797"/>
+    <w:multiLevelType w:val="hybridMultilevel"/>
+    <w:tmpl w:val="98A8D2D2"/>
+    <w:lvl w:ilvl="0" w:tplc="08130001">
+      <w:start w:val="1"/>
+      <w:numFmt w:val="bullet"/>
+      <w:lvlText w:val=""/>
+      <w:lvlJc w:val="left"/>
+      <w:pPr>
+        <w:ind w:left="720" w:hanging="360"/>
+      </w:pPr>
+      <w:rPr>
+        <w:rFonts w:ascii="Symbol" w:hAnsi="Symbol" w:hint="default"/>
+      </w:rPr>
+    </w:lvl>
+    <w:lvl w:ilvl="1" w:tplc="08130003" w:tentative="1">
+      <w:start w:val="1"/>
+      <w:numFmt w:val="bullet"/>
+      <w:lvlText w:val="o"/>
+      <w:lvlJc w:val="left"/>
+      <w:pPr>
+        <w:ind w:left="1440" w:hanging="360"/>
+      </w:pPr>
+      <w:rPr>
+        <w:rFonts w:ascii="Courier New" w:hAnsi="Courier New" w:cs="Courier New" w:hint="default"/>
+      </w:rPr>
+    </w:lvl>
+    <w:lvl w:ilvl="2" w:tplc="08130005" w:tentative="1">
+      <w:start w:val="1"/>
+      <w:numFmt w:val="bullet"/>
+      <w:lvlText w:val=""/>
+      <w:lvlJc w:val="left"/>
+      <w:pPr>
+        <w:ind w:left="2160" w:hanging="360"/>
+      </w:pPr>
+      <w:rPr>
+        <w:rFonts w:ascii="Wingdings" w:hAnsi="Wingdings" w:hint="default"/>
+      </w:rPr>
+    </w:lvl>
+    <w:lvl w:ilvl="3" w:tplc="08130001" w:tentative="1">
+      <w:start w:val="1"/>
+      <w:numFmt w:val="bullet"/>
+      <w:lvlText w:val=""/>
+      <w:lvlJc w:val="left"/>
+      <w:pPr>
+        <w:ind w:left="2880" w:hanging="360"/>
+      </w:pPr>
+      <w:rPr>
+        <w:rFonts w:ascii="Symbol" w:hAnsi="Symbol" w:hint="default"/>
+      </w:rPr>
+    </w:lvl>
+    <w:lvl w:ilvl="4" w:tplc="08130003" w:tentative="1">
+      <w:start w:val="1"/>
+      <w:numFmt w:val="bullet"/>
+      <w:lvlText w:val="o"/>
+      <w:lvlJc w:val="left"/>
+      <w:pPr>
+        <w:ind w:left="3600" w:hanging="360"/>
+      </w:pPr>
+      <w:rPr>
+        <w:rFonts w:ascii="Courier New" w:hAnsi="Courier New" w:cs="Courier New" w:hint="default"/>
+      </w:rPr>
+    </w:lvl>
+    <w:lvl w:ilvl="5" w:tplc="08130005" w:tentative="1">
+      <w:start w:val="1"/>
+      <w:numFmt w:val="bullet"/>
+      <w:lvlText w:val=""/>
+      <w:lvlJc w:val="left"/>
+      <w:pPr>
+        <w:ind w:left="4320" w:hanging="360"/>
+      </w:pPr>
+      <w:rPr>
+        <w:rFonts w:ascii="Wingdings" w:hAnsi="Wingdings" w:hint="default"/>
+      </w:rPr>
+    </w:lvl>
+    <w:lvl w:ilvl="6" w:tplc="08130001" w:tentative="1">
+      <w:start w:val="1"/>
+      <w:numFmt w:val="bullet"/>
+      <w:lvlText w:val=""/>
+      <w:lvlJc w:val="left"/>
+      <w:pPr>
+        <w:ind w:left="5040" w:hanging="360"/>
+      </w:pPr>
+      <w:rPr>
+        <w:rFonts w:ascii="Symbol" w:hAnsi="Symbol" w:hint="default"/>
+      </w:rPr>
+    </w:lvl>
+    <w:lvl w:ilvl="7" w:tplc="08130003" w:tentative="1">
+      <w:start w:val="1"/>
+      <w:numFmt w:val="bullet"/>
+      <w:lvlText w:val="o"/>
+      <w:lvlJc w:val="left"/>
+      <w:pPr>
+        <w:ind w:left="5760" w:hanging="360"/>
+      </w:pPr>
+      <w:rPr>
+        <w:rFonts w:ascii="Courier New" w:hAnsi="Courier New" w:cs="Courier New" w:hint="default"/>
+      </w:rPr>
+    </w:lvl>
+    <w:lvl w:ilvl="8" w:tplc="08130005" w:tentative="1">
+      <w:start w:val="1"/>
+      <w:numFmt w:val="bullet"/>
+      <w:lvlText w:val=""/>
+      <w:lvlJc w:val="left"/>
+      <w:pPr>
+        <w:ind w:left="6480" w:hanging="360"/>
+      </w:pPr>
+      <w:rPr>
+        <w:rFonts w:ascii="Wingdings" w:hAnsi="Wingdings" w:hint="default"/>
+      </w:rPr>
+    </w:lvl>
+  </w:abstractNum>
+  <w:abstractNum w:abstractNumId="20" w15:restartNumberingAfterBreak="0">
     <w:nsid w:val="5E873B45"/>
     <w:multiLevelType w:val="hybridMultilevel"/>
     <w:tmpl w:val="19C05536"/>
@@ -13534,7 +12209,7 @@
       </w:pPr>
     </w:lvl>
   </w:abstractNum>
-  <w:abstractNum w:abstractNumId="20" w15:restartNumberingAfterBreak="0">
+  <w:abstractNum w:abstractNumId="21" w15:restartNumberingAfterBreak="0">
     <w:nsid w:val="5F2E40FD"/>
     <w:multiLevelType w:val="hybridMultilevel"/>
     <w:tmpl w:val="906CF564"/>
@@ -13652,7 +12327,7 @@
       </w:rPr>
     </w:lvl>
   </w:abstractNum>
-  <w:abstractNum w:abstractNumId="21" w15:restartNumberingAfterBreak="0">
+  <w:abstractNum w:abstractNumId="22" w15:restartNumberingAfterBreak="0">
     <w:nsid w:val="5FDE1FE3"/>
     <w:multiLevelType w:val="hybridMultilevel"/>
     <w:tmpl w:val="E3222122"/>
@@ -13765,7 +12440,7 @@
       </w:rPr>
     </w:lvl>
   </w:abstractNum>
-  <w:abstractNum w:abstractNumId="22" w15:restartNumberingAfterBreak="0">
+  <w:abstractNum w:abstractNumId="23" w15:restartNumberingAfterBreak="0">
     <w:nsid w:val="62A8169C"/>
     <w:multiLevelType w:val="hybridMultilevel"/>
     <w:tmpl w:val="2F82F850"/>
@@ -13878,7 +12553,7 @@
       </w:rPr>
     </w:lvl>
   </w:abstractNum>
-  <w:abstractNum w:abstractNumId="23" w15:restartNumberingAfterBreak="0">
+  <w:abstractNum w:abstractNumId="24" w15:restartNumberingAfterBreak="0">
     <w:nsid w:val="68A37F86"/>
     <w:multiLevelType w:val="hybridMultilevel"/>
     <w:tmpl w:val="DB140BDC"/>
@@ -13991,7 +12666,7 @@
       </w:rPr>
     </w:lvl>
   </w:abstractNum>
-  <w:abstractNum w:abstractNumId="24" w15:restartNumberingAfterBreak="0">
+  <w:abstractNum w:abstractNumId="25" w15:restartNumberingAfterBreak="0">
     <w:nsid w:val="6E6A3515"/>
     <w:multiLevelType w:val="multilevel"/>
     <w:tmpl w:val="E3F494BE"/>
@@ -14139,10 +12814,123 @@
       </w:rPr>
     </w:lvl>
   </w:abstractNum>
-  <w:abstractNum w:abstractNumId="25" w15:restartNumberingAfterBreak="0">
+  <w:abstractNum w:abstractNumId="26" w15:restartNumberingAfterBreak="0">
     <w:nsid w:val="7044416E"/>
     <w:multiLevelType w:val="hybridMultilevel"/>
     <w:tmpl w:val="D8B640E8"/>
+    <w:lvl w:ilvl="0" w:tplc="08130001">
+      <w:start w:val="1"/>
+      <w:numFmt w:val="bullet"/>
+      <w:lvlText w:val=""/>
+      <w:lvlJc w:val="left"/>
+      <w:pPr>
+        <w:ind w:left="720" w:hanging="360"/>
+      </w:pPr>
+      <w:rPr>
+        <w:rFonts w:ascii="Symbol" w:hAnsi="Symbol" w:hint="default"/>
+      </w:rPr>
+    </w:lvl>
+    <w:lvl w:ilvl="1" w:tplc="08130003" w:tentative="1">
+      <w:start w:val="1"/>
+      <w:numFmt w:val="bullet"/>
+      <w:lvlText w:val="o"/>
+      <w:lvlJc w:val="left"/>
+      <w:pPr>
+        <w:ind w:left="1440" w:hanging="360"/>
+      </w:pPr>
+      <w:rPr>
+        <w:rFonts w:ascii="Courier New" w:hAnsi="Courier New" w:cs="Courier New" w:hint="default"/>
+      </w:rPr>
+    </w:lvl>
+    <w:lvl w:ilvl="2" w:tplc="08130005" w:tentative="1">
+      <w:start w:val="1"/>
+      <w:numFmt w:val="bullet"/>
+      <w:lvlText w:val=""/>
+      <w:lvlJc w:val="left"/>
+      <w:pPr>
+        <w:ind w:left="2160" w:hanging="360"/>
+      </w:pPr>
+      <w:rPr>
+        <w:rFonts w:ascii="Wingdings" w:hAnsi="Wingdings" w:hint="default"/>
+      </w:rPr>
+    </w:lvl>
+    <w:lvl w:ilvl="3" w:tplc="08130001" w:tentative="1">
+      <w:start w:val="1"/>
+      <w:numFmt w:val="bullet"/>
+      <w:lvlText w:val=""/>
+      <w:lvlJc w:val="left"/>
+      <w:pPr>
+        <w:ind w:left="2880" w:hanging="360"/>
+      </w:pPr>
+      <w:rPr>
+        <w:rFonts w:ascii="Symbol" w:hAnsi="Symbol" w:hint="default"/>
+      </w:rPr>
+    </w:lvl>
+    <w:lvl w:ilvl="4" w:tplc="08130003" w:tentative="1">
+      <w:start w:val="1"/>
+      <w:numFmt w:val="bullet"/>
+      <w:lvlText w:val="o"/>
+      <w:lvlJc w:val="left"/>
+      <w:pPr>
+        <w:ind w:left="3600" w:hanging="360"/>
+      </w:pPr>
+      <w:rPr>
+        <w:rFonts w:ascii="Courier New" w:hAnsi="Courier New" w:cs="Courier New" w:hint="default"/>
+      </w:rPr>
+    </w:lvl>
+    <w:lvl w:ilvl="5" w:tplc="08130005" w:tentative="1">
+      <w:start w:val="1"/>
+      <w:numFmt w:val="bullet"/>
+      <w:lvlText w:val=""/>
+      <w:lvlJc w:val="left"/>
+      <w:pPr>
+        <w:ind w:left="4320" w:hanging="360"/>
+      </w:pPr>
+      <w:rPr>
+        <w:rFonts w:ascii="Wingdings" w:hAnsi="Wingdings" w:hint="default"/>
+      </w:rPr>
+    </w:lvl>
+    <w:lvl w:ilvl="6" w:tplc="08130001" w:tentative="1">
+      <w:start w:val="1"/>
+      <w:numFmt w:val="bullet"/>
+      <w:lvlText w:val=""/>
+      <w:lvlJc w:val="left"/>
+      <w:pPr>
+        <w:ind w:left="5040" w:hanging="360"/>
+      </w:pPr>
+      <w:rPr>
+        <w:rFonts w:ascii="Symbol" w:hAnsi="Symbol" w:hint="default"/>
+      </w:rPr>
+    </w:lvl>
+    <w:lvl w:ilvl="7" w:tplc="08130003" w:tentative="1">
+      <w:start w:val="1"/>
+      <w:numFmt w:val="bullet"/>
+      <w:lvlText w:val="o"/>
+      <w:lvlJc w:val="left"/>
+      <w:pPr>
+        <w:ind w:left="5760" w:hanging="360"/>
+      </w:pPr>
+      <w:rPr>
+        <w:rFonts w:ascii="Courier New" w:hAnsi="Courier New" w:cs="Courier New" w:hint="default"/>
+      </w:rPr>
+    </w:lvl>
+    <w:lvl w:ilvl="8" w:tplc="08130005" w:tentative="1">
+      <w:start w:val="1"/>
+      <w:numFmt w:val="bullet"/>
+      <w:lvlText w:val=""/>
+      <w:lvlJc w:val="left"/>
+      <w:pPr>
+        <w:ind w:left="6480" w:hanging="360"/>
+      </w:pPr>
+      <w:rPr>
+        <w:rFonts w:ascii="Wingdings" w:hAnsi="Wingdings" w:hint="default"/>
+      </w:rPr>
+    </w:lvl>
+  </w:abstractNum>
+  <w:abstractNum w:abstractNumId="27" w15:restartNumberingAfterBreak="0">
+    <w:nsid w:val="780058D7"/>
+    <w:multiLevelType w:val="hybridMultilevel"/>
+    <w:tmpl w:val="128A8E0A"/>
     <w:lvl w:ilvl="0" w:tplc="08130001">
       <w:start w:val="1"/>
       <w:numFmt w:val="bullet"/>
@@ -14256,10 +13044,10 @@
     <w:abstractNumId w:val="13"/>
   </w:num>
   <w:num w:numId="2">
-    <w:abstractNumId w:val="19"/>
+    <w:abstractNumId w:val="20"/>
   </w:num>
   <w:num w:numId="3">
-    <w:abstractNumId w:val="22"/>
+    <w:abstractNumId w:val="23"/>
   </w:num>
   <w:num w:numId="4">
     <w:abstractNumId w:val="9"/>
@@ -14298,10 +13086,10 @@
     </w:lvlOverride>
   </w:num>
   <w:num w:numId="15">
-    <w:abstractNumId w:val="20"/>
+    <w:abstractNumId w:val="21"/>
   </w:num>
   <w:num w:numId="16">
-    <w:abstractNumId w:val="24"/>
+    <w:abstractNumId w:val="25"/>
   </w:num>
   <w:num w:numId="17">
     <w:abstractNumId w:val="17"/>
@@ -14313,7 +13101,7 @@
     <w:abstractNumId w:val="18"/>
   </w:num>
   <w:num w:numId="20">
-    <w:abstractNumId w:val="23"/>
+    <w:abstractNumId w:val="24"/>
   </w:num>
   <w:num w:numId="21">
     <w:abstractNumId w:val="12"/>
@@ -14328,10 +13116,10 @@
     <w:abstractNumId w:val="11"/>
   </w:num>
   <w:num w:numId="25">
-    <w:abstractNumId w:val="21"/>
+    <w:abstractNumId w:val="22"/>
   </w:num>
   <w:num w:numId="26">
-    <w:abstractNumId w:val="25"/>
+    <w:abstractNumId w:val="26"/>
   </w:num>
   <w:num w:numId="27">
     <w:abstractNumId w:val="13"/>
@@ -14389,6 +13177,12 @@
   </w:num>
   <w:num w:numId="45">
     <w:abstractNumId w:val="16"/>
+  </w:num>
+  <w:num w:numId="46">
+    <w:abstractNumId w:val="27"/>
+  </w:num>
+  <w:num w:numId="47">
+    <w:abstractNumId w:val="19"/>
   </w:num>
 </w:numbering>
 </file>
@@ -16082,7 +14876,7 @@
     <w:charset w:val="00"/>
     <w:family w:val="roman"/>
     <w:pitch w:val="variable"/>
-    <w:sig w:usb0="E0002AFF" w:usb1="C0007843" w:usb2="00000009" w:usb3="00000000" w:csb0="000001FF" w:csb1="00000000"/>
+    <w:sig w:usb0="E0002EFF" w:usb1="C000785B" w:usb2="00000009" w:usb3="00000000" w:csb0="000001FF" w:csb1="00000000"/>
   </w:font>
   <w:font w:name="Symbol">
     <w:panose1 w:val="05050102010706020507"/>
@@ -16110,7 +14904,7 @@
     <w:charset w:val="00"/>
     <w:family w:val="swiss"/>
     <w:pitch w:val="variable"/>
-    <w:sig w:usb0="E0002AFF" w:usb1="C0007843" w:usb2="00000009" w:usb3="00000000" w:csb0="000001FF" w:csb1="00000000"/>
+    <w:sig w:usb0="E0002EFF" w:usb1="C0007843" w:usb2="00000009" w:usb3="00000000" w:csb0="000001FF" w:csb1="00000000"/>
   </w:font>
   <w:font w:name="Tahoma">
     <w:panose1 w:val="020B0604030504040204"/>
@@ -16124,7 +14918,7 @@
     <w:charset w:val="00"/>
     <w:family w:val="swiss"/>
     <w:pitch w:val="variable"/>
-    <w:sig w:usb0="E00002FF" w:usb1="4000ACFF" w:usb2="00000001" w:usb3="00000000" w:csb0="0000019F" w:csb1="00000000"/>
+    <w:sig w:usb0="E0002AFF" w:usb1="C000247B" w:usb2="00000009" w:usb3="00000000" w:csb0="000001FF" w:csb1="00000000"/>
   </w:font>
   <w:font w:name="Calibri Light">
     <w:panose1 w:val="020F0302020204030204"/>
@@ -16155,8 +14949,10 @@
     <w:rsidRoot w:val="008B0D8C"/>
     <w:rsid w:val="001334C6"/>
     <w:rsid w:val="001E2FDE"/>
+    <w:rsid w:val="002469D7"/>
     <w:rsid w:val="00350D5B"/>
     <w:rsid w:val="005B1160"/>
+    <w:rsid w:val="005D3D16"/>
     <w:rsid w:val="00603539"/>
     <w:rsid w:val="00703A78"/>
     <w:rsid w:val="007F2522"/>
@@ -16166,6 +14962,7 @@
     <w:rsid w:val="009E4BB1"/>
     <w:rsid w:val="00D913C2"/>
     <w:rsid w:val="00DF627C"/>
+    <w:rsid w:val="00ED23A5"/>
     <w:rsid w:val="00F60137"/>
   </w:rsids>
   <m:mathPr>
@@ -16901,7 +15698,7 @@
 </file>
 
 <file path=customXml/itemProps1.xml><?xml version="1.0" encoding="utf-8"?>
-<ds:datastoreItem xmlns:ds="http://schemas.openxmlformats.org/officeDocument/2006/customXml" ds:itemID="{9035836F-F7C2-450C-9BB4-D0DACB719034}">
+<ds:datastoreItem xmlns:ds="http://schemas.openxmlformats.org/officeDocument/2006/customXml" ds:itemID="{4FDFA572-B515-418F-AC40-44AF2E3C03A6}">
   <ds:schemaRefs>
     <ds:schemaRef ds:uri="http://schemas.openxmlformats.org/officeDocument/2006/bibliography"/>
   </ds:schemaRefs>

--- a/Masterproef.docx
+++ b/Masterproef.docx
@@ -199,14 +199,6 @@
               </mc:Fallback>
             </mc:AlternateContent>
           </w:r>
-          <w:r>
-            <w:rPr>
-              <w:color w:val="278E74"/>
-              <w:sz w:val="60"/>
-              <w:szCs w:val="60"/>
-            </w:rPr>
-            <w:t xml:space="preserve"> </w:t>
-          </w:r>
           <w:sdt>
             <w:sdtPr>
               <w:rPr>
@@ -221,6 +213,7 @@
                 <w:docPart w:val="4998FB131DA7427A928709671CFD6674"/>
               </w:placeholder>
             </w:sdtPr>
+            <w:sdtEndPr/>
             <w:sdtContent>
               <w:r>
                 <w:rPr>
@@ -236,16 +229,46 @@
                   <w:sz w:val="60"/>
                   <w:szCs w:val="60"/>
                 </w:rPr>
-                <w:t>-platform frameworks</w:t>
+                <w:t xml:space="preserve">-platform </w:t>
               </w:r>
+              <w:proofErr w:type="spellStart"/>
               <w:r>
                 <w:rPr>
                   <w:color w:val="278E74"/>
                   <w:sz w:val="60"/>
                   <w:szCs w:val="60"/>
                 </w:rPr>
-                <w:t xml:space="preserve"> vergeleken met platform-specifieke APIs</w:t>
+                <w:t>frameworks</w:t>
               </w:r>
+              <w:proofErr w:type="spellEnd"/>
+              <w:r>
+                <w:rPr>
+                  <w:color w:val="278E74"/>
+                  <w:sz w:val="60"/>
+                  <w:szCs w:val="60"/>
+                </w:rPr>
+                <w:t xml:space="preserve"> vergeleken met platform-specifieke </w:t>
+              </w:r>
+              <w:proofErr w:type="spellStart"/>
+              <w:r>
+                <w:rPr>
+                  <w:color w:val="278E74"/>
+                  <w:sz w:val="60"/>
+                  <w:szCs w:val="60"/>
+                </w:rPr>
+                <w:t>AP</w:t>
+              </w:r>
+              <w:bookmarkStart w:id="0" w:name="_GoBack"/>
+              <w:bookmarkEnd w:id="0"/>
+              <w:r>
+                <w:rPr>
+                  <w:color w:val="278E74"/>
+                  <w:sz w:val="60"/>
+                  <w:szCs w:val="60"/>
+                </w:rPr>
+                <w:t>Is</w:t>
+              </w:r>
+              <w:proofErr w:type="spellEnd"/>
             </w:sdtContent>
           </w:sdt>
         </w:sdtContent>
@@ -283,8 +306,58 @@
             <w:rPr>
               <w:sz w:val="40"/>
             </w:rPr>
-            <w:t>Evaluatie van Qt, Xamarin, React Native en Apache Cordova</w:t>
+            <w:t xml:space="preserve">Evaluatie van </w:t>
           </w:r>
+          <w:proofErr w:type="spellStart"/>
+          <w:r>
+            <w:rPr>
+              <w:sz w:val="40"/>
+            </w:rPr>
+            <w:t>Qt</w:t>
+          </w:r>
+          <w:proofErr w:type="spellEnd"/>
+          <w:r>
+            <w:rPr>
+              <w:sz w:val="40"/>
+            </w:rPr>
+            <w:t xml:space="preserve">, </w:t>
+          </w:r>
+          <w:proofErr w:type="spellStart"/>
+          <w:r>
+            <w:rPr>
+              <w:sz w:val="40"/>
+            </w:rPr>
+            <w:t>Xamarin</w:t>
+          </w:r>
+          <w:proofErr w:type="spellEnd"/>
+          <w:r>
+            <w:rPr>
+              <w:sz w:val="40"/>
+            </w:rPr>
+            <w:t xml:space="preserve">, </w:t>
+          </w:r>
+          <w:proofErr w:type="spellStart"/>
+          <w:r>
+            <w:rPr>
+              <w:sz w:val="40"/>
+            </w:rPr>
+            <w:t>React</w:t>
+          </w:r>
+          <w:proofErr w:type="spellEnd"/>
+          <w:r>
+            <w:rPr>
+              <w:sz w:val="40"/>
+            </w:rPr>
+            <w:t xml:space="preserve"> Native en Apache </w:t>
+          </w:r>
+          <w:proofErr w:type="spellStart"/>
+          <w:r>
+            <w:rPr>
+              <w:sz w:val="40"/>
+            </w:rPr>
+            <w:t>Cordova</w:t>
+          </w:r>
+          <w:proofErr w:type="spellEnd"/>
         </w:sdtContent>
       </w:sdt>
       <w:r>
@@ -361,7 +434,23 @@
                                     <w:rFonts w:cs="Arial"/>
                                     <w:sz w:val="24"/>
                                   </w:rPr>
-                                  <w:t xml:space="preserve">Masterproef ingediend tot het behalen van de graad van master of Science in de industriële wetenschappen: </w:t>
+                                  <w:t xml:space="preserve">Masterproef ingediend tot het behalen van de graad van master of </w:t>
+                                </w:r>
+                                <w:proofErr w:type="spellStart"/>
+                                <w:r>
+                                  <w:rPr>
+                                    <w:rFonts w:cs="Arial"/>
+                                    <w:sz w:val="24"/>
+                                  </w:rPr>
+                                  <w:t>Science</w:t>
+                                </w:r>
+                                <w:proofErr w:type="spellEnd"/>
+                                <w:r>
+                                  <w:rPr>
+                                    <w:rFonts w:cs="Arial"/>
+                                    <w:sz w:val="24"/>
+                                  </w:rPr>
+                                  <w:t xml:space="preserve"> in de industriële wetenschappen: </w:t>
                                 </w:r>
                                 <w:r>
                                   <w:rPr>
@@ -457,7 +546,23 @@
                               <w:rFonts w:cs="Arial"/>
                               <w:sz w:val="24"/>
                             </w:rPr>
-                            <w:t xml:space="preserve">Masterproef ingediend tot het behalen van de graad van master of Science in de industriële wetenschappen: </w:t>
+                            <w:t xml:space="preserve">Masterproef ingediend tot het behalen van de graad van master of </w:t>
+                          </w:r>
+                          <w:proofErr w:type="spellStart"/>
+                          <w:r>
+                            <w:rPr>
+                              <w:rFonts w:cs="Arial"/>
+                              <w:sz w:val="24"/>
+                            </w:rPr>
+                            <w:t>Science</w:t>
+                          </w:r>
+                          <w:proofErr w:type="spellEnd"/>
+                          <w:r>
+                            <w:rPr>
+                              <w:rFonts w:cs="Arial"/>
+                              <w:sz w:val="24"/>
+                            </w:rPr>
+                            <w:t xml:space="preserve"> in de industriële wetenschappen: </w:t>
                           </w:r>
                           <w:r>
                             <w:rPr>
@@ -692,8 +797,13 @@
                                   <w:spacing w:before="240"/>
                                   <w:jc w:val="left"/>
                                 </w:pPr>
+                                <w:proofErr w:type="spellStart"/>
                                 <w:r>
-                                  <w:t>Co-promotoren: Koen Swings,</w:t>
+                                  <w:t>Co-promotoren</w:t>
+                                </w:r>
+                                <w:proofErr w:type="spellEnd"/>
+                                <w:r>
+                                  <w:t>: Koen Swings,</w:t>
                                 </w:r>
                                 <w:r>
                                   <w:br/>
@@ -757,8 +867,13 @@
                             <w:spacing w:before="240"/>
                             <w:jc w:val="left"/>
                           </w:pPr>
+                          <w:proofErr w:type="spellStart"/>
                           <w:r>
-                            <w:t>Co-promotoren: Koen Swings,</w:t>
+                            <w:t>Co-promotoren</w:t>
+                          </w:r>
+                          <w:proofErr w:type="spellEnd"/>
+                          <w:r>
+                            <w:t>: Koen Swings,</w:t>
                           </w:r>
                           <w:r>
                             <w:br/>
@@ -984,7 +1099,23 @@
           <w:sz w:val="18"/>
           <w:szCs w:val="18"/>
         </w:rPr>
-        <w:t>ampus Geel, Kleinhoefstraat 4, B-2440 Geel, +32 14 80 22 40 of via e-mail iiw.geel@kuleuven.be.</w:t>
+        <w:t xml:space="preserve">ampus Geel, </w:t>
+      </w:r>
+      <w:proofErr w:type="spellStart"/>
+      <w:r>
+        <w:rPr>
+          <w:sz w:val="18"/>
+          <w:szCs w:val="18"/>
+        </w:rPr>
+        <w:t>Kleinhoefstraat</w:t>
+      </w:r>
+      <w:proofErr w:type="spellEnd"/>
+      <w:r>
+        <w:rPr>
+          <w:sz w:val="18"/>
+          <w:szCs w:val="18"/>
+        </w:rPr>
+        <w:t xml:space="preserve"> 4, B-2440 Geel, +32 14 80 22 40 of via e-mail iiw.geel@kuleuven.be.</w:t>
       </w:r>
     </w:p>
     <w:p>
@@ -1052,14 +1183,14 @@
       <w:pPr>
         <w:pStyle w:val="Kop1zondernummering"/>
       </w:pPr>
-      <w:bookmarkStart w:id="0" w:name="_Toc476121729"/>
-      <w:bookmarkStart w:id="1" w:name="_Toc508698622"/>
+      <w:bookmarkStart w:id="1" w:name="_Toc476121729"/>
+      <w:bookmarkStart w:id="2" w:name="_Toc508698622"/>
       <w:r>
         <w:lastRenderedPageBreak/>
         <w:t>Voorwoord</w:t>
       </w:r>
-      <w:bookmarkEnd w:id="0"/>
       <w:bookmarkEnd w:id="1"/>
+      <w:bookmarkEnd w:id="2"/>
     </w:p>
     <w:p>
       <w:r>
@@ -1090,11 +1221,11 @@
       <w:pPr>
         <w:pStyle w:val="Kop1zondernummering"/>
       </w:pPr>
-      <w:bookmarkStart w:id="2" w:name="_Toc508698623"/>
+      <w:bookmarkStart w:id="3" w:name="_Toc508698623"/>
       <w:r>
         <w:t>Samenvatting</w:t>
       </w:r>
-      <w:bookmarkEnd w:id="2"/>
+      <w:bookmarkEnd w:id="3"/>
     </w:p>
     <w:p>
       <w:r>
@@ -1127,15 +1258,23 @@
       <w:pPr>
         <w:pStyle w:val="Kop1zondernummering"/>
       </w:pPr>
-      <w:bookmarkStart w:id="3" w:name="_Toc508698624"/>
+      <w:bookmarkStart w:id="4" w:name="_Toc508698624"/>
       <w:r>
         <w:t>Abstract</w:t>
       </w:r>
-      <w:bookmarkEnd w:id="3"/>
-    </w:p>
-    <w:p>
-      <w:r>
-        <w:t xml:space="preserve">Het extended abstract of de wetenschappelijke samenvatting wordt in het Engels geschreven en bevat </w:t>
+      <w:bookmarkEnd w:id="4"/>
+    </w:p>
+    <w:p>
+      <w:r>
+        <w:t xml:space="preserve">Het </w:t>
+      </w:r>
+      <w:proofErr w:type="spellStart"/>
+      <w:r>
+        <w:t>extended</w:t>
+      </w:r>
+      <w:proofErr w:type="spellEnd"/>
+      <w:r>
+        <w:t xml:space="preserve"> abstract of de wetenschappelijke samenvatting wordt in het Engels geschreven en bevat </w:t>
       </w:r>
       <w:r>
         <w:rPr>
@@ -1158,14 +1297,24 @@
     </w:p>
     <w:p/>
     <w:p>
+      <w:proofErr w:type="spellStart"/>
       <w:r>
         <w:rPr>
           <w:b/>
         </w:rPr>
         <w:t>Keywords</w:t>
       </w:r>
-      <w:r>
-        <w:t>: Voeg een vijftal keywords in</w:t>
+      <w:proofErr w:type="spellEnd"/>
+      <w:r>
+        <w:t xml:space="preserve">: Voeg een vijftal </w:t>
+      </w:r>
+      <w:proofErr w:type="spellStart"/>
+      <w:r>
+        <w:t>keywords</w:t>
+      </w:r>
+      <w:proofErr w:type="spellEnd"/>
+      <w:r>
+        <w:t xml:space="preserve"> in</w:t>
       </w:r>
       <w:r>
         <w:t>.</w:t>
@@ -2304,7 +2453,7 @@
           <w:rPr>
             <w:webHidden/>
           </w:rPr>
-          <w:t>iv</w:t>
+          <w:t>v</w:t>
         </w:r>
         <w:r>
           <w:rPr>
@@ -2498,8 +2647,6 @@
           </w:rPr>
           <w:t>Basis</w:t>
         </w:r>
-        <w:bookmarkStart w:id="4" w:name="_GoBack"/>
-        <w:bookmarkEnd w:id="4"/>
         <w:r>
           <w:rPr>
             <w:webHidden/>
@@ -2836,7 +2983,7 @@
           <w:rPr>
             <w:webHidden/>
           </w:rPr>
-          <w:t>x</w:t>
+          <w:t>xi</w:t>
         </w:r>
         <w:r>
           <w:rPr>
@@ -2912,7 +3059,7 @@
           <w:rPr>
             <w:webHidden/>
           </w:rPr>
-          <w:t>x</w:t>
+          <w:t>xi</w:t>
         </w:r>
         <w:r>
           <w:rPr>
@@ -3140,7 +3287,7 @@
           <w:rPr>
             <w:webHidden/>
           </w:rPr>
-          <w:t>xii</w:t>
+          <w:t>xiii</w:t>
         </w:r>
         <w:r>
           <w:rPr>
@@ -3216,7 +3363,7 @@
           <w:rPr>
             <w:webHidden/>
           </w:rPr>
-          <w:t>xii</w:t>
+          <w:t>xiii</w:t>
         </w:r>
         <w:r>
           <w:rPr>
@@ -3291,7 +3438,7 @@
           <w:rPr>
             <w:webHidden/>
           </w:rPr>
-          <w:t>xii</w:t>
+          <w:t>xiv</w:t>
         </w:r>
         <w:r>
           <w:rPr>
@@ -3366,7 +3513,7 @@
           <w:rPr>
             <w:webHidden/>
           </w:rPr>
-          <w:t>xiii</w:t>
+          <w:t>xv</w:t>
         </w:r>
         <w:r>
           <w:rPr>
@@ -3441,7 +3588,7 @@
           <w:rPr>
             <w:webHidden/>
           </w:rPr>
-          <w:t>xv</w:t>
+          <w:t>xvi</w:t>
         </w:r>
         <w:r>
           <w:rPr>
@@ -3516,7 +3663,7 @@
           <w:rPr>
             <w:webHidden/>
           </w:rPr>
-          <w:t>xv</w:t>
+          <w:t>xvi</w:t>
         </w:r>
         <w:r>
           <w:rPr>
@@ -3592,7 +3739,7 @@
           <w:rPr>
             <w:webHidden/>
           </w:rPr>
-          <w:t>xv</w:t>
+          <w:t>xvi</w:t>
         </w:r>
         <w:r>
           <w:rPr>
@@ -4232,7 +4379,15 @@
           </w:tcPr>
           <w:p>
             <w:r>
-              <w:t>Application programming interface</w:t>
+              <w:t xml:space="preserve">Application </w:t>
+            </w:r>
+            <w:proofErr w:type="spellStart"/>
+            <w:r>
+              <w:t>programming</w:t>
+            </w:r>
+            <w:proofErr w:type="spellEnd"/>
+            <w:r>
+              <w:t xml:space="preserve"> interface</w:t>
             </w:r>
           </w:p>
         </w:tc>
@@ -4263,7 +4418,15 @@
           </w:tcPr>
           <w:p>
             <w:r>
-              <w:t xml:space="preserve">(Graphical) </w:t>
+              <w:t>(</w:t>
+            </w:r>
+            <w:proofErr w:type="spellStart"/>
+            <w:r>
+              <w:t>Graphical</w:t>
+            </w:r>
+            <w:proofErr w:type="spellEnd"/>
+            <w:r>
+              <w:t xml:space="preserve">) </w:t>
             </w:r>
             <w:r>
               <w:t>User interface</w:t>
@@ -4349,13 +4512,41 @@
             <w:tcW w:w="5811" w:type="dxa"/>
           </w:tcPr>
           <w:p>
+            <w:proofErr w:type="spellStart"/>
             <w:r>
               <w:rPr>
                 <w:color w:val="000000"/>
                 <w:sz w:val="20"/>
                 <w:shd w:val="clear" w:color="auto" w:fill="FFFFFF"/>
               </w:rPr>
-              <w:t>OpenGL Utility Toolkit</w:t>
+              <w:t>OpenGL</w:t>
+            </w:r>
+            <w:proofErr w:type="spellEnd"/>
+            <w:r>
+              <w:rPr>
+                <w:color w:val="000000"/>
+                <w:sz w:val="20"/>
+                <w:shd w:val="clear" w:color="auto" w:fill="FFFFFF"/>
+              </w:rPr>
+              <w:t xml:space="preserve"> </w:t>
+            </w:r>
+            <w:proofErr w:type="spellStart"/>
+            <w:r>
+              <w:rPr>
+                <w:color w:val="000000"/>
+                <w:sz w:val="20"/>
+                <w:shd w:val="clear" w:color="auto" w:fill="FFFFFF"/>
+              </w:rPr>
+              <w:t>Utility</w:t>
+            </w:r>
+            <w:proofErr w:type="spellEnd"/>
+            <w:r>
+              <w:rPr>
+                <w:color w:val="000000"/>
+                <w:sz w:val="20"/>
+                <w:shd w:val="clear" w:color="auto" w:fill="FFFFFF"/>
+              </w:rPr>
+              <w:t xml:space="preserve"> Toolkit</w:t>
             </w:r>
           </w:p>
         </w:tc>
@@ -4387,8 +4578,21 @@
             <w:tcW w:w="5811" w:type="dxa"/>
           </w:tcPr>
           <w:p>
+            <w:proofErr w:type="spellStart"/>
             <w:r>
-              <w:t>OpenGL Utility Library</w:t>
+              <w:t>OpenGL</w:t>
+            </w:r>
+            <w:proofErr w:type="spellEnd"/>
+            <w:r>
+              <w:t xml:space="preserve"> </w:t>
+            </w:r>
+            <w:proofErr w:type="spellStart"/>
+            <w:r>
+              <w:t>Utility</w:t>
+            </w:r>
+            <w:proofErr w:type="spellEnd"/>
+            <w:r>
+              <w:t xml:space="preserve"> Library</w:t>
             </w:r>
           </w:p>
         </w:tc>
@@ -4420,8 +4624,37 @@
             <w:tcW w:w="5811" w:type="dxa"/>
           </w:tcPr>
           <w:p>
+            <w:proofErr w:type="spellStart"/>
             <w:r>
-              <w:t>OpenGL Extension to the X Window System</w:t>
+              <w:t>OpenGL</w:t>
+            </w:r>
+            <w:proofErr w:type="spellEnd"/>
+            <w:r>
+              <w:t xml:space="preserve"> Extension </w:t>
+            </w:r>
+            <w:proofErr w:type="spellStart"/>
+            <w:r>
+              <w:t>to</w:t>
+            </w:r>
+            <w:proofErr w:type="spellEnd"/>
+            <w:r>
+              <w:t xml:space="preserve"> </w:t>
+            </w:r>
+            <w:proofErr w:type="spellStart"/>
+            <w:r>
+              <w:t>the</w:t>
+            </w:r>
+            <w:proofErr w:type="spellEnd"/>
+            <w:r>
+              <w:t xml:space="preserve"> X </w:t>
+            </w:r>
+            <w:proofErr w:type="spellStart"/>
+            <w:r>
+              <w:t>Window</w:t>
+            </w:r>
+            <w:proofErr w:type="spellEnd"/>
+            <w:r>
+              <w:t xml:space="preserve"> System</w:t>
             </w:r>
           </w:p>
         </w:tc>
@@ -4558,8 +4791,13 @@
             </w:r>
           </w:p>
           <w:p>
+            <w:proofErr w:type="spellStart"/>
             <w:r>
-              <w:t xml:space="preserve">Integrated </w:t>
+              <w:t>Integrated</w:t>
+            </w:r>
+            <w:proofErr w:type="spellEnd"/>
+            <w:r>
+              <w:t xml:space="preserve"> </w:t>
             </w:r>
             <w:r>
               <w:t>development environment</w:t>
@@ -4653,15 +4891,49 @@
       </w:pPr>
       <w:bookmarkStart w:id="11" w:name="_Toc499557190"/>
       <w:bookmarkStart w:id="12" w:name="_Toc508698628"/>
+      <w:proofErr w:type="spellStart"/>
       <w:r>
         <w:t>Zappware</w:t>
       </w:r>
       <w:bookmarkEnd w:id="11"/>
       <w:bookmarkEnd w:id="12"/>
-    </w:p>
-    <w:p>
-      <w:r>
-        <w:t xml:space="preserve">Deze masterproef werd uitgevoerd bij Zappware in Hasselt. Een globaal bedrijf dat zich zowel bezig houdt met het ontwerpen van video UI design als client-software development. Deze masterproef kadert binnen de client-software kant. Hierbij werden er oplossingen gezocht om het proces van individuele APIs niet te moeten gebruiken bij het programmeren van </w:t>
+      <w:proofErr w:type="spellEnd"/>
+    </w:p>
+    <w:p>
+      <w:r>
+        <w:t xml:space="preserve">Deze masterproef werd uitgevoerd bij </w:t>
+      </w:r>
+      <w:proofErr w:type="spellStart"/>
+      <w:r>
+        <w:t>Zappware</w:t>
+      </w:r>
+      <w:proofErr w:type="spellEnd"/>
+      <w:r>
+        <w:t xml:space="preserve"> in Hasselt. Een globaal bedrijf dat zich zowel bezig houdt met het ontwerpen van video UI design als </w:t>
+      </w:r>
+      <w:proofErr w:type="spellStart"/>
+      <w:r>
+        <w:t>client</w:t>
+      </w:r>
+      <w:proofErr w:type="spellEnd"/>
+      <w:r>
+        <w:t xml:space="preserve">-software development. Deze masterproef kadert binnen de </w:t>
+      </w:r>
+      <w:proofErr w:type="spellStart"/>
+      <w:r>
+        <w:t>client</w:t>
+      </w:r>
+      <w:proofErr w:type="spellEnd"/>
+      <w:r>
+        <w:t xml:space="preserve">-software kant. Hierbij werden er oplossingen gezocht om het proces van individuele </w:t>
+      </w:r>
+      <w:proofErr w:type="spellStart"/>
+      <w:r>
+        <w:t>APIs</w:t>
+      </w:r>
+      <w:proofErr w:type="spellEnd"/>
+      <w:r>
+        <w:t xml:space="preserve"> niet te moeten gebruiken bij het programmeren van </w:t>
       </w:r>
       <w:r>
         <w:t xml:space="preserve">mobiele </w:t>
@@ -4670,7 +4942,15 @@
         <w:t>applicaties.</w:t>
       </w:r>
       <w:r>
-        <w:t xml:space="preserve"> Zappware voor</w:t>
+        <w:t xml:space="preserve"> </w:t>
+      </w:r>
+      <w:proofErr w:type="spellStart"/>
+      <w:r>
+        <w:t>Zappware</w:t>
+      </w:r>
+      <w:proofErr w:type="spellEnd"/>
+      <w:r>
+        <w:t xml:space="preserve"> voor</w:t>
       </w:r>
       <w:r>
         <w:t xml:space="preserve">zag voorbeelden </w:t>
@@ -4711,7 +4991,23 @@
     </w:p>
     <w:p>
       <w:r>
-        <w:t>Het doel is om een crossplatform te vinden dat aan de eisen van performantie, useability en development effort voldoet. Deze door crossplatforms gecreëerde applicaties vergelijken we dan met elkaar en met applicaties die wel native zijn gebouwd. Uiteindelijk bepalen we dan welke crossplatforms geschikt bevonden zijn voor gebruik of eventueel voor gebruik als een prototype-platform.</w:t>
+        <w:t xml:space="preserve">Het doel is om een crossplatform te vinden dat aan de eisen van </w:t>
+      </w:r>
+      <w:proofErr w:type="spellStart"/>
+      <w:r>
+        <w:t>performantie</w:t>
+      </w:r>
+      <w:proofErr w:type="spellEnd"/>
+      <w:r>
+        <w:t xml:space="preserve">, </w:t>
+      </w:r>
+      <w:proofErr w:type="spellStart"/>
+      <w:r>
+        <w:t>useability</w:t>
+      </w:r>
+      <w:proofErr w:type="spellEnd"/>
+      <w:r>
+        <w:t xml:space="preserve"> en development effort voldoet. Deze door crossplatforms gecreëerde applicaties vergelijken we dan met elkaar en met applicaties die wel native zijn gebouwd. Uiteindelijk bepalen we dan welke crossplatforms geschikt bevonden zijn voor gebruik of eventueel voor gebruik als een prototype-platform.</w:t>
       </w:r>
     </w:p>
     <w:p/>
@@ -4751,9 +5047,14 @@
       </w:r>
       <w:bookmarkEnd w:id="15"/>
       <w:r>
-        <w:t xml:space="preserve"> frameworks</w:t>
+        <w:t xml:space="preserve"> </w:t>
+      </w:r>
+      <w:proofErr w:type="spellStart"/>
+      <w:r>
+        <w:t>frameworks</w:t>
       </w:r>
       <w:bookmarkEnd w:id="16"/>
+      <w:proofErr w:type="spellEnd"/>
     </w:p>
     <w:p>
       <w:pPr>
@@ -4763,11 +5064,13 @@
       </w:pPr>
       <w:bookmarkStart w:id="17" w:name="_Toc499557193"/>
       <w:bookmarkStart w:id="18" w:name="_Toc508698631"/>
+      <w:proofErr w:type="spellStart"/>
       <w:r>
         <w:t>Qt</w:t>
       </w:r>
       <w:bookmarkEnd w:id="17"/>
       <w:bookmarkEnd w:id="18"/>
+      <w:proofErr w:type="spellEnd"/>
     </w:p>
     <w:p>
       <w:pPr>
@@ -4786,8 +5089,53 @@
       <w:pPr>
         <w:jc w:val="left"/>
       </w:pPr>
-      <w:r>
-        <w:t>Qt is ontworpen nadat de co-founders van Trolltech in 1990 samenwerkten aan een database applicatie voor ultrasound-afbeeldingen, geschreven in C++, dat zowel op MAC OS, UNIX en Windows moest runnen. Hiervoor bedachten ze een object-georiënteerd display systeem nodig te hebben. Hieruit resulteerde een basis voor de object-georiënteerde cross-platform GUI framework dat ze later zouden bouwen en de naam Qt, Q-toolkit, zou verkrijgen.</w:t>
+      <w:proofErr w:type="spellStart"/>
+      <w:r>
+        <w:t>Qt</w:t>
+      </w:r>
+      <w:proofErr w:type="spellEnd"/>
+      <w:r>
+        <w:t xml:space="preserve"> is ontworpen nadat de co-</w:t>
+      </w:r>
+      <w:proofErr w:type="spellStart"/>
+      <w:r>
+        <w:t>founders</w:t>
+      </w:r>
+      <w:proofErr w:type="spellEnd"/>
+      <w:r>
+        <w:t xml:space="preserve"> van </w:t>
+      </w:r>
+      <w:proofErr w:type="spellStart"/>
+      <w:r>
+        <w:t>Trolltech</w:t>
+      </w:r>
+      <w:proofErr w:type="spellEnd"/>
+      <w:r>
+        <w:t xml:space="preserve"> in 1990 samenwerkten aan een database applicatie voor ultrasound-afbeeldingen, geschreven in C++, dat zowel op MAC OS, UNIX en Windows moest runnen. Hiervoor bedachten ze een object-georiënteerd display systeem nodig te hebben. Hieruit resulteerde een basis voor de object-georiënteerde cross-platform GUI </w:t>
+      </w:r>
+      <w:proofErr w:type="spellStart"/>
+      <w:r>
+        <w:t>framework</w:t>
+      </w:r>
+      <w:proofErr w:type="spellEnd"/>
+      <w:r>
+        <w:t xml:space="preserve"> dat ze later zouden bouwen en de naam </w:t>
+      </w:r>
+      <w:proofErr w:type="spellStart"/>
+      <w:r>
+        <w:t>Qt</w:t>
+      </w:r>
+      <w:proofErr w:type="spellEnd"/>
+      <w:r>
+        <w:t>, Q-</w:t>
+      </w:r>
+      <w:proofErr w:type="spellStart"/>
+      <w:r>
+        <w:t>toolkit</w:t>
+      </w:r>
+      <w:proofErr w:type="spellEnd"/>
+      <w:r>
+        <w:t>, zou verkrijgen.</w:t>
       </w:r>
     </w:p>
     <w:p>
@@ -4795,11 +5143,43 @@
         <w:jc w:val="left"/>
       </w:pPr>
       <w:r>
-        <w:t xml:space="preserve">Na 5 jaar schrijven aan de nodige C++ klasses werd in 1995 Qt 0.90 uitgebracht, bruikbaar voor zowel Windows als Unix development en gebruikte voor beide platforms dezelfde API. </w:t>
+        <w:t xml:space="preserve">Na 5 jaar schrijven aan de nodige C++ </w:t>
+      </w:r>
+      <w:proofErr w:type="spellStart"/>
+      <w:r>
+        <w:t>klasses</w:t>
+      </w:r>
+      <w:proofErr w:type="spellEnd"/>
+      <w:r>
+        <w:t xml:space="preserve"> werd in 1995 </w:t>
+      </w:r>
+      <w:proofErr w:type="spellStart"/>
+      <w:r>
+        <w:t>Qt</w:t>
+      </w:r>
+      <w:proofErr w:type="spellEnd"/>
+      <w:r>
+        <w:t xml:space="preserve"> 0.90 uitgebracht, bruikbaar voor zowel Windows als Unix development en gebruikte voor beide platforms dezelfde API. </w:t>
       </w:r>
       <w:r>
         <w:br/>
-        <w:t xml:space="preserve">In 2008 werd TrollTech overgenomen door Nokia en streefden zij om Qt het </w:t>
+        <w:t xml:space="preserve">In 2008 werd </w:t>
+      </w:r>
+      <w:proofErr w:type="spellStart"/>
+      <w:r>
+        <w:t>TrollTech</w:t>
+      </w:r>
+      <w:proofErr w:type="spellEnd"/>
+      <w:r>
+        <w:t xml:space="preserve"> overgenomen door Nokia en streefden zij om </w:t>
+      </w:r>
+      <w:proofErr w:type="spellStart"/>
+      <w:r>
+        <w:t>Qt</w:t>
+      </w:r>
+      <w:proofErr w:type="spellEnd"/>
+      <w:r>
+        <w:t xml:space="preserve"> het </w:t>
       </w:r>
       <w:r>
         <w:t>meest gebruikte</w:t>
@@ -4813,13 +5193,93 @@
         <w:jc w:val="left"/>
       </w:pPr>
       <w:r>
-        <w:t xml:space="preserve">Vanaf 2014 werd Qt beheerd door “The QT Company”. Een dochterbedrijf van Digia, die de rechten van Qt overgekocht heeft van Nokia in 2012. Digia verzorgde de revolutionaire Qt 5.0 waarbij met behulp van JavaScript en QML de performantie en de </w:t>
+        <w:t xml:space="preserve">Vanaf 2014 werd </w:t>
+      </w:r>
+      <w:proofErr w:type="spellStart"/>
+      <w:r>
+        <w:t>Qt</w:t>
+      </w:r>
+      <w:proofErr w:type="spellEnd"/>
+      <w:r>
+        <w:t xml:space="preserve"> beheerd door “The QT Company”. Een dochterbedrijf van </w:t>
+      </w:r>
+      <w:proofErr w:type="spellStart"/>
+      <w:r>
+        <w:t>Digia</w:t>
+      </w:r>
+      <w:proofErr w:type="spellEnd"/>
+      <w:r>
+        <w:t xml:space="preserve">, die de rechten van </w:t>
+      </w:r>
+      <w:proofErr w:type="spellStart"/>
+      <w:r>
+        <w:t>Qt</w:t>
+      </w:r>
+      <w:proofErr w:type="spellEnd"/>
+      <w:r>
+        <w:t xml:space="preserve"> overgekocht heeft van Nokia in 2012. </w:t>
+      </w:r>
+      <w:proofErr w:type="spellStart"/>
+      <w:r>
+        <w:t>Digia</w:t>
+      </w:r>
+      <w:proofErr w:type="spellEnd"/>
+      <w:r>
+        <w:t xml:space="preserve"> verzorgde de revolutionaire </w:t>
+      </w:r>
+      <w:proofErr w:type="spellStart"/>
+      <w:r>
+        <w:t>Qt</w:t>
+      </w:r>
+      <w:proofErr w:type="spellEnd"/>
+      <w:r>
+        <w:t xml:space="preserve"> 5.0 waarbij met behulp van </w:t>
+      </w:r>
+      <w:proofErr w:type="spellStart"/>
+      <w:r>
+        <w:t>JavaScript</w:t>
+      </w:r>
+      <w:proofErr w:type="spellEnd"/>
+      <w:r>
+        <w:t xml:space="preserve"> en QML de </w:t>
+      </w:r>
+      <w:proofErr w:type="spellStart"/>
+      <w:r>
+        <w:t>performantie</w:t>
+      </w:r>
+      <w:proofErr w:type="spellEnd"/>
+      <w:r>
+        <w:t xml:space="preserve"> en de </w:t>
       </w:r>
       <w:r>
         <w:t>eenvoud</w:t>
       </w:r>
       <w:r>
-        <w:t xml:space="preserve"> van UI te ontwerpen zwaar werd verbeterd. Alsook werd Qt vanaf toen open-source governance, waardoor ook ontwikkelaars buiten Digia verbeteringen konden voorstellen.</w:t>
+        <w:t xml:space="preserve"> van UI te ontwerpen zwaar werd verbeterd. Alsook werd </w:t>
+      </w:r>
+      <w:proofErr w:type="spellStart"/>
+      <w:r>
+        <w:t>Qt</w:t>
+      </w:r>
+      <w:proofErr w:type="spellEnd"/>
+      <w:r>
+        <w:t xml:space="preserve"> vanaf toen open-source </w:t>
+      </w:r>
+      <w:proofErr w:type="spellStart"/>
+      <w:r>
+        <w:t>governance</w:t>
+      </w:r>
+      <w:proofErr w:type="spellEnd"/>
+      <w:r>
+        <w:t xml:space="preserve">, waardoor ook ontwikkelaars buiten </w:t>
+      </w:r>
+      <w:proofErr w:type="spellStart"/>
+      <w:r>
+        <w:t>Digia</w:t>
+      </w:r>
+      <w:proofErr w:type="spellEnd"/>
+      <w:r>
+        <w:t xml:space="preserve"> verbeteringen konden voorstellen.</w:t>
       </w:r>
     </w:p>
     <w:p>
@@ -4827,7 +5287,23 @@
         <w:jc w:val="left"/>
       </w:pPr>
       <w:r>
-        <w:t xml:space="preserve">In 2016 werd Digia en “The Qt Company” gesplitst in 2 onafhankelijke bedrijven. </w:t>
+        <w:t xml:space="preserve">In 2016 werd </w:t>
+      </w:r>
+      <w:proofErr w:type="spellStart"/>
+      <w:r>
+        <w:t>Digia</w:t>
+      </w:r>
+      <w:proofErr w:type="spellEnd"/>
+      <w:r>
+        <w:t xml:space="preserve"> en “The </w:t>
+      </w:r>
+      <w:proofErr w:type="spellStart"/>
+      <w:r>
+        <w:t>Qt</w:t>
+      </w:r>
+      <w:proofErr w:type="spellEnd"/>
+      <w:r>
+        <w:t xml:space="preserve"> Company” gesplitst in 2 onafhankelijke bedrijven. </w:t>
       </w:r>
     </w:p>
     <w:p>
@@ -4852,35 +5328,121 @@
       <w:pPr>
         <w:jc w:val="left"/>
       </w:pPr>
-      <w:r>
-        <w:t xml:space="preserve">Qt is een cross-platform applicatie framework dat in C++ geschreven is en </w:t>
+      <w:proofErr w:type="spellStart"/>
+      <w:r>
+        <w:t>Qt</w:t>
+      </w:r>
+      <w:proofErr w:type="spellEnd"/>
+      <w:r>
+        <w:t xml:space="preserve"> is een cross-platform applicatie </w:t>
+      </w:r>
+      <w:proofErr w:type="spellStart"/>
+      <w:r>
+        <w:t>framework</w:t>
+      </w:r>
+      <w:proofErr w:type="spellEnd"/>
+      <w:r>
+        <w:t xml:space="preserve"> dat in C++ geschreven is en </w:t>
       </w:r>
       <w:r>
         <w:t>Android</w:t>
       </w:r>
       <w:r>
-        <w:t xml:space="preserve">, iOS en WindowsPhone, … ondersteunt. Het doel van Qt was om zonder codewijzigingen op elk platform zonder performance-verlies te draaien en native te lijken. Voorbeelden van programma’s die in Qt Creator, het framework voor Qt, geschreven zijn: Skype, Google Earth, VirtualBox,... </w:t>
+        <w:t xml:space="preserve">, iOS en </w:t>
+      </w:r>
+      <w:proofErr w:type="spellStart"/>
+      <w:r>
+        <w:t>WindowsPhone</w:t>
+      </w:r>
+      <w:proofErr w:type="spellEnd"/>
+      <w:r>
+        <w:t xml:space="preserve">, … ondersteunt. Het doel van </w:t>
+      </w:r>
+      <w:proofErr w:type="spellStart"/>
+      <w:r>
+        <w:t>Qt</w:t>
+      </w:r>
+      <w:proofErr w:type="spellEnd"/>
+      <w:r>
+        <w:t xml:space="preserve"> was om zonder codewijzigingen op elk platform zonder performance-verlies te draaien en native te lijken. Voorbeelden van programma’s die in </w:t>
+      </w:r>
+      <w:proofErr w:type="spellStart"/>
+      <w:r>
+        <w:t>Qt</w:t>
+      </w:r>
+      <w:proofErr w:type="spellEnd"/>
+      <w:r>
+        <w:t xml:space="preserve"> </w:t>
+      </w:r>
+      <w:proofErr w:type="spellStart"/>
+      <w:r>
+        <w:t>Creator</w:t>
+      </w:r>
+      <w:proofErr w:type="spellEnd"/>
+      <w:r>
+        <w:t xml:space="preserve">, het </w:t>
+      </w:r>
+      <w:proofErr w:type="spellStart"/>
+      <w:r>
+        <w:t>framework</w:t>
+      </w:r>
+      <w:proofErr w:type="spellEnd"/>
+      <w:r>
+        <w:t xml:space="preserve"> voor </w:t>
+      </w:r>
+      <w:proofErr w:type="spellStart"/>
+      <w:r>
+        <w:t>Qt</w:t>
+      </w:r>
+      <w:proofErr w:type="spellEnd"/>
+      <w:r>
+        <w:t xml:space="preserve">, geschreven zijn: Skype, Google Earth, </w:t>
+      </w:r>
+      <w:proofErr w:type="spellStart"/>
+      <w:r>
+        <w:t>VirtualBox</w:t>
+      </w:r>
+      <w:proofErr w:type="spellEnd"/>
+      <w:r>
+        <w:t xml:space="preserve">,... </w:t>
       </w:r>
       <w:r>
         <w:br/>
       </w:r>
       <w:r>
         <w:br/>
-        <w:t xml:space="preserve">Qt </w:t>
+      </w:r>
+      <w:proofErr w:type="spellStart"/>
+      <w:r>
+        <w:t>Qt</w:t>
+      </w:r>
+      <w:proofErr w:type="spellEnd"/>
+      <w:r>
+        <w:t xml:space="preserve"> </w:t>
       </w:r>
       <w:r>
         <w:t>ondersteunt</w:t>
       </w:r>
       <w:r>
-        <w:t xml:space="preserve"> elke standaard C++ compiler, zoals GCC, ICC, MSVC en Clang. </w:t>
+        <w:t xml:space="preserve"> elke standaard C++ compiler, zoals GCC, ICC, MSVC en </w:t>
+      </w:r>
+      <w:proofErr w:type="spellStart"/>
+      <w:r>
+        <w:t>Clang</w:t>
+      </w:r>
+      <w:proofErr w:type="spellEnd"/>
+      <w:r>
+        <w:t xml:space="preserve">. </w:t>
       </w:r>
       <w:r>
         <w:br/>
         <w:t xml:space="preserve">Wij schreven onze applicatie in een combinatie van C++ en QML, een declaratieve </w:t>
       </w:r>
+      <w:proofErr w:type="spellStart"/>
       <w:r>
         <w:t>scripting</w:t>
       </w:r>
+      <w:proofErr w:type="spellEnd"/>
       <w:r>
         <w:t xml:space="preserve">-taal die Javascript gebruikt voor de logica. </w:t>
       </w:r>
@@ -4889,17 +5451,64 @@
       <w:pPr>
         <w:jc w:val="left"/>
       </w:pPr>
-      <w:r>
-        <w:t>Qt dankt zijn cross-platform eigenschap aan het feit dat bij de C preprocessor (</w:t>
-      </w:r>
+      <w:proofErr w:type="spellStart"/>
+      <w:r>
+        <w:t>Qt</w:t>
+      </w:r>
+      <w:proofErr w:type="spellEnd"/>
+      <w:r>
+        <w:t xml:space="preserve"> dankt zijn cross-platform eigenschap aan het feit dat bij de C preprocessor (</w:t>
+      </w:r>
+      <w:proofErr w:type="spellStart"/>
       <w:r>
         <w:rPr>
           <w:i/>
         </w:rPr>
         <w:t>cpp</w:t>
       </w:r>
-      <w:r>
-        <w:t>) condities sommige code chuncks worden enabled/disabled afhankelijk van het platform. Het build proces gaat configuratie scripts runnen om preprocessor flags op te merken, afzetten en aan te passen.</w:t>
+      <w:proofErr w:type="spellEnd"/>
+      <w:r>
+        <w:t xml:space="preserve">) condities sommige code </w:t>
+      </w:r>
+      <w:proofErr w:type="spellStart"/>
+      <w:r>
+        <w:t>chuncks</w:t>
+      </w:r>
+      <w:proofErr w:type="spellEnd"/>
+      <w:r>
+        <w:t xml:space="preserve"> worden </w:t>
+      </w:r>
+      <w:proofErr w:type="spellStart"/>
+      <w:r>
+        <w:t>enabled</w:t>
+      </w:r>
+      <w:proofErr w:type="spellEnd"/>
+      <w:r>
+        <w:t>/</w:t>
+      </w:r>
+      <w:proofErr w:type="spellStart"/>
+      <w:r>
+        <w:t>disabled</w:t>
+      </w:r>
+      <w:proofErr w:type="spellEnd"/>
+      <w:r>
+        <w:t xml:space="preserve"> afhankelijk van het platform. Het </w:t>
+      </w:r>
+      <w:proofErr w:type="spellStart"/>
+      <w:r>
+        <w:t>build</w:t>
+      </w:r>
+      <w:proofErr w:type="spellEnd"/>
+      <w:r>
+        <w:t xml:space="preserve"> proces gaat configuratie scripts runnen om preprocessor </w:t>
+      </w:r>
+      <w:proofErr w:type="spellStart"/>
+      <w:r>
+        <w:t>flags</w:t>
+      </w:r>
+      <w:proofErr w:type="spellEnd"/>
+      <w:r>
+        <w:t xml:space="preserve"> op te merken, afzetten en aan te passen.</w:t>
       </w:r>
     </w:p>
     <w:p>
@@ -5006,11 +5615,67 @@
         </w:drawing>
       </w:r>
       <w:r>
-        <w:t xml:space="preserve">Het grafische systeem beheert de display hardware. Vooral OpenGL-GL, een library die 2D en 3D vectoren rendert, wordt als API gebruikt voor het grafische systeem. </w:t>
+        <w:t xml:space="preserve">Het grafische systeem beheert de display hardware. Vooral </w:t>
+      </w:r>
+      <w:proofErr w:type="spellStart"/>
+      <w:r>
+        <w:t>OpenGL</w:t>
+      </w:r>
+      <w:proofErr w:type="spellEnd"/>
+      <w:r>
+        <w:t xml:space="preserve">-GL, een </w:t>
+      </w:r>
+      <w:proofErr w:type="spellStart"/>
+      <w:r>
+        <w:t>library</w:t>
+      </w:r>
+      <w:proofErr w:type="spellEnd"/>
+      <w:r>
+        <w:t xml:space="preserve"> die 2D en 3D vectoren </w:t>
+      </w:r>
+      <w:proofErr w:type="spellStart"/>
+      <w:r>
+        <w:t>rendert</w:t>
+      </w:r>
+      <w:proofErr w:type="spellEnd"/>
+      <w:r>
+        <w:t xml:space="preserve">, wordt als API gebruikt voor het grafische systeem. </w:t>
       </w:r>
       <w:r>
         <w:br/>
-        <w:t xml:space="preserve">Dit terwijl het Windowing systeem de windows genereren, de events, window aanpassingen, … controleert. Het Windowing systeem heeft een eigen API voor programmeren, dat meestal in het OS is geïntegreerd zoals Microsoft Windows en MAC OS.  </w:t>
+        <w:t xml:space="preserve">Dit terwijl het </w:t>
+      </w:r>
+      <w:proofErr w:type="spellStart"/>
+      <w:r>
+        <w:t>Windowing</w:t>
+      </w:r>
+      <w:proofErr w:type="spellEnd"/>
+      <w:r>
+        <w:t xml:space="preserve"> systeem de </w:t>
+      </w:r>
+      <w:proofErr w:type="spellStart"/>
+      <w:r>
+        <w:t>windows</w:t>
+      </w:r>
+      <w:proofErr w:type="spellEnd"/>
+      <w:r>
+        <w:t xml:space="preserve"> genereren, de events, </w:t>
+      </w:r>
+      <w:proofErr w:type="spellStart"/>
+      <w:r>
+        <w:t>window</w:t>
+      </w:r>
+      <w:proofErr w:type="spellEnd"/>
+      <w:r>
+        <w:t xml:space="preserve"> aanpassingen, … controleert. Het </w:t>
+      </w:r>
+      <w:proofErr w:type="spellStart"/>
+      <w:r>
+        <w:t>Windowing</w:t>
+      </w:r>
+      <w:proofErr w:type="spellEnd"/>
+      <w:r>
+        <w:t xml:space="preserve"> systeem heeft een eigen API voor programmeren, dat meestal in het OS is geïntegreerd zoals Microsoft Windows en MAC OS.  </w:t>
       </w:r>
     </w:p>
     <w:p>
@@ -5018,21 +5683,122 @@
         <w:spacing w:before="120" w:after="0"/>
       </w:pPr>
       <w:r>
-        <w:t>GLUT is een interface dat de communicatie tussen het window system en het graphic system verzorgt, deze gebruikt GLU en GL voor graphics en controleert operating en windowing systemen door voornamelijk GLX, AGL, …</w:t>
+        <w:t xml:space="preserve">GLUT is een interface dat de communicatie tussen het </w:t>
+      </w:r>
+      <w:proofErr w:type="spellStart"/>
+      <w:r>
+        <w:t>window</w:t>
+      </w:r>
+      <w:proofErr w:type="spellEnd"/>
+      <w:r>
+        <w:t xml:space="preserve"> system en het </w:t>
+      </w:r>
+      <w:proofErr w:type="spellStart"/>
+      <w:r>
+        <w:t>graphic</w:t>
+      </w:r>
+      <w:proofErr w:type="spellEnd"/>
+      <w:r>
+        <w:t xml:space="preserve"> system verzorgt, deze gebruikt GLU en GL voor </w:t>
+      </w:r>
+      <w:proofErr w:type="spellStart"/>
+      <w:r>
+        <w:t>graphics</w:t>
+      </w:r>
+      <w:proofErr w:type="spellEnd"/>
+      <w:r>
+        <w:t xml:space="preserve"> en controleert operating en </w:t>
+      </w:r>
+      <w:proofErr w:type="spellStart"/>
+      <w:r>
+        <w:t>windowing</w:t>
+      </w:r>
+      <w:proofErr w:type="spellEnd"/>
+      <w:r>
+        <w:t xml:space="preserve"> systemen door voornamelijk GLX, AGL, …</w:t>
       </w:r>
       <w:r>
         <w:t xml:space="preserve"> te gebruiken.</w:t>
       </w:r>
       <w:r>
-        <w:t xml:space="preserve"> Dit zijn OpenGL extensies voor specifieke windowing systemen.</w:t>
+        <w:t xml:space="preserve"> Dit zijn </w:t>
+      </w:r>
+      <w:proofErr w:type="spellStart"/>
+      <w:r>
+        <w:t>OpenGL</w:t>
+      </w:r>
+      <w:proofErr w:type="spellEnd"/>
+      <w:r>
+        <w:t xml:space="preserve"> extensies voor specifieke </w:t>
+      </w:r>
+      <w:proofErr w:type="spellStart"/>
+      <w:r>
+        <w:t>windowing</w:t>
+      </w:r>
+      <w:proofErr w:type="spellEnd"/>
+      <w:r>
+        <w:t xml:space="preserve"> systemen.</w:t>
       </w:r>
     </w:p>
     <w:p>
       <w:pPr>
         <w:spacing w:before="120" w:after="0"/>
       </w:pPr>
-      <w:r>
-        <w:t xml:space="preserve">Qt zal op hetzelfde niveau als GLUT zowel het windowing als het graphics systeem kunnen raadplegen. Hierdoor kan het dus zowel Windowing functions als graphic functions oproepen. </w:t>
+      <w:proofErr w:type="spellStart"/>
+      <w:r>
+        <w:t>Qt</w:t>
+      </w:r>
+      <w:proofErr w:type="spellEnd"/>
+      <w:r>
+        <w:t xml:space="preserve"> zal op hetzelfde niveau als GLUT zowel het </w:t>
+      </w:r>
+      <w:proofErr w:type="spellStart"/>
+      <w:r>
+        <w:t>windowing</w:t>
+      </w:r>
+      <w:proofErr w:type="spellEnd"/>
+      <w:r>
+        <w:t xml:space="preserve"> als het </w:t>
+      </w:r>
+      <w:proofErr w:type="spellStart"/>
+      <w:r>
+        <w:t>graphics</w:t>
+      </w:r>
+      <w:proofErr w:type="spellEnd"/>
+      <w:r>
+        <w:t xml:space="preserve"> systeem kunnen raadplegen. Hierdoor kan het dus zowel </w:t>
+      </w:r>
+      <w:proofErr w:type="spellStart"/>
+      <w:r>
+        <w:t>Windowing</w:t>
+      </w:r>
+      <w:proofErr w:type="spellEnd"/>
+      <w:r>
+        <w:t xml:space="preserve"> </w:t>
+      </w:r>
+      <w:proofErr w:type="spellStart"/>
+      <w:r>
+        <w:t>functions</w:t>
+      </w:r>
+      <w:proofErr w:type="spellEnd"/>
+      <w:r>
+        <w:t xml:space="preserve"> als </w:t>
+      </w:r>
+      <w:proofErr w:type="spellStart"/>
+      <w:r>
+        <w:t>graphic</w:t>
+      </w:r>
+      <w:proofErr w:type="spellEnd"/>
+      <w:r>
+        <w:t xml:space="preserve"> </w:t>
+      </w:r>
+      <w:proofErr w:type="spellStart"/>
+      <w:r>
+        <w:t>functions</w:t>
+      </w:r>
+      <w:proofErr w:type="spellEnd"/>
+      <w:r>
+        <w:t xml:space="preserve"> oproepen. </w:t>
       </w:r>
     </w:p>
     <w:p>
@@ -5047,11 +5813,29 @@
       </w:pPr>
       <w:bookmarkStart w:id="25" w:name="_Toc499557197"/>
       <w:bookmarkStart w:id="26" w:name="_Toc508698635"/>
-      <w:r>
-        <w:t>Signals and slots</w:t>
+      <w:proofErr w:type="spellStart"/>
+      <w:r>
+        <w:t>Signals</w:t>
+      </w:r>
+      <w:proofErr w:type="spellEnd"/>
+      <w:r>
+        <w:t xml:space="preserve"> </w:t>
+      </w:r>
+      <w:proofErr w:type="spellStart"/>
+      <w:r>
+        <w:t>and</w:t>
+      </w:r>
+      <w:proofErr w:type="spellEnd"/>
+      <w:r>
+        <w:t xml:space="preserve"> </w:t>
+      </w:r>
+      <w:proofErr w:type="spellStart"/>
+      <w:r>
+        <w:t>slots</w:t>
       </w:r>
       <w:bookmarkEnd w:id="25"/>
       <w:bookmarkEnd w:id="26"/>
+      <w:proofErr w:type="spellEnd"/>
     </w:p>
     <w:p>
       <w:pPr>
@@ -5124,18 +5908,58 @@
           </wp:anchor>
         </w:drawing>
       </w:r>
-      <w:r>
-        <w:t xml:space="preserve">Qt behandelt events, zoals </w:t>
-      </w:r>
+      <w:proofErr w:type="spellStart"/>
+      <w:r>
+        <w:t>Qt</w:t>
+      </w:r>
+      <w:proofErr w:type="spellEnd"/>
+      <w:r>
+        <w:t xml:space="preserve"> behandelt events, zoals </w:t>
+      </w:r>
+      <w:proofErr w:type="spellStart"/>
       <w:r>
         <w:rPr>
           <w:i/>
         </w:rPr>
-        <w:t>quit(), onkeydown(),…</w:t>
-      </w:r>
-      <w:r>
-        <w:t xml:space="preserve"> , niet rechtstreeks. Er wordt een alternatief gebruikt op zogenaamde callback functions</w:t>
-      </w:r>
+        <w:t>quit</w:t>
+      </w:r>
+      <w:proofErr w:type="spellEnd"/>
+      <w:r>
+        <w:rPr>
+          <w:i/>
+        </w:rPr>
+        <w:t xml:space="preserve">(), </w:t>
+      </w:r>
+      <w:proofErr w:type="spellStart"/>
+      <w:r>
+        <w:rPr>
+          <w:i/>
+        </w:rPr>
+        <w:t>onkeydown</w:t>
+      </w:r>
+      <w:proofErr w:type="spellEnd"/>
+      <w:r>
+        <w:rPr>
+          <w:i/>
+        </w:rPr>
+        <w:t>(),…</w:t>
+      </w:r>
+      <w:r>
+        <w:t xml:space="preserve"> , niet rechtstreeks. Er wordt een alternatief gebruikt op zogenaamde </w:t>
+      </w:r>
+      <w:proofErr w:type="spellStart"/>
+      <w:r>
+        <w:t>callback</w:t>
+      </w:r>
+      <w:proofErr w:type="spellEnd"/>
+      <w:r>
+        <w:t xml:space="preserve"> </w:t>
+      </w:r>
+      <w:proofErr w:type="spellStart"/>
+      <w:r>
+        <w:t>functions</w:t>
+      </w:r>
+      <w:proofErr w:type="spellEnd"/>
       <w:r>
         <w:t>,</w:t>
       </w:r>
@@ -5146,15 +5970,73 @@
         <w:t>n</w:t>
       </w:r>
       <w:r>
-        <w:t xml:space="preserve">amelijk signals and slots. </w:t>
+        <w:t xml:space="preserve">amelijk </w:t>
+      </w:r>
+      <w:proofErr w:type="spellStart"/>
+      <w:r>
+        <w:t>signals</w:t>
+      </w:r>
+      <w:proofErr w:type="spellEnd"/>
+      <w:r>
+        <w:t xml:space="preserve"> </w:t>
+      </w:r>
+      <w:proofErr w:type="spellStart"/>
+      <w:r>
+        <w:t>and</w:t>
+      </w:r>
+      <w:proofErr w:type="spellEnd"/>
+      <w:r>
+        <w:t xml:space="preserve"> </w:t>
+      </w:r>
+      <w:proofErr w:type="spellStart"/>
+      <w:r>
+        <w:t>slots</w:t>
+      </w:r>
+      <w:proofErr w:type="spellEnd"/>
+      <w:r>
+        <w:t xml:space="preserve">. </w:t>
       </w:r>
       <w:r>
         <w:br/>
-        <w:t xml:space="preserve">Hierbij wordt een signaal verzonden wanneer een bepaald evenement gebeurt of een verandering van status plaatsvindt. Een slot is een functie die opgeroepen wordt als er een bepaald signaal verzonden wordt. Deze signal-slot relatie zit al in vele Qt-widgets (interface objecten) ingebouwd, maar zelf slots bepalen voor bepaalde signalen is ook veel gebruikt. Dit signal-slot gebruik is zeer veelzijdig, meerdere signalen kunnen aan meerdere </w:t>
-      </w:r>
+        <w:t xml:space="preserve">Hierbij wordt een signaal verzonden wanneer een bepaald evenement gebeurt of een verandering van status plaatsvindt. Een slot is een functie die opgeroepen wordt als er een bepaald signaal verzonden wordt. Deze </w:t>
+      </w:r>
+      <w:proofErr w:type="spellStart"/>
+      <w:r>
+        <w:t>signal</w:t>
+      </w:r>
+      <w:proofErr w:type="spellEnd"/>
+      <w:r>
+        <w:t xml:space="preserve">-slot relatie zit al in vele </w:t>
+      </w:r>
+      <w:proofErr w:type="spellStart"/>
+      <w:r>
+        <w:t>Qt</w:t>
+      </w:r>
+      <w:proofErr w:type="spellEnd"/>
+      <w:r>
+        <w:t xml:space="preserve">-widgets (interface objecten) ingebouwd, maar zelf </w:t>
+      </w:r>
+      <w:proofErr w:type="spellStart"/>
       <w:r>
         <w:t>slots</w:t>
       </w:r>
+      <w:proofErr w:type="spellEnd"/>
+      <w:r>
+        <w:t xml:space="preserve"> bepalen voor bepaalde signalen is ook veel gebruikt. Dit </w:t>
+      </w:r>
+      <w:proofErr w:type="spellStart"/>
+      <w:r>
+        <w:t>signal</w:t>
+      </w:r>
+      <w:proofErr w:type="spellEnd"/>
+      <w:r>
+        <w:t xml:space="preserve">-slot gebruik is zeer veelzijdig, meerdere signalen kunnen aan meerdere </w:t>
+      </w:r>
+      <w:proofErr w:type="spellStart"/>
+      <w:r>
+        <w:t>slots</w:t>
+      </w:r>
+      <w:proofErr w:type="spellEnd"/>
       <w:r>
         <w:t xml:space="preserve"> gekoppeld worden en ook signalen kunnen aaneengeschakeld worden.</w:t>
       </w:r>
@@ -5224,7 +6106,63 @@
                               <w:rPr>
                                 <w:rFonts w:ascii="Courier New" w:hAnsi="Courier New" w:cs="Courier New"/>
                               </w:rPr>
-                              <w:t>Int main (int argc, char *argv[])</w:t>
+                              <w:t xml:space="preserve">Int </w:t>
+                            </w:r>
+                            <w:proofErr w:type="spellStart"/>
+                            <w:r>
+                              <w:rPr>
+                                <w:rFonts w:ascii="Courier New" w:hAnsi="Courier New" w:cs="Courier New"/>
+                              </w:rPr>
+                              <w:t>main</w:t>
+                            </w:r>
+                            <w:proofErr w:type="spellEnd"/>
+                            <w:r>
+                              <w:rPr>
+                                <w:rFonts w:ascii="Courier New" w:hAnsi="Courier New" w:cs="Courier New"/>
+                              </w:rPr>
+                              <w:t xml:space="preserve"> (int </w:t>
+                            </w:r>
+                            <w:proofErr w:type="spellStart"/>
+                            <w:r>
+                              <w:rPr>
+                                <w:rFonts w:ascii="Courier New" w:hAnsi="Courier New" w:cs="Courier New"/>
+                              </w:rPr>
+                              <w:t>argc</w:t>
+                            </w:r>
+                            <w:proofErr w:type="spellEnd"/>
+                            <w:r>
+                              <w:rPr>
+                                <w:rFonts w:ascii="Courier New" w:hAnsi="Courier New" w:cs="Courier New"/>
+                              </w:rPr>
+                              <w:t xml:space="preserve">, </w:t>
+                            </w:r>
+                            <w:proofErr w:type="spellStart"/>
+                            <w:r>
+                              <w:rPr>
+                                <w:rFonts w:ascii="Courier New" w:hAnsi="Courier New" w:cs="Courier New"/>
+                              </w:rPr>
+                              <w:t>char</w:t>
+                            </w:r>
+                            <w:proofErr w:type="spellEnd"/>
+                            <w:r>
+                              <w:rPr>
+                                <w:rFonts w:ascii="Courier New" w:hAnsi="Courier New" w:cs="Courier New"/>
+                              </w:rPr>
+                              <w:t xml:space="preserve"> *</w:t>
+                            </w:r>
+                            <w:proofErr w:type="spellStart"/>
+                            <w:r>
+                              <w:rPr>
+                                <w:rFonts w:ascii="Courier New" w:hAnsi="Courier New" w:cs="Courier New"/>
+                              </w:rPr>
+                              <w:t>argv</w:t>
+                            </w:r>
+                            <w:proofErr w:type="spellEnd"/>
+                            <w:r>
+                              <w:rPr>
+                                <w:rFonts w:ascii="Courier New" w:hAnsi="Courier New" w:cs="Courier New"/>
+                              </w:rPr>
+                              <w:t>[])</w:t>
                             </w:r>
                           </w:p>
                           <w:p>
@@ -5237,7 +6175,49 @@
                               <w:rPr>
                                 <w:rFonts w:ascii="Courier New" w:hAnsi="Courier New" w:cs="Courier New"/>
                               </w:rPr>
-                              <w:t>{ QApplication app(argc, argv);  // applicatie object creëren</w:t>
+                              <w:t xml:space="preserve">{ </w:t>
+                            </w:r>
+                            <w:proofErr w:type="spellStart"/>
+                            <w:r>
+                              <w:rPr>
+                                <w:rFonts w:ascii="Courier New" w:hAnsi="Courier New" w:cs="Courier New"/>
+                              </w:rPr>
+                              <w:t>QApplication</w:t>
+                            </w:r>
+                            <w:proofErr w:type="spellEnd"/>
+                            <w:r>
+                              <w:rPr>
+                                <w:rFonts w:ascii="Courier New" w:hAnsi="Courier New" w:cs="Courier New"/>
+                              </w:rPr>
+                              <w:t xml:space="preserve"> app(</w:t>
+                            </w:r>
+                            <w:proofErr w:type="spellStart"/>
+                            <w:r>
+                              <w:rPr>
+                                <w:rFonts w:ascii="Courier New" w:hAnsi="Courier New" w:cs="Courier New"/>
+                              </w:rPr>
+                              <w:t>argc</w:t>
+                            </w:r>
+                            <w:proofErr w:type="spellEnd"/>
+                            <w:r>
+                              <w:rPr>
+                                <w:rFonts w:ascii="Courier New" w:hAnsi="Courier New" w:cs="Courier New"/>
+                              </w:rPr>
+                              <w:t xml:space="preserve">, </w:t>
+                            </w:r>
+                            <w:proofErr w:type="spellStart"/>
+                            <w:r>
+                              <w:rPr>
+                                <w:rFonts w:ascii="Courier New" w:hAnsi="Courier New" w:cs="Courier New"/>
+                              </w:rPr>
+                              <w:t>argv</w:t>
+                            </w:r>
+                            <w:proofErr w:type="spellEnd"/>
+                            <w:r>
+                              <w:rPr>
+                                <w:rFonts w:ascii="Courier New" w:hAnsi="Courier New" w:cs="Courier New"/>
+                              </w:rPr>
+                              <w:t>);  // applicatie object creëren</w:t>
                             </w:r>
                           </w:p>
                           <w:p>
@@ -5250,7 +6230,49 @@
                               <w:rPr>
                                 <w:rFonts w:ascii="Courier New" w:hAnsi="Courier New" w:cs="Courier New"/>
                               </w:rPr>
-                              <w:t xml:space="preserve">  QPushButton *button = new QPushButton(“Quit”); </w:t>
+                              <w:t xml:space="preserve">  </w:t>
+                            </w:r>
+                            <w:proofErr w:type="spellStart"/>
+                            <w:r>
+                              <w:rPr>
+                                <w:rFonts w:ascii="Courier New" w:hAnsi="Courier New" w:cs="Courier New"/>
+                              </w:rPr>
+                              <w:t>QPushButton</w:t>
+                            </w:r>
+                            <w:proofErr w:type="spellEnd"/>
+                            <w:r>
+                              <w:rPr>
+                                <w:rFonts w:ascii="Courier New" w:hAnsi="Courier New" w:cs="Courier New"/>
+                              </w:rPr>
+                              <w:t xml:space="preserve"> *button = new </w:t>
+                            </w:r>
+                            <w:proofErr w:type="spellStart"/>
+                            <w:r>
+                              <w:rPr>
+                                <w:rFonts w:ascii="Courier New" w:hAnsi="Courier New" w:cs="Courier New"/>
+                              </w:rPr>
+                              <w:t>QPushButton</w:t>
+                            </w:r>
+                            <w:proofErr w:type="spellEnd"/>
+                            <w:r>
+                              <w:rPr>
+                                <w:rFonts w:ascii="Courier New" w:hAnsi="Courier New" w:cs="Courier New"/>
+                              </w:rPr>
+                              <w:t>(“</w:t>
+                            </w:r>
+                            <w:proofErr w:type="spellStart"/>
+                            <w:r>
+                              <w:rPr>
+                                <w:rFonts w:ascii="Courier New" w:hAnsi="Courier New" w:cs="Courier New"/>
+                              </w:rPr>
+                              <w:t>Quit</w:t>
+                            </w:r>
+                            <w:proofErr w:type="spellEnd"/>
+                            <w:r>
+                              <w:rPr>
+                                <w:rFonts w:ascii="Courier New" w:hAnsi="Courier New" w:cs="Courier New"/>
+                              </w:rPr>
+                              <w:t xml:space="preserve">”); </w:t>
                             </w:r>
                             <w:r>
                               <w:rPr>
@@ -5276,7 +6298,63 @@
                               <w:rPr>
                                 <w:rFonts w:ascii="Courier New" w:hAnsi="Courier New" w:cs="Courier New"/>
                               </w:rPr>
-                              <w:t xml:space="preserve">  QObject::connect (button, SIGNAL(clicked()), &amp;app, SLOT(quit());</w:t>
+                              <w:t xml:space="preserve">  </w:t>
+                            </w:r>
+                            <w:proofErr w:type="spellStart"/>
+                            <w:r>
+                              <w:rPr>
+                                <w:rFonts w:ascii="Courier New" w:hAnsi="Courier New" w:cs="Courier New"/>
+                              </w:rPr>
+                              <w:t>QObject</w:t>
+                            </w:r>
+                            <w:proofErr w:type="spellEnd"/>
+                            <w:r>
+                              <w:rPr>
+                                <w:rFonts w:ascii="Courier New" w:hAnsi="Courier New" w:cs="Courier New"/>
+                              </w:rPr>
+                              <w:t>::</w:t>
+                            </w:r>
+                            <w:proofErr w:type="spellStart"/>
+                            <w:r>
+                              <w:rPr>
+                                <w:rFonts w:ascii="Courier New" w:hAnsi="Courier New" w:cs="Courier New"/>
+                              </w:rPr>
+                              <w:t>connect</w:t>
+                            </w:r>
+                            <w:proofErr w:type="spellEnd"/>
+                            <w:r>
+                              <w:rPr>
+                                <w:rFonts w:ascii="Courier New" w:hAnsi="Courier New" w:cs="Courier New"/>
+                              </w:rPr>
+                              <w:t xml:space="preserve"> (button, SIGNAL(</w:t>
+                            </w:r>
+                            <w:proofErr w:type="spellStart"/>
+                            <w:r>
+                              <w:rPr>
+                                <w:rFonts w:ascii="Courier New" w:hAnsi="Courier New" w:cs="Courier New"/>
+                              </w:rPr>
+                              <w:t>clicked</w:t>
+                            </w:r>
+                            <w:proofErr w:type="spellEnd"/>
+                            <w:r>
+                              <w:rPr>
+                                <w:rFonts w:ascii="Courier New" w:hAnsi="Courier New" w:cs="Courier New"/>
+                              </w:rPr>
+                              <w:t>()), &amp;app, SLOT(</w:t>
+                            </w:r>
+                            <w:proofErr w:type="spellStart"/>
+                            <w:r>
+                              <w:rPr>
+                                <w:rFonts w:ascii="Courier New" w:hAnsi="Courier New" w:cs="Courier New"/>
+                              </w:rPr>
+                              <w:t>quit</w:t>
+                            </w:r>
+                            <w:proofErr w:type="spellEnd"/>
+                            <w:r>
+                              <w:rPr>
+                                <w:rFonts w:ascii="Courier New" w:hAnsi="Courier New" w:cs="Courier New"/>
+                              </w:rPr>
+                              <w:t>());</w:t>
                             </w:r>
                           </w:p>
                           <w:p>
@@ -5291,7 +6369,39 @@
                                 <w:rFonts w:ascii="Courier New" w:hAnsi="Courier New" w:cs="Courier New"/>
                                 <w:sz w:val="18"/>
                               </w:rPr>
-                              <w:t xml:space="preserve">  // als signal “clicked” op object “button” wordt verzonden</w:t>
+                              <w:t xml:space="preserve">  // als </w:t>
+                            </w:r>
+                            <w:proofErr w:type="spellStart"/>
+                            <w:r>
+                              <w:rPr>
+                                <w:rFonts w:ascii="Courier New" w:hAnsi="Courier New" w:cs="Courier New"/>
+                                <w:sz w:val="18"/>
+                              </w:rPr>
+                              <w:t>signal</w:t>
+                            </w:r>
+                            <w:proofErr w:type="spellEnd"/>
+                            <w:r>
+                              <w:rPr>
+                                <w:rFonts w:ascii="Courier New" w:hAnsi="Courier New" w:cs="Courier New"/>
+                                <w:sz w:val="18"/>
+                              </w:rPr>
+                              <w:t xml:space="preserve"> “</w:t>
+                            </w:r>
+                            <w:proofErr w:type="spellStart"/>
+                            <w:r>
+                              <w:rPr>
+                                <w:rFonts w:ascii="Courier New" w:hAnsi="Courier New" w:cs="Courier New"/>
+                                <w:sz w:val="18"/>
+                              </w:rPr>
+                              <w:t>clicked</w:t>
+                            </w:r>
+                            <w:proofErr w:type="spellEnd"/>
+                            <w:r>
+                              <w:rPr>
+                                <w:rFonts w:ascii="Courier New" w:hAnsi="Courier New" w:cs="Courier New"/>
+                                <w:sz w:val="18"/>
+                              </w:rPr>
+                              <w:t>” op object “button” wordt verzonden</w:t>
                             </w:r>
                             <w:r>
                               <w:rPr>
@@ -5299,7 +6409,23 @@
                                 <w:sz w:val="18"/>
                               </w:rPr>
                               <w:br/>
-                              <w:t>, roep functie “quit” op in object “app”</w:t>
+                              <w:t>, roep functie “</w:t>
+                            </w:r>
+                            <w:proofErr w:type="spellStart"/>
+                            <w:r>
+                              <w:rPr>
+                                <w:rFonts w:ascii="Courier New" w:hAnsi="Courier New" w:cs="Courier New"/>
+                                <w:sz w:val="18"/>
+                              </w:rPr>
+                              <w:t>quit</w:t>
+                            </w:r>
+                            <w:proofErr w:type="spellEnd"/>
+                            <w:r>
+                              <w:rPr>
+                                <w:rFonts w:ascii="Courier New" w:hAnsi="Courier New" w:cs="Courier New"/>
+                                <w:sz w:val="18"/>
+                              </w:rPr>
+                              <w:t>” op in object “app”</w:t>
                             </w:r>
                           </w:p>
                           <w:p>
@@ -5325,7 +6451,21 @@
                               <w:rPr>
                                 <w:rFonts w:ascii="Courier New" w:hAnsi="Courier New" w:cs="Courier New"/>
                               </w:rPr>
-                              <w:t xml:space="preserve">  return app.exec();</w:t>
+                              <w:t xml:space="preserve">  return </w:t>
+                            </w:r>
+                            <w:proofErr w:type="spellStart"/>
+                            <w:r>
+                              <w:rPr>
+                                <w:rFonts w:ascii="Courier New" w:hAnsi="Courier New" w:cs="Courier New"/>
+                              </w:rPr>
+                              <w:t>app.exec</w:t>
+                            </w:r>
+                            <w:proofErr w:type="spellEnd"/>
+                            <w:r>
+                              <w:rPr>
+                                <w:rFonts w:ascii="Courier New" w:hAnsi="Courier New" w:cs="Courier New"/>
+                              </w:rPr>
+                              <w:t>();</w:t>
                             </w:r>
                           </w:p>
                           <w:p>
@@ -5375,7 +6515,63 @@
                         <w:rPr>
                           <w:rFonts w:ascii="Courier New" w:hAnsi="Courier New" w:cs="Courier New"/>
                         </w:rPr>
-                        <w:t>Int main (int argc, char *argv[])</w:t>
+                        <w:t xml:space="preserve">Int </w:t>
+                      </w:r>
+                      <w:proofErr w:type="spellStart"/>
+                      <w:r>
+                        <w:rPr>
+                          <w:rFonts w:ascii="Courier New" w:hAnsi="Courier New" w:cs="Courier New"/>
+                        </w:rPr>
+                        <w:t>main</w:t>
+                      </w:r>
+                      <w:proofErr w:type="spellEnd"/>
+                      <w:r>
+                        <w:rPr>
+                          <w:rFonts w:ascii="Courier New" w:hAnsi="Courier New" w:cs="Courier New"/>
+                        </w:rPr>
+                        <w:t xml:space="preserve"> (int </w:t>
+                      </w:r>
+                      <w:proofErr w:type="spellStart"/>
+                      <w:r>
+                        <w:rPr>
+                          <w:rFonts w:ascii="Courier New" w:hAnsi="Courier New" w:cs="Courier New"/>
+                        </w:rPr>
+                        <w:t>argc</w:t>
+                      </w:r>
+                      <w:proofErr w:type="spellEnd"/>
+                      <w:r>
+                        <w:rPr>
+                          <w:rFonts w:ascii="Courier New" w:hAnsi="Courier New" w:cs="Courier New"/>
+                        </w:rPr>
+                        <w:t xml:space="preserve">, </w:t>
+                      </w:r>
+                      <w:proofErr w:type="spellStart"/>
+                      <w:r>
+                        <w:rPr>
+                          <w:rFonts w:ascii="Courier New" w:hAnsi="Courier New" w:cs="Courier New"/>
+                        </w:rPr>
+                        <w:t>char</w:t>
+                      </w:r>
+                      <w:proofErr w:type="spellEnd"/>
+                      <w:r>
+                        <w:rPr>
+                          <w:rFonts w:ascii="Courier New" w:hAnsi="Courier New" w:cs="Courier New"/>
+                        </w:rPr>
+                        <w:t xml:space="preserve"> *</w:t>
+                      </w:r>
+                      <w:proofErr w:type="spellStart"/>
+                      <w:r>
+                        <w:rPr>
+                          <w:rFonts w:ascii="Courier New" w:hAnsi="Courier New" w:cs="Courier New"/>
+                        </w:rPr>
+                        <w:t>argv</w:t>
+                      </w:r>
+                      <w:proofErr w:type="spellEnd"/>
+                      <w:r>
+                        <w:rPr>
+                          <w:rFonts w:ascii="Courier New" w:hAnsi="Courier New" w:cs="Courier New"/>
+                        </w:rPr>
+                        <w:t>[])</w:t>
                       </w:r>
                     </w:p>
                     <w:p>
@@ -5388,7 +6584,49 @@
                         <w:rPr>
                           <w:rFonts w:ascii="Courier New" w:hAnsi="Courier New" w:cs="Courier New"/>
                         </w:rPr>
-                        <w:t>{ QApplication app(argc, argv);  // applicatie object creëren</w:t>
+                        <w:t xml:space="preserve">{ </w:t>
+                      </w:r>
+                      <w:proofErr w:type="spellStart"/>
+                      <w:r>
+                        <w:rPr>
+                          <w:rFonts w:ascii="Courier New" w:hAnsi="Courier New" w:cs="Courier New"/>
+                        </w:rPr>
+                        <w:t>QApplication</w:t>
+                      </w:r>
+                      <w:proofErr w:type="spellEnd"/>
+                      <w:r>
+                        <w:rPr>
+                          <w:rFonts w:ascii="Courier New" w:hAnsi="Courier New" w:cs="Courier New"/>
+                        </w:rPr>
+                        <w:t xml:space="preserve"> app(</w:t>
+                      </w:r>
+                      <w:proofErr w:type="spellStart"/>
+                      <w:r>
+                        <w:rPr>
+                          <w:rFonts w:ascii="Courier New" w:hAnsi="Courier New" w:cs="Courier New"/>
+                        </w:rPr>
+                        <w:t>argc</w:t>
+                      </w:r>
+                      <w:proofErr w:type="spellEnd"/>
+                      <w:r>
+                        <w:rPr>
+                          <w:rFonts w:ascii="Courier New" w:hAnsi="Courier New" w:cs="Courier New"/>
+                        </w:rPr>
+                        <w:t xml:space="preserve">, </w:t>
+                      </w:r>
+                      <w:proofErr w:type="spellStart"/>
+                      <w:r>
+                        <w:rPr>
+                          <w:rFonts w:ascii="Courier New" w:hAnsi="Courier New" w:cs="Courier New"/>
+                        </w:rPr>
+                        <w:t>argv</w:t>
+                      </w:r>
+                      <w:proofErr w:type="spellEnd"/>
+                      <w:r>
+                        <w:rPr>
+                          <w:rFonts w:ascii="Courier New" w:hAnsi="Courier New" w:cs="Courier New"/>
+                        </w:rPr>
+                        <w:t>);  // applicatie object creëren</w:t>
                       </w:r>
                     </w:p>
                     <w:p>
@@ -5401,7 +6639,49 @@
                         <w:rPr>
                           <w:rFonts w:ascii="Courier New" w:hAnsi="Courier New" w:cs="Courier New"/>
                         </w:rPr>
-                        <w:t xml:space="preserve">  QPushButton *button = new QPushButton(“Quit”); </w:t>
+                        <w:t xml:space="preserve">  </w:t>
+                      </w:r>
+                      <w:proofErr w:type="spellStart"/>
+                      <w:r>
+                        <w:rPr>
+                          <w:rFonts w:ascii="Courier New" w:hAnsi="Courier New" w:cs="Courier New"/>
+                        </w:rPr>
+                        <w:t>QPushButton</w:t>
+                      </w:r>
+                      <w:proofErr w:type="spellEnd"/>
+                      <w:r>
+                        <w:rPr>
+                          <w:rFonts w:ascii="Courier New" w:hAnsi="Courier New" w:cs="Courier New"/>
+                        </w:rPr>
+                        <w:t xml:space="preserve"> *button = new </w:t>
+                      </w:r>
+                      <w:proofErr w:type="spellStart"/>
+                      <w:r>
+                        <w:rPr>
+                          <w:rFonts w:ascii="Courier New" w:hAnsi="Courier New" w:cs="Courier New"/>
+                        </w:rPr>
+                        <w:t>QPushButton</w:t>
+                      </w:r>
+                      <w:proofErr w:type="spellEnd"/>
+                      <w:r>
+                        <w:rPr>
+                          <w:rFonts w:ascii="Courier New" w:hAnsi="Courier New" w:cs="Courier New"/>
+                        </w:rPr>
+                        <w:t>(“</w:t>
+                      </w:r>
+                      <w:proofErr w:type="spellStart"/>
+                      <w:r>
+                        <w:rPr>
+                          <w:rFonts w:ascii="Courier New" w:hAnsi="Courier New" w:cs="Courier New"/>
+                        </w:rPr>
+                        <w:t>Quit</w:t>
+                      </w:r>
+                      <w:proofErr w:type="spellEnd"/>
+                      <w:r>
+                        <w:rPr>
+                          <w:rFonts w:ascii="Courier New" w:hAnsi="Courier New" w:cs="Courier New"/>
+                        </w:rPr>
+                        <w:t xml:space="preserve">”); </w:t>
                       </w:r>
                       <w:r>
                         <w:rPr>
@@ -5427,7 +6707,63 @@
                         <w:rPr>
                           <w:rFonts w:ascii="Courier New" w:hAnsi="Courier New" w:cs="Courier New"/>
                         </w:rPr>
-                        <w:t xml:space="preserve">  QObject::connect (button, SIGNAL(clicked()), &amp;app, SLOT(quit());</w:t>
+                        <w:t xml:space="preserve">  </w:t>
+                      </w:r>
+                      <w:proofErr w:type="spellStart"/>
+                      <w:r>
+                        <w:rPr>
+                          <w:rFonts w:ascii="Courier New" w:hAnsi="Courier New" w:cs="Courier New"/>
+                        </w:rPr>
+                        <w:t>QObject</w:t>
+                      </w:r>
+                      <w:proofErr w:type="spellEnd"/>
+                      <w:r>
+                        <w:rPr>
+                          <w:rFonts w:ascii="Courier New" w:hAnsi="Courier New" w:cs="Courier New"/>
+                        </w:rPr>
+                        <w:t>::</w:t>
+                      </w:r>
+                      <w:proofErr w:type="spellStart"/>
+                      <w:r>
+                        <w:rPr>
+                          <w:rFonts w:ascii="Courier New" w:hAnsi="Courier New" w:cs="Courier New"/>
+                        </w:rPr>
+                        <w:t>connect</w:t>
+                      </w:r>
+                      <w:proofErr w:type="spellEnd"/>
+                      <w:r>
+                        <w:rPr>
+                          <w:rFonts w:ascii="Courier New" w:hAnsi="Courier New" w:cs="Courier New"/>
+                        </w:rPr>
+                        <w:t xml:space="preserve"> (button, SIGNAL(</w:t>
+                      </w:r>
+                      <w:proofErr w:type="spellStart"/>
+                      <w:r>
+                        <w:rPr>
+                          <w:rFonts w:ascii="Courier New" w:hAnsi="Courier New" w:cs="Courier New"/>
+                        </w:rPr>
+                        <w:t>clicked</w:t>
+                      </w:r>
+                      <w:proofErr w:type="spellEnd"/>
+                      <w:r>
+                        <w:rPr>
+                          <w:rFonts w:ascii="Courier New" w:hAnsi="Courier New" w:cs="Courier New"/>
+                        </w:rPr>
+                        <w:t>()), &amp;app, SLOT(</w:t>
+                      </w:r>
+                      <w:proofErr w:type="spellStart"/>
+                      <w:r>
+                        <w:rPr>
+                          <w:rFonts w:ascii="Courier New" w:hAnsi="Courier New" w:cs="Courier New"/>
+                        </w:rPr>
+                        <w:t>quit</w:t>
+                      </w:r>
+                      <w:proofErr w:type="spellEnd"/>
+                      <w:r>
+                        <w:rPr>
+                          <w:rFonts w:ascii="Courier New" w:hAnsi="Courier New" w:cs="Courier New"/>
+                        </w:rPr>
+                        <w:t>());</w:t>
                       </w:r>
                     </w:p>
                     <w:p>
@@ -5442,7 +6778,39 @@
                           <w:rFonts w:ascii="Courier New" w:hAnsi="Courier New" w:cs="Courier New"/>
                           <w:sz w:val="18"/>
                         </w:rPr>
-                        <w:t xml:space="preserve">  // als signal “clicked” op object “button” wordt verzonden</w:t>
+                        <w:t xml:space="preserve">  // als </w:t>
+                      </w:r>
+                      <w:proofErr w:type="spellStart"/>
+                      <w:r>
+                        <w:rPr>
+                          <w:rFonts w:ascii="Courier New" w:hAnsi="Courier New" w:cs="Courier New"/>
+                          <w:sz w:val="18"/>
+                        </w:rPr>
+                        <w:t>signal</w:t>
+                      </w:r>
+                      <w:proofErr w:type="spellEnd"/>
+                      <w:r>
+                        <w:rPr>
+                          <w:rFonts w:ascii="Courier New" w:hAnsi="Courier New" w:cs="Courier New"/>
+                          <w:sz w:val="18"/>
+                        </w:rPr>
+                        <w:t xml:space="preserve"> “</w:t>
+                      </w:r>
+                      <w:proofErr w:type="spellStart"/>
+                      <w:r>
+                        <w:rPr>
+                          <w:rFonts w:ascii="Courier New" w:hAnsi="Courier New" w:cs="Courier New"/>
+                          <w:sz w:val="18"/>
+                        </w:rPr>
+                        <w:t>clicked</w:t>
+                      </w:r>
+                      <w:proofErr w:type="spellEnd"/>
+                      <w:r>
+                        <w:rPr>
+                          <w:rFonts w:ascii="Courier New" w:hAnsi="Courier New" w:cs="Courier New"/>
+                          <w:sz w:val="18"/>
+                        </w:rPr>
+                        <w:t>” op object “button” wordt verzonden</w:t>
                       </w:r>
                       <w:r>
                         <w:rPr>
@@ -5450,7 +6818,23 @@
                           <w:sz w:val="18"/>
                         </w:rPr>
                         <w:br/>
-                        <w:t>, roep functie “quit” op in object “app”</w:t>
+                        <w:t>, roep functie “</w:t>
+                      </w:r>
+                      <w:proofErr w:type="spellStart"/>
+                      <w:r>
+                        <w:rPr>
+                          <w:rFonts w:ascii="Courier New" w:hAnsi="Courier New" w:cs="Courier New"/>
+                          <w:sz w:val="18"/>
+                        </w:rPr>
+                        <w:t>quit</w:t>
+                      </w:r>
+                      <w:proofErr w:type="spellEnd"/>
+                      <w:r>
+                        <w:rPr>
+                          <w:rFonts w:ascii="Courier New" w:hAnsi="Courier New" w:cs="Courier New"/>
+                          <w:sz w:val="18"/>
+                        </w:rPr>
+                        <w:t>” op in object “app”</w:t>
                       </w:r>
                     </w:p>
                     <w:p>
@@ -5476,7 +6860,21 @@
                         <w:rPr>
                           <w:rFonts w:ascii="Courier New" w:hAnsi="Courier New" w:cs="Courier New"/>
                         </w:rPr>
-                        <w:t xml:space="preserve">  return app.exec();</w:t>
+                        <w:t xml:space="preserve">  return </w:t>
+                      </w:r>
+                      <w:proofErr w:type="spellStart"/>
+                      <w:r>
+                        <w:rPr>
+                          <w:rFonts w:ascii="Courier New" w:hAnsi="Courier New" w:cs="Courier New"/>
+                        </w:rPr>
+                        <w:t>app.exec</w:t>
+                      </w:r>
+                      <w:proofErr w:type="spellEnd"/>
+                      <w:r>
+                        <w:rPr>
+                          <w:rFonts w:ascii="Courier New" w:hAnsi="Courier New" w:cs="Courier New"/>
+                        </w:rPr>
+                        <w:t>();</w:t>
                       </w:r>
                     </w:p>
                     <w:p>
@@ -5503,7 +6901,15 @@
         </mc:AlternateContent>
       </w:r>
       <w:r>
-        <w:t xml:space="preserve">Een voorbeeld voor dit signal-slot gebeuren: een </w:t>
+        <w:t xml:space="preserve">Een voorbeeld voor dit </w:t>
+      </w:r>
+      <w:proofErr w:type="spellStart"/>
+      <w:r>
+        <w:t>signal</w:t>
+      </w:r>
+      <w:proofErr w:type="spellEnd"/>
+      <w:r>
+        <w:t xml:space="preserve">-slot gebeuren: een </w:t>
       </w:r>
       <w:r>
         <w:t>eenvoudige</w:t>
@@ -5511,11 +6917,19 @@
       <w:r>
         <w:t xml:space="preserve"> </w:t>
       </w:r>
+      <w:proofErr w:type="spellStart"/>
       <w:r>
         <w:rPr>
           <w:i/>
         </w:rPr>
-        <w:t>quit()</w:t>
+        <w:t>quit</w:t>
+      </w:r>
+      <w:proofErr w:type="spellEnd"/>
+      <w:r>
+        <w:rPr>
+          <w:i/>
+        </w:rPr>
+        <w:t>()</w:t>
       </w:r>
       <w:r>
         <w:t xml:space="preserve"> functie:</w:t>
@@ -5531,9 +6945,15 @@
         <w:pStyle w:val="Kop3"/>
       </w:pPr>
       <w:bookmarkStart w:id="27" w:name="_Toc508698636"/>
-      <w:r>
-        <w:t xml:space="preserve">Qt </w:t>
-      </w:r>
+      <w:proofErr w:type="spellStart"/>
+      <w:r>
+        <w:t>Qt</w:t>
+      </w:r>
+      <w:proofErr w:type="spellEnd"/>
+      <w:r>
+        <w:t xml:space="preserve"> </w:t>
+      </w:r>
+      <w:proofErr w:type="spellStart"/>
       <w:r>
         <w:t>C</w:t>
       </w:r>
@@ -5541,13 +6961,67 @@
         <w:t>reator</w:t>
       </w:r>
       <w:bookmarkEnd w:id="27"/>
+      <w:proofErr w:type="spellEnd"/>
       <w:r>
         <w:t xml:space="preserve"> </w:t>
       </w:r>
     </w:p>
     <w:p>
-      <w:r>
-        <w:t xml:space="preserve">Qt Creator is het C++,, JavaScript en QML IDE dat deel is van het SDK voor de Qt GUI applicatie development framework. Deze houdt een visuele debugger en een geïntegreerde GUI layout in. In deze IDE zit een eigen editor in die de typische kenmerken bevat zoals syntax highlighting en het automatisch aanvullen van code die zou ontbreken. </w:t>
+      <w:proofErr w:type="spellStart"/>
+      <w:r>
+        <w:t>Qt</w:t>
+      </w:r>
+      <w:proofErr w:type="spellEnd"/>
+      <w:r>
+        <w:t xml:space="preserve"> </w:t>
+      </w:r>
+      <w:proofErr w:type="spellStart"/>
+      <w:r>
+        <w:t>Creator</w:t>
+      </w:r>
+      <w:proofErr w:type="spellEnd"/>
+      <w:r>
+        <w:t xml:space="preserve"> is het C++,, </w:t>
+      </w:r>
+      <w:proofErr w:type="spellStart"/>
+      <w:r>
+        <w:t>JavaScript</w:t>
+      </w:r>
+      <w:proofErr w:type="spellEnd"/>
+      <w:r>
+        <w:t xml:space="preserve"> en QML IDE dat deel is van het SDK voor de </w:t>
+      </w:r>
+      <w:proofErr w:type="spellStart"/>
+      <w:r>
+        <w:t>Qt</w:t>
+      </w:r>
+      <w:proofErr w:type="spellEnd"/>
+      <w:r>
+        <w:t xml:space="preserve"> GUI applicatie development </w:t>
+      </w:r>
+      <w:proofErr w:type="spellStart"/>
+      <w:r>
+        <w:t>framework</w:t>
+      </w:r>
+      <w:proofErr w:type="spellEnd"/>
+      <w:r>
+        <w:t xml:space="preserve">. Deze houdt een visuele debugger en een geïntegreerde GUI </w:t>
+      </w:r>
+      <w:proofErr w:type="spellStart"/>
+      <w:r>
+        <w:t>layout</w:t>
+      </w:r>
+      <w:proofErr w:type="spellEnd"/>
+      <w:r>
+        <w:t xml:space="preserve"> in. In deze IDE zit een eigen editor in die de typische kenmerken bevat zoals syntax </w:t>
+      </w:r>
+      <w:proofErr w:type="spellStart"/>
+      <w:r>
+        <w:t>highlighting</w:t>
+      </w:r>
+      <w:proofErr w:type="spellEnd"/>
+      <w:r>
+        <w:t xml:space="preserve"> en het automatisch aanvullen van code die zou ontbreken. </w:t>
       </w:r>
       <w:r>
         <w:rPr>
@@ -5599,14 +7073,46 @@
     </w:p>
     <w:p>
       <w:r>
-        <w:t xml:space="preserve">In verband met de installatie van Qt Creator kan je online een gratis open source versie </w:t>
-      </w:r>
-      <w:r>
-        <w:t>downloaden die Qt zelf aanbied. Voor commerciële doeleinden heeft Qt een uitgebreider pakket tegen betaling die meer tools, features en support zal</w:t>
-      </w:r>
+        <w:t xml:space="preserve">In verband met de installatie van </w:t>
+      </w:r>
+      <w:proofErr w:type="spellStart"/>
+      <w:r>
+        <w:t>Qt</w:t>
+      </w:r>
+      <w:proofErr w:type="spellEnd"/>
       <w:r>
         <w:t xml:space="preserve"> </w:t>
       </w:r>
+      <w:proofErr w:type="spellStart"/>
+      <w:r>
+        <w:t>Creator</w:t>
+      </w:r>
+      <w:proofErr w:type="spellEnd"/>
+      <w:r>
+        <w:t xml:space="preserve"> kan je online een gratis open source versie </w:t>
+      </w:r>
+      <w:r>
+        <w:t xml:space="preserve">downloaden die </w:t>
+      </w:r>
+      <w:proofErr w:type="spellStart"/>
+      <w:r>
+        <w:t>Qt</w:t>
+      </w:r>
+      <w:proofErr w:type="spellEnd"/>
+      <w:r>
+        <w:t xml:space="preserve"> zelf aanbied. Voor commerciële doeleinden heeft </w:t>
+      </w:r>
+      <w:proofErr w:type="spellStart"/>
+      <w:r>
+        <w:t>Qt</w:t>
+      </w:r>
+      <w:proofErr w:type="spellEnd"/>
+      <w:r>
+        <w:t xml:space="preserve"> een uitgebreider pakket tegen betaling die meer tools, features en support zal</w:t>
+      </w:r>
+      <w:r>
+        <w:t xml:space="preserve"> </w:t>
+      </w:r>
       <w:r>
         <w:t xml:space="preserve">bieden. </w:t>
       </w:r>
@@ -5616,7 +7122,15 @@
         <w:t>De installatie zelf is rechtuit: installeren</w:t>
       </w:r>
       <w:r>
-        <w:t xml:space="preserve"> en opstarten. Om de omgeving te laten werken moeten er enkele omgevingsvariabelen aangepast worden aan Windows/MAC en development kits geïnstalleerd worden in Qt zelf om de code te testen op het geprefereerde platform. </w:t>
+        <w:t xml:space="preserve"> en opstarten. Om de omgeving te laten werken moeten er enkele omgevingsvariabelen aangepast worden aan Windows/MAC en development kits geïnstalleerd worden in </w:t>
+      </w:r>
+      <w:proofErr w:type="spellStart"/>
+      <w:r>
+        <w:t>Qt</w:t>
+      </w:r>
+      <w:proofErr w:type="spellEnd"/>
+      <w:r>
+        <w:t xml:space="preserve"> zelf om de code te testen op het geprefereerde platform. </w:t>
       </w:r>
       <w:r>
         <w:t xml:space="preserve">Hierbij zijn </w:t>
@@ -5628,7 +7142,15 @@
     </w:p>
     <w:p>
       <w:r>
-        <w:t>&lt;insert print screen van code&gt;</w:t>
+        <w:t>&lt;</w:t>
+      </w:r>
+      <w:proofErr w:type="spellStart"/>
+      <w:r>
+        <w:t>insert</w:t>
+      </w:r>
+      <w:proofErr w:type="spellEnd"/>
+      <w:r>
+        <w:t xml:space="preserve"> print screen van code&gt;</w:t>
       </w:r>
     </w:p>
     <w:p>
@@ -5654,7 +7176,15 @@
         <w:spacing w:before="120" w:after="0"/>
       </w:pPr>
       <w:r>
-        <w:t>Noemenswaardige applicaties die Qt of QML gebruiken:</w:t>
+        <w:t xml:space="preserve">Noemenswaardige applicaties die </w:t>
+      </w:r>
+      <w:proofErr w:type="spellStart"/>
+      <w:r>
+        <w:t>Qt</w:t>
+      </w:r>
+      <w:proofErr w:type="spellEnd"/>
+      <w:r>
+        <w:t xml:space="preserve"> of QML gebruiken:</w:t>
       </w:r>
     </w:p>
     <w:p>
@@ -5690,8 +7220,13 @@
         </w:numPr>
       </w:pPr>
       <w:r>
-        <w:t>Adobe Photoshop Elements</w:t>
-      </w:r>
+        <w:t xml:space="preserve">Adobe Photoshop </w:t>
+      </w:r>
+      <w:proofErr w:type="spellStart"/>
+      <w:r>
+        <w:t>Elements</w:t>
+      </w:r>
+      <w:proofErr w:type="spellEnd"/>
     </w:p>
     <w:p>
       <w:pPr>
@@ -5701,8 +7236,21 @@
           <w:numId w:val="46"/>
         </w:numPr>
       </w:pPr>
-      <w:r>
-        <w:t>Spotify for Linux</w:t>
+      <w:proofErr w:type="spellStart"/>
+      <w:r>
+        <w:t>Spotify</w:t>
+      </w:r>
+      <w:proofErr w:type="spellEnd"/>
+      <w:r>
+        <w:t xml:space="preserve"> </w:t>
+      </w:r>
+      <w:proofErr w:type="spellStart"/>
+      <w:r>
+        <w:t>for</w:t>
+      </w:r>
+      <w:proofErr w:type="spellEnd"/>
+      <w:r>
+        <w:t xml:space="preserve"> Linux</w:t>
       </w:r>
     </w:p>
     <w:p>
@@ -5714,8 +7262,13 @@
         </w:numPr>
       </w:pPr>
       <w:r>
-        <w:t>VLC media player</w:t>
-      </w:r>
+        <w:t xml:space="preserve">VLC media </w:t>
+      </w:r>
+      <w:proofErr w:type="spellStart"/>
+      <w:r>
+        <w:t>player</w:t>
+      </w:r>
+      <w:proofErr w:type="spellEnd"/>
     </w:p>
     <w:p>
       <w:pPr>
@@ -5754,8 +7307,13 @@
       </w:pPr>
       <w:bookmarkStart w:id="29" w:name="_Toc499557198"/>
       <w:bookmarkStart w:id="30" w:name="_Toc508698638"/>
-      <w:r>
-        <w:t>React Native</w:t>
+      <w:proofErr w:type="spellStart"/>
+      <w:r>
+        <w:t>React</w:t>
+      </w:r>
+      <w:proofErr w:type="spellEnd"/>
+      <w:r>
+        <w:t xml:space="preserve"> Native</w:t>
       </w:r>
       <w:bookmarkEnd w:id="29"/>
       <w:bookmarkEnd w:id="30"/>
@@ -5772,13 +7330,103 @@
       <w:bookmarkEnd w:id="31"/>
     </w:p>
     <w:p>
-      <w:r>
-        <w:t>React (soms geschreven als react.js of ReactJS)  is een JavaScript library die gemaakt is om UI’s te bouwen. Gebouwd door Facebook en Instagram teams in 2013. Het doel van React was om grote schaalbare webapplicaties te maken waarvan de data constant veranderd kon worden zonder de pagina te herladen.</w:t>
-      </w:r>
-    </w:p>
-    <w:p>
-      <w:r>
-        <w:t xml:space="preserve">React Native startte als een hackathlon project in de zomer van 2013. Na een jaar werken aan een prototype, kreeg React Native zijn eerste job: een onafhankelijk werkende iOS app. Het doel was om een volledige React Native aangedreven app te maken die volgens user experience identiek was aan een app die in Objective-C geschreven was. Dit </w:t>
+      <w:proofErr w:type="spellStart"/>
+      <w:r>
+        <w:t>React</w:t>
+      </w:r>
+      <w:proofErr w:type="spellEnd"/>
+      <w:r>
+        <w:t xml:space="preserve"> (soms geschreven als react.js of </w:t>
+      </w:r>
+      <w:proofErr w:type="spellStart"/>
+      <w:r>
+        <w:t>ReactJS</w:t>
+      </w:r>
+      <w:proofErr w:type="spellEnd"/>
+      <w:r>
+        <w:t xml:space="preserve">)  is een </w:t>
+      </w:r>
+      <w:proofErr w:type="spellStart"/>
+      <w:r>
+        <w:t>JavaScript</w:t>
+      </w:r>
+      <w:proofErr w:type="spellEnd"/>
+      <w:r>
+        <w:t xml:space="preserve"> </w:t>
+      </w:r>
+      <w:proofErr w:type="spellStart"/>
+      <w:r>
+        <w:t>library</w:t>
+      </w:r>
+      <w:proofErr w:type="spellEnd"/>
+      <w:r>
+        <w:t xml:space="preserve"> die gemaakt is om </w:t>
+      </w:r>
+      <w:proofErr w:type="spellStart"/>
+      <w:r>
+        <w:t>UI’s</w:t>
+      </w:r>
+      <w:proofErr w:type="spellEnd"/>
+      <w:r>
+        <w:t xml:space="preserve"> te bouwen. Gebouwd door Facebook en Instagram teams in 2013. Het doel van </w:t>
+      </w:r>
+      <w:proofErr w:type="spellStart"/>
+      <w:r>
+        <w:t>React</w:t>
+      </w:r>
+      <w:proofErr w:type="spellEnd"/>
+      <w:r>
+        <w:t xml:space="preserve"> was om grote schaalbare webapplicaties te maken waarvan de data constant veranderd kon worden zonder de pagina te herladen.</w:t>
+      </w:r>
+    </w:p>
+    <w:p>
+      <w:proofErr w:type="spellStart"/>
+      <w:r>
+        <w:t>React</w:t>
+      </w:r>
+      <w:proofErr w:type="spellEnd"/>
+      <w:r>
+        <w:t xml:space="preserve"> Native startte als een </w:t>
+      </w:r>
+      <w:proofErr w:type="spellStart"/>
+      <w:r>
+        <w:t>hackathlon</w:t>
+      </w:r>
+      <w:proofErr w:type="spellEnd"/>
+      <w:r>
+        <w:t xml:space="preserve"> project in de zomer van 2013. Na een jaar werken aan een prototype, kreeg </w:t>
+      </w:r>
+      <w:proofErr w:type="spellStart"/>
+      <w:r>
+        <w:t>React</w:t>
+      </w:r>
+      <w:proofErr w:type="spellEnd"/>
+      <w:r>
+        <w:t xml:space="preserve"> Native zijn eerste job: een onafhankelijk werkende iOS app. Het doel was om een volledige </w:t>
+      </w:r>
+      <w:proofErr w:type="spellStart"/>
+      <w:r>
+        <w:t>React</w:t>
+      </w:r>
+      <w:proofErr w:type="spellEnd"/>
+      <w:r>
+        <w:t xml:space="preserve"> Native aangedreven app te maken die volgens user </w:t>
+      </w:r>
+      <w:proofErr w:type="spellStart"/>
+      <w:r>
+        <w:t>experience</w:t>
+      </w:r>
+      <w:proofErr w:type="spellEnd"/>
+      <w:r>
+        <w:t xml:space="preserve"> identiek was aan een app die in </w:t>
+      </w:r>
+      <w:proofErr w:type="spellStart"/>
+      <w:r>
+        <w:t>Objective</w:t>
+      </w:r>
+      <w:proofErr w:type="spellEnd"/>
+      <w:r>
+        <w:t xml:space="preserve">-C geschreven was. Dit </w:t>
       </w:r>
       <w:r>
         <w:t xml:space="preserve">doel werd behaald </w:t>
@@ -5814,7 +7462,15 @@
         <w:t>-</w:t>
       </w:r>
       <w:r>
-        <w:t xml:space="preserve"> en componenten schreef. Begin 2015 werd RN publiek tentoongesteld en  tegen eind 2015 werd React Native volledig open source.</w:t>
+        <w:t xml:space="preserve"> en componenten schreef. Begin 2015 werd RN publiek tentoongesteld en  tegen eind 2015 werd </w:t>
+      </w:r>
+      <w:proofErr w:type="spellStart"/>
+      <w:r>
+        <w:t>React</w:t>
+      </w:r>
+      <w:proofErr w:type="spellEnd"/>
+      <w:r>
+        <w:t xml:space="preserve"> Native volledig open source.</w:t>
       </w:r>
     </w:p>
     <w:p>
@@ -5829,20 +7485,113 @@
       <w:bookmarkEnd w:id="32"/>
     </w:p>
     <w:p>
-      <w:r>
-        <w:t>React Native is volledig gebaseerd op React. Enerzijds is het een open</w:t>
+      <w:proofErr w:type="spellStart"/>
+      <w:r>
+        <w:t>React</w:t>
+      </w:r>
+      <w:proofErr w:type="spellEnd"/>
+      <w:r>
+        <w:t xml:space="preserve"> Native is volledig gebaseerd op </w:t>
+      </w:r>
+      <w:proofErr w:type="spellStart"/>
+      <w:r>
+        <w:t>React</w:t>
+      </w:r>
+      <w:proofErr w:type="spellEnd"/>
+      <w:r>
+        <w:t>. Enerzijds is het een open</w:t>
       </w:r>
       <w:r>
         <w:t>-s</w:t>
       </w:r>
       <w:r>
-        <w:t xml:space="preserve">ource library die onderhouden wordt door individuen, kleine en grote bedrijven. Anderzijds is het een JavaScript framework om mobiele applicaties voor iOS, Android en UWP native te laten renderen en dit via een JavaScript library die al veel gebruikt werd voor webapplicaties. Dit framework zorgt er voor dat de code die je schrijft voor de 3 mobiele  platforms kan gebruikt worden. Deze applicaties zijn geschreven met een mix van JavaScript en JSX, een taal die hard lijkt op XML. React Native gebruikt het platform zijn eigen standaard rendering API zodat de mobiele applicatie dezelfde </w:t>
+        <w:t xml:space="preserve">ource </w:t>
+      </w:r>
+      <w:proofErr w:type="spellStart"/>
+      <w:r>
+        <w:t>library</w:t>
+      </w:r>
+      <w:proofErr w:type="spellEnd"/>
+      <w:r>
+        <w:t xml:space="preserve"> die onderhouden wordt door individuen, kleine en grote bedrijven. Anderzijds is het een </w:t>
+      </w:r>
+      <w:proofErr w:type="spellStart"/>
+      <w:r>
+        <w:t>JavaScript</w:t>
+      </w:r>
+      <w:proofErr w:type="spellEnd"/>
+      <w:r>
+        <w:t xml:space="preserve"> </w:t>
+      </w:r>
+      <w:proofErr w:type="spellStart"/>
+      <w:r>
+        <w:t>framework</w:t>
+      </w:r>
+      <w:proofErr w:type="spellEnd"/>
+      <w:r>
+        <w:t xml:space="preserve"> om mobiele applicaties voor iOS, Android en UWP native te laten renderen en dit via een </w:t>
+      </w:r>
+      <w:proofErr w:type="spellStart"/>
+      <w:r>
+        <w:t>JavaScript</w:t>
+      </w:r>
+      <w:proofErr w:type="spellEnd"/>
+      <w:r>
+        <w:t xml:space="preserve"> </w:t>
+      </w:r>
+      <w:proofErr w:type="spellStart"/>
+      <w:r>
+        <w:t>library</w:t>
+      </w:r>
+      <w:proofErr w:type="spellEnd"/>
+      <w:r>
+        <w:t xml:space="preserve"> die al veel gebruikt werd voor webapplicaties. Dit </w:t>
+      </w:r>
+      <w:proofErr w:type="spellStart"/>
+      <w:r>
+        <w:t>framework</w:t>
+      </w:r>
+      <w:proofErr w:type="spellEnd"/>
+      <w:r>
+        <w:t xml:space="preserve"> zorgt er voor dat de code die je schrijft voor de 3 mobiele  platforms kan gebruikt worden. Deze applicaties zijn geschreven met een mix van </w:t>
+      </w:r>
+      <w:proofErr w:type="spellStart"/>
+      <w:r>
+        <w:t>JavaScript</w:t>
+      </w:r>
+      <w:proofErr w:type="spellEnd"/>
+      <w:r>
+        <w:t xml:space="preserve"> en JSX, een taal die hard lijkt op XML. </w:t>
+      </w:r>
+      <w:proofErr w:type="spellStart"/>
+      <w:r>
+        <w:t>React</w:t>
+      </w:r>
+      <w:proofErr w:type="spellEnd"/>
+      <w:r>
+        <w:t xml:space="preserve"> Native gebruikt het platform zijn eigen standaard </w:t>
+      </w:r>
+      <w:proofErr w:type="spellStart"/>
+      <w:r>
+        <w:t>rendering</w:t>
+      </w:r>
+      <w:proofErr w:type="spellEnd"/>
+      <w:r>
+        <w:t xml:space="preserve"> API zodat de mobiele applicatie dezelfde </w:t>
       </w:r>
       <w:r>
         <w:t xml:space="preserve">look en feel </w:t>
       </w:r>
       <w:r>
-        <w:t>zal hebben als een native designed applicatie.</w:t>
+        <w:t xml:space="preserve">zal hebben als een native </w:t>
+      </w:r>
+      <w:proofErr w:type="spellStart"/>
+      <w:r>
+        <w:t>designed</w:t>
+      </w:r>
+      <w:proofErr w:type="spellEnd"/>
+      <w:r>
+        <w:t xml:space="preserve"> applicatie.</w:t>
       </w:r>
     </w:p>
     <w:p>
@@ -5944,8 +7693,21 @@
       <w:pPr>
         <w:keepNext/>
       </w:pPr>
-      <w:r>
-        <w:t>React onderhoudt een virtuele representatie van deze DOM, Virtual DOM dus. Samen met een ‘diffing’ algoritme, deze vergelijkt twee trees, kan RN het verschil t.o.v. de oorspronkelijke DOM bepalen en enkel het deel updaten</w:t>
+      <w:proofErr w:type="spellStart"/>
+      <w:r>
+        <w:t>React</w:t>
+      </w:r>
+      <w:proofErr w:type="spellEnd"/>
+      <w:r>
+        <w:t xml:space="preserve"> onderhoudt een virtuele representatie van deze DOM, Virtual DOM dus. Samen met een ‘</w:t>
+      </w:r>
+      <w:proofErr w:type="spellStart"/>
+      <w:r>
+        <w:t>diffing</w:t>
+      </w:r>
+      <w:proofErr w:type="spellEnd"/>
+      <w:r>
+        <w:t>’ algoritme, deze vergelijkt twee trees, kan RN het verschil t.o.v. de oorspronkelijke DOM bepalen en enkel het deel updaten</w:t>
       </w:r>
       <w:r>
         <w:t xml:space="preserve"> </w:t>
@@ -6220,11 +7982,19 @@
                                 <w:sz w:val="18"/>
                               </w:rPr>
                             </w:pPr>
+                            <w:proofErr w:type="spellStart"/>
                             <w:r>
                               <w:rPr>
                                 <w:sz w:val="18"/>
                               </w:rPr>
-                              <w:t>Diff berekenen</w:t>
+                              <w:t>Diff</w:t>
+                            </w:r>
+                            <w:proofErr w:type="spellEnd"/>
+                            <w:r>
+                              <w:rPr>
+                                <w:sz w:val="18"/>
+                              </w:rPr>
+                              <w:t xml:space="preserve"> berekenen</w:t>
                             </w:r>
                             <w:r>
                               <w:rPr>
@@ -6312,11 +8082,19 @@
                           <w:sz w:val="18"/>
                         </w:rPr>
                       </w:pPr>
+                      <w:proofErr w:type="spellStart"/>
                       <w:r>
                         <w:rPr>
                           <w:sz w:val="18"/>
                         </w:rPr>
-                        <w:t>Diff berekenen</w:t>
+                        <w:t>Diff</w:t>
+                      </w:r>
+                      <w:proofErr w:type="spellEnd"/>
+                      <w:r>
+                        <w:rPr>
+                          <w:sz w:val="18"/>
+                        </w:rPr>
+                        <w:t xml:space="preserve"> berekenen</w:t>
                       </w:r>
                       <w:r>
                         <w:rPr>
@@ -6649,7 +8427,15 @@
         </w:drawing>
       </w:r>
       <w:r>
-        <w:t xml:space="preserve">In plaats van de veranderingen die gebeuren op een pagina direct te renderen zal React de benodigde veranderingen berekenen in zijn memory en het minimaal mogelijke van de pagina </w:t>
+        <w:t xml:space="preserve">In plaats van de veranderingen die gebeuren op een pagina direct te renderen zal </w:t>
+      </w:r>
+      <w:proofErr w:type="spellStart"/>
+      <w:r>
+        <w:t>React</w:t>
+      </w:r>
+      <w:proofErr w:type="spellEnd"/>
+      <w:r>
+        <w:t xml:space="preserve"> de benodigde veranderingen berekenen in zijn memory en het minimaal mogelijke van de pagina </w:t>
       </w:r>
       <w:r>
         <w:t xml:space="preserve">opnieuw </w:t>
@@ -6669,15 +8455,76 @@
         <w:keepNext/>
       </w:pPr>
       <w:r>
-        <w:t xml:space="preserve">De Virtual DOM heeft dus zijn performance voordelen. Maar het potentieel is veel groter dan enkel performance voordelen. Wat als React een ander doel kon renderen dan de browser z’n DOM? </w:t>
+        <w:t xml:space="preserve">De Virtual DOM heeft dus zijn performance voordelen. Maar het potentieel is veel groter dan enkel performance voordelen. Wat als </w:t>
+      </w:r>
+      <w:proofErr w:type="spellStart"/>
+      <w:r>
+        <w:t>React</w:t>
+      </w:r>
+      <w:proofErr w:type="spellEnd"/>
+      <w:r>
+        <w:t xml:space="preserve"> een ander doel kon renderen dan de browser z’n DOM? </w:t>
       </w:r>
     </w:p>
     <w:p>
       <w:pPr>
         <w:keepNext/>
       </w:pPr>
-      <w:r>
-        <w:t>React Native werkt zo.In plaats van de browser z’n DOM te renderen, zal React Native Objective-C APIS gebruiken om iOS componenten te renderen en analoog Java APIs om Android componenten te renderen. Met deze eigenschap onderscheidt RN zich van andere cross-platform development opties, die meestel een web-based view renderen.</w:t>
+      <w:proofErr w:type="spellStart"/>
+      <w:r>
+        <w:t>React</w:t>
+      </w:r>
+      <w:proofErr w:type="spellEnd"/>
+      <w:r>
+        <w:t xml:space="preserve"> Native werkt </w:t>
+      </w:r>
+      <w:proofErr w:type="spellStart"/>
+      <w:r>
+        <w:t>zo.In</w:t>
+      </w:r>
+      <w:proofErr w:type="spellEnd"/>
+      <w:r>
+        <w:t xml:space="preserve"> plaats van de browser z’n DOM te renderen, zal </w:t>
+      </w:r>
+      <w:proofErr w:type="spellStart"/>
+      <w:r>
+        <w:t>React</w:t>
+      </w:r>
+      <w:proofErr w:type="spellEnd"/>
+      <w:r>
+        <w:t xml:space="preserve"> Native </w:t>
+      </w:r>
+      <w:proofErr w:type="spellStart"/>
+      <w:r>
+        <w:t>Objective</w:t>
+      </w:r>
+      <w:proofErr w:type="spellEnd"/>
+      <w:r>
+        <w:t xml:space="preserve">-C APIS gebruiken om iOS componenten te renderen en analoog Java </w:t>
+      </w:r>
+      <w:proofErr w:type="spellStart"/>
+      <w:r>
+        <w:t>APIs</w:t>
+      </w:r>
+      <w:proofErr w:type="spellEnd"/>
+      <w:r>
+        <w:t xml:space="preserve"> om Android componenten te renderen. Met deze eigenschap onderscheidt RN zich van andere cross-platform development opties, die </w:t>
+      </w:r>
+      <w:proofErr w:type="spellStart"/>
+      <w:r>
+        <w:t>meestel</w:t>
+      </w:r>
+      <w:proofErr w:type="spellEnd"/>
+      <w:r>
+        <w:t xml:space="preserve"> een web-</w:t>
+      </w:r>
+      <w:proofErr w:type="spellStart"/>
+      <w:r>
+        <w:t>based</w:t>
+      </w:r>
+      <w:proofErr w:type="spellEnd"/>
+      <w:r>
+        <w:t xml:space="preserve"> view renderen.</w:t>
       </w:r>
     </w:p>
     <w:p>
@@ -6695,19 +8542,34 @@
         <w:pStyle w:val="Kop4"/>
         <w:spacing w:before="40" w:after="0"/>
       </w:pPr>
-      <w:r>
-        <w:t>One-way data flow</w:t>
-      </w:r>
-      <w:r>
-        <w:t>: MVC – Flux - Redux</w:t>
-      </w:r>
+      <w:proofErr w:type="spellStart"/>
+      <w:r>
+        <w:t>One</w:t>
+      </w:r>
+      <w:proofErr w:type="spellEnd"/>
+      <w:r>
+        <w:t>-way data flow</w:t>
+      </w:r>
+      <w:r>
+        <w:t xml:space="preserve">: MVC – Flux - </w:t>
+      </w:r>
+      <w:proofErr w:type="spellStart"/>
+      <w:r>
+        <w:t>Redux</w:t>
+      </w:r>
+      <w:proofErr w:type="spellEnd"/>
     </w:p>
     <w:p>
       <w:pPr>
         <w:keepNext/>
       </w:pPr>
-      <w:r>
-        <w:t xml:space="preserve">React </w:t>
+      <w:proofErr w:type="spellStart"/>
+      <w:r>
+        <w:t>React</w:t>
+      </w:r>
+      <w:proofErr w:type="spellEnd"/>
+      <w:r>
+        <w:t xml:space="preserve"> </w:t>
       </w:r>
       <w:r>
         <w:t>gebruikt</w:t>
@@ -6716,7 +8578,23 @@
         <w:t xml:space="preserve"> Flux, </w:t>
       </w:r>
       <w:r>
-        <w:t>een architectuur om data layers te creëren in JavaScript applicaties en een alternatief op het Model-View-controller-model (MVC) dat in vele Java applicaties wordt gebruikt. MVC heeft als architectuur het nadeel dat als de applicatie complexer en groter wordt dat</w:t>
+        <w:t xml:space="preserve">een architectuur om data </w:t>
+      </w:r>
+      <w:proofErr w:type="spellStart"/>
+      <w:r>
+        <w:t>layers</w:t>
+      </w:r>
+      <w:proofErr w:type="spellEnd"/>
+      <w:r>
+        <w:t xml:space="preserve"> te creëren in </w:t>
+      </w:r>
+      <w:proofErr w:type="spellStart"/>
+      <w:r>
+        <w:t>JavaScript</w:t>
+      </w:r>
+      <w:proofErr w:type="spellEnd"/>
+      <w:r>
+        <w:t xml:space="preserve"> applicaties en een alternatief op het Model-View-controller-model (MVC) dat in vele Java applicaties wordt gebruikt. MVC heeft als architectuur het nadeel dat als de applicatie complexer en groter wordt dat</w:t>
       </w:r>
       <w:r>
         <w:t>:</w:t>
@@ -6735,7 +8613,15 @@
         </w:numPr>
       </w:pPr>
       <w:r>
-        <w:t>de relaties tussen View, Models &amp; Controllers te complex word</w:t>
+        <w:t xml:space="preserve">de relaties tussen View, </w:t>
+      </w:r>
+      <w:proofErr w:type="spellStart"/>
+      <w:r>
+        <w:t>Models</w:t>
+      </w:r>
+      <w:proofErr w:type="spellEnd"/>
+      <w:r>
+        <w:t xml:space="preserve"> &amp; Controllers te complex word</w:t>
       </w:r>
       <w:r>
         <w:t>en</w:t>
@@ -6773,7 +8659,15 @@
         </w:numPr>
       </w:pPr>
       <w:r>
-        <w:t>oneindige loops te gemakkelijk getriggered worden</w:t>
+        <w:t xml:space="preserve">oneindige loops te gemakkelijk </w:t>
+      </w:r>
+      <w:proofErr w:type="spellStart"/>
+      <w:r>
+        <w:t>getriggered</w:t>
+      </w:r>
+      <w:proofErr w:type="spellEnd"/>
+      <w:r>
+        <w:t xml:space="preserve"> worden</w:t>
       </w:r>
       <w:r>
         <w:t>.</w:t>
@@ -6924,16 +8818,40 @@
     <w:p/>
     <w:p>
       <w:r>
-        <w:t>De Flux architectuur zorgt ervoor dat elke interactie met de View via één enkel pad naar de dispatcher gaat, deze is dan een centraal punt voor alle acties naar de alle Stores te sturen. De Stores zelf bezitten dan de logica om te bepalen of deze actie dan iets verander</w:t>
+        <w:t xml:space="preserve">De Flux architectuur zorgt ervoor dat elke interactie met de View via één enkel pad naar de </w:t>
+      </w:r>
+      <w:proofErr w:type="spellStart"/>
+      <w:r>
+        <w:t>dispatcher</w:t>
+      </w:r>
+      <w:proofErr w:type="spellEnd"/>
+      <w:r>
+        <w:t xml:space="preserve"> gaat, deze is dan een centraal punt voor alle acties naar de alle Stores te sturen. De Stores zelf bezitten dan de logica om te bepalen of deze actie dan iets verander</w:t>
       </w:r>
       <w:r>
         <w:t>t</w:t>
       </w:r>
       <w:r>
-        <w:t xml:space="preserve"> in de eigen data. Elke Store is verantwoordelijk voor een domein van de applicatie en update enkel zichzelf als reactie op de acties die worden doorgezonden vanuit de Dispatcher. Het grootste voordeel van Flux is </w:t>
-      </w:r>
-      <w:r>
-        <w:t xml:space="preserve">het feit dat de data maar in één richting gaat, hiermee vermijd je complexiteit, infinite loops, debug problemen, … Eveneens is het veel makkelijker om de flow van data uit te leggen aan iemand die er nog geen kennis van had. </w:t>
+        <w:t xml:space="preserve"> in de eigen data. Elke Store is verantwoordelijk voor een domein van de applicatie en update enkel zichzelf als reactie op de acties die worden doorgezonden vanuit de </w:t>
+      </w:r>
+      <w:proofErr w:type="spellStart"/>
+      <w:r>
+        <w:t>Dispatcher</w:t>
+      </w:r>
+      <w:proofErr w:type="spellEnd"/>
+      <w:r>
+        <w:t xml:space="preserve">. Het grootste voordeel van Flux is </w:t>
+      </w:r>
+      <w:r>
+        <w:t xml:space="preserve">het feit dat de data maar in één richting gaat, hiermee vermijd je complexiteit, </w:t>
+      </w:r>
+      <w:proofErr w:type="spellStart"/>
+      <w:r>
+        <w:t>infinite</w:t>
+      </w:r>
+      <w:proofErr w:type="spellEnd"/>
+      <w:r>
+        <w:t xml:space="preserve"> loops, debug problemen, … Eveneens is het veel makkelijker om de flow van data uit te leggen aan iemand die er nog geen kennis van had. </w:t>
       </w:r>
     </w:p>
     <w:p>
@@ -7059,19 +8977,85 @@
     <w:p/>
     <w:p>
       <w:r>
-        <w:t xml:space="preserve">Tegenwoordig wordt voor de React library veelal de Redux architectuur gebruikt, dit is een uitbreiding op Flux. Redux heeft als core dezelfde architectuur maar lost nog enkele complexiteit issues op dat Flux bevatte: de callback registration vervangen met een functionele compositie waardoor </w:t>
-      </w:r>
+        <w:t xml:space="preserve">Tegenwoordig wordt voor de </w:t>
+      </w:r>
+      <w:proofErr w:type="spellStart"/>
+      <w:r>
+        <w:t>React</w:t>
+      </w:r>
+      <w:proofErr w:type="spellEnd"/>
+      <w:r>
+        <w:t xml:space="preserve"> </w:t>
+      </w:r>
+      <w:proofErr w:type="spellStart"/>
+      <w:r>
+        <w:t>library</w:t>
+      </w:r>
+      <w:proofErr w:type="spellEnd"/>
+      <w:r>
+        <w:t xml:space="preserve"> veelal de </w:t>
+      </w:r>
+      <w:proofErr w:type="spellStart"/>
+      <w:r>
+        <w:t>Redux</w:t>
+      </w:r>
+      <w:proofErr w:type="spellEnd"/>
+      <w:r>
+        <w:t xml:space="preserve"> architectuur gebruikt, dit is een uitbreiding op Flux. </w:t>
+      </w:r>
+      <w:proofErr w:type="spellStart"/>
+      <w:r>
+        <w:t>Redux</w:t>
+      </w:r>
+      <w:proofErr w:type="spellEnd"/>
+      <w:r>
+        <w:t xml:space="preserve"> heeft als </w:t>
+      </w:r>
+      <w:proofErr w:type="spellStart"/>
+      <w:r>
+        <w:t>core</w:t>
+      </w:r>
+      <w:proofErr w:type="spellEnd"/>
+      <w:r>
+        <w:t xml:space="preserve"> dezelfde architectuur maar lost nog enkele complexiteit issues op dat Flux bevatte: de </w:t>
+      </w:r>
+      <w:proofErr w:type="spellStart"/>
+      <w:r>
+        <w:t>callback</w:t>
+      </w:r>
+      <w:proofErr w:type="spellEnd"/>
+      <w:r>
+        <w:t xml:space="preserve"> </w:t>
+      </w:r>
+      <w:proofErr w:type="spellStart"/>
+      <w:r>
+        <w:t>registration</w:t>
+      </w:r>
+      <w:proofErr w:type="spellEnd"/>
+      <w:r>
+        <w:t xml:space="preserve"> vervangen met een functionele compositie waardoor </w:t>
+      </w:r>
+      <w:proofErr w:type="spellStart"/>
       <w:r>
         <w:rPr>
           <w:i/>
         </w:rPr>
         <w:t>reducers</w:t>
       </w:r>
+      <w:proofErr w:type="spellEnd"/>
       <w:r>
         <w:t xml:space="preserve"> kunnen genest worden i.p.v. een Store die ‘vlak’ is</w:t>
       </w:r>
       <w:r>
-        <w:t xml:space="preserve"> en helemaal niet flexibel is i.v.m. nesting, in Flux is het moeilijk om de data te onderscheiden voor verschillende requests op de server doordat de Stores onafhankelijke alleenstaande items zijn</w:t>
+        <w:t xml:space="preserve"> en helemaal niet flexibel is i.v.m. nesting, in Flux is het moeilijk om de data te onderscheiden voor verschillende </w:t>
+      </w:r>
+      <w:proofErr w:type="spellStart"/>
+      <w:r>
+        <w:t>requests</w:t>
+      </w:r>
+      <w:proofErr w:type="spellEnd"/>
+      <w:r>
+        <w:t xml:space="preserve"> op de server doordat de Stores onafhankelijke alleenstaande items zijn</w:t>
       </w:r>
       <w:r>
         <w:t>.</w:t>
@@ -7085,11 +9069,16 @@
       <w:r>
         <w:t xml:space="preserve">it lost </w:t>
       </w:r>
+      <w:proofErr w:type="spellStart"/>
       <w:r>
         <w:t>R</w:t>
       </w:r>
       <w:r>
-        <w:t xml:space="preserve">edux op door enkel </w:t>
+        <w:t>edux</w:t>
+      </w:r>
+      <w:proofErr w:type="spellEnd"/>
+      <w:r>
+        <w:t xml:space="preserve"> op door enkel </w:t>
       </w:r>
       <w:r>
         <w:t>één</w:t>
@@ -7097,14 +9086,24 @@
       <w:r>
         <w:t xml:space="preserve"> store te bevatten die gemanaged wordt door </w:t>
       </w:r>
+      <w:proofErr w:type="spellStart"/>
       <w:r>
         <w:rPr>
           <w:i/>
         </w:rPr>
         <w:t>reducers</w:t>
       </w:r>
-      <w:r>
-        <w:t xml:space="preserve"> in een tree-vorm, waarbij de root gereduced wordt, dan de takken die daaruit voortkomen, enzoverder. D</w:t>
+      <w:proofErr w:type="spellEnd"/>
+      <w:r>
+        <w:t xml:space="preserve"> in een tree-vorm, waarbij de root </w:t>
+      </w:r>
+      <w:proofErr w:type="spellStart"/>
+      <w:r>
+        <w:t>gereduced</w:t>
+      </w:r>
+      <w:proofErr w:type="spellEnd"/>
+      <w:r>
+        <w:t xml:space="preserve"> wordt, dan de takken die daaruit voortkomen, enzoverder. D</w:t>
       </w:r>
       <w:r>
         <w:t xml:space="preserve">eze </w:t>
@@ -7119,7 +9118,23 @@
         <w:t>de data te</w:t>
       </w:r>
       <w:r>
-        <w:t xml:space="preserve"> refreshen, verschillende states van de store op te slaan</w:t>
+        <w:t xml:space="preserve"> </w:t>
+      </w:r>
+      <w:proofErr w:type="spellStart"/>
+      <w:r>
+        <w:t>refreshen</w:t>
+      </w:r>
+      <w:proofErr w:type="spellEnd"/>
+      <w:r>
+        <w:t xml:space="preserve">, verschillende </w:t>
+      </w:r>
+      <w:proofErr w:type="spellStart"/>
+      <w:r>
+        <w:t>states</w:t>
+      </w:r>
+      <w:proofErr w:type="spellEnd"/>
+      <w:r>
+        <w:t xml:space="preserve"> van de store op te slaan</w:t>
       </w:r>
       <w:r>
         <w:t>, …</w:t>
@@ -7131,7 +9146,15 @@
         <w:t>Door dit laatste</w:t>
       </w:r>
       <w:r>
-        <w:t xml:space="preserve"> is Redux </w:t>
+        <w:t xml:space="preserve"> is </w:t>
+      </w:r>
+      <w:proofErr w:type="spellStart"/>
+      <w:r>
+        <w:t>Redux</w:t>
+      </w:r>
+      <w:proofErr w:type="spellEnd"/>
+      <w:r>
+        <w:t xml:space="preserve"> </w:t>
       </w:r>
       <w:r>
         <w:t xml:space="preserve">dan ook </w:t>
@@ -7156,7 +9179,15 @@
     </w:p>
     <w:p>
       <w:r>
-        <w:t xml:space="preserve">Voor React Native </w:t>
+        <w:t xml:space="preserve">Voor </w:t>
+      </w:r>
+      <w:proofErr w:type="spellStart"/>
+      <w:r>
+        <w:t>React</w:t>
+      </w:r>
+      <w:proofErr w:type="spellEnd"/>
+      <w:r>
+        <w:t xml:space="preserve"> Native </w:t>
       </w:r>
       <w:r>
         <w:t xml:space="preserve">is het niet nodig om </w:t>
@@ -7177,7 +9208,23 @@
         <w:t>worden opgebouwd</w:t>
       </w:r>
       <w:r>
-        <w:t xml:space="preserve"> met behulp van ‘Create React Native App’ </w:t>
+        <w:t xml:space="preserve"> met behulp van ‘</w:t>
+      </w:r>
+      <w:proofErr w:type="spellStart"/>
+      <w:r>
+        <w:t>Create</w:t>
+      </w:r>
+      <w:proofErr w:type="spellEnd"/>
+      <w:r>
+        <w:t xml:space="preserve"> </w:t>
+      </w:r>
+      <w:proofErr w:type="spellStart"/>
+      <w:r>
+        <w:t>React</w:t>
+      </w:r>
+      <w:proofErr w:type="spellEnd"/>
+      <w:r>
+        <w:t xml:space="preserve"> Native App’ </w:t>
       </w:r>
       <w:r>
         <w:t>geïnstalleerd</w:t>
@@ -7198,7 +9245,15 @@
         <w:t xml:space="preserve"> Dit</w:t>
       </w:r>
       <w:r>
-        <w:t xml:space="preserve"> is een platform gebaseerd op de V8 JavaScript engine van Google</w:t>
+        <w:t xml:space="preserve"> is een platform gebaseerd op de V8 </w:t>
+      </w:r>
+      <w:proofErr w:type="spellStart"/>
+      <w:r>
+        <w:t>JavaScript</w:t>
+      </w:r>
+      <w:proofErr w:type="spellEnd"/>
+      <w:r>
+        <w:t xml:space="preserve"> engine van Google</w:t>
       </w:r>
       <w:r>
         <w:t>. D</w:t>
@@ -7206,9 +9261,22 @@
       <w:r>
         <w:t xml:space="preserve">eze genereert machine-code uit </w:t>
       </w:r>
+      <w:proofErr w:type="spellStart"/>
       <w:r>
         <w:lastRenderedPageBreak/>
-        <w:t>JavaScript code en verzorgt de back-end voor het mogelijk maken van front-end development zonder rekening te moeten houden met I/O events zoals web calls, netwerk communicatie, ...</w:t>
+        <w:t>JavaScript</w:t>
+      </w:r>
+      <w:proofErr w:type="spellEnd"/>
+      <w:r>
+        <w:t xml:space="preserve"> code en verzorgt de </w:t>
+      </w:r>
+      <w:proofErr w:type="spellStart"/>
+      <w:r>
+        <w:t>back-end</w:t>
+      </w:r>
+      <w:proofErr w:type="spellEnd"/>
+      <w:r>
+        <w:t xml:space="preserve"> voor het mogelijk maken van front-end development zonder rekening te moeten houden met I/O events zoals web calls, netwerk communicatie, ...</w:t>
       </w:r>
     </w:p>
     <w:p>
@@ -7216,77 +9284,165 @@
         <w:t>Nadien wordt er via</w:t>
       </w:r>
       <w:r>
-        <w:t xml:space="preserve"> de command line </w:t>
-      </w:r>
+        <w:t xml:space="preserve"> de </w:t>
+      </w:r>
+      <w:proofErr w:type="spellStart"/>
+      <w:r>
+        <w:t>command</w:t>
+      </w:r>
+      <w:proofErr w:type="spellEnd"/>
+      <w:r>
+        <w:t xml:space="preserve"> line </w:t>
+      </w:r>
+      <w:proofErr w:type="spellStart"/>
       <w:r>
         <w:rPr>
           <w:i/>
         </w:rPr>
         <w:t>npm</w:t>
       </w:r>
+      <w:proofErr w:type="spellEnd"/>
       <w:r>
         <w:t xml:space="preserve"> gebruikt om </w:t>
       </w:r>
+      <w:proofErr w:type="spellStart"/>
       <w:r>
         <w:rPr>
           <w:i/>
         </w:rPr>
-        <w:t>create-react-native-app</w:t>
-      </w:r>
-      <w:r>
-        <w:t xml:space="preserve"> te installeren. </w:t>
-      </w:r>
-      <w:r>
-        <w:t>Nu kan het project worden gecreëerd eveneens via de command line. Daarna kan de app gebruiksvriendelijk aangepast worden in een tekst-editor naar keuze sinds dit enkel pure Javascript code inhoudt.</w:t>
-      </w:r>
-      <w:r>
-        <w:t xml:space="preserve"> </w:t>
-      </w:r>
-    </w:p>
-    <w:p>
-      <w:r>
-        <w:t xml:space="preserve">Om een simulatie van die applicatie te kunnen verkrijgen zijn er enkele mogelijkheden. </w:t>
-      </w:r>
-      <w:r>
-        <w:br/>
-      </w:r>
-      <w:r>
-        <w:t xml:space="preserve">Eén mogelijkheid is om Expo client applicatie te installeren op een iOS of Android apparaat en deze te connecteren op hetzelfde netwerk als de computer waarop je de app bouwt. Met deze applicatie is het mogelijk om via een QR code – die de terminal weergeeft bij het runnen van het project-  de voorbeeldapp te openen. Als deze voorbeeldapplicatie werkt, kan je de applicatie in de tekst-editor veranderen en zal </w:t>
-      </w:r>
-      <w:r>
-        <w:t>deze je aanpassingen real-time opnemen en weergeven.</w:t>
-      </w:r>
-      <w:r>
-        <w:br/>
-        <w:t xml:space="preserve">Een andere mogelijkheid is om een emulator te runnen </w:t>
-      </w:r>
-      <w:r>
-        <w:t>op de computer</w:t>
-      </w:r>
-      <w:r>
-        <w:t xml:space="preserve"> via Xcode (MAC/iOS) of Android Studio (PC/Android). De command line voorziet een automatische verbinding naar deze emulator als RN aan het runnen is. Het voordeel hierbij is dat de keuze van apparaten waarop de app kan worden uitgevoerd bijna oneindig is. Het is dan ook zeer handig dat we via Android Studio bv. onze app op hetzelfde apparaat simuleren om deze dan te bekijken en vergelijken op performantie, geheugen en snelheid.</w:t>
-      </w:r>
-    </w:p>
-    <w:p/>
-    <w:p>
-      <w:pPr>
-        <w:pStyle w:val="Kop3"/>
-      </w:pPr>
-      <w:bookmarkStart w:id="35" w:name="_Toc508698643"/>
-      <w:r>
-        <w:t>Portfolio</w:t>
-      </w:r>
-      <w:bookmarkEnd w:id="35"/>
-    </w:p>
-    <w:p>
-      <w:r>
-        <w:t xml:space="preserve">Duizenden apps gebruiken React Native, van </w:t>
-      </w:r>
+        <w:t>create</w:t>
+      </w:r>
+      <w:proofErr w:type="spellEnd"/>
       <w:r>
         <w:rPr>
           <w:i/>
         </w:rPr>
-        <w:t>Fortune 500</w:t>
+        <w:t>-</w:t>
+      </w:r>
+      <w:proofErr w:type="spellStart"/>
+      <w:r>
+        <w:rPr>
+          <w:i/>
+        </w:rPr>
+        <w:t>react</w:t>
+      </w:r>
+      <w:proofErr w:type="spellEnd"/>
+      <w:r>
+        <w:rPr>
+          <w:i/>
+        </w:rPr>
+        <w:t>-native-app</w:t>
+      </w:r>
+      <w:r>
+        <w:t xml:space="preserve"> te installeren. </w:t>
+      </w:r>
+      <w:r>
+        <w:t xml:space="preserve">Nu kan het project worden gecreëerd eveneens via de </w:t>
+      </w:r>
+      <w:proofErr w:type="spellStart"/>
+      <w:r>
+        <w:t>command</w:t>
+      </w:r>
+      <w:proofErr w:type="spellEnd"/>
+      <w:r>
+        <w:t xml:space="preserve"> line. Daarna kan de app gebruiksvriendelijk aangepast worden in een tekst-editor naar keuze sinds dit enkel pure Javascript code inhoudt.</w:t>
+      </w:r>
+      <w:r>
+        <w:t xml:space="preserve"> </w:t>
+      </w:r>
+    </w:p>
+    <w:p>
+      <w:r>
+        <w:t xml:space="preserve">Om een simulatie van die applicatie te kunnen verkrijgen zijn er enkele mogelijkheden. </w:t>
+      </w:r>
+      <w:r>
+        <w:br/>
+      </w:r>
+      <w:r>
+        <w:t xml:space="preserve">Eén mogelijkheid is om Expo </w:t>
+      </w:r>
+      <w:proofErr w:type="spellStart"/>
+      <w:r>
+        <w:t>client</w:t>
+      </w:r>
+      <w:proofErr w:type="spellEnd"/>
+      <w:r>
+        <w:t xml:space="preserve"> applicatie te installeren op een iOS of Android apparaat en deze te connecteren op hetzelfde netwerk als de computer waarop je de app bouwt. Met deze applicatie is het mogelijk om via een QR code – die de terminal weergeeft bij het runnen van het project-  de voorbeeldapp te openen. Als deze voorbeeldapplicatie werkt, kan je de applicatie in de tekst-editor veranderen en zal </w:t>
+      </w:r>
+      <w:r>
+        <w:t>deze je aanpassingen real-time opnemen en weergeven.</w:t>
+      </w:r>
+      <w:r>
+        <w:br/>
+        <w:t xml:space="preserve">Een andere mogelijkheid is om een emulator te runnen </w:t>
+      </w:r>
+      <w:r>
+        <w:t>op de computer</w:t>
+      </w:r>
+      <w:r>
+        <w:t xml:space="preserve"> via </w:t>
+      </w:r>
+      <w:proofErr w:type="spellStart"/>
+      <w:r>
+        <w:t>Xcode</w:t>
+      </w:r>
+      <w:proofErr w:type="spellEnd"/>
+      <w:r>
+        <w:t xml:space="preserve"> (MAC/iOS) of Android Studio (PC/Android). De </w:t>
+      </w:r>
+      <w:proofErr w:type="spellStart"/>
+      <w:r>
+        <w:t>command</w:t>
+      </w:r>
+      <w:proofErr w:type="spellEnd"/>
+      <w:r>
+        <w:t xml:space="preserve"> line voorziet een automatische verbinding naar deze emulator als RN aan het runnen is. Het voordeel hierbij is dat de keuze van apparaten waarop de app kan worden uitgevoerd bijna oneindig is. Het is dan ook zeer handig dat we via Android Studio bv. onze app op hetzelfde apparaat simuleren om deze dan te bekijken en vergelijken op </w:t>
+      </w:r>
+      <w:proofErr w:type="spellStart"/>
+      <w:r>
+        <w:t>performantie</w:t>
+      </w:r>
+      <w:proofErr w:type="spellEnd"/>
+      <w:r>
+        <w:t>, geheugen en snelheid.</w:t>
+      </w:r>
+    </w:p>
+    <w:p/>
+    <w:p>
+      <w:pPr>
+        <w:pStyle w:val="Kop3"/>
+      </w:pPr>
+      <w:bookmarkStart w:id="35" w:name="_Toc508698643"/>
+      <w:r>
+        <w:t>Portfolio</w:t>
+      </w:r>
+      <w:bookmarkEnd w:id="35"/>
+    </w:p>
+    <w:p>
+      <w:r>
+        <w:t xml:space="preserve">Duizenden apps gebruiken </w:t>
+      </w:r>
+      <w:proofErr w:type="spellStart"/>
+      <w:r>
+        <w:t>React</w:t>
+      </w:r>
+      <w:proofErr w:type="spellEnd"/>
+      <w:r>
+        <w:t xml:space="preserve"> Native, van </w:t>
+      </w:r>
+      <w:proofErr w:type="spellStart"/>
+      <w:r>
+        <w:rPr>
+          <w:i/>
+        </w:rPr>
+        <w:t>Fortune</w:t>
+      </w:r>
+      <w:proofErr w:type="spellEnd"/>
+      <w:r>
+        <w:rPr>
+          <w:i/>
+        </w:rPr>
+        <w:t xml:space="preserve"> 500</w:t>
       </w:r>
       <w:r>
         <w:rPr>
@@ -7342,8 +9498,13 @@
           <w:numId w:val="46"/>
         </w:numPr>
       </w:pPr>
-      <w:r>
-        <w:t>Discord (iOS)</w:t>
+      <w:proofErr w:type="spellStart"/>
+      <w:r>
+        <w:t>Discord</w:t>
+      </w:r>
+      <w:proofErr w:type="spellEnd"/>
+      <w:r>
+        <w:t xml:space="preserve"> (iOS)</w:t>
       </w:r>
     </w:p>
     <w:p>
@@ -7354,8 +9515,13 @@
           <w:numId w:val="46"/>
         </w:numPr>
       </w:pPr>
-      <w:r>
-        <w:t>Tencent QQ (Android): het grootste messaging platform van China</w:t>
+      <w:proofErr w:type="spellStart"/>
+      <w:r>
+        <w:t>Tencent</w:t>
+      </w:r>
+      <w:proofErr w:type="spellEnd"/>
+      <w:r>
+        <w:t xml:space="preserve"> QQ (Android): het grootste messaging platform van China</w:t>
       </w:r>
     </w:p>
     <w:p/>
@@ -7374,12 +9540,14 @@
       </w:pPr>
       <w:bookmarkStart w:id="36" w:name="_Toc499557200"/>
       <w:bookmarkStart w:id="37" w:name="_Toc508698644"/>
+      <w:proofErr w:type="spellStart"/>
       <w:r>
         <w:lastRenderedPageBreak/>
         <w:t>Xamarin</w:t>
       </w:r>
       <w:bookmarkEnd w:id="36"/>
       <w:bookmarkEnd w:id="37"/>
+      <w:proofErr w:type="spellEnd"/>
     </w:p>
     <w:p>
       <w:pPr>
@@ -7393,8 +9561,13 @@
       <w:bookmarkEnd w:id="38"/>
     </w:p>
     <w:p>
-      <w:r>
-        <w:t xml:space="preserve">Xamarin </w:t>
+      <w:proofErr w:type="spellStart"/>
+      <w:r>
+        <w:t>Xamarin</w:t>
+      </w:r>
+      <w:proofErr w:type="spellEnd"/>
+      <w:r>
+        <w:t xml:space="preserve"> </w:t>
       </w:r>
       <w:r>
         <w:t xml:space="preserve">is een development platform </w:t>
@@ -7406,10 +9579,50 @@
         <w:t xml:space="preserve"> software</w:t>
       </w:r>
       <w:r>
-        <w:t xml:space="preserve"> bedrijf opgericht in 2011 door de ingenieurs die Mono, Mono for Android and MonoTouch hebb</w:t>
-      </w:r>
-      <w:r>
-        <w:t xml:space="preserve">en gecreëerd, dit zijn cross-platforme implementaties van het Common Language Infrastructure (CLI) en </w:t>
+        <w:t xml:space="preserve"> bedrijf opgericht in 2011 door de ingenieurs die Mono, Mono </w:t>
+      </w:r>
+      <w:proofErr w:type="spellStart"/>
+      <w:r>
+        <w:t>for</w:t>
+      </w:r>
+      <w:proofErr w:type="spellEnd"/>
+      <w:r>
+        <w:t xml:space="preserve"> Android </w:t>
+      </w:r>
+      <w:proofErr w:type="spellStart"/>
+      <w:r>
+        <w:t>and</w:t>
+      </w:r>
+      <w:proofErr w:type="spellEnd"/>
+      <w:r>
+        <w:t xml:space="preserve"> </w:t>
+      </w:r>
+      <w:proofErr w:type="spellStart"/>
+      <w:r>
+        <w:t>MonoTouch</w:t>
+      </w:r>
+      <w:proofErr w:type="spellEnd"/>
+      <w:r>
+        <w:t xml:space="preserve"> hebb</w:t>
+      </w:r>
+      <w:r>
+        <w:t>en gecreëerd, dit zijn cross-</w:t>
+      </w:r>
+      <w:proofErr w:type="spellStart"/>
+      <w:r>
+        <w:t>platforme</w:t>
+      </w:r>
+      <w:proofErr w:type="spellEnd"/>
+      <w:r>
+        <w:t xml:space="preserve"> implementaties van het Common Language </w:t>
+      </w:r>
+      <w:proofErr w:type="spellStart"/>
+      <w:r>
+        <w:t>Infrastructure</w:t>
+      </w:r>
+      <w:proofErr w:type="spellEnd"/>
+      <w:r>
+        <w:t xml:space="preserve"> (CLI) en </w:t>
       </w:r>
       <w:r>
         <w:t>Microsoft .NET.</w:t>
@@ -7421,13 +9634,37 @@
         <w:t xml:space="preserve"> het development platform</w:t>
       </w:r>
       <w:r>
-        <w:t xml:space="preserve"> Xamarin 2.0 uitgebracht. Deze </w:t>
+        <w:t xml:space="preserve"> </w:t>
+      </w:r>
+      <w:proofErr w:type="spellStart"/>
+      <w:r>
+        <w:t>Xamarin</w:t>
+      </w:r>
+      <w:proofErr w:type="spellEnd"/>
+      <w:r>
+        <w:t xml:space="preserve"> 2.0 uitgebracht. Deze </w:t>
       </w:r>
       <w:r>
         <w:t xml:space="preserve">release </w:t>
       </w:r>
       <w:r>
-        <w:t>had 2 voornamelijke componenten: Xamarin Studio</w:t>
+        <w:t xml:space="preserve">had 2 </w:t>
+      </w:r>
+      <w:proofErr w:type="spellStart"/>
+      <w:r>
+        <w:t>voornamelijke</w:t>
+      </w:r>
+      <w:proofErr w:type="spellEnd"/>
+      <w:r>
+        <w:t xml:space="preserve"> componenten: </w:t>
+      </w:r>
+      <w:proofErr w:type="spellStart"/>
+      <w:r>
+        <w:t>Xamarin</w:t>
+      </w:r>
+      <w:proofErr w:type="spellEnd"/>
+      <w:r>
+        <w:t xml:space="preserve"> Studio</w:t>
       </w:r>
       <w:r>
         <w:t>, een open-source IDE</w:t>
@@ -7439,7 +9676,23 @@
         <w:t>,</w:t>
       </w:r>
       <w:r>
-        <w:t xml:space="preserve"> en een integratie met Visual Studio, Microsoft’s IDE voor het .NET framework, waardoor Visual Studio gebruikt kon worden voor het </w:t>
+        <w:t xml:space="preserve"> en een integratie met Visual Studio, </w:t>
+      </w:r>
+      <w:proofErr w:type="spellStart"/>
+      <w:r>
+        <w:t>Microsoft’s</w:t>
+      </w:r>
+      <w:proofErr w:type="spellEnd"/>
+      <w:r>
+        <w:t xml:space="preserve"> IDE voor het .NET </w:t>
+      </w:r>
+      <w:proofErr w:type="spellStart"/>
+      <w:r>
+        <w:t>framework</w:t>
+      </w:r>
+      <w:proofErr w:type="spellEnd"/>
+      <w:r>
+        <w:t xml:space="preserve">, waardoor Visual Studio gebruikt kon worden voor het </w:t>
       </w:r>
       <w:r>
         <w:t>creëren van applicaties voor Android, iOS en Windows.</w:t>
@@ -7448,16 +9701,48 @@
         <w:t xml:space="preserve"> </w:t>
       </w:r>
       <w:r>
-        <w:t xml:space="preserve">In 2016 werd Xamarin opgekocht door Microsoft en </w:t>
-      </w:r>
-      <w:r>
-        <w:t xml:space="preserve">kondigde Microsoft aan dat de Xamarin SDK </w:t>
-      </w:r>
-      <w:r>
-        <w:t xml:space="preserve">open-sourced zal worden en dat deze zal gebundeld worden als een gratis </w:t>
-      </w:r>
-      <w:r>
-        <w:t>deel binnen Visual Studio’s geintegreerde development omgeving</w:t>
+        <w:t xml:space="preserve">In 2016 werd </w:t>
+      </w:r>
+      <w:proofErr w:type="spellStart"/>
+      <w:r>
+        <w:t>Xamarin</w:t>
+      </w:r>
+      <w:proofErr w:type="spellEnd"/>
+      <w:r>
+        <w:t xml:space="preserve"> opgekocht door Microsoft en </w:t>
+      </w:r>
+      <w:r>
+        <w:t xml:space="preserve">kondigde Microsoft aan dat de </w:t>
+      </w:r>
+      <w:proofErr w:type="spellStart"/>
+      <w:r>
+        <w:t>Xamarin</w:t>
+      </w:r>
+      <w:proofErr w:type="spellEnd"/>
+      <w:r>
+        <w:t xml:space="preserve"> SDK </w:t>
+      </w:r>
+      <w:r>
+        <w:t>open-</w:t>
+      </w:r>
+      <w:proofErr w:type="spellStart"/>
+      <w:r>
+        <w:t>sourced</w:t>
+      </w:r>
+      <w:proofErr w:type="spellEnd"/>
+      <w:r>
+        <w:t xml:space="preserve"> zal worden en dat deze zal gebundeld worden als een gratis </w:t>
+      </w:r>
+      <w:r>
+        <w:t xml:space="preserve">deel binnen Visual Studio’s </w:t>
+      </w:r>
+      <w:proofErr w:type="spellStart"/>
+      <w:r>
+        <w:t>geintegreerde</w:t>
+      </w:r>
+      <w:proofErr w:type="spellEnd"/>
+      <w:r>
+        <w:t xml:space="preserve"> development omgeving</w:t>
       </w:r>
       <w:r>
         <w:t>.</w:t>
@@ -7475,7 +9760,15 @@
     </w:p>
     <w:p>
       <w:r>
-        <w:t>Het Xamarin platfor</w:t>
+        <w:t xml:space="preserve">Het </w:t>
+      </w:r>
+      <w:proofErr w:type="spellStart"/>
+      <w:r>
+        <w:t>Xamarin</w:t>
+      </w:r>
+      <w:proofErr w:type="spellEnd"/>
+      <w:r>
+        <w:t xml:space="preserve"> platfor</w:t>
       </w:r>
       <w:r>
         <w:t xml:space="preserve">m </w:t>
@@ -7484,28 +9777,108 @@
         <w:t>is een .NET omgeving met iOS en Android C#</w:t>
       </w:r>
       <w:r>
-        <w:t xml:space="preserve"> verbonden libraries</w:t>
-      </w:r>
-      <w:r>
-        <w:t>. Onderliggend Xamarin.Android is Mono for Android, en onder Xamarin.iOS is MonoTouch</w:t>
-      </w:r>
-      <w:r>
-        <w:t>. Deze zijn de C# verbindingen tot het native Android en iOS API’s voor het ontwikkelen op mobiele devices en tablets.</w:t>
-      </w:r>
-      <w:r>
-        <w:t xml:space="preserve"> Dit geeft het vermogen de Android en iOS </w:t>
-      </w:r>
-      <w:r>
-        <w:t>UI, graphics, … te gebruiken terwijl we enkel C# schrijven.</w:t>
-      </w:r>
-      <w:r>
-        <w:t xml:space="preserve"> Xamarin.Forms is een laag boven de andere UI </w:t>
+        <w:t xml:space="preserve"> verbonden </w:t>
+      </w:r>
+      <w:proofErr w:type="spellStart"/>
+      <w:r>
+        <w:t>libraries</w:t>
+      </w:r>
+      <w:proofErr w:type="spellEnd"/>
+      <w:r>
+        <w:t xml:space="preserve">. Onderliggend </w:t>
+      </w:r>
+      <w:proofErr w:type="spellStart"/>
+      <w:r>
+        <w:t>Xamarin.Android</w:t>
+      </w:r>
+      <w:proofErr w:type="spellEnd"/>
+      <w:r>
+        <w:t xml:space="preserve"> is Mono </w:t>
+      </w:r>
+      <w:proofErr w:type="spellStart"/>
+      <w:r>
+        <w:t>for</w:t>
+      </w:r>
+      <w:proofErr w:type="spellEnd"/>
+      <w:r>
+        <w:t xml:space="preserve"> Android, en onder </w:t>
+      </w:r>
+      <w:proofErr w:type="spellStart"/>
+      <w:r>
+        <w:t>Xamarin.iOS</w:t>
+      </w:r>
+      <w:proofErr w:type="spellEnd"/>
+      <w:r>
+        <w:t xml:space="preserve"> is </w:t>
+      </w:r>
+      <w:proofErr w:type="spellStart"/>
+      <w:r>
+        <w:t>MonoTouch</w:t>
+      </w:r>
+      <w:proofErr w:type="spellEnd"/>
+      <w:r>
+        <w:t xml:space="preserve">. Deze zijn de C# verbindingen tot het native Android en iOS </w:t>
+      </w:r>
+      <w:proofErr w:type="spellStart"/>
+      <w:r>
+        <w:t>API’s</w:t>
+      </w:r>
+      <w:proofErr w:type="spellEnd"/>
+      <w:r>
+        <w:t xml:space="preserve"> voor het ontwikkelen op mobiele </w:t>
+      </w:r>
+      <w:proofErr w:type="spellStart"/>
+      <w:r>
+        <w:t>devices</w:t>
+      </w:r>
+      <w:proofErr w:type="spellEnd"/>
+      <w:r>
+        <w:t xml:space="preserve"> en tablets.</w:t>
+      </w:r>
+      <w:r>
+        <w:t xml:space="preserve"> Dit geeft het vermogen de Android</w:t>
+      </w:r>
+      <w:r>
+        <w:t>/</w:t>
+      </w:r>
+      <w:r>
+        <w:t xml:space="preserve">iOS </w:t>
+      </w:r>
+      <w:r>
+        <w:t xml:space="preserve">UI, </w:t>
+      </w:r>
+      <w:proofErr w:type="spellStart"/>
+      <w:r>
+        <w:t>graphics</w:t>
+      </w:r>
+      <w:proofErr w:type="spellEnd"/>
+      <w:r>
+        <w:t>, … te gebruiken terwijl we enkel C# schrijven.</w:t>
+      </w:r>
+      <w:r>
+        <w:t xml:space="preserve"> </w:t>
+      </w:r>
+      <w:proofErr w:type="spellStart"/>
+      <w:r>
+        <w:t>Xamarin.Forms</w:t>
+      </w:r>
+      <w:proofErr w:type="spellEnd"/>
+      <w:r>
+        <w:t xml:space="preserve"> is een laag boven de andere UI </w:t>
       </w:r>
       <w:r>
         <w:t>verbindingen</w:t>
       </w:r>
       <w:r>
-        <w:t>, die zorgt voor een volledig cross-platform UI library.</w:t>
+        <w:t xml:space="preserve">, die zorgt voor een volledig cross-platform UI </w:t>
+      </w:r>
+      <w:proofErr w:type="spellStart"/>
+      <w:r>
+        <w:t>library</w:t>
+      </w:r>
+      <w:proofErr w:type="spellEnd"/>
+      <w:r>
+        <w:t>.</w:t>
       </w:r>
     </w:p>
     <w:p>
@@ -7555,35 +9928,118 @@
         <w:pStyle w:val="Kop3"/>
       </w:pPr>
       <w:bookmarkStart w:id="40" w:name="_Toc508698647"/>
+      <w:proofErr w:type="spellStart"/>
       <w:r>
         <w:t>Xamarin.Forms</w:t>
       </w:r>
       <w:bookmarkEnd w:id="40"/>
-    </w:p>
-    <w:p>
-      <w:r>
-        <w:t xml:space="preserve">Xamarin.Forms is een toolkit van cross-platforme UI-klassen </w:t>
-      </w:r>
-      <w:r>
-        <w:t xml:space="preserve">gebouwd boven de meer fundamentele platform-spcifieke UI klassen: Xamarin.Android en Xamarin.iOS. </w:t>
-      </w:r>
+      <w:proofErr w:type="spellEnd"/>
+    </w:p>
+    <w:p>
+      <w:proofErr w:type="spellStart"/>
+      <w:r>
+        <w:t>Xamarin.Forms</w:t>
+      </w:r>
+      <w:proofErr w:type="spellEnd"/>
+      <w:r>
+        <w:t xml:space="preserve"> is een </w:t>
+      </w:r>
+      <w:proofErr w:type="spellStart"/>
+      <w:r>
+        <w:t>toolkit</w:t>
+      </w:r>
+      <w:proofErr w:type="spellEnd"/>
+      <w:r>
+        <w:t xml:space="preserve"> van cross-</w:t>
+      </w:r>
+      <w:proofErr w:type="spellStart"/>
+      <w:r>
+        <w:t>platforme</w:t>
+      </w:r>
+      <w:proofErr w:type="spellEnd"/>
+      <w:r>
+        <w:t xml:space="preserve"> UI-klassen </w:t>
+      </w:r>
+      <w:r>
+        <w:t>gebouwd boven de meer fundamentele platform-</w:t>
+      </w:r>
+      <w:proofErr w:type="spellStart"/>
+      <w:r>
+        <w:t>spcifieke</w:t>
+      </w:r>
+      <w:proofErr w:type="spellEnd"/>
+      <w:r>
+        <w:t xml:space="preserve"> UI klassen: </w:t>
+      </w:r>
+      <w:proofErr w:type="spellStart"/>
+      <w:r>
+        <w:t>Xamarin.Android</w:t>
+      </w:r>
+      <w:proofErr w:type="spellEnd"/>
+      <w:r>
+        <w:t xml:space="preserve"> en </w:t>
+      </w:r>
+      <w:proofErr w:type="spellStart"/>
+      <w:r>
+        <w:t>Xamarin.iOS</w:t>
+      </w:r>
+      <w:proofErr w:type="spellEnd"/>
+      <w:r>
+        <w:t xml:space="preserve">. </w:t>
+      </w:r>
+      <w:proofErr w:type="spellStart"/>
       <w:r>
         <w:t>Xamarin.</w:t>
       </w:r>
       <w:r>
-        <w:t>Android en Xamarin.</w:t>
+        <w:t>Android</w:t>
+      </w:r>
+      <w:proofErr w:type="spellEnd"/>
+      <w:r>
+        <w:t xml:space="preserve"> en </w:t>
+      </w:r>
+      <w:proofErr w:type="spellStart"/>
+      <w:r>
+        <w:t>Xamarin.</w:t>
       </w:r>
       <w:r>
         <w:t>iOS</w:t>
       </w:r>
+      <w:proofErr w:type="spellEnd"/>
       <w:r>
         <w:t xml:space="preserve"> voorzien </w:t>
       </w:r>
-      <w:r>
-        <w:t xml:space="preserve">gemapte klassen aan hun respectievelijk native UI SDK’s: iOS UIKit en Android SDK. </w:t>
-      </w:r>
-      <w:r>
-        <w:t xml:space="preserve">Xamarin.Forms verbind </w:t>
+      <w:proofErr w:type="spellStart"/>
+      <w:r>
+        <w:t>gemapte</w:t>
+      </w:r>
+      <w:proofErr w:type="spellEnd"/>
+      <w:r>
+        <w:t xml:space="preserve"> klassen aan hun respectievelijk native UI </w:t>
+      </w:r>
+      <w:proofErr w:type="spellStart"/>
+      <w:r>
+        <w:t>SDK’s</w:t>
+      </w:r>
+      <w:proofErr w:type="spellEnd"/>
+      <w:r>
+        <w:t xml:space="preserve">: iOS </w:t>
+      </w:r>
+      <w:proofErr w:type="spellStart"/>
+      <w:r>
+        <w:t>UIKit</w:t>
+      </w:r>
+      <w:proofErr w:type="spellEnd"/>
+      <w:r>
+        <w:t xml:space="preserve"> en Android SDK. </w:t>
+      </w:r>
+      <w:proofErr w:type="spellStart"/>
+      <w:r>
+        <w:t>Xamarin.Forms</w:t>
+      </w:r>
+      <w:proofErr w:type="spellEnd"/>
+      <w:r>
+        <w:t xml:space="preserve"> verbind </w:t>
       </w:r>
       <w:r>
         <w:t xml:space="preserve">zich ook direct aan de native Windows Phone SDK. Dit voorziet een </w:t>
@@ -7595,17 +10051,46 @@
         <w:lastRenderedPageBreak/>
         <w:t xml:space="preserve">operating systemen kunnen </w:t>
       </w:r>
-      <w:r>
-        <w:t>gerendered worden</w:t>
+      <w:proofErr w:type="spellStart"/>
+      <w:r>
+        <w:t>gerendered</w:t>
+      </w:r>
+      <w:proofErr w:type="spellEnd"/>
+      <w:r>
+        <w:t xml:space="preserve"> worden</w:t>
       </w:r>
       <w:r>
         <w:t xml:space="preserve"> en dus allen cross-platform zijn.</w:t>
       </w:r>
       <w:r>
-        <w:t xml:space="preserve"> Deze elementen zijn gebuild met Extensible Application Markup Language (XAML) of zijn gecodeerd in C#</w:t>
-      </w:r>
-      <w:r>
-        <w:t xml:space="preserve"> via de Page, Layout en View klassen. </w:t>
+        <w:t xml:space="preserve"> Deze elementen zijn gebuild met </w:t>
+      </w:r>
+      <w:proofErr w:type="spellStart"/>
+      <w:r>
+        <w:t>Extensible</w:t>
+      </w:r>
+      <w:proofErr w:type="spellEnd"/>
+      <w:r>
+        <w:t xml:space="preserve"> Application </w:t>
+      </w:r>
+      <w:proofErr w:type="spellStart"/>
+      <w:r>
+        <w:t>Markup</w:t>
+      </w:r>
+      <w:proofErr w:type="spellEnd"/>
+      <w:r>
+        <w:t xml:space="preserve"> Language (XAML) of zijn gecodeerd in C#</w:t>
+      </w:r>
+      <w:r>
+        <w:t xml:space="preserve"> via de Page, </w:t>
+      </w:r>
+      <w:proofErr w:type="spellStart"/>
+      <w:r>
+        <w:t>Layout</w:t>
+      </w:r>
+      <w:proofErr w:type="spellEnd"/>
+      <w:r>
+        <w:t xml:space="preserve"> en View klassen. </w:t>
       </w:r>
       <w:r>
         <w:t xml:space="preserve">Hierdoor </w:t>
@@ -7620,19 +10105,67 @@
         <w:t xml:space="preserve">Om </w:t>
       </w:r>
       <w:r>
-        <w:t xml:space="preserve">een goede architectuur en herbruikbaarheid te bekomen, gebruikt een Xamarin.Forms cross-platform oplossing </w:t>
-      </w:r>
-      <w:r>
-        <w:t>dikwijls gedeelde C# applicatie code die de business logic en de data access layer bevat</w:t>
-      </w:r>
-      <w:r>
-        <w:t>. Dit wordt aangeduid als de Core Library</w:t>
-      </w:r>
-      <w:r>
-        <w:t xml:space="preserve">. De Xamarin.Forms UI layer is ook C# </w:t>
-      </w:r>
-      <w:r>
-        <w:t xml:space="preserve">en de kleine layers is </w:t>
+        <w:t xml:space="preserve">een goede architectuur en herbruikbaarheid te bekomen, gebruikt een </w:t>
+      </w:r>
+      <w:proofErr w:type="spellStart"/>
+      <w:r>
+        <w:t>Xamarin.Forms</w:t>
+      </w:r>
+      <w:proofErr w:type="spellEnd"/>
+      <w:r>
+        <w:t xml:space="preserve"> cross-platform oplossing </w:t>
+      </w:r>
+      <w:r>
+        <w:t xml:space="preserve">dikwijls gedeelde C# applicatie code die de business logic en de data access </w:t>
+      </w:r>
+      <w:proofErr w:type="spellStart"/>
+      <w:r>
+        <w:t>layer</w:t>
+      </w:r>
+      <w:proofErr w:type="spellEnd"/>
+      <w:r>
+        <w:t xml:space="preserve"> bevat</w:t>
+      </w:r>
+      <w:r>
+        <w:t xml:space="preserve">. Dit wordt aangeduid als de </w:t>
+      </w:r>
+      <w:proofErr w:type="spellStart"/>
+      <w:r>
+        <w:t>Core</w:t>
+      </w:r>
+      <w:proofErr w:type="spellEnd"/>
+      <w:r>
+        <w:t xml:space="preserve"> Library</w:t>
+      </w:r>
+      <w:r>
+        <w:t xml:space="preserve">. De </w:t>
+      </w:r>
+      <w:proofErr w:type="spellStart"/>
+      <w:r>
+        <w:t>Xamarin.Forms</w:t>
+      </w:r>
+      <w:proofErr w:type="spellEnd"/>
+      <w:r>
+        <w:t xml:space="preserve"> UI </w:t>
+      </w:r>
+      <w:proofErr w:type="spellStart"/>
+      <w:r>
+        <w:t>layer</w:t>
+      </w:r>
+      <w:proofErr w:type="spellEnd"/>
+      <w:r>
+        <w:t xml:space="preserve"> is ook C# </w:t>
+      </w:r>
+      <w:r>
+        <w:t xml:space="preserve">en de kleine </w:t>
+      </w:r>
+      <w:proofErr w:type="spellStart"/>
+      <w:r>
+        <w:t>layers</w:t>
+      </w:r>
+      <w:proofErr w:type="spellEnd"/>
+      <w:r>
+        <w:t xml:space="preserve"> is </w:t>
       </w:r>
       <w:r>
         <w:t xml:space="preserve">een </w:t>
@@ -7700,7 +10233,15 @@
     </w:p>
     <w:p>
       <w:r>
-        <w:t xml:space="preserve">De trade-off is </w:t>
+        <w:t xml:space="preserve">De </w:t>
+      </w:r>
+      <w:proofErr w:type="spellStart"/>
+      <w:r>
+        <w:t>trade</w:t>
+      </w:r>
+      <w:proofErr w:type="spellEnd"/>
+      <w:r>
+        <w:t xml:space="preserve">-off is </w:t>
       </w:r>
       <w:r>
         <w:t>dus de veelz</w:t>
@@ -7709,96 +10250,26 @@
         <w:t>ij</w:t>
       </w:r>
       <w:r>
-        <w:t>digheid van Xamarin.Forms tegenover de volledige features en functionaliteit van de platform</w:t>
-      </w:r>
-      <w:r>
-        <w:t>-specifieke UI’s.</w:t>
-      </w:r>
-    </w:p>
-    <w:p/>
-    <w:p>
-      <w:pPr>
-        <w:pStyle w:val="Kop3"/>
-      </w:pPr>
-      <w:bookmarkStart w:id="41" w:name="_Toc508698648"/>
-      <w:r>
-        <w:t>Gebruik</w:t>
-      </w:r>
-      <w:bookmarkEnd w:id="41"/>
-    </w:p>
-    <w:p>
-      <w:pPr>
-        <w:pStyle w:val="Kop3"/>
-      </w:pPr>
-      <w:bookmarkStart w:id="42" w:name="_Toc508698649"/>
-      <w:r>
-        <w:t>Portfolio</w:t>
-      </w:r>
-      <w:bookmarkEnd w:id="42"/>
-    </w:p>
-    <w:p>
-      <w:r>
-        <w:t>Lijst van applicaties developped met Xamarin voor bekende bedrijven:</w:t>
-      </w:r>
-    </w:p>
-    <w:p>
-      <w:pPr>
-        <w:pStyle w:val="Lijstalinea"/>
-        <w:numPr>
-          <w:ilvl w:val="0"/>
-          <w:numId w:val="47"/>
-        </w:numPr>
-      </w:pPr>
-      <w:r>
-        <w:t>EasyJet’s app (Android/iOS)</w:t>
-      </w:r>
-    </w:p>
-    <w:p>
-      <w:pPr>
-        <w:pStyle w:val="Lijstalinea"/>
-        <w:numPr>
-          <w:ilvl w:val="0"/>
-          <w:numId w:val="47"/>
-        </w:numPr>
-      </w:pPr>
-      <w:r>
-        <w:t>Snap Attack door Microsoft (Android/iOS)</w:t>
-      </w:r>
-    </w:p>
-    <w:p>
-      <w:pPr>
-        <w:pStyle w:val="Lijstalinea"/>
-        <w:numPr>
-          <w:ilvl w:val="0"/>
-          <w:numId w:val="47"/>
-        </w:numPr>
-      </w:pPr>
-      <w:r>
-        <w:t>World Bank’s Survey Solutions (Android)</w:t>
-      </w:r>
-    </w:p>
-    <w:p>
-      <w:pPr>
-        <w:pStyle w:val="Lijstalinea"/>
-        <w:numPr>
-          <w:ilvl w:val="0"/>
-          <w:numId w:val="47"/>
-        </w:numPr>
-      </w:pPr>
-      <w:r>
-        <w:t>Pepsi’s augmented reality app (Android/iOS)</w:t>
-      </w:r>
-    </w:p>
-    <w:p>
-      <w:pPr>
-        <w:pStyle w:val="Lijstalinea"/>
-        <w:numPr>
-          <w:ilvl w:val="0"/>
-          <w:numId w:val="47"/>
-        </w:numPr>
-      </w:pPr>
-      <w:r>
-        <w:t>MixRadio’s muziek app (Android/iOS)</w:t>
+        <w:t xml:space="preserve">digheid van </w:t>
+      </w:r>
+      <w:proofErr w:type="spellStart"/>
+      <w:r>
+        <w:t>Xamarin.Forms</w:t>
+      </w:r>
+      <w:proofErr w:type="spellEnd"/>
+      <w:r>
+        <w:t xml:space="preserve"> tegenover de volledige features en functionaliteit van de platform</w:t>
+      </w:r>
+      <w:r>
+        <w:t xml:space="preserve">-specifieke </w:t>
+      </w:r>
+      <w:proofErr w:type="spellStart"/>
+      <w:r>
+        <w:t>UI’s</w:t>
+      </w:r>
+      <w:proofErr w:type="spellEnd"/>
+      <w:r>
+        <w:t>.</w:t>
       </w:r>
     </w:p>
     <w:p/>
@@ -7814,6 +10285,331 @@
     <w:p/>
     <w:p>
       <w:pPr>
+        <w:pStyle w:val="Kop3"/>
+      </w:pPr>
+      <w:bookmarkStart w:id="41" w:name="_Toc508698648"/>
+      <w:r>
+        <w:lastRenderedPageBreak/>
+        <w:t>Gebruik</w:t>
+      </w:r>
+      <w:bookmarkEnd w:id="41"/>
+    </w:p>
+    <w:p>
+      <w:proofErr w:type="spellStart"/>
+      <w:r>
+        <w:t>Xamarin</w:t>
+      </w:r>
+      <w:proofErr w:type="spellEnd"/>
+      <w:r>
+        <w:t xml:space="preserve"> gebruikt Visual Studio IDE van Microsoft. </w:t>
+      </w:r>
+      <w:proofErr w:type="spellStart"/>
+      <w:r>
+        <w:t>Xamarin</w:t>
+      </w:r>
+      <w:proofErr w:type="spellEnd"/>
+      <w:r>
+        <w:t xml:space="preserve"> kan geïnstalleerd worden als deel van een nieuwe Visual Studio installatie, of kan achteraf erbij geïnstalleerd worden. Nu kan de code voor applicaties geschreven worden in de editor van Visual Studio.</w:t>
+      </w:r>
+      <w:r>
+        <w:rPr>
+          <w:noProof/>
+        </w:rPr>
+        <w:t xml:space="preserve"> </w:t>
+      </w:r>
+    </w:p>
+    <w:p>
+      <w:pPr>
+        <w:rPr>
+          <w:noProof/>
+        </w:rPr>
+      </w:pPr>
+      <w:r>
+        <w:rPr>
+          <w:noProof/>
+        </w:rPr>
+        <w:drawing>
+          <wp:inline distT="0" distB="0" distL="0" distR="0" wp14:anchorId="5C61508C" wp14:editId="11621A87">
+            <wp:extent cx="5760720" cy="3114675"/>
+            <wp:effectExtent l="0" t="0" r="0" b="9525"/>
+            <wp:docPr id="33" name="Afbeelding 33"/>
+            <wp:cNvGraphicFramePr>
+              <a:graphicFrameLocks xmlns:a="http://schemas.openxmlformats.org/drawingml/2006/main" noChangeAspect="1"/>
+            </wp:cNvGraphicFramePr>
+            <a:graphic xmlns:a="http://schemas.openxmlformats.org/drawingml/2006/main">
+              <a:graphicData uri="http://schemas.openxmlformats.org/drawingml/2006/picture">
+                <pic:pic xmlns:pic="http://schemas.openxmlformats.org/drawingml/2006/picture">
+                  <pic:nvPicPr>
+                    <pic:cNvPr id="1" name=""/>
+                    <pic:cNvPicPr/>
+                  </pic:nvPicPr>
+                  <pic:blipFill rotWithShape="1">
+                    <a:blip r:embed="rId40"/>
+                    <a:srcRect b="3880"/>
+                    <a:stretch/>
+                  </pic:blipFill>
+                  <pic:spPr bwMode="auto">
+                    <a:xfrm>
+                      <a:off x="0" y="0"/>
+                      <a:ext cx="5760720" cy="3114675"/>
+                    </a:xfrm>
+                    <a:prstGeom prst="rect">
+                      <a:avLst/>
+                    </a:prstGeom>
+                    <a:ln>
+                      <a:noFill/>
+                    </a:ln>
+                    <a:extLst>
+                      <a:ext uri="{53640926-AAD7-44D8-BBD7-CCE9431645EC}">
+                        <a14:shadowObscured xmlns:a14="http://schemas.microsoft.com/office/drawing/2010/main"/>
+                      </a:ext>
+                    </a:extLst>
+                  </pic:spPr>
+                </pic:pic>
+              </a:graphicData>
+            </a:graphic>
+          </wp:inline>
+        </w:drawing>
+      </w:r>
+    </w:p>
+    <w:p>
+      <w:pPr>
+        <w:rPr>
+          <w:noProof/>
+        </w:rPr>
+      </w:pPr>
+      <w:r>
+        <w:rPr>
+          <w:noProof/>
+        </w:rPr>
+        <w:t>Om de apps te simuleren en builden op een simulator, emulator of apparaat wordt er nog bijkomende setup vereist</w:t>
+      </w:r>
+      <w:r>
+        <w:rPr>
+          <w:noProof/>
+        </w:rPr>
+        <w:t>:</w:t>
+      </w:r>
+      <w:r>
+        <w:rPr>
+          <w:noProof/>
+        </w:rPr>
+        <w:t xml:space="preserve"> </w:t>
+      </w:r>
+    </w:p>
+    <w:p>
+      <w:pPr>
+        <w:rPr>
+          <w:noProof/>
+        </w:rPr>
+      </w:pPr>
+      <w:r>
+        <w:rPr>
+          <w:noProof/>
+        </w:rPr>
+        <w:t>&lt;setup&gt;</w:t>
+      </w:r>
+    </w:p>
+    <w:p>
+      <w:pPr>
+        <w:rPr>
+          <w:noProof/>
+        </w:rPr>
+      </w:pPr>
+      <w:r>
+        <w:rPr>
+          <w:noProof/>
+        </w:rPr>
+        <w:t>&lt;Voorbeeld 1</w:t>
+      </w:r>
+      <w:r>
+        <w:rPr>
+          <w:noProof/>
+          <w:vertAlign w:val="superscript"/>
+        </w:rPr>
+        <w:t>ste</w:t>
+      </w:r>
+      <w:r>
+        <w:rPr>
+          <w:noProof/>
+        </w:rPr>
+        <w:t>&gt;</w:t>
+      </w:r>
+      <w:r>
+        <w:rPr>
+          <w:noProof/>
+        </w:rPr>
+        <w:t xml:space="preserve"> </w:t>
+      </w:r>
+    </w:p>
+    <w:p>
+      <w:pPr>
+        <w:rPr>
+          <w:noProof/>
+        </w:rPr>
+      </w:pPr>
+      <w:r>
+        <w:rPr>
+          <w:noProof/>
+        </w:rPr>
+        <w:t xml:space="preserve"> </w:t>
+      </w:r>
+      <w:r>
+        <w:rPr>
+          <w:noProof/>
+        </w:rPr>
+        <w:br/>
+      </w:r>
+      <w:r>
+        <w:rPr>
+          <w:noProof/>
+        </w:rPr>
+        <w:t xml:space="preserve">Met een installatie van Xamarin.Forms zal je enkel 1 code moeten schrijven, en deze wordt automatisch overgebracht naar Xamarin.iOS en Xamarin.Android. </w:t>
+      </w:r>
+      <w:r>
+        <w:rPr>
+          <w:noProof/>
+        </w:rPr>
+        <w:t xml:space="preserve">Een voorbeeld kan dan bekeken worden met de Xamarin.Forms Previewer die rechtstreeks in de IDE is geintegreerd. </w:t>
+      </w:r>
+    </w:p>
+    <w:p/>
+    <w:p>
+      <w:pPr>
+        <w:pStyle w:val="Kop3"/>
+      </w:pPr>
+      <w:bookmarkStart w:id="42" w:name="_Toc508698649"/>
+      <w:r>
+        <w:t>Portfolio</w:t>
+      </w:r>
+      <w:bookmarkEnd w:id="42"/>
+    </w:p>
+    <w:p>
+      <w:r>
+        <w:t xml:space="preserve">Lijst van applicaties </w:t>
+      </w:r>
+      <w:proofErr w:type="spellStart"/>
+      <w:r>
+        <w:t>developped</w:t>
+      </w:r>
+      <w:proofErr w:type="spellEnd"/>
+      <w:r>
+        <w:t xml:space="preserve"> met </w:t>
+      </w:r>
+      <w:proofErr w:type="spellStart"/>
+      <w:r>
+        <w:t>Xamarin</w:t>
+      </w:r>
+      <w:proofErr w:type="spellEnd"/>
+      <w:r>
+        <w:t xml:space="preserve"> voor bekende bedrijven:</w:t>
+      </w:r>
+    </w:p>
+    <w:p>
+      <w:pPr>
+        <w:pStyle w:val="Lijstalinea"/>
+        <w:numPr>
+          <w:ilvl w:val="0"/>
+          <w:numId w:val="47"/>
+        </w:numPr>
+      </w:pPr>
+      <w:proofErr w:type="spellStart"/>
+      <w:r>
+        <w:t>EasyJet’s</w:t>
+      </w:r>
+      <w:proofErr w:type="spellEnd"/>
+      <w:r>
+        <w:t xml:space="preserve"> app (Android/iOS)</w:t>
+      </w:r>
+    </w:p>
+    <w:p>
+      <w:pPr>
+        <w:pStyle w:val="Lijstalinea"/>
+        <w:numPr>
+          <w:ilvl w:val="0"/>
+          <w:numId w:val="47"/>
+        </w:numPr>
+      </w:pPr>
+      <w:r>
+        <w:t>Snap Attack door Microsoft (Android/iOS)</w:t>
+      </w:r>
+    </w:p>
+    <w:p>
+      <w:pPr>
+        <w:pStyle w:val="Lijstalinea"/>
+        <w:numPr>
+          <w:ilvl w:val="0"/>
+          <w:numId w:val="47"/>
+        </w:numPr>
+      </w:pPr>
+      <w:r>
+        <w:t xml:space="preserve">World </w:t>
+      </w:r>
+      <w:proofErr w:type="spellStart"/>
+      <w:r>
+        <w:t>Bank’s</w:t>
+      </w:r>
+      <w:proofErr w:type="spellEnd"/>
+      <w:r>
+        <w:t xml:space="preserve"> Survey Solutions (Android)</w:t>
+      </w:r>
+    </w:p>
+    <w:p>
+      <w:pPr>
+        <w:pStyle w:val="Lijstalinea"/>
+        <w:numPr>
+          <w:ilvl w:val="0"/>
+          <w:numId w:val="47"/>
+        </w:numPr>
+      </w:pPr>
+      <w:proofErr w:type="spellStart"/>
+      <w:r>
+        <w:t>Pepsi’s</w:t>
+      </w:r>
+      <w:proofErr w:type="spellEnd"/>
+      <w:r>
+        <w:t xml:space="preserve"> </w:t>
+      </w:r>
+      <w:proofErr w:type="spellStart"/>
+      <w:r>
+        <w:t>augmented</w:t>
+      </w:r>
+      <w:proofErr w:type="spellEnd"/>
+      <w:r>
+        <w:t xml:space="preserve"> </w:t>
+      </w:r>
+      <w:proofErr w:type="spellStart"/>
+      <w:r>
+        <w:t>reality</w:t>
+      </w:r>
+      <w:proofErr w:type="spellEnd"/>
+      <w:r>
+        <w:t xml:space="preserve"> app (Android/iOS)</w:t>
+      </w:r>
+    </w:p>
+    <w:p>
+      <w:pPr>
+        <w:pStyle w:val="Lijstalinea"/>
+        <w:numPr>
+          <w:ilvl w:val="0"/>
+          <w:numId w:val="47"/>
+        </w:numPr>
+      </w:pPr>
+      <w:proofErr w:type="spellStart"/>
+      <w:r>
+        <w:t>MixRadio’s</w:t>
+      </w:r>
+      <w:proofErr w:type="spellEnd"/>
+      <w:r>
+        <w:t xml:space="preserve"> muziek app (Android/iOS)</w:t>
+      </w:r>
+    </w:p>
+    <w:p/>
+    <w:p/>
+    <w:p/>
+    <w:p/>
+    <w:p>
+      <w:pPr>
         <w:pStyle w:val="Kop2"/>
         <w:spacing w:before="120" w:after="120"/>
         <w:ind w:left="578" w:hanging="578"/>
@@ -7821,10 +10617,15 @@
       <w:bookmarkStart w:id="43" w:name="_Toc499557202"/>
       <w:bookmarkStart w:id="44" w:name="_Toc508698650"/>
       <w:r>
-        <w:t>Apache Cordova</w:t>
+        <w:t xml:space="preserve">Apache </w:t>
+      </w:r>
+      <w:proofErr w:type="spellStart"/>
+      <w:r>
+        <w:t>Cordova</w:t>
       </w:r>
       <w:bookmarkEnd w:id="43"/>
       <w:bookmarkEnd w:id="44"/>
+      <w:proofErr w:type="spellEnd"/>
     </w:p>
     <w:p>
       <w:pPr>
@@ -7985,6 +10786,7 @@
       <w:bookmarkStart w:id="45" w:name="_Toc499557203"/>
       <w:bookmarkStart w:id="46" w:name="_Toc508698651"/>
       <w:r>
+        <w:lastRenderedPageBreak/>
         <w:t>Applicatie</w:t>
       </w:r>
       <w:bookmarkEnd w:id="45"/>
@@ -8034,7 +10836,7 @@
                     </pic:cNvPicPr>
                   </pic:nvPicPr>
                   <pic:blipFill rotWithShape="1">
-                    <a:blip r:embed="rId40">
+                    <a:blip r:embed="rId41">
                       <a:extLst>
                         <a:ext uri="{28A0092B-C50C-407E-A947-70E740481C1C}">
                           <a14:useLocalDpi xmlns:a14="http://schemas.microsoft.com/office/drawing/2010/main" val="0"/>
@@ -8093,7 +10895,15 @@
         <w:t xml:space="preserve"> </w:t>
       </w:r>
       <w:r>
-        <w:t xml:space="preserve">De layout zal op de </w:t>
+        <w:t xml:space="preserve">De </w:t>
+      </w:r>
+      <w:proofErr w:type="spellStart"/>
+      <w:r>
+        <w:t>layout</w:t>
+      </w:r>
+      <w:proofErr w:type="spellEnd"/>
+      <w:r>
+        <w:t xml:space="preserve"> zal op de </w:t>
       </w:r>
       <w:r>
         <w:t xml:space="preserve">platformen verschillen van elkaar afhankelijk van welke componenten beschikbaar zijn </w:t>
@@ -8167,13 +10977,26 @@
         <w:t xml:space="preserve"> met behulp van www.myjson.com</w:t>
       </w:r>
       <w:r>
-        <w:t xml:space="preserve"> zodat we deze kunnen aanspreken op elk apparaat via het internet. Dit JSON-bestand bevat alle gegevens over de programmatie van de kanalen, alle metadata van de kanalen, het feit dat het programma momenteel aan het opnemen is, … en is gemakkelijk aan te spreken in alle programmeertalen zodat we consequent kunnen zijn bij de verschillende plaformen. Eveneens is dit een kleine database met 23 kanalen zodat </w:t>
+        <w:t xml:space="preserve"> zodat we deze kunnen aanspreken op elk apparaat via het internet. Dit JSON-bestand bevat alle gegevens over de programmatie van de kanalen, alle metadata van de kanalen, het feit dat het programma momenteel aan het opnemen is, … en is gemakkelijk aan te spreken in alle programmeertalen zodat we consequent kunnen zijn bij de verschillende </w:t>
+      </w:r>
+      <w:proofErr w:type="spellStart"/>
+      <w:r>
+        <w:t>plaformen</w:t>
+      </w:r>
+      <w:proofErr w:type="spellEnd"/>
+      <w:r>
+        <w:t xml:space="preserve">. Eveneens is dit een kleine database met 23 kanalen zodat </w:t>
       </w:r>
       <w:r>
         <w:t xml:space="preserve">eventuele </w:t>
       </w:r>
-      <w:r>
-        <w:t>performantie-problemen niet onnodig groot zijn en nog op dezelfde manier kunnen beoordeeld worden.</w:t>
+      <w:proofErr w:type="spellStart"/>
+      <w:r>
+        <w:t>performantie</w:t>
+      </w:r>
+      <w:proofErr w:type="spellEnd"/>
+      <w:r>
+        <w:t>-problemen niet onnodig groot zijn en nog op dezelfde manier kunnen beoordeeld worden.</w:t>
       </w:r>
     </w:p>
     <w:p>
@@ -8216,6 +11039,7 @@
       <w:bookmarkStart w:id="47" w:name="_Toc499557204"/>
       <w:bookmarkStart w:id="48" w:name="_Toc508698652"/>
       <w:r>
+        <w:lastRenderedPageBreak/>
         <w:t>Vergelijken performance</w:t>
       </w:r>
       <w:bookmarkEnd w:id="47"/>
@@ -8240,8 +11064,13 @@
         <w:pStyle w:val="Kop3"/>
       </w:pPr>
       <w:bookmarkStart w:id="51" w:name="_Toc508698654"/>
-      <w:r>
-        <w:t>React Native</w:t>
+      <w:proofErr w:type="spellStart"/>
+      <w:r>
+        <w:t>React</w:t>
+      </w:r>
+      <w:proofErr w:type="spellEnd"/>
+      <w:r>
+        <w:t xml:space="preserve"> Native</w:t>
       </w:r>
       <w:bookmarkEnd w:id="51"/>
     </w:p>
@@ -8250,13 +11079,37 @@
         <w:t xml:space="preserve">Voor </w:t>
       </w:r>
       <w:r>
-        <w:t xml:space="preserve">te beginnen aan een React Native applicatie, heb je </w:t>
-      </w:r>
-      <w:r>
-        <w:t xml:space="preserve">een Javascript-library </w:t>
-      </w:r>
-      <w:r>
-        <w:t>en een React-framework nodig. Via Node.js</w:t>
+        <w:t xml:space="preserve">te beginnen aan een </w:t>
+      </w:r>
+      <w:proofErr w:type="spellStart"/>
+      <w:r>
+        <w:t>React</w:t>
+      </w:r>
+      <w:proofErr w:type="spellEnd"/>
+      <w:r>
+        <w:t xml:space="preserve"> Native applicatie, heb je </w:t>
+      </w:r>
+      <w:r>
+        <w:t>een Javascript-</w:t>
+      </w:r>
+      <w:proofErr w:type="spellStart"/>
+      <w:r>
+        <w:t>library</w:t>
+      </w:r>
+      <w:proofErr w:type="spellEnd"/>
+      <w:r>
+        <w:t xml:space="preserve"> </w:t>
+      </w:r>
+      <w:r>
+        <w:t xml:space="preserve">en een </w:t>
+      </w:r>
+      <w:proofErr w:type="spellStart"/>
+      <w:r>
+        <w:t>React-framework</w:t>
+      </w:r>
+      <w:proofErr w:type="spellEnd"/>
+      <w:r>
+        <w:t xml:space="preserve"> nodig. Via Node.js</w:t>
       </w:r>
       <w:r>
         <w:t>,</w:t>
@@ -8270,20 +11123,65 @@
       <w:r>
         <w:t xml:space="preserve">voor Javascript-toepassingen die we gewoonweg gebruiken met behulp van de </w:t>
       </w:r>
-      <w:r>
-        <w:t>command prompt van de PC</w:t>
+      <w:proofErr w:type="spellStart"/>
+      <w:r>
+        <w:t>command</w:t>
+      </w:r>
+      <w:proofErr w:type="spellEnd"/>
+      <w:r>
+        <w:t xml:space="preserve"> prompt van de PC</w:t>
       </w:r>
       <w:r>
         <w:t xml:space="preserve">, installeren we </w:t>
       </w:r>
       <w:r>
-        <w:t>“Create React Native App”</w:t>
-      </w:r>
-      <w:r>
-        <w:t xml:space="preserve">. In dit framework zit alles in dat we nodig hebben, zodra we dit geinstalleerd hebben kunnen we </w:t>
-      </w:r>
-      <w:r>
-        <w:t>een React Native project opzetten</w:t>
+        <w:t>“</w:t>
+      </w:r>
+      <w:proofErr w:type="spellStart"/>
+      <w:r>
+        <w:t>Create</w:t>
+      </w:r>
+      <w:proofErr w:type="spellEnd"/>
+      <w:r>
+        <w:t xml:space="preserve"> </w:t>
+      </w:r>
+      <w:proofErr w:type="spellStart"/>
+      <w:r>
+        <w:t>React</w:t>
+      </w:r>
+      <w:proofErr w:type="spellEnd"/>
+      <w:r>
+        <w:t xml:space="preserve"> Native App”</w:t>
+      </w:r>
+      <w:r>
+        <w:t xml:space="preserve">. In dit </w:t>
+      </w:r>
+      <w:proofErr w:type="spellStart"/>
+      <w:r>
+        <w:t>framework</w:t>
+      </w:r>
+      <w:proofErr w:type="spellEnd"/>
+      <w:r>
+        <w:t xml:space="preserve"> zit alles in dat we nodig hebben, zodra we dit </w:t>
+      </w:r>
+      <w:proofErr w:type="spellStart"/>
+      <w:r>
+        <w:t>geinstalleerd</w:t>
+      </w:r>
+      <w:proofErr w:type="spellEnd"/>
+      <w:r>
+        <w:t xml:space="preserve"> hebben kunnen we </w:t>
+      </w:r>
+      <w:r>
+        <w:t xml:space="preserve">een </w:t>
+      </w:r>
+      <w:proofErr w:type="spellStart"/>
+      <w:r>
+        <w:t>React</w:t>
+      </w:r>
+      <w:proofErr w:type="spellEnd"/>
+      <w:r>
+        <w:t xml:space="preserve"> Native project opzetten</w:t>
       </w:r>
       <w:r>
         <w:t xml:space="preserve">. Dit project kunnen we via een tekst-editor </w:t>
@@ -8304,7 +11202,15 @@
         <w:t>om een voorbeeld van on</w:t>
       </w:r>
       <w:r>
-        <w:t xml:space="preserve">ze applicatie te projecteren. Dit framework opzetten in zijn geheel </w:t>
+        <w:t xml:space="preserve">ze applicatie te projecteren. Dit </w:t>
+      </w:r>
+      <w:proofErr w:type="spellStart"/>
+      <w:r>
+        <w:t>framework</w:t>
+      </w:r>
+      <w:proofErr w:type="spellEnd"/>
+      <w:r>
+        <w:t xml:space="preserve"> opzetten in zijn geheel </w:t>
       </w:r>
       <w:r>
         <w:t>duurde zo’n 1u in totaal.</w:t>
@@ -8319,7 +11225,15 @@
         <w:t>S</w:t>
       </w:r>
       <w:r>
-        <w:t>tudio of Xcode gebruiken</w:t>
+        <w:t xml:space="preserve">tudio of </w:t>
+      </w:r>
+      <w:proofErr w:type="spellStart"/>
+      <w:r>
+        <w:t>Xcode</w:t>
+      </w:r>
+      <w:proofErr w:type="spellEnd"/>
+      <w:r>
+        <w:t xml:space="preserve"> gebruiken</w:t>
       </w:r>
       <w:r>
         <w:t xml:space="preserve"> </w:t>
@@ -8345,10 +11259,31 @@
         <w:t xml:space="preserve">. </w:t>
       </w:r>
       <w:r>
-        <w:t>Wat opviel bij het gebruiken van de RN-framework was dat bij errors</w:t>
-      </w:r>
-      <w:r>
-        <w:t xml:space="preserve"> het debuggen niet vlot verliep. Errors gaven </w:t>
+        <w:t>Wat opviel bij het gebruiken van de RN-</w:t>
+      </w:r>
+      <w:proofErr w:type="spellStart"/>
+      <w:r>
+        <w:t>framework</w:t>
+      </w:r>
+      <w:proofErr w:type="spellEnd"/>
+      <w:r>
+        <w:t xml:space="preserve"> was dat bij </w:t>
+      </w:r>
+      <w:proofErr w:type="spellStart"/>
+      <w:r>
+        <w:t>errors</w:t>
+      </w:r>
+      <w:proofErr w:type="spellEnd"/>
+      <w:r>
+        <w:t xml:space="preserve"> het debuggen niet vlot verliep. </w:t>
+      </w:r>
+      <w:proofErr w:type="spellStart"/>
+      <w:r>
+        <w:t>Errors</w:t>
+      </w:r>
+      <w:proofErr w:type="spellEnd"/>
+      <w:r>
+        <w:t xml:space="preserve"> gaven </w:t>
       </w:r>
       <w:r>
         <w:t>problemen</w:t>
@@ -8395,7 +11330,15 @@
         <w:t xml:space="preserve"> en alles niet meer vlot verliep </w:t>
       </w:r>
       <w:r>
-        <w:t>zoals bij het Expo-build proces.</w:t>
+        <w:t>zoals bij het Expo-</w:t>
+      </w:r>
+      <w:proofErr w:type="spellStart"/>
+      <w:r>
+        <w:t>build</w:t>
+      </w:r>
+      <w:proofErr w:type="spellEnd"/>
+      <w:r>
+        <w:t xml:space="preserve"> proces.</w:t>
       </w:r>
     </w:p>
     <w:p>
@@ -8448,10 +11391,15 @@
       <w:bookmarkStart w:id="54" w:name="_Toc499557207"/>
       <w:bookmarkStart w:id="55" w:name="_Toc508698656"/>
       <w:r>
-        <w:t>User experience</w:t>
+        <w:t xml:space="preserve">User </w:t>
+      </w:r>
+      <w:proofErr w:type="spellStart"/>
+      <w:r>
+        <w:t>experience</w:t>
       </w:r>
       <w:bookmarkEnd w:id="54"/>
       <w:bookmarkEnd w:id="55"/>
+      <w:proofErr w:type="spellEnd"/>
     </w:p>
     <w:p>
       <w:pPr>
@@ -8488,9 +11436,9 @@
         <w:spacing w:before="240" w:after="480"/>
         <w:ind w:left="431" w:hanging="431"/>
         <w:sectPr>
-          <w:headerReference w:type="default" r:id="rId41"/>
-          <w:footerReference w:type="even" r:id="rId42"/>
-          <w:footerReference w:type="default" r:id="rId43"/>
+          <w:headerReference w:type="default" r:id="rId42"/>
+          <w:footerReference w:type="even" r:id="rId43"/>
+          <w:footerReference w:type="default" r:id="rId44"/>
           <w:pgSz w:w="11906" w:h="16838" w:code="9"/>
           <w:pgMar w:top="1417" w:right="1417" w:bottom="1417" w:left="1417" w:header="708" w:footer="708" w:gutter="0"/>
           <w:pgNumType w:fmt="lowerRoman" w:start="1"/>
@@ -8530,7 +11478,7 @@
       </w:r>
     </w:p>
     <w:p>
-      <w:hyperlink r:id="rId44" w:history="1">
+      <w:hyperlink r:id="rId45" w:history="1">
         <w:r>
           <w:rPr>
             <w:rStyle w:val="Hyperlink"/>
@@ -8540,7 +11488,7 @@
       </w:hyperlink>
     </w:p>
     <w:p>
-      <w:hyperlink r:id="rId45" w:history="1">
+      <w:hyperlink r:id="rId46" w:history="1">
         <w:r>
           <w:rPr>
             <w:rStyle w:val="Hyperlink"/>
@@ -8698,11 +11646,11 @@
     <w:p>
       <w:pPr>
         <w:sectPr>
-          <w:headerReference w:type="even" r:id="rId46"/>
-          <w:headerReference w:type="default" r:id="rId47"/>
-          <w:footerReference w:type="even" r:id="rId48"/>
-          <w:footerReference w:type="default" r:id="rId49"/>
-          <w:footerReference w:type="first" r:id="rId50"/>
+          <w:headerReference w:type="even" r:id="rId47"/>
+          <w:headerReference w:type="default" r:id="rId48"/>
+          <w:footerReference w:type="even" r:id="rId49"/>
+          <w:footerReference w:type="default" r:id="rId50"/>
+          <w:footerReference w:type="first" r:id="rId51"/>
           <w:type w:val="oddPage"/>
           <w:pgSz w:w="11906" w:h="16838"/>
           <w:pgMar w:top="1418" w:right="1418" w:bottom="1418" w:left="1418" w:header="709" w:footer="709" w:gutter="0"/>
@@ -8721,7 +11669,7 @@
     <w:p>
       <w:pPr>
         <w:sectPr>
-          <w:footerReference w:type="default" r:id="rId51"/>
+          <w:footerReference w:type="default" r:id="rId52"/>
           <w:pgSz w:w="11906" w:h="16838"/>
           <w:pgMar w:top="1418" w:right="1418" w:bottom="1418" w:left="1418" w:header="709" w:footer="709" w:gutter="0"/>
           <w:pgNumType w:start="1"/>
@@ -8787,8 +11735,13 @@
         <w:spacing w:after="0"/>
         <w:ind w:right="113"/>
       </w:pPr>
-      <w:r>
-        <w:t>Kleinhoefstraat 4</w:t>
+      <w:proofErr w:type="spellStart"/>
+      <w:r>
+        <w:t>Kleinhoefstraat</w:t>
+      </w:r>
+      <w:proofErr w:type="spellEnd"/>
+      <w:r>
+        <w:t xml:space="preserve"> 4</w:t>
       </w:r>
     </w:p>
     <w:p>
@@ -8836,7 +11789,7 @@
         <w:spacing w:after="0"/>
         <w:ind w:right="113"/>
       </w:pPr>
-      <w:hyperlink r:id="rId52" w:history="1">
+      <w:hyperlink r:id="rId53" w:history="1">
         <w:r>
           <w:rPr>
             <w:rStyle w:val="Hyperlink"/>
@@ -8874,10 +11827,10 @@
     <w:p/>
     <w:p/>
     <w:sectPr>
-      <w:headerReference w:type="even" r:id="rId53"/>
-      <w:headerReference w:type="default" r:id="rId54"/>
-      <w:footerReference w:type="even" r:id="rId55"/>
-      <w:footerReference w:type="default" r:id="rId56"/>
+      <w:headerReference w:type="even" r:id="rId54"/>
+      <w:headerReference w:type="default" r:id="rId55"/>
+      <w:footerReference w:type="even" r:id="rId56"/>
+      <w:footerReference w:type="default" r:id="rId57"/>
       <w:type w:val="evenPage"/>
       <w:pgSz w:w="11906" w:h="16838" w:code="9"/>
       <w:pgMar w:top="1418" w:right="1418" w:bottom="1418" w:left="1418" w:header="567" w:footer="567" w:gutter="0"/>
@@ -15698,7 +18651,7 @@
 </file>
 
 <file path=customXml/itemProps1.xml><?xml version="1.0" encoding="utf-8"?>
-<ds:datastoreItem xmlns:ds="http://schemas.openxmlformats.org/officeDocument/2006/customXml" ds:itemID="{4FDFA572-B515-418F-AC40-44AF2E3C03A6}">
+<ds:datastoreItem xmlns:ds="http://schemas.openxmlformats.org/officeDocument/2006/customXml" ds:itemID="{F4115110-C5FB-442C-98DE-8DA49E8C1477}">
   <ds:schemaRefs>
     <ds:schemaRef ds:uri="http://schemas.openxmlformats.org/officeDocument/2006/bibliography"/>
   </ds:schemaRefs>

--- a/Masterproef.docx
+++ b/Masterproef.docx
@@ -256,17 +256,7 @@
                   <w:sz w:val="60"/>
                   <w:szCs w:val="60"/>
                 </w:rPr>
-                <w:t>AP</w:t>
-              </w:r>
-              <w:bookmarkStart w:id="0" w:name="_GoBack"/>
-              <w:bookmarkEnd w:id="0"/>
-              <w:r>
-                <w:rPr>
-                  <w:color w:val="278E74"/>
-                  <w:sz w:val="60"/>
-                  <w:szCs w:val="60"/>
-                </w:rPr>
-                <w:t>Is</w:t>
+                <w:t>APIs</w:t>
               </w:r>
               <w:proofErr w:type="spellEnd"/>
             </w:sdtContent>
@@ -1183,14 +1173,14 @@
       <w:pPr>
         <w:pStyle w:val="Kop1zondernummering"/>
       </w:pPr>
-      <w:bookmarkStart w:id="1" w:name="_Toc476121729"/>
-      <w:bookmarkStart w:id="2" w:name="_Toc508698622"/>
+      <w:bookmarkStart w:id="0" w:name="_Toc476121729"/>
+      <w:bookmarkStart w:id="1" w:name="_Toc509232521"/>
       <w:r>
         <w:lastRenderedPageBreak/>
         <w:t>Voorwoord</w:t>
       </w:r>
+      <w:bookmarkEnd w:id="0"/>
       <w:bookmarkEnd w:id="1"/>
-      <w:bookmarkEnd w:id="2"/>
     </w:p>
     <w:p>
       <w:r>
@@ -1221,11 +1211,11 @@
       <w:pPr>
         <w:pStyle w:val="Kop1zondernummering"/>
       </w:pPr>
-      <w:bookmarkStart w:id="3" w:name="_Toc508698623"/>
+      <w:bookmarkStart w:id="2" w:name="_Toc509232522"/>
       <w:r>
         <w:t>Samenvatting</w:t>
       </w:r>
-      <w:bookmarkEnd w:id="3"/>
+      <w:bookmarkEnd w:id="2"/>
     </w:p>
     <w:p>
       <w:r>
@@ -1258,11 +1248,11 @@
       <w:pPr>
         <w:pStyle w:val="Kop1zondernummering"/>
       </w:pPr>
-      <w:bookmarkStart w:id="4" w:name="_Toc508698624"/>
+      <w:bookmarkStart w:id="3" w:name="_Toc509232523"/>
       <w:r>
         <w:t>Abstract</w:t>
       </w:r>
-      <w:bookmarkEnd w:id="4"/>
+      <w:bookmarkEnd w:id="3"/>
     </w:p>
     <w:p>
       <w:r>
@@ -1372,7 +1362,7 @@
       <w:r>
         <w:fldChar w:fldCharType="separate"/>
       </w:r>
-      <w:hyperlink w:anchor="_Toc508698622" w:history="1">
+      <w:hyperlink w:anchor="_Toc509232521" w:history="1">
         <w:r>
           <w:rPr>
             <w:rStyle w:val="Hyperlink"/>
@@ -1395,7 +1385,7 @@
           <w:rPr>
             <w:webHidden/>
           </w:rPr>
-          <w:instrText xml:space="preserve"> PAGEREF _Toc508698622 \h </w:instrText>
+          <w:instrText xml:space="preserve"> PAGEREF _Toc509232521 \h </w:instrText>
         </w:r>
         <w:r>
           <w:rPr>
@@ -1432,7 +1422,7 @@
           <w:lang w:eastAsia="nl-BE"/>
         </w:rPr>
       </w:pPr>
-      <w:hyperlink w:anchor="_Toc508698623" w:history="1">
+      <w:hyperlink w:anchor="_Toc509232522" w:history="1">
         <w:r>
           <w:rPr>
             <w:rStyle w:val="Hyperlink"/>
@@ -1455,7 +1445,7 @@
           <w:rPr>
             <w:webHidden/>
           </w:rPr>
-          <w:instrText xml:space="preserve"> PAGEREF _Toc508698623 \h </w:instrText>
+          <w:instrText xml:space="preserve"> PAGEREF _Toc509232522 \h </w:instrText>
         </w:r>
         <w:r>
           <w:rPr>
@@ -1492,7 +1482,7 @@
           <w:lang w:eastAsia="nl-BE"/>
         </w:rPr>
       </w:pPr>
-      <w:hyperlink w:anchor="_Toc508698624" w:history="1">
+      <w:hyperlink w:anchor="_Toc509232523" w:history="1">
         <w:r>
           <w:rPr>
             <w:rStyle w:val="Hyperlink"/>
@@ -1515,7 +1505,7 @@
           <w:rPr>
             <w:webHidden/>
           </w:rPr>
-          <w:instrText xml:space="preserve"> PAGEREF _Toc508698624 \h </w:instrText>
+          <w:instrText xml:space="preserve"> PAGEREF _Toc509232523 \h </w:instrText>
         </w:r>
         <w:r>
           <w:rPr>
@@ -1552,7 +1542,7 @@
           <w:lang w:eastAsia="nl-BE"/>
         </w:rPr>
       </w:pPr>
-      <w:hyperlink w:anchor="_Toc508698625" w:history="1">
+      <w:hyperlink w:anchor="_Toc509232524" w:history="1">
         <w:r>
           <w:rPr>
             <w:rStyle w:val="Hyperlink"/>
@@ -1575,7 +1565,7 @@
           <w:rPr>
             <w:webHidden/>
           </w:rPr>
-          <w:instrText xml:space="preserve"> PAGEREF _Toc508698625 \h </w:instrText>
+          <w:instrText xml:space="preserve"> PAGEREF _Toc509232524 \h </w:instrText>
         </w:r>
         <w:r>
           <w:rPr>
@@ -1612,7 +1602,7 @@
           <w:lang w:eastAsia="nl-BE"/>
         </w:rPr>
       </w:pPr>
-      <w:hyperlink w:anchor="_Toc508698626" w:history="1">
+      <w:hyperlink w:anchor="_Toc509232525" w:history="1">
         <w:r>
           <w:rPr>
             <w:rStyle w:val="Hyperlink"/>
@@ -1635,7 +1625,7 @@
           <w:rPr>
             <w:webHidden/>
           </w:rPr>
-          <w:instrText xml:space="preserve"> PAGEREF _Toc508698626 \h </w:instrText>
+          <w:instrText xml:space="preserve"> PAGEREF _Toc509232525 \h </w:instrText>
         </w:r>
         <w:r>
           <w:rPr>
@@ -1672,7 +1662,7 @@
           <w:lang w:eastAsia="nl-BE"/>
         </w:rPr>
       </w:pPr>
-      <w:hyperlink w:anchor="_Toc508698627" w:history="1">
+      <w:hyperlink w:anchor="_Toc509232526" w:history="1">
         <w:r>
           <w:rPr>
             <w:rStyle w:val="Hyperlink"/>
@@ -1710,7 +1700,7 @@
           <w:rPr>
             <w:webHidden/>
           </w:rPr>
-          <w:instrText xml:space="preserve"> PAGEREF _Toc508698627 \h </w:instrText>
+          <w:instrText xml:space="preserve"> PAGEREF _Toc509232526 \h </w:instrText>
         </w:r>
         <w:r>
           <w:rPr>
@@ -1747,7 +1737,7 @@
           <w:lang w:eastAsia="nl-BE"/>
         </w:rPr>
       </w:pPr>
-      <w:hyperlink w:anchor="_Toc508698628" w:history="1">
+      <w:hyperlink w:anchor="_Toc509232527" w:history="1">
         <w:r>
           <w:rPr>
             <w:rStyle w:val="Hyperlink"/>
@@ -1770,7 +1760,7 @@
           <w:rPr>
             <w:webHidden/>
           </w:rPr>
-          <w:instrText xml:space="preserve"> PAGEREF _Toc508698628 \h </w:instrText>
+          <w:instrText xml:space="preserve"> PAGEREF _Toc509232527 \h </w:instrText>
         </w:r>
         <w:r>
           <w:rPr>
@@ -1807,7 +1797,7 @@
           <w:lang w:eastAsia="nl-BE"/>
         </w:rPr>
       </w:pPr>
-      <w:hyperlink w:anchor="_Toc508698629" w:history="1">
+      <w:hyperlink w:anchor="_Toc509232528" w:history="1">
         <w:r>
           <w:rPr>
             <w:rStyle w:val="Hyperlink"/>
@@ -1830,7 +1820,7 @@
           <w:rPr>
             <w:webHidden/>
           </w:rPr>
-          <w:instrText xml:space="preserve"> PAGEREF _Toc508698629 \h </w:instrText>
+          <w:instrText xml:space="preserve"> PAGEREF _Toc509232528 \h </w:instrText>
         </w:r>
         <w:r>
           <w:rPr>
@@ -1867,7 +1857,7 @@
           <w:lang w:eastAsia="nl-BE"/>
         </w:rPr>
       </w:pPr>
-      <w:hyperlink w:anchor="_Toc508698630" w:history="1">
+      <w:hyperlink w:anchor="_Toc509232529" w:history="1">
         <w:r>
           <w:rPr>
             <w:rStyle w:val="Hyperlink"/>
@@ -1905,7 +1895,7 @@
           <w:rPr>
             <w:webHidden/>
           </w:rPr>
-          <w:instrText xml:space="preserve"> PAGEREF _Toc508698630 \h </w:instrText>
+          <w:instrText xml:space="preserve"> PAGEREF _Toc509232529 \h </w:instrText>
         </w:r>
         <w:r>
           <w:rPr>
@@ -1942,7 +1932,7 @@
           <w:lang w:eastAsia="nl-BE"/>
         </w:rPr>
       </w:pPr>
-      <w:hyperlink w:anchor="_Toc508698631" w:history="1">
+      <w:hyperlink w:anchor="_Toc509232530" w:history="1">
         <w:r>
           <w:rPr>
             <w:rStyle w:val="Hyperlink"/>
@@ -1980,7 +1970,7 @@
           <w:rPr>
             <w:webHidden/>
           </w:rPr>
-          <w:instrText xml:space="preserve"> PAGEREF _Toc508698631 \h </w:instrText>
+          <w:instrText xml:space="preserve"> PAGEREF _Toc509232530 \h </w:instrText>
         </w:r>
         <w:r>
           <w:rPr>
@@ -2019,7 +2009,7 @@
           <w:lang w:eastAsia="nl-BE"/>
         </w:rPr>
       </w:pPr>
-      <w:hyperlink w:anchor="_Toc508698632" w:history="1">
+      <w:hyperlink w:anchor="_Toc509232531" w:history="1">
         <w:r>
           <w:rPr>
             <w:rStyle w:val="Hyperlink"/>
@@ -2056,7 +2046,7 @@
           <w:rPr>
             <w:webHidden/>
           </w:rPr>
-          <w:instrText xml:space="preserve"> PAGEREF _Toc508698632 \h </w:instrText>
+          <w:instrText xml:space="preserve"> PAGEREF _Toc509232531 \h </w:instrText>
         </w:r>
         <w:r>
           <w:rPr>
@@ -2095,7 +2085,7 @@
           <w:lang w:eastAsia="nl-BE"/>
         </w:rPr>
       </w:pPr>
-      <w:hyperlink w:anchor="_Toc508698633" w:history="1">
+      <w:hyperlink w:anchor="_Toc509232532" w:history="1">
         <w:r>
           <w:rPr>
             <w:rStyle w:val="Hyperlink"/>
@@ -2132,7 +2122,7 @@
           <w:rPr>
             <w:webHidden/>
           </w:rPr>
-          <w:instrText xml:space="preserve"> PAGEREF _Toc508698633 \h </w:instrText>
+          <w:instrText xml:space="preserve"> PAGEREF _Toc509232532 \h </w:instrText>
         </w:r>
         <w:r>
           <w:rPr>
@@ -2171,7 +2161,7 @@
           <w:lang w:eastAsia="nl-BE"/>
         </w:rPr>
       </w:pPr>
-      <w:hyperlink w:anchor="_Toc508698634" w:history="1">
+      <w:hyperlink w:anchor="_Toc509232533" w:history="1">
         <w:r>
           <w:rPr>
             <w:rStyle w:val="Hyperlink"/>
@@ -2208,7 +2198,7 @@
           <w:rPr>
             <w:webHidden/>
           </w:rPr>
-          <w:instrText xml:space="preserve"> PAGEREF _Toc508698634 \h </w:instrText>
+          <w:instrText xml:space="preserve"> PAGEREF _Toc509232533 \h </w:instrText>
         </w:r>
         <w:r>
           <w:rPr>
@@ -2247,7 +2237,7 @@
           <w:lang w:eastAsia="nl-BE"/>
         </w:rPr>
       </w:pPr>
-      <w:hyperlink w:anchor="_Toc508698635" w:history="1">
+      <w:hyperlink w:anchor="_Toc509232534" w:history="1">
         <w:r>
           <w:rPr>
             <w:rStyle w:val="Hyperlink"/>
@@ -2284,7 +2274,7 @@
           <w:rPr>
             <w:webHidden/>
           </w:rPr>
-          <w:instrText xml:space="preserve"> PAGEREF _Toc508698635 \h </w:instrText>
+          <w:instrText xml:space="preserve"> PAGEREF _Toc509232534 \h </w:instrText>
         </w:r>
         <w:r>
           <w:rPr>
@@ -2323,7 +2313,7 @@
           <w:lang w:eastAsia="nl-BE"/>
         </w:rPr>
       </w:pPr>
-      <w:hyperlink w:anchor="_Toc508698636" w:history="1">
+      <w:hyperlink w:anchor="_Toc509232535" w:history="1">
         <w:r>
           <w:rPr>
             <w:rStyle w:val="Hyperlink"/>
@@ -2342,7 +2332,7 @@
           <w:rPr>
             <w:rStyle w:val="Hyperlink"/>
           </w:rPr>
-          <w:t>Qt creator</w:t>
+          <w:t>Qt Creator</w:t>
         </w:r>
         <w:r>
           <w:rPr>
@@ -2360,7 +2350,7 @@
           <w:rPr>
             <w:webHidden/>
           </w:rPr>
-          <w:instrText xml:space="preserve"> PAGEREF _Toc508698636 \h </w:instrText>
+          <w:instrText xml:space="preserve"> PAGEREF _Toc509232535 \h </w:instrText>
         </w:r>
         <w:r>
           <w:rPr>
@@ -2399,7 +2389,7 @@
           <w:lang w:eastAsia="nl-BE"/>
         </w:rPr>
       </w:pPr>
-      <w:hyperlink w:anchor="_Toc508698637" w:history="1">
+      <w:hyperlink w:anchor="_Toc509232536" w:history="1">
         <w:r>
           <w:rPr>
             <w:rStyle w:val="Hyperlink"/>
@@ -2436,7 +2426,7 @@
           <w:rPr>
             <w:webHidden/>
           </w:rPr>
-          <w:instrText xml:space="preserve"> PAGEREF _Toc508698637 \h </w:instrText>
+          <w:instrText xml:space="preserve"> PAGEREF _Toc509232536 \h </w:instrText>
         </w:r>
         <w:r>
           <w:rPr>
@@ -2473,7 +2463,7 @@
           <w:lang w:eastAsia="nl-BE"/>
         </w:rPr>
       </w:pPr>
-      <w:hyperlink w:anchor="_Toc508698638" w:history="1">
+      <w:hyperlink w:anchor="_Toc509232537" w:history="1">
         <w:r>
           <w:rPr>
             <w:rStyle w:val="Hyperlink"/>
@@ -2511,7 +2501,7 @@
           <w:rPr>
             <w:webHidden/>
           </w:rPr>
-          <w:instrText xml:space="preserve"> PAGEREF _Toc508698638 \h </w:instrText>
+          <w:instrText xml:space="preserve"> PAGEREF _Toc509232537 \h </w:instrText>
         </w:r>
         <w:r>
           <w:rPr>
@@ -2550,7 +2540,7 @@
           <w:lang w:eastAsia="nl-BE"/>
         </w:rPr>
       </w:pPr>
-      <w:hyperlink w:anchor="_Toc508698639" w:history="1">
+      <w:hyperlink w:anchor="_Toc509232538" w:history="1">
         <w:r>
           <w:rPr>
             <w:rStyle w:val="Hyperlink"/>
@@ -2587,7 +2577,7 @@
           <w:rPr>
             <w:webHidden/>
           </w:rPr>
-          <w:instrText xml:space="preserve"> PAGEREF _Toc508698639 \h </w:instrText>
+          <w:instrText xml:space="preserve"> PAGEREF _Toc509232538 \h </w:instrText>
         </w:r>
         <w:r>
           <w:rPr>
@@ -2626,7 +2616,7 @@
           <w:lang w:eastAsia="nl-BE"/>
         </w:rPr>
       </w:pPr>
-      <w:hyperlink w:anchor="_Toc508698640" w:history="1">
+      <w:hyperlink w:anchor="_Toc509232539" w:history="1">
         <w:r>
           <w:rPr>
             <w:rStyle w:val="Hyperlink"/>
@@ -2663,7 +2653,7 @@
           <w:rPr>
             <w:webHidden/>
           </w:rPr>
-          <w:instrText xml:space="preserve"> PAGEREF _Toc508698640 \h </w:instrText>
+          <w:instrText xml:space="preserve"> PAGEREF _Toc509232539 \h </w:instrText>
         </w:r>
         <w:r>
           <w:rPr>
@@ -2702,7 +2692,7 @@
           <w:lang w:eastAsia="nl-BE"/>
         </w:rPr>
       </w:pPr>
-      <w:hyperlink w:anchor="_Toc508698641" w:history="1">
+      <w:hyperlink w:anchor="_Toc509232540" w:history="1">
         <w:r>
           <w:rPr>
             <w:rStyle w:val="Hyperlink"/>
@@ -2739,7 +2729,7 @@
           <w:rPr>
             <w:webHidden/>
           </w:rPr>
-          <w:instrText xml:space="preserve"> PAGEREF _Toc508698641 \h </w:instrText>
+          <w:instrText xml:space="preserve"> PAGEREF _Toc509232540 \h </w:instrText>
         </w:r>
         <w:r>
           <w:rPr>
@@ -2778,7 +2768,7 @@
           <w:lang w:eastAsia="nl-BE"/>
         </w:rPr>
       </w:pPr>
-      <w:hyperlink w:anchor="_Toc508698642" w:history="1">
+      <w:hyperlink w:anchor="_Toc509232541" w:history="1">
         <w:r>
           <w:rPr>
             <w:rStyle w:val="Hyperlink"/>
@@ -2815,7 +2805,7 @@
           <w:rPr>
             <w:webHidden/>
           </w:rPr>
-          <w:instrText xml:space="preserve"> PAGEREF _Toc508698642 \h </w:instrText>
+          <w:instrText xml:space="preserve"> PAGEREF _Toc509232541 \h </w:instrText>
         </w:r>
         <w:r>
           <w:rPr>
@@ -2854,7 +2844,7 @@
           <w:lang w:eastAsia="nl-BE"/>
         </w:rPr>
       </w:pPr>
-      <w:hyperlink w:anchor="_Toc508698643" w:history="1">
+      <w:hyperlink w:anchor="_Toc509232542" w:history="1">
         <w:r>
           <w:rPr>
             <w:rStyle w:val="Hyperlink"/>
@@ -2891,7 +2881,7 @@
           <w:rPr>
             <w:webHidden/>
           </w:rPr>
-          <w:instrText xml:space="preserve"> PAGEREF _Toc508698643 \h </w:instrText>
+          <w:instrText xml:space="preserve"> PAGEREF _Toc509232542 \h </w:instrText>
         </w:r>
         <w:r>
           <w:rPr>
@@ -2928,7 +2918,7 @@
           <w:lang w:eastAsia="nl-BE"/>
         </w:rPr>
       </w:pPr>
-      <w:hyperlink w:anchor="_Toc508698644" w:history="1">
+      <w:hyperlink w:anchor="_Toc509232543" w:history="1">
         <w:r>
           <w:rPr>
             <w:rStyle w:val="Hyperlink"/>
@@ -2966,7 +2956,7 @@
           <w:rPr>
             <w:webHidden/>
           </w:rPr>
-          <w:instrText xml:space="preserve"> PAGEREF _Toc508698644 \h </w:instrText>
+          <w:instrText xml:space="preserve"> PAGEREF _Toc509232543 \h </w:instrText>
         </w:r>
         <w:r>
           <w:rPr>
@@ -3005,7 +2995,7 @@
           <w:lang w:eastAsia="nl-BE"/>
         </w:rPr>
       </w:pPr>
-      <w:hyperlink w:anchor="_Toc508698645" w:history="1">
+      <w:hyperlink w:anchor="_Toc509232544" w:history="1">
         <w:r>
           <w:rPr>
             <w:rStyle w:val="Hyperlink"/>
@@ -3042,7 +3032,7 @@
           <w:rPr>
             <w:webHidden/>
           </w:rPr>
-          <w:instrText xml:space="preserve"> PAGEREF _Toc508698645 \h </w:instrText>
+          <w:instrText xml:space="preserve"> PAGEREF _Toc509232544 \h </w:instrText>
         </w:r>
         <w:r>
           <w:rPr>
@@ -3081,7 +3071,7 @@
           <w:lang w:eastAsia="nl-BE"/>
         </w:rPr>
       </w:pPr>
-      <w:hyperlink w:anchor="_Toc508698646" w:history="1">
+      <w:hyperlink w:anchor="_Toc509232545" w:history="1">
         <w:r>
           <w:rPr>
             <w:rStyle w:val="Hyperlink"/>
@@ -3118,7 +3108,7 @@
           <w:rPr>
             <w:webHidden/>
           </w:rPr>
-          <w:instrText xml:space="preserve"> PAGEREF _Toc508698646 \h </w:instrText>
+          <w:instrText xml:space="preserve"> PAGEREF _Toc509232545 \h </w:instrText>
         </w:r>
         <w:r>
           <w:rPr>
@@ -3157,7 +3147,7 @@
           <w:lang w:eastAsia="nl-BE"/>
         </w:rPr>
       </w:pPr>
-      <w:hyperlink w:anchor="_Toc508698647" w:history="1">
+      <w:hyperlink w:anchor="_Toc509232546" w:history="1">
         <w:r>
           <w:rPr>
             <w:rStyle w:val="Hyperlink"/>
@@ -3194,7 +3184,7 @@
           <w:rPr>
             <w:webHidden/>
           </w:rPr>
-          <w:instrText xml:space="preserve"> PAGEREF _Toc508698647 \h </w:instrText>
+          <w:instrText xml:space="preserve"> PAGEREF _Toc509232546 \h </w:instrText>
         </w:r>
         <w:r>
           <w:rPr>
@@ -3233,7 +3223,7 @@
           <w:lang w:eastAsia="nl-BE"/>
         </w:rPr>
       </w:pPr>
-      <w:hyperlink w:anchor="_Toc508698648" w:history="1">
+      <w:hyperlink w:anchor="_Toc509232547" w:history="1">
         <w:r>
           <w:rPr>
             <w:rStyle w:val="Hyperlink"/>
@@ -3270,7 +3260,7 @@
           <w:rPr>
             <w:webHidden/>
           </w:rPr>
-          <w:instrText xml:space="preserve"> PAGEREF _Toc508698648 \h </w:instrText>
+          <w:instrText xml:space="preserve"> PAGEREF _Toc509232547 \h </w:instrText>
         </w:r>
         <w:r>
           <w:rPr>
@@ -3309,7 +3299,7 @@
           <w:lang w:eastAsia="nl-BE"/>
         </w:rPr>
       </w:pPr>
-      <w:hyperlink w:anchor="_Toc508698649" w:history="1">
+      <w:hyperlink w:anchor="_Toc509232548" w:history="1">
         <w:r>
           <w:rPr>
             <w:rStyle w:val="Hyperlink"/>
@@ -3346,7 +3336,7 @@
           <w:rPr>
             <w:webHidden/>
           </w:rPr>
-          <w:instrText xml:space="preserve"> PAGEREF _Toc508698649 \h </w:instrText>
+          <w:instrText xml:space="preserve"> PAGEREF _Toc509232548 \h </w:instrText>
         </w:r>
         <w:r>
           <w:rPr>
@@ -3383,7 +3373,7 @@
           <w:lang w:eastAsia="nl-BE"/>
         </w:rPr>
       </w:pPr>
-      <w:hyperlink w:anchor="_Toc508698650" w:history="1">
+      <w:hyperlink w:anchor="_Toc509232549" w:history="1">
         <w:r>
           <w:rPr>
             <w:rStyle w:val="Hyperlink"/>
@@ -3421,7 +3411,7 @@
           <w:rPr>
             <w:webHidden/>
           </w:rPr>
-          <w:instrText xml:space="preserve"> PAGEREF _Toc508698650 \h </w:instrText>
+          <w:instrText xml:space="preserve"> PAGEREF _Toc509232549 \h </w:instrText>
         </w:r>
         <w:r>
           <w:rPr>
@@ -3458,7 +3448,7 @@
           <w:lang w:eastAsia="nl-BE"/>
         </w:rPr>
       </w:pPr>
-      <w:hyperlink w:anchor="_Toc508698651" w:history="1">
+      <w:hyperlink w:anchor="_Toc509232550" w:history="1">
         <w:r>
           <w:rPr>
             <w:rStyle w:val="Hyperlink"/>
@@ -3496,7 +3486,7 @@
           <w:rPr>
             <w:webHidden/>
           </w:rPr>
-          <w:instrText xml:space="preserve"> PAGEREF _Toc508698651 \h </w:instrText>
+          <w:instrText xml:space="preserve"> PAGEREF _Toc509232550 \h </w:instrText>
         </w:r>
         <w:r>
           <w:rPr>
@@ -3533,7 +3523,7 @@
           <w:lang w:eastAsia="nl-BE"/>
         </w:rPr>
       </w:pPr>
-      <w:hyperlink w:anchor="_Toc508698652" w:history="1">
+      <w:hyperlink w:anchor="_Toc509232551" w:history="1">
         <w:r>
           <w:rPr>
             <w:rStyle w:val="Hyperlink"/>
@@ -3571,7 +3561,7 @@
           <w:rPr>
             <w:webHidden/>
           </w:rPr>
-          <w:instrText xml:space="preserve"> PAGEREF _Toc508698652 \h </w:instrText>
+          <w:instrText xml:space="preserve"> PAGEREF _Toc509232551 \h </w:instrText>
         </w:r>
         <w:r>
           <w:rPr>
@@ -3608,7 +3598,7 @@
           <w:lang w:eastAsia="nl-BE"/>
         </w:rPr>
       </w:pPr>
-      <w:hyperlink w:anchor="_Toc508698653" w:history="1">
+      <w:hyperlink w:anchor="_Toc509232552" w:history="1">
         <w:r>
           <w:rPr>
             <w:rStyle w:val="Hyperlink"/>
@@ -3646,7 +3636,7 @@
           <w:rPr>
             <w:webHidden/>
           </w:rPr>
-          <w:instrText xml:space="preserve"> PAGEREF _Toc508698653 \h </w:instrText>
+          <w:instrText xml:space="preserve"> PAGEREF _Toc509232552 \h </w:instrText>
         </w:r>
         <w:r>
           <w:rPr>
@@ -3685,7 +3675,7 @@
           <w:lang w:eastAsia="nl-BE"/>
         </w:rPr>
       </w:pPr>
-      <w:hyperlink w:anchor="_Toc508698654" w:history="1">
+      <w:hyperlink w:anchor="_Toc509232553" w:history="1">
         <w:r>
           <w:rPr>
             <w:rStyle w:val="Hyperlink"/>
@@ -3722,7 +3712,7 @@
           <w:rPr>
             <w:webHidden/>
           </w:rPr>
-          <w:instrText xml:space="preserve"> PAGEREF _Toc508698654 \h </w:instrText>
+          <w:instrText xml:space="preserve"> PAGEREF _Toc509232553 \h </w:instrText>
         </w:r>
         <w:r>
           <w:rPr>
@@ -3759,7 +3749,7 @@
           <w:lang w:eastAsia="nl-BE"/>
         </w:rPr>
       </w:pPr>
-      <w:hyperlink w:anchor="_Toc508698655" w:history="1">
+      <w:hyperlink w:anchor="_Toc509232554" w:history="1">
         <w:r>
           <w:rPr>
             <w:rStyle w:val="Hyperlink"/>
@@ -3797,7 +3787,7 @@
           <w:rPr>
             <w:webHidden/>
           </w:rPr>
-          <w:instrText xml:space="preserve"> PAGEREF _Toc508698655 \h </w:instrText>
+          <w:instrText xml:space="preserve"> PAGEREF _Toc509232554 \h </w:instrText>
         </w:r>
         <w:r>
           <w:rPr>
@@ -3834,7 +3824,7 @@
           <w:lang w:eastAsia="nl-BE"/>
         </w:rPr>
       </w:pPr>
-      <w:hyperlink w:anchor="_Toc508698656" w:history="1">
+      <w:hyperlink w:anchor="_Toc509232555" w:history="1">
         <w:r>
           <w:rPr>
             <w:rStyle w:val="Hyperlink"/>
@@ -3872,7 +3862,7 @@
           <w:rPr>
             <w:webHidden/>
           </w:rPr>
-          <w:instrText xml:space="preserve"> PAGEREF _Toc508698656 \h </w:instrText>
+          <w:instrText xml:space="preserve"> PAGEREF _Toc509232555 \h </w:instrText>
         </w:r>
         <w:r>
           <w:rPr>
@@ -3909,7 +3899,7 @@
           <w:lang w:eastAsia="nl-BE"/>
         </w:rPr>
       </w:pPr>
-      <w:hyperlink w:anchor="_Toc508698657" w:history="1">
+      <w:hyperlink w:anchor="_Toc509232556" w:history="1">
         <w:r>
           <w:rPr>
             <w:rStyle w:val="Hyperlink"/>
@@ -3947,7 +3937,7 @@
           <w:rPr>
             <w:webHidden/>
           </w:rPr>
-          <w:instrText xml:space="preserve"> PAGEREF _Toc508698657 \h </w:instrText>
+          <w:instrText xml:space="preserve"> PAGEREF _Toc509232556 \h </w:instrText>
         </w:r>
         <w:r>
           <w:rPr>
@@ -3984,7 +3974,7 @@
           <w:lang w:eastAsia="nl-BE"/>
         </w:rPr>
       </w:pPr>
-      <w:hyperlink w:anchor="_Toc508698658" w:history="1">
+      <w:hyperlink w:anchor="_Toc509232557" w:history="1">
         <w:r>
           <w:rPr>
             <w:rStyle w:val="Hyperlink"/>
@@ -4022,7 +4012,7 @@
           <w:rPr>
             <w:webHidden/>
           </w:rPr>
-          <w:instrText xml:space="preserve"> PAGEREF _Toc508698658 \h </w:instrText>
+          <w:instrText xml:space="preserve"> PAGEREF _Toc509232557 \h </w:instrText>
         </w:r>
         <w:r>
           <w:rPr>
@@ -4059,7 +4049,7 @@
           <w:lang w:eastAsia="nl-BE"/>
         </w:rPr>
       </w:pPr>
-      <w:hyperlink w:anchor="_Toc508698659" w:history="1">
+      <w:hyperlink w:anchor="_Toc509232558" w:history="1">
         <w:r>
           <w:rPr>
             <w:rStyle w:val="Hyperlink"/>
@@ -4082,7 +4072,7 @@
           <w:rPr>
             <w:webHidden/>
           </w:rPr>
-          <w:instrText xml:space="preserve"> PAGEREF _Toc508698659 \h </w:instrText>
+          <w:instrText xml:space="preserve"> PAGEREF _Toc509232558 \h </w:instrText>
         </w:r>
         <w:r>
           <w:rPr>
@@ -4119,7 +4109,7 @@
           <w:lang w:eastAsia="nl-BE"/>
         </w:rPr>
       </w:pPr>
-      <w:hyperlink w:anchor="_Toc508698660" w:history="1">
+      <w:hyperlink w:anchor="_Toc509232559" w:history="1">
         <w:r>
           <w:rPr>
             <w:rStyle w:val="Hyperlink"/>
@@ -4142,7 +4132,7 @@
           <w:rPr>
             <w:webHidden/>
           </w:rPr>
-          <w:instrText xml:space="preserve"> PAGEREF _Toc508698660 \h </w:instrText>
+          <w:instrText xml:space="preserve"> PAGEREF _Toc509232559 \h </w:instrText>
         </w:r>
         <w:r>
           <w:rPr>
@@ -4190,19 +4180,19 @@
         </w:rPr>
         <w:fldChar w:fldCharType="end"/>
       </w:r>
-      <w:bookmarkStart w:id="5" w:name="_Toc476121733"/>
+      <w:bookmarkStart w:id="4" w:name="_Toc476121733"/>
     </w:p>
     <w:p>
       <w:pPr>
         <w:pStyle w:val="Kop1zondernummering"/>
       </w:pPr>
-      <w:bookmarkStart w:id="6" w:name="_Toc508698625"/>
+      <w:bookmarkStart w:id="5" w:name="_Toc509232524"/>
       <w:r>
         <w:lastRenderedPageBreak/>
         <w:t>Symbolenlijst</w:t>
       </w:r>
+      <w:bookmarkEnd w:id="4"/>
       <w:bookmarkEnd w:id="5"/>
-      <w:bookmarkEnd w:id="6"/>
     </w:p>
     <w:tbl>
       <w:tblPr>
@@ -4333,14 +4323,14 @@
       <w:pPr>
         <w:pStyle w:val="Kop1zondernummering"/>
       </w:pPr>
-      <w:bookmarkStart w:id="7" w:name="_Toc476121734"/>
-      <w:bookmarkStart w:id="8" w:name="_Toc508698626"/>
+      <w:bookmarkStart w:id="6" w:name="_Toc476121734"/>
+      <w:bookmarkStart w:id="7" w:name="_Toc509232525"/>
       <w:r>
         <w:lastRenderedPageBreak/>
         <w:t>Lijst met afkortingen</w:t>
       </w:r>
+      <w:bookmarkEnd w:id="6"/>
       <w:bookmarkEnd w:id="7"/>
-      <w:bookmarkEnd w:id="8"/>
     </w:p>
     <w:tbl>
       <w:tblPr>
@@ -4872,13 +4862,13 @@
         <w:spacing w:before="240" w:after="480"/>
         <w:ind w:left="431" w:hanging="431"/>
       </w:pPr>
-      <w:bookmarkStart w:id="9" w:name="_Toc499557189"/>
-      <w:bookmarkStart w:id="10" w:name="_Toc508698627"/>
+      <w:bookmarkStart w:id="8" w:name="_Toc499557189"/>
+      <w:bookmarkStart w:id="9" w:name="_Toc509232526"/>
       <w:r>
         <w:t>Inleiding</w:t>
       </w:r>
+      <w:bookmarkEnd w:id="8"/>
       <w:bookmarkEnd w:id="9"/>
-      <w:bookmarkEnd w:id="10"/>
     </w:p>
     <w:p>
       <w:pPr>
@@ -4889,14 +4879,14 @@
         </w:numPr>
         <w:ind w:left="578" w:hanging="578"/>
       </w:pPr>
-      <w:bookmarkStart w:id="11" w:name="_Toc499557190"/>
-      <w:bookmarkStart w:id="12" w:name="_Toc508698628"/>
+      <w:bookmarkStart w:id="10" w:name="_Toc499557190"/>
+      <w:bookmarkStart w:id="11" w:name="_Toc509232527"/>
       <w:proofErr w:type="spellStart"/>
       <w:r>
         <w:t>Zappware</w:t>
       </w:r>
+      <w:bookmarkEnd w:id="10"/>
       <w:bookmarkEnd w:id="11"/>
-      <w:bookmarkEnd w:id="12"/>
       <w:proofErr w:type="spellEnd"/>
     </w:p>
     <w:p>
@@ -4981,13 +4971,13 @@
         </w:numPr>
         <w:ind w:left="578" w:hanging="578"/>
       </w:pPr>
-      <w:bookmarkStart w:id="13" w:name="_Toc499557191"/>
-      <w:bookmarkStart w:id="14" w:name="_Toc508698629"/>
+      <w:bookmarkStart w:id="12" w:name="_Toc499557191"/>
+      <w:bookmarkStart w:id="13" w:name="_Toc509232528"/>
       <w:r>
         <w:t>Onderzoeksvraag</w:t>
       </w:r>
+      <w:bookmarkEnd w:id="12"/>
       <w:bookmarkEnd w:id="13"/>
-      <w:bookmarkEnd w:id="14"/>
     </w:p>
     <w:p>
       <w:r>
@@ -5033,8 +5023,8 @@
         <w:spacing w:before="240" w:after="480"/>
         <w:ind w:left="431" w:hanging="431"/>
       </w:pPr>
-      <w:bookmarkStart w:id="15" w:name="_Toc499557192"/>
-      <w:bookmarkStart w:id="16" w:name="_Toc508698630"/>
+      <w:bookmarkStart w:id="14" w:name="_Toc499557192"/>
+      <w:bookmarkStart w:id="15" w:name="_Toc509232529"/>
       <w:r>
         <w:lastRenderedPageBreak/>
         <w:t>Cross</w:t>
@@ -5045,15 +5035,15 @@
       <w:r>
         <w:t>platform</w:t>
       </w:r>
+      <w:bookmarkEnd w:id="14"/>
+      <w:r>
+        <w:t xml:space="preserve"> </w:t>
+      </w:r>
+      <w:proofErr w:type="spellStart"/>
+      <w:r>
+        <w:t>frameworks</w:t>
+      </w:r>
       <w:bookmarkEnd w:id="15"/>
-      <w:r>
-        <w:t xml:space="preserve"> </w:t>
-      </w:r>
-      <w:proofErr w:type="spellStart"/>
-      <w:r>
-        <w:t>frameworks</w:t>
-      </w:r>
-      <w:bookmarkEnd w:id="16"/>
       <w:proofErr w:type="spellEnd"/>
     </w:p>
     <w:p>
@@ -5062,14 +5052,14 @@
         <w:spacing w:before="120" w:after="120"/>
         <w:ind w:left="578" w:hanging="578"/>
       </w:pPr>
-      <w:bookmarkStart w:id="17" w:name="_Toc499557193"/>
-      <w:bookmarkStart w:id="18" w:name="_Toc508698631"/>
+      <w:bookmarkStart w:id="16" w:name="_Toc499557193"/>
+      <w:bookmarkStart w:id="17" w:name="_Toc509232530"/>
       <w:proofErr w:type="spellStart"/>
       <w:r>
         <w:t>Qt</w:t>
       </w:r>
+      <w:bookmarkEnd w:id="16"/>
       <w:bookmarkEnd w:id="17"/>
-      <w:bookmarkEnd w:id="18"/>
       <w:proofErr w:type="spellEnd"/>
     </w:p>
     <w:p>
@@ -5077,13 +5067,13 @@
         <w:pStyle w:val="Kop3"/>
         <w:spacing w:before="40"/>
       </w:pPr>
-      <w:bookmarkStart w:id="19" w:name="_Toc499557194"/>
-      <w:bookmarkStart w:id="20" w:name="_Toc508698632"/>
+      <w:bookmarkStart w:id="18" w:name="_Toc499557194"/>
+      <w:bookmarkStart w:id="19" w:name="_Toc509232531"/>
       <w:r>
         <w:t>Oorsprong</w:t>
       </w:r>
+      <w:bookmarkEnd w:id="18"/>
       <w:bookmarkEnd w:id="19"/>
-      <w:bookmarkEnd w:id="20"/>
     </w:p>
     <w:p>
       <w:pPr>
@@ -5316,13 +5306,13 @@
         <w:pStyle w:val="Kop3"/>
         <w:spacing w:before="40"/>
       </w:pPr>
-      <w:bookmarkStart w:id="21" w:name="_Toc499557195"/>
-      <w:bookmarkStart w:id="22" w:name="_Toc508698633"/>
+      <w:bookmarkStart w:id="20" w:name="_Toc499557195"/>
+      <w:bookmarkStart w:id="21" w:name="_Toc509232532"/>
       <w:r>
         <w:t>Basis</w:t>
       </w:r>
+      <w:bookmarkEnd w:id="20"/>
       <w:bookmarkEnd w:id="21"/>
-      <w:bookmarkEnd w:id="22"/>
     </w:p>
     <w:p>
       <w:pPr>
@@ -5531,8 +5521,8 @@
         <w:pStyle w:val="Kop3"/>
         <w:spacing w:before="40"/>
       </w:pPr>
-      <w:bookmarkStart w:id="23" w:name="_Toc499557196"/>
-      <w:bookmarkStart w:id="24" w:name="_Toc508698634"/>
+      <w:bookmarkStart w:id="22" w:name="_Toc499557196"/>
+      <w:bookmarkStart w:id="23" w:name="_Toc509232533"/>
       <w:r>
         <w:lastRenderedPageBreak/>
         <w:t>Graphics</w:t>
@@ -5540,8 +5530,8 @@
       <w:r>
         <w:t xml:space="preserve"> architectuur</w:t>
       </w:r>
+      <w:bookmarkEnd w:id="22"/>
       <w:bookmarkEnd w:id="23"/>
-      <w:bookmarkEnd w:id="24"/>
     </w:p>
     <w:p>
       <w:pPr>
@@ -5811,8 +5801,8 @@
         <w:pStyle w:val="Kop3"/>
         <w:spacing w:before="40"/>
       </w:pPr>
-      <w:bookmarkStart w:id="25" w:name="_Toc499557197"/>
-      <w:bookmarkStart w:id="26" w:name="_Toc508698635"/>
+      <w:bookmarkStart w:id="24" w:name="_Toc499557197"/>
+      <w:bookmarkStart w:id="25" w:name="_Toc509232534"/>
       <w:proofErr w:type="spellStart"/>
       <w:r>
         <w:t>Signals</w:t>
@@ -5833,8 +5823,8 @@
       <w:r>
         <w:t>slots</w:t>
       </w:r>
+      <w:bookmarkEnd w:id="24"/>
       <w:bookmarkEnd w:id="25"/>
-      <w:bookmarkEnd w:id="26"/>
       <w:proofErr w:type="spellEnd"/>
     </w:p>
     <w:p>
@@ -6944,7 +6934,7 @@
       <w:pPr>
         <w:pStyle w:val="Kop3"/>
       </w:pPr>
-      <w:bookmarkStart w:id="27" w:name="_Toc508698636"/>
+      <w:bookmarkStart w:id="26" w:name="_Toc509232535"/>
       <w:proofErr w:type="spellStart"/>
       <w:r>
         <w:t>Qt</w:t>
@@ -6960,7 +6950,7 @@
       <w:r>
         <w:t>reator</w:t>
       </w:r>
-      <w:bookmarkEnd w:id="27"/>
+      <w:bookmarkEnd w:id="26"/>
       <w:proofErr w:type="spellEnd"/>
       <w:r>
         <w:t xml:space="preserve"> </w:t>
@@ -7165,11 +7155,11 @@
       <w:pPr>
         <w:pStyle w:val="Kop3"/>
       </w:pPr>
-      <w:bookmarkStart w:id="28" w:name="_Toc508698637"/>
+      <w:bookmarkStart w:id="27" w:name="_Toc509232536"/>
       <w:r>
         <w:t>Portfolio</w:t>
       </w:r>
-      <w:bookmarkEnd w:id="28"/>
+      <w:bookmarkEnd w:id="27"/>
     </w:p>
     <w:p>
       <w:pPr>
@@ -7305,8 +7295,8 @@
         <w:spacing w:before="120" w:after="120"/>
         <w:ind w:left="578" w:hanging="578"/>
       </w:pPr>
-      <w:bookmarkStart w:id="29" w:name="_Toc499557198"/>
-      <w:bookmarkStart w:id="30" w:name="_Toc508698638"/>
+      <w:bookmarkStart w:id="28" w:name="_Toc499557198"/>
+      <w:bookmarkStart w:id="29" w:name="_Toc509232537"/>
       <w:proofErr w:type="spellStart"/>
       <w:r>
         <w:t>React</w:t>
@@ -7315,19 +7305,19 @@
       <w:r>
         <w:t xml:space="preserve"> Native</w:t>
       </w:r>
+      <w:bookmarkEnd w:id="28"/>
       <w:bookmarkEnd w:id="29"/>
-      <w:bookmarkEnd w:id="30"/>
     </w:p>
     <w:p>
       <w:pPr>
         <w:pStyle w:val="Kop3"/>
         <w:spacing w:before="40"/>
       </w:pPr>
-      <w:bookmarkStart w:id="31" w:name="_Toc508698639"/>
+      <w:bookmarkStart w:id="30" w:name="_Toc509232538"/>
       <w:r>
         <w:t>Oorsprong</w:t>
       </w:r>
-      <w:bookmarkEnd w:id="31"/>
+      <w:bookmarkEnd w:id="30"/>
     </w:p>
     <w:p>
       <w:proofErr w:type="spellStart"/>
@@ -7478,11 +7468,11 @@
         <w:pStyle w:val="Kop3"/>
         <w:spacing w:before="40"/>
       </w:pPr>
-      <w:bookmarkStart w:id="32" w:name="_Toc508698640"/>
+      <w:bookmarkStart w:id="31" w:name="_Toc509232539"/>
       <w:r>
         <w:t>Basis</w:t>
       </w:r>
-      <w:bookmarkEnd w:id="32"/>
+      <w:bookmarkEnd w:id="31"/>
     </w:p>
     <w:p>
       <w:proofErr w:type="spellStart"/>
@@ -7599,11 +7589,11 @@
         <w:pStyle w:val="Kop3"/>
         <w:spacing w:before="40"/>
       </w:pPr>
-      <w:bookmarkStart w:id="33" w:name="_Toc508698641"/>
+      <w:bookmarkStart w:id="32" w:name="_Toc509232540"/>
       <w:r>
         <w:t>Features</w:t>
       </w:r>
-      <w:bookmarkEnd w:id="33"/>
+      <w:bookmarkEnd w:id="32"/>
     </w:p>
     <w:p>
       <w:pPr>
@@ -9171,11 +9161,11 @@
       <w:pPr>
         <w:pStyle w:val="Kop3"/>
       </w:pPr>
-      <w:bookmarkStart w:id="34" w:name="_Toc508698642"/>
+      <w:bookmarkStart w:id="33" w:name="_Toc509232541"/>
       <w:r>
         <w:t>Gebruik</w:t>
       </w:r>
-      <w:bookmarkEnd w:id="34"/>
+      <w:bookmarkEnd w:id="33"/>
     </w:p>
     <w:p>
       <w:r>
@@ -9412,11 +9402,11 @@
       <w:pPr>
         <w:pStyle w:val="Kop3"/>
       </w:pPr>
-      <w:bookmarkStart w:id="35" w:name="_Toc508698643"/>
+      <w:bookmarkStart w:id="34" w:name="_Toc509232542"/>
       <w:r>
         <w:t>Portfolio</w:t>
       </w:r>
-      <w:bookmarkEnd w:id="35"/>
+      <w:bookmarkEnd w:id="34"/>
     </w:p>
     <w:p>
       <w:r>
@@ -9538,15 +9528,15 @@
         <w:spacing w:before="120" w:after="120"/>
         <w:ind w:left="578" w:hanging="578"/>
       </w:pPr>
-      <w:bookmarkStart w:id="36" w:name="_Toc499557200"/>
-      <w:bookmarkStart w:id="37" w:name="_Toc508698644"/>
+      <w:bookmarkStart w:id="35" w:name="_Toc499557200"/>
+      <w:bookmarkStart w:id="36" w:name="_Toc509232543"/>
       <w:proofErr w:type="spellStart"/>
       <w:r>
         <w:lastRenderedPageBreak/>
         <w:t>Xamarin</w:t>
       </w:r>
+      <w:bookmarkEnd w:id="35"/>
       <w:bookmarkEnd w:id="36"/>
-      <w:bookmarkEnd w:id="37"/>
       <w:proofErr w:type="spellEnd"/>
     </w:p>
     <w:p>
@@ -9554,209 +9544,209 @@
         <w:pStyle w:val="Kop3"/>
         <w:spacing w:before="40"/>
       </w:pPr>
-      <w:bookmarkStart w:id="38" w:name="_Toc508698645"/>
+      <w:bookmarkStart w:id="37" w:name="_Toc509232544"/>
       <w:r>
         <w:t>Oorsprong</w:t>
       </w:r>
+      <w:bookmarkEnd w:id="37"/>
+    </w:p>
+    <w:p>
+      <w:proofErr w:type="spellStart"/>
+      <w:r>
+        <w:t>Xamarin</w:t>
+      </w:r>
+      <w:proofErr w:type="spellEnd"/>
+      <w:r>
+        <w:t xml:space="preserve"> </w:t>
+      </w:r>
+      <w:r>
+        <w:t xml:space="preserve">is een development platform </w:t>
+      </w:r>
+      <w:r>
+        <w:t>gemaakt door het gelijknamige</w:t>
+      </w:r>
+      <w:r>
+        <w:t xml:space="preserve"> software</w:t>
+      </w:r>
+      <w:r>
+        <w:t xml:space="preserve"> bedrijf opgericht in 2011 door de ingenieurs die Mono, Mono </w:t>
+      </w:r>
+      <w:proofErr w:type="spellStart"/>
+      <w:r>
+        <w:t>for</w:t>
+      </w:r>
+      <w:proofErr w:type="spellEnd"/>
+      <w:r>
+        <w:t xml:space="preserve"> Android </w:t>
+      </w:r>
+      <w:proofErr w:type="spellStart"/>
+      <w:r>
+        <w:t>and</w:t>
+      </w:r>
+      <w:proofErr w:type="spellEnd"/>
+      <w:r>
+        <w:t xml:space="preserve"> </w:t>
+      </w:r>
+      <w:proofErr w:type="spellStart"/>
+      <w:r>
+        <w:t>MonoTouch</w:t>
+      </w:r>
+      <w:proofErr w:type="spellEnd"/>
+      <w:r>
+        <w:t xml:space="preserve"> hebb</w:t>
+      </w:r>
+      <w:r>
+        <w:t>en gecreëerd, dit zijn cross-</w:t>
+      </w:r>
+      <w:proofErr w:type="spellStart"/>
+      <w:r>
+        <w:t>platforme</w:t>
+      </w:r>
+      <w:proofErr w:type="spellEnd"/>
+      <w:r>
+        <w:t xml:space="preserve"> implementaties van het Common Language </w:t>
+      </w:r>
+      <w:proofErr w:type="spellStart"/>
+      <w:r>
+        <w:t>Infrastructure</w:t>
+      </w:r>
+      <w:proofErr w:type="spellEnd"/>
+      <w:r>
+        <w:t xml:space="preserve"> (CLI) en </w:t>
+      </w:r>
+      <w:r>
+        <w:t>Microsoft .NET.</w:t>
+      </w:r>
+      <w:r>
+        <w:t xml:space="preserve"> In 2013 werd</w:t>
+      </w:r>
+      <w:r>
+        <w:t xml:space="preserve"> het development platform</w:t>
+      </w:r>
+      <w:r>
+        <w:t xml:space="preserve"> </w:t>
+      </w:r>
+      <w:proofErr w:type="spellStart"/>
+      <w:r>
+        <w:t>Xamarin</w:t>
+      </w:r>
+      <w:proofErr w:type="spellEnd"/>
+      <w:r>
+        <w:t xml:space="preserve"> 2.0 uitgebracht. Deze </w:t>
+      </w:r>
+      <w:r>
+        <w:t xml:space="preserve">release </w:t>
+      </w:r>
+      <w:r>
+        <w:t xml:space="preserve">had 2 </w:t>
+      </w:r>
+      <w:proofErr w:type="spellStart"/>
+      <w:r>
+        <w:t>voornamelijke</w:t>
+      </w:r>
+      <w:proofErr w:type="spellEnd"/>
+      <w:r>
+        <w:t xml:space="preserve"> componenten: </w:t>
+      </w:r>
+      <w:proofErr w:type="spellStart"/>
+      <w:r>
+        <w:t>Xamarin</w:t>
+      </w:r>
+      <w:proofErr w:type="spellEnd"/>
+      <w:r>
+        <w:t xml:space="preserve"> Studio</w:t>
+      </w:r>
+      <w:r>
+        <w:t>, een open-source IDE</w:t>
+      </w:r>
+      <w:r>
+        <w:t xml:space="preserve"> </w:t>
+      </w:r>
+      <w:r>
+        <w:t>,</w:t>
+      </w:r>
+      <w:r>
+        <w:t xml:space="preserve"> en een integratie met Visual Studio, </w:t>
+      </w:r>
+      <w:proofErr w:type="spellStart"/>
+      <w:r>
+        <w:t>Microsoft’s</w:t>
+      </w:r>
+      <w:proofErr w:type="spellEnd"/>
+      <w:r>
+        <w:t xml:space="preserve"> IDE voor het .NET </w:t>
+      </w:r>
+      <w:proofErr w:type="spellStart"/>
+      <w:r>
+        <w:t>framework</w:t>
+      </w:r>
+      <w:proofErr w:type="spellEnd"/>
+      <w:r>
+        <w:t xml:space="preserve">, waardoor Visual Studio gebruikt kon worden voor het </w:t>
+      </w:r>
+      <w:r>
+        <w:t>creëren van applicaties voor Android, iOS en Windows.</w:t>
+      </w:r>
+      <w:r>
+        <w:t xml:space="preserve"> </w:t>
+      </w:r>
+      <w:r>
+        <w:t xml:space="preserve">In 2016 werd </w:t>
+      </w:r>
+      <w:proofErr w:type="spellStart"/>
+      <w:r>
+        <w:t>Xamarin</w:t>
+      </w:r>
+      <w:proofErr w:type="spellEnd"/>
+      <w:r>
+        <w:t xml:space="preserve"> opgekocht door Microsoft en </w:t>
+      </w:r>
+      <w:r>
+        <w:t xml:space="preserve">kondigde Microsoft aan dat de </w:t>
+      </w:r>
+      <w:proofErr w:type="spellStart"/>
+      <w:r>
+        <w:t>Xamarin</w:t>
+      </w:r>
+      <w:proofErr w:type="spellEnd"/>
+      <w:r>
+        <w:t xml:space="preserve"> SDK </w:t>
+      </w:r>
+      <w:r>
+        <w:t>open-</w:t>
+      </w:r>
+      <w:proofErr w:type="spellStart"/>
+      <w:r>
+        <w:t>sourced</w:t>
+      </w:r>
+      <w:proofErr w:type="spellEnd"/>
+      <w:r>
+        <w:t xml:space="preserve"> zal worden en dat deze zal gebundeld worden als een gratis </w:t>
+      </w:r>
+      <w:r>
+        <w:t xml:space="preserve">deel binnen Visual Studio’s </w:t>
+      </w:r>
+      <w:proofErr w:type="spellStart"/>
+      <w:r>
+        <w:t>geintegreerde</w:t>
+      </w:r>
+      <w:proofErr w:type="spellEnd"/>
+      <w:r>
+        <w:t xml:space="preserve"> development omgeving</w:t>
+      </w:r>
+      <w:r>
+        <w:t>.</w:t>
+      </w:r>
+    </w:p>
+    <w:p>
+      <w:pPr>
+        <w:pStyle w:val="Kop3"/>
+      </w:pPr>
+      <w:bookmarkStart w:id="38" w:name="_Toc509232545"/>
+      <w:r>
+        <w:t>Basis</w:t>
+      </w:r>
       <w:bookmarkEnd w:id="38"/>
-    </w:p>
-    <w:p>
-      <w:proofErr w:type="spellStart"/>
-      <w:r>
-        <w:t>Xamarin</w:t>
-      </w:r>
-      <w:proofErr w:type="spellEnd"/>
-      <w:r>
-        <w:t xml:space="preserve"> </w:t>
-      </w:r>
-      <w:r>
-        <w:t xml:space="preserve">is een development platform </w:t>
-      </w:r>
-      <w:r>
-        <w:t>gemaakt door het gelijknamige</w:t>
-      </w:r>
-      <w:r>
-        <w:t xml:space="preserve"> software</w:t>
-      </w:r>
-      <w:r>
-        <w:t xml:space="preserve"> bedrijf opgericht in 2011 door de ingenieurs die Mono, Mono </w:t>
-      </w:r>
-      <w:proofErr w:type="spellStart"/>
-      <w:r>
-        <w:t>for</w:t>
-      </w:r>
-      <w:proofErr w:type="spellEnd"/>
-      <w:r>
-        <w:t xml:space="preserve"> Android </w:t>
-      </w:r>
-      <w:proofErr w:type="spellStart"/>
-      <w:r>
-        <w:t>and</w:t>
-      </w:r>
-      <w:proofErr w:type="spellEnd"/>
-      <w:r>
-        <w:t xml:space="preserve"> </w:t>
-      </w:r>
-      <w:proofErr w:type="spellStart"/>
-      <w:r>
-        <w:t>MonoTouch</w:t>
-      </w:r>
-      <w:proofErr w:type="spellEnd"/>
-      <w:r>
-        <w:t xml:space="preserve"> hebb</w:t>
-      </w:r>
-      <w:r>
-        <w:t>en gecreëerd, dit zijn cross-</w:t>
-      </w:r>
-      <w:proofErr w:type="spellStart"/>
-      <w:r>
-        <w:t>platforme</w:t>
-      </w:r>
-      <w:proofErr w:type="spellEnd"/>
-      <w:r>
-        <w:t xml:space="preserve"> implementaties van het Common Language </w:t>
-      </w:r>
-      <w:proofErr w:type="spellStart"/>
-      <w:r>
-        <w:t>Infrastructure</w:t>
-      </w:r>
-      <w:proofErr w:type="spellEnd"/>
-      <w:r>
-        <w:t xml:space="preserve"> (CLI) en </w:t>
-      </w:r>
-      <w:r>
-        <w:t>Microsoft .NET.</w:t>
-      </w:r>
-      <w:r>
-        <w:t xml:space="preserve"> In 2013 werd</w:t>
-      </w:r>
-      <w:r>
-        <w:t xml:space="preserve"> het development platform</w:t>
-      </w:r>
-      <w:r>
-        <w:t xml:space="preserve"> </w:t>
-      </w:r>
-      <w:proofErr w:type="spellStart"/>
-      <w:r>
-        <w:t>Xamarin</w:t>
-      </w:r>
-      <w:proofErr w:type="spellEnd"/>
-      <w:r>
-        <w:t xml:space="preserve"> 2.0 uitgebracht. Deze </w:t>
-      </w:r>
-      <w:r>
-        <w:t xml:space="preserve">release </w:t>
-      </w:r>
-      <w:r>
-        <w:t xml:space="preserve">had 2 </w:t>
-      </w:r>
-      <w:proofErr w:type="spellStart"/>
-      <w:r>
-        <w:t>voornamelijke</w:t>
-      </w:r>
-      <w:proofErr w:type="spellEnd"/>
-      <w:r>
-        <w:t xml:space="preserve"> componenten: </w:t>
-      </w:r>
-      <w:proofErr w:type="spellStart"/>
-      <w:r>
-        <w:t>Xamarin</w:t>
-      </w:r>
-      <w:proofErr w:type="spellEnd"/>
-      <w:r>
-        <w:t xml:space="preserve"> Studio</w:t>
-      </w:r>
-      <w:r>
-        <w:t>, een open-source IDE</w:t>
-      </w:r>
-      <w:r>
-        <w:t xml:space="preserve"> </w:t>
-      </w:r>
-      <w:r>
-        <w:t>,</w:t>
-      </w:r>
-      <w:r>
-        <w:t xml:space="preserve"> en een integratie met Visual Studio, </w:t>
-      </w:r>
-      <w:proofErr w:type="spellStart"/>
-      <w:r>
-        <w:t>Microsoft’s</w:t>
-      </w:r>
-      <w:proofErr w:type="spellEnd"/>
-      <w:r>
-        <w:t xml:space="preserve"> IDE voor het .NET </w:t>
-      </w:r>
-      <w:proofErr w:type="spellStart"/>
-      <w:r>
-        <w:t>framework</w:t>
-      </w:r>
-      <w:proofErr w:type="spellEnd"/>
-      <w:r>
-        <w:t xml:space="preserve">, waardoor Visual Studio gebruikt kon worden voor het </w:t>
-      </w:r>
-      <w:r>
-        <w:t>creëren van applicaties voor Android, iOS en Windows.</w:t>
-      </w:r>
-      <w:r>
-        <w:t xml:space="preserve"> </w:t>
-      </w:r>
-      <w:r>
-        <w:t xml:space="preserve">In 2016 werd </w:t>
-      </w:r>
-      <w:proofErr w:type="spellStart"/>
-      <w:r>
-        <w:t>Xamarin</w:t>
-      </w:r>
-      <w:proofErr w:type="spellEnd"/>
-      <w:r>
-        <w:t xml:space="preserve"> opgekocht door Microsoft en </w:t>
-      </w:r>
-      <w:r>
-        <w:t xml:space="preserve">kondigde Microsoft aan dat de </w:t>
-      </w:r>
-      <w:proofErr w:type="spellStart"/>
-      <w:r>
-        <w:t>Xamarin</w:t>
-      </w:r>
-      <w:proofErr w:type="spellEnd"/>
-      <w:r>
-        <w:t xml:space="preserve"> SDK </w:t>
-      </w:r>
-      <w:r>
-        <w:t>open-</w:t>
-      </w:r>
-      <w:proofErr w:type="spellStart"/>
-      <w:r>
-        <w:t>sourced</w:t>
-      </w:r>
-      <w:proofErr w:type="spellEnd"/>
-      <w:r>
-        <w:t xml:space="preserve"> zal worden en dat deze zal gebundeld worden als een gratis </w:t>
-      </w:r>
-      <w:r>
-        <w:t xml:space="preserve">deel binnen Visual Studio’s </w:t>
-      </w:r>
-      <w:proofErr w:type="spellStart"/>
-      <w:r>
-        <w:t>geintegreerde</w:t>
-      </w:r>
-      <w:proofErr w:type="spellEnd"/>
-      <w:r>
-        <w:t xml:space="preserve"> development omgeving</w:t>
-      </w:r>
-      <w:r>
-        <w:t>.</w:t>
-      </w:r>
-    </w:p>
-    <w:p>
-      <w:pPr>
-        <w:pStyle w:val="Kop3"/>
-      </w:pPr>
-      <w:bookmarkStart w:id="39" w:name="_Toc508698646"/>
-      <w:r>
-        <w:t>Basis</w:t>
-      </w:r>
-      <w:bookmarkEnd w:id="39"/>
     </w:p>
     <w:p>
       <w:r>
@@ -9927,12 +9917,12 @@
       <w:pPr>
         <w:pStyle w:val="Kop3"/>
       </w:pPr>
-      <w:bookmarkStart w:id="40" w:name="_Toc508698647"/>
+      <w:bookmarkStart w:id="39" w:name="_Toc509232546"/>
       <w:proofErr w:type="spellStart"/>
       <w:r>
         <w:t>Xamarin.Forms</w:t>
       </w:r>
-      <w:bookmarkEnd w:id="40"/>
+      <w:bookmarkEnd w:id="39"/>
       <w:proofErr w:type="spellEnd"/>
     </w:p>
     <w:p>
@@ -10287,12 +10277,12 @@
       <w:pPr>
         <w:pStyle w:val="Kop3"/>
       </w:pPr>
-      <w:bookmarkStart w:id="41" w:name="_Toc508698648"/>
+      <w:bookmarkStart w:id="40" w:name="_Toc509232547"/>
       <w:r>
         <w:lastRenderedPageBreak/>
         <w:t>Gebruik</w:t>
       </w:r>
-      <w:bookmarkEnd w:id="41"/>
+      <w:bookmarkEnd w:id="40"/>
     </w:p>
     <w:p>
       <w:proofErr w:type="spellStart"/>
@@ -10478,11 +10468,11 @@
       <w:pPr>
         <w:pStyle w:val="Kop3"/>
       </w:pPr>
-      <w:bookmarkStart w:id="42" w:name="_Toc508698649"/>
+      <w:bookmarkStart w:id="41" w:name="_Toc509232548"/>
       <w:r>
         <w:t>Portfolio</w:t>
       </w:r>
-      <w:bookmarkEnd w:id="42"/>
+      <w:bookmarkEnd w:id="41"/>
     </w:p>
     <w:p>
       <w:r>
@@ -10604,6 +10594,18 @@
         <w:t xml:space="preserve"> muziek app (Android/iOS)</w:t>
       </w:r>
     </w:p>
+    <w:p>
+      <w:pPr>
+        <w:pStyle w:val="Lijstalinea"/>
+        <w:numPr>
+          <w:ilvl w:val="0"/>
+          <w:numId w:val="47"/>
+        </w:numPr>
+      </w:pPr>
+      <w:r>
+        <w:t>Pinterest (Android/iOS)</w:t>
+      </w:r>
+    </w:p>
     <w:p/>
     <w:p/>
     <w:p/>
@@ -10614,8 +10616,8 @@
         <w:spacing w:before="120" w:after="120"/>
         <w:ind w:left="578" w:hanging="578"/>
       </w:pPr>
-      <w:bookmarkStart w:id="43" w:name="_Toc499557202"/>
-      <w:bookmarkStart w:id="44" w:name="_Toc508698650"/>
+      <w:bookmarkStart w:id="42" w:name="_Toc499557202"/>
+      <w:bookmarkStart w:id="43" w:name="_Toc509232549"/>
       <w:r>
         <w:t xml:space="preserve">Apache </w:t>
       </w:r>
@@ -10623,8 +10625,8 @@
       <w:r>
         <w:t>Cordova</w:t>
       </w:r>
+      <w:bookmarkEnd w:id="42"/>
       <w:bookmarkEnd w:id="43"/>
-      <w:bookmarkEnd w:id="44"/>
       <w:proofErr w:type="spellEnd"/>
     </w:p>
     <w:p>
@@ -10783,14 +10785,14 @@
         <w:spacing w:before="240" w:after="480"/>
         <w:ind w:left="431" w:hanging="431"/>
       </w:pPr>
-      <w:bookmarkStart w:id="45" w:name="_Toc499557203"/>
-      <w:bookmarkStart w:id="46" w:name="_Toc508698651"/>
+      <w:bookmarkStart w:id="44" w:name="_Toc499557203"/>
+      <w:bookmarkStart w:id="45" w:name="_Toc509232550"/>
       <w:r>
         <w:lastRenderedPageBreak/>
         <w:t>Applicatie</w:t>
       </w:r>
+      <w:bookmarkEnd w:id="44"/>
       <w:bookmarkEnd w:id="45"/>
-      <w:bookmarkEnd w:id="46"/>
     </w:p>
     <w:p>
       <w:pPr>
@@ -11036,14 +11038,14 @@
         <w:spacing w:before="240" w:after="480"/>
         <w:ind w:left="431" w:hanging="431"/>
       </w:pPr>
-      <w:bookmarkStart w:id="47" w:name="_Toc499557204"/>
-      <w:bookmarkStart w:id="48" w:name="_Toc508698652"/>
+      <w:bookmarkStart w:id="46" w:name="_Toc499557204"/>
+      <w:bookmarkStart w:id="47" w:name="_Toc509232551"/>
       <w:r>
         <w:lastRenderedPageBreak/>
         <w:t>Vergelijken performance</w:t>
       </w:r>
+      <w:bookmarkEnd w:id="46"/>
       <w:bookmarkEnd w:id="47"/>
-      <w:bookmarkEnd w:id="48"/>
     </w:p>
     <w:p>
       <w:pPr>
@@ -11051,322 +11053,557 @@
         <w:spacing w:before="120" w:after="120"/>
         <w:ind w:left="578" w:hanging="578"/>
       </w:pPr>
-      <w:bookmarkStart w:id="49" w:name="_Toc499557205"/>
-      <w:bookmarkStart w:id="50" w:name="_Toc508698653"/>
+      <w:bookmarkStart w:id="48" w:name="_Toc499557205"/>
+      <w:bookmarkStart w:id="49" w:name="_Toc509232552"/>
       <w:r>
         <w:t>Development effort</w:t>
       </w:r>
+      <w:bookmarkEnd w:id="48"/>
       <w:bookmarkEnd w:id="49"/>
+    </w:p>
+    <w:p>
+      <w:pPr>
+        <w:pStyle w:val="Kop3"/>
+      </w:pPr>
+      <w:bookmarkStart w:id="50" w:name="_Toc509232553"/>
+      <w:proofErr w:type="spellStart"/>
+      <w:r>
+        <w:t>React</w:t>
+      </w:r>
+      <w:proofErr w:type="spellEnd"/>
+      <w:r>
+        <w:t xml:space="preserve"> Native</w:t>
+      </w:r>
       <w:bookmarkEnd w:id="50"/>
     </w:p>
     <w:p>
       <w:pPr>
-        <w:pStyle w:val="Kop3"/>
-      </w:pPr>
-      <w:bookmarkStart w:id="51" w:name="_Toc508698654"/>
+        <w:pStyle w:val="Kop4"/>
+      </w:pPr>
+      <w:r>
+        <w:t>Algemeen</w:t>
+      </w:r>
+    </w:p>
+    <w:p>
+      <w:r>
+        <w:t xml:space="preserve">Voor </w:t>
+      </w:r>
+      <w:r>
+        <w:t xml:space="preserve">te beginnen aan een </w:t>
+      </w:r>
       <w:proofErr w:type="spellStart"/>
       <w:r>
         <w:t>React</w:t>
       </w:r>
       <w:proofErr w:type="spellEnd"/>
       <w:r>
-        <w:t xml:space="preserve"> Native</w:t>
-      </w:r>
+        <w:t xml:space="preserve"> Native applicatie, heb je </w:t>
+      </w:r>
+      <w:r>
+        <w:t>een Javascript-</w:t>
+      </w:r>
+      <w:proofErr w:type="spellStart"/>
+      <w:r>
+        <w:t>library</w:t>
+      </w:r>
+      <w:proofErr w:type="spellEnd"/>
+      <w:r>
+        <w:t xml:space="preserve"> </w:t>
+      </w:r>
+      <w:r>
+        <w:t xml:space="preserve">en een </w:t>
+      </w:r>
+      <w:proofErr w:type="spellStart"/>
+      <w:r>
+        <w:t>React-framework</w:t>
+      </w:r>
+      <w:proofErr w:type="spellEnd"/>
+      <w:r>
+        <w:t xml:space="preserve"> nodig. Via Node.js</w:t>
+      </w:r>
+      <w:r>
+        <w:t>,</w:t>
+      </w:r>
+      <w:r>
+        <w:t xml:space="preserve"> een </w:t>
+      </w:r>
+      <w:r>
+        <w:t xml:space="preserve">softwareplatform </w:t>
+      </w:r>
+      <w:r>
+        <w:t xml:space="preserve">voor Javascript-toepassingen die we gewoonweg gebruiken met behulp van de </w:t>
+      </w:r>
+      <w:proofErr w:type="spellStart"/>
+      <w:r>
+        <w:t>command</w:t>
+      </w:r>
+      <w:proofErr w:type="spellEnd"/>
+      <w:r>
+        <w:t xml:space="preserve"> prompt van de PC</w:t>
+      </w:r>
+      <w:r>
+        <w:t xml:space="preserve">, installeren we </w:t>
+      </w:r>
+      <w:r>
+        <w:t>“</w:t>
+      </w:r>
+      <w:proofErr w:type="spellStart"/>
+      <w:r>
+        <w:t>Create</w:t>
+      </w:r>
+      <w:proofErr w:type="spellEnd"/>
+      <w:r>
+        <w:t xml:space="preserve"> </w:t>
+      </w:r>
+      <w:proofErr w:type="spellStart"/>
+      <w:r>
+        <w:t>React</w:t>
+      </w:r>
+      <w:proofErr w:type="spellEnd"/>
+      <w:r>
+        <w:t xml:space="preserve"> Native App”</w:t>
+      </w:r>
+      <w:r>
+        <w:t xml:space="preserve">. In dit </w:t>
+      </w:r>
+      <w:proofErr w:type="spellStart"/>
+      <w:r>
+        <w:t>framework</w:t>
+      </w:r>
+      <w:proofErr w:type="spellEnd"/>
+      <w:r>
+        <w:t xml:space="preserve"> zit alles in dat we nodig hebben, zodra we dit </w:t>
+      </w:r>
+      <w:proofErr w:type="spellStart"/>
+      <w:r>
+        <w:t>geinstalleerd</w:t>
+      </w:r>
+      <w:proofErr w:type="spellEnd"/>
+      <w:r>
+        <w:t xml:space="preserve"> hebben kunnen we </w:t>
+      </w:r>
+      <w:r>
+        <w:t xml:space="preserve">een </w:t>
+      </w:r>
+      <w:proofErr w:type="spellStart"/>
+      <w:r>
+        <w:t>React</w:t>
+      </w:r>
+      <w:proofErr w:type="spellEnd"/>
+      <w:r>
+        <w:t xml:space="preserve"> Native project opzetten</w:t>
+      </w:r>
+      <w:r>
+        <w:t xml:space="preserve">. Dit project kunnen we via een tekst-editor </w:t>
+      </w:r>
+      <w:r>
+        <w:t xml:space="preserve">aanpassen en </w:t>
+      </w:r>
+      <w:r>
+        <w:t>uitbreiden</w:t>
+      </w:r>
+      <w:r>
+        <w:t xml:space="preserve">. Expo is een applicatie </w:t>
+      </w:r>
+      <w:r>
+        <w:t xml:space="preserve">die we dan op onze GSM kunnen installeren </w:t>
+      </w:r>
+      <w:r>
+        <w:t>om een voorbeeld van on</w:t>
+      </w:r>
+      <w:r>
+        <w:t xml:space="preserve">ze applicatie te projecteren. Dit </w:t>
+      </w:r>
+      <w:proofErr w:type="spellStart"/>
+      <w:r>
+        <w:t>framework</w:t>
+      </w:r>
+      <w:proofErr w:type="spellEnd"/>
+      <w:r>
+        <w:t xml:space="preserve"> opzetten in zijn geheel </w:t>
+      </w:r>
+      <w:r>
+        <w:t>duurde zo’n 1u in totaal.</w:t>
+      </w:r>
+      <w:r>
+        <w:t xml:space="preserve"> </w:t>
+      </w:r>
+      <w:r>
+        <w:t xml:space="preserve">Je kan ook een emulator van Android </w:t>
+      </w:r>
+      <w:r>
+        <w:t>S</w:t>
+      </w:r>
+      <w:r>
+        <w:t xml:space="preserve">tudio of </w:t>
+      </w:r>
+      <w:proofErr w:type="spellStart"/>
+      <w:r>
+        <w:t>Xcode</w:t>
+      </w:r>
+      <w:proofErr w:type="spellEnd"/>
+      <w:r>
+        <w:t xml:space="preserve"> gebruiken</w:t>
+      </w:r>
+      <w:r>
+        <w:t xml:space="preserve"> </w:t>
+      </w:r>
+      <w:r>
+        <w:t xml:space="preserve">voor je </w:t>
+      </w:r>
+      <w:r>
+        <w:t xml:space="preserve">voorbeeld. </w:t>
+      </w:r>
+    </w:p>
+    <w:p>
+      <w:r>
+        <w:t xml:space="preserve">Documentatie voor RN is vrij uitgebreid te vinden op het internet. </w:t>
+      </w:r>
+      <w:r>
+        <w:t xml:space="preserve">Voor een complexvrije applicatie zoals de onze </w:t>
+      </w:r>
+      <w:r>
+        <w:t>is er meer als genoeg informatie te vinden op de officiële pagina van RN</w:t>
+      </w:r>
+      <w:r>
+        <w:t xml:space="preserve">. </w:t>
+      </w:r>
+      <w:r>
+        <w:t>Wat opviel bij het gebruiken van de RN-</w:t>
+      </w:r>
+      <w:proofErr w:type="spellStart"/>
+      <w:r>
+        <w:t>framework</w:t>
+      </w:r>
+      <w:proofErr w:type="spellEnd"/>
+      <w:r>
+        <w:t xml:space="preserve"> was dat bij </w:t>
+      </w:r>
+      <w:proofErr w:type="spellStart"/>
+      <w:r>
+        <w:t>errors</w:t>
+      </w:r>
+      <w:proofErr w:type="spellEnd"/>
+      <w:r>
+        <w:t xml:space="preserve"> het debuggen niet vlot verliep. </w:t>
+      </w:r>
+      <w:proofErr w:type="spellStart"/>
+      <w:r>
+        <w:t>Errors</w:t>
+      </w:r>
+      <w:proofErr w:type="spellEnd"/>
+      <w:r>
+        <w:t xml:space="preserve"> gaven </w:t>
+      </w:r>
+      <w:r>
+        <w:t>problemen</w:t>
+      </w:r>
+      <w:r>
+        <w:t xml:space="preserve"> aan op plaatsen die </w:t>
+      </w:r>
+      <w:r>
+        <w:t xml:space="preserve">niet het probleem waren, problemen met de emulator, </w:t>
+      </w:r>
+      <w:r>
+        <w:t xml:space="preserve">problemen bij het installeren van bepaalde componenten voor je applicatie, … Op het internet staan wel oplossingen </w:t>
+      </w:r>
+      <w:r>
+        <w:t>maar het werd soms toch een serieuze zoektocht waardoor ik veel tijd ben kwijtgeraakt aan kleine problemen.</w:t>
+      </w:r>
+    </w:p>
+    <w:p>
+      <w:r>
+        <w:t xml:space="preserve">Voor bepaalde componenten te gebruiken kon je Expo ook niet meer gebruiken </w:t>
+      </w:r>
+      <w:r>
+        <w:t xml:space="preserve">omdat sommigen niet ondersteund werden, </w:t>
+      </w:r>
+      <w:r>
+        <w:t xml:space="preserve">waardoor je je project moest </w:t>
+      </w:r>
+      <w:r>
+        <w:t>losmaken</w:t>
+      </w:r>
+      <w:r>
+        <w:t xml:space="preserve"> van Expo.</w:t>
+      </w:r>
+      <w:r>
+        <w:t xml:space="preserve"> Dit betekende dan ook dat een heel deel van je infrastructuur wegviel waardoor </w:t>
+      </w:r>
+      <w:r>
+        <w:t xml:space="preserve">we alles via Android Studio moesten </w:t>
+      </w:r>
+      <w:r>
+        <w:t>opzetten</w:t>
+      </w:r>
+      <w:r>
+        <w:t xml:space="preserve"> en alles niet meer vlot verliep </w:t>
+      </w:r>
+      <w:r>
+        <w:t>zoals bij het Expo-</w:t>
+      </w:r>
+      <w:proofErr w:type="spellStart"/>
+      <w:r>
+        <w:t>build</w:t>
+      </w:r>
+      <w:proofErr w:type="spellEnd"/>
+      <w:r>
+        <w:t xml:space="preserve"> proces.</w:t>
+      </w:r>
+    </w:p>
+    <w:p>
+      <w:r>
+        <w:t>Door deze problemen werd ook een simpel project tijdrovend</w:t>
+      </w:r>
+      <w:r>
+        <w:t xml:space="preserve"> </w:t>
+      </w:r>
+      <w:r>
+        <w:t xml:space="preserve">om te creëren en heeft het uiteindelijk </w:t>
+      </w:r>
+      <w:r>
+        <w:t xml:space="preserve">zo’n </w:t>
+      </w:r>
+      <w:r>
+        <w:t>100</w:t>
+      </w:r>
+      <w:r>
+        <w:t xml:space="preserve"> uren</w:t>
+      </w:r>
+      <w:r>
+        <w:t xml:space="preserve"> geduurd om het te make</w:t>
+      </w:r>
+      <w:r>
+        <w:t>n van begin tot einde.</w:t>
+      </w:r>
+    </w:p>
+    <w:p>
+      <w:pPr>
+        <w:pStyle w:val="Kop4"/>
+      </w:pPr>
+      <w:r>
+        <w:t>Details</w:t>
+      </w:r>
+    </w:p>
+    <w:p>
+      <w:r>
+        <w:t>Beginnend aan zo een applicatie, wordt eerst de structuur van de app nagemaakt en in componenten opgedeeld:</w:t>
+      </w:r>
+    </w:p>
+    <w:p>
+      <w:r>
+        <w:t>Volgens de Javascript componenten</w:t>
+      </w:r>
+      <w:r>
+        <w:t xml:space="preserve"> (&lt;&gt;)</w:t>
+      </w:r>
+      <w:r>
+        <w:t>:</w:t>
+      </w:r>
+    </w:p>
+    <w:p>
+      <w:pPr>
+        <w:pStyle w:val="Lijstalinea"/>
+        <w:numPr>
+          <w:ilvl w:val="0"/>
+          <w:numId w:val="49"/>
+        </w:numPr>
+      </w:pPr>
+      <w:r>
+        <w:rPr>
+          <w:noProof/>
+        </w:rPr>
+        <w:drawing>
+          <wp:anchor distT="0" distB="0" distL="114300" distR="114300" simplePos="0" relativeHeight="251692032" behindDoc="0" locked="0" layoutInCell="1" allowOverlap="1" wp14:anchorId="7779D69A" wp14:editId="0FAABF45">
+            <wp:simplePos x="0" y="0"/>
+            <wp:positionH relativeFrom="margin">
+              <wp:posOffset>3743325</wp:posOffset>
+            </wp:positionH>
+            <wp:positionV relativeFrom="paragraph">
+              <wp:posOffset>-1104900</wp:posOffset>
+            </wp:positionV>
+            <wp:extent cx="1855554" cy="2952750"/>
+            <wp:effectExtent l="0" t="0" r="0" b="0"/>
+            <wp:wrapSquare wrapText="bothSides"/>
+            <wp:docPr id="34" name="Afbeelding 34"/>
+            <wp:cNvGraphicFramePr>
+              <a:graphicFrameLocks xmlns:a="http://schemas.openxmlformats.org/drawingml/2006/main" noChangeAspect="1"/>
+            </wp:cNvGraphicFramePr>
+            <a:graphic xmlns:a="http://schemas.openxmlformats.org/drawingml/2006/main">
+              <a:graphicData uri="http://schemas.openxmlformats.org/drawingml/2006/picture">
+                <pic:pic xmlns:pic="http://schemas.openxmlformats.org/drawingml/2006/picture">
+                  <pic:nvPicPr>
+                    <pic:cNvPr id="1" name=""/>
+                    <pic:cNvPicPr/>
+                  </pic:nvPicPr>
+                  <pic:blipFill rotWithShape="1">
+                    <a:blip r:embed="rId42">
+                      <a:extLst>
+                        <a:ext uri="{28A0092B-C50C-407E-A947-70E740481C1C}">
+                          <a14:useLocalDpi xmlns:a14="http://schemas.microsoft.com/office/drawing/2010/main" val="0"/>
+                        </a:ext>
+                      </a:extLst>
+                    </a:blip>
+                    <a:srcRect l="55886" t="18519" r="25099" b="27689"/>
+                    <a:stretch/>
+                  </pic:blipFill>
+                  <pic:spPr bwMode="auto">
+                    <a:xfrm>
+                      <a:off x="0" y="0"/>
+                      <a:ext cx="1855554" cy="2952750"/>
+                    </a:xfrm>
+                    <a:prstGeom prst="rect">
+                      <a:avLst/>
+                    </a:prstGeom>
+                    <a:ln>
+                      <a:noFill/>
+                    </a:ln>
+                    <a:extLst>
+                      <a:ext uri="{53640926-AAD7-44D8-BBD7-CCE9431645EC}">
+                        <a14:shadowObscured xmlns:a14="http://schemas.microsoft.com/office/drawing/2010/main"/>
+                      </a:ext>
+                    </a:extLst>
+                  </pic:spPr>
+                </pic:pic>
+              </a:graphicData>
+            </a:graphic>
+            <wp14:sizeRelH relativeFrom="page">
+              <wp14:pctWidth>0</wp14:pctWidth>
+            </wp14:sizeRelH>
+            <wp14:sizeRelV relativeFrom="page">
+              <wp14:pctHeight>0</wp14:pctHeight>
+            </wp14:sizeRelV>
+          </wp:anchor>
+        </w:drawing>
+      </w:r>
+      <w:r>
+        <w:t>Vanboven: één &lt;View&gt; opgedeeld in 3 stukken rij, daarin kunnen we 3 componenten steken. In dit geval:</w:t>
+      </w:r>
+    </w:p>
+    <w:p>
+      <w:pPr>
+        <w:pStyle w:val="Lijstalinea"/>
+        <w:numPr>
+          <w:ilvl w:val="1"/>
+          <w:numId w:val="49"/>
+        </w:numPr>
+      </w:pPr>
+      <w:r>
+        <w:t>Links: &lt;Image&gt;</w:t>
+      </w:r>
+    </w:p>
+    <w:p>
+      <w:pPr>
+        <w:pStyle w:val="Lijstalinea"/>
+        <w:numPr>
+          <w:ilvl w:val="1"/>
+          <w:numId w:val="49"/>
+        </w:numPr>
+      </w:pPr>
+      <w:r>
+        <w:t>Midden: &lt;</w:t>
+      </w:r>
+      <w:proofErr w:type="spellStart"/>
+      <w:r>
+        <w:t>DatePicker</w:t>
+      </w:r>
+      <w:proofErr w:type="spellEnd"/>
+      <w:r>
+        <w:t>&gt;: Een component die ervoor zal zorgen dat je een datum kunt kiezen, zowel in Android als iOS</w:t>
+      </w:r>
+    </w:p>
+    <w:p>
+      <w:pPr>
+        <w:pStyle w:val="Lijstalinea"/>
+        <w:numPr>
+          <w:ilvl w:val="1"/>
+          <w:numId w:val="49"/>
+        </w:numPr>
+      </w:pPr>
+      <w:r>
+        <w:t xml:space="preserve">Rechts: &lt;Image&gt; met functionaliteit </w:t>
+      </w:r>
+      <w:proofErr w:type="spellStart"/>
+      <w:r>
+        <w:t>onPress</w:t>
+      </w:r>
+      <w:proofErr w:type="spellEnd"/>
+      <w:r>
+        <w:t>: een zoekactie ondernemen.</w:t>
+      </w:r>
+    </w:p>
+    <w:p>
+      <w:pPr>
+        <w:pStyle w:val="Lijstalinea"/>
+        <w:numPr>
+          <w:ilvl w:val="0"/>
+          <w:numId w:val="49"/>
+        </w:numPr>
+      </w:pPr>
+      <w:r>
+        <w:lastRenderedPageBreak/>
+        <w:t>Midden: een &lt;</w:t>
+      </w:r>
+      <w:proofErr w:type="spellStart"/>
+      <w:r>
+        <w:t>VideoPlayer</w:t>
+      </w:r>
+      <w:proofErr w:type="spellEnd"/>
+      <w:r>
+        <w:t xml:space="preserve">&gt; component die enkel een </w:t>
+      </w:r>
+      <w:proofErr w:type="spellStart"/>
+      <w:r>
+        <w:t>url</w:t>
+      </w:r>
+      <w:proofErr w:type="spellEnd"/>
+      <w:r>
+        <w:t xml:space="preserve"> als bron nodig heeft om te werken in zowel Android als iOS.</w:t>
+      </w:r>
+    </w:p>
+    <w:p>
+      <w:pPr>
+        <w:pStyle w:val="Lijstalinea"/>
+        <w:numPr>
+          <w:ilvl w:val="0"/>
+          <w:numId w:val="49"/>
+        </w:numPr>
+      </w:pPr>
+      <w:r>
+        <w:t>Vanonder: een &lt;Flatlist&gt; waarmee het JSON-bestand kan uitlezen worden en via &lt;</w:t>
+      </w:r>
+      <w:proofErr w:type="spellStart"/>
+      <w:r>
+        <w:t>ListItem</w:t>
+      </w:r>
+      <w:proofErr w:type="spellEnd"/>
+      <w:r>
+        <w:t xml:space="preserve">&gt; deze één voor één getoond wordt. In component </w:t>
+      </w:r>
+      <w:proofErr w:type="spellStart"/>
+      <w:r>
+        <w:t>ListItem</w:t>
+      </w:r>
+      <w:proofErr w:type="spellEnd"/>
+      <w:r>
+        <w:t xml:space="preserve"> wordt dan bepaald welke data gekozen wordt via verschillende </w:t>
+      </w:r>
+      <w:proofErr w:type="spellStart"/>
+      <w:r>
+        <w:t>props</w:t>
+      </w:r>
+      <w:proofErr w:type="spellEnd"/>
+      <w:r>
+        <w:t xml:space="preserve"> die worden ingesteld</w:t>
+      </w:r>
+      <w:bookmarkStart w:id="51" w:name="_GoBack"/>
       <w:bookmarkEnd w:id="51"/>
-    </w:p>
-    <w:p>
-      <w:r>
-        <w:t xml:space="preserve">Voor </w:t>
-      </w:r>
-      <w:r>
-        <w:t xml:space="preserve">te beginnen aan een </w:t>
-      </w:r>
-      <w:proofErr w:type="spellStart"/>
-      <w:r>
-        <w:t>React</w:t>
-      </w:r>
-      <w:proofErr w:type="spellEnd"/>
-      <w:r>
-        <w:t xml:space="preserve"> Native applicatie, heb je </w:t>
-      </w:r>
-      <w:r>
-        <w:t>een Javascript-</w:t>
-      </w:r>
-      <w:proofErr w:type="spellStart"/>
-      <w:r>
-        <w:t>library</w:t>
-      </w:r>
-      <w:proofErr w:type="spellEnd"/>
-      <w:r>
-        <w:t xml:space="preserve"> </w:t>
-      </w:r>
-      <w:r>
-        <w:t xml:space="preserve">en een </w:t>
-      </w:r>
-      <w:proofErr w:type="spellStart"/>
-      <w:r>
-        <w:t>React-framework</w:t>
-      </w:r>
-      <w:proofErr w:type="spellEnd"/>
-      <w:r>
-        <w:t xml:space="preserve"> nodig. Via Node.js</w:t>
-      </w:r>
-      <w:r>
-        <w:t>,</w:t>
-      </w:r>
-      <w:r>
-        <w:t xml:space="preserve"> een </w:t>
-      </w:r>
-      <w:r>
-        <w:t xml:space="preserve">softwareplatform </w:t>
-      </w:r>
-      <w:r>
-        <w:t xml:space="preserve">voor Javascript-toepassingen die we gewoonweg gebruiken met behulp van de </w:t>
-      </w:r>
-      <w:proofErr w:type="spellStart"/>
-      <w:r>
-        <w:t>command</w:t>
-      </w:r>
-      <w:proofErr w:type="spellEnd"/>
-      <w:r>
-        <w:t xml:space="preserve"> prompt van de PC</w:t>
-      </w:r>
-      <w:r>
-        <w:t xml:space="preserve">, installeren we </w:t>
-      </w:r>
-      <w:r>
-        <w:t>“</w:t>
-      </w:r>
-      <w:proofErr w:type="spellStart"/>
-      <w:r>
-        <w:t>Create</w:t>
-      </w:r>
-      <w:proofErr w:type="spellEnd"/>
-      <w:r>
-        <w:t xml:space="preserve"> </w:t>
-      </w:r>
-      <w:proofErr w:type="spellStart"/>
-      <w:r>
-        <w:t>React</w:t>
-      </w:r>
-      <w:proofErr w:type="spellEnd"/>
-      <w:r>
-        <w:t xml:space="preserve"> Native App”</w:t>
-      </w:r>
-      <w:r>
-        <w:t xml:space="preserve">. In dit </w:t>
-      </w:r>
-      <w:proofErr w:type="spellStart"/>
-      <w:r>
-        <w:t>framework</w:t>
-      </w:r>
-      <w:proofErr w:type="spellEnd"/>
-      <w:r>
-        <w:t xml:space="preserve"> zit alles in dat we nodig hebben, zodra we dit </w:t>
-      </w:r>
-      <w:proofErr w:type="spellStart"/>
-      <w:r>
-        <w:t>geinstalleerd</w:t>
-      </w:r>
-      <w:proofErr w:type="spellEnd"/>
-      <w:r>
-        <w:t xml:space="preserve"> hebben kunnen we </w:t>
-      </w:r>
-      <w:r>
-        <w:t xml:space="preserve">een </w:t>
-      </w:r>
-      <w:proofErr w:type="spellStart"/>
-      <w:r>
-        <w:t>React</w:t>
-      </w:r>
-      <w:proofErr w:type="spellEnd"/>
-      <w:r>
-        <w:t xml:space="preserve"> Native project opzetten</w:t>
-      </w:r>
-      <w:r>
-        <w:t xml:space="preserve">. Dit project kunnen we via een tekst-editor </w:t>
-      </w:r>
-      <w:r>
-        <w:t xml:space="preserve">aanpassen en </w:t>
-      </w:r>
-      <w:r>
-        <w:t>uitbreiden</w:t>
-      </w:r>
-      <w:r>
-        <w:t xml:space="preserve">. Expo is een applicatie </w:t>
-      </w:r>
-      <w:r>
-        <w:t xml:space="preserve">die we dan op onze GSM kunnen installeren </w:t>
-      </w:r>
-      <w:r>
-        <w:t>om een voorbeeld van on</w:t>
-      </w:r>
-      <w:r>
-        <w:t xml:space="preserve">ze applicatie te projecteren. Dit </w:t>
-      </w:r>
-      <w:proofErr w:type="spellStart"/>
-      <w:r>
-        <w:t>framework</w:t>
-      </w:r>
-      <w:proofErr w:type="spellEnd"/>
-      <w:r>
-        <w:t xml:space="preserve"> opzetten in zijn geheel </w:t>
-      </w:r>
-      <w:r>
-        <w:t>duurde zo’n 1u in totaal.</w:t>
-      </w:r>
-      <w:r>
-        <w:t xml:space="preserve"> </w:t>
-      </w:r>
-      <w:r>
-        <w:t xml:space="preserve">Je kan ook een emulator van Android </w:t>
-      </w:r>
-      <w:r>
-        <w:t>S</w:t>
-      </w:r>
-      <w:r>
-        <w:t xml:space="preserve">tudio of </w:t>
-      </w:r>
-      <w:proofErr w:type="spellStart"/>
-      <w:r>
-        <w:t>Xcode</w:t>
-      </w:r>
-      <w:proofErr w:type="spellEnd"/>
-      <w:r>
-        <w:t xml:space="preserve"> gebruiken</w:t>
-      </w:r>
-      <w:r>
-        <w:t xml:space="preserve"> </w:t>
-      </w:r>
-      <w:r>
-        <w:t xml:space="preserve">voor je </w:t>
-      </w:r>
-      <w:r>
-        <w:t xml:space="preserve">voorbeeld. </w:t>
-      </w:r>
-    </w:p>
-    <w:p>
-      <w:r>
-        <w:t xml:space="preserve">Documentatie voor RN is vrij uitgebreid te vinden op het internet. </w:t>
-      </w:r>
-      <w:r>
-        <w:t xml:space="preserve">Voor een complexvrije applicatie zoals de onze </w:t>
-      </w:r>
-      <w:r>
-        <w:t>is er meer als genoeg informatie te vinden op de officiële pagina van RN</w:t>
-      </w:r>
-      <w:r>
-        <w:t xml:space="preserve">. </w:t>
-      </w:r>
-      <w:r>
-        <w:t>Wat opviel bij het gebruiken van de RN-</w:t>
-      </w:r>
-      <w:proofErr w:type="spellStart"/>
-      <w:r>
-        <w:t>framework</w:t>
-      </w:r>
-      <w:proofErr w:type="spellEnd"/>
-      <w:r>
-        <w:t xml:space="preserve"> was dat bij </w:t>
-      </w:r>
-      <w:proofErr w:type="spellStart"/>
-      <w:r>
-        <w:t>errors</w:t>
-      </w:r>
-      <w:proofErr w:type="spellEnd"/>
-      <w:r>
-        <w:t xml:space="preserve"> het debuggen niet vlot verliep. </w:t>
-      </w:r>
-      <w:proofErr w:type="spellStart"/>
-      <w:r>
-        <w:t>Errors</w:t>
-      </w:r>
-      <w:proofErr w:type="spellEnd"/>
-      <w:r>
-        <w:t xml:space="preserve"> gaven </w:t>
-      </w:r>
-      <w:r>
-        <w:t>problemen</w:t>
-      </w:r>
-      <w:r>
-        <w:t xml:space="preserve"> aan op plaatsen die </w:t>
-      </w:r>
-      <w:r>
-        <w:t xml:space="preserve">niet het probleem waren, problemen met de emulator, </w:t>
-      </w:r>
-      <w:r>
-        <w:t xml:space="preserve">problemen bij het installeren van bepaalde componenten voor je applicatie, … Op het internet staan wel oplossingen </w:t>
-      </w:r>
-      <w:r>
-        <w:t>maar het werd soms toch een serieuze zoektocht waardoor ik veel tijd ben kwijtgeraakt aan kleine problemen.</w:t>
-      </w:r>
-    </w:p>
-    <w:p>
-      <w:r>
-        <w:t xml:space="preserve">Voor bepaalde componenten te gebruiken kon je Expo ook niet meer gebruiken </w:t>
-      </w:r>
-      <w:r>
-        <w:t xml:space="preserve">omdat sommigen niet ondersteund werden, </w:t>
-      </w:r>
-      <w:r>
-        <w:t xml:space="preserve">waardoor je je project moest </w:t>
-      </w:r>
-      <w:r>
-        <w:t>losmaken</w:t>
-      </w:r>
-      <w:r>
-        <w:t xml:space="preserve"> van Expo.</w:t>
-      </w:r>
-      <w:r>
-        <w:t xml:space="preserve"> Dit betekende dan ook dat een heel deel van je infrastructuur wegviel waardoor </w:t>
-      </w:r>
-      <w:r>
-        <w:t xml:space="preserve">we alles via Android Studio moesten </w:t>
-      </w:r>
-      <w:r>
-        <w:t>opzetten</w:t>
-      </w:r>
-      <w:r>
-        <w:t xml:space="preserve"> en alles niet meer vlot verliep </w:t>
-      </w:r>
-      <w:r>
-        <w:t>zoals bij het Expo-</w:t>
-      </w:r>
-      <w:proofErr w:type="spellStart"/>
-      <w:r>
-        <w:t>build</w:t>
-      </w:r>
-      <w:proofErr w:type="spellEnd"/>
-      <w:r>
-        <w:t xml:space="preserve"> proces.</w:t>
-      </w:r>
-    </w:p>
-    <w:p>
-      <w:r>
-        <w:t>Door deze problemen werd ook een simpel project tijdrovend</w:t>
-      </w:r>
-      <w:r>
-        <w:t xml:space="preserve"> </w:t>
-      </w:r>
-      <w:r>
-        <w:t xml:space="preserve">om te creëren en heeft het uiteindelijk </w:t>
-      </w:r>
-      <w:r>
-        <w:t xml:space="preserve">zo’n </w:t>
-      </w:r>
-      <w:r>
-        <w:t>100</w:t>
-      </w:r>
-      <w:r>
-        <w:t xml:space="preserve"> uren</w:t>
-      </w:r>
-      <w:r>
-        <w:t xml:space="preserve"> geduurd om het te make</w:t>
-      </w:r>
-      <w:r>
-        <w:t>n van begin tot einde.</w:t>
-      </w:r>
-    </w:p>
+      <w:r>
+        <w:t>.</w:t>
+      </w:r>
+    </w:p>
+    <w:p/>
+    <w:p/>
     <w:p/>
     <w:p>
       <w:pPr>
@@ -11375,7 +11612,7 @@
         <w:ind w:left="578" w:hanging="578"/>
       </w:pPr>
       <w:bookmarkStart w:id="52" w:name="_Toc499557206"/>
-      <w:bookmarkStart w:id="53" w:name="_Toc508698655"/>
+      <w:bookmarkStart w:id="53" w:name="_Toc509232554"/>
       <w:r>
         <w:t>Snelheid en geheugen</w:t>
       </w:r>
@@ -11389,7 +11626,7 @@
         <w:ind w:left="578" w:hanging="578"/>
       </w:pPr>
       <w:bookmarkStart w:id="54" w:name="_Toc499557207"/>
-      <w:bookmarkStart w:id="55" w:name="_Toc508698656"/>
+      <w:bookmarkStart w:id="55" w:name="_Toc509232555"/>
       <w:r>
         <w:t xml:space="preserve">User </w:t>
       </w:r>
@@ -11408,7 +11645,7 @@
         <w:ind w:left="578" w:hanging="578"/>
       </w:pPr>
       <w:bookmarkStart w:id="56" w:name="_Toc499557208"/>
-      <w:bookmarkStart w:id="57" w:name="_Toc508698657"/>
+      <w:bookmarkStart w:id="57" w:name="_Toc509232556"/>
       <w:r>
         <w:t>Conclusie</w:t>
       </w:r>
@@ -11422,7 +11659,7 @@
         <w:ind w:left="431" w:hanging="431"/>
       </w:pPr>
       <w:bookmarkStart w:id="58" w:name="_Toc499557209"/>
-      <w:bookmarkStart w:id="59" w:name="_Toc508698658"/>
+      <w:bookmarkStart w:id="59" w:name="_Toc509232557"/>
       <w:r>
         <w:t>Besluit</w:t>
       </w:r>
@@ -11436,9 +11673,9 @@
         <w:spacing w:before="240" w:after="480"/>
         <w:ind w:left="431" w:hanging="431"/>
         <w:sectPr>
-          <w:headerReference w:type="default" r:id="rId42"/>
-          <w:footerReference w:type="even" r:id="rId43"/>
-          <w:footerReference w:type="default" r:id="rId44"/>
+          <w:headerReference w:type="default" r:id="rId43"/>
+          <w:footerReference w:type="even" r:id="rId44"/>
+          <w:footerReference w:type="default" r:id="rId45"/>
           <w:pgSz w:w="11906" w:h="16838" w:code="9"/>
           <w:pgMar w:top="1417" w:right="1417" w:bottom="1417" w:left="1417" w:header="708" w:footer="708" w:gutter="0"/>
           <w:pgNumType w:fmt="lowerRoman" w:start="1"/>
@@ -11453,7 +11690,7 @@
       </w:pPr>
       <w:bookmarkStart w:id="60" w:name="_Toc496866294"/>
       <w:bookmarkStart w:id="61" w:name="_Toc499557210"/>
-      <w:bookmarkStart w:id="62" w:name="_Toc508698659"/>
+      <w:bookmarkStart w:id="62" w:name="_Toc509232558"/>
       <w:r>
         <w:lastRenderedPageBreak/>
         <w:t>Referenties</w:t>
@@ -11478,7 +11715,7 @@
       </w:r>
     </w:p>
     <w:p>
-      <w:hyperlink r:id="rId45" w:history="1">
+      <w:hyperlink r:id="rId46" w:history="1">
         <w:r>
           <w:rPr>
             <w:rStyle w:val="Hyperlink"/>
@@ -11488,7 +11725,7 @@
       </w:hyperlink>
     </w:p>
     <w:p>
-      <w:hyperlink r:id="rId46" w:history="1">
+      <w:hyperlink r:id="rId47" w:history="1">
         <w:r>
           <w:rPr>
             <w:rStyle w:val="Hyperlink"/>
@@ -11606,7 +11843,7 @@
       <w:pPr>
         <w:pStyle w:val="Titel0"/>
       </w:pPr>
-      <w:bookmarkStart w:id="63" w:name="_Toc508698660"/>
+      <w:bookmarkStart w:id="63" w:name="_Toc509232559"/>
       <w:r>
         <w:lastRenderedPageBreak/>
         <w:t>Bijlagen</w:t>
@@ -11646,11 +11883,11 @@
     <w:p>
       <w:pPr>
         <w:sectPr>
-          <w:headerReference w:type="even" r:id="rId47"/>
-          <w:headerReference w:type="default" r:id="rId48"/>
-          <w:footerReference w:type="even" r:id="rId49"/>
-          <w:footerReference w:type="default" r:id="rId50"/>
-          <w:footerReference w:type="first" r:id="rId51"/>
+          <w:headerReference w:type="even" r:id="rId48"/>
+          <w:headerReference w:type="default" r:id="rId49"/>
+          <w:footerReference w:type="even" r:id="rId50"/>
+          <w:footerReference w:type="default" r:id="rId51"/>
+          <w:footerReference w:type="first" r:id="rId52"/>
           <w:type w:val="oddPage"/>
           <w:pgSz w:w="11906" w:h="16838"/>
           <w:pgMar w:top="1418" w:right="1418" w:bottom="1418" w:left="1418" w:header="709" w:footer="709" w:gutter="0"/>
@@ -11669,7 +11906,7 @@
     <w:p>
       <w:pPr>
         <w:sectPr>
-          <w:footerReference w:type="default" r:id="rId52"/>
+          <w:footerReference w:type="default" r:id="rId53"/>
           <w:pgSz w:w="11906" w:h="16838"/>
           <w:pgMar w:top="1418" w:right="1418" w:bottom="1418" w:left="1418" w:header="709" w:footer="709" w:gutter="0"/>
           <w:pgNumType w:start="1"/>
@@ -11789,7 +12026,7 @@
         <w:spacing w:after="0"/>
         <w:ind w:right="113"/>
       </w:pPr>
-      <w:hyperlink r:id="rId53" w:history="1">
+      <w:hyperlink r:id="rId54" w:history="1">
         <w:r>
           <w:rPr>
             <w:rStyle w:val="Hyperlink"/>
@@ -11827,10 +12064,10 @@
     <w:p/>
     <w:p/>
     <w:sectPr>
-      <w:headerReference w:type="even" r:id="rId54"/>
-      <w:headerReference w:type="default" r:id="rId55"/>
-      <w:footerReference w:type="even" r:id="rId56"/>
-      <w:footerReference w:type="default" r:id="rId57"/>
+      <w:headerReference w:type="even" r:id="rId55"/>
+      <w:headerReference w:type="default" r:id="rId56"/>
+      <w:footerReference w:type="even" r:id="rId57"/>
+      <w:footerReference w:type="default" r:id="rId58"/>
       <w:type w:val="evenPage"/>
       <w:pgSz w:w="11906" w:h="16838" w:code="9"/>
       <w:pgMar w:top="1418" w:right="1418" w:bottom="1418" w:left="1418" w:header="567" w:footer="567" w:gutter="0"/>
@@ -14964,6 +15201,119 @@
     </w:lvl>
   </w:abstractNum>
   <w:abstractNum w:abstractNumId="19" w15:restartNumberingAfterBreak="0">
+    <w:nsid w:val="4639350E"/>
+    <w:multiLevelType w:val="hybridMultilevel"/>
+    <w:tmpl w:val="B6A6A268"/>
+    <w:lvl w:ilvl="0" w:tplc="08130001">
+      <w:start w:val="1"/>
+      <w:numFmt w:val="bullet"/>
+      <w:lvlText w:val=""/>
+      <w:lvlJc w:val="left"/>
+      <w:pPr>
+        <w:ind w:left="720" w:hanging="360"/>
+      </w:pPr>
+      <w:rPr>
+        <w:rFonts w:ascii="Symbol" w:hAnsi="Symbol" w:hint="default"/>
+      </w:rPr>
+    </w:lvl>
+    <w:lvl w:ilvl="1" w:tplc="08130003">
+      <w:start w:val="1"/>
+      <w:numFmt w:val="bullet"/>
+      <w:lvlText w:val="o"/>
+      <w:lvlJc w:val="left"/>
+      <w:pPr>
+        <w:ind w:left="1440" w:hanging="360"/>
+      </w:pPr>
+      <w:rPr>
+        <w:rFonts w:ascii="Courier New" w:hAnsi="Courier New" w:cs="Courier New" w:hint="default"/>
+      </w:rPr>
+    </w:lvl>
+    <w:lvl w:ilvl="2" w:tplc="08130005" w:tentative="1">
+      <w:start w:val="1"/>
+      <w:numFmt w:val="bullet"/>
+      <w:lvlText w:val=""/>
+      <w:lvlJc w:val="left"/>
+      <w:pPr>
+        <w:ind w:left="2160" w:hanging="360"/>
+      </w:pPr>
+      <w:rPr>
+        <w:rFonts w:ascii="Wingdings" w:hAnsi="Wingdings" w:hint="default"/>
+      </w:rPr>
+    </w:lvl>
+    <w:lvl w:ilvl="3" w:tplc="08130001" w:tentative="1">
+      <w:start w:val="1"/>
+      <w:numFmt w:val="bullet"/>
+      <w:lvlText w:val=""/>
+      <w:lvlJc w:val="left"/>
+      <w:pPr>
+        <w:ind w:left="2880" w:hanging="360"/>
+      </w:pPr>
+      <w:rPr>
+        <w:rFonts w:ascii="Symbol" w:hAnsi="Symbol" w:hint="default"/>
+      </w:rPr>
+    </w:lvl>
+    <w:lvl w:ilvl="4" w:tplc="08130003" w:tentative="1">
+      <w:start w:val="1"/>
+      <w:numFmt w:val="bullet"/>
+      <w:lvlText w:val="o"/>
+      <w:lvlJc w:val="left"/>
+      <w:pPr>
+        <w:ind w:left="3600" w:hanging="360"/>
+      </w:pPr>
+      <w:rPr>
+        <w:rFonts w:ascii="Courier New" w:hAnsi="Courier New" w:cs="Courier New" w:hint="default"/>
+      </w:rPr>
+    </w:lvl>
+    <w:lvl w:ilvl="5" w:tplc="08130005" w:tentative="1">
+      <w:start w:val="1"/>
+      <w:numFmt w:val="bullet"/>
+      <w:lvlText w:val=""/>
+      <w:lvlJc w:val="left"/>
+      <w:pPr>
+        <w:ind w:left="4320" w:hanging="360"/>
+      </w:pPr>
+      <w:rPr>
+        <w:rFonts w:ascii="Wingdings" w:hAnsi="Wingdings" w:hint="default"/>
+      </w:rPr>
+    </w:lvl>
+    <w:lvl w:ilvl="6" w:tplc="08130001" w:tentative="1">
+      <w:start w:val="1"/>
+      <w:numFmt w:val="bullet"/>
+      <w:lvlText w:val=""/>
+      <w:lvlJc w:val="left"/>
+      <w:pPr>
+        <w:ind w:left="5040" w:hanging="360"/>
+      </w:pPr>
+      <w:rPr>
+        <w:rFonts w:ascii="Symbol" w:hAnsi="Symbol" w:hint="default"/>
+      </w:rPr>
+    </w:lvl>
+    <w:lvl w:ilvl="7" w:tplc="08130003" w:tentative="1">
+      <w:start w:val="1"/>
+      <w:numFmt w:val="bullet"/>
+      <w:lvlText w:val="o"/>
+      <w:lvlJc w:val="left"/>
+      <w:pPr>
+        <w:ind w:left="5760" w:hanging="360"/>
+      </w:pPr>
+      <w:rPr>
+        <w:rFonts w:ascii="Courier New" w:hAnsi="Courier New" w:cs="Courier New" w:hint="default"/>
+      </w:rPr>
+    </w:lvl>
+    <w:lvl w:ilvl="8" w:tplc="08130005" w:tentative="1">
+      <w:start w:val="1"/>
+      <w:numFmt w:val="bullet"/>
+      <w:lvlText w:val=""/>
+      <w:lvlJc w:val="left"/>
+      <w:pPr>
+        <w:ind w:left="6480" w:hanging="360"/>
+      </w:pPr>
+      <w:rPr>
+        <w:rFonts w:ascii="Wingdings" w:hAnsi="Wingdings" w:hint="default"/>
+      </w:rPr>
+    </w:lvl>
+  </w:abstractNum>
+  <w:abstractNum w:abstractNumId="20" w15:restartNumberingAfterBreak="0">
     <w:nsid w:val="4D980797"/>
     <w:multiLevelType w:val="hybridMultilevel"/>
     <w:tmpl w:val="98A8D2D2"/>
@@ -15076,7 +15426,7 @@
       </w:rPr>
     </w:lvl>
   </w:abstractNum>
-  <w:abstractNum w:abstractNumId="20" w15:restartNumberingAfterBreak="0">
+  <w:abstractNum w:abstractNumId="21" w15:restartNumberingAfterBreak="0">
     <w:nsid w:val="5E873B45"/>
     <w:multiLevelType w:val="hybridMultilevel"/>
     <w:tmpl w:val="19C05536"/>
@@ -15162,7 +15512,7 @@
       </w:pPr>
     </w:lvl>
   </w:abstractNum>
-  <w:abstractNum w:abstractNumId="21" w15:restartNumberingAfterBreak="0">
+  <w:abstractNum w:abstractNumId="22" w15:restartNumberingAfterBreak="0">
     <w:nsid w:val="5F2E40FD"/>
     <w:multiLevelType w:val="hybridMultilevel"/>
     <w:tmpl w:val="906CF564"/>
@@ -15280,7 +15630,7 @@
       </w:rPr>
     </w:lvl>
   </w:abstractNum>
-  <w:abstractNum w:abstractNumId="22" w15:restartNumberingAfterBreak="0">
+  <w:abstractNum w:abstractNumId="23" w15:restartNumberingAfterBreak="0">
     <w:nsid w:val="5FDE1FE3"/>
     <w:multiLevelType w:val="hybridMultilevel"/>
     <w:tmpl w:val="E3222122"/>
@@ -15393,7 +15743,7 @@
       </w:rPr>
     </w:lvl>
   </w:abstractNum>
-  <w:abstractNum w:abstractNumId="23" w15:restartNumberingAfterBreak="0">
+  <w:abstractNum w:abstractNumId="24" w15:restartNumberingAfterBreak="0">
     <w:nsid w:val="62A8169C"/>
     <w:multiLevelType w:val="hybridMultilevel"/>
     <w:tmpl w:val="2F82F850"/>
@@ -15506,7 +15856,7 @@
       </w:rPr>
     </w:lvl>
   </w:abstractNum>
-  <w:abstractNum w:abstractNumId="24" w15:restartNumberingAfterBreak="0">
+  <w:abstractNum w:abstractNumId="25" w15:restartNumberingAfterBreak="0">
     <w:nsid w:val="68A37F86"/>
     <w:multiLevelType w:val="hybridMultilevel"/>
     <w:tmpl w:val="DB140BDC"/>
@@ -15619,7 +15969,120 @@
       </w:rPr>
     </w:lvl>
   </w:abstractNum>
-  <w:abstractNum w:abstractNumId="25" w15:restartNumberingAfterBreak="0">
+  <w:abstractNum w:abstractNumId="26" w15:restartNumberingAfterBreak="0">
+    <w:nsid w:val="6BE632CA"/>
+    <w:multiLevelType w:val="hybridMultilevel"/>
+    <w:tmpl w:val="FFBC8F26"/>
+    <w:lvl w:ilvl="0" w:tplc="46BC14D2">
+      <w:start w:val="7"/>
+      <w:numFmt w:val="bullet"/>
+      <w:lvlText w:val="-"/>
+      <w:lvlJc w:val="left"/>
+      <w:pPr>
+        <w:ind w:left="720" w:hanging="360"/>
+      </w:pPr>
+      <w:rPr>
+        <w:rFonts w:ascii="Arial" w:eastAsiaTheme="minorEastAsia" w:hAnsi="Arial" w:cs="Arial" w:hint="default"/>
+      </w:rPr>
+    </w:lvl>
+    <w:lvl w:ilvl="1" w:tplc="08130003" w:tentative="1">
+      <w:start w:val="1"/>
+      <w:numFmt w:val="bullet"/>
+      <w:lvlText w:val="o"/>
+      <w:lvlJc w:val="left"/>
+      <w:pPr>
+        <w:ind w:left="1440" w:hanging="360"/>
+      </w:pPr>
+      <w:rPr>
+        <w:rFonts w:ascii="Courier New" w:hAnsi="Courier New" w:cs="Courier New" w:hint="default"/>
+      </w:rPr>
+    </w:lvl>
+    <w:lvl w:ilvl="2" w:tplc="08130005" w:tentative="1">
+      <w:start w:val="1"/>
+      <w:numFmt w:val="bullet"/>
+      <w:lvlText w:val=""/>
+      <w:lvlJc w:val="left"/>
+      <w:pPr>
+        <w:ind w:left="2160" w:hanging="360"/>
+      </w:pPr>
+      <w:rPr>
+        <w:rFonts w:ascii="Wingdings" w:hAnsi="Wingdings" w:hint="default"/>
+      </w:rPr>
+    </w:lvl>
+    <w:lvl w:ilvl="3" w:tplc="08130001" w:tentative="1">
+      <w:start w:val="1"/>
+      <w:numFmt w:val="bullet"/>
+      <w:lvlText w:val=""/>
+      <w:lvlJc w:val="left"/>
+      <w:pPr>
+        <w:ind w:left="2880" w:hanging="360"/>
+      </w:pPr>
+      <w:rPr>
+        <w:rFonts w:ascii="Symbol" w:hAnsi="Symbol" w:hint="default"/>
+      </w:rPr>
+    </w:lvl>
+    <w:lvl w:ilvl="4" w:tplc="08130003" w:tentative="1">
+      <w:start w:val="1"/>
+      <w:numFmt w:val="bullet"/>
+      <w:lvlText w:val="o"/>
+      <w:lvlJc w:val="left"/>
+      <w:pPr>
+        <w:ind w:left="3600" w:hanging="360"/>
+      </w:pPr>
+      <w:rPr>
+        <w:rFonts w:ascii="Courier New" w:hAnsi="Courier New" w:cs="Courier New" w:hint="default"/>
+      </w:rPr>
+    </w:lvl>
+    <w:lvl w:ilvl="5" w:tplc="08130005" w:tentative="1">
+      <w:start w:val="1"/>
+      <w:numFmt w:val="bullet"/>
+      <w:lvlText w:val=""/>
+      <w:lvlJc w:val="left"/>
+      <w:pPr>
+        <w:ind w:left="4320" w:hanging="360"/>
+      </w:pPr>
+      <w:rPr>
+        <w:rFonts w:ascii="Wingdings" w:hAnsi="Wingdings" w:hint="default"/>
+      </w:rPr>
+    </w:lvl>
+    <w:lvl w:ilvl="6" w:tplc="08130001" w:tentative="1">
+      <w:start w:val="1"/>
+      <w:numFmt w:val="bullet"/>
+      <w:lvlText w:val=""/>
+      <w:lvlJc w:val="left"/>
+      <w:pPr>
+        <w:ind w:left="5040" w:hanging="360"/>
+      </w:pPr>
+      <w:rPr>
+        <w:rFonts w:ascii="Symbol" w:hAnsi="Symbol" w:hint="default"/>
+      </w:rPr>
+    </w:lvl>
+    <w:lvl w:ilvl="7" w:tplc="08130003" w:tentative="1">
+      <w:start w:val="1"/>
+      <w:numFmt w:val="bullet"/>
+      <w:lvlText w:val="o"/>
+      <w:lvlJc w:val="left"/>
+      <w:pPr>
+        <w:ind w:left="5760" w:hanging="360"/>
+      </w:pPr>
+      <w:rPr>
+        <w:rFonts w:ascii="Courier New" w:hAnsi="Courier New" w:cs="Courier New" w:hint="default"/>
+      </w:rPr>
+    </w:lvl>
+    <w:lvl w:ilvl="8" w:tplc="08130005" w:tentative="1">
+      <w:start w:val="1"/>
+      <w:numFmt w:val="bullet"/>
+      <w:lvlText w:val=""/>
+      <w:lvlJc w:val="left"/>
+      <w:pPr>
+        <w:ind w:left="6480" w:hanging="360"/>
+      </w:pPr>
+      <w:rPr>
+        <w:rFonts w:ascii="Wingdings" w:hAnsi="Wingdings" w:hint="default"/>
+      </w:rPr>
+    </w:lvl>
+  </w:abstractNum>
+  <w:abstractNum w:abstractNumId="27" w15:restartNumberingAfterBreak="0">
     <w:nsid w:val="6E6A3515"/>
     <w:multiLevelType w:val="multilevel"/>
     <w:tmpl w:val="E3F494BE"/>
@@ -15767,7 +16230,7 @@
       </w:rPr>
     </w:lvl>
   </w:abstractNum>
-  <w:abstractNum w:abstractNumId="26" w15:restartNumberingAfterBreak="0">
+  <w:abstractNum w:abstractNumId="28" w15:restartNumberingAfterBreak="0">
     <w:nsid w:val="7044416E"/>
     <w:multiLevelType w:val="hybridMultilevel"/>
     <w:tmpl w:val="D8B640E8"/>
@@ -15880,7 +16343,7 @@
       </w:rPr>
     </w:lvl>
   </w:abstractNum>
-  <w:abstractNum w:abstractNumId="27" w15:restartNumberingAfterBreak="0">
+  <w:abstractNum w:abstractNumId="29" w15:restartNumberingAfterBreak="0">
     <w:nsid w:val="780058D7"/>
     <w:multiLevelType w:val="hybridMultilevel"/>
     <w:tmpl w:val="128A8E0A"/>
@@ -15997,10 +16460,10 @@
     <w:abstractNumId w:val="13"/>
   </w:num>
   <w:num w:numId="2">
-    <w:abstractNumId w:val="20"/>
+    <w:abstractNumId w:val="21"/>
   </w:num>
   <w:num w:numId="3">
-    <w:abstractNumId w:val="23"/>
+    <w:abstractNumId w:val="24"/>
   </w:num>
   <w:num w:numId="4">
     <w:abstractNumId w:val="9"/>
@@ -16039,10 +16502,10 @@
     </w:lvlOverride>
   </w:num>
   <w:num w:numId="15">
-    <w:abstractNumId w:val="21"/>
+    <w:abstractNumId w:val="22"/>
   </w:num>
   <w:num w:numId="16">
-    <w:abstractNumId w:val="25"/>
+    <w:abstractNumId w:val="27"/>
   </w:num>
   <w:num w:numId="17">
     <w:abstractNumId w:val="17"/>
@@ -16054,7 +16517,7 @@
     <w:abstractNumId w:val="18"/>
   </w:num>
   <w:num w:numId="20">
-    <w:abstractNumId w:val="24"/>
+    <w:abstractNumId w:val="25"/>
   </w:num>
   <w:num w:numId="21">
     <w:abstractNumId w:val="12"/>
@@ -16069,10 +16532,10 @@
     <w:abstractNumId w:val="11"/>
   </w:num>
   <w:num w:numId="25">
-    <w:abstractNumId w:val="22"/>
+    <w:abstractNumId w:val="23"/>
   </w:num>
   <w:num w:numId="26">
-    <w:abstractNumId w:val="26"/>
+    <w:abstractNumId w:val="28"/>
   </w:num>
   <w:num w:numId="27">
     <w:abstractNumId w:val="13"/>
@@ -16132,9 +16595,15 @@
     <w:abstractNumId w:val="16"/>
   </w:num>
   <w:num w:numId="46">
-    <w:abstractNumId w:val="27"/>
+    <w:abstractNumId w:val="29"/>
   </w:num>
   <w:num w:numId="47">
+    <w:abstractNumId w:val="20"/>
+  </w:num>
+  <w:num w:numId="48">
+    <w:abstractNumId w:val="26"/>
+  </w:num>
+  <w:num w:numId="49">
     <w:abstractNumId w:val="19"/>
   </w:num>
 </w:numbering>
@@ -18651,7 +19120,7 @@
 </file>
 
 <file path=customXml/itemProps1.xml><?xml version="1.0" encoding="utf-8"?>
-<ds:datastoreItem xmlns:ds="http://schemas.openxmlformats.org/officeDocument/2006/customXml" ds:itemID="{F4115110-C5FB-442C-98DE-8DA49E8C1477}">
+<ds:datastoreItem xmlns:ds="http://schemas.openxmlformats.org/officeDocument/2006/customXml" ds:itemID="{B72E12DF-F664-4911-B8D0-117E27663954}">
   <ds:schemaRefs>
     <ds:schemaRef ds:uri="http://schemas.openxmlformats.org/officeDocument/2006/bibliography"/>
   </ds:schemaRefs>

--- a/Masterproef.docx
+++ b/Masterproef.docx
@@ -448,7 +448,7 @@
                                     <w:sz w:val="24"/>
                                     <w:highlight w:val="yellow"/>
                                   </w:rPr>
-                                  <w:t>Elektronica-ICT</w:t>
+                                  <w:t>elektronica-ICT</w:t>
                                 </w:r>
                                 <w:r>
                                   <w:rPr>
@@ -560,7 +560,7 @@
                               <w:sz w:val="24"/>
                               <w:highlight w:val="yellow"/>
                             </w:rPr>
-                            <w:t>Elektronica-ICT</w:t>
+                            <w:t>elektronica-ICT</w:t>
                           </w:r>
                           <w:r>
                             <w:rPr>
@@ -1184,10 +1184,37 @@
     </w:p>
     <w:p>
       <w:r>
-        <w:t>Ik heb deze masterproef kunnen verwezenlijken dankzij mijn ouders, via hun morele en financiële steun. Alsook door mijn promotoren die mij gedurende de hele weg begeleidt hebben.</w:t>
-      </w:r>
-    </w:p>
-    <w:p/>
+        <w:t>In de master industriële wetenschappen is de masterproef een essentieel onderdeel van het programma. Hiervoor heb ik adequate hulp gekregen van bepaalde mensen die ik extra moet bedanken.</w:t>
+      </w:r>
+    </w:p>
+    <w:p>
+      <w:r>
+        <w:t>Ik heb deze masterproef kunnen verwezenlijken dankzij mijn ouders, via hun morele en financiële steun</w:t>
+      </w:r>
+      <w:r>
+        <w:t xml:space="preserve"> gedurende mijne hele studieperiode</w:t>
+      </w:r>
+      <w:r>
+        <w:t>. Alsook door mijn promotoren die mij gedurende de hele weg begeleidt hebben</w:t>
+      </w:r>
+      <w:r>
+        <w:t xml:space="preserve"> en de collega’s bij </w:t>
+      </w:r>
+      <w:proofErr w:type="spellStart"/>
+      <w:r>
+        <w:t>Zappware</w:t>
+      </w:r>
+      <w:proofErr w:type="spellEnd"/>
+      <w:r>
+        <w:t xml:space="preserve"> die voor een leuke sfeer zorgden en mij uit de nood hielpen indien nodig</w:t>
+      </w:r>
+      <w:r>
+        <w:t>.</w:t>
+      </w:r>
+      <w:r>
+        <w:t xml:space="preserve"> Met speciale dank aan Bram Schrijvers die dagelijks beschikbaar was om mij te helpen.</w:t>
+      </w:r>
+    </w:p>
     <w:p>
       <w:pPr>
         <w:sectPr>
@@ -1204,6 +1231,18 @@
           <w:docGrid w:linePitch="360"/>
         </w:sectPr>
       </w:pPr>
+      <w:r>
+        <w:t xml:space="preserve">Ten slotte wil ik de jury bedanken </w:t>
+      </w:r>
+      <w:r>
+        <w:t>voor</w:t>
+      </w:r>
+      <w:r>
+        <w:t xml:space="preserve"> de tijd te nemen </w:t>
+      </w:r>
+      <w:r>
+        <w:t>om deze masterproef te lezen en beoordelen.</w:t>
+      </w:r>
     </w:p>
     <w:p/>
     <w:p/>
@@ -4182,18 +4221,844 @@
       </w:r>
       <w:bookmarkStart w:id="4" w:name="_Toc476121733"/>
     </w:p>
-    <w:p>
-      <w:pPr>
-        <w:pStyle w:val="Kop1zondernummering"/>
-      </w:pPr>
-      <w:bookmarkStart w:id="5" w:name="_Toc509232524"/>
+    <w:bookmarkEnd w:id="4"/>
+    <w:p>
+      <w:pPr>
+        <w:pStyle w:val="Titelinhoudsopgave"/>
+      </w:pPr>
       <w:r>
         <w:lastRenderedPageBreak/>
-        <w:t>Symbolenlijst</w:t>
-      </w:r>
-      <w:bookmarkEnd w:id="4"/>
-      <w:bookmarkEnd w:id="5"/>
-    </w:p>
+        <w:t>Lijst met figure</w:t>
+      </w:r>
+      <w:r>
+        <w:t>n</w:t>
+      </w:r>
+    </w:p>
+    <w:p>
+      <w:pPr>
+        <w:pStyle w:val="Lijstmetafbeeldingen"/>
+        <w:tabs>
+          <w:tab w:val="right" w:leader="dot" w:pos="9060"/>
+        </w:tabs>
+        <w:rPr>
+          <w:rFonts w:asciiTheme="minorHAnsi" w:hAnsiTheme="minorHAnsi"/>
+          <w:noProof/>
+          <w:szCs w:val="22"/>
+        </w:rPr>
+      </w:pPr>
+      <w:r>
+        <w:fldChar w:fldCharType="begin"/>
+      </w:r>
+      <w:r>
+        <w:instrText xml:space="preserve"> TOC \c "Figuur" </w:instrText>
+      </w:r>
+      <w:r>
+        <w:fldChar w:fldCharType="separate"/>
+      </w:r>
+      <w:r>
+        <w:rPr>
+          <w:noProof/>
+        </w:rPr>
+        <w:t>Figuur 2</w:t>
+      </w:r>
+      <w:r>
+        <w:rPr>
+          <w:noProof/>
+        </w:rPr>
+        <w:noBreakHyphen/>
+        <w:t>1: de grafische architectuur van Qt</w:t>
+      </w:r>
+      <w:r>
+        <w:rPr>
+          <w:noProof/>
+        </w:rPr>
+        <w:tab/>
+      </w:r>
+      <w:r>
+        <w:rPr>
+          <w:noProof/>
+        </w:rPr>
+        <w:fldChar w:fldCharType="begin"/>
+      </w:r>
+      <w:r>
+        <w:rPr>
+          <w:noProof/>
+        </w:rPr>
+        <w:instrText xml:space="preserve"> PAGEREF _Toc509316857 \h </w:instrText>
+      </w:r>
+      <w:r>
+        <w:rPr>
+          <w:noProof/>
+        </w:rPr>
+      </w:r>
+      <w:r>
+        <w:rPr>
+          <w:noProof/>
+        </w:rPr>
+        <w:fldChar w:fldCharType="separate"/>
+      </w:r>
+      <w:r>
+        <w:rPr>
+          <w:noProof/>
+        </w:rPr>
+        <w:t>iii</w:t>
+      </w:r>
+      <w:r>
+        <w:rPr>
+          <w:noProof/>
+        </w:rPr>
+        <w:fldChar w:fldCharType="end"/>
+      </w:r>
+    </w:p>
+    <w:p>
+      <w:pPr>
+        <w:pStyle w:val="Lijstmetafbeeldingen"/>
+        <w:tabs>
+          <w:tab w:val="right" w:leader="dot" w:pos="9060"/>
+        </w:tabs>
+        <w:rPr>
+          <w:rFonts w:asciiTheme="minorHAnsi" w:hAnsiTheme="minorHAnsi"/>
+          <w:noProof/>
+          <w:szCs w:val="22"/>
+        </w:rPr>
+      </w:pPr>
+      <w:r>
+        <w:rPr>
+          <w:noProof/>
+        </w:rPr>
+        <w:t>Figuur 2</w:t>
+      </w:r>
+      <w:r>
+        <w:rPr>
+          <w:noProof/>
+        </w:rPr>
+        <w:noBreakHyphen/>
+        <w:t>2: Voorbeeld Signals and Slots</w:t>
+      </w:r>
+      <w:r>
+        <w:rPr>
+          <w:noProof/>
+        </w:rPr>
+        <w:tab/>
+      </w:r>
+      <w:r>
+        <w:rPr>
+          <w:noProof/>
+        </w:rPr>
+        <w:fldChar w:fldCharType="begin"/>
+      </w:r>
+      <w:r>
+        <w:rPr>
+          <w:noProof/>
+        </w:rPr>
+        <w:instrText xml:space="preserve"> PAGEREF _Toc509316858 \h </w:instrText>
+      </w:r>
+      <w:r>
+        <w:rPr>
+          <w:noProof/>
+        </w:rPr>
+      </w:r>
+      <w:r>
+        <w:rPr>
+          <w:noProof/>
+        </w:rPr>
+        <w:fldChar w:fldCharType="separate"/>
+      </w:r>
+      <w:r>
+        <w:rPr>
+          <w:noProof/>
+        </w:rPr>
+        <w:t>iii</w:t>
+      </w:r>
+      <w:r>
+        <w:rPr>
+          <w:noProof/>
+        </w:rPr>
+        <w:fldChar w:fldCharType="end"/>
+      </w:r>
+    </w:p>
+    <w:p>
+      <w:pPr>
+        <w:pStyle w:val="Lijstmetafbeeldingen"/>
+        <w:tabs>
+          <w:tab w:val="right" w:leader="dot" w:pos="9060"/>
+        </w:tabs>
+        <w:rPr>
+          <w:rFonts w:asciiTheme="minorHAnsi" w:hAnsiTheme="minorHAnsi"/>
+          <w:noProof/>
+          <w:szCs w:val="22"/>
+        </w:rPr>
+      </w:pPr>
+      <w:r>
+        <w:rPr>
+          <w:noProof/>
+        </w:rPr>
+        <w:t>Figuur 2</w:t>
+      </w:r>
+      <w:r>
+        <w:rPr>
+          <w:noProof/>
+        </w:rPr>
+        <w:noBreakHyphen/>
+        <w:t>3: Startscherm Qt Creator</w:t>
+      </w:r>
+      <w:r>
+        <w:rPr>
+          <w:noProof/>
+        </w:rPr>
+        <w:tab/>
+      </w:r>
+      <w:r>
+        <w:rPr>
+          <w:noProof/>
+        </w:rPr>
+        <w:fldChar w:fldCharType="begin"/>
+      </w:r>
+      <w:r>
+        <w:rPr>
+          <w:noProof/>
+        </w:rPr>
+        <w:instrText xml:space="preserve"> PAGEREF _Toc509316859 \h </w:instrText>
+      </w:r>
+      <w:r>
+        <w:rPr>
+          <w:noProof/>
+        </w:rPr>
+      </w:r>
+      <w:r>
+        <w:rPr>
+          <w:noProof/>
+        </w:rPr>
+        <w:fldChar w:fldCharType="separate"/>
+      </w:r>
+      <w:r>
+        <w:rPr>
+          <w:noProof/>
+        </w:rPr>
+        <w:t>iv</w:t>
+      </w:r>
+      <w:r>
+        <w:rPr>
+          <w:noProof/>
+        </w:rPr>
+        <w:fldChar w:fldCharType="end"/>
+      </w:r>
+    </w:p>
+    <w:p>
+      <w:pPr>
+        <w:pStyle w:val="Lijstmetafbeeldingen"/>
+        <w:tabs>
+          <w:tab w:val="right" w:leader="dot" w:pos="9060"/>
+        </w:tabs>
+        <w:rPr>
+          <w:rFonts w:asciiTheme="minorHAnsi" w:hAnsiTheme="minorHAnsi"/>
+          <w:noProof/>
+          <w:szCs w:val="22"/>
+        </w:rPr>
+      </w:pPr>
+      <w:r>
+        <w:rPr>
+          <w:noProof/>
+        </w:rPr>
+        <w:t>Figuur 2</w:t>
+      </w:r>
+      <w:r>
+        <w:rPr>
+          <w:noProof/>
+        </w:rPr>
+        <w:noBreakHyphen/>
+        <w:t>4: Voorbeeld DOM</w:t>
+      </w:r>
+      <w:r>
+        <w:rPr>
+          <w:noProof/>
+        </w:rPr>
+        <w:tab/>
+      </w:r>
+      <w:r>
+        <w:rPr>
+          <w:noProof/>
+        </w:rPr>
+        <w:fldChar w:fldCharType="begin"/>
+      </w:r>
+      <w:r>
+        <w:rPr>
+          <w:noProof/>
+        </w:rPr>
+        <w:instrText xml:space="preserve"> PAGEREF _Toc509316860 \h </w:instrText>
+      </w:r>
+      <w:r>
+        <w:rPr>
+          <w:noProof/>
+        </w:rPr>
+      </w:r>
+      <w:r>
+        <w:rPr>
+          <w:noProof/>
+        </w:rPr>
+        <w:fldChar w:fldCharType="separate"/>
+      </w:r>
+      <w:r>
+        <w:rPr>
+          <w:noProof/>
+        </w:rPr>
+        <w:t>vi</w:t>
+      </w:r>
+      <w:r>
+        <w:rPr>
+          <w:noProof/>
+        </w:rPr>
+        <w:fldChar w:fldCharType="end"/>
+      </w:r>
+    </w:p>
+    <w:p>
+      <w:pPr>
+        <w:pStyle w:val="Lijstmetafbeeldingen"/>
+        <w:tabs>
+          <w:tab w:val="right" w:leader="dot" w:pos="9060"/>
+        </w:tabs>
+        <w:rPr>
+          <w:rFonts w:asciiTheme="minorHAnsi" w:hAnsiTheme="minorHAnsi"/>
+          <w:noProof/>
+          <w:szCs w:val="22"/>
+        </w:rPr>
+      </w:pPr>
+      <w:r>
+        <w:rPr>
+          <w:noProof/>
+        </w:rPr>
+        <w:t>Figuur 2</w:t>
+      </w:r>
+      <w:r>
+        <w:rPr>
+          <w:noProof/>
+        </w:rPr>
+        <w:noBreakHyphen/>
+        <w:t>5: Voorbeeld MVC</w:t>
+      </w:r>
+      <w:r>
+        <w:rPr>
+          <w:noProof/>
+        </w:rPr>
+        <w:tab/>
+      </w:r>
+      <w:r>
+        <w:rPr>
+          <w:noProof/>
+        </w:rPr>
+        <w:fldChar w:fldCharType="begin"/>
+      </w:r>
+      <w:r>
+        <w:rPr>
+          <w:noProof/>
+        </w:rPr>
+        <w:instrText xml:space="preserve"> PAGEREF _Toc509316861 \h </w:instrText>
+      </w:r>
+      <w:r>
+        <w:rPr>
+          <w:noProof/>
+        </w:rPr>
+      </w:r>
+      <w:r>
+        <w:rPr>
+          <w:noProof/>
+        </w:rPr>
+        <w:fldChar w:fldCharType="separate"/>
+      </w:r>
+      <w:r>
+        <w:rPr>
+          <w:noProof/>
+        </w:rPr>
+        <w:t>vii</w:t>
+      </w:r>
+      <w:r>
+        <w:rPr>
+          <w:noProof/>
+        </w:rPr>
+        <w:fldChar w:fldCharType="end"/>
+      </w:r>
+    </w:p>
+    <w:p>
+      <w:pPr>
+        <w:pStyle w:val="Lijstmetafbeeldingen"/>
+        <w:tabs>
+          <w:tab w:val="right" w:leader="dot" w:pos="9060"/>
+        </w:tabs>
+        <w:rPr>
+          <w:rFonts w:asciiTheme="minorHAnsi" w:hAnsiTheme="minorHAnsi"/>
+          <w:noProof/>
+          <w:szCs w:val="22"/>
+        </w:rPr>
+      </w:pPr>
+      <w:r>
+        <w:rPr>
+          <w:noProof/>
+        </w:rPr>
+        <w:t>Figuur 2</w:t>
+      </w:r>
+      <w:r>
+        <w:rPr>
+          <w:noProof/>
+        </w:rPr>
+        <w:noBreakHyphen/>
+        <w:t>6: Complexer voorbeeld MVC</w:t>
+      </w:r>
+      <w:r>
+        <w:rPr>
+          <w:noProof/>
+        </w:rPr>
+        <w:tab/>
+      </w:r>
+      <w:r>
+        <w:rPr>
+          <w:noProof/>
+        </w:rPr>
+        <w:fldChar w:fldCharType="begin"/>
+      </w:r>
+      <w:r>
+        <w:rPr>
+          <w:noProof/>
+        </w:rPr>
+        <w:instrText xml:space="preserve"> PAGEREF _Toc509316862 \h </w:instrText>
+      </w:r>
+      <w:r>
+        <w:rPr>
+          <w:noProof/>
+        </w:rPr>
+      </w:r>
+      <w:r>
+        <w:rPr>
+          <w:noProof/>
+        </w:rPr>
+        <w:fldChar w:fldCharType="separate"/>
+      </w:r>
+      <w:r>
+        <w:rPr>
+          <w:noProof/>
+        </w:rPr>
+        <w:t>viii</w:t>
+      </w:r>
+      <w:r>
+        <w:rPr>
+          <w:noProof/>
+        </w:rPr>
+        <w:fldChar w:fldCharType="end"/>
+      </w:r>
+    </w:p>
+    <w:p>
+      <w:pPr>
+        <w:pStyle w:val="Lijstmetafbeeldingen"/>
+        <w:tabs>
+          <w:tab w:val="right" w:leader="dot" w:pos="9060"/>
+        </w:tabs>
+        <w:rPr>
+          <w:rFonts w:asciiTheme="minorHAnsi" w:hAnsiTheme="minorHAnsi"/>
+          <w:noProof/>
+          <w:szCs w:val="22"/>
+        </w:rPr>
+      </w:pPr>
+      <w:r>
+        <w:rPr>
+          <w:noProof/>
+        </w:rPr>
+        <w:t>Figuur 2</w:t>
+      </w:r>
+      <w:r>
+        <w:rPr>
+          <w:noProof/>
+        </w:rPr>
+        <w:noBreakHyphen/>
+        <w:t>7: Voorbeeld Flux</w:t>
+      </w:r>
+      <w:r>
+        <w:rPr>
+          <w:noProof/>
+        </w:rPr>
+        <w:tab/>
+      </w:r>
+      <w:r>
+        <w:rPr>
+          <w:noProof/>
+        </w:rPr>
+        <w:fldChar w:fldCharType="begin"/>
+      </w:r>
+      <w:r>
+        <w:rPr>
+          <w:noProof/>
+        </w:rPr>
+        <w:instrText xml:space="preserve"> PAGEREF _Toc509316863 \h </w:instrText>
+      </w:r>
+      <w:r>
+        <w:rPr>
+          <w:noProof/>
+        </w:rPr>
+      </w:r>
+      <w:r>
+        <w:rPr>
+          <w:noProof/>
+        </w:rPr>
+        <w:fldChar w:fldCharType="separate"/>
+      </w:r>
+      <w:r>
+        <w:rPr>
+          <w:noProof/>
+        </w:rPr>
+        <w:t>viii</w:t>
+      </w:r>
+      <w:r>
+        <w:rPr>
+          <w:noProof/>
+        </w:rPr>
+        <w:fldChar w:fldCharType="end"/>
+      </w:r>
+    </w:p>
+    <w:p>
+      <w:pPr>
+        <w:pStyle w:val="Lijstmetafbeeldingen"/>
+        <w:tabs>
+          <w:tab w:val="right" w:leader="dot" w:pos="9060"/>
+        </w:tabs>
+        <w:rPr>
+          <w:rFonts w:asciiTheme="minorHAnsi" w:hAnsiTheme="minorHAnsi"/>
+          <w:noProof/>
+          <w:szCs w:val="22"/>
+        </w:rPr>
+      </w:pPr>
+      <w:r>
+        <w:rPr>
+          <w:noProof/>
+        </w:rPr>
+        <w:t>Figuur 2</w:t>
+      </w:r>
+      <w:r>
+        <w:rPr>
+          <w:noProof/>
+        </w:rPr>
+        <w:noBreakHyphen/>
+        <w:t>8: Complexer voorbeeld Flux</w:t>
+      </w:r>
+      <w:r>
+        <w:rPr>
+          <w:noProof/>
+        </w:rPr>
+        <w:tab/>
+      </w:r>
+      <w:r>
+        <w:rPr>
+          <w:noProof/>
+        </w:rPr>
+        <w:fldChar w:fldCharType="begin"/>
+      </w:r>
+      <w:r>
+        <w:rPr>
+          <w:noProof/>
+        </w:rPr>
+        <w:instrText xml:space="preserve"> PAGEREF _Toc509316864 \h </w:instrText>
+      </w:r>
+      <w:r>
+        <w:rPr>
+          <w:noProof/>
+        </w:rPr>
+      </w:r>
+      <w:r>
+        <w:rPr>
+          <w:noProof/>
+        </w:rPr>
+        <w:fldChar w:fldCharType="separate"/>
+      </w:r>
+      <w:r>
+        <w:rPr>
+          <w:noProof/>
+        </w:rPr>
+        <w:t>ix</w:t>
+      </w:r>
+      <w:r>
+        <w:rPr>
+          <w:noProof/>
+        </w:rPr>
+        <w:fldChar w:fldCharType="end"/>
+      </w:r>
+    </w:p>
+    <w:p>
+      <w:pPr>
+        <w:pStyle w:val="Lijstmetafbeeldingen"/>
+        <w:tabs>
+          <w:tab w:val="right" w:leader="dot" w:pos="9060"/>
+        </w:tabs>
+        <w:rPr>
+          <w:rFonts w:asciiTheme="minorHAnsi" w:hAnsiTheme="minorHAnsi"/>
+          <w:noProof/>
+          <w:szCs w:val="22"/>
+        </w:rPr>
+      </w:pPr>
+      <w:r>
+        <w:rPr>
+          <w:noProof/>
+        </w:rPr>
+        <w:t>Figuur 2</w:t>
+      </w:r>
+      <w:r>
+        <w:rPr>
+          <w:noProof/>
+        </w:rPr>
+        <w:noBreakHyphen/>
+        <w:t>9: Opbouw Xamarin</w:t>
+      </w:r>
+      <w:r>
+        <w:rPr>
+          <w:noProof/>
+        </w:rPr>
+        <w:tab/>
+      </w:r>
+      <w:r>
+        <w:rPr>
+          <w:noProof/>
+        </w:rPr>
+        <w:fldChar w:fldCharType="begin"/>
+      </w:r>
+      <w:r>
+        <w:rPr>
+          <w:noProof/>
+        </w:rPr>
+        <w:instrText xml:space="preserve"> PAGEREF _Toc509316865 \h </w:instrText>
+      </w:r>
+      <w:r>
+        <w:rPr>
+          <w:noProof/>
+        </w:rPr>
+      </w:r>
+      <w:r>
+        <w:rPr>
+          <w:noProof/>
+        </w:rPr>
+        <w:fldChar w:fldCharType="separate"/>
+      </w:r>
+      <w:r>
+        <w:rPr>
+          <w:noProof/>
+        </w:rPr>
+        <w:t>xi</w:t>
+      </w:r>
+      <w:r>
+        <w:rPr>
+          <w:noProof/>
+        </w:rPr>
+        <w:fldChar w:fldCharType="end"/>
+      </w:r>
+    </w:p>
+    <w:p>
+      <w:pPr>
+        <w:pStyle w:val="Lijstmetafbeeldingen"/>
+        <w:tabs>
+          <w:tab w:val="right" w:leader="dot" w:pos="9060"/>
+        </w:tabs>
+        <w:rPr>
+          <w:rFonts w:asciiTheme="minorHAnsi" w:hAnsiTheme="minorHAnsi"/>
+          <w:noProof/>
+          <w:szCs w:val="22"/>
+        </w:rPr>
+      </w:pPr>
+      <w:r>
+        <w:rPr>
+          <w:noProof/>
+        </w:rPr>
+        <w:t>Figuur 2</w:t>
+      </w:r>
+      <w:r>
+        <w:rPr>
+          <w:noProof/>
+        </w:rPr>
+        <w:noBreakHyphen/>
+        <w:t>10: Xamarin.Forms’ oplossing architectuur</w:t>
+      </w:r>
+      <w:r>
+        <w:rPr>
+          <w:noProof/>
+        </w:rPr>
+        <w:tab/>
+      </w:r>
+      <w:r>
+        <w:rPr>
+          <w:noProof/>
+        </w:rPr>
+        <w:fldChar w:fldCharType="begin"/>
+      </w:r>
+      <w:r>
+        <w:rPr>
+          <w:noProof/>
+        </w:rPr>
+        <w:instrText xml:space="preserve"> PAGEREF _Toc509316866 \h </w:instrText>
+      </w:r>
+      <w:r>
+        <w:rPr>
+          <w:noProof/>
+        </w:rPr>
+      </w:r>
+      <w:r>
+        <w:rPr>
+          <w:noProof/>
+        </w:rPr>
+        <w:fldChar w:fldCharType="separate"/>
+      </w:r>
+      <w:r>
+        <w:rPr>
+          <w:noProof/>
+        </w:rPr>
+        <w:t>xii</w:t>
+      </w:r>
+      <w:r>
+        <w:rPr>
+          <w:noProof/>
+        </w:rPr>
+        <w:fldChar w:fldCharType="end"/>
+      </w:r>
+    </w:p>
+    <w:p>
+      <w:pPr>
+        <w:pStyle w:val="Lijstmetafbeeldingen"/>
+        <w:tabs>
+          <w:tab w:val="right" w:leader="dot" w:pos="9060"/>
+        </w:tabs>
+        <w:rPr>
+          <w:rFonts w:asciiTheme="minorHAnsi" w:hAnsiTheme="minorHAnsi"/>
+          <w:noProof/>
+          <w:szCs w:val="22"/>
+        </w:rPr>
+      </w:pPr>
+      <w:r>
+        <w:rPr>
+          <w:noProof/>
+        </w:rPr>
+        <w:t>Figuur 2</w:t>
+      </w:r>
+      <w:r>
+        <w:rPr>
+          <w:noProof/>
+        </w:rPr>
+        <w:noBreakHyphen/>
+        <w:t>11: Voorbeeld Visual Studio IDE</w:t>
+      </w:r>
+      <w:r>
+        <w:rPr>
+          <w:noProof/>
+        </w:rPr>
+        <w:tab/>
+      </w:r>
+      <w:r>
+        <w:rPr>
+          <w:noProof/>
+        </w:rPr>
+        <w:fldChar w:fldCharType="begin"/>
+      </w:r>
+      <w:r>
+        <w:rPr>
+          <w:noProof/>
+        </w:rPr>
+        <w:instrText xml:space="preserve"> PAGEREF _Toc509316867 \h </w:instrText>
+      </w:r>
+      <w:r>
+        <w:rPr>
+          <w:noProof/>
+        </w:rPr>
+      </w:r>
+      <w:r>
+        <w:rPr>
+          <w:noProof/>
+        </w:rPr>
+        <w:fldChar w:fldCharType="separate"/>
+      </w:r>
+      <w:r>
+        <w:rPr>
+          <w:noProof/>
+        </w:rPr>
+        <w:t>xiii</w:t>
+      </w:r>
+      <w:r>
+        <w:rPr>
+          <w:noProof/>
+        </w:rPr>
+        <w:fldChar w:fldCharType="end"/>
+      </w:r>
+    </w:p>
+    <w:p>
+      <w:pPr>
+        <w:pStyle w:val="Lijstmetafbeeldingen"/>
+        <w:tabs>
+          <w:tab w:val="right" w:leader="dot" w:pos="9060"/>
+        </w:tabs>
+        <w:rPr>
+          <w:rFonts w:asciiTheme="minorHAnsi" w:hAnsiTheme="minorHAnsi"/>
+          <w:noProof/>
+          <w:szCs w:val="22"/>
+        </w:rPr>
+      </w:pPr>
+      <w:r>
+        <w:rPr>
+          <w:noProof/>
+        </w:rPr>
+        <w:t>Figuur 3</w:t>
+      </w:r>
+      <w:r>
+        <w:rPr>
+          <w:noProof/>
+        </w:rPr>
+        <w:noBreakHyphen/>
+        <w:t>1: Einddoel applicatie</w:t>
+      </w:r>
+      <w:r>
+        <w:rPr>
+          <w:noProof/>
+        </w:rPr>
+        <w:tab/>
+      </w:r>
+      <w:r>
+        <w:rPr>
+          <w:noProof/>
+        </w:rPr>
+        <w:fldChar w:fldCharType="begin"/>
+      </w:r>
+      <w:r>
+        <w:rPr>
+          <w:noProof/>
+        </w:rPr>
+        <w:instrText xml:space="preserve"> PAGEREF _Toc509316868 \h </w:instrText>
+      </w:r>
+      <w:r>
+        <w:rPr>
+          <w:noProof/>
+        </w:rPr>
+      </w:r>
+      <w:r>
+        <w:rPr>
+          <w:noProof/>
+        </w:rPr>
+        <w:fldChar w:fldCharType="separate"/>
+      </w:r>
+      <w:r>
+        <w:rPr>
+          <w:noProof/>
+        </w:rPr>
+        <w:t>xv</w:t>
+      </w:r>
+      <w:r>
+        <w:rPr>
+          <w:noProof/>
+        </w:rPr>
+        <w:fldChar w:fldCharType="end"/>
+      </w:r>
+    </w:p>
+    <w:p>
+      <w:pPr>
+        <w:pStyle w:val="Titelinhoudsopgave"/>
+      </w:pPr>
+      <w:r>
+        <w:fldChar w:fldCharType="end"/>
+      </w:r>
+      <w:r>
+        <w:t xml:space="preserve"> </w:t>
+      </w:r>
+    </w:p>
+    <w:p/>
     <w:tbl>
       <w:tblPr>
         <w:tblStyle w:val="Tabelraster"/>
@@ -4321,16 +5186,16 @@
     </w:p>
     <w:p>
       <w:pPr>
-        <w:pStyle w:val="Kop1zondernummering"/>
-      </w:pPr>
-      <w:bookmarkStart w:id="6" w:name="_Toc476121734"/>
-      <w:bookmarkStart w:id="7" w:name="_Toc509232525"/>
+        <w:pStyle w:val="Titelinhoudsopgave"/>
+      </w:pPr>
+      <w:bookmarkStart w:id="5" w:name="_Toc476121734"/>
+      <w:bookmarkStart w:id="6" w:name="_Toc509232525"/>
       <w:r>
         <w:lastRenderedPageBreak/>
         <w:t>Lijst met afkortingen</w:t>
       </w:r>
+      <w:bookmarkEnd w:id="5"/>
       <w:bookmarkEnd w:id="6"/>
-      <w:bookmarkEnd w:id="7"/>
     </w:p>
     <w:tbl>
       <w:tblPr>
@@ -4862,13 +5727,13 @@
         <w:spacing w:before="240" w:after="480"/>
         <w:ind w:left="431" w:hanging="431"/>
       </w:pPr>
-      <w:bookmarkStart w:id="8" w:name="_Toc499557189"/>
-      <w:bookmarkStart w:id="9" w:name="_Toc509232526"/>
+      <w:bookmarkStart w:id="7" w:name="_Toc499557189"/>
+      <w:bookmarkStart w:id="8" w:name="_Toc509232526"/>
       <w:r>
         <w:t>Inleiding</w:t>
       </w:r>
+      <w:bookmarkEnd w:id="7"/>
       <w:bookmarkEnd w:id="8"/>
-      <w:bookmarkEnd w:id="9"/>
     </w:p>
     <w:p>
       <w:pPr>
@@ -4879,14 +5744,14 @@
         </w:numPr>
         <w:ind w:left="578" w:hanging="578"/>
       </w:pPr>
-      <w:bookmarkStart w:id="10" w:name="_Toc499557190"/>
-      <w:bookmarkStart w:id="11" w:name="_Toc509232527"/>
+      <w:bookmarkStart w:id="9" w:name="_Toc499557190"/>
+      <w:bookmarkStart w:id="10" w:name="_Toc509232527"/>
       <w:proofErr w:type="spellStart"/>
       <w:r>
         <w:t>Zappware</w:t>
       </w:r>
+      <w:bookmarkEnd w:id="9"/>
       <w:bookmarkEnd w:id="10"/>
-      <w:bookmarkEnd w:id="11"/>
       <w:proofErr w:type="spellEnd"/>
     </w:p>
     <w:p>
@@ -4907,7 +5772,45 @@
       </w:r>
       <w:proofErr w:type="spellEnd"/>
       <w:r>
-        <w:t xml:space="preserve">-software development. Deze masterproef kadert binnen de </w:t>
+        <w:t>-software development</w:t>
+      </w:r>
+      <w:r>
+        <w:t xml:space="preserve"> </w:t>
+      </w:r>
+      <w:sdt>
+        <w:sdtPr>
+          <w:id w:val="599607417"/>
+          <w:citation/>
+        </w:sdtPr>
+        <w:sdtContent>
+          <w:r>
+            <w:fldChar w:fldCharType="begin"/>
+          </w:r>
+          <w:r>
+            <w:instrText xml:space="preserve"> CITATION Zap \l 2067 </w:instrText>
+          </w:r>
+          <w:r>
+            <w:fldChar w:fldCharType="separate"/>
+          </w:r>
+          <w:r>
+            <w:rPr>
+              <w:noProof/>
+            </w:rPr>
+            <w:t>[1]</w:t>
+          </w:r>
+          <w:r>
+            <w:fldChar w:fldCharType="end"/>
+          </w:r>
+        </w:sdtContent>
+      </w:sdt>
+      <w:r>
+        <w:t>.</w:t>
+      </w:r>
+      <w:r>
+        <w:t xml:space="preserve"> </w:t>
+      </w:r>
+      <w:r>
+        <w:t xml:space="preserve">Deze masterproef kadert binnen de </w:t>
       </w:r>
       <w:proofErr w:type="spellStart"/>
       <w:r>
@@ -4959,6 +5862,9 @@
       </w:r>
       <w:r>
         <w:t xml:space="preserve"> expertise van hun personeel.</w:t>
+      </w:r>
+      <w:r>
+        <w:t xml:space="preserve"> </w:t>
       </w:r>
     </w:p>
     <w:p/>
@@ -4971,13 +5877,13 @@
         </w:numPr>
         <w:ind w:left="578" w:hanging="578"/>
       </w:pPr>
-      <w:bookmarkStart w:id="12" w:name="_Toc499557191"/>
-      <w:bookmarkStart w:id="13" w:name="_Toc509232528"/>
+      <w:bookmarkStart w:id="11" w:name="_Toc499557191"/>
+      <w:bookmarkStart w:id="12" w:name="_Toc509232528"/>
       <w:r>
         <w:t>Onderzoeksvraag</w:t>
       </w:r>
+      <w:bookmarkEnd w:id="11"/>
       <w:bookmarkEnd w:id="12"/>
-      <w:bookmarkEnd w:id="13"/>
     </w:p>
     <w:p>
       <w:r>
@@ -5023,8 +5929,8 @@
         <w:spacing w:before="240" w:after="480"/>
         <w:ind w:left="431" w:hanging="431"/>
       </w:pPr>
-      <w:bookmarkStart w:id="14" w:name="_Toc499557192"/>
-      <w:bookmarkStart w:id="15" w:name="_Toc509232529"/>
+      <w:bookmarkStart w:id="13" w:name="_Toc499557192"/>
+      <w:bookmarkStart w:id="14" w:name="_Toc509232529"/>
       <w:r>
         <w:lastRenderedPageBreak/>
         <w:t>Cross</w:t>
@@ -5035,15 +5941,15 @@
       <w:r>
         <w:t>platform</w:t>
       </w:r>
+      <w:bookmarkEnd w:id="13"/>
+      <w:r>
+        <w:t xml:space="preserve"> </w:t>
+      </w:r>
+      <w:proofErr w:type="spellStart"/>
+      <w:r>
+        <w:t>frameworks</w:t>
+      </w:r>
       <w:bookmarkEnd w:id="14"/>
-      <w:r>
-        <w:t xml:space="preserve"> </w:t>
-      </w:r>
-      <w:proofErr w:type="spellStart"/>
-      <w:r>
-        <w:t>frameworks</w:t>
-      </w:r>
-      <w:bookmarkEnd w:id="15"/>
       <w:proofErr w:type="spellEnd"/>
     </w:p>
     <w:p>
@@ -5052,14 +5958,14 @@
         <w:spacing w:before="120" w:after="120"/>
         <w:ind w:left="578" w:hanging="578"/>
       </w:pPr>
-      <w:bookmarkStart w:id="16" w:name="_Toc499557193"/>
-      <w:bookmarkStart w:id="17" w:name="_Toc509232530"/>
+      <w:bookmarkStart w:id="15" w:name="_Toc499557193"/>
+      <w:bookmarkStart w:id="16" w:name="_Toc509232530"/>
       <w:proofErr w:type="spellStart"/>
       <w:r>
         <w:t>Qt</w:t>
       </w:r>
+      <w:bookmarkEnd w:id="15"/>
       <w:bookmarkEnd w:id="16"/>
-      <w:bookmarkEnd w:id="17"/>
       <w:proofErr w:type="spellEnd"/>
     </w:p>
     <w:p>
@@ -5067,13 +5973,13 @@
         <w:pStyle w:val="Kop3"/>
         <w:spacing w:before="40"/>
       </w:pPr>
-      <w:bookmarkStart w:id="18" w:name="_Toc499557194"/>
-      <w:bookmarkStart w:id="19" w:name="_Toc509232531"/>
+      <w:bookmarkStart w:id="17" w:name="_Toc499557194"/>
+      <w:bookmarkStart w:id="18" w:name="_Toc509232531"/>
       <w:r>
         <w:t>Oorsprong</w:t>
       </w:r>
+      <w:bookmarkEnd w:id="17"/>
       <w:bookmarkEnd w:id="18"/>
-      <w:bookmarkEnd w:id="19"/>
     </w:p>
     <w:p>
       <w:pPr>
@@ -5271,6 +6177,35 @@
       <w:r>
         <w:t xml:space="preserve"> verbeteringen konden voorstellen.</w:t>
       </w:r>
+      <w:r>
+        <w:t xml:space="preserve"> </w:t>
+      </w:r>
+      <w:sdt>
+        <w:sdtPr>
+          <w:id w:val="278538227"/>
+          <w:citation/>
+        </w:sdtPr>
+        <w:sdtContent>
+          <w:r>
+            <w:fldChar w:fldCharType="begin"/>
+          </w:r>
+          <w:r>
+            <w:instrText xml:space="preserve"> CITATION Qts18 \l 2067 </w:instrText>
+          </w:r>
+          <w:r>
+            <w:fldChar w:fldCharType="separate"/>
+          </w:r>
+          <w:r>
+            <w:rPr>
+              <w:noProof/>
+            </w:rPr>
+            <w:t>[2]</w:t>
+          </w:r>
+          <w:r>
+            <w:fldChar w:fldCharType="end"/>
+          </w:r>
+        </w:sdtContent>
+      </w:sdt>
     </w:p>
     <w:p>
       <w:pPr>
@@ -5295,6 +6230,32 @@
       <w:r>
         <w:t xml:space="preserve"> Company” gesplitst in 2 onafhankelijke bedrijven. </w:t>
       </w:r>
+      <w:sdt>
+        <w:sdtPr>
+          <w:id w:val="-625700268"/>
+          <w:citation/>
+        </w:sdtPr>
+        <w:sdtContent>
+          <w:r>
+            <w:fldChar w:fldCharType="begin"/>
+          </w:r>
+          <w:r>
+            <w:instrText xml:space="preserve"> CITATION Dig18 \l 2067 </w:instrText>
+          </w:r>
+          <w:r>
+            <w:fldChar w:fldCharType="separate"/>
+          </w:r>
+          <w:r>
+            <w:rPr>
+              <w:noProof/>
+            </w:rPr>
+            <w:t>[3]</w:t>
+          </w:r>
+          <w:r>
+            <w:fldChar w:fldCharType="end"/>
+          </w:r>
+        </w:sdtContent>
+      </w:sdt>
     </w:p>
     <w:p>
       <w:pPr>
@@ -5306,13 +6267,13 @@
         <w:pStyle w:val="Kop3"/>
         <w:spacing w:before="40"/>
       </w:pPr>
-      <w:bookmarkStart w:id="20" w:name="_Toc499557195"/>
-      <w:bookmarkStart w:id="21" w:name="_Toc509232532"/>
+      <w:bookmarkStart w:id="19" w:name="_Toc499557195"/>
+      <w:bookmarkStart w:id="20" w:name="_Toc509232532"/>
       <w:r>
         <w:t>Basis</w:t>
       </w:r>
+      <w:bookmarkEnd w:id="19"/>
       <w:bookmarkEnd w:id="20"/>
-      <w:bookmarkEnd w:id="21"/>
     </w:p>
     <w:p>
       <w:pPr>
@@ -5354,7 +6315,13 @@
       </w:r>
       <w:proofErr w:type="spellEnd"/>
       <w:r>
-        <w:t xml:space="preserve"> was om zonder codewijzigingen op elk platform zonder performance-verlies te draaien en native te lijken. Voorbeelden van programma’s die in </w:t>
+        <w:t xml:space="preserve"> was om zonder codewijzigingen op elk platform zonder performance-verlies te draaien en native te lijken. </w:t>
+      </w:r>
+      <w:r>
+        <w:br/>
+      </w:r>
+      <w:r>
+        <w:br/>
       </w:r>
       <w:proofErr w:type="spellStart"/>
       <w:r>
@@ -5364,65 +6331,54 @@
       <w:r>
         <w:t xml:space="preserve"> </w:t>
       </w:r>
-      <w:proofErr w:type="spellStart"/>
-      <w:r>
-        <w:t>Creator</w:t>
-      </w:r>
-      <w:proofErr w:type="spellEnd"/>
-      <w:r>
-        <w:t xml:space="preserve">, het </w:t>
-      </w:r>
-      <w:proofErr w:type="spellStart"/>
-      <w:r>
-        <w:t>framework</w:t>
-      </w:r>
-      <w:proofErr w:type="spellEnd"/>
-      <w:r>
-        <w:t xml:space="preserve"> voor </w:t>
-      </w:r>
-      <w:proofErr w:type="spellStart"/>
-      <w:r>
-        <w:t>Qt</w:t>
-      </w:r>
-      <w:proofErr w:type="spellEnd"/>
-      <w:r>
-        <w:t xml:space="preserve">, geschreven zijn: Skype, Google Earth, </w:t>
-      </w:r>
-      <w:proofErr w:type="spellStart"/>
-      <w:r>
-        <w:t>VirtualBox</w:t>
-      </w:r>
-      <w:proofErr w:type="spellEnd"/>
-      <w:r>
-        <w:t xml:space="preserve">,... </w:t>
-      </w:r>
-      <w:r>
-        <w:br/>
-      </w:r>
-      <w:r>
-        <w:br/>
-      </w:r>
-      <w:proofErr w:type="spellStart"/>
-      <w:r>
-        <w:t>Qt</w:t>
-      </w:r>
-      <w:proofErr w:type="spellEnd"/>
+      <w:r>
+        <w:t>ondersteunt</w:t>
+      </w:r>
+      <w:r>
+        <w:t xml:space="preserve"> elke standaard C++ compiler, zoals GCC, ICC, MSVC en </w:t>
+      </w:r>
+      <w:proofErr w:type="spellStart"/>
+      <w:r>
+        <w:t>Clang</w:t>
+      </w:r>
+      <w:proofErr w:type="spellEnd"/>
+      <w:r>
+        <w:t>.</w:t>
+      </w:r>
+      <w:sdt>
+        <w:sdtPr>
+          <w:id w:val="-1779323416"/>
+          <w:citation/>
+        </w:sdtPr>
+        <w:sdtContent>
+          <w:r>
+            <w:fldChar w:fldCharType="begin"/>
+          </w:r>
+          <w:r>
+            <w:instrText xml:space="preserve"> CITATION Nee18 \l 2067 </w:instrText>
+          </w:r>
+          <w:r>
+            <w:fldChar w:fldCharType="separate"/>
+          </w:r>
+          <w:r>
+            <w:rPr>
+              <w:noProof/>
+            </w:rPr>
+            <w:t xml:space="preserve"> </w:t>
+          </w:r>
+          <w:r>
+            <w:rPr>
+              <w:noProof/>
+            </w:rPr>
+            <w:t>[4]</w:t>
+          </w:r>
+          <w:r>
+            <w:fldChar w:fldCharType="end"/>
+          </w:r>
+        </w:sdtContent>
+      </w:sdt>
       <w:r>
         <w:t xml:space="preserve"> </w:t>
-      </w:r>
-      <w:r>
-        <w:t>ondersteunt</w:t>
-      </w:r>
-      <w:r>
-        <w:t xml:space="preserve"> elke standaard C++ compiler, zoals GCC, ICC, MSVC en </w:t>
-      </w:r>
-      <w:proofErr w:type="spellStart"/>
-      <w:r>
-        <w:t>Clang</w:t>
-      </w:r>
-      <w:proofErr w:type="spellEnd"/>
-      <w:r>
-        <w:t xml:space="preserve">. </w:t>
       </w:r>
       <w:r>
         <w:br/>
@@ -5500,6 +6456,38 @@
       <w:r>
         <w:t xml:space="preserve"> op te merken, afzetten en aan te passen.</w:t>
       </w:r>
+      <w:sdt>
+        <w:sdtPr>
+          <w:id w:val="1665662873"/>
+          <w:citation/>
+        </w:sdtPr>
+        <w:sdtContent>
+          <w:r>
+            <w:fldChar w:fldCharType="begin"/>
+          </w:r>
+          <w:r>
+            <w:instrText xml:space="preserve"> CITATION Bas18 \l 2067 </w:instrText>
+          </w:r>
+          <w:r>
+            <w:fldChar w:fldCharType="separate"/>
+          </w:r>
+          <w:r>
+            <w:rPr>
+              <w:noProof/>
+            </w:rPr>
+            <w:t xml:space="preserve"> </w:t>
+          </w:r>
+          <w:r>
+            <w:rPr>
+              <w:noProof/>
+            </w:rPr>
+            <w:t>[5]</w:t>
+          </w:r>
+          <w:r>
+            <w:fldChar w:fldCharType="end"/>
+          </w:r>
+        </w:sdtContent>
+      </w:sdt>
     </w:p>
     <w:p>
       <w:pPr>
@@ -5521,8 +6509,8 @@
         <w:pStyle w:val="Kop3"/>
         <w:spacing w:before="40"/>
       </w:pPr>
-      <w:bookmarkStart w:id="22" w:name="_Toc499557196"/>
-      <w:bookmarkStart w:id="23" w:name="_Toc509232533"/>
+      <w:bookmarkStart w:id="21" w:name="_Toc499557196"/>
+      <w:bookmarkStart w:id="22" w:name="_Toc509232533"/>
       <w:r>
         <w:lastRenderedPageBreak/>
         <w:t>Graphics</w:t>
@@ -5530,13 +6518,227 @@
       <w:r>
         <w:t xml:space="preserve"> architectuur</w:t>
       </w:r>
+      <w:bookmarkEnd w:id="21"/>
       <w:bookmarkEnd w:id="22"/>
-      <w:bookmarkEnd w:id="23"/>
     </w:p>
     <w:p>
       <w:pPr>
         <w:spacing w:before="120" w:after="0"/>
       </w:pPr>
+      <w:r>
+        <w:rPr>
+          <w:noProof/>
+        </w:rPr>
+        <mc:AlternateContent>
+          <mc:Choice Requires="wps">
+            <w:drawing>
+              <wp:anchor distT="0" distB="0" distL="114300" distR="114300" simplePos="0" relativeHeight="251694080" behindDoc="0" locked="0" layoutInCell="1" allowOverlap="1" wp14:anchorId="3D0A3D47" wp14:editId="653BE527">
+                <wp:simplePos x="0" y="0"/>
+                <wp:positionH relativeFrom="column">
+                  <wp:posOffset>2730500</wp:posOffset>
+                </wp:positionH>
+                <wp:positionV relativeFrom="paragraph">
+                  <wp:posOffset>1765300</wp:posOffset>
+                </wp:positionV>
+                <wp:extent cx="3433445" cy="635"/>
+                <wp:effectExtent l="0" t="0" r="0" b="0"/>
+                <wp:wrapSquare wrapText="bothSides"/>
+                <wp:docPr id="37" name="Tekstvak 37"/>
+                <wp:cNvGraphicFramePr/>
+                <a:graphic xmlns:a="http://schemas.openxmlformats.org/drawingml/2006/main">
+                  <a:graphicData uri="http://schemas.microsoft.com/office/word/2010/wordprocessingShape">
+                    <wps:wsp>
+                      <wps:cNvSpPr txBox="1"/>
+                      <wps:spPr>
+                        <a:xfrm>
+                          <a:off x="0" y="0"/>
+                          <a:ext cx="3433445" cy="635"/>
+                        </a:xfrm>
+                        <a:prstGeom prst="rect">
+                          <a:avLst/>
+                        </a:prstGeom>
+                        <a:solidFill>
+                          <a:prstClr val="white"/>
+                        </a:solidFill>
+                        <a:ln>
+                          <a:noFill/>
+                        </a:ln>
+                      </wps:spPr>
+                      <wps:txbx>
+                        <w:txbxContent>
+                          <w:p>
+                            <w:pPr>
+                              <w:pStyle w:val="Bijschrift"/>
+                              <w:jc w:val="center"/>
+                              <w:rPr>
+                                <w:noProof/>
+                              </w:rPr>
+                            </w:pPr>
+                            <w:bookmarkStart w:id="23" w:name="_Toc509316857"/>
+                            <w:r>
+                              <w:t xml:space="preserve">Figuur </w:t>
+                            </w:r>
+                            <w:fldSimple w:instr=" STYLEREF 1 \s ">
+                              <w:r>
+                                <w:rPr>
+                                  <w:noProof/>
+                                </w:rPr>
+                                <w:t>2</w:t>
+                              </w:r>
+                            </w:fldSimple>
+                            <w:r>
+                              <w:noBreakHyphen/>
+                            </w:r>
+                            <w:fldSimple w:instr=" SEQ Figuur \* ARABIC \s 1 ">
+                              <w:r>
+                                <w:rPr>
+                                  <w:noProof/>
+                                </w:rPr>
+                                <w:t>1</w:t>
+                              </w:r>
+                            </w:fldSimple>
+                            <w:r>
+                              <w:t xml:space="preserve">: de grafische architectuur van </w:t>
+                            </w:r>
+                            <w:proofErr w:type="spellStart"/>
+                            <w:r>
+                              <w:t>Qt</w:t>
+                            </w:r>
+                            <w:bookmarkEnd w:id="23"/>
+                            <w:proofErr w:type="spellEnd"/>
+                            <w:sdt>
+                              <w:sdtPr>
+                                <w:id w:val="-736250745"/>
+                                <w:citation/>
+                              </w:sdtPr>
+                              <w:sdtContent>
+                                <w:r>
+                                  <w:fldChar w:fldCharType="begin"/>
+                                </w:r>
+                                <w:r>
+                                  <w:instrText xml:space="preserve"> CITATION Bri18 \l 2067 </w:instrText>
+                                </w:r>
+                                <w:r>
+                                  <w:fldChar w:fldCharType="separate"/>
+                                </w:r>
+                                <w:r>
+                                  <w:rPr>
+                                    <w:noProof/>
+                                  </w:rPr>
+                                  <w:t xml:space="preserve"> </w:t>
+                                </w:r>
+                                <w:r>
+                                  <w:rPr>
+                                    <w:noProof/>
+                                  </w:rPr>
+                                  <w:t>[22]</w:t>
+                                </w:r>
+                                <w:r>
+                                  <w:fldChar w:fldCharType="end"/>
+                                </w:r>
+                              </w:sdtContent>
+                            </w:sdt>
+                          </w:p>
+                        </w:txbxContent>
+                      </wps:txbx>
+                      <wps:bodyPr rot="0" spcFirstLastPara="0" vertOverflow="overflow" horzOverflow="overflow" vert="horz" wrap="square" lIns="0" tIns="0" rIns="0" bIns="0" numCol="1" spcCol="0" rtlCol="0" fromWordArt="0" anchor="t" anchorCtr="0" forceAA="0" compatLnSpc="1">
+                        <a:prstTxWarp prst="textNoShape">
+                          <a:avLst/>
+                        </a:prstTxWarp>
+                        <a:spAutoFit/>
+                      </wps:bodyPr>
+                    </wps:wsp>
+                  </a:graphicData>
+                </a:graphic>
+              </wp:anchor>
+            </w:drawing>
+          </mc:Choice>
+          <mc:Fallback>
+            <w:pict>
+              <v:shape w14:anchorId="3D0A3D47" id="Tekstvak 37" o:spid="_x0000_s1031" type="#_x0000_t202" style="position:absolute;left:0;text-align:left;margin-left:215pt;margin-top:139pt;width:270.35pt;height:.05pt;z-index:251694080;visibility:visible;mso-wrap-style:square;mso-wrap-distance-left:9pt;mso-wrap-distance-top:0;mso-wrap-distance-right:9pt;mso-wrap-distance-bottom:0;mso-position-horizontal:absolute;mso-position-horizontal-relative:text;mso-position-vertical:absolute;mso-position-vertical-relative:text;v-text-anchor:top" o:gfxdata="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" stroked="f">
+                <v:textbox style="mso-fit-shape-to-text:t" inset="0,0,0,0">
+                  <w:txbxContent>
+                    <w:p>
+                      <w:pPr>
+                        <w:pStyle w:val="Bijschrift"/>
+                        <w:jc w:val="center"/>
+                        <w:rPr>
+                          <w:noProof/>
+                        </w:rPr>
+                      </w:pPr>
+                      <w:bookmarkStart w:id="24" w:name="_Toc509316857"/>
+                      <w:r>
+                        <w:t xml:space="preserve">Figuur </w:t>
+                      </w:r>
+                      <w:fldSimple w:instr=" STYLEREF 1 \s ">
+                        <w:r>
+                          <w:rPr>
+                            <w:noProof/>
+                          </w:rPr>
+                          <w:t>2</w:t>
+                        </w:r>
+                      </w:fldSimple>
+                      <w:r>
+                        <w:noBreakHyphen/>
+                      </w:r>
+                      <w:fldSimple w:instr=" SEQ Figuur \* ARABIC \s 1 ">
+                        <w:r>
+                          <w:rPr>
+                            <w:noProof/>
+                          </w:rPr>
+                          <w:t>1</w:t>
+                        </w:r>
+                      </w:fldSimple>
+                      <w:r>
+                        <w:t xml:space="preserve">: de grafische architectuur van </w:t>
+                      </w:r>
+                      <w:proofErr w:type="spellStart"/>
+                      <w:r>
+                        <w:t>Qt</w:t>
+                      </w:r>
+                      <w:bookmarkEnd w:id="24"/>
+                      <w:proofErr w:type="spellEnd"/>
+                      <w:sdt>
+                        <w:sdtPr>
+                          <w:id w:val="-736250745"/>
+                          <w:citation/>
+                        </w:sdtPr>
+                        <w:sdtContent>
+                          <w:r>
+                            <w:fldChar w:fldCharType="begin"/>
+                          </w:r>
+                          <w:r>
+                            <w:instrText xml:space="preserve"> CITATION Bri18 \l 2067 </w:instrText>
+                          </w:r>
+                          <w:r>
+                            <w:fldChar w:fldCharType="separate"/>
+                          </w:r>
+                          <w:r>
+                            <w:rPr>
+                              <w:noProof/>
+                            </w:rPr>
+                            <w:t xml:space="preserve"> </w:t>
+                          </w:r>
+                          <w:r>
+                            <w:rPr>
+                              <w:noProof/>
+                            </w:rPr>
+                            <w:t>[22]</w:t>
+                          </w:r>
+                          <w:r>
+                            <w:fldChar w:fldCharType="end"/>
+                          </w:r>
+                        </w:sdtContent>
+                      </w:sdt>
+                    </w:p>
+                  </w:txbxContent>
+                </v:textbox>
+                <w10:wrap type="square"/>
+              </v:shape>
+            </w:pict>
+          </mc:Fallback>
+        </mc:AlternateContent>
+      </w:r>
       <w:r>
         <w:rPr>
           <w:noProof/>
@@ -5629,7 +6831,42 @@
       </w:r>
       <w:proofErr w:type="spellEnd"/>
       <w:r>
-        <w:t xml:space="preserve">, wordt als API gebruikt voor het grafische systeem. </w:t>
+        <w:t>, wordt als API gebruikt voor het grafische systeem.</w:t>
+      </w:r>
+      <w:sdt>
+        <w:sdtPr>
+          <w:id w:val="1044723650"/>
+          <w:citation/>
+        </w:sdtPr>
+        <w:sdtContent>
+          <w:r>
+            <w:fldChar w:fldCharType="begin"/>
+          </w:r>
+          <w:r>
+            <w:instrText xml:space="preserve"> CITATION Ope18 \l 2067 </w:instrText>
+          </w:r>
+          <w:r>
+            <w:fldChar w:fldCharType="separate"/>
+          </w:r>
+          <w:r>
+            <w:rPr>
+              <w:noProof/>
+            </w:rPr>
+            <w:t xml:space="preserve"> </w:t>
+          </w:r>
+          <w:r>
+            <w:rPr>
+              <w:noProof/>
+            </w:rPr>
+            <w:t>[6]</w:t>
+          </w:r>
+          <w:r>
+            <w:fldChar w:fldCharType="end"/>
+          </w:r>
+        </w:sdtContent>
+      </w:sdt>
+      <w:r>
+        <w:t xml:space="preserve"> </w:t>
       </w:r>
       <w:r>
         <w:br/>
@@ -5710,6 +6947,38 @@
       <w:r>
         <w:t xml:space="preserve"> te gebruiken.</w:t>
       </w:r>
+      <w:sdt>
+        <w:sdtPr>
+          <w:id w:val="888765389"/>
+          <w:citation/>
+        </w:sdtPr>
+        <w:sdtContent>
+          <w:r>
+            <w:fldChar w:fldCharType="begin"/>
+          </w:r>
+          <w:r>
+            <w:instrText xml:space="preserve"> CITATION GLU18 \l 2067 </w:instrText>
+          </w:r>
+          <w:r>
+            <w:fldChar w:fldCharType="separate"/>
+          </w:r>
+          <w:r>
+            <w:rPr>
+              <w:noProof/>
+            </w:rPr>
+            <w:t xml:space="preserve"> </w:t>
+          </w:r>
+          <w:r>
+            <w:rPr>
+              <w:noProof/>
+            </w:rPr>
+            <w:t>[7]</w:t>
+          </w:r>
+          <w:r>
+            <w:fldChar w:fldCharType="end"/>
+          </w:r>
+        </w:sdtContent>
+      </w:sdt>
       <w:r>
         <w:t xml:space="preserve"> Dit zijn </w:t>
       </w:r>
@@ -5801,8 +7070,8 @@
         <w:pStyle w:val="Kop3"/>
         <w:spacing w:before="40"/>
       </w:pPr>
-      <w:bookmarkStart w:id="24" w:name="_Toc499557197"/>
-      <w:bookmarkStart w:id="25" w:name="_Toc509232534"/>
+      <w:bookmarkStart w:id="25" w:name="_Toc499557197"/>
+      <w:bookmarkStart w:id="26" w:name="_Toc509232534"/>
       <w:proofErr w:type="spellStart"/>
       <w:r>
         <w:t>Signals</w:t>
@@ -5823,14 +7092,254 @@
       <w:r>
         <w:t>slots</w:t>
       </w:r>
-      <w:bookmarkEnd w:id="24"/>
       <w:bookmarkEnd w:id="25"/>
+      <w:bookmarkEnd w:id="26"/>
       <w:proofErr w:type="spellEnd"/>
     </w:p>
     <w:p>
       <w:pPr>
         <w:spacing w:before="120" w:after="0"/>
       </w:pPr>
+      <w:r>
+        <w:rPr>
+          <w:noProof/>
+        </w:rPr>
+        <mc:AlternateContent>
+          <mc:Choice Requires="wps">
+            <w:drawing>
+              <wp:anchor distT="0" distB="0" distL="114300" distR="114300" simplePos="0" relativeHeight="251696128" behindDoc="0" locked="0" layoutInCell="1" allowOverlap="1" wp14:anchorId="4DB26436" wp14:editId="51EE6436">
+                <wp:simplePos x="0" y="0"/>
+                <wp:positionH relativeFrom="column">
+                  <wp:posOffset>3637915</wp:posOffset>
+                </wp:positionH>
+                <wp:positionV relativeFrom="paragraph">
+                  <wp:posOffset>2782570</wp:posOffset>
+                </wp:positionV>
+                <wp:extent cx="2800350" cy="635"/>
+                <wp:effectExtent l="0" t="0" r="0" b="0"/>
+                <wp:wrapSquare wrapText="bothSides"/>
+                <wp:docPr id="38" name="Tekstvak 38"/>
+                <wp:cNvGraphicFramePr/>
+                <a:graphic xmlns:a="http://schemas.openxmlformats.org/drawingml/2006/main">
+                  <a:graphicData uri="http://schemas.microsoft.com/office/word/2010/wordprocessingShape">
+                    <wps:wsp>
+                      <wps:cNvSpPr txBox="1"/>
+                      <wps:spPr>
+                        <a:xfrm>
+                          <a:off x="0" y="0"/>
+                          <a:ext cx="2800350" cy="635"/>
+                        </a:xfrm>
+                        <a:prstGeom prst="rect">
+                          <a:avLst/>
+                        </a:prstGeom>
+                        <a:solidFill>
+                          <a:prstClr val="white"/>
+                        </a:solidFill>
+                        <a:ln>
+                          <a:noFill/>
+                        </a:ln>
+                      </wps:spPr>
+                      <wps:txbx>
+                        <w:txbxContent>
+                          <w:p>
+                            <w:pPr>
+                              <w:pStyle w:val="Bijschrift"/>
+                              <w:jc w:val="center"/>
+                              <w:rPr>
+                                <w:noProof/>
+                              </w:rPr>
+                            </w:pPr>
+                            <w:bookmarkStart w:id="27" w:name="_Toc509316858"/>
+                            <w:r>
+                              <w:t xml:space="preserve">Figuur </w:t>
+                            </w:r>
+                            <w:fldSimple w:instr=" STYLEREF 1 \s ">
+                              <w:r>
+                                <w:rPr>
+                                  <w:noProof/>
+                                </w:rPr>
+                                <w:t>2</w:t>
+                              </w:r>
+                            </w:fldSimple>
+                            <w:r>
+                              <w:noBreakHyphen/>
+                            </w:r>
+                            <w:fldSimple w:instr=" SEQ Figuur \* ARABIC \s 1 ">
+                              <w:r>
+                                <w:rPr>
+                                  <w:noProof/>
+                                </w:rPr>
+                                <w:t>2</w:t>
+                              </w:r>
+                            </w:fldSimple>
+                            <w:r>
+                              <w:t xml:space="preserve">: Voorbeeld </w:t>
+                            </w:r>
+                            <w:proofErr w:type="spellStart"/>
+                            <w:r>
+                              <w:t>Signals</w:t>
+                            </w:r>
+                            <w:proofErr w:type="spellEnd"/>
+                            <w:r>
+                              <w:t xml:space="preserve"> </w:t>
+                            </w:r>
+                            <w:proofErr w:type="spellStart"/>
+                            <w:r>
+                              <w:t>and</w:t>
+                            </w:r>
+                            <w:proofErr w:type="spellEnd"/>
+                            <w:r>
+                              <w:t xml:space="preserve"> </w:t>
+                            </w:r>
+                            <w:proofErr w:type="spellStart"/>
+                            <w:r>
+                              <w:t>Slots</w:t>
+                            </w:r>
+                            <w:bookmarkEnd w:id="27"/>
+                            <w:proofErr w:type="spellEnd"/>
+                            <w:r>
+                              <w:t xml:space="preserve"> </w:t>
+                            </w:r>
+                            <w:sdt>
+                              <w:sdtPr>
+                                <w:id w:val="1881211166"/>
+                                <w:citation/>
+                              </w:sdtPr>
+                              <w:sdtContent>
+                                <w:r>
+                                  <w:fldChar w:fldCharType="begin"/>
+                                </w:r>
+                                <w:r>
+                                  <w:instrText xml:space="preserve"> CITATION Qt18 \l 2067 </w:instrText>
+                                </w:r>
+                                <w:r>
+                                  <w:fldChar w:fldCharType="separate"/>
+                                </w:r>
+                                <w:r>
+                                  <w:rPr>
+                                    <w:noProof/>
+                                  </w:rPr>
+                                  <w:t>[8]</w:t>
+                                </w:r>
+                                <w:r>
+                                  <w:fldChar w:fldCharType="end"/>
+                                </w:r>
+                              </w:sdtContent>
+                            </w:sdt>
+                          </w:p>
+                        </w:txbxContent>
+                      </wps:txbx>
+                      <wps:bodyPr rot="0" spcFirstLastPara="0" vertOverflow="overflow" horzOverflow="overflow" vert="horz" wrap="square" lIns="0" tIns="0" rIns="0" bIns="0" numCol="1" spcCol="0" rtlCol="0" fromWordArt="0" anchor="t" anchorCtr="0" forceAA="0" compatLnSpc="1">
+                        <a:prstTxWarp prst="textNoShape">
+                          <a:avLst/>
+                        </a:prstTxWarp>
+                        <a:spAutoFit/>
+                      </wps:bodyPr>
+                    </wps:wsp>
+                  </a:graphicData>
+                </a:graphic>
+              </wp:anchor>
+            </w:drawing>
+          </mc:Choice>
+          <mc:Fallback>
+            <w:pict>
+              <v:shape w14:anchorId="4DB26436" id="Tekstvak 38" o:spid="_x0000_s1032" type="#_x0000_t202" style="position:absolute;left:0;text-align:left;margin-left:286.45pt;margin-top:219.1pt;width:220.5pt;height:.05pt;z-index:251696128;visibility:visible;mso-wrap-style:square;mso-wrap-distance-left:9pt;mso-wrap-distance-top:0;mso-wrap-distance-right:9pt;mso-wrap-distance-bottom:0;mso-position-horizontal:absolute;mso-position-horizontal-relative:text;mso-position-vertical:absolute;mso-position-vertical-relative:text;v-text-anchor:top" o:gfxdata="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" stroked="f">
+                <v:textbox style="mso-fit-shape-to-text:t" inset="0,0,0,0">
+                  <w:txbxContent>
+                    <w:p>
+                      <w:pPr>
+                        <w:pStyle w:val="Bijschrift"/>
+                        <w:jc w:val="center"/>
+                        <w:rPr>
+                          <w:noProof/>
+                        </w:rPr>
+                      </w:pPr>
+                      <w:bookmarkStart w:id="28" w:name="_Toc509316858"/>
+                      <w:r>
+                        <w:t xml:space="preserve">Figuur </w:t>
+                      </w:r>
+                      <w:fldSimple w:instr=" STYLEREF 1 \s ">
+                        <w:r>
+                          <w:rPr>
+                            <w:noProof/>
+                          </w:rPr>
+                          <w:t>2</w:t>
+                        </w:r>
+                      </w:fldSimple>
+                      <w:r>
+                        <w:noBreakHyphen/>
+                      </w:r>
+                      <w:fldSimple w:instr=" SEQ Figuur \* ARABIC \s 1 ">
+                        <w:r>
+                          <w:rPr>
+                            <w:noProof/>
+                          </w:rPr>
+                          <w:t>2</w:t>
+                        </w:r>
+                      </w:fldSimple>
+                      <w:r>
+                        <w:t xml:space="preserve">: Voorbeeld </w:t>
+                      </w:r>
+                      <w:proofErr w:type="spellStart"/>
+                      <w:r>
+                        <w:t>Signals</w:t>
+                      </w:r>
+                      <w:proofErr w:type="spellEnd"/>
+                      <w:r>
+                        <w:t xml:space="preserve"> </w:t>
+                      </w:r>
+                      <w:proofErr w:type="spellStart"/>
+                      <w:r>
+                        <w:t>and</w:t>
+                      </w:r>
+                      <w:proofErr w:type="spellEnd"/>
+                      <w:r>
+                        <w:t xml:space="preserve"> </w:t>
+                      </w:r>
+                      <w:proofErr w:type="spellStart"/>
+                      <w:r>
+                        <w:t>Slots</w:t>
+                      </w:r>
+                      <w:bookmarkEnd w:id="28"/>
+                      <w:proofErr w:type="spellEnd"/>
+                      <w:r>
+                        <w:t xml:space="preserve"> </w:t>
+                      </w:r>
+                      <w:sdt>
+                        <w:sdtPr>
+                          <w:id w:val="1881211166"/>
+                          <w:citation/>
+                        </w:sdtPr>
+                        <w:sdtContent>
+                          <w:r>
+                            <w:fldChar w:fldCharType="begin"/>
+                          </w:r>
+                          <w:r>
+                            <w:instrText xml:space="preserve"> CITATION Qt18 \l 2067 </w:instrText>
+                          </w:r>
+                          <w:r>
+                            <w:fldChar w:fldCharType="separate"/>
+                          </w:r>
+                          <w:r>
+                            <w:rPr>
+                              <w:noProof/>
+                            </w:rPr>
+                            <w:t>[8]</w:t>
+                          </w:r>
+                          <w:r>
+                            <w:fldChar w:fldCharType="end"/>
+                          </w:r>
+                        </w:sdtContent>
+                      </w:sdt>
+                    </w:p>
+                  </w:txbxContent>
+                </v:textbox>
+                <w10:wrap type="square"/>
+              </v:shape>
+            </w:pict>
+          </mc:Fallback>
+        </mc:AlternateContent>
+      </w:r>
       <w:r>
         <w:rPr>
           <w:noProof/>
@@ -6030,6 +7539,38 @@
       <w:r>
         <w:t xml:space="preserve"> gekoppeld worden en ook signalen kunnen aaneengeschakeld worden.</w:t>
       </w:r>
+      <w:sdt>
+        <w:sdtPr>
+          <w:id w:val="-888884255"/>
+          <w:citation/>
+        </w:sdtPr>
+        <w:sdtContent>
+          <w:r>
+            <w:fldChar w:fldCharType="begin"/>
+          </w:r>
+          <w:r>
+            <w:instrText xml:space="preserve"> CITATION Qt18 \l 2067 </w:instrText>
+          </w:r>
+          <w:r>
+            <w:fldChar w:fldCharType="separate"/>
+          </w:r>
+          <w:r>
+            <w:rPr>
+              <w:noProof/>
+            </w:rPr>
+            <w:t xml:space="preserve"> </w:t>
+          </w:r>
+          <w:r>
+            <w:rPr>
+              <w:noProof/>
+            </w:rPr>
+            <w:t>[8]</w:t>
+          </w:r>
+          <w:r>
+            <w:fldChar w:fldCharType="end"/>
+          </w:r>
+        </w:sdtContent>
+      </w:sdt>
     </w:p>
     <w:p>
       <w:pPr>
@@ -6492,7 +8033,7 @@
           </mc:Choice>
           <mc:Fallback>
             <w:pict>
-              <v:shape w14:anchorId="31D86B4D" id="Tekstvak 2" o:spid="_x0000_s1031" type="#_x0000_t202" style="position:absolute;left:0;text-align:left;margin-left:-16.85pt;margin-top:25.85pt;width:486.45pt;height:197.25pt;z-index:251677696;visibility:visible;mso-wrap-style:square;mso-width-percent:0;mso-height-percent:0;mso-wrap-distance-left:9pt;mso-wrap-distance-top:3.6pt;mso-wrap-distance-right:9pt;mso-wrap-distance-bottom:3.6pt;mso-position-horizontal:absolute;mso-position-horizontal-relative:margin;mso-position-vertical:absolute;mso-position-vertical-relative:text;mso-width-percent:0;mso-height-percent:0;mso-width-relative:margin;mso-height-relative:margin;v-text-anchor:top" o:gfxdata="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">
+              <v:shape w14:anchorId="31D86B4D" id="Tekstvak 2" o:spid="_x0000_s1033" type="#_x0000_t202" style="position:absolute;left:0;text-align:left;margin-left:-16.85pt;margin-top:25.85pt;width:486.45pt;height:197.25pt;z-index:251677696;visibility:visible;mso-wrap-style:square;mso-width-percent:0;mso-height-percent:0;mso-wrap-distance-left:9pt;mso-wrap-distance-top:3.6pt;mso-wrap-distance-right:9pt;mso-wrap-distance-bottom:3.6pt;mso-position-horizontal:absolute;mso-position-horizontal-relative:margin;mso-position-vertical:absolute;mso-position-vertical-relative:text;mso-width-percent:0;mso-height-percent:0;mso-width-relative:margin;mso-height-relative:margin;v-text-anchor:top" o:gfxdata="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">
                 <v:textbox>
                   <w:txbxContent>
                     <w:p>
@@ -6934,7 +8475,7 @@
       <w:pPr>
         <w:pStyle w:val="Kop3"/>
       </w:pPr>
-      <w:bookmarkStart w:id="26" w:name="_Toc509232535"/>
+      <w:bookmarkStart w:id="29" w:name="_Toc509232535"/>
       <w:proofErr w:type="spellStart"/>
       <w:r>
         <w:t>Qt</w:t>
@@ -6950,13 +8491,16 @@
       <w:r>
         <w:t>reator</w:t>
       </w:r>
-      <w:bookmarkEnd w:id="26"/>
+      <w:bookmarkEnd w:id="29"/>
       <w:proofErr w:type="spellEnd"/>
       <w:r>
         <w:t xml:space="preserve"> </w:t>
       </w:r>
     </w:p>
     <w:p>
+      <w:pPr>
+        <w:keepNext/>
+      </w:pPr>
       <w:proofErr w:type="spellStart"/>
       <w:r>
         <w:t>Qt</w:t>
@@ -7062,6 +8606,53 @@
       </w:r>
     </w:p>
     <w:p>
+      <w:pPr>
+        <w:pStyle w:val="Bijschrift"/>
+      </w:pPr>
+      <w:bookmarkStart w:id="30" w:name="_Ref509316661"/>
+      <w:bookmarkStart w:id="31" w:name="_Toc509316859"/>
+      <w:r>
+        <w:t xml:space="preserve">Figuur </w:t>
+      </w:r>
+      <w:fldSimple w:instr=" STYLEREF 1 \s ">
+        <w:r>
+          <w:rPr>
+            <w:noProof/>
+          </w:rPr>
+          <w:t>2</w:t>
+        </w:r>
+      </w:fldSimple>
+      <w:r>
+        <w:noBreakHyphen/>
+      </w:r>
+      <w:fldSimple w:instr=" SEQ Figuur \* ARABIC \s 1 ">
+        <w:r>
+          <w:rPr>
+            <w:noProof/>
+          </w:rPr>
+          <w:t>3</w:t>
+        </w:r>
+      </w:fldSimple>
+      <w:r>
+        <w:t xml:space="preserve">: Startscherm </w:t>
+      </w:r>
+      <w:proofErr w:type="spellStart"/>
+      <w:r>
+        <w:t>Qt</w:t>
+      </w:r>
+      <w:proofErr w:type="spellEnd"/>
+      <w:r>
+        <w:t xml:space="preserve"> </w:t>
+      </w:r>
+      <w:proofErr w:type="spellStart"/>
+      <w:r>
+        <w:t>Creator</w:t>
+      </w:r>
+      <w:bookmarkEnd w:id="30"/>
+      <w:bookmarkEnd w:id="31"/>
+      <w:proofErr w:type="spellEnd"/>
+    </w:p>
+    <w:p>
       <w:r>
         <w:t xml:space="preserve">In verband met de installatie van </w:t>
       </w:r>
@@ -7109,6 +8700,7 @@
     </w:p>
     <w:p>
       <w:r>
+        <w:lastRenderedPageBreak/>
         <w:t>De installatie zelf is rechtuit: installeren</w:t>
       </w:r>
       <w:r>
@@ -7123,11 +8715,7 @@
         <w:t xml:space="preserve"> zelf om de code te testen op het geprefereerde platform. </w:t>
       </w:r>
       <w:r>
-        <w:t xml:space="preserve">Hierbij zijn </w:t>
-      </w:r>
-      <w:r>
-        <w:lastRenderedPageBreak/>
-        <w:t>de mogelijkheden eindeloos: van verschillende versies Android tot desktop applicatie op Windows, analoog op MAC.</w:t>
+        <w:t>Hierbij zijn de mogelijkheden eindeloos: van verschillende versies Android tot desktop applicatie op Windows, analoog op MAC.</w:t>
       </w:r>
     </w:p>
     <w:p>
@@ -7155,11 +8743,11 @@
       <w:pPr>
         <w:pStyle w:val="Kop3"/>
       </w:pPr>
-      <w:bookmarkStart w:id="27" w:name="_Toc509232536"/>
+      <w:bookmarkStart w:id="32" w:name="_Toc509232536"/>
       <w:r>
         <w:t>Portfolio</w:t>
       </w:r>
-      <w:bookmarkEnd w:id="27"/>
+      <w:bookmarkEnd w:id="32"/>
     </w:p>
     <w:p>
       <w:pPr>
@@ -7176,6 +8764,38 @@
       <w:r>
         <w:t xml:space="preserve"> of QML gebruiken:</w:t>
       </w:r>
+      <w:sdt>
+        <w:sdtPr>
+          <w:id w:val="-1324803102"/>
+          <w:citation/>
+        </w:sdtPr>
+        <w:sdtContent>
+          <w:r>
+            <w:fldChar w:fldCharType="begin"/>
+          </w:r>
+          <w:r>
+            <w:instrText xml:space="preserve"> CITATION App18 \l 2067 </w:instrText>
+          </w:r>
+          <w:r>
+            <w:fldChar w:fldCharType="separate"/>
+          </w:r>
+          <w:r>
+            <w:rPr>
+              <w:noProof/>
+            </w:rPr>
+            <w:t xml:space="preserve"> </w:t>
+          </w:r>
+          <w:r>
+            <w:rPr>
+              <w:noProof/>
+            </w:rPr>
+            <w:t>[9]</w:t>
+          </w:r>
+          <w:r>
+            <w:fldChar w:fldCharType="end"/>
+          </w:r>
+        </w:sdtContent>
+      </w:sdt>
     </w:p>
     <w:p>
       <w:pPr>
@@ -7295,8 +8915,8 @@
         <w:spacing w:before="120" w:after="120"/>
         <w:ind w:left="578" w:hanging="578"/>
       </w:pPr>
-      <w:bookmarkStart w:id="28" w:name="_Toc499557198"/>
-      <w:bookmarkStart w:id="29" w:name="_Toc509232537"/>
+      <w:bookmarkStart w:id="33" w:name="_Toc499557198"/>
+      <w:bookmarkStart w:id="34" w:name="_Toc509232537"/>
       <w:proofErr w:type="spellStart"/>
       <w:r>
         <w:t>React</w:t>
@@ -7305,19 +8925,19 @@
       <w:r>
         <w:t xml:space="preserve"> Native</w:t>
       </w:r>
-      <w:bookmarkEnd w:id="28"/>
-      <w:bookmarkEnd w:id="29"/>
+      <w:bookmarkEnd w:id="33"/>
+      <w:bookmarkEnd w:id="34"/>
     </w:p>
     <w:p>
       <w:pPr>
         <w:pStyle w:val="Kop3"/>
         <w:spacing w:before="40"/>
       </w:pPr>
-      <w:bookmarkStart w:id="30" w:name="_Toc509232538"/>
+      <w:bookmarkStart w:id="35" w:name="_Toc509232538"/>
       <w:r>
         <w:t>Oorsprong</w:t>
       </w:r>
-      <w:bookmarkEnd w:id="30"/>
+      <w:bookmarkEnd w:id="35"/>
     </w:p>
     <w:p>
       <w:proofErr w:type="spellStart"/>
@@ -7368,6 +8988,35 @@
       <w:r>
         <w:t xml:space="preserve"> was om grote schaalbare webapplicaties te maken waarvan de data constant veranderd kon worden zonder de pagina te herladen.</w:t>
       </w:r>
+      <w:r>
+        <w:t xml:space="preserve"> </w:t>
+      </w:r>
+      <w:sdt>
+        <w:sdtPr>
+          <w:id w:val="-1008828664"/>
+          <w:citation/>
+        </w:sdtPr>
+        <w:sdtContent>
+          <w:r>
+            <w:fldChar w:fldCharType="begin"/>
+          </w:r>
+          <w:r>
+            <w:instrText xml:space="preserve"> CITATION Rea18 \l 2067 </w:instrText>
+          </w:r>
+          <w:r>
+            <w:fldChar w:fldCharType="separate"/>
+          </w:r>
+          <w:r>
+            <w:rPr>
+              <w:noProof/>
+            </w:rPr>
+            <w:t>[10]</w:t>
+          </w:r>
+          <w:r>
+            <w:fldChar w:fldCharType="end"/>
+          </w:r>
+        </w:sdtContent>
+      </w:sdt>
     </w:p>
     <w:p>
       <w:proofErr w:type="spellStart"/>
@@ -7384,7 +9033,42 @@
       </w:r>
       <w:proofErr w:type="spellEnd"/>
       <w:r>
-        <w:t xml:space="preserve"> project in de zomer van 2013. Na een jaar werken aan een prototype, kreeg </w:t>
+        <w:t xml:space="preserve"> project in de zomer van 2013</w:t>
+      </w:r>
+      <w:sdt>
+        <w:sdtPr>
+          <w:id w:val="436346519"/>
+          <w:citation/>
+        </w:sdtPr>
+        <w:sdtContent>
+          <w:r>
+            <w:fldChar w:fldCharType="begin"/>
+          </w:r>
+          <w:r>
+            <w:instrText xml:space="preserve"> CITATION Mar18 \l 2067 </w:instrText>
+          </w:r>
+          <w:r>
+            <w:fldChar w:fldCharType="separate"/>
+          </w:r>
+          <w:r>
+            <w:rPr>
+              <w:noProof/>
+            </w:rPr>
+            <w:t xml:space="preserve"> </w:t>
+          </w:r>
+          <w:r>
+            <w:rPr>
+              <w:noProof/>
+            </w:rPr>
+            <w:t>[11]</w:t>
+          </w:r>
+          <w:r>
+            <w:fldChar w:fldCharType="end"/>
+          </w:r>
+        </w:sdtContent>
+      </w:sdt>
+      <w:r>
+        <w:t xml:space="preserve">. Na een jaar werken aan een prototype, kreeg </w:t>
       </w:r>
       <w:proofErr w:type="spellStart"/>
       <w:r>
@@ -7462,17 +9146,49 @@
       <w:r>
         <w:t xml:space="preserve"> Native volledig open source.</w:t>
       </w:r>
+      <w:sdt>
+        <w:sdtPr>
+          <w:id w:val="606926886"/>
+          <w:citation/>
+        </w:sdtPr>
+        <w:sdtContent>
+          <w:r>
+            <w:fldChar w:fldCharType="begin"/>
+          </w:r>
+          <w:r>
+            <w:instrText xml:space="preserve"> CITATION Rea18 \l 2067 </w:instrText>
+          </w:r>
+          <w:r>
+            <w:fldChar w:fldCharType="separate"/>
+          </w:r>
+          <w:r>
+            <w:rPr>
+              <w:noProof/>
+            </w:rPr>
+            <w:t xml:space="preserve"> </w:t>
+          </w:r>
+          <w:r>
+            <w:rPr>
+              <w:noProof/>
+            </w:rPr>
+            <w:t>[10]</w:t>
+          </w:r>
+          <w:r>
+            <w:fldChar w:fldCharType="end"/>
+          </w:r>
+        </w:sdtContent>
+      </w:sdt>
     </w:p>
     <w:p>
       <w:pPr>
         <w:pStyle w:val="Kop3"/>
         <w:spacing w:before="40"/>
       </w:pPr>
-      <w:bookmarkStart w:id="31" w:name="_Toc509232539"/>
+      <w:bookmarkStart w:id="36" w:name="_Toc509232539"/>
       <w:r>
         <w:t>Basis</w:t>
       </w:r>
-      <w:bookmarkEnd w:id="31"/>
+      <w:bookmarkEnd w:id="36"/>
     </w:p>
     <w:p>
       <w:proofErr w:type="spellStart"/>
@@ -7583,23 +9299,197 @@
       <w:r>
         <w:t xml:space="preserve"> applicatie.</w:t>
       </w:r>
+      <w:sdt>
+        <w:sdtPr>
+          <w:id w:val="-1160837138"/>
+          <w:citation/>
+        </w:sdtPr>
+        <w:sdtContent>
+          <w:r>
+            <w:fldChar w:fldCharType="begin"/>
+          </w:r>
+          <w:r>
+            <w:instrText xml:space="preserve"> CITATION Eis16 \l 2067 </w:instrText>
+          </w:r>
+          <w:r>
+            <w:fldChar w:fldCharType="separate"/>
+          </w:r>
+          <w:r>
+            <w:rPr>
+              <w:noProof/>
+            </w:rPr>
+            <w:t xml:space="preserve"> </w:t>
+          </w:r>
+          <w:r>
+            <w:rPr>
+              <w:noProof/>
+            </w:rPr>
+            <w:t>[12]</w:t>
+          </w:r>
+          <w:r>
+            <w:fldChar w:fldCharType="end"/>
+          </w:r>
+        </w:sdtContent>
+      </w:sdt>
     </w:p>
     <w:p>
       <w:pPr>
         <w:pStyle w:val="Kop3"/>
         <w:spacing w:before="40"/>
       </w:pPr>
-      <w:bookmarkStart w:id="32" w:name="_Toc509232540"/>
+      <w:bookmarkStart w:id="37" w:name="_Toc509232540"/>
       <w:r>
         <w:t>Features</w:t>
       </w:r>
-      <w:bookmarkEnd w:id="32"/>
+      <w:bookmarkEnd w:id="37"/>
     </w:p>
     <w:p>
       <w:pPr>
         <w:pStyle w:val="Kop4"/>
         <w:spacing w:before="40" w:after="0"/>
       </w:pPr>
+      <w:r>
+        <w:rPr>
+          <w:noProof/>
+        </w:rPr>
+        <mc:AlternateContent>
+          <mc:Choice Requires="wps">
+            <w:drawing>
+              <wp:anchor distT="0" distB="0" distL="114300" distR="114300" simplePos="0" relativeHeight="251698176" behindDoc="0" locked="0" layoutInCell="1" allowOverlap="1" wp14:anchorId="1B53A543" wp14:editId="6D2F4C3E">
+                <wp:simplePos x="0" y="0"/>
+                <wp:positionH relativeFrom="column">
+                  <wp:posOffset>2769870</wp:posOffset>
+                </wp:positionH>
+                <wp:positionV relativeFrom="paragraph">
+                  <wp:posOffset>3026410</wp:posOffset>
+                </wp:positionV>
+                <wp:extent cx="2990850" cy="635"/>
+                <wp:effectExtent l="0" t="0" r="0" b="0"/>
+                <wp:wrapSquare wrapText="bothSides"/>
+                <wp:docPr id="39" name="Tekstvak 39"/>
+                <wp:cNvGraphicFramePr/>
+                <a:graphic xmlns:a="http://schemas.openxmlformats.org/drawingml/2006/main">
+                  <a:graphicData uri="http://schemas.microsoft.com/office/word/2010/wordprocessingShape">
+                    <wps:wsp>
+                      <wps:cNvSpPr txBox="1"/>
+                      <wps:spPr>
+                        <a:xfrm>
+                          <a:off x="0" y="0"/>
+                          <a:ext cx="2990850" cy="635"/>
+                        </a:xfrm>
+                        <a:prstGeom prst="rect">
+                          <a:avLst/>
+                        </a:prstGeom>
+                        <a:solidFill>
+                          <a:prstClr val="white"/>
+                        </a:solidFill>
+                        <a:ln>
+                          <a:noFill/>
+                        </a:ln>
+                      </wps:spPr>
+                      <wps:txbx>
+                        <w:txbxContent>
+                          <w:p>
+                            <w:pPr>
+                              <w:pStyle w:val="Bijschrift"/>
+                              <w:jc w:val="center"/>
+                              <w:rPr>
+                                <w:bCs/>
+                                <w:noProof/>
+                              </w:rPr>
+                            </w:pPr>
+                            <w:bookmarkStart w:id="38" w:name="_Toc509316860"/>
+                            <w:r>
+                              <w:t xml:space="preserve">Figuur </w:t>
+                            </w:r>
+                            <w:fldSimple w:instr=" STYLEREF 1 \s ">
+                              <w:r>
+                                <w:rPr>
+                                  <w:noProof/>
+                                </w:rPr>
+                                <w:t>2</w:t>
+                              </w:r>
+                            </w:fldSimple>
+                            <w:r>
+                              <w:noBreakHyphen/>
+                            </w:r>
+                            <w:fldSimple w:instr=" SEQ Figuur \* ARABIC \s 1 ">
+                              <w:r>
+                                <w:rPr>
+                                  <w:noProof/>
+                                </w:rPr>
+                                <w:t>4</w:t>
+                              </w:r>
+                            </w:fldSimple>
+                            <w:r>
+                              <w:t>: Voorbeeld DOM</w:t>
+                            </w:r>
+                            <w:bookmarkEnd w:id="38"/>
+                          </w:p>
+                        </w:txbxContent>
+                      </wps:txbx>
+                      <wps:bodyPr rot="0" spcFirstLastPara="0" vertOverflow="overflow" horzOverflow="overflow" vert="horz" wrap="square" lIns="0" tIns="0" rIns="0" bIns="0" numCol="1" spcCol="0" rtlCol="0" fromWordArt="0" anchor="t" anchorCtr="0" forceAA="0" compatLnSpc="1">
+                        <a:prstTxWarp prst="textNoShape">
+                          <a:avLst/>
+                        </a:prstTxWarp>
+                        <a:spAutoFit/>
+                      </wps:bodyPr>
+                    </wps:wsp>
+                  </a:graphicData>
+                </a:graphic>
+              </wp:anchor>
+            </w:drawing>
+          </mc:Choice>
+          <mc:Fallback>
+            <w:pict>
+              <v:shape w14:anchorId="1B53A543" id="Tekstvak 39" o:spid="_x0000_s1034" type="#_x0000_t202" style="position:absolute;left:0;text-align:left;margin-left:218.1pt;margin-top:238.3pt;width:235.5pt;height:.05pt;z-index:251698176;visibility:visible;mso-wrap-style:square;mso-wrap-distance-left:9pt;mso-wrap-distance-top:0;mso-wrap-distance-right:9pt;mso-wrap-distance-bottom:0;mso-position-horizontal:absolute;mso-position-horizontal-relative:text;mso-position-vertical:absolute;mso-position-vertical-relative:text;v-text-anchor:top" o:gfxdata="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" stroked="f">
+                <v:textbox style="mso-fit-shape-to-text:t" inset="0,0,0,0">
+                  <w:txbxContent>
+                    <w:p>
+                      <w:pPr>
+                        <w:pStyle w:val="Bijschrift"/>
+                        <w:jc w:val="center"/>
+                        <w:rPr>
+                          <w:bCs/>
+                          <w:noProof/>
+                        </w:rPr>
+                      </w:pPr>
+                      <w:bookmarkStart w:id="39" w:name="_Toc509316860"/>
+                      <w:r>
+                        <w:t xml:space="preserve">Figuur </w:t>
+                      </w:r>
+                      <w:fldSimple w:instr=" STYLEREF 1 \s ">
+                        <w:r>
+                          <w:rPr>
+                            <w:noProof/>
+                          </w:rPr>
+                          <w:t>2</w:t>
+                        </w:r>
+                      </w:fldSimple>
+                      <w:r>
+                        <w:noBreakHyphen/>
+                      </w:r>
+                      <w:fldSimple w:instr=" SEQ Figuur \* ARABIC \s 1 ">
+                        <w:r>
+                          <w:rPr>
+                            <w:noProof/>
+                          </w:rPr>
+                          <w:t>4</w:t>
+                        </w:r>
+                      </w:fldSimple>
+                      <w:r>
+                        <w:t>: Voorbeeld DOM</w:t>
+                      </w:r>
+                      <w:bookmarkEnd w:id="39"/>
+                    </w:p>
+                  </w:txbxContent>
+                </v:textbox>
+                <w10:wrap type="square"/>
+              </v:shape>
+            </w:pict>
+          </mc:Fallback>
+        </mc:AlternateContent>
+      </w:r>
       <w:r>
         <w:rPr>
           <w:noProof/>
@@ -7678,6 +9568,32 @@
       <w:r>
         <w:t xml:space="preserve">In een web applicatie is één van de meest belastende operaties het veranderen van de DOM, een applicatie programmerende interface dat een HTML, XHTML of XML bestand behandelt als een boomstructuur waarin elke node een object voorstelt als deel van het document. </w:t>
       </w:r>
+      <w:sdt>
+        <w:sdtPr>
+          <w:id w:val="-58249383"/>
+          <w:citation/>
+        </w:sdtPr>
+        <w:sdtContent>
+          <w:r>
+            <w:fldChar w:fldCharType="begin"/>
+          </w:r>
+          <w:r>
+            <w:instrText xml:space="preserve"> CITATION Doc18 \l 2067 </w:instrText>
+          </w:r>
+          <w:r>
+            <w:fldChar w:fldCharType="separate"/>
+          </w:r>
+          <w:r>
+            <w:rPr>
+              <w:noProof/>
+            </w:rPr>
+            <w:t>[13]</w:t>
+          </w:r>
+          <w:r>
+            <w:fldChar w:fldCharType="end"/>
+          </w:r>
+        </w:sdtContent>
+      </w:sdt>
     </w:p>
     <w:p>
       <w:pPr>
@@ -7724,7 +9640,202 @@
         <w:t xml:space="preserve">eigenschap is noodzakelijk voor real </w:t>
       </w:r>
       <w:r>
+        <w:rPr>
+          <w:noProof/>
+        </w:rPr>
         <w:lastRenderedPageBreak/>
+        <mc:AlternateContent>
+          <mc:Choice Requires="wps">
+            <w:drawing>
+              <wp:anchor distT="0" distB="0" distL="114300" distR="114300" simplePos="0" relativeHeight="251702272" behindDoc="0" locked="0" layoutInCell="1" allowOverlap="1" wp14:anchorId="75912C2C" wp14:editId="4DC052DC">
+                <wp:simplePos x="0" y="0"/>
+                <wp:positionH relativeFrom="page">
+                  <wp:align>right</wp:align>
+                </wp:positionH>
+                <wp:positionV relativeFrom="paragraph">
+                  <wp:posOffset>61529</wp:posOffset>
+                </wp:positionV>
+                <wp:extent cx="3457575" cy="154305"/>
+                <wp:effectExtent l="0" t="0" r="9525" b="0"/>
+                <wp:wrapSquare wrapText="bothSides"/>
+                <wp:docPr id="43" name="Tekstvak 43"/>
+                <wp:cNvGraphicFramePr/>
+                <a:graphic xmlns:a="http://schemas.openxmlformats.org/drawingml/2006/main">
+                  <a:graphicData uri="http://schemas.microsoft.com/office/word/2010/wordprocessingShape">
+                    <wps:wsp>
+                      <wps:cNvSpPr txBox="1"/>
+                      <wps:spPr>
+                        <a:xfrm>
+                          <a:off x="0" y="0"/>
+                          <a:ext cx="3457575" cy="154305"/>
+                        </a:xfrm>
+                        <a:prstGeom prst="rect">
+                          <a:avLst/>
+                        </a:prstGeom>
+                        <a:solidFill>
+                          <a:prstClr val="white"/>
+                        </a:solidFill>
+                        <a:ln>
+                          <a:noFill/>
+                        </a:ln>
+                      </wps:spPr>
+                      <wps:txbx>
+                        <w:txbxContent>
+                          <w:p>
+                            <w:pPr>
+                              <w:pStyle w:val="Bijschrift"/>
+                              <w:rPr>
+                                <w:noProof/>
+                              </w:rPr>
+                            </w:pPr>
+                            <w:r>
+                              <w:t xml:space="preserve">Figuur </w:t>
+                            </w:r>
+                            <w:fldSimple w:instr=" STYLEREF 1 \s ">
+                              <w:r>
+                                <w:rPr>
+                                  <w:noProof/>
+                                </w:rPr>
+                                <w:t>2</w:t>
+                              </w:r>
+                            </w:fldSimple>
+                            <w:r>
+                              <w:noBreakHyphen/>
+                            </w:r>
+                            <w:fldSimple w:instr=" SEQ Figuur \* ARABIC \s 1 ">
+                              <w:r>
+                                <w:rPr>
+                                  <w:noProof/>
+                                </w:rPr>
+                                <w:t>5</w:t>
+                              </w:r>
+                            </w:fldSimple>
+                            <w:r>
+                              <w:t>: Voorbeeld Virtual DOM</w:t>
+                            </w:r>
+                            <w:r>
+                              <w:t xml:space="preserve"> </w:t>
+                            </w:r>
+                            <w:sdt>
+                              <w:sdtPr>
+                                <w:id w:val="1722710772"/>
+                                <w:citation/>
+                              </w:sdtPr>
+                              <w:sdtContent>
+                                <w:r>
+                                  <w:fldChar w:fldCharType="begin"/>
+                                </w:r>
+                                <w:r>
+                                  <w:instrText xml:space="preserve"> CITATION Eis16 \l 2067 </w:instrText>
+                                </w:r>
+                                <w:r>
+                                  <w:fldChar w:fldCharType="separate"/>
+                                </w:r>
+                                <w:r>
+                                  <w:rPr>
+                                    <w:noProof/>
+                                  </w:rPr>
+                                  <w:t>[12]</w:t>
+                                </w:r>
+                                <w:r>
+                                  <w:fldChar w:fldCharType="end"/>
+                                </w:r>
+                              </w:sdtContent>
+                            </w:sdt>
+                          </w:p>
+                        </w:txbxContent>
+                      </wps:txbx>
+                      <wps:bodyPr rot="0" spcFirstLastPara="0" vertOverflow="overflow" horzOverflow="overflow" vert="horz" wrap="square" lIns="0" tIns="0" rIns="0" bIns="0" numCol="1" spcCol="0" rtlCol="0" fromWordArt="0" anchor="t" anchorCtr="0" forceAA="0" compatLnSpc="1">
+                        <a:prstTxWarp prst="textNoShape">
+                          <a:avLst/>
+                        </a:prstTxWarp>
+                        <a:noAutofit/>
+                      </wps:bodyPr>
+                    </wps:wsp>
+                  </a:graphicData>
+                </a:graphic>
+                <wp14:sizeRelV relativeFrom="margin">
+                  <wp14:pctHeight>0</wp14:pctHeight>
+                </wp14:sizeRelV>
+              </wp:anchor>
+            </w:drawing>
+          </mc:Choice>
+          <mc:Fallback>
+            <w:pict>
+              <v:shape w14:anchorId="75912C2C" id="Tekstvak 43" o:spid="_x0000_s1035" type="#_x0000_t202" style="position:absolute;left:0;text-align:left;margin-left:221.05pt;margin-top:4.85pt;width:272.25pt;height:12.15pt;z-index:251702272;visibility:visible;mso-wrap-style:square;mso-height-percent:0;mso-wrap-distance-left:9pt;mso-wrap-distance-top:0;mso-wrap-distance-right:9pt;mso-wrap-distance-bottom:0;mso-position-horizontal:right;mso-position-horizontal-relative:page;mso-position-vertical:absolute;mso-position-vertical-relative:text;mso-height-percent:0;mso-height-relative:margin;v-text-anchor:top" o:gfxdata="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" stroked="f">
+                <v:textbox inset="0,0,0,0">
+                  <w:txbxContent>
+                    <w:p>
+                      <w:pPr>
+                        <w:pStyle w:val="Bijschrift"/>
+                        <w:rPr>
+                          <w:noProof/>
+                        </w:rPr>
+                      </w:pPr>
+                      <w:r>
+                        <w:t xml:space="preserve">Figuur </w:t>
+                      </w:r>
+                      <w:fldSimple w:instr=" STYLEREF 1 \s ">
+                        <w:r>
+                          <w:rPr>
+                            <w:noProof/>
+                          </w:rPr>
+                          <w:t>2</w:t>
+                        </w:r>
+                      </w:fldSimple>
+                      <w:r>
+                        <w:noBreakHyphen/>
+                      </w:r>
+                      <w:fldSimple w:instr=" SEQ Figuur \* ARABIC \s 1 ">
+                        <w:r>
+                          <w:rPr>
+                            <w:noProof/>
+                          </w:rPr>
+                          <w:t>5</w:t>
+                        </w:r>
+                      </w:fldSimple>
+                      <w:r>
+                        <w:t>: Voorbeeld Virtual DOM</w:t>
+                      </w:r>
+                      <w:r>
+                        <w:t xml:space="preserve"> </w:t>
+                      </w:r>
+                      <w:sdt>
+                        <w:sdtPr>
+                          <w:id w:val="1722710772"/>
+                          <w:citation/>
+                        </w:sdtPr>
+                        <w:sdtContent>
+                          <w:r>
+                            <w:fldChar w:fldCharType="begin"/>
+                          </w:r>
+                          <w:r>
+                            <w:instrText xml:space="preserve"> CITATION Eis16 \l 2067 </w:instrText>
+                          </w:r>
+                          <w:r>
+                            <w:fldChar w:fldCharType="separate"/>
+                          </w:r>
+                          <w:r>
+                            <w:rPr>
+                              <w:noProof/>
+                            </w:rPr>
+                            <w:t>[12]</w:t>
+                          </w:r>
+                          <w:r>
+                            <w:fldChar w:fldCharType="end"/>
+                          </w:r>
+                        </w:sdtContent>
+                      </w:sdt>
+                    </w:p>
+                  </w:txbxContent>
+                </v:textbox>
+                <w10:wrap type="square" anchorx="page"/>
+              </v:shape>
+            </w:pict>
+          </mc:Fallback>
+        </mc:AlternateContent>
+      </w:r>
+      <w:r>
         <w:t xml:space="preserve">time applicaties die enige complexiteit bevatten.   </w:t>
       </w:r>
     </w:p>
@@ -7740,13 +9851,13 @@
           <w:noProof/>
         </w:rPr>
         <w:drawing>
-          <wp:anchor distT="0" distB="0" distL="114300" distR="114300" simplePos="0" relativeHeight="251688960" behindDoc="0" locked="0" layoutInCell="1" allowOverlap="1" wp14:anchorId="6B0233EE" wp14:editId="5ABE584B">
+          <wp:anchor distT="0" distB="0" distL="114300" distR="114300" simplePos="0" relativeHeight="251688960" behindDoc="0" locked="0" layoutInCell="1" allowOverlap="1" wp14:anchorId="6B0233EE" wp14:editId="33D4C011">
             <wp:simplePos x="0" y="0"/>
             <wp:positionH relativeFrom="column">
               <wp:posOffset>2624455</wp:posOffset>
             </wp:positionH>
             <wp:positionV relativeFrom="paragraph">
-              <wp:posOffset>1292860</wp:posOffset>
+              <wp:posOffset>1411539</wp:posOffset>
             </wp:positionV>
             <wp:extent cx="3353268" cy="990738"/>
             <wp:effectExtent l="0" t="0" r="0" b="0"/>
@@ -7796,7 +9907,7 @@
         <mc:AlternateContent>
           <mc:Choice Requires="wps">
             <w:drawing>
-              <wp:anchor distT="0" distB="0" distL="114300" distR="114300" simplePos="0" relativeHeight="251687936" behindDoc="0" locked="0" layoutInCell="1" allowOverlap="1" wp14:anchorId="15AC8B13" wp14:editId="1A6B6E23">
+              <wp:anchor distT="0" distB="0" distL="114300" distR="114300" simplePos="0" relativeHeight="251687936" behindDoc="0" locked="0" layoutInCell="1" allowOverlap="1" wp14:anchorId="15AC8B13" wp14:editId="65609F31">
                 <wp:simplePos x="0" y="0"/>
                 <wp:positionH relativeFrom="column">
                   <wp:posOffset>4567555</wp:posOffset>
@@ -7848,7 +9959,7 @@
           </mc:Choice>
           <mc:Fallback>
             <w:pict>
-              <v:shapetype w14:anchorId="0FB8ED5B" id="_x0000_t32" coordsize="21600,21600" o:spt="32" o:oned="t" path="m,l21600,21600e" filled="f">
+              <v:shapetype w14:anchorId="0A533E17" id="_x0000_t32" coordsize="21600,21600" o:spt="32" o:oned="t" path="m,l21600,21600e" filled="f">
                 <v:path arrowok="t" fillok="f" o:connecttype="none"/>
                 <o:lock v:ext="edit" shapetype="t"/>
               </v:shapetype>
@@ -7995,7 +10106,7 @@
                                 <wp:inline distT="0" distB="0" distL="0" distR="0" wp14:anchorId="1C987D16" wp14:editId="347DFDFA">
                                   <wp:extent cx="161925" cy="152400"/>
                                   <wp:effectExtent l="0" t="0" r="0" b="0"/>
-                                  <wp:docPr id="18" name="Afbeelding 18"/>
+                                  <wp:docPr id="46" name="Afbeelding 46"/>
                                   <wp:cNvGraphicFramePr>
                                     <a:graphicFrameLocks xmlns:a="http://schemas.openxmlformats.org/drawingml/2006/main" noChangeAspect="1"/>
                                   </wp:cNvGraphicFramePr>
@@ -8063,7 +10174,7 @@
           </mc:Choice>
           <mc:Fallback>
             <w:pict>
-              <v:shape w14:anchorId="1442D4A9" id="Tekstvak 14" o:spid="_x0000_s1032" type="#_x0000_t202" style="position:absolute;left:0;text-align:left;margin-left:289.9pt;margin-top:82.3pt;width:73.5pt;height:18.75pt;z-index:251683840;visibility:visible;mso-wrap-style:square;mso-width-percent:0;mso-height-percent:0;mso-wrap-distance-left:9pt;mso-wrap-distance-top:0;mso-wrap-distance-right:9pt;mso-wrap-distance-bottom:0;mso-position-horizontal:absolute;mso-position-horizontal-relative:text;mso-position-vertical:absolute;mso-position-vertical-relative:text;mso-width-percent:0;mso-height-percent:0;mso-width-relative:margin;mso-height-relative:margin;v-text-anchor:top" o:gfxdata="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" fillcolor="white [3201]" stroked="f" strokeweight=".5pt">
+              <v:shape w14:anchorId="1442D4A9" id="Tekstvak 14" o:spid="_x0000_s1036" type="#_x0000_t202" style="position:absolute;left:0;text-align:left;margin-left:289.9pt;margin-top:82.3pt;width:73.5pt;height:18.75pt;z-index:251683840;visibility:visible;mso-wrap-style:square;mso-width-percent:0;mso-height-percent:0;mso-wrap-distance-left:9pt;mso-wrap-distance-top:0;mso-wrap-distance-right:9pt;mso-wrap-distance-bottom:0;mso-position-horizontal:absolute;mso-position-horizontal-relative:text;mso-position-vertical:absolute;mso-position-vertical-relative:text;mso-width-percent:0;mso-height-percent:0;mso-width-relative:margin;mso-height-relative:margin;v-text-anchor:top" o:gfxdata="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" fillcolor="white [3201]" stroked="f" strokeweight=".5pt">
                 <v:textbox>
                   <w:txbxContent>
                     <w:p>
@@ -8095,7 +10206,7 @@
                           <wp:inline distT="0" distB="0" distL="0" distR="0" wp14:anchorId="1C987D16" wp14:editId="347DFDFA">
                             <wp:extent cx="161925" cy="152400"/>
                             <wp:effectExtent l="0" t="0" r="0" b="0"/>
-                            <wp:docPr id="18" name="Afbeelding 18"/>
+                            <wp:docPr id="46" name="Afbeelding 46"/>
                             <wp:cNvGraphicFramePr>
                               <a:graphicFrameLocks xmlns:a="http://schemas.openxmlformats.org/drawingml/2006/main" noChangeAspect="1"/>
                             </wp:cNvGraphicFramePr>
@@ -8225,7 +10336,7 @@
           </mc:Choice>
           <mc:Fallback>
             <w:pict>
-              <v:shape w14:anchorId="666B32EE" id="Tekstvak 15" o:spid="_x0000_s1033" type="#_x0000_t202" style="position:absolute;left:0;text-align:left;margin-left:37.3pt;margin-top:83.05pt;width:88.5pt;height:18.75pt;z-index:251685888;visibility:visible;mso-wrap-style:square;mso-width-percent:0;mso-height-percent:0;mso-wrap-distance-left:9pt;mso-wrap-distance-top:0;mso-wrap-distance-right:9pt;mso-wrap-distance-bottom:0;mso-position-horizontal:right;mso-position-horizontal-relative:margin;mso-position-vertical:absolute;mso-position-vertical-relative:text;mso-width-percent:0;mso-height-percent:0;mso-width-relative:margin;mso-height-relative:margin;v-text-anchor:top" o:gfxdata="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" fillcolor="white [3201]" stroked="f" strokeweight=".5pt">
+              <v:shape w14:anchorId="666B32EE" id="Tekstvak 15" o:spid="_x0000_s1037" type="#_x0000_t202" style="position:absolute;left:0;text-align:left;margin-left:37.3pt;margin-top:83.05pt;width:88.5pt;height:18.75pt;z-index:251685888;visibility:visible;mso-wrap-style:square;mso-width-percent:0;mso-height-percent:0;mso-wrap-distance-left:9pt;mso-wrap-distance-top:0;mso-wrap-distance-right:9pt;mso-wrap-distance-bottom:0;mso-position-horizontal:right;mso-position-horizontal-relative:margin;mso-position-vertical:absolute;mso-position-vertical-relative:text;mso-width-percent:0;mso-height-percent:0;mso-width-relative:margin;mso-height-relative:margin;v-text-anchor:top" o:gfxdata="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" fillcolor="white [3201]" stroked="f" strokeweight=".5pt">
                 <v:textbox>
                   <w:txbxContent>
                     <w:p>
@@ -8256,7 +10367,7 @@
         <mc:AlternateContent>
           <mc:Choice Requires="wps">
             <w:drawing>
-              <wp:anchor distT="0" distB="0" distL="114300" distR="114300" simplePos="0" relativeHeight="251681792" behindDoc="0" locked="0" layoutInCell="1" allowOverlap="1" wp14:anchorId="24BB79E9" wp14:editId="41C63617">
+              <wp:anchor distT="0" distB="0" distL="114300" distR="114300" simplePos="0" relativeHeight="251681792" behindDoc="0" locked="0" layoutInCell="1" allowOverlap="1" wp14:anchorId="24BB79E9" wp14:editId="48618C9A">
                 <wp:simplePos x="0" y="0"/>
                 <wp:positionH relativeFrom="column">
                   <wp:posOffset>2595880</wp:posOffset>
@@ -8325,7 +10436,7 @@
           </mc:Choice>
           <mc:Fallback>
             <w:pict>
-              <v:shape w14:anchorId="24BB79E9" id="Tekstvak 13" o:spid="_x0000_s1034" type="#_x0000_t202" style="position:absolute;left:0;text-align:left;margin-left:204.4pt;margin-top:82.3pt;width:92.25pt;height:18.75pt;z-index:251681792;visibility:visible;mso-wrap-style:square;mso-width-percent:0;mso-height-percent:0;mso-wrap-distance-left:9pt;mso-wrap-distance-top:0;mso-wrap-distance-right:9pt;mso-wrap-distance-bottom:0;mso-position-horizontal:absolute;mso-position-horizontal-relative:text;mso-position-vertical:absolute;mso-position-vertical-relative:text;mso-width-percent:0;mso-height-percent:0;mso-width-relative:margin;mso-height-relative:margin;v-text-anchor:top" o:gfxdata="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" fillcolor="white [3201]" stroked="f" strokeweight=".5pt">
+              <v:shape w14:anchorId="24BB79E9" id="Tekstvak 13" o:spid="_x0000_s1038" type="#_x0000_t202" style="position:absolute;left:0;text-align:left;margin-left:204.4pt;margin-top:82.3pt;width:92.25pt;height:18.75pt;z-index:251681792;visibility:visible;mso-wrap-style:square;mso-width-percent:0;mso-height-percent:0;mso-wrap-distance-left:9pt;mso-wrap-distance-top:0;mso-wrap-distance-right:9pt;mso-wrap-distance-bottom:0;mso-position-horizontal:absolute;mso-position-horizontal-relative:text;mso-position-vertical:absolute;mso-position-vertical-relative:text;mso-width-percent:0;mso-height-percent:0;mso-width-relative:margin;mso-height-relative:margin;v-text-anchor:top" o:gfxdata="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" fillcolor="white [3201]" stroked="f" strokeweight=".5pt">
                 <v:textbox>
                   <w:txbxContent>
                     <w:p>
@@ -8354,7 +10465,7 @@
           <w:noProof/>
         </w:rPr>
         <w:drawing>
-          <wp:anchor distT="0" distB="0" distL="114300" distR="114300" simplePos="0" relativeHeight="251680768" behindDoc="0" locked="0" layoutInCell="1" allowOverlap="1" wp14:anchorId="237B4C0F" wp14:editId="2F7B2224">
+          <wp:anchor distT="0" distB="0" distL="114300" distR="114300" simplePos="0" relativeHeight="251680768" behindDoc="0" locked="0" layoutInCell="1" allowOverlap="1" wp14:anchorId="237B4C0F" wp14:editId="4561C2B7">
             <wp:simplePos x="0" y="0"/>
             <wp:positionH relativeFrom="column">
               <wp:posOffset>2602865</wp:posOffset>
@@ -8445,6 +10556,194 @@
         <w:keepNext/>
       </w:pPr>
       <w:r>
+        <w:rPr>
+          <w:noProof/>
+        </w:rPr>
+        <mc:AlternateContent>
+          <mc:Choice Requires="wps">
+            <w:drawing>
+              <wp:anchor distT="0" distB="0" distL="114300" distR="114300" simplePos="0" relativeHeight="251704320" behindDoc="0" locked="0" layoutInCell="1" allowOverlap="1" wp14:anchorId="46552351" wp14:editId="49ACEC2D">
+                <wp:simplePos x="0" y="0"/>
+                <wp:positionH relativeFrom="column">
+                  <wp:posOffset>2636331</wp:posOffset>
+                </wp:positionH>
+                <wp:positionV relativeFrom="paragraph">
+                  <wp:posOffset>869892</wp:posOffset>
+                </wp:positionV>
+                <wp:extent cx="3352800" cy="635"/>
+                <wp:effectExtent l="0" t="0" r="0" b="0"/>
+                <wp:wrapSquare wrapText="bothSides"/>
+                <wp:docPr id="44" name="Tekstvak 44"/>
+                <wp:cNvGraphicFramePr/>
+                <a:graphic xmlns:a="http://schemas.openxmlformats.org/drawingml/2006/main">
+                  <a:graphicData uri="http://schemas.microsoft.com/office/word/2010/wordprocessingShape">
+                    <wps:wsp>
+                      <wps:cNvSpPr txBox="1"/>
+                      <wps:spPr>
+                        <a:xfrm>
+                          <a:off x="0" y="0"/>
+                          <a:ext cx="3352800" cy="635"/>
+                        </a:xfrm>
+                        <a:prstGeom prst="rect">
+                          <a:avLst/>
+                        </a:prstGeom>
+                        <a:solidFill>
+                          <a:prstClr val="white"/>
+                        </a:solidFill>
+                        <a:ln>
+                          <a:noFill/>
+                        </a:ln>
+                      </wps:spPr>
+                      <wps:txbx>
+                        <w:txbxContent>
+                          <w:p>
+                            <w:pPr>
+                              <w:pStyle w:val="Bijschrift"/>
+                              <w:jc w:val="center"/>
+                              <w:rPr>
+                                <w:noProof/>
+                              </w:rPr>
+                            </w:pPr>
+                            <w:r>
+                              <w:t xml:space="preserve">Figuur </w:t>
+                            </w:r>
+                            <w:fldSimple w:instr=" STYLEREF 1 \s ">
+                              <w:r>
+                                <w:rPr>
+                                  <w:noProof/>
+                                </w:rPr>
+                                <w:t>2</w:t>
+                              </w:r>
+                            </w:fldSimple>
+                            <w:r>
+                              <w:noBreakHyphen/>
+                            </w:r>
+                            <w:fldSimple w:instr=" SEQ Figuur \* ARABIC \s 1 ">
+                              <w:r>
+                                <w:rPr>
+                                  <w:noProof/>
+                                </w:rPr>
+                                <w:t>6</w:t>
+                              </w:r>
+                            </w:fldSimple>
+                            <w:r>
+                              <w:t xml:space="preserve">: Voorbeeld Browser DOM </w:t>
+                            </w:r>
+                            <w:sdt>
+                              <w:sdtPr>
+                                <w:id w:val="-1831509939"/>
+                                <w:citation/>
+                              </w:sdtPr>
+                              <w:sdtContent>
+                                <w:r>
+                                  <w:fldChar w:fldCharType="begin"/>
+                                </w:r>
+                                <w:r>
+                                  <w:instrText xml:space="preserve"> CITATION Eis16 \l 2067 </w:instrText>
+                                </w:r>
+                                <w:r>
+                                  <w:fldChar w:fldCharType="separate"/>
+                                </w:r>
+                                <w:r>
+                                  <w:rPr>
+                                    <w:noProof/>
+                                  </w:rPr>
+                                  <w:t>[12]</w:t>
+                                </w:r>
+                                <w:r>
+                                  <w:fldChar w:fldCharType="end"/>
+                                </w:r>
+                              </w:sdtContent>
+                            </w:sdt>
+                          </w:p>
+                        </w:txbxContent>
+                      </wps:txbx>
+                      <wps:bodyPr rot="0" spcFirstLastPara="0" vertOverflow="overflow" horzOverflow="overflow" vert="horz" wrap="square" lIns="0" tIns="0" rIns="0" bIns="0" numCol="1" spcCol="0" rtlCol="0" fromWordArt="0" anchor="t" anchorCtr="0" forceAA="0" compatLnSpc="1">
+                        <a:prstTxWarp prst="textNoShape">
+                          <a:avLst/>
+                        </a:prstTxWarp>
+                        <a:spAutoFit/>
+                      </wps:bodyPr>
+                    </wps:wsp>
+                  </a:graphicData>
+                </a:graphic>
+              </wp:anchor>
+            </w:drawing>
+          </mc:Choice>
+          <mc:Fallback>
+            <w:pict>
+              <v:shape w14:anchorId="46552351" id="Tekstvak 44" o:spid="_x0000_s1039" type="#_x0000_t202" style="position:absolute;left:0;text-align:left;margin-left:207.6pt;margin-top:68.5pt;width:264pt;height:.05pt;z-index:251704320;visibility:visible;mso-wrap-style:square;mso-wrap-distance-left:9pt;mso-wrap-distance-top:0;mso-wrap-distance-right:9pt;mso-wrap-distance-bottom:0;mso-position-horizontal:absolute;mso-position-horizontal-relative:text;mso-position-vertical:absolute;mso-position-vertical-relative:text;v-text-anchor:top" o:gfxdata="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" stroked="f">
+                <v:textbox style="mso-fit-shape-to-text:t" inset="0,0,0,0">
+                  <w:txbxContent>
+                    <w:p>
+                      <w:pPr>
+                        <w:pStyle w:val="Bijschrift"/>
+                        <w:jc w:val="center"/>
+                        <w:rPr>
+                          <w:noProof/>
+                        </w:rPr>
+                      </w:pPr>
+                      <w:r>
+                        <w:t xml:space="preserve">Figuur </w:t>
+                      </w:r>
+                      <w:fldSimple w:instr=" STYLEREF 1 \s ">
+                        <w:r>
+                          <w:rPr>
+                            <w:noProof/>
+                          </w:rPr>
+                          <w:t>2</w:t>
+                        </w:r>
+                      </w:fldSimple>
+                      <w:r>
+                        <w:noBreakHyphen/>
+                      </w:r>
+                      <w:fldSimple w:instr=" SEQ Figuur \* ARABIC \s 1 ">
+                        <w:r>
+                          <w:rPr>
+                            <w:noProof/>
+                          </w:rPr>
+                          <w:t>6</w:t>
+                        </w:r>
+                      </w:fldSimple>
+                      <w:r>
+                        <w:t xml:space="preserve">: Voorbeeld Browser DOM </w:t>
+                      </w:r>
+                      <w:sdt>
+                        <w:sdtPr>
+                          <w:id w:val="-1831509939"/>
+                          <w:citation/>
+                        </w:sdtPr>
+                        <w:sdtContent>
+                          <w:r>
+                            <w:fldChar w:fldCharType="begin"/>
+                          </w:r>
+                          <w:r>
+                            <w:instrText xml:space="preserve"> CITATION Eis16 \l 2067 </w:instrText>
+                          </w:r>
+                          <w:r>
+                            <w:fldChar w:fldCharType="separate"/>
+                          </w:r>
+                          <w:r>
+                            <w:rPr>
+                              <w:noProof/>
+                            </w:rPr>
+                            <w:t>[12]</w:t>
+                          </w:r>
+                          <w:r>
+                            <w:fldChar w:fldCharType="end"/>
+                          </w:r>
+                        </w:sdtContent>
+                      </w:sdt>
+                    </w:p>
+                  </w:txbxContent>
+                </v:textbox>
+                <w10:wrap type="square"/>
+              </v:shape>
+            </w:pict>
+          </mc:Fallback>
+        </mc:AlternateContent>
+      </w:r>
+      <w:r>
         <w:t xml:space="preserve">De Virtual DOM heeft dus zijn performance voordelen. Maar het potentieel is veel groter dan enkel performance voordelen. Wat als </w:t>
       </w:r>
       <w:proofErr w:type="spellStart"/>
@@ -8516,6 +10815,35 @@
       <w:r>
         <w:t xml:space="preserve"> view renderen.</w:t>
       </w:r>
+      <w:r>
+        <w:t xml:space="preserve"> </w:t>
+      </w:r>
+      <w:sdt>
+        <w:sdtPr>
+          <w:id w:val="-1715182702"/>
+          <w:citation/>
+        </w:sdtPr>
+        <w:sdtContent>
+          <w:r>
+            <w:fldChar w:fldCharType="begin"/>
+          </w:r>
+          <w:r>
+            <w:instrText xml:space="preserve"> CITATION Eis16 \l 2067 </w:instrText>
+          </w:r>
+          <w:r>
+            <w:fldChar w:fldCharType="separate"/>
+          </w:r>
+          <w:r>
+            <w:rPr>
+              <w:noProof/>
+            </w:rPr>
+            <w:t>[12]</w:t>
+          </w:r>
+          <w:r>
+            <w:fldChar w:fldCharType="end"/>
+          </w:r>
+        </w:sdtContent>
+      </w:sdt>
     </w:p>
     <w:p>
       <w:pPr>
@@ -8722,9 +11050,64 @@
       <w:pPr>
         <w:pStyle w:val="Bijschrift"/>
       </w:pPr>
-      <w:r>
-        <w:t xml:space="preserve">MVC </w:t>
-      </w:r>
+      <w:bookmarkStart w:id="40" w:name="_Ref509316668"/>
+      <w:bookmarkStart w:id="41" w:name="_Toc509316861"/>
+      <w:r>
+        <w:t xml:space="preserve">Figuur </w:t>
+      </w:r>
+      <w:fldSimple w:instr=" STYLEREF 1 \s ">
+        <w:r>
+          <w:rPr>
+            <w:noProof/>
+          </w:rPr>
+          <w:t>2</w:t>
+        </w:r>
+      </w:fldSimple>
+      <w:r>
+        <w:noBreakHyphen/>
+      </w:r>
+      <w:fldSimple w:instr=" SEQ Figuur \* ARABIC \s 1 ">
+        <w:r>
+          <w:rPr>
+            <w:noProof/>
+          </w:rPr>
+          <w:t>7</w:t>
+        </w:r>
+      </w:fldSimple>
+      <w:r>
+        <w:t>: Voorbeeld MVC</w:t>
+      </w:r>
+      <w:bookmarkEnd w:id="40"/>
+      <w:bookmarkEnd w:id="41"/>
+      <w:r>
+        <w:t xml:space="preserve"> </w:t>
+      </w:r>
+      <w:sdt>
+        <w:sdtPr>
+          <w:id w:val="-1821190442"/>
+          <w:citation/>
+        </w:sdtPr>
+        <w:sdtContent>
+          <w:r>
+            <w:fldChar w:fldCharType="begin"/>
+          </w:r>
+          <w:r>
+            <w:instrText xml:space="preserve"> CITATION Mic18 \l 2067 </w:instrText>
+          </w:r>
+          <w:r>
+            <w:fldChar w:fldCharType="separate"/>
+          </w:r>
+          <w:r>
+            <w:rPr>
+              <w:noProof/>
+            </w:rPr>
+            <w:t>[14]</w:t>
+          </w:r>
+          <w:r>
+            <w:fldChar w:fldCharType="end"/>
+          </w:r>
+        </w:sdtContent>
+      </w:sdt>
     </w:p>
     <w:p>
       <w:pPr>
@@ -8783,27 +11166,62 @@
       <w:pPr>
         <w:pStyle w:val="Bijschrift"/>
       </w:pPr>
-      <w:r>
-        <w:t>MVC</w:t>
-      </w:r>
-      <w:r>
-        <w:t>:</w:t>
-      </w:r>
+      <w:bookmarkStart w:id="42" w:name="_Toc509316862"/>
+      <w:r>
+        <w:t xml:space="preserve">Figuur </w:t>
+      </w:r>
+      <w:fldSimple w:instr=" STYLEREF 1 \s ">
+        <w:r>
+          <w:rPr>
+            <w:noProof/>
+          </w:rPr>
+          <w:t>2</w:t>
+        </w:r>
+      </w:fldSimple>
+      <w:r>
+        <w:noBreakHyphen/>
+      </w:r>
+      <w:fldSimple w:instr=" SEQ Figuur \* ARABIC \s 1 ">
+        <w:r>
+          <w:rPr>
+            <w:noProof/>
+          </w:rPr>
+          <w:t>8</w:t>
+        </w:r>
+      </w:fldSimple>
+      <w:r>
+        <w:t>: Complexer voorbeeld MVC</w:t>
+      </w:r>
+      <w:bookmarkEnd w:id="42"/>
       <w:r>
         <w:t xml:space="preserve"> </w:t>
       </w:r>
-      <w:r>
-        <w:t>c</w:t>
-      </w:r>
-      <w:r>
-        <w:t>omplex</w:t>
-      </w:r>
-      <w:r>
-        <w:t>er</w:t>
-      </w:r>
-      <w:r>
-        <w:t xml:space="preserve"> </w:t>
-      </w:r>
+      <w:sdt>
+        <w:sdtPr>
+          <w:id w:val="-1864586618"/>
+          <w:citation/>
+        </w:sdtPr>
+        <w:sdtContent>
+          <w:r>
+            <w:fldChar w:fldCharType="begin"/>
+          </w:r>
+          <w:r>
+            <w:instrText xml:space="preserve"> CITATION Mic18 \l 2067 </w:instrText>
+          </w:r>
+          <w:r>
+            <w:fldChar w:fldCharType="separate"/>
+          </w:r>
+          <w:r>
+            <w:rPr>
+              <w:noProof/>
+            </w:rPr>
+            <w:t>[14]</w:t>
+          </w:r>
+          <w:r>
+            <w:fldChar w:fldCharType="end"/>
+          </w:r>
+        </w:sdtContent>
+      </w:sdt>
     </w:p>
     <w:p/>
     <w:p>
@@ -8843,6 +11261,32 @@
       <w:r>
         <w:t xml:space="preserve"> loops, debug problemen, … Eveneens is het veel makkelijker om de flow van data uit te leggen aan iemand die er nog geen kennis van had. </w:t>
       </w:r>
+      <w:sdt>
+        <w:sdtPr>
+          <w:id w:val="1244838516"/>
+          <w:citation/>
+        </w:sdtPr>
+        <w:sdtContent>
+          <w:r>
+            <w:fldChar w:fldCharType="begin"/>
+          </w:r>
+          <w:r>
+            <w:instrText xml:space="preserve"> CITATION Mic18 \l 2067 </w:instrText>
+          </w:r>
+          <w:r>
+            <w:fldChar w:fldCharType="separate"/>
+          </w:r>
+          <w:r>
+            <w:rPr>
+              <w:noProof/>
+            </w:rPr>
+            <w:t>[14]</w:t>
+          </w:r>
+          <w:r>
+            <w:fldChar w:fldCharType="end"/>
+          </w:r>
+        </w:sdtContent>
+      </w:sdt>
     </w:p>
     <w:p>
       <w:pPr>
@@ -8899,9 +11343,62 @@
       <w:pPr>
         <w:pStyle w:val="Bijschrift"/>
       </w:pPr>
-      <w:r>
-        <w:t xml:space="preserve">Flux </w:t>
-      </w:r>
+      <w:bookmarkStart w:id="43" w:name="_Toc509316863"/>
+      <w:r>
+        <w:t xml:space="preserve">Figuur </w:t>
+      </w:r>
+      <w:fldSimple w:instr=" STYLEREF 1 \s ">
+        <w:r>
+          <w:rPr>
+            <w:noProof/>
+          </w:rPr>
+          <w:t>2</w:t>
+        </w:r>
+      </w:fldSimple>
+      <w:r>
+        <w:noBreakHyphen/>
+      </w:r>
+      <w:fldSimple w:instr=" SEQ Figuur \* ARABIC \s 1 ">
+        <w:r>
+          <w:rPr>
+            <w:noProof/>
+          </w:rPr>
+          <w:t>9</w:t>
+        </w:r>
+      </w:fldSimple>
+      <w:r>
+        <w:t>: Voorbeeld Flux</w:t>
+      </w:r>
+      <w:bookmarkEnd w:id="43"/>
+      <w:r>
+        <w:t xml:space="preserve"> </w:t>
+      </w:r>
+      <w:sdt>
+        <w:sdtPr>
+          <w:id w:val="1419750988"/>
+          <w:citation/>
+        </w:sdtPr>
+        <w:sdtContent>
+          <w:r>
+            <w:fldChar w:fldCharType="begin"/>
+          </w:r>
+          <w:r>
+            <w:instrText xml:space="preserve"> CITATION Mic18 \l 2067 </w:instrText>
+          </w:r>
+          <w:r>
+            <w:fldChar w:fldCharType="separate"/>
+          </w:r>
+          <w:r>
+            <w:rPr>
+              <w:noProof/>
+            </w:rPr>
+            <w:t>[14]</w:t>
+          </w:r>
+          <w:r>
+            <w:fldChar w:fldCharType="end"/>
+          </w:r>
+        </w:sdtContent>
+      </w:sdt>
     </w:p>
     <w:p>
       <w:pPr>
@@ -8960,9 +11457,62 @@
       <w:pPr>
         <w:pStyle w:val="Bijschrift"/>
       </w:pPr>
-      <w:r>
-        <w:t xml:space="preserve">Flux: complexer </w:t>
-      </w:r>
+      <w:bookmarkStart w:id="44" w:name="_Toc509316864"/>
+      <w:r>
+        <w:t xml:space="preserve">Figuur </w:t>
+      </w:r>
+      <w:fldSimple w:instr=" STYLEREF 1 \s ">
+        <w:r>
+          <w:rPr>
+            <w:noProof/>
+          </w:rPr>
+          <w:t>2</w:t>
+        </w:r>
+      </w:fldSimple>
+      <w:r>
+        <w:noBreakHyphen/>
+      </w:r>
+      <w:fldSimple w:instr=" SEQ Figuur \* ARABIC \s 1 ">
+        <w:r>
+          <w:rPr>
+            <w:noProof/>
+          </w:rPr>
+          <w:t>10</w:t>
+        </w:r>
+      </w:fldSimple>
+      <w:r>
+        <w:t>: Complexer voorbeeld Flux</w:t>
+      </w:r>
+      <w:bookmarkEnd w:id="44"/>
+      <w:r>
+        <w:t xml:space="preserve"> </w:t>
+      </w:r>
+      <w:sdt>
+        <w:sdtPr>
+          <w:id w:val="-2084445555"/>
+          <w:citation/>
+        </w:sdtPr>
+        <w:sdtContent>
+          <w:r>
+            <w:fldChar w:fldCharType="begin"/>
+          </w:r>
+          <w:r>
+            <w:instrText xml:space="preserve"> CITATION Mic18 \l 2067 </w:instrText>
+          </w:r>
+          <w:r>
+            <w:fldChar w:fldCharType="separate"/>
+          </w:r>
+          <w:r>
+            <w:rPr>
+              <w:noProof/>
+            </w:rPr>
+            <w:t>[14]</w:t>
+          </w:r>
+          <w:r>
+            <w:fldChar w:fldCharType="end"/>
+          </w:r>
+        </w:sdtContent>
+      </w:sdt>
     </w:p>
     <w:p/>
     <w:p>
@@ -9007,7 +11557,82 @@
       </w:r>
       <w:proofErr w:type="spellEnd"/>
       <w:r>
-        <w:t xml:space="preserve"> dezelfde architectuur maar lost nog enkele complexiteit issues op dat Flux bevatte: de </w:t>
+        <w:t xml:space="preserve"> dezelfde architectuur maar lost nog enkele complexiteit issues op dat Flux bevatte: </w:t>
+      </w:r>
+    </w:p>
+    <w:p>
+      <w:pPr>
+        <w:pStyle w:val="Lijstalinea"/>
+        <w:numPr>
+          <w:ilvl w:val="0"/>
+          <w:numId w:val="50"/>
+        </w:numPr>
+      </w:pPr>
+      <w:r>
+        <w:t xml:space="preserve">Het gebruikt geen </w:t>
+      </w:r>
+      <w:proofErr w:type="spellStart"/>
+      <w:r>
+        <w:t>Dispatcher</w:t>
+      </w:r>
+      <w:proofErr w:type="spellEnd"/>
+      <w:r>
+        <w:t xml:space="preserve"> en vertrouwd op pure functies i.p.v. event emitters: pure functies zijn gemakkelijk te maken en hebben geen aparte entiteit nodig die ze </w:t>
+      </w:r>
+      <w:proofErr w:type="spellStart"/>
+      <w:r>
+        <w:t>managed</w:t>
+      </w:r>
+      <w:proofErr w:type="spellEnd"/>
+      <w:r>
+        <w:t>.</w:t>
+      </w:r>
+      <w:sdt>
+        <w:sdtPr>
+          <w:id w:val="-138501999"/>
+          <w:citation/>
+        </w:sdtPr>
+        <w:sdtContent>
+          <w:r>
+            <w:fldChar w:fldCharType="begin"/>
+          </w:r>
+          <w:r>
+            <w:instrText xml:space="preserve"> CITATION Red18 \l 2067 </w:instrText>
+          </w:r>
+          <w:r>
+            <w:fldChar w:fldCharType="separate"/>
+          </w:r>
+          <w:r>
+            <w:rPr>
+              <w:noProof/>
+            </w:rPr>
+            <w:t xml:space="preserve"> </w:t>
+          </w:r>
+          <w:r>
+            <w:rPr>
+              <w:noProof/>
+            </w:rPr>
+            <w:t>[15]</w:t>
+          </w:r>
+          <w:r>
+            <w:fldChar w:fldCharType="end"/>
+          </w:r>
+        </w:sdtContent>
+      </w:sdt>
+    </w:p>
+    <w:p>
+      <w:pPr>
+        <w:pStyle w:val="Lijstalinea"/>
+        <w:numPr>
+          <w:ilvl w:val="0"/>
+          <w:numId w:val="50"/>
+        </w:numPr>
+      </w:pPr>
+      <w:r>
+        <w:t>D</w:t>
+      </w:r>
+      <w:r>
+        <w:t xml:space="preserve">e </w:t>
       </w:r>
       <w:proofErr w:type="spellStart"/>
       <w:r>
@@ -9023,7 +11648,13 @@
       </w:r>
       <w:proofErr w:type="spellEnd"/>
       <w:r>
-        <w:t xml:space="preserve"> vervangen met een functionele compositie waardoor </w:t>
+        <w:t xml:space="preserve"> </w:t>
+      </w:r>
+      <w:r>
+        <w:t>wordt vervangen</w:t>
+      </w:r>
+      <w:r>
+        <w:t xml:space="preserve"> met een functionele compositie waardoor </w:t>
       </w:r>
       <w:proofErr w:type="spellStart"/>
       <w:r>
@@ -9037,7 +11668,19 @@
         <w:t xml:space="preserve"> kunnen genest worden i.p.v. een Store die ‘vlak’ is</w:t>
       </w:r>
       <w:r>
-        <w:t xml:space="preserve"> en helemaal niet flexibel is i.v.m. nesting, in Flux is het moeilijk om de data te onderscheiden voor verschillende </w:t>
+        <w:t xml:space="preserve"> en helemaal niet flexibel is i.v.m. nesting</w:t>
+      </w:r>
+      <w:r>
+        <w:t xml:space="preserve">. </w:t>
+      </w:r>
+      <w:r>
+        <w:t xml:space="preserve"> </w:t>
+      </w:r>
+      <w:r>
+        <w:t>I</w:t>
+      </w:r>
+      <w:r>
+        <w:t xml:space="preserve">n Flux is het moeilijk om de data te onderscheiden voor verschillende </w:t>
       </w:r>
       <w:proofErr w:type="spellStart"/>
       <w:r>
@@ -9105,115 +11748,145 @@
         <w:t xml:space="preserve"> zeer makkelijk </w:t>
       </w:r>
       <w:r>
-        <w:t>de data te</w:t>
+        <w:t xml:space="preserve">de data </w:t>
+      </w:r>
+      <w:proofErr w:type="spellStart"/>
+      <w:r>
+        <w:t>refreshen</w:t>
+      </w:r>
+      <w:proofErr w:type="spellEnd"/>
+      <w:r>
+        <w:t xml:space="preserve">, verschillende </w:t>
+      </w:r>
+      <w:proofErr w:type="spellStart"/>
+      <w:r>
+        <w:t>states</w:t>
+      </w:r>
+      <w:proofErr w:type="spellEnd"/>
+      <w:r>
+        <w:t xml:space="preserve"> van de store op slaan</w:t>
+      </w:r>
+      <w:r>
+        <w:t>, …</w:t>
       </w:r>
       <w:r>
         <w:t xml:space="preserve"> </w:t>
       </w:r>
-      <w:proofErr w:type="spellStart"/>
-      <w:r>
-        <w:t>refreshen</w:t>
-      </w:r>
-      <w:proofErr w:type="spellEnd"/>
-      <w:r>
-        <w:t xml:space="preserve">, verschillende </w:t>
-      </w:r>
-      <w:proofErr w:type="spellStart"/>
-      <w:r>
-        <w:t>states</w:t>
-      </w:r>
-      <w:proofErr w:type="spellEnd"/>
-      <w:r>
-        <w:t xml:space="preserve"> van de store op te slaan</w:t>
-      </w:r>
-      <w:r>
-        <w:t>, …</w:t>
-      </w:r>
+      <w:r>
+        <w:t>Door dit laatste</w:t>
+      </w:r>
+      <w:r>
+        <w:t xml:space="preserve"> is </w:t>
+      </w:r>
+      <w:proofErr w:type="spellStart"/>
+      <w:r>
+        <w:t>Redux</w:t>
+      </w:r>
+      <w:proofErr w:type="spellEnd"/>
       <w:r>
         <w:t xml:space="preserve"> </w:t>
       </w:r>
       <w:r>
-        <w:t>Door dit laatste</w:t>
-      </w:r>
-      <w:r>
-        <w:t xml:space="preserve"> is </w:t>
-      </w:r>
-      <w:proofErr w:type="spellStart"/>
-      <w:r>
-        <w:t>Redux</w:t>
+        <w:t xml:space="preserve">dan ook </w:t>
+      </w:r>
+      <w:r>
+        <w:t xml:space="preserve">zeer </w:t>
+      </w:r>
+      <w:r>
+        <w:t>flexibel in termen van redundantie.</w:t>
+      </w:r>
+      <w:sdt>
+        <w:sdtPr>
+          <w:id w:val="-1588909778"/>
+          <w:citation/>
+        </w:sdtPr>
+        <w:sdtContent>
+          <w:r>
+            <w:fldChar w:fldCharType="begin"/>
+          </w:r>
+          <w:r>
+            <w:instrText xml:space="preserve"> CITATION Dan18 \l 2067 </w:instrText>
+          </w:r>
+          <w:r>
+            <w:fldChar w:fldCharType="separate"/>
+          </w:r>
+          <w:r>
+            <w:rPr>
+              <w:noProof/>
+            </w:rPr>
+            <w:t xml:space="preserve"> </w:t>
+          </w:r>
+          <w:r>
+            <w:rPr>
+              <w:noProof/>
+            </w:rPr>
+            <w:t>[16]</w:t>
+          </w:r>
+          <w:r>
+            <w:fldChar w:fldCharType="end"/>
+          </w:r>
+        </w:sdtContent>
+      </w:sdt>
+    </w:p>
+    <w:p/>
+    <w:p>
+      <w:pPr>
+        <w:pStyle w:val="Kop3"/>
+      </w:pPr>
+      <w:bookmarkStart w:id="45" w:name="_Toc509232541"/>
+      <w:r>
+        <w:lastRenderedPageBreak/>
+        <w:t>Gebruik</w:t>
+      </w:r>
+      <w:bookmarkEnd w:id="45"/>
+    </w:p>
+    <w:p>
+      <w:r>
+        <w:t xml:space="preserve">Voor </w:t>
+      </w:r>
+      <w:proofErr w:type="spellStart"/>
+      <w:r>
+        <w:t>React</w:t>
+      </w:r>
+      <w:proofErr w:type="spellEnd"/>
+      <w:r>
+        <w:t xml:space="preserve"> Native </w:t>
+      </w:r>
+      <w:r>
+        <w:t xml:space="preserve">is het niet nodig om </w:t>
+      </w:r>
+      <w:r>
+        <w:t xml:space="preserve">een </w:t>
+      </w:r>
+      <w:r>
+        <w:t xml:space="preserve">IDE downloaden. </w:t>
+      </w:r>
+      <w:r>
+        <w:t>P</w:t>
+      </w:r>
+      <w:r>
+        <w:t xml:space="preserve">rojecten </w:t>
+      </w:r>
+      <w:r>
+        <w:t>worden opgebouwd</w:t>
+      </w:r>
+      <w:r>
+        <w:t xml:space="preserve"> met behulp van ‘</w:t>
+      </w:r>
+      <w:proofErr w:type="spellStart"/>
+      <w:r>
+        <w:t>Create</w:t>
       </w:r>
       <w:proofErr w:type="spellEnd"/>
       <w:r>
         <w:t xml:space="preserve"> </w:t>
       </w:r>
-      <w:r>
-        <w:t xml:space="preserve">dan ook </w:t>
-      </w:r>
-      <w:r>
-        <w:t xml:space="preserve">zeer </w:t>
-      </w:r>
-      <w:r>
-        <w:t>flexibel in termen van redundantie.</w:t>
-      </w:r>
-    </w:p>
-    <w:p/>
-    <w:p>
-      <w:pPr>
-        <w:pStyle w:val="Kop3"/>
-      </w:pPr>
-      <w:bookmarkStart w:id="33" w:name="_Toc509232541"/>
-      <w:r>
-        <w:t>Gebruik</w:t>
-      </w:r>
-      <w:bookmarkEnd w:id="33"/>
-    </w:p>
-    <w:p>
-      <w:r>
-        <w:t xml:space="preserve">Voor </w:t>
-      </w:r>
       <w:proofErr w:type="spellStart"/>
       <w:r>
         <w:t>React</w:t>
       </w:r>
       <w:proofErr w:type="spellEnd"/>
       <w:r>
-        <w:t xml:space="preserve"> Native </w:t>
-      </w:r>
-      <w:r>
-        <w:t xml:space="preserve">is het niet nodig om </w:t>
-      </w:r>
-      <w:r>
-        <w:t xml:space="preserve">een </w:t>
-      </w:r>
-      <w:r>
-        <w:t xml:space="preserve">IDE downloaden. </w:t>
-      </w:r>
-      <w:r>
-        <w:t>P</w:t>
-      </w:r>
-      <w:r>
-        <w:t xml:space="preserve">rojecten </w:t>
-      </w:r>
-      <w:r>
-        <w:t>worden opgebouwd</w:t>
-      </w:r>
-      <w:r>
-        <w:t xml:space="preserve"> met behulp van ‘</w:t>
-      </w:r>
-      <w:proofErr w:type="spellStart"/>
-      <w:r>
-        <w:t>Create</w:t>
-      </w:r>
-      <w:proofErr w:type="spellEnd"/>
-      <w:r>
-        <w:t xml:space="preserve"> </w:t>
-      </w:r>
-      <w:proofErr w:type="spellStart"/>
-      <w:r>
-        <w:t>React</w:t>
-      </w:r>
-      <w:proofErr w:type="spellEnd"/>
-      <w:r>
         <w:t xml:space="preserve"> Native App’ </w:t>
       </w:r>
       <w:r>
@@ -9253,7 +11926,6 @@
       </w:r>
       <w:proofErr w:type="spellStart"/>
       <w:r>
-        <w:lastRenderedPageBreak/>
         <w:t>JavaScript</w:t>
       </w:r>
       <w:proofErr w:type="spellEnd"/>
@@ -9402,11 +12074,11 @@
       <w:pPr>
         <w:pStyle w:val="Kop3"/>
       </w:pPr>
-      <w:bookmarkStart w:id="34" w:name="_Toc509232542"/>
+      <w:bookmarkStart w:id="46" w:name="_Toc509232542"/>
       <w:r>
         <w:t>Portfolio</w:t>
       </w:r>
-      <w:bookmarkEnd w:id="34"/>
+      <w:bookmarkEnd w:id="46"/>
     </w:p>
     <w:p>
       <w:r>
@@ -9443,6 +12115,32 @@
       <w:r>
         <w:t xml:space="preserve">bedrijven tot nieuwe startups. De bekendste voorbeelden: </w:t>
       </w:r>
+      <w:sdt>
+        <w:sdtPr>
+          <w:id w:val="1792246657"/>
+          <w:citation/>
+        </w:sdtPr>
+        <w:sdtContent>
+          <w:r>
+            <w:fldChar w:fldCharType="begin"/>
+          </w:r>
+          <w:r>
+            <w:instrText xml:space="preserve"> CITATION Rea181 \l 2067 </w:instrText>
+          </w:r>
+          <w:r>
+            <w:fldChar w:fldCharType="separate"/>
+          </w:r>
+          <w:r>
+            <w:rPr>
+              <w:noProof/>
+            </w:rPr>
+            <w:t>[17]</w:t>
+          </w:r>
+          <w:r>
+            <w:fldChar w:fldCharType="end"/>
+          </w:r>
+        </w:sdtContent>
+      </w:sdt>
     </w:p>
     <w:p>
       <w:pPr>
@@ -9528,15 +12226,15 @@
         <w:spacing w:before="120" w:after="120"/>
         <w:ind w:left="578" w:hanging="578"/>
       </w:pPr>
-      <w:bookmarkStart w:id="35" w:name="_Toc499557200"/>
-      <w:bookmarkStart w:id="36" w:name="_Toc509232543"/>
+      <w:bookmarkStart w:id="47" w:name="_Toc499557200"/>
+      <w:bookmarkStart w:id="48" w:name="_Toc509232543"/>
       <w:proofErr w:type="spellStart"/>
       <w:r>
         <w:lastRenderedPageBreak/>
         <w:t>Xamarin</w:t>
       </w:r>
-      <w:bookmarkEnd w:id="35"/>
-      <w:bookmarkEnd w:id="36"/>
+      <w:bookmarkEnd w:id="47"/>
+      <w:bookmarkEnd w:id="48"/>
       <w:proofErr w:type="spellEnd"/>
     </w:p>
     <w:p>
@@ -9544,11 +12242,11 @@
         <w:pStyle w:val="Kop3"/>
         <w:spacing w:before="40"/>
       </w:pPr>
-      <w:bookmarkStart w:id="37" w:name="_Toc509232544"/>
+      <w:bookmarkStart w:id="49" w:name="_Toc509232544"/>
       <w:r>
         <w:t>Oorsprong</w:t>
       </w:r>
-      <w:bookmarkEnd w:id="37"/>
+      <w:bookmarkEnd w:id="49"/>
     </w:p>
     <w:p>
       <w:proofErr w:type="spellStart"/>
@@ -9737,16 +12435,48 @@
       <w:r>
         <w:t>.</w:t>
       </w:r>
+      <w:sdt>
+        <w:sdtPr>
+          <w:id w:val="840589903"/>
+          <w:citation/>
+        </w:sdtPr>
+        <w:sdtContent>
+          <w:r>
+            <w:fldChar w:fldCharType="begin"/>
+          </w:r>
+          <w:r>
+            <w:instrText xml:space="preserve"> CITATION Xam18 \l 2067 </w:instrText>
+          </w:r>
+          <w:r>
+            <w:fldChar w:fldCharType="separate"/>
+          </w:r>
+          <w:r>
+            <w:rPr>
+              <w:noProof/>
+            </w:rPr>
+            <w:t xml:space="preserve"> </w:t>
+          </w:r>
+          <w:r>
+            <w:rPr>
+              <w:noProof/>
+            </w:rPr>
+            <w:t>[18]</w:t>
+          </w:r>
+          <w:r>
+            <w:fldChar w:fldCharType="end"/>
+          </w:r>
+        </w:sdtContent>
+      </w:sdt>
     </w:p>
     <w:p>
       <w:pPr>
         <w:pStyle w:val="Kop3"/>
       </w:pPr>
-      <w:bookmarkStart w:id="38" w:name="_Toc509232545"/>
+      <w:bookmarkStart w:id="50" w:name="_Toc509232545"/>
       <w:r>
         <w:t>Basis</w:t>
       </w:r>
-      <w:bookmarkEnd w:id="38"/>
+      <w:bookmarkEnd w:id="50"/>
     </w:p>
     <w:p>
       <w:r>
@@ -9870,8 +12600,40 @@
       <w:r>
         <w:t>.</w:t>
       </w:r>
-    </w:p>
-    <w:p>
+      <w:r>
+        <w:t xml:space="preserve"> </w:t>
+      </w:r>
+      <w:sdt>
+        <w:sdtPr>
+          <w:id w:val="233592031"/>
+          <w:citation/>
+        </w:sdtPr>
+        <w:sdtContent>
+          <w:r>
+            <w:fldChar w:fldCharType="begin"/>
+          </w:r>
+          <w:r>
+            <w:instrText xml:space="preserve"> CITATION Dan15 \l 2067 </w:instrText>
+          </w:r>
+          <w:r>
+            <w:fldChar w:fldCharType="separate"/>
+          </w:r>
+          <w:r>
+            <w:rPr>
+              <w:noProof/>
+            </w:rPr>
+            <w:t>[19]</w:t>
+          </w:r>
+          <w:r>
+            <w:fldChar w:fldCharType="end"/>
+          </w:r>
+        </w:sdtContent>
+      </w:sdt>
+    </w:p>
+    <w:p>
+      <w:pPr>
+        <w:keepNext/>
+      </w:pPr>
       <w:r>
         <w:rPr>
           <w:noProof/>
@@ -9915,14 +12677,80 @@
     </w:p>
     <w:p>
       <w:pPr>
+        <w:pStyle w:val="Bijschrift"/>
+      </w:pPr>
+      <w:bookmarkStart w:id="51" w:name="_Toc509316865"/>
+      <w:r>
+        <w:t xml:space="preserve">Figuur </w:t>
+      </w:r>
+      <w:fldSimple w:instr=" STYLEREF 1 \s ">
+        <w:r>
+          <w:rPr>
+            <w:noProof/>
+          </w:rPr>
+          <w:t>2</w:t>
+        </w:r>
+      </w:fldSimple>
+      <w:r>
+        <w:noBreakHyphen/>
+      </w:r>
+      <w:fldSimple w:instr=" SEQ Figuur \* ARABIC \s 1 ">
+        <w:r>
+          <w:rPr>
+            <w:noProof/>
+          </w:rPr>
+          <w:t>11</w:t>
+        </w:r>
+      </w:fldSimple>
+      <w:r>
+        <w:t xml:space="preserve">: Opbouw </w:t>
+      </w:r>
+      <w:proofErr w:type="spellStart"/>
+      <w:r>
+        <w:t>Xamarin</w:t>
+      </w:r>
+      <w:bookmarkEnd w:id="51"/>
+      <w:proofErr w:type="spellEnd"/>
+      <w:r>
+        <w:t xml:space="preserve"> </w:t>
+      </w:r>
+      <w:sdt>
+        <w:sdtPr>
+          <w:id w:val="1225727328"/>
+          <w:citation/>
+        </w:sdtPr>
+        <w:sdtContent>
+          <w:r>
+            <w:fldChar w:fldCharType="begin"/>
+          </w:r>
+          <w:r>
+            <w:instrText xml:space="preserve"> CITATION Dan15 \l 2067 </w:instrText>
+          </w:r>
+          <w:r>
+            <w:fldChar w:fldCharType="separate"/>
+          </w:r>
+          <w:r>
+            <w:rPr>
+              <w:noProof/>
+            </w:rPr>
+            <w:t>[19]</w:t>
+          </w:r>
+          <w:r>
+            <w:fldChar w:fldCharType="end"/>
+          </w:r>
+        </w:sdtContent>
+      </w:sdt>
+    </w:p>
+    <w:p>
+      <w:pPr>
         <w:pStyle w:val="Kop3"/>
       </w:pPr>
-      <w:bookmarkStart w:id="39" w:name="_Toc509232546"/>
+      <w:bookmarkStart w:id="52" w:name="_Toc509232546"/>
       <w:proofErr w:type="spellStart"/>
       <w:r>
         <w:t>Xamarin.Forms</w:t>
       </w:r>
-      <w:bookmarkEnd w:id="39"/>
+      <w:bookmarkEnd w:id="52"/>
       <w:proofErr w:type="spellEnd"/>
     </w:p>
     <w:p>
@@ -10021,7 +12849,39 @@
       </w:r>
       <w:proofErr w:type="spellEnd"/>
       <w:r>
-        <w:t xml:space="preserve"> en Android SDK. </w:t>
+        <w:t xml:space="preserve"> en Android SDK.</w:t>
+      </w:r>
+      <w:r>
+        <w:t xml:space="preserve"> </w:t>
+      </w:r>
+      <w:sdt>
+        <w:sdtPr>
+          <w:id w:val="-54320863"/>
+          <w:citation/>
+        </w:sdtPr>
+        <w:sdtContent>
+          <w:r>
+            <w:fldChar w:fldCharType="begin"/>
+          </w:r>
+          <w:r>
+            <w:instrText xml:space="preserve"> CITATION Dan15 \l 2067 </w:instrText>
+          </w:r>
+          <w:r>
+            <w:fldChar w:fldCharType="separate"/>
+          </w:r>
+          <w:r>
+            <w:rPr>
+              <w:noProof/>
+            </w:rPr>
+            <w:t>[19]</w:t>
+          </w:r>
+          <w:r>
+            <w:fldChar w:fldCharType="end"/>
+          </w:r>
+        </w:sdtContent>
+      </w:sdt>
+      <w:r>
+        <w:t xml:space="preserve"> </w:t>
       </w:r>
       <w:proofErr w:type="spellStart"/>
       <w:r>
@@ -10032,14 +12892,14 @@
         <w:t xml:space="preserve"> verbind </w:t>
       </w:r>
       <w:r>
-        <w:t xml:space="preserve">zich ook direct aan de native Windows Phone SDK. Dit voorziet een </w:t>
-      </w:r>
-      <w:r>
-        <w:t xml:space="preserve">set van UI-componenten die allemaal in de 3 native </w:t>
+        <w:t xml:space="preserve">zich ook direct aan de native </w:t>
       </w:r>
       <w:r>
         <w:lastRenderedPageBreak/>
-        <w:t xml:space="preserve">operating systemen kunnen </w:t>
+        <w:t xml:space="preserve">Windows Phone SDK. Dit voorziet een </w:t>
+      </w:r>
+      <w:r>
+        <w:t xml:space="preserve">set van UI-componenten die allemaal in de 3 native operating systemen kunnen </w:t>
       </w:r>
       <w:proofErr w:type="spellStart"/>
       <w:r>
@@ -10177,6 +13037,9 @@
       </w:r>
     </w:p>
     <w:p>
+      <w:pPr>
+        <w:keepNext/>
+      </w:pPr>
       <w:r>
         <w:rPr>
           <w:noProof/>
@@ -10217,6 +13080,77 @@
           </wp:inline>
         </w:drawing>
       </w:r>
+    </w:p>
+    <w:p>
+      <w:pPr>
+        <w:pStyle w:val="Bijschrift"/>
+      </w:pPr>
+      <w:bookmarkStart w:id="53" w:name="_Toc509316866"/>
+      <w:r>
+        <w:t xml:space="preserve">Figuur </w:t>
+      </w:r>
+      <w:fldSimple w:instr=" STYLEREF 1 \s ">
+        <w:r>
+          <w:rPr>
+            <w:noProof/>
+          </w:rPr>
+          <w:t>2</w:t>
+        </w:r>
+      </w:fldSimple>
+      <w:r>
+        <w:noBreakHyphen/>
+      </w:r>
+      <w:fldSimple w:instr=" SEQ Figuur \* ARABIC \s 1 ">
+        <w:r>
+          <w:rPr>
+            <w:noProof/>
+          </w:rPr>
+          <w:t>12</w:t>
+        </w:r>
+      </w:fldSimple>
+      <w:r>
+        <w:t xml:space="preserve">: </w:t>
+      </w:r>
+      <w:proofErr w:type="spellStart"/>
+      <w:r>
+        <w:t>Xamarin.Forms</w:t>
+      </w:r>
+      <w:proofErr w:type="spellEnd"/>
+      <w:r>
+        <w:t>’ oplossing architectuur</w:t>
+      </w:r>
+      <w:bookmarkEnd w:id="53"/>
+      <w:r>
+        <w:t xml:space="preserve"> </w:t>
+      </w:r>
+      <w:sdt>
+        <w:sdtPr>
+          <w:id w:val="-1744130"/>
+          <w:citation/>
+        </w:sdtPr>
+        <w:sdtContent>
+          <w:r>
+            <w:fldChar w:fldCharType="begin"/>
+          </w:r>
+          <w:r>
+            <w:instrText xml:space="preserve"> CITATION Dan15 \l 2067 </w:instrText>
+          </w:r>
+          <w:r>
+            <w:fldChar w:fldCharType="separate"/>
+          </w:r>
+          <w:r>
+            <w:rPr>
+              <w:noProof/>
+            </w:rPr>
+            <w:t>[19]</w:t>
+          </w:r>
+          <w:r>
+            <w:fldChar w:fldCharType="end"/>
+          </w:r>
+        </w:sdtContent>
+      </w:sdt>
+    </w:p>
+    <w:p>
       <w:r>
         <w:t xml:space="preserve"> </w:t>
       </w:r>
@@ -10277,12 +13211,12 @@
       <w:pPr>
         <w:pStyle w:val="Kop3"/>
       </w:pPr>
-      <w:bookmarkStart w:id="40" w:name="_Toc509232547"/>
+      <w:bookmarkStart w:id="54" w:name="_Toc509232547"/>
       <w:r>
         <w:lastRenderedPageBreak/>
         <w:t>Gebruik</w:t>
       </w:r>
-      <w:bookmarkEnd w:id="40"/>
+      <w:bookmarkEnd w:id="54"/>
     </w:p>
     <w:p>
       <w:proofErr w:type="spellStart"/>
@@ -10310,9 +13244,7 @@
     </w:p>
     <w:p>
       <w:pPr>
-        <w:rPr>
-          <w:noProof/>
-        </w:rPr>
+        <w:keepNext/>
       </w:pPr>
       <w:r>
         <w:rPr>
@@ -10364,6 +13296,41 @@
     </w:p>
     <w:p>
       <w:pPr>
+        <w:pStyle w:val="Bijschrift"/>
+        <w:rPr>
+          <w:noProof/>
+        </w:rPr>
+      </w:pPr>
+      <w:bookmarkStart w:id="55" w:name="_Toc509316867"/>
+      <w:r>
+        <w:t xml:space="preserve">Figuur </w:t>
+      </w:r>
+      <w:fldSimple w:instr=" STYLEREF 1 \s ">
+        <w:r>
+          <w:rPr>
+            <w:noProof/>
+          </w:rPr>
+          <w:t>2</w:t>
+        </w:r>
+      </w:fldSimple>
+      <w:r>
+        <w:noBreakHyphen/>
+      </w:r>
+      <w:fldSimple w:instr=" SEQ Figuur \* ARABIC \s 1 ">
+        <w:r>
+          <w:rPr>
+            <w:noProof/>
+          </w:rPr>
+          <w:t>13</w:t>
+        </w:r>
+      </w:fldSimple>
+      <w:r>
+        <w:t>: Voorbeeld Visual Studio IDE</w:t>
+      </w:r>
+      <w:bookmarkEnd w:id="55"/>
+    </w:p>
+    <w:p>
+      <w:pPr>
         <w:rPr>
           <w:noProof/>
         </w:rPr>
@@ -10468,11 +13435,11 @@
       <w:pPr>
         <w:pStyle w:val="Kop3"/>
       </w:pPr>
-      <w:bookmarkStart w:id="41" w:name="_Toc509232548"/>
+      <w:bookmarkStart w:id="56" w:name="_Toc509232548"/>
       <w:r>
         <w:t>Portfolio</w:t>
       </w:r>
-      <w:bookmarkEnd w:id="41"/>
+      <w:bookmarkEnd w:id="56"/>
     </w:p>
     <w:p>
       <w:r>
@@ -10494,6 +13461,38 @@
       <w:r>
         <w:t xml:space="preserve"> voor bekende bedrijven:</w:t>
       </w:r>
+      <w:sdt>
+        <w:sdtPr>
+          <w:id w:val="1654021412"/>
+          <w:citation/>
+        </w:sdtPr>
+        <w:sdtContent>
+          <w:r>
+            <w:fldChar w:fldCharType="begin"/>
+          </w:r>
+          <w:r>
+            <w:instrText xml:space="preserve"> CITATION Xam181 \l 2067 </w:instrText>
+          </w:r>
+          <w:r>
+            <w:fldChar w:fldCharType="separate"/>
+          </w:r>
+          <w:r>
+            <w:rPr>
+              <w:noProof/>
+            </w:rPr>
+            <w:t xml:space="preserve"> </w:t>
+          </w:r>
+          <w:r>
+            <w:rPr>
+              <w:noProof/>
+            </w:rPr>
+            <w:t>[20]</w:t>
+          </w:r>
+          <w:r>
+            <w:fldChar w:fldCharType="end"/>
+          </w:r>
+        </w:sdtContent>
+      </w:sdt>
     </w:p>
     <w:p>
       <w:pPr>
@@ -10616,8 +13615,8 @@
         <w:spacing w:before="120" w:after="120"/>
         <w:ind w:left="578" w:hanging="578"/>
       </w:pPr>
-      <w:bookmarkStart w:id="42" w:name="_Toc499557202"/>
-      <w:bookmarkStart w:id="43" w:name="_Toc509232549"/>
+      <w:bookmarkStart w:id="57" w:name="_Toc499557202"/>
+      <w:bookmarkStart w:id="58" w:name="_Toc509232549"/>
       <w:r>
         <w:t xml:space="preserve">Apache </w:t>
       </w:r>
@@ -10625,8 +13624,8 @@
       <w:r>
         <w:t>Cordova</w:t>
       </w:r>
-      <w:bookmarkEnd w:id="42"/>
-      <w:bookmarkEnd w:id="43"/>
+      <w:bookmarkEnd w:id="57"/>
+      <w:bookmarkEnd w:id="58"/>
       <w:proofErr w:type="spellEnd"/>
     </w:p>
     <w:p>
@@ -10785,14 +13784,14 @@
         <w:spacing w:before="240" w:after="480"/>
         <w:ind w:left="431" w:hanging="431"/>
       </w:pPr>
-      <w:bookmarkStart w:id="44" w:name="_Toc499557203"/>
-      <w:bookmarkStart w:id="45" w:name="_Toc509232550"/>
+      <w:bookmarkStart w:id="59" w:name="_Toc499557203"/>
+      <w:bookmarkStart w:id="60" w:name="_Toc509232550"/>
       <w:r>
         <w:lastRenderedPageBreak/>
         <w:t>Applicatie</w:t>
       </w:r>
-      <w:bookmarkEnd w:id="44"/>
-      <w:bookmarkEnd w:id="45"/>
+      <w:bookmarkEnd w:id="59"/>
+      <w:bookmarkEnd w:id="60"/>
     </w:p>
     <w:p>
       <w:pPr>
@@ -10805,6 +13804,148 @@
       </w:pPr>
     </w:p>
     <w:p>
+      <w:r>
+        <w:rPr>
+          <w:noProof/>
+        </w:rPr>
+        <mc:AlternateContent>
+          <mc:Choice Requires="wps">
+            <w:drawing>
+              <wp:anchor distT="0" distB="0" distL="114300" distR="114300" simplePos="0" relativeHeight="251700224" behindDoc="0" locked="0" layoutInCell="1" allowOverlap="1" wp14:anchorId="763A7BD5" wp14:editId="0697E87F">
+                <wp:simplePos x="0" y="0"/>
+                <wp:positionH relativeFrom="column">
+                  <wp:posOffset>3519805</wp:posOffset>
+                </wp:positionH>
+                <wp:positionV relativeFrom="paragraph">
+                  <wp:posOffset>4893945</wp:posOffset>
+                </wp:positionV>
+                <wp:extent cx="2257425" cy="635"/>
+                <wp:effectExtent l="0" t="0" r="0" b="0"/>
+                <wp:wrapSquare wrapText="bothSides"/>
+                <wp:docPr id="42" name="Tekstvak 42"/>
+                <wp:cNvGraphicFramePr/>
+                <a:graphic xmlns:a="http://schemas.openxmlformats.org/drawingml/2006/main">
+                  <a:graphicData uri="http://schemas.microsoft.com/office/word/2010/wordprocessingShape">
+                    <wps:wsp>
+                      <wps:cNvSpPr txBox="1"/>
+                      <wps:spPr>
+                        <a:xfrm>
+                          <a:off x="0" y="0"/>
+                          <a:ext cx="2257425" cy="635"/>
+                        </a:xfrm>
+                        <a:prstGeom prst="rect">
+                          <a:avLst/>
+                        </a:prstGeom>
+                        <a:solidFill>
+                          <a:prstClr val="white"/>
+                        </a:solidFill>
+                        <a:ln>
+                          <a:noFill/>
+                        </a:ln>
+                      </wps:spPr>
+                      <wps:txbx>
+                        <w:txbxContent>
+                          <w:p>
+                            <w:pPr>
+                              <w:pStyle w:val="Bijschrift"/>
+                              <w:jc w:val="center"/>
+                              <w:rPr>
+                                <w:noProof/>
+                                <w:color w:val="000000"/>
+                              </w:rPr>
+                            </w:pPr>
+                            <w:bookmarkStart w:id="61" w:name="_Toc509316868"/>
+                            <w:r>
+                              <w:t xml:space="preserve">Figuur </w:t>
+                            </w:r>
+                            <w:fldSimple w:instr=" STYLEREF 1 \s ">
+                              <w:r>
+                                <w:rPr>
+                                  <w:noProof/>
+                                </w:rPr>
+                                <w:t>3</w:t>
+                              </w:r>
+                            </w:fldSimple>
+                            <w:r>
+                              <w:noBreakHyphen/>
+                            </w:r>
+                            <w:fldSimple w:instr=" SEQ Figuur \* ARABIC \s 1 ">
+                              <w:r>
+                                <w:rPr>
+                                  <w:noProof/>
+                                </w:rPr>
+                                <w:t>1</w:t>
+                              </w:r>
+                            </w:fldSimple>
+                            <w:r>
+                              <w:t>: Einddoel applicatie</w:t>
+                            </w:r>
+                            <w:bookmarkEnd w:id="61"/>
+                          </w:p>
+                        </w:txbxContent>
+                      </wps:txbx>
+                      <wps:bodyPr rot="0" spcFirstLastPara="0" vertOverflow="overflow" horzOverflow="overflow" vert="horz" wrap="square" lIns="0" tIns="0" rIns="0" bIns="0" numCol="1" spcCol="0" rtlCol="0" fromWordArt="0" anchor="t" anchorCtr="0" forceAA="0" compatLnSpc="1">
+                        <a:prstTxWarp prst="textNoShape">
+                          <a:avLst/>
+                        </a:prstTxWarp>
+                        <a:spAutoFit/>
+                      </wps:bodyPr>
+                    </wps:wsp>
+                  </a:graphicData>
+                </a:graphic>
+              </wp:anchor>
+            </w:drawing>
+          </mc:Choice>
+          <mc:Fallback>
+            <w:pict>
+              <v:shape w14:anchorId="763A7BD5" id="Tekstvak 42" o:spid="_x0000_s1040" type="#_x0000_t202" style="position:absolute;left:0;text-align:left;margin-left:277.15pt;margin-top:385.35pt;width:177.75pt;height:.05pt;z-index:251700224;visibility:visible;mso-wrap-style:square;mso-wrap-distance-left:9pt;mso-wrap-distance-top:0;mso-wrap-distance-right:9pt;mso-wrap-distance-bottom:0;mso-position-horizontal:absolute;mso-position-horizontal-relative:text;mso-position-vertical:absolute;mso-position-vertical-relative:text;v-text-anchor:top" o:gfxdata="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" stroked="f">
+                <v:textbox style="mso-fit-shape-to-text:t" inset="0,0,0,0">
+                  <w:txbxContent>
+                    <w:p>
+                      <w:pPr>
+                        <w:pStyle w:val="Bijschrift"/>
+                        <w:jc w:val="center"/>
+                        <w:rPr>
+                          <w:noProof/>
+                          <w:color w:val="000000"/>
+                        </w:rPr>
+                      </w:pPr>
+                      <w:bookmarkStart w:id="62" w:name="_Toc509316868"/>
+                      <w:r>
+                        <w:t xml:space="preserve">Figuur </w:t>
+                      </w:r>
+                      <w:fldSimple w:instr=" STYLEREF 1 \s ">
+                        <w:r>
+                          <w:rPr>
+                            <w:noProof/>
+                          </w:rPr>
+                          <w:t>3</w:t>
+                        </w:r>
+                      </w:fldSimple>
+                      <w:r>
+                        <w:noBreakHyphen/>
+                      </w:r>
+                      <w:fldSimple w:instr=" SEQ Figuur \* ARABIC \s 1 ">
+                        <w:r>
+                          <w:rPr>
+                            <w:noProof/>
+                          </w:rPr>
+                          <w:t>1</w:t>
+                        </w:r>
+                      </w:fldSimple>
+                      <w:r>
+                        <w:t>: Einddoel applicatie</w:t>
+                      </w:r>
+                      <w:bookmarkEnd w:id="62"/>
+                    </w:p>
+                  </w:txbxContent>
+                </v:textbox>
+                <w10:wrap type="square"/>
+              </v:shape>
+            </w:pict>
+          </mc:Fallback>
+        </mc:AlternateContent>
+      </w:r>
       <w:r>
         <w:rPr>
           <w:rFonts w:cs="Arial"/>
@@ -11038,14 +14179,14 @@
         <w:spacing w:before="240" w:after="480"/>
         <w:ind w:left="431" w:hanging="431"/>
       </w:pPr>
-      <w:bookmarkStart w:id="46" w:name="_Toc499557204"/>
-      <w:bookmarkStart w:id="47" w:name="_Toc509232551"/>
+      <w:bookmarkStart w:id="63" w:name="_Toc499557204"/>
+      <w:bookmarkStart w:id="64" w:name="_Toc509232551"/>
       <w:r>
         <w:lastRenderedPageBreak/>
         <w:t>Vergelijken performance</w:t>
       </w:r>
-      <w:bookmarkEnd w:id="46"/>
-      <w:bookmarkEnd w:id="47"/>
+      <w:bookmarkEnd w:id="63"/>
+      <w:bookmarkEnd w:id="64"/>
     </w:p>
     <w:p>
       <w:pPr>
@@ -11053,19 +14194,19 @@
         <w:spacing w:before="120" w:after="120"/>
         <w:ind w:left="578" w:hanging="578"/>
       </w:pPr>
-      <w:bookmarkStart w:id="48" w:name="_Toc499557205"/>
-      <w:bookmarkStart w:id="49" w:name="_Toc509232552"/>
+      <w:bookmarkStart w:id="65" w:name="_Toc499557205"/>
+      <w:bookmarkStart w:id="66" w:name="_Toc509232552"/>
       <w:r>
         <w:t>Development effort</w:t>
       </w:r>
-      <w:bookmarkEnd w:id="48"/>
-      <w:bookmarkEnd w:id="49"/>
+      <w:bookmarkEnd w:id="65"/>
+      <w:bookmarkEnd w:id="66"/>
     </w:p>
     <w:p>
       <w:pPr>
         <w:pStyle w:val="Kop3"/>
       </w:pPr>
-      <w:bookmarkStart w:id="50" w:name="_Toc509232553"/>
+      <w:bookmarkStart w:id="67" w:name="_Toc509232553"/>
       <w:proofErr w:type="spellStart"/>
       <w:r>
         <w:t>React</w:t>
@@ -11074,7 +14215,7 @@
       <w:r>
         <w:t xml:space="preserve"> Native</w:t>
       </w:r>
-      <w:bookmarkEnd w:id="50"/>
+      <w:bookmarkEnd w:id="67"/>
     </w:p>
     <w:p>
       <w:pPr>
@@ -11353,76 +14494,19 @@
     </w:p>
     <w:p>
       <w:r>
-        <w:t>Door deze problemen werd ook een simpel project tijdrovend</w:t>
-      </w:r>
-      <w:r>
-        <w:t xml:space="preserve"> </w:t>
-      </w:r>
-      <w:r>
-        <w:t xml:space="preserve">om te creëren en heeft het uiteindelijk </w:t>
-      </w:r>
-      <w:r>
-        <w:t xml:space="preserve">zo’n </w:t>
-      </w:r>
-      <w:r>
-        <w:t>100</w:t>
-      </w:r>
-      <w:r>
-        <w:t xml:space="preserve"> uren</w:t>
-      </w:r>
-      <w:r>
-        <w:t xml:space="preserve"> geduurd om het te make</w:t>
-      </w:r>
-      <w:r>
-        <w:t>n van begin tot einde.</w:t>
-      </w:r>
-    </w:p>
-    <w:p>
-      <w:pPr>
-        <w:pStyle w:val="Kop4"/>
-      </w:pPr>
-      <w:r>
-        <w:t>Details</w:t>
-      </w:r>
-    </w:p>
-    <w:p>
-      <w:r>
-        <w:t>Beginnend aan zo een applicatie, wordt eerst de structuur van de app nagemaakt en in componenten opgedeeld:</w:t>
-      </w:r>
-    </w:p>
-    <w:p>
-      <w:r>
-        <w:t>Volgens de Javascript componenten</w:t>
-      </w:r>
-      <w:r>
-        <w:t xml:space="preserve"> (&lt;&gt;)</w:t>
-      </w:r>
-      <w:r>
-        <w:t>:</w:t>
-      </w:r>
-    </w:p>
-    <w:p>
-      <w:pPr>
-        <w:pStyle w:val="Lijstalinea"/>
-        <w:numPr>
-          <w:ilvl w:val="0"/>
-          <w:numId w:val="49"/>
-        </w:numPr>
-      </w:pPr>
-      <w:r>
         <w:rPr>
           <w:noProof/>
         </w:rPr>
         <w:drawing>
-          <wp:anchor distT="0" distB="0" distL="114300" distR="114300" simplePos="0" relativeHeight="251692032" behindDoc="0" locked="0" layoutInCell="1" allowOverlap="1" wp14:anchorId="7779D69A" wp14:editId="0FAABF45">
+          <wp:anchor distT="0" distB="0" distL="114300" distR="114300" simplePos="0" relativeHeight="251692032" behindDoc="0" locked="0" layoutInCell="1" allowOverlap="1" wp14:anchorId="7779D69A" wp14:editId="2B992238">
             <wp:simplePos x="0" y="0"/>
             <wp:positionH relativeFrom="margin">
               <wp:posOffset>3743325</wp:posOffset>
             </wp:positionH>
             <wp:positionV relativeFrom="paragraph">
-              <wp:posOffset>-1104900</wp:posOffset>
+              <wp:posOffset>308610</wp:posOffset>
             </wp:positionV>
-            <wp:extent cx="1855554" cy="2952750"/>
+            <wp:extent cx="1855470" cy="2952750"/>
             <wp:effectExtent l="0" t="0" r="0" b="0"/>
             <wp:wrapSquare wrapText="bothSides"/>
             <wp:docPr id="34" name="Afbeelding 34"/>
@@ -11450,7 +14534,7 @@
                   <pic:spPr bwMode="auto">
                     <a:xfrm>
                       <a:off x="0" y="0"/>
-                      <a:ext cx="1855554" cy="2952750"/>
+                      <a:ext cx="1855470" cy="2952750"/>
                     </a:xfrm>
                     <a:prstGeom prst="rect">
                       <a:avLst/>
@@ -11477,6 +14561,63 @@
         </w:drawing>
       </w:r>
       <w:r>
+        <w:t>Door deze problemen werd ook een simpel project tijdrovend</w:t>
+      </w:r>
+      <w:r>
+        <w:t xml:space="preserve"> </w:t>
+      </w:r>
+      <w:r>
+        <w:t xml:space="preserve">om te creëren en heeft het uiteindelijk </w:t>
+      </w:r>
+      <w:r>
+        <w:t xml:space="preserve">zo’n </w:t>
+      </w:r>
+      <w:r>
+        <w:t>100</w:t>
+      </w:r>
+      <w:r>
+        <w:t xml:space="preserve"> uren</w:t>
+      </w:r>
+      <w:r>
+        <w:t xml:space="preserve"> geduurd om het te make</w:t>
+      </w:r>
+      <w:r>
+        <w:t>n van begin tot einde.</w:t>
+      </w:r>
+    </w:p>
+    <w:p>
+      <w:pPr>
+        <w:pStyle w:val="Kop4"/>
+      </w:pPr>
+      <w:r>
+        <w:t>Details</w:t>
+      </w:r>
+    </w:p>
+    <w:p>
+      <w:r>
+        <w:t>Beginnend aan zo een applicatie, wordt eerst de structuur van de app nagemaakt en in componenten opgedeeld:</w:t>
+      </w:r>
+    </w:p>
+    <w:p>
+      <w:r>
+        <w:t>Volgens de Javascript componenten</w:t>
+      </w:r>
+      <w:r>
+        <w:t xml:space="preserve"> (&lt;&gt;)</w:t>
+      </w:r>
+      <w:r>
+        <w:t>:</w:t>
+      </w:r>
+    </w:p>
+    <w:p>
+      <w:pPr>
+        <w:pStyle w:val="Lijstalinea"/>
+        <w:numPr>
+          <w:ilvl w:val="0"/>
+          <w:numId w:val="49"/>
+        </w:numPr>
+      </w:pPr>
+      <w:r>
         <w:t>Vanboven: één &lt;View&gt; opgedeeld in 3 stukken rij, daarin kunnen we 3 componenten steken. In dit geval:</w:t>
       </w:r>
     </w:p>
@@ -11509,7 +14650,12 @@
       </w:r>
       <w:proofErr w:type="spellEnd"/>
       <w:r>
-        <w:t>&gt;: Een component die ervoor zal zorgen dat je een datum kunt kiezen, zowel in Android als iOS</w:t>
+        <w:t>&gt;: Een component die ervoor zal zorgen dat je een datum kunt kiezen, zowel in Android</w:t>
+      </w:r>
+      <w:bookmarkStart w:id="68" w:name="_GoBack"/>
+      <w:bookmarkEnd w:id="68"/>
+      <w:r>
+        <w:t xml:space="preserve"> als iOS</w:t>
       </w:r>
     </w:p>
     <w:p>
@@ -11594,12 +14740,7 @@
       </w:r>
       <w:proofErr w:type="spellEnd"/>
       <w:r>
-        <w:t xml:space="preserve"> die worden ingesteld</w:t>
-      </w:r>
-      <w:bookmarkStart w:id="51" w:name="_GoBack"/>
-      <w:bookmarkEnd w:id="51"/>
-      <w:r>
-        <w:t>.</w:t>
+        <w:t xml:space="preserve"> die worden ingesteld.</w:t>
       </w:r>
     </w:p>
     <w:p/>
@@ -11611,13 +14752,13 @@
         <w:spacing w:before="120" w:after="120"/>
         <w:ind w:left="578" w:hanging="578"/>
       </w:pPr>
-      <w:bookmarkStart w:id="52" w:name="_Toc499557206"/>
-      <w:bookmarkStart w:id="53" w:name="_Toc509232554"/>
+      <w:bookmarkStart w:id="69" w:name="_Toc499557206"/>
+      <w:bookmarkStart w:id="70" w:name="_Toc509232554"/>
       <w:r>
         <w:t>Snelheid en geheugen</w:t>
       </w:r>
-      <w:bookmarkEnd w:id="52"/>
-      <w:bookmarkEnd w:id="53"/>
+      <w:bookmarkEnd w:id="69"/>
+      <w:bookmarkEnd w:id="70"/>
     </w:p>
     <w:p>
       <w:pPr>
@@ -11625,8 +14766,8 @@
         <w:spacing w:before="120" w:after="120"/>
         <w:ind w:left="578" w:hanging="578"/>
       </w:pPr>
-      <w:bookmarkStart w:id="54" w:name="_Toc499557207"/>
-      <w:bookmarkStart w:id="55" w:name="_Toc509232555"/>
+      <w:bookmarkStart w:id="71" w:name="_Toc499557207"/>
+      <w:bookmarkStart w:id="72" w:name="_Toc509232555"/>
       <w:r>
         <w:t xml:space="preserve">User </w:t>
       </w:r>
@@ -11634,8 +14775,8 @@
       <w:r>
         <w:t>experience</w:t>
       </w:r>
-      <w:bookmarkEnd w:id="54"/>
-      <w:bookmarkEnd w:id="55"/>
+      <w:bookmarkEnd w:id="71"/>
+      <w:bookmarkEnd w:id="72"/>
       <w:proofErr w:type="spellEnd"/>
     </w:p>
     <w:p>
@@ -11644,13 +14785,13 @@
         <w:spacing w:before="120" w:after="120"/>
         <w:ind w:left="578" w:hanging="578"/>
       </w:pPr>
-      <w:bookmarkStart w:id="56" w:name="_Toc499557208"/>
-      <w:bookmarkStart w:id="57" w:name="_Toc509232556"/>
+      <w:bookmarkStart w:id="73" w:name="_Toc499557208"/>
+      <w:bookmarkStart w:id="74" w:name="_Toc509232556"/>
       <w:r>
         <w:t>Conclusie</w:t>
       </w:r>
-      <w:bookmarkEnd w:id="56"/>
-      <w:bookmarkEnd w:id="57"/>
+      <w:bookmarkEnd w:id="73"/>
+      <w:bookmarkEnd w:id="74"/>
     </w:p>
     <w:p>
       <w:pPr>
@@ -11658,20 +14799,24 @@
         <w:spacing w:before="240" w:after="480"/>
         <w:ind w:left="431" w:hanging="431"/>
       </w:pPr>
-      <w:bookmarkStart w:id="58" w:name="_Toc499557209"/>
-      <w:bookmarkStart w:id="59" w:name="_Toc509232557"/>
+      <w:bookmarkStart w:id="75" w:name="_Toc499557209"/>
+      <w:bookmarkStart w:id="76" w:name="_Toc509232557"/>
       <w:r>
         <w:t>Besluit</w:t>
       </w:r>
-      <w:bookmarkEnd w:id="58"/>
-      <w:bookmarkEnd w:id="59"/>
+      <w:bookmarkEnd w:id="75"/>
+      <w:bookmarkEnd w:id="76"/>
     </w:p>
     <w:p/>
     <w:p>
       <w:pPr>
         <w:pStyle w:val="Kop1"/>
+        <w:numPr>
+          <w:ilvl w:val="0"/>
+          <w:numId w:val="0"/>
+        </w:numPr>
         <w:spacing w:before="240" w:after="480"/>
-        <w:ind w:left="431" w:hanging="431"/>
+        <w:ind w:left="431"/>
         <w:sectPr>
           <w:headerReference w:type="default" r:id="rId43"/>
           <w:footerReference w:type="even" r:id="rId44"/>
@@ -11684,65 +14829,1216 @@
         </w:sectPr>
       </w:pPr>
     </w:p>
-    <w:p>
-      <w:pPr>
-        <w:pStyle w:val="Kop1zondernummering"/>
-      </w:pPr>
-      <w:bookmarkStart w:id="60" w:name="_Toc496866294"/>
-      <w:bookmarkStart w:id="61" w:name="_Toc499557210"/>
-      <w:bookmarkStart w:id="62" w:name="_Toc509232558"/>
-      <w:r>
-        <w:lastRenderedPageBreak/>
-        <w:t>Referenties</w:t>
-      </w:r>
-      <w:bookmarkEnd w:id="60"/>
-      <w:bookmarkEnd w:id="61"/>
-      <w:bookmarkEnd w:id="62"/>
-    </w:p>
-    <w:p>
-      <w:pPr>
-        <w:rPr>
-          <w:i/>
-          <w:color w:val="808080" w:themeColor="background1" w:themeShade="80"/>
-        </w:rPr>
-      </w:pPr>
-      <w:r>
-        <w:rPr>
-          <w:i/>
-          <w:color w:val="808080" w:themeColor="background1" w:themeShade="80"/>
-        </w:rPr>
-        <w:t>Hier komt de volledige referentielijst in de gekozen stijl APA of IEEE.</w:t>
-      </w:r>
-    </w:p>
-    <w:p>
-      <w:hyperlink r:id="rId46" w:history="1">
-        <w:r>
-          <w:rPr>
-            <w:rStyle w:val="Hyperlink"/>
-          </w:rPr>
-          <w:t>https://en.wikipedia.org/wiki/Qt_(software)</w:t>
-        </w:r>
-      </w:hyperlink>
-    </w:p>
-    <w:p>
-      <w:hyperlink r:id="rId47" w:history="1">
-        <w:r>
-          <w:rPr>
-            <w:rStyle w:val="Hyperlink"/>
-          </w:rPr>
-          <w:t>https://zappware.com/</w:t>
-        </w:r>
-      </w:hyperlink>
-    </w:p>
-    <w:p>
-      <w:r>
-        <w:t>https://nl.wikipedia.org/wiki/Qt-toolkit</w:t>
-      </w:r>
-    </w:p>
-    <w:p>
-      <w:r>
-        <w:t xml:space="preserve">https://en.wikipedia.org/wiki/React_(JavaScript_library) </w:t>
-      </w:r>
+    <w:sdt>
+      <w:sdtPr>
+        <w:rPr>
+          <w:lang w:val="nl-NL"/>
+        </w:rPr>
+        <w:id w:val="-1276328311"/>
+        <w:docPartObj>
+          <w:docPartGallery w:val="Bibliographies"/>
+          <w:docPartUnique/>
+        </w:docPartObj>
+      </w:sdtPr>
+      <w:sdtEndPr>
+        <w:rPr>
+          <w:rFonts w:ascii="Arial" w:eastAsiaTheme="minorEastAsia" w:hAnsi="Arial" w:cstheme="minorBidi"/>
+          <w:b w:val="0"/>
+          <w:bCs w:val="0"/>
+          <w:smallCaps w:val="0"/>
+          <w:sz w:val="22"/>
+          <w:szCs w:val="20"/>
+          <w:lang w:val="nl-BE"/>
+        </w:rPr>
+      </w:sdtEndPr>
+      <w:sdtContent>
+        <w:p>
+          <w:pPr>
+            <w:pStyle w:val="Kop1"/>
+          </w:pPr>
+          <w:r>
+            <w:rPr>
+              <w:lang w:val="nl-NL"/>
+            </w:rPr>
+            <w:t>Verwijzingen</w:t>
+          </w:r>
+        </w:p>
+        <w:sdt>
+          <w:sdtPr>
+            <w:id w:val="-573587230"/>
+            <w:bibliography/>
+          </w:sdtPr>
+          <w:sdtContent>
+            <w:p>
+              <w:pPr>
+                <w:rPr>
+                  <w:noProof/>
+                  <w:sz w:val="20"/>
+                </w:rPr>
+              </w:pPr>
+              <w:r>
+                <w:fldChar w:fldCharType="begin"/>
+              </w:r>
+              <w:r>
+                <w:instrText>BIBLIOGRAPHY</w:instrText>
+              </w:r>
+              <w:r>
+                <w:fldChar w:fldCharType="separate"/>
+              </w:r>
+            </w:p>
+            <w:tbl>
+              <w:tblPr>
+                <w:tblW w:w="5000" w:type="pct"/>
+                <w:tblCellSpacing w:w="15" w:type="dxa"/>
+                <w:tblCellMar>
+                  <w:top w:w="15" w:type="dxa"/>
+                  <w:left w:w="15" w:type="dxa"/>
+                  <w:bottom w:w="15" w:type="dxa"/>
+                  <w:right w:w="15" w:type="dxa"/>
+                </w:tblCellMar>
+                <w:tblLook w:val="04A0" w:firstRow="1" w:lastRow="0" w:firstColumn="1" w:lastColumn="0" w:noHBand="0" w:noVBand="1"/>
+              </w:tblPr>
+              <w:tblGrid>
+                <w:gridCol w:w="442"/>
+                <w:gridCol w:w="8628"/>
+              </w:tblGrid>
+              <w:tr>
+                <w:trPr>
+                  <w:divId w:val="1280524700"/>
+                  <w:tblCellSpacing w:w="15" w:type="dxa"/>
+                </w:trPr>
+                <w:tc>
+                  <w:tcPr>
+                    <w:tcW w:w="50" w:type="pct"/>
+                    <w:hideMark/>
+                  </w:tcPr>
+                  <w:p>
+                    <w:pPr>
+                      <w:pStyle w:val="Bibliografie"/>
+                      <w:rPr>
+                        <w:noProof/>
+                        <w:sz w:val="24"/>
+                        <w:szCs w:val="24"/>
+                        <w:lang w:val="nl-NL"/>
+                      </w:rPr>
+                    </w:pPr>
+                    <w:r>
+                      <w:rPr>
+                        <w:noProof/>
+                        <w:lang w:val="nl-NL"/>
+                      </w:rPr>
+                      <w:t xml:space="preserve">[1] </w:t>
+                    </w:r>
+                  </w:p>
+                </w:tc>
+                <w:tc>
+                  <w:tcPr>
+                    <w:tcW w:w="0" w:type="auto"/>
+                    <w:hideMark/>
+                  </w:tcPr>
+                  <w:p>
+                    <w:pPr>
+                      <w:pStyle w:val="Bibliografie"/>
+                      <w:rPr>
+                        <w:noProof/>
+                        <w:lang w:val="nl-NL"/>
+                      </w:rPr>
+                    </w:pPr>
+                    <w:r>
+                      <w:rPr>
+                        <w:noProof/>
+                        <w:lang w:val="nl-NL"/>
+                      </w:rPr>
+                      <w:t>Zappware NV, „Info over Zappware NV,” [Online]. Available: https://zappware.com/.</w:t>
+                    </w:r>
+                  </w:p>
+                </w:tc>
+              </w:tr>
+              <w:tr>
+                <w:trPr>
+                  <w:divId w:val="1280524700"/>
+                  <w:tblCellSpacing w:w="15" w:type="dxa"/>
+                </w:trPr>
+                <w:tc>
+                  <w:tcPr>
+                    <w:tcW w:w="50" w:type="pct"/>
+                    <w:hideMark/>
+                  </w:tcPr>
+                  <w:p>
+                    <w:pPr>
+                      <w:pStyle w:val="Bibliografie"/>
+                      <w:rPr>
+                        <w:noProof/>
+                        <w:lang w:val="nl-NL"/>
+                      </w:rPr>
+                    </w:pPr>
+                    <w:r>
+                      <w:rPr>
+                        <w:noProof/>
+                        <w:lang w:val="nl-NL"/>
+                      </w:rPr>
+                      <w:t xml:space="preserve">[2] </w:t>
+                    </w:r>
+                  </w:p>
+                </w:tc>
+                <w:tc>
+                  <w:tcPr>
+                    <w:tcW w:w="0" w:type="auto"/>
+                    <w:hideMark/>
+                  </w:tcPr>
+                  <w:p>
+                    <w:pPr>
+                      <w:pStyle w:val="Bibliografie"/>
+                      <w:rPr>
+                        <w:noProof/>
+                        <w:lang w:val="nl-NL"/>
+                      </w:rPr>
+                    </w:pPr>
+                    <w:r>
+                      <w:rPr>
+                        <w:noProof/>
+                        <w:lang w:val="nl-NL"/>
+                      </w:rPr>
+                      <w:t>„Qt (software),” [Online]. Available: https://en.wikipedia.org/wiki/Qt_(software). [Geopend Maart 2018].</w:t>
+                    </w:r>
+                  </w:p>
+                </w:tc>
+              </w:tr>
+              <w:tr>
+                <w:trPr>
+                  <w:divId w:val="1280524700"/>
+                  <w:tblCellSpacing w:w="15" w:type="dxa"/>
+                </w:trPr>
+                <w:tc>
+                  <w:tcPr>
+                    <w:tcW w:w="50" w:type="pct"/>
+                    <w:hideMark/>
+                  </w:tcPr>
+                  <w:p>
+                    <w:pPr>
+                      <w:pStyle w:val="Bibliografie"/>
+                      <w:rPr>
+                        <w:noProof/>
+                        <w:lang w:val="nl-NL"/>
+                      </w:rPr>
+                    </w:pPr>
+                    <w:r>
+                      <w:rPr>
+                        <w:noProof/>
+                        <w:lang w:val="nl-NL"/>
+                      </w:rPr>
+                      <w:t xml:space="preserve">[3] </w:t>
+                    </w:r>
+                  </w:p>
+                </w:tc>
+                <w:tc>
+                  <w:tcPr>
+                    <w:tcW w:w="0" w:type="auto"/>
+                    <w:hideMark/>
+                  </w:tcPr>
+                  <w:p>
+                    <w:pPr>
+                      <w:pStyle w:val="Bibliografie"/>
+                      <w:rPr>
+                        <w:noProof/>
+                        <w:lang w:val="nl-NL"/>
+                      </w:rPr>
+                    </w:pPr>
+                    <w:r>
+                      <w:rPr>
+                        <w:noProof/>
+                        <w:lang w:val="nl-NL"/>
+                      </w:rPr>
+                      <w:t>Digia , „Digia and Qt have demerged into two companies – Digia’s new strategy’s main themes revealed,” [Online]. Available: http://digia.com/en/actual/news/2016/digia-and-qt-have-demerged-into-two-companies--digias-new-strategys-main-themes-revealed/. [Geopend Maart 2018].</w:t>
+                    </w:r>
+                  </w:p>
+                </w:tc>
+              </w:tr>
+              <w:tr>
+                <w:trPr>
+                  <w:divId w:val="1280524700"/>
+                  <w:tblCellSpacing w:w="15" w:type="dxa"/>
+                </w:trPr>
+                <w:tc>
+                  <w:tcPr>
+                    <w:tcW w:w="50" w:type="pct"/>
+                    <w:hideMark/>
+                  </w:tcPr>
+                  <w:p>
+                    <w:pPr>
+                      <w:pStyle w:val="Bibliografie"/>
+                      <w:rPr>
+                        <w:noProof/>
+                        <w:lang w:val="nl-NL"/>
+                      </w:rPr>
+                    </w:pPr>
+                    <w:r>
+                      <w:rPr>
+                        <w:noProof/>
+                        <w:lang w:val="nl-NL"/>
+                      </w:rPr>
+                      <w:t xml:space="preserve">[4] </w:t>
+                    </w:r>
+                  </w:p>
+                </w:tc>
+                <w:tc>
+                  <w:tcPr>
+                    <w:tcW w:w="0" w:type="auto"/>
+                    <w:hideMark/>
+                  </w:tcPr>
+                  <w:p>
+                    <w:pPr>
+                      <w:pStyle w:val="Bibliografie"/>
+                      <w:rPr>
+                        <w:noProof/>
+                        <w:lang w:val="nl-NL"/>
+                      </w:rPr>
+                    </w:pPr>
+                    <w:r>
+                      <w:rPr>
+                        <w:noProof/>
+                        <w:lang w:val="nl-NL"/>
+                      </w:rPr>
+                      <w:t>N. Mehrotra, „Qt: What’s best about the cross-platform development toolkit,” [Online]. Available: http://opensourceforu.com/2017/06/qt-cross-platform-development-toolkit/. [Geopend Maart 2018].</w:t>
+                    </w:r>
+                  </w:p>
+                </w:tc>
+              </w:tr>
+              <w:tr>
+                <w:trPr>
+                  <w:divId w:val="1280524700"/>
+                  <w:tblCellSpacing w:w="15" w:type="dxa"/>
+                </w:trPr>
+                <w:tc>
+                  <w:tcPr>
+                    <w:tcW w:w="50" w:type="pct"/>
+                    <w:hideMark/>
+                  </w:tcPr>
+                  <w:p>
+                    <w:pPr>
+                      <w:pStyle w:val="Bibliografie"/>
+                      <w:rPr>
+                        <w:noProof/>
+                        <w:lang w:val="nl-NL"/>
+                      </w:rPr>
+                    </w:pPr>
+                    <w:r>
+                      <w:rPr>
+                        <w:noProof/>
+                        <w:lang w:val="nl-NL"/>
+                      </w:rPr>
+                      <w:t xml:space="preserve">[5] </w:t>
+                    </w:r>
+                  </w:p>
+                </w:tc>
+                <w:tc>
+                  <w:tcPr>
+                    <w:tcW w:w="0" w:type="auto"/>
+                    <w:hideMark/>
+                  </w:tcPr>
+                  <w:p>
+                    <w:pPr>
+                      <w:pStyle w:val="Bibliografie"/>
+                      <w:rPr>
+                        <w:noProof/>
+                        <w:lang w:val="nl-NL"/>
+                      </w:rPr>
+                    </w:pPr>
+                    <w:r>
+                      <w:rPr>
+                        <w:noProof/>
+                        <w:lang w:val="nl-NL"/>
+                      </w:rPr>
+                      <w:t>B. Starynkevitch, „How is QT cross-platform,” [Online]. Available: https://www.quora.com/How-is-QT-cross-platform. [Geopend Maart 2018].</w:t>
+                    </w:r>
+                  </w:p>
+                </w:tc>
+              </w:tr>
+              <w:tr>
+                <w:trPr>
+                  <w:divId w:val="1280524700"/>
+                  <w:tblCellSpacing w:w="15" w:type="dxa"/>
+                </w:trPr>
+                <w:tc>
+                  <w:tcPr>
+                    <w:tcW w:w="50" w:type="pct"/>
+                    <w:hideMark/>
+                  </w:tcPr>
+                  <w:p>
+                    <w:pPr>
+                      <w:pStyle w:val="Bibliografie"/>
+                      <w:rPr>
+                        <w:noProof/>
+                        <w:lang w:val="nl-NL"/>
+                      </w:rPr>
+                    </w:pPr>
+                    <w:r>
+                      <w:rPr>
+                        <w:noProof/>
+                        <w:lang w:val="nl-NL"/>
+                      </w:rPr>
+                      <w:t xml:space="preserve">[6] </w:t>
+                    </w:r>
+                  </w:p>
+                </w:tc>
+                <w:tc>
+                  <w:tcPr>
+                    <w:tcW w:w="0" w:type="auto"/>
+                    <w:hideMark/>
+                  </w:tcPr>
+                  <w:p>
+                    <w:pPr>
+                      <w:pStyle w:val="Bibliografie"/>
+                      <w:rPr>
+                        <w:noProof/>
+                        <w:lang w:val="nl-NL"/>
+                      </w:rPr>
+                    </w:pPr>
+                    <w:r>
+                      <w:rPr>
+                        <w:noProof/>
+                        <w:lang w:val="nl-NL"/>
+                      </w:rPr>
+                      <w:t>„OpenGL,” [Online]. Available: https://en.wikipedia.org/wiki/OpenGL. [Geopend Maart 2018].</w:t>
+                    </w:r>
+                  </w:p>
+                </w:tc>
+              </w:tr>
+              <w:tr>
+                <w:trPr>
+                  <w:divId w:val="1280524700"/>
+                  <w:tblCellSpacing w:w="15" w:type="dxa"/>
+                </w:trPr>
+                <w:tc>
+                  <w:tcPr>
+                    <w:tcW w:w="50" w:type="pct"/>
+                    <w:hideMark/>
+                  </w:tcPr>
+                  <w:p>
+                    <w:pPr>
+                      <w:pStyle w:val="Bibliografie"/>
+                      <w:rPr>
+                        <w:noProof/>
+                        <w:lang w:val="nl-NL"/>
+                      </w:rPr>
+                    </w:pPr>
+                    <w:r>
+                      <w:rPr>
+                        <w:noProof/>
+                        <w:lang w:val="nl-NL"/>
+                      </w:rPr>
+                      <w:t xml:space="preserve">[7] </w:t>
+                    </w:r>
+                  </w:p>
+                </w:tc>
+                <w:tc>
+                  <w:tcPr>
+                    <w:tcW w:w="0" w:type="auto"/>
+                    <w:hideMark/>
+                  </w:tcPr>
+                  <w:p>
+                    <w:pPr>
+                      <w:pStyle w:val="Bibliografie"/>
+                      <w:rPr>
+                        <w:noProof/>
+                        <w:lang w:val="nl-NL"/>
+                      </w:rPr>
+                    </w:pPr>
+                    <w:r>
+                      <w:rPr>
+                        <w:noProof/>
+                        <w:lang w:val="nl-NL"/>
+                      </w:rPr>
+                      <w:t>„GLUT - The OpenGL Utility Toolkit,” [Online]. Available: https://www.opengl.org/resources/libraries/glut/. [Geopend Maart 2018].</w:t>
+                    </w:r>
+                  </w:p>
+                </w:tc>
+              </w:tr>
+              <w:tr>
+                <w:trPr>
+                  <w:divId w:val="1280524700"/>
+                  <w:tblCellSpacing w:w="15" w:type="dxa"/>
+                </w:trPr>
+                <w:tc>
+                  <w:tcPr>
+                    <w:tcW w:w="50" w:type="pct"/>
+                    <w:hideMark/>
+                  </w:tcPr>
+                  <w:p>
+                    <w:pPr>
+                      <w:pStyle w:val="Bibliografie"/>
+                      <w:rPr>
+                        <w:noProof/>
+                        <w:lang w:val="nl-NL"/>
+                      </w:rPr>
+                    </w:pPr>
+                    <w:r>
+                      <w:rPr>
+                        <w:noProof/>
+                        <w:lang w:val="nl-NL"/>
+                      </w:rPr>
+                      <w:t xml:space="preserve">[8] </w:t>
+                    </w:r>
+                  </w:p>
+                </w:tc>
+                <w:tc>
+                  <w:tcPr>
+                    <w:tcW w:w="0" w:type="auto"/>
+                    <w:hideMark/>
+                  </w:tcPr>
+                  <w:p>
+                    <w:pPr>
+                      <w:pStyle w:val="Bibliografie"/>
+                      <w:rPr>
+                        <w:noProof/>
+                        <w:lang w:val="nl-NL"/>
+                      </w:rPr>
+                    </w:pPr>
+                    <w:r>
+                      <w:rPr>
+                        <w:noProof/>
+                        <w:lang w:val="nl-NL"/>
+                      </w:rPr>
+                      <w:t>Qt, „Signals &amp; slots,” [Online]. Available: http://doc.qt.io/archives/qt-4.8/signalsandslots.html. [Geopend Maart 2018].</w:t>
+                    </w:r>
+                  </w:p>
+                </w:tc>
+              </w:tr>
+              <w:tr>
+                <w:trPr>
+                  <w:divId w:val="1280524700"/>
+                  <w:tblCellSpacing w:w="15" w:type="dxa"/>
+                </w:trPr>
+                <w:tc>
+                  <w:tcPr>
+                    <w:tcW w:w="50" w:type="pct"/>
+                    <w:hideMark/>
+                  </w:tcPr>
+                  <w:p>
+                    <w:pPr>
+                      <w:pStyle w:val="Bibliografie"/>
+                      <w:rPr>
+                        <w:noProof/>
+                        <w:lang w:val="nl-NL"/>
+                      </w:rPr>
+                    </w:pPr>
+                    <w:r>
+                      <w:rPr>
+                        <w:noProof/>
+                        <w:lang w:val="nl-NL"/>
+                      </w:rPr>
+                      <w:t xml:space="preserve">[9] </w:t>
+                    </w:r>
+                  </w:p>
+                </w:tc>
+                <w:tc>
+                  <w:tcPr>
+                    <w:tcW w:w="0" w:type="auto"/>
+                    <w:hideMark/>
+                  </w:tcPr>
+                  <w:p>
+                    <w:pPr>
+                      <w:pStyle w:val="Bibliografie"/>
+                      <w:rPr>
+                        <w:noProof/>
+                        <w:lang w:val="nl-NL"/>
+                      </w:rPr>
+                    </w:pPr>
+                    <w:r>
+                      <w:rPr>
+                        <w:noProof/>
+                        <w:lang w:val="nl-NL"/>
+                      </w:rPr>
+                      <w:t>„Applications using Qt,” [Online]. Available: https://en.wikipedia.org/wiki/Qt_(software)#Applications_using_Qt. [Geopend Maart 2018].</w:t>
+                    </w:r>
+                  </w:p>
+                </w:tc>
+              </w:tr>
+              <w:tr>
+                <w:trPr>
+                  <w:divId w:val="1280524700"/>
+                  <w:tblCellSpacing w:w="15" w:type="dxa"/>
+                </w:trPr>
+                <w:tc>
+                  <w:tcPr>
+                    <w:tcW w:w="50" w:type="pct"/>
+                    <w:hideMark/>
+                  </w:tcPr>
+                  <w:p>
+                    <w:pPr>
+                      <w:pStyle w:val="Bibliografie"/>
+                      <w:rPr>
+                        <w:noProof/>
+                        <w:lang w:val="nl-NL"/>
+                      </w:rPr>
+                    </w:pPr>
+                    <w:r>
+                      <w:rPr>
+                        <w:noProof/>
+                        <w:lang w:val="nl-NL"/>
+                      </w:rPr>
+                      <w:t xml:space="preserve">[10] </w:t>
+                    </w:r>
+                  </w:p>
+                </w:tc>
+                <w:tc>
+                  <w:tcPr>
+                    <w:tcW w:w="0" w:type="auto"/>
+                    <w:hideMark/>
+                  </w:tcPr>
+                  <w:p>
+                    <w:pPr>
+                      <w:pStyle w:val="Bibliografie"/>
+                      <w:rPr>
+                        <w:noProof/>
+                        <w:lang w:val="nl-NL"/>
+                      </w:rPr>
+                    </w:pPr>
+                    <w:r>
+                      <w:rPr>
+                        <w:noProof/>
+                        <w:lang w:val="nl-NL"/>
+                      </w:rPr>
+                      <w:t>„React (JavaScript library),” [Online]. Available: https://en.wikipedia.org/wiki/React_(JavaScript_library). [Geopend Maart 2018].</w:t>
+                    </w:r>
+                  </w:p>
+                </w:tc>
+              </w:tr>
+              <w:tr>
+                <w:trPr>
+                  <w:divId w:val="1280524700"/>
+                  <w:tblCellSpacing w:w="15" w:type="dxa"/>
+                </w:trPr>
+                <w:tc>
+                  <w:tcPr>
+                    <w:tcW w:w="50" w:type="pct"/>
+                    <w:hideMark/>
+                  </w:tcPr>
+                  <w:p>
+                    <w:pPr>
+                      <w:pStyle w:val="Bibliografie"/>
+                      <w:rPr>
+                        <w:noProof/>
+                        <w:lang w:val="nl-NL"/>
+                      </w:rPr>
+                    </w:pPr>
+                    <w:r>
+                      <w:rPr>
+                        <w:noProof/>
+                        <w:lang w:val="nl-NL"/>
+                      </w:rPr>
+                      <w:t xml:space="preserve">[11] </w:t>
+                    </w:r>
+                  </w:p>
+                </w:tc>
+                <w:tc>
+                  <w:tcPr>
+                    <w:tcW w:w="0" w:type="auto"/>
+                    <w:hideMark/>
+                  </w:tcPr>
+                  <w:p>
+                    <w:pPr>
+                      <w:pStyle w:val="Bibliografie"/>
+                      <w:rPr>
+                        <w:noProof/>
+                        <w:lang w:val="nl-NL"/>
+                      </w:rPr>
+                    </w:pPr>
+                    <w:r>
+                      <w:rPr>
+                        <w:noProof/>
+                        <w:lang w:val="nl-NL"/>
+                      </w:rPr>
+                      <w:t>M. Konicek, „React Native: A year in review,” [Online]. Available: https://code.facebook.com/posts/597378980427792/react-native-a-year-in-review/. [Geopend Maart 2018].</w:t>
+                    </w:r>
+                  </w:p>
+                </w:tc>
+              </w:tr>
+              <w:tr>
+                <w:trPr>
+                  <w:divId w:val="1280524700"/>
+                  <w:tblCellSpacing w:w="15" w:type="dxa"/>
+                </w:trPr>
+                <w:tc>
+                  <w:tcPr>
+                    <w:tcW w:w="50" w:type="pct"/>
+                    <w:hideMark/>
+                  </w:tcPr>
+                  <w:p>
+                    <w:pPr>
+                      <w:pStyle w:val="Bibliografie"/>
+                      <w:rPr>
+                        <w:noProof/>
+                        <w:lang w:val="nl-NL"/>
+                      </w:rPr>
+                    </w:pPr>
+                    <w:r>
+                      <w:rPr>
+                        <w:noProof/>
+                        <w:lang w:val="nl-NL"/>
+                      </w:rPr>
+                      <w:t xml:space="preserve">[12] </w:t>
+                    </w:r>
+                  </w:p>
+                </w:tc>
+                <w:tc>
+                  <w:tcPr>
+                    <w:tcW w:w="0" w:type="auto"/>
+                    <w:hideMark/>
+                  </w:tcPr>
+                  <w:p>
+                    <w:pPr>
+                      <w:pStyle w:val="Bibliografie"/>
+                      <w:rPr>
+                        <w:noProof/>
+                        <w:lang w:val="nl-NL"/>
+                      </w:rPr>
+                    </w:pPr>
+                    <w:r>
+                      <w:rPr>
+                        <w:noProof/>
+                        <w:lang w:val="nl-NL"/>
+                      </w:rPr>
+                      <w:t xml:space="preserve">B. Eisenman, Learning React Native, O'Reilly Media, Incc., 2016. </w:t>
+                    </w:r>
+                  </w:p>
+                </w:tc>
+              </w:tr>
+              <w:tr>
+                <w:trPr>
+                  <w:divId w:val="1280524700"/>
+                  <w:tblCellSpacing w:w="15" w:type="dxa"/>
+                </w:trPr>
+                <w:tc>
+                  <w:tcPr>
+                    <w:tcW w:w="50" w:type="pct"/>
+                    <w:hideMark/>
+                  </w:tcPr>
+                  <w:p>
+                    <w:pPr>
+                      <w:pStyle w:val="Bibliografie"/>
+                      <w:rPr>
+                        <w:noProof/>
+                        <w:lang w:val="nl-NL"/>
+                      </w:rPr>
+                    </w:pPr>
+                    <w:r>
+                      <w:rPr>
+                        <w:noProof/>
+                        <w:lang w:val="nl-NL"/>
+                      </w:rPr>
+                      <w:t xml:space="preserve">[13] </w:t>
+                    </w:r>
+                  </w:p>
+                </w:tc>
+                <w:tc>
+                  <w:tcPr>
+                    <w:tcW w:w="0" w:type="auto"/>
+                    <w:hideMark/>
+                  </w:tcPr>
+                  <w:p>
+                    <w:pPr>
+                      <w:pStyle w:val="Bibliografie"/>
+                      <w:rPr>
+                        <w:noProof/>
+                        <w:lang w:val="nl-NL"/>
+                      </w:rPr>
+                    </w:pPr>
+                    <w:r>
+                      <w:rPr>
+                        <w:noProof/>
+                        <w:lang w:val="nl-NL"/>
+                      </w:rPr>
+                      <w:t>„Document Object Model,” [Online]. Available: https://en.wikipedia.org/wiki/Document_Object_Model. [Geopend Maart 2018].</w:t>
+                    </w:r>
+                  </w:p>
+                </w:tc>
+              </w:tr>
+              <w:tr>
+                <w:trPr>
+                  <w:divId w:val="1280524700"/>
+                  <w:tblCellSpacing w:w="15" w:type="dxa"/>
+                </w:trPr>
+                <w:tc>
+                  <w:tcPr>
+                    <w:tcW w:w="50" w:type="pct"/>
+                    <w:hideMark/>
+                  </w:tcPr>
+                  <w:p>
+                    <w:pPr>
+                      <w:pStyle w:val="Bibliografie"/>
+                      <w:rPr>
+                        <w:noProof/>
+                        <w:lang w:val="nl-NL"/>
+                      </w:rPr>
+                    </w:pPr>
+                    <w:r>
+                      <w:rPr>
+                        <w:noProof/>
+                        <w:lang w:val="nl-NL"/>
+                      </w:rPr>
+                      <w:t xml:space="preserve">[14] </w:t>
+                    </w:r>
+                  </w:p>
+                </w:tc>
+                <w:tc>
+                  <w:tcPr>
+                    <w:tcW w:w="0" w:type="auto"/>
+                    <w:hideMark/>
+                  </w:tcPr>
+                  <w:p>
+                    <w:pPr>
+                      <w:pStyle w:val="Bibliografie"/>
+                      <w:rPr>
+                        <w:noProof/>
+                        <w:lang w:val="nl-NL"/>
+                      </w:rPr>
+                    </w:pPr>
+                    <w:r>
+                      <w:rPr>
+                        <w:noProof/>
+                        <w:lang w:val="nl-NL"/>
+                      </w:rPr>
+                      <w:t>M. Tilley, „What is Flux?,” [Online]. Available: http://fluxxor.com/what-is-flux.html. [Geopend Maart 2018].</w:t>
+                    </w:r>
+                  </w:p>
+                </w:tc>
+              </w:tr>
+              <w:tr>
+                <w:trPr>
+                  <w:divId w:val="1280524700"/>
+                  <w:tblCellSpacing w:w="15" w:type="dxa"/>
+                </w:trPr>
+                <w:tc>
+                  <w:tcPr>
+                    <w:tcW w:w="50" w:type="pct"/>
+                    <w:hideMark/>
+                  </w:tcPr>
+                  <w:p>
+                    <w:pPr>
+                      <w:pStyle w:val="Bibliografie"/>
+                      <w:rPr>
+                        <w:noProof/>
+                        <w:lang w:val="nl-NL"/>
+                      </w:rPr>
+                    </w:pPr>
+                    <w:r>
+                      <w:rPr>
+                        <w:noProof/>
+                        <w:lang w:val="nl-NL"/>
+                      </w:rPr>
+                      <w:t xml:space="preserve">[15] </w:t>
+                    </w:r>
+                  </w:p>
+                </w:tc>
+                <w:tc>
+                  <w:tcPr>
+                    <w:tcW w:w="0" w:type="auto"/>
+                    <w:hideMark/>
+                  </w:tcPr>
+                  <w:p>
+                    <w:pPr>
+                      <w:pStyle w:val="Bibliografie"/>
+                      <w:rPr>
+                        <w:noProof/>
+                        <w:lang w:val="nl-NL"/>
+                      </w:rPr>
+                    </w:pPr>
+                    <w:r>
+                      <w:rPr>
+                        <w:noProof/>
+                        <w:lang w:val="nl-NL"/>
+                      </w:rPr>
+                      <w:t>Redux, [Online]. Available: https://redux.js.org/introduction/prior-art. [Geopend Maart 2018].</w:t>
+                    </w:r>
+                  </w:p>
+                </w:tc>
+              </w:tr>
+              <w:tr>
+                <w:trPr>
+                  <w:divId w:val="1280524700"/>
+                  <w:tblCellSpacing w:w="15" w:type="dxa"/>
+                </w:trPr>
+                <w:tc>
+                  <w:tcPr>
+                    <w:tcW w:w="50" w:type="pct"/>
+                    <w:hideMark/>
+                  </w:tcPr>
+                  <w:p>
+                    <w:pPr>
+                      <w:pStyle w:val="Bibliografie"/>
+                      <w:rPr>
+                        <w:noProof/>
+                        <w:lang w:val="nl-NL"/>
+                      </w:rPr>
+                    </w:pPr>
+                    <w:r>
+                      <w:rPr>
+                        <w:noProof/>
+                        <w:lang w:val="nl-NL"/>
+                      </w:rPr>
+                      <w:t xml:space="preserve">[16] </w:t>
+                    </w:r>
+                  </w:p>
+                </w:tc>
+                <w:tc>
+                  <w:tcPr>
+                    <w:tcW w:w="0" w:type="auto"/>
+                    <w:hideMark/>
+                  </w:tcPr>
+                  <w:p>
+                    <w:pPr>
+                      <w:pStyle w:val="Bibliografie"/>
+                      <w:rPr>
+                        <w:noProof/>
+                        <w:lang w:val="nl-NL"/>
+                      </w:rPr>
+                    </w:pPr>
+                    <w:r>
+                      <w:rPr>
+                        <w:noProof/>
+                        <w:lang w:val="nl-NL"/>
+                      </w:rPr>
+                      <w:t>D. Abramov, „Why use Redux over Facebook Flux?,” [Online]. Available: https://stackoverflow.com/questions/32461229/why-use-redux-over-facebook-flux. [Geopend Maart 2018].</w:t>
+                    </w:r>
+                  </w:p>
+                </w:tc>
+              </w:tr>
+              <w:tr>
+                <w:trPr>
+                  <w:divId w:val="1280524700"/>
+                  <w:tblCellSpacing w:w="15" w:type="dxa"/>
+                </w:trPr>
+                <w:tc>
+                  <w:tcPr>
+                    <w:tcW w:w="50" w:type="pct"/>
+                    <w:hideMark/>
+                  </w:tcPr>
+                  <w:p>
+                    <w:pPr>
+                      <w:pStyle w:val="Bibliografie"/>
+                      <w:rPr>
+                        <w:noProof/>
+                        <w:lang w:val="nl-NL"/>
+                      </w:rPr>
+                    </w:pPr>
+                    <w:r>
+                      <w:rPr>
+                        <w:noProof/>
+                        <w:lang w:val="nl-NL"/>
+                      </w:rPr>
+                      <w:t xml:space="preserve">[17] </w:t>
+                    </w:r>
+                  </w:p>
+                </w:tc>
+                <w:tc>
+                  <w:tcPr>
+                    <w:tcW w:w="0" w:type="auto"/>
+                    <w:hideMark/>
+                  </w:tcPr>
+                  <w:p>
+                    <w:pPr>
+                      <w:pStyle w:val="Bibliografie"/>
+                      <w:rPr>
+                        <w:noProof/>
+                        <w:lang w:val="nl-NL"/>
+                      </w:rPr>
+                    </w:pPr>
+                    <w:r>
+                      <w:rPr>
+                        <w:noProof/>
+                        <w:lang w:val="nl-NL"/>
+                      </w:rPr>
+                      <w:t>React Native, „Who's using React Native?,” [Online]. Available: http://facebook.github.io/react-native/showcase.html. [Geopend Maart 2018].</w:t>
+                    </w:r>
+                  </w:p>
+                </w:tc>
+              </w:tr>
+              <w:tr>
+                <w:trPr>
+                  <w:divId w:val="1280524700"/>
+                  <w:tblCellSpacing w:w="15" w:type="dxa"/>
+                </w:trPr>
+                <w:tc>
+                  <w:tcPr>
+                    <w:tcW w:w="50" w:type="pct"/>
+                    <w:hideMark/>
+                  </w:tcPr>
+                  <w:p>
+                    <w:pPr>
+                      <w:pStyle w:val="Bibliografie"/>
+                      <w:rPr>
+                        <w:noProof/>
+                        <w:lang w:val="nl-NL"/>
+                      </w:rPr>
+                    </w:pPr>
+                    <w:r>
+                      <w:rPr>
+                        <w:noProof/>
+                        <w:lang w:val="nl-NL"/>
+                      </w:rPr>
+                      <w:t xml:space="preserve">[18] </w:t>
+                    </w:r>
+                  </w:p>
+                </w:tc>
+                <w:tc>
+                  <w:tcPr>
+                    <w:tcW w:w="0" w:type="auto"/>
+                    <w:hideMark/>
+                  </w:tcPr>
+                  <w:p>
+                    <w:pPr>
+                      <w:pStyle w:val="Bibliografie"/>
+                      <w:rPr>
+                        <w:noProof/>
+                        <w:lang w:val="nl-NL"/>
+                      </w:rPr>
+                    </w:pPr>
+                    <w:r>
+                      <w:rPr>
+                        <w:noProof/>
+                        <w:lang w:val="nl-NL"/>
+                      </w:rPr>
+                      <w:t>„Xamarin,” [Online]. Available: https://en.wikipedia.org/wiki/Xamarin. [Geopend Maart 2018].</w:t>
+                    </w:r>
+                  </w:p>
+                </w:tc>
+              </w:tr>
+              <w:tr>
+                <w:trPr>
+                  <w:divId w:val="1280524700"/>
+                  <w:tblCellSpacing w:w="15" w:type="dxa"/>
+                </w:trPr>
+                <w:tc>
+                  <w:tcPr>
+                    <w:tcW w:w="50" w:type="pct"/>
+                    <w:hideMark/>
+                  </w:tcPr>
+                  <w:p>
+                    <w:pPr>
+                      <w:pStyle w:val="Bibliografie"/>
+                      <w:rPr>
+                        <w:noProof/>
+                        <w:lang w:val="nl-NL"/>
+                      </w:rPr>
+                    </w:pPr>
+                    <w:r>
+                      <w:rPr>
+                        <w:noProof/>
+                        <w:lang w:val="nl-NL"/>
+                      </w:rPr>
+                      <w:t xml:space="preserve">[19] </w:t>
+                    </w:r>
+                  </w:p>
+                </w:tc>
+                <w:tc>
+                  <w:tcPr>
+                    <w:tcW w:w="0" w:type="auto"/>
+                    <w:hideMark/>
+                  </w:tcPr>
+                  <w:p>
+                    <w:pPr>
+                      <w:pStyle w:val="Bibliografie"/>
+                      <w:rPr>
+                        <w:noProof/>
+                        <w:lang w:val="nl-NL"/>
+                      </w:rPr>
+                    </w:pPr>
+                    <w:r>
+                      <w:rPr>
+                        <w:noProof/>
+                        <w:lang w:val="nl-NL"/>
+                      </w:rPr>
+                      <w:t xml:space="preserve">D. Hermes, Xamarin Mobile Application Development - Cross-platform C# and Xamarin.Forms Fundamentals, Apress, 2015. </w:t>
+                    </w:r>
+                  </w:p>
+                </w:tc>
+              </w:tr>
+              <w:tr>
+                <w:trPr>
+                  <w:divId w:val="1280524700"/>
+                  <w:tblCellSpacing w:w="15" w:type="dxa"/>
+                </w:trPr>
+                <w:tc>
+                  <w:tcPr>
+                    <w:tcW w:w="50" w:type="pct"/>
+                    <w:hideMark/>
+                  </w:tcPr>
+                  <w:p>
+                    <w:pPr>
+                      <w:pStyle w:val="Bibliografie"/>
+                      <w:rPr>
+                        <w:noProof/>
+                        <w:lang w:val="nl-NL"/>
+                      </w:rPr>
+                    </w:pPr>
+                    <w:r>
+                      <w:rPr>
+                        <w:noProof/>
+                        <w:lang w:val="nl-NL"/>
+                      </w:rPr>
+                      <w:t xml:space="preserve">[20] </w:t>
+                    </w:r>
+                  </w:p>
+                </w:tc>
+                <w:tc>
+                  <w:tcPr>
+                    <w:tcW w:w="0" w:type="auto"/>
+                    <w:hideMark/>
+                  </w:tcPr>
+                  <w:p>
+                    <w:pPr>
+                      <w:pStyle w:val="Bibliografie"/>
+                      <w:rPr>
+                        <w:noProof/>
+                        <w:lang w:val="nl-NL"/>
+                      </w:rPr>
+                    </w:pPr>
+                    <w:r>
+                      <w:rPr>
+                        <w:noProof/>
+                        <w:lang w:val="nl-NL"/>
+                      </w:rPr>
+                      <w:t>Xamarin, [Online]. Available: https://www.xamarin.com/customers. [Geopend Maart 2018].</w:t>
+                    </w:r>
+                  </w:p>
+                </w:tc>
+              </w:tr>
+              <w:tr>
+                <w:trPr>
+                  <w:divId w:val="1280524700"/>
+                  <w:tblCellSpacing w:w="15" w:type="dxa"/>
+                </w:trPr>
+                <w:tc>
+                  <w:tcPr>
+                    <w:tcW w:w="50" w:type="pct"/>
+                    <w:hideMark/>
+                  </w:tcPr>
+                  <w:p>
+                    <w:pPr>
+                      <w:pStyle w:val="Bibliografie"/>
+                      <w:rPr>
+                        <w:noProof/>
+                        <w:lang w:val="nl-NL"/>
+                      </w:rPr>
+                    </w:pPr>
+                    <w:r>
+                      <w:rPr>
+                        <w:noProof/>
+                        <w:lang w:val="nl-NL"/>
+                      </w:rPr>
+                      <w:lastRenderedPageBreak/>
+                      <w:t xml:space="preserve">[21] </w:t>
+                    </w:r>
+                  </w:p>
+                </w:tc>
+                <w:tc>
+                  <w:tcPr>
+                    <w:tcW w:w="0" w:type="auto"/>
+                    <w:hideMark/>
+                  </w:tcPr>
+                  <w:p>
+                    <w:pPr>
+                      <w:pStyle w:val="Bibliografie"/>
+                      <w:rPr>
+                        <w:noProof/>
+                        <w:lang w:val="nl-NL"/>
+                      </w:rPr>
+                    </w:pPr>
+                    <w:r>
+                      <w:rPr>
+                        <w:noProof/>
+                        <w:lang w:val="nl-NL"/>
+                      </w:rPr>
+                      <w:t xml:space="preserve">M. S. Jasmin Blanchette, C++ GUI Programming with Qt 4, Trolltech Press, 2006. </w:t>
+                    </w:r>
+                  </w:p>
+                </w:tc>
+              </w:tr>
+              <w:tr>
+                <w:trPr>
+                  <w:divId w:val="1280524700"/>
+                  <w:tblCellSpacing w:w="15" w:type="dxa"/>
+                </w:trPr>
+                <w:tc>
+                  <w:tcPr>
+                    <w:tcW w:w="50" w:type="pct"/>
+                    <w:hideMark/>
+                  </w:tcPr>
+                  <w:p>
+                    <w:pPr>
+                      <w:pStyle w:val="Bibliografie"/>
+                      <w:rPr>
+                        <w:noProof/>
+                        <w:lang w:val="nl-NL"/>
+                      </w:rPr>
+                    </w:pPr>
+                    <w:r>
+                      <w:rPr>
+                        <w:noProof/>
+                        <w:lang w:val="nl-NL"/>
+                      </w:rPr>
+                      <w:t xml:space="preserve">[22] </w:t>
+                    </w:r>
+                  </w:p>
+                </w:tc>
+                <w:tc>
+                  <w:tcPr>
+                    <w:tcW w:w="0" w:type="auto"/>
+                    <w:hideMark/>
+                  </w:tcPr>
+                  <w:p>
+                    <w:pPr>
+                      <w:pStyle w:val="Bibliografie"/>
+                      <w:rPr>
+                        <w:noProof/>
+                        <w:lang w:val="nl-NL"/>
+                      </w:rPr>
+                    </w:pPr>
+                    <w:r>
+                      <w:rPr>
+                        <w:noProof/>
+                        <w:lang w:val="nl-NL"/>
+                      </w:rPr>
+                      <w:t>B. C. Daniels, „QT – Introduction C++ GUI Programming with Qt 4,” [Online]. Available: http://slideplayer.com/slide/7747920/. [Geopend Maart 2018].</w:t>
+                    </w:r>
+                  </w:p>
+                </w:tc>
+              </w:tr>
+            </w:tbl>
+            <w:p>
+              <w:pPr>
+                <w:divId w:val="1280524700"/>
+                <w:rPr>
+                  <w:rFonts w:eastAsia="Times New Roman"/>
+                  <w:noProof/>
+                </w:rPr>
+              </w:pPr>
+            </w:p>
+            <w:p>
+              <w:r>
+                <w:rPr>
+                  <w:b/>
+                  <w:bCs/>
+                </w:rPr>
+                <w:fldChar w:fldCharType="end"/>
+              </w:r>
+            </w:p>
+          </w:sdtContent>
+        </w:sdt>
+      </w:sdtContent>
+    </w:sdt>
+    <w:p/>
+    <w:p>
+      <w:pPr>
+        <w:spacing w:after="0" w:line="240" w:lineRule="auto"/>
+        <w:jc w:val="left"/>
+        <w:rPr>
+          <w:lang w:val="nl-NL"/>
+        </w:rPr>
+      </w:pPr>
+    </w:p>
+    <w:p>
       <w:r>
         <w:br w:type="page"/>
       </w:r>
@@ -11843,12 +16139,12 @@
       <w:pPr>
         <w:pStyle w:val="Titel0"/>
       </w:pPr>
-      <w:bookmarkStart w:id="63" w:name="_Toc509232559"/>
+      <w:bookmarkStart w:id="77" w:name="_Toc509232559"/>
       <w:r>
         <w:lastRenderedPageBreak/>
         <w:t>Bijlagen</w:t>
       </w:r>
-      <w:bookmarkEnd w:id="63"/>
+      <w:bookmarkEnd w:id="77"/>
     </w:p>
     <w:p>
       <w:r>
@@ -11883,11 +16179,11 @@
     <w:p>
       <w:pPr>
         <w:sectPr>
-          <w:headerReference w:type="even" r:id="rId48"/>
-          <w:headerReference w:type="default" r:id="rId49"/>
-          <w:footerReference w:type="even" r:id="rId50"/>
-          <w:footerReference w:type="default" r:id="rId51"/>
-          <w:footerReference w:type="first" r:id="rId52"/>
+          <w:headerReference w:type="even" r:id="rId46"/>
+          <w:headerReference w:type="default" r:id="rId47"/>
+          <w:footerReference w:type="even" r:id="rId48"/>
+          <w:footerReference w:type="default" r:id="rId49"/>
+          <w:footerReference w:type="first" r:id="rId50"/>
           <w:type w:val="oddPage"/>
           <w:pgSz w:w="11906" w:h="16838"/>
           <w:pgMar w:top="1418" w:right="1418" w:bottom="1418" w:left="1418" w:header="709" w:footer="709" w:gutter="0"/>
@@ -11906,7 +16202,7 @@
     <w:p>
       <w:pPr>
         <w:sectPr>
-          <w:footerReference w:type="default" r:id="rId53"/>
+          <w:footerReference w:type="default" r:id="rId51"/>
           <w:pgSz w:w="11906" w:h="16838"/>
           <w:pgMar w:top="1418" w:right="1418" w:bottom="1418" w:left="1418" w:header="709" w:footer="709" w:gutter="0"/>
           <w:pgNumType w:start="1"/>
@@ -12026,7 +16322,7 @@
         <w:spacing w:after="0"/>
         <w:ind w:right="113"/>
       </w:pPr>
-      <w:hyperlink r:id="rId54" w:history="1">
+      <w:hyperlink r:id="rId52" w:history="1">
         <w:r>
           <w:rPr>
             <w:rStyle w:val="Hyperlink"/>
@@ -12064,10 +16360,10 @@
     <w:p/>
     <w:p/>
     <w:sectPr>
-      <w:headerReference w:type="even" r:id="rId55"/>
-      <w:headerReference w:type="default" r:id="rId56"/>
-      <w:footerReference w:type="even" r:id="rId57"/>
-      <w:footerReference w:type="default" r:id="rId58"/>
+      <w:headerReference w:type="even" r:id="rId53"/>
+      <w:headerReference w:type="default" r:id="rId54"/>
+      <w:footerReference w:type="even" r:id="rId55"/>
+      <w:footerReference w:type="default" r:id="rId56"/>
       <w:type w:val="evenPage"/>
       <w:pgSz w:w="11906" w:h="16838" w:code="9"/>
       <w:pgMar w:top="1418" w:right="1418" w:bottom="1418" w:left="1418" w:header="567" w:footer="567" w:gutter="0"/>
@@ -12240,7 +16536,7 @@
               <v:stroke joinstyle="miter"/>
               <v:path gradientshapeok="t" o:connecttype="rect"/>
             </v:shapetype>
-            <v:shape id="Tekstvak 28" o:spid="_x0000_s1036" type="#_x0000_t202" style="position:absolute;left:0;text-align:left;margin-left:34pt;margin-top:813.65pt;width:527.25pt;height:5.65pt;z-index:251675648;visibility:visible;mso-wrap-style:square;mso-width-percent:0;mso-height-percent:0;mso-wrap-distance-left:9pt;mso-wrap-distance-top:0;mso-wrap-distance-right:9pt;mso-wrap-distance-bottom:0;mso-position-horizontal:absolute;mso-position-horizontal-relative:page;mso-position-vertical:absolute;mso-position-vertical-relative:page;mso-width-percent:0;mso-height-percent:0;mso-width-relative:margin;mso-height-relative:margin;v-text-anchor:middle" o:gfxdata="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" fillcolor="#54bceb" stroked="f" strokeweight=".5pt">
+            <v:shape id="Tekstvak 28" o:spid="_x0000_s1042" type="#_x0000_t202" style="position:absolute;left:0;text-align:left;margin-left:34pt;margin-top:813.65pt;width:527.25pt;height:5.65pt;z-index:251675648;visibility:visible;mso-wrap-style:square;mso-width-percent:0;mso-height-percent:0;mso-wrap-distance-left:9pt;mso-wrap-distance-top:0;mso-wrap-distance-right:9pt;mso-wrap-distance-bottom:0;mso-position-horizontal:absolute;mso-position-horizontal-relative:page;mso-position-vertical:absolute;mso-position-vertical-relative:page;mso-width-percent:0;mso-height-percent:0;mso-width-relative:margin;mso-height-relative:margin;v-text-anchor:middle" o:gfxdata="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" fillcolor="#54bceb" stroked="f" strokeweight=".5pt">
               <o:lock v:ext="edit" aspectratio="t"/>
               <v:textbox inset="0,0,0,0">
                 <w:txbxContent>
@@ -12729,7 +17025,7 @@
               <v:stroke joinstyle="miter"/>
               <v:path gradientshapeok="t" o:connecttype="rect"/>
             </v:shapetype>
-            <v:shape id="Tekstvak 35" o:spid="_x0000_s1039" type="#_x0000_t202" style="position:absolute;left:0;text-align:left;margin-left:22.7pt;margin-top:756.95pt;width:549.9pt;height:56.7pt;z-index:-251659264;visibility:visible;mso-wrap-style:square;mso-width-percent:0;mso-height-percent:0;mso-wrap-distance-left:9pt;mso-wrap-distance-top:0;mso-wrap-distance-right:9pt;mso-wrap-distance-bottom:0;mso-position-horizontal:absolute;mso-position-horizontal-relative:page;mso-position-vertical:absolute;mso-position-vertical-relative:page;mso-width-percent:0;mso-height-percent:0;mso-width-relative:margin;mso-height-relative:margin;v-text-anchor:middle" o:gfxdata="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" fillcolor="#1d8db0" stroked="f" strokeweight=".5pt">
+            <v:shape id="Tekstvak 35" o:spid="_x0000_s1045" type="#_x0000_t202" style="position:absolute;left:0;text-align:left;margin-left:22.7pt;margin-top:756.95pt;width:549.9pt;height:56.7pt;z-index:-251659264;visibility:visible;mso-wrap-style:square;mso-width-percent:0;mso-height-percent:0;mso-wrap-distance-left:9pt;mso-wrap-distance-top:0;mso-wrap-distance-right:9pt;mso-wrap-distance-bottom:0;mso-position-horizontal:absolute;mso-position-horizontal-relative:page;mso-position-vertical:absolute;mso-position-vertical-relative:page;mso-width-percent:0;mso-height-percent:0;mso-width-relative:margin;mso-height-relative:margin;v-text-anchor:middle" o:gfxdata="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" fillcolor="#1d8db0" stroked="f" strokeweight=".5pt">
               <v:textbox inset="65mm,2mm,6mm,2mm">
                 <w:txbxContent>
                   <w:p>
@@ -12844,7 +17140,7 @@
               <v:stroke joinstyle="miter"/>
               <v:path gradientshapeok="t" o:connecttype="rect"/>
             </v:shapetype>
-            <v:shape id="_x0000_s1040" type="#_x0000_t202" style="position:absolute;left:0;text-align:left;margin-left:22.7pt;margin-top:756.95pt;width:549.9pt;height:56.7pt;z-index:-251627520;visibility:visible;mso-wrap-style:square;mso-width-percent:0;mso-height-percent:0;mso-wrap-distance-left:9pt;mso-wrap-distance-top:0;mso-wrap-distance-right:9pt;mso-wrap-distance-bottom:0;mso-position-horizontal:absolute;mso-position-horizontal-relative:page;mso-position-vertical:absolute;mso-position-vertical-relative:page;mso-width-percent:0;mso-height-percent:0;mso-width-relative:margin;mso-height-relative:margin;v-text-anchor:middle" o:gfxdata="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" fillcolor="#1d8db0" stroked="f" strokeweight=".5pt">
+            <v:shape id="_x0000_s1046" type="#_x0000_t202" style="position:absolute;left:0;text-align:left;margin-left:22.7pt;margin-top:756.95pt;width:549.9pt;height:56.7pt;z-index:-251627520;visibility:visible;mso-wrap-style:square;mso-width-percent:0;mso-height-percent:0;mso-wrap-distance-left:9pt;mso-wrap-distance-top:0;mso-wrap-distance-right:9pt;mso-wrap-distance-bottom:0;mso-position-horizontal:absolute;mso-position-horizontal-relative:page;mso-position-vertical:absolute;mso-position-vertical-relative:page;mso-width-percent:0;mso-height-percent:0;mso-width-relative:margin;mso-height-relative:margin;v-text-anchor:middle" o:gfxdata="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" fillcolor="#1d8db0" stroked="f" strokeweight=".5pt">
               <v:textbox inset="65mm,2mm,6mm,2mm">
                 <w:txbxContent>
                   <w:p>
@@ -12962,7 +17258,7 @@
               <v:stroke joinstyle="miter"/>
               <v:path gradientshapeok="t" o:connecttype="rect"/>
             </v:shapetype>
-            <v:shape id="Tekstvak 31" o:spid="_x0000_s1038" type="#_x0000_t202" style="position:absolute;left:0;text-align:left;margin-left:22.7pt;margin-top:802.3pt;width:549.9pt;height:5.65pt;z-index:251656192;visibility:visible;mso-wrap-style:square;mso-width-percent:0;mso-height-percent:0;mso-wrap-distance-left:9pt;mso-wrap-distance-top:0;mso-wrap-distance-right:9pt;mso-wrap-distance-bottom:0;mso-position-horizontal:absolute;mso-position-horizontal-relative:page;mso-position-vertical:absolute;mso-position-vertical-relative:page;mso-width-percent:0;mso-height-percent:0;mso-width-relative:margin;mso-height-relative:margin;v-text-anchor:middle" o:gfxdata="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" o:allowoverlap="f" fillcolor="#52bdec" stroked="f" strokeweight=".5pt">
+            <v:shape id="Tekstvak 31" o:spid="_x0000_s1044" type="#_x0000_t202" style="position:absolute;left:0;text-align:left;margin-left:22.7pt;margin-top:802.3pt;width:549.9pt;height:5.65pt;z-index:251656192;visibility:visible;mso-wrap-style:square;mso-width-percent:0;mso-height-percent:0;mso-wrap-distance-left:9pt;mso-wrap-distance-top:0;mso-wrap-distance-right:9pt;mso-wrap-distance-bottom:0;mso-position-horizontal:absolute;mso-position-horizontal-relative:page;mso-position-vertical:absolute;mso-position-vertical-relative:page;mso-width-percent:0;mso-height-percent:0;mso-width-relative:margin;mso-height-relative:margin;v-text-anchor:middle" o:gfxdata="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" o:allowoverlap="f" fillcolor="#52bdec" stroked="f" strokeweight=".5pt">
               <o:lock v:ext="edit" aspectratio="t"/>
               <v:textbox inset="0,0,0,0">
                 <w:txbxContent>
@@ -13452,7 +17748,7 @@
               <v:stroke joinstyle="miter"/>
               <v:path gradientshapeok="t" o:connecttype="rect"/>
             </v:shapetype>
-            <v:shape id="Tekstvak 24" o:spid="_x0000_s1035" type="#_x0000_t202" style="position:absolute;left:0;text-align:left;margin-left:34pt;margin-top:51.05pt;width:527.25pt;height:56.7pt;z-index:-251641856;visibility:visible;mso-wrap-style:square;mso-width-percent:0;mso-height-percent:0;mso-wrap-distance-left:9pt;mso-wrap-distance-top:0;mso-wrap-distance-right:9pt;mso-wrap-distance-bottom:0;mso-position-horizontal:absolute;mso-position-horizontal-relative:page;mso-position-vertical:absolute;mso-position-vertical-relative:page;mso-width-percent:0;mso-height-percent:0;mso-width-relative:margin;mso-height-relative:margin;v-text-anchor:middle" o:gfxdata="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" fillcolor="#158caf" stroked="f" strokeweight=".5pt">
+            <v:shape id="Tekstvak 24" o:spid="_x0000_s1041" type="#_x0000_t202" style="position:absolute;left:0;text-align:left;margin-left:34pt;margin-top:51.05pt;width:527.25pt;height:56.7pt;z-index:-251641856;visibility:visible;mso-wrap-style:square;mso-width-percent:0;mso-height-percent:0;mso-wrap-distance-left:9pt;mso-wrap-distance-top:0;mso-wrap-distance-right:9pt;mso-wrap-distance-bottom:0;mso-position-horizontal:absolute;mso-position-horizontal-relative:page;mso-position-vertical:absolute;mso-position-vertical-relative:page;mso-width-percent:0;mso-height-percent:0;mso-width-relative:margin;mso-height-relative:margin;v-text-anchor:middle" o:gfxdata="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" fillcolor="#158caf" stroked="f" strokeweight=".5pt">
               <o:lock v:ext="edit" aspectratio="t"/>
               <v:textbox inset="65mm,2mm,6mm,2mm">
                 <w:txbxContent>
@@ -13874,7 +18170,7 @@
               <v:stroke joinstyle="miter"/>
               <v:path gradientshapeok="t" o:connecttype="rect"/>
             </v:shapetype>
-            <v:shape id="Tekstvak 29" o:spid="_x0000_s1037" type="#_x0000_t202" style="position:absolute;left:0;text-align:left;margin-left:22.5pt;margin-top:57pt;width:549.9pt;height:70.5pt;z-index:-251661312;visibility:visible;mso-wrap-style:square;mso-width-percent:0;mso-height-percent:0;mso-wrap-distance-left:9pt;mso-wrap-distance-top:0;mso-wrap-distance-right:9pt;mso-wrap-distance-bottom:0;mso-position-horizontal:absolute;mso-position-horizontal-relative:page;mso-position-vertical:absolute;mso-position-vertical-relative:page;mso-width-percent:0;mso-height-percent:0;mso-width-relative:margin;mso-height-relative:margin;v-text-anchor:middle" o:gfxdata="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" fillcolor="#1d8db0" stroked="f" strokeweight=".5pt">
+            <v:shape id="Tekstvak 29" o:spid="_x0000_s1043" type="#_x0000_t202" style="position:absolute;left:0;text-align:left;margin-left:22.5pt;margin-top:57pt;width:549.9pt;height:70.5pt;z-index:-251661312;visibility:visible;mso-wrap-style:square;mso-width-percent:0;mso-height-percent:0;mso-wrap-distance-left:9pt;mso-wrap-distance-top:0;mso-wrap-distance-right:9pt;mso-wrap-distance-bottom:0;mso-position-horizontal:absolute;mso-position-horizontal-relative:page;mso-position-vertical:absolute;mso-position-vertical-relative:page;mso-width-percent:0;mso-height-percent:0;mso-width-relative:margin;mso-height-relative:margin;v-text-anchor:middle" o:gfxdata="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" fillcolor="#1d8db0" stroked="f" strokeweight=".5pt">
               <o:lock v:ext="edit" aspectratio="t"/>
               <v:textbox inset="0,0,0,0">
                 <w:txbxContent>
@@ -14386,102 +18682,16 @@
     </w:lvl>
   </w:abstractNum>
   <w:abstractNum w:abstractNumId="11" w15:restartNumberingAfterBreak="0">
-    <w:nsid w:val="152B4782"/>
-    <w:multiLevelType w:val="multilevel"/>
-    <w:tmpl w:val="20247518"/>
-    <w:lvl w:ilvl="0">
-      <w:start w:val="1"/>
-      <w:numFmt w:val="decimal"/>
-      <w:lvlText w:val="%1"/>
-      <w:lvlJc w:val="left"/>
-      <w:pPr>
-        <w:ind w:left="4260" w:hanging="432"/>
-      </w:pPr>
-    </w:lvl>
-    <w:lvl w:ilvl="1">
-      <w:start w:val="1"/>
-      <w:numFmt w:val="decimal"/>
-      <w:lvlText w:val="%1.%2"/>
-      <w:lvlJc w:val="left"/>
-      <w:pPr>
-        <w:ind w:left="576" w:hanging="576"/>
-      </w:pPr>
-    </w:lvl>
-    <w:lvl w:ilvl="2">
-      <w:start w:val="1"/>
-      <w:numFmt w:val="decimal"/>
-      <w:lvlText w:val="%1.%2.%3"/>
-      <w:lvlJc w:val="left"/>
-      <w:pPr>
-        <w:ind w:left="720" w:hanging="720"/>
-      </w:pPr>
-    </w:lvl>
-    <w:lvl w:ilvl="3">
-      <w:start w:val="1"/>
-      <w:numFmt w:val="decimal"/>
-      <w:lvlText w:val="%1.%2.%3.%4"/>
-      <w:lvlJc w:val="left"/>
-      <w:pPr>
-        <w:ind w:left="864" w:hanging="864"/>
-      </w:pPr>
-    </w:lvl>
-    <w:lvl w:ilvl="4">
-      <w:start w:val="1"/>
-      <w:numFmt w:val="decimal"/>
-      <w:lvlText w:val="%1.%2.%3.%4.%5"/>
-      <w:lvlJc w:val="left"/>
-      <w:pPr>
-        <w:ind w:left="1008" w:hanging="1008"/>
-      </w:pPr>
-    </w:lvl>
-    <w:lvl w:ilvl="5">
-      <w:start w:val="1"/>
-      <w:numFmt w:val="decimal"/>
-      <w:lvlText w:val="%1.%2.%3.%4.%5.%6"/>
-      <w:lvlJc w:val="left"/>
-      <w:pPr>
-        <w:ind w:left="1152" w:hanging="1152"/>
-      </w:pPr>
-    </w:lvl>
-    <w:lvl w:ilvl="6">
-      <w:start w:val="1"/>
-      <w:numFmt w:val="decimal"/>
-      <w:lvlText w:val="%1.%2.%3.%4.%5.%6.%7"/>
-      <w:lvlJc w:val="left"/>
-      <w:pPr>
-        <w:ind w:left="1296" w:hanging="1296"/>
-      </w:pPr>
-    </w:lvl>
-    <w:lvl w:ilvl="7">
-      <w:start w:val="1"/>
-      <w:numFmt w:val="decimal"/>
-      <w:lvlText w:val="%1.%2.%3.%4.%5.%6.%7.%8"/>
-      <w:lvlJc w:val="left"/>
-      <w:pPr>
-        <w:ind w:left="1440" w:hanging="1440"/>
-      </w:pPr>
-    </w:lvl>
-    <w:lvl w:ilvl="8">
-      <w:start w:val="1"/>
-      <w:numFmt w:val="decimal"/>
-      <w:lvlText w:val="%1.%2.%3.%4.%5.%6.%7.%8.%9"/>
-      <w:lvlJc w:val="left"/>
-      <w:pPr>
-        <w:ind w:left="1584" w:hanging="1584"/>
-      </w:pPr>
-    </w:lvl>
-  </w:abstractNum>
-  <w:abstractNum w:abstractNumId="12" w15:restartNumberingAfterBreak="0">
-    <w:nsid w:val="1EDC17C7"/>
+    <w:nsid w:val="0E114DF8"/>
     <w:multiLevelType w:val="hybridMultilevel"/>
-    <w:tmpl w:val="B5B20A30"/>
+    <w:tmpl w:val="C952DC44"/>
     <w:lvl w:ilvl="0" w:tplc="08130001">
       <w:start w:val="1"/>
       <w:numFmt w:val="bullet"/>
       <w:lvlText w:val=""/>
       <w:lvlJc w:val="left"/>
       <w:pPr>
-        <w:ind w:left="360" w:hanging="360"/>
+        <w:ind w:left="720" w:hanging="360"/>
       </w:pPr>
       <w:rPr>
         <w:rFonts w:ascii="Symbol" w:hAnsi="Symbol" w:hint="default"/>
@@ -14493,7 +18703,7 @@
       <w:lvlText w:val="o"/>
       <w:lvlJc w:val="left"/>
       <w:pPr>
-        <w:ind w:left="1080" w:hanging="360"/>
+        <w:ind w:left="1440" w:hanging="360"/>
       </w:pPr>
       <w:rPr>
         <w:rFonts w:ascii="Courier New" w:hAnsi="Courier New" w:cs="Courier New" w:hint="default"/>
@@ -14505,7 +18715,7 @@
       <w:lvlText w:val=""/>
       <w:lvlJc w:val="left"/>
       <w:pPr>
-        <w:ind w:left="1800" w:hanging="360"/>
+        <w:ind w:left="2160" w:hanging="360"/>
       </w:pPr>
       <w:rPr>
         <w:rFonts w:ascii="Wingdings" w:hAnsi="Wingdings" w:hint="default"/>
@@ -14517,7 +18727,7 @@
       <w:lvlText w:val=""/>
       <w:lvlJc w:val="left"/>
       <w:pPr>
-        <w:ind w:left="2520" w:hanging="360"/>
+        <w:ind w:left="2880" w:hanging="360"/>
       </w:pPr>
       <w:rPr>
         <w:rFonts w:ascii="Symbol" w:hAnsi="Symbol" w:hint="default"/>
@@ -14529,7 +18739,7 @@
       <w:lvlText w:val="o"/>
       <w:lvlJc w:val="left"/>
       <w:pPr>
-        <w:ind w:left="3240" w:hanging="360"/>
+        <w:ind w:left="3600" w:hanging="360"/>
       </w:pPr>
       <w:rPr>
         <w:rFonts w:ascii="Courier New" w:hAnsi="Courier New" w:cs="Courier New" w:hint="default"/>
@@ -14541,7 +18751,7 @@
       <w:lvlText w:val=""/>
       <w:lvlJc w:val="left"/>
       <w:pPr>
-        <w:ind w:left="3960" w:hanging="360"/>
+        <w:ind w:left="4320" w:hanging="360"/>
       </w:pPr>
       <w:rPr>
         <w:rFonts w:ascii="Wingdings" w:hAnsi="Wingdings" w:hint="default"/>
@@ -14553,7 +18763,7 @@
       <w:lvlText w:val=""/>
       <w:lvlJc w:val="left"/>
       <w:pPr>
-        <w:ind w:left="4680" w:hanging="360"/>
+        <w:ind w:left="5040" w:hanging="360"/>
       </w:pPr>
       <w:rPr>
         <w:rFonts w:ascii="Symbol" w:hAnsi="Symbol" w:hint="default"/>
@@ -14565,7 +18775,7 @@
       <w:lvlText w:val="o"/>
       <w:lvlJc w:val="left"/>
       <w:pPr>
-        <w:ind w:left="5400" w:hanging="360"/>
+        <w:ind w:left="5760" w:hanging="360"/>
       </w:pPr>
       <w:rPr>
         <w:rFonts w:ascii="Courier New" w:hAnsi="Courier New" w:cs="Courier New" w:hint="default"/>
@@ -14577,14 +18787,213 @@
       <w:lvlText w:val=""/>
       <w:lvlJc w:val="left"/>
       <w:pPr>
-        <w:ind w:left="6120" w:hanging="360"/>
+        <w:ind w:left="6480" w:hanging="360"/>
       </w:pPr>
       <w:rPr>
         <w:rFonts w:ascii="Wingdings" w:hAnsi="Wingdings" w:hint="default"/>
       </w:rPr>
     </w:lvl>
   </w:abstractNum>
+  <w:abstractNum w:abstractNumId="12" w15:restartNumberingAfterBreak="0">
+    <w:nsid w:val="152B4782"/>
+    <w:multiLevelType w:val="multilevel"/>
+    <w:tmpl w:val="20247518"/>
+    <w:lvl w:ilvl="0">
+      <w:start w:val="1"/>
+      <w:numFmt w:val="decimal"/>
+      <w:lvlText w:val="%1"/>
+      <w:lvlJc w:val="left"/>
+      <w:pPr>
+        <w:ind w:left="4260" w:hanging="432"/>
+      </w:pPr>
+    </w:lvl>
+    <w:lvl w:ilvl="1">
+      <w:start w:val="1"/>
+      <w:numFmt w:val="decimal"/>
+      <w:lvlText w:val="%1.%2"/>
+      <w:lvlJc w:val="left"/>
+      <w:pPr>
+        <w:ind w:left="576" w:hanging="576"/>
+      </w:pPr>
+    </w:lvl>
+    <w:lvl w:ilvl="2">
+      <w:start w:val="1"/>
+      <w:numFmt w:val="decimal"/>
+      <w:lvlText w:val="%1.%2.%3"/>
+      <w:lvlJc w:val="left"/>
+      <w:pPr>
+        <w:ind w:left="720" w:hanging="720"/>
+      </w:pPr>
+    </w:lvl>
+    <w:lvl w:ilvl="3">
+      <w:start w:val="1"/>
+      <w:numFmt w:val="decimal"/>
+      <w:lvlText w:val="%1.%2.%3.%4"/>
+      <w:lvlJc w:val="left"/>
+      <w:pPr>
+        <w:ind w:left="864" w:hanging="864"/>
+      </w:pPr>
+    </w:lvl>
+    <w:lvl w:ilvl="4">
+      <w:start w:val="1"/>
+      <w:numFmt w:val="decimal"/>
+      <w:lvlText w:val="%1.%2.%3.%4.%5"/>
+      <w:lvlJc w:val="left"/>
+      <w:pPr>
+        <w:ind w:left="1008" w:hanging="1008"/>
+      </w:pPr>
+    </w:lvl>
+    <w:lvl w:ilvl="5">
+      <w:start w:val="1"/>
+      <w:numFmt w:val="decimal"/>
+      <w:lvlText w:val="%1.%2.%3.%4.%5.%6"/>
+      <w:lvlJc w:val="left"/>
+      <w:pPr>
+        <w:ind w:left="1152" w:hanging="1152"/>
+      </w:pPr>
+    </w:lvl>
+    <w:lvl w:ilvl="6">
+      <w:start w:val="1"/>
+      <w:numFmt w:val="decimal"/>
+      <w:lvlText w:val="%1.%2.%3.%4.%5.%6.%7"/>
+      <w:lvlJc w:val="left"/>
+      <w:pPr>
+        <w:ind w:left="1296" w:hanging="1296"/>
+      </w:pPr>
+    </w:lvl>
+    <w:lvl w:ilvl="7">
+      <w:start w:val="1"/>
+      <w:numFmt w:val="decimal"/>
+      <w:lvlText w:val="%1.%2.%3.%4.%5.%6.%7.%8"/>
+      <w:lvlJc w:val="left"/>
+      <w:pPr>
+        <w:ind w:left="1440" w:hanging="1440"/>
+      </w:pPr>
+    </w:lvl>
+    <w:lvl w:ilvl="8">
+      <w:start w:val="1"/>
+      <w:numFmt w:val="decimal"/>
+      <w:lvlText w:val="%1.%2.%3.%4.%5.%6.%7.%8.%9"/>
+      <w:lvlJc w:val="left"/>
+      <w:pPr>
+        <w:ind w:left="1584" w:hanging="1584"/>
+      </w:pPr>
+    </w:lvl>
+  </w:abstractNum>
   <w:abstractNum w:abstractNumId="13" w15:restartNumberingAfterBreak="0">
+    <w:nsid w:val="1EDC17C7"/>
+    <w:multiLevelType w:val="hybridMultilevel"/>
+    <w:tmpl w:val="B5B20A30"/>
+    <w:lvl w:ilvl="0" w:tplc="08130001">
+      <w:start w:val="1"/>
+      <w:numFmt w:val="bullet"/>
+      <w:lvlText w:val=""/>
+      <w:lvlJc w:val="left"/>
+      <w:pPr>
+        <w:ind w:left="360" w:hanging="360"/>
+      </w:pPr>
+      <w:rPr>
+        <w:rFonts w:ascii="Symbol" w:hAnsi="Symbol" w:hint="default"/>
+      </w:rPr>
+    </w:lvl>
+    <w:lvl w:ilvl="1" w:tplc="08130003" w:tentative="1">
+      <w:start w:val="1"/>
+      <w:numFmt w:val="bullet"/>
+      <w:lvlText w:val="o"/>
+      <w:lvlJc w:val="left"/>
+      <w:pPr>
+        <w:ind w:left="1080" w:hanging="360"/>
+      </w:pPr>
+      <w:rPr>
+        <w:rFonts w:ascii="Courier New" w:hAnsi="Courier New" w:cs="Courier New" w:hint="default"/>
+      </w:rPr>
+    </w:lvl>
+    <w:lvl w:ilvl="2" w:tplc="08130005" w:tentative="1">
+      <w:start w:val="1"/>
+      <w:numFmt w:val="bullet"/>
+      <w:lvlText w:val=""/>
+      <w:lvlJc w:val="left"/>
+      <w:pPr>
+        <w:ind w:left="1800" w:hanging="360"/>
+      </w:pPr>
+      <w:rPr>
+        <w:rFonts w:ascii="Wingdings" w:hAnsi="Wingdings" w:hint="default"/>
+      </w:rPr>
+    </w:lvl>
+    <w:lvl w:ilvl="3" w:tplc="08130001" w:tentative="1">
+      <w:start w:val="1"/>
+      <w:numFmt w:val="bullet"/>
+      <w:lvlText w:val=""/>
+      <w:lvlJc w:val="left"/>
+      <w:pPr>
+        <w:ind w:left="2520" w:hanging="360"/>
+      </w:pPr>
+      <w:rPr>
+        <w:rFonts w:ascii="Symbol" w:hAnsi="Symbol" w:hint="default"/>
+      </w:rPr>
+    </w:lvl>
+    <w:lvl w:ilvl="4" w:tplc="08130003" w:tentative="1">
+      <w:start w:val="1"/>
+      <w:numFmt w:val="bullet"/>
+      <w:lvlText w:val="o"/>
+      <w:lvlJc w:val="left"/>
+      <w:pPr>
+        <w:ind w:left="3240" w:hanging="360"/>
+      </w:pPr>
+      <w:rPr>
+        <w:rFonts w:ascii="Courier New" w:hAnsi="Courier New" w:cs="Courier New" w:hint="default"/>
+      </w:rPr>
+    </w:lvl>
+    <w:lvl w:ilvl="5" w:tplc="08130005" w:tentative="1">
+      <w:start w:val="1"/>
+      <w:numFmt w:val="bullet"/>
+      <w:lvlText w:val=""/>
+      <w:lvlJc w:val="left"/>
+      <w:pPr>
+        <w:ind w:left="3960" w:hanging="360"/>
+      </w:pPr>
+      <w:rPr>
+        <w:rFonts w:ascii="Wingdings" w:hAnsi="Wingdings" w:hint="default"/>
+      </w:rPr>
+    </w:lvl>
+    <w:lvl w:ilvl="6" w:tplc="08130001" w:tentative="1">
+      <w:start w:val="1"/>
+      <w:numFmt w:val="bullet"/>
+      <w:lvlText w:val=""/>
+      <w:lvlJc w:val="left"/>
+      <w:pPr>
+        <w:ind w:left="4680" w:hanging="360"/>
+      </w:pPr>
+      <w:rPr>
+        <w:rFonts w:ascii="Symbol" w:hAnsi="Symbol" w:hint="default"/>
+      </w:rPr>
+    </w:lvl>
+    <w:lvl w:ilvl="7" w:tplc="08130003" w:tentative="1">
+      <w:start w:val="1"/>
+      <w:numFmt w:val="bullet"/>
+      <w:lvlText w:val="o"/>
+      <w:lvlJc w:val="left"/>
+      <w:pPr>
+        <w:ind w:left="5400" w:hanging="360"/>
+      </w:pPr>
+      <w:rPr>
+        <w:rFonts w:ascii="Courier New" w:hAnsi="Courier New" w:cs="Courier New" w:hint="default"/>
+      </w:rPr>
+    </w:lvl>
+    <w:lvl w:ilvl="8" w:tplc="08130005" w:tentative="1">
+      <w:start w:val="1"/>
+      <w:numFmt w:val="bullet"/>
+      <w:lvlText w:val=""/>
+      <w:lvlJc w:val="left"/>
+      <w:pPr>
+        <w:ind w:left="6120" w:hanging="360"/>
+      </w:pPr>
+      <w:rPr>
+        <w:rFonts w:ascii="Wingdings" w:hAnsi="Wingdings" w:hint="default"/>
+      </w:rPr>
+    </w:lvl>
+  </w:abstractNum>
+  <w:abstractNum w:abstractNumId="14" w15:restartNumberingAfterBreak="0">
     <w:nsid w:val="239A7740"/>
     <w:multiLevelType w:val="multilevel"/>
     <w:tmpl w:val="60F28288"/>
@@ -14679,7 +19088,7 @@
       </w:pPr>
     </w:lvl>
   </w:abstractNum>
-  <w:abstractNum w:abstractNumId="14" w15:restartNumberingAfterBreak="0">
+  <w:abstractNum w:abstractNumId="15" w15:restartNumberingAfterBreak="0">
     <w:nsid w:val="35C17B5D"/>
     <w:multiLevelType w:val="hybridMultilevel"/>
     <w:tmpl w:val="05305C80"/>
@@ -14769,7 +19178,7 @@
       </w:pPr>
     </w:lvl>
   </w:abstractNum>
-  <w:abstractNum w:abstractNumId="15" w15:restartNumberingAfterBreak="0">
+  <w:abstractNum w:abstractNumId="16" w15:restartNumberingAfterBreak="0">
     <w:nsid w:val="3649421A"/>
     <w:multiLevelType w:val="hybridMultilevel"/>
     <w:tmpl w:val="9432C52E"/>
@@ -14884,7 +19293,7 @@
       </w:rPr>
     </w:lvl>
   </w:abstractNum>
-  <w:abstractNum w:abstractNumId="16" w15:restartNumberingAfterBreak="0">
+  <w:abstractNum w:abstractNumId="17" w15:restartNumberingAfterBreak="0">
     <w:nsid w:val="390D6DE4"/>
     <w:multiLevelType w:val="hybridMultilevel"/>
     <w:tmpl w:val="40DC8AF8"/>
@@ -14997,7 +19406,7 @@
       </w:rPr>
     </w:lvl>
   </w:abstractNum>
-  <w:abstractNum w:abstractNumId="17" w15:restartNumberingAfterBreak="0">
+  <w:abstractNum w:abstractNumId="18" w15:restartNumberingAfterBreak="0">
     <w:nsid w:val="3C8C7C9E"/>
     <w:multiLevelType w:val="hybridMultilevel"/>
     <w:tmpl w:val="81A05D02"/>
@@ -15111,7 +19520,7 @@
       </w:rPr>
     </w:lvl>
   </w:abstractNum>
-  <w:abstractNum w:abstractNumId="18" w15:restartNumberingAfterBreak="0">
+  <w:abstractNum w:abstractNumId="19" w15:restartNumberingAfterBreak="0">
     <w:nsid w:val="3D907EA0"/>
     <w:multiLevelType w:val="multilevel"/>
     <w:tmpl w:val="85CEA82A"/>
@@ -15200,7 +19609,7 @@
       </w:pPr>
     </w:lvl>
   </w:abstractNum>
-  <w:abstractNum w:abstractNumId="19" w15:restartNumberingAfterBreak="0">
+  <w:abstractNum w:abstractNumId="20" w15:restartNumberingAfterBreak="0">
     <w:nsid w:val="4639350E"/>
     <w:multiLevelType w:val="hybridMultilevel"/>
     <w:tmpl w:val="B6A6A268"/>
@@ -15313,7 +19722,7 @@
       </w:rPr>
     </w:lvl>
   </w:abstractNum>
-  <w:abstractNum w:abstractNumId="20" w15:restartNumberingAfterBreak="0">
+  <w:abstractNum w:abstractNumId="21" w15:restartNumberingAfterBreak="0">
     <w:nsid w:val="4D980797"/>
     <w:multiLevelType w:val="hybridMultilevel"/>
     <w:tmpl w:val="98A8D2D2"/>
@@ -15426,7 +19835,7 @@
       </w:rPr>
     </w:lvl>
   </w:abstractNum>
-  <w:abstractNum w:abstractNumId="21" w15:restartNumberingAfterBreak="0">
+  <w:abstractNum w:abstractNumId="22" w15:restartNumberingAfterBreak="0">
     <w:nsid w:val="5E873B45"/>
     <w:multiLevelType w:val="hybridMultilevel"/>
     <w:tmpl w:val="19C05536"/>
@@ -15512,7 +19921,7 @@
       </w:pPr>
     </w:lvl>
   </w:abstractNum>
-  <w:abstractNum w:abstractNumId="22" w15:restartNumberingAfterBreak="0">
+  <w:abstractNum w:abstractNumId="23" w15:restartNumberingAfterBreak="0">
     <w:nsid w:val="5F2E40FD"/>
     <w:multiLevelType w:val="hybridMultilevel"/>
     <w:tmpl w:val="906CF564"/>
@@ -15630,7 +20039,7 @@
       </w:rPr>
     </w:lvl>
   </w:abstractNum>
-  <w:abstractNum w:abstractNumId="23" w15:restartNumberingAfterBreak="0">
+  <w:abstractNum w:abstractNumId="24" w15:restartNumberingAfterBreak="0">
     <w:nsid w:val="5FDE1FE3"/>
     <w:multiLevelType w:val="hybridMultilevel"/>
     <w:tmpl w:val="E3222122"/>
@@ -15743,7 +20152,7 @@
       </w:rPr>
     </w:lvl>
   </w:abstractNum>
-  <w:abstractNum w:abstractNumId="24" w15:restartNumberingAfterBreak="0">
+  <w:abstractNum w:abstractNumId="25" w15:restartNumberingAfterBreak="0">
     <w:nsid w:val="62A8169C"/>
     <w:multiLevelType w:val="hybridMultilevel"/>
     <w:tmpl w:val="2F82F850"/>
@@ -15856,7 +20265,7 @@
       </w:rPr>
     </w:lvl>
   </w:abstractNum>
-  <w:abstractNum w:abstractNumId="25" w15:restartNumberingAfterBreak="0">
+  <w:abstractNum w:abstractNumId="26" w15:restartNumberingAfterBreak="0">
     <w:nsid w:val="68A37F86"/>
     <w:multiLevelType w:val="hybridMultilevel"/>
     <w:tmpl w:val="DB140BDC"/>
@@ -15969,7 +20378,7 @@
       </w:rPr>
     </w:lvl>
   </w:abstractNum>
-  <w:abstractNum w:abstractNumId="26" w15:restartNumberingAfterBreak="0">
+  <w:abstractNum w:abstractNumId="27" w15:restartNumberingAfterBreak="0">
     <w:nsid w:val="6BE632CA"/>
     <w:multiLevelType w:val="hybridMultilevel"/>
     <w:tmpl w:val="FFBC8F26"/>
@@ -16082,7 +20491,7 @@
       </w:rPr>
     </w:lvl>
   </w:abstractNum>
-  <w:abstractNum w:abstractNumId="27" w15:restartNumberingAfterBreak="0">
+  <w:abstractNum w:abstractNumId="28" w15:restartNumberingAfterBreak="0">
     <w:nsid w:val="6E6A3515"/>
     <w:multiLevelType w:val="multilevel"/>
     <w:tmpl w:val="E3F494BE"/>
@@ -16230,7 +20639,7 @@
       </w:rPr>
     </w:lvl>
   </w:abstractNum>
-  <w:abstractNum w:abstractNumId="28" w15:restartNumberingAfterBreak="0">
+  <w:abstractNum w:abstractNumId="29" w15:restartNumberingAfterBreak="0">
     <w:nsid w:val="7044416E"/>
     <w:multiLevelType w:val="hybridMultilevel"/>
     <w:tmpl w:val="D8B640E8"/>
@@ -16343,7 +20752,7 @@
       </w:rPr>
     </w:lvl>
   </w:abstractNum>
-  <w:abstractNum w:abstractNumId="29" w15:restartNumberingAfterBreak="0">
+  <w:abstractNum w:abstractNumId="30" w15:restartNumberingAfterBreak="0">
     <w:nsid w:val="780058D7"/>
     <w:multiLevelType w:val="hybridMultilevel"/>
     <w:tmpl w:val="128A8E0A"/>
@@ -16457,13 +20866,13 @@
     </w:lvl>
   </w:abstractNum>
   <w:num w:numId="1">
-    <w:abstractNumId w:val="13"/>
+    <w:abstractNumId w:val="14"/>
   </w:num>
   <w:num w:numId="2">
-    <w:abstractNumId w:val="21"/>
+    <w:abstractNumId w:val="22"/>
   </w:num>
   <w:num w:numId="3">
-    <w:abstractNumId w:val="24"/>
+    <w:abstractNumId w:val="25"/>
   </w:num>
   <w:num w:numId="4">
     <w:abstractNumId w:val="9"/>
@@ -16502,109 +20911,112 @@
     </w:lvlOverride>
   </w:num>
   <w:num w:numId="15">
-    <w:abstractNumId w:val="22"/>
+    <w:abstractNumId w:val="23"/>
   </w:num>
   <w:num w:numId="16">
-    <w:abstractNumId w:val="27"/>
+    <w:abstractNumId w:val="28"/>
   </w:num>
   <w:num w:numId="17">
-    <w:abstractNumId w:val="17"/>
+    <w:abstractNumId w:val="18"/>
   </w:num>
   <w:num w:numId="18">
-    <w:abstractNumId w:val="15"/>
+    <w:abstractNumId w:val="16"/>
   </w:num>
   <w:num w:numId="19">
-    <w:abstractNumId w:val="18"/>
+    <w:abstractNumId w:val="19"/>
   </w:num>
   <w:num w:numId="20">
-    <w:abstractNumId w:val="25"/>
+    <w:abstractNumId w:val="26"/>
   </w:num>
   <w:num w:numId="21">
-    <w:abstractNumId w:val="12"/>
+    <w:abstractNumId w:val="13"/>
   </w:num>
   <w:num w:numId="22">
     <w:abstractNumId w:val="10"/>
   </w:num>
   <w:num w:numId="23">
+    <w:abstractNumId w:val="15"/>
+  </w:num>
+  <w:num w:numId="24">
+    <w:abstractNumId w:val="12"/>
+  </w:num>
+  <w:num w:numId="25">
+    <w:abstractNumId w:val="24"/>
+  </w:num>
+  <w:num w:numId="26">
+    <w:abstractNumId w:val="29"/>
+  </w:num>
+  <w:num w:numId="27">
     <w:abstractNumId w:val="14"/>
   </w:num>
-  <w:num w:numId="24">
-    <w:abstractNumId w:val="11"/>
-  </w:num>
-  <w:num w:numId="25">
-    <w:abstractNumId w:val="23"/>
-  </w:num>
-  <w:num w:numId="26">
-    <w:abstractNumId w:val="28"/>
-  </w:num>
-  <w:num w:numId="27">
-    <w:abstractNumId w:val="13"/>
-  </w:num>
   <w:num w:numId="28">
-    <w:abstractNumId w:val="13"/>
+    <w:abstractNumId w:val="14"/>
   </w:num>
   <w:num w:numId="29">
-    <w:abstractNumId w:val="13"/>
+    <w:abstractNumId w:val="14"/>
   </w:num>
   <w:num w:numId="30">
-    <w:abstractNumId w:val="13"/>
+    <w:abstractNumId w:val="14"/>
   </w:num>
   <w:num w:numId="31">
-    <w:abstractNumId w:val="13"/>
+    <w:abstractNumId w:val="14"/>
   </w:num>
   <w:num w:numId="32">
-    <w:abstractNumId w:val="13"/>
+    <w:abstractNumId w:val="14"/>
   </w:num>
   <w:num w:numId="33">
-    <w:abstractNumId w:val="13"/>
+    <w:abstractNumId w:val="14"/>
   </w:num>
   <w:num w:numId="34">
-    <w:abstractNumId w:val="13"/>
+    <w:abstractNumId w:val="14"/>
   </w:num>
   <w:num w:numId="35">
-    <w:abstractNumId w:val="13"/>
+    <w:abstractNumId w:val="14"/>
   </w:num>
   <w:num w:numId="36">
-    <w:abstractNumId w:val="13"/>
+    <w:abstractNumId w:val="14"/>
   </w:num>
   <w:num w:numId="37">
-    <w:abstractNumId w:val="13"/>
+    <w:abstractNumId w:val="14"/>
   </w:num>
   <w:num w:numId="38">
-    <w:abstractNumId w:val="13"/>
+    <w:abstractNumId w:val="14"/>
   </w:num>
   <w:num w:numId="39">
-    <w:abstractNumId w:val="13"/>
+    <w:abstractNumId w:val="14"/>
   </w:num>
   <w:num w:numId="40">
-    <w:abstractNumId w:val="13"/>
+    <w:abstractNumId w:val="14"/>
   </w:num>
   <w:num w:numId="41">
-    <w:abstractNumId w:val="13"/>
+    <w:abstractNumId w:val="14"/>
   </w:num>
   <w:num w:numId="42">
-    <w:abstractNumId w:val="13"/>
+    <w:abstractNumId w:val="14"/>
   </w:num>
   <w:num w:numId="43">
-    <w:abstractNumId w:val="13"/>
+    <w:abstractNumId w:val="14"/>
   </w:num>
   <w:num w:numId="44">
-    <w:abstractNumId w:val="13"/>
+    <w:abstractNumId w:val="14"/>
   </w:num>
   <w:num w:numId="45">
-    <w:abstractNumId w:val="16"/>
+    <w:abstractNumId w:val="17"/>
   </w:num>
   <w:num w:numId="46">
-    <w:abstractNumId w:val="29"/>
+    <w:abstractNumId w:val="30"/>
   </w:num>
   <w:num w:numId="47">
+    <w:abstractNumId w:val="21"/>
+  </w:num>
+  <w:num w:numId="48">
+    <w:abstractNumId w:val="27"/>
+  </w:num>
+  <w:num w:numId="49">
     <w:abstractNumId w:val="20"/>
   </w:num>
-  <w:num w:numId="48">
-    <w:abstractNumId w:val="26"/>
-  </w:num>
-  <w:num w:numId="49">
-    <w:abstractNumId w:val="19"/>
+  <w:num w:numId="50">
+    <w:abstractNumId w:val="11"/>
   </w:num>
 </w:numbering>
 </file>
@@ -17445,7 +21857,6 @@
     <w:basedOn w:val="Standaard"/>
     <w:next w:val="Standaard"/>
     <w:uiPriority w:val="39"/>
-    <w:semiHidden/>
     <w:qFormat/>
     <w:rsid w:val="00E52507"/>
     <w:pPr>
@@ -17702,7 +22113,6 @@
     <w:basedOn w:val="Standaard"/>
     <w:next w:val="Standaard"/>
     <w:uiPriority w:val="99"/>
-    <w:semiHidden/>
     <w:rsid w:val="004B3C25"/>
   </w:style>
   <w:style w:type="paragraph" w:styleId="Lijstopsomteken">
@@ -18197,6 +22607,23 @@
       <w:lang w:val="en-US" w:eastAsia="en-US"/>
     </w:rPr>
   </w:style>
+  <w:style w:type="paragraph" w:styleId="Bibliografie">
+    <w:name w:val="Bibliography"/>
+    <w:basedOn w:val="Standaard"/>
+    <w:next w:val="Standaard"/>
+    <w:uiPriority w:val="37"/>
+    <w:unhideWhenUsed/>
+    <w:rsid w:val="001B243F"/>
+    <w:pPr>
+      <w:spacing w:after="0" w:line="240" w:lineRule="auto"/>
+      <w:jc w:val="left"/>
+    </w:pPr>
+    <w:rPr>
+      <w:rFonts w:asciiTheme="minorHAnsi" w:eastAsiaTheme="minorHAnsi" w:hAnsiTheme="minorHAnsi"/>
+      <w:szCs w:val="22"/>
+      <w:lang w:eastAsia="en-US"/>
+    </w:rPr>
+  </w:style>
 </w:styles>
 </file>
 
@@ -18298,7 +22725,7 @@
     <w:charset w:val="00"/>
     <w:family w:val="roman"/>
     <w:pitch w:val="variable"/>
-    <w:sig w:usb0="E0002EFF" w:usb1="C000785B" w:usb2="00000009" w:usb3="00000000" w:csb0="000001FF" w:csb1="00000000"/>
+    <w:sig w:usb0="E0002AFF" w:usb1="C0007841" w:usb2="00000009" w:usb3="00000000" w:csb0="000001FF" w:csb1="00000000"/>
   </w:font>
   <w:font w:name="Symbol">
     <w:panose1 w:val="05050102010706020507"/>
@@ -18326,7 +22753,7 @@
     <w:charset w:val="00"/>
     <w:family w:val="swiss"/>
     <w:pitch w:val="variable"/>
-    <w:sig w:usb0="E0002EFF" w:usb1="C0007843" w:usb2="00000009" w:usb3="00000000" w:csb0="000001FF" w:csb1="00000000"/>
+    <w:sig w:usb0="E0002AFF" w:usb1="C0007843" w:usb2="00000009" w:usb3="00000000" w:csb0="000001FF" w:csb1="00000000"/>
   </w:font>
   <w:font w:name="Tahoma">
     <w:panose1 w:val="020B0604030504040204"/>
@@ -18340,14 +22767,14 @@
     <w:charset w:val="00"/>
     <w:family w:val="swiss"/>
     <w:pitch w:val="variable"/>
-    <w:sig w:usb0="E0002AFF" w:usb1="C000247B" w:usb2="00000009" w:usb3="00000000" w:csb0="000001FF" w:csb1="00000000"/>
+    <w:sig w:usb0="E00002FF" w:usb1="4000ACFF" w:usb2="00000001" w:usb3="00000000" w:csb0="0000019F" w:csb1="00000000"/>
   </w:font>
   <w:font w:name="Calibri Light">
     <w:panose1 w:val="020F0302020204030204"/>
     <w:charset w:val="00"/>
     <w:family w:val="swiss"/>
     <w:pitch w:val="variable"/>
-    <w:sig w:usb0="E0002AFF" w:usb1="C000247B" w:usb2="00000009" w:usb3="00000000" w:csb0="000001FF" w:csb1="00000000"/>
+    <w:sig w:usb0="A00002EF" w:usb1="4000207B" w:usb2="00000000" w:usb3="00000000" w:csb0="0000009F" w:csb1="00000000"/>
   </w:font>
 </w:fonts>
 </file>
@@ -18880,6 +23307,18 @@
     <w:name w:val="7E7678E031D0442E951B94DBE909AF10"/>
     <w:rsid w:val="00D913C2"/>
   </w:style>
+  <w:style w:type="paragraph" w:customStyle="1" w:styleId="07B3E1703BE74994A269E184A6546217">
+    <w:name w:val="07B3E1703BE74994A269E184A6546217"/>
+    <w:rsid w:val="002469D7"/>
+  </w:style>
+  <w:style w:type="paragraph" w:customStyle="1" w:styleId="470C3BCEF9A6495EA70CF83C3D4A9353">
+    <w:name w:val="470C3BCEF9A6495EA70CF83C3D4A9353"/>
+    <w:rsid w:val="002469D7"/>
+  </w:style>
+  <w:style w:type="paragraph" w:customStyle="1" w:styleId="CCFE40C0959F47B7B2DEFC9D599E782B">
+    <w:name w:val="CCFE40C0959F47B7B2DEFC9D599E782B"/>
+    <w:rsid w:val="002469D7"/>
+  </w:style>
 </w:styles>
 </file>
 
@@ -19116,11 +23555,347 @@
 </file>
 
 <file path=customXml/item1.xml><?xml version="1.0" encoding="utf-8"?>
-<b:Sources xmlns:b="http://schemas.openxmlformats.org/officeDocument/2006/bibliography" xmlns="http://schemas.openxmlformats.org/officeDocument/2006/bibliography" SelectedStyle="\APASixthEditionOfficeOnline.xsl" StyleName="APA" Version="6"/>
+<b:Sources xmlns:b="http://schemas.openxmlformats.org/officeDocument/2006/bibliography" xmlns="http://schemas.openxmlformats.org/officeDocument/2006/bibliography" SelectedStyle="\IEEE2006OfficeOnline.xsl" StyleName="IEEE" Version="2006">
+  <b:Source>
+    <b:Tag>Zap</b:Tag>
+    <b:SourceType>InternetSite</b:SourceType>
+    <b:Guid>{5CD3CECD-00C1-47DA-81CC-6AD897BBA7A9}</b:Guid>
+    <b:Title>Info over Zappware NV</b:Title>
+    <b:URL>https://zappware.com/</b:URL>
+    <b:Author>
+      <b:Author>
+        <b:Corporate>Zappware NV</b:Corporate>
+      </b:Author>
+    </b:Author>
+    <b:RefOrder>1</b:RefOrder>
+  </b:Source>
+  <b:Source>
+    <b:Tag>Qts18</b:Tag>
+    <b:SourceType>InternetSite</b:SourceType>
+    <b:Guid>{1378DF13-0894-42F7-9EFF-9544FACC9F86}</b:Guid>
+    <b:Title>Qt (software)</b:Title>
+    <b:YearAccessed>2018</b:YearAccessed>
+    <b:MonthAccessed>Maart</b:MonthAccessed>
+    <b:URL>https://en.wikipedia.org/wiki/Qt_(software)</b:URL>
+    <b:RefOrder>2</b:RefOrder>
+  </b:Source>
+  <b:Source>
+    <b:Tag>Dig18</b:Tag>
+    <b:SourceType>InternetSite</b:SourceType>
+    <b:Guid>{4768D783-85C6-4D81-B7DA-D8A44095E0B2}</b:Guid>
+    <b:Author>
+      <b:Author>
+        <b:Corporate>Digia </b:Corporate>
+      </b:Author>
+    </b:Author>
+    <b:Title>Digia and Qt have demerged into two companies – Digia’s new strategy’s main themes revealed</b:Title>
+    <b:YearAccessed>2018</b:YearAccessed>
+    <b:MonthAccessed>Maart</b:MonthAccessed>
+    <b:URL>http://digia.com/en/actual/news/2016/digia-and-qt-have-demerged-into-two-companies--digias-new-strategys-main-themes-revealed/</b:URL>
+    <b:RefOrder>3</b:RefOrder>
+  </b:Source>
+  <b:Source>
+    <b:Tag>Jas06</b:Tag>
+    <b:SourceType>Book</b:SourceType>
+    <b:Guid>{2B79D087-9C8C-4669-A89D-2990E9688F34}</b:Guid>
+    <b:Title>C++ GUI Programming with Qt 4</b:Title>
+    <b:Year>2006</b:Year>
+    <b:Author>
+      <b:Author>
+        <b:NameList>
+          <b:Person>
+            <b:Last>Jasmin Blanchette</b:Last>
+            <b:First>Mark</b:First>
+            <b:Middle>Summerfield</b:Middle>
+          </b:Person>
+        </b:NameList>
+      </b:Author>
+    </b:Author>
+    <b:Publisher>Trolltech Press</b:Publisher>
+    <b:RefOrder>21</b:RefOrder>
+  </b:Source>
+  <b:Source>
+    <b:Tag>Ope18</b:Tag>
+    <b:SourceType>InternetSite</b:SourceType>
+    <b:Guid>{0CC95A7F-1663-49C9-B480-963169AD6F3E}</b:Guid>
+    <b:Title>OpenGL</b:Title>
+    <b:YearAccessed>2018</b:YearAccessed>
+    <b:MonthAccessed>Maart</b:MonthAccessed>
+    <b:URL>https://en.wikipedia.org/wiki/OpenGL</b:URL>
+    <b:RefOrder>6</b:RefOrder>
+  </b:Source>
+  <b:Source>
+    <b:Tag>GLU18</b:Tag>
+    <b:SourceType>InternetSite</b:SourceType>
+    <b:Guid>{2BCA76DC-FE63-4F64-8B88-A331888A49CA}</b:Guid>
+    <b:Title>GLUT - The OpenGL Utility Toolkit</b:Title>
+    <b:YearAccessed>2018</b:YearAccessed>
+    <b:MonthAccessed>Maart</b:MonthAccessed>
+    <b:URL>https://www.opengl.org/resources/libraries/glut/</b:URL>
+    <b:RefOrder>7</b:RefOrder>
+  </b:Source>
+  <b:Source>
+    <b:Tag>Bri18</b:Tag>
+    <b:SourceType>InternetSite</b:SourceType>
+    <b:Guid>{B7DFF5E2-02EF-4481-8A29-D0B7D031E430}</b:Guid>
+    <b:Author>
+      <b:Author>
+        <b:NameList>
+          <b:Person>
+            <b:Last>Daniels</b:Last>
+            <b:First>Britney</b:First>
+            <b:Middle>Cameron</b:Middle>
+          </b:Person>
+        </b:NameList>
+      </b:Author>
+    </b:Author>
+    <b:Title>QT – Introduction C++ GUI Programming with Qt 4</b:Title>
+    <b:YearAccessed>2018</b:YearAccessed>
+    <b:MonthAccessed>Maart</b:MonthAccessed>
+    <b:URL>http://slideplayer.com/slide/7747920/</b:URL>
+    <b:RefOrder>22</b:RefOrder>
+  </b:Source>
+  <b:Source>
+    <b:Tag>Nee18</b:Tag>
+    <b:SourceType>InternetSite</b:SourceType>
+    <b:Guid>{0BE767B3-8845-4631-8BE6-968B5B244DF8}</b:Guid>
+    <b:Author>
+      <b:Author>
+        <b:NameList>
+          <b:Person>
+            <b:Last>Mehrotra</b:Last>
+            <b:First>Neetesh</b:First>
+          </b:Person>
+        </b:NameList>
+      </b:Author>
+    </b:Author>
+    <b:Title>Qt: What’s best about the cross-platform development toolkit</b:Title>
+    <b:YearAccessed>2018</b:YearAccessed>
+    <b:MonthAccessed>Maart</b:MonthAccessed>
+    <b:URL>http://opensourceforu.com/2017/06/qt-cross-platform-development-toolkit/</b:URL>
+    <b:RefOrder>4</b:RefOrder>
+  </b:Source>
+  <b:Source>
+    <b:Tag>Bas18</b:Tag>
+    <b:SourceType>InternetSite</b:SourceType>
+    <b:Guid>{382F9814-807D-406D-AD47-10A811FF9DF5}</b:Guid>
+    <b:Author>
+      <b:Author>
+        <b:NameList>
+          <b:Person>
+            <b:Last>Starynkevitch</b:Last>
+            <b:First>Basile</b:First>
+          </b:Person>
+        </b:NameList>
+      </b:Author>
+    </b:Author>
+    <b:Title>How is QT cross-platform</b:Title>
+    <b:YearAccessed>2018</b:YearAccessed>
+    <b:MonthAccessed>Maart</b:MonthAccessed>
+    <b:URL>https://www.quora.com/How-is-QT-cross-platform</b:URL>
+    <b:RefOrder>5</b:RefOrder>
+  </b:Source>
+  <b:Source>
+    <b:Tag>Qt18</b:Tag>
+    <b:SourceType>InternetSite</b:SourceType>
+    <b:Guid>{3DC7EC5A-D665-4219-A38D-D375AD87854A}</b:Guid>
+    <b:Author>
+      <b:Author>
+        <b:Corporate>Qt</b:Corporate>
+      </b:Author>
+    </b:Author>
+    <b:Title>Signals &amp; slots</b:Title>
+    <b:YearAccessed>2018</b:YearAccessed>
+    <b:MonthAccessed>Maart</b:MonthAccessed>
+    <b:URL>http://doc.qt.io/archives/qt-4.8/signalsandslots.html</b:URL>
+    <b:RefOrder>8</b:RefOrder>
+  </b:Source>
+  <b:Source>
+    <b:Tag>App18</b:Tag>
+    <b:SourceType>InternetSite</b:SourceType>
+    <b:Guid>{3406310C-E1E7-430E-9AED-93A6CC534D88}</b:Guid>
+    <b:Title>Applications using Qt</b:Title>
+    <b:YearAccessed>2018</b:YearAccessed>
+    <b:MonthAccessed>Maart</b:MonthAccessed>
+    <b:URL>https://en.wikipedia.org/wiki/Qt_(software)#Applications_using_Qt</b:URL>
+    <b:RefOrder>9</b:RefOrder>
+  </b:Source>
+  <b:Source>
+    <b:Tag>Rea18</b:Tag>
+    <b:SourceType>InternetSite</b:SourceType>
+    <b:Guid>{719408C1-DB9F-423B-918F-9F90F642E3DC}</b:Guid>
+    <b:Title>React (JavaScript library)</b:Title>
+    <b:YearAccessed>2018</b:YearAccessed>
+    <b:MonthAccessed>Maart</b:MonthAccessed>
+    <b:URL>https://en.wikipedia.org/wiki/React_(JavaScript_library)</b:URL>
+    <b:RefOrder>10</b:RefOrder>
+  </b:Source>
+  <b:Source>
+    <b:Tag>Eis16</b:Tag>
+    <b:SourceType>Book</b:SourceType>
+    <b:Guid>{D496533B-F35B-4C6E-A5AF-180D1C683FB2}</b:Guid>
+    <b:Author>
+      <b:Author>
+        <b:NameList>
+          <b:Person>
+            <b:Last>Eisenman</b:Last>
+            <b:First>Bonnie</b:First>
+          </b:Person>
+        </b:NameList>
+      </b:Author>
+    </b:Author>
+    <b:Title>Learning React Native</b:Title>
+    <b:Year>2016</b:Year>
+    <b:Publisher>O'Reilly Media, Incc.</b:Publisher>
+    <b:RefOrder>12</b:RefOrder>
+  </b:Source>
+  <b:Source>
+    <b:Tag>Mar18</b:Tag>
+    <b:SourceType>InternetSite</b:SourceType>
+    <b:Guid>{CDD49EE8-9059-4057-B7E6-35FCC6A62F6D}</b:Guid>
+    <b:Title>React Native: A year in review</b:Title>
+    <b:Author>
+      <b:Author>
+        <b:NameList>
+          <b:Person>
+            <b:Last>Konicek</b:Last>
+            <b:First>Martin</b:First>
+          </b:Person>
+        </b:NameList>
+      </b:Author>
+    </b:Author>
+    <b:YearAccessed>2018</b:YearAccessed>
+    <b:MonthAccessed>Maart</b:MonthAccessed>
+    <b:URL>https://code.facebook.com/posts/597378980427792/react-native-a-year-in-review/</b:URL>
+    <b:RefOrder>11</b:RefOrder>
+  </b:Source>
+  <b:Source>
+    <b:Tag>Doc18</b:Tag>
+    <b:SourceType>InternetSite</b:SourceType>
+    <b:Guid>{6874F4A8-0935-43AE-9CBC-4D350EB2697E}</b:Guid>
+    <b:Title>Document Object Model</b:Title>
+    <b:YearAccessed>2018</b:YearAccessed>
+    <b:MonthAccessed>Maart</b:MonthAccessed>
+    <b:URL>https://en.wikipedia.org/wiki/Document_Object_Model</b:URL>
+    <b:RefOrder>13</b:RefOrder>
+  </b:Source>
+  <b:Source>
+    <b:Tag>Mic18</b:Tag>
+    <b:SourceType>InternetSite</b:SourceType>
+    <b:Guid>{9E1856C0-776F-45C0-8581-1AD3C4178CF2}</b:Guid>
+    <b:Author>
+      <b:Author>
+        <b:NameList>
+          <b:Person>
+            <b:Last>Tilley</b:Last>
+            <b:First>Michelle</b:First>
+          </b:Person>
+        </b:NameList>
+      </b:Author>
+    </b:Author>
+    <b:Title>What is Flux?</b:Title>
+    <b:YearAccessed>2018</b:YearAccessed>
+    <b:MonthAccessed>Maart</b:MonthAccessed>
+    <b:URL>http://fluxxor.com/what-is-flux.html</b:URL>
+    <b:RefOrder>14</b:RefOrder>
+  </b:Source>
+  <b:Source>
+    <b:Tag>Red18</b:Tag>
+    <b:SourceType>InternetSite</b:SourceType>
+    <b:Guid>{B7451216-9B53-44FB-9935-091741F2EEDA}</b:Guid>
+    <b:Author>
+      <b:Author>
+        <b:Corporate>Redux</b:Corporate>
+      </b:Author>
+    </b:Author>
+    <b:YearAccessed>2018</b:YearAccessed>
+    <b:MonthAccessed>Maart</b:MonthAccessed>
+    <b:URL>https://redux.js.org/introduction/prior-art</b:URL>
+    <b:RefOrder>15</b:RefOrder>
+  </b:Source>
+  <b:Source>
+    <b:Tag>Dan18</b:Tag>
+    <b:SourceType>InternetSite</b:SourceType>
+    <b:Guid>{1D606A4D-AE64-4A56-B7A0-250469983F92}</b:Guid>
+    <b:Author>
+      <b:Author>
+        <b:NameList>
+          <b:Person>
+            <b:Last>Abramov</b:Last>
+            <b:First>Dan</b:First>
+          </b:Person>
+        </b:NameList>
+      </b:Author>
+    </b:Author>
+    <b:Title>Why use Redux over Facebook Flux?</b:Title>
+    <b:YearAccessed>2018</b:YearAccessed>
+    <b:MonthAccessed>Maart</b:MonthAccessed>
+    <b:URL>https://stackoverflow.com/questions/32461229/why-use-redux-over-facebook-flux</b:URL>
+    <b:RefOrder>16</b:RefOrder>
+  </b:Source>
+  <b:Source>
+    <b:Tag>Rea181</b:Tag>
+    <b:SourceType>InternetSite</b:SourceType>
+    <b:Guid>{A77FDA8F-7DD5-415A-963C-0A8ED7C0BFD1}</b:Guid>
+    <b:Author>
+      <b:Author>
+        <b:Corporate>React Native</b:Corporate>
+      </b:Author>
+    </b:Author>
+    <b:Title>Who's using React Native?</b:Title>
+    <b:YearAccessed>2018</b:YearAccessed>
+    <b:MonthAccessed>Maart</b:MonthAccessed>
+    <b:URL>http://facebook.github.io/react-native/showcase.html</b:URL>
+    <b:RefOrder>17</b:RefOrder>
+  </b:Source>
+  <b:Source>
+    <b:Tag>Xam18</b:Tag>
+    <b:SourceType>InternetSite</b:SourceType>
+    <b:Guid>{41917ED9-6620-49B6-8847-1082E4043991}</b:Guid>
+    <b:Title>Xamarin</b:Title>
+    <b:YearAccessed>2018</b:YearAccessed>
+    <b:MonthAccessed>Maart</b:MonthAccessed>
+    <b:URL>https://en.wikipedia.org/wiki/Xamarin</b:URL>
+    <b:RefOrder>18</b:RefOrder>
+  </b:Source>
+  <b:Source>
+    <b:Tag>Dan15</b:Tag>
+    <b:SourceType>Book</b:SourceType>
+    <b:Guid>{B7E11FB4-CE4B-4B37-8963-03586FE17D48}</b:Guid>
+    <b:Title>Xamarin Mobile Application Development - Cross-platform C# and Xamarin.Forms Fundamentals</b:Title>
+    <b:Year>2015</b:Year>
+    <b:Author>
+      <b:Author>
+        <b:NameList>
+          <b:Person>
+            <b:Last>Hermes</b:Last>
+            <b:First>Dan</b:First>
+          </b:Person>
+        </b:NameList>
+      </b:Author>
+    </b:Author>
+    <b:Publisher>Apress</b:Publisher>
+    <b:RefOrder>19</b:RefOrder>
+  </b:Source>
+  <b:Source>
+    <b:Tag>Xam181</b:Tag>
+    <b:SourceType>InternetSite</b:SourceType>
+    <b:Guid>{CE639463-9BD8-41BD-91A1-25501280039E}</b:Guid>
+    <b:Author>
+      <b:Author>
+        <b:Corporate>Xamarin</b:Corporate>
+      </b:Author>
+    </b:Author>
+    <b:YearAccessed>2018</b:YearAccessed>
+    <b:MonthAccessed>Maart</b:MonthAccessed>
+    <b:URL>https://www.xamarin.com/customers</b:URL>
+    <b:RefOrder>20</b:RefOrder>
+  </b:Source>
+</b:Sources>
 </file>
 
 <file path=customXml/itemProps1.xml><?xml version="1.0" encoding="utf-8"?>
-<ds:datastoreItem xmlns:ds="http://schemas.openxmlformats.org/officeDocument/2006/customXml" ds:itemID="{B72E12DF-F664-4911-B8D0-117E27663954}">
+<ds:datastoreItem xmlns:ds="http://schemas.openxmlformats.org/officeDocument/2006/customXml" ds:itemID="{381CDE6F-599A-4E33-8CCA-5E596F19F3EA}">
   <ds:schemaRefs>
     <ds:schemaRef ds:uri="http://schemas.openxmlformats.org/officeDocument/2006/bibliography"/>
   </ds:schemaRefs>

--- a/Masterproef.docx
+++ b/Masterproef.docx
@@ -266,7 +266,13 @@
       <w:r>
         <w:rPr>
           <w:noProof/>
-          <w:lang w:val="en-GB" w:eastAsia="en-GB"/>
+          <w:lang w:eastAsia="en-GB"/>
+          <w:rPrChange w:id="0" w:author="Fien Van Bael" w:date="2018-04-11T14:42:00Z">
+            <w:rPr>
+              <w:noProof/>
+              <w:lang w:val="en-GB" w:eastAsia="en-GB"/>
+            </w:rPr>
+          </w:rPrChange>
         </w:rPr>
         <w:t xml:space="preserve"> </w:t>
       </w:r>
@@ -1028,14 +1034,14 @@
       <w:pPr>
         <w:pStyle w:val="Kop1zondernummering"/>
       </w:pPr>
-      <w:bookmarkStart w:id="0" w:name="_Toc476121729"/>
-      <w:bookmarkStart w:id="1" w:name="_Toc510692782"/>
+      <w:bookmarkStart w:id="2" w:name="_Toc476121729"/>
+      <w:bookmarkStart w:id="3" w:name="_Toc511216713"/>
       <w:r>
         <w:lastRenderedPageBreak/>
         <w:t>Voorwoord</w:t>
       </w:r>
-      <w:bookmarkEnd w:id="0"/>
-      <w:bookmarkEnd w:id="1"/>
+      <w:bookmarkEnd w:id="2"/>
+      <w:bookmarkEnd w:id="3"/>
     </w:p>
     <w:p>
       <w:r>
@@ -1088,20 +1094,25 @@
         <w:t xml:space="preserve"> de tijd te nemen </w:t>
       </w:r>
       <w:r>
-        <w:t>om deze masterproef te lezen en beoordelen.</w:t>
-      </w:r>
-    </w:p>
-    <w:p/>
-    <w:p/>
+        <w:t xml:space="preserve">om deze masterproef te lezen en </w:t>
+      </w:r>
+      <w:r>
+        <w:t xml:space="preserve">te </w:t>
+      </w:r>
+      <w:r>
+        <w:t>beoordelen.</w:t>
+      </w:r>
+    </w:p>
     <w:p>
       <w:pPr>
         <w:pStyle w:val="Kop1zondernummering"/>
       </w:pPr>
-      <w:bookmarkStart w:id="2" w:name="_Toc510692783"/>
-      <w:r>
+      <w:bookmarkStart w:id="5" w:name="_Toc511216714"/>
+      <w:r>
+        <w:lastRenderedPageBreak/>
         <w:t>Samenvatting</w:t>
       </w:r>
-      <w:bookmarkEnd w:id="2"/>
+      <w:bookmarkEnd w:id="5"/>
     </w:p>
     <w:p>
       <w:r>
@@ -1134,11 +1145,11 @@
       <w:pPr>
         <w:pStyle w:val="Kop1zondernummering"/>
       </w:pPr>
-      <w:bookmarkStart w:id="3" w:name="_Toc510692784"/>
+      <w:bookmarkStart w:id="6" w:name="_Toc511216715"/>
       <w:r>
         <w:t>Abstract</w:t>
       </w:r>
-      <w:bookmarkEnd w:id="3"/>
+      <w:bookmarkEnd w:id="6"/>
     </w:p>
     <w:p>
       <w:r>
@@ -1230,7 +1241,7 @@
       <w:r>
         <w:fldChar w:fldCharType="separate"/>
       </w:r>
-      <w:hyperlink w:anchor="_Toc510692782" w:history="1">
+      <w:hyperlink w:anchor="_Toc511216713" w:history="1">
         <w:r>
           <w:rPr>
             <w:rStyle w:val="Hyperlink"/>
@@ -1253,7 +1264,7 @@
           <w:rPr>
             <w:webHidden/>
           </w:rPr>
-          <w:instrText xml:space="preserve"> PAGEREF _Toc510692782 \h </w:instrText>
+          <w:instrText xml:space="preserve"> PAGEREF _Toc511216713 \h </w:instrText>
         </w:r>
         <w:r>
           <w:rPr>
@@ -1290,7 +1301,7 @@
           <w:lang w:eastAsia="nl-BE"/>
         </w:rPr>
       </w:pPr>
-      <w:hyperlink w:anchor="_Toc510692783" w:history="1">
+      <w:hyperlink w:anchor="_Toc511216714" w:history="1">
         <w:r>
           <w:rPr>
             <w:rStyle w:val="Hyperlink"/>
@@ -1313,7 +1324,7 @@
           <w:rPr>
             <w:webHidden/>
           </w:rPr>
-          <w:instrText xml:space="preserve"> PAGEREF _Toc510692783 \h </w:instrText>
+          <w:instrText xml:space="preserve"> PAGEREF _Toc511216714 \h </w:instrText>
         </w:r>
         <w:r>
           <w:rPr>
@@ -1350,7 +1361,7 @@
           <w:lang w:eastAsia="nl-BE"/>
         </w:rPr>
       </w:pPr>
-      <w:hyperlink w:anchor="_Toc510692784" w:history="1">
+      <w:hyperlink w:anchor="_Toc511216715" w:history="1">
         <w:r>
           <w:rPr>
             <w:rStyle w:val="Hyperlink"/>
@@ -1373,7 +1384,7 @@
           <w:rPr>
             <w:webHidden/>
           </w:rPr>
-          <w:instrText xml:space="preserve"> PAGEREF _Toc510692784 \h </w:instrText>
+          <w:instrText xml:space="preserve"> PAGEREF _Toc511216715 \h </w:instrText>
         </w:r>
         <w:r>
           <w:rPr>
@@ -1410,7 +1421,7 @@
           <w:lang w:eastAsia="nl-BE"/>
         </w:rPr>
       </w:pPr>
-      <w:hyperlink w:anchor="_Toc510692785" w:history="1">
+      <w:hyperlink w:anchor="_Toc511216716" w:history="1">
         <w:r>
           <w:rPr>
             <w:rStyle w:val="Hyperlink"/>
@@ -1448,7 +1459,7 @@
           <w:rPr>
             <w:webHidden/>
           </w:rPr>
-          <w:instrText xml:space="preserve"> PAGEREF _Toc510692785 \h </w:instrText>
+          <w:instrText xml:space="preserve"> PAGEREF _Toc511216716 \h </w:instrText>
         </w:r>
         <w:r>
           <w:rPr>
@@ -1485,7 +1496,7 @@
           <w:lang w:eastAsia="nl-BE"/>
         </w:rPr>
       </w:pPr>
-      <w:hyperlink w:anchor="_Toc510692786" w:history="1">
+      <w:hyperlink w:anchor="_Toc511216717" w:history="1">
         <w:r>
           <w:rPr>
             <w:rStyle w:val="Hyperlink"/>
@@ -1508,7 +1519,7 @@
           <w:rPr>
             <w:webHidden/>
           </w:rPr>
-          <w:instrText xml:space="preserve"> PAGEREF _Toc510692786 \h </w:instrText>
+          <w:instrText xml:space="preserve"> PAGEREF _Toc511216717 \h </w:instrText>
         </w:r>
         <w:r>
           <w:rPr>
@@ -1545,7 +1556,7 @@
           <w:lang w:eastAsia="nl-BE"/>
         </w:rPr>
       </w:pPr>
-      <w:hyperlink w:anchor="_Toc510692787" w:history="1">
+      <w:hyperlink w:anchor="_Toc511216718" w:history="1">
         <w:r>
           <w:rPr>
             <w:rStyle w:val="Hyperlink"/>
@@ -1568,7 +1579,7 @@
           <w:rPr>
             <w:webHidden/>
           </w:rPr>
-          <w:instrText xml:space="preserve"> PAGEREF _Toc510692787 \h </w:instrText>
+          <w:instrText xml:space="preserve"> PAGEREF _Toc511216718 \h </w:instrText>
         </w:r>
         <w:r>
           <w:rPr>
@@ -1605,7 +1616,7 @@
           <w:lang w:eastAsia="nl-BE"/>
         </w:rPr>
       </w:pPr>
-      <w:hyperlink w:anchor="_Toc510692788" w:history="1">
+      <w:hyperlink w:anchor="_Toc511216719" w:history="1">
         <w:r>
           <w:rPr>
             <w:rStyle w:val="Hyperlink"/>
@@ -1643,7 +1654,7 @@
           <w:rPr>
             <w:webHidden/>
           </w:rPr>
-          <w:instrText xml:space="preserve"> PAGEREF _Toc510692788 \h </w:instrText>
+          <w:instrText xml:space="preserve"> PAGEREF _Toc511216719 \h </w:instrText>
         </w:r>
         <w:r>
           <w:rPr>
@@ -1680,7 +1691,7 @@
           <w:lang w:eastAsia="nl-BE"/>
         </w:rPr>
       </w:pPr>
-      <w:hyperlink w:anchor="_Toc510692789" w:history="1">
+      <w:hyperlink w:anchor="_Toc511216720" w:history="1">
         <w:r>
           <w:rPr>
             <w:rStyle w:val="Hyperlink"/>
@@ -1718,7 +1729,7 @@
           <w:rPr>
             <w:webHidden/>
           </w:rPr>
-          <w:instrText xml:space="preserve"> PAGEREF _Toc510692789 \h </w:instrText>
+          <w:instrText xml:space="preserve"> PAGEREF _Toc511216720 \h </w:instrText>
         </w:r>
         <w:r>
           <w:rPr>
@@ -1757,7 +1768,7 @@
           <w:lang w:eastAsia="nl-BE"/>
         </w:rPr>
       </w:pPr>
-      <w:hyperlink w:anchor="_Toc510692790" w:history="1">
+      <w:hyperlink w:anchor="_Toc511216721" w:history="1">
         <w:r>
           <w:rPr>
             <w:rStyle w:val="Hyperlink"/>
@@ -1794,7 +1805,7 @@
           <w:rPr>
             <w:webHidden/>
           </w:rPr>
-          <w:instrText xml:space="preserve"> PAGEREF _Toc510692790 \h </w:instrText>
+          <w:instrText xml:space="preserve"> PAGEREF _Toc511216721 \h </w:instrText>
         </w:r>
         <w:r>
           <w:rPr>
@@ -1833,7 +1844,7 @@
           <w:lang w:eastAsia="nl-BE"/>
         </w:rPr>
       </w:pPr>
-      <w:hyperlink w:anchor="_Toc510692791" w:history="1">
+      <w:hyperlink w:anchor="_Toc511216722" w:history="1">
         <w:r>
           <w:rPr>
             <w:rStyle w:val="Hyperlink"/>
@@ -1870,7 +1881,7 @@
           <w:rPr>
             <w:webHidden/>
           </w:rPr>
-          <w:instrText xml:space="preserve"> PAGEREF _Toc510692791 \h </w:instrText>
+          <w:instrText xml:space="preserve"> PAGEREF _Toc511216722 \h </w:instrText>
         </w:r>
         <w:r>
           <w:rPr>
@@ -1909,7 +1920,7 @@
           <w:lang w:eastAsia="nl-BE"/>
         </w:rPr>
       </w:pPr>
-      <w:hyperlink w:anchor="_Toc510692792" w:history="1">
+      <w:hyperlink w:anchor="_Toc511216723" w:history="1">
         <w:r>
           <w:rPr>
             <w:rStyle w:val="Hyperlink"/>
@@ -1946,7 +1957,7 @@
           <w:rPr>
             <w:webHidden/>
           </w:rPr>
-          <w:instrText xml:space="preserve"> PAGEREF _Toc510692792 \h </w:instrText>
+          <w:instrText xml:space="preserve"> PAGEREF _Toc511216723 \h </w:instrText>
         </w:r>
         <w:r>
           <w:rPr>
@@ -1985,7 +1996,7 @@
           <w:lang w:eastAsia="nl-BE"/>
         </w:rPr>
       </w:pPr>
-      <w:hyperlink w:anchor="_Toc510692793" w:history="1">
+      <w:hyperlink w:anchor="_Toc511216724" w:history="1">
         <w:r>
           <w:rPr>
             <w:rStyle w:val="Hyperlink"/>
@@ -2022,7 +2033,7 @@
           <w:rPr>
             <w:webHidden/>
           </w:rPr>
-          <w:instrText xml:space="preserve"> PAGEREF _Toc510692793 \h </w:instrText>
+          <w:instrText xml:space="preserve"> PAGEREF _Toc511216724 \h </w:instrText>
         </w:r>
         <w:r>
           <w:rPr>
@@ -2061,7 +2072,7 @@
           <w:lang w:eastAsia="nl-BE"/>
         </w:rPr>
       </w:pPr>
-      <w:hyperlink w:anchor="_Toc510692794" w:history="1">
+      <w:hyperlink w:anchor="_Toc511216725" w:history="1">
         <w:r>
           <w:rPr>
             <w:rStyle w:val="Hyperlink"/>
@@ -2098,7 +2109,7 @@
           <w:rPr>
             <w:webHidden/>
           </w:rPr>
-          <w:instrText xml:space="preserve"> PAGEREF _Toc510692794 \h </w:instrText>
+          <w:instrText xml:space="preserve"> PAGEREF _Toc511216725 \h </w:instrText>
         </w:r>
         <w:r>
           <w:rPr>
@@ -2137,7 +2148,7 @@
           <w:lang w:eastAsia="nl-BE"/>
         </w:rPr>
       </w:pPr>
-      <w:hyperlink w:anchor="_Toc510692795" w:history="1">
+      <w:hyperlink w:anchor="_Toc511216726" w:history="1">
         <w:r>
           <w:rPr>
             <w:rStyle w:val="Hyperlink"/>
@@ -2174,7 +2185,7 @@
           <w:rPr>
             <w:webHidden/>
           </w:rPr>
-          <w:instrText xml:space="preserve"> PAGEREF _Toc510692795 \h </w:instrText>
+          <w:instrText xml:space="preserve"> PAGEREF _Toc511216726 \h </w:instrText>
         </w:r>
         <w:r>
           <w:rPr>
@@ -2211,7 +2222,7 @@
           <w:lang w:eastAsia="nl-BE"/>
         </w:rPr>
       </w:pPr>
-      <w:hyperlink w:anchor="_Toc510692796" w:history="1">
+      <w:hyperlink w:anchor="_Toc511216727" w:history="1">
         <w:r>
           <w:rPr>
             <w:rStyle w:val="Hyperlink"/>
@@ -2249,7 +2260,7 @@
           <w:rPr>
             <w:webHidden/>
           </w:rPr>
-          <w:instrText xml:space="preserve"> PAGEREF _Toc510692796 \h </w:instrText>
+          <w:instrText xml:space="preserve"> PAGEREF _Toc511216727 \h </w:instrText>
         </w:r>
         <w:r>
           <w:rPr>
@@ -2288,7 +2299,7 @@
           <w:lang w:eastAsia="nl-BE"/>
         </w:rPr>
       </w:pPr>
-      <w:hyperlink w:anchor="_Toc510692797" w:history="1">
+      <w:hyperlink w:anchor="_Toc511216728" w:history="1">
         <w:r>
           <w:rPr>
             <w:rStyle w:val="Hyperlink"/>
@@ -2325,7 +2336,7 @@
           <w:rPr>
             <w:webHidden/>
           </w:rPr>
-          <w:instrText xml:space="preserve"> PAGEREF _Toc510692797 \h </w:instrText>
+          <w:instrText xml:space="preserve"> PAGEREF _Toc511216728 \h </w:instrText>
         </w:r>
         <w:r>
           <w:rPr>
@@ -2364,7 +2375,7 @@
           <w:lang w:eastAsia="nl-BE"/>
         </w:rPr>
       </w:pPr>
-      <w:hyperlink w:anchor="_Toc510692798" w:history="1">
+      <w:hyperlink w:anchor="_Toc511216729" w:history="1">
         <w:r>
           <w:rPr>
             <w:rStyle w:val="Hyperlink"/>
@@ -2401,7 +2412,7 @@
           <w:rPr>
             <w:webHidden/>
           </w:rPr>
-          <w:instrText xml:space="preserve"> PAGEREF _Toc510692798 \h </w:instrText>
+          <w:instrText xml:space="preserve"> PAGEREF _Toc511216729 \h </w:instrText>
         </w:r>
         <w:r>
           <w:rPr>
@@ -2440,7 +2451,7 @@
           <w:lang w:eastAsia="nl-BE"/>
         </w:rPr>
       </w:pPr>
-      <w:hyperlink w:anchor="_Toc510692799" w:history="1">
+      <w:hyperlink w:anchor="_Toc511216730" w:history="1">
         <w:r>
           <w:rPr>
             <w:rStyle w:val="Hyperlink"/>
@@ -2477,7 +2488,7 @@
           <w:rPr>
             <w:webHidden/>
           </w:rPr>
-          <w:instrText xml:space="preserve"> PAGEREF _Toc510692799 \h </w:instrText>
+          <w:instrText xml:space="preserve"> PAGEREF _Toc511216730 \h </w:instrText>
         </w:r>
         <w:r>
           <w:rPr>
@@ -2516,7 +2527,7 @@
           <w:lang w:eastAsia="nl-BE"/>
         </w:rPr>
       </w:pPr>
-      <w:hyperlink w:anchor="_Toc510692800" w:history="1">
+      <w:hyperlink w:anchor="_Toc511216731" w:history="1">
         <w:r>
           <w:rPr>
             <w:rStyle w:val="Hyperlink"/>
@@ -2553,7 +2564,7 @@
           <w:rPr>
             <w:webHidden/>
           </w:rPr>
-          <w:instrText xml:space="preserve"> PAGEREF _Toc510692800 \h </w:instrText>
+          <w:instrText xml:space="preserve"> PAGEREF _Toc511216731 \h </w:instrText>
         </w:r>
         <w:r>
           <w:rPr>
@@ -2592,7 +2603,7 @@
           <w:lang w:eastAsia="nl-BE"/>
         </w:rPr>
       </w:pPr>
-      <w:hyperlink w:anchor="_Toc510692801" w:history="1">
+      <w:hyperlink w:anchor="_Toc511216732" w:history="1">
         <w:r>
           <w:rPr>
             <w:rStyle w:val="Hyperlink"/>
@@ -2629,7 +2640,7 @@
           <w:rPr>
             <w:webHidden/>
           </w:rPr>
-          <w:instrText xml:space="preserve"> PAGEREF _Toc510692801 \h </w:instrText>
+          <w:instrText xml:space="preserve"> PAGEREF _Toc511216732 \h </w:instrText>
         </w:r>
         <w:r>
           <w:rPr>
@@ -2666,7 +2677,7 @@
           <w:lang w:eastAsia="nl-BE"/>
         </w:rPr>
       </w:pPr>
-      <w:hyperlink w:anchor="_Toc510692802" w:history="1">
+      <w:hyperlink w:anchor="_Toc511216733" w:history="1">
         <w:r>
           <w:rPr>
             <w:rStyle w:val="Hyperlink"/>
@@ -2704,7 +2715,7 @@
           <w:rPr>
             <w:webHidden/>
           </w:rPr>
-          <w:instrText xml:space="preserve"> PAGEREF _Toc510692802 \h </w:instrText>
+          <w:instrText xml:space="preserve"> PAGEREF _Toc511216733 \h </w:instrText>
         </w:r>
         <w:r>
           <w:rPr>
@@ -2743,7 +2754,7 @@
           <w:lang w:eastAsia="nl-BE"/>
         </w:rPr>
       </w:pPr>
-      <w:hyperlink w:anchor="_Toc510692803" w:history="1">
+      <w:hyperlink w:anchor="_Toc511216734" w:history="1">
         <w:r>
           <w:rPr>
             <w:rStyle w:val="Hyperlink"/>
@@ -2780,7 +2791,7 @@
           <w:rPr>
             <w:webHidden/>
           </w:rPr>
-          <w:instrText xml:space="preserve"> PAGEREF _Toc510692803 \h </w:instrText>
+          <w:instrText xml:space="preserve"> PAGEREF _Toc511216734 \h </w:instrText>
         </w:r>
         <w:r>
           <w:rPr>
@@ -2819,7 +2830,7 @@
           <w:lang w:eastAsia="nl-BE"/>
         </w:rPr>
       </w:pPr>
-      <w:hyperlink w:anchor="_Toc510692804" w:history="1">
+      <w:hyperlink w:anchor="_Toc511216735" w:history="1">
         <w:r>
           <w:rPr>
             <w:rStyle w:val="Hyperlink"/>
@@ -2856,7 +2867,7 @@
           <w:rPr>
             <w:webHidden/>
           </w:rPr>
-          <w:instrText xml:space="preserve"> PAGEREF _Toc510692804 \h </w:instrText>
+          <w:instrText xml:space="preserve"> PAGEREF _Toc511216735 \h </w:instrText>
         </w:r>
         <w:r>
           <w:rPr>
@@ -2895,7 +2906,7 @@
           <w:lang w:eastAsia="nl-BE"/>
         </w:rPr>
       </w:pPr>
-      <w:hyperlink w:anchor="_Toc510692805" w:history="1">
+      <w:hyperlink w:anchor="_Toc511216736" w:history="1">
         <w:r>
           <w:rPr>
             <w:rStyle w:val="Hyperlink"/>
@@ -2932,7 +2943,7 @@
           <w:rPr>
             <w:webHidden/>
           </w:rPr>
-          <w:instrText xml:space="preserve"> PAGEREF _Toc510692805 \h </w:instrText>
+          <w:instrText xml:space="preserve"> PAGEREF _Toc511216736 \h </w:instrText>
         </w:r>
         <w:r>
           <w:rPr>
@@ -2971,7 +2982,7 @@
           <w:lang w:eastAsia="nl-BE"/>
         </w:rPr>
       </w:pPr>
-      <w:hyperlink w:anchor="_Toc510692806" w:history="1">
+      <w:hyperlink w:anchor="_Toc511216737" w:history="1">
         <w:r>
           <w:rPr>
             <w:rStyle w:val="Hyperlink"/>
@@ -3008,7 +3019,7 @@
           <w:rPr>
             <w:webHidden/>
           </w:rPr>
-          <w:instrText xml:space="preserve"> PAGEREF _Toc510692806 \h </w:instrText>
+          <w:instrText xml:space="preserve"> PAGEREF _Toc511216737 \h </w:instrText>
         </w:r>
         <w:r>
           <w:rPr>
@@ -3047,7 +3058,7 @@
           <w:lang w:eastAsia="nl-BE"/>
         </w:rPr>
       </w:pPr>
-      <w:hyperlink w:anchor="_Toc510692807" w:history="1">
+      <w:hyperlink w:anchor="_Toc511216738" w:history="1">
         <w:r>
           <w:rPr>
             <w:rStyle w:val="Hyperlink"/>
@@ -3084,7 +3095,7 @@
           <w:rPr>
             <w:webHidden/>
           </w:rPr>
-          <w:instrText xml:space="preserve"> PAGEREF _Toc510692807 \h </w:instrText>
+          <w:instrText xml:space="preserve"> PAGEREF _Toc511216738 \h </w:instrText>
         </w:r>
         <w:r>
           <w:rPr>
@@ -3121,7 +3132,7 @@
           <w:lang w:eastAsia="nl-BE"/>
         </w:rPr>
       </w:pPr>
-      <w:hyperlink w:anchor="_Toc510692808" w:history="1">
+      <w:hyperlink w:anchor="_Toc511216739" w:history="1">
         <w:r>
           <w:rPr>
             <w:rStyle w:val="Hyperlink"/>
@@ -3159,7 +3170,7 @@
           <w:rPr>
             <w:webHidden/>
           </w:rPr>
-          <w:instrText xml:space="preserve"> PAGEREF _Toc510692808 \h </w:instrText>
+          <w:instrText xml:space="preserve"> PAGEREF _Toc511216739 \h </w:instrText>
         </w:r>
         <w:r>
           <w:rPr>
@@ -3198,7 +3209,7 @@
           <w:lang w:eastAsia="nl-BE"/>
         </w:rPr>
       </w:pPr>
-      <w:hyperlink w:anchor="_Toc510692809" w:history="1">
+      <w:hyperlink w:anchor="_Toc511216740" w:history="1">
         <w:r>
           <w:rPr>
             <w:rStyle w:val="Hyperlink"/>
@@ -3235,7 +3246,7 @@
           <w:rPr>
             <w:webHidden/>
           </w:rPr>
-          <w:instrText xml:space="preserve"> PAGEREF _Toc510692809 \h </w:instrText>
+          <w:instrText xml:space="preserve"> PAGEREF _Toc511216740 \h </w:instrText>
         </w:r>
         <w:r>
           <w:rPr>
@@ -3274,7 +3285,7 @@
           <w:lang w:eastAsia="nl-BE"/>
         </w:rPr>
       </w:pPr>
-      <w:hyperlink w:anchor="_Toc510692810" w:history="1">
+      <w:hyperlink w:anchor="_Toc511216741" w:history="1">
         <w:r>
           <w:rPr>
             <w:rStyle w:val="Hyperlink"/>
@@ -3311,7 +3322,7 @@
           <w:rPr>
             <w:webHidden/>
           </w:rPr>
-          <w:instrText xml:space="preserve"> PAGEREF _Toc510692810 \h </w:instrText>
+          <w:instrText xml:space="preserve"> PAGEREF _Toc511216741 \h </w:instrText>
         </w:r>
         <w:r>
           <w:rPr>
@@ -3350,7 +3361,7 @@
           <w:lang w:eastAsia="nl-BE"/>
         </w:rPr>
       </w:pPr>
-      <w:hyperlink w:anchor="_Toc510692811" w:history="1">
+      <w:hyperlink w:anchor="_Toc511216742" w:history="1">
         <w:r>
           <w:rPr>
             <w:rStyle w:val="Hyperlink"/>
@@ -3387,7 +3398,7 @@
           <w:rPr>
             <w:webHidden/>
           </w:rPr>
-          <w:instrText xml:space="preserve"> PAGEREF _Toc510692811 \h </w:instrText>
+          <w:instrText xml:space="preserve"> PAGEREF _Toc511216742 \h </w:instrText>
         </w:r>
         <w:r>
           <w:rPr>
@@ -3424,7 +3435,7 @@
           <w:lang w:eastAsia="nl-BE"/>
         </w:rPr>
       </w:pPr>
-      <w:hyperlink w:anchor="_Toc510692812" w:history="1">
+      <w:hyperlink w:anchor="_Toc511216743" w:history="1">
         <w:r>
           <w:rPr>
             <w:rStyle w:val="Hyperlink"/>
@@ -3462,7 +3473,7 @@
           <w:rPr>
             <w:webHidden/>
           </w:rPr>
-          <w:instrText xml:space="preserve"> PAGEREF _Toc510692812 \h </w:instrText>
+          <w:instrText xml:space="preserve"> PAGEREF _Toc511216743 \h </w:instrText>
         </w:r>
         <w:r>
           <w:rPr>
@@ -3479,7 +3490,7 @@
           <w:rPr>
             <w:webHidden/>
           </w:rPr>
-          <w:t>xiii</w:t>
+          <w:t>xiv</w:t>
         </w:r>
         <w:r>
           <w:rPr>
@@ -3501,7 +3512,7 @@
           <w:lang w:eastAsia="nl-BE"/>
         </w:rPr>
       </w:pPr>
-      <w:hyperlink w:anchor="_Toc510692813" w:history="1">
+      <w:hyperlink w:anchor="_Toc511216744" w:history="1">
         <w:r>
           <w:rPr>
             <w:rStyle w:val="Hyperlink"/>
@@ -3538,7 +3549,7 @@
           <w:rPr>
             <w:webHidden/>
           </w:rPr>
-          <w:instrText xml:space="preserve"> PAGEREF _Toc510692813 \h </w:instrText>
+          <w:instrText xml:space="preserve"> PAGEREF _Toc511216744 \h </w:instrText>
         </w:r>
         <w:r>
           <w:rPr>
@@ -3555,7 +3566,7 @@
           <w:rPr>
             <w:webHidden/>
           </w:rPr>
-          <w:t>xiii</w:t>
+          <w:t>xiv</w:t>
         </w:r>
         <w:r>
           <w:rPr>
@@ -3577,7 +3588,7 @@
           <w:lang w:eastAsia="nl-BE"/>
         </w:rPr>
       </w:pPr>
-      <w:hyperlink w:anchor="_Toc510692814" w:history="1">
+      <w:hyperlink w:anchor="_Toc511216745" w:history="1">
         <w:r>
           <w:rPr>
             <w:rStyle w:val="Hyperlink"/>
@@ -3614,7 +3625,7 @@
           <w:rPr>
             <w:webHidden/>
           </w:rPr>
-          <w:instrText xml:space="preserve"> PAGEREF _Toc510692814 \h </w:instrText>
+          <w:instrText xml:space="preserve"> PAGEREF _Toc511216745 \h </w:instrText>
         </w:r>
         <w:r>
           <w:rPr>
@@ -3631,7 +3642,7 @@
           <w:rPr>
             <w:webHidden/>
           </w:rPr>
-          <w:t>xiv</w:t>
+          <w:t>xv</w:t>
         </w:r>
         <w:r>
           <w:rPr>
@@ -3651,7 +3662,7 @@
           <w:lang w:eastAsia="nl-BE"/>
         </w:rPr>
       </w:pPr>
-      <w:hyperlink w:anchor="_Toc510692815" w:history="1">
+      <w:hyperlink w:anchor="_Toc511216746" w:history="1">
         <w:r>
           <w:rPr>
             <w:rStyle w:val="Hyperlink"/>
@@ -3689,7 +3700,7 @@
           <w:rPr>
             <w:webHidden/>
           </w:rPr>
-          <w:instrText xml:space="preserve"> PAGEREF _Toc510692815 \h </w:instrText>
+          <w:instrText xml:space="preserve"> PAGEREF _Toc511216746 \h </w:instrText>
         </w:r>
         <w:r>
           <w:rPr>
@@ -3706,7 +3717,7 @@
           <w:rPr>
             <w:webHidden/>
           </w:rPr>
-          <w:t>xv</w:t>
+          <w:t>xvii</w:t>
         </w:r>
         <w:r>
           <w:rPr>
@@ -3726,7 +3737,7 @@
           <w:lang w:eastAsia="nl-BE"/>
         </w:rPr>
       </w:pPr>
-      <w:hyperlink w:anchor="_Toc510692816" w:history="1">
+      <w:hyperlink w:anchor="_Toc511216747" w:history="1">
         <w:r>
           <w:rPr>
             <w:rStyle w:val="Hyperlink"/>
@@ -3764,7 +3775,7 @@
           <w:rPr>
             <w:webHidden/>
           </w:rPr>
-          <w:instrText xml:space="preserve"> PAGEREF _Toc510692816 \h </w:instrText>
+          <w:instrText xml:space="preserve"> PAGEREF _Toc511216747 \h </w:instrText>
         </w:r>
         <w:r>
           <w:rPr>
@@ -3781,7 +3792,7 @@
           <w:rPr>
             <w:webHidden/>
           </w:rPr>
-          <w:t>xvii</w:t>
+          <w:t>xviii</w:t>
         </w:r>
         <w:r>
           <w:rPr>
@@ -3801,7 +3812,7 @@
           <w:lang w:eastAsia="nl-BE"/>
         </w:rPr>
       </w:pPr>
-      <w:hyperlink w:anchor="_Toc510692817" w:history="1">
+      <w:hyperlink w:anchor="_Toc511216748" w:history="1">
         <w:r>
           <w:rPr>
             <w:rStyle w:val="Hyperlink"/>
@@ -3839,7 +3850,7 @@
           <w:rPr>
             <w:webHidden/>
           </w:rPr>
-          <w:instrText xml:space="preserve"> PAGEREF _Toc510692817 \h </w:instrText>
+          <w:instrText xml:space="preserve"> PAGEREF _Toc511216748 \h </w:instrText>
         </w:r>
         <w:r>
           <w:rPr>
@@ -3856,7 +3867,7 @@
           <w:rPr>
             <w:webHidden/>
           </w:rPr>
-          <w:t>xvii</w:t>
+          <w:t>xviii</w:t>
         </w:r>
         <w:r>
           <w:rPr>
@@ -3878,7 +3889,7 @@
           <w:lang w:eastAsia="nl-BE"/>
         </w:rPr>
       </w:pPr>
-      <w:hyperlink w:anchor="_Toc510692818" w:history="1">
+      <w:hyperlink w:anchor="_Toc511216749" w:history="1">
         <w:r>
           <w:rPr>
             <w:rStyle w:val="Hyperlink"/>
@@ -3915,7 +3926,7 @@
           <w:rPr>
             <w:webHidden/>
           </w:rPr>
-          <w:instrText xml:space="preserve"> PAGEREF _Toc510692818 \h </w:instrText>
+          <w:instrText xml:space="preserve"> PAGEREF _Toc511216749 \h </w:instrText>
         </w:r>
         <w:r>
           <w:rPr>
@@ -3932,7 +3943,83 @@
           <w:rPr>
             <w:webHidden/>
           </w:rPr>
-          <w:t>xvii</w:t>
+          <w:t>xviii</w:t>
+        </w:r>
+        <w:r>
+          <w:rPr>
+            <w:webHidden/>
+          </w:rPr>
+          <w:fldChar w:fldCharType="end"/>
+        </w:r>
+      </w:hyperlink>
+    </w:p>
+    <w:p>
+      <w:pPr>
+        <w:pStyle w:val="Inhopg3"/>
+        <w:tabs>
+          <w:tab w:val="left" w:pos="1985"/>
+        </w:tabs>
+        <w:rPr>
+          <w:rFonts w:asciiTheme="minorHAnsi" w:hAnsiTheme="minorHAnsi"/>
+          <w:szCs w:val="22"/>
+          <w:lang w:eastAsia="nl-BE"/>
+        </w:rPr>
+      </w:pPr>
+      <w:hyperlink w:anchor="_Toc511216750" w:history="1">
+        <w:r>
+          <w:rPr>
+            <w:rStyle w:val="Hyperlink"/>
+          </w:rPr>
+          <w:t>4.1.2</w:t>
+        </w:r>
+        <w:r>
+          <w:rPr>
+            <w:rFonts w:asciiTheme="minorHAnsi" w:hAnsiTheme="minorHAnsi"/>
+            <w:szCs w:val="22"/>
+            <w:lang w:eastAsia="nl-BE"/>
+          </w:rPr>
+          <w:tab/>
+        </w:r>
+        <w:r>
+          <w:rPr>
+            <w:rStyle w:val="Hyperlink"/>
+          </w:rPr>
+          <w:t>Xamarin</w:t>
+        </w:r>
+        <w:r>
+          <w:rPr>
+            <w:webHidden/>
+          </w:rPr>
+          <w:tab/>
+        </w:r>
+        <w:r>
+          <w:rPr>
+            <w:webHidden/>
+          </w:rPr>
+          <w:fldChar w:fldCharType="begin"/>
+        </w:r>
+        <w:r>
+          <w:rPr>
+            <w:webHidden/>
+          </w:rPr>
+          <w:instrText xml:space="preserve"> PAGEREF _Toc511216750 \h </w:instrText>
+        </w:r>
+        <w:r>
+          <w:rPr>
+            <w:webHidden/>
+          </w:rPr>
+        </w:r>
+        <w:r>
+          <w:rPr>
+            <w:webHidden/>
+          </w:rPr>
+          <w:fldChar w:fldCharType="separate"/>
+        </w:r>
+        <w:r>
+          <w:rPr>
+            <w:webHidden/>
+          </w:rPr>
+          <w:t>xix</w:t>
         </w:r>
         <w:r>
           <w:rPr>
@@ -3952,7 +4039,7 @@
           <w:lang w:eastAsia="nl-BE"/>
         </w:rPr>
       </w:pPr>
-      <w:hyperlink w:anchor="_Toc510692819" w:history="1">
+      <w:hyperlink w:anchor="_Toc511216751" w:history="1">
         <w:r>
           <w:rPr>
             <w:rStyle w:val="Hyperlink"/>
@@ -3972,7 +4059,7 @@
           <w:rPr>
             <w:rStyle w:val="Hyperlink"/>
           </w:rPr>
-          <w:t>Snelheid en geheugen</w:t>
+          <w:t>Snelheid</w:t>
         </w:r>
         <w:r>
           <w:rPr>
@@ -3990,7 +4077,7 @@
           <w:rPr>
             <w:webHidden/>
           </w:rPr>
-          <w:instrText xml:space="preserve"> PAGEREF _Toc510692819 \h </w:instrText>
+          <w:instrText xml:space="preserve"> PAGEREF _Toc511216751 \h </w:instrText>
         </w:r>
         <w:r>
           <w:rPr>
@@ -4007,7 +4094,83 @@
           <w:rPr>
             <w:webHidden/>
           </w:rPr>
-          <w:t>xviii</w:t>
+          <w:t>xx</w:t>
+        </w:r>
+        <w:r>
+          <w:rPr>
+            <w:webHidden/>
+          </w:rPr>
+          <w:fldChar w:fldCharType="end"/>
+        </w:r>
+      </w:hyperlink>
+    </w:p>
+    <w:p>
+      <w:pPr>
+        <w:pStyle w:val="Inhopg3"/>
+        <w:tabs>
+          <w:tab w:val="left" w:pos="1985"/>
+        </w:tabs>
+        <w:rPr>
+          <w:rFonts w:asciiTheme="minorHAnsi" w:hAnsiTheme="minorHAnsi"/>
+          <w:szCs w:val="22"/>
+          <w:lang w:eastAsia="nl-BE"/>
+        </w:rPr>
+      </w:pPr>
+      <w:hyperlink w:anchor="_Toc511216752" w:history="1">
+        <w:r>
+          <w:rPr>
+            <w:rStyle w:val="Hyperlink"/>
+          </w:rPr>
+          <w:t>4.2.1</w:t>
+        </w:r>
+        <w:r>
+          <w:rPr>
+            <w:rFonts w:asciiTheme="minorHAnsi" w:hAnsiTheme="minorHAnsi"/>
+            <w:szCs w:val="22"/>
+            <w:lang w:eastAsia="nl-BE"/>
+          </w:rPr>
+          <w:tab/>
+        </w:r>
+        <w:r>
+          <w:rPr>
+            <w:rStyle w:val="Hyperlink"/>
+          </w:rPr>
+          <w:t>React Native</w:t>
+        </w:r>
+        <w:r>
+          <w:rPr>
+            <w:webHidden/>
+          </w:rPr>
+          <w:tab/>
+        </w:r>
+        <w:r>
+          <w:rPr>
+            <w:webHidden/>
+          </w:rPr>
+          <w:fldChar w:fldCharType="begin"/>
+        </w:r>
+        <w:r>
+          <w:rPr>
+            <w:webHidden/>
+          </w:rPr>
+          <w:instrText xml:space="preserve"> PAGEREF _Toc511216752 \h </w:instrText>
+        </w:r>
+        <w:r>
+          <w:rPr>
+            <w:webHidden/>
+          </w:rPr>
+        </w:r>
+        <w:r>
+          <w:rPr>
+            <w:webHidden/>
+          </w:rPr>
+          <w:fldChar w:fldCharType="separate"/>
+        </w:r>
+        <w:r>
+          <w:rPr>
+            <w:webHidden/>
+          </w:rPr>
+          <w:t>xx</w:t>
         </w:r>
         <w:r>
           <w:rPr>
@@ -4027,7 +4190,7 @@
           <w:lang w:eastAsia="nl-BE"/>
         </w:rPr>
       </w:pPr>
-      <w:hyperlink w:anchor="_Toc510692820" w:history="1">
+      <w:hyperlink w:anchor="_Toc511216753" w:history="1">
         <w:r>
           <w:rPr>
             <w:rStyle w:val="Hyperlink"/>
@@ -4047,7 +4210,7 @@
           <w:rPr>
             <w:rStyle w:val="Hyperlink"/>
           </w:rPr>
-          <w:t>User experience</w:t>
+          <w:t>Geheugen</w:t>
         </w:r>
         <w:r>
           <w:rPr>
@@ -4065,7 +4228,7 @@
           <w:rPr>
             <w:webHidden/>
           </w:rPr>
-          <w:instrText xml:space="preserve"> PAGEREF _Toc510692820 \h </w:instrText>
+          <w:instrText xml:space="preserve"> PAGEREF _Toc511216753 \h </w:instrText>
         </w:r>
         <w:r>
           <w:rPr>
@@ -4082,7 +4245,7 @@
           <w:rPr>
             <w:webHidden/>
           </w:rPr>
-          <w:t>xviii</w:t>
+          <w:t>xx</w:t>
         </w:r>
         <w:r>
           <w:rPr>
@@ -4102,7 +4265,7 @@
           <w:lang w:eastAsia="nl-BE"/>
         </w:rPr>
       </w:pPr>
-      <w:hyperlink w:anchor="_Toc510692821" w:history="1">
+      <w:hyperlink w:anchor="_Toc511216754" w:history="1">
         <w:r>
           <w:rPr>
             <w:rStyle w:val="Hyperlink"/>
@@ -4122,6 +4285,81 @@
           <w:rPr>
             <w:rStyle w:val="Hyperlink"/>
           </w:rPr>
+          <w:t>User experience</w:t>
+        </w:r>
+        <w:r>
+          <w:rPr>
+            <w:webHidden/>
+          </w:rPr>
+          <w:tab/>
+        </w:r>
+        <w:r>
+          <w:rPr>
+            <w:webHidden/>
+          </w:rPr>
+          <w:fldChar w:fldCharType="begin"/>
+        </w:r>
+        <w:r>
+          <w:rPr>
+            <w:webHidden/>
+          </w:rPr>
+          <w:instrText xml:space="preserve"> PAGEREF _Toc511216754 \h </w:instrText>
+        </w:r>
+        <w:r>
+          <w:rPr>
+            <w:webHidden/>
+          </w:rPr>
+        </w:r>
+        <w:r>
+          <w:rPr>
+            <w:webHidden/>
+          </w:rPr>
+          <w:fldChar w:fldCharType="separate"/>
+        </w:r>
+        <w:r>
+          <w:rPr>
+            <w:webHidden/>
+          </w:rPr>
+          <w:t>xx</w:t>
+        </w:r>
+        <w:r>
+          <w:rPr>
+            <w:webHidden/>
+          </w:rPr>
+          <w:fldChar w:fldCharType="end"/>
+        </w:r>
+      </w:hyperlink>
+    </w:p>
+    <w:p>
+      <w:pPr>
+        <w:pStyle w:val="Inhopg2"/>
+        <w:rPr>
+          <w:rFonts w:asciiTheme="minorHAnsi" w:hAnsiTheme="minorHAnsi" w:cstheme="minorBidi"/>
+          <w:i w:val="0"/>
+          <w:szCs w:val="22"/>
+          <w:lang w:eastAsia="nl-BE"/>
+        </w:rPr>
+      </w:pPr>
+      <w:hyperlink w:anchor="_Toc511216755" w:history="1">
+        <w:r>
+          <w:rPr>
+            <w:rStyle w:val="Hyperlink"/>
+          </w:rPr>
+          <w:t>4.5</w:t>
+        </w:r>
+        <w:r>
+          <w:rPr>
+            <w:rFonts w:asciiTheme="minorHAnsi" w:hAnsiTheme="minorHAnsi" w:cstheme="minorBidi"/>
+            <w:i w:val="0"/>
+            <w:szCs w:val="22"/>
+            <w:lang w:eastAsia="nl-BE"/>
+          </w:rPr>
+          <w:tab/>
+        </w:r>
+        <w:r>
+          <w:rPr>
+            <w:rStyle w:val="Hyperlink"/>
+          </w:rPr>
           <w:t>Conclusie</w:t>
         </w:r>
         <w:r>
@@ -4140,7 +4378,7 @@
           <w:rPr>
             <w:webHidden/>
           </w:rPr>
-          <w:instrText xml:space="preserve"> PAGEREF _Toc510692821 \h </w:instrText>
+          <w:instrText xml:space="preserve"> PAGEREF _Toc511216755 \h </w:instrText>
         </w:r>
         <w:r>
           <w:rPr>
@@ -4157,7 +4395,7 @@
           <w:rPr>
             <w:webHidden/>
           </w:rPr>
-          <w:t>xviii</w:t>
+          <w:t>xx</w:t>
         </w:r>
         <w:r>
           <w:rPr>
@@ -4177,7 +4415,7 @@
           <w:lang w:eastAsia="nl-BE"/>
         </w:rPr>
       </w:pPr>
-      <w:hyperlink w:anchor="_Toc510692822" w:history="1">
+      <w:hyperlink w:anchor="_Toc511216756" w:history="1">
         <w:r>
           <w:rPr>
             <w:rStyle w:val="Hyperlink"/>
@@ -4215,7 +4453,7 @@
           <w:rPr>
             <w:webHidden/>
           </w:rPr>
-          <w:instrText xml:space="preserve"> PAGEREF _Toc510692822 \h </w:instrText>
+          <w:instrText xml:space="preserve"> PAGEREF _Toc511216756 \h </w:instrText>
         </w:r>
         <w:r>
           <w:rPr>
@@ -4232,7 +4470,7 @@
           <w:rPr>
             <w:webHidden/>
           </w:rPr>
-          <w:t>xviii</w:t>
+          <w:t>xx</w:t>
         </w:r>
         <w:r>
           <w:rPr>
@@ -4252,7 +4490,7 @@
           <w:lang w:eastAsia="nl-BE"/>
         </w:rPr>
       </w:pPr>
-      <w:hyperlink w:anchor="_Toc510692823" w:history="1">
+      <w:hyperlink w:anchor="_Toc511216757" w:hi